--- a/Fundamentals.docx
+++ b/Fundamentals.docx
@@ -3,7 +3,12 @@
 <w:document xmlns:wpc="http://schemas.microsoft.com/office/word/2010/wordprocessingCanvas" xmlns:mc="http://schemas.openxmlformats.org/markup-compatibility/2006" xmlns:o="urn:schemas-microsoft-com:office:office" xmlns:r="http://schemas.openxmlformats.org/officeDocument/2006/relationships" xmlns:m="http://schemas.openxmlformats.org/officeDocument/2006/math" xmlns:v="urn:schemas-microsoft-com:vml" xmlns:wp14="http://schemas.microsoft.com/office/word/2010/wordprocessingDrawing" xmlns:wp="http://schemas.openxmlformats.org/drawingml/2006/wordprocessingDrawing" xmlns:w10="urn:schemas-microsoft-com:office:word" xmlns:w="http://schemas.openxmlformats.org/wordprocessingml/2006/main" xmlns:w14="http://schemas.microsoft.com/office/word/2010/wordml" xmlns:wpg="http://schemas.microsoft.com/office/word/2010/wordprocessingGroup" xmlns:wpi="http://schemas.microsoft.com/office/word/2010/wordprocessingInk" xmlns:wne="http://schemas.microsoft.com/office/word/2006/wordml" xmlns:wps="http://schemas.microsoft.com/office/word/2010/wordprocessingShape" mc:Ignorable="w14 wp14">
   <w:body>
     <w:p>
-      <w:ins w:id="0" w:author="Angela" w:date="2016-05-06T17:19:00Z">
+      <w:pPr>
+        <w:rPr>
+          <w:ins w:id="0" w:author="Administrator" w:date="2016-05-06T19:30:00Z"/>
+        </w:rPr>
+      </w:pPr>
+      <w:ins w:id="1" w:author="Angela" w:date="2016-05-06T17:19:00Z">
         <w:r>
           <w:t>Ver</w:t>
         </w:r>
@@ -11,23 +16,39 @@
           <w:t>s</w:t>
         </w:r>
       </w:ins>
-      <w:ins w:id="1" w:author="Angela" w:date="2016-05-06T17:20:00Z">
+      <w:ins w:id="2" w:author="Angela" w:date="2016-05-06T17:20:00Z">
         <w:r>
           <w:t>i</w:t>
         </w:r>
       </w:ins>
-      <w:ins w:id="2" w:author="Angela" w:date="2016-05-06T17:19:00Z">
+      <w:ins w:id="3" w:author="Angela" w:date="2016-05-06T17:19:00Z">
         <w:r>
           <w:t>oning firs</w:t>
         </w:r>
       </w:ins>
-      <w:ins w:id="3" w:author="Angela" w:date="2016-05-06T17:20:00Z">
+      <w:ins w:id="4" w:author="Angela" w:date="2016-05-06T17:20:00Z">
         <w:r>
           <w:t>t change</w:t>
         </w:r>
       </w:ins>
-      <w:bookmarkStart w:id="4" w:name="_GoBack"/>
-      <w:bookmarkEnd w:id="4"/>
+    </w:p>
+    <w:p>
+      <w:pPr>
+        <w:rPr>
+          <w:ins w:id="5" w:author="Administrator" w:date="2016-05-06T19:30:00Z"/>
+        </w:rPr>
+      </w:pPr>
+      <w:proofErr w:type="spellStart"/>
+      <w:ins w:id="6" w:author="Administrator" w:date="2016-05-06T19:30:00Z">
+        <w:r>
+          <w:t>Jjjjsdheuhk</w:t>
+        </w:r>
+        <w:proofErr w:type="spellEnd"/>
+      </w:ins>
+    </w:p>
+    <w:p>
+      <w:bookmarkStart w:id="7" w:name="_GoBack"/>
+      <w:bookmarkEnd w:id="7"/>
     </w:p>
     <w:sectPr>
       <w:pgSz w:w="12240" w:h="15840"/>
@@ -769,7 +790,7 @@
 </file>
 
 <file path=customXml/itemProps1.xml><?xml version="1.0" encoding="utf-8"?>
-<ds:datastoreItem xmlns:ds="http://schemas.openxmlformats.org/officeDocument/2006/customXml" ds:itemID="{4C681210-E271-4FC5-8AE5-8B5E270EC8FC}">
+<ds:datastoreItem xmlns:ds="http://schemas.openxmlformats.org/officeDocument/2006/customXml" ds:itemID="{3BCEF20D-2CC7-4D8E-B8F9-1307CDD7A67D}">
   <ds:schemaRefs>
     <ds:schemaRef ds:uri="http://schemas.openxmlformats.org/officeDocument/2006/bibliography"/>
   </ds:schemaRefs>

--- a/Fundamentals.docx
+++ b/Fundamentals.docx
@@ -2,19 +2,447 @@
 <file path=word/document.xml><?xml version="1.0" encoding="utf-8"?>
 <w:document xmlns:wpc="http://schemas.microsoft.com/office/word/2010/wordprocessingCanvas" xmlns:mc="http://schemas.openxmlformats.org/markup-compatibility/2006" xmlns:o="urn:schemas-microsoft-com:office:office" xmlns:r="http://schemas.openxmlformats.org/officeDocument/2006/relationships" xmlns:m="http://schemas.openxmlformats.org/officeDocument/2006/math" xmlns:v="urn:schemas-microsoft-com:vml" xmlns:wp14="http://schemas.microsoft.com/office/word/2010/wordprocessingDrawing" xmlns:wp="http://schemas.openxmlformats.org/drawingml/2006/wordprocessingDrawing" xmlns:w10="urn:schemas-microsoft-com:office:word" xmlns:w="http://schemas.openxmlformats.org/wordprocessingml/2006/main" xmlns:w14="http://schemas.microsoft.com/office/word/2010/wordml" xmlns:wpg="http://schemas.microsoft.com/office/word/2010/wordprocessingGroup" xmlns:wpi="http://schemas.microsoft.com/office/word/2010/wordprocessingInk" xmlns:wne="http://schemas.microsoft.com/office/word/2006/wordml" xmlns:wps="http://schemas.microsoft.com/office/word/2010/wordprocessingShape" mc:Ignorable="w14 wp14">
   <w:body>
+    <w:tbl>
+      <w:tblPr>
+        <w:tblStyle w:val="TableGrid"/>
+        <w:tblW w:w="0" w:type="auto"/>
+        <w:tblLook w:val="04A0" w:firstRow="1" w:lastRow="0" w:firstColumn="1" w:lastColumn="0" w:noHBand="0" w:noVBand="1"/>
+      </w:tblPr>
+      <w:tblGrid>
+        <w:gridCol w:w="3192"/>
+        <w:gridCol w:w="3192"/>
+        <w:gridCol w:w="3192"/>
+      </w:tblGrid>
+      <w:tr>
+        <w:trPr>
+          <w:ins w:id="0" w:author="Ericka Viraca" w:date="2016-05-07T15:20:00Z"/>
+        </w:trPr>
+        <w:tc>
+          <w:tcPr>
+            <w:tcW w:w="3192" w:type="dxa"/>
+          </w:tcPr>
+          <w:p>
+            <w:pPr>
+              <w:jc w:val="center"/>
+              <w:rPr>
+                <w:ins w:id="1" w:author="Ericka Viraca" w:date="2016-05-07T15:20:00Z"/>
+              </w:rPr>
+              <w:pPrChange w:id="2" w:author="Ericka Viraca" w:date="2016-05-07T15:23:00Z">
+                <w:pPr>
+                  <w:spacing w:after="200" w:line="276" w:lineRule="auto"/>
+                </w:pPr>
+              </w:pPrChange>
+            </w:pPr>
+            <w:ins w:id="3" w:author="Ericka Viraca" w:date="2016-05-07T15:22:00Z">
+              <w:r>
+                <w:t>NOMBRE USUARIO</w:t>
+              </w:r>
+            </w:ins>
+          </w:p>
+        </w:tc>
+        <w:tc>
+          <w:tcPr>
+            <w:tcW w:w="3192" w:type="dxa"/>
+          </w:tcPr>
+          <w:p>
+            <w:pPr>
+              <w:jc w:val="center"/>
+              <w:rPr>
+                <w:ins w:id="4" w:author="Ericka Viraca" w:date="2016-05-07T15:20:00Z"/>
+              </w:rPr>
+              <w:pPrChange w:id="5" w:author="Ericka Viraca" w:date="2016-05-07T15:23:00Z">
+                <w:pPr>
+                  <w:spacing w:after="200" w:line="276" w:lineRule="auto"/>
+                </w:pPr>
+              </w:pPrChange>
+            </w:pPr>
+            <w:ins w:id="6" w:author="Ericka Viraca" w:date="2016-05-07T15:22:00Z">
+              <w:r>
+                <w:t>VERSIONAMIENTO</w:t>
+              </w:r>
+            </w:ins>
+          </w:p>
+        </w:tc>
+        <w:tc>
+          <w:tcPr>
+            <w:tcW w:w="3192" w:type="dxa"/>
+          </w:tcPr>
+          <w:p>
+            <w:pPr>
+              <w:jc w:val="center"/>
+              <w:rPr>
+                <w:ins w:id="7" w:author="Ericka Viraca" w:date="2016-05-07T15:20:00Z"/>
+              </w:rPr>
+              <w:pPrChange w:id="8" w:author="Ericka Viraca" w:date="2016-05-07T15:23:00Z">
+                <w:pPr>
+                  <w:spacing w:after="200" w:line="276" w:lineRule="auto"/>
+                </w:pPr>
+              </w:pPrChange>
+            </w:pPr>
+            <w:ins w:id="9" w:author="Ericka Viraca" w:date="2016-05-07T15:22:00Z">
+              <w:r>
+                <w:t>FECHA - HORA</w:t>
+              </w:r>
+            </w:ins>
+          </w:p>
+        </w:tc>
+      </w:tr>
+      <w:tr>
+        <w:trPr>
+          <w:ins w:id="10" w:author="Ericka Viraca" w:date="2016-05-07T15:20:00Z"/>
+        </w:trPr>
+        <w:tc>
+          <w:tcPr>
+            <w:tcW w:w="3192" w:type="dxa"/>
+          </w:tcPr>
+          <w:p>
+            <w:pPr>
+              <w:rPr>
+                <w:ins w:id="11" w:author="Ericka Viraca" w:date="2016-05-07T15:20:00Z"/>
+              </w:rPr>
+            </w:pPr>
+            <w:ins w:id="12" w:author="Ericka Viraca" w:date="2016-05-07T15:22:00Z">
+              <w:r>
+                <w:t xml:space="preserve">Angela </w:t>
+              </w:r>
+              <w:proofErr w:type="spellStart"/>
+              <w:r>
+                <w:t>valdez</w:t>
+              </w:r>
+            </w:ins>
+            <w:proofErr w:type="spellEnd"/>
+          </w:p>
+        </w:tc>
+        <w:tc>
+          <w:tcPr>
+            <w:tcW w:w="3192" w:type="dxa"/>
+          </w:tcPr>
+          <w:p>
+            <w:pPr>
+              <w:rPr>
+                <w:ins w:id="13" w:author="Ericka Viraca" w:date="2016-05-07T15:20:00Z"/>
+              </w:rPr>
+            </w:pPr>
+            <w:ins w:id="14" w:author="Ericka Viraca" w:date="2016-05-07T15:22:00Z">
+              <w:r>
+                <w:t>1.0</w:t>
+              </w:r>
+            </w:ins>
+          </w:p>
+        </w:tc>
+        <w:tc>
+          <w:tcPr>
+            <w:tcW w:w="3192" w:type="dxa"/>
+          </w:tcPr>
+          <w:p>
+            <w:pPr>
+              <w:rPr>
+                <w:ins w:id="15" w:author="Ericka Viraca" w:date="2016-05-07T15:20:00Z"/>
+              </w:rPr>
+            </w:pPr>
+          </w:p>
+        </w:tc>
+      </w:tr>
+      <w:tr>
+        <w:trPr>
+          <w:ins w:id="16" w:author="Ericka Viraca" w:date="2016-05-07T15:20:00Z"/>
+        </w:trPr>
+        <w:tc>
+          <w:tcPr>
+            <w:tcW w:w="3192" w:type="dxa"/>
+          </w:tcPr>
+          <w:p>
+            <w:pPr>
+              <w:rPr>
+                <w:ins w:id="17" w:author="Ericka Viraca" w:date="2016-05-07T15:20:00Z"/>
+              </w:rPr>
+            </w:pPr>
+            <w:ins w:id="18" w:author="Ericka Viraca" w:date="2016-05-07T16:01:00Z">
+              <w:r>
+                <w:t xml:space="preserve">Lourdes </w:t>
+              </w:r>
+              <w:proofErr w:type="spellStart"/>
+              <w:r>
+                <w:t>villca</w:t>
+              </w:r>
+            </w:ins>
+            <w:proofErr w:type="spellEnd"/>
+          </w:p>
+        </w:tc>
+        <w:tc>
+          <w:tcPr>
+            <w:tcW w:w="3192" w:type="dxa"/>
+          </w:tcPr>
+          <w:p>
+            <w:pPr>
+              <w:rPr>
+                <w:ins w:id="19" w:author="Ericka Viraca" w:date="2016-05-07T15:20:00Z"/>
+              </w:rPr>
+            </w:pPr>
+            <w:ins w:id="20" w:author="Ericka Viraca" w:date="2016-05-07T16:01:00Z">
+              <w:r>
+                <w:t>1.1</w:t>
+              </w:r>
+            </w:ins>
+          </w:p>
+        </w:tc>
+        <w:tc>
+          <w:tcPr>
+            <w:tcW w:w="3192" w:type="dxa"/>
+          </w:tcPr>
+          <w:p>
+            <w:pPr>
+              <w:rPr>
+                <w:ins w:id="21" w:author="Ericka Viraca" w:date="2016-05-07T15:20:00Z"/>
+              </w:rPr>
+            </w:pPr>
+          </w:p>
+        </w:tc>
+      </w:tr>
+      <w:tr>
+        <w:trPr>
+          <w:ins w:id="22" w:author="Ericka Viraca" w:date="2016-05-07T15:20:00Z"/>
+        </w:trPr>
+        <w:tc>
+          <w:tcPr>
+            <w:tcW w:w="3192" w:type="dxa"/>
+          </w:tcPr>
+          <w:p>
+            <w:pPr>
+              <w:rPr>
+                <w:ins w:id="23" w:author="Ericka Viraca" w:date="2016-05-07T15:20:00Z"/>
+              </w:rPr>
+            </w:pPr>
+            <w:ins w:id="24" w:author="Ericka Viraca" w:date="2016-05-07T16:01:00Z">
+              <w:r>
+                <w:t>Ericka Viraca</w:t>
+              </w:r>
+            </w:ins>
+          </w:p>
+        </w:tc>
+        <w:tc>
+          <w:tcPr>
+            <w:tcW w:w="3192" w:type="dxa"/>
+          </w:tcPr>
+          <w:p>
+            <w:pPr>
+              <w:rPr>
+                <w:ins w:id="25" w:author="Ericka Viraca" w:date="2016-05-07T15:20:00Z"/>
+              </w:rPr>
+            </w:pPr>
+            <w:ins w:id="26" w:author="Ericka Viraca" w:date="2016-05-07T16:01:00Z">
+              <w:r>
+                <w:t>1.2</w:t>
+              </w:r>
+            </w:ins>
+            <w:bookmarkStart w:id="27" w:name="_GoBack"/>
+            <w:bookmarkEnd w:id="27"/>
+          </w:p>
+        </w:tc>
+        <w:tc>
+          <w:tcPr>
+            <w:tcW w:w="3192" w:type="dxa"/>
+          </w:tcPr>
+          <w:p>
+            <w:pPr>
+              <w:rPr>
+                <w:ins w:id="28" w:author="Ericka Viraca" w:date="2016-05-07T15:20:00Z"/>
+              </w:rPr>
+            </w:pPr>
+            <w:ins w:id="29" w:author="Ericka Viraca" w:date="2016-05-07T16:01:00Z">
+              <w:r>
+                <w:t>07/05/2016 16:01</w:t>
+              </w:r>
+            </w:ins>
+          </w:p>
+        </w:tc>
+      </w:tr>
+      <w:tr>
+        <w:trPr>
+          <w:ins w:id="30" w:author="Ericka Viraca" w:date="2016-05-07T15:20:00Z"/>
+        </w:trPr>
+        <w:tc>
+          <w:tcPr>
+            <w:tcW w:w="3192" w:type="dxa"/>
+          </w:tcPr>
+          <w:p>
+            <w:pPr>
+              <w:rPr>
+                <w:ins w:id="31" w:author="Ericka Viraca" w:date="2016-05-07T15:20:00Z"/>
+              </w:rPr>
+            </w:pPr>
+          </w:p>
+        </w:tc>
+        <w:tc>
+          <w:tcPr>
+            <w:tcW w:w="3192" w:type="dxa"/>
+          </w:tcPr>
+          <w:p>
+            <w:pPr>
+              <w:rPr>
+                <w:ins w:id="32" w:author="Ericka Viraca" w:date="2016-05-07T15:20:00Z"/>
+              </w:rPr>
+            </w:pPr>
+          </w:p>
+        </w:tc>
+        <w:tc>
+          <w:tcPr>
+            <w:tcW w:w="3192" w:type="dxa"/>
+          </w:tcPr>
+          <w:p>
+            <w:pPr>
+              <w:rPr>
+                <w:ins w:id="33" w:author="Ericka Viraca" w:date="2016-05-07T15:20:00Z"/>
+              </w:rPr>
+            </w:pPr>
+          </w:p>
+        </w:tc>
+      </w:tr>
+      <w:tr>
+        <w:trPr>
+          <w:ins w:id="34" w:author="Ericka Viraca" w:date="2016-05-07T15:20:00Z"/>
+        </w:trPr>
+        <w:tc>
+          <w:tcPr>
+            <w:tcW w:w="3192" w:type="dxa"/>
+          </w:tcPr>
+          <w:p>
+            <w:pPr>
+              <w:rPr>
+                <w:ins w:id="35" w:author="Ericka Viraca" w:date="2016-05-07T15:20:00Z"/>
+              </w:rPr>
+            </w:pPr>
+          </w:p>
+        </w:tc>
+        <w:tc>
+          <w:tcPr>
+            <w:tcW w:w="3192" w:type="dxa"/>
+          </w:tcPr>
+          <w:p>
+            <w:pPr>
+              <w:rPr>
+                <w:ins w:id="36" w:author="Ericka Viraca" w:date="2016-05-07T15:20:00Z"/>
+              </w:rPr>
+            </w:pPr>
+          </w:p>
+        </w:tc>
+        <w:tc>
+          <w:tcPr>
+            <w:tcW w:w="3192" w:type="dxa"/>
+          </w:tcPr>
+          <w:p>
+            <w:pPr>
+              <w:rPr>
+                <w:ins w:id="37" w:author="Ericka Viraca" w:date="2016-05-07T15:20:00Z"/>
+              </w:rPr>
+            </w:pPr>
+          </w:p>
+        </w:tc>
+      </w:tr>
+      <w:tr>
+        <w:trPr>
+          <w:ins w:id="38" w:author="Ericka Viraca" w:date="2016-05-07T15:20:00Z"/>
+        </w:trPr>
+        <w:tc>
+          <w:tcPr>
+            <w:tcW w:w="3192" w:type="dxa"/>
+          </w:tcPr>
+          <w:p>
+            <w:pPr>
+              <w:rPr>
+                <w:ins w:id="39" w:author="Ericka Viraca" w:date="2016-05-07T15:20:00Z"/>
+              </w:rPr>
+            </w:pPr>
+          </w:p>
+        </w:tc>
+        <w:tc>
+          <w:tcPr>
+            <w:tcW w:w="3192" w:type="dxa"/>
+          </w:tcPr>
+          <w:p>
+            <w:pPr>
+              <w:rPr>
+                <w:ins w:id="40" w:author="Ericka Viraca" w:date="2016-05-07T15:20:00Z"/>
+              </w:rPr>
+            </w:pPr>
+          </w:p>
+        </w:tc>
+        <w:tc>
+          <w:tcPr>
+            <w:tcW w:w="3192" w:type="dxa"/>
+          </w:tcPr>
+          <w:p>
+            <w:pPr>
+              <w:rPr>
+                <w:ins w:id="41" w:author="Ericka Viraca" w:date="2016-05-07T15:20:00Z"/>
+              </w:rPr>
+            </w:pPr>
+          </w:p>
+        </w:tc>
+      </w:tr>
+    </w:tbl>
     <w:p>
       <w:pPr>
         <w:rPr>
-          <w:ins w:id="0" w:author="Administrator" w:date="2016-05-06T19:30:00Z"/>
+          <w:ins w:id="42" w:author="Ericka Viraca" w:date="2016-05-07T15:25:00Z"/>
+        </w:rPr>
+      </w:pPr>
+      <w:ins w:id="43" w:author="Ericka Viraca" w:date="2016-05-07T15:20:00Z">
+        <w:r>
+          <w:t xml:space="preserve">Well, my change is a correction, we forget the versioning table manual, </w:t>
+        </w:r>
+        <w:proofErr w:type="gramStart"/>
+        <w:r>
+          <w:t>we</w:t>
+        </w:r>
+        <w:proofErr w:type="gramEnd"/>
+        <w:r>
+          <w:t xml:space="preserve"> must </w:t>
+        </w:r>
+        <w:proofErr w:type="spellStart"/>
+        <w:r>
+          <w:t>complet</w:t>
+        </w:r>
+        <w:proofErr w:type="spellEnd"/>
+        <w:r>
+          <w:t>.</w:t>
+        </w:r>
+      </w:ins>
+    </w:p>
+    <w:p>
+      <w:pPr>
+        <w:rPr>
+          <w:ins w:id="44" w:author="Ericka Viraca" w:date="2016-05-07T15:20:00Z"/>
+        </w:rPr>
+      </w:pPr>
+    </w:p>
+    <w:p>
+      <w:pPr>
+        <w:rPr>
+          <w:ins w:id="45" w:author="Ericka Viraca" w:date="2016-05-07T15:21:00Z"/>
+        </w:rPr>
+      </w:pPr>
+    </w:p>
+    <w:p>
+      <w:pPr>
+        <w:rPr>
+          <w:ins w:id="46" w:author="Ericka Viraca" w:date="2016-05-07T15:20:00Z"/>
+        </w:rPr>
+      </w:pPr>
+    </w:p>
+    <w:p>
+      <w:pPr>
+        <w:rPr>
+          <w:ins w:id="47" w:author="Administrator" w:date="2016-05-06T19:30:00Z"/>
           <w:u w:val="single"/>
-          <w:rPrChange w:id="1" w:author="Angela Valdez Bernal" w:date="2016-05-07T14:48:00Z">
+          <w:rPrChange w:id="48" w:author="Angela Valdez Bernal" w:date="2016-05-07T14:48:00Z">
             <w:rPr>
-              <w:ins w:id="2" w:author="Administrator" w:date="2016-05-06T19:30:00Z"/>
+              <w:ins w:id="49" w:author="Administrator" w:date="2016-05-06T19:30:00Z"/>
             </w:rPr>
           </w:rPrChange>
         </w:rPr>
       </w:pPr>
-      <w:ins w:id="3" w:author="Angela" w:date="2016-05-06T17:19:00Z">
+      <w:ins w:id="50" w:author="Angela" w:date="2016-05-06T17:19:00Z">
         <w:r>
           <w:t>Ver</w:t>
         </w:r>
@@ -22,17 +450,17 @@
           <w:t>s</w:t>
         </w:r>
       </w:ins>
-      <w:ins w:id="4" w:author="Angela" w:date="2016-05-06T17:20:00Z">
+      <w:ins w:id="51" w:author="Angela" w:date="2016-05-06T17:20:00Z">
         <w:r>
           <w:t>i</w:t>
         </w:r>
       </w:ins>
-      <w:ins w:id="5" w:author="Angela" w:date="2016-05-06T17:19:00Z">
+      <w:ins w:id="52" w:author="Angela" w:date="2016-05-06T17:19:00Z">
         <w:r>
           <w:t>oning firs</w:t>
         </w:r>
       </w:ins>
-      <w:ins w:id="6" w:author="Angela" w:date="2016-05-06T17:20:00Z">
+      <w:ins w:id="53" w:author="Angela" w:date="2016-05-06T17:20:00Z">
         <w:r>
           <w:t>t change</w:t>
         </w:r>
@@ -45,11 +473,11 @@
         <w:spacing w:before="120" w:beforeAutospacing="0" w:after="120" w:afterAutospacing="0" w:line="336" w:lineRule="atLeast"/>
         <w:jc w:val="both"/>
         <w:rPr>
-          <w:ins w:id="7" w:author="Angela Valdez Bernal" w:date="2016-05-07T14:46:00Z"/>
+          <w:ins w:id="54" w:author="Angela Valdez Bernal" w:date="2016-05-07T14:46:00Z"/>
           <w:rFonts w:ascii="Arial" w:hAnsi="Arial" w:cs="Arial"/>
-          <w:rPrChange w:id="8" w:author="Angela Valdez Bernal" w:date="2016-05-07T14:46:00Z">
+          <w:rPrChange w:id="55" w:author="Angela Valdez Bernal" w:date="2016-05-07T14:46:00Z">
             <w:rPr>
-              <w:ins w:id="9" w:author="Angela Valdez Bernal" w:date="2016-05-07T14:46:00Z"/>
+              <w:ins w:id="56" w:author="Angela Valdez Bernal" w:date="2016-05-07T14:46:00Z"/>
               <w:rFonts w:ascii="Arial" w:hAnsi="Arial" w:cs="Arial"/>
               <w:color w:val="252525"/>
               <w:sz w:val="21"/>
@@ -57,7 +485,7 @@
             </w:rPr>
           </w:rPrChange>
         </w:rPr>
-        <w:pPrChange w:id="10" w:author="Angela Valdez Bernal" w:date="2016-05-07T14:47:00Z">
+        <w:pPrChange w:id="57" w:author="Angela Valdez Bernal" w:date="2016-05-07T14:47:00Z">
           <w:pPr>
             <w:pStyle w:val="NormalWeb"/>
             <w:shd w:val="clear" w:color="auto" w:fill="FFFFFF"/>
@@ -65,12 +493,12 @@
           </w:pPr>
         </w:pPrChange>
       </w:pPr>
-      <w:ins w:id="11" w:author="Angela Valdez Bernal" w:date="2016-05-07T14:46:00Z">
+      <w:ins w:id="58" w:author="Angela Valdez Bernal" w:date="2016-05-07T14:46:00Z">
         <w:r>
           <w:rPr>
             <w:rFonts w:ascii="Arial" w:hAnsi="Arial" w:cs="Arial"/>
             <w:bCs/>
-            <w:rPrChange w:id="12" w:author="Angela Valdez Bernal" w:date="2016-05-07T14:46:00Z">
+            <w:rPrChange w:id="59" w:author="Angela Valdez Bernal" w:date="2016-05-07T14:46:00Z">
               <w:rPr>
                 <w:rFonts w:ascii="Arial" w:hAnsi="Arial" w:cs="Arial"/>
                 <w:b/>
@@ -88,7 +516,7 @@
           <w:rPr>
             <w:rFonts w:ascii="Arial" w:hAnsi="Arial" w:cs="Arial"/>
             <w:bCs/>
-            <w:rPrChange w:id="13" w:author="Angela Valdez Bernal" w:date="2016-05-07T14:46:00Z">
+            <w:rPrChange w:id="60" w:author="Angela Valdez Bernal" w:date="2016-05-07T14:46:00Z">
               <w:rPr>
                 <w:rFonts w:ascii="Arial" w:hAnsi="Arial" w:cs="Arial"/>
                 <w:b/>
@@ -106,7 +534,7 @@
           <w:rPr>
             <w:rFonts w:ascii="Arial" w:hAnsi="Arial" w:cs="Arial"/>
             <w:bCs/>
-            <w:rPrChange w:id="14" w:author="Angela Valdez Bernal" w:date="2016-05-07T14:46:00Z">
+            <w:rPrChange w:id="61" w:author="Angela Valdez Bernal" w:date="2016-05-07T14:46:00Z">
               <w:rPr>
                 <w:rFonts w:ascii="Arial" w:hAnsi="Arial" w:cs="Arial"/>
                 <w:b/>
@@ -124,7 +552,7 @@
           <w:rPr>
             <w:rFonts w:ascii="Arial" w:hAnsi="Arial" w:cs="Arial"/>
             <w:bCs/>
-            <w:rPrChange w:id="15" w:author="Angela Valdez Bernal" w:date="2016-05-07T14:46:00Z">
+            <w:rPrChange w:id="62" w:author="Angela Valdez Bernal" w:date="2016-05-07T14:46:00Z">
               <w:rPr>
                 <w:rFonts w:ascii="Arial" w:hAnsi="Arial" w:cs="Arial"/>
                 <w:b/>
@@ -142,7 +570,7 @@
           <w:rPr>
             <w:rStyle w:val="apple-converted-space"/>
             <w:rFonts w:ascii="Arial" w:hAnsi="Arial" w:cs="Arial"/>
-            <w:rPrChange w:id="16" w:author="Angela Valdez Bernal" w:date="2016-05-07T14:46:00Z">
+            <w:rPrChange w:id="63" w:author="Angela Valdez Bernal" w:date="2016-05-07T14:46:00Z">
               <w:rPr>
                 <w:rStyle w:val="apple-converted-space"/>
                 <w:rFonts w:ascii="Arial" w:hAnsi="Arial" w:cs="Arial"/>
@@ -157,7 +585,7 @@
         <w:r>
           <w:rPr>
             <w:rFonts w:ascii="Arial" w:hAnsi="Arial" w:cs="Arial"/>
-            <w:rPrChange w:id="17" w:author="Angela Valdez Bernal" w:date="2016-05-07T14:46:00Z">
+            <w:rPrChange w:id="64" w:author="Angela Valdez Bernal" w:date="2016-05-07T14:46:00Z">
               <w:rPr>
                 <w:rFonts w:ascii="Arial" w:hAnsi="Arial" w:cs="Arial"/>
                 <w:color w:val="252525"/>
@@ -172,7 +600,7 @@
           <w:rPr>
             <w:rFonts w:ascii="Arial" w:hAnsi="Arial" w:cs="Arial"/>
             <w:bCs/>
-            <w:rPrChange w:id="18" w:author="Angela Valdez Bernal" w:date="2016-05-07T14:46:00Z">
+            <w:rPrChange w:id="65" w:author="Angela Valdez Bernal" w:date="2016-05-07T14:46:00Z">
               <w:rPr>
                 <w:rFonts w:ascii="Arial" w:hAnsi="Arial" w:cs="Arial"/>
                 <w:b/>
@@ -188,7 +616,7 @@
         <w:r>
           <w:rPr>
             <w:rFonts w:ascii="Arial" w:hAnsi="Arial" w:cs="Arial"/>
-            <w:rPrChange w:id="19" w:author="Angela Valdez Bernal" w:date="2016-05-07T14:46:00Z">
+            <w:rPrChange w:id="66" w:author="Angela Valdez Bernal" w:date="2016-05-07T14:46:00Z">
               <w:rPr>
                 <w:rFonts w:ascii="Arial" w:hAnsi="Arial" w:cs="Arial"/>
                 <w:color w:val="252525"/>
@@ -203,7 +631,7 @@
         <w:r>
           <w:rPr>
             <w:rFonts w:ascii="Arial" w:hAnsi="Arial" w:cs="Arial"/>
-            <w:rPrChange w:id="20" w:author="Angela Valdez Bernal" w:date="2016-05-07T14:46:00Z">
+            <w:rPrChange w:id="67" w:author="Angela Valdez Bernal" w:date="2016-05-07T14:46:00Z">
               <w:rPr>
                 <w:rFonts w:ascii="Arial" w:hAnsi="Arial" w:cs="Arial"/>
                 <w:color w:val="252525"/>
@@ -218,7 +646,7 @@
         <w:r>
           <w:rPr>
             <w:rFonts w:ascii="Arial" w:hAnsi="Arial" w:cs="Arial"/>
-            <w:rPrChange w:id="21" w:author="Angela Valdez Bernal" w:date="2016-05-07T14:46:00Z">
+            <w:rPrChange w:id="68" w:author="Angela Valdez Bernal" w:date="2016-05-07T14:46:00Z">
               <w:rPr>
                 <w:rFonts w:ascii="Arial" w:hAnsi="Arial" w:cs="Arial"/>
                 <w:color w:val="252525"/>
@@ -233,7 +661,7 @@
         <w:r>
           <w:rPr>
             <w:rFonts w:ascii="Arial" w:hAnsi="Arial" w:cs="Arial"/>
-            <w:rPrChange w:id="22" w:author="Angela Valdez Bernal" w:date="2016-05-07T14:46:00Z">
+            <w:rPrChange w:id="69" w:author="Angela Valdez Bernal" w:date="2016-05-07T14:46:00Z">
               <w:rPr>
                 <w:rFonts w:ascii="Arial" w:hAnsi="Arial" w:cs="Arial"/>
                 <w:color w:val="252525"/>
@@ -248,7 +676,7 @@
         <w:r>
           <w:rPr>
             <w:rFonts w:ascii="Arial" w:hAnsi="Arial" w:cs="Arial"/>
-            <w:rPrChange w:id="23" w:author="Angela Valdez Bernal" w:date="2016-05-07T14:46:00Z">
+            <w:rPrChange w:id="70" w:author="Angela Valdez Bernal" w:date="2016-05-07T14:46:00Z">
               <w:rPr>
                 <w:rFonts w:ascii="Arial" w:hAnsi="Arial" w:cs="Arial"/>
                 <w:color w:val="252525"/>
@@ -263,7 +691,7 @@
         <w:r>
           <w:rPr>
             <w:rFonts w:ascii="Arial" w:hAnsi="Arial" w:cs="Arial"/>
-            <w:rPrChange w:id="24" w:author="Angela Valdez Bernal" w:date="2016-05-07T14:46:00Z">
+            <w:rPrChange w:id="71" w:author="Angela Valdez Bernal" w:date="2016-05-07T14:46:00Z">
               <w:rPr>
                 <w:rFonts w:ascii="Arial" w:hAnsi="Arial" w:cs="Arial"/>
                 <w:color w:val="252525"/>
@@ -278,7 +706,7 @@
         <w:r>
           <w:rPr>
             <w:rFonts w:ascii="Arial" w:hAnsi="Arial" w:cs="Arial"/>
-            <w:rPrChange w:id="25" w:author="Angela Valdez Bernal" w:date="2016-05-07T14:46:00Z">
+            <w:rPrChange w:id="72" w:author="Angela Valdez Bernal" w:date="2016-05-07T14:46:00Z">
               <w:rPr>
                 <w:rFonts w:ascii="Arial" w:hAnsi="Arial" w:cs="Arial"/>
                 <w:color w:val="252525"/>
@@ -293,7 +721,7 @@
         <w:r>
           <w:rPr>
             <w:rFonts w:ascii="Arial" w:hAnsi="Arial" w:cs="Arial"/>
-            <w:rPrChange w:id="26" w:author="Angela Valdez Bernal" w:date="2016-05-07T14:46:00Z">
+            <w:rPrChange w:id="73" w:author="Angela Valdez Bernal" w:date="2016-05-07T14:46:00Z">
               <w:rPr>
                 <w:rFonts w:ascii="Arial" w:hAnsi="Arial" w:cs="Arial"/>
                 <w:color w:val="252525"/>
@@ -309,7 +737,7 @@
           <w:rPr>
             <w:rStyle w:val="apple-converted-space"/>
             <w:rFonts w:ascii="Arial" w:hAnsi="Arial" w:cs="Arial"/>
-            <w:rPrChange w:id="27" w:author="Angela Valdez Bernal" w:date="2016-05-07T14:46:00Z">
+            <w:rPrChange w:id="74" w:author="Angela Valdez Bernal" w:date="2016-05-07T14:46:00Z">
               <w:rPr>
                 <w:rStyle w:val="apple-converted-space"/>
                 <w:rFonts w:ascii="Arial" w:hAnsi="Arial" w:cs="Arial"/>
@@ -324,7 +752,7 @@
         <w:r>
           <w:rPr>
             <w:rFonts w:ascii="Arial" w:hAnsi="Arial" w:cs="Arial"/>
-            <w:rPrChange w:id="28" w:author="Angela Valdez Bernal" w:date="2016-05-07T14:46:00Z">
+            <w:rPrChange w:id="75" w:author="Angela Valdez Bernal" w:date="2016-05-07T14:46:00Z">
               <w:rPr>
                 <w:rFonts w:ascii="Arial" w:hAnsi="Arial" w:cs="Arial"/>
                 <w:color w:val="252525"/>
@@ -338,7 +766,7 @@
         <w:r>
           <w:rPr>
             <w:rFonts w:ascii="Arial" w:hAnsi="Arial" w:cs="Arial"/>
-            <w:rPrChange w:id="29" w:author="Angela Valdez Bernal" w:date="2016-05-07T14:46:00Z">
+            <w:rPrChange w:id="76" w:author="Angela Valdez Bernal" w:date="2016-05-07T14:46:00Z">
               <w:rPr>
                 <w:rFonts w:ascii="Arial" w:hAnsi="Arial" w:cs="Arial"/>
                 <w:color w:val="252525"/>
@@ -352,7 +780,7 @@
         <w:r>
           <w:rPr>
             <w:rFonts w:ascii="Arial" w:hAnsi="Arial" w:cs="Arial"/>
-            <w:rPrChange w:id="30" w:author="Angela Valdez Bernal" w:date="2016-05-07T14:46:00Z">
+            <w:rPrChange w:id="77" w:author="Angela Valdez Bernal" w:date="2016-05-07T14:46:00Z">
               <w:rPr>
                 <w:rFonts w:ascii="Arial" w:hAnsi="Arial" w:cs="Arial"/>
                 <w:color w:val="252525"/>
@@ -369,7 +797,7 @@
             <w:rFonts w:ascii="Arial" w:hAnsi="Arial" w:cs="Arial"/>
             <w:color w:val="auto"/>
             <w:u w:val="none"/>
-            <w:rPrChange w:id="31" w:author="Angela Valdez Bernal" w:date="2016-05-07T14:46:00Z">
+            <w:rPrChange w:id="78" w:author="Angela Valdez Bernal" w:date="2016-05-07T14:46:00Z">
               <w:rPr>
                 <w:rStyle w:val="Hyperlink"/>
                 <w:rFonts w:ascii="Arial" w:hAnsi="Arial" w:cs="Arial"/>
@@ -388,7 +816,7 @@
             <w:rFonts w:ascii="Arial" w:hAnsi="Arial" w:cs="Arial"/>
             <w:color w:val="auto"/>
             <w:u w:val="none"/>
-            <w:rPrChange w:id="32" w:author="Angela Valdez Bernal" w:date="2016-05-07T14:46:00Z">
+            <w:rPrChange w:id="79" w:author="Angela Valdez Bernal" w:date="2016-05-07T14:46:00Z">
               <w:rPr>
                 <w:rStyle w:val="Hyperlink"/>
                 <w:rFonts w:ascii="Arial" w:hAnsi="Arial" w:cs="Arial"/>
@@ -404,7 +832,7 @@
         <w:r>
           <w:rPr>
             <w:rFonts w:ascii="Arial" w:hAnsi="Arial" w:cs="Arial"/>
-            <w:rPrChange w:id="33" w:author="Angela Valdez Bernal" w:date="2016-05-07T14:46:00Z">
+            <w:rPrChange w:id="80" w:author="Angela Valdez Bernal" w:date="2016-05-07T14:46:00Z">
               <w:rPr>
                 <w:rFonts w:ascii="Arial" w:hAnsi="Arial" w:cs="Arial"/>
                 <w:color w:val="252525"/>
@@ -419,7 +847,7 @@
           <w:rPr>
             <w:rStyle w:val="apple-converted-space"/>
             <w:rFonts w:ascii="Arial" w:hAnsi="Arial" w:cs="Arial"/>
-            <w:rPrChange w:id="34" w:author="Angela Valdez Bernal" w:date="2016-05-07T14:46:00Z">
+            <w:rPrChange w:id="81" w:author="Angela Valdez Bernal" w:date="2016-05-07T14:46:00Z">
               <w:rPr>
                 <w:rStyle w:val="apple-converted-space"/>
                 <w:rFonts w:ascii="Arial" w:hAnsi="Arial" w:cs="Arial"/>
@@ -435,7 +863,7 @@
         <w:r>
           <w:rPr>
             <w:rFonts w:ascii="Arial" w:hAnsi="Arial" w:cs="Arial"/>
-            <w:rPrChange w:id="35" w:author="Angela Valdez Bernal" w:date="2016-05-07T14:46:00Z">
+            <w:rPrChange w:id="82" w:author="Angela Valdez Bernal" w:date="2016-05-07T14:46:00Z">
               <w:rPr>
                 <w:rFonts w:ascii="Arial" w:hAnsi="Arial" w:cs="Arial"/>
                 <w:color w:val="252525"/>
@@ -450,7 +878,7 @@
         <w:r>
           <w:rPr>
             <w:rFonts w:ascii="Arial" w:hAnsi="Arial" w:cs="Arial"/>
-            <w:rPrChange w:id="36" w:author="Angela Valdez Bernal" w:date="2016-05-07T14:46:00Z">
+            <w:rPrChange w:id="83" w:author="Angela Valdez Bernal" w:date="2016-05-07T14:46:00Z">
               <w:rPr>
                 <w:rFonts w:ascii="Arial" w:hAnsi="Arial" w:cs="Arial"/>
                 <w:color w:val="252525"/>
@@ -465,7 +893,7 @@
         <w:r>
           <w:rPr>
             <w:rFonts w:ascii="Arial" w:hAnsi="Arial" w:cs="Arial"/>
-            <w:rPrChange w:id="37" w:author="Angela Valdez Bernal" w:date="2016-05-07T14:46:00Z">
+            <w:rPrChange w:id="84" w:author="Angela Valdez Bernal" w:date="2016-05-07T14:46:00Z">
               <w:rPr>
                 <w:rFonts w:ascii="Arial" w:hAnsi="Arial" w:cs="Arial"/>
                 <w:color w:val="252525"/>
@@ -480,7 +908,7 @@
         <w:r>
           <w:rPr>
             <w:rFonts w:ascii="Arial" w:hAnsi="Arial" w:cs="Arial"/>
-            <w:rPrChange w:id="38" w:author="Angela Valdez Bernal" w:date="2016-05-07T14:46:00Z">
+            <w:rPrChange w:id="85" w:author="Angela Valdez Bernal" w:date="2016-05-07T14:46:00Z">
               <w:rPr>
                 <w:rFonts w:ascii="Arial" w:hAnsi="Arial" w:cs="Arial"/>
                 <w:color w:val="252525"/>
@@ -495,7 +923,7 @@
         <w:r>
           <w:rPr>
             <w:rFonts w:ascii="Arial" w:hAnsi="Arial" w:cs="Arial"/>
-            <w:rPrChange w:id="39" w:author="Angela Valdez Bernal" w:date="2016-05-07T14:46:00Z">
+            <w:rPrChange w:id="86" w:author="Angela Valdez Bernal" w:date="2016-05-07T14:46:00Z">
               <w:rPr>
                 <w:rFonts w:ascii="Arial" w:hAnsi="Arial" w:cs="Arial"/>
                 <w:color w:val="252525"/>
@@ -510,7 +938,7 @@
         <w:r>
           <w:rPr>
             <w:rFonts w:ascii="Arial" w:hAnsi="Arial" w:cs="Arial"/>
-            <w:rPrChange w:id="40" w:author="Angela Valdez Bernal" w:date="2016-05-07T14:46:00Z">
+            <w:rPrChange w:id="87" w:author="Angela Valdez Bernal" w:date="2016-05-07T14:46:00Z">
               <w:rPr>
                 <w:rFonts w:ascii="Arial" w:hAnsi="Arial" w:cs="Arial"/>
                 <w:color w:val="252525"/>
@@ -525,7 +953,7 @@
         <w:r>
           <w:rPr>
             <w:rFonts w:ascii="Arial" w:hAnsi="Arial" w:cs="Arial"/>
-            <w:rPrChange w:id="41" w:author="Angela Valdez Bernal" w:date="2016-05-07T14:46:00Z">
+            <w:rPrChange w:id="88" w:author="Angela Valdez Bernal" w:date="2016-05-07T14:46:00Z">
               <w:rPr>
                 <w:rFonts w:ascii="Arial" w:hAnsi="Arial" w:cs="Arial"/>
                 <w:color w:val="252525"/>
@@ -540,7 +968,7 @@
         <w:r>
           <w:rPr>
             <w:rFonts w:ascii="Arial" w:hAnsi="Arial" w:cs="Arial"/>
-            <w:rPrChange w:id="42" w:author="Angela Valdez Bernal" w:date="2016-05-07T14:46:00Z">
+            <w:rPrChange w:id="89" w:author="Angela Valdez Bernal" w:date="2016-05-07T14:46:00Z">
               <w:rPr>
                 <w:rFonts w:ascii="Arial" w:hAnsi="Arial" w:cs="Arial"/>
                 <w:color w:val="252525"/>
@@ -555,7 +983,7 @@
         <w:r>
           <w:rPr>
             <w:rFonts w:ascii="Arial" w:hAnsi="Arial" w:cs="Arial"/>
-            <w:rPrChange w:id="43" w:author="Angela Valdez Bernal" w:date="2016-05-07T14:46:00Z">
+            <w:rPrChange w:id="90" w:author="Angela Valdez Bernal" w:date="2016-05-07T14:46:00Z">
               <w:rPr>
                 <w:rFonts w:ascii="Arial" w:hAnsi="Arial" w:cs="Arial"/>
                 <w:color w:val="252525"/>
@@ -570,7 +998,7 @@
         <w:r>
           <w:rPr>
             <w:rFonts w:ascii="Arial" w:hAnsi="Arial" w:cs="Arial"/>
-            <w:rPrChange w:id="44" w:author="Angela Valdez Bernal" w:date="2016-05-07T14:46:00Z">
+            <w:rPrChange w:id="91" w:author="Angela Valdez Bernal" w:date="2016-05-07T14:46:00Z">
               <w:rPr>
                 <w:rFonts w:ascii="Arial" w:hAnsi="Arial" w:cs="Arial"/>
                 <w:color w:val="252525"/>
@@ -585,7 +1013,7 @@
         <w:r>
           <w:rPr>
             <w:rFonts w:ascii="Arial" w:hAnsi="Arial" w:cs="Arial"/>
-            <w:rPrChange w:id="45" w:author="Angela Valdez Bernal" w:date="2016-05-07T14:46:00Z">
+            <w:rPrChange w:id="92" w:author="Angela Valdez Bernal" w:date="2016-05-07T14:46:00Z">
               <w:rPr>
                 <w:rFonts w:ascii="Arial" w:hAnsi="Arial" w:cs="Arial"/>
                 <w:color w:val="252525"/>
@@ -607,7 +1035,7 @@
         <w:r>
           <w:rPr>
             <w:rFonts w:ascii="Arial" w:hAnsi="Arial" w:cs="Arial"/>
-            <w:rPrChange w:id="46" w:author="Angela Valdez Bernal" w:date="2016-05-07T14:46:00Z">
+            <w:rPrChange w:id="93" w:author="Angela Valdez Bernal" w:date="2016-05-07T14:46:00Z">
               <w:rPr>
                 <w:rFonts w:ascii="Arial" w:hAnsi="Arial" w:cs="Arial"/>
                 <w:color w:val="252525"/>
@@ -622,7 +1050,7 @@
         <w:r>
           <w:rPr>
             <w:rFonts w:ascii="Arial" w:hAnsi="Arial" w:cs="Arial"/>
-            <w:rPrChange w:id="47" w:author="Angela Valdez Bernal" w:date="2016-05-07T14:46:00Z">
+            <w:rPrChange w:id="94" w:author="Angela Valdez Bernal" w:date="2016-05-07T14:46:00Z">
               <w:rPr>
                 <w:rFonts w:ascii="Arial" w:hAnsi="Arial" w:cs="Arial"/>
                 <w:color w:val="252525"/>
@@ -637,7 +1065,7 @@
         <w:r>
           <w:rPr>
             <w:rFonts w:ascii="Arial" w:hAnsi="Arial" w:cs="Arial"/>
-            <w:rPrChange w:id="48" w:author="Angela Valdez Bernal" w:date="2016-05-07T14:46:00Z">
+            <w:rPrChange w:id="95" w:author="Angela Valdez Bernal" w:date="2016-05-07T14:46:00Z">
               <w:rPr>
                 <w:rFonts w:ascii="Arial" w:hAnsi="Arial" w:cs="Arial"/>
                 <w:color w:val="252525"/>
@@ -652,7 +1080,7 @@
         <w:r>
           <w:rPr>
             <w:rFonts w:ascii="Arial" w:hAnsi="Arial" w:cs="Arial"/>
-            <w:rPrChange w:id="49" w:author="Angela Valdez Bernal" w:date="2016-05-07T14:46:00Z">
+            <w:rPrChange w:id="96" w:author="Angela Valdez Bernal" w:date="2016-05-07T14:46:00Z">
               <w:rPr>
                 <w:rFonts w:ascii="Arial" w:hAnsi="Arial" w:cs="Arial"/>
                 <w:color w:val="252525"/>
@@ -667,7 +1095,7 @@
         <w:r>
           <w:rPr>
             <w:rFonts w:ascii="Arial" w:hAnsi="Arial" w:cs="Arial"/>
-            <w:rPrChange w:id="50" w:author="Angela Valdez Bernal" w:date="2016-05-07T14:46:00Z">
+            <w:rPrChange w:id="97" w:author="Angela Valdez Bernal" w:date="2016-05-07T14:46:00Z">
               <w:rPr>
                 <w:rFonts w:ascii="Arial" w:hAnsi="Arial" w:cs="Arial"/>
                 <w:color w:val="252525"/>
@@ -682,7 +1110,7 @@
         <w:r>
           <w:rPr>
             <w:rFonts w:ascii="Arial" w:hAnsi="Arial" w:cs="Arial"/>
-            <w:rPrChange w:id="51" w:author="Angela Valdez Bernal" w:date="2016-05-07T14:46:00Z">
+            <w:rPrChange w:id="98" w:author="Angela Valdez Bernal" w:date="2016-05-07T14:46:00Z">
               <w:rPr>
                 <w:rFonts w:ascii="Arial" w:hAnsi="Arial" w:cs="Arial"/>
                 <w:color w:val="252525"/>
@@ -697,7 +1125,7 @@
         <w:r>
           <w:rPr>
             <w:rFonts w:ascii="Arial" w:hAnsi="Arial" w:cs="Arial"/>
-            <w:rPrChange w:id="52" w:author="Angela Valdez Bernal" w:date="2016-05-07T14:46:00Z">
+            <w:rPrChange w:id="99" w:author="Angela Valdez Bernal" w:date="2016-05-07T14:46:00Z">
               <w:rPr>
                 <w:rFonts w:ascii="Arial" w:hAnsi="Arial" w:cs="Arial"/>
                 <w:color w:val="252525"/>
@@ -712,7 +1140,7 @@
         <w:r>
           <w:rPr>
             <w:rFonts w:ascii="Arial" w:hAnsi="Arial" w:cs="Arial"/>
-            <w:rPrChange w:id="53" w:author="Angela Valdez Bernal" w:date="2016-05-07T14:46:00Z">
+            <w:rPrChange w:id="100" w:author="Angela Valdez Bernal" w:date="2016-05-07T14:46:00Z">
               <w:rPr>
                 <w:rFonts w:ascii="Arial" w:hAnsi="Arial" w:cs="Arial"/>
                 <w:color w:val="252525"/>
@@ -727,7 +1155,7 @@
         <w:r>
           <w:rPr>
             <w:rFonts w:ascii="Arial" w:hAnsi="Arial" w:cs="Arial"/>
-            <w:rPrChange w:id="54" w:author="Angela Valdez Bernal" w:date="2016-05-07T14:46:00Z">
+            <w:rPrChange w:id="101" w:author="Angela Valdez Bernal" w:date="2016-05-07T14:46:00Z">
               <w:rPr>
                 <w:rFonts w:ascii="Arial" w:hAnsi="Arial" w:cs="Arial"/>
                 <w:color w:val="252525"/>
@@ -742,7 +1170,7 @@
         <w:r>
           <w:rPr>
             <w:rFonts w:ascii="Arial" w:hAnsi="Arial" w:cs="Arial"/>
-            <w:rPrChange w:id="55" w:author="Angela Valdez Bernal" w:date="2016-05-07T14:46:00Z">
+            <w:rPrChange w:id="102" w:author="Angela Valdez Bernal" w:date="2016-05-07T14:46:00Z">
               <w:rPr>
                 <w:rFonts w:ascii="Arial" w:hAnsi="Arial" w:cs="Arial"/>
                 <w:color w:val="252525"/>
@@ -757,7 +1185,7 @@
         <w:r>
           <w:rPr>
             <w:rFonts w:ascii="Arial" w:hAnsi="Arial" w:cs="Arial"/>
-            <w:rPrChange w:id="56" w:author="Angela Valdez Bernal" w:date="2016-05-07T14:46:00Z">
+            <w:rPrChange w:id="103" w:author="Angela Valdez Bernal" w:date="2016-05-07T14:46:00Z">
               <w:rPr>
                 <w:rFonts w:ascii="Arial" w:hAnsi="Arial" w:cs="Arial"/>
                 <w:color w:val="252525"/>
@@ -772,7 +1200,7 @@
         <w:r>
           <w:rPr>
             <w:rFonts w:ascii="Arial" w:hAnsi="Arial" w:cs="Arial"/>
-            <w:rPrChange w:id="57" w:author="Angela Valdez Bernal" w:date="2016-05-07T14:46:00Z">
+            <w:rPrChange w:id="104" w:author="Angela Valdez Bernal" w:date="2016-05-07T14:46:00Z">
               <w:rPr>
                 <w:rFonts w:ascii="Arial" w:hAnsi="Arial" w:cs="Arial"/>
                 <w:color w:val="252525"/>
@@ -787,7 +1215,7 @@
         <w:r>
           <w:rPr>
             <w:rFonts w:ascii="Arial" w:hAnsi="Arial" w:cs="Arial"/>
-            <w:rPrChange w:id="58" w:author="Angela Valdez Bernal" w:date="2016-05-07T14:46:00Z">
+            <w:rPrChange w:id="105" w:author="Angela Valdez Bernal" w:date="2016-05-07T14:46:00Z">
               <w:rPr>
                 <w:rFonts w:ascii="Arial" w:hAnsi="Arial" w:cs="Arial"/>
                 <w:color w:val="252525"/>
@@ -802,7 +1230,7 @@
         <w:r>
           <w:rPr>
             <w:rFonts w:ascii="Arial" w:hAnsi="Arial" w:cs="Arial"/>
-            <w:rPrChange w:id="59" w:author="Angela Valdez Bernal" w:date="2016-05-07T14:46:00Z">
+            <w:rPrChange w:id="106" w:author="Angela Valdez Bernal" w:date="2016-05-07T14:46:00Z">
               <w:rPr>
                 <w:rFonts w:ascii="Arial" w:hAnsi="Arial" w:cs="Arial"/>
                 <w:color w:val="252525"/>
@@ -817,7 +1245,7 @@
         <w:r>
           <w:rPr>
             <w:rFonts w:ascii="Arial" w:hAnsi="Arial" w:cs="Arial"/>
-            <w:rPrChange w:id="60" w:author="Angela Valdez Bernal" w:date="2016-05-07T14:46:00Z">
+            <w:rPrChange w:id="107" w:author="Angela Valdez Bernal" w:date="2016-05-07T14:46:00Z">
               <w:rPr>
                 <w:rFonts w:ascii="Arial" w:hAnsi="Arial" w:cs="Arial"/>
                 <w:color w:val="252525"/>
@@ -832,7 +1260,7 @@
         <w:r>
           <w:rPr>
             <w:rFonts w:ascii="Arial" w:hAnsi="Arial" w:cs="Arial"/>
-            <w:rPrChange w:id="61" w:author="Angela Valdez Bernal" w:date="2016-05-07T14:46:00Z">
+            <w:rPrChange w:id="108" w:author="Angela Valdez Bernal" w:date="2016-05-07T14:46:00Z">
               <w:rPr>
                 <w:rFonts w:ascii="Arial" w:hAnsi="Arial" w:cs="Arial"/>
                 <w:color w:val="252525"/>
@@ -847,7 +1275,7 @@
         <w:r>
           <w:rPr>
             <w:rFonts w:ascii="Arial" w:hAnsi="Arial" w:cs="Arial"/>
-            <w:rPrChange w:id="62" w:author="Angela Valdez Bernal" w:date="2016-05-07T14:46:00Z">
+            <w:rPrChange w:id="109" w:author="Angela Valdez Bernal" w:date="2016-05-07T14:46:00Z">
               <w:rPr>
                 <w:rFonts w:ascii="Arial" w:hAnsi="Arial" w:cs="Arial"/>
                 <w:color w:val="252525"/>
@@ -862,7 +1290,7 @@
         <w:r>
           <w:rPr>
             <w:rFonts w:ascii="Arial" w:hAnsi="Arial" w:cs="Arial"/>
-            <w:rPrChange w:id="63" w:author="Angela Valdez Bernal" w:date="2016-05-07T14:46:00Z">
+            <w:rPrChange w:id="110" w:author="Angela Valdez Bernal" w:date="2016-05-07T14:46:00Z">
               <w:rPr>
                 <w:rFonts w:ascii="Arial" w:hAnsi="Arial" w:cs="Arial"/>
                 <w:color w:val="252525"/>
@@ -877,7 +1305,7 @@
         <w:r>
           <w:rPr>
             <w:rFonts w:ascii="Arial" w:hAnsi="Arial" w:cs="Arial"/>
-            <w:rPrChange w:id="64" w:author="Angela Valdez Bernal" w:date="2016-05-07T14:46:00Z">
+            <w:rPrChange w:id="111" w:author="Angela Valdez Bernal" w:date="2016-05-07T14:46:00Z">
               <w:rPr>
                 <w:rFonts w:ascii="Arial" w:hAnsi="Arial" w:cs="Arial"/>
                 <w:color w:val="252525"/>
@@ -892,7 +1320,7 @@
         <w:r>
           <w:rPr>
             <w:rFonts w:ascii="Arial" w:hAnsi="Arial" w:cs="Arial"/>
-            <w:rPrChange w:id="65" w:author="Angela Valdez Bernal" w:date="2016-05-07T14:46:00Z">
+            <w:rPrChange w:id="112" w:author="Angela Valdez Bernal" w:date="2016-05-07T14:46:00Z">
               <w:rPr>
                 <w:rFonts w:ascii="Arial" w:hAnsi="Arial" w:cs="Arial"/>
                 <w:color w:val="252525"/>
@@ -907,7 +1335,7 @@
         <w:r>
           <w:rPr>
             <w:rFonts w:ascii="Arial" w:hAnsi="Arial" w:cs="Arial"/>
-            <w:rPrChange w:id="66" w:author="Angela Valdez Bernal" w:date="2016-05-07T14:46:00Z">
+            <w:rPrChange w:id="113" w:author="Angela Valdez Bernal" w:date="2016-05-07T14:46:00Z">
               <w:rPr>
                 <w:rFonts w:ascii="Arial" w:hAnsi="Arial" w:cs="Arial"/>
                 <w:color w:val="252525"/>
@@ -922,7 +1350,7 @@
         <w:r>
           <w:rPr>
             <w:rFonts w:ascii="Arial" w:hAnsi="Arial" w:cs="Arial"/>
-            <w:rPrChange w:id="67" w:author="Angela Valdez Bernal" w:date="2016-05-07T14:46:00Z">
+            <w:rPrChange w:id="114" w:author="Angela Valdez Bernal" w:date="2016-05-07T14:46:00Z">
               <w:rPr>
                 <w:rFonts w:ascii="Arial" w:hAnsi="Arial" w:cs="Arial"/>
                 <w:color w:val="252525"/>
@@ -937,7 +1365,7 @@
         <w:r>
           <w:rPr>
             <w:rFonts w:ascii="Arial" w:hAnsi="Arial" w:cs="Arial"/>
-            <w:rPrChange w:id="68" w:author="Angela Valdez Bernal" w:date="2016-05-07T14:46:00Z">
+            <w:rPrChange w:id="115" w:author="Angela Valdez Bernal" w:date="2016-05-07T14:46:00Z">
               <w:rPr>
                 <w:rFonts w:ascii="Arial" w:hAnsi="Arial" w:cs="Arial"/>
                 <w:color w:val="252525"/>
@@ -952,7 +1380,7 @@
         <w:r>
           <w:rPr>
             <w:rFonts w:ascii="Arial" w:hAnsi="Arial" w:cs="Arial"/>
-            <w:rPrChange w:id="69" w:author="Angela Valdez Bernal" w:date="2016-05-07T14:46:00Z">
+            <w:rPrChange w:id="116" w:author="Angela Valdez Bernal" w:date="2016-05-07T14:46:00Z">
               <w:rPr>
                 <w:rFonts w:ascii="Arial" w:hAnsi="Arial" w:cs="Arial"/>
                 <w:color w:val="252525"/>
@@ -967,7 +1395,7 @@
         <w:r>
           <w:rPr>
             <w:rFonts w:ascii="Arial" w:hAnsi="Arial" w:cs="Arial"/>
-            <w:rPrChange w:id="70" w:author="Angela Valdez Bernal" w:date="2016-05-07T14:46:00Z">
+            <w:rPrChange w:id="117" w:author="Angela Valdez Bernal" w:date="2016-05-07T14:46:00Z">
               <w:rPr>
                 <w:rFonts w:ascii="Arial" w:hAnsi="Arial" w:cs="Arial"/>
                 <w:color w:val="252525"/>
@@ -982,7 +1410,7 @@
         <w:r>
           <w:rPr>
             <w:rFonts w:ascii="Arial" w:hAnsi="Arial" w:cs="Arial"/>
-            <w:rPrChange w:id="71" w:author="Angela Valdez Bernal" w:date="2016-05-07T14:46:00Z">
+            <w:rPrChange w:id="118" w:author="Angela Valdez Bernal" w:date="2016-05-07T14:46:00Z">
               <w:rPr>
                 <w:rFonts w:ascii="Arial" w:hAnsi="Arial" w:cs="Arial"/>
                 <w:color w:val="252525"/>
@@ -997,7 +1425,7 @@
         <w:r>
           <w:rPr>
             <w:rFonts w:ascii="Arial" w:hAnsi="Arial" w:cs="Arial"/>
-            <w:rPrChange w:id="72" w:author="Angela Valdez Bernal" w:date="2016-05-07T14:46:00Z">
+            <w:rPrChange w:id="119" w:author="Angela Valdez Bernal" w:date="2016-05-07T14:46:00Z">
               <w:rPr>
                 <w:rFonts w:ascii="Arial" w:hAnsi="Arial" w:cs="Arial"/>
                 <w:color w:val="252525"/>
@@ -1012,7 +1440,7 @@
         <w:r>
           <w:rPr>
             <w:rFonts w:ascii="Arial" w:hAnsi="Arial" w:cs="Arial"/>
-            <w:rPrChange w:id="73" w:author="Angela Valdez Bernal" w:date="2016-05-07T14:46:00Z">
+            <w:rPrChange w:id="120" w:author="Angela Valdez Bernal" w:date="2016-05-07T14:46:00Z">
               <w:rPr>
                 <w:rFonts w:ascii="Arial" w:hAnsi="Arial" w:cs="Arial"/>
                 <w:color w:val="252525"/>
@@ -1027,7 +1455,7 @@
         <w:r>
           <w:rPr>
             <w:rFonts w:ascii="Arial" w:hAnsi="Arial" w:cs="Arial"/>
-            <w:rPrChange w:id="74" w:author="Angela Valdez Bernal" w:date="2016-05-07T14:46:00Z">
+            <w:rPrChange w:id="121" w:author="Angela Valdez Bernal" w:date="2016-05-07T14:46:00Z">
               <w:rPr>
                 <w:rFonts w:ascii="Arial" w:hAnsi="Arial" w:cs="Arial"/>
                 <w:color w:val="252525"/>
@@ -1042,7 +1470,7 @@
         <w:r>
           <w:rPr>
             <w:rFonts w:ascii="Arial" w:hAnsi="Arial" w:cs="Arial"/>
-            <w:rPrChange w:id="75" w:author="Angela Valdez Bernal" w:date="2016-05-07T14:46:00Z">
+            <w:rPrChange w:id="122" w:author="Angela Valdez Bernal" w:date="2016-05-07T14:46:00Z">
               <w:rPr>
                 <w:rFonts w:ascii="Arial" w:hAnsi="Arial" w:cs="Arial"/>
                 <w:color w:val="252525"/>
@@ -1057,7 +1485,7 @@
         <w:r>
           <w:rPr>
             <w:rFonts w:ascii="Arial" w:hAnsi="Arial" w:cs="Arial"/>
-            <w:rPrChange w:id="76" w:author="Angela Valdez Bernal" w:date="2016-05-07T14:46:00Z">
+            <w:rPrChange w:id="123" w:author="Angela Valdez Bernal" w:date="2016-05-07T14:46:00Z">
               <w:rPr>
                 <w:rFonts w:ascii="Arial" w:hAnsi="Arial" w:cs="Arial"/>
                 <w:color w:val="252525"/>
@@ -1072,7 +1500,7 @@
         <w:r>
           <w:rPr>
             <w:rFonts w:ascii="Arial" w:hAnsi="Arial" w:cs="Arial"/>
-            <w:rPrChange w:id="77" w:author="Angela Valdez Bernal" w:date="2016-05-07T14:46:00Z">
+            <w:rPrChange w:id="124" w:author="Angela Valdez Bernal" w:date="2016-05-07T14:46:00Z">
               <w:rPr>
                 <w:rFonts w:ascii="Arial" w:hAnsi="Arial" w:cs="Arial"/>
                 <w:color w:val="252525"/>
@@ -1087,7 +1515,7 @@
         <w:r>
           <w:rPr>
             <w:rFonts w:ascii="Arial" w:hAnsi="Arial" w:cs="Arial"/>
-            <w:rPrChange w:id="78" w:author="Angela Valdez Bernal" w:date="2016-05-07T14:46:00Z">
+            <w:rPrChange w:id="125" w:author="Angela Valdez Bernal" w:date="2016-05-07T14:46:00Z">
               <w:rPr>
                 <w:rFonts w:ascii="Arial" w:hAnsi="Arial" w:cs="Arial"/>
                 <w:color w:val="252525"/>
@@ -1102,7 +1530,7 @@
         <w:r>
           <w:rPr>
             <w:rFonts w:ascii="Arial" w:hAnsi="Arial" w:cs="Arial"/>
-            <w:rPrChange w:id="79" w:author="Angela Valdez Bernal" w:date="2016-05-07T14:46:00Z">
+            <w:rPrChange w:id="126" w:author="Angela Valdez Bernal" w:date="2016-05-07T14:46:00Z">
               <w:rPr>
                 <w:rFonts w:ascii="Arial" w:hAnsi="Arial" w:cs="Arial"/>
                 <w:color w:val="252525"/>
@@ -1117,7 +1545,7 @@
         <w:r>
           <w:rPr>
             <w:rFonts w:ascii="Arial" w:hAnsi="Arial" w:cs="Arial"/>
-            <w:rPrChange w:id="80" w:author="Angela Valdez Bernal" w:date="2016-05-07T14:46:00Z">
+            <w:rPrChange w:id="127" w:author="Angela Valdez Bernal" w:date="2016-05-07T14:46:00Z">
               <w:rPr>
                 <w:rFonts w:ascii="Arial" w:hAnsi="Arial" w:cs="Arial"/>
                 <w:color w:val="252525"/>
@@ -1132,7 +1560,7 @@
         <w:r>
           <w:rPr>
             <w:rFonts w:ascii="Arial" w:hAnsi="Arial" w:cs="Arial"/>
-            <w:rPrChange w:id="81" w:author="Angela Valdez Bernal" w:date="2016-05-07T14:46:00Z">
+            <w:rPrChange w:id="128" w:author="Angela Valdez Bernal" w:date="2016-05-07T14:46:00Z">
               <w:rPr>
                 <w:rFonts w:ascii="Arial" w:hAnsi="Arial" w:cs="Arial"/>
                 <w:color w:val="252525"/>
@@ -1147,7 +1575,7 @@
           <w:rPr>
             <w:rStyle w:val="apple-converted-space"/>
             <w:rFonts w:ascii="Arial" w:hAnsi="Arial" w:cs="Arial"/>
-            <w:rPrChange w:id="82" w:author="Angela Valdez Bernal" w:date="2016-05-07T14:46:00Z">
+            <w:rPrChange w:id="129" w:author="Angela Valdez Bernal" w:date="2016-05-07T14:46:00Z">
               <w:rPr>
                 <w:rStyle w:val="apple-converted-space"/>
                 <w:rFonts w:ascii="Arial" w:hAnsi="Arial" w:cs="Arial"/>
@@ -1162,7 +1590,7 @@
         <w:r>
           <w:rPr>
             <w:rFonts w:ascii="Arial" w:hAnsi="Arial" w:cs="Arial"/>
-            <w:rPrChange w:id="83" w:author="Angela Valdez Bernal" w:date="2016-05-07T14:46:00Z">
+            <w:rPrChange w:id="130" w:author="Angela Valdez Bernal" w:date="2016-05-07T14:46:00Z">
               <w:rPr>
                 <w:rFonts w:ascii="Arial" w:hAnsi="Arial" w:cs="Arial"/>
                 <w:color w:val="252525"/>
@@ -1176,7 +1604,7 @@
         <w:r>
           <w:rPr>
             <w:rFonts w:ascii="Arial" w:hAnsi="Arial" w:cs="Arial"/>
-            <w:rPrChange w:id="84" w:author="Angela Valdez Bernal" w:date="2016-05-07T14:46:00Z">
+            <w:rPrChange w:id="131" w:author="Angela Valdez Bernal" w:date="2016-05-07T14:46:00Z">
               <w:rPr>
                 <w:rFonts w:ascii="Arial" w:hAnsi="Arial" w:cs="Arial"/>
                 <w:color w:val="252525"/>
@@ -1190,7 +1618,7 @@
         <w:r>
           <w:rPr>
             <w:rFonts w:ascii="Arial" w:hAnsi="Arial" w:cs="Arial"/>
-            <w:rPrChange w:id="85" w:author="Angela Valdez Bernal" w:date="2016-05-07T14:46:00Z">
+            <w:rPrChange w:id="132" w:author="Angela Valdez Bernal" w:date="2016-05-07T14:46:00Z">
               <w:rPr>
                 <w:rFonts w:ascii="Arial" w:hAnsi="Arial" w:cs="Arial"/>
                 <w:color w:val="252525"/>
@@ -1207,7 +1635,7 @@
             <w:rFonts w:ascii="Arial" w:hAnsi="Arial" w:cs="Arial"/>
             <w:color w:val="auto"/>
             <w:u w:val="none"/>
-            <w:rPrChange w:id="86" w:author="Angela Valdez Bernal" w:date="2016-05-07T14:46:00Z">
+            <w:rPrChange w:id="133" w:author="Angela Valdez Bernal" w:date="2016-05-07T14:46:00Z">
               <w:rPr>
                 <w:rStyle w:val="Hyperlink"/>
                 <w:rFonts w:ascii="Arial" w:hAnsi="Arial" w:cs="Arial"/>
@@ -1222,7 +1650,7 @@
         <w:r>
           <w:rPr>
             <w:rFonts w:ascii="Arial" w:hAnsi="Arial" w:cs="Arial"/>
-            <w:rPrChange w:id="87" w:author="Angela Valdez Bernal" w:date="2016-05-07T14:46:00Z">
+            <w:rPrChange w:id="134" w:author="Angela Valdez Bernal" w:date="2016-05-07T14:46:00Z">
               <w:rPr>
                 <w:rFonts w:ascii="Arial" w:hAnsi="Arial" w:cs="Arial"/>
                 <w:color w:val="252525"/>
@@ -1237,7 +1665,7 @@
           <w:rPr>
             <w:rStyle w:val="apple-converted-space"/>
             <w:rFonts w:ascii="Arial" w:hAnsi="Arial" w:cs="Arial"/>
-            <w:rPrChange w:id="88" w:author="Angela Valdez Bernal" w:date="2016-05-07T14:46:00Z">
+            <w:rPrChange w:id="135" w:author="Angela Valdez Bernal" w:date="2016-05-07T14:46:00Z">
               <w:rPr>
                 <w:rStyle w:val="apple-converted-space"/>
                 <w:rFonts w:ascii="Arial" w:hAnsi="Arial" w:cs="Arial"/>
@@ -1253,7 +1681,7 @@
         <w:r>
           <w:rPr>
             <w:rFonts w:ascii="Arial" w:hAnsi="Arial" w:cs="Arial"/>
-            <w:rPrChange w:id="89" w:author="Angela Valdez Bernal" w:date="2016-05-07T14:46:00Z">
+            <w:rPrChange w:id="136" w:author="Angela Valdez Bernal" w:date="2016-05-07T14:46:00Z">
               <w:rPr>
                 <w:rFonts w:ascii="Arial" w:hAnsi="Arial" w:cs="Arial"/>
                 <w:color w:val="252525"/>
@@ -1268,7 +1696,7 @@
         <w:r>
           <w:rPr>
             <w:rFonts w:ascii="Arial" w:hAnsi="Arial" w:cs="Arial"/>
-            <w:rPrChange w:id="90" w:author="Angela Valdez Bernal" w:date="2016-05-07T14:46:00Z">
+            <w:rPrChange w:id="137" w:author="Angela Valdez Bernal" w:date="2016-05-07T14:46:00Z">
               <w:rPr>
                 <w:rFonts w:ascii="Arial" w:hAnsi="Arial" w:cs="Arial"/>
                 <w:color w:val="252525"/>
@@ -1283,7 +1711,7 @@
         <w:r>
           <w:rPr>
             <w:rFonts w:ascii="Arial" w:hAnsi="Arial" w:cs="Arial"/>
-            <w:rPrChange w:id="91" w:author="Angela Valdez Bernal" w:date="2016-05-07T14:46:00Z">
+            <w:rPrChange w:id="138" w:author="Angela Valdez Bernal" w:date="2016-05-07T14:46:00Z">
               <w:rPr>
                 <w:rFonts w:ascii="Arial" w:hAnsi="Arial" w:cs="Arial"/>
                 <w:color w:val="252525"/>
@@ -1298,7 +1726,7 @@
         <w:r>
           <w:rPr>
             <w:rFonts w:ascii="Arial" w:hAnsi="Arial" w:cs="Arial"/>
-            <w:rPrChange w:id="92" w:author="Angela Valdez Bernal" w:date="2016-05-07T14:46:00Z">
+            <w:rPrChange w:id="139" w:author="Angela Valdez Bernal" w:date="2016-05-07T14:46:00Z">
               <w:rPr>
                 <w:rFonts w:ascii="Arial" w:hAnsi="Arial" w:cs="Arial"/>
                 <w:color w:val="252525"/>
@@ -1313,7 +1741,7 @@
         <w:r>
           <w:rPr>
             <w:rFonts w:ascii="Arial" w:hAnsi="Arial" w:cs="Arial"/>
-            <w:rPrChange w:id="93" w:author="Angela Valdez Bernal" w:date="2016-05-07T14:46:00Z">
+            <w:rPrChange w:id="140" w:author="Angela Valdez Bernal" w:date="2016-05-07T14:46:00Z">
               <w:rPr>
                 <w:rFonts w:ascii="Arial" w:hAnsi="Arial" w:cs="Arial"/>
                 <w:color w:val="252525"/>
@@ -1328,7 +1756,7 @@
         <w:r>
           <w:rPr>
             <w:rFonts w:ascii="Arial" w:hAnsi="Arial" w:cs="Arial"/>
-            <w:rPrChange w:id="94" w:author="Angela Valdez Bernal" w:date="2016-05-07T14:46:00Z">
+            <w:rPrChange w:id="141" w:author="Angela Valdez Bernal" w:date="2016-05-07T14:46:00Z">
               <w:rPr>
                 <w:rFonts w:ascii="Arial" w:hAnsi="Arial" w:cs="Arial"/>
                 <w:color w:val="252525"/>
@@ -1343,7 +1771,7 @@
           <w:rPr>
             <w:rStyle w:val="apple-converted-space"/>
             <w:rFonts w:ascii="Arial" w:hAnsi="Arial" w:cs="Arial"/>
-            <w:rPrChange w:id="95" w:author="Angela Valdez Bernal" w:date="2016-05-07T14:46:00Z">
+            <w:rPrChange w:id="142" w:author="Angela Valdez Bernal" w:date="2016-05-07T14:46:00Z">
               <w:rPr>
                 <w:rStyle w:val="apple-converted-space"/>
                 <w:rFonts w:ascii="Arial" w:hAnsi="Arial" w:cs="Arial"/>
@@ -1358,7 +1786,7 @@
         <w:r>
           <w:rPr>
             <w:rFonts w:ascii="Arial" w:hAnsi="Arial" w:cs="Arial"/>
-            <w:rPrChange w:id="96" w:author="Angela Valdez Bernal" w:date="2016-05-07T14:46:00Z">
+            <w:rPrChange w:id="143" w:author="Angela Valdez Bernal" w:date="2016-05-07T14:46:00Z">
               <w:rPr>
                 <w:rFonts w:ascii="Arial" w:hAnsi="Arial" w:cs="Arial"/>
                 <w:color w:val="252525"/>
@@ -1372,7 +1800,7 @@
         <w:r>
           <w:rPr>
             <w:rFonts w:ascii="Arial" w:hAnsi="Arial" w:cs="Arial"/>
-            <w:rPrChange w:id="97" w:author="Angela Valdez Bernal" w:date="2016-05-07T14:46:00Z">
+            <w:rPrChange w:id="144" w:author="Angela Valdez Bernal" w:date="2016-05-07T14:46:00Z">
               <w:rPr>
                 <w:rFonts w:ascii="Arial" w:hAnsi="Arial" w:cs="Arial"/>
                 <w:color w:val="252525"/>
@@ -1386,7 +1814,7 @@
         <w:r>
           <w:rPr>
             <w:rFonts w:ascii="Arial" w:hAnsi="Arial" w:cs="Arial"/>
-            <w:rPrChange w:id="98" w:author="Angela Valdez Bernal" w:date="2016-05-07T14:46:00Z">
+            <w:rPrChange w:id="145" w:author="Angela Valdez Bernal" w:date="2016-05-07T14:46:00Z">
               <w:rPr>
                 <w:rFonts w:ascii="Arial" w:hAnsi="Arial" w:cs="Arial"/>
                 <w:color w:val="252525"/>
@@ -1403,7 +1831,7 @@
             <w:rFonts w:ascii="Arial" w:hAnsi="Arial" w:cs="Arial"/>
             <w:color w:val="auto"/>
             <w:u w:val="none"/>
-            <w:rPrChange w:id="99" w:author="Angela Valdez Bernal" w:date="2016-05-07T14:46:00Z">
+            <w:rPrChange w:id="146" w:author="Angela Valdez Bernal" w:date="2016-05-07T14:46:00Z">
               <w:rPr>
                 <w:rStyle w:val="Hyperlink"/>
                 <w:rFonts w:ascii="Arial" w:hAnsi="Arial" w:cs="Arial"/>
@@ -1418,7 +1846,7 @@
         <w:r>
           <w:rPr>
             <w:rFonts w:ascii="Arial" w:hAnsi="Arial" w:cs="Arial"/>
-            <w:rPrChange w:id="100" w:author="Angela Valdez Bernal" w:date="2016-05-07T14:46:00Z">
+            <w:rPrChange w:id="147" w:author="Angela Valdez Bernal" w:date="2016-05-07T14:46:00Z">
               <w:rPr>
                 <w:rFonts w:ascii="Arial" w:hAnsi="Arial" w:cs="Arial"/>
                 <w:color w:val="252525"/>
@@ -1432,7 +1860,7 @@
         <w:r>
           <w:rPr>
             <w:rFonts w:ascii="Arial" w:hAnsi="Arial" w:cs="Arial"/>
-            <w:rPrChange w:id="101" w:author="Angela Valdez Bernal" w:date="2016-05-07T14:46:00Z">
+            <w:rPrChange w:id="148" w:author="Angela Valdez Bernal" w:date="2016-05-07T14:46:00Z">
               <w:rPr>
                 <w:rFonts w:ascii="Arial" w:hAnsi="Arial" w:cs="Arial"/>
                 <w:color w:val="252525"/>
@@ -1444,7 +1872,7 @@
           <w:t>.</w:t>
         </w:r>
       </w:ins>
-      <w:ins w:id="102" w:author="Angela Valdez Bernal" w:date="2016-05-07T14:47:00Z">
+      <w:ins w:id="149" w:author="Angela Valdez Bernal" w:date="2016-05-07T14:47:00Z">
         <w:r>
           <w:rPr>
             <w:rFonts w:ascii="Arial" w:hAnsi="Arial" w:cs="Arial"/>
@@ -1460,11 +1888,11 @@
         <w:spacing w:before="120" w:beforeAutospacing="0" w:after="120" w:afterAutospacing="0" w:line="336" w:lineRule="atLeast"/>
         <w:jc w:val="both"/>
         <w:rPr>
-          <w:ins w:id="103" w:author="Angela Valdez Bernal" w:date="2016-05-07T14:46:00Z"/>
+          <w:ins w:id="150" w:author="Angela Valdez Bernal" w:date="2016-05-07T14:46:00Z"/>
           <w:rFonts w:ascii="Arial" w:hAnsi="Arial" w:cs="Arial"/>
-          <w:rPrChange w:id="104" w:author="Angela Valdez Bernal" w:date="2016-05-07T14:46:00Z">
+          <w:rPrChange w:id="151" w:author="Angela Valdez Bernal" w:date="2016-05-07T14:46:00Z">
             <w:rPr>
-              <w:ins w:id="105" w:author="Angela Valdez Bernal" w:date="2016-05-07T14:46:00Z"/>
+              <w:ins w:id="152" w:author="Angela Valdez Bernal" w:date="2016-05-07T14:46:00Z"/>
               <w:rFonts w:ascii="Arial" w:hAnsi="Arial" w:cs="Arial"/>
               <w:color w:val="252525"/>
               <w:sz w:val="21"/>
@@ -1472,7 +1900,7 @@
             </w:rPr>
           </w:rPrChange>
         </w:rPr>
-        <w:pPrChange w:id="106" w:author="Angela Valdez Bernal" w:date="2016-05-07T14:47:00Z">
+        <w:pPrChange w:id="153" w:author="Angela Valdez Bernal" w:date="2016-05-07T14:47:00Z">
           <w:pPr>
             <w:pStyle w:val="NormalWeb"/>
             <w:shd w:val="clear" w:color="auto" w:fill="FFFFFF"/>
@@ -1480,11 +1908,11 @@
           </w:pPr>
         </w:pPrChange>
       </w:pPr>
-      <w:ins w:id="107" w:author="Angela Valdez Bernal" w:date="2016-05-07T14:46:00Z">
-        <w:r>
-          <w:rPr>
-            <w:rFonts w:ascii="Arial" w:hAnsi="Arial" w:cs="Arial"/>
-            <w:rPrChange w:id="108" w:author="Angela Valdez Bernal" w:date="2016-05-07T14:46:00Z">
+      <w:ins w:id="154" w:author="Angela Valdez Bernal" w:date="2016-05-07T14:46:00Z">
+        <w:r>
+          <w:rPr>
+            <w:rFonts w:ascii="Arial" w:hAnsi="Arial" w:cs="Arial"/>
+            <w:rPrChange w:id="155" w:author="Angela Valdez Bernal" w:date="2016-05-07T14:46:00Z">
               <w:rPr>
                 <w:rFonts w:ascii="Arial" w:hAnsi="Arial" w:cs="Arial"/>
                 <w:color w:val="252525"/>
@@ -1499,7 +1927,7 @@
         <w:r>
           <w:rPr>
             <w:rFonts w:ascii="Arial" w:hAnsi="Arial" w:cs="Arial"/>
-            <w:rPrChange w:id="109" w:author="Angela Valdez Bernal" w:date="2016-05-07T14:46:00Z">
+            <w:rPrChange w:id="156" w:author="Angela Valdez Bernal" w:date="2016-05-07T14:46:00Z">
               <w:rPr>
                 <w:rFonts w:ascii="Arial" w:hAnsi="Arial" w:cs="Arial"/>
                 <w:color w:val="252525"/>
@@ -1514,7 +1942,7 @@
         <w:r>
           <w:rPr>
             <w:rFonts w:ascii="Arial" w:hAnsi="Arial" w:cs="Arial"/>
-            <w:rPrChange w:id="110" w:author="Angela Valdez Bernal" w:date="2016-05-07T14:46:00Z">
+            <w:rPrChange w:id="157" w:author="Angela Valdez Bernal" w:date="2016-05-07T14:46:00Z">
               <w:rPr>
                 <w:rFonts w:ascii="Arial" w:hAnsi="Arial" w:cs="Arial"/>
                 <w:color w:val="252525"/>
@@ -1529,7 +1957,7 @@
         <w:r>
           <w:rPr>
             <w:rFonts w:ascii="Arial" w:hAnsi="Arial" w:cs="Arial"/>
-            <w:rPrChange w:id="111" w:author="Angela Valdez Bernal" w:date="2016-05-07T14:46:00Z">
+            <w:rPrChange w:id="158" w:author="Angela Valdez Bernal" w:date="2016-05-07T14:46:00Z">
               <w:rPr>
                 <w:rFonts w:ascii="Arial" w:hAnsi="Arial" w:cs="Arial"/>
                 <w:color w:val="252525"/>
@@ -1544,7 +1972,7 @@
         <w:r>
           <w:rPr>
             <w:rFonts w:ascii="Arial" w:hAnsi="Arial" w:cs="Arial"/>
-            <w:rPrChange w:id="112" w:author="Angela Valdez Bernal" w:date="2016-05-07T14:46:00Z">
+            <w:rPrChange w:id="159" w:author="Angela Valdez Bernal" w:date="2016-05-07T14:46:00Z">
               <w:rPr>
                 <w:rFonts w:ascii="Arial" w:hAnsi="Arial" w:cs="Arial"/>
                 <w:color w:val="252525"/>
@@ -1559,7 +1987,7 @@
         <w:r>
           <w:rPr>
             <w:rFonts w:ascii="Arial" w:hAnsi="Arial" w:cs="Arial"/>
-            <w:rPrChange w:id="113" w:author="Angela Valdez Bernal" w:date="2016-05-07T14:46:00Z">
+            <w:rPrChange w:id="160" w:author="Angela Valdez Bernal" w:date="2016-05-07T14:46:00Z">
               <w:rPr>
                 <w:rFonts w:ascii="Arial" w:hAnsi="Arial" w:cs="Arial"/>
                 <w:color w:val="252525"/>
@@ -1575,7 +2003,7 @@
           <w:rPr>
             <w:rStyle w:val="apple-converted-space"/>
             <w:rFonts w:ascii="Arial" w:hAnsi="Arial" w:cs="Arial"/>
-            <w:rPrChange w:id="114" w:author="Angela Valdez Bernal" w:date="2016-05-07T14:46:00Z">
+            <w:rPrChange w:id="161" w:author="Angela Valdez Bernal" w:date="2016-05-07T14:46:00Z">
               <w:rPr>
                 <w:rStyle w:val="apple-converted-space"/>
                 <w:rFonts w:ascii="Arial" w:hAnsi="Arial" w:cs="Arial"/>
@@ -1590,7 +2018,7 @@
         <w:r>
           <w:rPr>
             <w:rFonts w:ascii="Arial" w:hAnsi="Arial" w:cs="Arial"/>
-            <w:rPrChange w:id="115" w:author="Angela Valdez Bernal" w:date="2016-05-07T14:46:00Z">
+            <w:rPrChange w:id="162" w:author="Angela Valdez Bernal" w:date="2016-05-07T14:46:00Z">
               <w:rPr>
                 <w:rFonts w:ascii="Arial" w:hAnsi="Arial" w:cs="Arial"/>
                 <w:color w:val="252525"/>
@@ -1604,7 +2032,7 @@
         <w:r>
           <w:rPr>
             <w:rFonts w:ascii="Arial" w:hAnsi="Arial" w:cs="Arial"/>
-            <w:rPrChange w:id="116" w:author="Angela Valdez Bernal" w:date="2016-05-07T14:46:00Z">
+            <w:rPrChange w:id="163" w:author="Angela Valdez Bernal" w:date="2016-05-07T14:46:00Z">
               <w:rPr>
                 <w:rFonts w:ascii="Arial" w:hAnsi="Arial" w:cs="Arial"/>
                 <w:color w:val="252525"/>
@@ -1618,7 +2046,7 @@
         <w:r>
           <w:rPr>
             <w:rFonts w:ascii="Arial" w:hAnsi="Arial" w:cs="Arial"/>
-            <w:rPrChange w:id="117" w:author="Angela Valdez Bernal" w:date="2016-05-07T14:46:00Z">
+            <w:rPrChange w:id="164" w:author="Angela Valdez Bernal" w:date="2016-05-07T14:46:00Z">
               <w:rPr>
                 <w:rFonts w:ascii="Arial" w:hAnsi="Arial" w:cs="Arial"/>
                 <w:color w:val="252525"/>
@@ -1629,742 +2057,6 @@
           </w:rPr>
           <w:fldChar w:fldCharType="separate"/>
         </w:r>
-        <w:r>
-          <w:rPr>
-            <w:rStyle w:val="Hyperlink"/>
-            <w:rFonts w:ascii="Arial" w:hAnsi="Arial" w:cs="Arial"/>
-            <w:color w:val="auto"/>
-            <w:u w:val="none"/>
-            <w:rPrChange w:id="118" w:author="Angela Valdez Bernal" w:date="2016-05-07T14:46:00Z">
-              <w:rPr>
-                <w:rStyle w:val="Hyperlink"/>
-                <w:rFonts w:ascii="Arial" w:hAnsi="Arial" w:cs="Arial"/>
-                <w:color w:val="0B0080"/>
-                <w:sz w:val="21"/>
-                <w:szCs w:val="21"/>
-              </w:rPr>
-            </w:rPrChange>
-          </w:rPr>
-          <w:t xml:space="preserve">software </w:t>
-        </w:r>
-        <w:proofErr w:type="spellStart"/>
-        <w:r>
-          <w:rPr>
-            <w:rStyle w:val="Hyperlink"/>
-            <w:rFonts w:ascii="Arial" w:hAnsi="Arial" w:cs="Arial"/>
-            <w:color w:val="auto"/>
-            <w:u w:val="none"/>
-            <w:rPrChange w:id="119" w:author="Angela Valdez Bernal" w:date="2016-05-07T14:46:00Z">
-              <w:rPr>
-                <w:rStyle w:val="Hyperlink"/>
-                <w:rFonts w:ascii="Arial" w:hAnsi="Arial" w:cs="Arial"/>
-                <w:color w:val="0B0080"/>
-                <w:sz w:val="21"/>
-                <w:szCs w:val="21"/>
-              </w:rPr>
-            </w:rPrChange>
-          </w:rPr>
-          <w:t>development</w:t>
-        </w:r>
-        <w:proofErr w:type="spellEnd"/>
-        <w:r>
-          <w:rPr>
-            <w:rFonts w:ascii="Arial" w:hAnsi="Arial" w:cs="Arial"/>
-            <w:rPrChange w:id="120" w:author="Angela Valdez Bernal" w:date="2016-05-07T14:46:00Z">
-              <w:rPr>
-                <w:rFonts w:ascii="Arial" w:hAnsi="Arial" w:cs="Arial"/>
-                <w:color w:val="252525"/>
-                <w:sz w:val="21"/>
-                <w:szCs w:val="21"/>
-              </w:rPr>
-            </w:rPrChange>
-          </w:rPr>
-          <w:fldChar w:fldCharType="end"/>
-        </w:r>
-        <w:r>
-          <w:rPr>
-            <w:rStyle w:val="apple-converted-space"/>
-            <w:rFonts w:ascii="Arial" w:hAnsi="Arial" w:cs="Arial"/>
-            <w:rPrChange w:id="121" w:author="Angela Valdez Bernal" w:date="2016-05-07T14:46:00Z">
-              <w:rPr>
-                <w:rStyle w:val="apple-converted-space"/>
-                <w:rFonts w:ascii="Arial" w:hAnsi="Arial" w:cs="Arial"/>
-                <w:color w:val="252525"/>
-                <w:sz w:val="21"/>
-                <w:szCs w:val="21"/>
-              </w:rPr>
-            </w:rPrChange>
-          </w:rPr>
-          <w:t> </w:t>
-        </w:r>
-        <w:proofErr w:type="spellStart"/>
-        <w:r>
-          <w:rPr>
-            <w:rFonts w:ascii="Arial" w:hAnsi="Arial" w:cs="Arial"/>
-            <w:rPrChange w:id="122" w:author="Angela Valdez Bernal" w:date="2016-05-07T14:46:00Z">
-              <w:rPr>
-                <w:rFonts w:ascii="Arial" w:hAnsi="Arial" w:cs="Arial"/>
-                <w:color w:val="252525"/>
-                <w:sz w:val="21"/>
-                <w:szCs w:val="21"/>
-              </w:rPr>
-            </w:rPrChange>
-          </w:rPr>
-          <w:t>process</w:t>
-        </w:r>
-        <w:proofErr w:type="spellEnd"/>
-        <w:r>
-          <w:rPr>
-            <w:rFonts w:ascii="Arial" w:hAnsi="Arial" w:cs="Arial"/>
-            <w:rPrChange w:id="123" w:author="Angela Valdez Bernal" w:date="2016-05-07T14:46:00Z">
-              <w:rPr>
-                <w:rFonts w:ascii="Arial" w:hAnsi="Arial" w:cs="Arial"/>
-                <w:color w:val="252525"/>
-                <w:sz w:val="21"/>
-                <w:szCs w:val="21"/>
-              </w:rPr>
-            </w:rPrChange>
-          </w:rPr>
-          <w:t xml:space="preserve">, </w:t>
-        </w:r>
-        <w:proofErr w:type="spellStart"/>
-        <w:r>
-          <w:rPr>
-            <w:rFonts w:ascii="Arial" w:hAnsi="Arial" w:cs="Arial"/>
-            <w:rPrChange w:id="124" w:author="Angela Valdez Bernal" w:date="2016-05-07T14:46:00Z">
-              <w:rPr>
-                <w:rFonts w:ascii="Arial" w:hAnsi="Arial" w:cs="Arial"/>
-                <w:color w:val="252525"/>
-                <w:sz w:val="21"/>
-                <w:szCs w:val="21"/>
-              </w:rPr>
-            </w:rPrChange>
-          </w:rPr>
-          <w:t>which</w:t>
-        </w:r>
-        <w:proofErr w:type="spellEnd"/>
-        <w:r>
-          <w:rPr>
-            <w:rFonts w:ascii="Arial" w:hAnsi="Arial" w:cs="Arial"/>
-            <w:rPrChange w:id="125" w:author="Angela Valdez Bernal" w:date="2016-05-07T14:46:00Z">
-              <w:rPr>
-                <w:rFonts w:ascii="Arial" w:hAnsi="Arial" w:cs="Arial"/>
-                <w:color w:val="252525"/>
-                <w:sz w:val="21"/>
-                <w:szCs w:val="21"/>
-              </w:rPr>
-            </w:rPrChange>
-          </w:rPr>
-          <w:t xml:space="preserve"> </w:t>
-        </w:r>
-        <w:proofErr w:type="spellStart"/>
-        <w:r>
-          <w:rPr>
-            <w:rFonts w:ascii="Arial" w:hAnsi="Arial" w:cs="Arial"/>
-            <w:rPrChange w:id="126" w:author="Angela Valdez Bernal" w:date="2016-05-07T14:46:00Z">
-              <w:rPr>
-                <w:rFonts w:ascii="Arial" w:hAnsi="Arial" w:cs="Arial"/>
-                <w:color w:val="252525"/>
-                <w:sz w:val="21"/>
-                <w:szCs w:val="21"/>
-              </w:rPr>
-            </w:rPrChange>
-          </w:rPr>
-          <w:t>includes</w:t>
-        </w:r>
-        <w:proofErr w:type="spellEnd"/>
-        <w:r>
-          <w:rPr>
-            <w:rFonts w:ascii="Arial" w:hAnsi="Arial" w:cs="Arial"/>
-            <w:rPrChange w:id="127" w:author="Angela Valdez Bernal" w:date="2016-05-07T14:46:00Z">
-              <w:rPr>
-                <w:rFonts w:ascii="Arial" w:hAnsi="Arial" w:cs="Arial"/>
-                <w:color w:val="252525"/>
-                <w:sz w:val="21"/>
-                <w:szCs w:val="21"/>
-              </w:rPr>
-            </w:rPrChange>
-          </w:rPr>
-          <w:t xml:space="preserve"> </w:t>
-        </w:r>
-        <w:proofErr w:type="spellStart"/>
-        <w:r>
-          <w:rPr>
-            <w:rFonts w:ascii="Arial" w:hAnsi="Arial" w:cs="Arial"/>
-            <w:rPrChange w:id="128" w:author="Angela Valdez Bernal" w:date="2016-05-07T14:46:00Z">
-              <w:rPr>
-                <w:rFonts w:ascii="Arial" w:hAnsi="Arial" w:cs="Arial"/>
-                <w:color w:val="252525"/>
-                <w:sz w:val="21"/>
-                <w:szCs w:val="21"/>
-              </w:rPr>
-            </w:rPrChange>
-          </w:rPr>
-          <w:t>processes</w:t>
-        </w:r>
-        <w:proofErr w:type="spellEnd"/>
-        <w:r>
-          <w:rPr>
-            <w:rFonts w:ascii="Arial" w:hAnsi="Arial" w:cs="Arial"/>
-            <w:rPrChange w:id="129" w:author="Angela Valdez Bernal" w:date="2016-05-07T14:46:00Z">
-              <w:rPr>
-                <w:rFonts w:ascii="Arial" w:hAnsi="Arial" w:cs="Arial"/>
-                <w:color w:val="252525"/>
-                <w:sz w:val="21"/>
-                <w:szCs w:val="21"/>
-              </w:rPr>
-            </w:rPrChange>
-          </w:rPr>
-          <w:t xml:space="preserve"> </w:t>
-        </w:r>
-        <w:proofErr w:type="spellStart"/>
-        <w:r>
-          <w:rPr>
-            <w:rFonts w:ascii="Arial" w:hAnsi="Arial" w:cs="Arial"/>
-            <w:rPrChange w:id="130" w:author="Angela Valdez Bernal" w:date="2016-05-07T14:46:00Z">
-              <w:rPr>
-                <w:rFonts w:ascii="Arial" w:hAnsi="Arial" w:cs="Arial"/>
-                <w:color w:val="252525"/>
-                <w:sz w:val="21"/>
-                <w:szCs w:val="21"/>
-              </w:rPr>
-            </w:rPrChange>
-          </w:rPr>
-          <w:t>such</w:t>
-        </w:r>
-        <w:proofErr w:type="spellEnd"/>
-        <w:r>
-          <w:rPr>
-            <w:rFonts w:ascii="Arial" w:hAnsi="Arial" w:cs="Arial"/>
-            <w:rPrChange w:id="131" w:author="Angela Valdez Bernal" w:date="2016-05-07T14:46:00Z">
-              <w:rPr>
-                <w:rFonts w:ascii="Arial" w:hAnsi="Arial" w:cs="Arial"/>
-                <w:color w:val="252525"/>
-                <w:sz w:val="21"/>
-                <w:szCs w:val="21"/>
-              </w:rPr>
-            </w:rPrChange>
-          </w:rPr>
-          <w:t xml:space="preserve"> as </w:t>
-        </w:r>
-        <w:proofErr w:type="spellStart"/>
-        <w:r>
-          <w:rPr>
-            <w:rFonts w:ascii="Arial" w:hAnsi="Arial" w:cs="Arial"/>
-            <w:rPrChange w:id="132" w:author="Angela Valdez Bernal" w:date="2016-05-07T14:46:00Z">
-              <w:rPr>
-                <w:rFonts w:ascii="Arial" w:hAnsi="Arial" w:cs="Arial"/>
-                <w:color w:val="252525"/>
-                <w:sz w:val="21"/>
-                <w:szCs w:val="21"/>
-              </w:rPr>
-            </w:rPrChange>
-          </w:rPr>
-          <w:t>requirements</w:t>
-        </w:r>
-        <w:proofErr w:type="spellEnd"/>
-        <w:r>
-          <w:rPr>
-            <w:rFonts w:ascii="Arial" w:hAnsi="Arial" w:cs="Arial"/>
-            <w:rPrChange w:id="133" w:author="Angela Valdez Bernal" w:date="2016-05-07T14:46:00Z">
-              <w:rPr>
-                <w:rFonts w:ascii="Arial" w:hAnsi="Arial" w:cs="Arial"/>
-                <w:color w:val="252525"/>
-                <w:sz w:val="21"/>
-                <w:szCs w:val="21"/>
-              </w:rPr>
-            </w:rPrChange>
-          </w:rPr>
-          <w:t xml:space="preserve"> </w:t>
-        </w:r>
-        <w:proofErr w:type="spellStart"/>
-        <w:r>
-          <w:rPr>
-            <w:rFonts w:ascii="Arial" w:hAnsi="Arial" w:cs="Arial"/>
-            <w:rPrChange w:id="134" w:author="Angela Valdez Bernal" w:date="2016-05-07T14:46:00Z">
-              <w:rPr>
-                <w:rFonts w:ascii="Arial" w:hAnsi="Arial" w:cs="Arial"/>
-                <w:color w:val="252525"/>
-                <w:sz w:val="21"/>
-                <w:szCs w:val="21"/>
-              </w:rPr>
-            </w:rPrChange>
-          </w:rPr>
-          <w:t>definition,</w:t>
-        </w:r>
-        <w:r>
-          <w:rPr>
-            <w:rFonts w:ascii="Arial" w:hAnsi="Arial" w:cs="Arial"/>
-            <w:rPrChange w:id="135" w:author="Angela Valdez Bernal" w:date="2016-05-07T14:46:00Z">
-              <w:rPr>
-                <w:rFonts w:ascii="Arial" w:hAnsi="Arial" w:cs="Arial"/>
-                <w:color w:val="252525"/>
-                <w:sz w:val="21"/>
-                <w:szCs w:val="21"/>
-              </w:rPr>
-            </w:rPrChange>
-          </w:rPr>
-          <w:fldChar w:fldCharType="begin"/>
-        </w:r>
-        <w:r>
-          <w:rPr>
-            <w:rFonts w:ascii="Arial" w:hAnsi="Arial" w:cs="Arial"/>
-            <w:rPrChange w:id="136" w:author="Angela Valdez Bernal" w:date="2016-05-07T14:46:00Z">
-              <w:rPr>
-                <w:rFonts w:ascii="Arial" w:hAnsi="Arial" w:cs="Arial"/>
-                <w:color w:val="252525"/>
-                <w:sz w:val="21"/>
-                <w:szCs w:val="21"/>
-              </w:rPr>
-            </w:rPrChange>
-          </w:rPr>
-          <w:instrText xml:space="preserve"> HYPERLINK "https://en.wikipedia.org/wiki/Software_design" \o "Software design" </w:instrText>
-        </w:r>
-        <w:r>
-          <w:rPr>
-            <w:rFonts w:ascii="Arial" w:hAnsi="Arial" w:cs="Arial"/>
-            <w:rPrChange w:id="137" w:author="Angela Valdez Bernal" w:date="2016-05-07T14:46:00Z">
-              <w:rPr>
-                <w:rFonts w:ascii="Arial" w:hAnsi="Arial" w:cs="Arial"/>
-                <w:color w:val="252525"/>
-                <w:sz w:val="21"/>
-                <w:szCs w:val="21"/>
-              </w:rPr>
-            </w:rPrChange>
-          </w:rPr>
-          <w:fldChar w:fldCharType="separate"/>
-        </w:r>
-        <w:r>
-          <w:rPr>
-            <w:rStyle w:val="Hyperlink"/>
-            <w:rFonts w:ascii="Arial" w:hAnsi="Arial" w:cs="Arial"/>
-            <w:color w:val="auto"/>
-            <w:u w:val="none"/>
-            <w:rPrChange w:id="138" w:author="Angela Valdez Bernal" w:date="2016-05-07T14:46:00Z">
-              <w:rPr>
-                <w:rStyle w:val="Hyperlink"/>
-                <w:rFonts w:ascii="Arial" w:hAnsi="Arial" w:cs="Arial"/>
-                <w:color w:val="0B0080"/>
-                <w:sz w:val="21"/>
-                <w:szCs w:val="21"/>
-              </w:rPr>
-            </w:rPrChange>
-          </w:rPr>
-          <w:t>software</w:t>
-        </w:r>
-        <w:proofErr w:type="spellEnd"/>
-        <w:r>
-          <w:rPr>
-            <w:rStyle w:val="Hyperlink"/>
-            <w:rFonts w:ascii="Arial" w:hAnsi="Arial" w:cs="Arial"/>
-            <w:color w:val="auto"/>
-            <w:u w:val="none"/>
-            <w:rPrChange w:id="139" w:author="Angela Valdez Bernal" w:date="2016-05-07T14:46:00Z">
-              <w:rPr>
-                <w:rStyle w:val="Hyperlink"/>
-                <w:rFonts w:ascii="Arial" w:hAnsi="Arial" w:cs="Arial"/>
-                <w:color w:val="0B0080"/>
-                <w:sz w:val="21"/>
-                <w:szCs w:val="21"/>
-              </w:rPr>
-            </w:rPrChange>
-          </w:rPr>
-          <w:t xml:space="preserve"> </w:t>
-        </w:r>
-        <w:proofErr w:type="spellStart"/>
-        <w:r>
-          <w:rPr>
-            <w:rStyle w:val="Hyperlink"/>
-            <w:rFonts w:ascii="Arial" w:hAnsi="Arial" w:cs="Arial"/>
-            <w:color w:val="auto"/>
-            <w:u w:val="none"/>
-            <w:rPrChange w:id="140" w:author="Angela Valdez Bernal" w:date="2016-05-07T14:46:00Z">
-              <w:rPr>
-                <w:rStyle w:val="Hyperlink"/>
-                <w:rFonts w:ascii="Arial" w:hAnsi="Arial" w:cs="Arial"/>
-                <w:color w:val="0B0080"/>
-                <w:sz w:val="21"/>
-                <w:szCs w:val="21"/>
-              </w:rPr>
-            </w:rPrChange>
-          </w:rPr>
-          <w:t>design</w:t>
-        </w:r>
-        <w:proofErr w:type="spellEnd"/>
-        <w:r>
-          <w:rPr>
-            <w:rFonts w:ascii="Arial" w:hAnsi="Arial" w:cs="Arial"/>
-            <w:rPrChange w:id="141" w:author="Angela Valdez Bernal" w:date="2016-05-07T14:46:00Z">
-              <w:rPr>
-                <w:rFonts w:ascii="Arial" w:hAnsi="Arial" w:cs="Arial"/>
-                <w:color w:val="252525"/>
-                <w:sz w:val="21"/>
-                <w:szCs w:val="21"/>
-              </w:rPr>
-            </w:rPrChange>
-          </w:rPr>
-          <w:fldChar w:fldCharType="end"/>
-        </w:r>
-        <w:r>
-          <w:rPr>
-            <w:rFonts w:ascii="Arial" w:hAnsi="Arial" w:cs="Arial"/>
-            <w:rPrChange w:id="142" w:author="Angela Valdez Bernal" w:date="2016-05-07T14:46:00Z">
-              <w:rPr>
-                <w:rFonts w:ascii="Arial" w:hAnsi="Arial" w:cs="Arial"/>
-                <w:color w:val="252525"/>
-                <w:sz w:val="21"/>
-                <w:szCs w:val="21"/>
-              </w:rPr>
-            </w:rPrChange>
-          </w:rPr>
-          <w:t>,</w:t>
-        </w:r>
-        <w:r>
-          <w:rPr>
-            <w:rStyle w:val="apple-converted-space"/>
-            <w:rFonts w:ascii="Arial" w:hAnsi="Arial" w:cs="Arial"/>
-            <w:rPrChange w:id="143" w:author="Angela Valdez Bernal" w:date="2016-05-07T14:46:00Z">
-              <w:rPr>
-                <w:rStyle w:val="apple-converted-space"/>
-                <w:rFonts w:ascii="Arial" w:hAnsi="Arial" w:cs="Arial"/>
-                <w:color w:val="252525"/>
-                <w:sz w:val="21"/>
-                <w:szCs w:val="21"/>
-              </w:rPr>
-            </w:rPrChange>
-          </w:rPr>
-          <w:t> </w:t>
-        </w:r>
-        <w:proofErr w:type="spellStart"/>
-        <w:r>
-          <w:rPr>
-            <w:rFonts w:ascii="Arial" w:hAnsi="Arial" w:cs="Arial"/>
-            <w:rPrChange w:id="144" w:author="Angela Valdez Bernal" w:date="2016-05-07T14:46:00Z">
-              <w:rPr>
-                <w:rFonts w:ascii="Arial" w:hAnsi="Arial" w:cs="Arial"/>
-                <w:color w:val="252525"/>
-                <w:sz w:val="21"/>
-                <w:szCs w:val="21"/>
-              </w:rPr>
-            </w:rPrChange>
-          </w:rPr>
-          <w:fldChar w:fldCharType="begin"/>
-        </w:r>
-        <w:r>
-          <w:rPr>
-            <w:rFonts w:ascii="Arial" w:hAnsi="Arial" w:cs="Arial"/>
-            <w:rPrChange w:id="145" w:author="Angela Valdez Bernal" w:date="2016-05-07T14:46:00Z">
-              <w:rPr>
-                <w:rFonts w:ascii="Arial" w:hAnsi="Arial" w:cs="Arial"/>
-                <w:color w:val="252525"/>
-                <w:sz w:val="21"/>
-                <w:szCs w:val="21"/>
-              </w:rPr>
-            </w:rPrChange>
-          </w:rPr>
-          <w:instrText xml:space="preserve"> HYPERLINK "https://en.wikipedia.org/wiki/Computer_programming" \o "Computer programming" </w:instrText>
-        </w:r>
-        <w:r>
-          <w:rPr>
-            <w:rFonts w:ascii="Arial" w:hAnsi="Arial" w:cs="Arial"/>
-            <w:rPrChange w:id="146" w:author="Angela Valdez Bernal" w:date="2016-05-07T14:46:00Z">
-              <w:rPr>
-                <w:rFonts w:ascii="Arial" w:hAnsi="Arial" w:cs="Arial"/>
-                <w:color w:val="252525"/>
-                <w:sz w:val="21"/>
-                <w:szCs w:val="21"/>
-              </w:rPr>
-            </w:rPrChange>
-          </w:rPr>
-          <w:fldChar w:fldCharType="separate"/>
-        </w:r>
-        <w:r>
-          <w:rPr>
-            <w:rStyle w:val="Hyperlink"/>
-            <w:rFonts w:ascii="Arial" w:hAnsi="Arial" w:cs="Arial"/>
-            <w:color w:val="auto"/>
-            <w:u w:val="none"/>
-            <w:rPrChange w:id="147" w:author="Angela Valdez Bernal" w:date="2016-05-07T14:46:00Z">
-              <w:rPr>
-                <w:rStyle w:val="Hyperlink"/>
-                <w:rFonts w:ascii="Arial" w:hAnsi="Arial" w:cs="Arial"/>
-                <w:color w:val="0B0080"/>
-                <w:sz w:val="21"/>
-                <w:szCs w:val="21"/>
-              </w:rPr>
-            </w:rPrChange>
-          </w:rPr>
-          <w:t>coding</w:t>
-        </w:r>
-        <w:proofErr w:type="spellEnd"/>
-        <w:r>
-          <w:rPr>
-            <w:rFonts w:ascii="Arial" w:hAnsi="Arial" w:cs="Arial"/>
-            <w:rPrChange w:id="148" w:author="Angela Valdez Bernal" w:date="2016-05-07T14:46:00Z">
-              <w:rPr>
-                <w:rFonts w:ascii="Arial" w:hAnsi="Arial" w:cs="Arial"/>
-                <w:color w:val="252525"/>
-                <w:sz w:val="21"/>
-                <w:szCs w:val="21"/>
-              </w:rPr>
-            </w:rPrChange>
-          </w:rPr>
-          <w:fldChar w:fldCharType="end"/>
-        </w:r>
-        <w:r>
-          <w:rPr>
-            <w:rFonts w:ascii="Arial" w:hAnsi="Arial" w:cs="Arial"/>
-            <w:rPrChange w:id="149" w:author="Angela Valdez Bernal" w:date="2016-05-07T14:46:00Z">
-              <w:rPr>
-                <w:rFonts w:ascii="Arial" w:hAnsi="Arial" w:cs="Arial"/>
-                <w:color w:val="252525"/>
-                <w:sz w:val="21"/>
-                <w:szCs w:val="21"/>
-              </w:rPr>
-            </w:rPrChange>
-          </w:rPr>
-          <w:t>,</w:t>
-        </w:r>
-        <w:r>
-          <w:rPr>
-            <w:rStyle w:val="apple-converted-space"/>
-            <w:rFonts w:ascii="Arial" w:hAnsi="Arial" w:cs="Arial"/>
-            <w:rPrChange w:id="150" w:author="Angela Valdez Bernal" w:date="2016-05-07T14:46:00Z">
-              <w:rPr>
-                <w:rStyle w:val="apple-converted-space"/>
-                <w:rFonts w:ascii="Arial" w:hAnsi="Arial" w:cs="Arial"/>
-                <w:color w:val="252525"/>
-                <w:sz w:val="21"/>
-                <w:szCs w:val="21"/>
-              </w:rPr>
-            </w:rPrChange>
-          </w:rPr>
-          <w:t> </w:t>
-        </w:r>
-        <w:proofErr w:type="spellStart"/>
-        <w:r>
-          <w:rPr>
-            <w:rFonts w:ascii="Arial" w:hAnsi="Arial" w:cs="Arial"/>
-            <w:rPrChange w:id="151" w:author="Angela Valdez Bernal" w:date="2016-05-07T14:46:00Z">
-              <w:rPr>
-                <w:rFonts w:ascii="Arial" w:hAnsi="Arial" w:cs="Arial"/>
-                <w:color w:val="252525"/>
-                <w:sz w:val="21"/>
-                <w:szCs w:val="21"/>
-              </w:rPr>
-            </w:rPrChange>
-          </w:rPr>
-          <w:fldChar w:fldCharType="begin"/>
-        </w:r>
-        <w:r>
-          <w:rPr>
-            <w:rFonts w:ascii="Arial" w:hAnsi="Arial" w:cs="Arial"/>
-            <w:rPrChange w:id="152" w:author="Angela Valdez Bernal" w:date="2016-05-07T14:46:00Z">
-              <w:rPr>
-                <w:rFonts w:ascii="Arial" w:hAnsi="Arial" w:cs="Arial"/>
-                <w:color w:val="252525"/>
-                <w:sz w:val="21"/>
-                <w:szCs w:val="21"/>
-              </w:rPr>
-            </w:rPrChange>
-          </w:rPr>
-          <w:instrText xml:space="preserve"> HYPERLINK "https://en.wikipedia.org/wiki/Revision_control" \o "Revision control" </w:instrText>
-        </w:r>
-        <w:r>
-          <w:rPr>
-            <w:rFonts w:ascii="Arial" w:hAnsi="Arial" w:cs="Arial"/>
-            <w:rPrChange w:id="153" w:author="Angela Valdez Bernal" w:date="2016-05-07T14:46:00Z">
-              <w:rPr>
-                <w:rFonts w:ascii="Arial" w:hAnsi="Arial" w:cs="Arial"/>
-                <w:color w:val="252525"/>
-                <w:sz w:val="21"/>
-                <w:szCs w:val="21"/>
-              </w:rPr>
-            </w:rPrChange>
-          </w:rPr>
-          <w:fldChar w:fldCharType="separate"/>
-        </w:r>
-        <w:r>
-          <w:rPr>
-            <w:rStyle w:val="Hyperlink"/>
-            <w:rFonts w:ascii="Arial" w:hAnsi="Arial" w:cs="Arial"/>
-            <w:color w:val="auto"/>
-            <w:u w:val="none"/>
-            <w:rPrChange w:id="154" w:author="Angela Valdez Bernal" w:date="2016-05-07T14:46:00Z">
-              <w:rPr>
-                <w:rStyle w:val="Hyperlink"/>
-                <w:rFonts w:ascii="Arial" w:hAnsi="Arial" w:cs="Arial"/>
-                <w:color w:val="0B0080"/>
-                <w:sz w:val="21"/>
-                <w:szCs w:val="21"/>
-              </w:rPr>
-            </w:rPrChange>
-          </w:rPr>
-          <w:t>source</w:t>
-        </w:r>
-        <w:proofErr w:type="spellEnd"/>
-        <w:r>
-          <w:rPr>
-            <w:rStyle w:val="Hyperlink"/>
-            <w:rFonts w:ascii="Arial" w:hAnsi="Arial" w:cs="Arial"/>
-            <w:color w:val="auto"/>
-            <w:u w:val="none"/>
-            <w:rPrChange w:id="155" w:author="Angela Valdez Bernal" w:date="2016-05-07T14:46:00Z">
-              <w:rPr>
-                <w:rStyle w:val="Hyperlink"/>
-                <w:rFonts w:ascii="Arial" w:hAnsi="Arial" w:cs="Arial"/>
-                <w:color w:val="0B0080"/>
-                <w:sz w:val="21"/>
-                <w:szCs w:val="21"/>
-              </w:rPr>
-            </w:rPrChange>
-          </w:rPr>
-          <w:t xml:space="preserve"> </w:t>
-        </w:r>
-        <w:proofErr w:type="spellStart"/>
-        <w:r>
-          <w:rPr>
-            <w:rStyle w:val="Hyperlink"/>
-            <w:rFonts w:ascii="Arial" w:hAnsi="Arial" w:cs="Arial"/>
-            <w:color w:val="auto"/>
-            <w:u w:val="none"/>
-            <w:rPrChange w:id="156" w:author="Angela Valdez Bernal" w:date="2016-05-07T14:46:00Z">
-              <w:rPr>
-                <w:rStyle w:val="Hyperlink"/>
-                <w:rFonts w:ascii="Arial" w:hAnsi="Arial" w:cs="Arial"/>
-                <w:color w:val="0B0080"/>
-                <w:sz w:val="21"/>
-                <w:szCs w:val="21"/>
-              </w:rPr>
-            </w:rPrChange>
-          </w:rPr>
-          <w:t>code</w:t>
-        </w:r>
-        <w:proofErr w:type="spellEnd"/>
-        <w:r>
-          <w:rPr>
-            <w:rStyle w:val="Hyperlink"/>
-            <w:rFonts w:ascii="Arial" w:hAnsi="Arial" w:cs="Arial"/>
-            <w:color w:val="auto"/>
-            <w:u w:val="none"/>
-            <w:rPrChange w:id="157" w:author="Angela Valdez Bernal" w:date="2016-05-07T14:46:00Z">
-              <w:rPr>
-                <w:rStyle w:val="Hyperlink"/>
-                <w:rFonts w:ascii="Arial" w:hAnsi="Arial" w:cs="Arial"/>
-                <w:color w:val="0B0080"/>
-                <w:sz w:val="21"/>
-                <w:szCs w:val="21"/>
-              </w:rPr>
-            </w:rPrChange>
-          </w:rPr>
-          <w:t xml:space="preserve"> control</w:t>
-        </w:r>
-        <w:r>
-          <w:rPr>
-            <w:rFonts w:ascii="Arial" w:hAnsi="Arial" w:cs="Arial"/>
-            <w:rPrChange w:id="158" w:author="Angela Valdez Bernal" w:date="2016-05-07T14:46:00Z">
-              <w:rPr>
-                <w:rFonts w:ascii="Arial" w:hAnsi="Arial" w:cs="Arial"/>
-                <w:color w:val="252525"/>
-                <w:sz w:val="21"/>
-                <w:szCs w:val="21"/>
-              </w:rPr>
-            </w:rPrChange>
-          </w:rPr>
-          <w:fldChar w:fldCharType="end"/>
-        </w:r>
-        <w:r>
-          <w:rPr>
-            <w:rFonts w:ascii="Arial" w:hAnsi="Arial" w:cs="Arial"/>
-            <w:rPrChange w:id="159" w:author="Angela Valdez Bernal" w:date="2016-05-07T14:46:00Z">
-              <w:rPr>
-                <w:rFonts w:ascii="Arial" w:hAnsi="Arial" w:cs="Arial"/>
-                <w:color w:val="252525"/>
-                <w:sz w:val="21"/>
-                <w:szCs w:val="21"/>
-              </w:rPr>
-            </w:rPrChange>
-          </w:rPr>
-          <w:t>,</w:t>
-        </w:r>
-        <w:r>
-          <w:rPr>
-            <w:rStyle w:val="apple-converted-space"/>
-            <w:rFonts w:ascii="Arial" w:hAnsi="Arial" w:cs="Arial"/>
-            <w:rPrChange w:id="160" w:author="Angela Valdez Bernal" w:date="2016-05-07T14:46:00Z">
-              <w:rPr>
-                <w:rStyle w:val="apple-converted-space"/>
-                <w:rFonts w:ascii="Arial" w:hAnsi="Arial" w:cs="Arial"/>
-                <w:color w:val="252525"/>
-                <w:sz w:val="21"/>
-                <w:szCs w:val="21"/>
-              </w:rPr>
-            </w:rPrChange>
-          </w:rPr>
-          <w:t> </w:t>
-        </w:r>
-        <w:proofErr w:type="spellStart"/>
-        <w:r>
-          <w:rPr>
-            <w:rFonts w:ascii="Arial" w:hAnsi="Arial" w:cs="Arial"/>
-            <w:rPrChange w:id="161" w:author="Angela Valdez Bernal" w:date="2016-05-07T14:46:00Z">
-              <w:rPr>
-                <w:rFonts w:ascii="Arial" w:hAnsi="Arial" w:cs="Arial"/>
-                <w:color w:val="252525"/>
-                <w:sz w:val="21"/>
-                <w:szCs w:val="21"/>
-              </w:rPr>
-            </w:rPrChange>
-          </w:rPr>
-          <w:fldChar w:fldCharType="begin"/>
-        </w:r>
-        <w:r>
-          <w:rPr>
-            <w:rFonts w:ascii="Arial" w:hAnsi="Arial" w:cs="Arial"/>
-            <w:rPrChange w:id="162" w:author="Angela Valdez Bernal" w:date="2016-05-07T14:46:00Z">
-              <w:rPr>
-                <w:rFonts w:ascii="Arial" w:hAnsi="Arial" w:cs="Arial"/>
-                <w:color w:val="252525"/>
-                <w:sz w:val="21"/>
-                <w:szCs w:val="21"/>
-              </w:rPr>
-            </w:rPrChange>
-          </w:rPr>
-          <w:instrText xml:space="preserve"> HYPERLINK "https://en.wikipedia.org/wiki/Code_review" \o "Code review" </w:instrText>
-        </w:r>
-        <w:r>
-          <w:rPr>
-            <w:rFonts w:ascii="Arial" w:hAnsi="Arial" w:cs="Arial"/>
-            <w:rPrChange w:id="163" w:author="Angela Valdez Bernal" w:date="2016-05-07T14:46:00Z">
-              <w:rPr>
-                <w:rFonts w:ascii="Arial" w:hAnsi="Arial" w:cs="Arial"/>
-                <w:color w:val="252525"/>
-                <w:sz w:val="21"/>
-                <w:szCs w:val="21"/>
-              </w:rPr>
-            </w:rPrChange>
-          </w:rPr>
-          <w:fldChar w:fldCharType="separate"/>
-        </w:r>
-        <w:r>
-          <w:rPr>
-            <w:rStyle w:val="Hyperlink"/>
-            <w:rFonts w:ascii="Arial" w:hAnsi="Arial" w:cs="Arial"/>
-            <w:color w:val="auto"/>
-            <w:u w:val="none"/>
-            <w:rPrChange w:id="164" w:author="Angela Valdez Bernal" w:date="2016-05-07T14:46:00Z">
-              <w:rPr>
-                <w:rStyle w:val="Hyperlink"/>
-                <w:rFonts w:ascii="Arial" w:hAnsi="Arial" w:cs="Arial"/>
-                <w:color w:val="0B0080"/>
-                <w:sz w:val="21"/>
-                <w:szCs w:val="21"/>
-              </w:rPr>
-            </w:rPrChange>
-          </w:rPr>
-          <w:t>code</w:t>
-        </w:r>
-        <w:proofErr w:type="spellEnd"/>
         <w:r>
           <w:rPr>
             <w:rStyle w:val="Hyperlink"/>
@@ -2381,7 +2073,7 @@
               </w:rPr>
             </w:rPrChange>
           </w:rPr>
-          <w:t xml:space="preserve"> </w:t>
+          <w:t xml:space="preserve">software </w:t>
         </w:r>
         <w:proofErr w:type="spellStart"/>
         <w:r>
@@ -2400,7 +2092,7 @@
               </w:rPr>
             </w:rPrChange>
           </w:rPr>
-          <w:t>reviews</w:t>
+          <w:t>development</w:t>
         </w:r>
         <w:proofErr w:type="spellEnd"/>
         <w:r>
@@ -2419,34 +2111,36 @@
         </w:r>
         <w:r>
           <w:rPr>
+            <w:rStyle w:val="apple-converted-space"/>
             <w:rFonts w:ascii="Arial" w:hAnsi="Arial" w:cs="Arial"/>
             <w:rPrChange w:id="168" w:author="Angela Valdez Bernal" w:date="2016-05-07T14:46:00Z">
               <w:rPr>
-                <w:rFonts w:ascii="Arial" w:hAnsi="Arial" w:cs="Arial"/>
-                <w:color w:val="252525"/>
-                <w:sz w:val="21"/>
-                <w:szCs w:val="21"/>
-              </w:rPr>
-            </w:rPrChange>
-          </w:rPr>
-          <w:t>,</w:t>
-        </w:r>
-        <w:r>
-          <w:rPr>
-            <w:rStyle w:val="apple-converted-space"/>
+                <w:rStyle w:val="apple-converted-space"/>
+                <w:rFonts w:ascii="Arial" w:hAnsi="Arial" w:cs="Arial"/>
+                <w:color w:val="252525"/>
+                <w:sz w:val="21"/>
+                <w:szCs w:val="21"/>
+              </w:rPr>
+            </w:rPrChange>
+          </w:rPr>
+          <w:t> </w:t>
+        </w:r>
+        <w:proofErr w:type="spellStart"/>
+        <w:r>
+          <w:rPr>
             <w:rFonts w:ascii="Arial" w:hAnsi="Arial" w:cs="Arial"/>
             <w:rPrChange w:id="169" w:author="Angela Valdez Bernal" w:date="2016-05-07T14:46:00Z">
               <w:rPr>
-                <w:rStyle w:val="apple-converted-space"/>
-                <w:rFonts w:ascii="Arial" w:hAnsi="Arial" w:cs="Arial"/>
-                <w:color w:val="252525"/>
-                <w:sz w:val="21"/>
-                <w:szCs w:val="21"/>
-              </w:rPr>
-            </w:rPrChange>
-          </w:rPr>
-          <w:t> </w:t>
-        </w:r>
+                <w:rFonts w:ascii="Arial" w:hAnsi="Arial" w:cs="Arial"/>
+                <w:color w:val="252525"/>
+                <w:sz w:val="21"/>
+                <w:szCs w:val="21"/>
+              </w:rPr>
+            </w:rPrChange>
+          </w:rPr>
+          <w:t>process</w:t>
+        </w:r>
+        <w:proofErr w:type="spellEnd"/>
         <w:r>
           <w:rPr>
             <w:rFonts w:ascii="Arial" w:hAnsi="Arial" w:cs="Arial"/>
@@ -2459,26 +2153,205 @@
               </w:rPr>
             </w:rPrChange>
           </w:rPr>
+          <w:t xml:space="preserve">, </w:t>
+        </w:r>
+        <w:proofErr w:type="spellStart"/>
+        <w:r>
+          <w:rPr>
+            <w:rFonts w:ascii="Arial" w:hAnsi="Arial" w:cs="Arial"/>
+            <w:rPrChange w:id="171" w:author="Angela Valdez Bernal" w:date="2016-05-07T14:46:00Z">
+              <w:rPr>
+                <w:rFonts w:ascii="Arial" w:hAnsi="Arial" w:cs="Arial"/>
+                <w:color w:val="252525"/>
+                <w:sz w:val="21"/>
+                <w:szCs w:val="21"/>
+              </w:rPr>
+            </w:rPrChange>
+          </w:rPr>
+          <w:t>which</w:t>
+        </w:r>
+        <w:proofErr w:type="spellEnd"/>
+        <w:r>
+          <w:rPr>
+            <w:rFonts w:ascii="Arial" w:hAnsi="Arial" w:cs="Arial"/>
+            <w:rPrChange w:id="172" w:author="Angela Valdez Bernal" w:date="2016-05-07T14:46:00Z">
+              <w:rPr>
+                <w:rFonts w:ascii="Arial" w:hAnsi="Arial" w:cs="Arial"/>
+                <w:color w:val="252525"/>
+                <w:sz w:val="21"/>
+                <w:szCs w:val="21"/>
+              </w:rPr>
+            </w:rPrChange>
+          </w:rPr>
+          <w:t xml:space="preserve"> </w:t>
+        </w:r>
+        <w:proofErr w:type="spellStart"/>
+        <w:r>
+          <w:rPr>
+            <w:rFonts w:ascii="Arial" w:hAnsi="Arial" w:cs="Arial"/>
+            <w:rPrChange w:id="173" w:author="Angela Valdez Bernal" w:date="2016-05-07T14:46:00Z">
+              <w:rPr>
+                <w:rFonts w:ascii="Arial" w:hAnsi="Arial" w:cs="Arial"/>
+                <w:color w:val="252525"/>
+                <w:sz w:val="21"/>
+                <w:szCs w:val="21"/>
+              </w:rPr>
+            </w:rPrChange>
+          </w:rPr>
+          <w:t>includes</w:t>
+        </w:r>
+        <w:proofErr w:type="spellEnd"/>
+        <w:r>
+          <w:rPr>
+            <w:rFonts w:ascii="Arial" w:hAnsi="Arial" w:cs="Arial"/>
+            <w:rPrChange w:id="174" w:author="Angela Valdez Bernal" w:date="2016-05-07T14:46:00Z">
+              <w:rPr>
+                <w:rFonts w:ascii="Arial" w:hAnsi="Arial" w:cs="Arial"/>
+                <w:color w:val="252525"/>
+                <w:sz w:val="21"/>
+                <w:szCs w:val="21"/>
+              </w:rPr>
+            </w:rPrChange>
+          </w:rPr>
+          <w:t xml:space="preserve"> </w:t>
+        </w:r>
+        <w:proofErr w:type="spellStart"/>
+        <w:r>
+          <w:rPr>
+            <w:rFonts w:ascii="Arial" w:hAnsi="Arial" w:cs="Arial"/>
+            <w:rPrChange w:id="175" w:author="Angela Valdez Bernal" w:date="2016-05-07T14:46:00Z">
+              <w:rPr>
+                <w:rFonts w:ascii="Arial" w:hAnsi="Arial" w:cs="Arial"/>
+                <w:color w:val="252525"/>
+                <w:sz w:val="21"/>
+                <w:szCs w:val="21"/>
+              </w:rPr>
+            </w:rPrChange>
+          </w:rPr>
+          <w:t>processes</w:t>
+        </w:r>
+        <w:proofErr w:type="spellEnd"/>
+        <w:r>
+          <w:rPr>
+            <w:rFonts w:ascii="Arial" w:hAnsi="Arial" w:cs="Arial"/>
+            <w:rPrChange w:id="176" w:author="Angela Valdez Bernal" w:date="2016-05-07T14:46:00Z">
+              <w:rPr>
+                <w:rFonts w:ascii="Arial" w:hAnsi="Arial" w:cs="Arial"/>
+                <w:color w:val="252525"/>
+                <w:sz w:val="21"/>
+                <w:szCs w:val="21"/>
+              </w:rPr>
+            </w:rPrChange>
+          </w:rPr>
+          <w:t xml:space="preserve"> </w:t>
+        </w:r>
+        <w:proofErr w:type="spellStart"/>
+        <w:r>
+          <w:rPr>
+            <w:rFonts w:ascii="Arial" w:hAnsi="Arial" w:cs="Arial"/>
+            <w:rPrChange w:id="177" w:author="Angela Valdez Bernal" w:date="2016-05-07T14:46:00Z">
+              <w:rPr>
+                <w:rFonts w:ascii="Arial" w:hAnsi="Arial" w:cs="Arial"/>
+                <w:color w:val="252525"/>
+                <w:sz w:val="21"/>
+                <w:szCs w:val="21"/>
+              </w:rPr>
+            </w:rPrChange>
+          </w:rPr>
+          <w:t>such</w:t>
+        </w:r>
+        <w:proofErr w:type="spellEnd"/>
+        <w:r>
+          <w:rPr>
+            <w:rFonts w:ascii="Arial" w:hAnsi="Arial" w:cs="Arial"/>
+            <w:rPrChange w:id="178" w:author="Angela Valdez Bernal" w:date="2016-05-07T14:46:00Z">
+              <w:rPr>
+                <w:rFonts w:ascii="Arial" w:hAnsi="Arial" w:cs="Arial"/>
+                <w:color w:val="252525"/>
+                <w:sz w:val="21"/>
+                <w:szCs w:val="21"/>
+              </w:rPr>
+            </w:rPrChange>
+          </w:rPr>
+          <w:t xml:space="preserve"> as </w:t>
+        </w:r>
+        <w:proofErr w:type="spellStart"/>
+        <w:r>
+          <w:rPr>
+            <w:rFonts w:ascii="Arial" w:hAnsi="Arial" w:cs="Arial"/>
+            <w:rPrChange w:id="179" w:author="Angela Valdez Bernal" w:date="2016-05-07T14:46:00Z">
+              <w:rPr>
+                <w:rFonts w:ascii="Arial" w:hAnsi="Arial" w:cs="Arial"/>
+                <w:color w:val="252525"/>
+                <w:sz w:val="21"/>
+                <w:szCs w:val="21"/>
+              </w:rPr>
+            </w:rPrChange>
+          </w:rPr>
+          <w:t>requirements</w:t>
+        </w:r>
+        <w:proofErr w:type="spellEnd"/>
+        <w:r>
+          <w:rPr>
+            <w:rFonts w:ascii="Arial" w:hAnsi="Arial" w:cs="Arial"/>
+            <w:rPrChange w:id="180" w:author="Angela Valdez Bernal" w:date="2016-05-07T14:46:00Z">
+              <w:rPr>
+                <w:rFonts w:ascii="Arial" w:hAnsi="Arial" w:cs="Arial"/>
+                <w:color w:val="252525"/>
+                <w:sz w:val="21"/>
+                <w:szCs w:val="21"/>
+              </w:rPr>
+            </w:rPrChange>
+          </w:rPr>
+          <w:t xml:space="preserve"> </w:t>
+        </w:r>
+        <w:proofErr w:type="spellStart"/>
+        <w:r>
+          <w:rPr>
+            <w:rFonts w:ascii="Arial" w:hAnsi="Arial" w:cs="Arial"/>
+            <w:rPrChange w:id="181" w:author="Angela Valdez Bernal" w:date="2016-05-07T14:46:00Z">
+              <w:rPr>
+                <w:rFonts w:ascii="Arial" w:hAnsi="Arial" w:cs="Arial"/>
+                <w:color w:val="252525"/>
+                <w:sz w:val="21"/>
+                <w:szCs w:val="21"/>
+              </w:rPr>
+            </w:rPrChange>
+          </w:rPr>
+          <w:t>definition,</w:t>
+        </w:r>
+        <w:r>
+          <w:rPr>
+            <w:rFonts w:ascii="Arial" w:hAnsi="Arial" w:cs="Arial"/>
+            <w:rPrChange w:id="182" w:author="Angela Valdez Bernal" w:date="2016-05-07T14:46:00Z">
+              <w:rPr>
+                <w:rFonts w:ascii="Arial" w:hAnsi="Arial" w:cs="Arial"/>
+                <w:color w:val="252525"/>
+                <w:sz w:val="21"/>
+                <w:szCs w:val="21"/>
+              </w:rPr>
+            </w:rPrChange>
+          </w:rPr>
           <w:fldChar w:fldCharType="begin"/>
         </w:r>
         <w:r>
           <w:rPr>
             <w:rFonts w:ascii="Arial" w:hAnsi="Arial" w:cs="Arial"/>
-            <w:rPrChange w:id="171" w:author="Angela Valdez Bernal" w:date="2016-05-07T14:46:00Z">
-              <w:rPr>
-                <w:rFonts w:ascii="Arial" w:hAnsi="Arial" w:cs="Arial"/>
-                <w:color w:val="252525"/>
-                <w:sz w:val="21"/>
-                <w:szCs w:val="21"/>
-              </w:rPr>
-            </w:rPrChange>
-          </w:rPr>
-          <w:instrText xml:space="preserve"> HYPERLINK "https://en.wikipedia.org/wiki/Software_configuration_management" \o "Software configuration management" </w:instrText>
-        </w:r>
-        <w:r>
-          <w:rPr>
-            <w:rFonts w:ascii="Arial" w:hAnsi="Arial" w:cs="Arial"/>
-            <w:rPrChange w:id="172" w:author="Angela Valdez Bernal" w:date="2016-05-07T14:46:00Z">
+            <w:rPrChange w:id="183" w:author="Angela Valdez Bernal" w:date="2016-05-07T14:46:00Z">
+              <w:rPr>
+                <w:rFonts w:ascii="Arial" w:hAnsi="Arial" w:cs="Arial"/>
+                <w:color w:val="252525"/>
+                <w:sz w:val="21"/>
+                <w:szCs w:val="21"/>
+              </w:rPr>
+            </w:rPrChange>
+          </w:rPr>
+          <w:instrText xml:space="preserve"> HYPERLINK "https://en.wikipedia.org/wiki/Software_design" \o "Software design" </w:instrText>
+        </w:r>
+        <w:r>
+          <w:rPr>
+            <w:rFonts w:ascii="Arial" w:hAnsi="Arial" w:cs="Arial"/>
+            <w:rPrChange w:id="184" w:author="Angela Valdez Bernal" w:date="2016-05-07T14:46:00Z">
               <w:rPr>
                 <w:rFonts w:ascii="Arial" w:hAnsi="Arial" w:cs="Arial"/>
                 <w:color w:val="252525"/>
@@ -2495,7 +2368,7 @@
             <w:rFonts w:ascii="Arial" w:hAnsi="Arial" w:cs="Arial"/>
             <w:color w:val="auto"/>
             <w:u w:val="none"/>
-            <w:rPrChange w:id="173" w:author="Angela Valdez Bernal" w:date="2016-05-07T14:46:00Z">
+            <w:rPrChange w:id="185" w:author="Angela Valdez Bernal" w:date="2016-05-07T14:46:00Z">
               <w:rPr>
                 <w:rStyle w:val="Hyperlink"/>
                 <w:rFonts w:ascii="Arial" w:hAnsi="Arial" w:cs="Arial"/>
@@ -2505,16 +2378,16 @@
               </w:rPr>
             </w:rPrChange>
           </w:rPr>
-          <w:t xml:space="preserve">software </w:t>
-        </w:r>
-        <w:proofErr w:type="spellStart"/>
+          <w:t>software</w:t>
+        </w:r>
+        <w:proofErr w:type="spellEnd"/>
         <w:r>
           <w:rPr>
             <w:rStyle w:val="Hyperlink"/>
             <w:rFonts w:ascii="Arial" w:hAnsi="Arial" w:cs="Arial"/>
             <w:color w:val="auto"/>
             <w:u w:val="none"/>
-            <w:rPrChange w:id="174" w:author="Angela Valdez Bernal" w:date="2016-05-07T14:46:00Z">
+            <w:rPrChange w:id="186" w:author="Angela Valdez Bernal" w:date="2016-05-07T14:46:00Z">
               <w:rPr>
                 <w:rStyle w:val="Hyperlink"/>
                 <w:rFonts w:ascii="Arial" w:hAnsi="Arial" w:cs="Arial"/>
@@ -2524,16 +2397,16 @@
               </w:rPr>
             </w:rPrChange>
           </w:rPr>
-          <w:t>configuration</w:t>
-        </w:r>
-        <w:proofErr w:type="spellEnd"/>
+          <w:t xml:space="preserve"> </w:t>
+        </w:r>
+        <w:proofErr w:type="spellStart"/>
         <w:r>
           <w:rPr>
             <w:rStyle w:val="Hyperlink"/>
             <w:rFonts w:ascii="Arial" w:hAnsi="Arial" w:cs="Arial"/>
             <w:color w:val="auto"/>
             <w:u w:val="none"/>
-            <w:rPrChange w:id="175" w:author="Angela Valdez Bernal" w:date="2016-05-07T14:46:00Z">
+            <w:rPrChange w:id="187" w:author="Angela Valdez Bernal" w:date="2016-05-07T14:46:00Z">
               <w:rPr>
                 <w:rStyle w:val="Hyperlink"/>
                 <w:rFonts w:ascii="Arial" w:hAnsi="Arial" w:cs="Arial"/>
@@ -2543,16 +2416,103 @@
               </w:rPr>
             </w:rPrChange>
           </w:rPr>
-          <w:t xml:space="preserve"> </w:t>
-        </w:r>
-        <w:proofErr w:type="spellStart"/>
+          <w:t>design</w:t>
+        </w:r>
+        <w:proofErr w:type="spellEnd"/>
+        <w:r>
+          <w:rPr>
+            <w:rFonts w:ascii="Arial" w:hAnsi="Arial" w:cs="Arial"/>
+            <w:rPrChange w:id="188" w:author="Angela Valdez Bernal" w:date="2016-05-07T14:46:00Z">
+              <w:rPr>
+                <w:rFonts w:ascii="Arial" w:hAnsi="Arial" w:cs="Arial"/>
+                <w:color w:val="252525"/>
+                <w:sz w:val="21"/>
+                <w:szCs w:val="21"/>
+              </w:rPr>
+            </w:rPrChange>
+          </w:rPr>
+          <w:fldChar w:fldCharType="end"/>
+        </w:r>
+        <w:r>
+          <w:rPr>
+            <w:rFonts w:ascii="Arial" w:hAnsi="Arial" w:cs="Arial"/>
+            <w:rPrChange w:id="189" w:author="Angela Valdez Bernal" w:date="2016-05-07T14:46:00Z">
+              <w:rPr>
+                <w:rFonts w:ascii="Arial" w:hAnsi="Arial" w:cs="Arial"/>
+                <w:color w:val="252525"/>
+                <w:sz w:val="21"/>
+                <w:szCs w:val="21"/>
+              </w:rPr>
+            </w:rPrChange>
+          </w:rPr>
+          <w:t>,</w:t>
+        </w:r>
+        <w:r>
+          <w:rPr>
+            <w:rStyle w:val="apple-converted-space"/>
+            <w:rFonts w:ascii="Arial" w:hAnsi="Arial" w:cs="Arial"/>
+            <w:rPrChange w:id="190" w:author="Angela Valdez Bernal" w:date="2016-05-07T14:46:00Z">
+              <w:rPr>
+                <w:rStyle w:val="apple-converted-space"/>
+                <w:rFonts w:ascii="Arial" w:hAnsi="Arial" w:cs="Arial"/>
+                <w:color w:val="252525"/>
+                <w:sz w:val="21"/>
+                <w:szCs w:val="21"/>
+              </w:rPr>
+            </w:rPrChange>
+          </w:rPr>
+          <w:t> </w:t>
+        </w:r>
+        <w:proofErr w:type="spellStart"/>
+        <w:r>
+          <w:rPr>
+            <w:rFonts w:ascii="Arial" w:hAnsi="Arial" w:cs="Arial"/>
+            <w:rPrChange w:id="191" w:author="Angela Valdez Bernal" w:date="2016-05-07T14:46:00Z">
+              <w:rPr>
+                <w:rFonts w:ascii="Arial" w:hAnsi="Arial" w:cs="Arial"/>
+                <w:color w:val="252525"/>
+                <w:sz w:val="21"/>
+                <w:szCs w:val="21"/>
+              </w:rPr>
+            </w:rPrChange>
+          </w:rPr>
+          <w:fldChar w:fldCharType="begin"/>
+        </w:r>
+        <w:r>
+          <w:rPr>
+            <w:rFonts w:ascii="Arial" w:hAnsi="Arial" w:cs="Arial"/>
+            <w:rPrChange w:id="192" w:author="Angela Valdez Bernal" w:date="2016-05-07T14:46:00Z">
+              <w:rPr>
+                <w:rFonts w:ascii="Arial" w:hAnsi="Arial" w:cs="Arial"/>
+                <w:color w:val="252525"/>
+                <w:sz w:val="21"/>
+                <w:szCs w:val="21"/>
+              </w:rPr>
+            </w:rPrChange>
+          </w:rPr>
+          <w:instrText xml:space="preserve"> HYPERLINK "https://en.wikipedia.org/wiki/Computer_programming" \o "Computer programming" </w:instrText>
+        </w:r>
+        <w:r>
+          <w:rPr>
+            <w:rFonts w:ascii="Arial" w:hAnsi="Arial" w:cs="Arial"/>
+            <w:rPrChange w:id="193" w:author="Angela Valdez Bernal" w:date="2016-05-07T14:46:00Z">
+              <w:rPr>
+                <w:rFonts w:ascii="Arial" w:hAnsi="Arial" w:cs="Arial"/>
+                <w:color w:val="252525"/>
+                <w:sz w:val="21"/>
+                <w:szCs w:val="21"/>
+              </w:rPr>
+            </w:rPrChange>
+          </w:rPr>
+          <w:fldChar w:fldCharType="separate"/>
+        </w:r>
         <w:r>
           <w:rPr>
             <w:rStyle w:val="Hyperlink"/>
             <w:rFonts w:ascii="Arial" w:hAnsi="Arial" w:cs="Arial"/>
             <w:color w:val="auto"/>
             <w:u w:val="none"/>
-            <w:rPrChange w:id="176" w:author="Angela Valdez Bernal" w:date="2016-05-07T14:46:00Z">
+            <w:rPrChange w:id="194" w:author="Angela Valdez Bernal" w:date="2016-05-07T14:46:00Z">
               <w:rPr>
                 <w:rStyle w:val="Hyperlink"/>
                 <w:rFonts w:ascii="Arial" w:hAnsi="Arial" w:cs="Arial"/>
@@ -2562,13 +2522,13 @@
               </w:rPr>
             </w:rPrChange>
           </w:rPr>
-          <w:t>management</w:t>
-        </w:r>
-        <w:proofErr w:type="spellEnd"/>
-        <w:r>
-          <w:rPr>
-            <w:rFonts w:ascii="Arial" w:hAnsi="Arial" w:cs="Arial"/>
-            <w:rPrChange w:id="177" w:author="Angela Valdez Bernal" w:date="2016-05-07T14:46:00Z">
+          <w:t>coding</w:t>
+        </w:r>
+        <w:proofErr w:type="spellEnd"/>
+        <w:r>
+          <w:rPr>
+            <w:rFonts w:ascii="Arial" w:hAnsi="Arial" w:cs="Arial"/>
+            <w:rPrChange w:id="195" w:author="Angela Valdez Bernal" w:date="2016-05-07T14:46:00Z">
               <w:rPr>
                 <w:rFonts w:ascii="Arial" w:hAnsi="Arial" w:cs="Arial"/>
                 <w:color w:val="252525"/>
@@ -2582,7 +2542,7 @@
         <w:r>
           <w:rPr>
             <w:rFonts w:ascii="Arial" w:hAnsi="Arial" w:cs="Arial"/>
-            <w:rPrChange w:id="178" w:author="Angela Valdez Bernal" w:date="2016-05-07T14:46:00Z">
+            <w:rPrChange w:id="196" w:author="Angela Valdez Bernal" w:date="2016-05-07T14:46:00Z">
               <w:rPr>
                 <w:rFonts w:ascii="Arial" w:hAnsi="Arial" w:cs="Arial"/>
                 <w:color w:val="252525"/>
@@ -2597,7 +2557,7 @@
           <w:rPr>
             <w:rStyle w:val="apple-converted-space"/>
             <w:rFonts w:ascii="Arial" w:hAnsi="Arial" w:cs="Arial"/>
-            <w:rPrChange w:id="179" w:author="Angela Valdez Bernal" w:date="2016-05-07T14:46:00Z">
+            <w:rPrChange w:id="197" w:author="Angela Valdez Bernal" w:date="2016-05-07T14:46:00Z">
               <w:rPr>
                 <w:rStyle w:val="apple-converted-space"/>
                 <w:rFonts w:ascii="Arial" w:hAnsi="Arial" w:cs="Arial"/>
@@ -2613,7 +2573,7 @@
         <w:r>
           <w:rPr>
             <w:rFonts w:ascii="Arial" w:hAnsi="Arial" w:cs="Arial"/>
-            <w:rPrChange w:id="180" w:author="Angela Valdez Bernal" w:date="2016-05-07T14:46:00Z">
+            <w:rPrChange w:id="198" w:author="Angela Valdez Bernal" w:date="2016-05-07T14:46:00Z">
               <w:rPr>
                 <w:rFonts w:ascii="Arial" w:hAnsi="Arial" w:cs="Arial"/>
                 <w:color w:val="252525"/>
@@ -2627,21 +2587,21 @@
         <w:r>
           <w:rPr>
             <w:rFonts w:ascii="Arial" w:hAnsi="Arial" w:cs="Arial"/>
-            <w:rPrChange w:id="181" w:author="Angela Valdez Bernal" w:date="2016-05-07T14:46:00Z">
-              <w:rPr>
-                <w:rFonts w:ascii="Arial" w:hAnsi="Arial" w:cs="Arial"/>
-                <w:color w:val="252525"/>
-                <w:sz w:val="21"/>
-                <w:szCs w:val="21"/>
-              </w:rPr>
-            </w:rPrChange>
-          </w:rPr>
-          <w:instrText xml:space="preserve"> HYPERLINK "https://en.wikipedia.org/wiki/Software_testing" \o "Software testing" </w:instrText>
-        </w:r>
-        <w:r>
-          <w:rPr>
-            <w:rFonts w:ascii="Arial" w:hAnsi="Arial" w:cs="Arial"/>
-            <w:rPrChange w:id="182" w:author="Angela Valdez Bernal" w:date="2016-05-07T14:46:00Z">
+            <w:rPrChange w:id="199" w:author="Angela Valdez Bernal" w:date="2016-05-07T14:46:00Z">
+              <w:rPr>
+                <w:rFonts w:ascii="Arial" w:hAnsi="Arial" w:cs="Arial"/>
+                <w:color w:val="252525"/>
+                <w:sz w:val="21"/>
+                <w:szCs w:val="21"/>
+              </w:rPr>
+            </w:rPrChange>
+          </w:rPr>
+          <w:instrText xml:space="preserve"> HYPERLINK "https://en.wikipedia.org/wiki/Revision_control" \o "Revision control" </w:instrText>
+        </w:r>
+        <w:r>
+          <w:rPr>
+            <w:rFonts w:ascii="Arial" w:hAnsi="Arial" w:cs="Arial"/>
+            <w:rPrChange w:id="200" w:author="Angela Valdez Bernal" w:date="2016-05-07T14:46:00Z">
               <w:rPr>
                 <w:rFonts w:ascii="Arial" w:hAnsi="Arial" w:cs="Arial"/>
                 <w:color w:val="252525"/>
@@ -2658,7 +2618,7 @@
             <w:rFonts w:ascii="Arial" w:hAnsi="Arial" w:cs="Arial"/>
             <w:color w:val="auto"/>
             <w:u w:val="none"/>
-            <w:rPrChange w:id="183" w:author="Angela Valdez Bernal" w:date="2016-05-07T14:46:00Z">
+            <w:rPrChange w:id="201" w:author="Angela Valdez Bernal" w:date="2016-05-07T14:46:00Z">
               <w:rPr>
                 <w:rStyle w:val="Hyperlink"/>
                 <w:rFonts w:ascii="Arial" w:hAnsi="Arial" w:cs="Arial"/>
@@ -2668,103 +2628,16 @@
               </w:rPr>
             </w:rPrChange>
           </w:rPr>
-          <w:t>testing</w:t>
-        </w:r>
-        <w:proofErr w:type="spellEnd"/>
-        <w:r>
-          <w:rPr>
-            <w:rFonts w:ascii="Arial" w:hAnsi="Arial" w:cs="Arial"/>
-            <w:rPrChange w:id="184" w:author="Angela Valdez Bernal" w:date="2016-05-07T14:46:00Z">
-              <w:rPr>
-                <w:rFonts w:ascii="Arial" w:hAnsi="Arial" w:cs="Arial"/>
-                <w:color w:val="252525"/>
-                <w:sz w:val="21"/>
-                <w:szCs w:val="21"/>
-              </w:rPr>
-            </w:rPrChange>
-          </w:rPr>
-          <w:fldChar w:fldCharType="end"/>
-        </w:r>
-        <w:r>
-          <w:rPr>
-            <w:rFonts w:ascii="Arial" w:hAnsi="Arial" w:cs="Arial"/>
-            <w:rPrChange w:id="185" w:author="Angela Valdez Bernal" w:date="2016-05-07T14:46:00Z">
-              <w:rPr>
-                <w:rFonts w:ascii="Arial" w:hAnsi="Arial" w:cs="Arial"/>
-                <w:color w:val="252525"/>
-                <w:sz w:val="21"/>
-                <w:szCs w:val="21"/>
-              </w:rPr>
-            </w:rPrChange>
-          </w:rPr>
-          <w:t>,</w:t>
-        </w:r>
-        <w:r>
-          <w:rPr>
-            <w:rStyle w:val="apple-converted-space"/>
-            <w:rFonts w:ascii="Arial" w:hAnsi="Arial" w:cs="Arial"/>
-            <w:rPrChange w:id="186" w:author="Angela Valdez Bernal" w:date="2016-05-07T14:46:00Z">
-              <w:rPr>
-                <w:rStyle w:val="apple-converted-space"/>
-                <w:rFonts w:ascii="Arial" w:hAnsi="Arial" w:cs="Arial"/>
-                <w:color w:val="252525"/>
-                <w:sz w:val="21"/>
-                <w:szCs w:val="21"/>
-              </w:rPr>
-            </w:rPrChange>
-          </w:rPr>
-          <w:t> </w:t>
-        </w:r>
-        <w:proofErr w:type="spellStart"/>
-        <w:r>
-          <w:rPr>
-            <w:rFonts w:ascii="Arial" w:hAnsi="Arial" w:cs="Arial"/>
-            <w:rPrChange w:id="187" w:author="Angela Valdez Bernal" w:date="2016-05-07T14:46:00Z">
-              <w:rPr>
-                <w:rFonts w:ascii="Arial" w:hAnsi="Arial" w:cs="Arial"/>
-                <w:color w:val="252525"/>
-                <w:sz w:val="21"/>
-                <w:szCs w:val="21"/>
-              </w:rPr>
-            </w:rPrChange>
-          </w:rPr>
-          <w:fldChar w:fldCharType="begin"/>
-        </w:r>
-        <w:r>
-          <w:rPr>
-            <w:rFonts w:ascii="Arial" w:hAnsi="Arial" w:cs="Arial"/>
-            <w:rPrChange w:id="188" w:author="Angela Valdez Bernal" w:date="2016-05-07T14:46:00Z">
-              <w:rPr>
-                <w:rFonts w:ascii="Arial" w:hAnsi="Arial" w:cs="Arial"/>
-                <w:color w:val="252525"/>
-                <w:sz w:val="21"/>
-                <w:szCs w:val="21"/>
-              </w:rPr>
-            </w:rPrChange>
-          </w:rPr>
-          <w:instrText xml:space="preserve"> HYPERLINK "https://en.wikipedia.org/wiki/Release_management" \o "Release management" </w:instrText>
-        </w:r>
-        <w:r>
-          <w:rPr>
-            <w:rFonts w:ascii="Arial" w:hAnsi="Arial" w:cs="Arial"/>
-            <w:rPrChange w:id="189" w:author="Angela Valdez Bernal" w:date="2016-05-07T14:46:00Z">
-              <w:rPr>
-                <w:rFonts w:ascii="Arial" w:hAnsi="Arial" w:cs="Arial"/>
-                <w:color w:val="252525"/>
-                <w:sz w:val="21"/>
-                <w:szCs w:val="21"/>
-              </w:rPr>
-            </w:rPrChange>
-          </w:rPr>
-          <w:fldChar w:fldCharType="separate"/>
-        </w:r>
+          <w:t>source</w:t>
+        </w:r>
+        <w:proofErr w:type="spellEnd"/>
         <w:r>
           <w:rPr>
             <w:rStyle w:val="Hyperlink"/>
             <w:rFonts w:ascii="Arial" w:hAnsi="Arial" w:cs="Arial"/>
             <w:color w:val="auto"/>
             <w:u w:val="none"/>
-            <w:rPrChange w:id="190" w:author="Angela Valdez Bernal" w:date="2016-05-07T14:46:00Z">
+            <w:rPrChange w:id="202" w:author="Angela Valdez Bernal" w:date="2016-05-07T14:46:00Z">
               <w:rPr>
                 <w:rStyle w:val="Hyperlink"/>
                 <w:rFonts w:ascii="Arial" w:hAnsi="Arial" w:cs="Arial"/>
@@ -2774,16 +2647,16 @@
               </w:rPr>
             </w:rPrChange>
           </w:rPr>
-          <w:t>release</w:t>
-        </w:r>
-        <w:proofErr w:type="spellEnd"/>
+          <w:t xml:space="preserve"> </w:t>
+        </w:r>
+        <w:proofErr w:type="spellStart"/>
         <w:r>
           <w:rPr>
             <w:rStyle w:val="Hyperlink"/>
             <w:rFonts w:ascii="Arial" w:hAnsi="Arial" w:cs="Arial"/>
             <w:color w:val="auto"/>
             <w:u w:val="none"/>
-            <w:rPrChange w:id="191" w:author="Angela Valdez Bernal" w:date="2016-05-07T14:46:00Z">
+            <w:rPrChange w:id="203" w:author="Angela Valdez Bernal" w:date="2016-05-07T14:46:00Z">
               <w:rPr>
                 <w:rStyle w:val="Hyperlink"/>
                 <w:rFonts w:ascii="Arial" w:hAnsi="Arial" w:cs="Arial"/>
@@ -2793,16 +2666,16 @@
               </w:rPr>
             </w:rPrChange>
           </w:rPr>
-          <w:t xml:space="preserve"> </w:t>
-        </w:r>
-        <w:proofErr w:type="spellStart"/>
+          <w:t>code</w:t>
+        </w:r>
+        <w:proofErr w:type="spellEnd"/>
         <w:r>
           <w:rPr>
             <w:rStyle w:val="Hyperlink"/>
             <w:rFonts w:ascii="Arial" w:hAnsi="Arial" w:cs="Arial"/>
             <w:color w:val="auto"/>
             <w:u w:val="none"/>
-            <w:rPrChange w:id="192" w:author="Angela Valdez Bernal" w:date="2016-05-07T14:46:00Z">
+            <w:rPrChange w:id="204" w:author="Angela Valdez Bernal" w:date="2016-05-07T14:46:00Z">
               <w:rPr>
                 <w:rStyle w:val="Hyperlink"/>
                 <w:rFonts w:ascii="Arial" w:hAnsi="Arial" w:cs="Arial"/>
@@ -2812,13 +2685,318 @@
               </w:rPr>
             </w:rPrChange>
           </w:rPr>
+          <w:t xml:space="preserve"> control</w:t>
+        </w:r>
+        <w:r>
+          <w:rPr>
+            <w:rFonts w:ascii="Arial" w:hAnsi="Arial" w:cs="Arial"/>
+            <w:rPrChange w:id="205" w:author="Angela Valdez Bernal" w:date="2016-05-07T14:46:00Z">
+              <w:rPr>
+                <w:rFonts w:ascii="Arial" w:hAnsi="Arial" w:cs="Arial"/>
+                <w:color w:val="252525"/>
+                <w:sz w:val="21"/>
+                <w:szCs w:val="21"/>
+              </w:rPr>
+            </w:rPrChange>
+          </w:rPr>
+          <w:fldChar w:fldCharType="end"/>
+        </w:r>
+        <w:r>
+          <w:rPr>
+            <w:rFonts w:ascii="Arial" w:hAnsi="Arial" w:cs="Arial"/>
+            <w:rPrChange w:id="206" w:author="Angela Valdez Bernal" w:date="2016-05-07T14:46:00Z">
+              <w:rPr>
+                <w:rFonts w:ascii="Arial" w:hAnsi="Arial" w:cs="Arial"/>
+                <w:color w:val="252525"/>
+                <w:sz w:val="21"/>
+                <w:szCs w:val="21"/>
+              </w:rPr>
+            </w:rPrChange>
+          </w:rPr>
+          <w:t>,</w:t>
+        </w:r>
+        <w:r>
+          <w:rPr>
+            <w:rStyle w:val="apple-converted-space"/>
+            <w:rFonts w:ascii="Arial" w:hAnsi="Arial" w:cs="Arial"/>
+            <w:rPrChange w:id="207" w:author="Angela Valdez Bernal" w:date="2016-05-07T14:46:00Z">
+              <w:rPr>
+                <w:rStyle w:val="apple-converted-space"/>
+                <w:rFonts w:ascii="Arial" w:hAnsi="Arial" w:cs="Arial"/>
+                <w:color w:val="252525"/>
+                <w:sz w:val="21"/>
+                <w:szCs w:val="21"/>
+              </w:rPr>
+            </w:rPrChange>
+          </w:rPr>
+          <w:t> </w:t>
+        </w:r>
+        <w:proofErr w:type="spellStart"/>
+        <w:r>
+          <w:rPr>
+            <w:rFonts w:ascii="Arial" w:hAnsi="Arial" w:cs="Arial"/>
+            <w:rPrChange w:id="208" w:author="Angela Valdez Bernal" w:date="2016-05-07T14:46:00Z">
+              <w:rPr>
+                <w:rFonts w:ascii="Arial" w:hAnsi="Arial" w:cs="Arial"/>
+                <w:color w:val="252525"/>
+                <w:sz w:val="21"/>
+                <w:szCs w:val="21"/>
+              </w:rPr>
+            </w:rPrChange>
+          </w:rPr>
+          <w:fldChar w:fldCharType="begin"/>
+        </w:r>
+        <w:r>
+          <w:rPr>
+            <w:rFonts w:ascii="Arial" w:hAnsi="Arial" w:cs="Arial"/>
+            <w:rPrChange w:id="209" w:author="Angela Valdez Bernal" w:date="2016-05-07T14:46:00Z">
+              <w:rPr>
+                <w:rFonts w:ascii="Arial" w:hAnsi="Arial" w:cs="Arial"/>
+                <w:color w:val="252525"/>
+                <w:sz w:val="21"/>
+                <w:szCs w:val="21"/>
+              </w:rPr>
+            </w:rPrChange>
+          </w:rPr>
+          <w:instrText xml:space="preserve"> HYPERLINK "https://en.wikipedia.org/wiki/Code_review" \o "Code review" </w:instrText>
+        </w:r>
+        <w:r>
+          <w:rPr>
+            <w:rFonts w:ascii="Arial" w:hAnsi="Arial" w:cs="Arial"/>
+            <w:rPrChange w:id="210" w:author="Angela Valdez Bernal" w:date="2016-05-07T14:46:00Z">
+              <w:rPr>
+                <w:rFonts w:ascii="Arial" w:hAnsi="Arial" w:cs="Arial"/>
+                <w:color w:val="252525"/>
+                <w:sz w:val="21"/>
+                <w:szCs w:val="21"/>
+              </w:rPr>
+            </w:rPrChange>
+          </w:rPr>
+          <w:fldChar w:fldCharType="separate"/>
+        </w:r>
+        <w:r>
+          <w:rPr>
+            <w:rStyle w:val="Hyperlink"/>
+            <w:rFonts w:ascii="Arial" w:hAnsi="Arial" w:cs="Arial"/>
+            <w:color w:val="auto"/>
+            <w:u w:val="none"/>
+            <w:rPrChange w:id="211" w:author="Angela Valdez Bernal" w:date="2016-05-07T14:46:00Z">
+              <w:rPr>
+                <w:rStyle w:val="Hyperlink"/>
+                <w:rFonts w:ascii="Arial" w:hAnsi="Arial" w:cs="Arial"/>
+                <w:color w:val="0B0080"/>
+                <w:sz w:val="21"/>
+                <w:szCs w:val="21"/>
+              </w:rPr>
+            </w:rPrChange>
+          </w:rPr>
+          <w:t>code</w:t>
+        </w:r>
+        <w:proofErr w:type="spellEnd"/>
+        <w:r>
+          <w:rPr>
+            <w:rStyle w:val="Hyperlink"/>
+            <w:rFonts w:ascii="Arial" w:hAnsi="Arial" w:cs="Arial"/>
+            <w:color w:val="auto"/>
+            <w:u w:val="none"/>
+            <w:rPrChange w:id="212" w:author="Angela Valdez Bernal" w:date="2016-05-07T14:46:00Z">
+              <w:rPr>
+                <w:rStyle w:val="Hyperlink"/>
+                <w:rFonts w:ascii="Arial" w:hAnsi="Arial" w:cs="Arial"/>
+                <w:color w:val="0B0080"/>
+                <w:sz w:val="21"/>
+                <w:szCs w:val="21"/>
+              </w:rPr>
+            </w:rPrChange>
+          </w:rPr>
+          <w:t xml:space="preserve"> </w:t>
+        </w:r>
+        <w:proofErr w:type="spellStart"/>
+        <w:r>
+          <w:rPr>
+            <w:rStyle w:val="Hyperlink"/>
+            <w:rFonts w:ascii="Arial" w:hAnsi="Arial" w:cs="Arial"/>
+            <w:color w:val="auto"/>
+            <w:u w:val="none"/>
+            <w:rPrChange w:id="213" w:author="Angela Valdez Bernal" w:date="2016-05-07T14:46:00Z">
+              <w:rPr>
+                <w:rStyle w:val="Hyperlink"/>
+                <w:rFonts w:ascii="Arial" w:hAnsi="Arial" w:cs="Arial"/>
+                <w:color w:val="0B0080"/>
+                <w:sz w:val="21"/>
+                <w:szCs w:val="21"/>
+              </w:rPr>
+            </w:rPrChange>
+          </w:rPr>
+          <w:t>reviews</w:t>
+        </w:r>
+        <w:proofErr w:type="spellEnd"/>
+        <w:r>
+          <w:rPr>
+            <w:rFonts w:ascii="Arial" w:hAnsi="Arial" w:cs="Arial"/>
+            <w:rPrChange w:id="214" w:author="Angela Valdez Bernal" w:date="2016-05-07T14:46:00Z">
+              <w:rPr>
+                <w:rFonts w:ascii="Arial" w:hAnsi="Arial" w:cs="Arial"/>
+                <w:color w:val="252525"/>
+                <w:sz w:val="21"/>
+                <w:szCs w:val="21"/>
+              </w:rPr>
+            </w:rPrChange>
+          </w:rPr>
+          <w:fldChar w:fldCharType="end"/>
+        </w:r>
+        <w:r>
+          <w:rPr>
+            <w:rFonts w:ascii="Arial" w:hAnsi="Arial" w:cs="Arial"/>
+            <w:rPrChange w:id="215" w:author="Angela Valdez Bernal" w:date="2016-05-07T14:46:00Z">
+              <w:rPr>
+                <w:rFonts w:ascii="Arial" w:hAnsi="Arial" w:cs="Arial"/>
+                <w:color w:val="252525"/>
+                <w:sz w:val="21"/>
+                <w:szCs w:val="21"/>
+              </w:rPr>
+            </w:rPrChange>
+          </w:rPr>
+          <w:t>,</w:t>
+        </w:r>
+        <w:r>
+          <w:rPr>
+            <w:rStyle w:val="apple-converted-space"/>
+            <w:rFonts w:ascii="Arial" w:hAnsi="Arial" w:cs="Arial"/>
+            <w:rPrChange w:id="216" w:author="Angela Valdez Bernal" w:date="2016-05-07T14:46:00Z">
+              <w:rPr>
+                <w:rStyle w:val="apple-converted-space"/>
+                <w:rFonts w:ascii="Arial" w:hAnsi="Arial" w:cs="Arial"/>
+                <w:color w:val="252525"/>
+                <w:sz w:val="21"/>
+                <w:szCs w:val="21"/>
+              </w:rPr>
+            </w:rPrChange>
+          </w:rPr>
+          <w:t> </w:t>
+        </w:r>
+        <w:r>
+          <w:rPr>
+            <w:rFonts w:ascii="Arial" w:hAnsi="Arial" w:cs="Arial"/>
+            <w:rPrChange w:id="217" w:author="Angela Valdez Bernal" w:date="2016-05-07T14:46:00Z">
+              <w:rPr>
+                <w:rFonts w:ascii="Arial" w:hAnsi="Arial" w:cs="Arial"/>
+                <w:color w:val="252525"/>
+                <w:sz w:val="21"/>
+                <w:szCs w:val="21"/>
+              </w:rPr>
+            </w:rPrChange>
+          </w:rPr>
+          <w:fldChar w:fldCharType="begin"/>
+        </w:r>
+        <w:r>
+          <w:rPr>
+            <w:rFonts w:ascii="Arial" w:hAnsi="Arial" w:cs="Arial"/>
+            <w:rPrChange w:id="218" w:author="Angela Valdez Bernal" w:date="2016-05-07T14:46:00Z">
+              <w:rPr>
+                <w:rFonts w:ascii="Arial" w:hAnsi="Arial" w:cs="Arial"/>
+                <w:color w:val="252525"/>
+                <w:sz w:val="21"/>
+                <w:szCs w:val="21"/>
+              </w:rPr>
+            </w:rPrChange>
+          </w:rPr>
+          <w:instrText xml:space="preserve"> HYPERLINK "https://en.wikipedia.org/wiki/Software_configuration_management" \o "Software configuration management" </w:instrText>
+        </w:r>
+        <w:r>
+          <w:rPr>
+            <w:rFonts w:ascii="Arial" w:hAnsi="Arial" w:cs="Arial"/>
+            <w:rPrChange w:id="219" w:author="Angela Valdez Bernal" w:date="2016-05-07T14:46:00Z">
+              <w:rPr>
+                <w:rFonts w:ascii="Arial" w:hAnsi="Arial" w:cs="Arial"/>
+                <w:color w:val="252525"/>
+                <w:sz w:val="21"/>
+                <w:szCs w:val="21"/>
+              </w:rPr>
+            </w:rPrChange>
+          </w:rPr>
+          <w:fldChar w:fldCharType="separate"/>
+        </w:r>
+        <w:r>
+          <w:rPr>
+            <w:rStyle w:val="Hyperlink"/>
+            <w:rFonts w:ascii="Arial" w:hAnsi="Arial" w:cs="Arial"/>
+            <w:color w:val="auto"/>
+            <w:u w:val="none"/>
+            <w:rPrChange w:id="220" w:author="Angela Valdez Bernal" w:date="2016-05-07T14:46:00Z">
+              <w:rPr>
+                <w:rStyle w:val="Hyperlink"/>
+                <w:rFonts w:ascii="Arial" w:hAnsi="Arial" w:cs="Arial"/>
+                <w:color w:val="0B0080"/>
+                <w:sz w:val="21"/>
+                <w:szCs w:val="21"/>
+              </w:rPr>
+            </w:rPrChange>
+          </w:rPr>
+          <w:t xml:space="preserve">software </w:t>
+        </w:r>
+        <w:proofErr w:type="spellStart"/>
+        <w:r>
+          <w:rPr>
+            <w:rStyle w:val="Hyperlink"/>
+            <w:rFonts w:ascii="Arial" w:hAnsi="Arial" w:cs="Arial"/>
+            <w:color w:val="auto"/>
+            <w:u w:val="none"/>
+            <w:rPrChange w:id="221" w:author="Angela Valdez Bernal" w:date="2016-05-07T14:46:00Z">
+              <w:rPr>
+                <w:rStyle w:val="Hyperlink"/>
+                <w:rFonts w:ascii="Arial" w:hAnsi="Arial" w:cs="Arial"/>
+                <w:color w:val="0B0080"/>
+                <w:sz w:val="21"/>
+                <w:szCs w:val="21"/>
+              </w:rPr>
+            </w:rPrChange>
+          </w:rPr>
+          <w:t>configuration</w:t>
+        </w:r>
+        <w:proofErr w:type="spellEnd"/>
+        <w:r>
+          <w:rPr>
+            <w:rStyle w:val="Hyperlink"/>
+            <w:rFonts w:ascii="Arial" w:hAnsi="Arial" w:cs="Arial"/>
+            <w:color w:val="auto"/>
+            <w:u w:val="none"/>
+            <w:rPrChange w:id="222" w:author="Angela Valdez Bernal" w:date="2016-05-07T14:46:00Z">
+              <w:rPr>
+                <w:rStyle w:val="Hyperlink"/>
+                <w:rFonts w:ascii="Arial" w:hAnsi="Arial" w:cs="Arial"/>
+                <w:color w:val="0B0080"/>
+                <w:sz w:val="21"/>
+                <w:szCs w:val="21"/>
+              </w:rPr>
+            </w:rPrChange>
+          </w:rPr>
+          <w:t xml:space="preserve"> </w:t>
+        </w:r>
+        <w:proofErr w:type="spellStart"/>
+        <w:r>
+          <w:rPr>
+            <w:rStyle w:val="Hyperlink"/>
+            <w:rFonts w:ascii="Arial" w:hAnsi="Arial" w:cs="Arial"/>
+            <w:color w:val="auto"/>
+            <w:u w:val="none"/>
+            <w:rPrChange w:id="223" w:author="Angela Valdez Bernal" w:date="2016-05-07T14:46:00Z">
+              <w:rPr>
+                <w:rStyle w:val="Hyperlink"/>
+                <w:rFonts w:ascii="Arial" w:hAnsi="Arial" w:cs="Arial"/>
+                <w:color w:val="0B0080"/>
+                <w:sz w:val="21"/>
+                <w:szCs w:val="21"/>
+              </w:rPr>
+            </w:rPrChange>
+          </w:rPr>
           <w:t>management</w:t>
         </w:r>
         <w:proofErr w:type="spellEnd"/>
         <w:r>
           <w:rPr>
             <w:rFonts w:ascii="Arial" w:hAnsi="Arial" w:cs="Arial"/>
-            <w:rPrChange w:id="193" w:author="Angela Valdez Bernal" w:date="2016-05-07T14:46:00Z">
+            <w:rPrChange w:id="224" w:author="Angela Valdez Bernal" w:date="2016-05-07T14:46:00Z">
               <w:rPr>
                 <w:rFonts w:ascii="Arial" w:hAnsi="Arial" w:cs="Arial"/>
                 <w:color w:val="252525"/>
@@ -2832,7 +3010,257 @@
         <w:r>
           <w:rPr>
             <w:rFonts w:ascii="Arial" w:hAnsi="Arial" w:cs="Arial"/>
-            <w:rPrChange w:id="194" w:author="Angela Valdez Bernal" w:date="2016-05-07T14:46:00Z">
+            <w:rPrChange w:id="225" w:author="Angela Valdez Bernal" w:date="2016-05-07T14:46:00Z">
+              <w:rPr>
+                <w:rFonts w:ascii="Arial" w:hAnsi="Arial" w:cs="Arial"/>
+                <w:color w:val="252525"/>
+                <w:sz w:val="21"/>
+                <w:szCs w:val="21"/>
+              </w:rPr>
+            </w:rPrChange>
+          </w:rPr>
+          <w:t>,</w:t>
+        </w:r>
+        <w:r>
+          <w:rPr>
+            <w:rStyle w:val="apple-converted-space"/>
+            <w:rFonts w:ascii="Arial" w:hAnsi="Arial" w:cs="Arial"/>
+            <w:rPrChange w:id="226" w:author="Angela Valdez Bernal" w:date="2016-05-07T14:46:00Z">
+              <w:rPr>
+                <w:rStyle w:val="apple-converted-space"/>
+                <w:rFonts w:ascii="Arial" w:hAnsi="Arial" w:cs="Arial"/>
+                <w:color w:val="252525"/>
+                <w:sz w:val="21"/>
+                <w:szCs w:val="21"/>
+              </w:rPr>
+            </w:rPrChange>
+          </w:rPr>
+          <w:t> </w:t>
+        </w:r>
+        <w:proofErr w:type="spellStart"/>
+        <w:r>
+          <w:rPr>
+            <w:rFonts w:ascii="Arial" w:hAnsi="Arial" w:cs="Arial"/>
+            <w:rPrChange w:id="227" w:author="Angela Valdez Bernal" w:date="2016-05-07T14:46:00Z">
+              <w:rPr>
+                <w:rFonts w:ascii="Arial" w:hAnsi="Arial" w:cs="Arial"/>
+                <w:color w:val="252525"/>
+                <w:sz w:val="21"/>
+                <w:szCs w:val="21"/>
+              </w:rPr>
+            </w:rPrChange>
+          </w:rPr>
+          <w:fldChar w:fldCharType="begin"/>
+        </w:r>
+        <w:r>
+          <w:rPr>
+            <w:rFonts w:ascii="Arial" w:hAnsi="Arial" w:cs="Arial"/>
+            <w:rPrChange w:id="228" w:author="Angela Valdez Bernal" w:date="2016-05-07T14:46:00Z">
+              <w:rPr>
+                <w:rFonts w:ascii="Arial" w:hAnsi="Arial" w:cs="Arial"/>
+                <w:color w:val="252525"/>
+                <w:sz w:val="21"/>
+                <w:szCs w:val="21"/>
+              </w:rPr>
+            </w:rPrChange>
+          </w:rPr>
+          <w:instrText xml:space="preserve"> HYPERLINK "https://en.wikipedia.org/wiki/Software_testing" \o "Software testing" </w:instrText>
+        </w:r>
+        <w:r>
+          <w:rPr>
+            <w:rFonts w:ascii="Arial" w:hAnsi="Arial" w:cs="Arial"/>
+            <w:rPrChange w:id="229" w:author="Angela Valdez Bernal" w:date="2016-05-07T14:46:00Z">
+              <w:rPr>
+                <w:rFonts w:ascii="Arial" w:hAnsi="Arial" w:cs="Arial"/>
+                <w:color w:val="252525"/>
+                <w:sz w:val="21"/>
+                <w:szCs w:val="21"/>
+              </w:rPr>
+            </w:rPrChange>
+          </w:rPr>
+          <w:fldChar w:fldCharType="separate"/>
+        </w:r>
+        <w:r>
+          <w:rPr>
+            <w:rStyle w:val="Hyperlink"/>
+            <w:rFonts w:ascii="Arial" w:hAnsi="Arial" w:cs="Arial"/>
+            <w:color w:val="auto"/>
+            <w:u w:val="none"/>
+            <w:rPrChange w:id="230" w:author="Angela Valdez Bernal" w:date="2016-05-07T14:46:00Z">
+              <w:rPr>
+                <w:rStyle w:val="Hyperlink"/>
+                <w:rFonts w:ascii="Arial" w:hAnsi="Arial" w:cs="Arial"/>
+                <w:color w:val="0B0080"/>
+                <w:sz w:val="21"/>
+                <w:szCs w:val="21"/>
+              </w:rPr>
+            </w:rPrChange>
+          </w:rPr>
+          <w:t>testing</w:t>
+        </w:r>
+        <w:proofErr w:type="spellEnd"/>
+        <w:r>
+          <w:rPr>
+            <w:rFonts w:ascii="Arial" w:hAnsi="Arial" w:cs="Arial"/>
+            <w:rPrChange w:id="231" w:author="Angela Valdez Bernal" w:date="2016-05-07T14:46:00Z">
+              <w:rPr>
+                <w:rFonts w:ascii="Arial" w:hAnsi="Arial" w:cs="Arial"/>
+                <w:color w:val="252525"/>
+                <w:sz w:val="21"/>
+                <w:szCs w:val="21"/>
+              </w:rPr>
+            </w:rPrChange>
+          </w:rPr>
+          <w:fldChar w:fldCharType="end"/>
+        </w:r>
+        <w:r>
+          <w:rPr>
+            <w:rFonts w:ascii="Arial" w:hAnsi="Arial" w:cs="Arial"/>
+            <w:rPrChange w:id="232" w:author="Angela Valdez Bernal" w:date="2016-05-07T14:46:00Z">
+              <w:rPr>
+                <w:rFonts w:ascii="Arial" w:hAnsi="Arial" w:cs="Arial"/>
+                <w:color w:val="252525"/>
+                <w:sz w:val="21"/>
+                <w:szCs w:val="21"/>
+              </w:rPr>
+            </w:rPrChange>
+          </w:rPr>
+          <w:t>,</w:t>
+        </w:r>
+        <w:r>
+          <w:rPr>
+            <w:rStyle w:val="apple-converted-space"/>
+            <w:rFonts w:ascii="Arial" w:hAnsi="Arial" w:cs="Arial"/>
+            <w:rPrChange w:id="233" w:author="Angela Valdez Bernal" w:date="2016-05-07T14:46:00Z">
+              <w:rPr>
+                <w:rStyle w:val="apple-converted-space"/>
+                <w:rFonts w:ascii="Arial" w:hAnsi="Arial" w:cs="Arial"/>
+                <w:color w:val="252525"/>
+                <w:sz w:val="21"/>
+                <w:szCs w:val="21"/>
+              </w:rPr>
+            </w:rPrChange>
+          </w:rPr>
+          <w:t> </w:t>
+        </w:r>
+        <w:proofErr w:type="spellStart"/>
+        <w:r>
+          <w:rPr>
+            <w:rFonts w:ascii="Arial" w:hAnsi="Arial" w:cs="Arial"/>
+            <w:rPrChange w:id="234" w:author="Angela Valdez Bernal" w:date="2016-05-07T14:46:00Z">
+              <w:rPr>
+                <w:rFonts w:ascii="Arial" w:hAnsi="Arial" w:cs="Arial"/>
+                <w:color w:val="252525"/>
+                <w:sz w:val="21"/>
+                <w:szCs w:val="21"/>
+              </w:rPr>
+            </w:rPrChange>
+          </w:rPr>
+          <w:fldChar w:fldCharType="begin"/>
+        </w:r>
+        <w:r>
+          <w:rPr>
+            <w:rFonts w:ascii="Arial" w:hAnsi="Arial" w:cs="Arial"/>
+            <w:rPrChange w:id="235" w:author="Angela Valdez Bernal" w:date="2016-05-07T14:46:00Z">
+              <w:rPr>
+                <w:rFonts w:ascii="Arial" w:hAnsi="Arial" w:cs="Arial"/>
+                <w:color w:val="252525"/>
+                <w:sz w:val="21"/>
+                <w:szCs w:val="21"/>
+              </w:rPr>
+            </w:rPrChange>
+          </w:rPr>
+          <w:instrText xml:space="preserve"> HYPERLINK "https://en.wikipedia.org/wiki/Release_management" \o "Release management" </w:instrText>
+        </w:r>
+        <w:r>
+          <w:rPr>
+            <w:rFonts w:ascii="Arial" w:hAnsi="Arial" w:cs="Arial"/>
+            <w:rPrChange w:id="236" w:author="Angela Valdez Bernal" w:date="2016-05-07T14:46:00Z">
+              <w:rPr>
+                <w:rFonts w:ascii="Arial" w:hAnsi="Arial" w:cs="Arial"/>
+                <w:color w:val="252525"/>
+                <w:sz w:val="21"/>
+                <w:szCs w:val="21"/>
+              </w:rPr>
+            </w:rPrChange>
+          </w:rPr>
+          <w:fldChar w:fldCharType="separate"/>
+        </w:r>
+        <w:r>
+          <w:rPr>
+            <w:rStyle w:val="Hyperlink"/>
+            <w:rFonts w:ascii="Arial" w:hAnsi="Arial" w:cs="Arial"/>
+            <w:color w:val="auto"/>
+            <w:u w:val="none"/>
+            <w:rPrChange w:id="237" w:author="Angela Valdez Bernal" w:date="2016-05-07T14:46:00Z">
+              <w:rPr>
+                <w:rStyle w:val="Hyperlink"/>
+                <w:rFonts w:ascii="Arial" w:hAnsi="Arial" w:cs="Arial"/>
+                <w:color w:val="0B0080"/>
+                <w:sz w:val="21"/>
+                <w:szCs w:val="21"/>
+              </w:rPr>
+            </w:rPrChange>
+          </w:rPr>
+          <w:t>release</w:t>
+        </w:r>
+        <w:proofErr w:type="spellEnd"/>
+        <w:r>
+          <w:rPr>
+            <w:rStyle w:val="Hyperlink"/>
+            <w:rFonts w:ascii="Arial" w:hAnsi="Arial" w:cs="Arial"/>
+            <w:color w:val="auto"/>
+            <w:u w:val="none"/>
+            <w:rPrChange w:id="238" w:author="Angela Valdez Bernal" w:date="2016-05-07T14:46:00Z">
+              <w:rPr>
+                <w:rStyle w:val="Hyperlink"/>
+                <w:rFonts w:ascii="Arial" w:hAnsi="Arial" w:cs="Arial"/>
+                <w:color w:val="0B0080"/>
+                <w:sz w:val="21"/>
+                <w:szCs w:val="21"/>
+              </w:rPr>
+            </w:rPrChange>
+          </w:rPr>
+          <w:t xml:space="preserve"> </w:t>
+        </w:r>
+        <w:proofErr w:type="spellStart"/>
+        <w:r>
+          <w:rPr>
+            <w:rStyle w:val="Hyperlink"/>
+            <w:rFonts w:ascii="Arial" w:hAnsi="Arial" w:cs="Arial"/>
+            <w:color w:val="auto"/>
+            <w:u w:val="none"/>
+            <w:rPrChange w:id="239" w:author="Angela Valdez Bernal" w:date="2016-05-07T14:46:00Z">
+              <w:rPr>
+                <w:rStyle w:val="Hyperlink"/>
+                <w:rFonts w:ascii="Arial" w:hAnsi="Arial" w:cs="Arial"/>
+                <w:color w:val="0B0080"/>
+                <w:sz w:val="21"/>
+                <w:szCs w:val="21"/>
+              </w:rPr>
+            </w:rPrChange>
+          </w:rPr>
+          <w:t>management</w:t>
+        </w:r>
+        <w:proofErr w:type="spellEnd"/>
+        <w:r>
+          <w:rPr>
+            <w:rFonts w:ascii="Arial" w:hAnsi="Arial" w:cs="Arial"/>
+            <w:rPrChange w:id="240" w:author="Angela Valdez Bernal" w:date="2016-05-07T14:46:00Z">
+              <w:rPr>
+                <w:rFonts w:ascii="Arial" w:hAnsi="Arial" w:cs="Arial"/>
+                <w:color w:val="252525"/>
+                <w:sz w:val="21"/>
+                <w:szCs w:val="21"/>
+              </w:rPr>
+            </w:rPrChange>
+          </w:rPr>
+          <w:fldChar w:fldCharType="end"/>
+        </w:r>
+        <w:r>
+          <w:rPr>
+            <w:rFonts w:ascii="Arial" w:hAnsi="Arial" w:cs="Arial"/>
+            <w:rPrChange w:id="241" w:author="Angela Valdez Bernal" w:date="2016-05-07T14:46:00Z">
               <w:rPr>
                 <w:rFonts w:ascii="Arial" w:hAnsi="Arial" w:cs="Arial"/>
                 <w:color w:val="252525"/>
@@ -2847,7 +3275,7 @@
         <w:r>
           <w:rPr>
             <w:rFonts w:ascii="Arial" w:hAnsi="Arial" w:cs="Arial"/>
-            <w:rPrChange w:id="195" w:author="Angela Valdez Bernal" w:date="2016-05-07T14:46:00Z">
+            <w:rPrChange w:id="242" w:author="Angela Valdez Bernal" w:date="2016-05-07T14:46:00Z">
               <w:rPr>
                 <w:rFonts w:ascii="Arial" w:hAnsi="Arial" w:cs="Arial"/>
                 <w:color w:val="252525"/>
@@ -2862,7 +3290,7 @@
         <w:r>
           <w:rPr>
             <w:rFonts w:ascii="Arial" w:hAnsi="Arial" w:cs="Arial"/>
-            <w:rPrChange w:id="196" w:author="Angela Valdez Bernal" w:date="2016-05-07T14:46:00Z">
+            <w:rPrChange w:id="243" w:author="Angela Valdez Bernal" w:date="2016-05-07T14:46:00Z">
               <w:rPr>
                 <w:rFonts w:ascii="Arial" w:hAnsi="Arial" w:cs="Arial"/>
                 <w:color w:val="252525"/>
@@ -2877,7 +3305,7 @@
         <w:r>
           <w:rPr>
             <w:rFonts w:ascii="Arial" w:hAnsi="Arial" w:cs="Arial"/>
-            <w:rPrChange w:id="197" w:author="Angela Valdez Bernal" w:date="2016-05-07T14:46:00Z">
+            <w:rPrChange w:id="244" w:author="Angela Valdez Bernal" w:date="2016-05-07T14:46:00Z">
               <w:rPr>
                 <w:rFonts w:ascii="Arial" w:hAnsi="Arial" w:cs="Arial"/>
                 <w:color w:val="252525"/>
@@ -2892,7 +3320,7 @@
         <w:r>
           <w:rPr>
             <w:rFonts w:ascii="Arial" w:hAnsi="Arial" w:cs="Arial"/>
-            <w:rPrChange w:id="198" w:author="Angela Valdez Bernal" w:date="2016-05-07T14:46:00Z">
+            <w:rPrChange w:id="245" w:author="Angela Valdez Bernal" w:date="2016-05-07T14:46:00Z">
               <w:rPr>
                 <w:rFonts w:ascii="Arial" w:hAnsi="Arial" w:cs="Arial"/>
                 <w:color w:val="252525"/>
@@ -2907,7 +3335,7 @@
         <w:r>
           <w:rPr>
             <w:rFonts w:ascii="Arial" w:hAnsi="Arial" w:cs="Arial"/>
-            <w:rPrChange w:id="199" w:author="Angela Valdez Bernal" w:date="2016-05-07T14:46:00Z">
+            <w:rPrChange w:id="246" w:author="Angela Valdez Bernal" w:date="2016-05-07T14:46:00Z">
               <w:rPr>
                 <w:rFonts w:ascii="Arial" w:hAnsi="Arial" w:cs="Arial"/>
                 <w:color w:val="252525"/>
@@ -2922,7 +3350,7 @@
         <w:r>
           <w:rPr>
             <w:rFonts w:ascii="Arial" w:hAnsi="Arial" w:cs="Arial"/>
-            <w:rPrChange w:id="200" w:author="Angela Valdez Bernal" w:date="2016-05-07T14:46:00Z">
+            <w:rPrChange w:id="247" w:author="Angela Valdez Bernal" w:date="2016-05-07T14:46:00Z">
               <w:rPr>
                 <w:rFonts w:ascii="Arial" w:hAnsi="Arial" w:cs="Arial"/>
                 <w:color w:val="252525"/>
@@ -2937,7 +3365,7 @@
         <w:r>
           <w:rPr>
             <w:rFonts w:ascii="Arial" w:hAnsi="Arial" w:cs="Arial"/>
-            <w:rPrChange w:id="201" w:author="Angela Valdez Bernal" w:date="2016-05-07T14:46:00Z">
+            <w:rPrChange w:id="248" w:author="Angela Valdez Bernal" w:date="2016-05-07T14:46:00Z">
               <w:rPr>
                 <w:rFonts w:ascii="Arial" w:hAnsi="Arial" w:cs="Arial"/>
                 <w:color w:val="252525"/>
@@ -2952,7 +3380,7 @@
         <w:r>
           <w:rPr>
             <w:rFonts w:ascii="Arial" w:hAnsi="Arial" w:cs="Arial"/>
-            <w:rPrChange w:id="202" w:author="Angela Valdez Bernal" w:date="2016-05-07T14:46:00Z">
+            <w:rPrChange w:id="249" w:author="Angela Valdez Bernal" w:date="2016-05-07T14:46:00Z">
               <w:rPr>
                 <w:rFonts w:ascii="Arial" w:hAnsi="Arial" w:cs="Arial"/>
                 <w:color w:val="252525"/>
@@ -2967,7 +3395,7 @@
         <w:r>
           <w:rPr>
             <w:rFonts w:ascii="Arial" w:hAnsi="Arial" w:cs="Arial"/>
-            <w:rPrChange w:id="203" w:author="Angela Valdez Bernal" w:date="2016-05-07T14:46:00Z">
+            <w:rPrChange w:id="250" w:author="Angela Valdez Bernal" w:date="2016-05-07T14:46:00Z">
               <w:rPr>
                 <w:rFonts w:ascii="Arial" w:hAnsi="Arial" w:cs="Arial"/>
                 <w:color w:val="252525"/>
@@ -2982,7 +3410,7 @@
         <w:r>
           <w:rPr>
             <w:rFonts w:ascii="Arial" w:hAnsi="Arial" w:cs="Arial"/>
-            <w:rPrChange w:id="204" w:author="Angela Valdez Bernal" w:date="2016-05-07T14:46:00Z">
+            <w:rPrChange w:id="251" w:author="Angela Valdez Bernal" w:date="2016-05-07T14:46:00Z">
               <w:rPr>
                 <w:rFonts w:ascii="Arial" w:hAnsi="Arial" w:cs="Arial"/>
                 <w:color w:val="252525"/>
@@ -2997,7 +3425,7 @@
         <w:r>
           <w:rPr>
             <w:rFonts w:ascii="Arial" w:hAnsi="Arial" w:cs="Arial"/>
-            <w:rPrChange w:id="205" w:author="Angela Valdez Bernal" w:date="2016-05-07T14:46:00Z">
+            <w:rPrChange w:id="252" w:author="Angela Valdez Bernal" w:date="2016-05-07T14:46:00Z">
               <w:rPr>
                 <w:rFonts w:ascii="Arial" w:hAnsi="Arial" w:cs="Arial"/>
                 <w:color w:val="252525"/>
@@ -3012,7 +3440,7 @@
         <w:r>
           <w:rPr>
             <w:rFonts w:ascii="Arial" w:hAnsi="Arial" w:cs="Arial"/>
-            <w:rPrChange w:id="206" w:author="Angela Valdez Bernal" w:date="2016-05-07T14:46:00Z">
+            <w:rPrChange w:id="253" w:author="Angela Valdez Bernal" w:date="2016-05-07T14:46:00Z">
               <w:rPr>
                 <w:rFonts w:ascii="Arial" w:hAnsi="Arial" w:cs="Arial"/>
                 <w:color w:val="252525"/>
@@ -3027,7 +3455,7 @@
         <w:r>
           <w:rPr>
             <w:rFonts w:ascii="Arial" w:hAnsi="Arial" w:cs="Arial"/>
-            <w:rPrChange w:id="207" w:author="Angela Valdez Bernal" w:date="2016-05-07T14:46:00Z">
+            <w:rPrChange w:id="254" w:author="Angela Valdez Bernal" w:date="2016-05-07T14:46:00Z">
               <w:rPr>
                 <w:rFonts w:ascii="Arial" w:hAnsi="Arial" w:cs="Arial"/>
                 <w:color w:val="252525"/>
@@ -3042,7 +3470,7 @@
         <w:r>
           <w:rPr>
             <w:rFonts w:ascii="Arial" w:hAnsi="Arial" w:cs="Arial"/>
-            <w:rPrChange w:id="208" w:author="Angela Valdez Bernal" w:date="2016-05-07T14:46:00Z">
+            <w:rPrChange w:id="255" w:author="Angela Valdez Bernal" w:date="2016-05-07T14:46:00Z">
               <w:rPr>
                 <w:rFonts w:ascii="Arial" w:hAnsi="Arial" w:cs="Arial"/>
                 <w:color w:val="252525"/>
@@ -3057,7 +3485,7 @@
         <w:r>
           <w:rPr>
             <w:rFonts w:ascii="Arial" w:hAnsi="Arial" w:cs="Arial"/>
-            <w:rPrChange w:id="209" w:author="Angela Valdez Bernal" w:date="2016-05-07T14:46:00Z">
+            <w:rPrChange w:id="256" w:author="Angela Valdez Bernal" w:date="2016-05-07T14:46:00Z">
               <w:rPr>
                 <w:rFonts w:ascii="Arial" w:hAnsi="Arial" w:cs="Arial"/>
                 <w:color w:val="252525"/>
@@ -3072,7 +3500,7 @@
         <w:r>
           <w:rPr>
             <w:rFonts w:ascii="Arial" w:hAnsi="Arial" w:cs="Arial"/>
-            <w:rPrChange w:id="210" w:author="Angela Valdez Bernal" w:date="2016-05-07T14:46:00Z">
+            <w:rPrChange w:id="257" w:author="Angela Valdez Bernal" w:date="2016-05-07T14:46:00Z">
               <w:rPr>
                 <w:rFonts w:ascii="Arial" w:hAnsi="Arial" w:cs="Arial"/>
                 <w:color w:val="252525"/>
@@ -3087,7 +3515,7 @@
         <w:r>
           <w:rPr>
             <w:rFonts w:ascii="Arial" w:hAnsi="Arial" w:cs="Arial"/>
-            <w:rPrChange w:id="211" w:author="Angela Valdez Bernal" w:date="2016-05-07T14:46:00Z">
+            <w:rPrChange w:id="258" w:author="Angela Valdez Bernal" w:date="2016-05-07T14:46:00Z">
               <w:rPr>
                 <w:rFonts w:ascii="Arial" w:hAnsi="Arial" w:cs="Arial"/>
                 <w:color w:val="252525"/>
@@ -3102,7 +3530,7 @@
         <w:r>
           <w:rPr>
             <w:rFonts w:ascii="Arial" w:hAnsi="Arial" w:cs="Arial"/>
-            <w:rPrChange w:id="212" w:author="Angela Valdez Bernal" w:date="2016-05-07T14:46:00Z">
+            <w:rPrChange w:id="259" w:author="Angela Valdez Bernal" w:date="2016-05-07T14:46:00Z">
               <w:rPr>
                 <w:rFonts w:ascii="Arial" w:hAnsi="Arial" w:cs="Arial"/>
                 <w:color w:val="252525"/>
@@ -3117,7 +3545,7 @@
         <w:r>
           <w:rPr>
             <w:rFonts w:ascii="Arial" w:hAnsi="Arial" w:cs="Arial"/>
-            <w:rPrChange w:id="213" w:author="Angela Valdez Bernal" w:date="2016-05-07T14:46:00Z">
+            <w:rPrChange w:id="260" w:author="Angela Valdez Bernal" w:date="2016-05-07T14:46:00Z">
               <w:rPr>
                 <w:rFonts w:ascii="Arial" w:hAnsi="Arial" w:cs="Arial"/>
                 <w:color w:val="252525"/>
@@ -3132,7 +3560,7 @@
         <w:r>
           <w:rPr>
             <w:rFonts w:ascii="Arial" w:hAnsi="Arial" w:cs="Arial"/>
-            <w:rPrChange w:id="214" w:author="Angela Valdez Bernal" w:date="2016-05-07T14:46:00Z">
+            <w:rPrChange w:id="261" w:author="Angela Valdez Bernal" w:date="2016-05-07T14:46:00Z">
               <w:rPr>
                 <w:rFonts w:ascii="Arial" w:hAnsi="Arial" w:cs="Arial"/>
                 <w:color w:val="252525"/>
@@ -3147,7 +3575,7 @@
         <w:r>
           <w:rPr>
             <w:rFonts w:ascii="Arial" w:hAnsi="Arial" w:cs="Arial"/>
-            <w:rPrChange w:id="215" w:author="Angela Valdez Bernal" w:date="2016-05-07T14:46:00Z">
+            <w:rPrChange w:id="262" w:author="Angela Valdez Bernal" w:date="2016-05-07T14:46:00Z">
               <w:rPr>
                 <w:rFonts w:ascii="Arial" w:hAnsi="Arial" w:cs="Arial"/>
                 <w:color w:val="252525"/>
@@ -3162,7 +3590,7 @@
         <w:r>
           <w:rPr>
             <w:rFonts w:ascii="Arial" w:hAnsi="Arial" w:cs="Arial"/>
-            <w:rPrChange w:id="216" w:author="Angela Valdez Bernal" w:date="2016-05-07T14:46:00Z">
+            <w:rPrChange w:id="263" w:author="Angela Valdez Bernal" w:date="2016-05-07T14:46:00Z">
               <w:rPr>
                 <w:rFonts w:ascii="Arial" w:hAnsi="Arial" w:cs="Arial"/>
                 <w:color w:val="252525"/>
@@ -3174,7 +3602,7 @@
           <w:t>.</w:t>
         </w:r>
       </w:ins>
-      <w:ins w:id="217" w:author="Angela Valdez Bernal" w:date="2016-05-07T14:47:00Z">
+      <w:ins w:id="264" w:author="Angela Valdez Bernal" w:date="2016-05-07T14:47:00Z">
         <w:r>
           <w:rPr>
             <w:rFonts w:ascii="Arial" w:hAnsi="Arial" w:cs="Arial"/>
@@ -3190,11 +3618,11 @@
         <w:spacing w:before="120" w:beforeAutospacing="0" w:after="120" w:afterAutospacing="0" w:line="336" w:lineRule="atLeast"/>
         <w:jc w:val="both"/>
         <w:rPr>
-          <w:ins w:id="218" w:author="Angela Valdez Bernal" w:date="2016-05-07T14:46:00Z"/>
+          <w:ins w:id="265" w:author="Angela Valdez Bernal" w:date="2016-05-07T14:46:00Z"/>
           <w:rFonts w:ascii="Arial" w:hAnsi="Arial" w:cs="Arial"/>
-          <w:rPrChange w:id="219" w:author="Angela Valdez Bernal" w:date="2016-05-07T14:46:00Z">
+          <w:rPrChange w:id="266" w:author="Angela Valdez Bernal" w:date="2016-05-07T14:46:00Z">
             <w:rPr>
-              <w:ins w:id="220" w:author="Angela Valdez Bernal" w:date="2016-05-07T14:46:00Z"/>
+              <w:ins w:id="267" w:author="Angela Valdez Bernal" w:date="2016-05-07T14:46:00Z"/>
               <w:rFonts w:ascii="Arial" w:hAnsi="Arial" w:cs="Arial"/>
               <w:color w:val="252525"/>
               <w:sz w:val="21"/>
@@ -3202,7 +3630,7 @@
             </w:rPr>
           </w:rPrChange>
         </w:rPr>
-        <w:pPrChange w:id="221" w:author="Angela Valdez Bernal" w:date="2016-05-07T14:47:00Z">
+        <w:pPrChange w:id="268" w:author="Angela Valdez Bernal" w:date="2016-05-07T14:47:00Z">
           <w:pPr>
             <w:pStyle w:val="NormalWeb"/>
             <w:shd w:val="clear" w:color="auto" w:fill="FFFFFF"/>
@@ -3210,11 +3638,11 @@
           </w:pPr>
         </w:pPrChange>
       </w:pPr>
-      <w:ins w:id="222" w:author="Angela Valdez Bernal" w:date="2016-05-07T14:46:00Z">
-        <w:r>
-          <w:rPr>
-            <w:rFonts w:ascii="Arial" w:hAnsi="Arial" w:cs="Arial"/>
-            <w:rPrChange w:id="223" w:author="Angela Valdez Bernal" w:date="2016-05-07T14:46:00Z">
+      <w:ins w:id="269" w:author="Angela Valdez Bernal" w:date="2016-05-07T14:46:00Z">
+        <w:r>
+          <w:rPr>
+            <w:rFonts w:ascii="Arial" w:hAnsi="Arial" w:cs="Arial"/>
+            <w:rPrChange w:id="270" w:author="Angela Valdez Bernal" w:date="2016-05-07T14:46:00Z">
               <w:rPr>
                 <w:rFonts w:ascii="Arial" w:hAnsi="Arial" w:cs="Arial"/>
                 <w:color w:val="252525"/>
@@ -3229,7 +3657,7 @@
         <w:r>
           <w:rPr>
             <w:rFonts w:ascii="Arial" w:hAnsi="Arial" w:cs="Arial"/>
-            <w:rPrChange w:id="224" w:author="Angela Valdez Bernal" w:date="2016-05-07T14:46:00Z">
+            <w:rPrChange w:id="271" w:author="Angela Valdez Bernal" w:date="2016-05-07T14:46:00Z">
               <w:rPr>
                 <w:rFonts w:ascii="Arial" w:hAnsi="Arial" w:cs="Arial"/>
                 <w:color w:val="252525"/>
@@ -3244,7 +3672,7 @@
         <w:r>
           <w:rPr>
             <w:rFonts w:ascii="Arial" w:hAnsi="Arial" w:cs="Arial"/>
-            <w:rPrChange w:id="225" w:author="Angela Valdez Bernal" w:date="2016-05-07T14:46:00Z">
+            <w:rPrChange w:id="272" w:author="Angela Valdez Bernal" w:date="2016-05-07T14:46:00Z">
               <w:rPr>
                 <w:rFonts w:ascii="Arial" w:hAnsi="Arial" w:cs="Arial"/>
                 <w:color w:val="252525"/>
@@ -3259,7 +3687,7 @@
         <w:r>
           <w:rPr>
             <w:rFonts w:ascii="Arial" w:hAnsi="Arial" w:cs="Arial"/>
-            <w:rPrChange w:id="226" w:author="Angela Valdez Bernal" w:date="2016-05-07T14:46:00Z">
+            <w:rPrChange w:id="273" w:author="Angela Valdez Bernal" w:date="2016-05-07T14:46:00Z">
               <w:rPr>
                 <w:rFonts w:ascii="Arial" w:hAnsi="Arial" w:cs="Arial"/>
                 <w:color w:val="252525"/>
@@ -3274,7 +3702,7 @@
         <w:r>
           <w:rPr>
             <w:rFonts w:ascii="Arial" w:hAnsi="Arial" w:cs="Arial"/>
-            <w:rPrChange w:id="227" w:author="Angela Valdez Bernal" w:date="2016-05-07T14:46:00Z">
+            <w:rPrChange w:id="274" w:author="Angela Valdez Bernal" w:date="2016-05-07T14:46:00Z">
               <w:rPr>
                 <w:rFonts w:ascii="Arial" w:hAnsi="Arial" w:cs="Arial"/>
                 <w:color w:val="252525"/>
@@ -3289,7 +3717,7 @@
         <w:r>
           <w:rPr>
             <w:rFonts w:ascii="Arial" w:hAnsi="Arial" w:cs="Arial"/>
-            <w:rPrChange w:id="228" w:author="Angela Valdez Bernal" w:date="2016-05-07T14:46:00Z">
+            <w:rPrChange w:id="275" w:author="Angela Valdez Bernal" w:date="2016-05-07T14:46:00Z">
               <w:rPr>
                 <w:rFonts w:ascii="Arial" w:hAnsi="Arial" w:cs="Arial"/>
                 <w:color w:val="252525"/>
@@ -3304,7 +3732,7 @@
         <w:r>
           <w:rPr>
             <w:rFonts w:ascii="Arial" w:hAnsi="Arial" w:cs="Arial"/>
-            <w:rPrChange w:id="229" w:author="Angela Valdez Bernal" w:date="2016-05-07T14:46:00Z">
+            <w:rPrChange w:id="276" w:author="Angela Valdez Bernal" w:date="2016-05-07T14:46:00Z">
               <w:rPr>
                 <w:rFonts w:ascii="Arial" w:hAnsi="Arial" w:cs="Arial"/>
                 <w:color w:val="252525"/>
@@ -3319,7 +3747,7 @@
         <w:r>
           <w:rPr>
             <w:rFonts w:ascii="Arial" w:hAnsi="Arial" w:cs="Arial"/>
-            <w:rPrChange w:id="230" w:author="Angela Valdez Bernal" w:date="2016-05-07T14:46:00Z">
+            <w:rPrChange w:id="277" w:author="Angela Valdez Bernal" w:date="2016-05-07T14:46:00Z">
               <w:rPr>
                 <w:rFonts w:ascii="Arial" w:hAnsi="Arial" w:cs="Arial"/>
                 <w:color w:val="252525"/>
@@ -3335,7 +3763,7 @@
           <w:rPr>
             <w:rStyle w:val="apple-converted-space"/>
             <w:rFonts w:ascii="Arial" w:hAnsi="Arial" w:cs="Arial"/>
-            <w:rPrChange w:id="231" w:author="Angela Valdez Bernal" w:date="2016-05-07T14:46:00Z">
+            <w:rPrChange w:id="278" w:author="Angela Valdez Bernal" w:date="2016-05-07T14:46:00Z">
               <w:rPr>
                 <w:rStyle w:val="apple-converted-space"/>
                 <w:rFonts w:ascii="Arial" w:hAnsi="Arial" w:cs="Arial"/>
@@ -3350,7 +3778,7 @@
         <w:r>
           <w:rPr>
             <w:rFonts w:ascii="Arial" w:hAnsi="Arial" w:cs="Arial"/>
-            <w:rPrChange w:id="232" w:author="Angela Valdez Bernal" w:date="2016-05-07T14:46:00Z">
+            <w:rPrChange w:id="279" w:author="Angela Valdez Bernal" w:date="2016-05-07T14:46:00Z">
               <w:rPr>
                 <w:rFonts w:ascii="Arial" w:hAnsi="Arial" w:cs="Arial"/>
                 <w:color w:val="252525"/>
@@ -3364,7 +3792,7 @@
         <w:r>
           <w:rPr>
             <w:rFonts w:ascii="Arial" w:hAnsi="Arial" w:cs="Arial"/>
-            <w:rPrChange w:id="233" w:author="Angela Valdez Bernal" w:date="2016-05-07T14:46:00Z">
+            <w:rPrChange w:id="280" w:author="Angela Valdez Bernal" w:date="2016-05-07T14:46:00Z">
               <w:rPr>
                 <w:rFonts w:ascii="Arial" w:hAnsi="Arial" w:cs="Arial"/>
                 <w:color w:val="252525"/>
@@ -3378,7 +3806,7 @@
         <w:r>
           <w:rPr>
             <w:rFonts w:ascii="Arial" w:hAnsi="Arial" w:cs="Arial"/>
-            <w:rPrChange w:id="234" w:author="Angela Valdez Bernal" w:date="2016-05-07T14:46:00Z">
+            <w:rPrChange w:id="281" w:author="Angela Valdez Bernal" w:date="2016-05-07T14:46:00Z">
               <w:rPr>
                 <w:rFonts w:ascii="Arial" w:hAnsi="Arial" w:cs="Arial"/>
                 <w:color w:val="252525"/>
@@ -3395,7 +3823,7 @@
             <w:rFonts w:ascii="Arial" w:hAnsi="Arial" w:cs="Arial"/>
             <w:color w:val="auto"/>
             <w:u w:val="none"/>
-            <w:rPrChange w:id="235" w:author="Angela Valdez Bernal" w:date="2016-05-07T14:46:00Z">
+            <w:rPrChange w:id="282" w:author="Angela Valdez Bernal" w:date="2016-05-07T14:46:00Z">
               <w:rPr>
                 <w:rStyle w:val="Hyperlink"/>
                 <w:rFonts w:ascii="Arial" w:hAnsi="Arial" w:cs="Arial"/>
@@ -3410,7 +3838,7 @@
         <w:r>
           <w:rPr>
             <w:rFonts w:ascii="Arial" w:hAnsi="Arial" w:cs="Arial"/>
-            <w:rPrChange w:id="236" w:author="Angela Valdez Bernal" w:date="2016-05-07T14:46:00Z">
+            <w:rPrChange w:id="283" w:author="Angela Valdez Bernal" w:date="2016-05-07T14:46:00Z">
               <w:rPr>
                 <w:rFonts w:ascii="Arial" w:hAnsi="Arial" w:cs="Arial"/>
                 <w:color w:val="252525"/>
@@ -3425,7 +3853,7 @@
           <w:rPr>
             <w:rStyle w:val="apple-converted-space"/>
             <w:rFonts w:ascii="Arial" w:hAnsi="Arial" w:cs="Arial"/>
-            <w:rPrChange w:id="237" w:author="Angela Valdez Bernal" w:date="2016-05-07T14:46:00Z">
+            <w:rPrChange w:id="284" w:author="Angela Valdez Bernal" w:date="2016-05-07T14:46:00Z">
               <w:rPr>
                 <w:rStyle w:val="apple-converted-space"/>
                 <w:rFonts w:ascii="Arial" w:hAnsi="Arial" w:cs="Arial"/>
@@ -3440,7 +3868,7 @@
         <w:r>
           <w:rPr>
             <w:rFonts w:ascii="Arial" w:hAnsi="Arial" w:cs="Arial"/>
-            <w:rPrChange w:id="238" w:author="Angela Valdez Bernal" w:date="2016-05-07T14:46:00Z">
+            <w:rPrChange w:id="285" w:author="Angela Valdez Bernal" w:date="2016-05-07T14:46:00Z">
               <w:rPr>
                 <w:rFonts w:ascii="Arial" w:hAnsi="Arial" w:cs="Arial"/>
                 <w:color w:val="252525"/>
@@ -3455,7 +3883,7 @@
         <w:r>
           <w:rPr>
             <w:rFonts w:ascii="Arial" w:hAnsi="Arial" w:cs="Arial"/>
-            <w:rPrChange w:id="239" w:author="Angela Valdez Bernal" w:date="2016-05-07T14:46:00Z">
+            <w:rPrChange w:id="286" w:author="Angela Valdez Bernal" w:date="2016-05-07T14:46:00Z">
               <w:rPr>
                 <w:rFonts w:ascii="Arial" w:hAnsi="Arial" w:cs="Arial"/>
                 <w:color w:val="252525"/>
@@ -3470,7 +3898,7 @@
         <w:r>
           <w:rPr>
             <w:rFonts w:ascii="Arial" w:hAnsi="Arial" w:cs="Arial"/>
-            <w:rPrChange w:id="240" w:author="Angela Valdez Bernal" w:date="2016-05-07T14:46:00Z">
+            <w:rPrChange w:id="287" w:author="Angela Valdez Bernal" w:date="2016-05-07T14:46:00Z">
               <w:rPr>
                 <w:rFonts w:ascii="Arial" w:hAnsi="Arial" w:cs="Arial"/>
                 <w:color w:val="252525"/>
@@ -3485,7 +3913,7 @@
         <w:r>
           <w:rPr>
             <w:rFonts w:ascii="Arial" w:hAnsi="Arial" w:cs="Arial"/>
-            <w:rPrChange w:id="241" w:author="Angela Valdez Bernal" w:date="2016-05-07T14:46:00Z">
+            <w:rPrChange w:id="288" w:author="Angela Valdez Bernal" w:date="2016-05-07T14:46:00Z">
               <w:rPr>
                 <w:rFonts w:ascii="Arial" w:hAnsi="Arial" w:cs="Arial"/>
                 <w:color w:val="252525"/>
@@ -3500,7 +3928,7 @@
         <w:r>
           <w:rPr>
             <w:rFonts w:ascii="Arial" w:hAnsi="Arial" w:cs="Arial"/>
-            <w:rPrChange w:id="242" w:author="Angela Valdez Bernal" w:date="2016-05-07T14:46:00Z">
+            <w:rPrChange w:id="289" w:author="Angela Valdez Bernal" w:date="2016-05-07T14:46:00Z">
               <w:rPr>
                 <w:rFonts w:ascii="Arial" w:hAnsi="Arial" w:cs="Arial"/>
                 <w:color w:val="252525"/>
@@ -3515,7 +3943,7 @@
         <w:r>
           <w:rPr>
             <w:rFonts w:ascii="Arial" w:hAnsi="Arial" w:cs="Arial"/>
-            <w:rPrChange w:id="243" w:author="Angela Valdez Bernal" w:date="2016-05-07T14:46:00Z">
+            <w:rPrChange w:id="290" w:author="Angela Valdez Bernal" w:date="2016-05-07T14:46:00Z">
               <w:rPr>
                 <w:rFonts w:ascii="Arial" w:hAnsi="Arial" w:cs="Arial"/>
                 <w:color w:val="252525"/>
@@ -3530,7 +3958,7 @@
         <w:r>
           <w:rPr>
             <w:rFonts w:ascii="Arial" w:hAnsi="Arial" w:cs="Arial"/>
-            <w:rPrChange w:id="244" w:author="Angela Valdez Bernal" w:date="2016-05-07T14:46:00Z">
+            <w:rPrChange w:id="291" w:author="Angela Valdez Bernal" w:date="2016-05-07T14:46:00Z">
               <w:rPr>
                 <w:rFonts w:ascii="Arial" w:hAnsi="Arial" w:cs="Arial"/>
                 <w:color w:val="252525"/>
@@ -3545,7 +3973,7 @@
         <w:r>
           <w:rPr>
             <w:rFonts w:ascii="Arial" w:hAnsi="Arial" w:cs="Arial"/>
-            <w:rPrChange w:id="245" w:author="Angela Valdez Bernal" w:date="2016-05-07T14:46:00Z">
+            <w:rPrChange w:id="292" w:author="Angela Valdez Bernal" w:date="2016-05-07T14:46:00Z">
               <w:rPr>
                 <w:rFonts w:ascii="Arial" w:hAnsi="Arial" w:cs="Arial"/>
                 <w:color w:val="252525"/>
@@ -3560,7 +3988,7 @@
         <w:r>
           <w:rPr>
             <w:rFonts w:ascii="Arial" w:hAnsi="Arial" w:cs="Arial"/>
-            <w:rPrChange w:id="246" w:author="Angela Valdez Bernal" w:date="2016-05-07T14:46:00Z">
+            <w:rPrChange w:id="293" w:author="Angela Valdez Bernal" w:date="2016-05-07T14:46:00Z">
               <w:rPr>
                 <w:rFonts w:ascii="Arial" w:hAnsi="Arial" w:cs="Arial"/>
                 <w:color w:val="252525"/>
@@ -3575,7 +4003,7 @@
         <w:r>
           <w:rPr>
             <w:rFonts w:ascii="Arial" w:hAnsi="Arial" w:cs="Arial"/>
-            <w:rPrChange w:id="247" w:author="Angela Valdez Bernal" w:date="2016-05-07T14:46:00Z">
+            <w:rPrChange w:id="294" w:author="Angela Valdez Bernal" w:date="2016-05-07T14:46:00Z">
               <w:rPr>
                 <w:rFonts w:ascii="Arial" w:hAnsi="Arial" w:cs="Arial"/>
                 <w:color w:val="252525"/>
@@ -3590,7 +4018,7 @@
         <w:r>
           <w:rPr>
             <w:rFonts w:ascii="Arial" w:hAnsi="Arial" w:cs="Arial"/>
-            <w:rPrChange w:id="248" w:author="Angela Valdez Bernal" w:date="2016-05-07T14:46:00Z">
+            <w:rPrChange w:id="295" w:author="Angela Valdez Bernal" w:date="2016-05-07T14:46:00Z">
               <w:rPr>
                 <w:rFonts w:ascii="Arial" w:hAnsi="Arial" w:cs="Arial"/>
                 <w:color w:val="252525"/>
@@ -3605,7 +4033,7 @@
         <w:r>
           <w:rPr>
             <w:rFonts w:ascii="Arial" w:hAnsi="Arial" w:cs="Arial"/>
-            <w:rPrChange w:id="249" w:author="Angela Valdez Bernal" w:date="2016-05-07T14:46:00Z">
+            <w:rPrChange w:id="296" w:author="Angela Valdez Bernal" w:date="2016-05-07T14:46:00Z">
               <w:rPr>
                 <w:rFonts w:ascii="Arial" w:hAnsi="Arial" w:cs="Arial"/>
                 <w:color w:val="252525"/>
@@ -3620,7 +4048,7 @@
         <w:r>
           <w:rPr>
             <w:rFonts w:ascii="Arial" w:hAnsi="Arial" w:cs="Arial"/>
-            <w:rPrChange w:id="250" w:author="Angela Valdez Bernal" w:date="2016-05-07T14:46:00Z">
+            <w:rPrChange w:id="297" w:author="Angela Valdez Bernal" w:date="2016-05-07T14:46:00Z">
               <w:rPr>
                 <w:rFonts w:ascii="Arial" w:hAnsi="Arial" w:cs="Arial"/>
                 <w:color w:val="252525"/>
@@ -3635,7 +4063,7 @@
         <w:r>
           <w:rPr>
             <w:rFonts w:ascii="Arial" w:hAnsi="Arial" w:cs="Arial"/>
-            <w:rPrChange w:id="251" w:author="Angela Valdez Bernal" w:date="2016-05-07T14:46:00Z">
+            <w:rPrChange w:id="298" w:author="Angela Valdez Bernal" w:date="2016-05-07T14:46:00Z">
               <w:rPr>
                 <w:rFonts w:ascii="Arial" w:hAnsi="Arial" w:cs="Arial"/>
                 <w:color w:val="252525"/>
@@ -3650,7 +4078,7 @@
         <w:r>
           <w:rPr>
             <w:rFonts w:ascii="Arial" w:hAnsi="Arial" w:cs="Arial"/>
-            <w:rPrChange w:id="252" w:author="Angela Valdez Bernal" w:date="2016-05-07T14:46:00Z">
+            <w:rPrChange w:id="299" w:author="Angela Valdez Bernal" w:date="2016-05-07T14:46:00Z">
               <w:rPr>
                 <w:rFonts w:ascii="Arial" w:hAnsi="Arial" w:cs="Arial"/>
                 <w:color w:val="252525"/>
@@ -3665,7 +4093,7 @@
         <w:r>
           <w:rPr>
             <w:rFonts w:ascii="Arial" w:hAnsi="Arial" w:cs="Arial"/>
-            <w:rPrChange w:id="253" w:author="Angela Valdez Bernal" w:date="2016-05-07T14:46:00Z">
+            <w:rPrChange w:id="300" w:author="Angela Valdez Bernal" w:date="2016-05-07T14:46:00Z">
               <w:rPr>
                 <w:rFonts w:ascii="Arial" w:hAnsi="Arial" w:cs="Arial"/>
                 <w:color w:val="252525"/>
@@ -3680,7 +4108,7 @@
         <w:r>
           <w:rPr>
             <w:rFonts w:ascii="Arial" w:hAnsi="Arial" w:cs="Arial"/>
-            <w:rPrChange w:id="254" w:author="Angela Valdez Bernal" w:date="2016-05-07T14:46:00Z">
+            <w:rPrChange w:id="301" w:author="Angela Valdez Bernal" w:date="2016-05-07T14:46:00Z">
               <w:rPr>
                 <w:rFonts w:ascii="Arial" w:hAnsi="Arial" w:cs="Arial"/>
                 <w:color w:val="252525"/>
@@ -3695,7 +4123,7 @@
         <w:r>
           <w:rPr>
             <w:rFonts w:ascii="Arial" w:hAnsi="Arial" w:cs="Arial"/>
-            <w:rPrChange w:id="255" w:author="Angela Valdez Bernal" w:date="2016-05-07T14:46:00Z">
+            <w:rPrChange w:id="302" w:author="Angela Valdez Bernal" w:date="2016-05-07T14:46:00Z">
               <w:rPr>
                 <w:rFonts w:ascii="Arial" w:hAnsi="Arial" w:cs="Arial"/>
                 <w:color w:val="252525"/>
@@ -3710,7 +4138,7 @@
         <w:r>
           <w:rPr>
             <w:rFonts w:ascii="Arial" w:hAnsi="Arial" w:cs="Arial"/>
-            <w:rPrChange w:id="256" w:author="Angela Valdez Bernal" w:date="2016-05-07T14:46:00Z">
+            <w:rPrChange w:id="303" w:author="Angela Valdez Bernal" w:date="2016-05-07T14:46:00Z">
               <w:rPr>
                 <w:rFonts w:ascii="Arial" w:hAnsi="Arial" w:cs="Arial"/>
                 <w:color w:val="252525"/>
@@ -3725,7 +4153,7 @@
         <w:r>
           <w:rPr>
             <w:rFonts w:ascii="Arial" w:hAnsi="Arial" w:cs="Arial"/>
-            <w:rPrChange w:id="257" w:author="Angela Valdez Bernal" w:date="2016-05-07T14:46:00Z">
+            <w:rPrChange w:id="304" w:author="Angela Valdez Bernal" w:date="2016-05-07T14:46:00Z">
               <w:rPr>
                 <w:rFonts w:ascii="Arial" w:hAnsi="Arial" w:cs="Arial"/>
                 <w:color w:val="252525"/>
@@ -3740,7 +4168,7 @@
         <w:r>
           <w:rPr>
             <w:rFonts w:ascii="Arial" w:hAnsi="Arial" w:cs="Arial"/>
-            <w:rPrChange w:id="258" w:author="Angela Valdez Bernal" w:date="2016-05-07T14:46:00Z">
+            <w:rPrChange w:id="305" w:author="Angela Valdez Bernal" w:date="2016-05-07T14:46:00Z">
               <w:rPr>
                 <w:rFonts w:ascii="Arial" w:hAnsi="Arial" w:cs="Arial"/>
                 <w:color w:val="252525"/>
@@ -3755,7 +4183,7 @@
         <w:r>
           <w:rPr>
             <w:rFonts w:ascii="Arial" w:hAnsi="Arial" w:cs="Arial"/>
-            <w:rPrChange w:id="259" w:author="Angela Valdez Bernal" w:date="2016-05-07T14:46:00Z">
+            <w:rPrChange w:id="306" w:author="Angela Valdez Bernal" w:date="2016-05-07T14:46:00Z">
               <w:rPr>
                 <w:rFonts w:ascii="Arial" w:hAnsi="Arial" w:cs="Arial"/>
                 <w:color w:val="252525"/>
@@ -3770,7 +4198,7 @@
         <w:r>
           <w:rPr>
             <w:rFonts w:ascii="Arial" w:hAnsi="Arial" w:cs="Arial"/>
-            <w:rPrChange w:id="260" w:author="Angela Valdez Bernal" w:date="2016-05-07T14:46:00Z">
+            <w:rPrChange w:id="307" w:author="Angela Valdez Bernal" w:date="2016-05-07T14:46:00Z">
               <w:rPr>
                 <w:rFonts w:ascii="Arial" w:hAnsi="Arial" w:cs="Arial"/>
                 <w:color w:val="252525"/>
@@ -3785,7 +4213,7 @@
         <w:r>
           <w:rPr>
             <w:rFonts w:ascii="Arial" w:hAnsi="Arial" w:cs="Arial"/>
-            <w:rPrChange w:id="261" w:author="Angela Valdez Bernal" w:date="2016-05-07T14:46:00Z">
+            <w:rPrChange w:id="308" w:author="Angela Valdez Bernal" w:date="2016-05-07T14:46:00Z">
               <w:rPr>
                 <w:rFonts w:ascii="Arial" w:hAnsi="Arial" w:cs="Arial"/>
                 <w:color w:val="252525"/>
@@ -3800,7 +4228,7 @@
         <w:r>
           <w:rPr>
             <w:rFonts w:ascii="Arial" w:hAnsi="Arial" w:cs="Arial"/>
-            <w:rPrChange w:id="262" w:author="Angela Valdez Bernal" w:date="2016-05-07T14:46:00Z">
+            <w:rPrChange w:id="309" w:author="Angela Valdez Bernal" w:date="2016-05-07T14:46:00Z">
               <w:rPr>
                 <w:rFonts w:ascii="Arial" w:hAnsi="Arial" w:cs="Arial"/>
                 <w:color w:val="252525"/>
@@ -3815,7 +4243,7 @@
         <w:r>
           <w:rPr>
             <w:rFonts w:ascii="Arial" w:hAnsi="Arial" w:cs="Arial"/>
-            <w:rPrChange w:id="263" w:author="Angela Valdez Bernal" w:date="2016-05-07T14:46:00Z">
+            <w:rPrChange w:id="310" w:author="Angela Valdez Bernal" w:date="2016-05-07T14:46:00Z">
               <w:rPr>
                 <w:rFonts w:ascii="Arial" w:hAnsi="Arial" w:cs="Arial"/>
                 <w:color w:val="252525"/>
@@ -3830,7 +4258,7 @@
         <w:r>
           <w:rPr>
             <w:rFonts w:ascii="Arial" w:hAnsi="Arial" w:cs="Arial"/>
-            <w:rPrChange w:id="264" w:author="Angela Valdez Bernal" w:date="2016-05-07T14:46:00Z">
+            <w:rPrChange w:id="311" w:author="Angela Valdez Bernal" w:date="2016-05-07T14:46:00Z">
               <w:rPr>
                 <w:rFonts w:ascii="Arial" w:hAnsi="Arial" w:cs="Arial"/>
                 <w:color w:val="252525"/>
@@ -3845,7 +4273,7 @@
         <w:r>
           <w:rPr>
             <w:rFonts w:ascii="Arial" w:hAnsi="Arial" w:cs="Arial"/>
-            <w:rPrChange w:id="265" w:author="Angela Valdez Bernal" w:date="2016-05-07T14:46:00Z">
+            <w:rPrChange w:id="312" w:author="Angela Valdez Bernal" w:date="2016-05-07T14:46:00Z">
               <w:rPr>
                 <w:rFonts w:ascii="Arial" w:hAnsi="Arial" w:cs="Arial"/>
                 <w:color w:val="252525"/>
@@ -3860,7 +4288,7 @@
         <w:r>
           <w:rPr>
             <w:rFonts w:ascii="Arial" w:hAnsi="Arial" w:cs="Arial"/>
-            <w:rPrChange w:id="266" w:author="Angela Valdez Bernal" w:date="2016-05-07T14:46:00Z">
+            <w:rPrChange w:id="313" w:author="Angela Valdez Bernal" w:date="2016-05-07T14:46:00Z">
               <w:rPr>
                 <w:rFonts w:ascii="Arial" w:hAnsi="Arial" w:cs="Arial"/>
                 <w:color w:val="252525"/>
@@ -3875,7 +4303,7 @@
         <w:r>
           <w:rPr>
             <w:rFonts w:ascii="Arial" w:hAnsi="Arial" w:cs="Arial"/>
-            <w:rPrChange w:id="267" w:author="Angela Valdez Bernal" w:date="2016-05-07T14:46:00Z">
+            <w:rPrChange w:id="314" w:author="Angela Valdez Bernal" w:date="2016-05-07T14:46:00Z">
               <w:rPr>
                 <w:rFonts w:ascii="Arial" w:hAnsi="Arial" w:cs="Arial"/>
                 <w:color w:val="252525"/>
@@ -3890,7 +4318,7 @@
         <w:r>
           <w:rPr>
             <w:rFonts w:ascii="Arial" w:hAnsi="Arial" w:cs="Arial"/>
-            <w:rPrChange w:id="268" w:author="Angela Valdez Bernal" w:date="2016-05-07T14:46:00Z">
+            <w:rPrChange w:id="315" w:author="Angela Valdez Bernal" w:date="2016-05-07T14:46:00Z">
               <w:rPr>
                 <w:rFonts w:ascii="Arial" w:hAnsi="Arial" w:cs="Arial"/>
                 <w:color w:val="252525"/>
@@ -3905,7 +4333,7 @@
         <w:r>
           <w:rPr>
             <w:rFonts w:ascii="Arial" w:hAnsi="Arial" w:cs="Arial"/>
-            <w:rPrChange w:id="269" w:author="Angela Valdez Bernal" w:date="2016-05-07T14:46:00Z">
+            <w:rPrChange w:id="316" w:author="Angela Valdez Bernal" w:date="2016-05-07T14:46:00Z">
               <w:rPr>
                 <w:rFonts w:ascii="Arial" w:hAnsi="Arial" w:cs="Arial"/>
                 <w:color w:val="252525"/>
@@ -3920,7 +4348,7 @@
         <w:r>
           <w:rPr>
             <w:rFonts w:ascii="Arial" w:hAnsi="Arial" w:cs="Arial"/>
-            <w:rPrChange w:id="270" w:author="Angela Valdez Bernal" w:date="2016-05-07T14:46:00Z">
+            <w:rPrChange w:id="317" w:author="Angela Valdez Bernal" w:date="2016-05-07T14:46:00Z">
               <w:rPr>
                 <w:rFonts w:ascii="Arial" w:hAnsi="Arial" w:cs="Arial"/>
                 <w:color w:val="252525"/>
@@ -3935,7 +4363,7 @@
         <w:r>
           <w:rPr>
             <w:rFonts w:ascii="Arial" w:hAnsi="Arial" w:cs="Arial"/>
-            <w:rPrChange w:id="271" w:author="Angela Valdez Bernal" w:date="2016-05-07T14:46:00Z">
+            <w:rPrChange w:id="318" w:author="Angela Valdez Bernal" w:date="2016-05-07T14:46:00Z">
               <w:rPr>
                 <w:rFonts w:ascii="Arial" w:hAnsi="Arial" w:cs="Arial"/>
                 <w:color w:val="252525"/>
@@ -3950,7 +4378,7 @@
         <w:r>
           <w:rPr>
             <w:rFonts w:ascii="Arial" w:hAnsi="Arial" w:cs="Arial"/>
-            <w:rPrChange w:id="272" w:author="Angela Valdez Bernal" w:date="2016-05-07T14:46:00Z">
+            <w:rPrChange w:id="319" w:author="Angela Valdez Bernal" w:date="2016-05-07T14:46:00Z">
               <w:rPr>
                 <w:rFonts w:ascii="Arial" w:hAnsi="Arial" w:cs="Arial"/>
                 <w:color w:val="252525"/>
@@ -3965,7 +4393,7 @@
         <w:r>
           <w:rPr>
             <w:rFonts w:ascii="Arial" w:hAnsi="Arial" w:cs="Arial"/>
-            <w:rPrChange w:id="273" w:author="Angela Valdez Bernal" w:date="2016-05-07T14:46:00Z">
+            <w:rPrChange w:id="320" w:author="Angela Valdez Bernal" w:date="2016-05-07T14:46:00Z">
               <w:rPr>
                 <w:rFonts w:ascii="Arial" w:hAnsi="Arial" w:cs="Arial"/>
                 <w:color w:val="252525"/>
@@ -3980,7 +4408,7 @@
         <w:r>
           <w:rPr>
             <w:rFonts w:ascii="Arial" w:hAnsi="Arial" w:cs="Arial"/>
-            <w:rPrChange w:id="274" w:author="Angela Valdez Bernal" w:date="2016-05-07T14:46:00Z">
+            <w:rPrChange w:id="321" w:author="Angela Valdez Bernal" w:date="2016-05-07T14:46:00Z">
               <w:rPr>
                 <w:rFonts w:ascii="Arial" w:hAnsi="Arial" w:cs="Arial"/>
                 <w:color w:val="252525"/>
@@ -3995,7 +4423,7 @@
         <w:r>
           <w:rPr>
             <w:rFonts w:ascii="Arial" w:hAnsi="Arial" w:cs="Arial"/>
-            <w:rPrChange w:id="275" w:author="Angela Valdez Bernal" w:date="2016-05-07T14:46:00Z">
+            <w:rPrChange w:id="322" w:author="Angela Valdez Bernal" w:date="2016-05-07T14:46:00Z">
               <w:rPr>
                 <w:rFonts w:ascii="Arial" w:hAnsi="Arial" w:cs="Arial"/>
                 <w:color w:val="252525"/>
@@ -4010,7 +4438,7 @@
         <w:r>
           <w:rPr>
             <w:rFonts w:ascii="Arial" w:hAnsi="Arial" w:cs="Arial"/>
-            <w:rPrChange w:id="276" w:author="Angela Valdez Bernal" w:date="2016-05-07T14:46:00Z">
+            <w:rPrChange w:id="323" w:author="Angela Valdez Bernal" w:date="2016-05-07T14:46:00Z">
               <w:rPr>
                 <w:rFonts w:ascii="Arial" w:hAnsi="Arial" w:cs="Arial"/>
                 <w:color w:val="252525"/>
@@ -4025,7 +4453,7 @@
         <w:r>
           <w:rPr>
             <w:rFonts w:ascii="Arial" w:hAnsi="Arial" w:cs="Arial"/>
-            <w:rPrChange w:id="277" w:author="Angela Valdez Bernal" w:date="2016-05-07T14:46:00Z">
+            <w:rPrChange w:id="324" w:author="Angela Valdez Bernal" w:date="2016-05-07T14:46:00Z">
               <w:rPr>
                 <w:rFonts w:ascii="Arial" w:hAnsi="Arial" w:cs="Arial"/>
                 <w:color w:val="252525"/>
@@ -4040,7 +4468,7 @@
         <w:r>
           <w:rPr>
             <w:rFonts w:ascii="Arial" w:hAnsi="Arial" w:cs="Arial"/>
-            <w:rPrChange w:id="278" w:author="Angela Valdez Bernal" w:date="2016-05-07T14:46:00Z">
+            <w:rPrChange w:id="325" w:author="Angela Valdez Bernal" w:date="2016-05-07T14:46:00Z">
               <w:rPr>
                 <w:rFonts w:ascii="Arial" w:hAnsi="Arial" w:cs="Arial"/>
                 <w:color w:val="252525"/>
@@ -4055,7 +4483,7 @@
         <w:r>
           <w:rPr>
             <w:rFonts w:ascii="Arial" w:hAnsi="Arial" w:cs="Arial"/>
-            <w:rPrChange w:id="279" w:author="Angela Valdez Bernal" w:date="2016-05-07T14:46:00Z">
+            <w:rPrChange w:id="326" w:author="Angela Valdez Bernal" w:date="2016-05-07T14:46:00Z">
               <w:rPr>
                 <w:rFonts w:ascii="Arial" w:hAnsi="Arial" w:cs="Arial"/>
                 <w:color w:val="252525"/>
@@ -4070,7 +4498,7 @@
         <w:r>
           <w:rPr>
             <w:rFonts w:ascii="Arial" w:hAnsi="Arial" w:cs="Arial"/>
-            <w:rPrChange w:id="280" w:author="Angela Valdez Bernal" w:date="2016-05-07T14:46:00Z">
+            <w:rPrChange w:id="327" w:author="Angela Valdez Bernal" w:date="2016-05-07T14:46:00Z">
               <w:rPr>
                 <w:rFonts w:ascii="Arial" w:hAnsi="Arial" w:cs="Arial"/>
                 <w:color w:val="252525"/>
@@ -4086,16 +4514,17 @@
     <w:p>
       <w:pPr>
         <w:rPr>
-          <w:ins w:id="281" w:author="Administrator" w:date="2016-05-06T19:30:00Z"/>
+          <w:ins w:id="328" w:author="Administrator" w:date="2016-05-06T19:30:00Z"/>
+          <w:del w:id="329" w:author="Ericka Viraca" w:date="2016-05-07T15:17:00Z"/>
         </w:rPr>
       </w:pPr>
-      <w:ins w:id="282" w:author="Administrator" w:date="2016-05-06T19:30:00Z">
-        <w:del w:id="283" w:author="Angela Valdez Bernal" w:date="2016-05-07T14:46:00Z">
+      <w:ins w:id="330" w:author="Administrator" w:date="2016-05-06T19:30:00Z">
+        <w:del w:id="331" w:author="Angela Valdez Bernal" w:date="2016-05-07T14:46:00Z">
           <w:r>
             <w:delText>Jjjjs</w:delText>
           </w:r>
         </w:del>
-        <w:del w:id="284" w:author="HP-PC" w:date="2016-05-07T14:44:00Z">
+        <w:del w:id="332" w:author="HP-PC" w:date="2016-05-07T14:44:00Z">
           <w:r>
             <w:delText>dheuhk</w:delText>
           </w:r>
@@ -4103,19 +4532,20 @@
       </w:ins>
     </w:p>
     <w:p>
-      <w:proofErr w:type="spellStart"/>
-      <w:ins w:id="285" w:author="Lourdes Villca" w:date="2016-05-07T15:23:00Z">
-        <w:r>
-          <w:t>Modificacion</w:t>
-        </w:r>
-        <w:proofErr w:type="spellEnd"/>
-        <w:r>
-          <w:t xml:space="preserve"> de document o</w:t>
-        </w:r>
-      </w:ins>
-      <w:bookmarkStart w:id="286" w:name="_GoBack"/>
-      <w:bookmarkEnd w:id="286"/>
+      <w:pPr>
+        <w:rPr>
+          <w:ins w:id="333" w:author="Ericka Viraca" w:date="2016-05-07T15:17:00Z"/>
+        </w:rPr>
+      </w:pPr>
     </w:p>
+    <w:p>
+      <w:pPr>
+        <w:rPr>
+          <w:ins w:id="334" w:author="Ericka Viraca" w:date="2016-05-07T15:17:00Z"/>
+        </w:rPr>
+      </w:pPr>
+    </w:p>
+    <w:p/>
     <w:sectPr>
       <w:pgSz w:w="12240" w:h="15840"/>
       <w:pgMar w:top="1440" w:right="1440" w:bottom="1440" w:left="1440" w:header="720" w:footer="720" w:gutter="0"/>
@@ -4398,6 +4828,32 @@
       <w:u w:val="single"/>
     </w:rPr>
   </w:style>
+  <w:style w:type="table" w:styleId="TableGrid">
+    <w:name w:val="Table Grid"/>
+    <w:basedOn w:val="TableNormal"/>
+    <w:uiPriority w:val="59"/>
+    <w:rsid w:val="005205E2"/>
+    <w:pPr>
+      <w:spacing w:after="0" w:line="240" w:lineRule="auto"/>
+    </w:pPr>
+    <w:tblPr>
+      <w:tblInd w:w="0" w:type="dxa"/>
+      <w:tblBorders>
+        <w:top w:val="single" w:sz="4" w:space="0" w:color="auto"/>
+        <w:left w:val="single" w:sz="4" w:space="0" w:color="auto"/>
+        <w:bottom w:val="single" w:sz="4" w:space="0" w:color="auto"/>
+        <w:right w:val="single" w:sz="4" w:space="0" w:color="auto"/>
+        <w:insideH w:val="single" w:sz="4" w:space="0" w:color="auto"/>
+        <w:insideV w:val="single" w:sz="4" w:space="0" w:color="auto"/>
+      </w:tblBorders>
+      <w:tblCellMar>
+        <w:top w:w="0" w:type="dxa"/>
+        <w:left w:w="108" w:type="dxa"/>
+        <w:bottom w:w="0" w:type="dxa"/>
+        <w:right w:w="108" w:type="dxa"/>
+      </w:tblCellMar>
+    </w:tblPr>
+  </w:style>
 </w:styles>
 </file>
 
@@ -4661,6 +5117,32 @@
       <w:color w:val="0000FF"/>
       <w:u w:val="single"/>
     </w:rPr>
+  </w:style>
+  <w:style w:type="table" w:styleId="TableGrid">
+    <w:name w:val="Table Grid"/>
+    <w:basedOn w:val="TableNormal"/>
+    <w:uiPriority w:val="59"/>
+    <w:rsid w:val="005205E2"/>
+    <w:pPr>
+      <w:spacing w:after="0" w:line="240" w:lineRule="auto"/>
+    </w:pPr>
+    <w:tblPr>
+      <w:tblInd w:w="0" w:type="dxa"/>
+      <w:tblBorders>
+        <w:top w:val="single" w:sz="4" w:space="0" w:color="auto"/>
+        <w:left w:val="single" w:sz="4" w:space="0" w:color="auto"/>
+        <w:bottom w:val="single" w:sz="4" w:space="0" w:color="auto"/>
+        <w:right w:val="single" w:sz="4" w:space="0" w:color="auto"/>
+        <w:insideH w:val="single" w:sz="4" w:space="0" w:color="auto"/>
+        <w:insideV w:val="single" w:sz="4" w:space="0" w:color="auto"/>
+      </w:tblBorders>
+      <w:tblCellMar>
+        <w:top w:w="0" w:type="dxa"/>
+        <w:left w:w="108" w:type="dxa"/>
+        <w:bottom w:w="0" w:type="dxa"/>
+        <w:right w:w="108" w:type="dxa"/>
+      </w:tblCellMar>
+    </w:tblPr>
   </w:style>
 </w:styles>
 </file>
@@ -4955,7 +5437,7 @@
 </file>
 
 <file path=customXml/itemProps1.xml><?xml version="1.0" encoding="utf-8"?>
-<ds:datastoreItem xmlns:ds="http://schemas.openxmlformats.org/officeDocument/2006/customXml" ds:itemID="{C683E47B-764E-4EE5-86D8-E7531EB4497A}">
+<ds:datastoreItem xmlns:ds="http://schemas.openxmlformats.org/officeDocument/2006/customXml" ds:itemID="{FD6043D4-AD26-4F0C-9BB4-DAD49A47655F}">
   <ds:schemaRefs>
     <ds:schemaRef ds:uri="http://schemas.openxmlformats.org/officeDocument/2006/bibliography"/>
   </ds:schemaRefs>

--- a/Fundamentals.docx
+++ b/Fundamentals.docx
@@ -235,8 +235,6 @@
                 <w:t>1.2</w:t>
               </w:r>
             </w:ins>
-            <w:bookmarkStart w:id="27" w:name="_GoBack"/>
-            <w:bookmarkEnd w:id="27"/>
           </w:p>
         </w:tc>
         <w:tc>
@@ -246,10 +244,10 @@
           <w:p>
             <w:pPr>
               <w:rPr>
-                <w:ins w:id="28" w:author="Ericka Viraca" w:date="2016-05-07T15:20:00Z"/>
+                <w:ins w:id="27" w:author="Ericka Viraca" w:date="2016-05-07T15:20:00Z"/>
               </w:rPr>
             </w:pPr>
-            <w:ins w:id="29" w:author="Ericka Viraca" w:date="2016-05-07T16:01:00Z">
+            <w:ins w:id="28" w:author="Ericka Viraca" w:date="2016-05-07T16:01:00Z">
               <w:r>
                 <w:t>07/05/2016 16:01</w:t>
               </w:r>
@@ -259,7 +257,7 @@
       </w:tr>
       <w:tr>
         <w:trPr>
-          <w:ins w:id="30" w:author="Ericka Viraca" w:date="2016-05-07T15:20:00Z"/>
+          <w:ins w:id="29" w:author="Ericka Viraca" w:date="2016-05-07T15:20:00Z"/>
         </w:trPr>
         <w:tc>
           <w:tcPr>
@@ -268,7 +266,63 @@
           <w:p>
             <w:pPr>
               <w:rPr>
-                <w:ins w:id="31" w:author="Ericka Viraca" w:date="2016-05-07T15:20:00Z"/>
+                <w:ins w:id="30" w:author="Ericka Viraca" w:date="2016-05-07T15:20:00Z"/>
+              </w:rPr>
+            </w:pPr>
+            <w:ins w:id="31" w:author="Julieta Escalera" w:date="2016-05-07T16:33:00Z">
+              <w:r>
+                <w:t>Julieta Escalera</w:t>
+              </w:r>
+            </w:ins>
+          </w:p>
+        </w:tc>
+        <w:tc>
+          <w:tcPr>
+            <w:tcW w:w="3192" w:type="dxa"/>
+          </w:tcPr>
+          <w:p>
+            <w:pPr>
+              <w:rPr>
+                <w:ins w:id="32" w:author="Ericka Viraca" w:date="2016-05-07T15:20:00Z"/>
+              </w:rPr>
+            </w:pPr>
+            <w:ins w:id="33" w:author="Julieta Escalera" w:date="2016-05-07T16:33:00Z">
+              <w:r>
+                <w:t>1.3</w:t>
+              </w:r>
+            </w:ins>
+          </w:p>
+        </w:tc>
+        <w:tc>
+          <w:tcPr>
+            <w:tcW w:w="3192" w:type="dxa"/>
+          </w:tcPr>
+          <w:p>
+            <w:pPr>
+              <w:rPr>
+                <w:ins w:id="34" w:author="Ericka Viraca" w:date="2016-05-07T15:20:00Z"/>
+              </w:rPr>
+            </w:pPr>
+            <w:ins w:id="35" w:author="Julieta Escalera" w:date="2016-05-07T16:33:00Z">
+              <w:r>
+                <w:t>07/05/2016 16:33</w:t>
+              </w:r>
+            </w:ins>
+          </w:p>
+        </w:tc>
+      </w:tr>
+      <w:tr>
+        <w:trPr>
+          <w:ins w:id="36" w:author="Ericka Viraca" w:date="2016-05-07T15:20:00Z"/>
+        </w:trPr>
+        <w:tc>
+          <w:tcPr>
+            <w:tcW w:w="3192" w:type="dxa"/>
+          </w:tcPr>
+          <w:p>
+            <w:pPr>
+              <w:rPr>
+                <w:ins w:id="37" w:author="Ericka Viraca" w:date="2016-05-07T15:20:00Z"/>
               </w:rPr>
             </w:pPr>
           </w:p>
@@ -280,7 +334,7 @@
           <w:p>
             <w:pPr>
               <w:rPr>
-                <w:ins w:id="32" w:author="Ericka Viraca" w:date="2016-05-07T15:20:00Z"/>
+                <w:ins w:id="38" w:author="Ericka Viraca" w:date="2016-05-07T15:20:00Z"/>
               </w:rPr>
             </w:pPr>
           </w:p>
@@ -292,7 +346,7 @@
           <w:p>
             <w:pPr>
               <w:rPr>
-                <w:ins w:id="33" w:author="Ericka Viraca" w:date="2016-05-07T15:20:00Z"/>
+                <w:ins w:id="39" w:author="Ericka Viraca" w:date="2016-05-07T15:20:00Z"/>
               </w:rPr>
             </w:pPr>
           </w:p>
@@ -300,7 +354,7 @@
       </w:tr>
       <w:tr>
         <w:trPr>
-          <w:ins w:id="34" w:author="Ericka Viraca" w:date="2016-05-07T15:20:00Z"/>
+          <w:ins w:id="40" w:author="Ericka Viraca" w:date="2016-05-07T15:20:00Z"/>
         </w:trPr>
         <w:tc>
           <w:tcPr>
@@ -309,7 +363,7 @@
           <w:p>
             <w:pPr>
               <w:rPr>
-                <w:ins w:id="35" w:author="Ericka Viraca" w:date="2016-05-07T15:20:00Z"/>
+                <w:ins w:id="41" w:author="Ericka Viraca" w:date="2016-05-07T15:20:00Z"/>
               </w:rPr>
             </w:pPr>
           </w:p>
@@ -321,7 +375,7 @@
           <w:p>
             <w:pPr>
               <w:rPr>
-                <w:ins w:id="36" w:author="Ericka Viraca" w:date="2016-05-07T15:20:00Z"/>
+                <w:ins w:id="42" w:author="Ericka Viraca" w:date="2016-05-07T15:20:00Z"/>
               </w:rPr>
             </w:pPr>
           </w:p>
@@ -333,48 +387,7 @@
           <w:p>
             <w:pPr>
               <w:rPr>
-                <w:ins w:id="37" w:author="Ericka Viraca" w:date="2016-05-07T15:20:00Z"/>
-              </w:rPr>
-            </w:pPr>
-          </w:p>
-        </w:tc>
-      </w:tr>
-      <w:tr>
-        <w:trPr>
-          <w:ins w:id="38" w:author="Ericka Viraca" w:date="2016-05-07T15:20:00Z"/>
-        </w:trPr>
-        <w:tc>
-          <w:tcPr>
-            <w:tcW w:w="3192" w:type="dxa"/>
-          </w:tcPr>
-          <w:p>
-            <w:pPr>
-              <w:rPr>
-                <w:ins w:id="39" w:author="Ericka Viraca" w:date="2016-05-07T15:20:00Z"/>
-              </w:rPr>
-            </w:pPr>
-          </w:p>
-        </w:tc>
-        <w:tc>
-          <w:tcPr>
-            <w:tcW w:w="3192" w:type="dxa"/>
-          </w:tcPr>
-          <w:p>
-            <w:pPr>
-              <w:rPr>
-                <w:ins w:id="40" w:author="Ericka Viraca" w:date="2016-05-07T15:20:00Z"/>
-              </w:rPr>
-            </w:pPr>
-          </w:p>
-        </w:tc>
-        <w:tc>
-          <w:tcPr>
-            <w:tcW w:w="3192" w:type="dxa"/>
-          </w:tcPr>
-          <w:p>
-            <w:pPr>
-              <w:rPr>
-                <w:ins w:id="41" w:author="Ericka Viraca" w:date="2016-05-07T15:20:00Z"/>
+                <w:ins w:id="43" w:author="Ericka Viraca" w:date="2016-05-07T15:20:00Z"/>
               </w:rPr>
             </w:pPr>
           </w:p>
@@ -384,10 +397,10 @@
     <w:p>
       <w:pPr>
         <w:rPr>
-          <w:ins w:id="42" w:author="Ericka Viraca" w:date="2016-05-07T15:25:00Z"/>
+          <w:ins w:id="44" w:author="Ericka Viraca" w:date="2016-05-07T15:25:00Z"/>
         </w:rPr>
       </w:pPr>
-      <w:ins w:id="43" w:author="Ericka Viraca" w:date="2016-05-07T15:20:00Z">
+      <w:ins w:id="45" w:author="Ericka Viraca" w:date="2016-05-07T15:20:00Z">
         <w:r>
           <w:t xml:space="preserve">Well, my change is a correction, we forget the versioning table manual, </w:t>
         </w:r>
@@ -408,20 +421,6 @@
           <w:t>.</w:t>
         </w:r>
       </w:ins>
-    </w:p>
-    <w:p>
-      <w:pPr>
-        <w:rPr>
-          <w:ins w:id="44" w:author="Ericka Viraca" w:date="2016-05-07T15:20:00Z"/>
-        </w:rPr>
-      </w:pPr>
-    </w:p>
-    <w:p>
-      <w:pPr>
-        <w:rPr>
-          <w:ins w:id="45" w:author="Ericka Viraca" w:date="2016-05-07T15:21:00Z"/>
-        </w:rPr>
-      </w:pPr>
     </w:p>
     <w:p>
       <w:pPr>
@@ -433,51 +432,90 @@
     <w:p>
       <w:pPr>
         <w:rPr>
-          <w:ins w:id="47" w:author="Administrator" w:date="2016-05-06T19:30:00Z"/>
+          <w:ins w:id="47" w:author="Ericka Viraca" w:date="2016-05-07T15:21:00Z"/>
+        </w:rPr>
+      </w:pPr>
+    </w:p>
+    <w:p>
+      <w:pPr>
+        <w:rPr>
+          <w:ins w:id="48" w:author="Ericka Viraca" w:date="2016-05-07T15:20:00Z"/>
+        </w:rPr>
+      </w:pPr>
+    </w:p>
+    <w:p>
+      <w:pPr>
+        <w:rPr>
+          <w:ins w:id="49" w:author="Julieta Escalera" w:date="2016-05-07T16:34:00Z"/>
+        </w:rPr>
+      </w:pPr>
+      <w:ins w:id="50" w:author="Angela" w:date="2016-05-06T17:19:00Z">
+        <w:r>
+          <w:t>Ver</w:t>
+        </w:r>
+        <w:r>
+          <w:t>s</w:t>
+        </w:r>
+      </w:ins>
+      <w:ins w:id="51" w:author="Angela" w:date="2016-05-06T17:20:00Z">
+        <w:r>
+          <w:t>i</w:t>
+        </w:r>
+      </w:ins>
+      <w:ins w:id="52" w:author="Angela" w:date="2016-05-06T17:19:00Z">
+        <w:r>
+          <w:t>oning firs</w:t>
+        </w:r>
+      </w:ins>
+      <w:ins w:id="53" w:author="Angela" w:date="2016-05-06T17:20:00Z">
+        <w:r>
+          <w:t>t change</w:t>
+        </w:r>
+      </w:ins>
+    </w:p>
+    <w:p>
+      <w:pPr>
+        <w:pStyle w:val="Heading2"/>
+        <w:rPr>
+          <w:ins w:id="54" w:author="Julieta Escalera" w:date="2016-05-07T16:34:00Z"/>
           <w:u w:val="single"/>
-          <w:rPrChange w:id="48" w:author="Angela Valdez Bernal" w:date="2016-05-07T14:48:00Z">
+        </w:rPr>
+      </w:pPr>
+      <w:ins w:id="55" w:author="Julieta Escalera" w:date="2016-05-07T16:34:00Z">
+        <w:r>
+          <w:t>SOFTWARE QUALITY ASSURANCE</w:t>
+        </w:r>
+      </w:ins>
+    </w:p>
+    <w:p>
+      <w:pPr>
+        <w:jc w:val="both"/>
+        <w:rPr>
+          <w:ins w:id="56" w:author="Administrator" w:date="2016-05-06T19:30:00Z"/>
+          <w:u w:val="single"/>
+          <w:rPrChange w:id="57" w:author="Angela Valdez Bernal" w:date="2016-05-07T14:48:00Z">
             <w:rPr>
-              <w:ins w:id="49" w:author="Administrator" w:date="2016-05-06T19:30:00Z"/>
+              <w:ins w:id="58" w:author="Administrator" w:date="2016-05-06T19:30:00Z"/>
             </w:rPr>
           </w:rPrChange>
         </w:rPr>
+        <w:pPrChange w:id="59" w:author="Julieta Escalera" w:date="2016-05-07T16:34:00Z">
+          <w:pPr/>
+        </w:pPrChange>
       </w:pPr>
-      <w:ins w:id="50" w:author="Angela" w:date="2016-05-06T17:19:00Z">
-        <w:r>
-          <w:t>Ver</w:t>
-        </w:r>
-        <w:r>
-          <w:t>s</w:t>
-        </w:r>
-      </w:ins>
-      <w:ins w:id="51" w:author="Angela" w:date="2016-05-06T17:20:00Z">
-        <w:r>
-          <w:t>i</w:t>
-        </w:r>
-      </w:ins>
-      <w:ins w:id="52" w:author="Angela" w:date="2016-05-06T17:19:00Z">
-        <w:r>
-          <w:t>oning firs</w:t>
-        </w:r>
-      </w:ins>
-      <w:ins w:id="53" w:author="Angela" w:date="2016-05-06T17:20:00Z">
-        <w:r>
-          <w:t>t change</w:t>
-        </w:r>
-      </w:ins>
     </w:p>
     <w:p>
       <w:pPr>
         <w:pStyle w:val="NormalWeb"/>
         <w:shd w:val="clear" w:color="auto" w:fill="FFFFFF"/>
-        <w:spacing w:before="120" w:beforeAutospacing="0" w:after="120" w:afterAutospacing="0" w:line="336" w:lineRule="atLeast"/>
+        <w:spacing w:before="120" w:beforeAutospacing="0" w:after="120" w:afterAutospacing="0" w:line="360" w:lineRule="auto"/>
         <w:jc w:val="both"/>
         <w:rPr>
-          <w:ins w:id="54" w:author="Angela Valdez Bernal" w:date="2016-05-07T14:46:00Z"/>
-          <w:rFonts w:ascii="Arial" w:hAnsi="Arial" w:cs="Arial"/>
-          <w:rPrChange w:id="55" w:author="Angela Valdez Bernal" w:date="2016-05-07T14:46:00Z">
+          <w:ins w:id="60" w:author="Angela Valdez Bernal" w:date="2016-05-07T14:46:00Z"/>
+          <w:rFonts w:asciiTheme="minorHAnsi" w:hAnsiTheme="minorHAnsi" w:cs="Arial"/>
+          <w:rPrChange w:id="61" w:author="Julieta Escalera" w:date="2016-05-07T16:34:00Z">
             <w:rPr>
-              <w:ins w:id="56" w:author="Angela Valdez Bernal" w:date="2016-05-07T14:46:00Z"/>
+              <w:ins w:id="62" w:author="Angela Valdez Bernal" w:date="2016-05-07T14:46:00Z"/>
               <w:rFonts w:ascii="Arial" w:hAnsi="Arial" w:cs="Arial"/>
               <w:color w:val="252525"/>
               <w:sz w:val="21"/>
@@ -485,7 +523,7 @@
             </w:rPr>
           </w:rPrChange>
         </w:rPr>
-        <w:pPrChange w:id="57" w:author="Angela Valdez Bernal" w:date="2016-05-07T14:47:00Z">
+        <w:pPrChange w:id="63" w:author="Julieta Escalera" w:date="2016-05-07T16:34:00Z">
           <w:pPr>
             <w:pStyle w:val="NormalWeb"/>
             <w:shd w:val="clear" w:color="auto" w:fill="FFFFFF"/>
@@ -493,12 +531,12 @@
           </w:pPr>
         </w:pPrChange>
       </w:pPr>
-      <w:ins w:id="58" w:author="Angela Valdez Bernal" w:date="2016-05-07T14:46:00Z">
-        <w:r>
-          <w:rPr>
-            <w:rFonts w:ascii="Arial" w:hAnsi="Arial" w:cs="Arial"/>
+      <w:ins w:id="64" w:author="Angela Valdez Bernal" w:date="2016-05-07T14:46:00Z">
+        <w:r>
+          <w:rPr>
+            <w:rFonts w:asciiTheme="minorHAnsi" w:hAnsiTheme="minorHAnsi" w:cs="Arial"/>
             <w:bCs/>
-            <w:rPrChange w:id="59" w:author="Angela Valdez Bernal" w:date="2016-05-07T14:46:00Z">
+            <w:rPrChange w:id="65" w:author="Julieta Escalera" w:date="2016-05-07T16:34:00Z">
               <w:rPr>
                 <w:rFonts w:ascii="Arial" w:hAnsi="Arial" w:cs="Arial"/>
                 <w:b/>
@@ -514,9 +552,9 @@
         <w:proofErr w:type="spellStart"/>
         <w:r>
           <w:rPr>
-            <w:rFonts w:ascii="Arial" w:hAnsi="Arial" w:cs="Arial"/>
+            <w:rFonts w:asciiTheme="minorHAnsi" w:hAnsiTheme="minorHAnsi" w:cs="Arial"/>
             <w:bCs/>
-            <w:rPrChange w:id="60" w:author="Angela Valdez Bernal" w:date="2016-05-07T14:46:00Z">
+            <w:rPrChange w:id="66" w:author="Julieta Escalera" w:date="2016-05-07T16:34:00Z">
               <w:rPr>
                 <w:rFonts w:ascii="Arial" w:hAnsi="Arial" w:cs="Arial"/>
                 <w:b/>
@@ -532,9 +570,9 @@
         <w:proofErr w:type="spellEnd"/>
         <w:r>
           <w:rPr>
-            <w:rFonts w:ascii="Arial" w:hAnsi="Arial" w:cs="Arial"/>
+            <w:rFonts w:asciiTheme="minorHAnsi" w:hAnsiTheme="minorHAnsi" w:cs="Arial"/>
             <w:bCs/>
-            <w:rPrChange w:id="61" w:author="Angela Valdez Bernal" w:date="2016-05-07T14:46:00Z">
+            <w:rPrChange w:id="67" w:author="Julieta Escalera" w:date="2016-05-07T16:34:00Z">
               <w:rPr>
                 <w:rFonts w:ascii="Arial" w:hAnsi="Arial" w:cs="Arial"/>
                 <w:b/>
@@ -550,9 +588,9 @@
         <w:proofErr w:type="spellStart"/>
         <w:r>
           <w:rPr>
-            <w:rFonts w:ascii="Arial" w:hAnsi="Arial" w:cs="Arial"/>
+            <w:rFonts w:asciiTheme="minorHAnsi" w:hAnsiTheme="minorHAnsi" w:cs="Arial"/>
             <w:bCs/>
-            <w:rPrChange w:id="62" w:author="Angela Valdez Bernal" w:date="2016-05-07T14:46:00Z">
+            <w:rPrChange w:id="68" w:author="Julieta Escalera" w:date="2016-05-07T16:34:00Z">
               <w:rPr>
                 <w:rFonts w:ascii="Arial" w:hAnsi="Arial" w:cs="Arial"/>
                 <w:b/>
@@ -569,8 +607,8 @@
         <w:r>
           <w:rPr>
             <w:rStyle w:val="apple-converted-space"/>
-            <w:rFonts w:ascii="Arial" w:hAnsi="Arial" w:cs="Arial"/>
-            <w:rPrChange w:id="63" w:author="Angela Valdez Bernal" w:date="2016-05-07T14:46:00Z">
+            <w:rFonts w:asciiTheme="minorHAnsi" w:hAnsiTheme="minorHAnsi" w:cs="Arial"/>
+            <w:rPrChange w:id="69" w:author="Julieta Escalera" w:date="2016-05-07T16:34:00Z">
               <w:rPr>
                 <w:rStyle w:val="apple-converted-space"/>
                 <w:rFonts w:ascii="Arial" w:hAnsi="Arial" w:cs="Arial"/>
@@ -584,8 +622,8 @@
         </w:r>
         <w:r>
           <w:rPr>
-            <w:rFonts w:ascii="Arial" w:hAnsi="Arial" w:cs="Arial"/>
-            <w:rPrChange w:id="64" w:author="Angela Valdez Bernal" w:date="2016-05-07T14:46:00Z">
+            <w:rFonts w:asciiTheme="minorHAnsi" w:hAnsiTheme="minorHAnsi" w:cs="Arial"/>
+            <w:rPrChange w:id="70" w:author="Julieta Escalera" w:date="2016-05-07T16:34:00Z">
               <w:rPr>
                 <w:rFonts w:ascii="Arial" w:hAnsi="Arial" w:cs="Arial"/>
                 <w:color w:val="252525"/>
@@ -598,9 +636,9 @@
         </w:r>
         <w:r>
           <w:rPr>
-            <w:rFonts w:ascii="Arial" w:hAnsi="Arial" w:cs="Arial"/>
+            <w:rFonts w:asciiTheme="minorHAnsi" w:hAnsiTheme="minorHAnsi" w:cs="Arial"/>
             <w:bCs/>
-            <w:rPrChange w:id="65" w:author="Angela Valdez Bernal" w:date="2016-05-07T14:46:00Z">
+            <w:rPrChange w:id="71" w:author="Julieta Escalera" w:date="2016-05-07T16:34:00Z">
               <w:rPr>
                 <w:rFonts w:ascii="Arial" w:hAnsi="Arial" w:cs="Arial"/>
                 <w:b/>
@@ -615,8 +653,8 @@
         </w:r>
         <w:r>
           <w:rPr>
-            <w:rFonts w:ascii="Arial" w:hAnsi="Arial" w:cs="Arial"/>
-            <w:rPrChange w:id="66" w:author="Angela Valdez Bernal" w:date="2016-05-07T14:46:00Z">
+            <w:rFonts w:asciiTheme="minorHAnsi" w:hAnsiTheme="minorHAnsi" w:cs="Arial"/>
+            <w:rPrChange w:id="72" w:author="Julieta Escalera" w:date="2016-05-07T16:34:00Z">
               <w:rPr>
                 <w:rFonts w:ascii="Arial" w:hAnsi="Arial" w:cs="Arial"/>
                 <w:color w:val="252525"/>
@@ -630,8 +668,8 @@
         <w:proofErr w:type="spellStart"/>
         <w:r>
           <w:rPr>
-            <w:rFonts w:ascii="Arial" w:hAnsi="Arial" w:cs="Arial"/>
-            <w:rPrChange w:id="67" w:author="Angela Valdez Bernal" w:date="2016-05-07T14:46:00Z">
+            <w:rFonts w:asciiTheme="minorHAnsi" w:hAnsiTheme="minorHAnsi" w:cs="Arial"/>
+            <w:rPrChange w:id="73" w:author="Julieta Escalera" w:date="2016-05-07T16:34:00Z">
               <w:rPr>
                 <w:rFonts w:ascii="Arial" w:hAnsi="Arial" w:cs="Arial"/>
                 <w:color w:val="252525"/>
@@ -645,8 +683,8 @@
         <w:proofErr w:type="spellEnd"/>
         <w:r>
           <w:rPr>
-            <w:rFonts w:ascii="Arial" w:hAnsi="Arial" w:cs="Arial"/>
-            <w:rPrChange w:id="68" w:author="Angela Valdez Bernal" w:date="2016-05-07T14:46:00Z">
+            <w:rFonts w:asciiTheme="minorHAnsi" w:hAnsiTheme="minorHAnsi" w:cs="Arial"/>
+            <w:rPrChange w:id="74" w:author="Julieta Escalera" w:date="2016-05-07T16:34:00Z">
               <w:rPr>
                 <w:rFonts w:ascii="Arial" w:hAnsi="Arial" w:cs="Arial"/>
                 <w:color w:val="252525"/>
@@ -660,8 +698,8 @@
         <w:proofErr w:type="spellStart"/>
         <w:r>
           <w:rPr>
-            <w:rFonts w:ascii="Arial" w:hAnsi="Arial" w:cs="Arial"/>
-            <w:rPrChange w:id="69" w:author="Angela Valdez Bernal" w:date="2016-05-07T14:46:00Z">
+            <w:rFonts w:asciiTheme="minorHAnsi" w:hAnsiTheme="minorHAnsi" w:cs="Arial"/>
+            <w:rPrChange w:id="75" w:author="Julieta Escalera" w:date="2016-05-07T16:34:00Z">
               <w:rPr>
                 <w:rFonts w:ascii="Arial" w:hAnsi="Arial" w:cs="Arial"/>
                 <w:color w:val="252525"/>
@@ -675,8 +713,8 @@
         <w:proofErr w:type="spellEnd"/>
         <w:r>
           <w:rPr>
-            <w:rFonts w:ascii="Arial" w:hAnsi="Arial" w:cs="Arial"/>
-            <w:rPrChange w:id="70" w:author="Angela Valdez Bernal" w:date="2016-05-07T14:46:00Z">
+            <w:rFonts w:asciiTheme="minorHAnsi" w:hAnsiTheme="minorHAnsi" w:cs="Arial"/>
+            <w:rPrChange w:id="76" w:author="Julieta Escalera" w:date="2016-05-07T16:34:00Z">
               <w:rPr>
                 <w:rFonts w:ascii="Arial" w:hAnsi="Arial" w:cs="Arial"/>
                 <w:color w:val="252525"/>
@@ -690,8 +728,8 @@
         <w:proofErr w:type="spellStart"/>
         <w:r>
           <w:rPr>
-            <w:rFonts w:ascii="Arial" w:hAnsi="Arial" w:cs="Arial"/>
-            <w:rPrChange w:id="71" w:author="Angela Valdez Bernal" w:date="2016-05-07T14:46:00Z">
+            <w:rFonts w:asciiTheme="minorHAnsi" w:hAnsiTheme="minorHAnsi" w:cs="Arial"/>
+            <w:rPrChange w:id="77" w:author="Julieta Escalera" w:date="2016-05-07T16:34:00Z">
               <w:rPr>
                 <w:rFonts w:ascii="Arial" w:hAnsi="Arial" w:cs="Arial"/>
                 <w:color w:val="252525"/>
@@ -705,8 +743,8 @@
         <w:proofErr w:type="spellEnd"/>
         <w:r>
           <w:rPr>
-            <w:rFonts w:ascii="Arial" w:hAnsi="Arial" w:cs="Arial"/>
-            <w:rPrChange w:id="72" w:author="Angela Valdez Bernal" w:date="2016-05-07T14:46:00Z">
+            <w:rFonts w:asciiTheme="minorHAnsi" w:hAnsiTheme="minorHAnsi" w:cs="Arial"/>
+            <w:rPrChange w:id="78" w:author="Julieta Escalera" w:date="2016-05-07T16:34:00Z">
               <w:rPr>
                 <w:rFonts w:ascii="Arial" w:hAnsi="Arial" w:cs="Arial"/>
                 <w:color w:val="252525"/>
@@ -720,8 +758,8 @@
         <w:proofErr w:type="spellStart"/>
         <w:r>
           <w:rPr>
-            <w:rFonts w:ascii="Arial" w:hAnsi="Arial" w:cs="Arial"/>
-            <w:rPrChange w:id="73" w:author="Angela Valdez Bernal" w:date="2016-05-07T14:46:00Z">
+            <w:rFonts w:asciiTheme="minorHAnsi" w:hAnsiTheme="minorHAnsi" w:cs="Arial"/>
+            <w:rPrChange w:id="79" w:author="Julieta Escalera" w:date="2016-05-07T16:34:00Z">
               <w:rPr>
                 <w:rFonts w:ascii="Arial" w:hAnsi="Arial" w:cs="Arial"/>
                 <w:color w:val="252525"/>
@@ -736,8 +774,8 @@
         <w:r>
           <w:rPr>
             <w:rStyle w:val="apple-converted-space"/>
-            <w:rFonts w:ascii="Arial" w:hAnsi="Arial" w:cs="Arial"/>
-            <w:rPrChange w:id="74" w:author="Angela Valdez Bernal" w:date="2016-05-07T14:46:00Z">
+            <w:rFonts w:asciiTheme="minorHAnsi" w:hAnsiTheme="minorHAnsi" w:cs="Arial"/>
+            <w:rPrChange w:id="80" w:author="Julieta Escalera" w:date="2016-05-07T16:34:00Z">
               <w:rPr>
                 <w:rStyle w:val="apple-converted-space"/>
                 <w:rFonts w:ascii="Arial" w:hAnsi="Arial" w:cs="Arial"/>
@@ -751,8 +789,8 @@
         </w:r>
         <w:r>
           <w:rPr>
-            <w:rFonts w:ascii="Arial" w:hAnsi="Arial" w:cs="Arial"/>
-            <w:rPrChange w:id="75" w:author="Angela Valdez Bernal" w:date="2016-05-07T14:46:00Z">
+            <w:rFonts w:asciiTheme="minorHAnsi" w:hAnsiTheme="minorHAnsi" w:cs="Arial"/>
+            <w:rPrChange w:id="81" w:author="Julieta Escalera" w:date="2016-05-07T16:34:00Z">
               <w:rPr>
                 <w:rFonts w:ascii="Arial" w:hAnsi="Arial" w:cs="Arial"/>
                 <w:color w:val="252525"/>
@@ -765,8 +803,8 @@
         </w:r>
         <w:r>
           <w:rPr>
-            <w:rFonts w:ascii="Arial" w:hAnsi="Arial" w:cs="Arial"/>
-            <w:rPrChange w:id="76" w:author="Angela Valdez Bernal" w:date="2016-05-07T14:46:00Z">
+            <w:rFonts w:asciiTheme="minorHAnsi" w:hAnsiTheme="minorHAnsi" w:cs="Arial"/>
+            <w:rPrChange w:id="82" w:author="Julieta Escalera" w:date="2016-05-07T16:34:00Z">
               <w:rPr>
                 <w:rFonts w:ascii="Arial" w:hAnsi="Arial" w:cs="Arial"/>
                 <w:color w:val="252525"/>
@@ -779,8 +817,8 @@
         </w:r>
         <w:r>
           <w:rPr>
-            <w:rFonts w:ascii="Arial" w:hAnsi="Arial" w:cs="Arial"/>
-            <w:rPrChange w:id="77" w:author="Angela Valdez Bernal" w:date="2016-05-07T14:46:00Z">
+            <w:rFonts w:asciiTheme="minorHAnsi" w:hAnsiTheme="minorHAnsi" w:cs="Arial"/>
+            <w:rPrChange w:id="83" w:author="Julieta Escalera" w:date="2016-05-07T16:34:00Z">
               <w:rPr>
                 <w:rFonts w:ascii="Arial" w:hAnsi="Arial" w:cs="Arial"/>
                 <w:color w:val="252525"/>
@@ -794,10 +832,10 @@
         <w:r>
           <w:rPr>
             <w:rStyle w:val="Hyperlink"/>
-            <w:rFonts w:ascii="Arial" w:hAnsi="Arial" w:cs="Arial"/>
+            <w:rFonts w:asciiTheme="minorHAnsi" w:hAnsiTheme="minorHAnsi" w:cs="Arial"/>
             <w:color w:val="auto"/>
             <w:u w:val="none"/>
-            <w:rPrChange w:id="78" w:author="Angela Valdez Bernal" w:date="2016-05-07T14:46:00Z">
+            <w:rPrChange w:id="84" w:author="Julieta Escalera" w:date="2016-05-07T16:34:00Z">
               <w:rPr>
                 <w:rStyle w:val="Hyperlink"/>
                 <w:rFonts w:ascii="Arial" w:hAnsi="Arial" w:cs="Arial"/>
@@ -813,10 +851,10 @@
         <w:r>
           <w:rPr>
             <w:rStyle w:val="Hyperlink"/>
-            <w:rFonts w:ascii="Arial" w:hAnsi="Arial" w:cs="Arial"/>
+            <w:rFonts w:asciiTheme="minorHAnsi" w:hAnsiTheme="minorHAnsi" w:cs="Arial"/>
             <w:color w:val="auto"/>
             <w:u w:val="none"/>
-            <w:rPrChange w:id="79" w:author="Angela Valdez Bernal" w:date="2016-05-07T14:46:00Z">
+            <w:rPrChange w:id="85" w:author="Julieta Escalera" w:date="2016-05-07T16:34:00Z">
               <w:rPr>
                 <w:rStyle w:val="Hyperlink"/>
                 <w:rFonts w:ascii="Arial" w:hAnsi="Arial" w:cs="Arial"/>
@@ -831,8 +869,8 @@
         <w:proofErr w:type="spellEnd"/>
         <w:r>
           <w:rPr>
-            <w:rFonts w:ascii="Arial" w:hAnsi="Arial" w:cs="Arial"/>
-            <w:rPrChange w:id="80" w:author="Angela Valdez Bernal" w:date="2016-05-07T14:46:00Z">
+            <w:rFonts w:asciiTheme="minorHAnsi" w:hAnsiTheme="minorHAnsi" w:cs="Arial"/>
+            <w:rPrChange w:id="86" w:author="Julieta Escalera" w:date="2016-05-07T16:34:00Z">
               <w:rPr>
                 <w:rFonts w:ascii="Arial" w:hAnsi="Arial" w:cs="Arial"/>
                 <w:color w:val="252525"/>
@@ -846,8 +884,8 @@
         <w:r>
           <w:rPr>
             <w:rStyle w:val="apple-converted-space"/>
-            <w:rFonts w:ascii="Arial" w:hAnsi="Arial" w:cs="Arial"/>
-            <w:rPrChange w:id="81" w:author="Angela Valdez Bernal" w:date="2016-05-07T14:46:00Z">
+            <w:rFonts w:asciiTheme="minorHAnsi" w:hAnsiTheme="minorHAnsi" w:cs="Arial"/>
+            <w:rPrChange w:id="87" w:author="Julieta Escalera" w:date="2016-05-07T16:34:00Z">
               <w:rPr>
                 <w:rStyle w:val="apple-converted-space"/>
                 <w:rFonts w:ascii="Arial" w:hAnsi="Arial" w:cs="Arial"/>
@@ -862,8 +900,8 @@
         <w:proofErr w:type="spellStart"/>
         <w:r>
           <w:rPr>
-            <w:rFonts w:ascii="Arial" w:hAnsi="Arial" w:cs="Arial"/>
-            <w:rPrChange w:id="82" w:author="Angela Valdez Bernal" w:date="2016-05-07T14:46:00Z">
+            <w:rFonts w:asciiTheme="minorHAnsi" w:hAnsiTheme="minorHAnsi" w:cs="Arial"/>
+            <w:rPrChange w:id="88" w:author="Julieta Escalera" w:date="2016-05-07T16:34:00Z">
               <w:rPr>
                 <w:rFonts w:ascii="Arial" w:hAnsi="Arial" w:cs="Arial"/>
                 <w:color w:val="252525"/>
@@ -877,8 +915,8 @@
         <w:proofErr w:type="spellEnd"/>
         <w:r>
           <w:rPr>
-            <w:rFonts w:ascii="Arial" w:hAnsi="Arial" w:cs="Arial"/>
-            <w:rPrChange w:id="83" w:author="Angela Valdez Bernal" w:date="2016-05-07T14:46:00Z">
+            <w:rFonts w:asciiTheme="minorHAnsi" w:hAnsiTheme="minorHAnsi" w:cs="Arial"/>
+            <w:rPrChange w:id="89" w:author="Julieta Escalera" w:date="2016-05-07T16:34:00Z">
               <w:rPr>
                 <w:rFonts w:ascii="Arial" w:hAnsi="Arial" w:cs="Arial"/>
                 <w:color w:val="252525"/>
@@ -892,8 +930,8 @@
         <w:proofErr w:type="spellStart"/>
         <w:r>
           <w:rPr>
-            <w:rFonts w:ascii="Arial" w:hAnsi="Arial" w:cs="Arial"/>
-            <w:rPrChange w:id="84" w:author="Angela Valdez Bernal" w:date="2016-05-07T14:46:00Z">
+            <w:rFonts w:asciiTheme="minorHAnsi" w:hAnsiTheme="minorHAnsi" w:cs="Arial"/>
+            <w:rPrChange w:id="90" w:author="Julieta Escalera" w:date="2016-05-07T16:34:00Z">
               <w:rPr>
                 <w:rFonts w:ascii="Arial" w:hAnsi="Arial" w:cs="Arial"/>
                 <w:color w:val="252525"/>
@@ -907,8 +945,8 @@
         <w:proofErr w:type="spellEnd"/>
         <w:r>
           <w:rPr>
-            <w:rFonts w:ascii="Arial" w:hAnsi="Arial" w:cs="Arial"/>
-            <w:rPrChange w:id="85" w:author="Angela Valdez Bernal" w:date="2016-05-07T14:46:00Z">
+            <w:rFonts w:asciiTheme="minorHAnsi" w:hAnsiTheme="minorHAnsi" w:cs="Arial"/>
+            <w:rPrChange w:id="91" w:author="Julieta Escalera" w:date="2016-05-07T16:34:00Z">
               <w:rPr>
                 <w:rFonts w:ascii="Arial" w:hAnsi="Arial" w:cs="Arial"/>
                 <w:color w:val="252525"/>
@@ -922,8 +960,8 @@
         <w:proofErr w:type="spellStart"/>
         <w:r>
           <w:rPr>
-            <w:rFonts w:ascii="Arial" w:hAnsi="Arial" w:cs="Arial"/>
-            <w:rPrChange w:id="86" w:author="Angela Valdez Bernal" w:date="2016-05-07T14:46:00Z">
+            <w:rFonts w:asciiTheme="minorHAnsi" w:hAnsiTheme="minorHAnsi" w:cs="Arial"/>
+            <w:rPrChange w:id="92" w:author="Julieta Escalera" w:date="2016-05-07T16:34:00Z">
               <w:rPr>
                 <w:rFonts w:ascii="Arial" w:hAnsi="Arial" w:cs="Arial"/>
                 <w:color w:val="252525"/>
@@ -937,8 +975,8 @@
         <w:proofErr w:type="spellEnd"/>
         <w:r>
           <w:rPr>
-            <w:rFonts w:ascii="Arial" w:hAnsi="Arial" w:cs="Arial"/>
-            <w:rPrChange w:id="87" w:author="Angela Valdez Bernal" w:date="2016-05-07T14:46:00Z">
+            <w:rFonts w:asciiTheme="minorHAnsi" w:hAnsiTheme="minorHAnsi" w:cs="Arial"/>
+            <w:rPrChange w:id="93" w:author="Julieta Escalera" w:date="2016-05-07T16:34:00Z">
               <w:rPr>
                 <w:rFonts w:ascii="Arial" w:hAnsi="Arial" w:cs="Arial"/>
                 <w:color w:val="252525"/>
@@ -952,8 +990,8 @@
         <w:proofErr w:type="spellStart"/>
         <w:r>
           <w:rPr>
-            <w:rFonts w:ascii="Arial" w:hAnsi="Arial" w:cs="Arial"/>
-            <w:rPrChange w:id="88" w:author="Angela Valdez Bernal" w:date="2016-05-07T14:46:00Z">
+            <w:rFonts w:asciiTheme="minorHAnsi" w:hAnsiTheme="minorHAnsi" w:cs="Arial"/>
+            <w:rPrChange w:id="94" w:author="Julieta Escalera" w:date="2016-05-07T16:34:00Z">
               <w:rPr>
                 <w:rFonts w:ascii="Arial" w:hAnsi="Arial" w:cs="Arial"/>
                 <w:color w:val="252525"/>
@@ -967,8 +1005,8 @@
         <w:proofErr w:type="spellEnd"/>
         <w:r>
           <w:rPr>
-            <w:rFonts w:ascii="Arial" w:hAnsi="Arial" w:cs="Arial"/>
-            <w:rPrChange w:id="89" w:author="Angela Valdez Bernal" w:date="2016-05-07T14:46:00Z">
+            <w:rFonts w:asciiTheme="minorHAnsi" w:hAnsiTheme="minorHAnsi" w:cs="Arial"/>
+            <w:rPrChange w:id="95" w:author="Julieta Escalera" w:date="2016-05-07T16:34:00Z">
               <w:rPr>
                 <w:rFonts w:ascii="Arial" w:hAnsi="Arial" w:cs="Arial"/>
                 <w:color w:val="252525"/>
@@ -982,8 +1020,8 @@
         <w:proofErr w:type="spellStart"/>
         <w:r>
           <w:rPr>
-            <w:rFonts w:ascii="Arial" w:hAnsi="Arial" w:cs="Arial"/>
-            <w:rPrChange w:id="90" w:author="Angela Valdez Bernal" w:date="2016-05-07T14:46:00Z">
+            <w:rFonts w:asciiTheme="minorHAnsi" w:hAnsiTheme="minorHAnsi" w:cs="Arial"/>
+            <w:rPrChange w:id="96" w:author="Julieta Escalera" w:date="2016-05-07T16:34:00Z">
               <w:rPr>
                 <w:rFonts w:ascii="Arial" w:hAnsi="Arial" w:cs="Arial"/>
                 <w:color w:val="252525"/>
@@ -997,8 +1035,8 @@
         <w:proofErr w:type="spellEnd"/>
         <w:r>
           <w:rPr>
-            <w:rFonts w:ascii="Arial" w:hAnsi="Arial" w:cs="Arial"/>
-            <w:rPrChange w:id="91" w:author="Angela Valdez Bernal" w:date="2016-05-07T14:46:00Z">
+            <w:rFonts w:asciiTheme="minorHAnsi" w:hAnsiTheme="minorHAnsi" w:cs="Arial"/>
+            <w:rPrChange w:id="97" w:author="Julieta Escalera" w:date="2016-05-07T16:34:00Z">
               <w:rPr>
                 <w:rFonts w:ascii="Arial" w:hAnsi="Arial" w:cs="Arial"/>
                 <w:color w:val="252525"/>
@@ -1012,8 +1050,8 @@
         <w:proofErr w:type="spellStart"/>
         <w:r>
           <w:rPr>
-            <w:rFonts w:ascii="Arial" w:hAnsi="Arial" w:cs="Arial"/>
-            <w:rPrChange w:id="92" w:author="Angela Valdez Bernal" w:date="2016-05-07T14:46:00Z">
+            <w:rFonts w:asciiTheme="minorHAnsi" w:hAnsiTheme="minorHAnsi" w:cs="Arial"/>
+            <w:rPrChange w:id="98" w:author="Julieta Escalera" w:date="2016-05-07T16:34:00Z">
               <w:rPr>
                 <w:rFonts w:ascii="Arial" w:hAnsi="Arial" w:cs="Arial"/>
                 <w:color w:val="252525"/>
@@ -1027,15 +1065,20 @@
         <w:proofErr w:type="spellEnd"/>
         <w:r>
           <w:rPr>
-            <w:rFonts w:ascii="Arial" w:hAnsi="Arial" w:cs="Arial"/>
+            <w:rFonts w:asciiTheme="minorHAnsi" w:hAnsiTheme="minorHAnsi" w:cs="Arial"/>
+            <w:rPrChange w:id="99" w:author="Julieta Escalera" w:date="2016-05-07T16:34:00Z">
+              <w:rPr>
+                <w:rFonts w:ascii="Arial" w:hAnsi="Arial" w:cs="Arial"/>
+              </w:rPr>
+            </w:rPrChange>
           </w:rPr>
           <w:t xml:space="preserve">. </w:t>
         </w:r>
         <w:proofErr w:type="spellStart"/>
         <w:r>
           <w:rPr>
-            <w:rFonts w:ascii="Arial" w:hAnsi="Arial" w:cs="Arial"/>
-            <w:rPrChange w:id="93" w:author="Angela Valdez Bernal" w:date="2016-05-07T14:46:00Z">
+            <w:rFonts w:asciiTheme="minorHAnsi" w:hAnsiTheme="minorHAnsi" w:cs="Arial"/>
+            <w:rPrChange w:id="100" w:author="Julieta Escalera" w:date="2016-05-07T16:34:00Z">
               <w:rPr>
                 <w:rFonts w:ascii="Arial" w:hAnsi="Arial" w:cs="Arial"/>
                 <w:color w:val="252525"/>
@@ -1049,8 +1092,8 @@
         <w:proofErr w:type="spellEnd"/>
         <w:r>
           <w:rPr>
-            <w:rFonts w:ascii="Arial" w:hAnsi="Arial" w:cs="Arial"/>
-            <w:rPrChange w:id="94" w:author="Angela Valdez Bernal" w:date="2016-05-07T14:46:00Z">
+            <w:rFonts w:asciiTheme="minorHAnsi" w:hAnsiTheme="minorHAnsi" w:cs="Arial"/>
+            <w:rPrChange w:id="101" w:author="Julieta Escalera" w:date="2016-05-07T16:34:00Z">
               <w:rPr>
                 <w:rFonts w:ascii="Arial" w:hAnsi="Arial" w:cs="Arial"/>
                 <w:color w:val="252525"/>
@@ -1064,8 +1107,8 @@
         <w:proofErr w:type="spellStart"/>
         <w:r>
           <w:rPr>
-            <w:rFonts w:ascii="Arial" w:hAnsi="Arial" w:cs="Arial"/>
-            <w:rPrChange w:id="95" w:author="Angela Valdez Bernal" w:date="2016-05-07T14:46:00Z">
+            <w:rFonts w:asciiTheme="minorHAnsi" w:hAnsiTheme="minorHAnsi" w:cs="Arial"/>
+            <w:rPrChange w:id="102" w:author="Julieta Escalera" w:date="2016-05-07T16:34:00Z">
               <w:rPr>
                 <w:rFonts w:ascii="Arial" w:hAnsi="Arial" w:cs="Arial"/>
                 <w:color w:val="252525"/>
@@ -1079,8 +1122,8 @@
         <w:proofErr w:type="spellEnd"/>
         <w:r>
           <w:rPr>
-            <w:rFonts w:ascii="Arial" w:hAnsi="Arial" w:cs="Arial"/>
-            <w:rPrChange w:id="96" w:author="Angela Valdez Bernal" w:date="2016-05-07T14:46:00Z">
+            <w:rFonts w:asciiTheme="minorHAnsi" w:hAnsiTheme="minorHAnsi" w:cs="Arial"/>
+            <w:rPrChange w:id="103" w:author="Julieta Escalera" w:date="2016-05-07T16:34:00Z">
               <w:rPr>
                 <w:rFonts w:ascii="Arial" w:hAnsi="Arial" w:cs="Arial"/>
                 <w:color w:val="252525"/>
@@ -1094,8 +1137,8 @@
         <w:proofErr w:type="spellStart"/>
         <w:r>
           <w:rPr>
-            <w:rFonts w:ascii="Arial" w:hAnsi="Arial" w:cs="Arial"/>
-            <w:rPrChange w:id="97" w:author="Angela Valdez Bernal" w:date="2016-05-07T14:46:00Z">
+            <w:rFonts w:asciiTheme="minorHAnsi" w:hAnsiTheme="minorHAnsi" w:cs="Arial"/>
+            <w:rPrChange w:id="104" w:author="Julieta Escalera" w:date="2016-05-07T16:34:00Z">
               <w:rPr>
                 <w:rFonts w:ascii="Arial" w:hAnsi="Arial" w:cs="Arial"/>
                 <w:color w:val="252525"/>
@@ -1109,8 +1152,8 @@
         <w:proofErr w:type="spellEnd"/>
         <w:r>
           <w:rPr>
-            <w:rFonts w:ascii="Arial" w:hAnsi="Arial" w:cs="Arial"/>
-            <w:rPrChange w:id="98" w:author="Angela Valdez Bernal" w:date="2016-05-07T14:46:00Z">
+            <w:rFonts w:asciiTheme="minorHAnsi" w:hAnsiTheme="minorHAnsi" w:cs="Arial"/>
+            <w:rPrChange w:id="105" w:author="Julieta Escalera" w:date="2016-05-07T16:34:00Z">
               <w:rPr>
                 <w:rFonts w:ascii="Arial" w:hAnsi="Arial" w:cs="Arial"/>
                 <w:color w:val="252525"/>
@@ -1124,8 +1167,8 @@
         <w:proofErr w:type="spellStart"/>
         <w:r>
           <w:rPr>
-            <w:rFonts w:ascii="Arial" w:hAnsi="Arial" w:cs="Arial"/>
-            <w:rPrChange w:id="99" w:author="Angela Valdez Bernal" w:date="2016-05-07T14:46:00Z">
+            <w:rFonts w:asciiTheme="minorHAnsi" w:hAnsiTheme="minorHAnsi" w:cs="Arial"/>
+            <w:rPrChange w:id="106" w:author="Julieta Escalera" w:date="2016-05-07T16:34:00Z">
               <w:rPr>
                 <w:rFonts w:ascii="Arial" w:hAnsi="Arial" w:cs="Arial"/>
                 <w:color w:val="252525"/>
@@ -1139,8 +1182,8 @@
         <w:proofErr w:type="spellEnd"/>
         <w:r>
           <w:rPr>
-            <w:rFonts w:ascii="Arial" w:hAnsi="Arial" w:cs="Arial"/>
-            <w:rPrChange w:id="100" w:author="Angela Valdez Bernal" w:date="2016-05-07T14:46:00Z">
+            <w:rFonts w:asciiTheme="minorHAnsi" w:hAnsiTheme="minorHAnsi" w:cs="Arial"/>
+            <w:rPrChange w:id="107" w:author="Julieta Escalera" w:date="2016-05-07T16:34:00Z">
               <w:rPr>
                 <w:rFonts w:ascii="Arial" w:hAnsi="Arial" w:cs="Arial"/>
                 <w:color w:val="252525"/>
@@ -1154,8 +1197,8 @@
         <w:proofErr w:type="spellStart"/>
         <w:r>
           <w:rPr>
-            <w:rFonts w:ascii="Arial" w:hAnsi="Arial" w:cs="Arial"/>
-            <w:rPrChange w:id="101" w:author="Angela Valdez Bernal" w:date="2016-05-07T14:46:00Z">
+            <w:rFonts w:asciiTheme="minorHAnsi" w:hAnsiTheme="minorHAnsi" w:cs="Arial"/>
+            <w:rPrChange w:id="108" w:author="Julieta Escalera" w:date="2016-05-07T16:34:00Z">
               <w:rPr>
                 <w:rFonts w:ascii="Arial" w:hAnsi="Arial" w:cs="Arial"/>
                 <w:color w:val="252525"/>
@@ -1169,8 +1212,8 @@
         <w:proofErr w:type="spellEnd"/>
         <w:r>
           <w:rPr>
-            <w:rFonts w:ascii="Arial" w:hAnsi="Arial" w:cs="Arial"/>
-            <w:rPrChange w:id="102" w:author="Angela Valdez Bernal" w:date="2016-05-07T14:46:00Z">
+            <w:rFonts w:asciiTheme="minorHAnsi" w:hAnsiTheme="minorHAnsi" w:cs="Arial"/>
+            <w:rPrChange w:id="109" w:author="Julieta Escalera" w:date="2016-05-07T16:34:00Z">
               <w:rPr>
                 <w:rFonts w:ascii="Arial" w:hAnsi="Arial" w:cs="Arial"/>
                 <w:color w:val="252525"/>
@@ -1184,8 +1227,8 @@
         <w:proofErr w:type="spellStart"/>
         <w:r>
           <w:rPr>
-            <w:rFonts w:ascii="Arial" w:hAnsi="Arial" w:cs="Arial"/>
-            <w:rPrChange w:id="103" w:author="Angela Valdez Bernal" w:date="2016-05-07T14:46:00Z">
+            <w:rFonts w:asciiTheme="minorHAnsi" w:hAnsiTheme="minorHAnsi" w:cs="Arial"/>
+            <w:rPrChange w:id="110" w:author="Julieta Escalera" w:date="2016-05-07T16:34:00Z">
               <w:rPr>
                 <w:rFonts w:ascii="Arial" w:hAnsi="Arial" w:cs="Arial"/>
                 <w:color w:val="252525"/>
@@ -1199,8 +1242,8 @@
         <w:proofErr w:type="spellEnd"/>
         <w:r>
           <w:rPr>
-            <w:rFonts w:ascii="Arial" w:hAnsi="Arial" w:cs="Arial"/>
-            <w:rPrChange w:id="104" w:author="Angela Valdez Bernal" w:date="2016-05-07T14:46:00Z">
+            <w:rFonts w:asciiTheme="minorHAnsi" w:hAnsiTheme="minorHAnsi" w:cs="Arial"/>
+            <w:rPrChange w:id="111" w:author="Julieta Escalera" w:date="2016-05-07T16:34:00Z">
               <w:rPr>
                 <w:rFonts w:ascii="Arial" w:hAnsi="Arial" w:cs="Arial"/>
                 <w:color w:val="252525"/>
@@ -1214,8 +1257,8 @@
         <w:proofErr w:type="spellStart"/>
         <w:r>
           <w:rPr>
-            <w:rFonts w:ascii="Arial" w:hAnsi="Arial" w:cs="Arial"/>
-            <w:rPrChange w:id="105" w:author="Angela Valdez Bernal" w:date="2016-05-07T14:46:00Z">
+            <w:rFonts w:asciiTheme="minorHAnsi" w:hAnsiTheme="minorHAnsi" w:cs="Arial"/>
+            <w:rPrChange w:id="112" w:author="Julieta Escalera" w:date="2016-05-07T16:34:00Z">
               <w:rPr>
                 <w:rFonts w:ascii="Arial" w:hAnsi="Arial" w:cs="Arial"/>
                 <w:color w:val="252525"/>
@@ -1229,8 +1272,8 @@
         <w:proofErr w:type="spellEnd"/>
         <w:r>
           <w:rPr>
-            <w:rFonts w:ascii="Arial" w:hAnsi="Arial" w:cs="Arial"/>
-            <w:rPrChange w:id="106" w:author="Angela Valdez Bernal" w:date="2016-05-07T14:46:00Z">
+            <w:rFonts w:asciiTheme="minorHAnsi" w:hAnsiTheme="minorHAnsi" w:cs="Arial"/>
+            <w:rPrChange w:id="113" w:author="Julieta Escalera" w:date="2016-05-07T16:34:00Z">
               <w:rPr>
                 <w:rFonts w:ascii="Arial" w:hAnsi="Arial" w:cs="Arial"/>
                 <w:color w:val="252525"/>
@@ -1244,8 +1287,8 @@
         <w:proofErr w:type="spellStart"/>
         <w:r>
           <w:rPr>
-            <w:rFonts w:ascii="Arial" w:hAnsi="Arial" w:cs="Arial"/>
-            <w:rPrChange w:id="107" w:author="Angela Valdez Bernal" w:date="2016-05-07T14:46:00Z">
+            <w:rFonts w:asciiTheme="minorHAnsi" w:hAnsiTheme="minorHAnsi" w:cs="Arial"/>
+            <w:rPrChange w:id="114" w:author="Julieta Escalera" w:date="2016-05-07T16:34:00Z">
               <w:rPr>
                 <w:rFonts w:ascii="Arial" w:hAnsi="Arial" w:cs="Arial"/>
                 <w:color w:val="252525"/>
@@ -1259,8 +1302,8 @@
         <w:proofErr w:type="spellEnd"/>
         <w:r>
           <w:rPr>
-            <w:rFonts w:ascii="Arial" w:hAnsi="Arial" w:cs="Arial"/>
-            <w:rPrChange w:id="108" w:author="Angela Valdez Bernal" w:date="2016-05-07T14:46:00Z">
+            <w:rFonts w:asciiTheme="minorHAnsi" w:hAnsiTheme="minorHAnsi" w:cs="Arial"/>
+            <w:rPrChange w:id="115" w:author="Julieta Escalera" w:date="2016-05-07T16:34:00Z">
               <w:rPr>
                 <w:rFonts w:ascii="Arial" w:hAnsi="Arial" w:cs="Arial"/>
                 <w:color w:val="252525"/>
@@ -1274,8 +1317,8 @@
         <w:proofErr w:type="spellStart"/>
         <w:r>
           <w:rPr>
-            <w:rFonts w:ascii="Arial" w:hAnsi="Arial" w:cs="Arial"/>
-            <w:rPrChange w:id="109" w:author="Angela Valdez Bernal" w:date="2016-05-07T14:46:00Z">
+            <w:rFonts w:asciiTheme="minorHAnsi" w:hAnsiTheme="minorHAnsi" w:cs="Arial"/>
+            <w:rPrChange w:id="116" w:author="Julieta Escalera" w:date="2016-05-07T16:34:00Z">
               <w:rPr>
                 <w:rFonts w:ascii="Arial" w:hAnsi="Arial" w:cs="Arial"/>
                 <w:color w:val="252525"/>
@@ -1289,8 +1332,8 @@
         <w:proofErr w:type="spellEnd"/>
         <w:r>
           <w:rPr>
-            <w:rFonts w:ascii="Arial" w:hAnsi="Arial" w:cs="Arial"/>
-            <w:rPrChange w:id="110" w:author="Angela Valdez Bernal" w:date="2016-05-07T14:46:00Z">
+            <w:rFonts w:asciiTheme="minorHAnsi" w:hAnsiTheme="minorHAnsi" w:cs="Arial"/>
+            <w:rPrChange w:id="117" w:author="Julieta Escalera" w:date="2016-05-07T16:34:00Z">
               <w:rPr>
                 <w:rFonts w:ascii="Arial" w:hAnsi="Arial" w:cs="Arial"/>
                 <w:color w:val="252525"/>
@@ -1304,8 +1347,8 @@
         <w:proofErr w:type="spellStart"/>
         <w:r>
           <w:rPr>
-            <w:rFonts w:ascii="Arial" w:hAnsi="Arial" w:cs="Arial"/>
-            <w:rPrChange w:id="111" w:author="Angela Valdez Bernal" w:date="2016-05-07T14:46:00Z">
+            <w:rFonts w:asciiTheme="minorHAnsi" w:hAnsiTheme="minorHAnsi" w:cs="Arial"/>
+            <w:rPrChange w:id="118" w:author="Julieta Escalera" w:date="2016-05-07T16:34:00Z">
               <w:rPr>
                 <w:rFonts w:ascii="Arial" w:hAnsi="Arial" w:cs="Arial"/>
                 <w:color w:val="252525"/>
@@ -1319,8 +1362,8 @@
         <w:proofErr w:type="spellEnd"/>
         <w:r>
           <w:rPr>
-            <w:rFonts w:ascii="Arial" w:hAnsi="Arial" w:cs="Arial"/>
-            <w:rPrChange w:id="112" w:author="Angela Valdez Bernal" w:date="2016-05-07T14:46:00Z">
+            <w:rFonts w:asciiTheme="minorHAnsi" w:hAnsiTheme="minorHAnsi" w:cs="Arial"/>
+            <w:rPrChange w:id="119" w:author="Julieta Escalera" w:date="2016-05-07T16:34:00Z">
               <w:rPr>
                 <w:rFonts w:ascii="Arial" w:hAnsi="Arial" w:cs="Arial"/>
                 <w:color w:val="252525"/>
@@ -1334,8 +1377,8 @@
         <w:proofErr w:type="spellStart"/>
         <w:r>
           <w:rPr>
-            <w:rFonts w:ascii="Arial" w:hAnsi="Arial" w:cs="Arial"/>
-            <w:rPrChange w:id="113" w:author="Angela Valdez Bernal" w:date="2016-05-07T14:46:00Z">
+            <w:rFonts w:asciiTheme="minorHAnsi" w:hAnsiTheme="minorHAnsi" w:cs="Arial"/>
+            <w:rPrChange w:id="120" w:author="Julieta Escalera" w:date="2016-05-07T16:34:00Z">
               <w:rPr>
                 <w:rFonts w:ascii="Arial" w:hAnsi="Arial" w:cs="Arial"/>
                 <w:color w:val="252525"/>
@@ -1349,8 +1392,8 @@
         <w:proofErr w:type="spellEnd"/>
         <w:r>
           <w:rPr>
-            <w:rFonts w:ascii="Arial" w:hAnsi="Arial" w:cs="Arial"/>
-            <w:rPrChange w:id="114" w:author="Angela Valdez Bernal" w:date="2016-05-07T14:46:00Z">
+            <w:rFonts w:asciiTheme="minorHAnsi" w:hAnsiTheme="minorHAnsi" w:cs="Arial"/>
+            <w:rPrChange w:id="121" w:author="Julieta Escalera" w:date="2016-05-07T16:34:00Z">
               <w:rPr>
                 <w:rFonts w:ascii="Arial" w:hAnsi="Arial" w:cs="Arial"/>
                 <w:color w:val="252525"/>
@@ -1364,8 +1407,8 @@
         <w:proofErr w:type="spellStart"/>
         <w:r>
           <w:rPr>
-            <w:rFonts w:ascii="Arial" w:hAnsi="Arial" w:cs="Arial"/>
-            <w:rPrChange w:id="115" w:author="Angela Valdez Bernal" w:date="2016-05-07T14:46:00Z">
+            <w:rFonts w:asciiTheme="minorHAnsi" w:hAnsiTheme="minorHAnsi" w:cs="Arial"/>
+            <w:rPrChange w:id="122" w:author="Julieta Escalera" w:date="2016-05-07T16:34:00Z">
               <w:rPr>
                 <w:rFonts w:ascii="Arial" w:hAnsi="Arial" w:cs="Arial"/>
                 <w:color w:val="252525"/>
@@ -1379,8 +1422,8 @@
         <w:proofErr w:type="spellEnd"/>
         <w:r>
           <w:rPr>
-            <w:rFonts w:ascii="Arial" w:hAnsi="Arial" w:cs="Arial"/>
-            <w:rPrChange w:id="116" w:author="Angela Valdez Bernal" w:date="2016-05-07T14:46:00Z">
+            <w:rFonts w:asciiTheme="minorHAnsi" w:hAnsiTheme="minorHAnsi" w:cs="Arial"/>
+            <w:rPrChange w:id="123" w:author="Julieta Escalera" w:date="2016-05-07T16:34:00Z">
               <w:rPr>
                 <w:rFonts w:ascii="Arial" w:hAnsi="Arial" w:cs="Arial"/>
                 <w:color w:val="252525"/>
@@ -1394,8 +1437,8 @@
         <w:proofErr w:type="spellStart"/>
         <w:r>
           <w:rPr>
-            <w:rFonts w:ascii="Arial" w:hAnsi="Arial" w:cs="Arial"/>
-            <w:rPrChange w:id="117" w:author="Angela Valdez Bernal" w:date="2016-05-07T14:46:00Z">
+            <w:rFonts w:asciiTheme="minorHAnsi" w:hAnsiTheme="minorHAnsi" w:cs="Arial"/>
+            <w:rPrChange w:id="124" w:author="Julieta Escalera" w:date="2016-05-07T16:34:00Z">
               <w:rPr>
                 <w:rFonts w:ascii="Arial" w:hAnsi="Arial" w:cs="Arial"/>
                 <w:color w:val="252525"/>
@@ -1409,8 +1452,8 @@
         <w:proofErr w:type="spellEnd"/>
         <w:r>
           <w:rPr>
-            <w:rFonts w:ascii="Arial" w:hAnsi="Arial" w:cs="Arial"/>
-            <w:rPrChange w:id="118" w:author="Angela Valdez Bernal" w:date="2016-05-07T14:46:00Z">
+            <w:rFonts w:asciiTheme="minorHAnsi" w:hAnsiTheme="minorHAnsi" w:cs="Arial"/>
+            <w:rPrChange w:id="125" w:author="Julieta Escalera" w:date="2016-05-07T16:34:00Z">
               <w:rPr>
                 <w:rFonts w:ascii="Arial" w:hAnsi="Arial" w:cs="Arial"/>
                 <w:color w:val="252525"/>
@@ -1424,8 +1467,8 @@
         <w:proofErr w:type="spellStart"/>
         <w:r>
           <w:rPr>
-            <w:rFonts w:ascii="Arial" w:hAnsi="Arial" w:cs="Arial"/>
-            <w:rPrChange w:id="119" w:author="Angela Valdez Bernal" w:date="2016-05-07T14:46:00Z">
+            <w:rFonts w:asciiTheme="minorHAnsi" w:hAnsiTheme="minorHAnsi" w:cs="Arial"/>
+            <w:rPrChange w:id="126" w:author="Julieta Escalera" w:date="2016-05-07T16:34:00Z">
               <w:rPr>
                 <w:rFonts w:ascii="Arial" w:hAnsi="Arial" w:cs="Arial"/>
                 <w:color w:val="252525"/>
@@ -1439,8 +1482,8 @@
         <w:proofErr w:type="spellEnd"/>
         <w:r>
           <w:rPr>
-            <w:rFonts w:ascii="Arial" w:hAnsi="Arial" w:cs="Arial"/>
-            <w:rPrChange w:id="120" w:author="Angela Valdez Bernal" w:date="2016-05-07T14:46:00Z">
+            <w:rFonts w:asciiTheme="minorHAnsi" w:hAnsiTheme="minorHAnsi" w:cs="Arial"/>
+            <w:rPrChange w:id="127" w:author="Julieta Escalera" w:date="2016-05-07T16:34:00Z">
               <w:rPr>
                 <w:rFonts w:ascii="Arial" w:hAnsi="Arial" w:cs="Arial"/>
                 <w:color w:val="252525"/>
@@ -1454,8 +1497,8 @@
         <w:proofErr w:type="spellStart"/>
         <w:r>
           <w:rPr>
-            <w:rFonts w:ascii="Arial" w:hAnsi="Arial" w:cs="Arial"/>
-            <w:rPrChange w:id="121" w:author="Angela Valdez Bernal" w:date="2016-05-07T14:46:00Z">
+            <w:rFonts w:asciiTheme="minorHAnsi" w:hAnsiTheme="minorHAnsi" w:cs="Arial"/>
+            <w:rPrChange w:id="128" w:author="Julieta Escalera" w:date="2016-05-07T16:34:00Z">
               <w:rPr>
                 <w:rFonts w:ascii="Arial" w:hAnsi="Arial" w:cs="Arial"/>
                 <w:color w:val="252525"/>
@@ -1469,8 +1512,8 @@
         <w:proofErr w:type="spellEnd"/>
         <w:r>
           <w:rPr>
-            <w:rFonts w:ascii="Arial" w:hAnsi="Arial" w:cs="Arial"/>
-            <w:rPrChange w:id="122" w:author="Angela Valdez Bernal" w:date="2016-05-07T14:46:00Z">
+            <w:rFonts w:asciiTheme="minorHAnsi" w:hAnsiTheme="minorHAnsi" w:cs="Arial"/>
+            <w:rPrChange w:id="129" w:author="Julieta Escalera" w:date="2016-05-07T16:34:00Z">
               <w:rPr>
                 <w:rFonts w:ascii="Arial" w:hAnsi="Arial" w:cs="Arial"/>
                 <w:color w:val="252525"/>
@@ -1484,8 +1527,8 @@
         <w:proofErr w:type="spellStart"/>
         <w:r>
           <w:rPr>
-            <w:rFonts w:ascii="Arial" w:hAnsi="Arial" w:cs="Arial"/>
-            <w:rPrChange w:id="123" w:author="Angela Valdez Bernal" w:date="2016-05-07T14:46:00Z">
+            <w:rFonts w:asciiTheme="minorHAnsi" w:hAnsiTheme="minorHAnsi" w:cs="Arial"/>
+            <w:rPrChange w:id="130" w:author="Julieta Escalera" w:date="2016-05-07T16:34:00Z">
               <w:rPr>
                 <w:rFonts w:ascii="Arial" w:hAnsi="Arial" w:cs="Arial"/>
                 <w:color w:val="252525"/>
@@ -1499,8 +1542,8 @@
         <w:proofErr w:type="spellEnd"/>
         <w:r>
           <w:rPr>
-            <w:rFonts w:ascii="Arial" w:hAnsi="Arial" w:cs="Arial"/>
-            <w:rPrChange w:id="124" w:author="Angela Valdez Bernal" w:date="2016-05-07T14:46:00Z">
+            <w:rFonts w:asciiTheme="minorHAnsi" w:hAnsiTheme="minorHAnsi" w:cs="Arial"/>
+            <w:rPrChange w:id="131" w:author="Julieta Escalera" w:date="2016-05-07T16:34:00Z">
               <w:rPr>
                 <w:rFonts w:ascii="Arial" w:hAnsi="Arial" w:cs="Arial"/>
                 <w:color w:val="252525"/>
@@ -1514,8 +1557,8 @@
         <w:proofErr w:type="spellStart"/>
         <w:r>
           <w:rPr>
-            <w:rFonts w:ascii="Arial" w:hAnsi="Arial" w:cs="Arial"/>
-            <w:rPrChange w:id="125" w:author="Angela Valdez Bernal" w:date="2016-05-07T14:46:00Z">
+            <w:rFonts w:asciiTheme="minorHAnsi" w:hAnsiTheme="minorHAnsi" w:cs="Arial"/>
+            <w:rPrChange w:id="132" w:author="Julieta Escalera" w:date="2016-05-07T16:34:00Z">
               <w:rPr>
                 <w:rFonts w:ascii="Arial" w:hAnsi="Arial" w:cs="Arial"/>
                 <w:color w:val="252525"/>
@@ -1529,8 +1572,8 @@
         <w:proofErr w:type="spellEnd"/>
         <w:r>
           <w:rPr>
-            <w:rFonts w:ascii="Arial" w:hAnsi="Arial" w:cs="Arial"/>
-            <w:rPrChange w:id="126" w:author="Angela Valdez Bernal" w:date="2016-05-07T14:46:00Z">
+            <w:rFonts w:asciiTheme="minorHAnsi" w:hAnsiTheme="minorHAnsi" w:cs="Arial"/>
+            <w:rPrChange w:id="133" w:author="Julieta Escalera" w:date="2016-05-07T16:34:00Z">
               <w:rPr>
                 <w:rFonts w:ascii="Arial" w:hAnsi="Arial" w:cs="Arial"/>
                 <w:color w:val="252525"/>
@@ -1544,8 +1587,8 @@
         <w:proofErr w:type="spellStart"/>
         <w:r>
           <w:rPr>
-            <w:rFonts w:ascii="Arial" w:hAnsi="Arial" w:cs="Arial"/>
-            <w:rPrChange w:id="127" w:author="Angela Valdez Bernal" w:date="2016-05-07T14:46:00Z">
+            <w:rFonts w:asciiTheme="minorHAnsi" w:hAnsiTheme="minorHAnsi" w:cs="Arial"/>
+            <w:rPrChange w:id="134" w:author="Julieta Escalera" w:date="2016-05-07T16:34:00Z">
               <w:rPr>
                 <w:rFonts w:ascii="Arial" w:hAnsi="Arial" w:cs="Arial"/>
                 <w:color w:val="252525"/>
@@ -1559,8 +1602,8 @@
         <w:proofErr w:type="spellEnd"/>
         <w:r>
           <w:rPr>
-            <w:rFonts w:ascii="Arial" w:hAnsi="Arial" w:cs="Arial"/>
-            <w:rPrChange w:id="128" w:author="Angela Valdez Bernal" w:date="2016-05-07T14:46:00Z">
+            <w:rFonts w:asciiTheme="minorHAnsi" w:hAnsiTheme="minorHAnsi" w:cs="Arial"/>
+            <w:rPrChange w:id="135" w:author="Julieta Escalera" w:date="2016-05-07T16:34:00Z">
               <w:rPr>
                 <w:rFonts w:ascii="Arial" w:hAnsi="Arial" w:cs="Arial"/>
                 <w:color w:val="252525"/>
@@ -1574,8 +1617,8 @@
         <w:r>
           <w:rPr>
             <w:rStyle w:val="apple-converted-space"/>
-            <w:rFonts w:ascii="Arial" w:hAnsi="Arial" w:cs="Arial"/>
-            <w:rPrChange w:id="129" w:author="Angela Valdez Bernal" w:date="2016-05-07T14:46:00Z">
+            <w:rFonts w:asciiTheme="minorHAnsi" w:hAnsiTheme="minorHAnsi" w:cs="Arial"/>
+            <w:rPrChange w:id="136" w:author="Julieta Escalera" w:date="2016-05-07T16:34:00Z">
               <w:rPr>
                 <w:rStyle w:val="apple-converted-space"/>
                 <w:rFonts w:ascii="Arial" w:hAnsi="Arial" w:cs="Arial"/>
@@ -1589,8 +1632,8 @@
         </w:r>
         <w:r>
           <w:rPr>
-            <w:rFonts w:ascii="Arial" w:hAnsi="Arial" w:cs="Arial"/>
-            <w:rPrChange w:id="130" w:author="Angela Valdez Bernal" w:date="2016-05-07T14:46:00Z">
+            <w:rFonts w:asciiTheme="minorHAnsi" w:hAnsiTheme="minorHAnsi" w:cs="Arial"/>
+            <w:rPrChange w:id="137" w:author="Julieta Escalera" w:date="2016-05-07T16:34:00Z">
               <w:rPr>
                 <w:rFonts w:ascii="Arial" w:hAnsi="Arial" w:cs="Arial"/>
                 <w:color w:val="252525"/>
@@ -1603,8 +1646,8 @@
         </w:r>
         <w:r>
           <w:rPr>
-            <w:rFonts w:ascii="Arial" w:hAnsi="Arial" w:cs="Arial"/>
-            <w:rPrChange w:id="131" w:author="Angela Valdez Bernal" w:date="2016-05-07T14:46:00Z">
+            <w:rFonts w:asciiTheme="minorHAnsi" w:hAnsiTheme="minorHAnsi" w:cs="Arial"/>
+            <w:rPrChange w:id="138" w:author="Julieta Escalera" w:date="2016-05-07T16:34:00Z">
               <w:rPr>
                 <w:rFonts w:ascii="Arial" w:hAnsi="Arial" w:cs="Arial"/>
                 <w:color w:val="252525"/>
@@ -1617,8 +1660,8 @@
         </w:r>
         <w:r>
           <w:rPr>
-            <w:rFonts w:ascii="Arial" w:hAnsi="Arial" w:cs="Arial"/>
-            <w:rPrChange w:id="132" w:author="Angela Valdez Bernal" w:date="2016-05-07T14:46:00Z">
+            <w:rFonts w:asciiTheme="minorHAnsi" w:hAnsiTheme="minorHAnsi" w:cs="Arial"/>
+            <w:rPrChange w:id="139" w:author="Julieta Escalera" w:date="2016-05-07T16:34:00Z">
               <w:rPr>
                 <w:rFonts w:ascii="Arial" w:hAnsi="Arial" w:cs="Arial"/>
                 <w:color w:val="252525"/>
@@ -1632,10 +1675,10 @@
         <w:r>
           <w:rPr>
             <w:rStyle w:val="Hyperlink"/>
-            <w:rFonts w:ascii="Arial" w:hAnsi="Arial" w:cs="Arial"/>
+            <w:rFonts w:asciiTheme="minorHAnsi" w:hAnsiTheme="minorHAnsi" w:cs="Arial"/>
             <w:color w:val="auto"/>
             <w:u w:val="none"/>
-            <w:rPrChange w:id="133" w:author="Angela Valdez Bernal" w:date="2016-05-07T14:46:00Z">
+            <w:rPrChange w:id="140" w:author="Julieta Escalera" w:date="2016-05-07T16:34:00Z">
               <w:rPr>
                 <w:rStyle w:val="Hyperlink"/>
                 <w:rFonts w:ascii="Arial" w:hAnsi="Arial" w:cs="Arial"/>
@@ -1649,8 +1692,8 @@
         </w:r>
         <w:r>
           <w:rPr>
-            <w:rFonts w:ascii="Arial" w:hAnsi="Arial" w:cs="Arial"/>
-            <w:rPrChange w:id="134" w:author="Angela Valdez Bernal" w:date="2016-05-07T14:46:00Z">
+            <w:rFonts w:asciiTheme="minorHAnsi" w:hAnsiTheme="minorHAnsi" w:cs="Arial"/>
+            <w:rPrChange w:id="141" w:author="Julieta Escalera" w:date="2016-05-07T16:34:00Z">
               <w:rPr>
                 <w:rFonts w:ascii="Arial" w:hAnsi="Arial" w:cs="Arial"/>
                 <w:color w:val="252525"/>
@@ -1664,8 +1707,8 @@
         <w:r>
           <w:rPr>
             <w:rStyle w:val="apple-converted-space"/>
-            <w:rFonts w:ascii="Arial" w:hAnsi="Arial" w:cs="Arial"/>
-            <w:rPrChange w:id="135" w:author="Angela Valdez Bernal" w:date="2016-05-07T14:46:00Z">
+            <w:rFonts w:asciiTheme="minorHAnsi" w:hAnsiTheme="minorHAnsi" w:cs="Arial"/>
+            <w:rPrChange w:id="142" w:author="Julieta Escalera" w:date="2016-05-07T16:34:00Z">
               <w:rPr>
                 <w:rStyle w:val="apple-converted-space"/>
                 <w:rFonts w:ascii="Arial" w:hAnsi="Arial" w:cs="Arial"/>
@@ -1680,8 +1723,8 @@
         <w:proofErr w:type="spellStart"/>
         <w:r>
           <w:rPr>
-            <w:rFonts w:ascii="Arial" w:hAnsi="Arial" w:cs="Arial"/>
-            <w:rPrChange w:id="136" w:author="Angela Valdez Bernal" w:date="2016-05-07T14:46:00Z">
+            <w:rFonts w:asciiTheme="minorHAnsi" w:hAnsiTheme="minorHAnsi" w:cs="Arial"/>
+            <w:rPrChange w:id="143" w:author="Julieta Escalera" w:date="2016-05-07T16:34:00Z">
               <w:rPr>
                 <w:rFonts w:ascii="Arial" w:hAnsi="Arial" w:cs="Arial"/>
                 <w:color w:val="252525"/>
@@ -1695,8 +1738,8 @@
         <w:proofErr w:type="spellEnd"/>
         <w:r>
           <w:rPr>
-            <w:rFonts w:ascii="Arial" w:hAnsi="Arial" w:cs="Arial"/>
-            <w:rPrChange w:id="137" w:author="Angela Valdez Bernal" w:date="2016-05-07T14:46:00Z">
+            <w:rFonts w:asciiTheme="minorHAnsi" w:hAnsiTheme="minorHAnsi" w:cs="Arial"/>
+            <w:rPrChange w:id="144" w:author="Julieta Escalera" w:date="2016-05-07T16:34:00Z">
               <w:rPr>
                 <w:rFonts w:ascii="Arial" w:hAnsi="Arial" w:cs="Arial"/>
                 <w:color w:val="252525"/>
@@ -1710,8 +1753,8 @@
         <w:proofErr w:type="spellStart"/>
         <w:r>
           <w:rPr>
-            <w:rFonts w:ascii="Arial" w:hAnsi="Arial" w:cs="Arial"/>
-            <w:rPrChange w:id="138" w:author="Angela Valdez Bernal" w:date="2016-05-07T14:46:00Z">
+            <w:rFonts w:asciiTheme="minorHAnsi" w:hAnsiTheme="minorHAnsi" w:cs="Arial"/>
+            <w:rPrChange w:id="145" w:author="Julieta Escalera" w:date="2016-05-07T16:34:00Z">
               <w:rPr>
                 <w:rFonts w:ascii="Arial" w:hAnsi="Arial" w:cs="Arial"/>
                 <w:color w:val="252525"/>
@@ -1725,8 +1768,8 @@
         <w:proofErr w:type="spellEnd"/>
         <w:r>
           <w:rPr>
-            <w:rFonts w:ascii="Arial" w:hAnsi="Arial" w:cs="Arial"/>
-            <w:rPrChange w:id="139" w:author="Angela Valdez Bernal" w:date="2016-05-07T14:46:00Z">
+            <w:rFonts w:asciiTheme="minorHAnsi" w:hAnsiTheme="minorHAnsi" w:cs="Arial"/>
+            <w:rPrChange w:id="146" w:author="Julieta Escalera" w:date="2016-05-07T16:34:00Z">
               <w:rPr>
                 <w:rFonts w:ascii="Arial" w:hAnsi="Arial" w:cs="Arial"/>
                 <w:color w:val="252525"/>
@@ -1740,8 +1783,8 @@
         <w:proofErr w:type="spellStart"/>
         <w:r>
           <w:rPr>
-            <w:rFonts w:ascii="Arial" w:hAnsi="Arial" w:cs="Arial"/>
-            <w:rPrChange w:id="140" w:author="Angela Valdez Bernal" w:date="2016-05-07T14:46:00Z">
+            <w:rFonts w:asciiTheme="minorHAnsi" w:hAnsiTheme="minorHAnsi" w:cs="Arial"/>
+            <w:rPrChange w:id="147" w:author="Julieta Escalera" w:date="2016-05-07T16:34:00Z">
               <w:rPr>
                 <w:rFonts w:ascii="Arial" w:hAnsi="Arial" w:cs="Arial"/>
                 <w:color w:val="252525"/>
@@ -1755,8 +1798,8 @@
         <w:proofErr w:type="spellEnd"/>
         <w:r>
           <w:rPr>
-            <w:rFonts w:ascii="Arial" w:hAnsi="Arial" w:cs="Arial"/>
-            <w:rPrChange w:id="141" w:author="Angela Valdez Bernal" w:date="2016-05-07T14:46:00Z">
+            <w:rFonts w:asciiTheme="minorHAnsi" w:hAnsiTheme="minorHAnsi" w:cs="Arial"/>
+            <w:rPrChange w:id="148" w:author="Julieta Escalera" w:date="2016-05-07T16:34:00Z">
               <w:rPr>
                 <w:rFonts w:ascii="Arial" w:hAnsi="Arial" w:cs="Arial"/>
                 <w:color w:val="252525"/>
@@ -1770,8 +1813,8 @@
         <w:r>
           <w:rPr>
             <w:rStyle w:val="apple-converted-space"/>
-            <w:rFonts w:ascii="Arial" w:hAnsi="Arial" w:cs="Arial"/>
-            <w:rPrChange w:id="142" w:author="Angela Valdez Bernal" w:date="2016-05-07T14:46:00Z">
+            <w:rFonts w:asciiTheme="minorHAnsi" w:hAnsiTheme="minorHAnsi" w:cs="Arial"/>
+            <w:rPrChange w:id="149" w:author="Julieta Escalera" w:date="2016-05-07T16:34:00Z">
               <w:rPr>
                 <w:rStyle w:val="apple-converted-space"/>
                 <w:rFonts w:ascii="Arial" w:hAnsi="Arial" w:cs="Arial"/>
@@ -1785,8 +1828,8 @@
         </w:r>
         <w:r>
           <w:rPr>
-            <w:rFonts w:ascii="Arial" w:hAnsi="Arial" w:cs="Arial"/>
-            <w:rPrChange w:id="143" w:author="Angela Valdez Bernal" w:date="2016-05-07T14:46:00Z">
+            <w:rFonts w:asciiTheme="minorHAnsi" w:hAnsiTheme="minorHAnsi" w:cs="Arial"/>
+            <w:rPrChange w:id="150" w:author="Julieta Escalera" w:date="2016-05-07T16:34:00Z">
               <w:rPr>
                 <w:rFonts w:ascii="Arial" w:hAnsi="Arial" w:cs="Arial"/>
                 <w:color w:val="252525"/>
@@ -1799,8 +1842,8 @@
         </w:r>
         <w:r>
           <w:rPr>
-            <w:rFonts w:ascii="Arial" w:hAnsi="Arial" w:cs="Arial"/>
-            <w:rPrChange w:id="144" w:author="Angela Valdez Bernal" w:date="2016-05-07T14:46:00Z">
+            <w:rFonts w:asciiTheme="minorHAnsi" w:hAnsiTheme="minorHAnsi" w:cs="Arial"/>
+            <w:rPrChange w:id="151" w:author="Julieta Escalera" w:date="2016-05-07T16:34:00Z">
               <w:rPr>
                 <w:rFonts w:ascii="Arial" w:hAnsi="Arial" w:cs="Arial"/>
                 <w:color w:val="252525"/>
@@ -1813,8 +1856,8 @@
         </w:r>
         <w:r>
           <w:rPr>
-            <w:rFonts w:ascii="Arial" w:hAnsi="Arial" w:cs="Arial"/>
-            <w:rPrChange w:id="145" w:author="Angela Valdez Bernal" w:date="2016-05-07T14:46:00Z">
+            <w:rFonts w:asciiTheme="minorHAnsi" w:hAnsiTheme="minorHAnsi" w:cs="Arial"/>
+            <w:rPrChange w:id="152" w:author="Julieta Escalera" w:date="2016-05-07T16:34:00Z">
               <w:rPr>
                 <w:rFonts w:ascii="Arial" w:hAnsi="Arial" w:cs="Arial"/>
                 <w:color w:val="252525"/>
@@ -1828,10 +1871,10 @@
         <w:r>
           <w:rPr>
             <w:rStyle w:val="Hyperlink"/>
-            <w:rFonts w:ascii="Arial" w:hAnsi="Arial" w:cs="Arial"/>
+            <w:rFonts w:asciiTheme="minorHAnsi" w:hAnsiTheme="minorHAnsi" w:cs="Arial"/>
             <w:color w:val="auto"/>
             <w:u w:val="none"/>
-            <w:rPrChange w:id="146" w:author="Angela Valdez Bernal" w:date="2016-05-07T14:46:00Z">
+            <w:rPrChange w:id="153" w:author="Julieta Escalera" w:date="2016-05-07T16:34:00Z">
               <w:rPr>
                 <w:rStyle w:val="Hyperlink"/>
                 <w:rFonts w:ascii="Arial" w:hAnsi="Arial" w:cs="Arial"/>
@@ -1845,8 +1888,8 @@
         </w:r>
         <w:r>
           <w:rPr>
-            <w:rFonts w:ascii="Arial" w:hAnsi="Arial" w:cs="Arial"/>
-            <w:rPrChange w:id="147" w:author="Angela Valdez Bernal" w:date="2016-05-07T14:46:00Z">
+            <w:rFonts w:asciiTheme="minorHAnsi" w:hAnsiTheme="minorHAnsi" w:cs="Arial"/>
+            <w:rPrChange w:id="154" w:author="Julieta Escalera" w:date="2016-05-07T16:34:00Z">
               <w:rPr>
                 <w:rFonts w:ascii="Arial" w:hAnsi="Arial" w:cs="Arial"/>
                 <w:color w:val="252525"/>
@@ -1859,8 +1902,8 @@
         </w:r>
         <w:r>
           <w:rPr>
-            <w:rFonts w:ascii="Arial" w:hAnsi="Arial" w:cs="Arial"/>
-            <w:rPrChange w:id="148" w:author="Angela Valdez Bernal" w:date="2016-05-07T14:46:00Z">
+            <w:rFonts w:asciiTheme="minorHAnsi" w:hAnsiTheme="minorHAnsi" w:cs="Arial"/>
+            <w:rPrChange w:id="155" w:author="Julieta Escalera" w:date="2016-05-07T16:34:00Z">
               <w:rPr>
                 <w:rFonts w:ascii="Arial" w:hAnsi="Arial" w:cs="Arial"/>
                 <w:color w:val="252525"/>
@@ -1872,10 +1915,15 @@
           <w:t>.</w:t>
         </w:r>
       </w:ins>
-      <w:ins w:id="149" w:author="Angela Valdez Bernal" w:date="2016-05-07T14:47:00Z">
-        <w:r>
-          <w:rPr>
-            <w:rFonts w:ascii="Arial" w:hAnsi="Arial" w:cs="Arial"/>
+      <w:ins w:id="156" w:author="Angela Valdez Bernal" w:date="2016-05-07T14:47:00Z">
+        <w:r>
+          <w:rPr>
+            <w:rFonts w:asciiTheme="minorHAnsi" w:hAnsiTheme="minorHAnsi" w:cs="Arial"/>
+            <w:rPrChange w:id="157" w:author="Julieta Escalera" w:date="2016-05-07T16:34:00Z">
+              <w:rPr>
+                <w:rFonts w:ascii="Arial" w:hAnsi="Arial" w:cs="Arial"/>
+              </w:rPr>
+            </w:rPrChange>
           </w:rPr>
           <w:t xml:space="preserve"> </w:t>
         </w:r>
@@ -1885,14 +1933,14 @@
       <w:pPr>
         <w:pStyle w:val="NormalWeb"/>
         <w:shd w:val="clear" w:color="auto" w:fill="FFFFFF"/>
-        <w:spacing w:before="120" w:beforeAutospacing="0" w:after="120" w:afterAutospacing="0" w:line="336" w:lineRule="atLeast"/>
+        <w:spacing w:before="120" w:beforeAutospacing="0" w:after="120" w:afterAutospacing="0" w:line="360" w:lineRule="auto"/>
         <w:jc w:val="both"/>
         <w:rPr>
-          <w:ins w:id="150" w:author="Angela Valdez Bernal" w:date="2016-05-07T14:46:00Z"/>
-          <w:rFonts w:ascii="Arial" w:hAnsi="Arial" w:cs="Arial"/>
-          <w:rPrChange w:id="151" w:author="Angela Valdez Bernal" w:date="2016-05-07T14:46:00Z">
+          <w:ins w:id="158" w:author="Angela Valdez Bernal" w:date="2016-05-07T14:46:00Z"/>
+          <w:rFonts w:asciiTheme="minorHAnsi" w:hAnsiTheme="minorHAnsi" w:cs="Arial"/>
+          <w:rPrChange w:id="159" w:author="Julieta Escalera" w:date="2016-05-07T16:34:00Z">
             <w:rPr>
-              <w:ins w:id="152" w:author="Angela Valdez Bernal" w:date="2016-05-07T14:46:00Z"/>
+              <w:ins w:id="160" w:author="Angela Valdez Bernal" w:date="2016-05-07T14:46:00Z"/>
               <w:rFonts w:ascii="Arial" w:hAnsi="Arial" w:cs="Arial"/>
               <w:color w:val="252525"/>
               <w:sz w:val="21"/>
@@ -1900,7 +1948,7 @@
             </w:rPr>
           </w:rPrChange>
         </w:rPr>
-        <w:pPrChange w:id="153" w:author="Angela Valdez Bernal" w:date="2016-05-07T14:47:00Z">
+        <w:pPrChange w:id="161" w:author="Julieta Escalera" w:date="2016-05-07T16:34:00Z">
           <w:pPr>
             <w:pStyle w:val="NormalWeb"/>
             <w:shd w:val="clear" w:color="auto" w:fill="FFFFFF"/>
@@ -1908,11 +1956,11 @@
           </w:pPr>
         </w:pPrChange>
       </w:pPr>
-      <w:ins w:id="154" w:author="Angela Valdez Bernal" w:date="2016-05-07T14:46:00Z">
-        <w:r>
-          <w:rPr>
-            <w:rFonts w:ascii="Arial" w:hAnsi="Arial" w:cs="Arial"/>
-            <w:rPrChange w:id="155" w:author="Angela Valdez Bernal" w:date="2016-05-07T14:46:00Z">
+      <w:ins w:id="162" w:author="Angela Valdez Bernal" w:date="2016-05-07T14:46:00Z">
+        <w:r>
+          <w:rPr>
+            <w:rFonts w:asciiTheme="minorHAnsi" w:hAnsiTheme="minorHAnsi" w:cs="Arial"/>
+            <w:rPrChange w:id="163" w:author="Julieta Escalera" w:date="2016-05-07T16:34:00Z">
               <w:rPr>
                 <w:rFonts w:ascii="Arial" w:hAnsi="Arial" w:cs="Arial"/>
                 <w:color w:val="252525"/>
@@ -1926,8 +1974,8 @@
         <w:proofErr w:type="spellStart"/>
         <w:r>
           <w:rPr>
-            <w:rFonts w:ascii="Arial" w:hAnsi="Arial" w:cs="Arial"/>
-            <w:rPrChange w:id="156" w:author="Angela Valdez Bernal" w:date="2016-05-07T14:46:00Z">
+            <w:rFonts w:asciiTheme="minorHAnsi" w:hAnsiTheme="minorHAnsi" w:cs="Arial"/>
+            <w:rPrChange w:id="164" w:author="Julieta Escalera" w:date="2016-05-07T16:34:00Z">
               <w:rPr>
                 <w:rFonts w:ascii="Arial" w:hAnsi="Arial" w:cs="Arial"/>
                 <w:color w:val="252525"/>
@@ -1941,8 +1989,8 @@
         <w:proofErr w:type="spellEnd"/>
         <w:r>
           <w:rPr>
-            <w:rFonts w:ascii="Arial" w:hAnsi="Arial" w:cs="Arial"/>
-            <w:rPrChange w:id="157" w:author="Angela Valdez Bernal" w:date="2016-05-07T14:46:00Z">
+            <w:rFonts w:asciiTheme="minorHAnsi" w:hAnsiTheme="minorHAnsi" w:cs="Arial"/>
+            <w:rPrChange w:id="165" w:author="Julieta Escalera" w:date="2016-05-07T16:34:00Z">
               <w:rPr>
                 <w:rFonts w:ascii="Arial" w:hAnsi="Arial" w:cs="Arial"/>
                 <w:color w:val="252525"/>
@@ -1956,8 +2004,8 @@
         <w:proofErr w:type="spellStart"/>
         <w:r>
           <w:rPr>
-            <w:rFonts w:ascii="Arial" w:hAnsi="Arial" w:cs="Arial"/>
-            <w:rPrChange w:id="158" w:author="Angela Valdez Bernal" w:date="2016-05-07T14:46:00Z">
+            <w:rFonts w:asciiTheme="minorHAnsi" w:hAnsiTheme="minorHAnsi" w:cs="Arial"/>
+            <w:rPrChange w:id="166" w:author="Julieta Escalera" w:date="2016-05-07T16:34:00Z">
               <w:rPr>
                 <w:rFonts w:ascii="Arial" w:hAnsi="Arial" w:cs="Arial"/>
                 <w:color w:val="252525"/>
@@ -1971,8 +2019,8 @@
         <w:proofErr w:type="spellEnd"/>
         <w:r>
           <w:rPr>
-            <w:rFonts w:ascii="Arial" w:hAnsi="Arial" w:cs="Arial"/>
-            <w:rPrChange w:id="159" w:author="Angela Valdez Bernal" w:date="2016-05-07T14:46:00Z">
+            <w:rFonts w:asciiTheme="minorHAnsi" w:hAnsiTheme="minorHAnsi" w:cs="Arial"/>
+            <w:rPrChange w:id="167" w:author="Julieta Escalera" w:date="2016-05-07T16:34:00Z">
               <w:rPr>
                 <w:rFonts w:ascii="Arial" w:hAnsi="Arial" w:cs="Arial"/>
                 <w:color w:val="252525"/>
@@ -1986,8 +2034,8 @@
         <w:proofErr w:type="spellStart"/>
         <w:r>
           <w:rPr>
-            <w:rFonts w:ascii="Arial" w:hAnsi="Arial" w:cs="Arial"/>
-            <w:rPrChange w:id="160" w:author="Angela Valdez Bernal" w:date="2016-05-07T14:46:00Z">
+            <w:rFonts w:asciiTheme="minorHAnsi" w:hAnsiTheme="minorHAnsi" w:cs="Arial"/>
+            <w:rPrChange w:id="168" w:author="Julieta Escalera" w:date="2016-05-07T16:34:00Z">
               <w:rPr>
                 <w:rFonts w:ascii="Arial" w:hAnsi="Arial" w:cs="Arial"/>
                 <w:color w:val="252525"/>
@@ -2002,8 +2050,8 @@
         <w:r>
           <w:rPr>
             <w:rStyle w:val="apple-converted-space"/>
-            <w:rFonts w:ascii="Arial" w:hAnsi="Arial" w:cs="Arial"/>
-            <w:rPrChange w:id="161" w:author="Angela Valdez Bernal" w:date="2016-05-07T14:46:00Z">
+            <w:rFonts w:asciiTheme="minorHAnsi" w:hAnsiTheme="minorHAnsi" w:cs="Arial"/>
+            <w:rPrChange w:id="169" w:author="Julieta Escalera" w:date="2016-05-07T16:34:00Z">
               <w:rPr>
                 <w:rStyle w:val="apple-converted-space"/>
                 <w:rFonts w:ascii="Arial" w:hAnsi="Arial" w:cs="Arial"/>
@@ -2017,8 +2065,8 @@
         </w:r>
         <w:r>
           <w:rPr>
-            <w:rFonts w:ascii="Arial" w:hAnsi="Arial" w:cs="Arial"/>
-            <w:rPrChange w:id="162" w:author="Angela Valdez Bernal" w:date="2016-05-07T14:46:00Z">
+            <w:rFonts w:asciiTheme="minorHAnsi" w:hAnsiTheme="minorHAnsi" w:cs="Arial"/>
+            <w:rPrChange w:id="170" w:author="Julieta Escalera" w:date="2016-05-07T16:34:00Z">
               <w:rPr>
                 <w:rFonts w:ascii="Arial" w:hAnsi="Arial" w:cs="Arial"/>
                 <w:color w:val="252525"/>
@@ -2031,8 +2079,8 @@
         </w:r>
         <w:r>
           <w:rPr>
-            <w:rFonts w:ascii="Arial" w:hAnsi="Arial" w:cs="Arial"/>
-            <w:rPrChange w:id="163" w:author="Angela Valdez Bernal" w:date="2016-05-07T14:46:00Z">
+            <w:rFonts w:asciiTheme="minorHAnsi" w:hAnsiTheme="minorHAnsi" w:cs="Arial"/>
+            <w:rPrChange w:id="171" w:author="Julieta Escalera" w:date="2016-05-07T16:34:00Z">
               <w:rPr>
                 <w:rFonts w:ascii="Arial" w:hAnsi="Arial" w:cs="Arial"/>
                 <w:color w:val="252525"/>
@@ -2045,8 +2093,8 @@
         </w:r>
         <w:r>
           <w:rPr>
-            <w:rFonts w:ascii="Arial" w:hAnsi="Arial" w:cs="Arial"/>
-            <w:rPrChange w:id="164" w:author="Angela Valdez Bernal" w:date="2016-05-07T14:46:00Z">
+            <w:rFonts w:asciiTheme="minorHAnsi" w:hAnsiTheme="minorHAnsi" w:cs="Arial"/>
+            <w:rPrChange w:id="172" w:author="Julieta Escalera" w:date="2016-05-07T16:34:00Z">
               <w:rPr>
                 <w:rFonts w:ascii="Arial" w:hAnsi="Arial" w:cs="Arial"/>
                 <w:color w:val="252525"/>
@@ -2060,10 +2108,10 @@
         <w:r>
           <w:rPr>
             <w:rStyle w:val="Hyperlink"/>
-            <w:rFonts w:ascii="Arial" w:hAnsi="Arial" w:cs="Arial"/>
+            <w:rFonts w:asciiTheme="minorHAnsi" w:hAnsiTheme="minorHAnsi" w:cs="Arial"/>
             <w:color w:val="auto"/>
             <w:u w:val="none"/>
-            <w:rPrChange w:id="165" w:author="Angela Valdez Bernal" w:date="2016-05-07T14:46:00Z">
+            <w:rPrChange w:id="173" w:author="Julieta Escalera" w:date="2016-05-07T16:34:00Z">
               <w:rPr>
                 <w:rStyle w:val="Hyperlink"/>
                 <w:rFonts w:ascii="Arial" w:hAnsi="Arial" w:cs="Arial"/>
@@ -2079,10 +2127,10 @@
         <w:r>
           <w:rPr>
             <w:rStyle w:val="Hyperlink"/>
-            <w:rFonts w:ascii="Arial" w:hAnsi="Arial" w:cs="Arial"/>
+            <w:rFonts w:asciiTheme="minorHAnsi" w:hAnsiTheme="minorHAnsi" w:cs="Arial"/>
             <w:color w:val="auto"/>
             <w:u w:val="none"/>
-            <w:rPrChange w:id="166" w:author="Angela Valdez Bernal" w:date="2016-05-07T14:46:00Z">
+            <w:rPrChange w:id="174" w:author="Julieta Escalera" w:date="2016-05-07T16:34:00Z">
               <w:rPr>
                 <w:rStyle w:val="Hyperlink"/>
                 <w:rFonts w:ascii="Arial" w:hAnsi="Arial" w:cs="Arial"/>
@@ -2097,8 +2145,8 @@
         <w:proofErr w:type="spellEnd"/>
         <w:r>
           <w:rPr>
-            <w:rFonts w:ascii="Arial" w:hAnsi="Arial" w:cs="Arial"/>
-            <w:rPrChange w:id="167" w:author="Angela Valdez Bernal" w:date="2016-05-07T14:46:00Z">
+            <w:rFonts w:asciiTheme="minorHAnsi" w:hAnsiTheme="minorHAnsi" w:cs="Arial"/>
+            <w:rPrChange w:id="175" w:author="Julieta Escalera" w:date="2016-05-07T16:34:00Z">
               <w:rPr>
                 <w:rFonts w:ascii="Arial" w:hAnsi="Arial" w:cs="Arial"/>
                 <w:color w:val="252525"/>
@@ -2112,8 +2160,8 @@
         <w:r>
           <w:rPr>
             <w:rStyle w:val="apple-converted-space"/>
-            <w:rFonts w:ascii="Arial" w:hAnsi="Arial" w:cs="Arial"/>
-            <w:rPrChange w:id="168" w:author="Angela Valdez Bernal" w:date="2016-05-07T14:46:00Z">
+            <w:rFonts w:asciiTheme="minorHAnsi" w:hAnsiTheme="minorHAnsi" w:cs="Arial"/>
+            <w:rPrChange w:id="176" w:author="Julieta Escalera" w:date="2016-05-07T16:34:00Z">
               <w:rPr>
                 <w:rStyle w:val="apple-converted-space"/>
                 <w:rFonts w:ascii="Arial" w:hAnsi="Arial" w:cs="Arial"/>
@@ -2128,8 +2176,8 @@
         <w:proofErr w:type="spellStart"/>
         <w:r>
           <w:rPr>
-            <w:rFonts w:ascii="Arial" w:hAnsi="Arial" w:cs="Arial"/>
-            <w:rPrChange w:id="169" w:author="Angela Valdez Bernal" w:date="2016-05-07T14:46:00Z">
+            <w:rFonts w:asciiTheme="minorHAnsi" w:hAnsiTheme="minorHAnsi" w:cs="Arial"/>
+            <w:rPrChange w:id="177" w:author="Julieta Escalera" w:date="2016-05-07T16:34:00Z">
               <w:rPr>
                 <w:rFonts w:ascii="Arial" w:hAnsi="Arial" w:cs="Arial"/>
                 <w:color w:val="252525"/>
@@ -2143,8 +2191,8 @@
         <w:proofErr w:type="spellEnd"/>
         <w:r>
           <w:rPr>
-            <w:rFonts w:ascii="Arial" w:hAnsi="Arial" w:cs="Arial"/>
-            <w:rPrChange w:id="170" w:author="Angela Valdez Bernal" w:date="2016-05-07T14:46:00Z">
+            <w:rFonts w:asciiTheme="minorHAnsi" w:hAnsiTheme="minorHAnsi" w:cs="Arial"/>
+            <w:rPrChange w:id="178" w:author="Julieta Escalera" w:date="2016-05-07T16:34:00Z">
               <w:rPr>
                 <w:rFonts w:ascii="Arial" w:hAnsi="Arial" w:cs="Arial"/>
                 <w:color w:val="252525"/>
@@ -2158,8 +2206,8 @@
         <w:proofErr w:type="spellStart"/>
         <w:r>
           <w:rPr>
-            <w:rFonts w:ascii="Arial" w:hAnsi="Arial" w:cs="Arial"/>
-            <w:rPrChange w:id="171" w:author="Angela Valdez Bernal" w:date="2016-05-07T14:46:00Z">
+            <w:rFonts w:asciiTheme="minorHAnsi" w:hAnsiTheme="minorHAnsi" w:cs="Arial"/>
+            <w:rPrChange w:id="179" w:author="Julieta Escalera" w:date="2016-05-07T16:34:00Z">
               <w:rPr>
                 <w:rFonts w:ascii="Arial" w:hAnsi="Arial" w:cs="Arial"/>
                 <w:color w:val="252525"/>
@@ -2173,8 +2221,8 @@
         <w:proofErr w:type="spellEnd"/>
         <w:r>
           <w:rPr>
-            <w:rFonts w:ascii="Arial" w:hAnsi="Arial" w:cs="Arial"/>
-            <w:rPrChange w:id="172" w:author="Angela Valdez Bernal" w:date="2016-05-07T14:46:00Z">
+            <w:rFonts w:asciiTheme="minorHAnsi" w:hAnsiTheme="minorHAnsi" w:cs="Arial"/>
+            <w:rPrChange w:id="180" w:author="Julieta Escalera" w:date="2016-05-07T16:34:00Z">
               <w:rPr>
                 <w:rFonts w:ascii="Arial" w:hAnsi="Arial" w:cs="Arial"/>
                 <w:color w:val="252525"/>
@@ -2188,8 +2236,8 @@
         <w:proofErr w:type="spellStart"/>
         <w:r>
           <w:rPr>
-            <w:rFonts w:ascii="Arial" w:hAnsi="Arial" w:cs="Arial"/>
-            <w:rPrChange w:id="173" w:author="Angela Valdez Bernal" w:date="2016-05-07T14:46:00Z">
+            <w:rFonts w:asciiTheme="minorHAnsi" w:hAnsiTheme="minorHAnsi" w:cs="Arial"/>
+            <w:rPrChange w:id="181" w:author="Julieta Escalera" w:date="2016-05-07T16:34:00Z">
               <w:rPr>
                 <w:rFonts w:ascii="Arial" w:hAnsi="Arial" w:cs="Arial"/>
                 <w:color w:val="252525"/>
@@ -2203,8 +2251,8 @@
         <w:proofErr w:type="spellEnd"/>
         <w:r>
           <w:rPr>
-            <w:rFonts w:ascii="Arial" w:hAnsi="Arial" w:cs="Arial"/>
-            <w:rPrChange w:id="174" w:author="Angela Valdez Bernal" w:date="2016-05-07T14:46:00Z">
+            <w:rFonts w:asciiTheme="minorHAnsi" w:hAnsiTheme="minorHAnsi" w:cs="Arial"/>
+            <w:rPrChange w:id="182" w:author="Julieta Escalera" w:date="2016-05-07T16:34:00Z">
               <w:rPr>
                 <w:rFonts w:ascii="Arial" w:hAnsi="Arial" w:cs="Arial"/>
                 <w:color w:val="252525"/>
@@ -2218,8 +2266,8 @@
         <w:proofErr w:type="spellStart"/>
         <w:r>
           <w:rPr>
-            <w:rFonts w:ascii="Arial" w:hAnsi="Arial" w:cs="Arial"/>
-            <w:rPrChange w:id="175" w:author="Angela Valdez Bernal" w:date="2016-05-07T14:46:00Z">
+            <w:rFonts w:asciiTheme="minorHAnsi" w:hAnsiTheme="minorHAnsi" w:cs="Arial"/>
+            <w:rPrChange w:id="183" w:author="Julieta Escalera" w:date="2016-05-07T16:34:00Z">
               <w:rPr>
                 <w:rFonts w:ascii="Arial" w:hAnsi="Arial" w:cs="Arial"/>
                 <w:color w:val="252525"/>
@@ -2233,8 +2281,8 @@
         <w:proofErr w:type="spellEnd"/>
         <w:r>
           <w:rPr>
-            <w:rFonts w:ascii="Arial" w:hAnsi="Arial" w:cs="Arial"/>
-            <w:rPrChange w:id="176" w:author="Angela Valdez Bernal" w:date="2016-05-07T14:46:00Z">
+            <w:rFonts w:asciiTheme="minorHAnsi" w:hAnsiTheme="minorHAnsi" w:cs="Arial"/>
+            <w:rPrChange w:id="184" w:author="Julieta Escalera" w:date="2016-05-07T16:34:00Z">
               <w:rPr>
                 <w:rFonts w:ascii="Arial" w:hAnsi="Arial" w:cs="Arial"/>
                 <w:color w:val="252525"/>
@@ -2248,8 +2296,8 @@
         <w:proofErr w:type="spellStart"/>
         <w:r>
           <w:rPr>
-            <w:rFonts w:ascii="Arial" w:hAnsi="Arial" w:cs="Arial"/>
-            <w:rPrChange w:id="177" w:author="Angela Valdez Bernal" w:date="2016-05-07T14:46:00Z">
+            <w:rFonts w:asciiTheme="minorHAnsi" w:hAnsiTheme="minorHAnsi" w:cs="Arial"/>
+            <w:rPrChange w:id="185" w:author="Julieta Escalera" w:date="2016-05-07T16:34:00Z">
               <w:rPr>
                 <w:rFonts w:ascii="Arial" w:hAnsi="Arial" w:cs="Arial"/>
                 <w:color w:val="252525"/>
@@ -2263,8 +2311,8 @@
         <w:proofErr w:type="spellEnd"/>
         <w:r>
           <w:rPr>
-            <w:rFonts w:ascii="Arial" w:hAnsi="Arial" w:cs="Arial"/>
-            <w:rPrChange w:id="178" w:author="Angela Valdez Bernal" w:date="2016-05-07T14:46:00Z">
+            <w:rFonts w:asciiTheme="minorHAnsi" w:hAnsiTheme="minorHAnsi" w:cs="Arial"/>
+            <w:rPrChange w:id="186" w:author="Julieta Escalera" w:date="2016-05-07T16:34:00Z">
               <w:rPr>
                 <w:rFonts w:ascii="Arial" w:hAnsi="Arial" w:cs="Arial"/>
                 <w:color w:val="252525"/>
@@ -2278,8 +2326,8 @@
         <w:proofErr w:type="spellStart"/>
         <w:r>
           <w:rPr>
-            <w:rFonts w:ascii="Arial" w:hAnsi="Arial" w:cs="Arial"/>
-            <w:rPrChange w:id="179" w:author="Angela Valdez Bernal" w:date="2016-05-07T14:46:00Z">
+            <w:rFonts w:asciiTheme="minorHAnsi" w:hAnsiTheme="minorHAnsi" w:cs="Arial"/>
+            <w:rPrChange w:id="187" w:author="Julieta Escalera" w:date="2016-05-07T16:34:00Z">
               <w:rPr>
                 <w:rFonts w:ascii="Arial" w:hAnsi="Arial" w:cs="Arial"/>
                 <w:color w:val="252525"/>
@@ -2293,8 +2341,8 @@
         <w:proofErr w:type="spellEnd"/>
         <w:r>
           <w:rPr>
-            <w:rFonts w:ascii="Arial" w:hAnsi="Arial" w:cs="Arial"/>
-            <w:rPrChange w:id="180" w:author="Angela Valdez Bernal" w:date="2016-05-07T14:46:00Z">
+            <w:rFonts w:asciiTheme="minorHAnsi" w:hAnsiTheme="minorHAnsi" w:cs="Arial"/>
+            <w:rPrChange w:id="188" w:author="Julieta Escalera" w:date="2016-05-07T16:34:00Z">
               <w:rPr>
                 <w:rFonts w:ascii="Arial" w:hAnsi="Arial" w:cs="Arial"/>
                 <w:color w:val="252525"/>
@@ -2308,8 +2356,8 @@
         <w:proofErr w:type="spellStart"/>
         <w:r>
           <w:rPr>
-            <w:rFonts w:ascii="Arial" w:hAnsi="Arial" w:cs="Arial"/>
-            <w:rPrChange w:id="181" w:author="Angela Valdez Bernal" w:date="2016-05-07T14:46:00Z">
+            <w:rFonts w:asciiTheme="minorHAnsi" w:hAnsiTheme="minorHAnsi" w:cs="Arial"/>
+            <w:rPrChange w:id="189" w:author="Julieta Escalera" w:date="2016-05-07T16:34:00Z">
               <w:rPr>
                 <w:rFonts w:ascii="Arial" w:hAnsi="Arial" w:cs="Arial"/>
                 <w:color w:val="252525"/>
@@ -2322,8 +2370,8 @@
         </w:r>
         <w:r>
           <w:rPr>
-            <w:rFonts w:ascii="Arial" w:hAnsi="Arial" w:cs="Arial"/>
-            <w:rPrChange w:id="182" w:author="Angela Valdez Bernal" w:date="2016-05-07T14:46:00Z">
+            <w:rFonts w:asciiTheme="minorHAnsi" w:hAnsiTheme="minorHAnsi" w:cs="Arial"/>
+            <w:rPrChange w:id="190" w:author="Julieta Escalera" w:date="2016-05-07T16:34:00Z">
               <w:rPr>
                 <w:rFonts w:ascii="Arial" w:hAnsi="Arial" w:cs="Arial"/>
                 <w:color w:val="252525"/>
@@ -2336,8 +2384,8 @@
         </w:r>
         <w:r>
           <w:rPr>
-            <w:rFonts w:ascii="Arial" w:hAnsi="Arial" w:cs="Arial"/>
-            <w:rPrChange w:id="183" w:author="Angela Valdez Bernal" w:date="2016-05-07T14:46:00Z">
+            <w:rFonts w:asciiTheme="minorHAnsi" w:hAnsiTheme="minorHAnsi" w:cs="Arial"/>
+            <w:rPrChange w:id="191" w:author="Julieta Escalera" w:date="2016-05-07T16:34:00Z">
               <w:rPr>
                 <w:rFonts w:ascii="Arial" w:hAnsi="Arial" w:cs="Arial"/>
                 <w:color w:val="252525"/>
@@ -2350,8 +2398,8 @@
         </w:r>
         <w:r>
           <w:rPr>
-            <w:rFonts w:ascii="Arial" w:hAnsi="Arial" w:cs="Arial"/>
-            <w:rPrChange w:id="184" w:author="Angela Valdez Bernal" w:date="2016-05-07T14:46:00Z">
+            <w:rFonts w:asciiTheme="minorHAnsi" w:hAnsiTheme="minorHAnsi" w:cs="Arial"/>
+            <w:rPrChange w:id="192" w:author="Julieta Escalera" w:date="2016-05-07T16:34:00Z">
               <w:rPr>
                 <w:rFonts w:ascii="Arial" w:hAnsi="Arial" w:cs="Arial"/>
                 <w:color w:val="252525"/>
@@ -2365,10 +2413,10 @@
         <w:r>
           <w:rPr>
             <w:rStyle w:val="Hyperlink"/>
-            <w:rFonts w:ascii="Arial" w:hAnsi="Arial" w:cs="Arial"/>
+            <w:rFonts w:asciiTheme="minorHAnsi" w:hAnsiTheme="minorHAnsi" w:cs="Arial"/>
             <w:color w:val="auto"/>
             <w:u w:val="none"/>
-            <w:rPrChange w:id="185" w:author="Angela Valdez Bernal" w:date="2016-05-07T14:46:00Z">
+            <w:rPrChange w:id="193" w:author="Julieta Escalera" w:date="2016-05-07T16:34:00Z">
               <w:rPr>
                 <w:rStyle w:val="Hyperlink"/>
                 <w:rFonts w:ascii="Arial" w:hAnsi="Arial" w:cs="Arial"/>
@@ -2384,10 +2432,10 @@
         <w:r>
           <w:rPr>
             <w:rStyle w:val="Hyperlink"/>
-            <w:rFonts w:ascii="Arial" w:hAnsi="Arial" w:cs="Arial"/>
+            <w:rFonts w:asciiTheme="minorHAnsi" w:hAnsiTheme="minorHAnsi" w:cs="Arial"/>
             <w:color w:val="auto"/>
             <w:u w:val="none"/>
-            <w:rPrChange w:id="186" w:author="Angela Valdez Bernal" w:date="2016-05-07T14:46:00Z">
+            <w:rPrChange w:id="194" w:author="Julieta Escalera" w:date="2016-05-07T16:34:00Z">
               <w:rPr>
                 <w:rStyle w:val="Hyperlink"/>
                 <w:rFonts w:ascii="Arial" w:hAnsi="Arial" w:cs="Arial"/>
@@ -2403,10 +2451,10 @@
         <w:r>
           <w:rPr>
             <w:rStyle w:val="Hyperlink"/>
-            <w:rFonts w:ascii="Arial" w:hAnsi="Arial" w:cs="Arial"/>
+            <w:rFonts w:asciiTheme="minorHAnsi" w:hAnsiTheme="minorHAnsi" w:cs="Arial"/>
             <w:color w:val="auto"/>
             <w:u w:val="none"/>
-            <w:rPrChange w:id="187" w:author="Angela Valdez Bernal" w:date="2016-05-07T14:46:00Z">
+            <w:rPrChange w:id="195" w:author="Julieta Escalera" w:date="2016-05-07T16:34:00Z">
               <w:rPr>
                 <w:rStyle w:val="Hyperlink"/>
                 <w:rFonts w:ascii="Arial" w:hAnsi="Arial" w:cs="Arial"/>
@@ -2421,8 +2469,8 @@
         <w:proofErr w:type="spellEnd"/>
         <w:r>
           <w:rPr>
-            <w:rFonts w:ascii="Arial" w:hAnsi="Arial" w:cs="Arial"/>
-            <w:rPrChange w:id="188" w:author="Angela Valdez Bernal" w:date="2016-05-07T14:46:00Z">
+            <w:rFonts w:asciiTheme="minorHAnsi" w:hAnsiTheme="minorHAnsi" w:cs="Arial"/>
+            <w:rPrChange w:id="196" w:author="Julieta Escalera" w:date="2016-05-07T16:34:00Z">
               <w:rPr>
                 <w:rFonts w:ascii="Arial" w:hAnsi="Arial" w:cs="Arial"/>
                 <w:color w:val="252525"/>
@@ -2435,8 +2483,8 @@
         </w:r>
         <w:r>
           <w:rPr>
-            <w:rFonts w:ascii="Arial" w:hAnsi="Arial" w:cs="Arial"/>
-            <w:rPrChange w:id="189" w:author="Angela Valdez Bernal" w:date="2016-05-07T14:46:00Z">
+            <w:rFonts w:asciiTheme="minorHAnsi" w:hAnsiTheme="minorHAnsi" w:cs="Arial"/>
+            <w:rPrChange w:id="197" w:author="Julieta Escalera" w:date="2016-05-07T16:34:00Z">
               <w:rPr>
                 <w:rFonts w:ascii="Arial" w:hAnsi="Arial" w:cs="Arial"/>
                 <w:color w:val="252525"/>
@@ -2450,8 +2498,8 @@
         <w:r>
           <w:rPr>
             <w:rStyle w:val="apple-converted-space"/>
-            <w:rFonts w:ascii="Arial" w:hAnsi="Arial" w:cs="Arial"/>
-            <w:rPrChange w:id="190" w:author="Angela Valdez Bernal" w:date="2016-05-07T14:46:00Z">
+            <w:rFonts w:asciiTheme="minorHAnsi" w:hAnsiTheme="minorHAnsi" w:cs="Arial"/>
+            <w:rPrChange w:id="198" w:author="Julieta Escalera" w:date="2016-05-07T16:34:00Z">
               <w:rPr>
                 <w:rStyle w:val="apple-converted-space"/>
                 <w:rFonts w:ascii="Arial" w:hAnsi="Arial" w:cs="Arial"/>
@@ -2466,8 +2514,8 @@
         <w:proofErr w:type="spellStart"/>
         <w:r>
           <w:rPr>
-            <w:rFonts w:ascii="Arial" w:hAnsi="Arial" w:cs="Arial"/>
-            <w:rPrChange w:id="191" w:author="Angela Valdez Bernal" w:date="2016-05-07T14:46:00Z">
+            <w:rFonts w:asciiTheme="minorHAnsi" w:hAnsiTheme="minorHAnsi" w:cs="Arial"/>
+            <w:rPrChange w:id="199" w:author="Julieta Escalera" w:date="2016-05-07T16:34:00Z">
               <w:rPr>
                 <w:rFonts w:ascii="Arial" w:hAnsi="Arial" w:cs="Arial"/>
                 <w:color w:val="252525"/>
@@ -2480,8 +2528,8 @@
         </w:r>
         <w:r>
           <w:rPr>
-            <w:rFonts w:ascii="Arial" w:hAnsi="Arial" w:cs="Arial"/>
-            <w:rPrChange w:id="192" w:author="Angela Valdez Bernal" w:date="2016-05-07T14:46:00Z">
+            <w:rFonts w:asciiTheme="minorHAnsi" w:hAnsiTheme="minorHAnsi" w:cs="Arial"/>
+            <w:rPrChange w:id="200" w:author="Julieta Escalera" w:date="2016-05-07T16:34:00Z">
               <w:rPr>
                 <w:rFonts w:ascii="Arial" w:hAnsi="Arial" w:cs="Arial"/>
                 <w:color w:val="252525"/>
@@ -2494,8 +2542,8 @@
         </w:r>
         <w:r>
           <w:rPr>
-            <w:rFonts w:ascii="Arial" w:hAnsi="Arial" w:cs="Arial"/>
-            <w:rPrChange w:id="193" w:author="Angela Valdez Bernal" w:date="2016-05-07T14:46:00Z">
+            <w:rFonts w:asciiTheme="minorHAnsi" w:hAnsiTheme="minorHAnsi" w:cs="Arial"/>
+            <w:rPrChange w:id="201" w:author="Julieta Escalera" w:date="2016-05-07T16:34:00Z">
               <w:rPr>
                 <w:rFonts w:ascii="Arial" w:hAnsi="Arial" w:cs="Arial"/>
                 <w:color w:val="252525"/>
@@ -2509,10 +2557,10 @@
         <w:r>
           <w:rPr>
             <w:rStyle w:val="Hyperlink"/>
-            <w:rFonts w:ascii="Arial" w:hAnsi="Arial" w:cs="Arial"/>
+            <w:rFonts w:asciiTheme="minorHAnsi" w:hAnsiTheme="minorHAnsi" w:cs="Arial"/>
             <w:color w:val="auto"/>
             <w:u w:val="none"/>
-            <w:rPrChange w:id="194" w:author="Angela Valdez Bernal" w:date="2016-05-07T14:46:00Z">
+            <w:rPrChange w:id="202" w:author="Julieta Escalera" w:date="2016-05-07T16:34:00Z">
               <w:rPr>
                 <w:rStyle w:val="Hyperlink"/>
                 <w:rFonts w:ascii="Arial" w:hAnsi="Arial" w:cs="Arial"/>
@@ -2527,8 +2575,8 @@
         <w:proofErr w:type="spellEnd"/>
         <w:r>
           <w:rPr>
-            <w:rFonts w:ascii="Arial" w:hAnsi="Arial" w:cs="Arial"/>
-            <w:rPrChange w:id="195" w:author="Angela Valdez Bernal" w:date="2016-05-07T14:46:00Z">
+            <w:rFonts w:asciiTheme="minorHAnsi" w:hAnsiTheme="minorHAnsi" w:cs="Arial"/>
+            <w:rPrChange w:id="203" w:author="Julieta Escalera" w:date="2016-05-07T16:34:00Z">
               <w:rPr>
                 <w:rFonts w:ascii="Arial" w:hAnsi="Arial" w:cs="Arial"/>
                 <w:color w:val="252525"/>
@@ -2541,8 +2589,8 @@
         </w:r>
         <w:r>
           <w:rPr>
-            <w:rFonts w:ascii="Arial" w:hAnsi="Arial" w:cs="Arial"/>
-            <w:rPrChange w:id="196" w:author="Angela Valdez Bernal" w:date="2016-05-07T14:46:00Z">
+            <w:rFonts w:asciiTheme="minorHAnsi" w:hAnsiTheme="minorHAnsi" w:cs="Arial"/>
+            <w:rPrChange w:id="204" w:author="Julieta Escalera" w:date="2016-05-07T16:34:00Z">
               <w:rPr>
                 <w:rFonts w:ascii="Arial" w:hAnsi="Arial" w:cs="Arial"/>
                 <w:color w:val="252525"/>
@@ -2556,8 +2604,8 @@
         <w:r>
           <w:rPr>
             <w:rStyle w:val="apple-converted-space"/>
-            <w:rFonts w:ascii="Arial" w:hAnsi="Arial" w:cs="Arial"/>
-            <w:rPrChange w:id="197" w:author="Angela Valdez Bernal" w:date="2016-05-07T14:46:00Z">
+            <w:rFonts w:asciiTheme="minorHAnsi" w:hAnsiTheme="minorHAnsi" w:cs="Arial"/>
+            <w:rPrChange w:id="205" w:author="Julieta Escalera" w:date="2016-05-07T16:34:00Z">
               <w:rPr>
                 <w:rStyle w:val="apple-converted-space"/>
                 <w:rFonts w:ascii="Arial" w:hAnsi="Arial" w:cs="Arial"/>
@@ -2572,8 +2620,8 @@
         <w:proofErr w:type="spellStart"/>
         <w:r>
           <w:rPr>
-            <w:rFonts w:ascii="Arial" w:hAnsi="Arial" w:cs="Arial"/>
-            <w:rPrChange w:id="198" w:author="Angela Valdez Bernal" w:date="2016-05-07T14:46:00Z">
+            <w:rFonts w:asciiTheme="minorHAnsi" w:hAnsiTheme="minorHAnsi" w:cs="Arial"/>
+            <w:rPrChange w:id="206" w:author="Julieta Escalera" w:date="2016-05-07T16:34:00Z">
               <w:rPr>
                 <w:rFonts w:ascii="Arial" w:hAnsi="Arial" w:cs="Arial"/>
                 <w:color w:val="252525"/>
@@ -2586,8 +2634,8 @@
         </w:r>
         <w:r>
           <w:rPr>
-            <w:rFonts w:ascii="Arial" w:hAnsi="Arial" w:cs="Arial"/>
-            <w:rPrChange w:id="199" w:author="Angela Valdez Bernal" w:date="2016-05-07T14:46:00Z">
+            <w:rFonts w:asciiTheme="minorHAnsi" w:hAnsiTheme="minorHAnsi" w:cs="Arial"/>
+            <w:rPrChange w:id="207" w:author="Julieta Escalera" w:date="2016-05-07T16:34:00Z">
               <w:rPr>
                 <w:rFonts w:ascii="Arial" w:hAnsi="Arial" w:cs="Arial"/>
                 <w:color w:val="252525"/>
@@ -2600,8 +2648,8 @@
         </w:r>
         <w:r>
           <w:rPr>
-            <w:rFonts w:ascii="Arial" w:hAnsi="Arial" w:cs="Arial"/>
-            <w:rPrChange w:id="200" w:author="Angela Valdez Bernal" w:date="2016-05-07T14:46:00Z">
+            <w:rFonts w:asciiTheme="minorHAnsi" w:hAnsiTheme="minorHAnsi" w:cs="Arial"/>
+            <w:rPrChange w:id="208" w:author="Julieta Escalera" w:date="2016-05-07T16:34:00Z">
               <w:rPr>
                 <w:rFonts w:ascii="Arial" w:hAnsi="Arial" w:cs="Arial"/>
                 <w:color w:val="252525"/>
@@ -2615,10 +2663,10 @@
         <w:r>
           <w:rPr>
             <w:rStyle w:val="Hyperlink"/>
-            <w:rFonts w:ascii="Arial" w:hAnsi="Arial" w:cs="Arial"/>
+            <w:rFonts w:asciiTheme="minorHAnsi" w:hAnsiTheme="minorHAnsi" w:cs="Arial"/>
             <w:color w:val="auto"/>
             <w:u w:val="none"/>
-            <w:rPrChange w:id="201" w:author="Angela Valdez Bernal" w:date="2016-05-07T14:46:00Z">
+            <w:rPrChange w:id="209" w:author="Julieta Escalera" w:date="2016-05-07T16:34:00Z">
               <w:rPr>
                 <w:rStyle w:val="Hyperlink"/>
                 <w:rFonts w:ascii="Arial" w:hAnsi="Arial" w:cs="Arial"/>
@@ -2634,10 +2682,10 @@
         <w:r>
           <w:rPr>
             <w:rStyle w:val="Hyperlink"/>
-            <w:rFonts w:ascii="Arial" w:hAnsi="Arial" w:cs="Arial"/>
+            <w:rFonts w:asciiTheme="minorHAnsi" w:hAnsiTheme="minorHAnsi" w:cs="Arial"/>
             <w:color w:val="auto"/>
             <w:u w:val="none"/>
-            <w:rPrChange w:id="202" w:author="Angela Valdez Bernal" w:date="2016-05-07T14:46:00Z">
+            <w:rPrChange w:id="210" w:author="Julieta Escalera" w:date="2016-05-07T16:34:00Z">
               <w:rPr>
                 <w:rStyle w:val="Hyperlink"/>
                 <w:rFonts w:ascii="Arial" w:hAnsi="Arial" w:cs="Arial"/>
@@ -2653,10 +2701,10 @@
         <w:r>
           <w:rPr>
             <w:rStyle w:val="Hyperlink"/>
-            <w:rFonts w:ascii="Arial" w:hAnsi="Arial" w:cs="Arial"/>
+            <w:rFonts w:asciiTheme="minorHAnsi" w:hAnsiTheme="minorHAnsi" w:cs="Arial"/>
             <w:color w:val="auto"/>
             <w:u w:val="none"/>
-            <w:rPrChange w:id="203" w:author="Angela Valdez Bernal" w:date="2016-05-07T14:46:00Z">
+            <w:rPrChange w:id="211" w:author="Julieta Escalera" w:date="2016-05-07T16:34:00Z">
               <w:rPr>
                 <w:rStyle w:val="Hyperlink"/>
                 <w:rFonts w:ascii="Arial" w:hAnsi="Arial" w:cs="Arial"/>
@@ -2672,10 +2720,10 @@
         <w:r>
           <w:rPr>
             <w:rStyle w:val="Hyperlink"/>
-            <w:rFonts w:ascii="Arial" w:hAnsi="Arial" w:cs="Arial"/>
+            <w:rFonts w:asciiTheme="minorHAnsi" w:hAnsiTheme="minorHAnsi" w:cs="Arial"/>
             <w:color w:val="auto"/>
             <w:u w:val="none"/>
-            <w:rPrChange w:id="204" w:author="Angela Valdez Bernal" w:date="2016-05-07T14:46:00Z">
+            <w:rPrChange w:id="212" w:author="Julieta Escalera" w:date="2016-05-07T16:34:00Z">
               <w:rPr>
                 <w:rStyle w:val="Hyperlink"/>
                 <w:rFonts w:ascii="Arial" w:hAnsi="Arial" w:cs="Arial"/>
@@ -2689,8 +2737,8 @@
         </w:r>
         <w:r>
           <w:rPr>
-            <w:rFonts w:ascii="Arial" w:hAnsi="Arial" w:cs="Arial"/>
-            <w:rPrChange w:id="205" w:author="Angela Valdez Bernal" w:date="2016-05-07T14:46:00Z">
+            <w:rFonts w:asciiTheme="minorHAnsi" w:hAnsiTheme="minorHAnsi" w:cs="Arial"/>
+            <w:rPrChange w:id="213" w:author="Julieta Escalera" w:date="2016-05-07T16:34:00Z">
               <w:rPr>
                 <w:rFonts w:ascii="Arial" w:hAnsi="Arial" w:cs="Arial"/>
                 <w:color w:val="252525"/>
@@ -2703,8 +2751,8 @@
         </w:r>
         <w:r>
           <w:rPr>
-            <w:rFonts w:ascii="Arial" w:hAnsi="Arial" w:cs="Arial"/>
-            <w:rPrChange w:id="206" w:author="Angela Valdez Bernal" w:date="2016-05-07T14:46:00Z">
+            <w:rFonts w:asciiTheme="minorHAnsi" w:hAnsiTheme="minorHAnsi" w:cs="Arial"/>
+            <w:rPrChange w:id="214" w:author="Julieta Escalera" w:date="2016-05-07T16:34:00Z">
               <w:rPr>
                 <w:rFonts w:ascii="Arial" w:hAnsi="Arial" w:cs="Arial"/>
                 <w:color w:val="252525"/>
@@ -2718,8 +2766,8 @@
         <w:r>
           <w:rPr>
             <w:rStyle w:val="apple-converted-space"/>
-            <w:rFonts w:ascii="Arial" w:hAnsi="Arial" w:cs="Arial"/>
-            <w:rPrChange w:id="207" w:author="Angela Valdez Bernal" w:date="2016-05-07T14:46:00Z">
+            <w:rFonts w:asciiTheme="minorHAnsi" w:hAnsiTheme="minorHAnsi" w:cs="Arial"/>
+            <w:rPrChange w:id="215" w:author="Julieta Escalera" w:date="2016-05-07T16:34:00Z">
               <w:rPr>
                 <w:rStyle w:val="apple-converted-space"/>
                 <w:rFonts w:ascii="Arial" w:hAnsi="Arial" w:cs="Arial"/>
@@ -2734,8 +2782,8 @@
         <w:proofErr w:type="spellStart"/>
         <w:r>
           <w:rPr>
-            <w:rFonts w:ascii="Arial" w:hAnsi="Arial" w:cs="Arial"/>
-            <w:rPrChange w:id="208" w:author="Angela Valdez Bernal" w:date="2016-05-07T14:46:00Z">
+            <w:rFonts w:asciiTheme="minorHAnsi" w:hAnsiTheme="minorHAnsi" w:cs="Arial"/>
+            <w:rPrChange w:id="216" w:author="Julieta Escalera" w:date="2016-05-07T16:34:00Z">
               <w:rPr>
                 <w:rFonts w:ascii="Arial" w:hAnsi="Arial" w:cs="Arial"/>
                 <w:color w:val="252525"/>
@@ -2748,8 +2796,8 @@
         </w:r>
         <w:r>
           <w:rPr>
-            <w:rFonts w:ascii="Arial" w:hAnsi="Arial" w:cs="Arial"/>
-            <w:rPrChange w:id="209" w:author="Angela Valdez Bernal" w:date="2016-05-07T14:46:00Z">
+            <w:rFonts w:asciiTheme="minorHAnsi" w:hAnsiTheme="minorHAnsi" w:cs="Arial"/>
+            <w:rPrChange w:id="217" w:author="Julieta Escalera" w:date="2016-05-07T16:34:00Z">
               <w:rPr>
                 <w:rFonts w:ascii="Arial" w:hAnsi="Arial" w:cs="Arial"/>
                 <w:color w:val="252525"/>
@@ -2762,8 +2810,8 @@
         </w:r>
         <w:r>
           <w:rPr>
-            <w:rFonts w:ascii="Arial" w:hAnsi="Arial" w:cs="Arial"/>
-            <w:rPrChange w:id="210" w:author="Angela Valdez Bernal" w:date="2016-05-07T14:46:00Z">
+            <w:rFonts w:asciiTheme="minorHAnsi" w:hAnsiTheme="minorHAnsi" w:cs="Arial"/>
+            <w:rPrChange w:id="218" w:author="Julieta Escalera" w:date="2016-05-07T16:34:00Z">
               <w:rPr>
                 <w:rFonts w:ascii="Arial" w:hAnsi="Arial" w:cs="Arial"/>
                 <w:color w:val="252525"/>
@@ -2777,10 +2825,10 @@
         <w:r>
           <w:rPr>
             <w:rStyle w:val="Hyperlink"/>
-            <w:rFonts w:ascii="Arial" w:hAnsi="Arial" w:cs="Arial"/>
+            <w:rFonts w:asciiTheme="minorHAnsi" w:hAnsiTheme="minorHAnsi" w:cs="Arial"/>
             <w:color w:val="auto"/>
             <w:u w:val="none"/>
-            <w:rPrChange w:id="211" w:author="Angela Valdez Bernal" w:date="2016-05-07T14:46:00Z">
+            <w:rPrChange w:id="219" w:author="Julieta Escalera" w:date="2016-05-07T16:34:00Z">
               <w:rPr>
                 <w:rStyle w:val="Hyperlink"/>
                 <w:rFonts w:ascii="Arial" w:hAnsi="Arial" w:cs="Arial"/>
@@ -2796,10 +2844,10 @@
         <w:r>
           <w:rPr>
             <w:rStyle w:val="Hyperlink"/>
-            <w:rFonts w:ascii="Arial" w:hAnsi="Arial" w:cs="Arial"/>
+            <w:rFonts w:asciiTheme="minorHAnsi" w:hAnsiTheme="minorHAnsi" w:cs="Arial"/>
             <w:color w:val="auto"/>
             <w:u w:val="none"/>
-            <w:rPrChange w:id="212" w:author="Angela Valdez Bernal" w:date="2016-05-07T14:46:00Z">
+            <w:rPrChange w:id="220" w:author="Julieta Escalera" w:date="2016-05-07T16:34:00Z">
               <w:rPr>
                 <w:rStyle w:val="Hyperlink"/>
                 <w:rFonts w:ascii="Arial" w:hAnsi="Arial" w:cs="Arial"/>
@@ -2815,10 +2863,10 @@
         <w:r>
           <w:rPr>
             <w:rStyle w:val="Hyperlink"/>
-            <w:rFonts w:ascii="Arial" w:hAnsi="Arial" w:cs="Arial"/>
+            <w:rFonts w:asciiTheme="minorHAnsi" w:hAnsiTheme="minorHAnsi" w:cs="Arial"/>
             <w:color w:val="auto"/>
             <w:u w:val="none"/>
-            <w:rPrChange w:id="213" w:author="Angela Valdez Bernal" w:date="2016-05-07T14:46:00Z">
+            <w:rPrChange w:id="221" w:author="Julieta Escalera" w:date="2016-05-07T16:34:00Z">
               <w:rPr>
                 <w:rStyle w:val="Hyperlink"/>
                 <w:rFonts w:ascii="Arial" w:hAnsi="Arial" w:cs="Arial"/>
@@ -2833,8 +2881,8 @@
         <w:proofErr w:type="spellEnd"/>
         <w:r>
           <w:rPr>
-            <w:rFonts w:ascii="Arial" w:hAnsi="Arial" w:cs="Arial"/>
-            <w:rPrChange w:id="214" w:author="Angela Valdez Bernal" w:date="2016-05-07T14:46:00Z">
+            <w:rFonts w:asciiTheme="minorHAnsi" w:hAnsiTheme="minorHAnsi" w:cs="Arial"/>
+            <w:rPrChange w:id="222" w:author="Julieta Escalera" w:date="2016-05-07T16:34:00Z">
               <w:rPr>
                 <w:rFonts w:ascii="Arial" w:hAnsi="Arial" w:cs="Arial"/>
                 <w:color w:val="252525"/>
@@ -2847,8 +2895,8 @@
         </w:r>
         <w:r>
           <w:rPr>
-            <w:rFonts w:ascii="Arial" w:hAnsi="Arial" w:cs="Arial"/>
-            <w:rPrChange w:id="215" w:author="Angela Valdez Bernal" w:date="2016-05-07T14:46:00Z">
+            <w:rFonts w:asciiTheme="minorHAnsi" w:hAnsiTheme="minorHAnsi" w:cs="Arial"/>
+            <w:rPrChange w:id="223" w:author="Julieta Escalera" w:date="2016-05-07T16:34:00Z">
               <w:rPr>
                 <w:rFonts w:ascii="Arial" w:hAnsi="Arial" w:cs="Arial"/>
                 <w:color w:val="252525"/>
@@ -2862,8 +2910,8 @@
         <w:r>
           <w:rPr>
             <w:rStyle w:val="apple-converted-space"/>
-            <w:rFonts w:ascii="Arial" w:hAnsi="Arial" w:cs="Arial"/>
-            <w:rPrChange w:id="216" w:author="Angela Valdez Bernal" w:date="2016-05-07T14:46:00Z">
+            <w:rFonts w:asciiTheme="minorHAnsi" w:hAnsiTheme="minorHAnsi" w:cs="Arial"/>
+            <w:rPrChange w:id="224" w:author="Julieta Escalera" w:date="2016-05-07T16:34:00Z">
               <w:rPr>
                 <w:rStyle w:val="apple-converted-space"/>
                 <w:rFonts w:ascii="Arial" w:hAnsi="Arial" w:cs="Arial"/>
@@ -2877,8 +2925,8 @@
         </w:r>
         <w:r>
           <w:rPr>
-            <w:rFonts w:ascii="Arial" w:hAnsi="Arial" w:cs="Arial"/>
-            <w:rPrChange w:id="217" w:author="Angela Valdez Bernal" w:date="2016-05-07T14:46:00Z">
+            <w:rFonts w:asciiTheme="minorHAnsi" w:hAnsiTheme="minorHAnsi" w:cs="Arial"/>
+            <w:rPrChange w:id="225" w:author="Julieta Escalera" w:date="2016-05-07T16:34:00Z">
               <w:rPr>
                 <w:rFonts w:ascii="Arial" w:hAnsi="Arial" w:cs="Arial"/>
                 <w:color w:val="252525"/>
@@ -2891,8 +2939,8 @@
         </w:r>
         <w:r>
           <w:rPr>
-            <w:rFonts w:ascii="Arial" w:hAnsi="Arial" w:cs="Arial"/>
-            <w:rPrChange w:id="218" w:author="Angela Valdez Bernal" w:date="2016-05-07T14:46:00Z">
+            <w:rFonts w:asciiTheme="minorHAnsi" w:hAnsiTheme="minorHAnsi" w:cs="Arial"/>
+            <w:rPrChange w:id="226" w:author="Julieta Escalera" w:date="2016-05-07T16:34:00Z">
               <w:rPr>
                 <w:rFonts w:ascii="Arial" w:hAnsi="Arial" w:cs="Arial"/>
                 <w:color w:val="252525"/>
@@ -2905,8 +2953,8 @@
         </w:r>
         <w:r>
           <w:rPr>
-            <w:rFonts w:ascii="Arial" w:hAnsi="Arial" w:cs="Arial"/>
-            <w:rPrChange w:id="219" w:author="Angela Valdez Bernal" w:date="2016-05-07T14:46:00Z">
+            <w:rFonts w:asciiTheme="minorHAnsi" w:hAnsiTheme="minorHAnsi" w:cs="Arial"/>
+            <w:rPrChange w:id="227" w:author="Julieta Escalera" w:date="2016-05-07T16:34:00Z">
               <w:rPr>
                 <w:rFonts w:ascii="Arial" w:hAnsi="Arial" w:cs="Arial"/>
                 <w:color w:val="252525"/>
@@ -2920,10 +2968,10 @@
         <w:r>
           <w:rPr>
             <w:rStyle w:val="Hyperlink"/>
-            <w:rFonts w:ascii="Arial" w:hAnsi="Arial" w:cs="Arial"/>
+            <w:rFonts w:asciiTheme="minorHAnsi" w:hAnsiTheme="minorHAnsi" w:cs="Arial"/>
             <w:color w:val="auto"/>
             <w:u w:val="none"/>
-            <w:rPrChange w:id="220" w:author="Angela Valdez Bernal" w:date="2016-05-07T14:46:00Z">
+            <w:rPrChange w:id="228" w:author="Julieta Escalera" w:date="2016-05-07T16:34:00Z">
               <w:rPr>
                 <w:rStyle w:val="Hyperlink"/>
                 <w:rFonts w:ascii="Arial" w:hAnsi="Arial" w:cs="Arial"/>
@@ -2939,10 +2987,10 @@
         <w:r>
           <w:rPr>
             <w:rStyle w:val="Hyperlink"/>
-            <w:rFonts w:ascii="Arial" w:hAnsi="Arial" w:cs="Arial"/>
+            <w:rFonts w:asciiTheme="minorHAnsi" w:hAnsiTheme="minorHAnsi" w:cs="Arial"/>
             <w:color w:val="auto"/>
             <w:u w:val="none"/>
-            <w:rPrChange w:id="221" w:author="Angela Valdez Bernal" w:date="2016-05-07T14:46:00Z">
+            <w:rPrChange w:id="229" w:author="Julieta Escalera" w:date="2016-05-07T16:34:00Z">
               <w:rPr>
                 <w:rStyle w:val="Hyperlink"/>
                 <w:rFonts w:ascii="Arial" w:hAnsi="Arial" w:cs="Arial"/>
@@ -2958,10 +3006,10 @@
         <w:r>
           <w:rPr>
             <w:rStyle w:val="Hyperlink"/>
-            <w:rFonts w:ascii="Arial" w:hAnsi="Arial" w:cs="Arial"/>
+            <w:rFonts w:asciiTheme="minorHAnsi" w:hAnsiTheme="minorHAnsi" w:cs="Arial"/>
             <w:color w:val="auto"/>
             <w:u w:val="none"/>
-            <w:rPrChange w:id="222" w:author="Angela Valdez Bernal" w:date="2016-05-07T14:46:00Z">
+            <w:rPrChange w:id="230" w:author="Julieta Escalera" w:date="2016-05-07T16:34:00Z">
               <w:rPr>
                 <w:rStyle w:val="Hyperlink"/>
                 <w:rFonts w:ascii="Arial" w:hAnsi="Arial" w:cs="Arial"/>
@@ -2977,10 +3025,10 @@
         <w:r>
           <w:rPr>
             <w:rStyle w:val="Hyperlink"/>
-            <w:rFonts w:ascii="Arial" w:hAnsi="Arial" w:cs="Arial"/>
+            <w:rFonts w:asciiTheme="minorHAnsi" w:hAnsiTheme="minorHAnsi" w:cs="Arial"/>
             <w:color w:val="auto"/>
             <w:u w:val="none"/>
-            <w:rPrChange w:id="223" w:author="Angela Valdez Bernal" w:date="2016-05-07T14:46:00Z">
+            <w:rPrChange w:id="231" w:author="Julieta Escalera" w:date="2016-05-07T16:34:00Z">
               <w:rPr>
                 <w:rStyle w:val="Hyperlink"/>
                 <w:rFonts w:ascii="Arial" w:hAnsi="Arial" w:cs="Arial"/>
@@ -2995,8 +3043,8 @@
         <w:proofErr w:type="spellEnd"/>
         <w:r>
           <w:rPr>
-            <w:rFonts w:ascii="Arial" w:hAnsi="Arial" w:cs="Arial"/>
-            <w:rPrChange w:id="224" w:author="Angela Valdez Bernal" w:date="2016-05-07T14:46:00Z">
+            <w:rFonts w:asciiTheme="minorHAnsi" w:hAnsiTheme="minorHAnsi" w:cs="Arial"/>
+            <w:rPrChange w:id="232" w:author="Julieta Escalera" w:date="2016-05-07T16:34:00Z">
               <w:rPr>
                 <w:rFonts w:ascii="Arial" w:hAnsi="Arial" w:cs="Arial"/>
                 <w:color w:val="252525"/>
@@ -3009,8 +3057,8 @@
         </w:r>
         <w:r>
           <w:rPr>
-            <w:rFonts w:ascii="Arial" w:hAnsi="Arial" w:cs="Arial"/>
-            <w:rPrChange w:id="225" w:author="Angela Valdez Bernal" w:date="2016-05-07T14:46:00Z">
+            <w:rFonts w:asciiTheme="minorHAnsi" w:hAnsiTheme="minorHAnsi" w:cs="Arial"/>
+            <w:rPrChange w:id="233" w:author="Julieta Escalera" w:date="2016-05-07T16:34:00Z">
               <w:rPr>
                 <w:rFonts w:ascii="Arial" w:hAnsi="Arial" w:cs="Arial"/>
                 <w:color w:val="252525"/>
@@ -3024,8 +3072,8 @@
         <w:r>
           <w:rPr>
             <w:rStyle w:val="apple-converted-space"/>
-            <w:rFonts w:ascii="Arial" w:hAnsi="Arial" w:cs="Arial"/>
-            <w:rPrChange w:id="226" w:author="Angela Valdez Bernal" w:date="2016-05-07T14:46:00Z">
+            <w:rFonts w:asciiTheme="minorHAnsi" w:hAnsiTheme="minorHAnsi" w:cs="Arial"/>
+            <w:rPrChange w:id="234" w:author="Julieta Escalera" w:date="2016-05-07T16:34:00Z">
               <w:rPr>
                 <w:rStyle w:val="apple-converted-space"/>
                 <w:rFonts w:ascii="Arial" w:hAnsi="Arial" w:cs="Arial"/>
@@ -3040,8 +3088,8 @@
         <w:proofErr w:type="spellStart"/>
         <w:r>
           <w:rPr>
-            <w:rFonts w:ascii="Arial" w:hAnsi="Arial" w:cs="Arial"/>
-            <w:rPrChange w:id="227" w:author="Angela Valdez Bernal" w:date="2016-05-07T14:46:00Z">
+            <w:rFonts w:asciiTheme="minorHAnsi" w:hAnsiTheme="minorHAnsi" w:cs="Arial"/>
+            <w:rPrChange w:id="235" w:author="Julieta Escalera" w:date="2016-05-07T16:34:00Z">
               <w:rPr>
                 <w:rFonts w:ascii="Arial" w:hAnsi="Arial" w:cs="Arial"/>
                 <w:color w:val="252525"/>
@@ -3054,8 +3102,8 @@
         </w:r>
         <w:r>
           <w:rPr>
-            <w:rFonts w:ascii="Arial" w:hAnsi="Arial" w:cs="Arial"/>
-            <w:rPrChange w:id="228" w:author="Angela Valdez Bernal" w:date="2016-05-07T14:46:00Z">
+            <w:rFonts w:asciiTheme="minorHAnsi" w:hAnsiTheme="minorHAnsi" w:cs="Arial"/>
+            <w:rPrChange w:id="236" w:author="Julieta Escalera" w:date="2016-05-07T16:34:00Z">
               <w:rPr>
                 <w:rFonts w:ascii="Arial" w:hAnsi="Arial" w:cs="Arial"/>
                 <w:color w:val="252525"/>
@@ -3068,8 +3116,8 @@
         </w:r>
         <w:r>
           <w:rPr>
-            <w:rFonts w:ascii="Arial" w:hAnsi="Arial" w:cs="Arial"/>
-            <w:rPrChange w:id="229" w:author="Angela Valdez Bernal" w:date="2016-05-07T14:46:00Z">
+            <w:rFonts w:asciiTheme="minorHAnsi" w:hAnsiTheme="minorHAnsi" w:cs="Arial"/>
+            <w:rPrChange w:id="237" w:author="Julieta Escalera" w:date="2016-05-07T16:34:00Z">
               <w:rPr>
                 <w:rFonts w:ascii="Arial" w:hAnsi="Arial" w:cs="Arial"/>
                 <w:color w:val="252525"/>
@@ -3083,10 +3131,10 @@
         <w:r>
           <w:rPr>
             <w:rStyle w:val="Hyperlink"/>
-            <w:rFonts w:ascii="Arial" w:hAnsi="Arial" w:cs="Arial"/>
+            <w:rFonts w:asciiTheme="minorHAnsi" w:hAnsiTheme="minorHAnsi" w:cs="Arial"/>
             <w:color w:val="auto"/>
             <w:u w:val="none"/>
-            <w:rPrChange w:id="230" w:author="Angela Valdez Bernal" w:date="2016-05-07T14:46:00Z">
+            <w:rPrChange w:id="238" w:author="Julieta Escalera" w:date="2016-05-07T16:34:00Z">
               <w:rPr>
                 <w:rStyle w:val="Hyperlink"/>
                 <w:rFonts w:ascii="Arial" w:hAnsi="Arial" w:cs="Arial"/>
@@ -3101,8 +3149,8 @@
         <w:proofErr w:type="spellEnd"/>
         <w:r>
           <w:rPr>
-            <w:rFonts w:ascii="Arial" w:hAnsi="Arial" w:cs="Arial"/>
-            <w:rPrChange w:id="231" w:author="Angela Valdez Bernal" w:date="2016-05-07T14:46:00Z">
+            <w:rFonts w:asciiTheme="minorHAnsi" w:hAnsiTheme="minorHAnsi" w:cs="Arial"/>
+            <w:rPrChange w:id="239" w:author="Julieta Escalera" w:date="2016-05-07T16:34:00Z">
               <w:rPr>
                 <w:rFonts w:ascii="Arial" w:hAnsi="Arial" w:cs="Arial"/>
                 <w:color w:val="252525"/>
@@ -3115,8 +3163,8 @@
         </w:r>
         <w:r>
           <w:rPr>
-            <w:rFonts w:ascii="Arial" w:hAnsi="Arial" w:cs="Arial"/>
-            <w:rPrChange w:id="232" w:author="Angela Valdez Bernal" w:date="2016-05-07T14:46:00Z">
+            <w:rFonts w:asciiTheme="minorHAnsi" w:hAnsiTheme="minorHAnsi" w:cs="Arial"/>
+            <w:rPrChange w:id="240" w:author="Julieta Escalera" w:date="2016-05-07T16:34:00Z">
               <w:rPr>
                 <w:rFonts w:ascii="Arial" w:hAnsi="Arial" w:cs="Arial"/>
                 <w:color w:val="252525"/>
@@ -3130,8 +3178,8 @@
         <w:r>
           <w:rPr>
             <w:rStyle w:val="apple-converted-space"/>
-            <w:rFonts w:ascii="Arial" w:hAnsi="Arial" w:cs="Arial"/>
-            <w:rPrChange w:id="233" w:author="Angela Valdez Bernal" w:date="2016-05-07T14:46:00Z">
+            <w:rFonts w:asciiTheme="minorHAnsi" w:hAnsiTheme="minorHAnsi" w:cs="Arial"/>
+            <w:rPrChange w:id="241" w:author="Julieta Escalera" w:date="2016-05-07T16:34:00Z">
               <w:rPr>
                 <w:rStyle w:val="apple-converted-space"/>
                 <w:rFonts w:ascii="Arial" w:hAnsi="Arial" w:cs="Arial"/>
@@ -3146,8 +3194,8 @@
         <w:proofErr w:type="spellStart"/>
         <w:r>
           <w:rPr>
-            <w:rFonts w:ascii="Arial" w:hAnsi="Arial" w:cs="Arial"/>
-            <w:rPrChange w:id="234" w:author="Angela Valdez Bernal" w:date="2016-05-07T14:46:00Z">
+            <w:rFonts w:asciiTheme="minorHAnsi" w:hAnsiTheme="minorHAnsi" w:cs="Arial"/>
+            <w:rPrChange w:id="242" w:author="Julieta Escalera" w:date="2016-05-07T16:34:00Z">
               <w:rPr>
                 <w:rFonts w:ascii="Arial" w:hAnsi="Arial" w:cs="Arial"/>
                 <w:color w:val="252525"/>
@@ -3160,8 +3208,8 @@
         </w:r>
         <w:r>
           <w:rPr>
-            <w:rFonts w:ascii="Arial" w:hAnsi="Arial" w:cs="Arial"/>
-            <w:rPrChange w:id="235" w:author="Angela Valdez Bernal" w:date="2016-05-07T14:46:00Z">
+            <w:rFonts w:asciiTheme="minorHAnsi" w:hAnsiTheme="minorHAnsi" w:cs="Arial"/>
+            <w:rPrChange w:id="243" w:author="Julieta Escalera" w:date="2016-05-07T16:34:00Z">
               <w:rPr>
                 <w:rFonts w:ascii="Arial" w:hAnsi="Arial" w:cs="Arial"/>
                 <w:color w:val="252525"/>
@@ -3174,8 +3222,8 @@
         </w:r>
         <w:r>
           <w:rPr>
-            <w:rFonts w:ascii="Arial" w:hAnsi="Arial" w:cs="Arial"/>
-            <w:rPrChange w:id="236" w:author="Angela Valdez Bernal" w:date="2016-05-07T14:46:00Z">
+            <w:rFonts w:asciiTheme="minorHAnsi" w:hAnsiTheme="minorHAnsi" w:cs="Arial"/>
+            <w:rPrChange w:id="244" w:author="Julieta Escalera" w:date="2016-05-07T16:34:00Z">
               <w:rPr>
                 <w:rFonts w:ascii="Arial" w:hAnsi="Arial" w:cs="Arial"/>
                 <w:color w:val="252525"/>
@@ -3189,10 +3237,10 @@
         <w:r>
           <w:rPr>
             <w:rStyle w:val="Hyperlink"/>
-            <w:rFonts w:ascii="Arial" w:hAnsi="Arial" w:cs="Arial"/>
+            <w:rFonts w:asciiTheme="minorHAnsi" w:hAnsiTheme="minorHAnsi" w:cs="Arial"/>
             <w:color w:val="auto"/>
             <w:u w:val="none"/>
-            <w:rPrChange w:id="237" w:author="Angela Valdez Bernal" w:date="2016-05-07T14:46:00Z">
+            <w:rPrChange w:id="245" w:author="Julieta Escalera" w:date="2016-05-07T16:34:00Z">
               <w:rPr>
                 <w:rStyle w:val="Hyperlink"/>
                 <w:rFonts w:ascii="Arial" w:hAnsi="Arial" w:cs="Arial"/>
@@ -3208,10 +3256,10 @@
         <w:r>
           <w:rPr>
             <w:rStyle w:val="Hyperlink"/>
-            <w:rFonts w:ascii="Arial" w:hAnsi="Arial" w:cs="Arial"/>
+            <w:rFonts w:asciiTheme="minorHAnsi" w:hAnsiTheme="minorHAnsi" w:cs="Arial"/>
             <w:color w:val="auto"/>
             <w:u w:val="none"/>
-            <w:rPrChange w:id="238" w:author="Angela Valdez Bernal" w:date="2016-05-07T14:46:00Z">
+            <w:rPrChange w:id="246" w:author="Julieta Escalera" w:date="2016-05-07T16:34:00Z">
               <w:rPr>
                 <w:rStyle w:val="Hyperlink"/>
                 <w:rFonts w:ascii="Arial" w:hAnsi="Arial" w:cs="Arial"/>
@@ -3227,10 +3275,10 @@
         <w:r>
           <w:rPr>
             <w:rStyle w:val="Hyperlink"/>
-            <w:rFonts w:ascii="Arial" w:hAnsi="Arial" w:cs="Arial"/>
+            <w:rFonts w:asciiTheme="minorHAnsi" w:hAnsiTheme="minorHAnsi" w:cs="Arial"/>
             <w:color w:val="auto"/>
             <w:u w:val="none"/>
-            <w:rPrChange w:id="239" w:author="Angela Valdez Bernal" w:date="2016-05-07T14:46:00Z">
+            <w:rPrChange w:id="247" w:author="Julieta Escalera" w:date="2016-05-07T16:34:00Z">
               <w:rPr>
                 <w:rStyle w:val="Hyperlink"/>
                 <w:rFonts w:ascii="Arial" w:hAnsi="Arial" w:cs="Arial"/>
@@ -3245,8 +3293,8 @@
         <w:proofErr w:type="spellEnd"/>
         <w:r>
           <w:rPr>
-            <w:rFonts w:ascii="Arial" w:hAnsi="Arial" w:cs="Arial"/>
-            <w:rPrChange w:id="240" w:author="Angela Valdez Bernal" w:date="2016-05-07T14:46:00Z">
+            <w:rFonts w:asciiTheme="minorHAnsi" w:hAnsiTheme="minorHAnsi" w:cs="Arial"/>
+            <w:rPrChange w:id="248" w:author="Julieta Escalera" w:date="2016-05-07T16:34:00Z">
               <w:rPr>
                 <w:rFonts w:ascii="Arial" w:hAnsi="Arial" w:cs="Arial"/>
                 <w:color w:val="252525"/>
@@ -3259,8 +3307,8 @@
         </w:r>
         <w:r>
           <w:rPr>
-            <w:rFonts w:ascii="Arial" w:hAnsi="Arial" w:cs="Arial"/>
-            <w:rPrChange w:id="241" w:author="Angela Valdez Bernal" w:date="2016-05-07T14:46:00Z">
+            <w:rFonts w:asciiTheme="minorHAnsi" w:hAnsiTheme="minorHAnsi" w:cs="Arial"/>
+            <w:rPrChange w:id="249" w:author="Julieta Escalera" w:date="2016-05-07T16:34:00Z">
               <w:rPr>
                 <w:rFonts w:ascii="Arial" w:hAnsi="Arial" w:cs="Arial"/>
                 <w:color w:val="252525"/>
@@ -3274,8 +3322,8 @@
         <w:proofErr w:type="spellStart"/>
         <w:r>
           <w:rPr>
-            <w:rFonts w:ascii="Arial" w:hAnsi="Arial" w:cs="Arial"/>
-            <w:rPrChange w:id="242" w:author="Angela Valdez Bernal" w:date="2016-05-07T14:46:00Z">
+            <w:rFonts w:asciiTheme="minorHAnsi" w:hAnsiTheme="minorHAnsi" w:cs="Arial"/>
+            <w:rPrChange w:id="250" w:author="Julieta Escalera" w:date="2016-05-07T16:34:00Z">
               <w:rPr>
                 <w:rFonts w:ascii="Arial" w:hAnsi="Arial" w:cs="Arial"/>
                 <w:color w:val="252525"/>
@@ -3289,8 +3337,8 @@
         <w:proofErr w:type="spellEnd"/>
         <w:r>
           <w:rPr>
-            <w:rFonts w:ascii="Arial" w:hAnsi="Arial" w:cs="Arial"/>
-            <w:rPrChange w:id="243" w:author="Angela Valdez Bernal" w:date="2016-05-07T14:46:00Z">
+            <w:rFonts w:asciiTheme="minorHAnsi" w:hAnsiTheme="minorHAnsi" w:cs="Arial"/>
+            <w:rPrChange w:id="251" w:author="Julieta Escalera" w:date="2016-05-07T16:34:00Z">
               <w:rPr>
                 <w:rFonts w:ascii="Arial" w:hAnsi="Arial" w:cs="Arial"/>
                 <w:color w:val="252525"/>
@@ -3304,8 +3352,8 @@
         <w:proofErr w:type="spellStart"/>
         <w:r>
           <w:rPr>
-            <w:rFonts w:ascii="Arial" w:hAnsi="Arial" w:cs="Arial"/>
-            <w:rPrChange w:id="244" w:author="Angela Valdez Bernal" w:date="2016-05-07T14:46:00Z">
+            <w:rFonts w:asciiTheme="minorHAnsi" w:hAnsiTheme="minorHAnsi" w:cs="Arial"/>
+            <w:rPrChange w:id="252" w:author="Julieta Escalera" w:date="2016-05-07T16:34:00Z">
               <w:rPr>
                 <w:rFonts w:ascii="Arial" w:hAnsi="Arial" w:cs="Arial"/>
                 <w:color w:val="252525"/>
@@ -3319,8 +3367,8 @@
         <w:proofErr w:type="spellEnd"/>
         <w:r>
           <w:rPr>
-            <w:rFonts w:ascii="Arial" w:hAnsi="Arial" w:cs="Arial"/>
-            <w:rPrChange w:id="245" w:author="Angela Valdez Bernal" w:date="2016-05-07T14:46:00Z">
+            <w:rFonts w:asciiTheme="minorHAnsi" w:hAnsiTheme="minorHAnsi" w:cs="Arial"/>
+            <w:rPrChange w:id="253" w:author="Julieta Escalera" w:date="2016-05-07T16:34:00Z">
               <w:rPr>
                 <w:rFonts w:ascii="Arial" w:hAnsi="Arial" w:cs="Arial"/>
                 <w:color w:val="252525"/>
@@ -3334,8 +3382,8 @@
         <w:proofErr w:type="spellStart"/>
         <w:r>
           <w:rPr>
-            <w:rFonts w:ascii="Arial" w:hAnsi="Arial" w:cs="Arial"/>
-            <w:rPrChange w:id="246" w:author="Angela Valdez Bernal" w:date="2016-05-07T14:46:00Z">
+            <w:rFonts w:asciiTheme="minorHAnsi" w:hAnsiTheme="minorHAnsi" w:cs="Arial"/>
+            <w:rPrChange w:id="254" w:author="Julieta Escalera" w:date="2016-05-07T16:34:00Z">
               <w:rPr>
                 <w:rFonts w:ascii="Arial" w:hAnsi="Arial" w:cs="Arial"/>
                 <w:color w:val="252525"/>
@@ -3349,8 +3397,8 @@
         <w:proofErr w:type="spellEnd"/>
         <w:r>
           <w:rPr>
-            <w:rFonts w:ascii="Arial" w:hAnsi="Arial" w:cs="Arial"/>
-            <w:rPrChange w:id="247" w:author="Angela Valdez Bernal" w:date="2016-05-07T14:46:00Z">
+            <w:rFonts w:asciiTheme="minorHAnsi" w:hAnsiTheme="minorHAnsi" w:cs="Arial"/>
+            <w:rPrChange w:id="255" w:author="Julieta Escalera" w:date="2016-05-07T16:34:00Z">
               <w:rPr>
                 <w:rFonts w:ascii="Arial" w:hAnsi="Arial" w:cs="Arial"/>
                 <w:color w:val="252525"/>
@@ -3364,8 +3412,8 @@
         <w:proofErr w:type="spellStart"/>
         <w:r>
           <w:rPr>
-            <w:rFonts w:ascii="Arial" w:hAnsi="Arial" w:cs="Arial"/>
-            <w:rPrChange w:id="248" w:author="Angela Valdez Bernal" w:date="2016-05-07T14:46:00Z">
+            <w:rFonts w:asciiTheme="minorHAnsi" w:hAnsiTheme="minorHAnsi" w:cs="Arial"/>
+            <w:rPrChange w:id="256" w:author="Julieta Escalera" w:date="2016-05-07T16:34:00Z">
               <w:rPr>
                 <w:rFonts w:ascii="Arial" w:hAnsi="Arial" w:cs="Arial"/>
                 <w:color w:val="252525"/>
@@ -3379,8 +3427,8 @@
         <w:proofErr w:type="spellEnd"/>
         <w:r>
           <w:rPr>
-            <w:rFonts w:ascii="Arial" w:hAnsi="Arial" w:cs="Arial"/>
-            <w:rPrChange w:id="249" w:author="Angela Valdez Bernal" w:date="2016-05-07T14:46:00Z">
+            <w:rFonts w:asciiTheme="minorHAnsi" w:hAnsiTheme="minorHAnsi" w:cs="Arial"/>
+            <w:rPrChange w:id="257" w:author="Julieta Escalera" w:date="2016-05-07T16:34:00Z">
               <w:rPr>
                 <w:rFonts w:ascii="Arial" w:hAnsi="Arial" w:cs="Arial"/>
                 <w:color w:val="252525"/>
@@ -3394,8 +3442,8 @@
         <w:proofErr w:type="spellStart"/>
         <w:r>
           <w:rPr>
-            <w:rFonts w:ascii="Arial" w:hAnsi="Arial" w:cs="Arial"/>
-            <w:rPrChange w:id="250" w:author="Angela Valdez Bernal" w:date="2016-05-07T14:46:00Z">
+            <w:rFonts w:asciiTheme="minorHAnsi" w:hAnsiTheme="minorHAnsi" w:cs="Arial"/>
+            <w:rPrChange w:id="258" w:author="Julieta Escalera" w:date="2016-05-07T16:34:00Z">
               <w:rPr>
                 <w:rFonts w:ascii="Arial" w:hAnsi="Arial" w:cs="Arial"/>
                 <w:color w:val="252525"/>
@@ -3409,8 +3457,8 @@
         <w:proofErr w:type="spellEnd"/>
         <w:r>
           <w:rPr>
-            <w:rFonts w:ascii="Arial" w:hAnsi="Arial" w:cs="Arial"/>
-            <w:rPrChange w:id="251" w:author="Angela Valdez Bernal" w:date="2016-05-07T14:46:00Z">
+            <w:rFonts w:asciiTheme="minorHAnsi" w:hAnsiTheme="minorHAnsi" w:cs="Arial"/>
+            <w:rPrChange w:id="259" w:author="Julieta Escalera" w:date="2016-05-07T16:34:00Z">
               <w:rPr>
                 <w:rFonts w:ascii="Arial" w:hAnsi="Arial" w:cs="Arial"/>
                 <w:color w:val="252525"/>
@@ -3424,8 +3472,8 @@
         <w:proofErr w:type="spellStart"/>
         <w:r>
           <w:rPr>
-            <w:rFonts w:ascii="Arial" w:hAnsi="Arial" w:cs="Arial"/>
-            <w:rPrChange w:id="252" w:author="Angela Valdez Bernal" w:date="2016-05-07T14:46:00Z">
+            <w:rFonts w:asciiTheme="minorHAnsi" w:hAnsiTheme="minorHAnsi" w:cs="Arial"/>
+            <w:rPrChange w:id="260" w:author="Julieta Escalera" w:date="2016-05-07T16:34:00Z">
               <w:rPr>
                 <w:rFonts w:ascii="Arial" w:hAnsi="Arial" w:cs="Arial"/>
                 <w:color w:val="252525"/>
@@ -3439,8 +3487,8 @@
         <w:proofErr w:type="spellEnd"/>
         <w:r>
           <w:rPr>
-            <w:rFonts w:ascii="Arial" w:hAnsi="Arial" w:cs="Arial"/>
-            <w:rPrChange w:id="253" w:author="Angela Valdez Bernal" w:date="2016-05-07T14:46:00Z">
+            <w:rFonts w:asciiTheme="minorHAnsi" w:hAnsiTheme="minorHAnsi" w:cs="Arial"/>
+            <w:rPrChange w:id="261" w:author="Julieta Escalera" w:date="2016-05-07T16:34:00Z">
               <w:rPr>
                 <w:rFonts w:ascii="Arial" w:hAnsi="Arial" w:cs="Arial"/>
                 <w:color w:val="252525"/>
@@ -3454,8 +3502,8 @@
         <w:proofErr w:type="spellStart"/>
         <w:r>
           <w:rPr>
-            <w:rFonts w:ascii="Arial" w:hAnsi="Arial" w:cs="Arial"/>
-            <w:rPrChange w:id="254" w:author="Angela Valdez Bernal" w:date="2016-05-07T14:46:00Z">
+            <w:rFonts w:asciiTheme="minorHAnsi" w:hAnsiTheme="minorHAnsi" w:cs="Arial"/>
+            <w:rPrChange w:id="262" w:author="Julieta Escalera" w:date="2016-05-07T16:34:00Z">
               <w:rPr>
                 <w:rFonts w:ascii="Arial" w:hAnsi="Arial" w:cs="Arial"/>
                 <w:color w:val="252525"/>
@@ -3469,8 +3517,8 @@
         <w:proofErr w:type="spellEnd"/>
         <w:r>
           <w:rPr>
-            <w:rFonts w:ascii="Arial" w:hAnsi="Arial" w:cs="Arial"/>
-            <w:rPrChange w:id="255" w:author="Angela Valdez Bernal" w:date="2016-05-07T14:46:00Z">
+            <w:rFonts w:asciiTheme="minorHAnsi" w:hAnsiTheme="minorHAnsi" w:cs="Arial"/>
+            <w:rPrChange w:id="263" w:author="Julieta Escalera" w:date="2016-05-07T16:34:00Z">
               <w:rPr>
                 <w:rFonts w:ascii="Arial" w:hAnsi="Arial" w:cs="Arial"/>
                 <w:color w:val="252525"/>
@@ -3484,8 +3532,8 @@
         <w:proofErr w:type="spellStart"/>
         <w:r>
           <w:rPr>
-            <w:rFonts w:ascii="Arial" w:hAnsi="Arial" w:cs="Arial"/>
-            <w:rPrChange w:id="256" w:author="Angela Valdez Bernal" w:date="2016-05-07T14:46:00Z">
+            <w:rFonts w:asciiTheme="minorHAnsi" w:hAnsiTheme="minorHAnsi" w:cs="Arial"/>
+            <w:rPrChange w:id="264" w:author="Julieta Escalera" w:date="2016-05-07T16:34:00Z">
               <w:rPr>
                 <w:rFonts w:ascii="Arial" w:hAnsi="Arial" w:cs="Arial"/>
                 <w:color w:val="252525"/>
@@ -3499,8 +3547,8 @@
         <w:proofErr w:type="spellEnd"/>
         <w:r>
           <w:rPr>
-            <w:rFonts w:ascii="Arial" w:hAnsi="Arial" w:cs="Arial"/>
-            <w:rPrChange w:id="257" w:author="Angela Valdez Bernal" w:date="2016-05-07T14:46:00Z">
+            <w:rFonts w:asciiTheme="minorHAnsi" w:hAnsiTheme="minorHAnsi" w:cs="Arial"/>
+            <w:rPrChange w:id="265" w:author="Julieta Escalera" w:date="2016-05-07T16:34:00Z">
               <w:rPr>
                 <w:rFonts w:ascii="Arial" w:hAnsi="Arial" w:cs="Arial"/>
                 <w:color w:val="252525"/>
@@ -3514,8 +3562,8 @@
         <w:proofErr w:type="spellStart"/>
         <w:r>
           <w:rPr>
-            <w:rFonts w:ascii="Arial" w:hAnsi="Arial" w:cs="Arial"/>
-            <w:rPrChange w:id="258" w:author="Angela Valdez Bernal" w:date="2016-05-07T14:46:00Z">
+            <w:rFonts w:asciiTheme="minorHAnsi" w:hAnsiTheme="minorHAnsi" w:cs="Arial"/>
+            <w:rPrChange w:id="266" w:author="Julieta Escalera" w:date="2016-05-07T16:34:00Z">
               <w:rPr>
                 <w:rFonts w:ascii="Arial" w:hAnsi="Arial" w:cs="Arial"/>
                 <w:color w:val="252525"/>
@@ -3529,8 +3577,8 @@
         <w:proofErr w:type="spellEnd"/>
         <w:r>
           <w:rPr>
-            <w:rFonts w:ascii="Arial" w:hAnsi="Arial" w:cs="Arial"/>
-            <w:rPrChange w:id="259" w:author="Angela Valdez Bernal" w:date="2016-05-07T14:46:00Z">
+            <w:rFonts w:asciiTheme="minorHAnsi" w:hAnsiTheme="minorHAnsi" w:cs="Arial"/>
+            <w:rPrChange w:id="267" w:author="Julieta Escalera" w:date="2016-05-07T16:34:00Z">
               <w:rPr>
                 <w:rFonts w:ascii="Arial" w:hAnsi="Arial" w:cs="Arial"/>
                 <w:color w:val="252525"/>
@@ -3544,8 +3592,8 @@
         <w:proofErr w:type="spellStart"/>
         <w:r>
           <w:rPr>
-            <w:rFonts w:ascii="Arial" w:hAnsi="Arial" w:cs="Arial"/>
-            <w:rPrChange w:id="260" w:author="Angela Valdez Bernal" w:date="2016-05-07T14:46:00Z">
+            <w:rFonts w:asciiTheme="minorHAnsi" w:hAnsiTheme="minorHAnsi" w:cs="Arial"/>
+            <w:rPrChange w:id="268" w:author="Julieta Escalera" w:date="2016-05-07T16:34:00Z">
               <w:rPr>
                 <w:rFonts w:ascii="Arial" w:hAnsi="Arial" w:cs="Arial"/>
                 <w:color w:val="252525"/>
@@ -3559,8 +3607,8 @@
         <w:proofErr w:type="spellEnd"/>
         <w:r>
           <w:rPr>
-            <w:rFonts w:ascii="Arial" w:hAnsi="Arial" w:cs="Arial"/>
-            <w:rPrChange w:id="261" w:author="Angela Valdez Bernal" w:date="2016-05-07T14:46:00Z">
+            <w:rFonts w:asciiTheme="minorHAnsi" w:hAnsiTheme="minorHAnsi" w:cs="Arial"/>
+            <w:rPrChange w:id="269" w:author="Julieta Escalera" w:date="2016-05-07T16:34:00Z">
               <w:rPr>
                 <w:rFonts w:ascii="Arial" w:hAnsi="Arial" w:cs="Arial"/>
                 <w:color w:val="252525"/>
@@ -3574,8 +3622,8 @@
         <w:proofErr w:type="spellStart"/>
         <w:r>
           <w:rPr>
-            <w:rFonts w:ascii="Arial" w:hAnsi="Arial" w:cs="Arial"/>
-            <w:rPrChange w:id="262" w:author="Angela Valdez Bernal" w:date="2016-05-07T14:46:00Z">
+            <w:rFonts w:asciiTheme="minorHAnsi" w:hAnsiTheme="minorHAnsi" w:cs="Arial"/>
+            <w:rPrChange w:id="270" w:author="Julieta Escalera" w:date="2016-05-07T16:34:00Z">
               <w:rPr>
                 <w:rFonts w:ascii="Arial" w:hAnsi="Arial" w:cs="Arial"/>
                 <w:color w:val="252525"/>
@@ -3589,8 +3637,8 @@
         <w:proofErr w:type="spellEnd"/>
         <w:r>
           <w:rPr>
-            <w:rFonts w:ascii="Arial" w:hAnsi="Arial" w:cs="Arial"/>
-            <w:rPrChange w:id="263" w:author="Angela Valdez Bernal" w:date="2016-05-07T14:46:00Z">
+            <w:rFonts w:asciiTheme="minorHAnsi" w:hAnsiTheme="minorHAnsi" w:cs="Arial"/>
+            <w:rPrChange w:id="271" w:author="Julieta Escalera" w:date="2016-05-07T16:34:00Z">
               <w:rPr>
                 <w:rFonts w:ascii="Arial" w:hAnsi="Arial" w:cs="Arial"/>
                 <w:color w:val="252525"/>
@@ -3602,10 +3650,15 @@
           <w:t>.</w:t>
         </w:r>
       </w:ins>
-      <w:ins w:id="264" w:author="Angela Valdez Bernal" w:date="2016-05-07T14:47:00Z">
-        <w:r>
-          <w:rPr>
-            <w:rFonts w:ascii="Arial" w:hAnsi="Arial" w:cs="Arial"/>
+      <w:ins w:id="272" w:author="Angela Valdez Bernal" w:date="2016-05-07T14:47:00Z">
+        <w:r>
+          <w:rPr>
+            <w:rFonts w:asciiTheme="minorHAnsi" w:hAnsiTheme="minorHAnsi" w:cs="Arial"/>
+            <w:rPrChange w:id="273" w:author="Julieta Escalera" w:date="2016-05-07T16:34:00Z">
+              <w:rPr>
+                <w:rFonts w:ascii="Arial" w:hAnsi="Arial" w:cs="Arial"/>
+              </w:rPr>
+            </w:rPrChange>
           </w:rPr>
           <w:t xml:space="preserve"> </w:t>
         </w:r>
@@ -3615,14 +3668,14 @@
       <w:pPr>
         <w:pStyle w:val="NormalWeb"/>
         <w:shd w:val="clear" w:color="auto" w:fill="FFFFFF"/>
-        <w:spacing w:before="120" w:beforeAutospacing="0" w:after="120" w:afterAutospacing="0" w:line="336" w:lineRule="atLeast"/>
+        <w:spacing w:before="120" w:beforeAutospacing="0" w:after="120" w:afterAutospacing="0" w:line="360" w:lineRule="auto"/>
         <w:jc w:val="both"/>
         <w:rPr>
-          <w:ins w:id="265" w:author="Angela Valdez Bernal" w:date="2016-05-07T14:46:00Z"/>
-          <w:rFonts w:ascii="Arial" w:hAnsi="Arial" w:cs="Arial"/>
-          <w:rPrChange w:id="266" w:author="Angela Valdez Bernal" w:date="2016-05-07T14:46:00Z">
+          <w:ins w:id="274" w:author="Angela Valdez Bernal" w:date="2016-05-07T14:46:00Z"/>
+          <w:rFonts w:asciiTheme="minorHAnsi" w:hAnsiTheme="minorHAnsi" w:cs="Arial"/>
+          <w:rPrChange w:id="275" w:author="Julieta Escalera" w:date="2016-05-07T16:34:00Z">
             <w:rPr>
-              <w:ins w:id="267" w:author="Angela Valdez Bernal" w:date="2016-05-07T14:46:00Z"/>
+              <w:ins w:id="276" w:author="Angela Valdez Bernal" w:date="2016-05-07T14:46:00Z"/>
               <w:rFonts w:ascii="Arial" w:hAnsi="Arial" w:cs="Arial"/>
               <w:color w:val="252525"/>
               <w:sz w:val="21"/>
@@ -3630,7 +3683,7 @@
             </w:rPr>
           </w:rPrChange>
         </w:rPr>
-        <w:pPrChange w:id="268" w:author="Angela Valdez Bernal" w:date="2016-05-07T14:47:00Z">
+        <w:pPrChange w:id="277" w:author="Julieta Escalera" w:date="2016-05-07T16:34:00Z">
           <w:pPr>
             <w:pStyle w:val="NormalWeb"/>
             <w:shd w:val="clear" w:color="auto" w:fill="FFFFFF"/>
@@ -3638,11 +3691,11 @@
           </w:pPr>
         </w:pPrChange>
       </w:pPr>
-      <w:ins w:id="269" w:author="Angela Valdez Bernal" w:date="2016-05-07T14:46:00Z">
-        <w:r>
-          <w:rPr>
-            <w:rFonts w:ascii="Arial" w:hAnsi="Arial" w:cs="Arial"/>
-            <w:rPrChange w:id="270" w:author="Angela Valdez Bernal" w:date="2016-05-07T14:46:00Z">
+      <w:ins w:id="278" w:author="Angela Valdez Bernal" w:date="2016-05-07T14:46:00Z">
+        <w:r>
+          <w:rPr>
+            <w:rFonts w:asciiTheme="minorHAnsi" w:hAnsiTheme="minorHAnsi" w:cs="Arial"/>
+            <w:rPrChange w:id="279" w:author="Julieta Escalera" w:date="2016-05-07T16:34:00Z">
               <w:rPr>
                 <w:rFonts w:ascii="Arial" w:hAnsi="Arial" w:cs="Arial"/>
                 <w:color w:val="252525"/>
@@ -3656,8 +3709,8 @@
         <w:proofErr w:type="spellStart"/>
         <w:r>
           <w:rPr>
-            <w:rFonts w:ascii="Arial" w:hAnsi="Arial" w:cs="Arial"/>
-            <w:rPrChange w:id="271" w:author="Angela Valdez Bernal" w:date="2016-05-07T14:46:00Z">
+            <w:rFonts w:asciiTheme="minorHAnsi" w:hAnsiTheme="minorHAnsi" w:cs="Arial"/>
+            <w:rPrChange w:id="280" w:author="Julieta Escalera" w:date="2016-05-07T16:34:00Z">
               <w:rPr>
                 <w:rFonts w:ascii="Arial" w:hAnsi="Arial" w:cs="Arial"/>
                 <w:color w:val="252525"/>
@@ -3671,8 +3724,8 @@
         <w:proofErr w:type="spellEnd"/>
         <w:r>
           <w:rPr>
-            <w:rFonts w:ascii="Arial" w:hAnsi="Arial" w:cs="Arial"/>
-            <w:rPrChange w:id="272" w:author="Angela Valdez Bernal" w:date="2016-05-07T14:46:00Z">
+            <w:rFonts w:asciiTheme="minorHAnsi" w:hAnsiTheme="minorHAnsi" w:cs="Arial"/>
+            <w:rPrChange w:id="281" w:author="Julieta Escalera" w:date="2016-05-07T16:34:00Z">
               <w:rPr>
                 <w:rFonts w:ascii="Arial" w:hAnsi="Arial" w:cs="Arial"/>
                 <w:color w:val="252525"/>
@@ -3686,8 +3739,8 @@
         <w:proofErr w:type="spellStart"/>
         <w:r>
           <w:rPr>
-            <w:rFonts w:ascii="Arial" w:hAnsi="Arial" w:cs="Arial"/>
-            <w:rPrChange w:id="273" w:author="Angela Valdez Bernal" w:date="2016-05-07T14:46:00Z">
+            <w:rFonts w:asciiTheme="minorHAnsi" w:hAnsiTheme="minorHAnsi" w:cs="Arial"/>
+            <w:rPrChange w:id="282" w:author="Julieta Escalera" w:date="2016-05-07T16:34:00Z">
               <w:rPr>
                 <w:rFonts w:ascii="Arial" w:hAnsi="Arial" w:cs="Arial"/>
                 <w:color w:val="252525"/>
@@ -3701,8 +3754,8 @@
         <w:proofErr w:type="spellEnd"/>
         <w:r>
           <w:rPr>
-            <w:rFonts w:ascii="Arial" w:hAnsi="Arial" w:cs="Arial"/>
-            <w:rPrChange w:id="274" w:author="Angela Valdez Bernal" w:date="2016-05-07T14:46:00Z">
+            <w:rFonts w:asciiTheme="minorHAnsi" w:hAnsiTheme="minorHAnsi" w:cs="Arial"/>
+            <w:rPrChange w:id="283" w:author="Julieta Escalera" w:date="2016-05-07T16:34:00Z">
               <w:rPr>
                 <w:rFonts w:ascii="Arial" w:hAnsi="Arial" w:cs="Arial"/>
                 <w:color w:val="252525"/>
@@ -3716,8 +3769,8 @@
         <w:proofErr w:type="spellStart"/>
         <w:r>
           <w:rPr>
-            <w:rFonts w:ascii="Arial" w:hAnsi="Arial" w:cs="Arial"/>
-            <w:rPrChange w:id="275" w:author="Angela Valdez Bernal" w:date="2016-05-07T14:46:00Z">
+            <w:rFonts w:asciiTheme="minorHAnsi" w:hAnsiTheme="minorHAnsi" w:cs="Arial"/>
+            <w:rPrChange w:id="284" w:author="Julieta Escalera" w:date="2016-05-07T16:34:00Z">
               <w:rPr>
                 <w:rFonts w:ascii="Arial" w:hAnsi="Arial" w:cs="Arial"/>
                 <w:color w:val="252525"/>
@@ -3731,8 +3784,8 @@
         <w:proofErr w:type="spellEnd"/>
         <w:r>
           <w:rPr>
-            <w:rFonts w:ascii="Arial" w:hAnsi="Arial" w:cs="Arial"/>
-            <w:rPrChange w:id="276" w:author="Angela Valdez Bernal" w:date="2016-05-07T14:46:00Z">
+            <w:rFonts w:asciiTheme="minorHAnsi" w:hAnsiTheme="minorHAnsi" w:cs="Arial"/>
+            <w:rPrChange w:id="285" w:author="Julieta Escalera" w:date="2016-05-07T16:34:00Z">
               <w:rPr>
                 <w:rFonts w:ascii="Arial" w:hAnsi="Arial" w:cs="Arial"/>
                 <w:color w:val="252525"/>
@@ -3746,8 +3799,8 @@
         <w:proofErr w:type="spellStart"/>
         <w:r>
           <w:rPr>
-            <w:rFonts w:ascii="Arial" w:hAnsi="Arial" w:cs="Arial"/>
-            <w:rPrChange w:id="277" w:author="Angela Valdez Bernal" w:date="2016-05-07T14:46:00Z">
+            <w:rFonts w:asciiTheme="minorHAnsi" w:hAnsiTheme="minorHAnsi" w:cs="Arial"/>
+            <w:rPrChange w:id="286" w:author="Julieta Escalera" w:date="2016-05-07T16:34:00Z">
               <w:rPr>
                 <w:rFonts w:ascii="Arial" w:hAnsi="Arial" w:cs="Arial"/>
                 <w:color w:val="252525"/>
@@ -3762,8 +3815,8 @@
         <w:r>
           <w:rPr>
             <w:rStyle w:val="apple-converted-space"/>
-            <w:rFonts w:ascii="Arial" w:hAnsi="Arial" w:cs="Arial"/>
-            <w:rPrChange w:id="278" w:author="Angela Valdez Bernal" w:date="2016-05-07T14:46:00Z">
+            <w:rFonts w:asciiTheme="minorHAnsi" w:hAnsiTheme="minorHAnsi" w:cs="Arial"/>
+            <w:rPrChange w:id="287" w:author="Julieta Escalera" w:date="2016-05-07T16:34:00Z">
               <w:rPr>
                 <w:rStyle w:val="apple-converted-space"/>
                 <w:rFonts w:ascii="Arial" w:hAnsi="Arial" w:cs="Arial"/>
@@ -3777,8 +3830,8 @@
         </w:r>
         <w:r>
           <w:rPr>
-            <w:rFonts w:ascii="Arial" w:hAnsi="Arial" w:cs="Arial"/>
-            <w:rPrChange w:id="279" w:author="Angela Valdez Bernal" w:date="2016-05-07T14:46:00Z">
+            <w:rFonts w:asciiTheme="minorHAnsi" w:hAnsiTheme="minorHAnsi" w:cs="Arial"/>
+            <w:rPrChange w:id="288" w:author="Julieta Escalera" w:date="2016-05-07T16:34:00Z">
               <w:rPr>
                 <w:rFonts w:ascii="Arial" w:hAnsi="Arial" w:cs="Arial"/>
                 <w:color w:val="252525"/>
@@ -3791,8 +3844,8 @@
         </w:r>
         <w:r>
           <w:rPr>
-            <w:rFonts w:ascii="Arial" w:hAnsi="Arial" w:cs="Arial"/>
-            <w:rPrChange w:id="280" w:author="Angela Valdez Bernal" w:date="2016-05-07T14:46:00Z">
+            <w:rFonts w:asciiTheme="minorHAnsi" w:hAnsiTheme="minorHAnsi" w:cs="Arial"/>
+            <w:rPrChange w:id="289" w:author="Julieta Escalera" w:date="2016-05-07T16:34:00Z">
               <w:rPr>
                 <w:rFonts w:ascii="Arial" w:hAnsi="Arial" w:cs="Arial"/>
                 <w:color w:val="252525"/>
@@ -3805,8 +3858,8 @@
         </w:r>
         <w:r>
           <w:rPr>
-            <w:rFonts w:ascii="Arial" w:hAnsi="Arial" w:cs="Arial"/>
-            <w:rPrChange w:id="281" w:author="Angela Valdez Bernal" w:date="2016-05-07T14:46:00Z">
+            <w:rFonts w:asciiTheme="minorHAnsi" w:hAnsiTheme="minorHAnsi" w:cs="Arial"/>
+            <w:rPrChange w:id="290" w:author="Julieta Escalera" w:date="2016-05-07T16:34:00Z">
               <w:rPr>
                 <w:rFonts w:ascii="Arial" w:hAnsi="Arial" w:cs="Arial"/>
                 <w:color w:val="252525"/>
@@ -3820,10 +3873,10 @@
         <w:r>
           <w:rPr>
             <w:rStyle w:val="Hyperlink"/>
-            <w:rFonts w:ascii="Arial" w:hAnsi="Arial" w:cs="Arial"/>
+            <w:rFonts w:asciiTheme="minorHAnsi" w:hAnsiTheme="minorHAnsi" w:cs="Arial"/>
             <w:color w:val="auto"/>
             <w:u w:val="none"/>
-            <w:rPrChange w:id="282" w:author="Angela Valdez Bernal" w:date="2016-05-07T14:46:00Z">
+            <w:rPrChange w:id="291" w:author="Julieta Escalera" w:date="2016-05-07T16:34:00Z">
               <w:rPr>
                 <w:rStyle w:val="Hyperlink"/>
                 <w:rFonts w:ascii="Arial" w:hAnsi="Arial" w:cs="Arial"/>
@@ -3837,8 +3890,8 @@
         </w:r>
         <w:r>
           <w:rPr>
-            <w:rFonts w:ascii="Arial" w:hAnsi="Arial" w:cs="Arial"/>
-            <w:rPrChange w:id="283" w:author="Angela Valdez Bernal" w:date="2016-05-07T14:46:00Z">
+            <w:rFonts w:asciiTheme="minorHAnsi" w:hAnsiTheme="minorHAnsi" w:cs="Arial"/>
+            <w:rPrChange w:id="292" w:author="Julieta Escalera" w:date="2016-05-07T16:34:00Z">
               <w:rPr>
                 <w:rFonts w:ascii="Arial" w:hAnsi="Arial" w:cs="Arial"/>
                 <w:color w:val="252525"/>
@@ -3852,8 +3905,8 @@
         <w:r>
           <w:rPr>
             <w:rStyle w:val="apple-converted-space"/>
-            <w:rFonts w:ascii="Arial" w:hAnsi="Arial" w:cs="Arial"/>
-            <w:rPrChange w:id="284" w:author="Angela Valdez Bernal" w:date="2016-05-07T14:46:00Z">
+            <w:rFonts w:asciiTheme="minorHAnsi" w:hAnsiTheme="minorHAnsi" w:cs="Arial"/>
+            <w:rPrChange w:id="293" w:author="Julieta Escalera" w:date="2016-05-07T16:34:00Z">
               <w:rPr>
                 <w:rStyle w:val="apple-converted-space"/>
                 <w:rFonts w:ascii="Arial" w:hAnsi="Arial" w:cs="Arial"/>
@@ -3867,8 +3920,8 @@
         </w:r>
         <w:r>
           <w:rPr>
-            <w:rFonts w:ascii="Arial" w:hAnsi="Arial" w:cs="Arial"/>
-            <w:rPrChange w:id="285" w:author="Angela Valdez Bernal" w:date="2016-05-07T14:46:00Z">
+            <w:rFonts w:asciiTheme="minorHAnsi" w:hAnsiTheme="minorHAnsi" w:cs="Arial"/>
+            <w:rPrChange w:id="294" w:author="Julieta Escalera" w:date="2016-05-07T16:34:00Z">
               <w:rPr>
                 <w:rFonts w:ascii="Arial" w:hAnsi="Arial" w:cs="Arial"/>
                 <w:color w:val="252525"/>
@@ -3882,8 +3935,8 @@
         <w:proofErr w:type="spellStart"/>
         <w:r>
           <w:rPr>
-            <w:rFonts w:ascii="Arial" w:hAnsi="Arial" w:cs="Arial"/>
-            <w:rPrChange w:id="286" w:author="Angela Valdez Bernal" w:date="2016-05-07T14:46:00Z">
+            <w:rFonts w:asciiTheme="minorHAnsi" w:hAnsiTheme="minorHAnsi" w:cs="Arial"/>
+            <w:rPrChange w:id="295" w:author="Julieta Escalera" w:date="2016-05-07T16:34:00Z">
               <w:rPr>
                 <w:rFonts w:ascii="Arial" w:hAnsi="Arial" w:cs="Arial"/>
                 <w:color w:val="252525"/>
@@ -3897,8 +3950,8 @@
         <w:proofErr w:type="spellEnd"/>
         <w:r>
           <w:rPr>
-            <w:rFonts w:ascii="Arial" w:hAnsi="Arial" w:cs="Arial"/>
-            <w:rPrChange w:id="287" w:author="Angela Valdez Bernal" w:date="2016-05-07T14:46:00Z">
+            <w:rFonts w:asciiTheme="minorHAnsi" w:hAnsiTheme="minorHAnsi" w:cs="Arial"/>
+            <w:rPrChange w:id="296" w:author="Julieta Escalera" w:date="2016-05-07T16:34:00Z">
               <w:rPr>
                 <w:rFonts w:ascii="Arial" w:hAnsi="Arial" w:cs="Arial"/>
                 <w:color w:val="252525"/>
@@ -3912,8 +3965,8 @@
         <w:proofErr w:type="spellStart"/>
         <w:r>
           <w:rPr>
-            <w:rFonts w:ascii="Arial" w:hAnsi="Arial" w:cs="Arial"/>
-            <w:rPrChange w:id="288" w:author="Angela Valdez Bernal" w:date="2016-05-07T14:46:00Z">
+            <w:rFonts w:asciiTheme="minorHAnsi" w:hAnsiTheme="minorHAnsi" w:cs="Arial"/>
+            <w:rPrChange w:id="297" w:author="Julieta Escalera" w:date="2016-05-07T16:34:00Z">
               <w:rPr>
                 <w:rFonts w:ascii="Arial" w:hAnsi="Arial" w:cs="Arial"/>
                 <w:color w:val="252525"/>
@@ -3927,8 +3980,8 @@
         <w:proofErr w:type="spellEnd"/>
         <w:r>
           <w:rPr>
-            <w:rFonts w:ascii="Arial" w:hAnsi="Arial" w:cs="Arial"/>
-            <w:rPrChange w:id="289" w:author="Angela Valdez Bernal" w:date="2016-05-07T14:46:00Z">
+            <w:rFonts w:asciiTheme="minorHAnsi" w:hAnsiTheme="minorHAnsi" w:cs="Arial"/>
+            <w:rPrChange w:id="298" w:author="Julieta Escalera" w:date="2016-05-07T16:34:00Z">
               <w:rPr>
                 <w:rFonts w:ascii="Arial" w:hAnsi="Arial" w:cs="Arial"/>
                 <w:color w:val="252525"/>
@@ -3942,8 +3995,8 @@
         <w:proofErr w:type="spellStart"/>
         <w:r>
           <w:rPr>
-            <w:rFonts w:ascii="Arial" w:hAnsi="Arial" w:cs="Arial"/>
-            <w:rPrChange w:id="290" w:author="Angela Valdez Bernal" w:date="2016-05-07T14:46:00Z">
+            <w:rFonts w:asciiTheme="minorHAnsi" w:hAnsiTheme="minorHAnsi" w:cs="Arial"/>
+            <w:rPrChange w:id="299" w:author="Julieta Escalera" w:date="2016-05-07T16:34:00Z">
               <w:rPr>
                 <w:rFonts w:ascii="Arial" w:hAnsi="Arial" w:cs="Arial"/>
                 <w:color w:val="252525"/>
@@ -3957,8 +4010,8 @@
         <w:proofErr w:type="spellEnd"/>
         <w:r>
           <w:rPr>
-            <w:rFonts w:ascii="Arial" w:hAnsi="Arial" w:cs="Arial"/>
-            <w:rPrChange w:id="291" w:author="Angela Valdez Bernal" w:date="2016-05-07T14:46:00Z">
+            <w:rFonts w:asciiTheme="minorHAnsi" w:hAnsiTheme="minorHAnsi" w:cs="Arial"/>
+            <w:rPrChange w:id="300" w:author="Julieta Escalera" w:date="2016-05-07T16:34:00Z">
               <w:rPr>
                 <w:rFonts w:ascii="Arial" w:hAnsi="Arial" w:cs="Arial"/>
                 <w:color w:val="252525"/>
@@ -3972,8 +4025,8 @@
         <w:proofErr w:type="spellStart"/>
         <w:r>
           <w:rPr>
-            <w:rFonts w:ascii="Arial" w:hAnsi="Arial" w:cs="Arial"/>
-            <w:rPrChange w:id="292" w:author="Angela Valdez Bernal" w:date="2016-05-07T14:46:00Z">
+            <w:rFonts w:asciiTheme="minorHAnsi" w:hAnsiTheme="minorHAnsi" w:cs="Arial"/>
+            <w:rPrChange w:id="301" w:author="Julieta Escalera" w:date="2016-05-07T16:34:00Z">
               <w:rPr>
                 <w:rFonts w:ascii="Arial" w:hAnsi="Arial" w:cs="Arial"/>
                 <w:color w:val="252525"/>
@@ -3987,8 +4040,8 @@
         <w:proofErr w:type="spellEnd"/>
         <w:r>
           <w:rPr>
-            <w:rFonts w:ascii="Arial" w:hAnsi="Arial" w:cs="Arial"/>
-            <w:rPrChange w:id="293" w:author="Angela Valdez Bernal" w:date="2016-05-07T14:46:00Z">
+            <w:rFonts w:asciiTheme="minorHAnsi" w:hAnsiTheme="minorHAnsi" w:cs="Arial"/>
+            <w:rPrChange w:id="302" w:author="Julieta Escalera" w:date="2016-05-07T16:34:00Z">
               <w:rPr>
                 <w:rFonts w:ascii="Arial" w:hAnsi="Arial" w:cs="Arial"/>
                 <w:color w:val="252525"/>
@@ -4002,8 +4055,8 @@
         <w:proofErr w:type="spellStart"/>
         <w:r>
           <w:rPr>
-            <w:rFonts w:ascii="Arial" w:hAnsi="Arial" w:cs="Arial"/>
-            <w:rPrChange w:id="294" w:author="Angela Valdez Bernal" w:date="2016-05-07T14:46:00Z">
+            <w:rFonts w:asciiTheme="minorHAnsi" w:hAnsiTheme="minorHAnsi" w:cs="Arial"/>
+            <w:rPrChange w:id="303" w:author="Julieta Escalera" w:date="2016-05-07T16:34:00Z">
               <w:rPr>
                 <w:rFonts w:ascii="Arial" w:hAnsi="Arial" w:cs="Arial"/>
                 <w:color w:val="252525"/>
@@ -4017,8 +4070,8 @@
         <w:proofErr w:type="spellEnd"/>
         <w:r>
           <w:rPr>
-            <w:rFonts w:ascii="Arial" w:hAnsi="Arial" w:cs="Arial"/>
-            <w:rPrChange w:id="295" w:author="Angela Valdez Bernal" w:date="2016-05-07T14:46:00Z">
+            <w:rFonts w:asciiTheme="minorHAnsi" w:hAnsiTheme="minorHAnsi" w:cs="Arial"/>
+            <w:rPrChange w:id="304" w:author="Julieta Escalera" w:date="2016-05-07T16:34:00Z">
               <w:rPr>
                 <w:rFonts w:ascii="Arial" w:hAnsi="Arial" w:cs="Arial"/>
                 <w:color w:val="252525"/>
@@ -4032,8 +4085,8 @@
         <w:proofErr w:type="spellStart"/>
         <w:r>
           <w:rPr>
-            <w:rFonts w:ascii="Arial" w:hAnsi="Arial" w:cs="Arial"/>
-            <w:rPrChange w:id="296" w:author="Angela Valdez Bernal" w:date="2016-05-07T14:46:00Z">
+            <w:rFonts w:asciiTheme="minorHAnsi" w:hAnsiTheme="minorHAnsi" w:cs="Arial"/>
+            <w:rPrChange w:id="305" w:author="Julieta Escalera" w:date="2016-05-07T16:34:00Z">
               <w:rPr>
                 <w:rFonts w:ascii="Arial" w:hAnsi="Arial" w:cs="Arial"/>
                 <w:color w:val="252525"/>
@@ -4047,8 +4100,8 @@
         <w:proofErr w:type="spellEnd"/>
         <w:r>
           <w:rPr>
-            <w:rFonts w:ascii="Arial" w:hAnsi="Arial" w:cs="Arial"/>
-            <w:rPrChange w:id="297" w:author="Angela Valdez Bernal" w:date="2016-05-07T14:46:00Z">
+            <w:rFonts w:asciiTheme="minorHAnsi" w:hAnsiTheme="minorHAnsi" w:cs="Arial"/>
+            <w:rPrChange w:id="306" w:author="Julieta Escalera" w:date="2016-05-07T16:34:00Z">
               <w:rPr>
                 <w:rFonts w:ascii="Arial" w:hAnsi="Arial" w:cs="Arial"/>
                 <w:color w:val="252525"/>
@@ -4062,8 +4115,8 @@
         <w:proofErr w:type="spellStart"/>
         <w:r>
           <w:rPr>
-            <w:rFonts w:ascii="Arial" w:hAnsi="Arial" w:cs="Arial"/>
-            <w:rPrChange w:id="298" w:author="Angela Valdez Bernal" w:date="2016-05-07T14:46:00Z">
+            <w:rFonts w:asciiTheme="minorHAnsi" w:hAnsiTheme="minorHAnsi" w:cs="Arial"/>
+            <w:rPrChange w:id="307" w:author="Julieta Escalera" w:date="2016-05-07T16:34:00Z">
               <w:rPr>
                 <w:rFonts w:ascii="Arial" w:hAnsi="Arial" w:cs="Arial"/>
                 <w:color w:val="252525"/>
@@ -4077,8 +4130,8 @@
         <w:proofErr w:type="spellEnd"/>
         <w:r>
           <w:rPr>
-            <w:rFonts w:ascii="Arial" w:hAnsi="Arial" w:cs="Arial"/>
-            <w:rPrChange w:id="299" w:author="Angela Valdez Bernal" w:date="2016-05-07T14:46:00Z">
+            <w:rFonts w:asciiTheme="minorHAnsi" w:hAnsiTheme="minorHAnsi" w:cs="Arial"/>
+            <w:rPrChange w:id="308" w:author="Julieta Escalera" w:date="2016-05-07T16:34:00Z">
               <w:rPr>
                 <w:rFonts w:ascii="Arial" w:hAnsi="Arial" w:cs="Arial"/>
                 <w:color w:val="252525"/>
@@ -4092,8 +4145,8 @@
         <w:proofErr w:type="spellStart"/>
         <w:r>
           <w:rPr>
-            <w:rFonts w:ascii="Arial" w:hAnsi="Arial" w:cs="Arial"/>
-            <w:rPrChange w:id="300" w:author="Angela Valdez Bernal" w:date="2016-05-07T14:46:00Z">
+            <w:rFonts w:asciiTheme="minorHAnsi" w:hAnsiTheme="minorHAnsi" w:cs="Arial"/>
+            <w:rPrChange w:id="309" w:author="Julieta Escalera" w:date="2016-05-07T16:34:00Z">
               <w:rPr>
                 <w:rFonts w:ascii="Arial" w:hAnsi="Arial" w:cs="Arial"/>
                 <w:color w:val="252525"/>
@@ -4107,8 +4160,8 @@
         <w:proofErr w:type="spellEnd"/>
         <w:r>
           <w:rPr>
-            <w:rFonts w:ascii="Arial" w:hAnsi="Arial" w:cs="Arial"/>
-            <w:rPrChange w:id="301" w:author="Angela Valdez Bernal" w:date="2016-05-07T14:46:00Z">
+            <w:rFonts w:asciiTheme="minorHAnsi" w:hAnsiTheme="minorHAnsi" w:cs="Arial"/>
+            <w:rPrChange w:id="310" w:author="Julieta Escalera" w:date="2016-05-07T16:34:00Z">
               <w:rPr>
                 <w:rFonts w:ascii="Arial" w:hAnsi="Arial" w:cs="Arial"/>
                 <w:color w:val="252525"/>
@@ -4122,8 +4175,8 @@
         <w:proofErr w:type="spellStart"/>
         <w:r>
           <w:rPr>
-            <w:rFonts w:ascii="Arial" w:hAnsi="Arial" w:cs="Arial"/>
-            <w:rPrChange w:id="302" w:author="Angela Valdez Bernal" w:date="2016-05-07T14:46:00Z">
+            <w:rFonts w:asciiTheme="minorHAnsi" w:hAnsiTheme="minorHAnsi" w:cs="Arial"/>
+            <w:rPrChange w:id="311" w:author="Julieta Escalera" w:date="2016-05-07T16:34:00Z">
               <w:rPr>
                 <w:rFonts w:ascii="Arial" w:hAnsi="Arial" w:cs="Arial"/>
                 <w:color w:val="252525"/>
@@ -4137,8 +4190,8 @@
         <w:proofErr w:type="spellEnd"/>
         <w:r>
           <w:rPr>
-            <w:rFonts w:ascii="Arial" w:hAnsi="Arial" w:cs="Arial"/>
-            <w:rPrChange w:id="303" w:author="Angela Valdez Bernal" w:date="2016-05-07T14:46:00Z">
+            <w:rFonts w:asciiTheme="minorHAnsi" w:hAnsiTheme="minorHAnsi" w:cs="Arial"/>
+            <w:rPrChange w:id="312" w:author="Julieta Escalera" w:date="2016-05-07T16:34:00Z">
               <w:rPr>
                 <w:rFonts w:ascii="Arial" w:hAnsi="Arial" w:cs="Arial"/>
                 <w:color w:val="252525"/>
@@ -4152,8 +4205,8 @@
         <w:proofErr w:type="spellStart"/>
         <w:r>
           <w:rPr>
-            <w:rFonts w:ascii="Arial" w:hAnsi="Arial" w:cs="Arial"/>
-            <w:rPrChange w:id="304" w:author="Angela Valdez Bernal" w:date="2016-05-07T14:46:00Z">
+            <w:rFonts w:asciiTheme="minorHAnsi" w:hAnsiTheme="minorHAnsi" w:cs="Arial"/>
+            <w:rPrChange w:id="313" w:author="Julieta Escalera" w:date="2016-05-07T16:34:00Z">
               <w:rPr>
                 <w:rFonts w:ascii="Arial" w:hAnsi="Arial" w:cs="Arial"/>
                 <w:color w:val="252525"/>
@@ -4167,8 +4220,8 @@
         <w:proofErr w:type="spellEnd"/>
         <w:r>
           <w:rPr>
-            <w:rFonts w:ascii="Arial" w:hAnsi="Arial" w:cs="Arial"/>
-            <w:rPrChange w:id="305" w:author="Angela Valdez Bernal" w:date="2016-05-07T14:46:00Z">
+            <w:rFonts w:asciiTheme="minorHAnsi" w:hAnsiTheme="minorHAnsi" w:cs="Arial"/>
+            <w:rPrChange w:id="314" w:author="Julieta Escalera" w:date="2016-05-07T16:34:00Z">
               <w:rPr>
                 <w:rFonts w:ascii="Arial" w:hAnsi="Arial" w:cs="Arial"/>
                 <w:color w:val="252525"/>
@@ -4182,8 +4235,8 @@
         <w:proofErr w:type="spellStart"/>
         <w:r>
           <w:rPr>
-            <w:rFonts w:ascii="Arial" w:hAnsi="Arial" w:cs="Arial"/>
-            <w:rPrChange w:id="306" w:author="Angela Valdez Bernal" w:date="2016-05-07T14:46:00Z">
+            <w:rFonts w:asciiTheme="minorHAnsi" w:hAnsiTheme="minorHAnsi" w:cs="Arial"/>
+            <w:rPrChange w:id="315" w:author="Julieta Escalera" w:date="2016-05-07T16:34:00Z">
               <w:rPr>
                 <w:rFonts w:ascii="Arial" w:hAnsi="Arial" w:cs="Arial"/>
                 <w:color w:val="252525"/>
@@ -4197,8 +4250,8 @@
         <w:proofErr w:type="spellEnd"/>
         <w:r>
           <w:rPr>
-            <w:rFonts w:ascii="Arial" w:hAnsi="Arial" w:cs="Arial"/>
-            <w:rPrChange w:id="307" w:author="Angela Valdez Bernal" w:date="2016-05-07T14:46:00Z">
+            <w:rFonts w:asciiTheme="minorHAnsi" w:hAnsiTheme="minorHAnsi" w:cs="Arial"/>
+            <w:rPrChange w:id="316" w:author="Julieta Escalera" w:date="2016-05-07T16:34:00Z">
               <w:rPr>
                 <w:rFonts w:ascii="Arial" w:hAnsi="Arial" w:cs="Arial"/>
                 <w:color w:val="252525"/>
@@ -4212,8 +4265,8 @@
         <w:proofErr w:type="spellStart"/>
         <w:r>
           <w:rPr>
-            <w:rFonts w:ascii="Arial" w:hAnsi="Arial" w:cs="Arial"/>
-            <w:rPrChange w:id="308" w:author="Angela Valdez Bernal" w:date="2016-05-07T14:46:00Z">
+            <w:rFonts w:asciiTheme="minorHAnsi" w:hAnsiTheme="minorHAnsi" w:cs="Arial"/>
+            <w:rPrChange w:id="317" w:author="Julieta Escalera" w:date="2016-05-07T16:34:00Z">
               <w:rPr>
                 <w:rFonts w:ascii="Arial" w:hAnsi="Arial" w:cs="Arial"/>
                 <w:color w:val="252525"/>
@@ -4227,8 +4280,8 @@
         <w:proofErr w:type="spellEnd"/>
         <w:r>
           <w:rPr>
-            <w:rFonts w:ascii="Arial" w:hAnsi="Arial" w:cs="Arial"/>
-            <w:rPrChange w:id="309" w:author="Angela Valdez Bernal" w:date="2016-05-07T14:46:00Z">
+            <w:rFonts w:asciiTheme="minorHAnsi" w:hAnsiTheme="minorHAnsi" w:cs="Arial"/>
+            <w:rPrChange w:id="318" w:author="Julieta Escalera" w:date="2016-05-07T16:34:00Z">
               <w:rPr>
                 <w:rFonts w:ascii="Arial" w:hAnsi="Arial" w:cs="Arial"/>
                 <w:color w:val="252525"/>
@@ -4242,8 +4295,8 @@
         <w:proofErr w:type="spellStart"/>
         <w:r>
           <w:rPr>
-            <w:rFonts w:ascii="Arial" w:hAnsi="Arial" w:cs="Arial"/>
-            <w:rPrChange w:id="310" w:author="Angela Valdez Bernal" w:date="2016-05-07T14:46:00Z">
+            <w:rFonts w:asciiTheme="minorHAnsi" w:hAnsiTheme="minorHAnsi" w:cs="Arial"/>
+            <w:rPrChange w:id="319" w:author="Julieta Escalera" w:date="2016-05-07T16:34:00Z">
               <w:rPr>
                 <w:rFonts w:ascii="Arial" w:hAnsi="Arial" w:cs="Arial"/>
                 <w:color w:val="252525"/>
@@ -4257,8 +4310,8 @@
         <w:proofErr w:type="spellEnd"/>
         <w:r>
           <w:rPr>
-            <w:rFonts w:ascii="Arial" w:hAnsi="Arial" w:cs="Arial"/>
-            <w:rPrChange w:id="311" w:author="Angela Valdez Bernal" w:date="2016-05-07T14:46:00Z">
+            <w:rFonts w:asciiTheme="minorHAnsi" w:hAnsiTheme="minorHAnsi" w:cs="Arial"/>
+            <w:rPrChange w:id="320" w:author="Julieta Escalera" w:date="2016-05-07T16:34:00Z">
               <w:rPr>
                 <w:rFonts w:ascii="Arial" w:hAnsi="Arial" w:cs="Arial"/>
                 <w:color w:val="252525"/>
@@ -4272,8 +4325,8 @@
         <w:proofErr w:type="spellStart"/>
         <w:r>
           <w:rPr>
-            <w:rFonts w:ascii="Arial" w:hAnsi="Arial" w:cs="Arial"/>
-            <w:rPrChange w:id="312" w:author="Angela Valdez Bernal" w:date="2016-05-07T14:46:00Z">
+            <w:rFonts w:asciiTheme="minorHAnsi" w:hAnsiTheme="minorHAnsi" w:cs="Arial"/>
+            <w:rPrChange w:id="321" w:author="Julieta Escalera" w:date="2016-05-07T16:34:00Z">
               <w:rPr>
                 <w:rFonts w:ascii="Arial" w:hAnsi="Arial" w:cs="Arial"/>
                 <w:color w:val="252525"/>
@@ -4287,8 +4340,8 @@
         <w:proofErr w:type="spellEnd"/>
         <w:r>
           <w:rPr>
-            <w:rFonts w:ascii="Arial" w:hAnsi="Arial" w:cs="Arial"/>
-            <w:rPrChange w:id="313" w:author="Angela Valdez Bernal" w:date="2016-05-07T14:46:00Z">
+            <w:rFonts w:asciiTheme="minorHAnsi" w:hAnsiTheme="minorHAnsi" w:cs="Arial"/>
+            <w:rPrChange w:id="322" w:author="Julieta Escalera" w:date="2016-05-07T16:34:00Z">
               <w:rPr>
                 <w:rFonts w:ascii="Arial" w:hAnsi="Arial" w:cs="Arial"/>
                 <w:color w:val="252525"/>
@@ -4302,8 +4355,8 @@
         <w:proofErr w:type="spellStart"/>
         <w:r>
           <w:rPr>
-            <w:rFonts w:ascii="Arial" w:hAnsi="Arial" w:cs="Arial"/>
-            <w:rPrChange w:id="314" w:author="Angela Valdez Bernal" w:date="2016-05-07T14:46:00Z">
+            <w:rFonts w:asciiTheme="minorHAnsi" w:hAnsiTheme="minorHAnsi" w:cs="Arial"/>
+            <w:rPrChange w:id="323" w:author="Julieta Escalera" w:date="2016-05-07T16:34:00Z">
               <w:rPr>
                 <w:rFonts w:ascii="Arial" w:hAnsi="Arial" w:cs="Arial"/>
                 <w:color w:val="252525"/>
@@ -4317,8 +4370,8 @@
         <w:proofErr w:type="spellEnd"/>
         <w:r>
           <w:rPr>
-            <w:rFonts w:ascii="Arial" w:hAnsi="Arial" w:cs="Arial"/>
-            <w:rPrChange w:id="315" w:author="Angela Valdez Bernal" w:date="2016-05-07T14:46:00Z">
+            <w:rFonts w:asciiTheme="minorHAnsi" w:hAnsiTheme="minorHAnsi" w:cs="Arial"/>
+            <w:rPrChange w:id="324" w:author="Julieta Escalera" w:date="2016-05-07T16:34:00Z">
               <w:rPr>
                 <w:rFonts w:ascii="Arial" w:hAnsi="Arial" w:cs="Arial"/>
                 <w:color w:val="252525"/>
@@ -4332,8 +4385,8 @@
         <w:proofErr w:type="spellStart"/>
         <w:r>
           <w:rPr>
-            <w:rFonts w:ascii="Arial" w:hAnsi="Arial" w:cs="Arial"/>
-            <w:rPrChange w:id="316" w:author="Angela Valdez Bernal" w:date="2016-05-07T14:46:00Z">
+            <w:rFonts w:asciiTheme="minorHAnsi" w:hAnsiTheme="minorHAnsi" w:cs="Arial"/>
+            <w:rPrChange w:id="325" w:author="Julieta Escalera" w:date="2016-05-07T16:34:00Z">
               <w:rPr>
                 <w:rFonts w:ascii="Arial" w:hAnsi="Arial" w:cs="Arial"/>
                 <w:color w:val="252525"/>
@@ -4347,8 +4400,8 @@
         <w:proofErr w:type="spellEnd"/>
         <w:r>
           <w:rPr>
-            <w:rFonts w:ascii="Arial" w:hAnsi="Arial" w:cs="Arial"/>
-            <w:rPrChange w:id="317" w:author="Angela Valdez Bernal" w:date="2016-05-07T14:46:00Z">
+            <w:rFonts w:asciiTheme="minorHAnsi" w:hAnsiTheme="minorHAnsi" w:cs="Arial"/>
+            <w:rPrChange w:id="326" w:author="Julieta Escalera" w:date="2016-05-07T16:34:00Z">
               <w:rPr>
                 <w:rFonts w:ascii="Arial" w:hAnsi="Arial" w:cs="Arial"/>
                 <w:color w:val="252525"/>
@@ -4362,8 +4415,8 @@
         <w:proofErr w:type="spellStart"/>
         <w:r>
           <w:rPr>
-            <w:rFonts w:ascii="Arial" w:hAnsi="Arial" w:cs="Arial"/>
-            <w:rPrChange w:id="318" w:author="Angela Valdez Bernal" w:date="2016-05-07T14:46:00Z">
+            <w:rFonts w:asciiTheme="minorHAnsi" w:hAnsiTheme="minorHAnsi" w:cs="Arial"/>
+            <w:rPrChange w:id="327" w:author="Julieta Escalera" w:date="2016-05-07T16:34:00Z">
               <w:rPr>
                 <w:rFonts w:ascii="Arial" w:hAnsi="Arial" w:cs="Arial"/>
                 <w:color w:val="252525"/>
@@ -4377,8 +4430,8 @@
         <w:proofErr w:type="spellEnd"/>
         <w:r>
           <w:rPr>
-            <w:rFonts w:ascii="Arial" w:hAnsi="Arial" w:cs="Arial"/>
-            <w:rPrChange w:id="319" w:author="Angela Valdez Bernal" w:date="2016-05-07T14:46:00Z">
+            <w:rFonts w:asciiTheme="minorHAnsi" w:hAnsiTheme="minorHAnsi" w:cs="Arial"/>
+            <w:rPrChange w:id="328" w:author="Julieta Escalera" w:date="2016-05-07T16:34:00Z">
               <w:rPr>
                 <w:rFonts w:ascii="Arial" w:hAnsi="Arial" w:cs="Arial"/>
                 <w:color w:val="252525"/>
@@ -4392,8 +4445,8 @@
         <w:proofErr w:type="spellStart"/>
         <w:r>
           <w:rPr>
-            <w:rFonts w:ascii="Arial" w:hAnsi="Arial" w:cs="Arial"/>
-            <w:rPrChange w:id="320" w:author="Angela Valdez Bernal" w:date="2016-05-07T14:46:00Z">
+            <w:rFonts w:asciiTheme="minorHAnsi" w:hAnsiTheme="minorHAnsi" w:cs="Arial"/>
+            <w:rPrChange w:id="329" w:author="Julieta Escalera" w:date="2016-05-07T16:34:00Z">
               <w:rPr>
                 <w:rFonts w:ascii="Arial" w:hAnsi="Arial" w:cs="Arial"/>
                 <w:color w:val="252525"/>
@@ -4407,8 +4460,8 @@
         <w:proofErr w:type="spellEnd"/>
         <w:r>
           <w:rPr>
-            <w:rFonts w:ascii="Arial" w:hAnsi="Arial" w:cs="Arial"/>
-            <w:rPrChange w:id="321" w:author="Angela Valdez Bernal" w:date="2016-05-07T14:46:00Z">
+            <w:rFonts w:asciiTheme="minorHAnsi" w:hAnsiTheme="minorHAnsi" w:cs="Arial"/>
+            <w:rPrChange w:id="330" w:author="Julieta Escalera" w:date="2016-05-07T16:34:00Z">
               <w:rPr>
                 <w:rFonts w:ascii="Arial" w:hAnsi="Arial" w:cs="Arial"/>
                 <w:color w:val="252525"/>
@@ -4422,8 +4475,8 @@
         <w:proofErr w:type="spellStart"/>
         <w:r>
           <w:rPr>
-            <w:rFonts w:ascii="Arial" w:hAnsi="Arial" w:cs="Arial"/>
-            <w:rPrChange w:id="322" w:author="Angela Valdez Bernal" w:date="2016-05-07T14:46:00Z">
+            <w:rFonts w:asciiTheme="minorHAnsi" w:hAnsiTheme="minorHAnsi" w:cs="Arial"/>
+            <w:rPrChange w:id="331" w:author="Julieta Escalera" w:date="2016-05-07T16:34:00Z">
               <w:rPr>
                 <w:rFonts w:ascii="Arial" w:hAnsi="Arial" w:cs="Arial"/>
                 <w:color w:val="252525"/>
@@ -4437,8 +4490,8 @@
         <w:proofErr w:type="spellEnd"/>
         <w:r>
           <w:rPr>
-            <w:rFonts w:ascii="Arial" w:hAnsi="Arial" w:cs="Arial"/>
-            <w:rPrChange w:id="323" w:author="Angela Valdez Bernal" w:date="2016-05-07T14:46:00Z">
+            <w:rFonts w:asciiTheme="minorHAnsi" w:hAnsiTheme="minorHAnsi" w:cs="Arial"/>
+            <w:rPrChange w:id="332" w:author="Julieta Escalera" w:date="2016-05-07T16:34:00Z">
               <w:rPr>
                 <w:rFonts w:ascii="Arial" w:hAnsi="Arial" w:cs="Arial"/>
                 <w:color w:val="252525"/>
@@ -4452,8 +4505,8 @@
         <w:proofErr w:type="spellStart"/>
         <w:r>
           <w:rPr>
-            <w:rFonts w:ascii="Arial" w:hAnsi="Arial" w:cs="Arial"/>
-            <w:rPrChange w:id="324" w:author="Angela Valdez Bernal" w:date="2016-05-07T14:46:00Z">
+            <w:rFonts w:asciiTheme="minorHAnsi" w:hAnsiTheme="minorHAnsi" w:cs="Arial"/>
+            <w:rPrChange w:id="333" w:author="Julieta Escalera" w:date="2016-05-07T16:34:00Z">
               <w:rPr>
                 <w:rFonts w:ascii="Arial" w:hAnsi="Arial" w:cs="Arial"/>
                 <w:color w:val="252525"/>
@@ -4467,8 +4520,8 @@
         <w:proofErr w:type="spellEnd"/>
         <w:r>
           <w:rPr>
-            <w:rFonts w:ascii="Arial" w:hAnsi="Arial" w:cs="Arial"/>
-            <w:rPrChange w:id="325" w:author="Angela Valdez Bernal" w:date="2016-05-07T14:46:00Z">
+            <w:rFonts w:asciiTheme="minorHAnsi" w:hAnsiTheme="minorHAnsi" w:cs="Arial"/>
+            <w:rPrChange w:id="334" w:author="Julieta Escalera" w:date="2016-05-07T16:34:00Z">
               <w:rPr>
                 <w:rFonts w:ascii="Arial" w:hAnsi="Arial" w:cs="Arial"/>
                 <w:color w:val="252525"/>
@@ -4482,8 +4535,8 @@
         <w:proofErr w:type="spellStart"/>
         <w:r>
           <w:rPr>
-            <w:rFonts w:ascii="Arial" w:hAnsi="Arial" w:cs="Arial"/>
-            <w:rPrChange w:id="326" w:author="Angela Valdez Bernal" w:date="2016-05-07T14:46:00Z">
+            <w:rFonts w:asciiTheme="minorHAnsi" w:hAnsiTheme="minorHAnsi" w:cs="Arial"/>
+            <w:rPrChange w:id="335" w:author="Julieta Escalera" w:date="2016-05-07T16:34:00Z">
               <w:rPr>
                 <w:rFonts w:ascii="Arial" w:hAnsi="Arial" w:cs="Arial"/>
                 <w:color w:val="252525"/>
@@ -4497,8 +4550,8 @@
         <w:proofErr w:type="spellEnd"/>
         <w:r>
           <w:rPr>
-            <w:rFonts w:ascii="Arial" w:hAnsi="Arial" w:cs="Arial"/>
-            <w:rPrChange w:id="327" w:author="Angela Valdez Bernal" w:date="2016-05-07T14:46:00Z">
+            <w:rFonts w:asciiTheme="minorHAnsi" w:hAnsiTheme="minorHAnsi" w:cs="Arial"/>
+            <w:rPrChange w:id="336" w:author="Julieta Escalera" w:date="2016-05-07T16:34:00Z">
               <w:rPr>
                 <w:rFonts w:ascii="Arial" w:hAnsi="Arial" w:cs="Arial"/>
                 <w:color w:val="252525"/>
@@ -4514,17 +4567,17 @@
     <w:p>
       <w:pPr>
         <w:rPr>
-          <w:ins w:id="328" w:author="Administrator" w:date="2016-05-06T19:30:00Z"/>
-          <w:del w:id="329" w:author="Ericka Viraca" w:date="2016-05-07T15:17:00Z"/>
+          <w:ins w:id="337" w:author="Administrator" w:date="2016-05-06T19:30:00Z"/>
+          <w:del w:id="338" w:author="Ericka Viraca" w:date="2016-05-07T15:17:00Z"/>
         </w:rPr>
       </w:pPr>
-      <w:ins w:id="330" w:author="Administrator" w:date="2016-05-06T19:30:00Z">
-        <w:del w:id="331" w:author="Angela Valdez Bernal" w:date="2016-05-07T14:46:00Z">
+      <w:ins w:id="339" w:author="Administrator" w:date="2016-05-06T19:30:00Z">
+        <w:del w:id="340" w:author="Angela Valdez Bernal" w:date="2016-05-07T14:46:00Z">
           <w:r>
             <w:delText>Jjjjs</w:delText>
           </w:r>
         </w:del>
-        <w:del w:id="332" w:author="HP-PC" w:date="2016-05-07T14:44:00Z">
+        <w:del w:id="341" w:author="HP-PC" w:date="2016-05-07T14:44:00Z">
           <w:r>
             <w:delText>dheuhk</w:delText>
           </w:r>
@@ -4533,15 +4586,208 @@
     </w:p>
     <w:p>
       <w:pPr>
+        <w:pStyle w:val="Heading2"/>
         <w:rPr>
-          <w:ins w:id="333" w:author="Ericka Viraca" w:date="2016-05-07T15:17:00Z"/>
+          <w:ins w:id="342" w:author="Julieta Escalera" w:date="2016-05-07T16:34:00Z"/>
+        </w:rPr>
+      </w:pPr>
+      <w:ins w:id="343" w:author="Julieta Escalera" w:date="2016-05-07T16:34:00Z">
+        <w:r>
+          <w:t>TEST CASES</w:t>
+        </w:r>
+      </w:ins>
+    </w:p>
+    <w:p>
+      <w:pPr>
+        <w:rPr>
+          <w:ins w:id="344" w:author="Julieta Escalera" w:date="2016-05-07T16:34:00Z"/>
+        </w:rPr>
+      </w:pPr>
+      <w:ins w:id="345" w:author="Julieta Escalera" w:date="2016-05-07T16:34:00Z">
+        <w:r>
+          <w:t>If someone wants know more about TEST CASES, I leave some links below:</w:t>
+        </w:r>
+      </w:ins>
+    </w:p>
+    <w:p>
+      <w:pPr>
+        <w:rPr>
+          <w:ins w:id="346" w:author="Julieta Escalera" w:date="2016-05-07T16:34:00Z"/>
+        </w:rPr>
+      </w:pPr>
+      <w:ins w:id="347" w:author="Julieta Escalera" w:date="2016-05-07T16:34:00Z">
+        <w:r>
+          <w:t>http://www.kaner.com/pdfs/GoodTest.pdf</w:t>
+        </w:r>
+      </w:ins>
+    </w:p>
+    <w:p>
+      <w:pPr>
+        <w:rPr>
+          <w:ins w:id="348" w:author="Julieta Escalera" w:date="2016-05-07T16:34:00Z"/>
+        </w:rPr>
+      </w:pPr>
+      <w:ins w:id="349" w:author="Julieta Escalera" w:date="2016-05-07T16:34:00Z">
+        <w:r>
+          <w:fldChar w:fldCharType="begin"/>
+        </w:r>
+        <w:r>
+          <w:instrText xml:space="preserve"> HYPERLINK "</w:instrText>
+        </w:r>
+        <w:r>
+          <w:instrText>http://www.elementool.com/ebook/SoftwareTestCases.pdf</w:instrText>
+        </w:r>
+        <w:r>
+          <w:instrText xml:space="preserve">" </w:instrText>
+        </w:r>
+        <w:r>
+          <w:fldChar w:fldCharType="separate"/>
+        </w:r>
+        <w:r>
+          <w:rPr>
+            <w:rStyle w:val="Hyperlink"/>
+          </w:rPr>
+          <w:t>http://www.elementool.com/ebook/SoftwareTestCases.pdf</w:t>
+        </w:r>
+        <w:r>
+          <w:fldChar w:fldCharType="end"/>
+        </w:r>
+      </w:ins>
+    </w:p>
+    <w:p>
+      <w:pPr>
+        <w:rPr>
+          <w:ins w:id="350" w:author="Julieta Escalera" w:date="2016-05-07T16:34:00Z"/>
+        </w:rPr>
+      </w:pPr>
+      <w:ins w:id="351" w:author="Julieta Escalera" w:date="2016-05-07T16:34:00Z">
+        <w:r>
+          <w:lastRenderedPageBreak/>
+          <w:fldChar w:fldCharType="begin"/>
+        </w:r>
+        <w:r>
+          <w:instrText xml:space="preserve"> HYPERLINK "</w:instrText>
+        </w:r>
+        <w:r>
+          <w:instrText>http://www.ibm.com/developerworks/rational/library/content/RationalEdge/jun01/GeneratingTestCasesFromUseCasesJune01.pdf</w:instrText>
+        </w:r>
+        <w:r>
+          <w:instrText xml:space="preserve">" </w:instrText>
+        </w:r>
+        <w:r>
+          <w:fldChar w:fldCharType="separate"/>
+        </w:r>
+        <w:r>
+          <w:rPr>
+            <w:rStyle w:val="Hyperlink"/>
+          </w:rPr>
+          <w:t>http://www.ibm.com/developerworks/rational/library/content/RationalEdge/jun01/GeneratingTestCasesFromUseCasesJune01.pdf</w:t>
+        </w:r>
+        <w:r>
+          <w:fldChar w:fldCharType="end"/>
+        </w:r>
+      </w:ins>
+    </w:p>
+    <w:p>
+      <w:pPr>
+        <w:rPr>
+          <w:ins w:id="352" w:author="Julieta Escalera" w:date="2016-05-07T16:34:00Z"/>
+        </w:rPr>
+      </w:pPr>
+      <w:ins w:id="353" w:author="Julieta Escalera" w:date="2016-05-07T16:35:00Z">
+        <w:r>
+          <w:t>A</w:t>
+        </w:r>
+      </w:ins>
+      <w:ins w:id="354" w:author="Julieta Escalera" w:date="2016-05-07T16:34:00Z">
+        <w:r>
+          <w:t>nd for everybody a joke:</w:t>
+        </w:r>
+      </w:ins>
+    </w:p>
+    <w:p>
+      <w:pPr>
+        <w:rPr>
+          <w:ins w:id="355" w:author="Julieta Escalera" w:date="2016-05-07T16:34:00Z"/>
+        </w:rPr>
+      </w:pPr>
+      <w:ins w:id="356" w:author="Julieta Escalera" w:date="2016-05-07T16:34:00Z">
+        <w:r>
+          <w:rPr>
+            <w:rFonts w:ascii="Arial" w:hAnsi="Arial" w:cs="Arial"/>
+            <w:noProof/>
+            <w:color w:val="0000FF"/>
+            <w:sz w:val="27"/>
+            <w:szCs w:val="27"/>
+          </w:rPr>
+          <w:drawing>
+            <wp:inline distT="0" distB="0" distL="0" distR="0" wp14:anchorId="05292248" wp14:editId="1614E5CC">
+              <wp:extent cx="2339340" cy="1903095"/>
+              <wp:effectExtent l="0" t="0" r="3810" b="1905"/>
+              <wp:docPr id="1" name="Picture 1" descr="Resultado de imagen para best informatic jokes">
+                <a:hlinkClick xmlns:a="http://schemas.openxmlformats.org/drawingml/2006/main" r:id="rId6"/>
+              </wp:docPr>
+              <wp:cNvGraphicFramePr>
+                <a:graphicFrameLocks xmlns:a="http://schemas.openxmlformats.org/drawingml/2006/main" noChangeAspect="1"/>
+              </wp:cNvGraphicFramePr>
+              <a:graphic xmlns:a="http://schemas.openxmlformats.org/drawingml/2006/main">
+                <a:graphicData uri="http://schemas.openxmlformats.org/drawingml/2006/picture">
+                  <pic:pic xmlns:pic="http://schemas.openxmlformats.org/drawingml/2006/picture">
+                    <pic:nvPicPr>
+                      <pic:cNvPr id="0" name="Picture 1" descr="Resultado de imagen para best informatic jokes">
+                        <a:hlinkClick r:id="rId6"/>
+                      </pic:cNvPr>
+                      <pic:cNvPicPr>
+                        <a:picLocks noChangeAspect="1" noChangeArrowheads="1"/>
+                      </pic:cNvPicPr>
+                    </pic:nvPicPr>
+                    <pic:blipFill>
+                      <a:blip r:embed="rId7">
+                        <a:extLst>
+                          <a:ext uri="{28A0092B-C50C-407E-A947-70E740481C1C}">
+                            <a14:useLocalDpi xmlns:a14="http://schemas.microsoft.com/office/drawing/2010/main" val="0"/>
+                          </a:ext>
+                        </a:extLst>
+                      </a:blip>
+                      <a:srcRect/>
+                      <a:stretch>
+                        <a:fillRect/>
+                      </a:stretch>
+                    </pic:blipFill>
+                    <pic:spPr bwMode="auto">
+                      <a:xfrm>
+                        <a:off x="0" y="0"/>
+                        <a:ext cx="2339340" cy="1903095"/>
+                      </a:xfrm>
+                      <a:prstGeom prst="rect">
+                        <a:avLst/>
+                      </a:prstGeom>
+                      <a:noFill/>
+                      <a:ln>
+                        <a:noFill/>
+                      </a:ln>
+                    </pic:spPr>
+                  </pic:pic>
+                </a:graphicData>
+              </a:graphic>
+            </wp:inline>
+          </w:drawing>
+        </w:r>
+        <w:bookmarkStart w:id="357" w:name="_GoBack"/>
+        <w:bookmarkEnd w:id="357"/>
+      </w:ins>
+    </w:p>
+    <w:p>
+      <w:pPr>
+        <w:rPr>
+          <w:ins w:id="358" w:author="Ericka Viraca" w:date="2016-05-07T15:17:00Z"/>
         </w:rPr>
       </w:pPr>
     </w:p>
     <w:p>
       <w:pPr>
         <w:rPr>
-          <w:ins w:id="334" w:author="Ericka Viraca" w:date="2016-05-07T15:17:00Z"/>
+          <w:ins w:id="359" w:author="Ericka Viraca" w:date="2016-05-07T15:17:00Z"/>
         </w:rPr>
       </w:pPr>
     </w:p>
@@ -4727,6 +4973,30 @@
     <w:name w:val="Normal"/>
     <w:qFormat/>
   </w:style>
+  <w:style w:type="paragraph" w:styleId="Heading2">
+    <w:name w:val="heading 2"/>
+    <w:basedOn w:val="Normal"/>
+    <w:next w:val="Normal"/>
+    <w:link w:val="Heading2Char"/>
+    <w:uiPriority w:val="9"/>
+    <w:unhideWhenUsed/>
+    <w:qFormat/>
+    <w:rsid w:val="00446491"/>
+    <w:pPr>
+      <w:keepNext/>
+      <w:keepLines/>
+      <w:spacing w:before="200" w:after="0"/>
+      <w:outlineLvl w:val="1"/>
+    </w:pPr>
+    <w:rPr>
+      <w:rFonts w:asciiTheme="majorHAnsi" w:eastAsiaTheme="majorEastAsia" w:hAnsiTheme="majorHAnsi" w:cstheme="majorBidi"/>
+      <w:b/>
+      <w:bCs/>
+      <w:color w:val="4F81BD" w:themeColor="accent1"/>
+      <w:sz w:val="26"/>
+      <w:szCs w:val="26"/>
+    </w:rPr>
+  </w:style>
   <w:style w:type="character" w:default="1" w:styleId="DefaultParagraphFont">
     <w:name w:val="Default Paragraph Font"/>
     <w:uiPriority w:val="1"/>
@@ -4820,7 +5090,6 @@
     <w:name w:val="Hyperlink"/>
     <w:basedOn w:val="DefaultParagraphFont"/>
     <w:uiPriority w:val="99"/>
-    <w:semiHidden/>
     <w:unhideWhenUsed/>
     <w:rsid w:val="00D83AE4"/>
     <w:rPr>
@@ -4853,6 +5122,21 @@
         <w:right w:w="108" w:type="dxa"/>
       </w:tblCellMar>
     </w:tblPr>
+  </w:style>
+  <w:style w:type="character" w:customStyle="1" w:styleId="Heading2Char">
+    <w:name w:val="Heading 2 Char"/>
+    <w:basedOn w:val="DefaultParagraphFont"/>
+    <w:link w:val="Heading2"/>
+    <w:uiPriority w:val="9"/>
+    <w:rsid w:val="00446491"/>
+    <w:rPr>
+      <w:rFonts w:asciiTheme="majorHAnsi" w:eastAsiaTheme="majorEastAsia" w:hAnsiTheme="majorHAnsi" w:cstheme="majorBidi"/>
+      <w:b/>
+      <w:bCs/>
+      <w:color w:val="4F81BD" w:themeColor="accent1"/>
+      <w:sz w:val="26"/>
+      <w:szCs w:val="26"/>
+    </w:rPr>
   </w:style>
 </w:styles>
 </file>
@@ -5017,6 +5301,30 @@
     <w:name w:val="Normal"/>
     <w:qFormat/>
   </w:style>
+  <w:style w:type="paragraph" w:styleId="Heading2">
+    <w:name w:val="heading 2"/>
+    <w:basedOn w:val="Normal"/>
+    <w:next w:val="Normal"/>
+    <w:link w:val="Heading2Char"/>
+    <w:uiPriority w:val="9"/>
+    <w:unhideWhenUsed/>
+    <w:qFormat/>
+    <w:rsid w:val="00446491"/>
+    <w:pPr>
+      <w:keepNext/>
+      <w:keepLines/>
+      <w:spacing w:before="200" w:after="0"/>
+      <w:outlineLvl w:val="1"/>
+    </w:pPr>
+    <w:rPr>
+      <w:rFonts w:asciiTheme="majorHAnsi" w:eastAsiaTheme="majorEastAsia" w:hAnsiTheme="majorHAnsi" w:cstheme="majorBidi"/>
+      <w:b/>
+      <w:bCs/>
+      <w:color w:val="4F81BD" w:themeColor="accent1"/>
+      <w:sz w:val="26"/>
+      <w:szCs w:val="26"/>
+    </w:rPr>
+  </w:style>
   <w:style w:type="character" w:default="1" w:styleId="DefaultParagraphFont">
     <w:name w:val="Default Paragraph Font"/>
     <w:uiPriority w:val="1"/>
@@ -5110,7 +5418,6 @@
     <w:name w:val="Hyperlink"/>
     <w:basedOn w:val="DefaultParagraphFont"/>
     <w:uiPriority w:val="99"/>
-    <w:semiHidden/>
     <w:unhideWhenUsed/>
     <w:rsid w:val="00D83AE4"/>
     <w:rPr>
@@ -5143,6 +5450,21 @@
         <w:right w:w="108" w:type="dxa"/>
       </w:tblCellMar>
     </w:tblPr>
+  </w:style>
+  <w:style w:type="character" w:customStyle="1" w:styleId="Heading2Char">
+    <w:name w:val="Heading 2 Char"/>
+    <w:basedOn w:val="DefaultParagraphFont"/>
+    <w:link w:val="Heading2"/>
+    <w:uiPriority w:val="9"/>
+    <w:rsid w:val="00446491"/>
+    <w:rPr>
+      <w:rFonts w:asciiTheme="majorHAnsi" w:eastAsiaTheme="majorEastAsia" w:hAnsiTheme="majorHAnsi" w:cstheme="majorBidi"/>
+      <w:b/>
+      <w:bCs/>
+      <w:color w:val="4F81BD" w:themeColor="accent1"/>
+      <w:sz w:val="26"/>
+      <w:szCs w:val="26"/>
+    </w:rPr>
   </w:style>
 </w:styles>
 </file>
@@ -5437,7 +5759,7 @@
 </file>
 
 <file path=customXml/itemProps1.xml><?xml version="1.0" encoding="utf-8"?>
-<ds:datastoreItem xmlns:ds="http://schemas.openxmlformats.org/officeDocument/2006/customXml" ds:itemID="{FD6043D4-AD26-4F0C-9BB4-DAD49A47655F}">
+<ds:datastoreItem xmlns:ds="http://schemas.openxmlformats.org/officeDocument/2006/customXml" ds:itemID="{EA5ABF44-3C7B-49D5-8E35-94F0B37E023D}">
   <ds:schemaRefs>
     <ds:schemaRef ds:uri="http://schemas.openxmlformats.org/officeDocument/2006/bibliography"/>
   </ds:schemaRefs>

--- a/Fundamentals.docx
+++ b/Fundamentals.docx
@@ -360,6 +360,7 @@
           </w:tcPr>
           <w:p>
             <w:pPr>
+              <w:spacing w:after="200" w:line="276" w:lineRule="auto"/>
               <w:rPr>
                 <w:ins w:id="41" w:author="Ericka Viraca" w:date="2016-05-07T15:20:00Z"/>
                 <w:lang w:val="es-ES"/>
@@ -400,6 +401,11 @@
                 <w:ins w:id="47" w:author="Ericka Viraca" w:date="2016-05-07T15:20:00Z"/>
               </w:rPr>
             </w:pPr>
+            <w:ins w:id="48" w:author="Ruth" w:date="2016-05-08T14:43:00Z">
+              <w:r>
+                <w:t>Olivia Reyes Parra</w:t>
+              </w:r>
+            </w:ins>
           </w:p>
         </w:tc>
         <w:tc>
@@ -409,9 +415,31 @@
           <w:p>
             <w:pPr>
               <w:rPr>
-                <w:ins w:id="48" w:author="Ericka Viraca" w:date="2016-05-07T15:20:00Z"/>
+                <w:ins w:id="49" w:author="Olivia Reyes" w:date="2016-05-08T16:59:00Z"/>
               </w:rPr>
             </w:pPr>
+            <w:ins w:id="50" w:author="Ruth" w:date="2016-05-08T14:43:00Z">
+              <w:r>
+                <w:t>1.</w:t>
+              </w:r>
+              <w:del w:id="51" w:author="Olivia Reyes" w:date="2016-05-08T16:58:00Z">
+                <w:r>
+                  <w:delText>5</w:delText>
+                </w:r>
+              </w:del>
+            </w:ins>
+          </w:p>
+          <w:p>
+            <w:pPr>
+              <w:rPr>
+                <w:ins w:id="52" w:author="Ericka Viraca" w:date="2016-05-07T15:20:00Z"/>
+              </w:rPr>
+            </w:pPr>
+            <w:ins w:id="53" w:author="Olivia Reyes" w:date="2016-05-08T16:59:00Z">
+              <w:r>
+                <w:t>1.6</w:t>
+              </w:r>
+            </w:ins>
           </w:p>
         </w:tc>
         <w:tc>
@@ -421,9 +449,30 @@
           <w:p>
             <w:pPr>
               <w:rPr>
-                <w:ins w:id="49" w:author="Ericka Viraca" w:date="2016-05-07T15:20:00Z"/>
+                <w:ins w:id="54" w:author="Olivia Reyes" w:date="2016-05-08T17:00:00Z"/>
               </w:rPr>
             </w:pPr>
+            <w:ins w:id="55" w:author="Ruth" w:date="2016-05-08T14:43:00Z">
+              <w:del w:id="56" w:author="Olivia Reyes" w:date="2016-05-08T16:59:00Z">
+                <w:r>
+                  <w:delText>08/05/2016 14:45</w:delText>
+                </w:r>
+              </w:del>
+            </w:ins>
+          </w:p>
+          <w:p>
+            <w:pPr>
+              <w:rPr>
+                <w:ins w:id="57" w:author="Ericka Viraca" w:date="2016-05-07T15:20:00Z"/>
+              </w:rPr>
+            </w:pPr>
+            <w:ins w:id="58" w:author="Olivia Reyes" w:date="2016-05-08T17:00:00Z">
+              <w:r>
+                <w:t>08/05/2016 17:00</w:t>
+              </w:r>
+            </w:ins>
+            <w:bookmarkStart w:id="59" w:name="_GoBack"/>
+            <w:bookmarkEnd w:id="59"/>
           </w:p>
         </w:tc>
       </w:tr>
@@ -431,10 +480,10 @@
     <w:p>
       <w:pPr>
         <w:rPr>
-          <w:ins w:id="50" w:author="Ericka Viraca" w:date="2016-05-07T15:25:00Z"/>
+          <w:ins w:id="60" w:author="Ericka Viraca" w:date="2016-05-07T15:25:00Z"/>
         </w:rPr>
       </w:pPr>
-      <w:ins w:id="51" w:author="Ericka Viraca" w:date="2016-05-07T15:20:00Z">
+      <w:ins w:id="61" w:author="Ericka Viraca" w:date="2016-05-07T15:20:00Z">
         <w:r>
           <w:t xml:space="preserve">Well, my change is a correction, we forget the versioning table manual, </w:t>
         </w:r>
@@ -459,31 +508,31 @@
     <w:p>
       <w:pPr>
         <w:rPr>
-          <w:ins w:id="52" w:author="Ericka Viraca" w:date="2016-05-07T15:20:00Z"/>
+          <w:ins w:id="62" w:author="Ericka Viraca" w:date="2016-05-07T15:20:00Z"/>
         </w:rPr>
       </w:pPr>
     </w:p>
     <w:p>
       <w:pPr>
         <w:rPr>
-          <w:ins w:id="53" w:author="Ericka Viraca" w:date="2016-05-07T15:21:00Z"/>
+          <w:ins w:id="63" w:author="Ericka Viraca" w:date="2016-05-07T15:21:00Z"/>
         </w:rPr>
       </w:pPr>
     </w:p>
     <w:p>
       <w:pPr>
         <w:rPr>
-          <w:ins w:id="54" w:author="Ericka Viraca" w:date="2016-05-07T15:20:00Z"/>
+          <w:ins w:id="64" w:author="Ericka Viraca" w:date="2016-05-07T15:20:00Z"/>
         </w:rPr>
       </w:pPr>
     </w:p>
     <w:p>
       <w:pPr>
         <w:rPr>
-          <w:ins w:id="55" w:author="Julieta Escalera" w:date="2016-05-07T16:34:00Z"/>
+          <w:ins w:id="65" w:author="Julieta Escalera" w:date="2016-05-07T16:34:00Z"/>
         </w:rPr>
       </w:pPr>
-      <w:ins w:id="56" w:author="Angela" w:date="2016-05-06T17:19:00Z">
+      <w:ins w:id="66" w:author="Angela" w:date="2016-05-06T17:19:00Z">
         <w:r>
           <w:t>Ver</w:t>
         </w:r>
@@ -491,17 +540,17 @@
           <w:t>s</w:t>
         </w:r>
       </w:ins>
-      <w:ins w:id="57" w:author="Angela" w:date="2016-05-06T17:20:00Z">
+      <w:ins w:id="67" w:author="Angela" w:date="2016-05-06T17:20:00Z">
         <w:r>
           <w:t>i</w:t>
         </w:r>
       </w:ins>
-      <w:ins w:id="58" w:author="Angela" w:date="2016-05-06T17:19:00Z">
+      <w:ins w:id="68" w:author="Angela" w:date="2016-05-06T17:19:00Z">
         <w:r>
           <w:t>oning firs</w:t>
         </w:r>
       </w:ins>
-      <w:ins w:id="59" w:author="Angela" w:date="2016-05-06T17:20:00Z">
+      <w:ins w:id="69" w:author="Angela" w:date="2016-05-06T17:20:00Z">
         <w:r>
           <w:t>t change</w:t>
         </w:r>
@@ -511,11 +560,11 @@
       <w:pPr>
         <w:pStyle w:val="Ttulo2"/>
         <w:rPr>
-          <w:ins w:id="60" w:author="Julieta Escalera" w:date="2016-05-07T16:34:00Z"/>
+          <w:ins w:id="70" w:author="Julieta Escalera" w:date="2016-05-07T16:34:00Z"/>
           <w:u w:val="single"/>
         </w:rPr>
       </w:pPr>
-      <w:ins w:id="61" w:author="Julieta Escalera" w:date="2016-05-07T16:34:00Z">
+      <w:ins w:id="71" w:author="Julieta Escalera" w:date="2016-05-07T16:34:00Z">
         <w:r>
           <w:t>SOFTWARE QUALITY ASSURANCE</w:t>
         </w:r>
@@ -525,15 +574,15 @@
       <w:pPr>
         <w:jc w:val="both"/>
         <w:rPr>
-          <w:ins w:id="62" w:author="Administrator" w:date="2016-05-06T19:30:00Z"/>
+          <w:ins w:id="72" w:author="Administrator" w:date="2016-05-06T19:30:00Z"/>
           <w:u w:val="single"/>
-          <w:rPrChange w:id="63" w:author="Angela Valdez Bernal" w:date="2016-05-07T14:48:00Z">
+          <w:rPrChange w:id="73" w:author="Angela Valdez Bernal" w:date="2016-05-07T14:48:00Z">
             <w:rPr>
-              <w:ins w:id="64" w:author="Administrator" w:date="2016-05-06T19:30:00Z"/>
+              <w:ins w:id="74" w:author="Administrator" w:date="2016-05-06T19:30:00Z"/>
             </w:rPr>
           </w:rPrChange>
         </w:rPr>
-        <w:pPrChange w:id="65" w:author="Julieta Escalera" w:date="2016-05-07T16:34:00Z">
+        <w:pPrChange w:id="75" w:author="Julieta Escalera" w:date="2016-05-07T16:34:00Z">
           <w:pPr/>
         </w:pPrChange>
       </w:pPr>
@@ -545,12 +594,12 @@
         <w:spacing w:before="120" w:beforeAutospacing="0" w:after="120" w:afterAutospacing="0" w:line="360" w:lineRule="auto"/>
         <w:jc w:val="both"/>
         <w:rPr>
-          <w:ins w:id="66" w:author="Angela Valdez Bernal" w:date="2016-05-07T14:46:00Z"/>
+          <w:ins w:id="76" w:author="Angela Valdez Bernal" w:date="2016-05-07T14:46:00Z"/>
           <w:rFonts w:asciiTheme="minorHAnsi" w:hAnsiTheme="minorHAnsi" w:cs="Arial"/>
           <w:lang w:val="en-US"/>
-          <w:rPrChange w:id="67" w:author="Yuri Saravia" w:date="2016-05-08T09:17:00Z">
+          <w:rPrChange w:id="77" w:author="Yuri Saravia" w:date="2016-05-08T09:17:00Z">
             <w:rPr>
-              <w:ins w:id="68" w:author="Angela Valdez Bernal" w:date="2016-05-07T14:46:00Z"/>
+              <w:ins w:id="78" w:author="Angela Valdez Bernal" w:date="2016-05-07T14:46:00Z"/>
               <w:rFonts w:ascii="Arial" w:hAnsi="Arial" w:cs="Arial"/>
               <w:color w:val="252525"/>
               <w:sz w:val="21"/>
@@ -558,7 +607,7 @@
             </w:rPr>
           </w:rPrChange>
         </w:rPr>
-        <w:pPrChange w:id="69" w:author="Julieta Escalera" w:date="2016-05-07T16:34:00Z">
+        <w:pPrChange w:id="79" w:author="Julieta Escalera" w:date="2016-05-07T16:34:00Z">
           <w:pPr>
             <w:pStyle w:val="NormalWeb"/>
             <w:shd w:val="clear" w:color="auto" w:fill="FFFFFF"/>
@@ -566,13 +615,13 @@
           </w:pPr>
         </w:pPrChange>
       </w:pPr>
-      <w:ins w:id="70" w:author="Angela Valdez Bernal" w:date="2016-05-07T14:46:00Z">
+      <w:ins w:id="80" w:author="Angela Valdez Bernal" w:date="2016-05-07T14:46:00Z">
         <w:r>
           <w:rPr>
             <w:rFonts w:asciiTheme="minorHAnsi" w:hAnsiTheme="minorHAnsi" w:cs="Arial"/>
             <w:bCs/>
             <w:lang w:val="en-US"/>
-            <w:rPrChange w:id="71" w:author="Yuri Saravia" w:date="2016-05-08T09:17:00Z">
+            <w:rPrChange w:id="81" w:author="Yuri Saravia" w:date="2016-05-08T09:17:00Z">
               <w:rPr>
                 <w:rFonts w:ascii="Arial" w:hAnsi="Arial" w:cs="Arial"/>
                 <w:b/>
@@ -590,7 +639,7 @@
             <w:rStyle w:val="apple-converted-space"/>
             <w:rFonts w:asciiTheme="minorHAnsi" w:hAnsiTheme="minorHAnsi" w:cs="Arial"/>
             <w:lang w:val="en-US"/>
-            <w:rPrChange w:id="72" w:author="Yuri Saravia" w:date="2016-05-08T09:17:00Z">
+            <w:rPrChange w:id="82" w:author="Yuri Saravia" w:date="2016-05-08T09:17:00Z">
               <w:rPr>
                 <w:rStyle w:val="apple-converted-space"/>
                 <w:rFonts w:ascii="Arial" w:hAnsi="Arial" w:cs="Arial"/>
@@ -606,7 +655,7 @@
           <w:rPr>
             <w:rFonts w:asciiTheme="minorHAnsi" w:hAnsiTheme="minorHAnsi" w:cs="Arial"/>
             <w:lang w:val="en-US"/>
-            <w:rPrChange w:id="73" w:author="Yuri Saravia" w:date="2016-05-08T09:17:00Z">
+            <w:rPrChange w:id="83" w:author="Yuri Saravia" w:date="2016-05-08T09:17:00Z">
               <w:rPr>
                 <w:rFonts w:ascii="Arial" w:hAnsi="Arial" w:cs="Arial"/>
                 <w:color w:val="252525"/>
@@ -622,7 +671,7 @@
             <w:rFonts w:asciiTheme="minorHAnsi" w:hAnsiTheme="minorHAnsi" w:cs="Arial"/>
             <w:bCs/>
             <w:lang w:val="en-US"/>
-            <w:rPrChange w:id="74" w:author="Yuri Saravia" w:date="2016-05-08T09:17:00Z">
+            <w:rPrChange w:id="84" w:author="Yuri Saravia" w:date="2016-05-08T09:17:00Z">
               <w:rPr>
                 <w:rFonts w:ascii="Arial" w:hAnsi="Arial" w:cs="Arial"/>
                 <w:b/>
@@ -639,7 +688,7 @@
           <w:rPr>
             <w:rFonts w:asciiTheme="minorHAnsi" w:hAnsiTheme="minorHAnsi" w:cs="Arial"/>
             <w:lang w:val="en-US"/>
-            <w:rPrChange w:id="75" w:author="Yuri Saravia" w:date="2016-05-08T09:17:00Z">
+            <w:rPrChange w:id="85" w:author="Yuri Saravia" w:date="2016-05-08T09:17:00Z">
               <w:rPr>
                 <w:rFonts w:ascii="Arial" w:hAnsi="Arial" w:cs="Arial"/>
                 <w:color w:val="252525"/>
@@ -655,7 +704,7 @@
             <w:rStyle w:val="apple-converted-space"/>
             <w:rFonts w:asciiTheme="minorHAnsi" w:hAnsiTheme="minorHAnsi" w:cs="Arial"/>
             <w:lang w:val="en-US"/>
-            <w:rPrChange w:id="76" w:author="Yuri Saravia" w:date="2016-05-08T09:17:00Z">
+            <w:rPrChange w:id="86" w:author="Yuri Saravia" w:date="2016-05-08T09:17:00Z">
               <w:rPr>
                 <w:rStyle w:val="apple-converted-space"/>
                 <w:rFonts w:ascii="Arial" w:hAnsi="Arial" w:cs="Arial"/>
@@ -670,7 +719,7 @@
         <w:r>
           <w:rPr>
             <w:rFonts w:asciiTheme="minorHAnsi" w:hAnsiTheme="minorHAnsi" w:cs="Arial"/>
-            <w:rPrChange w:id="77" w:author="Julieta Escalera" w:date="2016-05-07T16:34:00Z">
+            <w:rPrChange w:id="87" w:author="Julieta Escalera" w:date="2016-05-07T16:34:00Z">
               <w:rPr>
                 <w:rFonts w:ascii="Arial" w:hAnsi="Arial" w:cs="Arial"/>
                 <w:color w:val="252525"/>
@@ -685,7 +734,7 @@
           <w:rPr>
             <w:rFonts w:asciiTheme="minorHAnsi" w:hAnsiTheme="minorHAnsi" w:cs="Arial"/>
             <w:lang w:val="en-US"/>
-            <w:rPrChange w:id="78" w:author="Yuri Saravia" w:date="2016-05-08T09:17:00Z">
+            <w:rPrChange w:id="88" w:author="Yuri Saravia" w:date="2016-05-08T09:17:00Z">
               <w:rPr>
                 <w:rFonts w:ascii="Arial" w:hAnsi="Arial" w:cs="Arial"/>
                 <w:color w:val="252525"/>
@@ -699,7 +748,7 @@
         <w:r>
           <w:rPr>
             <w:rFonts w:asciiTheme="minorHAnsi" w:hAnsiTheme="minorHAnsi" w:cs="Arial"/>
-            <w:rPrChange w:id="79" w:author="Julieta Escalera" w:date="2016-05-07T16:34:00Z">
+            <w:rPrChange w:id="89" w:author="Julieta Escalera" w:date="2016-05-07T16:34:00Z">
               <w:rPr>
                 <w:rFonts w:ascii="Arial" w:hAnsi="Arial" w:cs="Arial"/>
                 <w:color w:val="252525"/>
@@ -717,7 +766,7 @@
             <w:color w:val="auto"/>
             <w:u w:val="none"/>
             <w:lang w:val="en-US"/>
-            <w:rPrChange w:id="80" w:author="Yuri Saravia" w:date="2016-05-08T09:17:00Z">
+            <w:rPrChange w:id="90" w:author="Yuri Saravia" w:date="2016-05-08T09:17:00Z">
               <w:rPr>
                 <w:rStyle w:val="Hipervnculo"/>
                 <w:rFonts w:ascii="Arial" w:hAnsi="Arial" w:cs="Arial"/>
@@ -732,7 +781,7 @@
         <w:r>
           <w:rPr>
             <w:rFonts w:asciiTheme="minorHAnsi" w:hAnsiTheme="minorHAnsi" w:cs="Arial"/>
-            <w:rPrChange w:id="81" w:author="Julieta Escalera" w:date="2016-05-07T16:34:00Z">
+            <w:rPrChange w:id="91" w:author="Julieta Escalera" w:date="2016-05-07T16:34:00Z">
               <w:rPr>
                 <w:rFonts w:ascii="Arial" w:hAnsi="Arial" w:cs="Arial"/>
                 <w:color w:val="252525"/>
@@ -748,7 +797,7 @@
             <w:rStyle w:val="apple-converted-space"/>
             <w:rFonts w:asciiTheme="minorHAnsi" w:hAnsiTheme="minorHAnsi" w:cs="Arial"/>
             <w:lang w:val="en-US"/>
-            <w:rPrChange w:id="82" w:author="Yuri Saravia" w:date="2016-05-08T09:17:00Z">
+            <w:rPrChange w:id="92" w:author="Yuri Saravia" w:date="2016-05-08T09:17:00Z">
               <w:rPr>
                 <w:rStyle w:val="apple-converted-space"/>
                 <w:rFonts w:ascii="Arial" w:hAnsi="Arial" w:cs="Arial"/>
@@ -764,7 +813,7 @@
           <w:rPr>
             <w:rFonts w:asciiTheme="minorHAnsi" w:hAnsiTheme="minorHAnsi" w:cs="Arial"/>
             <w:lang w:val="en-US"/>
-            <w:rPrChange w:id="83" w:author="Yuri Saravia" w:date="2016-05-08T09:17:00Z">
+            <w:rPrChange w:id="93" w:author="Yuri Saravia" w:date="2016-05-08T09:17:00Z">
               <w:rPr>
                 <w:rFonts w:ascii="Arial" w:hAnsi="Arial" w:cs="Arial"/>
                 <w:color w:val="252525"/>
@@ -780,7 +829,7 @@
             <w:rStyle w:val="apple-converted-space"/>
             <w:rFonts w:asciiTheme="minorHAnsi" w:hAnsiTheme="minorHAnsi" w:cs="Arial"/>
             <w:lang w:val="en-US"/>
-            <w:rPrChange w:id="84" w:author="Yuri Saravia" w:date="2016-05-08T09:17:00Z">
+            <w:rPrChange w:id="94" w:author="Yuri Saravia" w:date="2016-05-08T09:17:00Z">
               <w:rPr>
                 <w:rStyle w:val="apple-converted-space"/>
                 <w:rFonts w:ascii="Arial" w:hAnsi="Arial" w:cs="Arial"/>
@@ -795,7 +844,7 @@
         <w:r>
           <w:rPr>
             <w:rFonts w:asciiTheme="minorHAnsi" w:hAnsiTheme="minorHAnsi" w:cs="Arial"/>
-            <w:rPrChange w:id="85" w:author="Julieta Escalera" w:date="2016-05-07T16:34:00Z">
+            <w:rPrChange w:id="95" w:author="Julieta Escalera" w:date="2016-05-07T16:34:00Z">
               <w:rPr>
                 <w:rFonts w:ascii="Arial" w:hAnsi="Arial" w:cs="Arial"/>
                 <w:color w:val="252525"/>
@@ -810,7 +859,7 @@
           <w:rPr>
             <w:rFonts w:asciiTheme="minorHAnsi" w:hAnsiTheme="minorHAnsi" w:cs="Arial"/>
             <w:lang w:val="en-US"/>
-            <w:rPrChange w:id="86" w:author="Yuri Saravia" w:date="2016-05-08T09:17:00Z">
+            <w:rPrChange w:id="96" w:author="Yuri Saravia" w:date="2016-05-08T09:17:00Z">
               <w:rPr>
                 <w:rFonts w:ascii="Arial" w:hAnsi="Arial" w:cs="Arial"/>
                 <w:color w:val="252525"/>
@@ -824,7 +873,7 @@
         <w:r>
           <w:rPr>
             <w:rFonts w:asciiTheme="minorHAnsi" w:hAnsiTheme="minorHAnsi" w:cs="Arial"/>
-            <w:rPrChange w:id="87" w:author="Julieta Escalera" w:date="2016-05-07T16:34:00Z">
+            <w:rPrChange w:id="97" w:author="Julieta Escalera" w:date="2016-05-07T16:34:00Z">
               <w:rPr>
                 <w:rFonts w:ascii="Arial" w:hAnsi="Arial" w:cs="Arial"/>
                 <w:color w:val="252525"/>
@@ -842,7 +891,7 @@
             <w:color w:val="auto"/>
             <w:u w:val="none"/>
             <w:lang w:val="en-US"/>
-            <w:rPrChange w:id="88" w:author="Yuri Saravia" w:date="2016-05-08T09:17:00Z">
+            <w:rPrChange w:id="98" w:author="Yuri Saravia" w:date="2016-05-08T09:17:00Z">
               <w:rPr>
                 <w:rStyle w:val="Hipervnculo"/>
                 <w:rFonts w:ascii="Arial" w:hAnsi="Arial" w:cs="Arial"/>
@@ -857,7 +906,7 @@
         <w:r>
           <w:rPr>
             <w:rFonts w:asciiTheme="minorHAnsi" w:hAnsiTheme="minorHAnsi" w:cs="Arial"/>
-            <w:rPrChange w:id="89" w:author="Julieta Escalera" w:date="2016-05-07T16:34:00Z">
+            <w:rPrChange w:id="99" w:author="Julieta Escalera" w:date="2016-05-07T16:34:00Z">
               <w:rPr>
                 <w:rFonts w:ascii="Arial" w:hAnsi="Arial" w:cs="Arial"/>
                 <w:color w:val="252525"/>
@@ -873,7 +922,7 @@
             <w:rStyle w:val="apple-converted-space"/>
             <w:rFonts w:asciiTheme="minorHAnsi" w:hAnsiTheme="minorHAnsi" w:cs="Arial"/>
             <w:lang w:val="en-US"/>
-            <w:rPrChange w:id="90" w:author="Yuri Saravia" w:date="2016-05-08T09:17:00Z">
+            <w:rPrChange w:id="100" w:author="Yuri Saravia" w:date="2016-05-08T09:17:00Z">
               <w:rPr>
                 <w:rStyle w:val="apple-converted-space"/>
                 <w:rFonts w:ascii="Arial" w:hAnsi="Arial" w:cs="Arial"/>
@@ -889,7 +938,7 @@
           <w:rPr>
             <w:rFonts w:asciiTheme="minorHAnsi" w:hAnsiTheme="minorHAnsi" w:cs="Arial"/>
             <w:lang w:val="en-US"/>
-            <w:rPrChange w:id="91" w:author="Yuri Saravia" w:date="2016-05-08T09:17:00Z">
+            <w:rPrChange w:id="101" w:author="Yuri Saravia" w:date="2016-05-08T09:17:00Z">
               <w:rPr>
                 <w:rFonts w:ascii="Arial" w:hAnsi="Arial" w:cs="Arial"/>
                 <w:color w:val="252525"/>
@@ -905,7 +954,7 @@
             <w:rStyle w:val="apple-converted-space"/>
             <w:rFonts w:asciiTheme="minorHAnsi" w:hAnsiTheme="minorHAnsi" w:cs="Arial"/>
             <w:lang w:val="en-US"/>
-            <w:rPrChange w:id="92" w:author="Yuri Saravia" w:date="2016-05-08T09:17:00Z">
+            <w:rPrChange w:id="102" w:author="Yuri Saravia" w:date="2016-05-08T09:17:00Z">
               <w:rPr>
                 <w:rStyle w:val="apple-converted-space"/>
                 <w:rFonts w:ascii="Arial" w:hAnsi="Arial" w:cs="Arial"/>
@@ -920,7 +969,7 @@
         <w:r>
           <w:rPr>
             <w:rFonts w:asciiTheme="minorHAnsi" w:hAnsiTheme="minorHAnsi" w:cs="Arial"/>
-            <w:rPrChange w:id="93" w:author="Julieta Escalera" w:date="2016-05-07T16:34:00Z">
+            <w:rPrChange w:id="103" w:author="Julieta Escalera" w:date="2016-05-07T16:34:00Z">
               <w:rPr>
                 <w:rFonts w:ascii="Arial" w:hAnsi="Arial" w:cs="Arial"/>
                 <w:color w:val="252525"/>
@@ -935,7 +984,7 @@
           <w:rPr>
             <w:rFonts w:asciiTheme="minorHAnsi" w:hAnsiTheme="minorHAnsi" w:cs="Arial"/>
             <w:lang w:val="en-US"/>
-            <w:rPrChange w:id="94" w:author="Yuri Saravia" w:date="2016-05-08T09:17:00Z">
+            <w:rPrChange w:id="104" w:author="Yuri Saravia" w:date="2016-05-08T09:17:00Z">
               <w:rPr>
                 <w:rFonts w:ascii="Arial" w:hAnsi="Arial" w:cs="Arial"/>
                 <w:color w:val="252525"/>
@@ -949,7 +998,7 @@
         <w:r>
           <w:rPr>
             <w:rFonts w:asciiTheme="minorHAnsi" w:hAnsiTheme="minorHAnsi" w:cs="Arial"/>
-            <w:rPrChange w:id="95" w:author="Julieta Escalera" w:date="2016-05-07T16:34:00Z">
+            <w:rPrChange w:id="105" w:author="Julieta Escalera" w:date="2016-05-07T16:34:00Z">
               <w:rPr>
                 <w:rFonts w:ascii="Arial" w:hAnsi="Arial" w:cs="Arial"/>
                 <w:color w:val="252525"/>
@@ -967,7 +1016,7 @@
             <w:color w:val="auto"/>
             <w:u w:val="none"/>
             <w:lang w:val="en-US"/>
-            <w:rPrChange w:id="96" w:author="Yuri Saravia" w:date="2016-05-08T09:17:00Z">
+            <w:rPrChange w:id="106" w:author="Yuri Saravia" w:date="2016-05-08T09:17:00Z">
               <w:rPr>
                 <w:rStyle w:val="Hipervnculo"/>
                 <w:rFonts w:ascii="Arial" w:hAnsi="Arial" w:cs="Arial"/>
@@ -982,7 +1031,7 @@
         <w:r>
           <w:rPr>
             <w:rFonts w:asciiTheme="minorHAnsi" w:hAnsiTheme="minorHAnsi" w:cs="Arial"/>
-            <w:rPrChange w:id="97" w:author="Julieta Escalera" w:date="2016-05-07T16:34:00Z">
+            <w:rPrChange w:id="107" w:author="Julieta Escalera" w:date="2016-05-07T16:34:00Z">
               <w:rPr>
                 <w:rFonts w:ascii="Arial" w:hAnsi="Arial" w:cs="Arial"/>
                 <w:color w:val="252525"/>
@@ -997,7 +1046,7 @@
           <w:rPr>
             <w:rFonts w:asciiTheme="minorHAnsi" w:hAnsiTheme="minorHAnsi" w:cs="Arial"/>
             <w:lang w:val="en-US"/>
-            <w:rPrChange w:id="98" w:author="Yuri Saravia" w:date="2016-05-08T09:17:00Z">
+            <w:rPrChange w:id="108" w:author="Yuri Saravia" w:date="2016-05-08T09:17:00Z">
               <w:rPr>
                 <w:rFonts w:ascii="Arial" w:hAnsi="Arial" w:cs="Arial"/>
                 <w:color w:val="252525"/>
@@ -1009,12 +1058,12 @@
           <w:t>.</w:t>
         </w:r>
       </w:ins>
-      <w:ins w:id="99" w:author="Angela Valdez Bernal" w:date="2016-05-07T14:47:00Z">
-        <w:r>
-          <w:rPr>
-            <w:rFonts w:asciiTheme="minorHAnsi" w:hAnsiTheme="minorHAnsi" w:cs="Arial"/>
-            <w:lang w:val="en-US"/>
-            <w:rPrChange w:id="100" w:author="Yuri Saravia" w:date="2016-05-08T09:17:00Z">
+      <w:ins w:id="109" w:author="Angela Valdez Bernal" w:date="2016-05-07T14:47:00Z">
+        <w:r>
+          <w:rPr>
+            <w:rFonts w:asciiTheme="minorHAnsi" w:hAnsiTheme="minorHAnsi" w:cs="Arial"/>
+            <w:lang w:val="en-US"/>
+            <w:rPrChange w:id="110" w:author="Yuri Saravia" w:date="2016-05-08T09:17:00Z">
               <w:rPr>
                 <w:rFonts w:ascii="Arial" w:hAnsi="Arial" w:cs="Arial"/>
               </w:rPr>
@@ -1031,12 +1080,12 @@
         <w:spacing w:before="120" w:beforeAutospacing="0" w:after="120" w:afterAutospacing="0" w:line="360" w:lineRule="auto"/>
         <w:jc w:val="both"/>
         <w:rPr>
-          <w:ins w:id="101" w:author="Angela Valdez Bernal" w:date="2016-05-07T14:46:00Z"/>
+          <w:ins w:id="111" w:author="Angela Valdez Bernal" w:date="2016-05-07T14:46:00Z"/>
           <w:rFonts w:asciiTheme="minorHAnsi" w:hAnsiTheme="minorHAnsi" w:cs="Arial"/>
           <w:lang w:val="en-US"/>
-          <w:rPrChange w:id="102" w:author="Yuri Saravia" w:date="2016-05-08T09:17:00Z">
+          <w:rPrChange w:id="112" w:author="Yuri Saravia" w:date="2016-05-08T09:17:00Z">
             <w:rPr>
-              <w:ins w:id="103" w:author="Angela Valdez Bernal" w:date="2016-05-07T14:46:00Z"/>
+              <w:ins w:id="113" w:author="Angela Valdez Bernal" w:date="2016-05-07T14:46:00Z"/>
               <w:rFonts w:ascii="Arial" w:hAnsi="Arial" w:cs="Arial"/>
               <w:color w:val="252525"/>
               <w:sz w:val="21"/>
@@ -1044,7 +1093,7 @@
             </w:rPr>
           </w:rPrChange>
         </w:rPr>
-        <w:pPrChange w:id="104" w:author="Julieta Escalera" w:date="2016-05-07T16:34:00Z">
+        <w:pPrChange w:id="114" w:author="Julieta Escalera" w:date="2016-05-07T16:34:00Z">
           <w:pPr>
             <w:pStyle w:val="NormalWeb"/>
             <w:shd w:val="clear" w:color="auto" w:fill="FFFFFF"/>
@@ -1052,12 +1101,12 @@
           </w:pPr>
         </w:pPrChange>
       </w:pPr>
-      <w:ins w:id="105" w:author="Angela Valdez Bernal" w:date="2016-05-07T14:46:00Z">
-        <w:r>
-          <w:rPr>
-            <w:rFonts w:asciiTheme="minorHAnsi" w:hAnsiTheme="minorHAnsi" w:cs="Arial"/>
-            <w:lang w:val="en-US"/>
-            <w:rPrChange w:id="106" w:author="Yuri Saravia" w:date="2016-05-08T09:17:00Z">
+      <w:ins w:id="115" w:author="Angela Valdez Bernal" w:date="2016-05-07T14:46:00Z">
+        <w:r>
+          <w:rPr>
+            <w:rFonts w:asciiTheme="minorHAnsi" w:hAnsiTheme="minorHAnsi" w:cs="Arial"/>
+            <w:lang w:val="en-US"/>
+            <w:rPrChange w:id="116" w:author="Yuri Saravia" w:date="2016-05-08T09:17:00Z">
               <w:rPr>
                 <w:rFonts w:ascii="Arial" w:hAnsi="Arial" w:cs="Arial"/>
                 <w:color w:val="252525"/>
@@ -1073,7 +1122,7 @@
             <w:rStyle w:val="apple-converted-space"/>
             <w:rFonts w:asciiTheme="minorHAnsi" w:hAnsiTheme="minorHAnsi" w:cs="Arial"/>
             <w:lang w:val="en-US"/>
-            <w:rPrChange w:id="107" w:author="Yuri Saravia" w:date="2016-05-08T09:17:00Z">
+            <w:rPrChange w:id="117" w:author="Yuri Saravia" w:date="2016-05-08T09:17:00Z">
               <w:rPr>
                 <w:rStyle w:val="apple-converted-space"/>
                 <w:rFonts w:ascii="Arial" w:hAnsi="Arial" w:cs="Arial"/>
@@ -1088,7 +1137,7 @@
         <w:r>
           <w:rPr>
             <w:rFonts w:asciiTheme="minorHAnsi" w:hAnsiTheme="minorHAnsi" w:cs="Arial"/>
-            <w:rPrChange w:id="108" w:author="Julieta Escalera" w:date="2016-05-07T16:34:00Z">
+            <w:rPrChange w:id="118" w:author="Julieta Escalera" w:date="2016-05-07T16:34:00Z">
               <w:rPr>
                 <w:rFonts w:ascii="Arial" w:hAnsi="Arial" w:cs="Arial"/>
                 <w:color w:val="252525"/>
@@ -1103,7 +1152,7 @@
           <w:rPr>
             <w:rFonts w:asciiTheme="minorHAnsi" w:hAnsiTheme="minorHAnsi" w:cs="Arial"/>
             <w:lang w:val="en-US"/>
-            <w:rPrChange w:id="109" w:author="Yuri Saravia" w:date="2016-05-08T09:17:00Z">
+            <w:rPrChange w:id="119" w:author="Yuri Saravia" w:date="2016-05-08T09:17:00Z">
               <w:rPr>
                 <w:rFonts w:ascii="Arial" w:hAnsi="Arial" w:cs="Arial"/>
                 <w:color w:val="252525"/>
@@ -1117,7 +1166,7 @@
         <w:r>
           <w:rPr>
             <w:rFonts w:asciiTheme="minorHAnsi" w:hAnsiTheme="minorHAnsi" w:cs="Arial"/>
-            <w:rPrChange w:id="110" w:author="Julieta Escalera" w:date="2016-05-07T16:34:00Z">
+            <w:rPrChange w:id="120" w:author="Julieta Escalera" w:date="2016-05-07T16:34:00Z">
               <w:rPr>
                 <w:rFonts w:ascii="Arial" w:hAnsi="Arial" w:cs="Arial"/>
                 <w:color w:val="252525"/>
@@ -1135,7 +1184,7 @@
             <w:color w:val="auto"/>
             <w:u w:val="none"/>
             <w:lang w:val="en-US"/>
-            <w:rPrChange w:id="111" w:author="Yuri Saravia" w:date="2016-05-08T09:17:00Z">
+            <w:rPrChange w:id="121" w:author="Yuri Saravia" w:date="2016-05-08T09:17:00Z">
               <w:rPr>
                 <w:rStyle w:val="Hipervnculo"/>
                 <w:rFonts w:ascii="Arial" w:hAnsi="Arial" w:cs="Arial"/>
@@ -1150,7 +1199,7 @@
         <w:r>
           <w:rPr>
             <w:rFonts w:asciiTheme="minorHAnsi" w:hAnsiTheme="minorHAnsi" w:cs="Arial"/>
-            <w:rPrChange w:id="112" w:author="Julieta Escalera" w:date="2016-05-07T16:34:00Z">
+            <w:rPrChange w:id="122" w:author="Julieta Escalera" w:date="2016-05-07T16:34:00Z">
               <w:rPr>
                 <w:rFonts w:ascii="Arial" w:hAnsi="Arial" w:cs="Arial"/>
                 <w:color w:val="252525"/>
@@ -1166,7 +1215,7 @@
             <w:rStyle w:val="apple-converted-space"/>
             <w:rFonts w:asciiTheme="minorHAnsi" w:hAnsiTheme="minorHAnsi" w:cs="Arial"/>
             <w:lang w:val="en-US"/>
-            <w:rPrChange w:id="113" w:author="Yuri Saravia" w:date="2016-05-08T09:17:00Z">
+            <w:rPrChange w:id="123" w:author="Yuri Saravia" w:date="2016-05-08T09:17:00Z">
               <w:rPr>
                 <w:rStyle w:val="apple-converted-space"/>
                 <w:rFonts w:ascii="Arial" w:hAnsi="Arial" w:cs="Arial"/>
@@ -1182,7 +1231,7 @@
           <w:rPr>
             <w:rFonts w:asciiTheme="minorHAnsi" w:hAnsiTheme="minorHAnsi" w:cs="Arial"/>
             <w:lang w:val="en-US"/>
-            <w:rPrChange w:id="114" w:author="Yuri Saravia" w:date="2016-05-08T09:17:00Z">
+            <w:rPrChange w:id="124" w:author="Yuri Saravia" w:date="2016-05-08T09:17:00Z">
               <w:rPr>
                 <w:rFonts w:ascii="Arial" w:hAnsi="Arial" w:cs="Arial"/>
                 <w:color w:val="252525"/>
@@ -1198,7 +1247,7 @@
           <w:rPr>
             <w:rFonts w:asciiTheme="minorHAnsi" w:hAnsiTheme="minorHAnsi" w:cs="Arial"/>
             <w:lang w:val="en-US"/>
-            <w:rPrChange w:id="115" w:author="Yuri Saravia" w:date="2016-05-08T09:17:00Z">
+            <w:rPrChange w:id="125" w:author="Yuri Saravia" w:date="2016-05-08T09:17:00Z">
               <w:rPr>
                 <w:rFonts w:ascii="Arial" w:hAnsi="Arial" w:cs="Arial"/>
                 <w:color w:val="252525"/>
@@ -1212,7 +1261,7 @@
         <w:r>
           <w:rPr>
             <w:rFonts w:asciiTheme="minorHAnsi" w:hAnsiTheme="minorHAnsi" w:cs="Arial"/>
-            <w:rPrChange w:id="116" w:author="Julieta Escalera" w:date="2016-05-07T16:34:00Z">
+            <w:rPrChange w:id="126" w:author="Julieta Escalera" w:date="2016-05-07T16:34:00Z">
               <w:rPr>
                 <w:rFonts w:ascii="Arial" w:hAnsi="Arial" w:cs="Arial"/>
                 <w:color w:val="252525"/>
@@ -1227,7 +1276,7 @@
           <w:rPr>
             <w:rFonts w:asciiTheme="minorHAnsi" w:hAnsiTheme="minorHAnsi" w:cs="Arial"/>
             <w:lang w:val="en-US"/>
-            <w:rPrChange w:id="117" w:author="Yuri Saravia" w:date="2016-05-08T09:17:00Z">
+            <w:rPrChange w:id="127" w:author="Yuri Saravia" w:date="2016-05-08T09:17:00Z">
               <w:rPr>
                 <w:rFonts w:ascii="Arial" w:hAnsi="Arial" w:cs="Arial"/>
                 <w:color w:val="252525"/>
@@ -1241,7 +1290,7 @@
         <w:r>
           <w:rPr>
             <w:rFonts w:asciiTheme="minorHAnsi" w:hAnsiTheme="minorHAnsi" w:cs="Arial"/>
-            <w:rPrChange w:id="118" w:author="Julieta Escalera" w:date="2016-05-07T16:34:00Z">
+            <w:rPrChange w:id="128" w:author="Julieta Escalera" w:date="2016-05-07T16:34:00Z">
               <w:rPr>
                 <w:rFonts w:ascii="Arial" w:hAnsi="Arial" w:cs="Arial"/>
                 <w:color w:val="252525"/>
@@ -1259,7 +1308,7 @@
             <w:color w:val="auto"/>
             <w:u w:val="none"/>
             <w:lang w:val="en-US"/>
-            <w:rPrChange w:id="119" w:author="Yuri Saravia" w:date="2016-05-08T09:17:00Z">
+            <w:rPrChange w:id="129" w:author="Yuri Saravia" w:date="2016-05-08T09:17:00Z">
               <w:rPr>
                 <w:rStyle w:val="Hipervnculo"/>
                 <w:rFonts w:ascii="Arial" w:hAnsi="Arial" w:cs="Arial"/>
@@ -1279,7 +1328,7 @@
             <w:color w:val="auto"/>
             <w:u w:val="none"/>
             <w:lang w:val="en-US"/>
-            <w:rPrChange w:id="120" w:author="Yuri Saravia" w:date="2016-05-08T09:17:00Z">
+            <w:rPrChange w:id="130" w:author="Yuri Saravia" w:date="2016-05-08T09:17:00Z">
               <w:rPr>
                 <w:rStyle w:val="Hipervnculo"/>
                 <w:rFonts w:ascii="Arial" w:hAnsi="Arial" w:cs="Arial"/>
@@ -1294,7 +1343,7 @@
         <w:r>
           <w:rPr>
             <w:rFonts w:asciiTheme="minorHAnsi" w:hAnsiTheme="minorHAnsi" w:cs="Arial"/>
-            <w:rPrChange w:id="121" w:author="Julieta Escalera" w:date="2016-05-07T16:34:00Z">
+            <w:rPrChange w:id="131" w:author="Julieta Escalera" w:date="2016-05-07T16:34:00Z">
               <w:rPr>
                 <w:rFonts w:ascii="Arial" w:hAnsi="Arial" w:cs="Arial"/>
                 <w:color w:val="252525"/>
@@ -1309,7 +1358,7 @@
           <w:rPr>
             <w:rFonts w:asciiTheme="minorHAnsi" w:hAnsiTheme="minorHAnsi" w:cs="Arial"/>
             <w:lang w:val="en-US"/>
-            <w:rPrChange w:id="122" w:author="Yuri Saravia" w:date="2016-05-08T09:17:00Z">
+            <w:rPrChange w:id="132" w:author="Yuri Saravia" w:date="2016-05-08T09:17:00Z">
               <w:rPr>
                 <w:rFonts w:ascii="Arial" w:hAnsi="Arial" w:cs="Arial"/>
                 <w:color w:val="252525"/>
@@ -1325,7 +1374,7 @@
             <w:rStyle w:val="apple-converted-space"/>
             <w:rFonts w:asciiTheme="minorHAnsi" w:hAnsiTheme="minorHAnsi" w:cs="Arial"/>
             <w:lang w:val="en-US"/>
-            <w:rPrChange w:id="123" w:author="Yuri Saravia" w:date="2016-05-08T09:17:00Z">
+            <w:rPrChange w:id="133" w:author="Yuri Saravia" w:date="2016-05-08T09:17:00Z">
               <w:rPr>
                 <w:rStyle w:val="apple-converted-space"/>
                 <w:rFonts w:ascii="Arial" w:hAnsi="Arial" w:cs="Arial"/>
@@ -1340,7 +1389,7 @@
         <w:r>
           <w:rPr>
             <w:rFonts w:asciiTheme="minorHAnsi" w:hAnsiTheme="minorHAnsi" w:cs="Arial"/>
-            <w:rPrChange w:id="124" w:author="Julieta Escalera" w:date="2016-05-07T16:34:00Z">
+            <w:rPrChange w:id="134" w:author="Julieta Escalera" w:date="2016-05-07T16:34:00Z">
               <w:rPr>
                 <w:rFonts w:ascii="Arial" w:hAnsi="Arial" w:cs="Arial"/>
                 <w:color w:val="252525"/>
@@ -1355,7 +1404,7 @@
           <w:rPr>
             <w:rFonts w:asciiTheme="minorHAnsi" w:hAnsiTheme="minorHAnsi" w:cs="Arial"/>
             <w:lang w:val="en-US"/>
-            <w:rPrChange w:id="125" w:author="Yuri Saravia" w:date="2016-05-08T09:17:00Z">
+            <w:rPrChange w:id="135" w:author="Yuri Saravia" w:date="2016-05-08T09:17:00Z">
               <w:rPr>
                 <w:rFonts w:ascii="Arial" w:hAnsi="Arial" w:cs="Arial"/>
                 <w:color w:val="252525"/>
@@ -1369,7 +1418,7 @@
         <w:r>
           <w:rPr>
             <w:rFonts w:asciiTheme="minorHAnsi" w:hAnsiTheme="minorHAnsi" w:cs="Arial"/>
-            <w:rPrChange w:id="126" w:author="Julieta Escalera" w:date="2016-05-07T16:34:00Z">
+            <w:rPrChange w:id="136" w:author="Julieta Escalera" w:date="2016-05-07T16:34:00Z">
               <w:rPr>
                 <w:rFonts w:ascii="Arial" w:hAnsi="Arial" w:cs="Arial"/>
                 <w:color w:val="252525"/>
@@ -1387,7 +1436,7 @@
             <w:color w:val="auto"/>
             <w:u w:val="none"/>
             <w:lang w:val="en-US"/>
-            <w:rPrChange w:id="127" w:author="Yuri Saravia" w:date="2016-05-08T09:17:00Z">
+            <w:rPrChange w:id="137" w:author="Yuri Saravia" w:date="2016-05-08T09:17:00Z">
               <w:rPr>
                 <w:rStyle w:val="Hipervnculo"/>
                 <w:rFonts w:ascii="Arial" w:hAnsi="Arial" w:cs="Arial"/>
@@ -1402,7 +1451,7 @@
         <w:r>
           <w:rPr>
             <w:rFonts w:asciiTheme="minorHAnsi" w:hAnsiTheme="minorHAnsi" w:cs="Arial"/>
-            <w:rPrChange w:id="128" w:author="Julieta Escalera" w:date="2016-05-07T16:34:00Z">
+            <w:rPrChange w:id="138" w:author="Julieta Escalera" w:date="2016-05-07T16:34:00Z">
               <w:rPr>
                 <w:rFonts w:ascii="Arial" w:hAnsi="Arial" w:cs="Arial"/>
                 <w:color w:val="252525"/>
@@ -1417,7 +1466,7 @@
           <w:rPr>
             <w:rFonts w:asciiTheme="minorHAnsi" w:hAnsiTheme="minorHAnsi" w:cs="Arial"/>
             <w:lang w:val="en-US"/>
-            <w:rPrChange w:id="129" w:author="Yuri Saravia" w:date="2016-05-08T09:17:00Z">
+            <w:rPrChange w:id="139" w:author="Yuri Saravia" w:date="2016-05-08T09:17:00Z">
               <w:rPr>
                 <w:rFonts w:ascii="Arial" w:hAnsi="Arial" w:cs="Arial"/>
                 <w:color w:val="252525"/>
@@ -1433,7 +1482,7 @@
             <w:rStyle w:val="apple-converted-space"/>
             <w:rFonts w:asciiTheme="minorHAnsi" w:hAnsiTheme="minorHAnsi" w:cs="Arial"/>
             <w:lang w:val="en-US"/>
-            <w:rPrChange w:id="130" w:author="Yuri Saravia" w:date="2016-05-08T09:17:00Z">
+            <w:rPrChange w:id="140" w:author="Yuri Saravia" w:date="2016-05-08T09:17:00Z">
               <w:rPr>
                 <w:rStyle w:val="apple-converted-space"/>
                 <w:rFonts w:ascii="Arial" w:hAnsi="Arial" w:cs="Arial"/>
@@ -1448,7 +1497,7 @@
         <w:r>
           <w:rPr>
             <w:rFonts w:asciiTheme="minorHAnsi" w:hAnsiTheme="minorHAnsi" w:cs="Arial"/>
-            <w:rPrChange w:id="131" w:author="Julieta Escalera" w:date="2016-05-07T16:34:00Z">
+            <w:rPrChange w:id="141" w:author="Julieta Escalera" w:date="2016-05-07T16:34:00Z">
               <w:rPr>
                 <w:rFonts w:ascii="Arial" w:hAnsi="Arial" w:cs="Arial"/>
                 <w:color w:val="252525"/>
@@ -1463,7 +1512,7 @@
           <w:rPr>
             <w:rFonts w:asciiTheme="minorHAnsi" w:hAnsiTheme="minorHAnsi" w:cs="Arial"/>
             <w:lang w:val="en-US"/>
-            <w:rPrChange w:id="132" w:author="Yuri Saravia" w:date="2016-05-08T09:17:00Z">
+            <w:rPrChange w:id="142" w:author="Yuri Saravia" w:date="2016-05-08T09:17:00Z">
               <w:rPr>
                 <w:rFonts w:ascii="Arial" w:hAnsi="Arial" w:cs="Arial"/>
                 <w:color w:val="252525"/>
@@ -1477,7 +1526,7 @@
         <w:r>
           <w:rPr>
             <w:rFonts w:asciiTheme="minorHAnsi" w:hAnsiTheme="minorHAnsi" w:cs="Arial"/>
-            <w:rPrChange w:id="133" w:author="Julieta Escalera" w:date="2016-05-07T16:34:00Z">
+            <w:rPrChange w:id="143" w:author="Julieta Escalera" w:date="2016-05-07T16:34:00Z">
               <w:rPr>
                 <w:rFonts w:ascii="Arial" w:hAnsi="Arial" w:cs="Arial"/>
                 <w:color w:val="252525"/>
@@ -1495,7 +1544,7 @@
             <w:color w:val="auto"/>
             <w:u w:val="none"/>
             <w:lang w:val="en-US"/>
-            <w:rPrChange w:id="134" w:author="Yuri Saravia" w:date="2016-05-08T09:17:00Z">
+            <w:rPrChange w:id="144" w:author="Yuri Saravia" w:date="2016-05-08T09:17:00Z">
               <w:rPr>
                 <w:rStyle w:val="Hipervnculo"/>
                 <w:rFonts w:ascii="Arial" w:hAnsi="Arial" w:cs="Arial"/>
@@ -1510,7 +1559,7 @@
         <w:r>
           <w:rPr>
             <w:rFonts w:asciiTheme="minorHAnsi" w:hAnsiTheme="minorHAnsi" w:cs="Arial"/>
-            <w:rPrChange w:id="135" w:author="Julieta Escalera" w:date="2016-05-07T16:34:00Z">
+            <w:rPrChange w:id="145" w:author="Julieta Escalera" w:date="2016-05-07T16:34:00Z">
               <w:rPr>
                 <w:rFonts w:ascii="Arial" w:hAnsi="Arial" w:cs="Arial"/>
                 <w:color w:val="252525"/>
@@ -1525,7 +1574,7 @@
           <w:rPr>
             <w:rFonts w:asciiTheme="minorHAnsi" w:hAnsiTheme="minorHAnsi" w:cs="Arial"/>
             <w:lang w:val="en-US"/>
-            <w:rPrChange w:id="136" w:author="Yuri Saravia" w:date="2016-05-08T09:17:00Z">
+            <w:rPrChange w:id="146" w:author="Yuri Saravia" w:date="2016-05-08T09:17:00Z">
               <w:rPr>
                 <w:rFonts w:ascii="Arial" w:hAnsi="Arial" w:cs="Arial"/>
                 <w:color w:val="252525"/>
@@ -1541,7 +1590,7 @@
             <w:rStyle w:val="apple-converted-space"/>
             <w:rFonts w:asciiTheme="minorHAnsi" w:hAnsiTheme="minorHAnsi" w:cs="Arial"/>
             <w:lang w:val="en-US"/>
-            <w:rPrChange w:id="137" w:author="Yuri Saravia" w:date="2016-05-08T09:17:00Z">
+            <w:rPrChange w:id="147" w:author="Yuri Saravia" w:date="2016-05-08T09:17:00Z">
               <w:rPr>
                 <w:rStyle w:val="apple-converted-space"/>
                 <w:rFonts w:ascii="Arial" w:hAnsi="Arial" w:cs="Arial"/>
@@ -1556,7 +1605,7 @@
         <w:r>
           <w:rPr>
             <w:rFonts w:asciiTheme="minorHAnsi" w:hAnsiTheme="minorHAnsi" w:cs="Arial"/>
-            <w:rPrChange w:id="138" w:author="Julieta Escalera" w:date="2016-05-07T16:34:00Z">
+            <w:rPrChange w:id="148" w:author="Julieta Escalera" w:date="2016-05-07T16:34:00Z">
               <w:rPr>
                 <w:rFonts w:ascii="Arial" w:hAnsi="Arial" w:cs="Arial"/>
                 <w:color w:val="252525"/>
@@ -1571,7 +1620,7 @@
           <w:rPr>
             <w:rFonts w:asciiTheme="minorHAnsi" w:hAnsiTheme="minorHAnsi" w:cs="Arial"/>
             <w:lang w:val="en-US"/>
-            <w:rPrChange w:id="139" w:author="Yuri Saravia" w:date="2016-05-08T09:17:00Z">
+            <w:rPrChange w:id="149" w:author="Yuri Saravia" w:date="2016-05-08T09:17:00Z">
               <w:rPr>
                 <w:rFonts w:ascii="Arial" w:hAnsi="Arial" w:cs="Arial"/>
                 <w:color w:val="252525"/>
@@ -1585,7 +1634,7 @@
         <w:r>
           <w:rPr>
             <w:rFonts w:asciiTheme="minorHAnsi" w:hAnsiTheme="minorHAnsi" w:cs="Arial"/>
-            <w:rPrChange w:id="140" w:author="Julieta Escalera" w:date="2016-05-07T16:34:00Z">
+            <w:rPrChange w:id="150" w:author="Julieta Escalera" w:date="2016-05-07T16:34:00Z">
               <w:rPr>
                 <w:rFonts w:ascii="Arial" w:hAnsi="Arial" w:cs="Arial"/>
                 <w:color w:val="252525"/>
@@ -1603,7 +1652,7 @@
             <w:color w:val="auto"/>
             <w:u w:val="none"/>
             <w:lang w:val="en-US"/>
-            <w:rPrChange w:id="141" w:author="Yuri Saravia" w:date="2016-05-08T09:17:00Z">
+            <w:rPrChange w:id="151" w:author="Yuri Saravia" w:date="2016-05-08T09:17:00Z">
               <w:rPr>
                 <w:rStyle w:val="Hipervnculo"/>
                 <w:rFonts w:ascii="Arial" w:hAnsi="Arial" w:cs="Arial"/>
@@ -1618,7 +1667,7 @@
         <w:r>
           <w:rPr>
             <w:rFonts w:asciiTheme="minorHAnsi" w:hAnsiTheme="minorHAnsi" w:cs="Arial"/>
-            <w:rPrChange w:id="142" w:author="Julieta Escalera" w:date="2016-05-07T16:34:00Z">
+            <w:rPrChange w:id="152" w:author="Julieta Escalera" w:date="2016-05-07T16:34:00Z">
               <w:rPr>
                 <w:rFonts w:ascii="Arial" w:hAnsi="Arial" w:cs="Arial"/>
                 <w:color w:val="252525"/>
@@ -1633,7 +1682,7 @@
           <w:rPr>
             <w:rFonts w:asciiTheme="minorHAnsi" w:hAnsiTheme="minorHAnsi" w:cs="Arial"/>
             <w:lang w:val="en-US"/>
-            <w:rPrChange w:id="143" w:author="Yuri Saravia" w:date="2016-05-08T09:17:00Z">
+            <w:rPrChange w:id="153" w:author="Yuri Saravia" w:date="2016-05-08T09:17:00Z">
               <w:rPr>
                 <w:rFonts w:ascii="Arial" w:hAnsi="Arial" w:cs="Arial"/>
                 <w:color w:val="252525"/>
@@ -1649,7 +1698,7 @@
             <w:rStyle w:val="apple-converted-space"/>
             <w:rFonts w:asciiTheme="minorHAnsi" w:hAnsiTheme="minorHAnsi" w:cs="Arial"/>
             <w:lang w:val="en-US"/>
-            <w:rPrChange w:id="144" w:author="Yuri Saravia" w:date="2016-05-08T09:17:00Z">
+            <w:rPrChange w:id="154" w:author="Yuri Saravia" w:date="2016-05-08T09:17:00Z">
               <w:rPr>
                 <w:rStyle w:val="apple-converted-space"/>
                 <w:rFonts w:ascii="Arial" w:hAnsi="Arial" w:cs="Arial"/>
@@ -1664,7 +1713,7 @@
         <w:r>
           <w:rPr>
             <w:rFonts w:asciiTheme="minorHAnsi" w:hAnsiTheme="minorHAnsi" w:cs="Arial"/>
-            <w:rPrChange w:id="145" w:author="Julieta Escalera" w:date="2016-05-07T16:34:00Z">
+            <w:rPrChange w:id="155" w:author="Julieta Escalera" w:date="2016-05-07T16:34:00Z">
               <w:rPr>
                 <w:rFonts w:ascii="Arial" w:hAnsi="Arial" w:cs="Arial"/>
                 <w:color w:val="252525"/>
@@ -1679,7 +1728,7 @@
           <w:rPr>
             <w:rFonts w:asciiTheme="minorHAnsi" w:hAnsiTheme="minorHAnsi" w:cs="Arial"/>
             <w:lang w:val="en-US"/>
-            <w:rPrChange w:id="146" w:author="Yuri Saravia" w:date="2016-05-08T09:17:00Z">
+            <w:rPrChange w:id="156" w:author="Yuri Saravia" w:date="2016-05-08T09:17:00Z">
               <w:rPr>
                 <w:rFonts w:ascii="Arial" w:hAnsi="Arial" w:cs="Arial"/>
                 <w:color w:val="252525"/>
@@ -1693,7 +1742,7 @@
         <w:r>
           <w:rPr>
             <w:rFonts w:asciiTheme="minorHAnsi" w:hAnsiTheme="minorHAnsi" w:cs="Arial"/>
-            <w:rPrChange w:id="147" w:author="Julieta Escalera" w:date="2016-05-07T16:34:00Z">
+            <w:rPrChange w:id="157" w:author="Julieta Escalera" w:date="2016-05-07T16:34:00Z">
               <w:rPr>
                 <w:rFonts w:ascii="Arial" w:hAnsi="Arial" w:cs="Arial"/>
                 <w:color w:val="252525"/>
@@ -1711,7 +1760,7 @@
             <w:color w:val="auto"/>
             <w:u w:val="none"/>
             <w:lang w:val="en-US"/>
-            <w:rPrChange w:id="148" w:author="Yuri Saravia" w:date="2016-05-08T09:17:00Z">
+            <w:rPrChange w:id="158" w:author="Yuri Saravia" w:date="2016-05-08T09:17:00Z">
               <w:rPr>
                 <w:rStyle w:val="Hipervnculo"/>
                 <w:rFonts w:ascii="Arial" w:hAnsi="Arial" w:cs="Arial"/>
@@ -1726,7 +1775,7 @@
         <w:r>
           <w:rPr>
             <w:rFonts w:asciiTheme="minorHAnsi" w:hAnsiTheme="minorHAnsi" w:cs="Arial"/>
-            <w:rPrChange w:id="149" w:author="Julieta Escalera" w:date="2016-05-07T16:34:00Z">
+            <w:rPrChange w:id="159" w:author="Julieta Escalera" w:date="2016-05-07T16:34:00Z">
               <w:rPr>
                 <w:rFonts w:ascii="Arial" w:hAnsi="Arial" w:cs="Arial"/>
                 <w:color w:val="252525"/>
@@ -1741,7 +1790,7 @@
           <w:rPr>
             <w:rFonts w:asciiTheme="minorHAnsi" w:hAnsiTheme="minorHAnsi" w:cs="Arial"/>
             <w:lang w:val="en-US"/>
-            <w:rPrChange w:id="150" w:author="Yuri Saravia" w:date="2016-05-08T09:17:00Z">
+            <w:rPrChange w:id="160" w:author="Yuri Saravia" w:date="2016-05-08T09:17:00Z">
               <w:rPr>
                 <w:rFonts w:ascii="Arial" w:hAnsi="Arial" w:cs="Arial"/>
                 <w:color w:val="252525"/>
@@ -1757,7 +1806,7 @@
             <w:rStyle w:val="apple-converted-space"/>
             <w:rFonts w:asciiTheme="minorHAnsi" w:hAnsiTheme="minorHAnsi" w:cs="Arial"/>
             <w:lang w:val="en-US"/>
-            <w:rPrChange w:id="151" w:author="Yuri Saravia" w:date="2016-05-08T09:17:00Z">
+            <w:rPrChange w:id="161" w:author="Yuri Saravia" w:date="2016-05-08T09:17:00Z">
               <w:rPr>
                 <w:rStyle w:val="apple-converted-space"/>
                 <w:rFonts w:ascii="Arial" w:hAnsi="Arial" w:cs="Arial"/>
@@ -1772,7 +1821,7 @@
         <w:r>
           <w:rPr>
             <w:rFonts w:asciiTheme="minorHAnsi" w:hAnsiTheme="minorHAnsi" w:cs="Arial"/>
-            <w:rPrChange w:id="152" w:author="Julieta Escalera" w:date="2016-05-07T16:34:00Z">
+            <w:rPrChange w:id="162" w:author="Julieta Escalera" w:date="2016-05-07T16:34:00Z">
               <w:rPr>
                 <w:rFonts w:ascii="Arial" w:hAnsi="Arial" w:cs="Arial"/>
                 <w:color w:val="252525"/>
@@ -1787,7 +1836,7 @@
           <w:rPr>
             <w:rFonts w:asciiTheme="minorHAnsi" w:hAnsiTheme="minorHAnsi" w:cs="Arial"/>
             <w:lang w:val="en-US"/>
-            <w:rPrChange w:id="153" w:author="Yuri Saravia" w:date="2016-05-08T09:17:00Z">
+            <w:rPrChange w:id="163" w:author="Yuri Saravia" w:date="2016-05-08T09:17:00Z">
               <w:rPr>
                 <w:rFonts w:ascii="Arial" w:hAnsi="Arial" w:cs="Arial"/>
                 <w:color w:val="252525"/>
@@ -1801,7 +1850,7 @@
         <w:r>
           <w:rPr>
             <w:rFonts w:asciiTheme="minorHAnsi" w:hAnsiTheme="minorHAnsi" w:cs="Arial"/>
-            <w:rPrChange w:id="154" w:author="Julieta Escalera" w:date="2016-05-07T16:34:00Z">
+            <w:rPrChange w:id="164" w:author="Julieta Escalera" w:date="2016-05-07T16:34:00Z">
               <w:rPr>
                 <w:rFonts w:ascii="Arial" w:hAnsi="Arial" w:cs="Arial"/>
                 <w:color w:val="252525"/>
@@ -1819,7 +1868,7 @@
             <w:color w:val="auto"/>
             <w:u w:val="none"/>
             <w:lang w:val="en-US"/>
-            <w:rPrChange w:id="155" w:author="Yuri Saravia" w:date="2016-05-08T09:17:00Z">
+            <w:rPrChange w:id="165" w:author="Yuri Saravia" w:date="2016-05-08T09:17:00Z">
               <w:rPr>
                 <w:rStyle w:val="Hipervnculo"/>
                 <w:rFonts w:ascii="Arial" w:hAnsi="Arial" w:cs="Arial"/>
@@ -1834,7 +1883,7 @@
         <w:r>
           <w:rPr>
             <w:rFonts w:asciiTheme="minorHAnsi" w:hAnsiTheme="minorHAnsi" w:cs="Arial"/>
-            <w:rPrChange w:id="156" w:author="Julieta Escalera" w:date="2016-05-07T16:34:00Z">
+            <w:rPrChange w:id="166" w:author="Julieta Escalera" w:date="2016-05-07T16:34:00Z">
               <w:rPr>
                 <w:rFonts w:ascii="Arial" w:hAnsi="Arial" w:cs="Arial"/>
                 <w:color w:val="252525"/>
@@ -1849,7 +1898,7 @@
           <w:rPr>
             <w:rFonts w:asciiTheme="minorHAnsi" w:hAnsiTheme="minorHAnsi" w:cs="Arial"/>
             <w:lang w:val="en-US"/>
-            <w:rPrChange w:id="157" w:author="Yuri Saravia" w:date="2016-05-08T09:17:00Z">
+            <w:rPrChange w:id="167" w:author="Yuri Saravia" w:date="2016-05-08T09:17:00Z">
               <w:rPr>
                 <w:rFonts w:ascii="Arial" w:hAnsi="Arial" w:cs="Arial"/>
                 <w:color w:val="252525"/>
@@ -1865,7 +1914,7 @@
             <w:rStyle w:val="apple-converted-space"/>
             <w:rFonts w:asciiTheme="minorHAnsi" w:hAnsiTheme="minorHAnsi" w:cs="Arial"/>
             <w:lang w:val="en-US"/>
-            <w:rPrChange w:id="158" w:author="Yuri Saravia" w:date="2016-05-08T09:17:00Z">
+            <w:rPrChange w:id="168" w:author="Yuri Saravia" w:date="2016-05-08T09:17:00Z">
               <w:rPr>
                 <w:rStyle w:val="apple-converted-space"/>
                 <w:rFonts w:ascii="Arial" w:hAnsi="Arial" w:cs="Arial"/>
@@ -1880,7 +1929,7 @@
         <w:r>
           <w:rPr>
             <w:rFonts w:asciiTheme="minorHAnsi" w:hAnsiTheme="minorHAnsi" w:cs="Arial"/>
-            <w:rPrChange w:id="159" w:author="Julieta Escalera" w:date="2016-05-07T16:34:00Z">
+            <w:rPrChange w:id="169" w:author="Julieta Escalera" w:date="2016-05-07T16:34:00Z">
               <w:rPr>
                 <w:rFonts w:ascii="Arial" w:hAnsi="Arial" w:cs="Arial"/>
                 <w:color w:val="252525"/>
@@ -1895,7 +1944,7 @@
           <w:rPr>
             <w:rFonts w:asciiTheme="minorHAnsi" w:hAnsiTheme="minorHAnsi" w:cs="Arial"/>
             <w:lang w:val="en-US"/>
-            <w:rPrChange w:id="160" w:author="Yuri Saravia" w:date="2016-05-08T09:17:00Z">
+            <w:rPrChange w:id="170" w:author="Yuri Saravia" w:date="2016-05-08T09:17:00Z">
               <w:rPr>
                 <w:rFonts w:ascii="Arial" w:hAnsi="Arial" w:cs="Arial"/>
                 <w:color w:val="252525"/>
@@ -1909,7 +1958,7 @@
         <w:r>
           <w:rPr>
             <w:rFonts w:asciiTheme="minorHAnsi" w:hAnsiTheme="minorHAnsi" w:cs="Arial"/>
-            <w:rPrChange w:id="161" w:author="Julieta Escalera" w:date="2016-05-07T16:34:00Z">
+            <w:rPrChange w:id="171" w:author="Julieta Escalera" w:date="2016-05-07T16:34:00Z">
               <w:rPr>
                 <w:rFonts w:ascii="Arial" w:hAnsi="Arial" w:cs="Arial"/>
                 <w:color w:val="252525"/>
@@ -1927,7 +1976,7 @@
             <w:color w:val="auto"/>
             <w:u w:val="none"/>
             <w:lang w:val="en-US"/>
-            <w:rPrChange w:id="162" w:author="Yuri Saravia" w:date="2016-05-08T09:17:00Z">
+            <w:rPrChange w:id="172" w:author="Yuri Saravia" w:date="2016-05-08T09:17:00Z">
               <w:rPr>
                 <w:rStyle w:val="Hipervnculo"/>
                 <w:rFonts w:ascii="Arial" w:hAnsi="Arial" w:cs="Arial"/>
@@ -1942,7 +1991,7 @@
         <w:r>
           <w:rPr>
             <w:rFonts w:asciiTheme="minorHAnsi" w:hAnsiTheme="minorHAnsi" w:cs="Arial"/>
-            <w:rPrChange w:id="163" w:author="Julieta Escalera" w:date="2016-05-07T16:34:00Z">
+            <w:rPrChange w:id="173" w:author="Julieta Escalera" w:date="2016-05-07T16:34:00Z">
               <w:rPr>
                 <w:rFonts w:ascii="Arial" w:hAnsi="Arial" w:cs="Arial"/>
                 <w:color w:val="252525"/>
@@ -1957,7 +2006,7 @@
           <w:rPr>
             <w:rFonts w:asciiTheme="minorHAnsi" w:hAnsiTheme="minorHAnsi" w:cs="Arial"/>
             <w:lang w:val="en-US"/>
-            <w:rPrChange w:id="164" w:author="Yuri Saravia" w:date="2016-05-08T09:17:00Z">
+            <w:rPrChange w:id="174" w:author="Yuri Saravia" w:date="2016-05-08T09:17:00Z">
               <w:rPr>
                 <w:rFonts w:ascii="Arial" w:hAnsi="Arial" w:cs="Arial"/>
                 <w:color w:val="252525"/>
@@ -1969,12 +2018,12 @@
           <w:t>, and product integration. SQA is organized into goals, commitments, abilities, activities, measurements, and verifications.</w:t>
         </w:r>
       </w:ins>
-      <w:ins w:id="165" w:author="Angela Valdez Bernal" w:date="2016-05-07T14:47:00Z">
-        <w:r>
-          <w:rPr>
-            <w:rFonts w:asciiTheme="minorHAnsi" w:hAnsiTheme="minorHAnsi" w:cs="Arial"/>
-            <w:lang w:val="en-US"/>
-            <w:rPrChange w:id="166" w:author="Yuri Saravia" w:date="2016-05-08T09:17:00Z">
+      <w:ins w:id="175" w:author="Angela Valdez Bernal" w:date="2016-05-07T14:47:00Z">
+        <w:r>
+          <w:rPr>
+            <w:rFonts w:asciiTheme="minorHAnsi" w:hAnsiTheme="minorHAnsi" w:cs="Arial"/>
+            <w:lang w:val="en-US"/>
+            <w:rPrChange w:id="176" w:author="Yuri Saravia" w:date="2016-05-08T09:17:00Z">
               <w:rPr>
                 <w:rFonts w:ascii="Arial" w:hAnsi="Arial" w:cs="Arial"/>
               </w:rPr>
@@ -1991,12 +2040,12 @@
         <w:spacing w:before="120" w:beforeAutospacing="0" w:after="120" w:afterAutospacing="0" w:line="360" w:lineRule="auto"/>
         <w:jc w:val="both"/>
         <w:rPr>
-          <w:ins w:id="167" w:author="Angela Valdez Bernal" w:date="2016-05-07T14:46:00Z"/>
+          <w:ins w:id="177" w:author="Angela Valdez Bernal" w:date="2016-05-07T14:46:00Z"/>
           <w:rFonts w:asciiTheme="minorHAnsi" w:hAnsiTheme="minorHAnsi" w:cs="Arial"/>
           <w:lang w:val="en-US"/>
-          <w:rPrChange w:id="168" w:author="Yuri Saravia" w:date="2016-05-08T09:17:00Z">
+          <w:rPrChange w:id="178" w:author="Yuri Saravia" w:date="2016-05-08T09:17:00Z">
             <w:rPr>
-              <w:ins w:id="169" w:author="Angela Valdez Bernal" w:date="2016-05-07T14:46:00Z"/>
+              <w:ins w:id="179" w:author="Angela Valdez Bernal" w:date="2016-05-07T14:46:00Z"/>
               <w:rFonts w:ascii="Arial" w:hAnsi="Arial" w:cs="Arial"/>
               <w:color w:val="252525"/>
               <w:sz w:val="21"/>
@@ -2004,7 +2053,7 @@
             </w:rPr>
           </w:rPrChange>
         </w:rPr>
-        <w:pPrChange w:id="170" w:author="Julieta Escalera" w:date="2016-05-07T16:34:00Z">
+        <w:pPrChange w:id="180" w:author="Julieta Escalera" w:date="2016-05-07T16:34:00Z">
           <w:pPr>
             <w:pStyle w:val="NormalWeb"/>
             <w:shd w:val="clear" w:color="auto" w:fill="FFFFFF"/>
@@ -2012,12 +2061,12 @@
           </w:pPr>
         </w:pPrChange>
       </w:pPr>
-      <w:ins w:id="171" w:author="Angela Valdez Bernal" w:date="2016-05-07T14:46:00Z">
-        <w:r>
-          <w:rPr>
-            <w:rFonts w:asciiTheme="minorHAnsi" w:hAnsiTheme="minorHAnsi" w:cs="Arial"/>
-            <w:lang w:val="en-US"/>
-            <w:rPrChange w:id="172" w:author="Yuri Saravia" w:date="2016-05-08T09:17:00Z">
+      <w:ins w:id="181" w:author="Angela Valdez Bernal" w:date="2016-05-07T14:46:00Z">
+        <w:r>
+          <w:rPr>
+            <w:rFonts w:asciiTheme="minorHAnsi" w:hAnsiTheme="minorHAnsi" w:cs="Arial"/>
+            <w:lang w:val="en-US"/>
+            <w:rPrChange w:id="182" w:author="Yuri Saravia" w:date="2016-05-08T09:17:00Z">
               <w:rPr>
                 <w:rFonts w:ascii="Arial" w:hAnsi="Arial" w:cs="Arial"/>
                 <w:color w:val="252525"/>
@@ -2033,7 +2082,7 @@
             <w:rStyle w:val="apple-converted-space"/>
             <w:rFonts w:asciiTheme="minorHAnsi" w:hAnsiTheme="minorHAnsi" w:cs="Arial"/>
             <w:lang w:val="en-US"/>
-            <w:rPrChange w:id="173" w:author="Yuri Saravia" w:date="2016-05-08T09:17:00Z">
+            <w:rPrChange w:id="183" w:author="Yuri Saravia" w:date="2016-05-08T09:17:00Z">
               <w:rPr>
                 <w:rStyle w:val="apple-converted-space"/>
                 <w:rFonts w:ascii="Arial" w:hAnsi="Arial" w:cs="Arial"/>
@@ -2048,7 +2097,7 @@
         <w:r>
           <w:rPr>
             <w:rFonts w:asciiTheme="minorHAnsi" w:hAnsiTheme="minorHAnsi" w:cs="Arial"/>
-            <w:rPrChange w:id="174" w:author="Julieta Escalera" w:date="2016-05-07T16:34:00Z">
+            <w:rPrChange w:id="184" w:author="Julieta Escalera" w:date="2016-05-07T16:34:00Z">
               <w:rPr>
                 <w:rFonts w:ascii="Arial" w:hAnsi="Arial" w:cs="Arial"/>
                 <w:color w:val="252525"/>
@@ -2063,7 +2112,7 @@
           <w:rPr>
             <w:rFonts w:asciiTheme="minorHAnsi" w:hAnsiTheme="minorHAnsi" w:cs="Arial"/>
             <w:lang w:val="en-US"/>
-            <w:rPrChange w:id="175" w:author="Yuri Saravia" w:date="2016-05-08T09:17:00Z">
+            <w:rPrChange w:id="185" w:author="Yuri Saravia" w:date="2016-05-08T09:17:00Z">
               <w:rPr>
                 <w:rFonts w:ascii="Arial" w:hAnsi="Arial" w:cs="Arial"/>
                 <w:color w:val="252525"/>
@@ -2077,7 +2126,7 @@
         <w:r>
           <w:rPr>
             <w:rFonts w:asciiTheme="minorHAnsi" w:hAnsiTheme="minorHAnsi" w:cs="Arial"/>
-            <w:rPrChange w:id="176" w:author="Julieta Escalera" w:date="2016-05-07T16:34:00Z">
+            <w:rPrChange w:id="186" w:author="Julieta Escalera" w:date="2016-05-07T16:34:00Z">
               <w:rPr>
                 <w:rFonts w:ascii="Arial" w:hAnsi="Arial" w:cs="Arial"/>
                 <w:color w:val="252525"/>
@@ -2095,7 +2144,7 @@
             <w:color w:val="auto"/>
             <w:u w:val="none"/>
             <w:lang w:val="en-US"/>
-            <w:rPrChange w:id="177" w:author="Yuri Saravia" w:date="2016-05-08T09:17:00Z">
+            <w:rPrChange w:id="187" w:author="Yuri Saravia" w:date="2016-05-08T09:17:00Z">
               <w:rPr>
                 <w:rStyle w:val="Hipervnculo"/>
                 <w:rFonts w:ascii="Arial" w:hAnsi="Arial" w:cs="Arial"/>
@@ -2110,7 +2159,7 @@
         <w:r>
           <w:rPr>
             <w:rFonts w:asciiTheme="minorHAnsi" w:hAnsiTheme="minorHAnsi" w:cs="Arial"/>
-            <w:rPrChange w:id="178" w:author="Julieta Escalera" w:date="2016-05-07T16:34:00Z">
+            <w:rPrChange w:id="188" w:author="Julieta Escalera" w:date="2016-05-07T16:34:00Z">
               <w:rPr>
                 <w:rFonts w:ascii="Arial" w:hAnsi="Arial" w:cs="Arial"/>
                 <w:color w:val="252525"/>
@@ -2126,7 +2175,7 @@
             <w:rStyle w:val="apple-converted-space"/>
             <w:rFonts w:asciiTheme="minorHAnsi" w:hAnsiTheme="minorHAnsi" w:cs="Arial"/>
             <w:lang w:val="en-US"/>
-            <w:rPrChange w:id="179" w:author="Yuri Saravia" w:date="2016-05-08T09:17:00Z">
+            <w:rPrChange w:id="189" w:author="Yuri Saravia" w:date="2016-05-08T09:17:00Z">
               <w:rPr>
                 <w:rStyle w:val="apple-converted-space"/>
                 <w:rFonts w:ascii="Arial" w:hAnsi="Arial" w:cs="Arial"/>
@@ -2142,7 +2191,7 @@
           <w:rPr>
             <w:rFonts w:asciiTheme="minorHAnsi" w:hAnsiTheme="minorHAnsi" w:cs="Arial"/>
             <w:lang w:val="en-US"/>
-            <w:rPrChange w:id="180" w:author="Yuri Saravia" w:date="2016-05-08T09:17:00Z">
+            <w:rPrChange w:id="190" w:author="Yuri Saravia" w:date="2016-05-08T09:17:00Z">
               <w:rPr>
                 <w:rFonts w:ascii="Arial" w:hAnsi="Arial" w:cs="Arial"/>
                 <w:color w:val="252525"/>
@@ -2158,17 +2207,17 @@
     <w:p>
       <w:pPr>
         <w:rPr>
-          <w:ins w:id="181" w:author="Administrator" w:date="2016-05-06T19:30:00Z"/>
-          <w:del w:id="182" w:author="Ericka Viraca" w:date="2016-05-07T15:17:00Z"/>
+          <w:ins w:id="191" w:author="Administrator" w:date="2016-05-06T19:30:00Z"/>
+          <w:del w:id="192" w:author="Ericka Viraca" w:date="2016-05-07T15:17:00Z"/>
         </w:rPr>
       </w:pPr>
-      <w:ins w:id="183" w:author="Administrator" w:date="2016-05-06T19:30:00Z">
-        <w:del w:id="184" w:author="Angela Valdez Bernal" w:date="2016-05-07T14:46:00Z">
+      <w:ins w:id="193" w:author="Administrator" w:date="2016-05-06T19:30:00Z">
+        <w:del w:id="194" w:author="Angela Valdez Bernal" w:date="2016-05-07T14:46:00Z">
           <w:r>
             <w:delText>Jjjjs</w:delText>
           </w:r>
         </w:del>
-        <w:del w:id="185" w:author="HP-PC" w:date="2016-05-07T14:44:00Z">
+        <w:del w:id="195" w:author="HP-PC" w:date="2016-05-07T14:44:00Z">
           <w:r>
             <w:delText>dheuhk</w:delText>
           </w:r>
@@ -2179,10 +2228,10 @@
       <w:pPr>
         <w:pStyle w:val="Ttulo2"/>
         <w:rPr>
-          <w:ins w:id="186" w:author="Julieta Escalera" w:date="2016-05-07T16:34:00Z"/>
+          <w:ins w:id="196" w:author="Julieta Escalera" w:date="2016-05-07T16:34:00Z"/>
         </w:rPr>
       </w:pPr>
-      <w:ins w:id="187" w:author="Julieta Escalera" w:date="2016-05-07T16:34:00Z">
+      <w:ins w:id="197" w:author="Julieta Escalera" w:date="2016-05-07T16:34:00Z">
         <w:r>
           <w:t>TEST CASES</w:t>
         </w:r>
@@ -2191,10 +2240,10 @@
     <w:p>
       <w:pPr>
         <w:rPr>
-          <w:ins w:id="188" w:author="Julieta Escalera" w:date="2016-05-07T16:34:00Z"/>
+          <w:ins w:id="198" w:author="Julieta Escalera" w:date="2016-05-07T16:34:00Z"/>
         </w:rPr>
       </w:pPr>
-      <w:ins w:id="189" w:author="Julieta Escalera" w:date="2016-05-07T16:34:00Z">
+      <w:ins w:id="199" w:author="Julieta Escalera" w:date="2016-05-07T16:34:00Z">
         <w:r>
           <w:t>If someone wants know more about TEST CASES, I leave some links below:</w:t>
         </w:r>
@@ -2203,10 +2252,10 @@
     <w:p>
       <w:pPr>
         <w:rPr>
-          <w:ins w:id="190" w:author="Julieta Escalera" w:date="2016-05-07T16:34:00Z"/>
+          <w:ins w:id="200" w:author="Julieta Escalera" w:date="2016-05-07T16:34:00Z"/>
         </w:rPr>
       </w:pPr>
-      <w:ins w:id="191" w:author="Julieta Escalera" w:date="2016-05-07T16:34:00Z">
+      <w:ins w:id="201" w:author="Julieta Escalera" w:date="2016-05-07T16:34:00Z">
         <w:r>
           <w:t>http://www.kaner.com/pdfs/GoodTest.pdf</w:t>
         </w:r>
@@ -2215,11 +2264,12 @@
     <w:p>
       <w:pPr>
         <w:rPr>
-          <w:ins w:id="192" w:author="Julieta Escalera" w:date="2016-05-07T16:34:00Z"/>
+          <w:ins w:id="202" w:author="Julieta Escalera" w:date="2016-05-07T16:34:00Z"/>
         </w:rPr>
       </w:pPr>
-      <w:ins w:id="193" w:author="Julieta Escalera" w:date="2016-05-07T16:34:00Z">
-        <w:r>
+      <w:ins w:id="203" w:author="Julieta Escalera" w:date="2016-05-07T16:34:00Z">
+        <w:r>
+          <w:lastRenderedPageBreak/>
           <w:fldChar w:fldCharType="begin"/>
         </w:r>
         <w:r>
@@ -2248,12 +2298,11 @@
     <w:p>
       <w:pPr>
         <w:rPr>
-          <w:ins w:id="194" w:author="Julieta Escalera" w:date="2016-05-07T16:34:00Z"/>
+          <w:ins w:id="204" w:author="Julieta Escalera" w:date="2016-05-07T16:34:00Z"/>
         </w:rPr>
       </w:pPr>
-      <w:ins w:id="195" w:author="Julieta Escalera" w:date="2016-05-07T16:34:00Z">
-        <w:r>
-          <w:lastRenderedPageBreak/>
+      <w:ins w:id="205" w:author="Julieta Escalera" w:date="2016-05-07T16:34:00Z">
+        <w:r>
           <w:fldChar w:fldCharType="begin"/>
         </w:r>
         <w:r>
@@ -2282,15 +2331,15 @@
     <w:p>
       <w:pPr>
         <w:rPr>
-          <w:ins w:id="196" w:author="Julieta Escalera" w:date="2016-05-07T16:34:00Z"/>
+          <w:ins w:id="206" w:author="Julieta Escalera" w:date="2016-05-07T16:34:00Z"/>
         </w:rPr>
       </w:pPr>
-      <w:ins w:id="197" w:author="Julieta Escalera" w:date="2016-05-07T16:35:00Z">
+      <w:ins w:id="207" w:author="Julieta Escalera" w:date="2016-05-07T16:35:00Z">
         <w:r>
           <w:t>A</w:t>
         </w:r>
       </w:ins>
-      <w:ins w:id="198" w:author="Julieta Escalera" w:date="2016-05-07T16:34:00Z">
+      <w:ins w:id="208" w:author="Julieta Escalera" w:date="2016-05-07T16:34:00Z">
         <w:r>
           <w:t>nd for everybody a joke:</w:t>
         </w:r>
@@ -2299,10 +2348,10 @@
     <w:p>
       <w:pPr>
         <w:rPr>
-          <w:ins w:id="199" w:author="Julieta Escalera" w:date="2016-05-07T16:34:00Z"/>
+          <w:ins w:id="209" w:author="Julieta Escalera" w:date="2016-05-07T16:34:00Z"/>
         </w:rPr>
       </w:pPr>
-      <w:ins w:id="200" w:author="Julieta Escalera" w:date="2016-05-07T16:34:00Z">
+      <w:ins w:id="210" w:author="Julieta Escalera" w:date="2016-05-07T16:34:00Z">
         <w:r>
           <w:rPr>
             <w:rFonts w:ascii="Arial" w:hAnsi="Arial" w:cs="Arial"/>
@@ -2310,14 +2359,14 @@
             <w:color w:val="0000FF"/>
             <w:sz w:val="27"/>
             <w:szCs w:val="27"/>
-            <w:lang w:val="es-BO" w:eastAsia="es-BO"/>
-            <w:rPrChange w:id="201">
+            <w:lang w:val="es-ES" w:eastAsia="es-ES"/>
+            <w:rPrChange w:id="211">
               <w:rPr>
                 <w:rFonts w:ascii="Times New Roman" w:eastAsia="Times New Roman" w:hAnsi="Times New Roman" w:cs="Times New Roman"/>
                 <w:noProof/>
                 <w:sz w:val="24"/>
                 <w:szCs w:val="24"/>
-                <w:lang w:val="es-BO" w:eastAsia="es-BO"/>
+                <w:lang w:val="es-ES" w:eastAsia="es-ES"/>
               </w:rPr>
             </w:rPrChange>
           </w:rPr>
@@ -2326,7 +2375,7 @@
               <wp:extent cx="2339340" cy="1903095"/>
               <wp:effectExtent l="0" t="0" r="3810" b="1905"/>
               <wp:docPr id="1" name="Picture 1" descr="Resultado de imagen para best informatic jokes">
-                <a:hlinkClick xmlns:a="http://schemas.openxmlformats.org/drawingml/2006/main" r:id="rId6"/>
+                <a:hlinkClick xmlns:a="http://schemas.openxmlformats.org/drawingml/2006/main" r:id="rId7"/>
               </wp:docPr>
               <wp:cNvGraphicFramePr>
                 <a:graphicFrameLocks xmlns:a="http://schemas.openxmlformats.org/drawingml/2006/main" noChangeAspect="1"/>
@@ -2336,14 +2385,14 @@
                   <pic:pic xmlns:pic="http://schemas.openxmlformats.org/drawingml/2006/picture">
                     <pic:nvPicPr>
                       <pic:cNvPr id="0" name="Picture 1" descr="Resultado de imagen para best informatic jokes">
-                        <a:hlinkClick r:id="rId6"/>
+                        <a:hlinkClick r:id="rId7"/>
                       </pic:cNvPr>
                       <pic:cNvPicPr>
                         <a:picLocks noChangeAspect="1" noChangeArrowheads="1"/>
                       </pic:cNvPicPr>
                     </pic:nvPicPr>
                     <pic:blipFill>
-                      <a:blip r:embed="rId7">
+                      <a:blip r:embed="rId8">
                         <a:extLst>
                           <a:ext uri="{28A0092B-C50C-407E-A947-70E740481C1C}">
                             <a14:useLocalDpi xmlns:a14="http://schemas.microsoft.com/office/drawing/2010/main" val="0"/>
@@ -2379,10 +2428,10 @@
     <w:p>
       <w:pPr>
         <w:rPr>
-          <w:ins w:id="202" w:author="Ericka Viraca" w:date="2016-05-07T15:17:00Z"/>
+          <w:ins w:id="212" w:author="Ericka Viraca" w:date="2016-05-07T15:17:00Z"/>
         </w:rPr>
       </w:pPr>
-      <w:ins w:id="203" w:author="Yuri Saravia" w:date="2016-05-08T09:18:00Z">
+      <w:ins w:id="213" w:author="Yuri Saravia" w:date="2016-05-08T09:18:00Z">
         <w:r>
           <w:rPr>
             <w:rFonts w:ascii="Arial" w:hAnsi="Arial" w:cs="Arial"/>
@@ -2849,15 +2898,1110 @@
           <w:t>.</w:t>
         </w:r>
       </w:ins>
-      <w:bookmarkStart w:id="204" w:name="_GoBack"/>
-      <w:bookmarkEnd w:id="204"/>
     </w:p>
     <w:p>
       <w:pPr>
+        <w:tabs>
+          <w:tab w:val="left" w:pos="1875"/>
+        </w:tabs>
         <w:rPr>
-          <w:ins w:id="205" w:author="Ericka Viraca" w:date="2016-05-07T15:17:00Z"/>
+          <w:del w:id="214" w:author="Ruth" w:date="2016-05-08T14:45:00Z"/>
+          <w:rFonts w:ascii="Bookman Old Style" w:hAnsi="Bookman Old Style"/>
+          <w:b/>
+          <w:sz w:val="28"/>
+          <w:szCs w:val="28"/>
+          <w:rPrChange w:id="215" w:author="Olivia Reyes" w:date="2016-05-08T15:15:00Z">
+            <w:rPr>
+              <w:del w:id="216" w:author="Ruth" w:date="2016-05-08T14:45:00Z"/>
+              <w:b/>
+            </w:rPr>
+          </w:rPrChange>
         </w:rPr>
+        <w:pPrChange w:id="217" w:author="Olivia Reyes" w:date="2016-05-08T15:14:00Z">
+          <w:pPr/>
+        </w:pPrChange>
       </w:pPr>
+      <w:ins w:id="218" w:author="Olivia Reyes" w:date="2016-05-08T15:13:00Z">
+        <w:r>
+          <w:rPr>
+            <w:rFonts w:ascii="Bookman Old Style" w:hAnsi="Bookman Old Style"/>
+            <w:b/>
+            <w:sz w:val="28"/>
+            <w:szCs w:val="28"/>
+            <w:rPrChange w:id="219" w:author="Olivia Reyes" w:date="2016-05-08T15:15:00Z">
+              <w:rPr>
+                <w:b/>
+              </w:rPr>
+            </w:rPrChange>
+          </w:rPr>
+          <w:t xml:space="preserve">HOW TO WRITE A BUG </w:t>
+        </w:r>
+        <w:proofErr w:type="spellStart"/>
+        <w:r>
+          <w:rPr>
+            <w:rFonts w:ascii="Bookman Old Style" w:hAnsi="Bookman Old Style"/>
+            <w:b/>
+            <w:sz w:val="28"/>
+            <w:szCs w:val="28"/>
+            <w:rPrChange w:id="220" w:author="Olivia Reyes" w:date="2016-05-08T15:15:00Z">
+              <w:rPr>
+                <w:b/>
+              </w:rPr>
+            </w:rPrChange>
+          </w:rPr>
+          <w:t>REPORT</w:t>
+        </w:r>
+      </w:ins>
+    </w:p>
+    <w:p>
+      <w:pPr>
+        <w:tabs>
+          <w:tab w:val="left" w:pos="1875"/>
+        </w:tabs>
+        <w:rPr>
+          <w:ins w:id="221" w:author="Olivia Reyes" w:date="2016-05-08T15:16:00Z"/>
+          <w:rFonts w:ascii="Bookman Old Style" w:hAnsi="Bookman Old Style"/>
+          <w:sz w:val="28"/>
+          <w:szCs w:val="28"/>
+        </w:rPr>
+        <w:pPrChange w:id="222" w:author="Olivia Reyes" w:date="2016-05-08T15:14:00Z">
+          <w:pPr/>
+        </w:pPrChange>
+      </w:pPr>
+      <w:ins w:id="223" w:author="Olivia Reyes" w:date="2016-05-08T15:14:00Z">
+        <w:r>
+          <w:rPr>
+            <w:rFonts w:ascii="Bookman Old Style" w:hAnsi="Bookman Old Style"/>
+            <w:sz w:val="28"/>
+            <w:szCs w:val="28"/>
+            <w:rPrChange w:id="224" w:author="Olivia Reyes" w:date="2016-05-08T15:15:00Z">
+              <w:rPr>
+                <w:b/>
+              </w:rPr>
+            </w:rPrChange>
+          </w:rPr>
+          <w:t>The</w:t>
+        </w:r>
+        <w:proofErr w:type="spellEnd"/>
+        <w:r>
+          <w:rPr>
+            <w:rFonts w:ascii="Bookman Old Style" w:hAnsi="Bookman Old Style"/>
+            <w:sz w:val="28"/>
+            <w:szCs w:val="28"/>
+            <w:rPrChange w:id="225" w:author="Olivia Reyes" w:date="2016-05-08T15:15:00Z">
+              <w:rPr>
+                <w:b/>
+              </w:rPr>
+            </w:rPrChange>
+          </w:rPr>
+          <w:t xml:space="preserve"> </w:t>
+        </w:r>
+      </w:ins>
+      <w:ins w:id="226" w:author="Olivia Reyes" w:date="2016-05-08T15:15:00Z">
+        <w:r>
+          <w:rPr>
+            <w:rFonts w:ascii="Bookman Old Style" w:hAnsi="Bookman Old Style"/>
+            <w:sz w:val="28"/>
+            <w:szCs w:val="28"/>
+          </w:rPr>
+          <w:t>report needs to be clear; having all the required informati</w:t>
+        </w:r>
+      </w:ins>
+      <w:ins w:id="227" w:author="Olivia Reyes" w:date="2016-05-08T15:16:00Z">
+        <w:r>
+          <w:rPr>
+            <w:rFonts w:ascii="Bookman Old Style" w:hAnsi="Bookman Old Style"/>
+            <w:sz w:val="28"/>
+            <w:szCs w:val="28"/>
+          </w:rPr>
+          <w:t>on, if the report is well written, other testers, managers and developers will easily understand it.</w:t>
+        </w:r>
+      </w:ins>
+    </w:p>
+    <w:p>
+      <w:pPr>
+        <w:tabs>
+          <w:tab w:val="left" w:pos="1875"/>
+        </w:tabs>
+        <w:rPr>
+          <w:ins w:id="228" w:author="Olivia Reyes" w:date="2016-05-08T15:18:00Z"/>
+          <w:rFonts w:ascii="Bookman Old Style" w:hAnsi="Bookman Old Style"/>
+          <w:sz w:val="28"/>
+          <w:szCs w:val="28"/>
+        </w:rPr>
+        <w:pPrChange w:id="229" w:author="Olivia Reyes" w:date="2016-05-08T15:14:00Z">
+          <w:pPr/>
+        </w:pPrChange>
+      </w:pPr>
+      <w:ins w:id="230" w:author="Olivia Reyes" w:date="2016-05-08T15:18:00Z">
+        <w:r>
+          <w:rPr>
+            <w:rFonts w:ascii="Bookman Old Style" w:hAnsi="Bookman Old Style"/>
+            <w:sz w:val="28"/>
+            <w:szCs w:val="28"/>
+          </w:rPr>
+          <w:t>Consider the following tips to write a good defect report.</w:t>
+        </w:r>
+      </w:ins>
+    </w:p>
+    <w:p>
+      <w:pPr>
+        <w:pStyle w:val="Prrafodelista"/>
+        <w:numPr>
+          <w:ilvl w:val="0"/>
+          <w:numId w:val="1"/>
+        </w:numPr>
+        <w:tabs>
+          <w:tab w:val="left" w:pos="1875"/>
+        </w:tabs>
+        <w:rPr>
+          <w:ins w:id="231" w:author="Olivia Reyes" w:date="2016-05-08T15:23:00Z"/>
+          <w:rFonts w:ascii="Bookman Old Style" w:hAnsi="Bookman Old Style"/>
+          <w:b/>
+          <w:sz w:val="28"/>
+          <w:szCs w:val="28"/>
+          <w:rPrChange w:id="232" w:author="Olivia Reyes" w:date="2016-05-08T15:23:00Z">
+            <w:rPr>
+              <w:ins w:id="233" w:author="Olivia Reyes" w:date="2016-05-08T15:23:00Z"/>
+              <w:rFonts w:ascii="Bookman Old Style" w:hAnsi="Bookman Old Style"/>
+              <w:sz w:val="28"/>
+              <w:szCs w:val="28"/>
+            </w:rPr>
+          </w:rPrChange>
+        </w:rPr>
+        <w:pPrChange w:id="234" w:author="Olivia Reyes" w:date="2016-05-08T15:20:00Z">
+          <w:pPr/>
+        </w:pPrChange>
+      </w:pPr>
+      <w:ins w:id="235" w:author="Olivia Reyes" w:date="2016-05-08T15:19:00Z">
+        <w:r>
+          <w:rPr>
+            <w:rFonts w:ascii="Bookman Old Style" w:hAnsi="Bookman Old Style"/>
+            <w:b/>
+            <w:sz w:val="28"/>
+            <w:szCs w:val="28"/>
+            <w:rPrChange w:id="236" w:author="Olivia Reyes" w:date="2016-05-08T15:20:00Z">
+              <w:rPr/>
+            </w:rPrChange>
+          </w:rPr>
+          <w:t>CONDENSE</w:t>
+        </w:r>
+      </w:ins>
+      <w:ins w:id="237" w:author="Olivia Reyes" w:date="2016-05-08T15:20:00Z">
+        <w:r>
+          <w:rPr>
+            <w:rFonts w:ascii="Bookman Old Style" w:hAnsi="Bookman Old Style"/>
+            <w:b/>
+            <w:sz w:val="28"/>
+            <w:szCs w:val="28"/>
+            <w:rPrChange w:id="238" w:author="Olivia Reyes" w:date="2016-05-08T15:20:00Z">
+              <w:rPr/>
+            </w:rPrChange>
+          </w:rPr>
+          <w:t>:</w:t>
+        </w:r>
+        <w:r>
+          <w:rPr>
+            <w:rFonts w:ascii="Bookman Old Style" w:hAnsi="Bookman Old Style"/>
+            <w:b/>
+            <w:sz w:val="28"/>
+            <w:szCs w:val="28"/>
+          </w:rPr>
+          <w:t xml:space="preserve"> </w:t>
+        </w:r>
+      </w:ins>
+      <w:ins w:id="239" w:author="Olivia Reyes" w:date="2016-05-08T15:21:00Z">
+        <w:r>
+          <w:rPr>
+            <w:rFonts w:ascii="Bookman Old Style" w:hAnsi="Bookman Old Style"/>
+            <w:sz w:val="28"/>
+            <w:szCs w:val="28"/>
+          </w:rPr>
+          <w:t xml:space="preserve">Say it clearly but briefly, this is applicable for </w:t>
+        </w:r>
+        <w:proofErr w:type="gramStart"/>
+        <w:r>
+          <w:rPr>
+            <w:rFonts w:ascii="Bookman Old Style" w:hAnsi="Bookman Old Style"/>
+            <w:sz w:val="28"/>
+            <w:szCs w:val="28"/>
+          </w:rPr>
+          <w:t>all the</w:t>
+        </w:r>
+        <w:proofErr w:type="gramEnd"/>
+        <w:r>
+          <w:rPr>
+            <w:rFonts w:ascii="Bookman Old Style" w:hAnsi="Bookman Old Style"/>
+            <w:sz w:val="28"/>
+            <w:szCs w:val="28"/>
+          </w:rPr>
+          <w:t xml:space="preserve"> defect</w:t>
+        </w:r>
+      </w:ins>
+      <w:ins w:id="240" w:author="Olivia Reyes" w:date="2016-05-08T15:22:00Z">
+        <w:r>
+          <w:rPr>
+            <w:rFonts w:ascii="Bookman Old Style" w:hAnsi="Bookman Old Style"/>
+            <w:sz w:val="28"/>
+            <w:szCs w:val="28"/>
+          </w:rPr>
+          <w:t>’s fields especially the title</w:t>
+        </w:r>
+      </w:ins>
+      <w:ins w:id="241" w:author="Olivia Reyes" w:date="2016-05-08T15:23:00Z">
+        <w:r>
+          <w:rPr>
+            <w:rFonts w:ascii="Bookman Old Style" w:hAnsi="Bookman Old Style"/>
+            <w:sz w:val="28"/>
+            <w:szCs w:val="28"/>
+          </w:rPr>
+          <w:t>.</w:t>
+        </w:r>
+      </w:ins>
+    </w:p>
+    <w:p>
+      <w:pPr>
+        <w:pStyle w:val="Prrafodelista"/>
+        <w:numPr>
+          <w:ilvl w:val="0"/>
+          <w:numId w:val="1"/>
+        </w:numPr>
+        <w:tabs>
+          <w:tab w:val="left" w:pos="1875"/>
+        </w:tabs>
+        <w:rPr>
+          <w:ins w:id="242" w:author="Olivia Reyes" w:date="2016-05-08T15:25:00Z"/>
+          <w:rFonts w:ascii="Bookman Old Style" w:hAnsi="Bookman Old Style"/>
+          <w:b/>
+          <w:sz w:val="28"/>
+          <w:szCs w:val="28"/>
+          <w:rPrChange w:id="243" w:author="Olivia Reyes" w:date="2016-05-08T15:25:00Z">
+            <w:rPr>
+              <w:ins w:id="244" w:author="Olivia Reyes" w:date="2016-05-08T15:25:00Z"/>
+              <w:rFonts w:ascii="Bookman Old Style" w:hAnsi="Bookman Old Style"/>
+              <w:sz w:val="28"/>
+              <w:szCs w:val="28"/>
+            </w:rPr>
+          </w:rPrChange>
+        </w:rPr>
+        <w:pPrChange w:id="245" w:author="Olivia Reyes" w:date="2016-05-08T15:20:00Z">
+          <w:pPr/>
+        </w:pPrChange>
+      </w:pPr>
+      <w:ins w:id="246" w:author="Olivia Reyes" w:date="2016-05-08T15:23:00Z">
+        <w:r>
+          <w:rPr>
+            <w:rFonts w:ascii="Bookman Old Style" w:hAnsi="Bookman Old Style"/>
+            <w:b/>
+            <w:sz w:val="28"/>
+            <w:szCs w:val="28"/>
+          </w:rPr>
+          <w:t xml:space="preserve">ACCURATE: </w:t>
+        </w:r>
+        <w:r>
+          <w:rPr>
+            <w:rFonts w:ascii="Bookman Old Style" w:hAnsi="Bookman Old Style"/>
+            <w:sz w:val="28"/>
+            <w:szCs w:val="28"/>
+          </w:rPr>
+          <w:t xml:space="preserve">Is </w:t>
+        </w:r>
+      </w:ins>
+      <w:ins w:id="247" w:author="Olivia Reyes" w:date="2016-05-08T15:25:00Z">
+        <w:r>
+          <w:rPr>
+            <w:rFonts w:ascii="Bookman Old Style" w:hAnsi="Bookman Old Style"/>
+            <w:sz w:val="28"/>
+            <w:szCs w:val="28"/>
+          </w:rPr>
+          <w:t>i</w:t>
+        </w:r>
+      </w:ins>
+      <w:ins w:id="248" w:author="Olivia Reyes" w:date="2016-05-08T15:23:00Z">
+        <w:r>
+          <w:rPr>
+            <w:rFonts w:ascii="Bookman Old Style" w:hAnsi="Bookman Old Style"/>
+            <w:sz w:val="28"/>
+            <w:szCs w:val="28"/>
+          </w:rPr>
+          <w:t xml:space="preserve">t a defect </w:t>
+        </w:r>
+      </w:ins>
+      <w:ins w:id="249" w:author="Olivia Reyes" w:date="2016-05-08T15:24:00Z">
+        <w:r>
+          <w:rPr>
+            <w:rFonts w:ascii="Bookman Old Style" w:hAnsi="Bookman Old Style"/>
+            <w:sz w:val="28"/>
+            <w:szCs w:val="28"/>
+          </w:rPr>
+          <w:t>o</w:t>
+        </w:r>
+      </w:ins>
+      <w:ins w:id="250" w:author="Olivia Reyes" w:date="2016-05-08T15:23:00Z">
+        <w:r>
+          <w:rPr>
+            <w:rFonts w:ascii="Bookman Old Style" w:hAnsi="Bookman Old Style"/>
+            <w:sz w:val="28"/>
+            <w:szCs w:val="28"/>
+          </w:rPr>
+          <w:t>r</w:t>
+        </w:r>
+      </w:ins>
+      <w:ins w:id="251" w:author="Olivia Reyes" w:date="2016-05-08T15:24:00Z">
+        <w:r>
+          <w:rPr>
+            <w:rFonts w:ascii="Bookman Old Style" w:hAnsi="Bookman Old Style"/>
+            <w:sz w:val="28"/>
+            <w:szCs w:val="28"/>
+          </w:rPr>
+          <w:t xml:space="preserve"> could it be user error, misunderstanding</w:t>
+        </w:r>
+      </w:ins>
+      <w:ins w:id="252" w:author="Olivia Reyes" w:date="2016-05-08T15:25:00Z">
+        <w:r>
+          <w:rPr>
+            <w:rFonts w:ascii="Bookman Old Style" w:hAnsi="Bookman Old Style"/>
+            <w:sz w:val="28"/>
+            <w:szCs w:val="28"/>
+          </w:rPr>
+          <w:t>?</w:t>
+        </w:r>
+      </w:ins>
+    </w:p>
+    <w:p>
+      <w:pPr>
+        <w:pStyle w:val="Prrafodelista"/>
+        <w:numPr>
+          <w:ilvl w:val="0"/>
+          <w:numId w:val="1"/>
+        </w:numPr>
+        <w:tabs>
+          <w:tab w:val="left" w:pos="1875"/>
+        </w:tabs>
+        <w:rPr>
+          <w:ins w:id="253" w:author="Olivia Reyes" w:date="2016-05-08T15:26:00Z"/>
+          <w:rFonts w:ascii="Bookman Old Style" w:hAnsi="Bookman Old Style"/>
+          <w:b/>
+          <w:sz w:val="28"/>
+          <w:szCs w:val="28"/>
+          <w:rPrChange w:id="254" w:author="Olivia Reyes" w:date="2016-05-08T15:27:00Z">
+            <w:rPr>
+              <w:ins w:id="255" w:author="Olivia Reyes" w:date="2016-05-08T15:26:00Z"/>
+              <w:rFonts w:ascii="Bookman Old Style" w:hAnsi="Bookman Old Style"/>
+              <w:sz w:val="28"/>
+              <w:szCs w:val="28"/>
+            </w:rPr>
+          </w:rPrChange>
+        </w:rPr>
+        <w:pPrChange w:id="256" w:author="Olivia Reyes" w:date="2016-05-08T15:20:00Z">
+          <w:pPr/>
+        </w:pPrChange>
+      </w:pPr>
+      <w:ins w:id="257" w:author="Olivia Reyes" w:date="2016-05-08T15:25:00Z">
+        <w:r>
+          <w:rPr>
+            <w:rFonts w:ascii="Bookman Old Style" w:hAnsi="Bookman Old Style"/>
+            <w:b/>
+            <w:sz w:val="28"/>
+            <w:szCs w:val="28"/>
+          </w:rPr>
+          <w:t>NEUTRALIZE:</w:t>
+        </w:r>
+      </w:ins>
+      <w:ins w:id="258" w:author="Olivia Reyes" w:date="2016-05-08T15:26:00Z">
+        <w:r>
+          <w:rPr>
+            <w:rFonts w:ascii="Bookman Old Style" w:hAnsi="Bookman Old Style"/>
+            <w:b/>
+            <w:sz w:val="28"/>
+            <w:szCs w:val="28"/>
+          </w:rPr>
+          <w:t xml:space="preserve"> </w:t>
+        </w:r>
+        <w:r>
+          <w:rPr>
+            <w:rFonts w:ascii="Bookman Old Style" w:hAnsi="Bookman Old Style"/>
+            <w:sz w:val="28"/>
+            <w:szCs w:val="28"/>
+          </w:rPr>
+          <w:t>Just the facts. No zingers. No zingers. No humor. No emotion.</w:t>
+        </w:r>
+      </w:ins>
+    </w:p>
+    <w:p>
+      <w:pPr>
+        <w:pStyle w:val="Prrafodelista"/>
+        <w:numPr>
+          <w:ilvl w:val="0"/>
+          <w:numId w:val="1"/>
+        </w:numPr>
+        <w:tabs>
+          <w:tab w:val="left" w:pos="1875"/>
+        </w:tabs>
+        <w:rPr>
+          <w:ins w:id="259" w:author="Olivia Reyes" w:date="2016-05-08T15:28:00Z"/>
+          <w:rFonts w:ascii="Bookman Old Style" w:hAnsi="Bookman Old Style"/>
+          <w:b/>
+          <w:sz w:val="28"/>
+          <w:szCs w:val="28"/>
+          <w:rPrChange w:id="260" w:author="Olivia Reyes" w:date="2016-05-08T15:28:00Z">
+            <w:rPr>
+              <w:ins w:id="261" w:author="Olivia Reyes" w:date="2016-05-08T15:28:00Z"/>
+              <w:rFonts w:ascii="Bookman Old Style" w:hAnsi="Bookman Old Style"/>
+              <w:sz w:val="28"/>
+              <w:szCs w:val="28"/>
+            </w:rPr>
+          </w:rPrChange>
+        </w:rPr>
+        <w:pPrChange w:id="262" w:author="Olivia Reyes" w:date="2016-05-08T15:20:00Z">
+          <w:pPr/>
+        </w:pPrChange>
+      </w:pPr>
+      <w:ins w:id="263" w:author="Olivia Reyes" w:date="2016-05-08T15:27:00Z">
+        <w:r>
+          <w:rPr>
+            <w:rFonts w:ascii="Bookman Old Style" w:hAnsi="Bookman Old Style"/>
+            <w:b/>
+            <w:sz w:val="28"/>
+            <w:szCs w:val="28"/>
+          </w:rPr>
+          <w:t xml:space="preserve">PRECISE: </w:t>
+        </w:r>
+        <w:r>
+          <w:rPr>
+            <w:rFonts w:ascii="Bookman Old Style" w:hAnsi="Bookman Old Style"/>
+            <w:sz w:val="28"/>
+            <w:szCs w:val="28"/>
+          </w:rPr>
+          <w:t>Explicitly, wh</w:t>
+        </w:r>
+      </w:ins>
+      <w:ins w:id="264" w:author="Olivia Reyes" w:date="2016-05-08T15:28:00Z">
+        <w:r>
+          <w:rPr>
+            <w:rFonts w:ascii="Bookman Old Style" w:hAnsi="Bookman Old Style"/>
+            <w:sz w:val="28"/>
+            <w:szCs w:val="28"/>
+          </w:rPr>
+          <w:t>a</w:t>
+        </w:r>
+      </w:ins>
+      <w:ins w:id="265" w:author="Olivia Reyes" w:date="2016-05-08T15:27:00Z">
+        <w:r>
+          <w:rPr>
+            <w:rFonts w:ascii="Bookman Old Style" w:hAnsi="Bookman Old Style"/>
+            <w:sz w:val="28"/>
+            <w:szCs w:val="28"/>
+          </w:rPr>
+          <w:t>t is the</w:t>
+        </w:r>
+      </w:ins>
+      <w:ins w:id="266" w:author="Olivia Reyes" w:date="2016-05-08T15:28:00Z">
+        <w:r>
+          <w:rPr>
+            <w:rFonts w:ascii="Bookman Old Style" w:hAnsi="Bookman Old Style"/>
+            <w:sz w:val="28"/>
+            <w:szCs w:val="28"/>
+          </w:rPr>
+          <w:t xml:space="preserve"> problem?</w:t>
+        </w:r>
+      </w:ins>
+    </w:p>
+    <w:p>
+      <w:pPr>
+        <w:pStyle w:val="Prrafodelista"/>
+        <w:numPr>
+          <w:ilvl w:val="0"/>
+          <w:numId w:val="1"/>
+        </w:numPr>
+        <w:tabs>
+          <w:tab w:val="left" w:pos="1875"/>
+        </w:tabs>
+        <w:rPr>
+          <w:ins w:id="267" w:author="Olivia Reyes" w:date="2016-05-08T15:30:00Z"/>
+          <w:rFonts w:ascii="Bookman Old Style" w:hAnsi="Bookman Old Style"/>
+          <w:b/>
+          <w:sz w:val="28"/>
+          <w:szCs w:val="28"/>
+          <w:rPrChange w:id="268" w:author="Olivia Reyes" w:date="2016-05-08T15:30:00Z">
+            <w:rPr>
+              <w:ins w:id="269" w:author="Olivia Reyes" w:date="2016-05-08T15:30:00Z"/>
+              <w:rFonts w:ascii="Bookman Old Style" w:hAnsi="Bookman Old Style"/>
+              <w:sz w:val="28"/>
+              <w:szCs w:val="28"/>
+            </w:rPr>
+          </w:rPrChange>
+        </w:rPr>
+        <w:pPrChange w:id="270" w:author="Olivia Reyes" w:date="2016-05-08T15:20:00Z">
+          <w:pPr/>
+        </w:pPrChange>
+      </w:pPr>
+      <w:ins w:id="271" w:author="Olivia Reyes" w:date="2016-05-08T15:28:00Z">
+        <w:r>
+          <w:rPr>
+            <w:rFonts w:ascii="Bookman Old Style" w:hAnsi="Bookman Old Style"/>
+            <w:b/>
+            <w:sz w:val="28"/>
+            <w:szCs w:val="28"/>
+          </w:rPr>
+          <w:lastRenderedPageBreak/>
+          <w:t xml:space="preserve">ISOLATE: </w:t>
+        </w:r>
+      </w:ins>
+      <w:ins w:id="272" w:author="Olivia Reyes" w:date="2016-05-08T15:29:00Z">
+        <w:r>
+          <w:rPr>
+            <w:rFonts w:ascii="Bookman Old Style" w:hAnsi="Bookman Old Style"/>
+            <w:sz w:val="28"/>
+            <w:szCs w:val="28"/>
+          </w:rPr>
+          <w:t xml:space="preserve">What has been </w:t>
+        </w:r>
+      </w:ins>
+      <w:ins w:id="273" w:author="Olivia Reyes" w:date="2016-05-08T15:30:00Z">
+        <w:r>
+          <w:rPr>
+            <w:rFonts w:ascii="Bookman Old Style" w:hAnsi="Bookman Old Style"/>
+            <w:sz w:val="28"/>
+            <w:szCs w:val="28"/>
+          </w:rPr>
+          <w:t>d</w:t>
+        </w:r>
+      </w:ins>
+      <w:ins w:id="274" w:author="Olivia Reyes" w:date="2016-05-08T15:29:00Z">
+        <w:r>
+          <w:rPr>
+            <w:rFonts w:ascii="Bookman Old Style" w:hAnsi="Bookman Old Style"/>
+            <w:sz w:val="28"/>
+            <w:szCs w:val="28"/>
+          </w:rPr>
+          <w:t>one to isolate the problem?</w:t>
+        </w:r>
+      </w:ins>
+      <w:ins w:id="275" w:author="Olivia Reyes" w:date="2016-05-08T15:27:00Z">
+        <w:r>
+          <w:rPr>
+            <w:rFonts w:ascii="Bookman Old Style" w:hAnsi="Bookman Old Style"/>
+            <w:sz w:val="28"/>
+            <w:szCs w:val="28"/>
+          </w:rPr>
+          <w:t xml:space="preserve"> </w:t>
+        </w:r>
+      </w:ins>
+    </w:p>
+    <w:p>
+      <w:pPr>
+        <w:pStyle w:val="Prrafodelista"/>
+        <w:numPr>
+          <w:ilvl w:val="0"/>
+          <w:numId w:val="1"/>
+        </w:numPr>
+        <w:tabs>
+          <w:tab w:val="left" w:pos="1875"/>
+        </w:tabs>
+        <w:rPr>
+          <w:ins w:id="276" w:author="Olivia Reyes" w:date="2016-05-08T15:31:00Z"/>
+          <w:rFonts w:ascii="Bookman Old Style" w:hAnsi="Bookman Old Style"/>
+          <w:b/>
+          <w:sz w:val="28"/>
+          <w:szCs w:val="28"/>
+          <w:rPrChange w:id="277" w:author="Olivia Reyes" w:date="2016-05-08T15:32:00Z">
+            <w:rPr>
+              <w:ins w:id="278" w:author="Olivia Reyes" w:date="2016-05-08T15:31:00Z"/>
+              <w:rFonts w:ascii="Bookman Old Style" w:hAnsi="Bookman Old Style"/>
+              <w:sz w:val="28"/>
+              <w:szCs w:val="28"/>
+            </w:rPr>
+          </w:rPrChange>
+        </w:rPr>
+        <w:pPrChange w:id="279" w:author="Olivia Reyes" w:date="2016-05-08T15:20:00Z">
+          <w:pPr/>
+        </w:pPrChange>
+      </w:pPr>
+      <w:ins w:id="280" w:author="Olivia Reyes" w:date="2016-05-08T15:30:00Z">
+        <w:r>
+          <w:rPr>
+            <w:rFonts w:ascii="Bookman Old Style" w:hAnsi="Bookman Old Style"/>
+            <w:b/>
+            <w:sz w:val="28"/>
+            <w:szCs w:val="28"/>
+          </w:rPr>
+          <w:t>GENERALIZE:</w:t>
+        </w:r>
+      </w:ins>
+      <w:ins w:id="281" w:author="Olivia Reyes" w:date="2016-05-08T15:31:00Z">
+        <w:r>
+          <w:rPr>
+            <w:rFonts w:ascii="Bookman Old Style" w:hAnsi="Bookman Old Style"/>
+            <w:b/>
+            <w:sz w:val="28"/>
+            <w:szCs w:val="28"/>
+          </w:rPr>
+          <w:t xml:space="preserve"> </w:t>
+        </w:r>
+        <w:r>
+          <w:rPr>
+            <w:rFonts w:ascii="Bookman Old Style" w:hAnsi="Bookman Old Style"/>
+            <w:sz w:val="28"/>
+            <w:szCs w:val="28"/>
+          </w:rPr>
+          <w:t>What has been done to understand how general the problem is?</w:t>
+        </w:r>
+      </w:ins>
+    </w:p>
+    <w:p>
+      <w:pPr>
+        <w:pStyle w:val="Prrafodelista"/>
+        <w:numPr>
+          <w:ilvl w:val="0"/>
+          <w:numId w:val="1"/>
+        </w:numPr>
+        <w:tabs>
+          <w:tab w:val="left" w:pos="1875"/>
+        </w:tabs>
+        <w:rPr>
+          <w:ins w:id="282" w:author="Olivia Reyes" w:date="2016-05-08T15:34:00Z"/>
+          <w:rFonts w:ascii="Bookman Old Style" w:hAnsi="Bookman Old Style"/>
+          <w:b/>
+          <w:sz w:val="28"/>
+          <w:szCs w:val="28"/>
+          <w:rPrChange w:id="283" w:author="Olivia Reyes" w:date="2016-05-08T15:34:00Z">
+            <w:rPr>
+              <w:ins w:id="284" w:author="Olivia Reyes" w:date="2016-05-08T15:34:00Z"/>
+              <w:rFonts w:ascii="Bookman Old Style" w:hAnsi="Bookman Old Style"/>
+              <w:sz w:val="28"/>
+              <w:szCs w:val="28"/>
+            </w:rPr>
+          </w:rPrChange>
+        </w:rPr>
+        <w:pPrChange w:id="285" w:author="Olivia Reyes" w:date="2016-05-08T15:20:00Z">
+          <w:pPr/>
+        </w:pPrChange>
+      </w:pPr>
+      <w:ins w:id="286" w:author="Olivia Reyes" w:date="2016-05-08T15:32:00Z">
+        <w:r>
+          <w:rPr>
+            <w:rFonts w:ascii="Bookman Old Style" w:hAnsi="Bookman Old Style"/>
+            <w:b/>
+            <w:sz w:val="28"/>
+            <w:szCs w:val="28"/>
+          </w:rPr>
+          <w:t xml:space="preserve">RECREATE: </w:t>
+        </w:r>
+      </w:ins>
+      <w:ins w:id="287" w:author="Olivia Reyes" w:date="2016-05-08T15:33:00Z">
+        <w:r>
+          <w:rPr>
+            <w:rFonts w:ascii="Bookman Old Style" w:hAnsi="Bookman Old Style"/>
+            <w:sz w:val="28"/>
+            <w:szCs w:val="28"/>
+          </w:rPr>
+          <w:t>What are the essentials</w:t>
+        </w:r>
+      </w:ins>
+      <w:ins w:id="288" w:author="Olivia Reyes" w:date="2016-05-08T15:34:00Z">
+        <w:r>
+          <w:rPr>
+            <w:rFonts w:ascii="Bookman Old Style" w:hAnsi="Bookman Old Style"/>
+            <w:sz w:val="28"/>
+            <w:szCs w:val="28"/>
+          </w:rPr>
+          <w:t xml:space="preserve"> in triggering/re-creating this problem?</w:t>
+        </w:r>
+      </w:ins>
+      <w:ins w:id="289" w:author="Olivia Reyes" w:date="2016-05-08T15:35:00Z">
+        <w:r>
+          <w:rPr>
+            <w:rFonts w:ascii="Bookman Old Style" w:hAnsi="Bookman Old Style"/>
+            <w:sz w:val="28"/>
+            <w:szCs w:val="28"/>
+          </w:rPr>
+          <w:t xml:space="preserve"> (environment, steps, conditions)</w:t>
+        </w:r>
+      </w:ins>
+    </w:p>
+    <w:p>
+      <w:pPr>
+        <w:pStyle w:val="Prrafodelista"/>
+        <w:numPr>
+          <w:ilvl w:val="0"/>
+          <w:numId w:val="1"/>
+        </w:numPr>
+        <w:tabs>
+          <w:tab w:val="left" w:pos="1875"/>
+        </w:tabs>
+        <w:rPr>
+          <w:ins w:id="290" w:author="Olivia Reyes" w:date="2016-05-08T15:38:00Z"/>
+          <w:rFonts w:ascii="Bookman Old Style" w:hAnsi="Bookman Old Style"/>
+          <w:b/>
+          <w:sz w:val="28"/>
+          <w:szCs w:val="28"/>
+          <w:rPrChange w:id="291" w:author="Olivia Reyes" w:date="2016-05-08T15:38:00Z">
+            <w:rPr>
+              <w:ins w:id="292" w:author="Olivia Reyes" w:date="2016-05-08T15:38:00Z"/>
+              <w:rFonts w:ascii="Bookman Old Style" w:hAnsi="Bookman Old Style"/>
+              <w:sz w:val="28"/>
+              <w:szCs w:val="28"/>
+            </w:rPr>
+          </w:rPrChange>
+        </w:rPr>
+        <w:pPrChange w:id="293" w:author="Olivia Reyes" w:date="2016-05-08T15:20:00Z">
+          <w:pPr/>
+        </w:pPrChange>
+      </w:pPr>
+      <w:ins w:id="294" w:author="Olivia Reyes" w:date="2016-05-08T15:34:00Z">
+        <w:r>
+          <w:rPr>
+            <w:rFonts w:ascii="Bookman Old Style" w:hAnsi="Bookman Old Style"/>
+            <w:b/>
+            <w:sz w:val="28"/>
+            <w:szCs w:val="28"/>
+          </w:rPr>
+          <w:t xml:space="preserve">IMPACT: </w:t>
+        </w:r>
+        <w:r>
+          <w:rPr>
+            <w:rFonts w:ascii="Bookman Old Style" w:hAnsi="Bookman Old Style"/>
+            <w:sz w:val="28"/>
+            <w:szCs w:val="28"/>
+          </w:rPr>
+          <w:t xml:space="preserve">What is the </w:t>
+        </w:r>
+      </w:ins>
+      <w:ins w:id="295" w:author="Olivia Reyes" w:date="2016-05-08T15:36:00Z">
+        <w:r>
+          <w:rPr>
+            <w:rFonts w:ascii="Bookman Old Style" w:hAnsi="Bookman Old Style"/>
+            <w:sz w:val="28"/>
+            <w:szCs w:val="28"/>
+          </w:rPr>
+          <w:t xml:space="preserve">impact to the customer? </w:t>
+        </w:r>
+      </w:ins>
+      <w:ins w:id="296" w:author="Olivia Reyes" w:date="2016-05-08T15:37:00Z">
+        <w:r>
+          <w:rPr>
+            <w:rFonts w:ascii="Bookman Old Style" w:hAnsi="Bookman Old Style"/>
+            <w:sz w:val="28"/>
+            <w:szCs w:val="28"/>
+          </w:rPr>
+          <w:t>What is the impact to be tested</w:t>
+        </w:r>
+      </w:ins>
+      <w:ins w:id="297" w:author="Olivia Reyes" w:date="2016-05-08T15:38:00Z">
+        <w:r>
+          <w:rPr>
+            <w:rFonts w:ascii="Bookman Old Style" w:hAnsi="Bookman Old Style"/>
+            <w:sz w:val="28"/>
+            <w:szCs w:val="28"/>
+          </w:rPr>
+          <w:t>? Sell the defect.</w:t>
+        </w:r>
+      </w:ins>
+    </w:p>
+    <w:p>
+      <w:pPr>
+        <w:pStyle w:val="Prrafodelista"/>
+        <w:numPr>
+          <w:ilvl w:val="0"/>
+          <w:numId w:val="1"/>
+        </w:numPr>
+        <w:tabs>
+          <w:tab w:val="left" w:pos="1875"/>
+        </w:tabs>
+        <w:rPr>
+          <w:ins w:id="298" w:author="Olivia Reyes" w:date="2016-05-08T15:56:00Z"/>
+          <w:rFonts w:ascii="Bookman Old Style" w:hAnsi="Bookman Old Style"/>
+          <w:b/>
+          <w:sz w:val="28"/>
+          <w:szCs w:val="28"/>
+          <w:rPrChange w:id="299" w:author="Olivia Reyes" w:date="2016-05-08T15:56:00Z">
+            <w:rPr>
+              <w:ins w:id="300" w:author="Olivia Reyes" w:date="2016-05-08T15:56:00Z"/>
+              <w:rFonts w:ascii="Bookman Old Style" w:hAnsi="Bookman Old Style"/>
+              <w:sz w:val="28"/>
+              <w:szCs w:val="28"/>
+            </w:rPr>
+          </w:rPrChange>
+        </w:rPr>
+        <w:pPrChange w:id="301" w:author="Olivia Reyes" w:date="2016-05-08T15:56:00Z">
+          <w:pPr/>
+        </w:pPrChange>
+      </w:pPr>
+      <w:ins w:id="302" w:author="Olivia Reyes" w:date="2016-05-08T15:38:00Z">
+        <w:r>
+          <w:rPr>
+            <w:rFonts w:ascii="Bookman Old Style" w:hAnsi="Bookman Old Style"/>
+            <w:b/>
+            <w:sz w:val="28"/>
+            <w:szCs w:val="28"/>
+          </w:rPr>
+          <w:t xml:space="preserve">DEBUG: </w:t>
+        </w:r>
+      </w:ins>
+      <w:ins w:id="303" w:author="Olivia Reyes" w:date="2016-05-08T15:39:00Z">
+        <w:r>
+          <w:rPr>
+            <w:rFonts w:ascii="Bookman Old Style" w:hAnsi="Bookman Old Style"/>
+            <w:sz w:val="28"/>
+            <w:szCs w:val="28"/>
+          </w:rPr>
+          <w:t xml:space="preserve">What </w:t>
+        </w:r>
+      </w:ins>
+      <w:ins w:id="304" w:author="Olivia Reyes" w:date="2016-05-08T15:48:00Z">
+        <w:r>
+          <w:rPr>
+            <w:rFonts w:ascii="Bookman Old Style" w:hAnsi="Bookman Old Style"/>
+            <w:sz w:val="28"/>
+            <w:szCs w:val="28"/>
+          </w:rPr>
+          <w:t>does de</w:t>
+        </w:r>
+      </w:ins>
+      <w:ins w:id="305" w:author="Olivia Reyes" w:date="2016-05-08T15:49:00Z">
+        <w:r>
+          <w:rPr>
+            <w:rFonts w:ascii="Bookman Old Style" w:hAnsi="Bookman Old Style"/>
+            <w:sz w:val="28"/>
+            <w:szCs w:val="28"/>
+          </w:rPr>
+          <w:t>v</w:t>
+        </w:r>
+      </w:ins>
+      <w:ins w:id="306" w:author="Olivia Reyes" w:date="2016-05-08T15:48:00Z">
+        <w:r>
+          <w:rPr>
+            <w:rFonts w:ascii="Bookman Old Style" w:hAnsi="Bookman Old Style"/>
+            <w:sz w:val="28"/>
+            <w:szCs w:val="28"/>
+          </w:rPr>
+          <w:t>elopment</w:t>
+        </w:r>
+      </w:ins>
+      <w:ins w:id="307" w:author="Olivia Reyes" w:date="2016-05-08T15:49:00Z">
+        <w:r>
+          <w:rPr>
+            <w:rFonts w:ascii="Bookman Old Style" w:hAnsi="Bookman Old Style"/>
+            <w:sz w:val="28"/>
+            <w:szCs w:val="28"/>
+          </w:rPr>
+          <w:t xml:space="preserve"> need to do</w:t>
+        </w:r>
+      </w:ins>
+      <w:ins w:id="308" w:author="Olivia Reyes" w:date="2016-05-08T15:54:00Z">
+        <w:r>
+          <w:rPr>
+            <w:rFonts w:ascii="Bookman Old Style" w:hAnsi="Bookman Old Style"/>
+            <w:sz w:val="28"/>
+            <w:szCs w:val="28"/>
+          </w:rPr>
+          <w:t>, to make it easier to debug? (traces, du</w:t>
+        </w:r>
+      </w:ins>
+      <w:ins w:id="309" w:author="Olivia Reyes" w:date="2016-05-08T15:55:00Z">
+        <w:r>
+          <w:rPr>
+            <w:rFonts w:ascii="Bookman Old Style" w:hAnsi="Bookman Old Style"/>
+            <w:sz w:val="28"/>
+            <w:szCs w:val="28"/>
+          </w:rPr>
+          <w:t xml:space="preserve">mps, logs, immediate access, </w:t>
+        </w:r>
+        <w:proofErr w:type="spellStart"/>
+        <w:r>
+          <w:rPr>
+            <w:rFonts w:ascii="Bookman Old Style" w:hAnsi="Bookman Old Style"/>
+            <w:sz w:val="28"/>
+            <w:szCs w:val="28"/>
+          </w:rPr>
+          <w:t>etc</w:t>
+        </w:r>
+      </w:ins>
+      <w:proofErr w:type="spellEnd"/>
+      <w:ins w:id="310" w:author="Olivia Reyes" w:date="2016-05-08T15:54:00Z">
+        <w:r>
+          <w:rPr>
+            <w:rFonts w:ascii="Bookman Old Style" w:hAnsi="Bookman Old Style"/>
+            <w:sz w:val="28"/>
+            <w:szCs w:val="28"/>
+          </w:rPr>
+          <w:t>)</w:t>
+        </w:r>
+      </w:ins>
+    </w:p>
+    <w:p>
+      <w:pPr>
+        <w:pStyle w:val="Prrafodelista"/>
+        <w:numPr>
+          <w:ilvl w:val="0"/>
+          <w:numId w:val="1"/>
+        </w:numPr>
+        <w:tabs>
+          <w:tab w:val="left" w:pos="900"/>
+        </w:tabs>
+        <w:rPr>
+          <w:ins w:id="311" w:author="Olivia Reyes" w:date="2016-05-08T16:06:00Z"/>
+          <w:rFonts w:ascii="Bookman Old Style" w:hAnsi="Bookman Old Style"/>
+          <w:b/>
+          <w:sz w:val="28"/>
+          <w:szCs w:val="28"/>
+          <w:rPrChange w:id="312" w:author="Olivia Reyes" w:date="2016-05-08T16:06:00Z">
+            <w:rPr>
+              <w:ins w:id="313" w:author="Olivia Reyes" w:date="2016-05-08T16:06:00Z"/>
+              <w:rFonts w:ascii="Bookman Old Style" w:hAnsi="Bookman Old Style"/>
+              <w:sz w:val="28"/>
+              <w:szCs w:val="28"/>
+            </w:rPr>
+          </w:rPrChange>
+        </w:rPr>
+        <w:pPrChange w:id="314" w:author="Olivia Reyes" w:date="2016-05-08T15:56:00Z">
+          <w:pPr/>
+        </w:pPrChange>
+      </w:pPr>
+      <w:ins w:id="315" w:author="Olivia Reyes" w:date="2016-05-08T15:56:00Z">
+        <w:r>
+          <w:rPr>
+            <w:rFonts w:ascii="Bookman Old Style" w:hAnsi="Bookman Old Style"/>
+            <w:b/>
+            <w:sz w:val="28"/>
+            <w:szCs w:val="28"/>
+          </w:rPr>
+          <w:t xml:space="preserve">EVIDENCE: </w:t>
+        </w:r>
+      </w:ins>
+      <w:ins w:id="316" w:author="Olivia Reyes" w:date="2016-05-08T15:57:00Z">
+        <w:r>
+          <w:rPr>
+            <w:rFonts w:ascii="Bookman Old Style" w:hAnsi="Bookman Old Style"/>
+            <w:sz w:val="28"/>
+            <w:szCs w:val="28"/>
+          </w:rPr>
+          <w:t>W</w:t>
+        </w:r>
+      </w:ins>
+      <w:ins w:id="317" w:author="Olivia Reyes" w:date="2016-05-08T15:56:00Z">
+        <w:r>
+          <w:rPr>
+            <w:rFonts w:ascii="Bookman Old Style" w:hAnsi="Bookman Old Style"/>
+            <w:sz w:val="28"/>
+            <w:szCs w:val="28"/>
+          </w:rPr>
+          <w:t>hat documentation</w:t>
+        </w:r>
+      </w:ins>
+      <w:ins w:id="318" w:author="Olivia Reyes" w:date="2016-05-08T16:02:00Z">
+        <w:r>
+          <w:rPr>
+            <w:rFonts w:ascii="Bookman Old Style" w:hAnsi="Bookman Old Style"/>
+            <w:sz w:val="28"/>
+            <w:szCs w:val="28"/>
+          </w:rPr>
+          <w:t xml:space="preserve"> </w:t>
+        </w:r>
+      </w:ins>
+      <w:ins w:id="319" w:author="Olivia Reyes" w:date="2016-05-08T16:06:00Z">
+        <w:r>
+          <w:rPr>
+            <w:rFonts w:ascii="Bookman Old Style" w:hAnsi="Bookman Old Style"/>
+            <w:sz w:val="28"/>
+            <w:szCs w:val="28"/>
+          </w:rPr>
+          <w:t>will prove the existence of the error?</w:t>
+        </w:r>
+      </w:ins>
+    </w:p>
+    <w:p>
+      <w:pPr>
+        <w:pStyle w:val="Prrafodelista"/>
+        <w:tabs>
+          <w:tab w:val="left" w:pos="900"/>
+        </w:tabs>
+        <w:rPr>
+          <w:ins w:id="320" w:author="Olivia Reyes" w:date="2016-05-08T15:14:00Z"/>
+          <w:rFonts w:ascii="Bookman Old Style" w:hAnsi="Bookman Old Style"/>
+          <w:sz w:val="28"/>
+          <w:szCs w:val="28"/>
+          <w:rPrChange w:id="321" w:author="Olivia Reyes" w:date="2016-05-08T16:59:00Z">
+            <w:rPr>
+              <w:ins w:id="322" w:author="Olivia Reyes" w:date="2016-05-08T15:14:00Z"/>
+            </w:rPr>
+          </w:rPrChange>
+        </w:rPr>
+        <w:pPrChange w:id="323" w:author="Olivia Reyes" w:date="2016-05-08T16:59:00Z">
+          <w:pPr/>
+        </w:pPrChange>
+      </w:pPr>
+      <w:ins w:id="324" w:author="Olivia Reyes" w:date="2016-05-08T16:07:00Z">
+        <w:r>
+          <w:rPr>
+            <w:rFonts w:ascii="Bookman Old Style" w:hAnsi="Bookman Old Style"/>
+            <w:sz w:val="28"/>
+            <w:szCs w:val="28"/>
+          </w:rPr>
+          <w:t xml:space="preserve">Evidence may take the form of documentation from user guides, specifications, requirements, and designs. </w:t>
+        </w:r>
+      </w:ins>
+      <w:ins w:id="325" w:author="Olivia Reyes" w:date="2016-05-08T16:08:00Z">
+        <w:r>
+          <w:rPr>
+            <w:rFonts w:ascii="Bookman Old Style" w:hAnsi="Bookman Old Style"/>
+            <w:sz w:val="28"/>
+            <w:szCs w:val="28"/>
+          </w:rPr>
+          <w:t>It may be past comments from customer de</w:t>
+        </w:r>
+      </w:ins>
+      <w:ins w:id="326" w:author="Olivia Reyes" w:date="2016-05-08T16:09:00Z">
+        <w:r>
+          <w:rPr>
+            <w:rFonts w:ascii="Bookman Old Style" w:hAnsi="Bookman Old Style"/>
+            <w:sz w:val="28"/>
+            <w:szCs w:val="28"/>
+          </w:rPr>
+          <w:t>-</w:t>
+        </w:r>
+      </w:ins>
+      <w:ins w:id="327" w:author="Olivia Reyes" w:date="2016-05-08T16:08:00Z">
+        <w:r>
+          <w:rPr>
+            <w:rFonts w:ascii="Bookman Old Style" w:hAnsi="Bookman Old Style"/>
+            <w:sz w:val="28"/>
+            <w:szCs w:val="28"/>
+          </w:rPr>
+          <w:t>facto standa</w:t>
+        </w:r>
+      </w:ins>
+      <w:ins w:id="328" w:author="Olivia Reyes" w:date="2016-05-08T16:09:00Z">
+        <w:r>
+          <w:rPr>
+            <w:rFonts w:ascii="Bookman Old Style" w:hAnsi="Bookman Old Style"/>
+            <w:sz w:val="28"/>
+            <w:szCs w:val="28"/>
+          </w:rPr>
+          <w:t>r</w:t>
+        </w:r>
+      </w:ins>
+      <w:ins w:id="329" w:author="Olivia Reyes" w:date="2016-05-08T16:08:00Z">
+        <w:r>
+          <w:rPr>
+            <w:rFonts w:ascii="Bookman Old Style" w:hAnsi="Bookman Old Style"/>
+            <w:sz w:val="28"/>
+            <w:szCs w:val="28"/>
+          </w:rPr>
+          <w:t xml:space="preserve">ds from </w:t>
+        </w:r>
+      </w:ins>
+      <w:ins w:id="330" w:author="Olivia Reyes" w:date="2016-05-08T16:09:00Z">
+        <w:r>
+          <w:rPr>
+            <w:rFonts w:ascii="Bookman Old Style" w:hAnsi="Bookman Old Style"/>
+            <w:sz w:val="28"/>
+            <w:szCs w:val="28"/>
+          </w:rPr>
+          <w:t>competing products, or results from previous versions of the product.</w:t>
+        </w:r>
+      </w:ins>
     </w:p>
     <w:p/>
     <w:sectPr>
@@ -2868,6 +4012,100 @@
     </w:sectPr>
   </w:body>
 </w:document>
+</file>
+
+<file path=word/numbering.xml><?xml version="1.0" encoding="utf-8"?>
+<w:numbering xmlns:wpc="http://schemas.microsoft.com/office/word/2010/wordprocessingCanvas" xmlns:mc="http://schemas.openxmlformats.org/markup-compatibility/2006" xmlns:o="urn:schemas-microsoft-com:office:office" xmlns:r="http://schemas.openxmlformats.org/officeDocument/2006/relationships" xmlns:m="http://schemas.openxmlformats.org/officeDocument/2006/math" xmlns:v="urn:schemas-microsoft-com:vml" xmlns:wp14="http://schemas.microsoft.com/office/word/2010/wordprocessingDrawing" xmlns:wp="http://schemas.openxmlformats.org/drawingml/2006/wordprocessingDrawing" xmlns:w10="urn:schemas-microsoft-com:office:word" xmlns:w="http://schemas.openxmlformats.org/wordprocessingml/2006/main" xmlns:w14="http://schemas.microsoft.com/office/word/2010/wordml" xmlns:wpg="http://schemas.microsoft.com/office/word/2010/wordprocessingGroup" xmlns:wpi="http://schemas.microsoft.com/office/word/2010/wordprocessingInk" xmlns:wne="http://schemas.microsoft.com/office/word/2006/wordml" xmlns:wps="http://schemas.microsoft.com/office/word/2010/wordprocessingShape" mc:Ignorable="w14 wp14">
+  <w:abstractNum w:abstractNumId="0">
+    <w:nsid w:val="6FA7368A"/>
+    <w:multiLevelType w:val="hybridMultilevel"/>
+    <w:tmpl w:val="FFCE0CBA"/>
+    <w:lvl w:ilvl="0" w:tplc="0C0A000F">
+      <w:start w:val="1"/>
+      <w:numFmt w:val="decimal"/>
+      <w:lvlText w:val="%1."/>
+      <w:lvlJc w:val="left"/>
+      <w:pPr>
+        <w:ind w:left="720" w:hanging="360"/>
+      </w:pPr>
+    </w:lvl>
+    <w:lvl w:ilvl="1" w:tplc="0C0A0019" w:tentative="1">
+      <w:start w:val="1"/>
+      <w:numFmt w:val="lowerLetter"/>
+      <w:lvlText w:val="%2."/>
+      <w:lvlJc w:val="left"/>
+      <w:pPr>
+        <w:ind w:left="1440" w:hanging="360"/>
+      </w:pPr>
+    </w:lvl>
+    <w:lvl w:ilvl="2" w:tplc="0C0A001B" w:tentative="1">
+      <w:start w:val="1"/>
+      <w:numFmt w:val="lowerRoman"/>
+      <w:lvlText w:val="%3."/>
+      <w:lvlJc w:val="right"/>
+      <w:pPr>
+        <w:ind w:left="2160" w:hanging="180"/>
+      </w:pPr>
+    </w:lvl>
+    <w:lvl w:ilvl="3" w:tplc="0C0A000F" w:tentative="1">
+      <w:start w:val="1"/>
+      <w:numFmt w:val="decimal"/>
+      <w:lvlText w:val="%4."/>
+      <w:lvlJc w:val="left"/>
+      <w:pPr>
+        <w:ind w:left="2880" w:hanging="360"/>
+      </w:pPr>
+    </w:lvl>
+    <w:lvl w:ilvl="4" w:tplc="0C0A0019" w:tentative="1">
+      <w:start w:val="1"/>
+      <w:numFmt w:val="lowerLetter"/>
+      <w:lvlText w:val="%5."/>
+      <w:lvlJc w:val="left"/>
+      <w:pPr>
+        <w:ind w:left="3600" w:hanging="360"/>
+      </w:pPr>
+    </w:lvl>
+    <w:lvl w:ilvl="5" w:tplc="0C0A001B" w:tentative="1">
+      <w:start w:val="1"/>
+      <w:numFmt w:val="lowerRoman"/>
+      <w:lvlText w:val="%6."/>
+      <w:lvlJc w:val="right"/>
+      <w:pPr>
+        <w:ind w:left="4320" w:hanging="180"/>
+      </w:pPr>
+    </w:lvl>
+    <w:lvl w:ilvl="6" w:tplc="0C0A000F" w:tentative="1">
+      <w:start w:val="1"/>
+      <w:numFmt w:val="decimal"/>
+      <w:lvlText w:val="%7."/>
+      <w:lvlJc w:val="left"/>
+      <w:pPr>
+        <w:ind w:left="5040" w:hanging="360"/>
+      </w:pPr>
+    </w:lvl>
+    <w:lvl w:ilvl="7" w:tplc="0C0A0019" w:tentative="1">
+      <w:start w:val="1"/>
+      <w:numFmt w:val="lowerLetter"/>
+      <w:lvlText w:val="%8."/>
+      <w:lvlJc w:val="left"/>
+      <w:pPr>
+        <w:ind w:left="5760" w:hanging="360"/>
+      </w:pPr>
+    </w:lvl>
+    <w:lvl w:ilvl="8" w:tplc="0C0A001B" w:tentative="1">
+      <w:start w:val="1"/>
+      <w:numFmt w:val="lowerRoman"/>
+      <w:lvlText w:val="%9."/>
+      <w:lvlJc w:val="right"/>
+      <w:pPr>
+        <w:ind w:left="6480" w:hanging="180"/>
+      </w:pPr>
+    </w:lvl>
+  </w:abstractNum>
+  <w:num w:numId="1">
+    <w:abstractNumId w:val="0"/>
+  </w:num>
+</w:numbering>
 </file>
 
 <file path=word/people.xml><?xml version="1.0" encoding="utf-8"?>
@@ -3206,6 +4444,17 @@
       <w:szCs w:val="26"/>
     </w:rPr>
   </w:style>
+  <w:style w:type="paragraph" w:styleId="Prrafodelista">
+    <w:name w:val="List Paragraph"/>
+    <w:basedOn w:val="Normal"/>
+    <w:uiPriority w:val="34"/>
+    <w:qFormat/>
+    <w:rsid w:val="00791283"/>
+    <w:pPr>
+      <w:ind w:left="720"/>
+      <w:contextualSpacing/>
+    </w:pPr>
+  </w:style>
 </w:styles>
 </file>
 
@@ -3534,6 +4783,17 @@
       <w:szCs w:val="26"/>
     </w:rPr>
   </w:style>
+  <w:style w:type="paragraph" w:styleId="Prrafodelista">
+    <w:name w:val="List Paragraph"/>
+    <w:basedOn w:val="Normal"/>
+    <w:uiPriority w:val="34"/>
+    <w:qFormat/>
+    <w:rsid w:val="00791283"/>
+    <w:pPr>
+      <w:ind w:left="720"/>
+      <w:contextualSpacing/>
+    </w:pPr>
+  </w:style>
 </w:styles>
 </file>
 
@@ -3827,7 +5087,7 @@
 </file>
 
 <file path=customXml/itemProps1.xml><?xml version="1.0" encoding="utf-8"?>
-<ds:datastoreItem xmlns:ds="http://schemas.openxmlformats.org/officeDocument/2006/customXml" ds:itemID="{6F55ED29-0277-425F-9DD7-E190CD76629B}">
+<ds:datastoreItem xmlns:ds="http://schemas.openxmlformats.org/officeDocument/2006/customXml" ds:itemID="{1C6FD233-5163-4F5A-A5FF-2853D1CB4F8B}">
   <ds:schemaRefs>
     <ds:schemaRef ds:uri="http://schemas.openxmlformats.org/officeDocument/2006/bibliography"/>
   </ds:schemaRefs>

--- a/Fundamentals.docx
+++ b/Fundamentals.docx
@@ -471,8 +471,62 @@
                 <w:t>08/05/2016 17:00</w:t>
               </w:r>
             </w:ins>
-            <w:bookmarkStart w:id="59" w:name="_GoBack"/>
-            <w:bookmarkEnd w:id="59"/>
+          </w:p>
+        </w:tc>
+      </w:tr>
+      <w:tr>
+        <w:trPr>
+          <w:ins w:id="59" w:author="Roberto Ajata" w:date="2016-05-08T18:42:00Z"/>
+        </w:trPr>
+        <w:tc>
+          <w:tcPr>
+            <w:tcW w:w="3192" w:type="dxa"/>
+          </w:tcPr>
+          <w:p>
+            <w:pPr>
+              <w:rPr>
+                <w:ins w:id="60" w:author="Roberto Ajata" w:date="2016-05-08T18:42:00Z"/>
+              </w:rPr>
+            </w:pPr>
+            <w:ins w:id="61" w:author="Roberto Ajata" w:date="2016-05-08T18:43:00Z">
+              <w:r>
+                <w:t>Roberto Ajata</w:t>
+              </w:r>
+            </w:ins>
+          </w:p>
+        </w:tc>
+        <w:tc>
+          <w:tcPr>
+            <w:tcW w:w="3192" w:type="dxa"/>
+          </w:tcPr>
+          <w:p>
+            <w:pPr>
+              <w:rPr>
+                <w:ins w:id="62" w:author="Roberto Ajata" w:date="2016-05-08T18:42:00Z"/>
+              </w:rPr>
+            </w:pPr>
+            <w:ins w:id="63" w:author="Roberto Ajata" w:date="2016-05-08T18:43:00Z">
+              <w:r>
+                <w:t>1.7</w:t>
+              </w:r>
+            </w:ins>
+          </w:p>
+        </w:tc>
+        <w:tc>
+          <w:tcPr>
+            <w:tcW w:w="3192" w:type="dxa"/>
+          </w:tcPr>
+          <w:p>
+            <w:pPr>
+              <w:rPr>
+                <w:ins w:id="64" w:author="Roberto Ajata" w:date="2016-05-08T18:42:00Z"/>
+              </w:rPr>
+            </w:pPr>
+            <w:ins w:id="65" w:author="Roberto Ajata" w:date="2016-05-08T18:43:00Z">
+              <w:r>
+                <w:t>08/05/2016 18:50</w:t>
+              </w:r>
+            </w:ins>
           </w:p>
         </w:tc>
       </w:tr>
@@ -480,10 +534,10 @@
     <w:p>
       <w:pPr>
         <w:rPr>
-          <w:ins w:id="60" w:author="Ericka Viraca" w:date="2016-05-07T15:25:00Z"/>
+          <w:ins w:id="66" w:author="Ericka Viraca" w:date="2016-05-07T15:25:00Z"/>
         </w:rPr>
       </w:pPr>
-      <w:ins w:id="61" w:author="Ericka Viraca" w:date="2016-05-07T15:20:00Z">
+      <w:ins w:id="67" w:author="Ericka Viraca" w:date="2016-05-07T15:20:00Z">
         <w:r>
           <w:t xml:space="preserve">Well, my change is a correction, we forget the versioning table manual, </w:t>
         </w:r>
@@ -508,31 +562,31 @@
     <w:p>
       <w:pPr>
         <w:rPr>
-          <w:ins w:id="62" w:author="Ericka Viraca" w:date="2016-05-07T15:20:00Z"/>
+          <w:ins w:id="68" w:author="Ericka Viraca" w:date="2016-05-07T15:20:00Z"/>
         </w:rPr>
       </w:pPr>
     </w:p>
     <w:p>
       <w:pPr>
         <w:rPr>
-          <w:ins w:id="63" w:author="Ericka Viraca" w:date="2016-05-07T15:21:00Z"/>
+          <w:ins w:id="69" w:author="Ericka Viraca" w:date="2016-05-07T15:21:00Z"/>
         </w:rPr>
       </w:pPr>
     </w:p>
     <w:p>
       <w:pPr>
         <w:rPr>
-          <w:ins w:id="64" w:author="Ericka Viraca" w:date="2016-05-07T15:20:00Z"/>
+          <w:ins w:id="70" w:author="Ericka Viraca" w:date="2016-05-07T15:20:00Z"/>
         </w:rPr>
       </w:pPr>
     </w:p>
     <w:p>
       <w:pPr>
         <w:rPr>
-          <w:ins w:id="65" w:author="Julieta Escalera" w:date="2016-05-07T16:34:00Z"/>
+          <w:ins w:id="71" w:author="Julieta Escalera" w:date="2016-05-07T16:34:00Z"/>
         </w:rPr>
       </w:pPr>
-      <w:ins w:id="66" w:author="Angela" w:date="2016-05-06T17:19:00Z">
+      <w:ins w:id="72" w:author="Angela" w:date="2016-05-06T17:19:00Z">
         <w:r>
           <w:t>Ver</w:t>
         </w:r>
@@ -540,17 +594,17 @@
           <w:t>s</w:t>
         </w:r>
       </w:ins>
-      <w:ins w:id="67" w:author="Angela" w:date="2016-05-06T17:20:00Z">
+      <w:ins w:id="73" w:author="Angela" w:date="2016-05-06T17:20:00Z">
         <w:r>
           <w:t>i</w:t>
         </w:r>
       </w:ins>
-      <w:ins w:id="68" w:author="Angela" w:date="2016-05-06T17:19:00Z">
+      <w:ins w:id="74" w:author="Angela" w:date="2016-05-06T17:19:00Z">
         <w:r>
           <w:t>oning firs</w:t>
         </w:r>
       </w:ins>
-      <w:ins w:id="69" w:author="Angela" w:date="2016-05-06T17:20:00Z">
+      <w:ins w:id="75" w:author="Angela" w:date="2016-05-06T17:20:00Z">
         <w:r>
           <w:t>t change</w:t>
         </w:r>
@@ -560,11 +614,11 @@
       <w:pPr>
         <w:pStyle w:val="Ttulo2"/>
         <w:rPr>
-          <w:ins w:id="70" w:author="Julieta Escalera" w:date="2016-05-07T16:34:00Z"/>
+          <w:ins w:id="76" w:author="Julieta Escalera" w:date="2016-05-07T16:34:00Z"/>
           <w:u w:val="single"/>
         </w:rPr>
       </w:pPr>
-      <w:ins w:id="71" w:author="Julieta Escalera" w:date="2016-05-07T16:34:00Z">
+      <w:ins w:id="77" w:author="Julieta Escalera" w:date="2016-05-07T16:34:00Z">
         <w:r>
           <w:t>SOFTWARE QUALITY ASSURANCE</w:t>
         </w:r>
@@ -574,15 +628,15 @@
       <w:pPr>
         <w:jc w:val="both"/>
         <w:rPr>
-          <w:ins w:id="72" w:author="Administrator" w:date="2016-05-06T19:30:00Z"/>
+          <w:ins w:id="78" w:author="Administrator" w:date="2016-05-06T19:30:00Z"/>
           <w:u w:val="single"/>
-          <w:rPrChange w:id="73" w:author="Angela Valdez Bernal" w:date="2016-05-07T14:48:00Z">
+          <w:rPrChange w:id="79" w:author="Angela Valdez Bernal" w:date="2016-05-07T14:48:00Z">
             <w:rPr>
-              <w:ins w:id="74" w:author="Administrator" w:date="2016-05-06T19:30:00Z"/>
+              <w:ins w:id="80" w:author="Administrator" w:date="2016-05-06T19:30:00Z"/>
             </w:rPr>
           </w:rPrChange>
         </w:rPr>
-        <w:pPrChange w:id="75" w:author="Julieta Escalera" w:date="2016-05-07T16:34:00Z">
+        <w:pPrChange w:id="81" w:author="Julieta Escalera" w:date="2016-05-07T16:34:00Z">
           <w:pPr/>
         </w:pPrChange>
       </w:pPr>
@@ -594,12 +648,12 @@
         <w:spacing w:before="120" w:beforeAutospacing="0" w:after="120" w:afterAutospacing="0" w:line="360" w:lineRule="auto"/>
         <w:jc w:val="both"/>
         <w:rPr>
-          <w:ins w:id="76" w:author="Angela Valdez Bernal" w:date="2016-05-07T14:46:00Z"/>
+          <w:ins w:id="82" w:author="Angela Valdez Bernal" w:date="2016-05-07T14:46:00Z"/>
           <w:rFonts w:asciiTheme="minorHAnsi" w:hAnsiTheme="minorHAnsi" w:cs="Arial"/>
           <w:lang w:val="en-US"/>
-          <w:rPrChange w:id="77" w:author="Yuri Saravia" w:date="2016-05-08T09:17:00Z">
+          <w:rPrChange w:id="83" w:author="Yuri Saravia" w:date="2016-05-08T09:17:00Z">
             <w:rPr>
-              <w:ins w:id="78" w:author="Angela Valdez Bernal" w:date="2016-05-07T14:46:00Z"/>
+              <w:ins w:id="84" w:author="Angela Valdez Bernal" w:date="2016-05-07T14:46:00Z"/>
               <w:rFonts w:ascii="Arial" w:hAnsi="Arial" w:cs="Arial"/>
               <w:color w:val="252525"/>
               <w:sz w:val="21"/>
@@ -607,7 +661,7 @@
             </w:rPr>
           </w:rPrChange>
         </w:rPr>
-        <w:pPrChange w:id="79" w:author="Julieta Escalera" w:date="2016-05-07T16:34:00Z">
+        <w:pPrChange w:id="85" w:author="Julieta Escalera" w:date="2016-05-07T16:34:00Z">
           <w:pPr>
             <w:pStyle w:val="NormalWeb"/>
             <w:shd w:val="clear" w:color="auto" w:fill="FFFFFF"/>
@@ -615,13 +669,13 @@
           </w:pPr>
         </w:pPrChange>
       </w:pPr>
-      <w:ins w:id="80" w:author="Angela Valdez Bernal" w:date="2016-05-07T14:46:00Z">
+      <w:ins w:id="86" w:author="Angela Valdez Bernal" w:date="2016-05-07T14:46:00Z">
         <w:r>
           <w:rPr>
             <w:rFonts w:asciiTheme="minorHAnsi" w:hAnsiTheme="minorHAnsi" w:cs="Arial"/>
             <w:bCs/>
             <w:lang w:val="en-US"/>
-            <w:rPrChange w:id="81" w:author="Yuri Saravia" w:date="2016-05-08T09:17:00Z">
+            <w:rPrChange w:id="87" w:author="Yuri Saravia" w:date="2016-05-08T09:17:00Z">
               <w:rPr>
                 <w:rFonts w:ascii="Arial" w:hAnsi="Arial" w:cs="Arial"/>
                 <w:b/>
@@ -639,7 +693,7 @@
             <w:rStyle w:val="apple-converted-space"/>
             <w:rFonts w:asciiTheme="minorHAnsi" w:hAnsiTheme="minorHAnsi" w:cs="Arial"/>
             <w:lang w:val="en-US"/>
-            <w:rPrChange w:id="82" w:author="Yuri Saravia" w:date="2016-05-08T09:17:00Z">
+            <w:rPrChange w:id="88" w:author="Yuri Saravia" w:date="2016-05-08T09:17:00Z">
               <w:rPr>
                 <w:rStyle w:val="apple-converted-space"/>
                 <w:rFonts w:ascii="Arial" w:hAnsi="Arial" w:cs="Arial"/>
@@ -655,7 +709,7 @@
           <w:rPr>
             <w:rFonts w:asciiTheme="minorHAnsi" w:hAnsiTheme="minorHAnsi" w:cs="Arial"/>
             <w:lang w:val="en-US"/>
-            <w:rPrChange w:id="83" w:author="Yuri Saravia" w:date="2016-05-08T09:17:00Z">
+            <w:rPrChange w:id="89" w:author="Yuri Saravia" w:date="2016-05-08T09:17:00Z">
               <w:rPr>
                 <w:rFonts w:ascii="Arial" w:hAnsi="Arial" w:cs="Arial"/>
                 <w:color w:val="252525"/>
@@ -671,7 +725,7 @@
             <w:rFonts w:asciiTheme="minorHAnsi" w:hAnsiTheme="minorHAnsi" w:cs="Arial"/>
             <w:bCs/>
             <w:lang w:val="en-US"/>
-            <w:rPrChange w:id="84" w:author="Yuri Saravia" w:date="2016-05-08T09:17:00Z">
+            <w:rPrChange w:id="90" w:author="Yuri Saravia" w:date="2016-05-08T09:17:00Z">
               <w:rPr>
                 <w:rFonts w:ascii="Arial" w:hAnsi="Arial" w:cs="Arial"/>
                 <w:b/>
@@ -688,7 +742,7 @@
           <w:rPr>
             <w:rFonts w:asciiTheme="minorHAnsi" w:hAnsiTheme="minorHAnsi" w:cs="Arial"/>
             <w:lang w:val="en-US"/>
-            <w:rPrChange w:id="85" w:author="Yuri Saravia" w:date="2016-05-08T09:17:00Z">
+            <w:rPrChange w:id="91" w:author="Yuri Saravia" w:date="2016-05-08T09:17:00Z">
               <w:rPr>
                 <w:rFonts w:ascii="Arial" w:hAnsi="Arial" w:cs="Arial"/>
                 <w:color w:val="252525"/>
@@ -704,7 +758,7 @@
             <w:rStyle w:val="apple-converted-space"/>
             <w:rFonts w:asciiTheme="minorHAnsi" w:hAnsiTheme="minorHAnsi" w:cs="Arial"/>
             <w:lang w:val="en-US"/>
-            <w:rPrChange w:id="86" w:author="Yuri Saravia" w:date="2016-05-08T09:17:00Z">
+            <w:rPrChange w:id="92" w:author="Yuri Saravia" w:date="2016-05-08T09:17:00Z">
               <w:rPr>
                 <w:rStyle w:val="apple-converted-space"/>
                 <w:rFonts w:ascii="Arial" w:hAnsi="Arial" w:cs="Arial"/>
@@ -719,7 +773,7 @@
         <w:r>
           <w:rPr>
             <w:rFonts w:asciiTheme="minorHAnsi" w:hAnsiTheme="minorHAnsi" w:cs="Arial"/>
-            <w:rPrChange w:id="87" w:author="Julieta Escalera" w:date="2016-05-07T16:34:00Z">
+            <w:rPrChange w:id="93" w:author="Julieta Escalera" w:date="2016-05-07T16:34:00Z">
               <w:rPr>
                 <w:rFonts w:ascii="Arial" w:hAnsi="Arial" w:cs="Arial"/>
                 <w:color w:val="252525"/>
@@ -734,7 +788,7 @@
           <w:rPr>
             <w:rFonts w:asciiTheme="minorHAnsi" w:hAnsiTheme="minorHAnsi" w:cs="Arial"/>
             <w:lang w:val="en-US"/>
-            <w:rPrChange w:id="88" w:author="Yuri Saravia" w:date="2016-05-08T09:17:00Z">
+            <w:rPrChange w:id="94" w:author="Yuri Saravia" w:date="2016-05-08T09:17:00Z">
               <w:rPr>
                 <w:rFonts w:ascii="Arial" w:hAnsi="Arial" w:cs="Arial"/>
                 <w:color w:val="252525"/>
@@ -748,7 +802,7 @@
         <w:r>
           <w:rPr>
             <w:rFonts w:asciiTheme="minorHAnsi" w:hAnsiTheme="minorHAnsi" w:cs="Arial"/>
-            <w:rPrChange w:id="89" w:author="Julieta Escalera" w:date="2016-05-07T16:34:00Z">
+            <w:rPrChange w:id="95" w:author="Julieta Escalera" w:date="2016-05-07T16:34:00Z">
               <w:rPr>
                 <w:rFonts w:ascii="Arial" w:hAnsi="Arial" w:cs="Arial"/>
                 <w:color w:val="252525"/>
@@ -766,7 +820,7 @@
             <w:color w:val="auto"/>
             <w:u w:val="none"/>
             <w:lang w:val="en-US"/>
-            <w:rPrChange w:id="90" w:author="Yuri Saravia" w:date="2016-05-08T09:17:00Z">
+            <w:rPrChange w:id="96" w:author="Yuri Saravia" w:date="2016-05-08T09:17:00Z">
               <w:rPr>
                 <w:rStyle w:val="Hipervnculo"/>
                 <w:rFonts w:ascii="Arial" w:hAnsi="Arial" w:cs="Arial"/>
@@ -781,7 +835,7 @@
         <w:r>
           <w:rPr>
             <w:rFonts w:asciiTheme="minorHAnsi" w:hAnsiTheme="minorHAnsi" w:cs="Arial"/>
-            <w:rPrChange w:id="91" w:author="Julieta Escalera" w:date="2016-05-07T16:34:00Z">
+            <w:rPrChange w:id="97" w:author="Julieta Escalera" w:date="2016-05-07T16:34:00Z">
               <w:rPr>
                 <w:rFonts w:ascii="Arial" w:hAnsi="Arial" w:cs="Arial"/>
                 <w:color w:val="252525"/>
@@ -797,7 +851,7 @@
             <w:rStyle w:val="apple-converted-space"/>
             <w:rFonts w:asciiTheme="minorHAnsi" w:hAnsiTheme="minorHAnsi" w:cs="Arial"/>
             <w:lang w:val="en-US"/>
-            <w:rPrChange w:id="92" w:author="Yuri Saravia" w:date="2016-05-08T09:17:00Z">
+            <w:rPrChange w:id="98" w:author="Yuri Saravia" w:date="2016-05-08T09:17:00Z">
               <w:rPr>
                 <w:rStyle w:val="apple-converted-space"/>
                 <w:rFonts w:ascii="Arial" w:hAnsi="Arial" w:cs="Arial"/>
@@ -813,7 +867,7 @@
           <w:rPr>
             <w:rFonts w:asciiTheme="minorHAnsi" w:hAnsiTheme="minorHAnsi" w:cs="Arial"/>
             <w:lang w:val="en-US"/>
-            <w:rPrChange w:id="93" w:author="Yuri Saravia" w:date="2016-05-08T09:17:00Z">
+            <w:rPrChange w:id="99" w:author="Yuri Saravia" w:date="2016-05-08T09:17:00Z">
               <w:rPr>
                 <w:rFonts w:ascii="Arial" w:hAnsi="Arial" w:cs="Arial"/>
                 <w:color w:val="252525"/>
@@ -829,7 +883,7 @@
             <w:rStyle w:val="apple-converted-space"/>
             <w:rFonts w:asciiTheme="minorHAnsi" w:hAnsiTheme="minorHAnsi" w:cs="Arial"/>
             <w:lang w:val="en-US"/>
-            <w:rPrChange w:id="94" w:author="Yuri Saravia" w:date="2016-05-08T09:17:00Z">
+            <w:rPrChange w:id="100" w:author="Yuri Saravia" w:date="2016-05-08T09:17:00Z">
               <w:rPr>
                 <w:rStyle w:val="apple-converted-space"/>
                 <w:rFonts w:ascii="Arial" w:hAnsi="Arial" w:cs="Arial"/>
@@ -844,7 +898,7 @@
         <w:r>
           <w:rPr>
             <w:rFonts w:asciiTheme="minorHAnsi" w:hAnsiTheme="minorHAnsi" w:cs="Arial"/>
-            <w:rPrChange w:id="95" w:author="Julieta Escalera" w:date="2016-05-07T16:34:00Z">
+            <w:rPrChange w:id="101" w:author="Julieta Escalera" w:date="2016-05-07T16:34:00Z">
               <w:rPr>
                 <w:rFonts w:ascii="Arial" w:hAnsi="Arial" w:cs="Arial"/>
                 <w:color w:val="252525"/>
@@ -859,7 +913,7 @@
           <w:rPr>
             <w:rFonts w:asciiTheme="minorHAnsi" w:hAnsiTheme="minorHAnsi" w:cs="Arial"/>
             <w:lang w:val="en-US"/>
-            <w:rPrChange w:id="96" w:author="Yuri Saravia" w:date="2016-05-08T09:17:00Z">
+            <w:rPrChange w:id="102" w:author="Yuri Saravia" w:date="2016-05-08T09:17:00Z">
               <w:rPr>
                 <w:rFonts w:ascii="Arial" w:hAnsi="Arial" w:cs="Arial"/>
                 <w:color w:val="252525"/>
@@ -873,7 +927,7 @@
         <w:r>
           <w:rPr>
             <w:rFonts w:asciiTheme="minorHAnsi" w:hAnsiTheme="minorHAnsi" w:cs="Arial"/>
-            <w:rPrChange w:id="97" w:author="Julieta Escalera" w:date="2016-05-07T16:34:00Z">
+            <w:rPrChange w:id="103" w:author="Julieta Escalera" w:date="2016-05-07T16:34:00Z">
               <w:rPr>
                 <w:rFonts w:ascii="Arial" w:hAnsi="Arial" w:cs="Arial"/>
                 <w:color w:val="252525"/>
@@ -891,7 +945,7 @@
             <w:color w:val="auto"/>
             <w:u w:val="none"/>
             <w:lang w:val="en-US"/>
-            <w:rPrChange w:id="98" w:author="Yuri Saravia" w:date="2016-05-08T09:17:00Z">
+            <w:rPrChange w:id="104" w:author="Yuri Saravia" w:date="2016-05-08T09:17:00Z">
               <w:rPr>
                 <w:rStyle w:val="Hipervnculo"/>
                 <w:rFonts w:ascii="Arial" w:hAnsi="Arial" w:cs="Arial"/>
@@ -906,7 +960,7 @@
         <w:r>
           <w:rPr>
             <w:rFonts w:asciiTheme="minorHAnsi" w:hAnsiTheme="minorHAnsi" w:cs="Arial"/>
-            <w:rPrChange w:id="99" w:author="Julieta Escalera" w:date="2016-05-07T16:34:00Z">
+            <w:rPrChange w:id="105" w:author="Julieta Escalera" w:date="2016-05-07T16:34:00Z">
               <w:rPr>
                 <w:rFonts w:ascii="Arial" w:hAnsi="Arial" w:cs="Arial"/>
                 <w:color w:val="252525"/>
@@ -922,7 +976,7 @@
             <w:rStyle w:val="apple-converted-space"/>
             <w:rFonts w:asciiTheme="minorHAnsi" w:hAnsiTheme="minorHAnsi" w:cs="Arial"/>
             <w:lang w:val="en-US"/>
-            <w:rPrChange w:id="100" w:author="Yuri Saravia" w:date="2016-05-08T09:17:00Z">
+            <w:rPrChange w:id="106" w:author="Yuri Saravia" w:date="2016-05-08T09:17:00Z">
               <w:rPr>
                 <w:rStyle w:val="apple-converted-space"/>
                 <w:rFonts w:ascii="Arial" w:hAnsi="Arial" w:cs="Arial"/>
@@ -938,7 +992,7 @@
           <w:rPr>
             <w:rFonts w:asciiTheme="minorHAnsi" w:hAnsiTheme="minorHAnsi" w:cs="Arial"/>
             <w:lang w:val="en-US"/>
-            <w:rPrChange w:id="101" w:author="Yuri Saravia" w:date="2016-05-08T09:17:00Z">
+            <w:rPrChange w:id="107" w:author="Yuri Saravia" w:date="2016-05-08T09:17:00Z">
               <w:rPr>
                 <w:rFonts w:ascii="Arial" w:hAnsi="Arial" w:cs="Arial"/>
                 <w:color w:val="252525"/>
@@ -954,7 +1008,7 @@
             <w:rStyle w:val="apple-converted-space"/>
             <w:rFonts w:asciiTheme="minorHAnsi" w:hAnsiTheme="minorHAnsi" w:cs="Arial"/>
             <w:lang w:val="en-US"/>
-            <w:rPrChange w:id="102" w:author="Yuri Saravia" w:date="2016-05-08T09:17:00Z">
+            <w:rPrChange w:id="108" w:author="Yuri Saravia" w:date="2016-05-08T09:17:00Z">
               <w:rPr>
                 <w:rStyle w:val="apple-converted-space"/>
                 <w:rFonts w:ascii="Arial" w:hAnsi="Arial" w:cs="Arial"/>
@@ -969,7 +1023,7 @@
         <w:r>
           <w:rPr>
             <w:rFonts w:asciiTheme="minorHAnsi" w:hAnsiTheme="minorHAnsi" w:cs="Arial"/>
-            <w:rPrChange w:id="103" w:author="Julieta Escalera" w:date="2016-05-07T16:34:00Z">
+            <w:rPrChange w:id="109" w:author="Julieta Escalera" w:date="2016-05-07T16:34:00Z">
               <w:rPr>
                 <w:rFonts w:ascii="Arial" w:hAnsi="Arial" w:cs="Arial"/>
                 <w:color w:val="252525"/>
@@ -984,7 +1038,7 @@
           <w:rPr>
             <w:rFonts w:asciiTheme="minorHAnsi" w:hAnsiTheme="minorHAnsi" w:cs="Arial"/>
             <w:lang w:val="en-US"/>
-            <w:rPrChange w:id="104" w:author="Yuri Saravia" w:date="2016-05-08T09:17:00Z">
+            <w:rPrChange w:id="110" w:author="Yuri Saravia" w:date="2016-05-08T09:17:00Z">
               <w:rPr>
                 <w:rFonts w:ascii="Arial" w:hAnsi="Arial" w:cs="Arial"/>
                 <w:color w:val="252525"/>
@@ -998,7 +1052,7 @@
         <w:r>
           <w:rPr>
             <w:rFonts w:asciiTheme="minorHAnsi" w:hAnsiTheme="minorHAnsi" w:cs="Arial"/>
-            <w:rPrChange w:id="105" w:author="Julieta Escalera" w:date="2016-05-07T16:34:00Z">
+            <w:rPrChange w:id="111" w:author="Julieta Escalera" w:date="2016-05-07T16:34:00Z">
               <w:rPr>
                 <w:rFonts w:ascii="Arial" w:hAnsi="Arial" w:cs="Arial"/>
                 <w:color w:val="252525"/>
@@ -1016,7 +1070,7 @@
             <w:color w:val="auto"/>
             <w:u w:val="none"/>
             <w:lang w:val="en-US"/>
-            <w:rPrChange w:id="106" w:author="Yuri Saravia" w:date="2016-05-08T09:17:00Z">
+            <w:rPrChange w:id="112" w:author="Yuri Saravia" w:date="2016-05-08T09:17:00Z">
               <w:rPr>
                 <w:rStyle w:val="Hipervnculo"/>
                 <w:rFonts w:ascii="Arial" w:hAnsi="Arial" w:cs="Arial"/>
@@ -1031,7 +1085,7 @@
         <w:r>
           <w:rPr>
             <w:rFonts w:asciiTheme="minorHAnsi" w:hAnsiTheme="minorHAnsi" w:cs="Arial"/>
-            <w:rPrChange w:id="107" w:author="Julieta Escalera" w:date="2016-05-07T16:34:00Z">
+            <w:rPrChange w:id="113" w:author="Julieta Escalera" w:date="2016-05-07T16:34:00Z">
               <w:rPr>
                 <w:rFonts w:ascii="Arial" w:hAnsi="Arial" w:cs="Arial"/>
                 <w:color w:val="252525"/>
@@ -1046,7 +1100,7 @@
           <w:rPr>
             <w:rFonts w:asciiTheme="minorHAnsi" w:hAnsiTheme="minorHAnsi" w:cs="Arial"/>
             <w:lang w:val="en-US"/>
-            <w:rPrChange w:id="108" w:author="Yuri Saravia" w:date="2016-05-08T09:17:00Z">
+            <w:rPrChange w:id="114" w:author="Yuri Saravia" w:date="2016-05-08T09:17:00Z">
               <w:rPr>
                 <w:rFonts w:ascii="Arial" w:hAnsi="Arial" w:cs="Arial"/>
                 <w:color w:val="252525"/>
@@ -1058,12 +1112,12 @@
           <w:t>.</w:t>
         </w:r>
       </w:ins>
-      <w:ins w:id="109" w:author="Angela Valdez Bernal" w:date="2016-05-07T14:47:00Z">
-        <w:r>
-          <w:rPr>
-            <w:rFonts w:asciiTheme="minorHAnsi" w:hAnsiTheme="minorHAnsi" w:cs="Arial"/>
-            <w:lang w:val="en-US"/>
-            <w:rPrChange w:id="110" w:author="Yuri Saravia" w:date="2016-05-08T09:17:00Z">
+      <w:ins w:id="115" w:author="Angela Valdez Bernal" w:date="2016-05-07T14:47:00Z">
+        <w:r>
+          <w:rPr>
+            <w:rFonts w:asciiTheme="minorHAnsi" w:hAnsiTheme="minorHAnsi" w:cs="Arial"/>
+            <w:lang w:val="en-US"/>
+            <w:rPrChange w:id="116" w:author="Yuri Saravia" w:date="2016-05-08T09:17:00Z">
               <w:rPr>
                 <w:rFonts w:ascii="Arial" w:hAnsi="Arial" w:cs="Arial"/>
               </w:rPr>
@@ -1080,12 +1134,12 @@
         <w:spacing w:before="120" w:beforeAutospacing="0" w:after="120" w:afterAutospacing="0" w:line="360" w:lineRule="auto"/>
         <w:jc w:val="both"/>
         <w:rPr>
-          <w:ins w:id="111" w:author="Angela Valdez Bernal" w:date="2016-05-07T14:46:00Z"/>
+          <w:ins w:id="117" w:author="Angela Valdez Bernal" w:date="2016-05-07T14:46:00Z"/>
           <w:rFonts w:asciiTheme="minorHAnsi" w:hAnsiTheme="minorHAnsi" w:cs="Arial"/>
           <w:lang w:val="en-US"/>
-          <w:rPrChange w:id="112" w:author="Yuri Saravia" w:date="2016-05-08T09:17:00Z">
+          <w:rPrChange w:id="118" w:author="Yuri Saravia" w:date="2016-05-08T09:17:00Z">
             <w:rPr>
-              <w:ins w:id="113" w:author="Angela Valdez Bernal" w:date="2016-05-07T14:46:00Z"/>
+              <w:ins w:id="119" w:author="Angela Valdez Bernal" w:date="2016-05-07T14:46:00Z"/>
               <w:rFonts w:ascii="Arial" w:hAnsi="Arial" w:cs="Arial"/>
               <w:color w:val="252525"/>
               <w:sz w:val="21"/>
@@ -1093,7 +1147,7 @@
             </w:rPr>
           </w:rPrChange>
         </w:rPr>
-        <w:pPrChange w:id="114" w:author="Julieta Escalera" w:date="2016-05-07T16:34:00Z">
+        <w:pPrChange w:id="120" w:author="Julieta Escalera" w:date="2016-05-07T16:34:00Z">
           <w:pPr>
             <w:pStyle w:val="NormalWeb"/>
             <w:shd w:val="clear" w:color="auto" w:fill="FFFFFF"/>
@@ -1101,12 +1155,12 @@
           </w:pPr>
         </w:pPrChange>
       </w:pPr>
-      <w:ins w:id="115" w:author="Angela Valdez Bernal" w:date="2016-05-07T14:46:00Z">
-        <w:r>
-          <w:rPr>
-            <w:rFonts w:asciiTheme="minorHAnsi" w:hAnsiTheme="minorHAnsi" w:cs="Arial"/>
-            <w:lang w:val="en-US"/>
-            <w:rPrChange w:id="116" w:author="Yuri Saravia" w:date="2016-05-08T09:17:00Z">
+      <w:ins w:id="121" w:author="Angela Valdez Bernal" w:date="2016-05-07T14:46:00Z">
+        <w:r>
+          <w:rPr>
+            <w:rFonts w:asciiTheme="minorHAnsi" w:hAnsiTheme="minorHAnsi" w:cs="Arial"/>
+            <w:lang w:val="en-US"/>
+            <w:rPrChange w:id="122" w:author="Yuri Saravia" w:date="2016-05-08T09:17:00Z">
               <w:rPr>
                 <w:rFonts w:ascii="Arial" w:hAnsi="Arial" w:cs="Arial"/>
                 <w:color w:val="252525"/>
@@ -1122,7 +1176,7 @@
             <w:rStyle w:val="apple-converted-space"/>
             <w:rFonts w:asciiTheme="minorHAnsi" w:hAnsiTheme="minorHAnsi" w:cs="Arial"/>
             <w:lang w:val="en-US"/>
-            <w:rPrChange w:id="117" w:author="Yuri Saravia" w:date="2016-05-08T09:17:00Z">
+            <w:rPrChange w:id="123" w:author="Yuri Saravia" w:date="2016-05-08T09:17:00Z">
               <w:rPr>
                 <w:rStyle w:val="apple-converted-space"/>
                 <w:rFonts w:ascii="Arial" w:hAnsi="Arial" w:cs="Arial"/>
@@ -1137,7 +1191,7 @@
         <w:r>
           <w:rPr>
             <w:rFonts w:asciiTheme="minorHAnsi" w:hAnsiTheme="minorHAnsi" w:cs="Arial"/>
-            <w:rPrChange w:id="118" w:author="Julieta Escalera" w:date="2016-05-07T16:34:00Z">
+            <w:rPrChange w:id="124" w:author="Julieta Escalera" w:date="2016-05-07T16:34:00Z">
               <w:rPr>
                 <w:rFonts w:ascii="Arial" w:hAnsi="Arial" w:cs="Arial"/>
                 <w:color w:val="252525"/>
@@ -1152,7 +1206,7 @@
           <w:rPr>
             <w:rFonts w:asciiTheme="minorHAnsi" w:hAnsiTheme="minorHAnsi" w:cs="Arial"/>
             <w:lang w:val="en-US"/>
-            <w:rPrChange w:id="119" w:author="Yuri Saravia" w:date="2016-05-08T09:17:00Z">
+            <w:rPrChange w:id="125" w:author="Yuri Saravia" w:date="2016-05-08T09:17:00Z">
               <w:rPr>
                 <w:rFonts w:ascii="Arial" w:hAnsi="Arial" w:cs="Arial"/>
                 <w:color w:val="252525"/>
@@ -1166,7 +1220,7 @@
         <w:r>
           <w:rPr>
             <w:rFonts w:asciiTheme="minorHAnsi" w:hAnsiTheme="minorHAnsi" w:cs="Arial"/>
-            <w:rPrChange w:id="120" w:author="Julieta Escalera" w:date="2016-05-07T16:34:00Z">
+            <w:rPrChange w:id="126" w:author="Julieta Escalera" w:date="2016-05-07T16:34:00Z">
               <w:rPr>
                 <w:rFonts w:ascii="Arial" w:hAnsi="Arial" w:cs="Arial"/>
                 <w:color w:val="252525"/>
@@ -1184,7 +1238,7 @@
             <w:color w:val="auto"/>
             <w:u w:val="none"/>
             <w:lang w:val="en-US"/>
-            <w:rPrChange w:id="121" w:author="Yuri Saravia" w:date="2016-05-08T09:17:00Z">
+            <w:rPrChange w:id="127" w:author="Yuri Saravia" w:date="2016-05-08T09:17:00Z">
               <w:rPr>
                 <w:rStyle w:val="Hipervnculo"/>
                 <w:rFonts w:ascii="Arial" w:hAnsi="Arial" w:cs="Arial"/>
@@ -1199,7 +1253,7 @@
         <w:r>
           <w:rPr>
             <w:rFonts w:asciiTheme="minorHAnsi" w:hAnsiTheme="minorHAnsi" w:cs="Arial"/>
-            <w:rPrChange w:id="122" w:author="Julieta Escalera" w:date="2016-05-07T16:34:00Z">
+            <w:rPrChange w:id="128" w:author="Julieta Escalera" w:date="2016-05-07T16:34:00Z">
               <w:rPr>
                 <w:rFonts w:ascii="Arial" w:hAnsi="Arial" w:cs="Arial"/>
                 <w:color w:val="252525"/>
@@ -1215,7 +1269,7 @@
             <w:rStyle w:val="apple-converted-space"/>
             <w:rFonts w:asciiTheme="minorHAnsi" w:hAnsiTheme="minorHAnsi" w:cs="Arial"/>
             <w:lang w:val="en-US"/>
-            <w:rPrChange w:id="123" w:author="Yuri Saravia" w:date="2016-05-08T09:17:00Z">
+            <w:rPrChange w:id="129" w:author="Yuri Saravia" w:date="2016-05-08T09:17:00Z">
               <w:rPr>
                 <w:rStyle w:val="apple-converted-space"/>
                 <w:rFonts w:ascii="Arial" w:hAnsi="Arial" w:cs="Arial"/>
@@ -1231,7 +1285,7 @@
           <w:rPr>
             <w:rFonts w:asciiTheme="minorHAnsi" w:hAnsiTheme="minorHAnsi" w:cs="Arial"/>
             <w:lang w:val="en-US"/>
-            <w:rPrChange w:id="124" w:author="Yuri Saravia" w:date="2016-05-08T09:17:00Z">
+            <w:rPrChange w:id="130" w:author="Yuri Saravia" w:date="2016-05-08T09:17:00Z">
               <w:rPr>
                 <w:rFonts w:ascii="Arial" w:hAnsi="Arial" w:cs="Arial"/>
                 <w:color w:val="252525"/>
@@ -1247,7 +1301,7 @@
           <w:rPr>
             <w:rFonts w:asciiTheme="minorHAnsi" w:hAnsiTheme="minorHAnsi" w:cs="Arial"/>
             <w:lang w:val="en-US"/>
-            <w:rPrChange w:id="125" w:author="Yuri Saravia" w:date="2016-05-08T09:17:00Z">
+            <w:rPrChange w:id="131" w:author="Yuri Saravia" w:date="2016-05-08T09:17:00Z">
               <w:rPr>
                 <w:rFonts w:ascii="Arial" w:hAnsi="Arial" w:cs="Arial"/>
                 <w:color w:val="252525"/>
@@ -1261,7 +1315,7 @@
         <w:r>
           <w:rPr>
             <w:rFonts w:asciiTheme="minorHAnsi" w:hAnsiTheme="minorHAnsi" w:cs="Arial"/>
-            <w:rPrChange w:id="126" w:author="Julieta Escalera" w:date="2016-05-07T16:34:00Z">
+            <w:rPrChange w:id="132" w:author="Julieta Escalera" w:date="2016-05-07T16:34:00Z">
               <w:rPr>
                 <w:rFonts w:ascii="Arial" w:hAnsi="Arial" w:cs="Arial"/>
                 <w:color w:val="252525"/>
@@ -1276,7 +1330,7 @@
           <w:rPr>
             <w:rFonts w:asciiTheme="minorHAnsi" w:hAnsiTheme="minorHAnsi" w:cs="Arial"/>
             <w:lang w:val="en-US"/>
-            <w:rPrChange w:id="127" w:author="Yuri Saravia" w:date="2016-05-08T09:17:00Z">
+            <w:rPrChange w:id="133" w:author="Yuri Saravia" w:date="2016-05-08T09:17:00Z">
               <w:rPr>
                 <w:rFonts w:ascii="Arial" w:hAnsi="Arial" w:cs="Arial"/>
                 <w:color w:val="252525"/>
@@ -1290,7 +1344,7 @@
         <w:r>
           <w:rPr>
             <w:rFonts w:asciiTheme="minorHAnsi" w:hAnsiTheme="minorHAnsi" w:cs="Arial"/>
-            <w:rPrChange w:id="128" w:author="Julieta Escalera" w:date="2016-05-07T16:34:00Z">
+            <w:rPrChange w:id="134" w:author="Julieta Escalera" w:date="2016-05-07T16:34:00Z">
               <w:rPr>
                 <w:rFonts w:ascii="Arial" w:hAnsi="Arial" w:cs="Arial"/>
                 <w:color w:val="252525"/>
@@ -1308,7 +1362,7 @@
             <w:color w:val="auto"/>
             <w:u w:val="none"/>
             <w:lang w:val="en-US"/>
-            <w:rPrChange w:id="129" w:author="Yuri Saravia" w:date="2016-05-08T09:17:00Z">
+            <w:rPrChange w:id="135" w:author="Yuri Saravia" w:date="2016-05-08T09:17:00Z">
               <w:rPr>
                 <w:rStyle w:val="Hipervnculo"/>
                 <w:rFonts w:ascii="Arial" w:hAnsi="Arial" w:cs="Arial"/>
@@ -1328,7 +1382,7 @@
             <w:color w:val="auto"/>
             <w:u w:val="none"/>
             <w:lang w:val="en-US"/>
-            <w:rPrChange w:id="130" w:author="Yuri Saravia" w:date="2016-05-08T09:17:00Z">
+            <w:rPrChange w:id="136" w:author="Yuri Saravia" w:date="2016-05-08T09:17:00Z">
               <w:rPr>
                 <w:rStyle w:val="Hipervnculo"/>
                 <w:rFonts w:ascii="Arial" w:hAnsi="Arial" w:cs="Arial"/>
@@ -1343,7 +1397,7 @@
         <w:r>
           <w:rPr>
             <w:rFonts w:asciiTheme="minorHAnsi" w:hAnsiTheme="minorHAnsi" w:cs="Arial"/>
-            <w:rPrChange w:id="131" w:author="Julieta Escalera" w:date="2016-05-07T16:34:00Z">
+            <w:rPrChange w:id="137" w:author="Julieta Escalera" w:date="2016-05-07T16:34:00Z">
               <w:rPr>
                 <w:rFonts w:ascii="Arial" w:hAnsi="Arial" w:cs="Arial"/>
                 <w:color w:val="252525"/>
@@ -1358,7 +1412,7 @@
           <w:rPr>
             <w:rFonts w:asciiTheme="minorHAnsi" w:hAnsiTheme="minorHAnsi" w:cs="Arial"/>
             <w:lang w:val="en-US"/>
-            <w:rPrChange w:id="132" w:author="Yuri Saravia" w:date="2016-05-08T09:17:00Z">
+            <w:rPrChange w:id="138" w:author="Yuri Saravia" w:date="2016-05-08T09:17:00Z">
               <w:rPr>
                 <w:rFonts w:ascii="Arial" w:hAnsi="Arial" w:cs="Arial"/>
                 <w:color w:val="252525"/>
@@ -1374,7 +1428,7 @@
             <w:rStyle w:val="apple-converted-space"/>
             <w:rFonts w:asciiTheme="minorHAnsi" w:hAnsiTheme="minorHAnsi" w:cs="Arial"/>
             <w:lang w:val="en-US"/>
-            <w:rPrChange w:id="133" w:author="Yuri Saravia" w:date="2016-05-08T09:17:00Z">
+            <w:rPrChange w:id="139" w:author="Yuri Saravia" w:date="2016-05-08T09:17:00Z">
               <w:rPr>
                 <w:rStyle w:val="apple-converted-space"/>
                 <w:rFonts w:ascii="Arial" w:hAnsi="Arial" w:cs="Arial"/>
@@ -1389,7 +1443,7 @@
         <w:r>
           <w:rPr>
             <w:rFonts w:asciiTheme="minorHAnsi" w:hAnsiTheme="minorHAnsi" w:cs="Arial"/>
-            <w:rPrChange w:id="134" w:author="Julieta Escalera" w:date="2016-05-07T16:34:00Z">
+            <w:rPrChange w:id="140" w:author="Julieta Escalera" w:date="2016-05-07T16:34:00Z">
               <w:rPr>
                 <w:rFonts w:ascii="Arial" w:hAnsi="Arial" w:cs="Arial"/>
                 <w:color w:val="252525"/>
@@ -1404,7 +1458,7 @@
           <w:rPr>
             <w:rFonts w:asciiTheme="minorHAnsi" w:hAnsiTheme="minorHAnsi" w:cs="Arial"/>
             <w:lang w:val="en-US"/>
-            <w:rPrChange w:id="135" w:author="Yuri Saravia" w:date="2016-05-08T09:17:00Z">
+            <w:rPrChange w:id="141" w:author="Yuri Saravia" w:date="2016-05-08T09:17:00Z">
               <w:rPr>
                 <w:rFonts w:ascii="Arial" w:hAnsi="Arial" w:cs="Arial"/>
                 <w:color w:val="252525"/>
@@ -1418,7 +1472,7 @@
         <w:r>
           <w:rPr>
             <w:rFonts w:asciiTheme="minorHAnsi" w:hAnsiTheme="minorHAnsi" w:cs="Arial"/>
-            <w:rPrChange w:id="136" w:author="Julieta Escalera" w:date="2016-05-07T16:34:00Z">
+            <w:rPrChange w:id="142" w:author="Julieta Escalera" w:date="2016-05-07T16:34:00Z">
               <w:rPr>
                 <w:rFonts w:ascii="Arial" w:hAnsi="Arial" w:cs="Arial"/>
                 <w:color w:val="252525"/>
@@ -1436,7 +1490,7 @@
             <w:color w:val="auto"/>
             <w:u w:val="none"/>
             <w:lang w:val="en-US"/>
-            <w:rPrChange w:id="137" w:author="Yuri Saravia" w:date="2016-05-08T09:17:00Z">
+            <w:rPrChange w:id="143" w:author="Yuri Saravia" w:date="2016-05-08T09:17:00Z">
               <w:rPr>
                 <w:rStyle w:val="Hipervnculo"/>
                 <w:rFonts w:ascii="Arial" w:hAnsi="Arial" w:cs="Arial"/>
@@ -1451,7 +1505,7 @@
         <w:r>
           <w:rPr>
             <w:rFonts w:asciiTheme="minorHAnsi" w:hAnsiTheme="minorHAnsi" w:cs="Arial"/>
-            <w:rPrChange w:id="138" w:author="Julieta Escalera" w:date="2016-05-07T16:34:00Z">
+            <w:rPrChange w:id="144" w:author="Julieta Escalera" w:date="2016-05-07T16:34:00Z">
               <w:rPr>
                 <w:rFonts w:ascii="Arial" w:hAnsi="Arial" w:cs="Arial"/>
                 <w:color w:val="252525"/>
@@ -1466,7 +1520,7 @@
           <w:rPr>
             <w:rFonts w:asciiTheme="minorHAnsi" w:hAnsiTheme="minorHAnsi" w:cs="Arial"/>
             <w:lang w:val="en-US"/>
-            <w:rPrChange w:id="139" w:author="Yuri Saravia" w:date="2016-05-08T09:17:00Z">
+            <w:rPrChange w:id="145" w:author="Yuri Saravia" w:date="2016-05-08T09:17:00Z">
               <w:rPr>
                 <w:rFonts w:ascii="Arial" w:hAnsi="Arial" w:cs="Arial"/>
                 <w:color w:val="252525"/>
@@ -1482,7 +1536,7 @@
             <w:rStyle w:val="apple-converted-space"/>
             <w:rFonts w:asciiTheme="minorHAnsi" w:hAnsiTheme="minorHAnsi" w:cs="Arial"/>
             <w:lang w:val="en-US"/>
-            <w:rPrChange w:id="140" w:author="Yuri Saravia" w:date="2016-05-08T09:17:00Z">
+            <w:rPrChange w:id="146" w:author="Yuri Saravia" w:date="2016-05-08T09:17:00Z">
               <w:rPr>
                 <w:rStyle w:val="apple-converted-space"/>
                 <w:rFonts w:ascii="Arial" w:hAnsi="Arial" w:cs="Arial"/>
@@ -1497,7 +1551,7 @@
         <w:r>
           <w:rPr>
             <w:rFonts w:asciiTheme="minorHAnsi" w:hAnsiTheme="minorHAnsi" w:cs="Arial"/>
-            <w:rPrChange w:id="141" w:author="Julieta Escalera" w:date="2016-05-07T16:34:00Z">
+            <w:rPrChange w:id="147" w:author="Julieta Escalera" w:date="2016-05-07T16:34:00Z">
               <w:rPr>
                 <w:rFonts w:ascii="Arial" w:hAnsi="Arial" w:cs="Arial"/>
                 <w:color w:val="252525"/>
@@ -1512,7 +1566,7 @@
           <w:rPr>
             <w:rFonts w:asciiTheme="minorHAnsi" w:hAnsiTheme="minorHAnsi" w:cs="Arial"/>
             <w:lang w:val="en-US"/>
-            <w:rPrChange w:id="142" w:author="Yuri Saravia" w:date="2016-05-08T09:17:00Z">
+            <w:rPrChange w:id="148" w:author="Yuri Saravia" w:date="2016-05-08T09:17:00Z">
               <w:rPr>
                 <w:rFonts w:ascii="Arial" w:hAnsi="Arial" w:cs="Arial"/>
                 <w:color w:val="252525"/>
@@ -1526,7 +1580,7 @@
         <w:r>
           <w:rPr>
             <w:rFonts w:asciiTheme="minorHAnsi" w:hAnsiTheme="minorHAnsi" w:cs="Arial"/>
-            <w:rPrChange w:id="143" w:author="Julieta Escalera" w:date="2016-05-07T16:34:00Z">
+            <w:rPrChange w:id="149" w:author="Julieta Escalera" w:date="2016-05-07T16:34:00Z">
               <w:rPr>
                 <w:rFonts w:ascii="Arial" w:hAnsi="Arial" w:cs="Arial"/>
                 <w:color w:val="252525"/>
@@ -1544,7 +1598,7 @@
             <w:color w:val="auto"/>
             <w:u w:val="none"/>
             <w:lang w:val="en-US"/>
-            <w:rPrChange w:id="144" w:author="Yuri Saravia" w:date="2016-05-08T09:17:00Z">
+            <w:rPrChange w:id="150" w:author="Yuri Saravia" w:date="2016-05-08T09:17:00Z">
               <w:rPr>
                 <w:rStyle w:val="Hipervnculo"/>
                 <w:rFonts w:ascii="Arial" w:hAnsi="Arial" w:cs="Arial"/>
@@ -1559,7 +1613,7 @@
         <w:r>
           <w:rPr>
             <w:rFonts w:asciiTheme="minorHAnsi" w:hAnsiTheme="minorHAnsi" w:cs="Arial"/>
-            <w:rPrChange w:id="145" w:author="Julieta Escalera" w:date="2016-05-07T16:34:00Z">
+            <w:rPrChange w:id="151" w:author="Julieta Escalera" w:date="2016-05-07T16:34:00Z">
               <w:rPr>
                 <w:rFonts w:ascii="Arial" w:hAnsi="Arial" w:cs="Arial"/>
                 <w:color w:val="252525"/>
@@ -1574,7 +1628,7 @@
           <w:rPr>
             <w:rFonts w:asciiTheme="minorHAnsi" w:hAnsiTheme="minorHAnsi" w:cs="Arial"/>
             <w:lang w:val="en-US"/>
-            <w:rPrChange w:id="146" w:author="Yuri Saravia" w:date="2016-05-08T09:17:00Z">
+            <w:rPrChange w:id="152" w:author="Yuri Saravia" w:date="2016-05-08T09:17:00Z">
               <w:rPr>
                 <w:rFonts w:ascii="Arial" w:hAnsi="Arial" w:cs="Arial"/>
                 <w:color w:val="252525"/>
@@ -1590,7 +1644,7 @@
             <w:rStyle w:val="apple-converted-space"/>
             <w:rFonts w:asciiTheme="minorHAnsi" w:hAnsiTheme="minorHAnsi" w:cs="Arial"/>
             <w:lang w:val="en-US"/>
-            <w:rPrChange w:id="147" w:author="Yuri Saravia" w:date="2016-05-08T09:17:00Z">
+            <w:rPrChange w:id="153" w:author="Yuri Saravia" w:date="2016-05-08T09:17:00Z">
               <w:rPr>
                 <w:rStyle w:val="apple-converted-space"/>
                 <w:rFonts w:ascii="Arial" w:hAnsi="Arial" w:cs="Arial"/>
@@ -1605,7 +1659,7 @@
         <w:r>
           <w:rPr>
             <w:rFonts w:asciiTheme="minorHAnsi" w:hAnsiTheme="minorHAnsi" w:cs="Arial"/>
-            <w:rPrChange w:id="148" w:author="Julieta Escalera" w:date="2016-05-07T16:34:00Z">
+            <w:rPrChange w:id="154" w:author="Julieta Escalera" w:date="2016-05-07T16:34:00Z">
               <w:rPr>
                 <w:rFonts w:ascii="Arial" w:hAnsi="Arial" w:cs="Arial"/>
                 <w:color w:val="252525"/>
@@ -1620,7 +1674,7 @@
           <w:rPr>
             <w:rFonts w:asciiTheme="minorHAnsi" w:hAnsiTheme="minorHAnsi" w:cs="Arial"/>
             <w:lang w:val="en-US"/>
-            <w:rPrChange w:id="149" w:author="Yuri Saravia" w:date="2016-05-08T09:17:00Z">
+            <w:rPrChange w:id="155" w:author="Yuri Saravia" w:date="2016-05-08T09:17:00Z">
               <w:rPr>
                 <w:rFonts w:ascii="Arial" w:hAnsi="Arial" w:cs="Arial"/>
                 <w:color w:val="252525"/>
@@ -1634,7 +1688,7 @@
         <w:r>
           <w:rPr>
             <w:rFonts w:asciiTheme="minorHAnsi" w:hAnsiTheme="minorHAnsi" w:cs="Arial"/>
-            <w:rPrChange w:id="150" w:author="Julieta Escalera" w:date="2016-05-07T16:34:00Z">
+            <w:rPrChange w:id="156" w:author="Julieta Escalera" w:date="2016-05-07T16:34:00Z">
               <w:rPr>
                 <w:rFonts w:ascii="Arial" w:hAnsi="Arial" w:cs="Arial"/>
                 <w:color w:val="252525"/>
@@ -1652,7 +1706,7 @@
             <w:color w:val="auto"/>
             <w:u w:val="none"/>
             <w:lang w:val="en-US"/>
-            <w:rPrChange w:id="151" w:author="Yuri Saravia" w:date="2016-05-08T09:17:00Z">
+            <w:rPrChange w:id="157" w:author="Yuri Saravia" w:date="2016-05-08T09:17:00Z">
               <w:rPr>
                 <w:rStyle w:val="Hipervnculo"/>
                 <w:rFonts w:ascii="Arial" w:hAnsi="Arial" w:cs="Arial"/>
@@ -1667,7 +1721,7 @@
         <w:r>
           <w:rPr>
             <w:rFonts w:asciiTheme="minorHAnsi" w:hAnsiTheme="minorHAnsi" w:cs="Arial"/>
-            <w:rPrChange w:id="152" w:author="Julieta Escalera" w:date="2016-05-07T16:34:00Z">
+            <w:rPrChange w:id="158" w:author="Julieta Escalera" w:date="2016-05-07T16:34:00Z">
               <w:rPr>
                 <w:rFonts w:ascii="Arial" w:hAnsi="Arial" w:cs="Arial"/>
                 <w:color w:val="252525"/>
@@ -1682,7 +1736,7 @@
           <w:rPr>
             <w:rFonts w:asciiTheme="minorHAnsi" w:hAnsiTheme="minorHAnsi" w:cs="Arial"/>
             <w:lang w:val="en-US"/>
-            <w:rPrChange w:id="153" w:author="Yuri Saravia" w:date="2016-05-08T09:17:00Z">
+            <w:rPrChange w:id="159" w:author="Yuri Saravia" w:date="2016-05-08T09:17:00Z">
               <w:rPr>
                 <w:rFonts w:ascii="Arial" w:hAnsi="Arial" w:cs="Arial"/>
                 <w:color w:val="252525"/>
@@ -1698,7 +1752,7 @@
             <w:rStyle w:val="apple-converted-space"/>
             <w:rFonts w:asciiTheme="minorHAnsi" w:hAnsiTheme="minorHAnsi" w:cs="Arial"/>
             <w:lang w:val="en-US"/>
-            <w:rPrChange w:id="154" w:author="Yuri Saravia" w:date="2016-05-08T09:17:00Z">
+            <w:rPrChange w:id="160" w:author="Yuri Saravia" w:date="2016-05-08T09:17:00Z">
               <w:rPr>
                 <w:rStyle w:val="apple-converted-space"/>
                 <w:rFonts w:ascii="Arial" w:hAnsi="Arial" w:cs="Arial"/>
@@ -1713,7 +1767,7 @@
         <w:r>
           <w:rPr>
             <w:rFonts w:asciiTheme="minorHAnsi" w:hAnsiTheme="minorHAnsi" w:cs="Arial"/>
-            <w:rPrChange w:id="155" w:author="Julieta Escalera" w:date="2016-05-07T16:34:00Z">
+            <w:rPrChange w:id="161" w:author="Julieta Escalera" w:date="2016-05-07T16:34:00Z">
               <w:rPr>
                 <w:rFonts w:ascii="Arial" w:hAnsi="Arial" w:cs="Arial"/>
                 <w:color w:val="252525"/>
@@ -1728,7 +1782,7 @@
           <w:rPr>
             <w:rFonts w:asciiTheme="minorHAnsi" w:hAnsiTheme="minorHAnsi" w:cs="Arial"/>
             <w:lang w:val="en-US"/>
-            <w:rPrChange w:id="156" w:author="Yuri Saravia" w:date="2016-05-08T09:17:00Z">
+            <w:rPrChange w:id="162" w:author="Yuri Saravia" w:date="2016-05-08T09:17:00Z">
               <w:rPr>
                 <w:rFonts w:ascii="Arial" w:hAnsi="Arial" w:cs="Arial"/>
                 <w:color w:val="252525"/>
@@ -1742,7 +1796,7 @@
         <w:r>
           <w:rPr>
             <w:rFonts w:asciiTheme="minorHAnsi" w:hAnsiTheme="minorHAnsi" w:cs="Arial"/>
-            <w:rPrChange w:id="157" w:author="Julieta Escalera" w:date="2016-05-07T16:34:00Z">
+            <w:rPrChange w:id="163" w:author="Julieta Escalera" w:date="2016-05-07T16:34:00Z">
               <w:rPr>
                 <w:rFonts w:ascii="Arial" w:hAnsi="Arial" w:cs="Arial"/>
                 <w:color w:val="252525"/>
@@ -1760,7 +1814,7 @@
             <w:color w:val="auto"/>
             <w:u w:val="none"/>
             <w:lang w:val="en-US"/>
-            <w:rPrChange w:id="158" w:author="Yuri Saravia" w:date="2016-05-08T09:17:00Z">
+            <w:rPrChange w:id="164" w:author="Yuri Saravia" w:date="2016-05-08T09:17:00Z">
               <w:rPr>
                 <w:rStyle w:val="Hipervnculo"/>
                 <w:rFonts w:ascii="Arial" w:hAnsi="Arial" w:cs="Arial"/>
@@ -1775,7 +1829,7 @@
         <w:r>
           <w:rPr>
             <w:rFonts w:asciiTheme="minorHAnsi" w:hAnsiTheme="minorHAnsi" w:cs="Arial"/>
-            <w:rPrChange w:id="159" w:author="Julieta Escalera" w:date="2016-05-07T16:34:00Z">
+            <w:rPrChange w:id="165" w:author="Julieta Escalera" w:date="2016-05-07T16:34:00Z">
               <w:rPr>
                 <w:rFonts w:ascii="Arial" w:hAnsi="Arial" w:cs="Arial"/>
                 <w:color w:val="252525"/>
@@ -1790,7 +1844,7 @@
           <w:rPr>
             <w:rFonts w:asciiTheme="minorHAnsi" w:hAnsiTheme="minorHAnsi" w:cs="Arial"/>
             <w:lang w:val="en-US"/>
-            <w:rPrChange w:id="160" w:author="Yuri Saravia" w:date="2016-05-08T09:17:00Z">
+            <w:rPrChange w:id="166" w:author="Yuri Saravia" w:date="2016-05-08T09:17:00Z">
               <w:rPr>
                 <w:rFonts w:ascii="Arial" w:hAnsi="Arial" w:cs="Arial"/>
                 <w:color w:val="252525"/>
@@ -1806,7 +1860,7 @@
             <w:rStyle w:val="apple-converted-space"/>
             <w:rFonts w:asciiTheme="minorHAnsi" w:hAnsiTheme="minorHAnsi" w:cs="Arial"/>
             <w:lang w:val="en-US"/>
-            <w:rPrChange w:id="161" w:author="Yuri Saravia" w:date="2016-05-08T09:17:00Z">
+            <w:rPrChange w:id="167" w:author="Yuri Saravia" w:date="2016-05-08T09:17:00Z">
               <w:rPr>
                 <w:rStyle w:val="apple-converted-space"/>
                 <w:rFonts w:ascii="Arial" w:hAnsi="Arial" w:cs="Arial"/>
@@ -1821,7 +1875,7 @@
         <w:r>
           <w:rPr>
             <w:rFonts w:asciiTheme="minorHAnsi" w:hAnsiTheme="minorHAnsi" w:cs="Arial"/>
-            <w:rPrChange w:id="162" w:author="Julieta Escalera" w:date="2016-05-07T16:34:00Z">
+            <w:rPrChange w:id="168" w:author="Julieta Escalera" w:date="2016-05-07T16:34:00Z">
               <w:rPr>
                 <w:rFonts w:ascii="Arial" w:hAnsi="Arial" w:cs="Arial"/>
                 <w:color w:val="252525"/>
@@ -1836,7 +1890,7 @@
           <w:rPr>
             <w:rFonts w:asciiTheme="minorHAnsi" w:hAnsiTheme="minorHAnsi" w:cs="Arial"/>
             <w:lang w:val="en-US"/>
-            <w:rPrChange w:id="163" w:author="Yuri Saravia" w:date="2016-05-08T09:17:00Z">
+            <w:rPrChange w:id="169" w:author="Yuri Saravia" w:date="2016-05-08T09:17:00Z">
               <w:rPr>
                 <w:rFonts w:ascii="Arial" w:hAnsi="Arial" w:cs="Arial"/>
                 <w:color w:val="252525"/>
@@ -1850,7 +1904,7 @@
         <w:r>
           <w:rPr>
             <w:rFonts w:asciiTheme="minorHAnsi" w:hAnsiTheme="minorHAnsi" w:cs="Arial"/>
-            <w:rPrChange w:id="164" w:author="Julieta Escalera" w:date="2016-05-07T16:34:00Z">
+            <w:rPrChange w:id="170" w:author="Julieta Escalera" w:date="2016-05-07T16:34:00Z">
               <w:rPr>
                 <w:rFonts w:ascii="Arial" w:hAnsi="Arial" w:cs="Arial"/>
                 <w:color w:val="252525"/>
@@ -1868,7 +1922,7 @@
             <w:color w:val="auto"/>
             <w:u w:val="none"/>
             <w:lang w:val="en-US"/>
-            <w:rPrChange w:id="165" w:author="Yuri Saravia" w:date="2016-05-08T09:17:00Z">
+            <w:rPrChange w:id="171" w:author="Yuri Saravia" w:date="2016-05-08T09:17:00Z">
               <w:rPr>
                 <w:rStyle w:val="Hipervnculo"/>
                 <w:rFonts w:ascii="Arial" w:hAnsi="Arial" w:cs="Arial"/>
@@ -1883,7 +1937,7 @@
         <w:r>
           <w:rPr>
             <w:rFonts w:asciiTheme="minorHAnsi" w:hAnsiTheme="minorHAnsi" w:cs="Arial"/>
-            <w:rPrChange w:id="166" w:author="Julieta Escalera" w:date="2016-05-07T16:34:00Z">
+            <w:rPrChange w:id="172" w:author="Julieta Escalera" w:date="2016-05-07T16:34:00Z">
               <w:rPr>
                 <w:rFonts w:ascii="Arial" w:hAnsi="Arial" w:cs="Arial"/>
                 <w:color w:val="252525"/>
@@ -1898,7 +1952,7 @@
           <w:rPr>
             <w:rFonts w:asciiTheme="minorHAnsi" w:hAnsiTheme="minorHAnsi" w:cs="Arial"/>
             <w:lang w:val="en-US"/>
-            <w:rPrChange w:id="167" w:author="Yuri Saravia" w:date="2016-05-08T09:17:00Z">
+            <w:rPrChange w:id="173" w:author="Yuri Saravia" w:date="2016-05-08T09:17:00Z">
               <w:rPr>
                 <w:rFonts w:ascii="Arial" w:hAnsi="Arial" w:cs="Arial"/>
                 <w:color w:val="252525"/>
@@ -1914,7 +1968,7 @@
             <w:rStyle w:val="apple-converted-space"/>
             <w:rFonts w:asciiTheme="minorHAnsi" w:hAnsiTheme="minorHAnsi" w:cs="Arial"/>
             <w:lang w:val="en-US"/>
-            <w:rPrChange w:id="168" w:author="Yuri Saravia" w:date="2016-05-08T09:17:00Z">
+            <w:rPrChange w:id="174" w:author="Yuri Saravia" w:date="2016-05-08T09:17:00Z">
               <w:rPr>
                 <w:rStyle w:val="apple-converted-space"/>
                 <w:rFonts w:ascii="Arial" w:hAnsi="Arial" w:cs="Arial"/>
@@ -1929,7 +1983,7 @@
         <w:r>
           <w:rPr>
             <w:rFonts w:asciiTheme="minorHAnsi" w:hAnsiTheme="minorHAnsi" w:cs="Arial"/>
-            <w:rPrChange w:id="169" w:author="Julieta Escalera" w:date="2016-05-07T16:34:00Z">
+            <w:rPrChange w:id="175" w:author="Julieta Escalera" w:date="2016-05-07T16:34:00Z">
               <w:rPr>
                 <w:rFonts w:ascii="Arial" w:hAnsi="Arial" w:cs="Arial"/>
                 <w:color w:val="252525"/>
@@ -1944,7 +1998,7 @@
           <w:rPr>
             <w:rFonts w:asciiTheme="minorHAnsi" w:hAnsiTheme="minorHAnsi" w:cs="Arial"/>
             <w:lang w:val="en-US"/>
-            <w:rPrChange w:id="170" w:author="Yuri Saravia" w:date="2016-05-08T09:17:00Z">
+            <w:rPrChange w:id="176" w:author="Yuri Saravia" w:date="2016-05-08T09:17:00Z">
               <w:rPr>
                 <w:rFonts w:ascii="Arial" w:hAnsi="Arial" w:cs="Arial"/>
                 <w:color w:val="252525"/>
@@ -1958,7 +2012,7 @@
         <w:r>
           <w:rPr>
             <w:rFonts w:asciiTheme="minorHAnsi" w:hAnsiTheme="minorHAnsi" w:cs="Arial"/>
-            <w:rPrChange w:id="171" w:author="Julieta Escalera" w:date="2016-05-07T16:34:00Z">
+            <w:rPrChange w:id="177" w:author="Julieta Escalera" w:date="2016-05-07T16:34:00Z">
               <w:rPr>
                 <w:rFonts w:ascii="Arial" w:hAnsi="Arial" w:cs="Arial"/>
                 <w:color w:val="252525"/>
@@ -1976,7 +2030,7 @@
             <w:color w:val="auto"/>
             <w:u w:val="none"/>
             <w:lang w:val="en-US"/>
-            <w:rPrChange w:id="172" w:author="Yuri Saravia" w:date="2016-05-08T09:17:00Z">
+            <w:rPrChange w:id="178" w:author="Yuri Saravia" w:date="2016-05-08T09:17:00Z">
               <w:rPr>
                 <w:rStyle w:val="Hipervnculo"/>
                 <w:rFonts w:ascii="Arial" w:hAnsi="Arial" w:cs="Arial"/>
@@ -1991,7 +2045,7 @@
         <w:r>
           <w:rPr>
             <w:rFonts w:asciiTheme="minorHAnsi" w:hAnsiTheme="minorHAnsi" w:cs="Arial"/>
-            <w:rPrChange w:id="173" w:author="Julieta Escalera" w:date="2016-05-07T16:34:00Z">
+            <w:rPrChange w:id="179" w:author="Julieta Escalera" w:date="2016-05-07T16:34:00Z">
               <w:rPr>
                 <w:rFonts w:ascii="Arial" w:hAnsi="Arial" w:cs="Arial"/>
                 <w:color w:val="252525"/>
@@ -2006,7 +2060,7 @@
           <w:rPr>
             <w:rFonts w:asciiTheme="minorHAnsi" w:hAnsiTheme="minorHAnsi" w:cs="Arial"/>
             <w:lang w:val="en-US"/>
-            <w:rPrChange w:id="174" w:author="Yuri Saravia" w:date="2016-05-08T09:17:00Z">
+            <w:rPrChange w:id="180" w:author="Yuri Saravia" w:date="2016-05-08T09:17:00Z">
               <w:rPr>
                 <w:rFonts w:ascii="Arial" w:hAnsi="Arial" w:cs="Arial"/>
                 <w:color w:val="252525"/>
@@ -2018,12 +2072,12 @@
           <w:t>, and product integration. SQA is organized into goals, commitments, abilities, activities, measurements, and verifications.</w:t>
         </w:r>
       </w:ins>
-      <w:ins w:id="175" w:author="Angela Valdez Bernal" w:date="2016-05-07T14:47:00Z">
-        <w:r>
-          <w:rPr>
-            <w:rFonts w:asciiTheme="minorHAnsi" w:hAnsiTheme="minorHAnsi" w:cs="Arial"/>
-            <w:lang w:val="en-US"/>
-            <w:rPrChange w:id="176" w:author="Yuri Saravia" w:date="2016-05-08T09:17:00Z">
+      <w:ins w:id="181" w:author="Angela Valdez Bernal" w:date="2016-05-07T14:47:00Z">
+        <w:r>
+          <w:rPr>
+            <w:rFonts w:asciiTheme="minorHAnsi" w:hAnsiTheme="minorHAnsi" w:cs="Arial"/>
+            <w:lang w:val="en-US"/>
+            <w:rPrChange w:id="182" w:author="Yuri Saravia" w:date="2016-05-08T09:17:00Z">
               <w:rPr>
                 <w:rFonts w:ascii="Arial" w:hAnsi="Arial" w:cs="Arial"/>
               </w:rPr>
@@ -2040,12 +2094,12 @@
         <w:spacing w:before="120" w:beforeAutospacing="0" w:after="120" w:afterAutospacing="0" w:line="360" w:lineRule="auto"/>
         <w:jc w:val="both"/>
         <w:rPr>
-          <w:ins w:id="177" w:author="Angela Valdez Bernal" w:date="2016-05-07T14:46:00Z"/>
+          <w:ins w:id="183" w:author="Angela Valdez Bernal" w:date="2016-05-07T14:46:00Z"/>
           <w:rFonts w:asciiTheme="minorHAnsi" w:hAnsiTheme="minorHAnsi" w:cs="Arial"/>
           <w:lang w:val="en-US"/>
-          <w:rPrChange w:id="178" w:author="Yuri Saravia" w:date="2016-05-08T09:17:00Z">
+          <w:rPrChange w:id="184" w:author="Yuri Saravia" w:date="2016-05-08T09:17:00Z">
             <w:rPr>
-              <w:ins w:id="179" w:author="Angela Valdez Bernal" w:date="2016-05-07T14:46:00Z"/>
+              <w:ins w:id="185" w:author="Angela Valdez Bernal" w:date="2016-05-07T14:46:00Z"/>
               <w:rFonts w:ascii="Arial" w:hAnsi="Arial" w:cs="Arial"/>
               <w:color w:val="252525"/>
               <w:sz w:val="21"/>
@@ -2053,7 +2107,7 @@
             </w:rPr>
           </w:rPrChange>
         </w:rPr>
-        <w:pPrChange w:id="180" w:author="Julieta Escalera" w:date="2016-05-07T16:34:00Z">
+        <w:pPrChange w:id="186" w:author="Julieta Escalera" w:date="2016-05-07T16:34:00Z">
           <w:pPr>
             <w:pStyle w:val="NormalWeb"/>
             <w:shd w:val="clear" w:color="auto" w:fill="FFFFFF"/>
@@ -2061,12 +2115,12 @@
           </w:pPr>
         </w:pPrChange>
       </w:pPr>
-      <w:ins w:id="181" w:author="Angela Valdez Bernal" w:date="2016-05-07T14:46:00Z">
-        <w:r>
-          <w:rPr>
-            <w:rFonts w:asciiTheme="minorHAnsi" w:hAnsiTheme="minorHAnsi" w:cs="Arial"/>
-            <w:lang w:val="en-US"/>
-            <w:rPrChange w:id="182" w:author="Yuri Saravia" w:date="2016-05-08T09:17:00Z">
+      <w:ins w:id="187" w:author="Angela Valdez Bernal" w:date="2016-05-07T14:46:00Z">
+        <w:r>
+          <w:rPr>
+            <w:rFonts w:asciiTheme="minorHAnsi" w:hAnsiTheme="minorHAnsi" w:cs="Arial"/>
+            <w:lang w:val="en-US"/>
+            <w:rPrChange w:id="188" w:author="Yuri Saravia" w:date="2016-05-08T09:17:00Z">
               <w:rPr>
                 <w:rFonts w:ascii="Arial" w:hAnsi="Arial" w:cs="Arial"/>
                 <w:color w:val="252525"/>
@@ -2082,7 +2136,7 @@
             <w:rStyle w:val="apple-converted-space"/>
             <w:rFonts w:asciiTheme="minorHAnsi" w:hAnsiTheme="minorHAnsi" w:cs="Arial"/>
             <w:lang w:val="en-US"/>
-            <w:rPrChange w:id="183" w:author="Yuri Saravia" w:date="2016-05-08T09:17:00Z">
+            <w:rPrChange w:id="189" w:author="Yuri Saravia" w:date="2016-05-08T09:17:00Z">
               <w:rPr>
                 <w:rStyle w:val="apple-converted-space"/>
                 <w:rFonts w:ascii="Arial" w:hAnsi="Arial" w:cs="Arial"/>
@@ -2097,7 +2151,7 @@
         <w:r>
           <w:rPr>
             <w:rFonts w:asciiTheme="minorHAnsi" w:hAnsiTheme="minorHAnsi" w:cs="Arial"/>
-            <w:rPrChange w:id="184" w:author="Julieta Escalera" w:date="2016-05-07T16:34:00Z">
+            <w:rPrChange w:id="190" w:author="Julieta Escalera" w:date="2016-05-07T16:34:00Z">
               <w:rPr>
                 <w:rFonts w:ascii="Arial" w:hAnsi="Arial" w:cs="Arial"/>
                 <w:color w:val="252525"/>
@@ -2112,7 +2166,7 @@
           <w:rPr>
             <w:rFonts w:asciiTheme="minorHAnsi" w:hAnsiTheme="minorHAnsi" w:cs="Arial"/>
             <w:lang w:val="en-US"/>
-            <w:rPrChange w:id="185" w:author="Yuri Saravia" w:date="2016-05-08T09:17:00Z">
+            <w:rPrChange w:id="191" w:author="Yuri Saravia" w:date="2016-05-08T09:17:00Z">
               <w:rPr>
                 <w:rFonts w:ascii="Arial" w:hAnsi="Arial" w:cs="Arial"/>
                 <w:color w:val="252525"/>
@@ -2126,7 +2180,7 @@
         <w:r>
           <w:rPr>
             <w:rFonts w:asciiTheme="minorHAnsi" w:hAnsiTheme="minorHAnsi" w:cs="Arial"/>
-            <w:rPrChange w:id="186" w:author="Julieta Escalera" w:date="2016-05-07T16:34:00Z">
+            <w:rPrChange w:id="192" w:author="Julieta Escalera" w:date="2016-05-07T16:34:00Z">
               <w:rPr>
                 <w:rFonts w:ascii="Arial" w:hAnsi="Arial" w:cs="Arial"/>
                 <w:color w:val="252525"/>
@@ -2144,7 +2198,7 @@
             <w:color w:val="auto"/>
             <w:u w:val="none"/>
             <w:lang w:val="en-US"/>
-            <w:rPrChange w:id="187" w:author="Yuri Saravia" w:date="2016-05-08T09:17:00Z">
+            <w:rPrChange w:id="193" w:author="Yuri Saravia" w:date="2016-05-08T09:17:00Z">
               <w:rPr>
                 <w:rStyle w:val="Hipervnculo"/>
                 <w:rFonts w:ascii="Arial" w:hAnsi="Arial" w:cs="Arial"/>
@@ -2159,7 +2213,7 @@
         <w:r>
           <w:rPr>
             <w:rFonts w:asciiTheme="minorHAnsi" w:hAnsiTheme="minorHAnsi" w:cs="Arial"/>
-            <w:rPrChange w:id="188" w:author="Julieta Escalera" w:date="2016-05-07T16:34:00Z">
+            <w:rPrChange w:id="194" w:author="Julieta Escalera" w:date="2016-05-07T16:34:00Z">
               <w:rPr>
                 <w:rFonts w:ascii="Arial" w:hAnsi="Arial" w:cs="Arial"/>
                 <w:color w:val="252525"/>
@@ -2175,7 +2229,7 @@
             <w:rStyle w:val="apple-converted-space"/>
             <w:rFonts w:asciiTheme="minorHAnsi" w:hAnsiTheme="minorHAnsi" w:cs="Arial"/>
             <w:lang w:val="en-US"/>
-            <w:rPrChange w:id="189" w:author="Yuri Saravia" w:date="2016-05-08T09:17:00Z">
+            <w:rPrChange w:id="195" w:author="Yuri Saravia" w:date="2016-05-08T09:17:00Z">
               <w:rPr>
                 <w:rStyle w:val="apple-converted-space"/>
                 <w:rFonts w:ascii="Arial" w:hAnsi="Arial" w:cs="Arial"/>
@@ -2191,7 +2245,7 @@
           <w:rPr>
             <w:rFonts w:asciiTheme="minorHAnsi" w:hAnsiTheme="minorHAnsi" w:cs="Arial"/>
             <w:lang w:val="en-US"/>
-            <w:rPrChange w:id="190" w:author="Yuri Saravia" w:date="2016-05-08T09:17:00Z">
+            <w:rPrChange w:id="196" w:author="Yuri Saravia" w:date="2016-05-08T09:17:00Z">
               <w:rPr>
                 <w:rFonts w:ascii="Arial" w:hAnsi="Arial" w:cs="Arial"/>
                 <w:color w:val="252525"/>
@@ -2207,17 +2261,17 @@
     <w:p>
       <w:pPr>
         <w:rPr>
-          <w:ins w:id="191" w:author="Administrator" w:date="2016-05-06T19:30:00Z"/>
-          <w:del w:id="192" w:author="Ericka Viraca" w:date="2016-05-07T15:17:00Z"/>
+          <w:ins w:id="197" w:author="Administrator" w:date="2016-05-06T19:30:00Z"/>
+          <w:del w:id="198" w:author="Ericka Viraca" w:date="2016-05-07T15:17:00Z"/>
         </w:rPr>
       </w:pPr>
-      <w:ins w:id="193" w:author="Administrator" w:date="2016-05-06T19:30:00Z">
-        <w:del w:id="194" w:author="Angela Valdez Bernal" w:date="2016-05-07T14:46:00Z">
+      <w:ins w:id="199" w:author="Administrator" w:date="2016-05-06T19:30:00Z">
+        <w:del w:id="200" w:author="Angela Valdez Bernal" w:date="2016-05-07T14:46:00Z">
           <w:r>
             <w:delText>Jjjjs</w:delText>
           </w:r>
         </w:del>
-        <w:del w:id="195" w:author="HP-PC" w:date="2016-05-07T14:44:00Z">
+        <w:del w:id="201" w:author="HP-PC" w:date="2016-05-07T14:44:00Z">
           <w:r>
             <w:delText>dheuhk</w:delText>
           </w:r>
@@ -2228,70 +2282,12 @@
       <w:pPr>
         <w:pStyle w:val="Ttulo2"/>
         <w:rPr>
-          <w:ins w:id="196" w:author="Julieta Escalera" w:date="2016-05-07T16:34:00Z"/>
-        </w:rPr>
-      </w:pPr>
-      <w:ins w:id="197" w:author="Julieta Escalera" w:date="2016-05-07T16:34:00Z">
-        <w:r>
-          <w:t>TEST CASES</w:t>
-        </w:r>
-      </w:ins>
-    </w:p>
-    <w:p>
-      <w:pPr>
-        <w:rPr>
-          <w:ins w:id="198" w:author="Julieta Escalera" w:date="2016-05-07T16:34:00Z"/>
-        </w:rPr>
-      </w:pPr>
-      <w:ins w:id="199" w:author="Julieta Escalera" w:date="2016-05-07T16:34:00Z">
-        <w:r>
-          <w:t>If someone wants know more about TEST CASES, I leave some links below:</w:t>
-        </w:r>
-      </w:ins>
-    </w:p>
-    <w:p>
-      <w:pPr>
-        <w:rPr>
-          <w:ins w:id="200" w:author="Julieta Escalera" w:date="2016-05-07T16:34:00Z"/>
-        </w:rPr>
-      </w:pPr>
-      <w:ins w:id="201" w:author="Julieta Escalera" w:date="2016-05-07T16:34:00Z">
-        <w:r>
-          <w:t>http://www.kaner.com/pdfs/GoodTest.pdf</w:t>
-        </w:r>
-      </w:ins>
-    </w:p>
-    <w:p>
-      <w:pPr>
-        <w:rPr>
           <w:ins w:id="202" w:author="Julieta Escalera" w:date="2016-05-07T16:34:00Z"/>
         </w:rPr>
       </w:pPr>
       <w:ins w:id="203" w:author="Julieta Escalera" w:date="2016-05-07T16:34:00Z">
         <w:r>
-          <w:lastRenderedPageBreak/>
-          <w:fldChar w:fldCharType="begin"/>
-        </w:r>
-        <w:r>
-          <w:instrText xml:space="preserve"> HYPERLINK "</w:instrText>
-        </w:r>
-        <w:r>
-          <w:instrText>http://www.elementool.com/ebook/SoftwareTestCases.pdf</w:instrText>
-        </w:r>
-        <w:r>
-          <w:instrText xml:space="preserve">" </w:instrText>
-        </w:r>
-        <w:r>
-          <w:fldChar w:fldCharType="separate"/>
-        </w:r>
-        <w:r>
-          <w:rPr>
-            <w:rStyle w:val="Hipervnculo"/>
-          </w:rPr>
-          <w:t>http://www.elementool.com/ebook/SoftwareTestCases.pdf</w:t>
-        </w:r>
-        <w:r>
-          <w:fldChar w:fldCharType="end"/>
+          <w:t>TEST CASES</w:t>
         </w:r>
       </w:ins>
     </w:p>
@@ -2303,28 +2299,7 @@
       </w:pPr>
       <w:ins w:id="205" w:author="Julieta Escalera" w:date="2016-05-07T16:34:00Z">
         <w:r>
-          <w:fldChar w:fldCharType="begin"/>
-        </w:r>
-        <w:r>
-          <w:instrText xml:space="preserve"> HYPERLINK "</w:instrText>
-        </w:r>
-        <w:r>
-          <w:instrText>http://www.ibm.com/developerworks/rational/library/content/RationalEdge/jun01/GeneratingTestCasesFromUseCasesJune01.pdf</w:instrText>
-        </w:r>
-        <w:r>
-          <w:instrText xml:space="preserve">" </w:instrText>
-        </w:r>
-        <w:r>
-          <w:fldChar w:fldCharType="separate"/>
-        </w:r>
-        <w:r>
-          <w:rPr>
-            <w:rStyle w:val="Hipervnculo"/>
-          </w:rPr>
-          <w:t>http://www.ibm.com/developerworks/rational/library/content/RationalEdge/jun01/GeneratingTestCasesFromUseCasesJune01.pdf</w:t>
-        </w:r>
-        <w:r>
-          <w:fldChar w:fldCharType="end"/>
+          <w:t>If someone wants know more about TEST CASES, I leave some links below:</w:t>
         </w:r>
       </w:ins>
     </w:p>
@@ -2334,24 +2309,103 @@
           <w:ins w:id="206" w:author="Julieta Escalera" w:date="2016-05-07T16:34:00Z"/>
         </w:rPr>
       </w:pPr>
-      <w:ins w:id="207" w:author="Julieta Escalera" w:date="2016-05-07T16:35:00Z">
-        <w:r>
-          <w:t>A</w:t>
-        </w:r>
-      </w:ins>
-      <w:ins w:id="208" w:author="Julieta Escalera" w:date="2016-05-07T16:34:00Z">
-        <w:r>
-          <w:t>nd for everybody a joke:</w:t>
+      <w:ins w:id="207" w:author="Julieta Escalera" w:date="2016-05-07T16:34:00Z">
+        <w:r>
+          <w:lastRenderedPageBreak/>
+          <w:t>http://www.kaner.com/pdfs/GoodTest.pdf</w:t>
         </w:r>
       </w:ins>
     </w:p>
     <w:p>
       <w:pPr>
         <w:rPr>
-          <w:ins w:id="209" w:author="Julieta Escalera" w:date="2016-05-07T16:34:00Z"/>
+          <w:ins w:id="208" w:author="Julieta Escalera" w:date="2016-05-07T16:34:00Z"/>
         </w:rPr>
       </w:pPr>
-      <w:ins w:id="210" w:author="Julieta Escalera" w:date="2016-05-07T16:34:00Z">
+      <w:ins w:id="209" w:author="Julieta Escalera" w:date="2016-05-07T16:34:00Z">
+        <w:r>
+          <w:fldChar w:fldCharType="begin"/>
+        </w:r>
+        <w:r>
+          <w:instrText xml:space="preserve"> HYPERLINK "</w:instrText>
+        </w:r>
+        <w:r>
+          <w:instrText>http://www.elementool.com/ebook/SoftwareTestCases.pdf</w:instrText>
+        </w:r>
+        <w:r>
+          <w:instrText xml:space="preserve">" </w:instrText>
+        </w:r>
+        <w:r>
+          <w:fldChar w:fldCharType="separate"/>
+        </w:r>
+        <w:r>
+          <w:rPr>
+            <w:rStyle w:val="Hipervnculo"/>
+          </w:rPr>
+          <w:t>http://www.elementool.com/ebook/SoftwareTestCases.pdf</w:t>
+        </w:r>
+        <w:r>
+          <w:fldChar w:fldCharType="end"/>
+        </w:r>
+      </w:ins>
+    </w:p>
+    <w:p>
+      <w:pPr>
+        <w:rPr>
+          <w:ins w:id="210" w:author="Julieta Escalera" w:date="2016-05-07T16:34:00Z"/>
+        </w:rPr>
+      </w:pPr>
+      <w:ins w:id="211" w:author="Julieta Escalera" w:date="2016-05-07T16:34:00Z">
+        <w:r>
+          <w:fldChar w:fldCharType="begin"/>
+        </w:r>
+        <w:r>
+          <w:instrText xml:space="preserve"> HYPERLINK "</w:instrText>
+        </w:r>
+        <w:r>
+          <w:instrText>http://www.ibm.com/developerworks/rational/library/content/RationalEdge/jun01/GeneratingTestCasesFromUseCasesJune01.pdf</w:instrText>
+        </w:r>
+        <w:r>
+          <w:instrText xml:space="preserve">" </w:instrText>
+        </w:r>
+        <w:r>
+          <w:fldChar w:fldCharType="separate"/>
+        </w:r>
+        <w:r>
+          <w:rPr>
+            <w:rStyle w:val="Hipervnculo"/>
+          </w:rPr>
+          <w:t>http://www.ibm.com/developerworks/rational/library/content/RationalEdge/jun01/GeneratingTestCasesFromUseCasesJune01.pdf</w:t>
+        </w:r>
+        <w:r>
+          <w:fldChar w:fldCharType="end"/>
+        </w:r>
+      </w:ins>
+    </w:p>
+    <w:p>
+      <w:pPr>
+        <w:rPr>
+          <w:ins w:id="212" w:author="Julieta Escalera" w:date="2016-05-07T16:34:00Z"/>
+        </w:rPr>
+      </w:pPr>
+      <w:ins w:id="213" w:author="Julieta Escalera" w:date="2016-05-07T16:35:00Z">
+        <w:r>
+          <w:t>A</w:t>
+        </w:r>
+      </w:ins>
+      <w:ins w:id="214" w:author="Julieta Escalera" w:date="2016-05-07T16:34:00Z">
+        <w:r>
+          <w:t>nd for everybody a joke:</w:t>
+        </w:r>
+      </w:ins>
+    </w:p>
+    <w:p>
+      <w:pPr>
+        <w:rPr>
+          <w:ins w:id="215" w:author="Julieta Escalera" w:date="2016-05-07T16:34:00Z"/>
+        </w:rPr>
+      </w:pPr>
+      <w:ins w:id="216" w:author="Julieta Escalera" w:date="2016-05-07T16:34:00Z">
         <w:r>
           <w:rPr>
             <w:rFonts w:ascii="Arial" w:hAnsi="Arial" w:cs="Arial"/>
@@ -2359,14 +2413,14 @@
             <w:color w:val="0000FF"/>
             <w:sz w:val="27"/>
             <w:szCs w:val="27"/>
-            <w:lang w:val="es-ES" w:eastAsia="es-ES"/>
-            <w:rPrChange w:id="211">
+            <w:lang w:val="es-BO" w:eastAsia="es-BO"/>
+            <w:rPrChange w:id="217">
               <w:rPr>
                 <w:rFonts w:ascii="Times New Roman" w:eastAsia="Times New Roman" w:hAnsi="Times New Roman" w:cs="Times New Roman"/>
                 <w:noProof/>
                 <w:sz w:val="24"/>
                 <w:szCs w:val="24"/>
-                <w:lang w:val="es-ES" w:eastAsia="es-ES"/>
+                <w:lang w:val="es-BO" w:eastAsia="es-BO"/>
               </w:rPr>
             </w:rPrChange>
           </w:rPr>
@@ -2428,10 +2482,10 @@
     <w:p>
       <w:pPr>
         <w:rPr>
-          <w:ins w:id="212" w:author="Ericka Viraca" w:date="2016-05-07T15:17:00Z"/>
+          <w:ins w:id="218" w:author="Ericka Viraca" w:date="2016-05-07T15:17:00Z"/>
         </w:rPr>
       </w:pPr>
-      <w:ins w:id="213" w:author="Yuri Saravia" w:date="2016-05-08T09:18:00Z">
+      <w:ins w:id="219" w:author="Yuri Saravia" w:date="2016-05-08T09:18:00Z">
         <w:r>
           <w:rPr>
             <w:rFonts w:ascii="Arial" w:hAnsi="Arial" w:cs="Arial"/>
@@ -2905,30 +2959,30 @@
           <w:tab w:val="left" w:pos="1875"/>
         </w:tabs>
         <w:rPr>
-          <w:del w:id="214" w:author="Ruth" w:date="2016-05-08T14:45:00Z"/>
+          <w:del w:id="220" w:author="Ruth" w:date="2016-05-08T14:45:00Z"/>
           <w:rFonts w:ascii="Bookman Old Style" w:hAnsi="Bookman Old Style"/>
           <w:b/>
           <w:sz w:val="28"/>
           <w:szCs w:val="28"/>
-          <w:rPrChange w:id="215" w:author="Olivia Reyes" w:date="2016-05-08T15:15:00Z">
+          <w:rPrChange w:id="221" w:author="Olivia Reyes" w:date="2016-05-08T15:15:00Z">
             <w:rPr>
-              <w:del w:id="216" w:author="Ruth" w:date="2016-05-08T14:45:00Z"/>
+              <w:del w:id="222" w:author="Ruth" w:date="2016-05-08T14:45:00Z"/>
               <w:b/>
             </w:rPr>
           </w:rPrChange>
         </w:rPr>
-        <w:pPrChange w:id="217" w:author="Olivia Reyes" w:date="2016-05-08T15:14:00Z">
+        <w:pPrChange w:id="223" w:author="Olivia Reyes" w:date="2016-05-08T15:14:00Z">
           <w:pPr/>
         </w:pPrChange>
       </w:pPr>
-      <w:ins w:id="218" w:author="Olivia Reyes" w:date="2016-05-08T15:13:00Z">
+      <w:ins w:id="224" w:author="Olivia Reyes" w:date="2016-05-08T15:13:00Z">
         <w:r>
           <w:rPr>
             <w:rFonts w:ascii="Bookman Old Style" w:hAnsi="Bookman Old Style"/>
             <w:b/>
             <w:sz w:val="28"/>
             <w:szCs w:val="28"/>
-            <w:rPrChange w:id="219" w:author="Olivia Reyes" w:date="2016-05-08T15:15:00Z">
+            <w:rPrChange w:id="225" w:author="Olivia Reyes" w:date="2016-05-08T15:15:00Z">
               <w:rPr>
                 <w:b/>
               </w:rPr>
@@ -2943,7 +2997,7 @@
             <w:b/>
             <w:sz w:val="28"/>
             <w:szCs w:val="28"/>
-            <w:rPrChange w:id="220" w:author="Olivia Reyes" w:date="2016-05-08T15:15:00Z">
+            <w:rPrChange w:id="226" w:author="Olivia Reyes" w:date="2016-05-08T15:15:00Z">
               <w:rPr>
                 <w:b/>
               </w:rPr>
@@ -2959,22 +3013,22 @@
           <w:tab w:val="left" w:pos="1875"/>
         </w:tabs>
         <w:rPr>
-          <w:ins w:id="221" w:author="Olivia Reyes" w:date="2016-05-08T15:16:00Z"/>
+          <w:ins w:id="227" w:author="Olivia Reyes" w:date="2016-05-08T15:16:00Z"/>
           <w:rFonts w:ascii="Bookman Old Style" w:hAnsi="Bookman Old Style"/>
           <w:sz w:val="28"/>
           <w:szCs w:val="28"/>
         </w:rPr>
-        <w:pPrChange w:id="222" w:author="Olivia Reyes" w:date="2016-05-08T15:14:00Z">
+        <w:pPrChange w:id="228" w:author="Olivia Reyes" w:date="2016-05-08T15:14:00Z">
           <w:pPr/>
         </w:pPrChange>
       </w:pPr>
-      <w:ins w:id="223" w:author="Olivia Reyes" w:date="2016-05-08T15:14:00Z">
-        <w:r>
-          <w:rPr>
-            <w:rFonts w:ascii="Bookman Old Style" w:hAnsi="Bookman Old Style"/>
-            <w:sz w:val="28"/>
-            <w:szCs w:val="28"/>
-            <w:rPrChange w:id="224" w:author="Olivia Reyes" w:date="2016-05-08T15:15:00Z">
+      <w:ins w:id="229" w:author="Olivia Reyes" w:date="2016-05-08T15:14:00Z">
+        <w:r>
+          <w:rPr>
+            <w:rFonts w:ascii="Bookman Old Style" w:hAnsi="Bookman Old Style"/>
+            <w:sz w:val="28"/>
+            <w:szCs w:val="28"/>
+            <w:rPrChange w:id="230" w:author="Olivia Reyes" w:date="2016-05-08T15:15:00Z">
               <w:rPr>
                 <w:b/>
               </w:rPr>
@@ -2988,7 +3042,7 @@
             <w:rFonts w:ascii="Bookman Old Style" w:hAnsi="Bookman Old Style"/>
             <w:sz w:val="28"/>
             <w:szCs w:val="28"/>
-            <w:rPrChange w:id="225" w:author="Olivia Reyes" w:date="2016-05-08T15:15:00Z">
+            <w:rPrChange w:id="231" w:author="Olivia Reyes" w:date="2016-05-08T15:15:00Z">
               <w:rPr>
                 <w:b/>
               </w:rPr>
@@ -2997,7 +3051,7 @@
           <w:t xml:space="preserve"> </w:t>
         </w:r>
       </w:ins>
-      <w:ins w:id="226" w:author="Olivia Reyes" w:date="2016-05-08T15:15:00Z">
+      <w:ins w:id="232" w:author="Olivia Reyes" w:date="2016-05-08T15:15:00Z">
         <w:r>
           <w:rPr>
             <w:rFonts w:ascii="Bookman Old Style" w:hAnsi="Bookman Old Style"/>
@@ -3007,7 +3061,7 @@
           <w:t>report needs to be clear; having all the required informati</w:t>
         </w:r>
       </w:ins>
-      <w:ins w:id="227" w:author="Olivia Reyes" w:date="2016-05-08T15:16:00Z">
+      <w:ins w:id="233" w:author="Olivia Reyes" w:date="2016-05-08T15:16:00Z">
         <w:r>
           <w:rPr>
             <w:rFonts w:ascii="Bookman Old Style" w:hAnsi="Bookman Old Style"/>
@@ -3024,16 +3078,16 @@
           <w:tab w:val="left" w:pos="1875"/>
         </w:tabs>
         <w:rPr>
-          <w:ins w:id="228" w:author="Olivia Reyes" w:date="2016-05-08T15:18:00Z"/>
+          <w:ins w:id="234" w:author="Olivia Reyes" w:date="2016-05-08T15:18:00Z"/>
           <w:rFonts w:ascii="Bookman Old Style" w:hAnsi="Bookman Old Style"/>
           <w:sz w:val="28"/>
           <w:szCs w:val="28"/>
         </w:rPr>
-        <w:pPrChange w:id="229" w:author="Olivia Reyes" w:date="2016-05-08T15:14:00Z">
+        <w:pPrChange w:id="235" w:author="Olivia Reyes" w:date="2016-05-08T15:14:00Z">
           <w:pPr/>
         </w:pPrChange>
       </w:pPr>
-      <w:ins w:id="230" w:author="Olivia Reyes" w:date="2016-05-08T15:18:00Z">
+      <w:ins w:id="236" w:author="Olivia Reyes" w:date="2016-05-08T15:18:00Z">
         <w:r>
           <w:rPr>
             <w:rFonts w:ascii="Bookman Old Style" w:hAnsi="Bookman Old Style"/>
@@ -3055,46 +3109,46 @@
           <w:tab w:val="left" w:pos="1875"/>
         </w:tabs>
         <w:rPr>
-          <w:ins w:id="231" w:author="Olivia Reyes" w:date="2016-05-08T15:23:00Z"/>
+          <w:ins w:id="237" w:author="Olivia Reyes" w:date="2016-05-08T15:23:00Z"/>
           <w:rFonts w:ascii="Bookman Old Style" w:hAnsi="Bookman Old Style"/>
           <w:b/>
           <w:sz w:val="28"/>
           <w:szCs w:val="28"/>
-          <w:rPrChange w:id="232" w:author="Olivia Reyes" w:date="2016-05-08T15:23:00Z">
+          <w:rPrChange w:id="238" w:author="Olivia Reyes" w:date="2016-05-08T15:23:00Z">
             <w:rPr>
-              <w:ins w:id="233" w:author="Olivia Reyes" w:date="2016-05-08T15:23:00Z"/>
+              <w:ins w:id="239" w:author="Olivia Reyes" w:date="2016-05-08T15:23:00Z"/>
               <w:rFonts w:ascii="Bookman Old Style" w:hAnsi="Bookman Old Style"/>
               <w:sz w:val="28"/>
               <w:szCs w:val="28"/>
             </w:rPr>
           </w:rPrChange>
         </w:rPr>
-        <w:pPrChange w:id="234" w:author="Olivia Reyes" w:date="2016-05-08T15:20:00Z">
+        <w:pPrChange w:id="240" w:author="Olivia Reyes" w:date="2016-05-08T15:20:00Z">
           <w:pPr/>
         </w:pPrChange>
       </w:pPr>
-      <w:ins w:id="235" w:author="Olivia Reyes" w:date="2016-05-08T15:19:00Z">
+      <w:ins w:id="241" w:author="Olivia Reyes" w:date="2016-05-08T15:19:00Z">
         <w:r>
           <w:rPr>
             <w:rFonts w:ascii="Bookman Old Style" w:hAnsi="Bookman Old Style"/>
             <w:b/>
             <w:sz w:val="28"/>
             <w:szCs w:val="28"/>
-            <w:rPrChange w:id="236" w:author="Olivia Reyes" w:date="2016-05-08T15:20:00Z">
+            <w:rPrChange w:id="242" w:author="Olivia Reyes" w:date="2016-05-08T15:20:00Z">
               <w:rPr/>
             </w:rPrChange>
           </w:rPr>
           <w:t>CONDENSE</w:t>
         </w:r>
       </w:ins>
-      <w:ins w:id="237" w:author="Olivia Reyes" w:date="2016-05-08T15:20:00Z">
+      <w:ins w:id="243" w:author="Olivia Reyes" w:date="2016-05-08T15:20:00Z">
         <w:r>
           <w:rPr>
             <w:rFonts w:ascii="Bookman Old Style" w:hAnsi="Bookman Old Style"/>
             <w:b/>
             <w:sz w:val="28"/>
             <w:szCs w:val="28"/>
-            <w:rPrChange w:id="238" w:author="Olivia Reyes" w:date="2016-05-08T15:20:00Z">
+            <w:rPrChange w:id="244" w:author="Olivia Reyes" w:date="2016-05-08T15:20:00Z">
               <w:rPr/>
             </w:rPrChange>
           </w:rPr>
@@ -3110,7 +3164,7 @@
           <w:t xml:space="preserve"> </w:t>
         </w:r>
       </w:ins>
-      <w:ins w:id="239" w:author="Olivia Reyes" w:date="2016-05-08T15:21:00Z">
+      <w:ins w:id="245" w:author="Olivia Reyes" w:date="2016-05-08T15:21:00Z">
         <w:r>
           <w:rPr>
             <w:rFonts w:ascii="Bookman Old Style" w:hAnsi="Bookman Old Style"/>
@@ -3138,7 +3192,7 @@
           <w:t xml:space="preserve"> defect</w:t>
         </w:r>
       </w:ins>
-      <w:ins w:id="240" w:author="Olivia Reyes" w:date="2016-05-08T15:22:00Z">
+      <w:ins w:id="246" w:author="Olivia Reyes" w:date="2016-05-08T15:22:00Z">
         <w:r>
           <w:rPr>
             <w:rFonts w:ascii="Bookman Old Style" w:hAnsi="Bookman Old Style"/>
@@ -3148,7 +3202,7 @@
           <w:t>’s fields especially the title</w:t>
         </w:r>
       </w:ins>
-      <w:ins w:id="241" w:author="Olivia Reyes" w:date="2016-05-08T15:23:00Z">
+      <w:ins w:id="247" w:author="Olivia Reyes" w:date="2016-05-08T15:23:00Z">
         <w:r>
           <w:rPr>
             <w:rFonts w:ascii="Bookman Old Style" w:hAnsi="Bookman Old Style"/>
@@ -3170,25 +3224,25 @@
           <w:tab w:val="left" w:pos="1875"/>
         </w:tabs>
         <w:rPr>
-          <w:ins w:id="242" w:author="Olivia Reyes" w:date="2016-05-08T15:25:00Z"/>
+          <w:ins w:id="248" w:author="Olivia Reyes" w:date="2016-05-08T15:25:00Z"/>
           <w:rFonts w:ascii="Bookman Old Style" w:hAnsi="Bookman Old Style"/>
           <w:b/>
           <w:sz w:val="28"/>
           <w:szCs w:val="28"/>
-          <w:rPrChange w:id="243" w:author="Olivia Reyes" w:date="2016-05-08T15:25:00Z">
+          <w:rPrChange w:id="249" w:author="Olivia Reyes" w:date="2016-05-08T15:25:00Z">
             <w:rPr>
-              <w:ins w:id="244" w:author="Olivia Reyes" w:date="2016-05-08T15:25:00Z"/>
+              <w:ins w:id="250" w:author="Olivia Reyes" w:date="2016-05-08T15:25:00Z"/>
               <w:rFonts w:ascii="Bookman Old Style" w:hAnsi="Bookman Old Style"/>
               <w:sz w:val="28"/>
               <w:szCs w:val="28"/>
             </w:rPr>
           </w:rPrChange>
         </w:rPr>
-        <w:pPrChange w:id="245" w:author="Olivia Reyes" w:date="2016-05-08T15:20:00Z">
+        <w:pPrChange w:id="251" w:author="Olivia Reyes" w:date="2016-05-08T15:20:00Z">
           <w:pPr/>
         </w:pPrChange>
       </w:pPr>
-      <w:ins w:id="246" w:author="Olivia Reyes" w:date="2016-05-08T15:23:00Z">
+      <w:ins w:id="252" w:author="Olivia Reyes" w:date="2016-05-08T15:23:00Z">
         <w:r>
           <w:rPr>
             <w:rFonts w:ascii="Bookman Old Style" w:hAnsi="Bookman Old Style"/>
@@ -3207,7 +3261,7 @@
           <w:t xml:space="preserve">Is </w:t>
         </w:r>
       </w:ins>
-      <w:ins w:id="247" w:author="Olivia Reyes" w:date="2016-05-08T15:25:00Z">
+      <w:ins w:id="253" w:author="Olivia Reyes" w:date="2016-05-08T15:25:00Z">
         <w:r>
           <w:rPr>
             <w:rFonts w:ascii="Bookman Old Style" w:hAnsi="Bookman Old Style"/>
@@ -3217,7 +3271,7 @@
           <w:t>i</w:t>
         </w:r>
       </w:ins>
-      <w:ins w:id="248" w:author="Olivia Reyes" w:date="2016-05-08T15:23:00Z">
+      <w:ins w:id="254" w:author="Olivia Reyes" w:date="2016-05-08T15:23:00Z">
         <w:r>
           <w:rPr>
             <w:rFonts w:ascii="Bookman Old Style" w:hAnsi="Bookman Old Style"/>
@@ -3227,7 +3281,7 @@
           <w:t xml:space="preserve">t a defect </w:t>
         </w:r>
       </w:ins>
-      <w:ins w:id="249" w:author="Olivia Reyes" w:date="2016-05-08T15:24:00Z">
+      <w:ins w:id="255" w:author="Olivia Reyes" w:date="2016-05-08T15:24:00Z">
         <w:r>
           <w:rPr>
             <w:rFonts w:ascii="Bookman Old Style" w:hAnsi="Bookman Old Style"/>
@@ -3237,7 +3291,7 @@
           <w:t>o</w:t>
         </w:r>
       </w:ins>
-      <w:ins w:id="250" w:author="Olivia Reyes" w:date="2016-05-08T15:23:00Z">
+      <w:ins w:id="256" w:author="Olivia Reyes" w:date="2016-05-08T15:23:00Z">
         <w:r>
           <w:rPr>
             <w:rFonts w:ascii="Bookman Old Style" w:hAnsi="Bookman Old Style"/>
@@ -3247,7 +3301,7 @@
           <w:t>r</w:t>
         </w:r>
       </w:ins>
-      <w:ins w:id="251" w:author="Olivia Reyes" w:date="2016-05-08T15:24:00Z">
+      <w:ins w:id="257" w:author="Olivia Reyes" w:date="2016-05-08T15:24:00Z">
         <w:r>
           <w:rPr>
             <w:rFonts w:ascii="Bookman Old Style" w:hAnsi="Bookman Old Style"/>
@@ -3257,7 +3311,7 @@
           <w:t xml:space="preserve"> could it be user error, misunderstanding</w:t>
         </w:r>
       </w:ins>
-      <w:ins w:id="252" w:author="Olivia Reyes" w:date="2016-05-08T15:25:00Z">
+      <w:ins w:id="258" w:author="Olivia Reyes" w:date="2016-05-08T15:25:00Z">
         <w:r>
           <w:rPr>
             <w:rFonts w:ascii="Bookman Old Style" w:hAnsi="Bookman Old Style"/>
@@ -3279,25 +3333,25 @@
           <w:tab w:val="left" w:pos="1875"/>
         </w:tabs>
         <w:rPr>
-          <w:ins w:id="253" w:author="Olivia Reyes" w:date="2016-05-08T15:26:00Z"/>
+          <w:ins w:id="259" w:author="Olivia Reyes" w:date="2016-05-08T15:26:00Z"/>
           <w:rFonts w:ascii="Bookman Old Style" w:hAnsi="Bookman Old Style"/>
           <w:b/>
           <w:sz w:val="28"/>
           <w:szCs w:val="28"/>
-          <w:rPrChange w:id="254" w:author="Olivia Reyes" w:date="2016-05-08T15:27:00Z">
+          <w:rPrChange w:id="260" w:author="Olivia Reyes" w:date="2016-05-08T15:27:00Z">
             <w:rPr>
-              <w:ins w:id="255" w:author="Olivia Reyes" w:date="2016-05-08T15:26:00Z"/>
+              <w:ins w:id="261" w:author="Olivia Reyes" w:date="2016-05-08T15:26:00Z"/>
               <w:rFonts w:ascii="Bookman Old Style" w:hAnsi="Bookman Old Style"/>
               <w:sz w:val="28"/>
               <w:szCs w:val="28"/>
             </w:rPr>
           </w:rPrChange>
         </w:rPr>
-        <w:pPrChange w:id="256" w:author="Olivia Reyes" w:date="2016-05-08T15:20:00Z">
+        <w:pPrChange w:id="262" w:author="Olivia Reyes" w:date="2016-05-08T15:20:00Z">
           <w:pPr/>
         </w:pPrChange>
       </w:pPr>
-      <w:ins w:id="257" w:author="Olivia Reyes" w:date="2016-05-08T15:25:00Z">
+      <w:ins w:id="263" w:author="Olivia Reyes" w:date="2016-05-08T15:25:00Z">
         <w:r>
           <w:rPr>
             <w:rFonts w:ascii="Bookman Old Style" w:hAnsi="Bookman Old Style"/>
@@ -3308,7 +3362,7 @@
           <w:t>NEUTRALIZE:</w:t>
         </w:r>
       </w:ins>
-      <w:ins w:id="258" w:author="Olivia Reyes" w:date="2016-05-08T15:26:00Z">
+      <w:ins w:id="264" w:author="Olivia Reyes" w:date="2016-05-08T15:26:00Z">
         <w:r>
           <w:rPr>
             <w:rFonts w:ascii="Bookman Old Style" w:hAnsi="Bookman Old Style"/>
@@ -3339,25 +3393,25 @@
           <w:tab w:val="left" w:pos="1875"/>
         </w:tabs>
         <w:rPr>
-          <w:ins w:id="259" w:author="Olivia Reyes" w:date="2016-05-08T15:28:00Z"/>
+          <w:ins w:id="265" w:author="Olivia Reyes" w:date="2016-05-08T15:28:00Z"/>
           <w:rFonts w:ascii="Bookman Old Style" w:hAnsi="Bookman Old Style"/>
           <w:b/>
           <w:sz w:val="28"/>
           <w:szCs w:val="28"/>
-          <w:rPrChange w:id="260" w:author="Olivia Reyes" w:date="2016-05-08T15:28:00Z">
+          <w:rPrChange w:id="266" w:author="Olivia Reyes" w:date="2016-05-08T15:28:00Z">
             <w:rPr>
-              <w:ins w:id="261" w:author="Olivia Reyes" w:date="2016-05-08T15:28:00Z"/>
+              <w:ins w:id="267" w:author="Olivia Reyes" w:date="2016-05-08T15:28:00Z"/>
               <w:rFonts w:ascii="Bookman Old Style" w:hAnsi="Bookman Old Style"/>
               <w:sz w:val="28"/>
               <w:szCs w:val="28"/>
             </w:rPr>
           </w:rPrChange>
         </w:rPr>
-        <w:pPrChange w:id="262" w:author="Olivia Reyes" w:date="2016-05-08T15:20:00Z">
+        <w:pPrChange w:id="268" w:author="Olivia Reyes" w:date="2016-05-08T15:20:00Z">
           <w:pPr/>
         </w:pPrChange>
       </w:pPr>
-      <w:ins w:id="263" w:author="Olivia Reyes" w:date="2016-05-08T15:27:00Z">
+      <w:ins w:id="269" w:author="Olivia Reyes" w:date="2016-05-08T15:27:00Z">
         <w:r>
           <w:rPr>
             <w:rFonts w:ascii="Bookman Old Style" w:hAnsi="Bookman Old Style"/>
@@ -3365,6 +3419,7 @@
             <w:sz w:val="28"/>
             <w:szCs w:val="28"/>
           </w:rPr>
+          <w:lastRenderedPageBreak/>
           <w:t xml:space="preserve">PRECISE: </w:t>
         </w:r>
         <w:r>
@@ -3376,7 +3431,7 @@
           <w:t>Explicitly, wh</w:t>
         </w:r>
       </w:ins>
-      <w:ins w:id="264" w:author="Olivia Reyes" w:date="2016-05-08T15:28:00Z">
+      <w:ins w:id="270" w:author="Olivia Reyes" w:date="2016-05-08T15:28:00Z">
         <w:r>
           <w:rPr>
             <w:rFonts w:ascii="Bookman Old Style" w:hAnsi="Bookman Old Style"/>
@@ -3386,7 +3441,7 @@
           <w:t>a</w:t>
         </w:r>
       </w:ins>
-      <w:ins w:id="265" w:author="Olivia Reyes" w:date="2016-05-08T15:27:00Z">
+      <w:ins w:id="271" w:author="Olivia Reyes" w:date="2016-05-08T15:27:00Z">
         <w:r>
           <w:rPr>
             <w:rFonts w:ascii="Bookman Old Style" w:hAnsi="Bookman Old Style"/>
@@ -3396,7 +3451,7 @@
           <w:t>t is the</w:t>
         </w:r>
       </w:ins>
-      <w:ins w:id="266" w:author="Olivia Reyes" w:date="2016-05-08T15:28:00Z">
+      <w:ins w:id="272" w:author="Olivia Reyes" w:date="2016-05-08T15:28:00Z">
         <w:r>
           <w:rPr>
             <w:rFonts w:ascii="Bookman Old Style" w:hAnsi="Bookman Old Style"/>
@@ -3418,25 +3473,25 @@
           <w:tab w:val="left" w:pos="1875"/>
         </w:tabs>
         <w:rPr>
-          <w:ins w:id="267" w:author="Olivia Reyes" w:date="2016-05-08T15:30:00Z"/>
+          <w:ins w:id="273" w:author="Olivia Reyes" w:date="2016-05-08T15:30:00Z"/>
           <w:rFonts w:ascii="Bookman Old Style" w:hAnsi="Bookman Old Style"/>
           <w:b/>
           <w:sz w:val="28"/>
           <w:szCs w:val="28"/>
-          <w:rPrChange w:id="268" w:author="Olivia Reyes" w:date="2016-05-08T15:30:00Z">
+          <w:rPrChange w:id="274" w:author="Olivia Reyes" w:date="2016-05-08T15:30:00Z">
             <w:rPr>
-              <w:ins w:id="269" w:author="Olivia Reyes" w:date="2016-05-08T15:30:00Z"/>
+              <w:ins w:id="275" w:author="Olivia Reyes" w:date="2016-05-08T15:30:00Z"/>
               <w:rFonts w:ascii="Bookman Old Style" w:hAnsi="Bookman Old Style"/>
               <w:sz w:val="28"/>
               <w:szCs w:val="28"/>
             </w:rPr>
           </w:rPrChange>
         </w:rPr>
-        <w:pPrChange w:id="270" w:author="Olivia Reyes" w:date="2016-05-08T15:20:00Z">
+        <w:pPrChange w:id="276" w:author="Olivia Reyes" w:date="2016-05-08T15:20:00Z">
           <w:pPr/>
         </w:pPrChange>
       </w:pPr>
-      <w:ins w:id="271" w:author="Olivia Reyes" w:date="2016-05-08T15:28:00Z">
+      <w:ins w:id="277" w:author="Olivia Reyes" w:date="2016-05-08T15:28:00Z">
         <w:r>
           <w:rPr>
             <w:rFonts w:ascii="Bookman Old Style" w:hAnsi="Bookman Old Style"/>
@@ -3444,11 +3499,10 @@
             <w:sz w:val="28"/>
             <w:szCs w:val="28"/>
           </w:rPr>
-          <w:lastRenderedPageBreak/>
           <w:t xml:space="preserve">ISOLATE: </w:t>
         </w:r>
       </w:ins>
-      <w:ins w:id="272" w:author="Olivia Reyes" w:date="2016-05-08T15:29:00Z">
+      <w:ins w:id="278" w:author="Olivia Reyes" w:date="2016-05-08T15:29:00Z">
         <w:r>
           <w:rPr>
             <w:rFonts w:ascii="Bookman Old Style" w:hAnsi="Bookman Old Style"/>
@@ -3458,7 +3512,7 @@
           <w:t xml:space="preserve">What has been </w:t>
         </w:r>
       </w:ins>
-      <w:ins w:id="273" w:author="Olivia Reyes" w:date="2016-05-08T15:30:00Z">
+      <w:ins w:id="279" w:author="Olivia Reyes" w:date="2016-05-08T15:30:00Z">
         <w:r>
           <w:rPr>
             <w:rFonts w:ascii="Bookman Old Style" w:hAnsi="Bookman Old Style"/>
@@ -3468,7 +3522,7 @@
           <w:t>d</w:t>
         </w:r>
       </w:ins>
-      <w:ins w:id="274" w:author="Olivia Reyes" w:date="2016-05-08T15:29:00Z">
+      <w:ins w:id="280" w:author="Olivia Reyes" w:date="2016-05-08T15:29:00Z">
         <w:r>
           <w:rPr>
             <w:rFonts w:ascii="Bookman Old Style" w:hAnsi="Bookman Old Style"/>
@@ -3478,7 +3532,7 @@
           <w:t>one to isolate the problem?</w:t>
         </w:r>
       </w:ins>
-      <w:ins w:id="275" w:author="Olivia Reyes" w:date="2016-05-08T15:27:00Z">
+      <w:ins w:id="281" w:author="Olivia Reyes" w:date="2016-05-08T15:27:00Z">
         <w:r>
           <w:rPr>
             <w:rFonts w:ascii="Bookman Old Style" w:hAnsi="Bookman Old Style"/>
@@ -3500,25 +3554,25 @@
           <w:tab w:val="left" w:pos="1875"/>
         </w:tabs>
         <w:rPr>
-          <w:ins w:id="276" w:author="Olivia Reyes" w:date="2016-05-08T15:31:00Z"/>
+          <w:ins w:id="282" w:author="Olivia Reyes" w:date="2016-05-08T15:31:00Z"/>
           <w:rFonts w:ascii="Bookman Old Style" w:hAnsi="Bookman Old Style"/>
           <w:b/>
           <w:sz w:val="28"/>
           <w:szCs w:val="28"/>
-          <w:rPrChange w:id="277" w:author="Olivia Reyes" w:date="2016-05-08T15:32:00Z">
+          <w:rPrChange w:id="283" w:author="Olivia Reyes" w:date="2016-05-08T15:32:00Z">
             <w:rPr>
-              <w:ins w:id="278" w:author="Olivia Reyes" w:date="2016-05-08T15:31:00Z"/>
+              <w:ins w:id="284" w:author="Olivia Reyes" w:date="2016-05-08T15:31:00Z"/>
               <w:rFonts w:ascii="Bookman Old Style" w:hAnsi="Bookman Old Style"/>
               <w:sz w:val="28"/>
               <w:szCs w:val="28"/>
             </w:rPr>
           </w:rPrChange>
         </w:rPr>
-        <w:pPrChange w:id="279" w:author="Olivia Reyes" w:date="2016-05-08T15:20:00Z">
+        <w:pPrChange w:id="285" w:author="Olivia Reyes" w:date="2016-05-08T15:20:00Z">
           <w:pPr/>
         </w:pPrChange>
       </w:pPr>
-      <w:ins w:id="280" w:author="Olivia Reyes" w:date="2016-05-08T15:30:00Z">
+      <w:ins w:id="286" w:author="Olivia Reyes" w:date="2016-05-08T15:30:00Z">
         <w:r>
           <w:rPr>
             <w:rFonts w:ascii="Bookman Old Style" w:hAnsi="Bookman Old Style"/>
@@ -3529,7 +3583,7 @@
           <w:t>GENERALIZE:</w:t>
         </w:r>
       </w:ins>
-      <w:ins w:id="281" w:author="Olivia Reyes" w:date="2016-05-08T15:31:00Z">
+      <w:ins w:id="287" w:author="Olivia Reyes" w:date="2016-05-08T15:31:00Z">
         <w:r>
           <w:rPr>
             <w:rFonts w:ascii="Bookman Old Style" w:hAnsi="Bookman Old Style"/>
@@ -3560,25 +3614,25 @@
           <w:tab w:val="left" w:pos="1875"/>
         </w:tabs>
         <w:rPr>
-          <w:ins w:id="282" w:author="Olivia Reyes" w:date="2016-05-08T15:34:00Z"/>
+          <w:ins w:id="288" w:author="Olivia Reyes" w:date="2016-05-08T15:34:00Z"/>
           <w:rFonts w:ascii="Bookman Old Style" w:hAnsi="Bookman Old Style"/>
           <w:b/>
           <w:sz w:val="28"/>
           <w:szCs w:val="28"/>
-          <w:rPrChange w:id="283" w:author="Olivia Reyes" w:date="2016-05-08T15:34:00Z">
+          <w:rPrChange w:id="289" w:author="Olivia Reyes" w:date="2016-05-08T15:34:00Z">
             <w:rPr>
-              <w:ins w:id="284" w:author="Olivia Reyes" w:date="2016-05-08T15:34:00Z"/>
+              <w:ins w:id="290" w:author="Olivia Reyes" w:date="2016-05-08T15:34:00Z"/>
               <w:rFonts w:ascii="Bookman Old Style" w:hAnsi="Bookman Old Style"/>
               <w:sz w:val="28"/>
               <w:szCs w:val="28"/>
             </w:rPr>
           </w:rPrChange>
         </w:rPr>
-        <w:pPrChange w:id="285" w:author="Olivia Reyes" w:date="2016-05-08T15:20:00Z">
+        <w:pPrChange w:id="291" w:author="Olivia Reyes" w:date="2016-05-08T15:20:00Z">
           <w:pPr/>
         </w:pPrChange>
       </w:pPr>
-      <w:ins w:id="286" w:author="Olivia Reyes" w:date="2016-05-08T15:32:00Z">
+      <w:ins w:id="292" w:author="Olivia Reyes" w:date="2016-05-08T15:32:00Z">
         <w:r>
           <w:rPr>
             <w:rFonts w:ascii="Bookman Old Style" w:hAnsi="Bookman Old Style"/>
@@ -3589,7 +3643,7 @@
           <w:t xml:space="preserve">RECREATE: </w:t>
         </w:r>
       </w:ins>
-      <w:ins w:id="287" w:author="Olivia Reyes" w:date="2016-05-08T15:33:00Z">
+      <w:ins w:id="293" w:author="Olivia Reyes" w:date="2016-05-08T15:33:00Z">
         <w:r>
           <w:rPr>
             <w:rFonts w:ascii="Bookman Old Style" w:hAnsi="Bookman Old Style"/>
@@ -3599,7 +3653,7 @@
           <w:t>What are the essentials</w:t>
         </w:r>
       </w:ins>
-      <w:ins w:id="288" w:author="Olivia Reyes" w:date="2016-05-08T15:34:00Z">
+      <w:ins w:id="294" w:author="Olivia Reyes" w:date="2016-05-08T15:34:00Z">
         <w:r>
           <w:rPr>
             <w:rFonts w:ascii="Bookman Old Style" w:hAnsi="Bookman Old Style"/>
@@ -3609,7 +3663,7 @@
           <w:t xml:space="preserve"> in triggering/re-creating this problem?</w:t>
         </w:r>
       </w:ins>
-      <w:ins w:id="289" w:author="Olivia Reyes" w:date="2016-05-08T15:35:00Z">
+      <w:ins w:id="295" w:author="Olivia Reyes" w:date="2016-05-08T15:35:00Z">
         <w:r>
           <w:rPr>
             <w:rFonts w:ascii="Bookman Old Style" w:hAnsi="Bookman Old Style"/>
@@ -3631,25 +3685,25 @@
           <w:tab w:val="left" w:pos="1875"/>
         </w:tabs>
         <w:rPr>
-          <w:ins w:id="290" w:author="Olivia Reyes" w:date="2016-05-08T15:38:00Z"/>
+          <w:ins w:id="296" w:author="Olivia Reyes" w:date="2016-05-08T15:38:00Z"/>
           <w:rFonts w:ascii="Bookman Old Style" w:hAnsi="Bookman Old Style"/>
           <w:b/>
           <w:sz w:val="28"/>
           <w:szCs w:val="28"/>
-          <w:rPrChange w:id="291" w:author="Olivia Reyes" w:date="2016-05-08T15:38:00Z">
+          <w:rPrChange w:id="297" w:author="Olivia Reyes" w:date="2016-05-08T15:38:00Z">
             <w:rPr>
-              <w:ins w:id="292" w:author="Olivia Reyes" w:date="2016-05-08T15:38:00Z"/>
+              <w:ins w:id="298" w:author="Olivia Reyes" w:date="2016-05-08T15:38:00Z"/>
               <w:rFonts w:ascii="Bookman Old Style" w:hAnsi="Bookman Old Style"/>
               <w:sz w:val="28"/>
               <w:szCs w:val="28"/>
             </w:rPr>
           </w:rPrChange>
         </w:rPr>
-        <w:pPrChange w:id="293" w:author="Olivia Reyes" w:date="2016-05-08T15:20:00Z">
+        <w:pPrChange w:id="299" w:author="Olivia Reyes" w:date="2016-05-08T15:20:00Z">
           <w:pPr/>
         </w:pPrChange>
       </w:pPr>
-      <w:ins w:id="294" w:author="Olivia Reyes" w:date="2016-05-08T15:34:00Z">
+      <w:ins w:id="300" w:author="Olivia Reyes" w:date="2016-05-08T15:34:00Z">
         <w:r>
           <w:rPr>
             <w:rFonts w:ascii="Bookman Old Style" w:hAnsi="Bookman Old Style"/>
@@ -3668,7 +3722,7 @@
           <w:t xml:space="preserve">What is the </w:t>
         </w:r>
       </w:ins>
-      <w:ins w:id="295" w:author="Olivia Reyes" w:date="2016-05-08T15:36:00Z">
+      <w:ins w:id="301" w:author="Olivia Reyes" w:date="2016-05-08T15:36:00Z">
         <w:r>
           <w:rPr>
             <w:rFonts w:ascii="Bookman Old Style" w:hAnsi="Bookman Old Style"/>
@@ -3678,7 +3732,7 @@
           <w:t xml:space="preserve">impact to the customer? </w:t>
         </w:r>
       </w:ins>
-      <w:ins w:id="296" w:author="Olivia Reyes" w:date="2016-05-08T15:37:00Z">
+      <w:ins w:id="302" w:author="Olivia Reyes" w:date="2016-05-08T15:37:00Z">
         <w:r>
           <w:rPr>
             <w:rFonts w:ascii="Bookman Old Style" w:hAnsi="Bookman Old Style"/>
@@ -3688,7 +3742,7 @@
           <w:t>What is the impact to be tested</w:t>
         </w:r>
       </w:ins>
-      <w:ins w:id="297" w:author="Olivia Reyes" w:date="2016-05-08T15:38:00Z">
+      <w:ins w:id="303" w:author="Olivia Reyes" w:date="2016-05-08T15:38:00Z">
         <w:r>
           <w:rPr>
             <w:rFonts w:ascii="Bookman Old Style" w:hAnsi="Bookman Old Style"/>
@@ -3710,25 +3764,25 @@
           <w:tab w:val="left" w:pos="1875"/>
         </w:tabs>
         <w:rPr>
-          <w:ins w:id="298" w:author="Olivia Reyes" w:date="2016-05-08T15:56:00Z"/>
+          <w:ins w:id="304" w:author="Olivia Reyes" w:date="2016-05-08T15:56:00Z"/>
           <w:rFonts w:ascii="Bookman Old Style" w:hAnsi="Bookman Old Style"/>
           <w:b/>
           <w:sz w:val="28"/>
           <w:szCs w:val="28"/>
-          <w:rPrChange w:id="299" w:author="Olivia Reyes" w:date="2016-05-08T15:56:00Z">
+          <w:rPrChange w:id="305" w:author="Olivia Reyes" w:date="2016-05-08T15:56:00Z">
             <w:rPr>
-              <w:ins w:id="300" w:author="Olivia Reyes" w:date="2016-05-08T15:56:00Z"/>
+              <w:ins w:id="306" w:author="Olivia Reyes" w:date="2016-05-08T15:56:00Z"/>
               <w:rFonts w:ascii="Bookman Old Style" w:hAnsi="Bookman Old Style"/>
               <w:sz w:val="28"/>
               <w:szCs w:val="28"/>
             </w:rPr>
           </w:rPrChange>
         </w:rPr>
-        <w:pPrChange w:id="301" w:author="Olivia Reyes" w:date="2016-05-08T15:56:00Z">
+        <w:pPrChange w:id="307" w:author="Olivia Reyes" w:date="2016-05-08T15:56:00Z">
           <w:pPr/>
         </w:pPrChange>
       </w:pPr>
-      <w:ins w:id="302" w:author="Olivia Reyes" w:date="2016-05-08T15:38:00Z">
+      <w:ins w:id="308" w:author="Olivia Reyes" w:date="2016-05-08T15:38:00Z">
         <w:r>
           <w:rPr>
             <w:rFonts w:ascii="Bookman Old Style" w:hAnsi="Bookman Old Style"/>
@@ -3739,7 +3793,7 @@
           <w:t xml:space="preserve">DEBUG: </w:t>
         </w:r>
       </w:ins>
-      <w:ins w:id="303" w:author="Olivia Reyes" w:date="2016-05-08T15:39:00Z">
+      <w:ins w:id="309" w:author="Olivia Reyes" w:date="2016-05-08T15:39:00Z">
         <w:r>
           <w:rPr>
             <w:rFonts w:ascii="Bookman Old Style" w:hAnsi="Bookman Old Style"/>
@@ -3749,7 +3803,7 @@
           <w:t xml:space="preserve">What </w:t>
         </w:r>
       </w:ins>
-      <w:ins w:id="304" w:author="Olivia Reyes" w:date="2016-05-08T15:48:00Z">
+      <w:ins w:id="310" w:author="Olivia Reyes" w:date="2016-05-08T15:48:00Z">
         <w:r>
           <w:rPr>
             <w:rFonts w:ascii="Bookman Old Style" w:hAnsi="Bookman Old Style"/>
@@ -3759,7 +3813,7 @@
           <w:t>does de</w:t>
         </w:r>
       </w:ins>
-      <w:ins w:id="305" w:author="Olivia Reyes" w:date="2016-05-08T15:49:00Z">
+      <w:ins w:id="311" w:author="Olivia Reyes" w:date="2016-05-08T15:49:00Z">
         <w:r>
           <w:rPr>
             <w:rFonts w:ascii="Bookman Old Style" w:hAnsi="Bookman Old Style"/>
@@ -3769,7 +3823,7 @@
           <w:t>v</w:t>
         </w:r>
       </w:ins>
-      <w:ins w:id="306" w:author="Olivia Reyes" w:date="2016-05-08T15:48:00Z">
+      <w:ins w:id="312" w:author="Olivia Reyes" w:date="2016-05-08T15:48:00Z">
         <w:r>
           <w:rPr>
             <w:rFonts w:ascii="Bookman Old Style" w:hAnsi="Bookman Old Style"/>
@@ -3779,7 +3833,7 @@
           <w:t>elopment</w:t>
         </w:r>
       </w:ins>
-      <w:ins w:id="307" w:author="Olivia Reyes" w:date="2016-05-08T15:49:00Z">
+      <w:ins w:id="313" w:author="Olivia Reyes" w:date="2016-05-08T15:49:00Z">
         <w:r>
           <w:rPr>
             <w:rFonts w:ascii="Bookman Old Style" w:hAnsi="Bookman Old Style"/>
@@ -3789,7 +3843,7 @@
           <w:t xml:space="preserve"> need to do</w:t>
         </w:r>
       </w:ins>
-      <w:ins w:id="308" w:author="Olivia Reyes" w:date="2016-05-08T15:54:00Z">
+      <w:ins w:id="314" w:author="Olivia Reyes" w:date="2016-05-08T15:54:00Z">
         <w:r>
           <w:rPr>
             <w:rFonts w:ascii="Bookman Old Style" w:hAnsi="Bookman Old Style"/>
@@ -3799,7 +3853,7 @@
           <w:t>, to make it easier to debug? (traces, du</w:t>
         </w:r>
       </w:ins>
-      <w:ins w:id="309" w:author="Olivia Reyes" w:date="2016-05-08T15:55:00Z">
+      <w:ins w:id="315" w:author="Olivia Reyes" w:date="2016-05-08T15:55:00Z">
         <w:r>
           <w:rPr>
             <w:rFonts w:ascii="Bookman Old Style" w:hAnsi="Bookman Old Style"/>
@@ -3819,7 +3873,7 @@
         </w:r>
       </w:ins>
       <w:proofErr w:type="spellEnd"/>
-      <w:ins w:id="310" w:author="Olivia Reyes" w:date="2016-05-08T15:54:00Z">
+      <w:ins w:id="316" w:author="Olivia Reyes" w:date="2016-05-08T15:54:00Z">
         <w:r>
           <w:rPr>
             <w:rFonts w:ascii="Bookman Old Style" w:hAnsi="Bookman Old Style"/>
@@ -3841,25 +3895,25 @@
           <w:tab w:val="left" w:pos="900"/>
         </w:tabs>
         <w:rPr>
-          <w:ins w:id="311" w:author="Olivia Reyes" w:date="2016-05-08T16:06:00Z"/>
+          <w:ins w:id="317" w:author="Olivia Reyes" w:date="2016-05-08T16:06:00Z"/>
           <w:rFonts w:ascii="Bookman Old Style" w:hAnsi="Bookman Old Style"/>
           <w:b/>
           <w:sz w:val="28"/>
           <w:szCs w:val="28"/>
-          <w:rPrChange w:id="312" w:author="Olivia Reyes" w:date="2016-05-08T16:06:00Z">
+          <w:rPrChange w:id="318" w:author="Olivia Reyes" w:date="2016-05-08T16:06:00Z">
             <w:rPr>
-              <w:ins w:id="313" w:author="Olivia Reyes" w:date="2016-05-08T16:06:00Z"/>
+              <w:ins w:id="319" w:author="Olivia Reyes" w:date="2016-05-08T16:06:00Z"/>
               <w:rFonts w:ascii="Bookman Old Style" w:hAnsi="Bookman Old Style"/>
               <w:sz w:val="28"/>
               <w:szCs w:val="28"/>
             </w:rPr>
           </w:rPrChange>
         </w:rPr>
-        <w:pPrChange w:id="314" w:author="Olivia Reyes" w:date="2016-05-08T15:56:00Z">
+        <w:pPrChange w:id="320" w:author="Olivia Reyes" w:date="2016-05-08T15:56:00Z">
           <w:pPr/>
         </w:pPrChange>
       </w:pPr>
-      <w:ins w:id="315" w:author="Olivia Reyes" w:date="2016-05-08T15:56:00Z">
+      <w:ins w:id="321" w:author="Olivia Reyes" w:date="2016-05-08T15:56:00Z">
         <w:r>
           <w:rPr>
             <w:rFonts w:ascii="Bookman Old Style" w:hAnsi="Bookman Old Style"/>
@@ -3870,7 +3924,7 @@
           <w:t xml:space="preserve">EVIDENCE: </w:t>
         </w:r>
       </w:ins>
-      <w:ins w:id="316" w:author="Olivia Reyes" w:date="2016-05-08T15:57:00Z">
+      <w:ins w:id="322" w:author="Olivia Reyes" w:date="2016-05-08T15:57:00Z">
         <w:r>
           <w:rPr>
             <w:rFonts w:ascii="Bookman Old Style" w:hAnsi="Bookman Old Style"/>
@@ -3880,7 +3934,7 @@
           <w:t>W</w:t>
         </w:r>
       </w:ins>
-      <w:ins w:id="317" w:author="Olivia Reyes" w:date="2016-05-08T15:56:00Z">
+      <w:ins w:id="323" w:author="Olivia Reyes" w:date="2016-05-08T15:56:00Z">
         <w:r>
           <w:rPr>
             <w:rFonts w:ascii="Bookman Old Style" w:hAnsi="Bookman Old Style"/>
@@ -3890,7 +3944,7 @@
           <w:t>hat documentation</w:t>
         </w:r>
       </w:ins>
-      <w:ins w:id="318" w:author="Olivia Reyes" w:date="2016-05-08T16:02:00Z">
+      <w:ins w:id="324" w:author="Olivia Reyes" w:date="2016-05-08T16:02:00Z">
         <w:r>
           <w:rPr>
             <w:rFonts w:ascii="Bookman Old Style" w:hAnsi="Bookman Old Style"/>
@@ -3900,7 +3954,7 @@
           <w:t xml:space="preserve"> </w:t>
         </w:r>
       </w:ins>
-      <w:ins w:id="319" w:author="Olivia Reyes" w:date="2016-05-08T16:06:00Z">
+      <w:ins w:id="325" w:author="Olivia Reyes" w:date="2016-05-08T16:06:00Z">
         <w:r>
           <w:rPr>
             <w:rFonts w:ascii="Bookman Old Style" w:hAnsi="Bookman Old Style"/>
@@ -3918,90 +3972,334 @@
           <w:tab w:val="left" w:pos="900"/>
         </w:tabs>
         <w:rPr>
-          <w:ins w:id="320" w:author="Olivia Reyes" w:date="2016-05-08T15:14:00Z"/>
+          <w:ins w:id="326" w:author="Roberto Ajata" w:date="2016-05-08T18:43:00Z"/>
           <w:rFonts w:ascii="Bookman Old Style" w:hAnsi="Bookman Old Style"/>
           <w:sz w:val="28"/>
           <w:szCs w:val="28"/>
-          <w:rPrChange w:id="321" w:author="Olivia Reyes" w:date="2016-05-08T16:59:00Z">
+        </w:rPr>
+        <w:pPrChange w:id="327" w:author="Olivia Reyes" w:date="2016-05-08T16:59:00Z">
+          <w:pPr/>
+        </w:pPrChange>
+      </w:pPr>
+      <w:ins w:id="328" w:author="Olivia Reyes" w:date="2016-05-08T16:07:00Z">
+        <w:r>
+          <w:rPr>
+            <w:rFonts w:ascii="Bookman Old Style" w:hAnsi="Bookman Old Style"/>
+            <w:sz w:val="28"/>
+            <w:szCs w:val="28"/>
+          </w:rPr>
+          <w:t xml:space="preserve">Evidence may take the form of documentation from user guides, specifications, requirements, and designs. </w:t>
+        </w:r>
+      </w:ins>
+      <w:ins w:id="329" w:author="Olivia Reyes" w:date="2016-05-08T16:08:00Z">
+        <w:r>
+          <w:rPr>
+            <w:rFonts w:ascii="Bookman Old Style" w:hAnsi="Bookman Old Style"/>
+            <w:sz w:val="28"/>
+            <w:szCs w:val="28"/>
+          </w:rPr>
+          <w:t>It may be past comments from customer de</w:t>
+        </w:r>
+      </w:ins>
+      <w:ins w:id="330" w:author="Olivia Reyes" w:date="2016-05-08T16:09:00Z">
+        <w:r>
+          <w:rPr>
+            <w:rFonts w:ascii="Bookman Old Style" w:hAnsi="Bookman Old Style"/>
+            <w:sz w:val="28"/>
+            <w:szCs w:val="28"/>
+          </w:rPr>
+          <w:t>-</w:t>
+        </w:r>
+      </w:ins>
+      <w:ins w:id="331" w:author="Olivia Reyes" w:date="2016-05-08T16:08:00Z">
+        <w:r>
+          <w:rPr>
+            <w:rFonts w:ascii="Bookman Old Style" w:hAnsi="Bookman Old Style"/>
+            <w:sz w:val="28"/>
+            <w:szCs w:val="28"/>
+          </w:rPr>
+          <w:t>facto standa</w:t>
+        </w:r>
+      </w:ins>
+      <w:ins w:id="332" w:author="Olivia Reyes" w:date="2016-05-08T16:09:00Z">
+        <w:r>
+          <w:rPr>
+            <w:rFonts w:ascii="Bookman Old Style" w:hAnsi="Bookman Old Style"/>
+            <w:sz w:val="28"/>
+            <w:szCs w:val="28"/>
+          </w:rPr>
+          <w:t>r</w:t>
+        </w:r>
+      </w:ins>
+      <w:ins w:id="333" w:author="Olivia Reyes" w:date="2016-05-08T16:08:00Z">
+        <w:r>
+          <w:rPr>
+            <w:rFonts w:ascii="Bookman Old Style" w:hAnsi="Bookman Old Style"/>
+            <w:sz w:val="28"/>
+            <w:szCs w:val="28"/>
+          </w:rPr>
+          <w:t xml:space="preserve">ds from </w:t>
+        </w:r>
+      </w:ins>
+      <w:ins w:id="334" w:author="Olivia Reyes" w:date="2016-05-08T16:09:00Z">
+        <w:r>
+          <w:rPr>
+            <w:rFonts w:ascii="Bookman Old Style" w:hAnsi="Bookman Old Style"/>
+            <w:sz w:val="28"/>
+            <w:szCs w:val="28"/>
+          </w:rPr>
+          <w:t>competing products, or results from previous versions of the product.</w:t>
+        </w:r>
+      </w:ins>
+    </w:p>
+    <w:p>
+      <w:pPr>
+        <w:pStyle w:val="Prrafodelista"/>
+        <w:tabs>
+          <w:tab w:val="left" w:pos="900"/>
+        </w:tabs>
+        <w:rPr>
+          <w:ins w:id="335" w:author="Olivia Reyes" w:date="2016-05-08T15:14:00Z"/>
+          <w:rFonts w:ascii="Bookman Old Style" w:hAnsi="Bookman Old Style"/>
+          <w:sz w:val="28"/>
+          <w:szCs w:val="28"/>
+          <w:rPrChange w:id="336" w:author="Olivia Reyes" w:date="2016-05-08T16:59:00Z">
             <w:rPr>
-              <w:ins w:id="322" w:author="Olivia Reyes" w:date="2016-05-08T15:14:00Z"/>
+              <w:ins w:id="337" w:author="Olivia Reyes" w:date="2016-05-08T15:14:00Z"/>
             </w:rPr>
           </w:rPrChange>
         </w:rPr>
-        <w:pPrChange w:id="323" w:author="Olivia Reyes" w:date="2016-05-08T16:59:00Z">
+        <w:pPrChange w:id="338" w:author="Olivia Reyes" w:date="2016-05-08T16:59:00Z">
           <w:pPr/>
         </w:pPrChange>
       </w:pPr>
-      <w:ins w:id="324" w:author="Olivia Reyes" w:date="2016-05-08T16:07:00Z">
-        <w:r>
-          <w:rPr>
-            <w:rFonts w:ascii="Bookman Old Style" w:hAnsi="Bookman Old Style"/>
-            <w:sz w:val="28"/>
-            <w:szCs w:val="28"/>
-          </w:rPr>
-          <w:t xml:space="preserve">Evidence may take the form of documentation from user guides, specifications, requirements, and designs. </w:t>
-        </w:r>
-      </w:ins>
-      <w:ins w:id="325" w:author="Olivia Reyes" w:date="2016-05-08T16:08:00Z">
-        <w:r>
-          <w:rPr>
-            <w:rFonts w:ascii="Bookman Old Style" w:hAnsi="Bookman Old Style"/>
-            <w:sz w:val="28"/>
-            <w:szCs w:val="28"/>
-          </w:rPr>
-          <w:t>It may be past comments from customer de</w:t>
-        </w:r>
-      </w:ins>
-      <w:ins w:id="326" w:author="Olivia Reyes" w:date="2016-05-08T16:09:00Z">
-        <w:r>
-          <w:rPr>
-            <w:rFonts w:ascii="Bookman Old Style" w:hAnsi="Bookman Old Style"/>
-            <w:sz w:val="28"/>
-            <w:szCs w:val="28"/>
-          </w:rPr>
-          <w:t>-</w:t>
-        </w:r>
-      </w:ins>
-      <w:ins w:id="327" w:author="Olivia Reyes" w:date="2016-05-08T16:08:00Z">
-        <w:r>
-          <w:rPr>
-            <w:rFonts w:ascii="Bookman Old Style" w:hAnsi="Bookman Old Style"/>
-            <w:sz w:val="28"/>
-            <w:szCs w:val="28"/>
-          </w:rPr>
-          <w:t>facto standa</w:t>
-        </w:r>
-      </w:ins>
-      <w:ins w:id="328" w:author="Olivia Reyes" w:date="2016-05-08T16:09:00Z">
-        <w:r>
-          <w:rPr>
-            <w:rFonts w:ascii="Bookman Old Style" w:hAnsi="Bookman Old Style"/>
-            <w:sz w:val="28"/>
-            <w:szCs w:val="28"/>
-          </w:rPr>
-          <w:t>r</w:t>
-        </w:r>
-      </w:ins>
-      <w:ins w:id="329" w:author="Olivia Reyes" w:date="2016-05-08T16:08:00Z">
-        <w:r>
-          <w:rPr>
-            <w:rFonts w:ascii="Bookman Old Style" w:hAnsi="Bookman Old Style"/>
-            <w:sz w:val="28"/>
-            <w:szCs w:val="28"/>
-          </w:rPr>
-          <w:t xml:space="preserve">ds from </w:t>
-        </w:r>
-      </w:ins>
-      <w:ins w:id="330" w:author="Olivia Reyes" w:date="2016-05-08T16:09:00Z">
-        <w:r>
-          <w:rPr>
-            <w:rFonts w:ascii="Bookman Old Style" w:hAnsi="Bookman Old Style"/>
-            <w:sz w:val="28"/>
-            <w:szCs w:val="28"/>
-          </w:rPr>
-          <w:t>competing products, or results from previous versions of the product.</w:t>
-        </w:r>
-      </w:ins>
+    </w:p>
+    <w:p>
+      <w:pPr>
+        <w:rPr>
+          <w:ins w:id="339" w:author="Roberto Ajata" w:date="2016-05-08T18:47:00Z"/>
+        </w:rPr>
+      </w:pPr>
+      <w:ins w:id="340" w:author="Roberto Ajata" w:date="2016-05-08T18:47:00Z">
+        <w:r>
+          <w:t>Do you know what Louvre is?</w:t>
+        </w:r>
+      </w:ins>
+    </w:p>
+    <w:p>
+      <w:pPr>
+        <w:rPr>
+          <w:ins w:id="341" w:author="Roberto Ajata" w:date="2016-05-08T18:47:00Z"/>
+        </w:rPr>
+      </w:pPr>
+      <w:ins w:id="342" w:author="Roberto Ajata" w:date="2016-05-08T18:47:00Z">
+        <w:r>
+          <w:t xml:space="preserve">Yes, </w:t>
+        </w:r>
+        <w:proofErr w:type="gramStart"/>
+        <w:r>
+          <w:t>It</w:t>
+        </w:r>
+        <w:proofErr w:type="gramEnd"/>
+        <w:r>
+          <w:t xml:space="preserve"> is a museum, but Louvre is not only another museum in the world.</w:t>
+        </w:r>
+      </w:ins>
+    </w:p>
+    <w:p>
+      <w:pPr>
+        <w:rPr>
+          <w:ins w:id="343" w:author="Roberto Ajata" w:date="2016-05-08T18:47:00Z"/>
+        </w:rPr>
+      </w:pPr>
+      <w:ins w:id="344" w:author="Roberto Ajata" w:date="2016-05-08T18:47:00Z">
+        <w:r>
+          <w:t>Talking about size, Louvre is the biggest museum in the world.</w:t>
+        </w:r>
+      </w:ins>
+    </w:p>
+    <w:p>
+      <w:pPr>
+        <w:rPr>
+          <w:ins w:id="345" w:author="Roberto Ajata" w:date="2016-05-08T18:47:00Z"/>
+        </w:rPr>
+      </w:pPr>
+      <w:ins w:id="346" w:author="Roberto Ajata" w:date="2016-05-08T18:47:00Z">
+        <w:r>
+          <w:t>Talking about importance, Louvre is considered the most important museum in the world because its collection of arts.</w:t>
+        </w:r>
+      </w:ins>
+    </w:p>
+    <w:p>
+      <w:pPr>
+        <w:rPr>
+          <w:ins w:id="347" w:author="Roberto Ajata" w:date="2016-05-08T18:47:00Z"/>
+        </w:rPr>
+      </w:pPr>
+    </w:p>
+    <w:p>
+      <w:pPr>
+        <w:rPr>
+          <w:ins w:id="348" w:author="Roberto Ajata" w:date="2016-05-08T18:47:00Z"/>
+        </w:rPr>
+      </w:pPr>
+      <w:ins w:id="349" w:author="Roberto Ajata" w:date="2016-05-08T18:47:00Z">
+        <w:r>
+          <w:t xml:space="preserve">Louvre is located in Paris, France. Before Louvre was opened, </w:t>
+        </w:r>
+        <w:proofErr w:type="gramStart"/>
+        <w:r>
+          <w:t>many collection</w:t>
+        </w:r>
+        <w:proofErr w:type="gramEnd"/>
+        <w:r>
+          <w:t xml:space="preserve"> of arts that belonged to kings, queen and the church was</w:t>
+        </w:r>
+      </w:ins>
+    </w:p>
+    <w:p>
+      <w:pPr>
+        <w:rPr>
+          <w:ins w:id="350" w:author="Roberto Ajata" w:date="2016-05-08T18:47:00Z"/>
+        </w:rPr>
+      </w:pPr>
+      <w:proofErr w:type="gramStart"/>
+      <w:ins w:id="351" w:author="Roberto Ajata" w:date="2016-05-08T18:47:00Z">
+        <w:r>
+          <w:t>converted</w:t>
+        </w:r>
+        <w:proofErr w:type="gramEnd"/>
+        <w:r>
+          <w:t xml:space="preserve"> to public property. All these </w:t>
+        </w:r>
+        <w:proofErr w:type="gramStart"/>
+        <w:r>
+          <w:t>collection</w:t>
+        </w:r>
+        <w:proofErr w:type="gramEnd"/>
+        <w:r>
+          <w:t xml:space="preserve"> were put inside Louvre in order to civil people can watch and enjoy them.</w:t>
+        </w:r>
+      </w:ins>
+    </w:p>
+    <w:p>
+      <w:pPr>
+        <w:rPr>
+          <w:ins w:id="352" w:author="Roberto Ajata" w:date="2016-05-08T18:47:00Z"/>
+        </w:rPr>
+      </w:pPr>
+    </w:p>
+    <w:p>
+      <w:pPr>
+        <w:rPr>
+          <w:ins w:id="353" w:author="Roberto Ajata" w:date="2016-05-08T18:47:00Z"/>
+        </w:rPr>
+      </w:pPr>
+      <w:ins w:id="354" w:author="Roberto Ajata" w:date="2016-05-08T18:47:00Z">
+        <w:r>
+          <w:t>Even though Louvre is really huge, Louvre still keep a big percent of its collection inside rooms.</w:t>
+        </w:r>
+      </w:ins>
+    </w:p>
+    <w:p>
+      <w:pPr>
+        <w:rPr>
+          <w:ins w:id="355" w:author="Roberto Ajata" w:date="2016-05-08T18:47:00Z"/>
+        </w:rPr>
+      </w:pPr>
+      <w:ins w:id="356" w:author="Roberto Ajata" w:date="2016-05-08T18:47:00Z">
+        <w:r>
+          <w:lastRenderedPageBreak/>
+          <w:t xml:space="preserve">If we talk about numbers, only 40 % percent of all the collections </w:t>
+        </w:r>
+        <w:proofErr w:type="gramStart"/>
+        <w:r>
+          <w:t>is</w:t>
+        </w:r>
+        <w:proofErr w:type="gramEnd"/>
+        <w:r>
+          <w:t xml:space="preserve"> exhibit into Louvre. Because of this, Louvre</w:t>
+        </w:r>
+      </w:ins>
+    </w:p>
+    <w:p>
+      <w:pPr>
+        <w:rPr>
+          <w:ins w:id="357" w:author="Roberto Ajata" w:date="2016-05-08T18:47:00Z"/>
+        </w:rPr>
+      </w:pPr>
+      <w:proofErr w:type="gramStart"/>
+      <w:ins w:id="358" w:author="Roberto Ajata" w:date="2016-05-08T18:47:00Z">
+        <w:r>
+          <w:t>has</w:t>
+        </w:r>
+        <w:proofErr w:type="gramEnd"/>
+        <w:r>
+          <w:t xml:space="preserve"> opened a branch in Len, </w:t>
+        </w:r>
+        <w:proofErr w:type="spellStart"/>
+        <w:r>
+          <w:t>Belguin</w:t>
+        </w:r>
+        <w:proofErr w:type="spellEnd"/>
+        <w:r>
+          <w:t>. Most of the collection that can't be exhibited into Louvre is now exhibited in this Branch.</w:t>
+        </w:r>
+      </w:ins>
+    </w:p>
+    <w:p>
+      <w:pPr>
+        <w:rPr>
+          <w:ins w:id="359" w:author="Roberto Ajata" w:date="2016-05-08T18:47:00Z"/>
+        </w:rPr>
+      </w:pPr>
+    </w:p>
+    <w:p>
+      <w:pPr>
+        <w:rPr>
+          <w:ins w:id="360" w:author="Roberto Ajata" w:date="2016-05-08T18:47:00Z"/>
+        </w:rPr>
+      </w:pPr>
+      <w:proofErr w:type="spellStart"/>
+      <w:ins w:id="361" w:author="Roberto Ajata" w:date="2016-05-08T18:47:00Z">
+        <w:r>
+          <w:t>Lovre</w:t>
+        </w:r>
+        <w:proofErr w:type="spellEnd"/>
+        <w:r>
+          <w:t xml:space="preserve"> is really big, </w:t>
+        </w:r>
+        <w:proofErr w:type="gramStart"/>
+        <w:r>
+          <w:t>If</w:t>
+        </w:r>
+        <w:proofErr w:type="gramEnd"/>
+        <w:r>
+          <w:t xml:space="preserve"> we want to compare, it's like 3 times the San Simon University.</w:t>
+        </w:r>
+      </w:ins>
+    </w:p>
+    <w:p>
+      <w:pPr>
+        <w:rPr>
+          <w:ins w:id="362" w:author="Roberto Ajata" w:date="2016-05-08T18:43:00Z"/>
+        </w:rPr>
+      </w:pPr>
+      <w:ins w:id="363" w:author="Roberto Ajata" w:date="2016-05-08T18:47:00Z">
+        <w:r>
+          <w:t xml:space="preserve">Because of its extension, you need several </w:t>
+        </w:r>
+        <w:proofErr w:type="gramStart"/>
+        <w:r>
+          <w:t>day</w:t>
+        </w:r>
+        <w:proofErr w:type="gramEnd"/>
+        <w:r>
+          <w:t xml:space="preserve"> to see all the collection of art.</w:t>
+        </w:r>
+      </w:ins>
+      <w:bookmarkStart w:id="364" w:name="_GoBack"/>
+      <w:bookmarkEnd w:id="364"/>
     </w:p>
     <w:p/>
     <w:sectPr>
@@ -4412,7 +4710,6 @@
       <w:spacing w:after="0" w:line="240" w:lineRule="auto"/>
     </w:pPr>
     <w:tblPr>
-      <w:tblInd w:w="0" w:type="dxa"/>
       <w:tblBorders>
         <w:top w:val="single" w:sz="4" w:space="0" w:color="auto"/>
         <w:left w:val="single" w:sz="4" w:space="0" w:color="auto"/>
@@ -4421,12 +4718,6 @@
         <w:insideH w:val="single" w:sz="4" w:space="0" w:color="auto"/>
         <w:insideV w:val="single" w:sz="4" w:space="0" w:color="auto"/>
       </w:tblBorders>
-      <w:tblCellMar>
-        <w:top w:w="0" w:type="dxa"/>
-        <w:left w:w="108" w:type="dxa"/>
-        <w:bottom w:w="0" w:type="dxa"/>
-        <w:right w:w="108" w:type="dxa"/>
-      </w:tblCellMar>
     </w:tblPr>
   </w:style>
   <w:style w:type="character" w:customStyle="1" w:styleId="Ttulo2Car">
@@ -4751,7 +5042,6 @@
       <w:spacing w:after="0" w:line="240" w:lineRule="auto"/>
     </w:pPr>
     <w:tblPr>
-      <w:tblInd w:w="0" w:type="dxa"/>
       <w:tblBorders>
         <w:top w:val="single" w:sz="4" w:space="0" w:color="auto"/>
         <w:left w:val="single" w:sz="4" w:space="0" w:color="auto"/>
@@ -4760,12 +5050,6 @@
         <w:insideH w:val="single" w:sz="4" w:space="0" w:color="auto"/>
         <w:insideV w:val="single" w:sz="4" w:space="0" w:color="auto"/>
       </w:tblBorders>
-      <w:tblCellMar>
-        <w:top w:w="0" w:type="dxa"/>
-        <w:left w:w="108" w:type="dxa"/>
-        <w:bottom w:w="0" w:type="dxa"/>
-        <w:right w:w="108" w:type="dxa"/>
-      </w:tblCellMar>
     </w:tblPr>
   </w:style>
   <w:style w:type="character" w:customStyle="1" w:styleId="Ttulo2Car">
@@ -5087,7 +5371,7 @@
 </file>
 
 <file path=customXml/itemProps1.xml><?xml version="1.0" encoding="utf-8"?>
-<ds:datastoreItem xmlns:ds="http://schemas.openxmlformats.org/officeDocument/2006/customXml" ds:itemID="{1C6FD233-5163-4F5A-A5FF-2853D1CB4F8B}">
+<ds:datastoreItem xmlns:ds="http://schemas.openxmlformats.org/officeDocument/2006/customXml" ds:itemID="{7192DC03-54A6-4EBC-A2C5-C8201755FAEF}">
   <ds:schemaRefs>
     <ds:schemaRef ds:uri="http://schemas.openxmlformats.org/officeDocument/2006/bibliography"/>
   </ds:schemaRefs>

--- a/Fundamentals.docx
+++ b/Fundamentals.docx
@@ -1,6 +1,6 @@
 
 <file path=word/document.xml><?xml version="1.0" encoding="utf-8"?>
-<w:document xmlns:wpc="http://schemas.microsoft.com/office/word/2010/wordprocessingCanvas" xmlns:mc="http://schemas.openxmlformats.org/markup-compatibility/2006" xmlns:o="urn:schemas-microsoft-com:office:office" xmlns:r="http://schemas.openxmlformats.org/officeDocument/2006/relationships" xmlns:m="http://schemas.openxmlformats.org/officeDocument/2006/math" xmlns:v="urn:schemas-microsoft-com:vml" xmlns:wp14="http://schemas.microsoft.com/office/word/2010/wordprocessingDrawing" xmlns:wp="http://schemas.openxmlformats.org/drawingml/2006/wordprocessingDrawing" xmlns:w10="urn:schemas-microsoft-com:office:word" xmlns:w="http://schemas.openxmlformats.org/wordprocessingml/2006/main" xmlns:w14="http://schemas.microsoft.com/office/word/2010/wordml" xmlns:wpg="http://schemas.microsoft.com/office/word/2010/wordprocessingGroup" xmlns:wpi="http://schemas.microsoft.com/office/word/2010/wordprocessingInk" xmlns:wne="http://schemas.microsoft.com/office/word/2006/wordml" xmlns:wps="http://schemas.microsoft.com/office/word/2010/wordprocessingShape" mc:Ignorable="w14 wp14">
+<w:document xmlns:wpc="http://schemas.microsoft.com/office/word/2010/wordprocessingCanvas" xmlns:mc="http://schemas.openxmlformats.org/markup-compatibility/2006" xmlns:o="urn:schemas-microsoft-com:office:office" xmlns:r="http://schemas.openxmlformats.org/officeDocument/2006/relationships" xmlns:m="http://schemas.openxmlformats.org/officeDocument/2006/math" xmlns:v="urn:schemas-microsoft-com:vml" xmlns:wp14="http://schemas.microsoft.com/office/word/2010/wordprocessingDrawing" xmlns:wp="http://schemas.openxmlformats.org/drawingml/2006/wordprocessingDrawing" xmlns:w10="urn:schemas-microsoft-com:office:word" xmlns:w="http://schemas.openxmlformats.org/wordprocessingml/2006/main" xmlns:w14="http://schemas.microsoft.com/office/word/2010/wordml" xmlns:w15="http://schemas.microsoft.com/office/word/2012/wordml" xmlns:wpg="http://schemas.microsoft.com/office/word/2010/wordprocessingGroup" xmlns:wpi="http://schemas.microsoft.com/office/word/2010/wordprocessingInk" xmlns:wne="http://schemas.microsoft.com/office/word/2006/wordml" xmlns:wps="http://schemas.microsoft.com/office/word/2010/wordprocessingShape" mc:Ignorable="w14 w15 wp14">
   <w:body>
     <w:tbl>
       <w:tblPr>
@@ -490,9 +490,14 @@
             </w:pPr>
             <w:ins w:id="61" w:author="Roberto Ajata" w:date="2016-05-08T18:43:00Z">
               <w:r>
-                <w:t>Roberto Ajata</w:t>
+                <w:t xml:space="preserve">Roberto </w:t>
+              </w:r>
+              <w:proofErr w:type="spellStart"/>
+              <w:r>
+                <w:t>Ajata</w:t>
               </w:r>
             </w:ins>
+            <w:proofErr w:type="spellEnd"/>
           </w:p>
         </w:tc>
         <w:tc>
@@ -530,14 +535,72 @@
           </w:p>
         </w:tc>
       </w:tr>
+      <w:tr>
+        <w:trPr>
+          <w:ins w:id="66" w:author="Jorge Forero" w:date="2016-05-08T23:04:00Z"/>
+        </w:trPr>
+        <w:tc>
+          <w:tcPr>
+            <w:tcW w:w="3192" w:type="dxa"/>
+          </w:tcPr>
+          <w:p>
+            <w:pPr>
+              <w:rPr>
+                <w:ins w:id="67" w:author="Jorge Forero" w:date="2016-05-08T23:04:00Z"/>
+              </w:rPr>
+            </w:pPr>
+            <w:ins w:id="68" w:author="Jorge Forero" w:date="2016-05-08T23:04:00Z">
+              <w:r>
+                <w:t>Jorge Forero</w:t>
+              </w:r>
+            </w:ins>
+          </w:p>
+        </w:tc>
+        <w:tc>
+          <w:tcPr>
+            <w:tcW w:w="3192" w:type="dxa"/>
+          </w:tcPr>
+          <w:p>
+            <w:pPr>
+              <w:rPr>
+                <w:ins w:id="69" w:author="Jorge Forero" w:date="2016-05-08T23:04:00Z"/>
+              </w:rPr>
+            </w:pPr>
+            <w:ins w:id="70" w:author="Jorge Forero" w:date="2016-05-08T23:04:00Z">
+              <w:r>
+                <w:t>1.8</w:t>
+              </w:r>
+            </w:ins>
+          </w:p>
+        </w:tc>
+        <w:tc>
+          <w:tcPr>
+            <w:tcW w:w="3192" w:type="dxa"/>
+          </w:tcPr>
+          <w:p>
+            <w:pPr>
+              <w:rPr>
+                <w:ins w:id="71" w:author="Jorge Forero" w:date="2016-05-08T23:04:00Z"/>
+              </w:rPr>
+            </w:pPr>
+            <w:ins w:id="72" w:author="Jorge Forero" w:date="2016-05-08T23:04:00Z">
+              <w:r>
+                <w:t>08/05/2016 23:04</w:t>
+              </w:r>
+              <w:bookmarkStart w:id="73" w:name="_GoBack"/>
+              <w:bookmarkEnd w:id="73"/>
+            </w:ins>
+          </w:p>
+        </w:tc>
+      </w:tr>
     </w:tbl>
     <w:p>
       <w:pPr>
         <w:rPr>
-          <w:ins w:id="66" w:author="Ericka Viraca" w:date="2016-05-07T15:25:00Z"/>
+          <w:ins w:id="74" w:author="Ericka Viraca" w:date="2016-05-07T15:25:00Z"/>
         </w:rPr>
       </w:pPr>
-      <w:ins w:id="67" w:author="Ericka Viraca" w:date="2016-05-07T15:20:00Z">
+      <w:ins w:id="75" w:author="Ericka Viraca" w:date="2016-05-07T15:20:00Z">
         <w:r>
           <w:t xml:space="preserve">Well, my change is a correction, we forget the versioning table manual, </w:t>
         </w:r>
@@ -562,31 +625,31 @@
     <w:p>
       <w:pPr>
         <w:rPr>
-          <w:ins w:id="68" w:author="Ericka Viraca" w:date="2016-05-07T15:20:00Z"/>
+          <w:ins w:id="76" w:author="Ericka Viraca" w:date="2016-05-07T15:20:00Z"/>
         </w:rPr>
       </w:pPr>
     </w:p>
     <w:p>
       <w:pPr>
         <w:rPr>
-          <w:ins w:id="69" w:author="Ericka Viraca" w:date="2016-05-07T15:21:00Z"/>
+          <w:ins w:id="77" w:author="Ericka Viraca" w:date="2016-05-07T15:21:00Z"/>
         </w:rPr>
       </w:pPr>
     </w:p>
     <w:p>
       <w:pPr>
         <w:rPr>
-          <w:ins w:id="70" w:author="Ericka Viraca" w:date="2016-05-07T15:20:00Z"/>
+          <w:ins w:id="78" w:author="Ericka Viraca" w:date="2016-05-07T15:20:00Z"/>
         </w:rPr>
       </w:pPr>
     </w:p>
     <w:p>
       <w:pPr>
         <w:rPr>
-          <w:ins w:id="71" w:author="Julieta Escalera" w:date="2016-05-07T16:34:00Z"/>
+          <w:ins w:id="79" w:author="Julieta Escalera" w:date="2016-05-07T16:34:00Z"/>
         </w:rPr>
       </w:pPr>
-      <w:ins w:id="72" w:author="Angela" w:date="2016-05-06T17:19:00Z">
+      <w:ins w:id="80" w:author="Angela" w:date="2016-05-06T17:19:00Z">
         <w:r>
           <w:t>Ver</w:t>
         </w:r>
@@ -594,17 +657,17 @@
           <w:t>s</w:t>
         </w:r>
       </w:ins>
-      <w:ins w:id="73" w:author="Angela" w:date="2016-05-06T17:20:00Z">
+      <w:ins w:id="81" w:author="Angela" w:date="2016-05-06T17:20:00Z">
         <w:r>
           <w:t>i</w:t>
         </w:r>
       </w:ins>
-      <w:ins w:id="74" w:author="Angela" w:date="2016-05-06T17:19:00Z">
+      <w:ins w:id="82" w:author="Angela" w:date="2016-05-06T17:19:00Z">
         <w:r>
           <w:t>oning firs</w:t>
         </w:r>
       </w:ins>
-      <w:ins w:id="75" w:author="Angela" w:date="2016-05-06T17:20:00Z">
+      <w:ins w:id="83" w:author="Angela" w:date="2016-05-06T17:20:00Z">
         <w:r>
           <w:t>t change</w:t>
         </w:r>
@@ -614,11 +677,11 @@
       <w:pPr>
         <w:pStyle w:val="Ttulo2"/>
         <w:rPr>
-          <w:ins w:id="76" w:author="Julieta Escalera" w:date="2016-05-07T16:34:00Z"/>
+          <w:ins w:id="84" w:author="Julieta Escalera" w:date="2016-05-07T16:34:00Z"/>
           <w:u w:val="single"/>
         </w:rPr>
       </w:pPr>
-      <w:ins w:id="77" w:author="Julieta Escalera" w:date="2016-05-07T16:34:00Z">
+      <w:ins w:id="85" w:author="Julieta Escalera" w:date="2016-05-07T16:34:00Z">
         <w:r>
           <w:t>SOFTWARE QUALITY ASSURANCE</w:t>
         </w:r>
@@ -628,15 +691,15 @@
       <w:pPr>
         <w:jc w:val="both"/>
         <w:rPr>
-          <w:ins w:id="78" w:author="Administrator" w:date="2016-05-06T19:30:00Z"/>
+          <w:ins w:id="86" w:author="Administrator" w:date="2016-05-06T19:30:00Z"/>
           <w:u w:val="single"/>
-          <w:rPrChange w:id="79" w:author="Angela Valdez Bernal" w:date="2016-05-07T14:48:00Z">
+          <w:rPrChange w:id="87" w:author="Angela Valdez Bernal" w:date="2016-05-07T14:48:00Z">
             <w:rPr>
-              <w:ins w:id="80" w:author="Administrator" w:date="2016-05-06T19:30:00Z"/>
+              <w:ins w:id="88" w:author="Administrator" w:date="2016-05-06T19:30:00Z"/>
             </w:rPr>
           </w:rPrChange>
         </w:rPr>
-        <w:pPrChange w:id="81" w:author="Julieta Escalera" w:date="2016-05-07T16:34:00Z">
+        <w:pPrChange w:id="89" w:author="Julieta Escalera" w:date="2016-05-07T16:34:00Z">
           <w:pPr/>
         </w:pPrChange>
       </w:pPr>
@@ -648,12 +711,12 @@
         <w:spacing w:before="120" w:beforeAutospacing="0" w:after="120" w:afterAutospacing="0" w:line="360" w:lineRule="auto"/>
         <w:jc w:val="both"/>
         <w:rPr>
-          <w:ins w:id="82" w:author="Angela Valdez Bernal" w:date="2016-05-07T14:46:00Z"/>
+          <w:ins w:id="90" w:author="Angela Valdez Bernal" w:date="2016-05-07T14:46:00Z"/>
           <w:rFonts w:asciiTheme="minorHAnsi" w:hAnsiTheme="minorHAnsi" w:cs="Arial"/>
           <w:lang w:val="en-US"/>
-          <w:rPrChange w:id="83" w:author="Yuri Saravia" w:date="2016-05-08T09:17:00Z">
+          <w:rPrChange w:id="91" w:author="Yuri Saravia" w:date="2016-05-08T09:17:00Z">
             <w:rPr>
-              <w:ins w:id="84" w:author="Angela Valdez Bernal" w:date="2016-05-07T14:46:00Z"/>
+              <w:ins w:id="92" w:author="Angela Valdez Bernal" w:date="2016-05-07T14:46:00Z"/>
               <w:rFonts w:ascii="Arial" w:hAnsi="Arial" w:cs="Arial"/>
               <w:color w:val="252525"/>
               <w:sz w:val="21"/>
@@ -661,7 +724,7 @@
             </w:rPr>
           </w:rPrChange>
         </w:rPr>
-        <w:pPrChange w:id="85" w:author="Julieta Escalera" w:date="2016-05-07T16:34:00Z">
+        <w:pPrChange w:id="93" w:author="Julieta Escalera" w:date="2016-05-07T16:34:00Z">
           <w:pPr>
             <w:pStyle w:val="NormalWeb"/>
             <w:shd w:val="clear" w:color="auto" w:fill="FFFFFF"/>
@@ -669,13 +732,13 @@
           </w:pPr>
         </w:pPrChange>
       </w:pPr>
-      <w:ins w:id="86" w:author="Angela Valdez Bernal" w:date="2016-05-07T14:46:00Z">
+      <w:ins w:id="94" w:author="Angela Valdez Bernal" w:date="2016-05-07T14:46:00Z">
         <w:r>
           <w:rPr>
             <w:rFonts w:asciiTheme="minorHAnsi" w:hAnsiTheme="minorHAnsi" w:cs="Arial"/>
             <w:bCs/>
             <w:lang w:val="en-US"/>
-            <w:rPrChange w:id="87" w:author="Yuri Saravia" w:date="2016-05-08T09:17:00Z">
+            <w:rPrChange w:id="95" w:author="Yuri Saravia" w:date="2016-05-08T09:17:00Z">
               <w:rPr>
                 <w:rFonts w:ascii="Arial" w:hAnsi="Arial" w:cs="Arial"/>
                 <w:b/>
@@ -693,7 +756,7 @@
             <w:rStyle w:val="apple-converted-space"/>
             <w:rFonts w:asciiTheme="minorHAnsi" w:hAnsiTheme="minorHAnsi" w:cs="Arial"/>
             <w:lang w:val="en-US"/>
-            <w:rPrChange w:id="88" w:author="Yuri Saravia" w:date="2016-05-08T09:17:00Z">
+            <w:rPrChange w:id="96" w:author="Yuri Saravia" w:date="2016-05-08T09:17:00Z">
               <w:rPr>
                 <w:rStyle w:val="apple-converted-space"/>
                 <w:rFonts w:ascii="Arial" w:hAnsi="Arial" w:cs="Arial"/>
@@ -709,7 +772,7 @@
           <w:rPr>
             <w:rFonts w:asciiTheme="minorHAnsi" w:hAnsiTheme="minorHAnsi" w:cs="Arial"/>
             <w:lang w:val="en-US"/>
-            <w:rPrChange w:id="89" w:author="Yuri Saravia" w:date="2016-05-08T09:17:00Z">
+            <w:rPrChange w:id="97" w:author="Yuri Saravia" w:date="2016-05-08T09:17:00Z">
               <w:rPr>
                 <w:rFonts w:ascii="Arial" w:hAnsi="Arial" w:cs="Arial"/>
                 <w:color w:val="252525"/>
@@ -725,7 +788,7 @@
             <w:rFonts w:asciiTheme="minorHAnsi" w:hAnsiTheme="minorHAnsi" w:cs="Arial"/>
             <w:bCs/>
             <w:lang w:val="en-US"/>
-            <w:rPrChange w:id="90" w:author="Yuri Saravia" w:date="2016-05-08T09:17:00Z">
+            <w:rPrChange w:id="98" w:author="Yuri Saravia" w:date="2016-05-08T09:17:00Z">
               <w:rPr>
                 <w:rFonts w:ascii="Arial" w:hAnsi="Arial" w:cs="Arial"/>
                 <w:b/>
@@ -742,7 +805,7 @@
           <w:rPr>
             <w:rFonts w:asciiTheme="minorHAnsi" w:hAnsiTheme="minorHAnsi" w:cs="Arial"/>
             <w:lang w:val="en-US"/>
-            <w:rPrChange w:id="91" w:author="Yuri Saravia" w:date="2016-05-08T09:17:00Z">
+            <w:rPrChange w:id="99" w:author="Yuri Saravia" w:date="2016-05-08T09:17:00Z">
               <w:rPr>
                 <w:rFonts w:ascii="Arial" w:hAnsi="Arial" w:cs="Arial"/>
                 <w:color w:val="252525"/>
@@ -758,7 +821,7 @@
             <w:rStyle w:val="apple-converted-space"/>
             <w:rFonts w:asciiTheme="minorHAnsi" w:hAnsiTheme="minorHAnsi" w:cs="Arial"/>
             <w:lang w:val="en-US"/>
-            <w:rPrChange w:id="92" w:author="Yuri Saravia" w:date="2016-05-08T09:17:00Z">
+            <w:rPrChange w:id="100" w:author="Yuri Saravia" w:date="2016-05-08T09:17:00Z">
               <w:rPr>
                 <w:rStyle w:val="apple-converted-space"/>
                 <w:rFonts w:ascii="Arial" w:hAnsi="Arial" w:cs="Arial"/>
@@ -773,7 +836,7 @@
         <w:r>
           <w:rPr>
             <w:rFonts w:asciiTheme="minorHAnsi" w:hAnsiTheme="minorHAnsi" w:cs="Arial"/>
-            <w:rPrChange w:id="93" w:author="Julieta Escalera" w:date="2016-05-07T16:34:00Z">
+            <w:rPrChange w:id="101" w:author="Julieta Escalera" w:date="2016-05-07T16:34:00Z">
               <w:rPr>
                 <w:rFonts w:ascii="Arial" w:hAnsi="Arial" w:cs="Arial"/>
                 <w:color w:val="252525"/>
@@ -788,7 +851,7 @@
           <w:rPr>
             <w:rFonts w:asciiTheme="minorHAnsi" w:hAnsiTheme="minorHAnsi" w:cs="Arial"/>
             <w:lang w:val="en-US"/>
-            <w:rPrChange w:id="94" w:author="Yuri Saravia" w:date="2016-05-08T09:17:00Z">
+            <w:rPrChange w:id="102" w:author="Yuri Saravia" w:date="2016-05-08T09:17:00Z">
               <w:rPr>
                 <w:rFonts w:ascii="Arial" w:hAnsi="Arial" w:cs="Arial"/>
                 <w:color w:val="252525"/>
@@ -802,7 +865,7 @@
         <w:r>
           <w:rPr>
             <w:rFonts w:asciiTheme="minorHAnsi" w:hAnsiTheme="minorHAnsi" w:cs="Arial"/>
-            <w:rPrChange w:id="95" w:author="Julieta Escalera" w:date="2016-05-07T16:34:00Z">
+            <w:rPrChange w:id="103" w:author="Julieta Escalera" w:date="2016-05-07T16:34:00Z">
               <w:rPr>
                 <w:rFonts w:ascii="Arial" w:hAnsi="Arial" w:cs="Arial"/>
                 <w:color w:val="252525"/>
@@ -820,7 +883,7 @@
             <w:color w:val="auto"/>
             <w:u w:val="none"/>
             <w:lang w:val="en-US"/>
-            <w:rPrChange w:id="96" w:author="Yuri Saravia" w:date="2016-05-08T09:17:00Z">
+            <w:rPrChange w:id="104" w:author="Yuri Saravia" w:date="2016-05-08T09:17:00Z">
               <w:rPr>
                 <w:rStyle w:val="Hipervnculo"/>
                 <w:rFonts w:ascii="Arial" w:hAnsi="Arial" w:cs="Arial"/>
@@ -835,7 +898,7 @@
         <w:r>
           <w:rPr>
             <w:rFonts w:asciiTheme="minorHAnsi" w:hAnsiTheme="minorHAnsi" w:cs="Arial"/>
-            <w:rPrChange w:id="97" w:author="Julieta Escalera" w:date="2016-05-07T16:34:00Z">
+            <w:rPrChange w:id="105" w:author="Julieta Escalera" w:date="2016-05-07T16:34:00Z">
               <w:rPr>
                 <w:rFonts w:ascii="Arial" w:hAnsi="Arial" w:cs="Arial"/>
                 <w:color w:val="252525"/>
@@ -851,7 +914,7 @@
             <w:rStyle w:val="apple-converted-space"/>
             <w:rFonts w:asciiTheme="minorHAnsi" w:hAnsiTheme="minorHAnsi" w:cs="Arial"/>
             <w:lang w:val="en-US"/>
-            <w:rPrChange w:id="98" w:author="Yuri Saravia" w:date="2016-05-08T09:17:00Z">
+            <w:rPrChange w:id="106" w:author="Yuri Saravia" w:date="2016-05-08T09:17:00Z">
               <w:rPr>
                 <w:rStyle w:val="apple-converted-space"/>
                 <w:rFonts w:ascii="Arial" w:hAnsi="Arial" w:cs="Arial"/>
@@ -867,7 +930,7 @@
           <w:rPr>
             <w:rFonts w:asciiTheme="minorHAnsi" w:hAnsiTheme="minorHAnsi" w:cs="Arial"/>
             <w:lang w:val="en-US"/>
-            <w:rPrChange w:id="99" w:author="Yuri Saravia" w:date="2016-05-08T09:17:00Z">
+            <w:rPrChange w:id="107" w:author="Yuri Saravia" w:date="2016-05-08T09:17:00Z">
               <w:rPr>
                 <w:rFonts w:ascii="Arial" w:hAnsi="Arial" w:cs="Arial"/>
                 <w:color w:val="252525"/>
@@ -883,7 +946,7 @@
             <w:rStyle w:val="apple-converted-space"/>
             <w:rFonts w:asciiTheme="minorHAnsi" w:hAnsiTheme="minorHAnsi" w:cs="Arial"/>
             <w:lang w:val="en-US"/>
-            <w:rPrChange w:id="100" w:author="Yuri Saravia" w:date="2016-05-08T09:17:00Z">
+            <w:rPrChange w:id="108" w:author="Yuri Saravia" w:date="2016-05-08T09:17:00Z">
               <w:rPr>
                 <w:rStyle w:val="apple-converted-space"/>
                 <w:rFonts w:ascii="Arial" w:hAnsi="Arial" w:cs="Arial"/>
@@ -898,7 +961,7 @@
         <w:r>
           <w:rPr>
             <w:rFonts w:asciiTheme="minorHAnsi" w:hAnsiTheme="minorHAnsi" w:cs="Arial"/>
-            <w:rPrChange w:id="101" w:author="Julieta Escalera" w:date="2016-05-07T16:34:00Z">
+            <w:rPrChange w:id="109" w:author="Julieta Escalera" w:date="2016-05-07T16:34:00Z">
               <w:rPr>
                 <w:rFonts w:ascii="Arial" w:hAnsi="Arial" w:cs="Arial"/>
                 <w:color w:val="252525"/>
@@ -913,7 +976,7 @@
           <w:rPr>
             <w:rFonts w:asciiTheme="minorHAnsi" w:hAnsiTheme="minorHAnsi" w:cs="Arial"/>
             <w:lang w:val="en-US"/>
-            <w:rPrChange w:id="102" w:author="Yuri Saravia" w:date="2016-05-08T09:17:00Z">
+            <w:rPrChange w:id="110" w:author="Yuri Saravia" w:date="2016-05-08T09:17:00Z">
               <w:rPr>
                 <w:rFonts w:ascii="Arial" w:hAnsi="Arial" w:cs="Arial"/>
                 <w:color w:val="252525"/>
@@ -927,7 +990,7 @@
         <w:r>
           <w:rPr>
             <w:rFonts w:asciiTheme="minorHAnsi" w:hAnsiTheme="minorHAnsi" w:cs="Arial"/>
-            <w:rPrChange w:id="103" w:author="Julieta Escalera" w:date="2016-05-07T16:34:00Z">
+            <w:rPrChange w:id="111" w:author="Julieta Escalera" w:date="2016-05-07T16:34:00Z">
               <w:rPr>
                 <w:rFonts w:ascii="Arial" w:hAnsi="Arial" w:cs="Arial"/>
                 <w:color w:val="252525"/>
@@ -945,7 +1008,7 @@
             <w:color w:val="auto"/>
             <w:u w:val="none"/>
             <w:lang w:val="en-US"/>
-            <w:rPrChange w:id="104" w:author="Yuri Saravia" w:date="2016-05-08T09:17:00Z">
+            <w:rPrChange w:id="112" w:author="Yuri Saravia" w:date="2016-05-08T09:17:00Z">
               <w:rPr>
                 <w:rStyle w:val="Hipervnculo"/>
                 <w:rFonts w:ascii="Arial" w:hAnsi="Arial" w:cs="Arial"/>
@@ -960,7 +1023,7 @@
         <w:r>
           <w:rPr>
             <w:rFonts w:asciiTheme="minorHAnsi" w:hAnsiTheme="minorHAnsi" w:cs="Arial"/>
-            <w:rPrChange w:id="105" w:author="Julieta Escalera" w:date="2016-05-07T16:34:00Z">
+            <w:rPrChange w:id="113" w:author="Julieta Escalera" w:date="2016-05-07T16:34:00Z">
               <w:rPr>
                 <w:rFonts w:ascii="Arial" w:hAnsi="Arial" w:cs="Arial"/>
                 <w:color w:val="252525"/>
@@ -976,7 +1039,7 @@
             <w:rStyle w:val="apple-converted-space"/>
             <w:rFonts w:asciiTheme="minorHAnsi" w:hAnsiTheme="minorHAnsi" w:cs="Arial"/>
             <w:lang w:val="en-US"/>
-            <w:rPrChange w:id="106" w:author="Yuri Saravia" w:date="2016-05-08T09:17:00Z">
+            <w:rPrChange w:id="114" w:author="Yuri Saravia" w:date="2016-05-08T09:17:00Z">
               <w:rPr>
                 <w:rStyle w:val="apple-converted-space"/>
                 <w:rFonts w:ascii="Arial" w:hAnsi="Arial" w:cs="Arial"/>
@@ -992,7 +1055,7 @@
           <w:rPr>
             <w:rFonts w:asciiTheme="minorHAnsi" w:hAnsiTheme="minorHAnsi" w:cs="Arial"/>
             <w:lang w:val="en-US"/>
-            <w:rPrChange w:id="107" w:author="Yuri Saravia" w:date="2016-05-08T09:17:00Z">
+            <w:rPrChange w:id="115" w:author="Yuri Saravia" w:date="2016-05-08T09:17:00Z">
               <w:rPr>
                 <w:rFonts w:ascii="Arial" w:hAnsi="Arial" w:cs="Arial"/>
                 <w:color w:val="252525"/>
@@ -1008,7 +1071,7 @@
             <w:rStyle w:val="apple-converted-space"/>
             <w:rFonts w:asciiTheme="minorHAnsi" w:hAnsiTheme="minorHAnsi" w:cs="Arial"/>
             <w:lang w:val="en-US"/>
-            <w:rPrChange w:id="108" w:author="Yuri Saravia" w:date="2016-05-08T09:17:00Z">
+            <w:rPrChange w:id="116" w:author="Yuri Saravia" w:date="2016-05-08T09:17:00Z">
               <w:rPr>
                 <w:rStyle w:val="apple-converted-space"/>
                 <w:rFonts w:ascii="Arial" w:hAnsi="Arial" w:cs="Arial"/>
@@ -1023,7 +1086,7 @@
         <w:r>
           <w:rPr>
             <w:rFonts w:asciiTheme="minorHAnsi" w:hAnsiTheme="minorHAnsi" w:cs="Arial"/>
-            <w:rPrChange w:id="109" w:author="Julieta Escalera" w:date="2016-05-07T16:34:00Z">
+            <w:rPrChange w:id="117" w:author="Julieta Escalera" w:date="2016-05-07T16:34:00Z">
               <w:rPr>
                 <w:rFonts w:ascii="Arial" w:hAnsi="Arial" w:cs="Arial"/>
                 <w:color w:val="252525"/>
@@ -1038,7 +1101,7 @@
           <w:rPr>
             <w:rFonts w:asciiTheme="minorHAnsi" w:hAnsiTheme="minorHAnsi" w:cs="Arial"/>
             <w:lang w:val="en-US"/>
-            <w:rPrChange w:id="110" w:author="Yuri Saravia" w:date="2016-05-08T09:17:00Z">
+            <w:rPrChange w:id="118" w:author="Yuri Saravia" w:date="2016-05-08T09:17:00Z">
               <w:rPr>
                 <w:rFonts w:ascii="Arial" w:hAnsi="Arial" w:cs="Arial"/>
                 <w:color w:val="252525"/>
@@ -1052,7 +1115,7 @@
         <w:r>
           <w:rPr>
             <w:rFonts w:asciiTheme="minorHAnsi" w:hAnsiTheme="minorHAnsi" w:cs="Arial"/>
-            <w:rPrChange w:id="111" w:author="Julieta Escalera" w:date="2016-05-07T16:34:00Z">
+            <w:rPrChange w:id="119" w:author="Julieta Escalera" w:date="2016-05-07T16:34:00Z">
               <w:rPr>
                 <w:rFonts w:ascii="Arial" w:hAnsi="Arial" w:cs="Arial"/>
                 <w:color w:val="252525"/>
@@ -1070,7 +1133,7 @@
             <w:color w:val="auto"/>
             <w:u w:val="none"/>
             <w:lang w:val="en-US"/>
-            <w:rPrChange w:id="112" w:author="Yuri Saravia" w:date="2016-05-08T09:17:00Z">
+            <w:rPrChange w:id="120" w:author="Yuri Saravia" w:date="2016-05-08T09:17:00Z">
               <w:rPr>
                 <w:rStyle w:val="Hipervnculo"/>
                 <w:rFonts w:ascii="Arial" w:hAnsi="Arial" w:cs="Arial"/>
@@ -1085,7 +1148,7 @@
         <w:r>
           <w:rPr>
             <w:rFonts w:asciiTheme="minorHAnsi" w:hAnsiTheme="minorHAnsi" w:cs="Arial"/>
-            <w:rPrChange w:id="113" w:author="Julieta Escalera" w:date="2016-05-07T16:34:00Z">
+            <w:rPrChange w:id="121" w:author="Julieta Escalera" w:date="2016-05-07T16:34:00Z">
               <w:rPr>
                 <w:rFonts w:ascii="Arial" w:hAnsi="Arial" w:cs="Arial"/>
                 <w:color w:val="252525"/>
@@ -1100,7 +1163,7 @@
           <w:rPr>
             <w:rFonts w:asciiTheme="minorHAnsi" w:hAnsiTheme="minorHAnsi" w:cs="Arial"/>
             <w:lang w:val="en-US"/>
-            <w:rPrChange w:id="114" w:author="Yuri Saravia" w:date="2016-05-08T09:17:00Z">
+            <w:rPrChange w:id="122" w:author="Yuri Saravia" w:date="2016-05-08T09:17:00Z">
               <w:rPr>
                 <w:rFonts w:ascii="Arial" w:hAnsi="Arial" w:cs="Arial"/>
                 <w:color w:val="252525"/>
@@ -1112,12 +1175,12 @@
           <w:t>.</w:t>
         </w:r>
       </w:ins>
-      <w:ins w:id="115" w:author="Angela Valdez Bernal" w:date="2016-05-07T14:47:00Z">
-        <w:r>
-          <w:rPr>
-            <w:rFonts w:asciiTheme="minorHAnsi" w:hAnsiTheme="minorHAnsi" w:cs="Arial"/>
-            <w:lang w:val="en-US"/>
-            <w:rPrChange w:id="116" w:author="Yuri Saravia" w:date="2016-05-08T09:17:00Z">
+      <w:ins w:id="123" w:author="Angela Valdez Bernal" w:date="2016-05-07T14:47:00Z">
+        <w:r>
+          <w:rPr>
+            <w:rFonts w:asciiTheme="minorHAnsi" w:hAnsiTheme="minorHAnsi" w:cs="Arial"/>
+            <w:lang w:val="en-US"/>
+            <w:rPrChange w:id="124" w:author="Yuri Saravia" w:date="2016-05-08T09:17:00Z">
               <w:rPr>
                 <w:rFonts w:ascii="Arial" w:hAnsi="Arial" w:cs="Arial"/>
               </w:rPr>
@@ -1134,12 +1197,12 @@
         <w:spacing w:before="120" w:beforeAutospacing="0" w:after="120" w:afterAutospacing="0" w:line="360" w:lineRule="auto"/>
         <w:jc w:val="both"/>
         <w:rPr>
-          <w:ins w:id="117" w:author="Angela Valdez Bernal" w:date="2016-05-07T14:46:00Z"/>
+          <w:ins w:id="125" w:author="Angela Valdez Bernal" w:date="2016-05-07T14:46:00Z"/>
           <w:rFonts w:asciiTheme="minorHAnsi" w:hAnsiTheme="minorHAnsi" w:cs="Arial"/>
           <w:lang w:val="en-US"/>
-          <w:rPrChange w:id="118" w:author="Yuri Saravia" w:date="2016-05-08T09:17:00Z">
+          <w:rPrChange w:id="126" w:author="Yuri Saravia" w:date="2016-05-08T09:17:00Z">
             <w:rPr>
-              <w:ins w:id="119" w:author="Angela Valdez Bernal" w:date="2016-05-07T14:46:00Z"/>
+              <w:ins w:id="127" w:author="Angela Valdez Bernal" w:date="2016-05-07T14:46:00Z"/>
               <w:rFonts w:ascii="Arial" w:hAnsi="Arial" w:cs="Arial"/>
               <w:color w:val="252525"/>
               <w:sz w:val="21"/>
@@ -1147,7 +1210,7 @@
             </w:rPr>
           </w:rPrChange>
         </w:rPr>
-        <w:pPrChange w:id="120" w:author="Julieta Escalera" w:date="2016-05-07T16:34:00Z">
+        <w:pPrChange w:id="128" w:author="Julieta Escalera" w:date="2016-05-07T16:34:00Z">
           <w:pPr>
             <w:pStyle w:val="NormalWeb"/>
             <w:shd w:val="clear" w:color="auto" w:fill="FFFFFF"/>
@@ -1155,12 +1218,12 @@
           </w:pPr>
         </w:pPrChange>
       </w:pPr>
-      <w:ins w:id="121" w:author="Angela Valdez Bernal" w:date="2016-05-07T14:46:00Z">
-        <w:r>
-          <w:rPr>
-            <w:rFonts w:asciiTheme="minorHAnsi" w:hAnsiTheme="minorHAnsi" w:cs="Arial"/>
-            <w:lang w:val="en-US"/>
-            <w:rPrChange w:id="122" w:author="Yuri Saravia" w:date="2016-05-08T09:17:00Z">
+      <w:ins w:id="129" w:author="Angela Valdez Bernal" w:date="2016-05-07T14:46:00Z">
+        <w:r>
+          <w:rPr>
+            <w:rFonts w:asciiTheme="minorHAnsi" w:hAnsiTheme="minorHAnsi" w:cs="Arial"/>
+            <w:lang w:val="en-US"/>
+            <w:rPrChange w:id="130" w:author="Yuri Saravia" w:date="2016-05-08T09:17:00Z">
               <w:rPr>
                 <w:rFonts w:ascii="Arial" w:hAnsi="Arial" w:cs="Arial"/>
                 <w:color w:val="252525"/>
@@ -1176,7 +1239,7 @@
             <w:rStyle w:val="apple-converted-space"/>
             <w:rFonts w:asciiTheme="minorHAnsi" w:hAnsiTheme="minorHAnsi" w:cs="Arial"/>
             <w:lang w:val="en-US"/>
-            <w:rPrChange w:id="123" w:author="Yuri Saravia" w:date="2016-05-08T09:17:00Z">
+            <w:rPrChange w:id="131" w:author="Yuri Saravia" w:date="2016-05-08T09:17:00Z">
               <w:rPr>
                 <w:rStyle w:val="apple-converted-space"/>
                 <w:rFonts w:ascii="Arial" w:hAnsi="Arial" w:cs="Arial"/>
@@ -1191,7 +1254,7 @@
         <w:r>
           <w:rPr>
             <w:rFonts w:asciiTheme="minorHAnsi" w:hAnsiTheme="minorHAnsi" w:cs="Arial"/>
-            <w:rPrChange w:id="124" w:author="Julieta Escalera" w:date="2016-05-07T16:34:00Z">
+            <w:rPrChange w:id="132" w:author="Julieta Escalera" w:date="2016-05-07T16:34:00Z">
               <w:rPr>
                 <w:rFonts w:ascii="Arial" w:hAnsi="Arial" w:cs="Arial"/>
                 <w:color w:val="252525"/>
@@ -1206,7 +1269,7 @@
           <w:rPr>
             <w:rFonts w:asciiTheme="minorHAnsi" w:hAnsiTheme="minorHAnsi" w:cs="Arial"/>
             <w:lang w:val="en-US"/>
-            <w:rPrChange w:id="125" w:author="Yuri Saravia" w:date="2016-05-08T09:17:00Z">
+            <w:rPrChange w:id="133" w:author="Yuri Saravia" w:date="2016-05-08T09:17:00Z">
               <w:rPr>
                 <w:rFonts w:ascii="Arial" w:hAnsi="Arial" w:cs="Arial"/>
                 <w:color w:val="252525"/>
@@ -1220,7 +1283,7 @@
         <w:r>
           <w:rPr>
             <w:rFonts w:asciiTheme="minorHAnsi" w:hAnsiTheme="minorHAnsi" w:cs="Arial"/>
-            <w:rPrChange w:id="126" w:author="Julieta Escalera" w:date="2016-05-07T16:34:00Z">
+            <w:rPrChange w:id="134" w:author="Julieta Escalera" w:date="2016-05-07T16:34:00Z">
               <w:rPr>
                 <w:rFonts w:ascii="Arial" w:hAnsi="Arial" w:cs="Arial"/>
                 <w:color w:val="252525"/>
@@ -1238,7 +1301,7 @@
             <w:color w:val="auto"/>
             <w:u w:val="none"/>
             <w:lang w:val="en-US"/>
-            <w:rPrChange w:id="127" w:author="Yuri Saravia" w:date="2016-05-08T09:17:00Z">
+            <w:rPrChange w:id="135" w:author="Yuri Saravia" w:date="2016-05-08T09:17:00Z">
               <w:rPr>
                 <w:rStyle w:val="Hipervnculo"/>
                 <w:rFonts w:ascii="Arial" w:hAnsi="Arial" w:cs="Arial"/>
@@ -1253,7 +1316,7 @@
         <w:r>
           <w:rPr>
             <w:rFonts w:asciiTheme="minorHAnsi" w:hAnsiTheme="minorHAnsi" w:cs="Arial"/>
-            <w:rPrChange w:id="128" w:author="Julieta Escalera" w:date="2016-05-07T16:34:00Z">
+            <w:rPrChange w:id="136" w:author="Julieta Escalera" w:date="2016-05-07T16:34:00Z">
               <w:rPr>
                 <w:rFonts w:ascii="Arial" w:hAnsi="Arial" w:cs="Arial"/>
                 <w:color w:val="252525"/>
@@ -1269,7 +1332,7 @@
             <w:rStyle w:val="apple-converted-space"/>
             <w:rFonts w:asciiTheme="minorHAnsi" w:hAnsiTheme="minorHAnsi" w:cs="Arial"/>
             <w:lang w:val="en-US"/>
-            <w:rPrChange w:id="129" w:author="Yuri Saravia" w:date="2016-05-08T09:17:00Z">
+            <w:rPrChange w:id="137" w:author="Yuri Saravia" w:date="2016-05-08T09:17:00Z">
               <w:rPr>
                 <w:rStyle w:val="apple-converted-space"/>
                 <w:rFonts w:ascii="Arial" w:hAnsi="Arial" w:cs="Arial"/>
@@ -1285,7 +1348,7 @@
           <w:rPr>
             <w:rFonts w:asciiTheme="minorHAnsi" w:hAnsiTheme="minorHAnsi" w:cs="Arial"/>
             <w:lang w:val="en-US"/>
-            <w:rPrChange w:id="130" w:author="Yuri Saravia" w:date="2016-05-08T09:17:00Z">
+            <w:rPrChange w:id="138" w:author="Yuri Saravia" w:date="2016-05-08T09:17:00Z">
               <w:rPr>
                 <w:rFonts w:ascii="Arial" w:hAnsi="Arial" w:cs="Arial"/>
                 <w:color w:val="252525"/>
@@ -1301,7 +1364,7 @@
           <w:rPr>
             <w:rFonts w:asciiTheme="minorHAnsi" w:hAnsiTheme="minorHAnsi" w:cs="Arial"/>
             <w:lang w:val="en-US"/>
-            <w:rPrChange w:id="131" w:author="Yuri Saravia" w:date="2016-05-08T09:17:00Z">
+            <w:rPrChange w:id="139" w:author="Yuri Saravia" w:date="2016-05-08T09:17:00Z">
               <w:rPr>
                 <w:rFonts w:ascii="Arial" w:hAnsi="Arial" w:cs="Arial"/>
                 <w:color w:val="252525"/>
@@ -1315,7 +1378,7 @@
         <w:r>
           <w:rPr>
             <w:rFonts w:asciiTheme="minorHAnsi" w:hAnsiTheme="minorHAnsi" w:cs="Arial"/>
-            <w:rPrChange w:id="132" w:author="Julieta Escalera" w:date="2016-05-07T16:34:00Z">
+            <w:rPrChange w:id="140" w:author="Julieta Escalera" w:date="2016-05-07T16:34:00Z">
               <w:rPr>
                 <w:rFonts w:ascii="Arial" w:hAnsi="Arial" w:cs="Arial"/>
                 <w:color w:val="252525"/>
@@ -1330,7 +1393,7 @@
           <w:rPr>
             <w:rFonts w:asciiTheme="minorHAnsi" w:hAnsiTheme="minorHAnsi" w:cs="Arial"/>
             <w:lang w:val="en-US"/>
-            <w:rPrChange w:id="133" w:author="Yuri Saravia" w:date="2016-05-08T09:17:00Z">
+            <w:rPrChange w:id="141" w:author="Yuri Saravia" w:date="2016-05-08T09:17:00Z">
               <w:rPr>
                 <w:rFonts w:ascii="Arial" w:hAnsi="Arial" w:cs="Arial"/>
                 <w:color w:val="252525"/>
@@ -1344,7 +1407,7 @@
         <w:r>
           <w:rPr>
             <w:rFonts w:asciiTheme="minorHAnsi" w:hAnsiTheme="minorHAnsi" w:cs="Arial"/>
-            <w:rPrChange w:id="134" w:author="Julieta Escalera" w:date="2016-05-07T16:34:00Z">
+            <w:rPrChange w:id="142" w:author="Julieta Escalera" w:date="2016-05-07T16:34:00Z">
               <w:rPr>
                 <w:rFonts w:ascii="Arial" w:hAnsi="Arial" w:cs="Arial"/>
                 <w:color w:val="252525"/>
@@ -1362,7 +1425,7 @@
             <w:color w:val="auto"/>
             <w:u w:val="none"/>
             <w:lang w:val="en-US"/>
-            <w:rPrChange w:id="135" w:author="Yuri Saravia" w:date="2016-05-08T09:17:00Z">
+            <w:rPrChange w:id="143" w:author="Yuri Saravia" w:date="2016-05-08T09:17:00Z">
               <w:rPr>
                 <w:rStyle w:val="Hipervnculo"/>
                 <w:rFonts w:ascii="Arial" w:hAnsi="Arial" w:cs="Arial"/>
@@ -1382,7 +1445,7 @@
             <w:color w:val="auto"/>
             <w:u w:val="none"/>
             <w:lang w:val="en-US"/>
-            <w:rPrChange w:id="136" w:author="Yuri Saravia" w:date="2016-05-08T09:17:00Z">
+            <w:rPrChange w:id="144" w:author="Yuri Saravia" w:date="2016-05-08T09:17:00Z">
               <w:rPr>
                 <w:rStyle w:val="Hipervnculo"/>
                 <w:rFonts w:ascii="Arial" w:hAnsi="Arial" w:cs="Arial"/>
@@ -1397,7 +1460,7 @@
         <w:r>
           <w:rPr>
             <w:rFonts w:asciiTheme="minorHAnsi" w:hAnsiTheme="minorHAnsi" w:cs="Arial"/>
-            <w:rPrChange w:id="137" w:author="Julieta Escalera" w:date="2016-05-07T16:34:00Z">
+            <w:rPrChange w:id="145" w:author="Julieta Escalera" w:date="2016-05-07T16:34:00Z">
               <w:rPr>
                 <w:rFonts w:ascii="Arial" w:hAnsi="Arial" w:cs="Arial"/>
                 <w:color w:val="252525"/>
@@ -1412,7 +1475,7 @@
           <w:rPr>
             <w:rFonts w:asciiTheme="minorHAnsi" w:hAnsiTheme="minorHAnsi" w:cs="Arial"/>
             <w:lang w:val="en-US"/>
-            <w:rPrChange w:id="138" w:author="Yuri Saravia" w:date="2016-05-08T09:17:00Z">
+            <w:rPrChange w:id="146" w:author="Yuri Saravia" w:date="2016-05-08T09:17:00Z">
               <w:rPr>
                 <w:rFonts w:ascii="Arial" w:hAnsi="Arial" w:cs="Arial"/>
                 <w:color w:val="252525"/>
@@ -1428,7 +1491,7 @@
             <w:rStyle w:val="apple-converted-space"/>
             <w:rFonts w:asciiTheme="minorHAnsi" w:hAnsiTheme="minorHAnsi" w:cs="Arial"/>
             <w:lang w:val="en-US"/>
-            <w:rPrChange w:id="139" w:author="Yuri Saravia" w:date="2016-05-08T09:17:00Z">
+            <w:rPrChange w:id="147" w:author="Yuri Saravia" w:date="2016-05-08T09:17:00Z">
               <w:rPr>
                 <w:rStyle w:val="apple-converted-space"/>
                 <w:rFonts w:ascii="Arial" w:hAnsi="Arial" w:cs="Arial"/>
@@ -1443,7 +1506,7 @@
         <w:r>
           <w:rPr>
             <w:rFonts w:asciiTheme="minorHAnsi" w:hAnsiTheme="minorHAnsi" w:cs="Arial"/>
-            <w:rPrChange w:id="140" w:author="Julieta Escalera" w:date="2016-05-07T16:34:00Z">
+            <w:rPrChange w:id="148" w:author="Julieta Escalera" w:date="2016-05-07T16:34:00Z">
               <w:rPr>
                 <w:rFonts w:ascii="Arial" w:hAnsi="Arial" w:cs="Arial"/>
                 <w:color w:val="252525"/>
@@ -1458,7 +1521,7 @@
           <w:rPr>
             <w:rFonts w:asciiTheme="minorHAnsi" w:hAnsiTheme="minorHAnsi" w:cs="Arial"/>
             <w:lang w:val="en-US"/>
-            <w:rPrChange w:id="141" w:author="Yuri Saravia" w:date="2016-05-08T09:17:00Z">
+            <w:rPrChange w:id="149" w:author="Yuri Saravia" w:date="2016-05-08T09:17:00Z">
               <w:rPr>
                 <w:rFonts w:ascii="Arial" w:hAnsi="Arial" w:cs="Arial"/>
                 <w:color w:val="252525"/>
@@ -1472,7 +1535,7 @@
         <w:r>
           <w:rPr>
             <w:rFonts w:asciiTheme="minorHAnsi" w:hAnsiTheme="minorHAnsi" w:cs="Arial"/>
-            <w:rPrChange w:id="142" w:author="Julieta Escalera" w:date="2016-05-07T16:34:00Z">
+            <w:rPrChange w:id="150" w:author="Julieta Escalera" w:date="2016-05-07T16:34:00Z">
               <w:rPr>
                 <w:rFonts w:ascii="Arial" w:hAnsi="Arial" w:cs="Arial"/>
                 <w:color w:val="252525"/>
@@ -1490,7 +1553,7 @@
             <w:color w:val="auto"/>
             <w:u w:val="none"/>
             <w:lang w:val="en-US"/>
-            <w:rPrChange w:id="143" w:author="Yuri Saravia" w:date="2016-05-08T09:17:00Z">
+            <w:rPrChange w:id="151" w:author="Yuri Saravia" w:date="2016-05-08T09:17:00Z">
               <w:rPr>
                 <w:rStyle w:val="Hipervnculo"/>
                 <w:rFonts w:ascii="Arial" w:hAnsi="Arial" w:cs="Arial"/>
@@ -1505,7 +1568,7 @@
         <w:r>
           <w:rPr>
             <w:rFonts w:asciiTheme="minorHAnsi" w:hAnsiTheme="minorHAnsi" w:cs="Arial"/>
-            <w:rPrChange w:id="144" w:author="Julieta Escalera" w:date="2016-05-07T16:34:00Z">
+            <w:rPrChange w:id="152" w:author="Julieta Escalera" w:date="2016-05-07T16:34:00Z">
               <w:rPr>
                 <w:rFonts w:ascii="Arial" w:hAnsi="Arial" w:cs="Arial"/>
                 <w:color w:val="252525"/>
@@ -1520,7 +1583,7 @@
           <w:rPr>
             <w:rFonts w:asciiTheme="minorHAnsi" w:hAnsiTheme="minorHAnsi" w:cs="Arial"/>
             <w:lang w:val="en-US"/>
-            <w:rPrChange w:id="145" w:author="Yuri Saravia" w:date="2016-05-08T09:17:00Z">
+            <w:rPrChange w:id="153" w:author="Yuri Saravia" w:date="2016-05-08T09:17:00Z">
               <w:rPr>
                 <w:rFonts w:ascii="Arial" w:hAnsi="Arial" w:cs="Arial"/>
                 <w:color w:val="252525"/>
@@ -1536,7 +1599,7 @@
             <w:rStyle w:val="apple-converted-space"/>
             <w:rFonts w:asciiTheme="minorHAnsi" w:hAnsiTheme="minorHAnsi" w:cs="Arial"/>
             <w:lang w:val="en-US"/>
-            <w:rPrChange w:id="146" w:author="Yuri Saravia" w:date="2016-05-08T09:17:00Z">
+            <w:rPrChange w:id="154" w:author="Yuri Saravia" w:date="2016-05-08T09:17:00Z">
               <w:rPr>
                 <w:rStyle w:val="apple-converted-space"/>
                 <w:rFonts w:ascii="Arial" w:hAnsi="Arial" w:cs="Arial"/>
@@ -1551,7 +1614,7 @@
         <w:r>
           <w:rPr>
             <w:rFonts w:asciiTheme="minorHAnsi" w:hAnsiTheme="minorHAnsi" w:cs="Arial"/>
-            <w:rPrChange w:id="147" w:author="Julieta Escalera" w:date="2016-05-07T16:34:00Z">
+            <w:rPrChange w:id="155" w:author="Julieta Escalera" w:date="2016-05-07T16:34:00Z">
               <w:rPr>
                 <w:rFonts w:ascii="Arial" w:hAnsi="Arial" w:cs="Arial"/>
                 <w:color w:val="252525"/>
@@ -1566,7 +1629,7 @@
           <w:rPr>
             <w:rFonts w:asciiTheme="minorHAnsi" w:hAnsiTheme="minorHAnsi" w:cs="Arial"/>
             <w:lang w:val="en-US"/>
-            <w:rPrChange w:id="148" w:author="Yuri Saravia" w:date="2016-05-08T09:17:00Z">
+            <w:rPrChange w:id="156" w:author="Yuri Saravia" w:date="2016-05-08T09:17:00Z">
               <w:rPr>
                 <w:rFonts w:ascii="Arial" w:hAnsi="Arial" w:cs="Arial"/>
                 <w:color w:val="252525"/>
@@ -1580,7 +1643,7 @@
         <w:r>
           <w:rPr>
             <w:rFonts w:asciiTheme="minorHAnsi" w:hAnsiTheme="minorHAnsi" w:cs="Arial"/>
-            <w:rPrChange w:id="149" w:author="Julieta Escalera" w:date="2016-05-07T16:34:00Z">
+            <w:rPrChange w:id="157" w:author="Julieta Escalera" w:date="2016-05-07T16:34:00Z">
               <w:rPr>
                 <w:rFonts w:ascii="Arial" w:hAnsi="Arial" w:cs="Arial"/>
                 <w:color w:val="252525"/>
@@ -1598,7 +1661,7 @@
             <w:color w:val="auto"/>
             <w:u w:val="none"/>
             <w:lang w:val="en-US"/>
-            <w:rPrChange w:id="150" w:author="Yuri Saravia" w:date="2016-05-08T09:17:00Z">
+            <w:rPrChange w:id="158" w:author="Yuri Saravia" w:date="2016-05-08T09:17:00Z">
               <w:rPr>
                 <w:rStyle w:val="Hipervnculo"/>
                 <w:rFonts w:ascii="Arial" w:hAnsi="Arial" w:cs="Arial"/>
@@ -1613,7 +1676,7 @@
         <w:r>
           <w:rPr>
             <w:rFonts w:asciiTheme="minorHAnsi" w:hAnsiTheme="minorHAnsi" w:cs="Arial"/>
-            <w:rPrChange w:id="151" w:author="Julieta Escalera" w:date="2016-05-07T16:34:00Z">
+            <w:rPrChange w:id="159" w:author="Julieta Escalera" w:date="2016-05-07T16:34:00Z">
               <w:rPr>
                 <w:rFonts w:ascii="Arial" w:hAnsi="Arial" w:cs="Arial"/>
                 <w:color w:val="252525"/>
@@ -1628,7 +1691,7 @@
           <w:rPr>
             <w:rFonts w:asciiTheme="minorHAnsi" w:hAnsiTheme="minorHAnsi" w:cs="Arial"/>
             <w:lang w:val="en-US"/>
-            <w:rPrChange w:id="152" w:author="Yuri Saravia" w:date="2016-05-08T09:17:00Z">
+            <w:rPrChange w:id="160" w:author="Yuri Saravia" w:date="2016-05-08T09:17:00Z">
               <w:rPr>
                 <w:rFonts w:ascii="Arial" w:hAnsi="Arial" w:cs="Arial"/>
                 <w:color w:val="252525"/>
@@ -1644,7 +1707,7 @@
             <w:rStyle w:val="apple-converted-space"/>
             <w:rFonts w:asciiTheme="minorHAnsi" w:hAnsiTheme="minorHAnsi" w:cs="Arial"/>
             <w:lang w:val="en-US"/>
-            <w:rPrChange w:id="153" w:author="Yuri Saravia" w:date="2016-05-08T09:17:00Z">
+            <w:rPrChange w:id="161" w:author="Yuri Saravia" w:date="2016-05-08T09:17:00Z">
               <w:rPr>
                 <w:rStyle w:val="apple-converted-space"/>
                 <w:rFonts w:ascii="Arial" w:hAnsi="Arial" w:cs="Arial"/>
@@ -1659,7 +1722,7 @@
         <w:r>
           <w:rPr>
             <w:rFonts w:asciiTheme="minorHAnsi" w:hAnsiTheme="minorHAnsi" w:cs="Arial"/>
-            <w:rPrChange w:id="154" w:author="Julieta Escalera" w:date="2016-05-07T16:34:00Z">
+            <w:rPrChange w:id="162" w:author="Julieta Escalera" w:date="2016-05-07T16:34:00Z">
               <w:rPr>
                 <w:rFonts w:ascii="Arial" w:hAnsi="Arial" w:cs="Arial"/>
                 <w:color w:val="252525"/>
@@ -1674,7 +1737,7 @@
           <w:rPr>
             <w:rFonts w:asciiTheme="minorHAnsi" w:hAnsiTheme="minorHAnsi" w:cs="Arial"/>
             <w:lang w:val="en-US"/>
-            <w:rPrChange w:id="155" w:author="Yuri Saravia" w:date="2016-05-08T09:17:00Z">
+            <w:rPrChange w:id="163" w:author="Yuri Saravia" w:date="2016-05-08T09:17:00Z">
               <w:rPr>
                 <w:rFonts w:ascii="Arial" w:hAnsi="Arial" w:cs="Arial"/>
                 <w:color w:val="252525"/>
@@ -1688,7 +1751,7 @@
         <w:r>
           <w:rPr>
             <w:rFonts w:asciiTheme="minorHAnsi" w:hAnsiTheme="minorHAnsi" w:cs="Arial"/>
-            <w:rPrChange w:id="156" w:author="Julieta Escalera" w:date="2016-05-07T16:34:00Z">
+            <w:rPrChange w:id="164" w:author="Julieta Escalera" w:date="2016-05-07T16:34:00Z">
               <w:rPr>
                 <w:rFonts w:ascii="Arial" w:hAnsi="Arial" w:cs="Arial"/>
                 <w:color w:val="252525"/>
@@ -1706,7 +1769,7 @@
             <w:color w:val="auto"/>
             <w:u w:val="none"/>
             <w:lang w:val="en-US"/>
-            <w:rPrChange w:id="157" w:author="Yuri Saravia" w:date="2016-05-08T09:17:00Z">
+            <w:rPrChange w:id="165" w:author="Yuri Saravia" w:date="2016-05-08T09:17:00Z">
               <w:rPr>
                 <w:rStyle w:val="Hipervnculo"/>
                 <w:rFonts w:ascii="Arial" w:hAnsi="Arial" w:cs="Arial"/>
@@ -1721,7 +1784,7 @@
         <w:r>
           <w:rPr>
             <w:rFonts w:asciiTheme="minorHAnsi" w:hAnsiTheme="minorHAnsi" w:cs="Arial"/>
-            <w:rPrChange w:id="158" w:author="Julieta Escalera" w:date="2016-05-07T16:34:00Z">
+            <w:rPrChange w:id="166" w:author="Julieta Escalera" w:date="2016-05-07T16:34:00Z">
               <w:rPr>
                 <w:rFonts w:ascii="Arial" w:hAnsi="Arial" w:cs="Arial"/>
                 <w:color w:val="252525"/>
@@ -1736,7 +1799,7 @@
           <w:rPr>
             <w:rFonts w:asciiTheme="minorHAnsi" w:hAnsiTheme="minorHAnsi" w:cs="Arial"/>
             <w:lang w:val="en-US"/>
-            <w:rPrChange w:id="159" w:author="Yuri Saravia" w:date="2016-05-08T09:17:00Z">
+            <w:rPrChange w:id="167" w:author="Yuri Saravia" w:date="2016-05-08T09:17:00Z">
               <w:rPr>
                 <w:rFonts w:ascii="Arial" w:hAnsi="Arial" w:cs="Arial"/>
                 <w:color w:val="252525"/>
@@ -1752,7 +1815,7 @@
             <w:rStyle w:val="apple-converted-space"/>
             <w:rFonts w:asciiTheme="minorHAnsi" w:hAnsiTheme="minorHAnsi" w:cs="Arial"/>
             <w:lang w:val="en-US"/>
-            <w:rPrChange w:id="160" w:author="Yuri Saravia" w:date="2016-05-08T09:17:00Z">
+            <w:rPrChange w:id="168" w:author="Yuri Saravia" w:date="2016-05-08T09:17:00Z">
               <w:rPr>
                 <w:rStyle w:val="apple-converted-space"/>
                 <w:rFonts w:ascii="Arial" w:hAnsi="Arial" w:cs="Arial"/>
@@ -1767,7 +1830,7 @@
         <w:r>
           <w:rPr>
             <w:rFonts w:asciiTheme="minorHAnsi" w:hAnsiTheme="minorHAnsi" w:cs="Arial"/>
-            <w:rPrChange w:id="161" w:author="Julieta Escalera" w:date="2016-05-07T16:34:00Z">
+            <w:rPrChange w:id="169" w:author="Julieta Escalera" w:date="2016-05-07T16:34:00Z">
               <w:rPr>
                 <w:rFonts w:ascii="Arial" w:hAnsi="Arial" w:cs="Arial"/>
                 <w:color w:val="252525"/>
@@ -1782,7 +1845,7 @@
           <w:rPr>
             <w:rFonts w:asciiTheme="minorHAnsi" w:hAnsiTheme="minorHAnsi" w:cs="Arial"/>
             <w:lang w:val="en-US"/>
-            <w:rPrChange w:id="162" w:author="Yuri Saravia" w:date="2016-05-08T09:17:00Z">
+            <w:rPrChange w:id="170" w:author="Yuri Saravia" w:date="2016-05-08T09:17:00Z">
               <w:rPr>
                 <w:rFonts w:ascii="Arial" w:hAnsi="Arial" w:cs="Arial"/>
                 <w:color w:val="252525"/>
@@ -1796,7 +1859,7 @@
         <w:r>
           <w:rPr>
             <w:rFonts w:asciiTheme="minorHAnsi" w:hAnsiTheme="minorHAnsi" w:cs="Arial"/>
-            <w:rPrChange w:id="163" w:author="Julieta Escalera" w:date="2016-05-07T16:34:00Z">
+            <w:rPrChange w:id="171" w:author="Julieta Escalera" w:date="2016-05-07T16:34:00Z">
               <w:rPr>
                 <w:rFonts w:ascii="Arial" w:hAnsi="Arial" w:cs="Arial"/>
                 <w:color w:val="252525"/>
@@ -1814,7 +1877,7 @@
             <w:color w:val="auto"/>
             <w:u w:val="none"/>
             <w:lang w:val="en-US"/>
-            <w:rPrChange w:id="164" w:author="Yuri Saravia" w:date="2016-05-08T09:17:00Z">
+            <w:rPrChange w:id="172" w:author="Yuri Saravia" w:date="2016-05-08T09:17:00Z">
               <w:rPr>
                 <w:rStyle w:val="Hipervnculo"/>
                 <w:rFonts w:ascii="Arial" w:hAnsi="Arial" w:cs="Arial"/>
@@ -1829,7 +1892,7 @@
         <w:r>
           <w:rPr>
             <w:rFonts w:asciiTheme="minorHAnsi" w:hAnsiTheme="minorHAnsi" w:cs="Arial"/>
-            <w:rPrChange w:id="165" w:author="Julieta Escalera" w:date="2016-05-07T16:34:00Z">
+            <w:rPrChange w:id="173" w:author="Julieta Escalera" w:date="2016-05-07T16:34:00Z">
               <w:rPr>
                 <w:rFonts w:ascii="Arial" w:hAnsi="Arial" w:cs="Arial"/>
                 <w:color w:val="252525"/>
@@ -1844,7 +1907,7 @@
           <w:rPr>
             <w:rFonts w:asciiTheme="minorHAnsi" w:hAnsiTheme="minorHAnsi" w:cs="Arial"/>
             <w:lang w:val="en-US"/>
-            <w:rPrChange w:id="166" w:author="Yuri Saravia" w:date="2016-05-08T09:17:00Z">
+            <w:rPrChange w:id="174" w:author="Yuri Saravia" w:date="2016-05-08T09:17:00Z">
               <w:rPr>
                 <w:rFonts w:ascii="Arial" w:hAnsi="Arial" w:cs="Arial"/>
                 <w:color w:val="252525"/>
@@ -1860,7 +1923,7 @@
             <w:rStyle w:val="apple-converted-space"/>
             <w:rFonts w:asciiTheme="minorHAnsi" w:hAnsiTheme="minorHAnsi" w:cs="Arial"/>
             <w:lang w:val="en-US"/>
-            <w:rPrChange w:id="167" w:author="Yuri Saravia" w:date="2016-05-08T09:17:00Z">
+            <w:rPrChange w:id="175" w:author="Yuri Saravia" w:date="2016-05-08T09:17:00Z">
               <w:rPr>
                 <w:rStyle w:val="apple-converted-space"/>
                 <w:rFonts w:ascii="Arial" w:hAnsi="Arial" w:cs="Arial"/>
@@ -1875,7 +1938,7 @@
         <w:r>
           <w:rPr>
             <w:rFonts w:asciiTheme="minorHAnsi" w:hAnsiTheme="minorHAnsi" w:cs="Arial"/>
-            <w:rPrChange w:id="168" w:author="Julieta Escalera" w:date="2016-05-07T16:34:00Z">
+            <w:rPrChange w:id="176" w:author="Julieta Escalera" w:date="2016-05-07T16:34:00Z">
               <w:rPr>
                 <w:rFonts w:ascii="Arial" w:hAnsi="Arial" w:cs="Arial"/>
                 <w:color w:val="252525"/>
@@ -1890,7 +1953,7 @@
           <w:rPr>
             <w:rFonts w:asciiTheme="minorHAnsi" w:hAnsiTheme="minorHAnsi" w:cs="Arial"/>
             <w:lang w:val="en-US"/>
-            <w:rPrChange w:id="169" w:author="Yuri Saravia" w:date="2016-05-08T09:17:00Z">
+            <w:rPrChange w:id="177" w:author="Yuri Saravia" w:date="2016-05-08T09:17:00Z">
               <w:rPr>
                 <w:rFonts w:ascii="Arial" w:hAnsi="Arial" w:cs="Arial"/>
                 <w:color w:val="252525"/>
@@ -1904,7 +1967,7 @@
         <w:r>
           <w:rPr>
             <w:rFonts w:asciiTheme="minorHAnsi" w:hAnsiTheme="minorHAnsi" w:cs="Arial"/>
-            <w:rPrChange w:id="170" w:author="Julieta Escalera" w:date="2016-05-07T16:34:00Z">
+            <w:rPrChange w:id="178" w:author="Julieta Escalera" w:date="2016-05-07T16:34:00Z">
               <w:rPr>
                 <w:rFonts w:ascii="Arial" w:hAnsi="Arial" w:cs="Arial"/>
                 <w:color w:val="252525"/>
@@ -1922,7 +1985,7 @@
             <w:color w:val="auto"/>
             <w:u w:val="none"/>
             <w:lang w:val="en-US"/>
-            <w:rPrChange w:id="171" w:author="Yuri Saravia" w:date="2016-05-08T09:17:00Z">
+            <w:rPrChange w:id="179" w:author="Yuri Saravia" w:date="2016-05-08T09:17:00Z">
               <w:rPr>
                 <w:rStyle w:val="Hipervnculo"/>
                 <w:rFonts w:ascii="Arial" w:hAnsi="Arial" w:cs="Arial"/>
@@ -1937,7 +2000,7 @@
         <w:r>
           <w:rPr>
             <w:rFonts w:asciiTheme="minorHAnsi" w:hAnsiTheme="minorHAnsi" w:cs="Arial"/>
-            <w:rPrChange w:id="172" w:author="Julieta Escalera" w:date="2016-05-07T16:34:00Z">
+            <w:rPrChange w:id="180" w:author="Julieta Escalera" w:date="2016-05-07T16:34:00Z">
               <w:rPr>
                 <w:rFonts w:ascii="Arial" w:hAnsi="Arial" w:cs="Arial"/>
                 <w:color w:val="252525"/>
@@ -1952,7 +2015,7 @@
           <w:rPr>
             <w:rFonts w:asciiTheme="minorHAnsi" w:hAnsiTheme="minorHAnsi" w:cs="Arial"/>
             <w:lang w:val="en-US"/>
-            <w:rPrChange w:id="173" w:author="Yuri Saravia" w:date="2016-05-08T09:17:00Z">
+            <w:rPrChange w:id="181" w:author="Yuri Saravia" w:date="2016-05-08T09:17:00Z">
               <w:rPr>
                 <w:rFonts w:ascii="Arial" w:hAnsi="Arial" w:cs="Arial"/>
                 <w:color w:val="252525"/>
@@ -1968,7 +2031,7 @@
             <w:rStyle w:val="apple-converted-space"/>
             <w:rFonts w:asciiTheme="minorHAnsi" w:hAnsiTheme="minorHAnsi" w:cs="Arial"/>
             <w:lang w:val="en-US"/>
-            <w:rPrChange w:id="174" w:author="Yuri Saravia" w:date="2016-05-08T09:17:00Z">
+            <w:rPrChange w:id="182" w:author="Yuri Saravia" w:date="2016-05-08T09:17:00Z">
               <w:rPr>
                 <w:rStyle w:val="apple-converted-space"/>
                 <w:rFonts w:ascii="Arial" w:hAnsi="Arial" w:cs="Arial"/>
@@ -1983,7 +2046,7 @@
         <w:r>
           <w:rPr>
             <w:rFonts w:asciiTheme="minorHAnsi" w:hAnsiTheme="minorHAnsi" w:cs="Arial"/>
-            <w:rPrChange w:id="175" w:author="Julieta Escalera" w:date="2016-05-07T16:34:00Z">
+            <w:rPrChange w:id="183" w:author="Julieta Escalera" w:date="2016-05-07T16:34:00Z">
               <w:rPr>
                 <w:rFonts w:ascii="Arial" w:hAnsi="Arial" w:cs="Arial"/>
                 <w:color w:val="252525"/>
@@ -1998,7 +2061,7 @@
           <w:rPr>
             <w:rFonts w:asciiTheme="minorHAnsi" w:hAnsiTheme="minorHAnsi" w:cs="Arial"/>
             <w:lang w:val="en-US"/>
-            <w:rPrChange w:id="176" w:author="Yuri Saravia" w:date="2016-05-08T09:17:00Z">
+            <w:rPrChange w:id="184" w:author="Yuri Saravia" w:date="2016-05-08T09:17:00Z">
               <w:rPr>
                 <w:rFonts w:ascii="Arial" w:hAnsi="Arial" w:cs="Arial"/>
                 <w:color w:val="252525"/>
@@ -2012,7 +2075,7 @@
         <w:r>
           <w:rPr>
             <w:rFonts w:asciiTheme="minorHAnsi" w:hAnsiTheme="minorHAnsi" w:cs="Arial"/>
-            <w:rPrChange w:id="177" w:author="Julieta Escalera" w:date="2016-05-07T16:34:00Z">
+            <w:rPrChange w:id="185" w:author="Julieta Escalera" w:date="2016-05-07T16:34:00Z">
               <w:rPr>
                 <w:rFonts w:ascii="Arial" w:hAnsi="Arial" w:cs="Arial"/>
                 <w:color w:val="252525"/>
@@ -2030,7 +2093,7 @@
             <w:color w:val="auto"/>
             <w:u w:val="none"/>
             <w:lang w:val="en-US"/>
-            <w:rPrChange w:id="178" w:author="Yuri Saravia" w:date="2016-05-08T09:17:00Z">
+            <w:rPrChange w:id="186" w:author="Yuri Saravia" w:date="2016-05-08T09:17:00Z">
               <w:rPr>
                 <w:rStyle w:val="Hipervnculo"/>
                 <w:rFonts w:ascii="Arial" w:hAnsi="Arial" w:cs="Arial"/>
@@ -2045,7 +2108,7 @@
         <w:r>
           <w:rPr>
             <w:rFonts w:asciiTheme="minorHAnsi" w:hAnsiTheme="minorHAnsi" w:cs="Arial"/>
-            <w:rPrChange w:id="179" w:author="Julieta Escalera" w:date="2016-05-07T16:34:00Z">
+            <w:rPrChange w:id="187" w:author="Julieta Escalera" w:date="2016-05-07T16:34:00Z">
               <w:rPr>
                 <w:rFonts w:ascii="Arial" w:hAnsi="Arial" w:cs="Arial"/>
                 <w:color w:val="252525"/>
@@ -2060,7 +2123,7 @@
           <w:rPr>
             <w:rFonts w:asciiTheme="minorHAnsi" w:hAnsiTheme="minorHAnsi" w:cs="Arial"/>
             <w:lang w:val="en-US"/>
-            <w:rPrChange w:id="180" w:author="Yuri Saravia" w:date="2016-05-08T09:17:00Z">
+            <w:rPrChange w:id="188" w:author="Yuri Saravia" w:date="2016-05-08T09:17:00Z">
               <w:rPr>
                 <w:rFonts w:ascii="Arial" w:hAnsi="Arial" w:cs="Arial"/>
                 <w:color w:val="252525"/>
@@ -2072,12 +2135,12 @@
           <w:t>, and product integration. SQA is organized into goals, commitments, abilities, activities, measurements, and verifications.</w:t>
         </w:r>
       </w:ins>
-      <w:ins w:id="181" w:author="Angela Valdez Bernal" w:date="2016-05-07T14:47:00Z">
-        <w:r>
-          <w:rPr>
-            <w:rFonts w:asciiTheme="minorHAnsi" w:hAnsiTheme="minorHAnsi" w:cs="Arial"/>
-            <w:lang w:val="en-US"/>
-            <w:rPrChange w:id="182" w:author="Yuri Saravia" w:date="2016-05-08T09:17:00Z">
+      <w:ins w:id="189" w:author="Angela Valdez Bernal" w:date="2016-05-07T14:47:00Z">
+        <w:r>
+          <w:rPr>
+            <w:rFonts w:asciiTheme="minorHAnsi" w:hAnsiTheme="minorHAnsi" w:cs="Arial"/>
+            <w:lang w:val="en-US"/>
+            <w:rPrChange w:id="190" w:author="Yuri Saravia" w:date="2016-05-08T09:17:00Z">
               <w:rPr>
                 <w:rFonts w:ascii="Arial" w:hAnsi="Arial" w:cs="Arial"/>
               </w:rPr>
@@ -2094,12 +2157,12 @@
         <w:spacing w:before="120" w:beforeAutospacing="0" w:after="120" w:afterAutospacing="0" w:line="360" w:lineRule="auto"/>
         <w:jc w:val="both"/>
         <w:rPr>
-          <w:ins w:id="183" w:author="Angela Valdez Bernal" w:date="2016-05-07T14:46:00Z"/>
+          <w:ins w:id="191" w:author="Angela Valdez Bernal" w:date="2016-05-07T14:46:00Z"/>
           <w:rFonts w:asciiTheme="minorHAnsi" w:hAnsiTheme="minorHAnsi" w:cs="Arial"/>
           <w:lang w:val="en-US"/>
-          <w:rPrChange w:id="184" w:author="Yuri Saravia" w:date="2016-05-08T09:17:00Z">
+          <w:rPrChange w:id="192" w:author="Yuri Saravia" w:date="2016-05-08T09:17:00Z">
             <w:rPr>
-              <w:ins w:id="185" w:author="Angela Valdez Bernal" w:date="2016-05-07T14:46:00Z"/>
+              <w:ins w:id="193" w:author="Angela Valdez Bernal" w:date="2016-05-07T14:46:00Z"/>
               <w:rFonts w:ascii="Arial" w:hAnsi="Arial" w:cs="Arial"/>
               <w:color w:val="252525"/>
               <w:sz w:val="21"/>
@@ -2107,7 +2170,7 @@
             </w:rPr>
           </w:rPrChange>
         </w:rPr>
-        <w:pPrChange w:id="186" w:author="Julieta Escalera" w:date="2016-05-07T16:34:00Z">
+        <w:pPrChange w:id="194" w:author="Julieta Escalera" w:date="2016-05-07T16:34:00Z">
           <w:pPr>
             <w:pStyle w:val="NormalWeb"/>
             <w:shd w:val="clear" w:color="auto" w:fill="FFFFFF"/>
@@ -2115,12 +2178,12 @@
           </w:pPr>
         </w:pPrChange>
       </w:pPr>
-      <w:ins w:id="187" w:author="Angela Valdez Bernal" w:date="2016-05-07T14:46:00Z">
-        <w:r>
-          <w:rPr>
-            <w:rFonts w:asciiTheme="minorHAnsi" w:hAnsiTheme="minorHAnsi" w:cs="Arial"/>
-            <w:lang w:val="en-US"/>
-            <w:rPrChange w:id="188" w:author="Yuri Saravia" w:date="2016-05-08T09:17:00Z">
+      <w:ins w:id="195" w:author="Angela Valdez Bernal" w:date="2016-05-07T14:46:00Z">
+        <w:r>
+          <w:rPr>
+            <w:rFonts w:asciiTheme="minorHAnsi" w:hAnsiTheme="minorHAnsi" w:cs="Arial"/>
+            <w:lang w:val="en-US"/>
+            <w:rPrChange w:id="196" w:author="Yuri Saravia" w:date="2016-05-08T09:17:00Z">
               <w:rPr>
                 <w:rFonts w:ascii="Arial" w:hAnsi="Arial" w:cs="Arial"/>
                 <w:color w:val="252525"/>
@@ -2136,7 +2199,7 @@
             <w:rStyle w:val="apple-converted-space"/>
             <w:rFonts w:asciiTheme="minorHAnsi" w:hAnsiTheme="minorHAnsi" w:cs="Arial"/>
             <w:lang w:val="en-US"/>
-            <w:rPrChange w:id="189" w:author="Yuri Saravia" w:date="2016-05-08T09:17:00Z">
+            <w:rPrChange w:id="197" w:author="Yuri Saravia" w:date="2016-05-08T09:17:00Z">
               <w:rPr>
                 <w:rStyle w:val="apple-converted-space"/>
                 <w:rFonts w:ascii="Arial" w:hAnsi="Arial" w:cs="Arial"/>
@@ -2151,7 +2214,7 @@
         <w:r>
           <w:rPr>
             <w:rFonts w:asciiTheme="minorHAnsi" w:hAnsiTheme="minorHAnsi" w:cs="Arial"/>
-            <w:rPrChange w:id="190" w:author="Julieta Escalera" w:date="2016-05-07T16:34:00Z">
+            <w:rPrChange w:id="198" w:author="Julieta Escalera" w:date="2016-05-07T16:34:00Z">
               <w:rPr>
                 <w:rFonts w:ascii="Arial" w:hAnsi="Arial" w:cs="Arial"/>
                 <w:color w:val="252525"/>
@@ -2166,7 +2229,7 @@
           <w:rPr>
             <w:rFonts w:asciiTheme="minorHAnsi" w:hAnsiTheme="minorHAnsi" w:cs="Arial"/>
             <w:lang w:val="en-US"/>
-            <w:rPrChange w:id="191" w:author="Yuri Saravia" w:date="2016-05-08T09:17:00Z">
+            <w:rPrChange w:id="199" w:author="Yuri Saravia" w:date="2016-05-08T09:17:00Z">
               <w:rPr>
                 <w:rFonts w:ascii="Arial" w:hAnsi="Arial" w:cs="Arial"/>
                 <w:color w:val="252525"/>
@@ -2180,7 +2243,7 @@
         <w:r>
           <w:rPr>
             <w:rFonts w:asciiTheme="minorHAnsi" w:hAnsiTheme="minorHAnsi" w:cs="Arial"/>
-            <w:rPrChange w:id="192" w:author="Julieta Escalera" w:date="2016-05-07T16:34:00Z">
+            <w:rPrChange w:id="200" w:author="Julieta Escalera" w:date="2016-05-07T16:34:00Z">
               <w:rPr>
                 <w:rFonts w:ascii="Arial" w:hAnsi="Arial" w:cs="Arial"/>
                 <w:color w:val="252525"/>
@@ -2198,7 +2261,7 @@
             <w:color w:val="auto"/>
             <w:u w:val="none"/>
             <w:lang w:val="en-US"/>
-            <w:rPrChange w:id="193" w:author="Yuri Saravia" w:date="2016-05-08T09:17:00Z">
+            <w:rPrChange w:id="201" w:author="Yuri Saravia" w:date="2016-05-08T09:17:00Z">
               <w:rPr>
                 <w:rStyle w:val="Hipervnculo"/>
                 <w:rFonts w:ascii="Arial" w:hAnsi="Arial" w:cs="Arial"/>
@@ -2213,7 +2276,7 @@
         <w:r>
           <w:rPr>
             <w:rFonts w:asciiTheme="minorHAnsi" w:hAnsiTheme="minorHAnsi" w:cs="Arial"/>
-            <w:rPrChange w:id="194" w:author="Julieta Escalera" w:date="2016-05-07T16:34:00Z">
+            <w:rPrChange w:id="202" w:author="Julieta Escalera" w:date="2016-05-07T16:34:00Z">
               <w:rPr>
                 <w:rFonts w:ascii="Arial" w:hAnsi="Arial" w:cs="Arial"/>
                 <w:color w:val="252525"/>
@@ -2229,7 +2292,7 @@
             <w:rStyle w:val="apple-converted-space"/>
             <w:rFonts w:asciiTheme="minorHAnsi" w:hAnsiTheme="minorHAnsi" w:cs="Arial"/>
             <w:lang w:val="en-US"/>
-            <w:rPrChange w:id="195" w:author="Yuri Saravia" w:date="2016-05-08T09:17:00Z">
+            <w:rPrChange w:id="203" w:author="Yuri Saravia" w:date="2016-05-08T09:17:00Z">
               <w:rPr>
                 <w:rStyle w:val="apple-converted-space"/>
                 <w:rFonts w:ascii="Arial" w:hAnsi="Arial" w:cs="Arial"/>
@@ -2245,7 +2308,7 @@
           <w:rPr>
             <w:rFonts w:asciiTheme="minorHAnsi" w:hAnsiTheme="minorHAnsi" w:cs="Arial"/>
             <w:lang w:val="en-US"/>
-            <w:rPrChange w:id="196" w:author="Yuri Saravia" w:date="2016-05-08T09:17:00Z">
+            <w:rPrChange w:id="204" w:author="Yuri Saravia" w:date="2016-05-08T09:17:00Z">
               <w:rPr>
                 <w:rFonts w:ascii="Arial" w:hAnsi="Arial" w:cs="Arial"/>
                 <w:color w:val="252525"/>
@@ -2261,17 +2324,17 @@
     <w:p>
       <w:pPr>
         <w:rPr>
-          <w:ins w:id="197" w:author="Administrator" w:date="2016-05-06T19:30:00Z"/>
-          <w:del w:id="198" w:author="Ericka Viraca" w:date="2016-05-07T15:17:00Z"/>
+          <w:ins w:id="205" w:author="Administrator" w:date="2016-05-06T19:30:00Z"/>
+          <w:del w:id="206" w:author="Ericka Viraca" w:date="2016-05-07T15:17:00Z"/>
         </w:rPr>
       </w:pPr>
-      <w:ins w:id="199" w:author="Administrator" w:date="2016-05-06T19:30:00Z">
-        <w:del w:id="200" w:author="Angela Valdez Bernal" w:date="2016-05-07T14:46:00Z">
+      <w:ins w:id="207" w:author="Administrator" w:date="2016-05-06T19:30:00Z">
+        <w:del w:id="208" w:author="Angela Valdez Bernal" w:date="2016-05-07T14:46:00Z">
           <w:r>
             <w:delText>Jjjjs</w:delText>
           </w:r>
         </w:del>
-        <w:del w:id="201" w:author="HP-PC" w:date="2016-05-07T14:44:00Z">
+        <w:del w:id="209" w:author="HP-PC" w:date="2016-05-07T14:44:00Z">
           <w:r>
             <w:delText>dheuhk</w:delText>
           </w:r>
@@ -2282,103 +2345,12 @@
       <w:pPr>
         <w:pStyle w:val="Ttulo2"/>
         <w:rPr>
-          <w:ins w:id="202" w:author="Julieta Escalera" w:date="2016-05-07T16:34:00Z"/>
-        </w:rPr>
-      </w:pPr>
-      <w:ins w:id="203" w:author="Julieta Escalera" w:date="2016-05-07T16:34:00Z">
-        <w:r>
-          <w:t>TEST CASES</w:t>
-        </w:r>
-      </w:ins>
-    </w:p>
-    <w:p>
-      <w:pPr>
-        <w:rPr>
-          <w:ins w:id="204" w:author="Julieta Escalera" w:date="2016-05-07T16:34:00Z"/>
-        </w:rPr>
-      </w:pPr>
-      <w:ins w:id="205" w:author="Julieta Escalera" w:date="2016-05-07T16:34:00Z">
-        <w:r>
-          <w:t>If someone wants know more about TEST CASES, I leave some links below:</w:t>
-        </w:r>
-      </w:ins>
-    </w:p>
-    <w:p>
-      <w:pPr>
-        <w:rPr>
-          <w:ins w:id="206" w:author="Julieta Escalera" w:date="2016-05-07T16:34:00Z"/>
-        </w:rPr>
-      </w:pPr>
-      <w:ins w:id="207" w:author="Julieta Escalera" w:date="2016-05-07T16:34:00Z">
-        <w:r>
-          <w:lastRenderedPageBreak/>
-          <w:t>http://www.kaner.com/pdfs/GoodTest.pdf</w:t>
-        </w:r>
-      </w:ins>
-    </w:p>
-    <w:p>
-      <w:pPr>
-        <w:rPr>
-          <w:ins w:id="208" w:author="Julieta Escalera" w:date="2016-05-07T16:34:00Z"/>
-        </w:rPr>
-      </w:pPr>
-      <w:ins w:id="209" w:author="Julieta Escalera" w:date="2016-05-07T16:34:00Z">
-        <w:r>
-          <w:fldChar w:fldCharType="begin"/>
-        </w:r>
-        <w:r>
-          <w:instrText xml:space="preserve"> HYPERLINK "</w:instrText>
-        </w:r>
-        <w:r>
-          <w:instrText>http://www.elementool.com/ebook/SoftwareTestCases.pdf</w:instrText>
-        </w:r>
-        <w:r>
-          <w:instrText xml:space="preserve">" </w:instrText>
-        </w:r>
-        <w:r>
-          <w:fldChar w:fldCharType="separate"/>
-        </w:r>
-        <w:r>
-          <w:rPr>
-            <w:rStyle w:val="Hipervnculo"/>
-          </w:rPr>
-          <w:t>http://www.elementool.com/ebook/SoftwareTestCases.pdf</w:t>
-        </w:r>
-        <w:r>
-          <w:fldChar w:fldCharType="end"/>
-        </w:r>
-      </w:ins>
-    </w:p>
-    <w:p>
-      <w:pPr>
-        <w:rPr>
           <w:ins w:id="210" w:author="Julieta Escalera" w:date="2016-05-07T16:34:00Z"/>
         </w:rPr>
       </w:pPr>
       <w:ins w:id="211" w:author="Julieta Escalera" w:date="2016-05-07T16:34:00Z">
         <w:r>
-          <w:fldChar w:fldCharType="begin"/>
-        </w:r>
-        <w:r>
-          <w:instrText xml:space="preserve"> HYPERLINK "</w:instrText>
-        </w:r>
-        <w:r>
-          <w:instrText>http://www.ibm.com/developerworks/rational/library/content/RationalEdge/jun01/GeneratingTestCasesFromUseCasesJune01.pdf</w:instrText>
-        </w:r>
-        <w:r>
-          <w:instrText xml:space="preserve">" </w:instrText>
-        </w:r>
-        <w:r>
-          <w:fldChar w:fldCharType="separate"/>
-        </w:r>
-        <w:r>
-          <w:rPr>
-            <w:rStyle w:val="Hipervnculo"/>
-          </w:rPr>
-          <w:t>http://www.ibm.com/developerworks/rational/library/content/RationalEdge/jun01/GeneratingTestCasesFromUseCasesJune01.pdf</w:t>
-        </w:r>
-        <w:r>
-          <w:fldChar w:fldCharType="end"/>
+          <w:t>TEST CASES</w:t>
         </w:r>
       </w:ins>
     </w:p>
@@ -2388,24 +2360,115 @@
           <w:ins w:id="212" w:author="Julieta Escalera" w:date="2016-05-07T16:34:00Z"/>
         </w:rPr>
       </w:pPr>
-      <w:ins w:id="213" w:author="Julieta Escalera" w:date="2016-05-07T16:35:00Z">
-        <w:r>
-          <w:t>A</w:t>
-        </w:r>
-      </w:ins>
-      <w:ins w:id="214" w:author="Julieta Escalera" w:date="2016-05-07T16:34:00Z">
-        <w:r>
-          <w:t>nd for everybody a joke:</w:t>
+      <w:ins w:id="213" w:author="Julieta Escalera" w:date="2016-05-07T16:34:00Z">
+        <w:r>
+          <w:t>If someone wants know more about TEST CASES, I leave some links below:</w:t>
         </w:r>
       </w:ins>
     </w:p>
     <w:p>
       <w:pPr>
         <w:rPr>
-          <w:ins w:id="215" w:author="Julieta Escalera" w:date="2016-05-07T16:34:00Z"/>
+          <w:ins w:id="214" w:author="Julieta Escalera" w:date="2016-05-07T16:34:00Z"/>
         </w:rPr>
       </w:pPr>
-      <w:ins w:id="216" w:author="Julieta Escalera" w:date="2016-05-07T16:34:00Z">
+      <w:ins w:id="215" w:author="Julieta Escalera" w:date="2016-05-07T16:34:00Z">
+        <w:r>
+          <w:t>http://www.kaner.com/pdfs/GoodTest.pdf</w:t>
+        </w:r>
+      </w:ins>
+    </w:p>
+    <w:p>
+      <w:pPr>
+        <w:rPr>
+          <w:ins w:id="216" w:author="Julieta Escalera" w:date="2016-05-07T16:34:00Z"/>
+        </w:rPr>
+      </w:pPr>
+      <w:ins w:id="217" w:author="Julieta Escalera" w:date="2016-05-07T16:34:00Z">
+        <w:r>
+          <w:lastRenderedPageBreak/>
+          <w:fldChar w:fldCharType="begin"/>
+        </w:r>
+        <w:r>
+          <w:instrText xml:space="preserve"> HYPERLINK "</w:instrText>
+        </w:r>
+        <w:r>
+          <w:instrText>http://www.elementool.com/ebook/SoftwareTestCases.pdf</w:instrText>
+        </w:r>
+        <w:r>
+          <w:instrText xml:space="preserve">" </w:instrText>
+        </w:r>
+        <w:r>
+          <w:fldChar w:fldCharType="separate"/>
+        </w:r>
+        <w:r>
+          <w:rPr>
+            <w:rStyle w:val="Hipervnculo"/>
+          </w:rPr>
+          <w:t>http://www.elementool.com/ebook/SoftwareTestCases.pdf</w:t>
+        </w:r>
+        <w:r>
+          <w:fldChar w:fldCharType="end"/>
+        </w:r>
+      </w:ins>
+    </w:p>
+    <w:p>
+      <w:pPr>
+        <w:rPr>
+          <w:ins w:id="218" w:author="Julieta Escalera" w:date="2016-05-07T16:34:00Z"/>
+        </w:rPr>
+      </w:pPr>
+      <w:ins w:id="219" w:author="Julieta Escalera" w:date="2016-05-07T16:34:00Z">
+        <w:r>
+          <w:fldChar w:fldCharType="begin"/>
+        </w:r>
+        <w:r>
+          <w:instrText xml:space="preserve"> HYPERLINK "</w:instrText>
+        </w:r>
+        <w:r>
+          <w:instrText>http://www.ibm.com/developerworks/rational/library/content/RationalEdge/jun01/GeneratingTestCasesFromUseCasesJune01.pdf</w:instrText>
+        </w:r>
+        <w:r>
+          <w:instrText xml:space="preserve">" </w:instrText>
+        </w:r>
+        <w:r>
+          <w:fldChar w:fldCharType="separate"/>
+        </w:r>
+        <w:r>
+          <w:rPr>
+            <w:rStyle w:val="Hipervnculo"/>
+          </w:rPr>
+          <w:t>http://www.ibm.com/developerworks/rational/library/content/RationalEdge/jun01/GeneratingTestCasesFromUseCasesJune01.pdf</w:t>
+        </w:r>
+        <w:r>
+          <w:fldChar w:fldCharType="end"/>
+        </w:r>
+      </w:ins>
+    </w:p>
+    <w:p>
+      <w:pPr>
+        <w:rPr>
+          <w:ins w:id="220" w:author="Julieta Escalera" w:date="2016-05-07T16:34:00Z"/>
+        </w:rPr>
+      </w:pPr>
+      <w:ins w:id="221" w:author="Julieta Escalera" w:date="2016-05-07T16:35:00Z">
+        <w:r>
+          <w:t>A</w:t>
+        </w:r>
+      </w:ins>
+      <w:ins w:id="222" w:author="Julieta Escalera" w:date="2016-05-07T16:34:00Z">
+        <w:r>
+          <w:t>nd for everybody a joke:</w:t>
+        </w:r>
+      </w:ins>
+    </w:p>
+    <w:p>
+      <w:pPr>
+        <w:rPr>
+          <w:ins w:id="223" w:author="Julieta Escalera" w:date="2016-05-07T16:34:00Z"/>
+        </w:rPr>
+      </w:pPr>
+      <w:ins w:id="224" w:author="Julieta Escalera" w:date="2016-05-07T16:34:00Z">
         <w:r>
           <w:rPr>
             <w:rFonts w:ascii="Arial" w:hAnsi="Arial" w:cs="Arial"/>
@@ -2413,14 +2476,14 @@
             <w:color w:val="0000FF"/>
             <w:sz w:val="27"/>
             <w:szCs w:val="27"/>
-            <w:lang w:val="es-BO" w:eastAsia="es-BO"/>
-            <w:rPrChange w:id="217">
+            <w:lang w:val="es-ES" w:eastAsia="es-ES"/>
+            <w:rPrChange w:id="225">
               <w:rPr>
                 <w:rFonts w:ascii="Times New Roman" w:eastAsia="Times New Roman" w:hAnsi="Times New Roman" w:cs="Times New Roman"/>
                 <w:noProof/>
                 <w:sz w:val="24"/>
                 <w:szCs w:val="24"/>
-                <w:lang w:val="es-BO" w:eastAsia="es-BO"/>
+                <w:lang w:val="es-ES" w:eastAsia="es-ES"/>
               </w:rPr>
             </w:rPrChange>
           </w:rPr>
@@ -2429,7 +2492,7 @@
               <wp:extent cx="2339340" cy="1903095"/>
               <wp:effectExtent l="0" t="0" r="3810" b="1905"/>
               <wp:docPr id="1" name="Picture 1" descr="Resultado de imagen para best informatic jokes">
-                <a:hlinkClick xmlns:a="http://schemas.openxmlformats.org/drawingml/2006/main" r:id="rId7"/>
+                <a:hlinkClick xmlns:a="http://schemas.openxmlformats.org/drawingml/2006/main" r:id="rId6"/>
               </wp:docPr>
               <wp:cNvGraphicFramePr>
                 <a:graphicFrameLocks xmlns:a="http://schemas.openxmlformats.org/drawingml/2006/main" noChangeAspect="1"/>
@@ -2439,14 +2502,14 @@
                   <pic:pic xmlns:pic="http://schemas.openxmlformats.org/drawingml/2006/picture">
                     <pic:nvPicPr>
                       <pic:cNvPr id="0" name="Picture 1" descr="Resultado de imagen para best informatic jokes">
-                        <a:hlinkClick r:id="rId7"/>
+                        <a:hlinkClick r:id="rId6"/>
                       </pic:cNvPr>
                       <pic:cNvPicPr>
                         <a:picLocks noChangeAspect="1" noChangeArrowheads="1"/>
                       </pic:cNvPicPr>
                     </pic:nvPicPr>
                     <pic:blipFill>
-                      <a:blip r:embed="rId8">
+                      <a:blip r:embed="rId7">
                         <a:extLst>
                           <a:ext uri="{28A0092B-C50C-407E-A947-70E740481C1C}">
                             <a14:useLocalDpi xmlns:a14="http://schemas.microsoft.com/office/drawing/2010/main" val="0"/>
@@ -2482,10 +2545,10 @@
     <w:p>
       <w:pPr>
         <w:rPr>
-          <w:ins w:id="218" w:author="Ericka Viraca" w:date="2016-05-07T15:17:00Z"/>
+          <w:ins w:id="226" w:author="Ericka Viraca" w:date="2016-05-07T15:17:00Z"/>
         </w:rPr>
       </w:pPr>
-      <w:ins w:id="219" w:author="Yuri Saravia" w:date="2016-05-08T09:18:00Z">
+      <w:ins w:id="227" w:author="Yuri Saravia" w:date="2016-05-08T09:18:00Z">
         <w:r>
           <w:rPr>
             <w:rFonts w:ascii="Arial" w:hAnsi="Arial" w:cs="Arial"/>
@@ -2959,30 +3022,30 @@
           <w:tab w:val="left" w:pos="1875"/>
         </w:tabs>
         <w:rPr>
-          <w:del w:id="220" w:author="Ruth" w:date="2016-05-08T14:45:00Z"/>
+          <w:del w:id="228" w:author="Ruth" w:date="2016-05-08T14:45:00Z"/>
           <w:rFonts w:ascii="Bookman Old Style" w:hAnsi="Bookman Old Style"/>
           <w:b/>
           <w:sz w:val="28"/>
           <w:szCs w:val="28"/>
-          <w:rPrChange w:id="221" w:author="Olivia Reyes" w:date="2016-05-08T15:15:00Z">
+          <w:rPrChange w:id="229" w:author="Olivia Reyes" w:date="2016-05-08T15:15:00Z">
             <w:rPr>
-              <w:del w:id="222" w:author="Ruth" w:date="2016-05-08T14:45:00Z"/>
+              <w:del w:id="230" w:author="Ruth" w:date="2016-05-08T14:45:00Z"/>
               <w:b/>
             </w:rPr>
           </w:rPrChange>
         </w:rPr>
-        <w:pPrChange w:id="223" w:author="Olivia Reyes" w:date="2016-05-08T15:14:00Z">
+        <w:pPrChange w:id="231" w:author="Olivia Reyes" w:date="2016-05-08T15:14:00Z">
           <w:pPr/>
         </w:pPrChange>
       </w:pPr>
-      <w:ins w:id="224" w:author="Olivia Reyes" w:date="2016-05-08T15:13:00Z">
+      <w:ins w:id="232" w:author="Olivia Reyes" w:date="2016-05-08T15:13:00Z">
         <w:r>
           <w:rPr>
             <w:rFonts w:ascii="Bookman Old Style" w:hAnsi="Bookman Old Style"/>
             <w:b/>
             <w:sz w:val="28"/>
             <w:szCs w:val="28"/>
-            <w:rPrChange w:id="225" w:author="Olivia Reyes" w:date="2016-05-08T15:15:00Z">
+            <w:rPrChange w:id="233" w:author="Olivia Reyes" w:date="2016-05-08T15:15:00Z">
               <w:rPr>
                 <w:b/>
               </w:rPr>
@@ -2997,7 +3060,7 @@
             <w:b/>
             <w:sz w:val="28"/>
             <w:szCs w:val="28"/>
-            <w:rPrChange w:id="226" w:author="Olivia Reyes" w:date="2016-05-08T15:15:00Z">
+            <w:rPrChange w:id="234" w:author="Olivia Reyes" w:date="2016-05-08T15:15:00Z">
               <w:rPr>
                 <w:b/>
               </w:rPr>
@@ -3013,22 +3076,22 @@
           <w:tab w:val="left" w:pos="1875"/>
         </w:tabs>
         <w:rPr>
-          <w:ins w:id="227" w:author="Olivia Reyes" w:date="2016-05-08T15:16:00Z"/>
+          <w:ins w:id="235" w:author="Olivia Reyes" w:date="2016-05-08T15:16:00Z"/>
           <w:rFonts w:ascii="Bookman Old Style" w:hAnsi="Bookman Old Style"/>
           <w:sz w:val="28"/>
           <w:szCs w:val="28"/>
         </w:rPr>
-        <w:pPrChange w:id="228" w:author="Olivia Reyes" w:date="2016-05-08T15:14:00Z">
+        <w:pPrChange w:id="236" w:author="Olivia Reyes" w:date="2016-05-08T15:14:00Z">
           <w:pPr/>
         </w:pPrChange>
       </w:pPr>
-      <w:ins w:id="229" w:author="Olivia Reyes" w:date="2016-05-08T15:14:00Z">
-        <w:r>
-          <w:rPr>
-            <w:rFonts w:ascii="Bookman Old Style" w:hAnsi="Bookman Old Style"/>
-            <w:sz w:val="28"/>
-            <w:szCs w:val="28"/>
-            <w:rPrChange w:id="230" w:author="Olivia Reyes" w:date="2016-05-08T15:15:00Z">
+      <w:ins w:id="237" w:author="Olivia Reyes" w:date="2016-05-08T15:14:00Z">
+        <w:r>
+          <w:rPr>
+            <w:rFonts w:ascii="Bookman Old Style" w:hAnsi="Bookman Old Style"/>
+            <w:sz w:val="28"/>
+            <w:szCs w:val="28"/>
+            <w:rPrChange w:id="238" w:author="Olivia Reyes" w:date="2016-05-08T15:15:00Z">
               <w:rPr>
                 <w:b/>
               </w:rPr>
@@ -3042,7 +3105,7 @@
             <w:rFonts w:ascii="Bookman Old Style" w:hAnsi="Bookman Old Style"/>
             <w:sz w:val="28"/>
             <w:szCs w:val="28"/>
-            <w:rPrChange w:id="231" w:author="Olivia Reyes" w:date="2016-05-08T15:15:00Z">
+            <w:rPrChange w:id="239" w:author="Olivia Reyes" w:date="2016-05-08T15:15:00Z">
               <w:rPr>
                 <w:b/>
               </w:rPr>
@@ -3051,7 +3114,7 @@
           <w:t xml:space="preserve"> </w:t>
         </w:r>
       </w:ins>
-      <w:ins w:id="232" w:author="Olivia Reyes" w:date="2016-05-08T15:15:00Z">
+      <w:ins w:id="240" w:author="Olivia Reyes" w:date="2016-05-08T15:15:00Z">
         <w:r>
           <w:rPr>
             <w:rFonts w:ascii="Bookman Old Style" w:hAnsi="Bookman Old Style"/>
@@ -3061,7 +3124,7 @@
           <w:t>report needs to be clear; having all the required informati</w:t>
         </w:r>
       </w:ins>
-      <w:ins w:id="233" w:author="Olivia Reyes" w:date="2016-05-08T15:16:00Z">
+      <w:ins w:id="241" w:author="Olivia Reyes" w:date="2016-05-08T15:16:00Z">
         <w:r>
           <w:rPr>
             <w:rFonts w:ascii="Bookman Old Style" w:hAnsi="Bookman Old Style"/>
@@ -3078,16 +3141,16 @@
           <w:tab w:val="left" w:pos="1875"/>
         </w:tabs>
         <w:rPr>
-          <w:ins w:id="234" w:author="Olivia Reyes" w:date="2016-05-08T15:18:00Z"/>
+          <w:ins w:id="242" w:author="Olivia Reyes" w:date="2016-05-08T15:18:00Z"/>
           <w:rFonts w:ascii="Bookman Old Style" w:hAnsi="Bookman Old Style"/>
           <w:sz w:val="28"/>
           <w:szCs w:val="28"/>
         </w:rPr>
-        <w:pPrChange w:id="235" w:author="Olivia Reyes" w:date="2016-05-08T15:14:00Z">
+        <w:pPrChange w:id="243" w:author="Olivia Reyes" w:date="2016-05-08T15:14:00Z">
           <w:pPr/>
         </w:pPrChange>
       </w:pPr>
-      <w:ins w:id="236" w:author="Olivia Reyes" w:date="2016-05-08T15:18:00Z">
+      <w:ins w:id="244" w:author="Olivia Reyes" w:date="2016-05-08T15:18:00Z">
         <w:r>
           <w:rPr>
             <w:rFonts w:ascii="Bookman Old Style" w:hAnsi="Bookman Old Style"/>
@@ -3109,46 +3172,46 @@
           <w:tab w:val="left" w:pos="1875"/>
         </w:tabs>
         <w:rPr>
-          <w:ins w:id="237" w:author="Olivia Reyes" w:date="2016-05-08T15:23:00Z"/>
+          <w:ins w:id="245" w:author="Olivia Reyes" w:date="2016-05-08T15:23:00Z"/>
           <w:rFonts w:ascii="Bookman Old Style" w:hAnsi="Bookman Old Style"/>
           <w:b/>
           <w:sz w:val="28"/>
           <w:szCs w:val="28"/>
-          <w:rPrChange w:id="238" w:author="Olivia Reyes" w:date="2016-05-08T15:23:00Z">
+          <w:rPrChange w:id="246" w:author="Olivia Reyes" w:date="2016-05-08T15:23:00Z">
             <w:rPr>
-              <w:ins w:id="239" w:author="Olivia Reyes" w:date="2016-05-08T15:23:00Z"/>
+              <w:ins w:id="247" w:author="Olivia Reyes" w:date="2016-05-08T15:23:00Z"/>
               <w:rFonts w:ascii="Bookman Old Style" w:hAnsi="Bookman Old Style"/>
               <w:sz w:val="28"/>
               <w:szCs w:val="28"/>
             </w:rPr>
           </w:rPrChange>
         </w:rPr>
-        <w:pPrChange w:id="240" w:author="Olivia Reyes" w:date="2016-05-08T15:20:00Z">
+        <w:pPrChange w:id="248" w:author="Olivia Reyes" w:date="2016-05-08T15:20:00Z">
           <w:pPr/>
         </w:pPrChange>
       </w:pPr>
-      <w:ins w:id="241" w:author="Olivia Reyes" w:date="2016-05-08T15:19:00Z">
+      <w:ins w:id="249" w:author="Olivia Reyes" w:date="2016-05-08T15:19:00Z">
         <w:r>
           <w:rPr>
             <w:rFonts w:ascii="Bookman Old Style" w:hAnsi="Bookman Old Style"/>
             <w:b/>
             <w:sz w:val="28"/>
             <w:szCs w:val="28"/>
-            <w:rPrChange w:id="242" w:author="Olivia Reyes" w:date="2016-05-08T15:20:00Z">
+            <w:rPrChange w:id="250" w:author="Olivia Reyes" w:date="2016-05-08T15:20:00Z">
               <w:rPr/>
             </w:rPrChange>
           </w:rPr>
           <w:t>CONDENSE</w:t>
         </w:r>
       </w:ins>
-      <w:ins w:id="243" w:author="Olivia Reyes" w:date="2016-05-08T15:20:00Z">
+      <w:ins w:id="251" w:author="Olivia Reyes" w:date="2016-05-08T15:20:00Z">
         <w:r>
           <w:rPr>
             <w:rFonts w:ascii="Bookman Old Style" w:hAnsi="Bookman Old Style"/>
             <w:b/>
             <w:sz w:val="28"/>
             <w:szCs w:val="28"/>
-            <w:rPrChange w:id="244" w:author="Olivia Reyes" w:date="2016-05-08T15:20:00Z">
+            <w:rPrChange w:id="252" w:author="Olivia Reyes" w:date="2016-05-08T15:20:00Z">
               <w:rPr/>
             </w:rPrChange>
           </w:rPr>
@@ -3164,35 +3227,17 @@
           <w:t xml:space="preserve"> </w:t>
         </w:r>
       </w:ins>
-      <w:ins w:id="245" w:author="Olivia Reyes" w:date="2016-05-08T15:21:00Z">
-        <w:r>
-          <w:rPr>
-            <w:rFonts w:ascii="Bookman Old Style" w:hAnsi="Bookman Old Style"/>
-            <w:sz w:val="28"/>
-            <w:szCs w:val="28"/>
-          </w:rPr>
-          <w:t xml:space="preserve">Say it clearly but briefly, this is applicable for </w:t>
-        </w:r>
-        <w:proofErr w:type="gramStart"/>
-        <w:r>
-          <w:rPr>
-            <w:rFonts w:ascii="Bookman Old Style" w:hAnsi="Bookman Old Style"/>
-            <w:sz w:val="28"/>
-            <w:szCs w:val="28"/>
-          </w:rPr>
-          <w:t>all the</w:t>
-        </w:r>
-        <w:proofErr w:type="gramEnd"/>
-        <w:r>
-          <w:rPr>
-            <w:rFonts w:ascii="Bookman Old Style" w:hAnsi="Bookman Old Style"/>
-            <w:sz w:val="28"/>
-            <w:szCs w:val="28"/>
-          </w:rPr>
-          <w:t xml:space="preserve"> defect</w:t>
-        </w:r>
-      </w:ins>
-      <w:ins w:id="246" w:author="Olivia Reyes" w:date="2016-05-08T15:22:00Z">
+      <w:ins w:id="253" w:author="Olivia Reyes" w:date="2016-05-08T15:21:00Z">
+        <w:r>
+          <w:rPr>
+            <w:rFonts w:ascii="Bookman Old Style" w:hAnsi="Bookman Old Style"/>
+            <w:sz w:val="28"/>
+            <w:szCs w:val="28"/>
+          </w:rPr>
+          <w:t>Say it clearly but briefly, this is applicable for all the defect</w:t>
+        </w:r>
+      </w:ins>
+      <w:ins w:id="254" w:author="Olivia Reyes" w:date="2016-05-08T15:22:00Z">
         <w:r>
           <w:rPr>
             <w:rFonts w:ascii="Bookman Old Style" w:hAnsi="Bookman Old Style"/>
@@ -3202,7 +3247,7 @@
           <w:t>’s fields especially the title</w:t>
         </w:r>
       </w:ins>
-      <w:ins w:id="247" w:author="Olivia Reyes" w:date="2016-05-08T15:23:00Z">
+      <w:ins w:id="255" w:author="Olivia Reyes" w:date="2016-05-08T15:23:00Z">
         <w:r>
           <w:rPr>
             <w:rFonts w:ascii="Bookman Old Style" w:hAnsi="Bookman Old Style"/>
@@ -3224,25 +3269,25 @@
           <w:tab w:val="left" w:pos="1875"/>
         </w:tabs>
         <w:rPr>
-          <w:ins w:id="248" w:author="Olivia Reyes" w:date="2016-05-08T15:25:00Z"/>
+          <w:ins w:id="256" w:author="Olivia Reyes" w:date="2016-05-08T15:25:00Z"/>
           <w:rFonts w:ascii="Bookman Old Style" w:hAnsi="Bookman Old Style"/>
           <w:b/>
           <w:sz w:val="28"/>
           <w:szCs w:val="28"/>
-          <w:rPrChange w:id="249" w:author="Olivia Reyes" w:date="2016-05-08T15:25:00Z">
+          <w:rPrChange w:id="257" w:author="Olivia Reyes" w:date="2016-05-08T15:25:00Z">
             <w:rPr>
-              <w:ins w:id="250" w:author="Olivia Reyes" w:date="2016-05-08T15:25:00Z"/>
+              <w:ins w:id="258" w:author="Olivia Reyes" w:date="2016-05-08T15:25:00Z"/>
               <w:rFonts w:ascii="Bookman Old Style" w:hAnsi="Bookman Old Style"/>
               <w:sz w:val="28"/>
               <w:szCs w:val="28"/>
             </w:rPr>
           </w:rPrChange>
         </w:rPr>
-        <w:pPrChange w:id="251" w:author="Olivia Reyes" w:date="2016-05-08T15:20:00Z">
+        <w:pPrChange w:id="259" w:author="Olivia Reyes" w:date="2016-05-08T15:20:00Z">
           <w:pPr/>
         </w:pPrChange>
       </w:pPr>
-      <w:ins w:id="252" w:author="Olivia Reyes" w:date="2016-05-08T15:23:00Z">
+      <w:ins w:id="260" w:author="Olivia Reyes" w:date="2016-05-08T15:23:00Z">
         <w:r>
           <w:rPr>
             <w:rFonts w:ascii="Bookman Old Style" w:hAnsi="Bookman Old Style"/>
@@ -3261,7 +3306,7 @@
           <w:t xml:space="preserve">Is </w:t>
         </w:r>
       </w:ins>
-      <w:ins w:id="253" w:author="Olivia Reyes" w:date="2016-05-08T15:25:00Z">
+      <w:ins w:id="261" w:author="Olivia Reyes" w:date="2016-05-08T15:25:00Z">
         <w:r>
           <w:rPr>
             <w:rFonts w:ascii="Bookman Old Style" w:hAnsi="Bookman Old Style"/>
@@ -3271,7 +3316,7 @@
           <w:t>i</w:t>
         </w:r>
       </w:ins>
-      <w:ins w:id="254" w:author="Olivia Reyes" w:date="2016-05-08T15:23:00Z">
+      <w:ins w:id="262" w:author="Olivia Reyes" w:date="2016-05-08T15:23:00Z">
         <w:r>
           <w:rPr>
             <w:rFonts w:ascii="Bookman Old Style" w:hAnsi="Bookman Old Style"/>
@@ -3281,7 +3326,7 @@
           <w:t xml:space="preserve">t a defect </w:t>
         </w:r>
       </w:ins>
-      <w:ins w:id="255" w:author="Olivia Reyes" w:date="2016-05-08T15:24:00Z">
+      <w:ins w:id="263" w:author="Olivia Reyes" w:date="2016-05-08T15:24:00Z">
         <w:r>
           <w:rPr>
             <w:rFonts w:ascii="Bookman Old Style" w:hAnsi="Bookman Old Style"/>
@@ -3291,7 +3336,7 @@
           <w:t>o</w:t>
         </w:r>
       </w:ins>
-      <w:ins w:id="256" w:author="Olivia Reyes" w:date="2016-05-08T15:23:00Z">
+      <w:ins w:id="264" w:author="Olivia Reyes" w:date="2016-05-08T15:23:00Z">
         <w:r>
           <w:rPr>
             <w:rFonts w:ascii="Bookman Old Style" w:hAnsi="Bookman Old Style"/>
@@ -3301,7 +3346,7 @@
           <w:t>r</w:t>
         </w:r>
       </w:ins>
-      <w:ins w:id="257" w:author="Olivia Reyes" w:date="2016-05-08T15:24:00Z">
+      <w:ins w:id="265" w:author="Olivia Reyes" w:date="2016-05-08T15:24:00Z">
         <w:r>
           <w:rPr>
             <w:rFonts w:ascii="Bookman Old Style" w:hAnsi="Bookman Old Style"/>
@@ -3311,7 +3356,7 @@
           <w:t xml:space="preserve"> could it be user error, misunderstanding</w:t>
         </w:r>
       </w:ins>
-      <w:ins w:id="258" w:author="Olivia Reyes" w:date="2016-05-08T15:25:00Z">
+      <w:ins w:id="266" w:author="Olivia Reyes" w:date="2016-05-08T15:25:00Z">
         <w:r>
           <w:rPr>
             <w:rFonts w:ascii="Bookman Old Style" w:hAnsi="Bookman Old Style"/>
@@ -3333,25 +3378,25 @@
           <w:tab w:val="left" w:pos="1875"/>
         </w:tabs>
         <w:rPr>
-          <w:ins w:id="259" w:author="Olivia Reyes" w:date="2016-05-08T15:26:00Z"/>
+          <w:ins w:id="267" w:author="Olivia Reyes" w:date="2016-05-08T15:26:00Z"/>
           <w:rFonts w:ascii="Bookman Old Style" w:hAnsi="Bookman Old Style"/>
           <w:b/>
           <w:sz w:val="28"/>
           <w:szCs w:val="28"/>
-          <w:rPrChange w:id="260" w:author="Olivia Reyes" w:date="2016-05-08T15:27:00Z">
+          <w:rPrChange w:id="268" w:author="Olivia Reyes" w:date="2016-05-08T15:27:00Z">
             <w:rPr>
-              <w:ins w:id="261" w:author="Olivia Reyes" w:date="2016-05-08T15:26:00Z"/>
+              <w:ins w:id="269" w:author="Olivia Reyes" w:date="2016-05-08T15:26:00Z"/>
               <w:rFonts w:ascii="Bookman Old Style" w:hAnsi="Bookman Old Style"/>
               <w:sz w:val="28"/>
               <w:szCs w:val="28"/>
             </w:rPr>
           </w:rPrChange>
         </w:rPr>
-        <w:pPrChange w:id="262" w:author="Olivia Reyes" w:date="2016-05-08T15:20:00Z">
+        <w:pPrChange w:id="270" w:author="Olivia Reyes" w:date="2016-05-08T15:20:00Z">
           <w:pPr/>
         </w:pPrChange>
       </w:pPr>
-      <w:ins w:id="263" w:author="Olivia Reyes" w:date="2016-05-08T15:25:00Z">
+      <w:ins w:id="271" w:author="Olivia Reyes" w:date="2016-05-08T15:25:00Z">
         <w:r>
           <w:rPr>
             <w:rFonts w:ascii="Bookman Old Style" w:hAnsi="Bookman Old Style"/>
@@ -3362,7 +3407,7 @@
           <w:t>NEUTRALIZE:</w:t>
         </w:r>
       </w:ins>
-      <w:ins w:id="264" w:author="Olivia Reyes" w:date="2016-05-08T15:26:00Z">
+      <w:ins w:id="272" w:author="Olivia Reyes" w:date="2016-05-08T15:26:00Z">
         <w:r>
           <w:rPr>
             <w:rFonts w:ascii="Bookman Old Style" w:hAnsi="Bookman Old Style"/>
@@ -3393,25 +3438,25 @@
           <w:tab w:val="left" w:pos="1875"/>
         </w:tabs>
         <w:rPr>
-          <w:ins w:id="265" w:author="Olivia Reyes" w:date="2016-05-08T15:28:00Z"/>
+          <w:ins w:id="273" w:author="Olivia Reyes" w:date="2016-05-08T15:28:00Z"/>
           <w:rFonts w:ascii="Bookman Old Style" w:hAnsi="Bookman Old Style"/>
           <w:b/>
           <w:sz w:val="28"/>
           <w:szCs w:val="28"/>
-          <w:rPrChange w:id="266" w:author="Olivia Reyes" w:date="2016-05-08T15:28:00Z">
+          <w:rPrChange w:id="274" w:author="Olivia Reyes" w:date="2016-05-08T15:28:00Z">
             <w:rPr>
-              <w:ins w:id="267" w:author="Olivia Reyes" w:date="2016-05-08T15:28:00Z"/>
+              <w:ins w:id="275" w:author="Olivia Reyes" w:date="2016-05-08T15:28:00Z"/>
               <w:rFonts w:ascii="Bookman Old Style" w:hAnsi="Bookman Old Style"/>
               <w:sz w:val="28"/>
               <w:szCs w:val="28"/>
             </w:rPr>
           </w:rPrChange>
         </w:rPr>
-        <w:pPrChange w:id="268" w:author="Olivia Reyes" w:date="2016-05-08T15:20:00Z">
+        <w:pPrChange w:id="276" w:author="Olivia Reyes" w:date="2016-05-08T15:20:00Z">
           <w:pPr/>
         </w:pPrChange>
       </w:pPr>
-      <w:ins w:id="269" w:author="Olivia Reyes" w:date="2016-05-08T15:27:00Z">
+      <w:ins w:id="277" w:author="Olivia Reyes" w:date="2016-05-08T15:27:00Z">
         <w:r>
           <w:rPr>
             <w:rFonts w:ascii="Bookman Old Style" w:hAnsi="Bookman Old Style"/>
@@ -3419,7 +3464,6 @@
             <w:sz w:val="28"/>
             <w:szCs w:val="28"/>
           </w:rPr>
-          <w:lastRenderedPageBreak/>
           <w:t xml:space="preserve">PRECISE: </w:t>
         </w:r>
         <w:r>
@@ -3431,7 +3475,7 @@
           <w:t>Explicitly, wh</w:t>
         </w:r>
       </w:ins>
-      <w:ins w:id="270" w:author="Olivia Reyes" w:date="2016-05-08T15:28:00Z">
+      <w:ins w:id="278" w:author="Olivia Reyes" w:date="2016-05-08T15:28:00Z">
         <w:r>
           <w:rPr>
             <w:rFonts w:ascii="Bookman Old Style" w:hAnsi="Bookman Old Style"/>
@@ -3441,7 +3485,7 @@
           <w:t>a</w:t>
         </w:r>
       </w:ins>
-      <w:ins w:id="271" w:author="Olivia Reyes" w:date="2016-05-08T15:27:00Z">
+      <w:ins w:id="279" w:author="Olivia Reyes" w:date="2016-05-08T15:27:00Z">
         <w:r>
           <w:rPr>
             <w:rFonts w:ascii="Bookman Old Style" w:hAnsi="Bookman Old Style"/>
@@ -3451,7 +3495,7 @@
           <w:t>t is the</w:t>
         </w:r>
       </w:ins>
-      <w:ins w:id="272" w:author="Olivia Reyes" w:date="2016-05-08T15:28:00Z">
+      <w:ins w:id="280" w:author="Olivia Reyes" w:date="2016-05-08T15:28:00Z">
         <w:r>
           <w:rPr>
             <w:rFonts w:ascii="Bookman Old Style" w:hAnsi="Bookman Old Style"/>
@@ -3473,25 +3517,25 @@
           <w:tab w:val="left" w:pos="1875"/>
         </w:tabs>
         <w:rPr>
-          <w:ins w:id="273" w:author="Olivia Reyes" w:date="2016-05-08T15:30:00Z"/>
+          <w:ins w:id="281" w:author="Olivia Reyes" w:date="2016-05-08T15:30:00Z"/>
           <w:rFonts w:ascii="Bookman Old Style" w:hAnsi="Bookman Old Style"/>
           <w:b/>
           <w:sz w:val="28"/>
           <w:szCs w:val="28"/>
-          <w:rPrChange w:id="274" w:author="Olivia Reyes" w:date="2016-05-08T15:30:00Z">
+          <w:rPrChange w:id="282" w:author="Olivia Reyes" w:date="2016-05-08T15:30:00Z">
             <w:rPr>
-              <w:ins w:id="275" w:author="Olivia Reyes" w:date="2016-05-08T15:30:00Z"/>
+              <w:ins w:id="283" w:author="Olivia Reyes" w:date="2016-05-08T15:30:00Z"/>
               <w:rFonts w:ascii="Bookman Old Style" w:hAnsi="Bookman Old Style"/>
               <w:sz w:val="28"/>
               <w:szCs w:val="28"/>
             </w:rPr>
           </w:rPrChange>
         </w:rPr>
-        <w:pPrChange w:id="276" w:author="Olivia Reyes" w:date="2016-05-08T15:20:00Z">
+        <w:pPrChange w:id="284" w:author="Olivia Reyes" w:date="2016-05-08T15:20:00Z">
           <w:pPr/>
         </w:pPrChange>
       </w:pPr>
-      <w:ins w:id="277" w:author="Olivia Reyes" w:date="2016-05-08T15:28:00Z">
+      <w:ins w:id="285" w:author="Olivia Reyes" w:date="2016-05-08T15:28:00Z">
         <w:r>
           <w:rPr>
             <w:rFonts w:ascii="Bookman Old Style" w:hAnsi="Bookman Old Style"/>
@@ -3502,7 +3546,7 @@
           <w:t xml:space="preserve">ISOLATE: </w:t>
         </w:r>
       </w:ins>
-      <w:ins w:id="278" w:author="Olivia Reyes" w:date="2016-05-08T15:29:00Z">
+      <w:ins w:id="286" w:author="Olivia Reyes" w:date="2016-05-08T15:29:00Z">
         <w:r>
           <w:rPr>
             <w:rFonts w:ascii="Bookman Old Style" w:hAnsi="Bookman Old Style"/>
@@ -3512,7 +3556,7 @@
           <w:t xml:space="preserve">What has been </w:t>
         </w:r>
       </w:ins>
-      <w:ins w:id="279" w:author="Olivia Reyes" w:date="2016-05-08T15:30:00Z">
+      <w:ins w:id="287" w:author="Olivia Reyes" w:date="2016-05-08T15:30:00Z">
         <w:r>
           <w:rPr>
             <w:rFonts w:ascii="Bookman Old Style" w:hAnsi="Bookman Old Style"/>
@@ -3522,7 +3566,7 @@
           <w:t>d</w:t>
         </w:r>
       </w:ins>
-      <w:ins w:id="280" w:author="Olivia Reyes" w:date="2016-05-08T15:29:00Z">
+      <w:ins w:id="288" w:author="Olivia Reyes" w:date="2016-05-08T15:29:00Z">
         <w:r>
           <w:rPr>
             <w:rFonts w:ascii="Bookman Old Style" w:hAnsi="Bookman Old Style"/>
@@ -3532,7 +3576,7 @@
           <w:t>one to isolate the problem?</w:t>
         </w:r>
       </w:ins>
-      <w:ins w:id="281" w:author="Olivia Reyes" w:date="2016-05-08T15:27:00Z">
+      <w:ins w:id="289" w:author="Olivia Reyes" w:date="2016-05-08T15:27:00Z">
         <w:r>
           <w:rPr>
             <w:rFonts w:ascii="Bookman Old Style" w:hAnsi="Bookman Old Style"/>
@@ -3554,25 +3598,25 @@
           <w:tab w:val="left" w:pos="1875"/>
         </w:tabs>
         <w:rPr>
-          <w:ins w:id="282" w:author="Olivia Reyes" w:date="2016-05-08T15:31:00Z"/>
+          <w:ins w:id="290" w:author="Olivia Reyes" w:date="2016-05-08T15:31:00Z"/>
           <w:rFonts w:ascii="Bookman Old Style" w:hAnsi="Bookman Old Style"/>
           <w:b/>
           <w:sz w:val="28"/>
           <w:szCs w:val="28"/>
-          <w:rPrChange w:id="283" w:author="Olivia Reyes" w:date="2016-05-08T15:32:00Z">
+          <w:rPrChange w:id="291" w:author="Olivia Reyes" w:date="2016-05-08T15:32:00Z">
             <w:rPr>
-              <w:ins w:id="284" w:author="Olivia Reyes" w:date="2016-05-08T15:31:00Z"/>
+              <w:ins w:id="292" w:author="Olivia Reyes" w:date="2016-05-08T15:31:00Z"/>
               <w:rFonts w:ascii="Bookman Old Style" w:hAnsi="Bookman Old Style"/>
               <w:sz w:val="28"/>
               <w:szCs w:val="28"/>
             </w:rPr>
           </w:rPrChange>
         </w:rPr>
-        <w:pPrChange w:id="285" w:author="Olivia Reyes" w:date="2016-05-08T15:20:00Z">
+        <w:pPrChange w:id="293" w:author="Olivia Reyes" w:date="2016-05-08T15:20:00Z">
           <w:pPr/>
         </w:pPrChange>
       </w:pPr>
-      <w:ins w:id="286" w:author="Olivia Reyes" w:date="2016-05-08T15:30:00Z">
+      <w:ins w:id="294" w:author="Olivia Reyes" w:date="2016-05-08T15:30:00Z">
         <w:r>
           <w:rPr>
             <w:rFonts w:ascii="Bookman Old Style" w:hAnsi="Bookman Old Style"/>
@@ -3580,10 +3624,11 @@
             <w:sz w:val="28"/>
             <w:szCs w:val="28"/>
           </w:rPr>
+          <w:lastRenderedPageBreak/>
           <w:t>GENERALIZE:</w:t>
         </w:r>
       </w:ins>
-      <w:ins w:id="287" w:author="Olivia Reyes" w:date="2016-05-08T15:31:00Z">
+      <w:ins w:id="295" w:author="Olivia Reyes" w:date="2016-05-08T15:31:00Z">
         <w:r>
           <w:rPr>
             <w:rFonts w:ascii="Bookman Old Style" w:hAnsi="Bookman Old Style"/>
@@ -3614,25 +3659,25 @@
           <w:tab w:val="left" w:pos="1875"/>
         </w:tabs>
         <w:rPr>
-          <w:ins w:id="288" w:author="Olivia Reyes" w:date="2016-05-08T15:34:00Z"/>
+          <w:ins w:id="296" w:author="Olivia Reyes" w:date="2016-05-08T15:34:00Z"/>
           <w:rFonts w:ascii="Bookman Old Style" w:hAnsi="Bookman Old Style"/>
           <w:b/>
           <w:sz w:val="28"/>
           <w:szCs w:val="28"/>
-          <w:rPrChange w:id="289" w:author="Olivia Reyes" w:date="2016-05-08T15:34:00Z">
+          <w:rPrChange w:id="297" w:author="Olivia Reyes" w:date="2016-05-08T15:34:00Z">
             <w:rPr>
-              <w:ins w:id="290" w:author="Olivia Reyes" w:date="2016-05-08T15:34:00Z"/>
+              <w:ins w:id="298" w:author="Olivia Reyes" w:date="2016-05-08T15:34:00Z"/>
               <w:rFonts w:ascii="Bookman Old Style" w:hAnsi="Bookman Old Style"/>
               <w:sz w:val="28"/>
               <w:szCs w:val="28"/>
             </w:rPr>
           </w:rPrChange>
         </w:rPr>
-        <w:pPrChange w:id="291" w:author="Olivia Reyes" w:date="2016-05-08T15:20:00Z">
+        <w:pPrChange w:id="299" w:author="Olivia Reyes" w:date="2016-05-08T15:20:00Z">
           <w:pPr/>
         </w:pPrChange>
       </w:pPr>
-      <w:ins w:id="292" w:author="Olivia Reyes" w:date="2016-05-08T15:32:00Z">
+      <w:ins w:id="300" w:author="Olivia Reyes" w:date="2016-05-08T15:32:00Z">
         <w:r>
           <w:rPr>
             <w:rFonts w:ascii="Bookman Old Style" w:hAnsi="Bookman Old Style"/>
@@ -3643,7 +3688,7 @@
           <w:t xml:space="preserve">RECREATE: </w:t>
         </w:r>
       </w:ins>
-      <w:ins w:id="293" w:author="Olivia Reyes" w:date="2016-05-08T15:33:00Z">
+      <w:ins w:id="301" w:author="Olivia Reyes" w:date="2016-05-08T15:33:00Z">
         <w:r>
           <w:rPr>
             <w:rFonts w:ascii="Bookman Old Style" w:hAnsi="Bookman Old Style"/>
@@ -3653,7 +3698,7 @@
           <w:t>What are the essentials</w:t>
         </w:r>
       </w:ins>
-      <w:ins w:id="294" w:author="Olivia Reyes" w:date="2016-05-08T15:34:00Z">
+      <w:ins w:id="302" w:author="Olivia Reyes" w:date="2016-05-08T15:34:00Z">
         <w:r>
           <w:rPr>
             <w:rFonts w:ascii="Bookman Old Style" w:hAnsi="Bookman Old Style"/>
@@ -3663,7 +3708,7 @@
           <w:t xml:space="preserve"> in triggering/re-creating this problem?</w:t>
         </w:r>
       </w:ins>
-      <w:ins w:id="295" w:author="Olivia Reyes" w:date="2016-05-08T15:35:00Z">
+      <w:ins w:id="303" w:author="Olivia Reyes" w:date="2016-05-08T15:35:00Z">
         <w:r>
           <w:rPr>
             <w:rFonts w:ascii="Bookman Old Style" w:hAnsi="Bookman Old Style"/>
@@ -3685,25 +3730,25 @@
           <w:tab w:val="left" w:pos="1875"/>
         </w:tabs>
         <w:rPr>
-          <w:ins w:id="296" w:author="Olivia Reyes" w:date="2016-05-08T15:38:00Z"/>
+          <w:ins w:id="304" w:author="Olivia Reyes" w:date="2016-05-08T15:38:00Z"/>
           <w:rFonts w:ascii="Bookman Old Style" w:hAnsi="Bookman Old Style"/>
           <w:b/>
           <w:sz w:val="28"/>
           <w:szCs w:val="28"/>
-          <w:rPrChange w:id="297" w:author="Olivia Reyes" w:date="2016-05-08T15:38:00Z">
+          <w:rPrChange w:id="305" w:author="Olivia Reyes" w:date="2016-05-08T15:38:00Z">
             <w:rPr>
-              <w:ins w:id="298" w:author="Olivia Reyes" w:date="2016-05-08T15:38:00Z"/>
+              <w:ins w:id="306" w:author="Olivia Reyes" w:date="2016-05-08T15:38:00Z"/>
               <w:rFonts w:ascii="Bookman Old Style" w:hAnsi="Bookman Old Style"/>
               <w:sz w:val="28"/>
               <w:szCs w:val="28"/>
             </w:rPr>
           </w:rPrChange>
         </w:rPr>
-        <w:pPrChange w:id="299" w:author="Olivia Reyes" w:date="2016-05-08T15:20:00Z">
+        <w:pPrChange w:id="307" w:author="Olivia Reyes" w:date="2016-05-08T15:20:00Z">
           <w:pPr/>
         </w:pPrChange>
       </w:pPr>
-      <w:ins w:id="300" w:author="Olivia Reyes" w:date="2016-05-08T15:34:00Z">
+      <w:ins w:id="308" w:author="Olivia Reyes" w:date="2016-05-08T15:34:00Z">
         <w:r>
           <w:rPr>
             <w:rFonts w:ascii="Bookman Old Style" w:hAnsi="Bookman Old Style"/>
@@ -3722,7 +3767,7 @@
           <w:t xml:space="preserve">What is the </w:t>
         </w:r>
       </w:ins>
-      <w:ins w:id="301" w:author="Olivia Reyes" w:date="2016-05-08T15:36:00Z">
+      <w:ins w:id="309" w:author="Olivia Reyes" w:date="2016-05-08T15:36:00Z">
         <w:r>
           <w:rPr>
             <w:rFonts w:ascii="Bookman Old Style" w:hAnsi="Bookman Old Style"/>
@@ -3732,7 +3777,7 @@
           <w:t xml:space="preserve">impact to the customer? </w:t>
         </w:r>
       </w:ins>
-      <w:ins w:id="302" w:author="Olivia Reyes" w:date="2016-05-08T15:37:00Z">
+      <w:ins w:id="310" w:author="Olivia Reyes" w:date="2016-05-08T15:37:00Z">
         <w:r>
           <w:rPr>
             <w:rFonts w:ascii="Bookman Old Style" w:hAnsi="Bookman Old Style"/>
@@ -3742,7 +3787,7 @@
           <w:t>What is the impact to be tested</w:t>
         </w:r>
       </w:ins>
-      <w:ins w:id="303" w:author="Olivia Reyes" w:date="2016-05-08T15:38:00Z">
+      <w:ins w:id="311" w:author="Olivia Reyes" w:date="2016-05-08T15:38:00Z">
         <w:r>
           <w:rPr>
             <w:rFonts w:ascii="Bookman Old Style" w:hAnsi="Bookman Old Style"/>
@@ -3764,25 +3809,25 @@
           <w:tab w:val="left" w:pos="1875"/>
         </w:tabs>
         <w:rPr>
-          <w:ins w:id="304" w:author="Olivia Reyes" w:date="2016-05-08T15:56:00Z"/>
+          <w:ins w:id="312" w:author="Olivia Reyes" w:date="2016-05-08T15:56:00Z"/>
           <w:rFonts w:ascii="Bookman Old Style" w:hAnsi="Bookman Old Style"/>
           <w:b/>
           <w:sz w:val="28"/>
           <w:szCs w:val="28"/>
-          <w:rPrChange w:id="305" w:author="Olivia Reyes" w:date="2016-05-08T15:56:00Z">
+          <w:rPrChange w:id="313" w:author="Olivia Reyes" w:date="2016-05-08T15:56:00Z">
             <w:rPr>
-              <w:ins w:id="306" w:author="Olivia Reyes" w:date="2016-05-08T15:56:00Z"/>
+              <w:ins w:id="314" w:author="Olivia Reyes" w:date="2016-05-08T15:56:00Z"/>
               <w:rFonts w:ascii="Bookman Old Style" w:hAnsi="Bookman Old Style"/>
               <w:sz w:val="28"/>
               <w:szCs w:val="28"/>
             </w:rPr>
           </w:rPrChange>
         </w:rPr>
-        <w:pPrChange w:id="307" w:author="Olivia Reyes" w:date="2016-05-08T15:56:00Z">
+        <w:pPrChange w:id="315" w:author="Olivia Reyes" w:date="2016-05-08T15:56:00Z">
           <w:pPr/>
         </w:pPrChange>
       </w:pPr>
-      <w:ins w:id="308" w:author="Olivia Reyes" w:date="2016-05-08T15:38:00Z">
+      <w:ins w:id="316" w:author="Olivia Reyes" w:date="2016-05-08T15:38:00Z">
         <w:r>
           <w:rPr>
             <w:rFonts w:ascii="Bookman Old Style" w:hAnsi="Bookman Old Style"/>
@@ -3793,7 +3838,7 @@
           <w:t xml:space="preserve">DEBUG: </w:t>
         </w:r>
       </w:ins>
-      <w:ins w:id="309" w:author="Olivia Reyes" w:date="2016-05-08T15:39:00Z">
+      <w:ins w:id="317" w:author="Olivia Reyes" w:date="2016-05-08T15:39:00Z">
         <w:r>
           <w:rPr>
             <w:rFonts w:ascii="Bookman Old Style" w:hAnsi="Bookman Old Style"/>
@@ -3803,7 +3848,7 @@
           <w:t xml:space="preserve">What </w:t>
         </w:r>
       </w:ins>
-      <w:ins w:id="310" w:author="Olivia Reyes" w:date="2016-05-08T15:48:00Z">
+      <w:ins w:id="318" w:author="Olivia Reyes" w:date="2016-05-08T15:48:00Z">
         <w:r>
           <w:rPr>
             <w:rFonts w:ascii="Bookman Old Style" w:hAnsi="Bookman Old Style"/>
@@ -3813,7 +3858,7 @@
           <w:t>does de</w:t>
         </w:r>
       </w:ins>
-      <w:ins w:id="311" w:author="Olivia Reyes" w:date="2016-05-08T15:49:00Z">
+      <w:ins w:id="319" w:author="Olivia Reyes" w:date="2016-05-08T15:49:00Z">
         <w:r>
           <w:rPr>
             <w:rFonts w:ascii="Bookman Old Style" w:hAnsi="Bookman Old Style"/>
@@ -3823,7 +3868,7 @@
           <w:t>v</w:t>
         </w:r>
       </w:ins>
-      <w:ins w:id="312" w:author="Olivia Reyes" w:date="2016-05-08T15:48:00Z">
+      <w:ins w:id="320" w:author="Olivia Reyes" w:date="2016-05-08T15:48:00Z">
         <w:r>
           <w:rPr>
             <w:rFonts w:ascii="Bookman Old Style" w:hAnsi="Bookman Old Style"/>
@@ -3833,7 +3878,7 @@
           <w:t>elopment</w:t>
         </w:r>
       </w:ins>
-      <w:ins w:id="313" w:author="Olivia Reyes" w:date="2016-05-08T15:49:00Z">
+      <w:ins w:id="321" w:author="Olivia Reyes" w:date="2016-05-08T15:49:00Z">
         <w:r>
           <w:rPr>
             <w:rFonts w:ascii="Bookman Old Style" w:hAnsi="Bookman Old Style"/>
@@ -3843,7 +3888,7 @@
           <w:t xml:space="preserve"> need to do</w:t>
         </w:r>
       </w:ins>
-      <w:ins w:id="314" w:author="Olivia Reyes" w:date="2016-05-08T15:54:00Z">
+      <w:ins w:id="322" w:author="Olivia Reyes" w:date="2016-05-08T15:54:00Z">
         <w:r>
           <w:rPr>
             <w:rFonts w:ascii="Bookman Old Style" w:hAnsi="Bookman Old Style"/>
@@ -3853,7 +3898,7 @@
           <w:t>, to make it easier to debug? (traces, du</w:t>
         </w:r>
       </w:ins>
-      <w:ins w:id="315" w:author="Olivia Reyes" w:date="2016-05-08T15:55:00Z">
+      <w:ins w:id="323" w:author="Olivia Reyes" w:date="2016-05-08T15:55:00Z">
         <w:r>
           <w:rPr>
             <w:rFonts w:ascii="Bookman Old Style" w:hAnsi="Bookman Old Style"/>
@@ -3873,7 +3918,7 @@
         </w:r>
       </w:ins>
       <w:proofErr w:type="spellEnd"/>
-      <w:ins w:id="316" w:author="Olivia Reyes" w:date="2016-05-08T15:54:00Z">
+      <w:ins w:id="324" w:author="Olivia Reyes" w:date="2016-05-08T15:54:00Z">
         <w:r>
           <w:rPr>
             <w:rFonts w:ascii="Bookman Old Style" w:hAnsi="Bookman Old Style"/>
@@ -3895,25 +3940,25 @@
           <w:tab w:val="left" w:pos="900"/>
         </w:tabs>
         <w:rPr>
-          <w:ins w:id="317" w:author="Olivia Reyes" w:date="2016-05-08T16:06:00Z"/>
+          <w:ins w:id="325" w:author="Olivia Reyes" w:date="2016-05-08T16:06:00Z"/>
           <w:rFonts w:ascii="Bookman Old Style" w:hAnsi="Bookman Old Style"/>
           <w:b/>
           <w:sz w:val="28"/>
           <w:szCs w:val="28"/>
-          <w:rPrChange w:id="318" w:author="Olivia Reyes" w:date="2016-05-08T16:06:00Z">
+          <w:rPrChange w:id="326" w:author="Olivia Reyes" w:date="2016-05-08T16:06:00Z">
             <w:rPr>
-              <w:ins w:id="319" w:author="Olivia Reyes" w:date="2016-05-08T16:06:00Z"/>
+              <w:ins w:id="327" w:author="Olivia Reyes" w:date="2016-05-08T16:06:00Z"/>
               <w:rFonts w:ascii="Bookman Old Style" w:hAnsi="Bookman Old Style"/>
               <w:sz w:val="28"/>
               <w:szCs w:val="28"/>
             </w:rPr>
           </w:rPrChange>
         </w:rPr>
-        <w:pPrChange w:id="320" w:author="Olivia Reyes" w:date="2016-05-08T15:56:00Z">
+        <w:pPrChange w:id="328" w:author="Olivia Reyes" w:date="2016-05-08T15:56:00Z">
           <w:pPr/>
         </w:pPrChange>
       </w:pPr>
-      <w:ins w:id="321" w:author="Olivia Reyes" w:date="2016-05-08T15:56:00Z">
+      <w:ins w:id="329" w:author="Olivia Reyes" w:date="2016-05-08T15:56:00Z">
         <w:r>
           <w:rPr>
             <w:rFonts w:ascii="Bookman Old Style" w:hAnsi="Bookman Old Style"/>
@@ -3924,7 +3969,7 @@
           <w:t xml:space="preserve">EVIDENCE: </w:t>
         </w:r>
       </w:ins>
-      <w:ins w:id="322" w:author="Olivia Reyes" w:date="2016-05-08T15:57:00Z">
+      <w:ins w:id="330" w:author="Olivia Reyes" w:date="2016-05-08T15:57:00Z">
         <w:r>
           <w:rPr>
             <w:rFonts w:ascii="Bookman Old Style" w:hAnsi="Bookman Old Style"/>
@@ -3934,7 +3979,7 @@
           <w:t>W</w:t>
         </w:r>
       </w:ins>
-      <w:ins w:id="323" w:author="Olivia Reyes" w:date="2016-05-08T15:56:00Z">
+      <w:ins w:id="331" w:author="Olivia Reyes" w:date="2016-05-08T15:56:00Z">
         <w:r>
           <w:rPr>
             <w:rFonts w:ascii="Bookman Old Style" w:hAnsi="Bookman Old Style"/>
@@ -3944,7 +3989,7 @@
           <w:t>hat documentation</w:t>
         </w:r>
       </w:ins>
-      <w:ins w:id="324" w:author="Olivia Reyes" w:date="2016-05-08T16:02:00Z">
+      <w:ins w:id="332" w:author="Olivia Reyes" w:date="2016-05-08T16:02:00Z">
         <w:r>
           <w:rPr>
             <w:rFonts w:ascii="Bookman Old Style" w:hAnsi="Bookman Old Style"/>
@@ -3954,7 +3999,7 @@
           <w:t xml:space="preserve"> </w:t>
         </w:r>
       </w:ins>
-      <w:ins w:id="325" w:author="Olivia Reyes" w:date="2016-05-08T16:06:00Z">
+      <w:ins w:id="333" w:author="Olivia Reyes" w:date="2016-05-08T16:06:00Z">
         <w:r>
           <w:rPr>
             <w:rFonts w:ascii="Bookman Old Style" w:hAnsi="Bookman Old Style"/>
@@ -3972,16 +4017,16 @@
           <w:tab w:val="left" w:pos="900"/>
         </w:tabs>
         <w:rPr>
-          <w:ins w:id="326" w:author="Roberto Ajata" w:date="2016-05-08T18:43:00Z"/>
+          <w:ins w:id="334" w:author="Roberto Ajata" w:date="2016-05-08T18:43:00Z"/>
           <w:rFonts w:ascii="Bookman Old Style" w:hAnsi="Bookman Old Style"/>
           <w:sz w:val="28"/>
           <w:szCs w:val="28"/>
         </w:rPr>
-        <w:pPrChange w:id="327" w:author="Olivia Reyes" w:date="2016-05-08T16:59:00Z">
+        <w:pPrChange w:id="335" w:author="Olivia Reyes" w:date="2016-05-08T16:59:00Z">
           <w:pPr/>
         </w:pPrChange>
       </w:pPr>
-      <w:ins w:id="328" w:author="Olivia Reyes" w:date="2016-05-08T16:07:00Z">
+      <w:ins w:id="336" w:author="Olivia Reyes" w:date="2016-05-08T16:07:00Z">
         <w:r>
           <w:rPr>
             <w:rFonts w:ascii="Bookman Old Style" w:hAnsi="Bookman Old Style"/>
@@ -3991,7 +4036,7 @@
           <w:t xml:space="preserve">Evidence may take the form of documentation from user guides, specifications, requirements, and designs. </w:t>
         </w:r>
       </w:ins>
-      <w:ins w:id="329" w:author="Olivia Reyes" w:date="2016-05-08T16:08:00Z">
+      <w:ins w:id="337" w:author="Olivia Reyes" w:date="2016-05-08T16:08:00Z">
         <w:r>
           <w:rPr>
             <w:rFonts w:ascii="Bookman Old Style" w:hAnsi="Bookman Old Style"/>
@@ -4001,7 +4046,7 @@
           <w:t>It may be past comments from customer de</w:t>
         </w:r>
       </w:ins>
-      <w:ins w:id="330" w:author="Olivia Reyes" w:date="2016-05-08T16:09:00Z">
+      <w:ins w:id="338" w:author="Olivia Reyes" w:date="2016-05-08T16:09:00Z">
         <w:r>
           <w:rPr>
             <w:rFonts w:ascii="Bookman Old Style" w:hAnsi="Bookman Old Style"/>
@@ -4011,7 +4056,7 @@
           <w:t>-</w:t>
         </w:r>
       </w:ins>
-      <w:ins w:id="331" w:author="Olivia Reyes" w:date="2016-05-08T16:08:00Z">
+      <w:ins w:id="339" w:author="Olivia Reyes" w:date="2016-05-08T16:08:00Z">
         <w:r>
           <w:rPr>
             <w:rFonts w:ascii="Bookman Old Style" w:hAnsi="Bookman Old Style"/>
@@ -4021,7 +4066,7 @@
           <w:t>facto standa</w:t>
         </w:r>
       </w:ins>
-      <w:ins w:id="332" w:author="Olivia Reyes" w:date="2016-05-08T16:09:00Z">
+      <w:ins w:id="340" w:author="Olivia Reyes" w:date="2016-05-08T16:09:00Z">
         <w:r>
           <w:rPr>
             <w:rFonts w:ascii="Bookman Old Style" w:hAnsi="Bookman Old Style"/>
@@ -4031,7 +4076,7 @@
           <w:t>r</w:t>
         </w:r>
       </w:ins>
-      <w:ins w:id="333" w:author="Olivia Reyes" w:date="2016-05-08T16:08:00Z">
+      <w:ins w:id="341" w:author="Olivia Reyes" w:date="2016-05-08T16:08:00Z">
         <w:r>
           <w:rPr>
             <w:rFonts w:ascii="Bookman Old Style" w:hAnsi="Bookman Old Style"/>
@@ -4041,7 +4086,7 @@
           <w:t xml:space="preserve">ds from </w:t>
         </w:r>
       </w:ins>
-      <w:ins w:id="334" w:author="Olivia Reyes" w:date="2016-05-08T16:09:00Z">
+      <w:ins w:id="342" w:author="Olivia Reyes" w:date="2016-05-08T16:09:00Z">
         <w:r>
           <w:rPr>
             <w:rFonts w:ascii="Bookman Old Style" w:hAnsi="Bookman Old Style"/>
@@ -4059,76 +4104,20 @@
           <w:tab w:val="left" w:pos="900"/>
         </w:tabs>
         <w:rPr>
-          <w:ins w:id="335" w:author="Olivia Reyes" w:date="2016-05-08T15:14:00Z"/>
+          <w:ins w:id="343" w:author="Olivia Reyes" w:date="2016-05-08T15:14:00Z"/>
           <w:rFonts w:ascii="Bookman Old Style" w:hAnsi="Bookman Old Style"/>
           <w:sz w:val="28"/>
           <w:szCs w:val="28"/>
-          <w:rPrChange w:id="336" w:author="Olivia Reyes" w:date="2016-05-08T16:59:00Z">
+          <w:rPrChange w:id="344" w:author="Olivia Reyes" w:date="2016-05-08T16:59:00Z">
             <w:rPr>
-              <w:ins w:id="337" w:author="Olivia Reyes" w:date="2016-05-08T15:14:00Z"/>
+              <w:ins w:id="345" w:author="Olivia Reyes" w:date="2016-05-08T15:14:00Z"/>
             </w:rPr>
           </w:rPrChange>
         </w:rPr>
-        <w:pPrChange w:id="338" w:author="Olivia Reyes" w:date="2016-05-08T16:59:00Z">
+        <w:pPrChange w:id="346" w:author="Olivia Reyes" w:date="2016-05-08T16:59:00Z">
           <w:pPr/>
         </w:pPrChange>
       </w:pPr>
-    </w:p>
-    <w:p>
-      <w:pPr>
-        <w:rPr>
-          <w:ins w:id="339" w:author="Roberto Ajata" w:date="2016-05-08T18:47:00Z"/>
-        </w:rPr>
-      </w:pPr>
-      <w:ins w:id="340" w:author="Roberto Ajata" w:date="2016-05-08T18:47:00Z">
-        <w:r>
-          <w:t>Do you know what Louvre is?</w:t>
-        </w:r>
-      </w:ins>
-    </w:p>
-    <w:p>
-      <w:pPr>
-        <w:rPr>
-          <w:ins w:id="341" w:author="Roberto Ajata" w:date="2016-05-08T18:47:00Z"/>
-        </w:rPr>
-      </w:pPr>
-      <w:ins w:id="342" w:author="Roberto Ajata" w:date="2016-05-08T18:47:00Z">
-        <w:r>
-          <w:t xml:space="preserve">Yes, </w:t>
-        </w:r>
-        <w:proofErr w:type="gramStart"/>
-        <w:r>
-          <w:t>It</w:t>
-        </w:r>
-        <w:proofErr w:type="gramEnd"/>
-        <w:r>
-          <w:t xml:space="preserve"> is a museum, but Louvre is not only another museum in the world.</w:t>
-        </w:r>
-      </w:ins>
-    </w:p>
-    <w:p>
-      <w:pPr>
-        <w:rPr>
-          <w:ins w:id="343" w:author="Roberto Ajata" w:date="2016-05-08T18:47:00Z"/>
-        </w:rPr>
-      </w:pPr>
-      <w:ins w:id="344" w:author="Roberto Ajata" w:date="2016-05-08T18:47:00Z">
-        <w:r>
-          <w:t>Talking about size, Louvre is the biggest museum in the world.</w:t>
-        </w:r>
-      </w:ins>
-    </w:p>
-    <w:p>
-      <w:pPr>
-        <w:rPr>
-          <w:ins w:id="345" w:author="Roberto Ajata" w:date="2016-05-08T18:47:00Z"/>
-        </w:rPr>
-      </w:pPr>
-      <w:ins w:id="346" w:author="Roberto Ajata" w:date="2016-05-08T18:47:00Z">
-        <w:r>
-          <w:t>Talking about importance, Louvre is considered the most important museum in the world because its collection of arts.</w:t>
-        </w:r>
-      </w:ins>
     </w:p>
     <w:p>
       <w:pPr>
@@ -4136,58 +4125,43 @@
           <w:ins w:id="347" w:author="Roberto Ajata" w:date="2016-05-08T18:47:00Z"/>
         </w:rPr>
       </w:pPr>
+      <w:ins w:id="348" w:author="Roberto Ajata" w:date="2016-05-08T18:47:00Z">
+        <w:r>
+          <w:t>Do you know what Louvre is?</w:t>
+        </w:r>
+      </w:ins>
     </w:p>
     <w:p>
       <w:pPr>
         <w:rPr>
-          <w:ins w:id="348" w:author="Roberto Ajata" w:date="2016-05-08T18:47:00Z"/>
+          <w:ins w:id="349" w:author="Roberto Ajata" w:date="2016-05-08T18:47:00Z"/>
         </w:rPr>
       </w:pPr>
-      <w:ins w:id="349" w:author="Roberto Ajata" w:date="2016-05-08T18:47:00Z">
-        <w:r>
-          <w:t xml:space="preserve">Louvre is located in Paris, France. Before Louvre was opened, </w:t>
+      <w:ins w:id="350" w:author="Roberto Ajata" w:date="2016-05-08T18:47:00Z">
+        <w:r>
+          <w:t xml:space="preserve">Yes, </w:t>
         </w:r>
         <w:proofErr w:type="gramStart"/>
         <w:r>
-          <w:t>many collection</w:t>
+          <w:t>It</w:t>
         </w:r>
         <w:proofErr w:type="gramEnd"/>
         <w:r>
-          <w:t xml:space="preserve"> of arts that belonged to kings, queen and the church was</w:t>
+          <w:t xml:space="preserve"> is a museum, but Louvre is not only another museum in the world.</w:t>
         </w:r>
       </w:ins>
     </w:p>
     <w:p>
       <w:pPr>
         <w:rPr>
-          <w:ins w:id="350" w:author="Roberto Ajata" w:date="2016-05-08T18:47:00Z"/>
+          <w:ins w:id="351" w:author="Roberto Ajata" w:date="2016-05-08T18:47:00Z"/>
         </w:rPr>
       </w:pPr>
-      <w:proofErr w:type="gramStart"/>
-      <w:ins w:id="351" w:author="Roberto Ajata" w:date="2016-05-08T18:47:00Z">
-        <w:r>
-          <w:t>converted</w:t>
-        </w:r>
-        <w:proofErr w:type="gramEnd"/>
-        <w:r>
-          <w:t xml:space="preserve"> to public property. All these </w:t>
-        </w:r>
-        <w:proofErr w:type="gramStart"/>
-        <w:r>
-          <w:t>collection</w:t>
-        </w:r>
-        <w:proofErr w:type="gramEnd"/>
-        <w:r>
-          <w:t xml:space="preserve"> were put inside Louvre in order to civil people can watch and enjoy them.</w:t>
-        </w:r>
-      </w:ins>
-    </w:p>
-    <w:p>
-      <w:pPr>
-        <w:rPr>
-          <w:ins w:id="352" w:author="Roberto Ajata" w:date="2016-05-08T18:47:00Z"/>
-        </w:rPr>
-      </w:pPr>
+      <w:ins w:id="352" w:author="Roberto Ajata" w:date="2016-05-08T18:47:00Z">
+        <w:r>
+          <w:t>Talking about size, Louvre is the biggest museum in the world.</w:t>
+        </w:r>
+      </w:ins>
     </w:p>
     <w:p>
       <w:pPr>
@@ -4197,7 +4171,7 @@
       </w:pPr>
       <w:ins w:id="354" w:author="Roberto Ajata" w:date="2016-05-08T18:47:00Z">
         <w:r>
-          <w:t>Even though Louvre is really huge, Louvre still keep a big percent of its collection inside rooms.</w:t>
+          <w:t>Talking about importance, Louvre is considered the most important museum in the world because its collection of arts.</w:t>
         </w:r>
       </w:ins>
     </w:p>
@@ -4207,52 +4181,35 @@
           <w:ins w:id="355" w:author="Roberto Ajata" w:date="2016-05-08T18:47:00Z"/>
         </w:rPr>
       </w:pPr>
-      <w:ins w:id="356" w:author="Roberto Ajata" w:date="2016-05-08T18:47:00Z">
-        <w:r>
-          <w:lastRenderedPageBreak/>
-          <w:t xml:space="preserve">If we talk about numbers, only 40 % percent of all the collections </w:t>
-        </w:r>
-        <w:proofErr w:type="gramStart"/>
-        <w:r>
-          <w:t>is</w:t>
-        </w:r>
-        <w:proofErr w:type="gramEnd"/>
-        <w:r>
-          <w:t xml:space="preserve"> exhibit into Louvre. Because of this, Louvre</w:t>
-        </w:r>
-      </w:ins>
     </w:p>
     <w:p>
       <w:pPr>
         <w:rPr>
-          <w:ins w:id="357" w:author="Roberto Ajata" w:date="2016-05-08T18:47:00Z"/>
+          <w:ins w:id="356" w:author="Roberto Ajata" w:date="2016-05-08T18:47:00Z"/>
         </w:rPr>
       </w:pPr>
-      <w:proofErr w:type="gramStart"/>
-      <w:ins w:id="358" w:author="Roberto Ajata" w:date="2016-05-08T18:47:00Z">
-        <w:r>
-          <w:t>has</w:t>
-        </w:r>
-        <w:proofErr w:type="gramEnd"/>
-        <w:r>
-          <w:t xml:space="preserve"> opened a branch in Len, </w:t>
-        </w:r>
-        <w:proofErr w:type="spellStart"/>
-        <w:r>
-          <w:t>Belguin</w:t>
-        </w:r>
-        <w:proofErr w:type="spellEnd"/>
-        <w:r>
-          <w:t>. Most of the collection that can't be exhibited into Louvre is now exhibited in this Branch.</w:t>
+      <w:ins w:id="357" w:author="Roberto Ajata" w:date="2016-05-08T18:47:00Z">
+        <w:r>
+          <w:t>Louvre is located in Paris, France. Before Louvre was opened, many collection of arts that belonged to kings, queen and the church was</w:t>
         </w:r>
       </w:ins>
     </w:p>
     <w:p>
       <w:pPr>
         <w:rPr>
-          <w:ins w:id="359" w:author="Roberto Ajata" w:date="2016-05-08T18:47:00Z"/>
+          <w:ins w:id="358" w:author="Roberto Ajata" w:date="2016-05-08T18:47:00Z"/>
         </w:rPr>
       </w:pPr>
+      <w:proofErr w:type="gramStart"/>
+      <w:ins w:id="359" w:author="Roberto Ajata" w:date="2016-05-08T18:47:00Z">
+        <w:r>
+          <w:t>converted</w:t>
+        </w:r>
+        <w:proofErr w:type="gramEnd"/>
+        <w:r>
+          <w:t xml:space="preserve"> to public property. All these collection were put inside Louvre in order to civil people can watch and enjoy them.</w:t>
+        </w:r>
+      </w:ins>
     </w:p>
     <w:p>
       <w:pPr>
@@ -4260,46 +4217,100 @@
           <w:ins w:id="360" w:author="Roberto Ajata" w:date="2016-05-08T18:47:00Z"/>
         </w:rPr>
       </w:pPr>
-      <w:proofErr w:type="spellStart"/>
-      <w:ins w:id="361" w:author="Roberto Ajata" w:date="2016-05-08T18:47:00Z">
-        <w:r>
-          <w:t>Lovre</w:t>
-        </w:r>
-        <w:proofErr w:type="spellEnd"/>
-        <w:r>
-          <w:t xml:space="preserve"> is really big, </w:t>
-        </w:r>
-        <w:proofErr w:type="gramStart"/>
-        <w:r>
-          <w:t>If</w:t>
-        </w:r>
-        <w:proofErr w:type="gramEnd"/>
-        <w:r>
-          <w:t xml:space="preserve"> we want to compare, it's like 3 times the San Simon University.</w:t>
-        </w:r>
-      </w:ins>
     </w:p>
     <w:p>
       <w:pPr>
         <w:rPr>
-          <w:ins w:id="362" w:author="Roberto Ajata" w:date="2016-05-08T18:43:00Z"/>
+          <w:ins w:id="361" w:author="Roberto Ajata" w:date="2016-05-08T18:47:00Z"/>
         </w:rPr>
       </w:pPr>
-      <w:ins w:id="363" w:author="Roberto Ajata" w:date="2016-05-08T18:47:00Z">
-        <w:r>
-          <w:t xml:space="preserve">Because of its extension, you need several </w:t>
+      <w:ins w:id="362" w:author="Roberto Ajata" w:date="2016-05-08T18:47:00Z">
+        <w:r>
+          <w:t>Even though Louvre is really huge, Louvre still keep a big percent of its collection inside rooms.</w:t>
+        </w:r>
+      </w:ins>
+    </w:p>
+    <w:p>
+      <w:pPr>
+        <w:rPr>
+          <w:ins w:id="363" w:author="Roberto Ajata" w:date="2016-05-08T18:47:00Z"/>
+        </w:rPr>
+      </w:pPr>
+      <w:ins w:id="364" w:author="Roberto Ajata" w:date="2016-05-08T18:47:00Z">
+        <w:r>
+          <w:t>If we talk about numbers, only 40 % percent of all the collections is exhibit into Louvre. Because of this, Louvre</w:t>
+        </w:r>
+      </w:ins>
+    </w:p>
+    <w:p>
+      <w:pPr>
+        <w:rPr>
+          <w:ins w:id="365" w:author="Roberto Ajata" w:date="2016-05-08T18:47:00Z"/>
+        </w:rPr>
+      </w:pPr>
+      <w:proofErr w:type="gramStart"/>
+      <w:ins w:id="366" w:author="Roberto Ajata" w:date="2016-05-08T18:47:00Z">
+        <w:r>
+          <w:lastRenderedPageBreak/>
+          <w:t>has</w:t>
+        </w:r>
+        <w:proofErr w:type="gramEnd"/>
+        <w:r>
+          <w:t xml:space="preserve"> opened a branch in Len, </w:t>
+        </w:r>
+        <w:proofErr w:type="spellStart"/>
+        <w:r>
+          <w:t>Belguin</w:t>
+        </w:r>
+        <w:proofErr w:type="spellEnd"/>
+        <w:r>
+          <w:t>. Most of the collection that can't be exhibited into Louvre is now exhibited in this Branch.</w:t>
+        </w:r>
+      </w:ins>
+    </w:p>
+    <w:p>
+      <w:pPr>
+        <w:rPr>
+          <w:ins w:id="367" w:author="Roberto Ajata" w:date="2016-05-08T18:47:00Z"/>
+        </w:rPr>
+      </w:pPr>
+    </w:p>
+    <w:p>
+      <w:pPr>
+        <w:rPr>
+          <w:ins w:id="368" w:author="Roberto Ajata" w:date="2016-05-08T18:47:00Z"/>
+        </w:rPr>
+      </w:pPr>
+      <w:proofErr w:type="spellStart"/>
+      <w:ins w:id="369" w:author="Roberto Ajata" w:date="2016-05-08T18:47:00Z">
+        <w:r>
+          <w:t>Lovre</w:t>
+        </w:r>
+        <w:proofErr w:type="spellEnd"/>
+        <w:r>
+          <w:t xml:space="preserve"> is really big, </w:t>
         </w:r>
         <w:proofErr w:type="gramStart"/>
         <w:r>
-          <w:t>day</w:t>
+          <w:t>If</w:t>
         </w:r>
         <w:proofErr w:type="gramEnd"/>
         <w:r>
-          <w:t xml:space="preserve"> to see all the collection of art.</w:t>
-        </w:r>
-      </w:ins>
-      <w:bookmarkStart w:id="364" w:name="_GoBack"/>
-      <w:bookmarkEnd w:id="364"/>
+          <w:t xml:space="preserve"> we want to compare, it's like 3 times the San Simon University.</w:t>
+        </w:r>
+      </w:ins>
+    </w:p>
+    <w:p>
+      <w:pPr>
+        <w:rPr>
+          <w:ins w:id="370" w:author="Roberto Ajata" w:date="2016-05-08T18:43:00Z"/>
+        </w:rPr>
+      </w:pPr>
+      <w:ins w:id="371" w:author="Roberto Ajata" w:date="2016-05-08T18:47:00Z">
+        <w:r>
+          <w:t>Because of its extension, you need several day to see all the collection of art.</w:t>
+        </w:r>
+      </w:ins>
     </w:p>
     <w:p/>
     <w:sectPr>
@@ -4313,7 +4324,7 @@
 </file>
 
 <file path=word/numbering.xml><?xml version="1.0" encoding="utf-8"?>
-<w:numbering xmlns:wpc="http://schemas.microsoft.com/office/word/2010/wordprocessingCanvas" xmlns:mc="http://schemas.openxmlformats.org/markup-compatibility/2006" xmlns:o="urn:schemas-microsoft-com:office:office" xmlns:r="http://schemas.openxmlformats.org/officeDocument/2006/relationships" xmlns:m="http://schemas.openxmlformats.org/officeDocument/2006/math" xmlns:v="urn:schemas-microsoft-com:vml" xmlns:wp14="http://schemas.microsoft.com/office/word/2010/wordprocessingDrawing" xmlns:wp="http://schemas.openxmlformats.org/drawingml/2006/wordprocessingDrawing" xmlns:w10="urn:schemas-microsoft-com:office:word" xmlns:w="http://schemas.openxmlformats.org/wordprocessingml/2006/main" xmlns:w14="http://schemas.microsoft.com/office/word/2010/wordml" xmlns:wpg="http://schemas.microsoft.com/office/word/2010/wordprocessingGroup" xmlns:wpi="http://schemas.microsoft.com/office/word/2010/wordprocessingInk" xmlns:wne="http://schemas.microsoft.com/office/word/2006/wordml" xmlns:wps="http://schemas.microsoft.com/office/word/2010/wordprocessingShape" mc:Ignorable="w14 wp14">
+<w:numbering xmlns:wpc="http://schemas.microsoft.com/office/word/2010/wordprocessingCanvas" xmlns:mc="http://schemas.openxmlformats.org/markup-compatibility/2006" xmlns:o="urn:schemas-microsoft-com:office:office" xmlns:r="http://schemas.openxmlformats.org/officeDocument/2006/relationships" xmlns:m="http://schemas.openxmlformats.org/officeDocument/2006/math" xmlns:v="urn:schemas-microsoft-com:vml" xmlns:wp14="http://schemas.microsoft.com/office/word/2010/wordprocessingDrawing" xmlns:wp="http://schemas.openxmlformats.org/drawingml/2006/wordprocessingDrawing" xmlns:w10="urn:schemas-microsoft-com:office:word" xmlns:w="http://schemas.openxmlformats.org/wordprocessingml/2006/main" xmlns:w14="http://schemas.microsoft.com/office/word/2010/wordml" xmlns:w15="http://schemas.microsoft.com/office/word/2012/wordml" xmlns:wpg="http://schemas.microsoft.com/office/word/2010/wordprocessingGroup" xmlns:wpi="http://schemas.microsoft.com/office/word/2010/wordprocessingInk" xmlns:wne="http://schemas.microsoft.com/office/word/2006/wordml" xmlns:wps="http://schemas.microsoft.com/office/word/2010/wordprocessingShape" mc:Ignorable="w14 w15 wp14">
   <w:abstractNum w:abstractNumId="0">
     <w:nsid w:val="6FA7368A"/>
     <w:multiLevelType w:val="hybridMultilevel"/>
@@ -4408,6 +4419,9 @@
 
 <file path=word/people.xml><?xml version="1.0" encoding="utf-8"?>
 <w15:people xmlns:wpc="http://schemas.microsoft.com/office/word/2010/wordprocessingCanvas" xmlns:mc="http://schemas.openxmlformats.org/markup-compatibility/2006" xmlns:o="urn:schemas-microsoft-com:office:office" xmlns:r="http://schemas.openxmlformats.org/officeDocument/2006/relationships" xmlns:m="http://schemas.openxmlformats.org/officeDocument/2006/math" xmlns:v="urn:schemas-microsoft-com:vml" xmlns:wp14="http://schemas.microsoft.com/office/word/2010/wordprocessingDrawing" xmlns:wp="http://schemas.openxmlformats.org/drawingml/2006/wordprocessingDrawing" xmlns:w10="urn:schemas-microsoft-com:office:word" xmlns:w="http://schemas.openxmlformats.org/wordprocessingml/2006/main" xmlns:w14="http://schemas.microsoft.com/office/word/2010/wordml" xmlns:w15="http://schemas.microsoft.com/office/word/2012/wordml" xmlns:wpg="http://schemas.microsoft.com/office/word/2010/wordprocessingGroup" xmlns:wpi="http://schemas.microsoft.com/office/word/2010/wordprocessingInk" xmlns:wne="http://schemas.microsoft.com/office/word/2006/wordml" xmlns:wps="http://schemas.microsoft.com/office/word/2010/wordprocessingShape" mc:Ignorable="w14 w15 wp14">
+  <w15:person w15:author="Jorge Forero">
+    <w15:presenceInfo w15:providerId="None" w15:userId="Jorge Forero"/>
+  </w15:person>
   <w15:person w15:author="Angela Valdez Bernal">
     <w15:presenceInfo w15:providerId="None" w15:userId="Angela Valdez Bernal"/>
   </w15:person>
@@ -4418,7 +4432,7 @@
 </file>
 
 <file path=word/styles.xml><?xml version="1.0" encoding="utf-8"?>
-<w:styles xmlns:mc="http://schemas.openxmlformats.org/markup-compatibility/2006" xmlns:r="http://schemas.openxmlformats.org/officeDocument/2006/relationships" xmlns:w="http://schemas.openxmlformats.org/wordprocessingml/2006/main" xmlns:w14="http://schemas.microsoft.com/office/word/2010/wordml" mc:Ignorable="w14">
+<w:styles xmlns:mc="http://schemas.openxmlformats.org/markup-compatibility/2006" xmlns:r="http://schemas.openxmlformats.org/officeDocument/2006/relationships" xmlns:w="http://schemas.openxmlformats.org/wordprocessingml/2006/main" xmlns:w14="http://schemas.microsoft.com/office/word/2010/wordml" xmlns:w15="http://schemas.microsoft.com/office/word/2012/wordml" mc:Ignorable="w14 w15">
   <w:docDefaults>
     <w:rPrDefault>
       <w:rPr>
@@ -4434,144 +4448,378 @@
       </w:pPr>
     </w:pPrDefault>
   </w:docDefaults>
-  <w:latentStyles w:defLockedState="0" w:defUIPriority="99" w:defSemiHidden="1" w:defUnhideWhenUsed="1" w:defQFormat="0" w:count="267">
-    <w:lsdException w:name="Normal" w:semiHidden="0" w:uiPriority="0" w:unhideWhenUsed="0" w:qFormat="1"/>
-    <w:lsdException w:name="heading 1" w:semiHidden="0" w:uiPriority="9" w:unhideWhenUsed="0" w:qFormat="1"/>
-    <w:lsdException w:name="heading 2" w:uiPriority="9" w:qFormat="1"/>
-    <w:lsdException w:name="heading 3" w:uiPriority="9" w:qFormat="1"/>
-    <w:lsdException w:name="heading 4" w:uiPriority="9" w:qFormat="1"/>
-    <w:lsdException w:name="heading 5" w:uiPriority="9" w:qFormat="1"/>
-    <w:lsdException w:name="heading 6" w:uiPriority="9" w:qFormat="1"/>
-    <w:lsdException w:name="heading 7" w:uiPriority="9" w:qFormat="1"/>
-    <w:lsdException w:name="heading 8" w:uiPriority="9" w:qFormat="1"/>
-    <w:lsdException w:name="heading 9" w:uiPriority="9" w:qFormat="1"/>
-    <w:lsdException w:name="toc 1" w:uiPriority="39"/>
-    <w:lsdException w:name="toc 2" w:uiPriority="39"/>
-    <w:lsdException w:name="toc 3" w:uiPriority="39"/>
-    <w:lsdException w:name="toc 4" w:uiPriority="39"/>
-    <w:lsdException w:name="toc 5" w:uiPriority="39"/>
-    <w:lsdException w:name="toc 6" w:uiPriority="39"/>
-    <w:lsdException w:name="toc 7" w:uiPriority="39"/>
-    <w:lsdException w:name="toc 8" w:uiPriority="39"/>
-    <w:lsdException w:name="toc 9" w:uiPriority="39"/>
-    <w:lsdException w:name="caption" w:uiPriority="35" w:qFormat="1"/>
-    <w:lsdException w:name="Title" w:semiHidden="0" w:uiPriority="10" w:unhideWhenUsed="0" w:qFormat="1"/>
-    <w:lsdException w:name="Default Paragraph Font" w:uiPriority="1"/>
-    <w:lsdException w:name="Subtitle" w:semiHidden="0" w:uiPriority="11" w:unhideWhenUsed="0" w:qFormat="1"/>
-    <w:lsdException w:name="Strong" w:semiHidden="0" w:uiPriority="22" w:unhideWhenUsed="0" w:qFormat="1"/>
-    <w:lsdException w:name="Emphasis" w:semiHidden="0" w:uiPriority="20" w:unhideWhenUsed="0" w:qFormat="1"/>
-    <w:lsdException w:name="Table Grid" w:semiHidden="0" w:uiPriority="59" w:unhideWhenUsed="0"/>
-    <w:lsdException w:name="Placeholder Text" w:unhideWhenUsed="0"/>
-    <w:lsdException w:name="No Spacing" w:semiHidden="0" w:uiPriority="1" w:unhideWhenUsed="0" w:qFormat="1"/>
-    <w:lsdException w:name="Light Shading" w:semiHidden="0" w:uiPriority="60" w:unhideWhenUsed="0"/>
-    <w:lsdException w:name="Light List" w:semiHidden="0" w:uiPriority="61" w:unhideWhenUsed="0"/>
-    <w:lsdException w:name="Light Grid" w:semiHidden="0" w:uiPriority="62" w:unhideWhenUsed="0"/>
-    <w:lsdException w:name="Medium Shading 1" w:semiHidden="0" w:uiPriority="63" w:unhideWhenUsed="0"/>
-    <w:lsdException w:name="Medium Shading 2" w:semiHidden="0" w:uiPriority="64" w:unhideWhenUsed="0"/>
-    <w:lsdException w:name="Medium List 1" w:semiHidden="0" w:uiPriority="65" w:unhideWhenUsed="0"/>
-    <w:lsdException w:name="Medium List 2" w:semiHidden="0" w:uiPriority="66" w:unhideWhenUsed="0"/>
-    <w:lsdException w:name="Medium Grid 1" w:semiHidden="0" w:uiPriority="67" w:unhideWhenUsed="0"/>
-    <w:lsdException w:name="Medium Grid 2" w:semiHidden="0" w:uiPriority="68" w:unhideWhenUsed="0"/>
-    <w:lsdException w:name="Medium Grid 3" w:semiHidden="0" w:uiPriority="69" w:unhideWhenUsed="0"/>
-    <w:lsdException w:name="Dark List" w:semiHidden="0" w:uiPriority="70" w:unhideWhenUsed="0"/>
-    <w:lsdException w:name="Colorful Shading" w:semiHidden="0" w:uiPriority="71" w:unhideWhenUsed="0"/>
-    <w:lsdException w:name="Colorful List" w:semiHidden="0" w:uiPriority="72" w:unhideWhenUsed="0"/>
-    <w:lsdException w:name="Colorful Grid" w:semiHidden="0" w:uiPriority="73" w:unhideWhenUsed="0"/>
-    <w:lsdException w:name="Light Shading Accent 1" w:semiHidden="0" w:uiPriority="60" w:unhideWhenUsed="0"/>
-    <w:lsdException w:name="Light List Accent 1" w:semiHidden="0" w:uiPriority="61" w:unhideWhenUsed="0"/>
-    <w:lsdException w:name="Light Grid Accent 1" w:semiHidden="0" w:uiPriority="62" w:unhideWhenUsed="0"/>
-    <w:lsdException w:name="Medium Shading 1 Accent 1" w:semiHidden="0" w:uiPriority="63" w:unhideWhenUsed="0"/>
-    <w:lsdException w:name="Medium Shading 2 Accent 1" w:semiHidden="0" w:uiPriority="64" w:unhideWhenUsed="0"/>
-    <w:lsdException w:name="Medium List 1 Accent 1" w:semiHidden="0" w:uiPriority="65" w:unhideWhenUsed="0"/>
-    <w:lsdException w:name="Revision" w:unhideWhenUsed="0"/>
-    <w:lsdException w:name="List Paragraph" w:semiHidden="0" w:uiPriority="34" w:unhideWhenUsed="0" w:qFormat="1"/>
-    <w:lsdException w:name="Quote" w:semiHidden="0" w:uiPriority="29" w:unhideWhenUsed="0" w:qFormat="1"/>
-    <w:lsdException w:name="Intense Quote" w:semiHidden="0" w:uiPriority="30" w:unhideWhenUsed="0" w:qFormat="1"/>
-    <w:lsdException w:name="Medium List 2 Accent 1" w:semiHidden="0" w:uiPriority="66" w:unhideWhenUsed="0"/>
-    <w:lsdException w:name="Medium Grid 1 Accent 1" w:semiHidden="0" w:uiPriority="67" w:unhideWhenUsed="0"/>
-    <w:lsdException w:name="Medium Grid 2 Accent 1" w:semiHidden="0" w:uiPriority="68" w:unhideWhenUsed="0"/>
-    <w:lsdException w:name="Medium Grid 3 Accent 1" w:semiHidden="0" w:uiPriority="69" w:unhideWhenUsed="0"/>
-    <w:lsdException w:name="Dark List Accent 1" w:semiHidden="0" w:uiPriority="70" w:unhideWhenUsed="0"/>
-    <w:lsdException w:name="Colorful Shading Accent 1" w:semiHidden="0" w:uiPriority="71" w:unhideWhenUsed="0"/>
-    <w:lsdException w:name="Colorful List Accent 1" w:semiHidden="0" w:uiPriority="72" w:unhideWhenUsed="0"/>
-    <w:lsdException w:name="Colorful Grid Accent 1" w:semiHidden="0" w:uiPriority="73" w:unhideWhenUsed="0"/>
-    <w:lsdException w:name="Light Shading Accent 2" w:semiHidden="0" w:uiPriority="60" w:unhideWhenUsed="0"/>
-    <w:lsdException w:name="Light List Accent 2" w:semiHidden="0" w:uiPriority="61" w:unhideWhenUsed="0"/>
-    <w:lsdException w:name="Light Grid Accent 2" w:semiHidden="0" w:uiPriority="62" w:unhideWhenUsed="0"/>
-    <w:lsdException w:name="Medium Shading 1 Accent 2" w:semiHidden="0" w:uiPriority="63" w:unhideWhenUsed="0"/>
-    <w:lsdException w:name="Medium Shading 2 Accent 2" w:semiHidden="0" w:uiPriority="64" w:unhideWhenUsed="0"/>
-    <w:lsdException w:name="Medium List 1 Accent 2" w:semiHidden="0" w:uiPriority="65" w:unhideWhenUsed="0"/>
-    <w:lsdException w:name="Medium List 2 Accent 2" w:semiHidden="0" w:uiPriority="66" w:unhideWhenUsed="0"/>
-    <w:lsdException w:name="Medium Grid 1 Accent 2" w:semiHidden="0" w:uiPriority="67" w:unhideWhenUsed="0"/>
-    <w:lsdException w:name="Medium Grid 2 Accent 2" w:semiHidden="0" w:uiPriority="68" w:unhideWhenUsed="0"/>
-    <w:lsdException w:name="Medium Grid 3 Accent 2" w:semiHidden="0" w:uiPriority="69" w:unhideWhenUsed="0"/>
-    <w:lsdException w:name="Dark List Accent 2" w:semiHidden="0" w:uiPriority="70" w:unhideWhenUsed="0"/>
-    <w:lsdException w:name="Colorful Shading Accent 2" w:semiHidden="0" w:uiPriority="71" w:unhideWhenUsed="0"/>
-    <w:lsdException w:name="Colorful List Accent 2" w:semiHidden="0" w:uiPriority="72" w:unhideWhenUsed="0"/>
-    <w:lsdException w:name="Colorful Grid Accent 2" w:semiHidden="0" w:uiPriority="73" w:unhideWhenUsed="0"/>
-    <w:lsdException w:name="Light Shading Accent 3" w:semiHidden="0" w:uiPriority="60" w:unhideWhenUsed="0"/>
-    <w:lsdException w:name="Light List Accent 3" w:semiHidden="0" w:uiPriority="61" w:unhideWhenUsed="0"/>
-    <w:lsdException w:name="Light Grid Accent 3" w:semiHidden="0" w:uiPriority="62" w:unhideWhenUsed="0"/>
-    <w:lsdException w:name="Medium Shading 1 Accent 3" w:semiHidden="0" w:uiPriority="63" w:unhideWhenUsed="0"/>
-    <w:lsdException w:name="Medium Shading 2 Accent 3" w:semiHidden="0" w:uiPriority="64" w:unhideWhenUsed="0"/>
-    <w:lsdException w:name="Medium List 1 Accent 3" w:semiHidden="0" w:uiPriority="65" w:unhideWhenUsed="0"/>
-    <w:lsdException w:name="Medium List 2 Accent 3" w:semiHidden="0" w:uiPriority="66" w:unhideWhenUsed="0"/>
-    <w:lsdException w:name="Medium Grid 1 Accent 3" w:semiHidden="0" w:uiPriority="67" w:unhideWhenUsed="0"/>
-    <w:lsdException w:name="Medium Grid 2 Accent 3" w:semiHidden="0" w:uiPriority="68" w:unhideWhenUsed="0"/>
-    <w:lsdException w:name="Medium Grid 3 Accent 3" w:semiHidden="0" w:uiPriority="69" w:unhideWhenUsed="0"/>
-    <w:lsdException w:name="Dark List Accent 3" w:semiHidden="0" w:uiPriority="70" w:unhideWhenUsed="0"/>
-    <w:lsdException w:name="Colorful Shading Accent 3" w:semiHidden="0" w:uiPriority="71" w:unhideWhenUsed="0"/>
-    <w:lsdException w:name="Colorful List Accent 3" w:semiHidden="0" w:uiPriority="72" w:unhideWhenUsed="0"/>
-    <w:lsdException w:name="Colorful Grid Accent 3" w:semiHidden="0" w:uiPriority="73" w:unhideWhenUsed="0"/>
-    <w:lsdException w:name="Light Shading Accent 4" w:semiHidden="0" w:uiPriority="60" w:unhideWhenUsed="0"/>
-    <w:lsdException w:name="Light List Accent 4" w:semiHidden="0" w:uiPriority="61" w:unhideWhenUsed="0"/>
-    <w:lsdException w:name="Light Grid Accent 4" w:semiHidden="0" w:uiPriority="62" w:unhideWhenUsed="0"/>
-    <w:lsdException w:name="Medium Shading 1 Accent 4" w:semiHidden="0" w:uiPriority="63" w:unhideWhenUsed="0"/>
-    <w:lsdException w:name="Medium Shading 2 Accent 4" w:semiHidden="0" w:uiPriority="64" w:unhideWhenUsed="0"/>
-    <w:lsdException w:name="Medium List 1 Accent 4" w:semiHidden="0" w:uiPriority="65" w:unhideWhenUsed="0"/>
-    <w:lsdException w:name="Medium List 2 Accent 4" w:semiHidden="0" w:uiPriority="66" w:unhideWhenUsed="0"/>
-    <w:lsdException w:name="Medium Grid 1 Accent 4" w:semiHidden="0" w:uiPriority="67" w:unhideWhenUsed="0"/>
-    <w:lsdException w:name="Medium Grid 2 Accent 4" w:semiHidden="0" w:uiPriority="68" w:unhideWhenUsed="0"/>
-    <w:lsdException w:name="Medium Grid 3 Accent 4" w:semiHidden="0" w:uiPriority="69" w:unhideWhenUsed="0"/>
-    <w:lsdException w:name="Dark List Accent 4" w:semiHidden="0" w:uiPriority="70" w:unhideWhenUsed="0"/>
-    <w:lsdException w:name="Colorful Shading Accent 4" w:semiHidden="0" w:uiPriority="71" w:unhideWhenUsed="0"/>
-    <w:lsdException w:name="Colorful List Accent 4" w:semiHidden="0" w:uiPriority="72" w:unhideWhenUsed="0"/>
-    <w:lsdException w:name="Colorful Grid Accent 4" w:semiHidden="0" w:uiPriority="73" w:unhideWhenUsed="0"/>
-    <w:lsdException w:name="Light Shading Accent 5" w:semiHidden="0" w:uiPriority="60" w:unhideWhenUsed="0"/>
-    <w:lsdException w:name="Light List Accent 5" w:semiHidden="0" w:uiPriority="61" w:unhideWhenUsed="0"/>
-    <w:lsdException w:name="Light Grid Accent 5" w:semiHidden="0" w:uiPriority="62" w:unhideWhenUsed="0"/>
-    <w:lsdException w:name="Medium Shading 1 Accent 5" w:semiHidden="0" w:uiPriority="63" w:unhideWhenUsed="0"/>
-    <w:lsdException w:name="Medium Shading 2 Accent 5" w:semiHidden="0" w:uiPriority="64" w:unhideWhenUsed="0"/>
-    <w:lsdException w:name="Medium List 1 Accent 5" w:semiHidden="0" w:uiPriority="65" w:unhideWhenUsed="0"/>
-    <w:lsdException w:name="Medium List 2 Accent 5" w:semiHidden="0" w:uiPriority="66" w:unhideWhenUsed="0"/>
-    <w:lsdException w:name="Medium Grid 1 Accent 5" w:semiHidden="0" w:uiPriority="67" w:unhideWhenUsed="0"/>
-    <w:lsdException w:name="Medium Grid 2 Accent 5" w:semiHidden="0" w:uiPriority="68" w:unhideWhenUsed="0"/>
-    <w:lsdException w:name="Medium Grid 3 Accent 5" w:semiHidden="0" w:uiPriority="69" w:unhideWhenUsed="0"/>
-    <w:lsdException w:name="Dark List Accent 5" w:semiHidden="0" w:uiPriority="70" w:unhideWhenUsed="0"/>
-    <w:lsdException w:name="Colorful Shading Accent 5" w:semiHidden="0" w:uiPriority="71" w:unhideWhenUsed="0"/>
-    <w:lsdException w:name="Colorful List Accent 5" w:semiHidden="0" w:uiPriority="72" w:unhideWhenUsed="0"/>
-    <w:lsdException w:name="Colorful Grid Accent 5" w:semiHidden="0" w:uiPriority="73" w:unhideWhenUsed="0"/>
-    <w:lsdException w:name="Light Shading Accent 6" w:semiHidden="0" w:uiPriority="60" w:unhideWhenUsed="0"/>
-    <w:lsdException w:name="Light List Accent 6" w:semiHidden="0" w:uiPriority="61" w:unhideWhenUsed="0"/>
-    <w:lsdException w:name="Light Grid Accent 6" w:semiHidden="0" w:uiPriority="62" w:unhideWhenUsed="0"/>
-    <w:lsdException w:name="Medium Shading 1 Accent 6" w:semiHidden="0" w:uiPriority="63" w:unhideWhenUsed="0"/>
-    <w:lsdException w:name="Medium Shading 2 Accent 6" w:semiHidden="0" w:uiPriority="64" w:unhideWhenUsed="0"/>
-    <w:lsdException w:name="Medium List 1 Accent 6" w:semiHidden="0" w:uiPriority="65" w:unhideWhenUsed="0"/>
-    <w:lsdException w:name="Medium List 2 Accent 6" w:semiHidden="0" w:uiPriority="66" w:unhideWhenUsed="0"/>
-    <w:lsdException w:name="Medium Grid 1 Accent 6" w:semiHidden="0" w:uiPriority="67" w:unhideWhenUsed="0"/>
-    <w:lsdException w:name="Medium Grid 2 Accent 6" w:semiHidden="0" w:uiPriority="68" w:unhideWhenUsed="0"/>
-    <w:lsdException w:name="Medium Grid 3 Accent 6" w:semiHidden="0" w:uiPriority="69" w:unhideWhenUsed="0"/>
-    <w:lsdException w:name="Dark List Accent 6" w:semiHidden="0" w:uiPriority="70" w:unhideWhenUsed="0"/>
-    <w:lsdException w:name="Colorful Shading Accent 6" w:semiHidden="0" w:uiPriority="71" w:unhideWhenUsed="0"/>
-    <w:lsdException w:name="Colorful List Accent 6" w:semiHidden="0" w:uiPriority="72" w:unhideWhenUsed="0"/>
-    <w:lsdException w:name="Colorful Grid Accent 6" w:semiHidden="0" w:uiPriority="73" w:unhideWhenUsed="0"/>
-    <w:lsdException w:name="Subtle Emphasis" w:semiHidden="0" w:uiPriority="19" w:unhideWhenUsed="0" w:qFormat="1"/>
-    <w:lsdException w:name="Intense Emphasis" w:semiHidden="0" w:uiPriority="21" w:unhideWhenUsed="0" w:qFormat="1"/>
-    <w:lsdException w:name="Subtle Reference" w:semiHidden="0" w:uiPriority="31" w:unhideWhenUsed="0" w:qFormat="1"/>
-    <w:lsdException w:name="Intense Reference" w:semiHidden="0" w:uiPriority="32" w:unhideWhenUsed="0" w:qFormat="1"/>
-    <w:lsdException w:name="Book Title" w:semiHidden="0" w:uiPriority="33" w:unhideWhenUsed="0" w:qFormat="1"/>
-    <w:lsdException w:name="Bibliography" w:uiPriority="37"/>
-    <w:lsdException w:name="TOC Heading" w:uiPriority="39" w:qFormat="1"/>
+  <w:latentStyles w:defLockedState="0" w:defUIPriority="99" w:defSemiHidden="0" w:defUnhideWhenUsed="0" w:defQFormat="0" w:count="371">
+    <w:lsdException w:name="Normal" w:uiPriority="0" w:qFormat="1"/>
+    <w:lsdException w:name="heading 1" w:uiPriority="9" w:qFormat="1"/>
+    <w:lsdException w:name="heading 2" w:semiHidden="1" w:uiPriority="9" w:unhideWhenUsed="1" w:qFormat="1"/>
+    <w:lsdException w:name="heading 3" w:semiHidden="1" w:uiPriority="9" w:unhideWhenUsed="1" w:qFormat="1"/>
+    <w:lsdException w:name="heading 4" w:semiHidden="1" w:uiPriority="9" w:unhideWhenUsed="1" w:qFormat="1"/>
+    <w:lsdException w:name="heading 5" w:semiHidden="1" w:uiPriority="9" w:unhideWhenUsed="1" w:qFormat="1"/>
+    <w:lsdException w:name="heading 6" w:semiHidden="1" w:uiPriority="9" w:unhideWhenUsed="1" w:qFormat="1"/>
+    <w:lsdException w:name="heading 7" w:semiHidden="1" w:uiPriority="9" w:unhideWhenUsed="1" w:qFormat="1"/>
+    <w:lsdException w:name="heading 8" w:semiHidden="1" w:uiPriority="9" w:unhideWhenUsed="1" w:qFormat="1"/>
+    <w:lsdException w:name="heading 9" w:semiHidden="1" w:uiPriority="9" w:unhideWhenUsed="1" w:qFormat="1"/>
+    <w:lsdException w:name="index 1" w:semiHidden="1" w:unhideWhenUsed="1"/>
+    <w:lsdException w:name="index 2" w:semiHidden="1" w:unhideWhenUsed="1"/>
+    <w:lsdException w:name="index 3" w:semiHidden="1" w:unhideWhenUsed="1"/>
+    <w:lsdException w:name="index 4" w:semiHidden="1" w:unhideWhenUsed="1"/>
+    <w:lsdException w:name="index 5" w:semiHidden="1" w:unhideWhenUsed="1"/>
+    <w:lsdException w:name="index 6" w:semiHidden="1" w:unhideWhenUsed="1"/>
+    <w:lsdException w:name="index 7" w:semiHidden="1" w:unhideWhenUsed="1"/>
+    <w:lsdException w:name="index 8" w:semiHidden="1" w:unhideWhenUsed="1"/>
+    <w:lsdException w:name="index 9" w:semiHidden="1" w:unhideWhenUsed="1"/>
+    <w:lsdException w:name="toc 1" w:semiHidden="1" w:uiPriority="39" w:unhideWhenUsed="1"/>
+    <w:lsdException w:name="toc 2" w:semiHidden="1" w:uiPriority="39" w:unhideWhenUsed="1"/>
+    <w:lsdException w:name="toc 3" w:semiHidden="1" w:uiPriority="39" w:unhideWhenUsed="1"/>
+    <w:lsdException w:name="toc 4" w:semiHidden="1" w:uiPriority="39" w:unhideWhenUsed="1"/>
+    <w:lsdException w:name="toc 5" w:semiHidden="1" w:uiPriority="39" w:unhideWhenUsed="1"/>
+    <w:lsdException w:name="toc 6" w:semiHidden="1" w:uiPriority="39" w:unhideWhenUsed="1"/>
+    <w:lsdException w:name="toc 7" w:semiHidden="1" w:uiPriority="39" w:unhideWhenUsed="1"/>
+    <w:lsdException w:name="toc 8" w:semiHidden="1" w:uiPriority="39" w:unhideWhenUsed="1"/>
+    <w:lsdException w:name="toc 9" w:semiHidden="1" w:uiPriority="39" w:unhideWhenUsed="1"/>
+    <w:lsdException w:name="Normal Indent" w:semiHidden="1" w:unhideWhenUsed="1"/>
+    <w:lsdException w:name="footnote text" w:semiHidden="1" w:unhideWhenUsed="1"/>
+    <w:lsdException w:name="annotation text" w:semiHidden="1" w:unhideWhenUsed="1"/>
+    <w:lsdException w:name="header" w:semiHidden="1" w:unhideWhenUsed="1"/>
+    <w:lsdException w:name="footer" w:semiHidden="1" w:unhideWhenUsed="1"/>
+    <w:lsdException w:name="index heading" w:semiHidden="1" w:unhideWhenUsed="1"/>
+    <w:lsdException w:name="caption" w:semiHidden="1" w:uiPriority="35" w:unhideWhenUsed="1" w:qFormat="1"/>
+    <w:lsdException w:name="table of figures" w:semiHidden="1" w:unhideWhenUsed="1"/>
+    <w:lsdException w:name="envelope address" w:semiHidden="1" w:unhideWhenUsed="1"/>
+    <w:lsdException w:name="envelope return" w:semiHidden="1" w:unhideWhenUsed="1"/>
+    <w:lsdException w:name="footnote reference" w:semiHidden="1" w:unhideWhenUsed="1"/>
+    <w:lsdException w:name="annotation reference" w:semiHidden="1" w:unhideWhenUsed="1"/>
+    <w:lsdException w:name="line number" w:semiHidden="1" w:unhideWhenUsed="1"/>
+    <w:lsdException w:name="page number" w:semiHidden="1" w:unhideWhenUsed="1"/>
+    <w:lsdException w:name="endnote reference" w:semiHidden="1" w:unhideWhenUsed="1"/>
+    <w:lsdException w:name="endnote text" w:semiHidden="1" w:unhideWhenUsed="1"/>
+    <w:lsdException w:name="table of authorities" w:semiHidden="1" w:unhideWhenUsed="1"/>
+    <w:lsdException w:name="macro" w:semiHidden="1" w:unhideWhenUsed="1"/>
+    <w:lsdException w:name="toa heading" w:semiHidden="1" w:unhideWhenUsed="1"/>
+    <w:lsdException w:name="List" w:semiHidden="1" w:unhideWhenUsed="1"/>
+    <w:lsdException w:name="List Bullet" w:semiHidden="1" w:unhideWhenUsed="1"/>
+    <w:lsdException w:name="List Number" w:semiHidden="1" w:unhideWhenUsed="1"/>
+    <w:lsdException w:name="List 2" w:semiHidden="1" w:unhideWhenUsed="1"/>
+    <w:lsdException w:name="List 3" w:semiHidden="1" w:unhideWhenUsed="1"/>
+    <w:lsdException w:name="List 4" w:semiHidden="1" w:unhideWhenUsed="1"/>
+    <w:lsdException w:name="List 5" w:semiHidden="1" w:unhideWhenUsed="1"/>
+    <w:lsdException w:name="List Bullet 2" w:semiHidden="1" w:unhideWhenUsed="1"/>
+    <w:lsdException w:name="List Bullet 3" w:semiHidden="1" w:unhideWhenUsed="1"/>
+    <w:lsdException w:name="List Bullet 4" w:semiHidden="1" w:unhideWhenUsed="1"/>
+    <w:lsdException w:name="List Bullet 5" w:semiHidden="1" w:unhideWhenUsed="1"/>
+    <w:lsdException w:name="List Number 2" w:semiHidden="1" w:unhideWhenUsed="1"/>
+    <w:lsdException w:name="List Number 3" w:semiHidden="1" w:unhideWhenUsed="1"/>
+    <w:lsdException w:name="List Number 4" w:semiHidden="1" w:unhideWhenUsed="1"/>
+    <w:lsdException w:name="List Number 5" w:semiHidden="1" w:unhideWhenUsed="1"/>
+    <w:lsdException w:name="Title" w:uiPriority="10" w:qFormat="1"/>
+    <w:lsdException w:name="Closing" w:semiHidden="1" w:unhideWhenUsed="1"/>
+    <w:lsdException w:name="Signature" w:semiHidden="1" w:unhideWhenUsed="1"/>
+    <w:lsdException w:name="Default Paragraph Font" w:semiHidden="1" w:uiPriority="1" w:unhideWhenUsed="1"/>
+    <w:lsdException w:name="Body Text" w:semiHidden="1" w:unhideWhenUsed="1"/>
+    <w:lsdException w:name="Body Text Indent" w:semiHidden="1" w:unhideWhenUsed="1"/>
+    <w:lsdException w:name="List Continue" w:semiHidden="1" w:unhideWhenUsed="1"/>
+    <w:lsdException w:name="List Continue 2" w:semiHidden="1" w:unhideWhenUsed="1"/>
+    <w:lsdException w:name="List Continue 3" w:semiHidden="1" w:unhideWhenUsed="1"/>
+    <w:lsdException w:name="List Continue 4" w:semiHidden="1" w:unhideWhenUsed="1"/>
+    <w:lsdException w:name="List Continue 5" w:semiHidden="1" w:unhideWhenUsed="1"/>
+    <w:lsdException w:name="Message Header" w:semiHidden="1" w:unhideWhenUsed="1"/>
+    <w:lsdException w:name="Subtitle" w:uiPriority="11" w:qFormat="1"/>
+    <w:lsdException w:name="Salutation" w:semiHidden="1" w:unhideWhenUsed="1"/>
+    <w:lsdException w:name="Date" w:semiHidden="1" w:unhideWhenUsed="1"/>
+    <w:lsdException w:name="Body Text First Indent" w:semiHidden="1" w:unhideWhenUsed="1"/>
+    <w:lsdException w:name="Body Text First Indent 2" w:semiHidden="1" w:unhideWhenUsed="1"/>
+    <w:lsdException w:name="Note Heading" w:semiHidden="1" w:unhideWhenUsed="1"/>
+    <w:lsdException w:name="Body Text 2" w:semiHidden="1" w:unhideWhenUsed="1"/>
+    <w:lsdException w:name="Body Text 3" w:semiHidden="1" w:unhideWhenUsed="1"/>
+    <w:lsdException w:name="Body Text Indent 2" w:semiHidden="1" w:unhideWhenUsed="1"/>
+    <w:lsdException w:name="Body Text Indent 3" w:semiHidden="1" w:unhideWhenUsed="1"/>
+    <w:lsdException w:name="Block Text" w:semiHidden="1" w:unhideWhenUsed="1"/>
+    <w:lsdException w:name="Hyperlink" w:semiHidden="1" w:unhideWhenUsed="1"/>
+    <w:lsdException w:name="FollowedHyperlink" w:semiHidden="1" w:unhideWhenUsed="1"/>
+    <w:lsdException w:name="Strong" w:uiPriority="22" w:qFormat="1"/>
+    <w:lsdException w:name="Emphasis" w:uiPriority="20" w:qFormat="1"/>
+    <w:lsdException w:name="Document Map" w:semiHidden="1" w:unhideWhenUsed="1"/>
+    <w:lsdException w:name="Plain Text" w:semiHidden="1" w:unhideWhenUsed="1"/>
+    <w:lsdException w:name="E-mail Signature" w:semiHidden="1" w:unhideWhenUsed="1"/>
+    <w:lsdException w:name="HTML Top of Form" w:semiHidden="1" w:unhideWhenUsed="1"/>
+    <w:lsdException w:name="HTML Bottom of Form" w:semiHidden="1" w:unhideWhenUsed="1"/>
+    <w:lsdException w:name="Normal (Web)" w:semiHidden="1" w:unhideWhenUsed="1"/>
+    <w:lsdException w:name="HTML Acronym" w:semiHidden="1" w:unhideWhenUsed="1"/>
+    <w:lsdException w:name="HTML Address" w:semiHidden="1" w:unhideWhenUsed="1"/>
+    <w:lsdException w:name="HTML Cite" w:semiHidden="1" w:unhideWhenUsed="1"/>
+    <w:lsdException w:name="HTML Code" w:semiHidden="1" w:unhideWhenUsed="1"/>
+    <w:lsdException w:name="HTML Definition" w:semiHidden="1" w:unhideWhenUsed="1"/>
+    <w:lsdException w:name="HTML Keyboard" w:semiHidden="1" w:unhideWhenUsed="1"/>
+    <w:lsdException w:name="HTML Preformatted" w:semiHidden="1" w:unhideWhenUsed="1"/>
+    <w:lsdException w:name="HTML Sample" w:semiHidden="1" w:unhideWhenUsed="1"/>
+    <w:lsdException w:name="HTML Typewriter" w:semiHidden="1" w:unhideWhenUsed="1"/>
+    <w:lsdException w:name="HTML Variable" w:semiHidden="1" w:unhideWhenUsed="1"/>
+    <w:lsdException w:name="Normal Table" w:semiHidden="1" w:unhideWhenUsed="1"/>
+    <w:lsdException w:name="annotation subject" w:semiHidden="1" w:unhideWhenUsed="1"/>
+    <w:lsdException w:name="No List" w:semiHidden="1" w:unhideWhenUsed="1"/>
+    <w:lsdException w:name="Outline List 1" w:semiHidden="1" w:unhideWhenUsed="1"/>
+    <w:lsdException w:name="Outline List 2" w:semiHidden="1" w:unhideWhenUsed="1"/>
+    <w:lsdException w:name="Outline List 3" w:semiHidden="1" w:unhideWhenUsed="1"/>
+    <w:lsdException w:name="Table Simple 1" w:semiHidden="1" w:unhideWhenUsed="1"/>
+    <w:lsdException w:name="Table Simple 2" w:semiHidden="1" w:unhideWhenUsed="1"/>
+    <w:lsdException w:name="Table Simple 3" w:semiHidden="1" w:unhideWhenUsed="1"/>
+    <w:lsdException w:name="Table Classic 1" w:semiHidden="1" w:unhideWhenUsed="1"/>
+    <w:lsdException w:name="Table Classic 2" w:semiHidden="1" w:unhideWhenUsed="1"/>
+    <w:lsdException w:name="Table Classic 3" w:semiHidden="1" w:unhideWhenUsed="1"/>
+    <w:lsdException w:name="Table Classic 4" w:semiHidden="1" w:unhideWhenUsed="1"/>
+    <w:lsdException w:name="Table Colorful 1" w:semiHidden="1" w:unhideWhenUsed="1"/>
+    <w:lsdException w:name="Table Colorful 2" w:semiHidden="1" w:unhideWhenUsed="1"/>
+    <w:lsdException w:name="Table Colorful 3" w:semiHidden="1" w:unhideWhenUsed="1"/>
+    <w:lsdException w:name="Table Columns 1" w:semiHidden="1" w:unhideWhenUsed="1"/>
+    <w:lsdException w:name="Table Columns 2" w:semiHidden="1" w:unhideWhenUsed="1"/>
+    <w:lsdException w:name="Table Columns 3" w:semiHidden="1" w:unhideWhenUsed="1"/>
+    <w:lsdException w:name="Table Columns 4" w:semiHidden="1" w:unhideWhenUsed="1"/>
+    <w:lsdException w:name="Table Columns 5" w:semiHidden="1" w:unhideWhenUsed="1"/>
+    <w:lsdException w:name="Table Grid 1" w:semiHidden="1" w:unhideWhenUsed="1"/>
+    <w:lsdException w:name="Table Grid 2" w:semiHidden="1" w:unhideWhenUsed="1"/>
+    <w:lsdException w:name="Table Grid 3" w:semiHidden="1" w:unhideWhenUsed="1"/>
+    <w:lsdException w:name="Table Grid 4" w:semiHidden="1" w:unhideWhenUsed="1"/>
+    <w:lsdException w:name="Table Grid 5" w:semiHidden="1" w:unhideWhenUsed="1"/>
+    <w:lsdException w:name="Table Grid 6" w:semiHidden="1" w:unhideWhenUsed="1"/>
+    <w:lsdException w:name="Table Grid 7" w:semiHidden="1" w:unhideWhenUsed="1"/>
+    <w:lsdException w:name="Table Grid 8" w:semiHidden="1" w:unhideWhenUsed="1"/>
+    <w:lsdException w:name="Table List 1" w:semiHidden="1" w:unhideWhenUsed="1"/>
+    <w:lsdException w:name="Table List 2" w:semiHidden="1" w:unhideWhenUsed="1"/>
+    <w:lsdException w:name="Table List 3" w:semiHidden="1" w:unhideWhenUsed="1"/>
+    <w:lsdException w:name="Table List 4" w:semiHidden="1" w:unhideWhenUsed="1"/>
+    <w:lsdException w:name="Table List 5" w:semiHidden="1" w:unhideWhenUsed="1"/>
+    <w:lsdException w:name="Table List 6" w:semiHidden="1" w:unhideWhenUsed="1"/>
+    <w:lsdException w:name="Table List 7" w:semiHidden="1" w:unhideWhenUsed="1"/>
+    <w:lsdException w:name="Table List 8" w:semiHidden="1" w:unhideWhenUsed="1"/>
+    <w:lsdException w:name="Table 3D effects 1" w:semiHidden="1" w:unhideWhenUsed="1"/>
+    <w:lsdException w:name="Table 3D effects 2" w:semiHidden="1" w:unhideWhenUsed="1"/>
+    <w:lsdException w:name="Table 3D effects 3" w:semiHidden="1" w:unhideWhenUsed="1"/>
+    <w:lsdException w:name="Table Contemporary" w:semiHidden="1" w:unhideWhenUsed="1"/>
+    <w:lsdException w:name="Table Elegant" w:semiHidden="1" w:unhideWhenUsed="1"/>
+    <w:lsdException w:name="Table Professional" w:semiHidden="1" w:unhideWhenUsed="1"/>
+    <w:lsdException w:name="Table Subtle 1" w:semiHidden="1" w:unhideWhenUsed="1"/>
+    <w:lsdException w:name="Table Subtle 2" w:semiHidden="1" w:unhideWhenUsed="1"/>
+    <w:lsdException w:name="Table Web 1" w:semiHidden="1" w:unhideWhenUsed="1"/>
+    <w:lsdException w:name="Table Web 2" w:semiHidden="1" w:unhideWhenUsed="1"/>
+    <w:lsdException w:name="Table Web 3" w:semiHidden="1" w:unhideWhenUsed="1"/>
+    <w:lsdException w:name="Balloon Text" w:semiHidden="1" w:unhideWhenUsed="1"/>
+    <w:lsdException w:name="Table Grid" w:uiPriority="59"/>
+    <w:lsdException w:name="Table Theme" w:semiHidden="1" w:unhideWhenUsed="1"/>
+    <w:lsdException w:name="Placeholder Text" w:semiHidden="1"/>
+    <w:lsdException w:name="No Spacing" w:uiPriority="1" w:qFormat="1"/>
+    <w:lsdException w:name="Light Shading" w:uiPriority="60"/>
+    <w:lsdException w:name="Light List" w:uiPriority="61"/>
+    <w:lsdException w:name="Light Grid" w:uiPriority="62"/>
+    <w:lsdException w:name="Medium Shading 1" w:uiPriority="63"/>
+    <w:lsdException w:name="Medium Shading 2" w:uiPriority="64"/>
+    <w:lsdException w:name="Medium List 1" w:uiPriority="65"/>
+    <w:lsdException w:name="Medium List 2" w:uiPriority="66"/>
+    <w:lsdException w:name="Medium Grid 1" w:uiPriority="67"/>
+    <w:lsdException w:name="Medium Grid 2" w:uiPriority="68"/>
+    <w:lsdException w:name="Medium Grid 3" w:uiPriority="69"/>
+    <w:lsdException w:name="Dark List" w:uiPriority="70"/>
+    <w:lsdException w:name="Colorful Shading" w:uiPriority="71"/>
+    <w:lsdException w:name="Colorful List" w:uiPriority="72"/>
+    <w:lsdException w:name="Colorful Grid" w:uiPriority="73"/>
+    <w:lsdException w:name="Light Shading Accent 1" w:uiPriority="60"/>
+    <w:lsdException w:name="Light List Accent 1" w:uiPriority="61"/>
+    <w:lsdException w:name="Light Grid Accent 1" w:uiPriority="62"/>
+    <w:lsdException w:name="Medium Shading 1 Accent 1" w:uiPriority="63"/>
+    <w:lsdException w:name="Medium Shading 2 Accent 1" w:uiPriority="64"/>
+    <w:lsdException w:name="Medium List 1 Accent 1" w:uiPriority="65"/>
+    <w:lsdException w:name="Revision" w:semiHidden="1"/>
+    <w:lsdException w:name="List Paragraph" w:uiPriority="34" w:qFormat="1"/>
+    <w:lsdException w:name="Quote" w:uiPriority="29" w:qFormat="1"/>
+    <w:lsdException w:name="Intense Quote" w:uiPriority="30" w:qFormat="1"/>
+    <w:lsdException w:name="Medium List 2 Accent 1" w:uiPriority="66"/>
+    <w:lsdException w:name="Medium Grid 1 Accent 1" w:uiPriority="67"/>
+    <w:lsdException w:name="Medium Grid 2 Accent 1" w:uiPriority="68"/>
+    <w:lsdException w:name="Medium Grid 3 Accent 1" w:uiPriority="69"/>
+    <w:lsdException w:name="Dark List Accent 1" w:uiPriority="70"/>
+    <w:lsdException w:name="Colorful Shading Accent 1" w:uiPriority="71"/>
+    <w:lsdException w:name="Colorful List Accent 1" w:uiPriority="72"/>
+    <w:lsdException w:name="Colorful Grid Accent 1" w:uiPriority="73"/>
+    <w:lsdException w:name="Light Shading Accent 2" w:uiPriority="60"/>
+    <w:lsdException w:name="Light List Accent 2" w:uiPriority="61"/>
+    <w:lsdException w:name="Light Grid Accent 2" w:uiPriority="62"/>
+    <w:lsdException w:name="Medium Shading 1 Accent 2" w:uiPriority="63"/>
+    <w:lsdException w:name="Medium Shading 2 Accent 2" w:uiPriority="64"/>
+    <w:lsdException w:name="Medium List 1 Accent 2" w:uiPriority="65"/>
+    <w:lsdException w:name="Medium List 2 Accent 2" w:uiPriority="66"/>
+    <w:lsdException w:name="Medium Grid 1 Accent 2" w:uiPriority="67"/>
+    <w:lsdException w:name="Medium Grid 2 Accent 2" w:uiPriority="68"/>
+    <w:lsdException w:name="Medium Grid 3 Accent 2" w:uiPriority="69"/>
+    <w:lsdException w:name="Dark List Accent 2" w:uiPriority="70"/>
+    <w:lsdException w:name="Colorful Shading Accent 2" w:uiPriority="71"/>
+    <w:lsdException w:name="Colorful List Accent 2" w:uiPriority="72"/>
+    <w:lsdException w:name="Colorful Grid Accent 2" w:uiPriority="73"/>
+    <w:lsdException w:name="Light Shading Accent 3" w:uiPriority="60"/>
+    <w:lsdException w:name="Light List Accent 3" w:uiPriority="61"/>
+    <w:lsdException w:name="Light Grid Accent 3" w:uiPriority="62"/>
+    <w:lsdException w:name="Medium Shading 1 Accent 3" w:uiPriority="63"/>
+    <w:lsdException w:name="Medium Shading 2 Accent 3" w:uiPriority="64"/>
+    <w:lsdException w:name="Medium List 1 Accent 3" w:uiPriority="65"/>
+    <w:lsdException w:name="Medium List 2 Accent 3" w:uiPriority="66"/>
+    <w:lsdException w:name="Medium Grid 1 Accent 3" w:uiPriority="67"/>
+    <w:lsdException w:name="Medium Grid 2 Accent 3" w:uiPriority="68"/>
+    <w:lsdException w:name="Medium Grid 3 Accent 3" w:uiPriority="69"/>
+    <w:lsdException w:name="Dark List Accent 3" w:uiPriority="70"/>
+    <w:lsdException w:name="Colorful Shading Accent 3" w:uiPriority="71"/>
+    <w:lsdException w:name="Colorful List Accent 3" w:uiPriority="72"/>
+    <w:lsdException w:name="Colorful Grid Accent 3" w:uiPriority="73"/>
+    <w:lsdException w:name="Light Shading Accent 4" w:uiPriority="60"/>
+    <w:lsdException w:name="Light List Accent 4" w:uiPriority="61"/>
+    <w:lsdException w:name="Light Grid Accent 4" w:uiPriority="62"/>
+    <w:lsdException w:name="Medium Shading 1 Accent 4" w:uiPriority="63"/>
+    <w:lsdException w:name="Medium Shading 2 Accent 4" w:uiPriority="64"/>
+    <w:lsdException w:name="Medium List 1 Accent 4" w:uiPriority="65"/>
+    <w:lsdException w:name="Medium List 2 Accent 4" w:uiPriority="66"/>
+    <w:lsdException w:name="Medium Grid 1 Accent 4" w:uiPriority="67"/>
+    <w:lsdException w:name="Medium Grid 2 Accent 4" w:uiPriority="68"/>
+    <w:lsdException w:name="Medium Grid 3 Accent 4" w:uiPriority="69"/>
+    <w:lsdException w:name="Dark List Accent 4" w:uiPriority="70"/>
+    <w:lsdException w:name="Colorful Shading Accent 4" w:uiPriority="71"/>
+    <w:lsdException w:name="Colorful List Accent 4" w:uiPriority="72"/>
+    <w:lsdException w:name="Colorful Grid Accent 4" w:uiPriority="73"/>
+    <w:lsdException w:name="Light Shading Accent 5" w:uiPriority="60"/>
+    <w:lsdException w:name="Light List Accent 5" w:uiPriority="61"/>
+    <w:lsdException w:name="Light Grid Accent 5" w:uiPriority="62"/>
+    <w:lsdException w:name="Medium Shading 1 Accent 5" w:uiPriority="63"/>
+    <w:lsdException w:name="Medium Shading 2 Accent 5" w:uiPriority="64"/>
+    <w:lsdException w:name="Medium List 1 Accent 5" w:uiPriority="65"/>
+    <w:lsdException w:name="Medium List 2 Accent 5" w:uiPriority="66"/>
+    <w:lsdException w:name="Medium Grid 1 Accent 5" w:uiPriority="67"/>
+    <w:lsdException w:name="Medium Grid 2 Accent 5" w:uiPriority="68"/>
+    <w:lsdException w:name="Medium Grid 3 Accent 5" w:uiPriority="69"/>
+    <w:lsdException w:name="Dark List Accent 5" w:uiPriority="70"/>
+    <w:lsdException w:name="Colorful Shading Accent 5" w:uiPriority="71"/>
+    <w:lsdException w:name="Colorful List Accent 5" w:uiPriority="72"/>
+    <w:lsdException w:name="Colorful Grid Accent 5" w:uiPriority="73"/>
+    <w:lsdException w:name="Light Shading Accent 6" w:uiPriority="60"/>
+    <w:lsdException w:name="Light List Accent 6" w:uiPriority="61"/>
+    <w:lsdException w:name="Light Grid Accent 6" w:uiPriority="62"/>
+    <w:lsdException w:name="Medium Shading 1 Accent 6" w:uiPriority="63"/>
+    <w:lsdException w:name="Medium Shading 2 Accent 6" w:uiPriority="64"/>
+    <w:lsdException w:name="Medium List 1 Accent 6" w:uiPriority="65"/>
+    <w:lsdException w:name="Medium List 2 Accent 6" w:uiPriority="66"/>
+    <w:lsdException w:name="Medium Grid 1 Accent 6" w:uiPriority="67"/>
+    <w:lsdException w:name="Medium Grid 2 Accent 6" w:uiPriority="68"/>
+    <w:lsdException w:name="Medium Grid 3 Accent 6" w:uiPriority="69"/>
+    <w:lsdException w:name="Dark List Accent 6" w:uiPriority="70"/>
+    <w:lsdException w:name="Colorful Shading Accent 6" w:uiPriority="71"/>
+    <w:lsdException w:name="Colorful List Accent 6" w:uiPriority="72"/>
+    <w:lsdException w:name="Colorful Grid Accent 6" w:uiPriority="73"/>
+    <w:lsdException w:name="Subtle Emphasis" w:uiPriority="19" w:qFormat="1"/>
+    <w:lsdException w:name="Intense Emphasis" w:uiPriority="21" w:qFormat="1"/>
+    <w:lsdException w:name="Subtle Reference" w:uiPriority="31" w:qFormat="1"/>
+    <w:lsdException w:name="Intense Reference" w:uiPriority="32" w:qFormat="1"/>
+    <w:lsdException w:name="Book Title" w:uiPriority="33" w:qFormat="1"/>
+    <w:lsdException w:name="Bibliography" w:semiHidden="1" w:uiPriority="37" w:unhideWhenUsed="1"/>
+    <w:lsdException w:name="TOC Heading" w:semiHidden="1" w:uiPriority="39" w:unhideWhenUsed="1" w:qFormat="1"/>
+    <w:lsdException w:name="Plain Table 1" w:uiPriority="41"/>
+    <w:lsdException w:name="Plain Table 2" w:uiPriority="42"/>
+    <w:lsdException w:name="Plain Table 3" w:uiPriority="43"/>
+    <w:lsdException w:name="Plain Table 4" w:uiPriority="44"/>
+    <w:lsdException w:name="Plain Table 5" w:uiPriority="45"/>
+    <w:lsdException w:name="Grid Table Light" w:uiPriority="40"/>
+    <w:lsdException w:name="Grid Table 1 Light" w:uiPriority="46"/>
+    <w:lsdException w:name="Grid Table 2" w:uiPriority="47"/>
+    <w:lsdException w:name="Grid Table 3" w:uiPriority="48"/>
+    <w:lsdException w:name="Grid Table 4" w:uiPriority="49"/>
+    <w:lsdException w:name="Grid Table 5 Dark" w:uiPriority="50"/>
+    <w:lsdException w:name="Grid Table 6 Colorful" w:uiPriority="51"/>
+    <w:lsdException w:name="Grid Table 7 Colorful" w:uiPriority="52"/>
+    <w:lsdException w:name="Grid Table 1 Light Accent 1" w:uiPriority="46"/>
+    <w:lsdException w:name="Grid Table 2 Accent 1" w:uiPriority="47"/>
+    <w:lsdException w:name="Grid Table 3 Accent 1" w:uiPriority="48"/>
+    <w:lsdException w:name="Grid Table 4 Accent 1" w:uiPriority="49"/>
+    <w:lsdException w:name="Grid Table 5 Dark Accent 1" w:uiPriority="50"/>
+    <w:lsdException w:name="Grid Table 6 Colorful Accent 1" w:uiPriority="51"/>
+    <w:lsdException w:name="Grid Table 7 Colorful Accent 1" w:uiPriority="52"/>
+    <w:lsdException w:name="Grid Table 1 Light Accent 2" w:uiPriority="46"/>
+    <w:lsdException w:name="Grid Table 2 Accent 2" w:uiPriority="47"/>
+    <w:lsdException w:name="Grid Table 3 Accent 2" w:uiPriority="48"/>
+    <w:lsdException w:name="Grid Table 4 Accent 2" w:uiPriority="49"/>
+    <w:lsdException w:name="Grid Table 5 Dark Accent 2" w:uiPriority="50"/>
+    <w:lsdException w:name="Grid Table 6 Colorful Accent 2" w:uiPriority="51"/>
+    <w:lsdException w:name="Grid Table 7 Colorful Accent 2" w:uiPriority="52"/>
+    <w:lsdException w:name="Grid Table 1 Light Accent 3" w:uiPriority="46"/>
+    <w:lsdException w:name="Grid Table 2 Accent 3" w:uiPriority="47"/>
+    <w:lsdException w:name="Grid Table 3 Accent 3" w:uiPriority="48"/>
+    <w:lsdException w:name="Grid Table 4 Accent 3" w:uiPriority="49"/>
+    <w:lsdException w:name="Grid Table 5 Dark Accent 3" w:uiPriority="50"/>
+    <w:lsdException w:name="Grid Table 6 Colorful Accent 3" w:uiPriority="51"/>
+    <w:lsdException w:name="Grid Table 7 Colorful Accent 3" w:uiPriority="52"/>
+    <w:lsdException w:name="Grid Table 1 Light Accent 4" w:uiPriority="46"/>
+    <w:lsdException w:name="Grid Table 2 Accent 4" w:uiPriority="47"/>
+    <w:lsdException w:name="Grid Table 3 Accent 4" w:uiPriority="48"/>
+    <w:lsdException w:name="Grid Table 4 Accent 4" w:uiPriority="49"/>
+    <w:lsdException w:name="Grid Table 5 Dark Accent 4" w:uiPriority="50"/>
+    <w:lsdException w:name="Grid Table 6 Colorful Accent 4" w:uiPriority="51"/>
+    <w:lsdException w:name="Grid Table 7 Colorful Accent 4" w:uiPriority="52"/>
+    <w:lsdException w:name="Grid Table 1 Light Accent 5" w:uiPriority="46"/>
+    <w:lsdException w:name="Grid Table 2 Accent 5" w:uiPriority="47"/>
+    <w:lsdException w:name="Grid Table 3 Accent 5" w:uiPriority="48"/>
+    <w:lsdException w:name="Grid Table 4 Accent 5" w:uiPriority="49"/>
+    <w:lsdException w:name="Grid Table 5 Dark Accent 5" w:uiPriority="50"/>
+    <w:lsdException w:name="Grid Table 6 Colorful Accent 5" w:uiPriority="51"/>
+    <w:lsdException w:name="Grid Table 7 Colorful Accent 5" w:uiPriority="52"/>
+    <w:lsdException w:name="Grid Table 1 Light Accent 6" w:uiPriority="46"/>
+    <w:lsdException w:name="Grid Table 2 Accent 6" w:uiPriority="47"/>
+    <w:lsdException w:name="Grid Table 3 Accent 6" w:uiPriority="48"/>
+    <w:lsdException w:name="Grid Table 4 Accent 6" w:uiPriority="49"/>
+    <w:lsdException w:name="Grid Table 5 Dark Accent 6" w:uiPriority="50"/>
+    <w:lsdException w:name="Grid Table 6 Colorful Accent 6" w:uiPriority="51"/>
+    <w:lsdException w:name="Grid Table 7 Colorful Accent 6" w:uiPriority="52"/>
+    <w:lsdException w:name="List Table 1 Light" w:uiPriority="46"/>
+    <w:lsdException w:name="List Table 2" w:uiPriority="47"/>
+    <w:lsdException w:name="List Table 3" w:uiPriority="48"/>
+    <w:lsdException w:name="List Table 4" w:uiPriority="49"/>
+    <w:lsdException w:name="List Table 5 Dark" w:uiPriority="50"/>
+    <w:lsdException w:name="List Table 6 Colorful" w:uiPriority="51"/>
+    <w:lsdException w:name="List Table 7 Colorful" w:uiPriority="52"/>
+    <w:lsdException w:name="List Table 1 Light Accent 1" w:uiPriority="46"/>
+    <w:lsdException w:name="List Table 2 Accent 1" w:uiPriority="47"/>
+    <w:lsdException w:name="List Table 3 Accent 1" w:uiPriority="48"/>
+    <w:lsdException w:name="List Table 4 Accent 1" w:uiPriority="49"/>
+    <w:lsdException w:name="List Table 5 Dark Accent 1" w:uiPriority="50"/>
+    <w:lsdException w:name="List Table 6 Colorful Accent 1" w:uiPriority="51"/>
+    <w:lsdException w:name="List Table 7 Colorful Accent 1" w:uiPriority="52"/>
+    <w:lsdException w:name="List Table 1 Light Accent 2" w:uiPriority="46"/>
+    <w:lsdException w:name="List Table 2 Accent 2" w:uiPriority="47"/>
+    <w:lsdException w:name="List Table 3 Accent 2" w:uiPriority="48"/>
+    <w:lsdException w:name="List Table 4 Accent 2" w:uiPriority="49"/>
+    <w:lsdException w:name="List Table 5 Dark Accent 2" w:uiPriority="50"/>
+    <w:lsdException w:name="List Table 6 Colorful Accent 2" w:uiPriority="51"/>
+    <w:lsdException w:name="List Table 7 Colorful Accent 2" w:uiPriority="52"/>
+    <w:lsdException w:name="List Table 1 Light Accent 3" w:uiPriority="46"/>
+    <w:lsdException w:name="List Table 2 Accent 3" w:uiPriority="47"/>
+    <w:lsdException w:name="List Table 3 Accent 3" w:uiPriority="48"/>
+    <w:lsdException w:name="List Table 4 Accent 3" w:uiPriority="49"/>
+    <w:lsdException w:name="List Table 5 Dark Accent 3" w:uiPriority="50"/>
+    <w:lsdException w:name="List Table 6 Colorful Accent 3" w:uiPriority="51"/>
+    <w:lsdException w:name="List Table 7 Colorful Accent 3" w:uiPriority="52"/>
+    <w:lsdException w:name="List Table 1 Light Accent 4" w:uiPriority="46"/>
+    <w:lsdException w:name="List Table 2 Accent 4" w:uiPriority="47"/>
+    <w:lsdException w:name="List Table 3 Accent 4" w:uiPriority="48"/>
+    <w:lsdException w:name="List Table 4 Accent 4" w:uiPriority="49"/>
+    <w:lsdException w:name="List Table 5 Dark Accent 4" w:uiPriority="50"/>
+    <w:lsdException w:name="List Table 6 Colorful Accent 4" w:uiPriority="51"/>
+    <w:lsdException w:name="List Table 7 Colorful Accent 4" w:uiPriority="52"/>
+    <w:lsdException w:name="List Table 1 Light Accent 5" w:uiPriority="46"/>
+    <w:lsdException w:name="List Table 2 Accent 5" w:uiPriority="47"/>
+    <w:lsdException w:name="List Table 3 Accent 5" w:uiPriority="48"/>
+    <w:lsdException w:name="List Table 4 Accent 5" w:uiPriority="49"/>
+    <w:lsdException w:name="List Table 5 Dark Accent 5" w:uiPriority="50"/>
+    <w:lsdException w:name="List Table 6 Colorful Accent 5" w:uiPriority="51"/>
+    <w:lsdException w:name="List Table 7 Colorful Accent 5" w:uiPriority="52"/>
+    <w:lsdException w:name="List Table 1 Light Accent 6" w:uiPriority="46"/>
+    <w:lsdException w:name="List Table 2 Accent 6" w:uiPriority="47"/>
+    <w:lsdException w:name="List Table 3 Accent 6" w:uiPriority="48"/>
+    <w:lsdException w:name="List Table 4 Accent 6" w:uiPriority="49"/>
+    <w:lsdException w:name="List Table 5 Dark Accent 6" w:uiPriority="50"/>
+    <w:lsdException w:name="List Table 6 Colorful Accent 6" w:uiPriority="51"/>
+    <w:lsdException w:name="List Table 7 Colorful Accent 6" w:uiPriority="52"/>
   </w:latentStyles>
   <w:style w:type="paragraph" w:default="1" w:styleId="Normal">
     <w:name w:val="Normal"/>
@@ -4710,6 +4958,7 @@
       <w:spacing w:after="0" w:line="240" w:lineRule="auto"/>
     </w:pPr>
     <w:tblPr>
+      <w:tblInd w:w="0" w:type="dxa"/>
       <w:tblBorders>
         <w:top w:val="single" w:sz="4" w:space="0" w:color="auto"/>
         <w:left w:val="single" w:sz="4" w:space="0" w:color="auto"/>
@@ -4718,338 +4967,12 @@
         <w:insideH w:val="single" w:sz="4" w:space="0" w:color="auto"/>
         <w:insideV w:val="single" w:sz="4" w:space="0" w:color="auto"/>
       </w:tblBorders>
-    </w:tblPr>
-  </w:style>
-  <w:style w:type="character" w:customStyle="1" w:styleId="Ttulo2Car">
-    <w:name w:val="Título 2 Car"/>
-    <w:basedOn w:val="Fuentedeprrafopredeter"/>
-    <w:link w:val="Ttulo2"/>
-    <w:uiPriority w:val="9"/>
-    <w:rsid w:val="00446491"/>
-    <w:rPr>
-      <w:rFonts w:asciiTheme="majorHAnsi" w:eastAsiaTheme="majorEastAsia" w:hAnsiTheme="majorHAnsi" w:cstheme="majorBidi"/>
-      <w:b/>
-      <w:bCs/>
-      <w:color w:val="4F81BD" w:themeColor="accent1"/>
-      <w:sz w:val="26"/>
-      <w:szCs w:val="26"/>
-    </w:rPr>
-  </w:style>
-  <w:style w:type="paragraph" w:styleId="Prrafodelista">
-    <w:name w:val="List Paragraph"/>
-    <w:basedOn w:val="Normal"/>
-    <w:uiPriority w:val="34"/>
-    <w:qFormat/>
-    <w:rsid w:val="00791283"/>
-    <w:pPr>
-      <w:ind w:left="720"/>
-      <w:contextualSpacing/>
-    </w:pPr>
-  </w:style>
-</w:styles>
-</file>
-
-<file path=word/stylesWithEffects.xml><?xml version="1.0" encoding="utf-8"?>
-<w:styles xmlns:wpc="http://schemas.microsoft.com/office/word/2010/wordprocessingCanvas" xmlns:mc="http://schemas.openxmlformats.org/markup-compatibility/2006" xmlns:o="urn:schemas-microsoft-com:office:office" xmlns:r="http://schemas.openxmlformats.org/officeDocument/2006/relationships" xmlns:m="http://schemas.openxmlformats.org/officeDocument/2006/math" xmlns:v="urn:schemas-microsoft-com:vml" xmlns:wp14="http://schemas.microsoft.com/office/word/2010/wordprocessingDrawing" xmlns:wp="http://schemas.openxmlformats.org/drawingml/2006/wordprocessingDrawing" xmlns:w10="urn:schemas-microsoft-com:office:word" xmlns:w="http://schemas.openxmlformats.org/wordprocessingml/2006/main" xmlns:w14="http://schemas.microsoft.com/office/word/2010/wordml" xmlns:wpg="http://schemas.microsoft.com/office/word/2010/wordprocessingGroup" xmlns:wpi="http://schemas.microsoft.com/office/word/2010/wordprocessingInk" xmlns:wne="http://schemas.microsoft.com/office/word/2006/wordml" xmlns:wps="http://schemas.microsoft.com/office/word/2010/wordprocessingShape" mc:Ignorable="w14 wp14">
-  <w:docDefaults>
-    <w:rPrDefault>
-      <w:rPr>
-        <w:rFonts w:asciiTheme="minorHAnsi" w:eastAsiaTheme="minorHAnsi" w:hAnsiTheme="minorHAnsi" w:cstheme="minorBidi"/>
-        <w:sz w:val="22"/>
-        <w:szCs w:val="22"/>
-        <w:lang w:val="en-US" w:eastAsia="en-US" w:bidi="ar-SA"/>
-      </w:rPr>
-    </w:rPrDefault>
-    <w:pPrDefault>
-      <w:pPr>
-        <w:spacing w:after="200" w:line="276" w:lineRule="auto"/>
-      </w:pPr>
-    </w:pPrDefault>
-  </w:docDefaults>
-  <w:latentStyles w:defLockedState="0" w:defUIPriority="99" w:defSemiHidden="1" w:defUnhideWhenUsed="1" w:defQFormat="0" w:count="267">
-    <w:lsdException w:name="Normal" w:semiHidden="0" w:uiPriority="0" w:unhideWhenUsed="0" w:qFormat="1"/>
-    <w:lsdException w:name="heading 1" w:semiHidden="0" w:uiPriority="9" w:unhideWhenUsed="0" w:qFormat="1"/>
-    <w:lsdException w:name="heading 2" w:uiPriority="9" w:qFormat="1"/>
-    <w:lsdException w:name="heading 3" w:uiPriority="9" w:qFormat="1"/>
-    <w:lsdException w:name="heading 4" w:uiPriority="9" w:qFormat="1"/>
-    <w:lsdException w:name="heading 5" w:uiPriority="9" w:qFormat="1"/>
-    <w:lsdException w:name="heading 6" w:uiPriority="9" w:qFormat="1"/>
-    <w:lsdException w:name="heading 7" w:uiPriority="9" w:qFormat="1"/>
-    <w:lsdException w:name="heading 8" w:uiPriority="9" w:qFormat="1"/>
-    <w:lsdException w:name="heading 9" w:uiPriority="9" w:qFormat="1"/>
-    <w:lsdException w:name="toc 1" w:uiPriority="39"/>
-    <w:lsdException w:name="toc 2" w:uiPriority="39"/>
-    <w:lsdException w:name="toc 3" w:uiPriority="39"/>
-    <w:lsdException w:name="toc 4" w:uiPriority="39"/>
-    <w:lsdException w:name="toc 5" w:uiPriority="39"/>
-    <w:lsdException w:name="toc 6" w:uiPriority="39"/>
-    <w:lsdException w:name="toc 7" w:uiPriority="39"/>
-    <w:lsdException w:name="toc 8" w:uiPriority="39"/>
-    <w:lsdException w:name="toc 9" w:uiPriority="39"/>
-    <w:lsdException w:name="caption" w:uiPriority="35" w:qFormat="1"/>
-    <w:lsdException w:name="Title" w:semiHidden="0" w:uiPriority="10" w:unhideWhenUsed="0" w:qFormat="1"/>
-    <w:lsdException w:name="Default Paragraph Font" w:uiPriority="1"/>
-    <w:lsdException w:name="Subtitle" w:semiHidden="0" w:uiPriority="11" w:unhideWhenUsed="0" w:qFormat="1"/>
-    <w:lsdException w:name="Strong" w:semiHidden="0" w:uiPriority="22" w:unhideWhenUsed="0" w:qFormat="1"/>
-    <w:lsdException w:name="Emphasis" w:semiHidden="0" w:uiPriority="20" w:unhideWhenUsed="0" w:qFormat="1"/>
-    <w:lsdException w:name="Table Grid" w:semiHidden="0" w:uiPriority="59" w:unhideWhenUsed="0"/>
-    <w:lsdException w:name="Placeholder Text" w:unhideWhenUsed="0"/>
-    <w:lsdException w:name="No Spacing" w:semiHidden="0" w:uiPriority="1" w:unhideWhenUsed="0" w:qFormat="1"/>
-    <w:lsdException w:name="Light Shading" w:semiHidden="0" w:uiPriority="60" w:unhideWhenUsed="0"/>
-    <w:lsdException w:name="Light List" w:semiHidden="0" w:uiPriority="61" w:unhideWhenUsed="0"/>
-    <w:lsdException w:name="Light Grid" w:semiHidden="0" w:uiPriority="62" w:unhideWhenUsed="0"/>
-    <w:lsdException w:name="Medium Shading 1" w:semiHidden="0" w:uiPriority="63" w:unhideWhenUsed="0"/>
-    <w:lsdException w:name="Medium Shading 2" w:semiHidden="0" w:uiPriority="64" w:unhideWhenUsed="0"/>
-    <w:lsdException w:name="Medium List 1" w:semiHidden="0" w:uiPriority="65" w:unhideWhenUsed="0"/>
-    <w:lsdException w:name="Medium List 2" w:semiHidden="0" w:uiPriority="66" w:unhideWhenUsed="0"/>
-    <w:lsdException w:name="Medium Grid 1" w:semiHidden="0" w:uiPriority="67" w:unhideWhenUsed="0"/>
-    <w:lsdException w:name="Medium Grid 2" w:semiHidden="0" w:uiPriority="68" w:unhideWhenUsed="0"/>
-    <w:lsdException w:name="Medium Grid 3" w:semiHidden="0" w:uiPriority="69" w:unhideWhenUsed="0"/>
-    <w:lsdException w:name="Dark List" w:semiHidden="0" w:uiPriority="70" w:unhideWhenUsed="0"/>
-    <w:lsdException w:name="Colorful Shading" w:semiHidden="0" w:uiPriority="71" w:unhideWhenUsed="0"/>
-    <w:lsdException w:name="Colorful List" w:semiHidden="0" w:uiPriority="72" w:unhideWhenUsed="0"/>
-    <w:lsdException w:name="Colorful Grid" w:semiHidden="0" w:uiPriority="73" w:unhideWhenUsed="0"/>
-    <w:lsdException w:name="Light Shading Accent 1" w:semiHidden="0" w:uiPriority="60" w:unhideWhenUsed="0"/>
-    <w:lsdException w:name="Light List Accent 1" w:semiHidden="0" w:uiPriority="61" w:unhideWhenUsed="0"/>
-    <w:lsdException w:name="Light Grid Accent 1" w:semiHidden="0" w:uiPriority="62" w:unhideWhenUsed="0"/>
-    <w:lsdException w:name="Medium Shading 1 Accent 1" w:semiHidden="0" w:uiPriority="63" w:unhideWhenUsed="0"/>
-    <w:lsdException w:name="Medium Shading 2 Accent 1" w:semiHidden="0" w:uiPriority="64" w:unhideWhenUsed="0"/>
-    <w:lsdException w:name="Medium List 1 Accent 1" w:semiHidden="0" w:uiPriority="65" w:unhideWhenUsed="0"/>
-    <w:lsdException w:name="Revision" w:unhideWhenUsed="0"/>
-    <w:lsdException w:name="List Paragraph" w:semiHidden="0" w:uiPriority="34" w:unhideWhenUsed="0" w:qFormat="1"/>
-    <w:lsdException w:name="Quote" w:semiHidden="0" w:uiPriority="29" w:unhideWhenUsed="0" w:qFormat="1"/>
-    <w:lsdException w:name="Intense Quote" w:semiHidden="0" w:uiPriority="30" w:unhideWhenUsed="0" w:qFormat="1"/>
-    <w:lsdException w:name="Medium List 2 Accent 1" w:semiHidden="0" w:uiPriority="66" w:unhideWhenUsed="0"/>
-    <w:lsdException w:name="Medium Grid 1 Accent 1" w:semiHidden="0" w:uiPriority="67" w:unhideWhenUsed="0"/>
-    <w:lsdException w:name="Medium Grid 2 Accent 1" w:semiHidden="0" w:uiPriority="68" w:unhideWhenUsed="0"/>
-    <w:lsdException w:name="Medium Grid 3 Accent 1" w:semiHidden="0" w:uiPriority="69" w:unhideWhenUsed="0"/>
-    <w:lsdException w:name="Dark List Accent 1" w:semiHidden="0" w:uiPriority="70" w:unhideWhenUsed="0"/>
-    <w:lsdException w:name="Colorful Shading Accent 1" w:semiHidden="0" w:uiPriority="71" w:unhideWhenUsed="0"/>
-    <w:lsdException w:name="Colorful List Accent 1" w:semiHidden="0" w:uiPriority="72" w:unhideWhenUsed="0"/>
-    <w:lsdException w:name="Colorful Grid Accent 1" w:semiHidden="0" w:uiPriority="73" w:unhideWhenUsed="0"/>
-    <w:lsdException w:name="Light Shading Accent 2" w:semiHidden="0" w:uiPriority="60" w:unhideWhenUsed="0"/>
-    <w:lsdException w:name="Light List Accent 2" w:semiHidden="0" w:uiPriority="61" w:unhideWhenUsed="0"/>
-    <w:lsdException w:name="Light Grid Accent 2" w:semiHidden="0" w:uiPriority="62" w:unhideWhenUsed="0"/>
-    <w:lsdException w:name="Medium Shading 1 Accent 2" w:semiHidden="0" w:uiPriority="63" w:unhideWhenUsed="0"/>
-    <w:lsdException w:name="Medium Shading 2 Accent 2" w:semiHidden="0" w:uiPriority="64" w:unhideWhenUsed="0"/>
-    <w:lsdException w:name="Medium List 1 Accent 2" w:semiHidden="0" w:uiPriority="65" w:unhideWhenUsed="0"/>
-    <w:lsdException w:name="Medium List 2 Accent 2" w:semiHidden="0" w:uiPriority="66" w:unhideWhenUsed="0"/>
-    <w:lsdException w:name="Medium Grid 1 Accent 2" w:semiHidden="0" w:uiPriority="67" w:unhideWhenUsed="0"/>
-    <w:lsdException w:name="Medium Grid 2 Accent 2" w:semiHidden="0" w:uiPriority="68" w:unhideWhenUsed="0"/>
-    <w:lsdException w:name="Medium Grid 3 Accent 2" w:semiHidden="0" w:uiPriority="69" w:unhideWhenUsed="0"/>
-    <w:lsdException w:name="Dark List Accent 2" w:semiHidden="0" w:uiPriority="70" w:unhideWhenUsed="0"/>
-    <w:lsdException w:name="Colorful Shading Accent 2" w:semiHidden="0" w:uiPriority="71" w:unhideWhenUsed="0"/>
-    <w:lsdException w:name="Colorful List Accent 2" w:semiHidden="0" w:uiPriority="72" w:unhideWhenUsed="0"/>
-    <w:lsdException w:name="Colorful Grid Accent 2" w:semiHidden="0" w:uiPriority="73" w:unhideWhenUsed="0"/>
-    <w:lsdException w:name="Light Shading Accent 3" w:semiHidden="0" w:uiPriority="60" w:unhideWhenUsed="0"/>
-    <w:lsdException w:name="Light List Accent 3" w:semiHidden="0" w:uiPriority="61" w:unhideWhenUsed="0"/>
-    <w:lsdException w:name="Light Grid Accent 3" w:semiHidden="0" w:uiPriority="62" w:unhideWhenUsed="0"/>
-    <w:lsdException w:name="Medium Shading 1 Accent 3" w:semiHidden="0" w:uiPriority="63" w:unhideWhenUsed="0"/>
-    <w:lsdException w:name="Medium Shading 2 Accent 3" w:semiHidden="0" w:uiPriority="64" w:unhideWhenUsed="0"/>
-    <w:lsdException w:name="Medium List 1 Accent 3" w:semiHidden="0" w:uiPriority="65" w:unhideWhenUsed="0"/>
-    <w:lsdException w:name="Medium List 2 Accent 3" w:semiHidden="0" w:uiPriority="66" w:unhideWhenUsed="0"/>
-    <w:lsdException w:name="Medium Grid 1 Accent 3" w:semiHidden="0" w:uiPriority="67" w:unhideWhenUsed="0"/>
-    <w:lsdException w:name="Medium Grid 2 Accent 3" w:semiHidden="0" w:uiPriority="68" w:unhideWhenUsed="0"/>
-    <w:lsdException w:name="Medium Grid 3 Accent 3" w:semiHidden="0" w:uiPriority="69" w:unhideWhenUsed="0"/>
-    <w:lsdException w:name="Dark List Accent 3" w:semiHidden="0" w:uiPriority="70" w:unhideWhenUsed="0"/>
-    <w:lsdException w:name="Colorful Shading Accent 3" w:semiHidden="0" w:uiPriority="71" w:unhideWhenUsed="0"/>
-    <w:lsdException w:name="Colorful List Accent 3" w:semiHidden="0" w:uiPriority="72" w:unhideWhenUsed="0"/>
-    <w:lsdException w:name="Colorful Grid Accent 3" w:semiHidden="0" w:uiPriority="73" w:unhideWhenUsed="0"/>
-    <w:lsdException w:name="Light Shading Accent 4" w:semiHidden="0" w:uiPriority="60" w:unhideWhenUsed="0"/>
-    <w:lsdException w:name="Light List Accent 4" w:semiHidden="0" w:uiPriority="61" w:unhideWhenUsed="0"/>
-    <w:lsdException w:name="Light Grid Accent 4" w:semiHidden="0" w:uiPriority="62" w:unhideWhenUsed="0"/>
-    <w:lsdException w:name="Medium Shading 1 Accent 4" w:semiHidden="0" w:uiPriority="63" w:unhideWhenUsed="0"/>
-    <w:lsdException w:name="Medium Shading 2 Accent 4" w:semiHidden="0" w:uiPriority="64" w:unhideWhenUsed="0"/>
-    <w:lsdException w:name="Medium List 1 Accent 4" w:semiHidden="0" w:uiPriority="65" w:unhideWhenUsed="0"/>
-    <w:lsdException w:name="Medium List 2 Accent 4" w:semiHidden="0" w:uiPriority="66" w:unhideWhenUsed="0"/>
-    <w:lsdException w:name="Medium Grid 1 Accent 4" w:semiHidden="0" w:uiPriority="67" w:unhideWhenUsed="0"/>
-    <w:lsdException w:name="Medium Grid 2 Accent 4" w:semiHidden="0" w:uiPriority="68" w:unhideWhenUsed="0"/>
-    <w:lsdException w:name="Medium Grid 3 Accent 4" w:semiHidden="0" w:uiPriority="69" w:unhideWhenUsed="0"/>
-    <w:lsdException w:name="Dark List Accent 4" w:semiHidden="0" w:uiPriority="70" w:unhideWhenUsed="0"/>
-    <w:lsdException w:name="Colorful Shading Accent 4" w:semiHidden="0" w:uiPriority="71" w:unhideWhenUsed="0"/>
-    <w:lsdException w:name="Colorful List Accent 4" w:semiHidden="0" w:uiPriority="72" w:unhideWhenUsed="0"/>
-    <w:lsdException w:name="Colorful Grid Accent 4" w:semiHidden="0" w:uiPriority="73" w:unhideWhenUsed="0"/>
-    <w:lsdException w:name="Light Shading Accent 5" w:semiHidden="0" w:uiPriority="60" w:unhideWhenUsed="0"/>
-    <w:lsdException w:name="Light List Accent 5" w:semiHidden="0" w:uiPriority="61" w:unhideWhenUsed="0"/>
-    <w:lsdException w:name="Light Grid Accent 5" w:semiHidden="0" w:uiPriority="62" w:unhideWhenUsed="0"/>
-    <w:lsdException w:name="Medium Shading 1 Accent 5" w:semiHidden="0" w:uiPriority="63" w:unhideWhenUsed="0"/>
-    <w:lsdException w:name="Medium Shading 2 Accent 5" w:semiHidden="0" w:uiPriority="64" w:unhideWhenUsed="0"/>
-    <w:lsdException w:name="Medium List 1 Accent 5" w:semiHidden="0" w:uiPriority="65" w:unhideWhenUsed="0"/>
-    <w:lsdException w:name="Medium List 2 Accent 5" w:semiHidden="0" w:uiPriority="66" w:unhideWhenUsed="0"/>
-    <w:lsdException w:name="Medium Grid 1 Accent 5" w:semiHidden="0" w:uiPriority="67" w:unhideWhenUsed="0"/>
-    <w:lsdException w:name="Medium Grid 2 Accent 5" w:semiHidden="0" w:uiPriority="68" w:unhideWhenUsed="0"/>
-    <w:lsdException w:name="Medium Grid 3 Accent 5" w:semiHidden="0" w:uiPriority="69" w:unhideWhenUsed="0"/>
-    <w:lsdException w:name="Dark List Accent 5" w:semiHidden="0" w:uiPriority="70" w:unhideWhenUsed="0"/>
-    <w:lsdException w:name="Colorful Shading Accent 5" w:semiHidden="0" w:uiPriority="71" w:unhideWhenUsed="0"/>
-    <w:lsdException w:name="Colorful List Accent 5" w:semiHidden="0" w:uiPriority="72" w:unhideWhenUsed="0"/>
-    <w:lsdException w:name="Colorful Grid Accent 5" w:semiHidden="0" w:uiPriority="73" w:unhideWhenUsed="0"/>
-    <w:lsdException w:name="Light Shading Accent 6" w:semiHidden="0" w:uiPriority="60" w:unhideWhenUsed="0"/>
-    <w:lsdException w:name="Light List Accent 6" w:semiHidden="0" w:uiPriority="61" w:unhideWhenUsed="0"/>
-    <w:lsdException w:name="Light Grid Accent 6" w:semiHidden="0" w:uiPriority="62" w:unhideWhenUsed="0"/>
-    <w:lsdException w:name="Medium Shading 1 Accent 6" w:semiHidden="0" w:uiPriority="63" w:unhideWhenUsed="0"/>
-    <w:lsdException w:name="Medium Shading 2 Accent 6" w:semiHidden="0" w:uiPriority="64" w:unhideWhenUsed="0"/>
-    <w:lsdException w:name="Medium List 1 Accent 6" w:semiHidden="0" w:uiPriority="65" w:unhideWhenUsed="0"/>
-    <w:lsdException w:name="Medium List 2 Accent 6" w:semiHidden="0" w:uiPriority="66" w:unhideWhenUsed="0"/>
-    <w:lsdException w:name="Medium Grid 1 Accent 6" w:semiHidden="0" w:uiPriority="67" w:unhideWhenUsed="0"/>
-    <w:lsdException w:name="Medium Grid 2 Accent 6" w:semiHidden="0" w:uiPriority="68" w:unhideWhenUsed="0"/>
-    <w:lsdException w:name="Medium Grid 3 Accent 6" w:semiHidden="0" w:uiPriority="69" w:unhideWhenUsed="0"/>
-    <w:lsdException w:name="Dark List Accent 6" w:semiHidden="0" w:uiPriority="70" w:unhideWhenUsed="0"/>
-    <w:lsdException w:name="Colorful Shading Accent 6" w:semiHidden="0" w:uiPriority="71" w:unhideWhenUsed="0"/>
-    <w:lsdException w:name="Colorful List Accent 6" w:semiHidden="0" w:uiPriority="72" w:unhideWhenUsed="0"/>
-    <w:lsdException w:name="Colorful Grid Accent 6" w:semiHidden="0" w:uiPriority="73" w:unhideWhenUsed="0"/>
-    <w:lsdException w:name="Subtle Emphasis" w:semiHidden="0" w:uiPriority="19" w:unhideWhenUsed="0" w:qFormat="1"/>
-    <w:lsdException w:name="Intense Emphasis" w:semiHidden="0" w:uiPriority="21" w:unhideWhenUsed="0" w:qFormat="1"/>
-    <w:lsdException w:name="Subtle Reference" w:semiHidden="0" w:uiPriority="31" w:unhideWhenUsed="0" w:qFormat="1"/>
-    <w:lsdException w:name="Intense Reference" w:semiHidden="0" w:uiPriority="32" w:unhideWhenUsed="0" w:qFormat="1"/>
-    <w:lsdException w:name="Book Title" w:semiHidden="0" w:uiPriority="33" w:unhideWhenUsed="0" w:qFormat="1"/>
-    <w:lsdException w:name="Bibliography" w:uiPriority="37"/>
-    <w:lsdException w:name="TOC Heading" w:uiPriority="39" w:qFormat="1"/>
-  </w:latentStyles>
-  <w:style w:type="paragraph" w:default="1" w:styleId="Normal">
-    <w:name w:val="Normal"/>
-    <w:qFormat/>
-  </w:style>
-  <w:style w:type="paragraph" w:styleId="Ttulo2">
-    <w:name w:val="heading 2"/>
-    <w:basedOn w:val="Normal"/>
-    <w:next w:val="Normal"/>
-    <w:link w:val="Ttulo2Car"/>
-    <w:uiPriority w:val="9"/>
-    <w:unhideWhenUsed/>
-    <w:qFormat/>
-    <w:rsid w:val="00446491"/>
-    <w:pPr>
-      <w:keepNext/>
-      <w:keepLines/>
-      <w:spacing w:before="200" w:after="0"/>
-      <w:outlineLvl w:val="1"/>
-    </w:pPr>
-    <w:rPr>
-      <w:rFonts w:asciiTheme="majorHAnsi" w:eastAsiaTheme="majorEastAsia" w:hAnsiTheme="majorHAnsi" w:cstheme="majorBidi"/>
-      <w:b/>
-      <w:bCs/>
-      <w:color w:val="4F81BD" w:themeColor="accent1"/>
-      <w:sz w:val="26"/>
-      <w:szCs w:val="26"/>
-    </w:rPr>
-  </w:style>
-  <w:style w:type="character" w:default="1" w:styleId="Fuentedeprrafopredeter">
-    <w:name w:val="Default Paragraph Font"/>
-    <w:uiPriority w:val="1"/>
-    <w:semiHidden/>
-    <w:unhideWhenUsed/>
-  </w:style>
-  <w:style w:type="table" w:default="1" w:styleId="Tablanormal">
-    <w:name w:val="Normal Table"/>
-    <w:uiPriority w:val="99"/>
-    <w:semiHidden/>
-    <w:unhideWhenUsed/>
-    <w:tblPr>
-      <w:tblInd w:w="0" w:type="dxa"/>
       <w:tblCellMar>
         <w:top w:w="0" w:type="dxa"/>
         <w:left w:w="108" w:type="dxa"/>
         <w:bottom w:w="0" w:type="dxa"/>
         <w:right w:w="108" w:type="dxa"/>
       </w:tblCellMar>
-    </w:tblPr>
-  </w:style>
-  <w:style w:type="numbering" w:default="1" w:styleId="Sinlista">
-    <w:name w:val="No List"/>
-    <w:uiPriority w:val="99"/>
-    <w:semiHidden/>
-    <w:unhideWhenUsed/>
-  </w:style>
-  <w:style w:type="paragraph" w:styleId="Textodeglobo">
-    <w:name w:val="Balloon Text"/>
-    <w:basedOn w:val="Normal"/>
-    <w:link w:val="TextodegloboCar"/>
-    <w:uiPriority w:val="99"/>
-    <w:semiHidden/>
-    <w:unhideWhenUsed/>
-    <w:rsid w:val="00E056C1"/>
-    <w:pPr>
-      <w:spacing w:after="0" w:line="240" w:lineRule="auto"/>
-    </w:pPr>
-    <w:rPr>
-      <w:rFonts w:ascii="Tahoma" w:hAnsi="Tahoma" w:cs="Tahoma"/>
-      <w:sz w:val="16"/>
-      <w:szCs w:val="16"/>
-    </w:rPr>
-  </w:style>
-  <w:style w:type="character" w:customStyle="1" w:styleId="TextodegloboCar">
-    <w:name w:val="Texto de globo Car"/>
-    <w:basedOn w:val="Fuentedeprrafopredeter"/>
-    <w:link w:val="Textodeglobo"/>
-    <w:uiPriority w:val="99"/>
-    <w:semiHidden/>
-    <w:rsid w:val="00E056C1"/>
-    <w:rPr>
-      <w:rFonts w:ascii="Tahoma" w:hAnsi="Tahoma" w:cs="Tahoma"/>
-      <w:sz w:val="16"/>
-      <w:szCs w:val="16"/>
-    </w:rPr>
-  </w:style>
-  <w:style w:type="paragraph" w:styleId="Revisin">
-    <w:name w:val="Revision"/>
-    <w:hidden/>
-    <w:uiPriority w:val="99"/>
-    <w:semiHidden/>
-    <w:rsid w:val="00D83AE4"/>
-    <w:pPr>
-      <w:spacing w:after="0" w:line="240" w:lineRule="auto"/>
-    </w:pPr>
-  </w:style>
-  <w:style w:type="paragraph" w:styleId="NormalWeb">
-    <w:name w:val="Normal (Web)"/>
-    <w:basedOn w:val="Normal"/>
-    <w:uiPriority w:val="99"/>
-    <w:semiHidden/>
-    <w:unhideWhenUsed/>
-    <w:rsid w:val="00D83AE4"/>
-    <w:pPr>
-      <w:spacing w:before="100" w:beforeAutospacing="1" w:after="100" w:afterAutospacing="1" w:line="240" w:lineRule="auto"/>
-    </w:pPr>
-    <w:rPr>
-      <w:rFonts w:ascii="Times New Roman" w:eastAsia="Times New Roman" w:hAnsi="Times New Roman" w:cs="Times New Roman"/>
-      <w:sz w:val="24"/>
-      <w:szCs w:val="24"/>
-      <w:lang w:val="es-BO" w:eastAsia="es-BO"/>
-    </w:rPr>
-  </w:style>
-  <w:style w:type="character" w:customStyle="1" w:styleId="apple-converted-space">
-    <w:name w:val="apple-converted-space"/>
-    <w:basedOn w:val="Fuentedeprrafopredeter"/>
-    <w:rsid w:val="00D83AE4"/>
-  </w:style>
-  <w:style w:type="character" w:styleId="Hipervnculo">
-    <w:name w:val="Hyperlink"/>
-    <w:basedOn w:val="Fuentedeprrafopredeter"/>
-    <w:uiPriority w:val="99"/>
-    <w:unhideWhenUsed/>
-    <w:rsid w:val="00D83AE4"/>
-    <w:rPr>
-      <w:color w:val="0000FF"/>
-      <w:u w:val="single"/>
-    </w:rPr>
-  </w:style>
-  <w:style w:type="table" w:styleId="Tablaconcuadrcula">
-    <w:name w:val="Table Grid"/>
-    <w:basedOn w:val="Tablanormal"/>
-    <w:uiPriority w:val="59"/>
-    <w:rsid w:val="005205E2"/>
-    <w:pPr>
-      <w:spacing w:after="0" w:line="240" w:lineRule="auto"/>
-    </w:pPr>
-    <w:tblPr>
-      <w:tblBorders>
-        <w:top w:val="single" w:sz="4" w:space="0" w:color="auto"/>
-        <w:left w:val="single" w:sz="4" w:space="0" w:color="auto"/>
-        <w:bottom w:val="single" w:sz="4" w:space="0" w:color="auto"/>
-        <w:right w:val="single" w:sz="4" w:space="0" w:color="auto"/>
-        <w:insideH w:val="single" w:sz="4" w:space="0" w:color="auto"/>
-        <w:insideV w:val="single" w:sz="4" w:space="0" w:color="auto"/>
-      </w:tblBorders>
     </w:tblPr>
   </w:style>
   <w:style w:type="character" w:customStyle="1" w:styleId="Ttulo2Car">
@@ -5371,7 +5294,7 @@
 </file>
 
 <file path=customXml/itemProps1.xml><?xml version="1.0" encoding="utf-8"?>
-<ds:datastoreItem xmlns:ds="http://schemas.openxmlformats.org/officeDocument/2006/customXml" ds:itemID="{7192DC03-54A6-4EBC-A2C5-C8201755FAEF}">
+<ds:datastoreItem xmlns:ds="http://schemas.openxmlformats.org/officeDocument/2006/customXml" ds:itemID="{AC75F214-0552-4665-9E36-DC0EDFD7BE48}">
   <ds:schemaRefs>
     <ds:schemaRef ds:uri="http://schemas.openxmlformats.org/officeDocument/2006/bibliography"/>
   </ds:schemaRefs>

--- a/Fundamentals.docx
+++ b/Fundamentals.docx
@@ -1,10 +1,10 @@
 
 <file path=word/document.xml><?xml version="1.0" encoding="utf-8"?>
-<w:document xmlns:wpc="http://schemas.microsoft.com/office/word/2010/wordprocessingCanvas" xmlns:mc="http://schemas.openxmlformats.org/markup-compatibility/2006" xmlns:o="urn:schemas-microsoft-com:office:office" xmlns:r="http://schemas.openxmlformats.org/officeDocument/2006/relationships" xmlns:m="http://schemas.openxmlformats.org/officeDocument/2006/math" xmlns:v="urn:schemas-microsoft-com:vml" xmlns:wp14="http://schemas.microsoft.com/office/word/2010/wordprocessingDrawing" xmlns:wp="http://schemas.openxmlformats.org/drawingml/2006/wordprocessingDrawing" xmlns:w10="urn:schemas-microsoft-com:office:word" xmlns:w="http://schemas.openxmlformats.org/wordprocessingml/2006/main" xmlns:w14="http://schemas.microsoft.com/office/word/2010/wordml" xmlns:w15="http://schemas.microsoft.com/office/word/2012/wordml" xmlns:wpg="http://schemas.microsoft.com/office/word/2010/wordprocessingGroup" xmlns:wpi="http://schemas.microsoft.com/office/word/2010/wordprocessingInk" xmlns:wne="http://schemas.microsoft.com/office/word/2006/wordml" xmlns:wps="http://schemas.microsoft.com/office/word/2010/wordprocessingShape" mc:Ignorable="w14 w15 wp14">
+<w:document xmlns:wpc="http://schemas.microsoft.com/office/word/2010/wordprocessingCanvas" xmlns:mc="http://schemas.openxmlformats.org/markup-compatibility/2006" xmlns:o="urn:schemas-microsoft-com:office:office" xmlns:r="http://schemas.openxmlformats.org/officeDocument/2006/relationships" xmlns:m="http://schemas.openxmlformats.org/officeDocument/2006/math" xmlns:v="urn:schemas-microsoft-com:vml" xmlns:wp14="http://schemas.microsoft.com/office/word/2010/wordprocessingDrawing" xmlns:wp="http://schemas.openxmlformats.org/drawingml/2006/wordprocessingDrawing" xmlns:w10="urn:schemas-microsoft-com:office:word" xmlns:w="http://schemas.openxmlformats.org/wordprocessingml/2006/main" xmlns:w14="http://schemas.microsoft.com/office/word/2010/wordml" xmlns:wpg="http://schemas.microsoft.com/office/word/2010/wordprocessingGroup" xmlns:wpi="http://schemas.microsoft.com/office/word/2010/wordprocessingInk" xmlns:wne="http://schemas.microsoft.com/office/word/2006/wordml" xmlns:wps="http://schemas.microsoft.com/office/word/2010/wordprocessingShape" mc:Ignorable="w14 wp14">
   <w:body>
     <w:tbl>
       <w:tblPr>
-        <w:tblStyle w:val="Tablaconcuadrcula"/>
+        <w:tblStyle w:val="TableGrid"/>
         <w:tblW w:w="0" w:type="auto"/>
         <w:tblLook w:val="04A0" w:firstRow="1" w:lastRow="0" w:firstColumn="1" w:lastColumn="0" w:noHBand="0" w:noVBand="1"/>
       </w:tblPr>
@@ -587,8 +587,64 @@
               <w:r>
                 <w:t>08/05/2016 23:04</w:t>
               </w:r>
-              <w:bookmarkStart w:id="73" w:name="_GoBack"/>
-              <w:bookmarkEnd w:id="73"/>
+            </w:ins>
+          </w:p>
+        </w:tc>
+      </w:tr>
+      <w:tr>
+        <w:trPr>
+          <w:ins w:id="73" w:author="Sergio Landa" w:date="2016-05-09T09:03:00Z"/>
+        </w:trPr>
+        <w:tc>
+          <w:tcPr>
+            <w:tcW w:w="3192" w:type="dxa"/>
+          </w:tcPr>
+          <w:p>
+            <w:pPr>
+              <w:rPr>
+                <w:ins w:id="74" w:author="Sergio Landa" w:date="2016-05-09T09:03:00Z"/>
+              </w:rPr>
+            </w:pPr>
+            <w:ins w:id="75" w:author="Sergio Landa" w:date="2016-05-09T09:03:00Z">
+              <w:r>
+                <w:t>Sergio Landa</w:t>
+              </w:r>
+            </w:ins>
+          </w:p>
+        </w:tc>
+        <w:tc>
+          <w:tcPr>
+            <w:tcW w:w="3192" w:type="dxa"/>
+          </w:tcPr>
+          <w:p>
+            <w:pPr>
+              <w:rPr>
+                <w:ins w:id="76" w:author="Sergio Landa" w:date="2016-05-09T09:03:00Z"/>
+              </w:rPr>
+            </w:pPr>
+            <w:ins w:id="77" w:author="Sergio Landa" w:date="2016-05-09T09:03:00Z">
+              <w:r>
+                <w:t>1.9</w:t>
+              </w:r>
+            </w:ins>
+          </w:p>
+        </w:tc>
+        <w:tc>
+          <w:tcPr>
+            <w:tcW w:w="3192" w:type="dxa"/>
+          </w:tcPr>
+          <w:p>
+            <w:pPr>
+              <w:rPr>
+                <w:ins w:id="78" w:author="Sergio Landa" w:date="2016-05-09T09:03:00Z"/>
+              </w:rPr>
+            </w:pPr>
+            <w:ins w:id="79" w:author="Sergio Landa" w:date="2016-05-09T09:03:00Z">
+              <w:r>
+                <w:t>09/05/206  9:04</w:t>
+              </w:r>
+              <w:bookmarkStart w:id="80" w:name="_GoBack"/>
+              <w:bookmarkEnd w:id="80"/>
             </w:ins>
           </w:p>
         </w:tc>
@@ -597,10 +653,10 @@
     <w:p>
       <w:pPr>
         <w:rPr>
-          <w:ins w:id="74" w:author="Ericka Viraca" w:date="2016-05-07T15:25:00Z"/>
+          <w:ins w:id="81" w:author="Ericka Viraca" w:date="2016-05-07T15:25:00Z"/>
         </w:rPr>
       </w:pPr>
-      <w:ins w:id="75" w:author="Ericka Viraca" w:date="2016-05-07T15:20:00Z">
+      <w:ins w:id="82" w:author="Ericka Viraca" w:date="2016-05-07T15:20:00Z">
         <w:r>
           <w:t xml:space="preserve">Well, my change is a correction, we forget the versioning table manual, </w:t>
         </w:r>
@@ -625,31 +681,31 @@
     <w:p>
       <w:pPr>
         <w:rPr>
-          <w:ins w:id="76" w:author="Ericka Viraca" w:date="2016-05-07T15:20:00Z"/>
+          <w:ins w:id="83" w:author="Ericka Viraca" w:date="2016-05-07T15:20:00Z"/>
         </w:rPr>
       </w:pPr>
     </w:p>
     <w:p>
       <w:pPr>
         <w:rPr>
-          <w:ins w:id="77" w:author="Ericka Viraca" w:date="2016-05-07T15:21:00Z"/>
+          <w:ins w:id="84" w:author="Ericka Viraca" w:date="2016-05-07T15:21:00Z"/>
         </w:rPr>
       </w:pPr>
     </w:p>
     <w:p>
       <w:pPr>
         <w:rPr>
-          <w:ins w:id="78" w:author="Ericka Viraca" w:date="2016-05-07T15:20:00Z"/>
+          <w:ins w:id="85" w:author="Ericka Viraca" w:date="2016-05-07T15:20:00Z"/>
         </w:rPr>
       </w:pPr>
     </w:p>
     <w:p>
       <w:pPr>
         <w:rPr>
-          <w:ins w:id="79" w:author="Julieta Escalera" w:date="2016-05-07T16:34:00Z"/>
+          <w:ins w:id="86" w:author="Julieta Escalera" w:date="2016-05-07T16:34:00Z"/>
         </w:rPr>
       </w:pPr>
-      <w:ins w:id="80" w:author="Angela" w:date="2016-05-06T17:19:00Z">
+      <w:ins w:id="87" w:author="Angela" w:date="2016-05-06T17:19:00Z">
         <w:r>
           <w:t>Ver</w:t>
         </w:r>
@@ -657,17 +713,17 @@
           <w:t>s</w:t>
         </w:r>
       </w:ins>
-      <w:ins w:id="81" w:author="Angela" w:date="2016-05-06T17:20:00Z">
+      <w:ins w:id="88" w:author="Angela" w:date="2016-05-06T17:20:00Z">
         <w:r>
           <w:t>i</w:t>
         </w:r>
       </w:ins>
-      <w:ins w:id="82" w:author="Angela" w:date="2016-05-06T17:19:00Z">
+      <w:ins w:id="89" w:author="Angela" w:date="2016-05-06T17:19:00Z">
         <w:r>
           <w:t>oning firs</w:t>
         </w:r>
       </w:ins>
-      <w:ins w:id="83" w:author="Angela" w:date="2016-05-06T17:20:00Z">
+      <w:ins w:id="90" w:author="Angela" w:date="2016-05-06T17:20:00Z">
         <w:r>
           <w:t>t change</w:t>
         </w:r>
@@ -675,13 +731,13 @@
     </w:p>
     <w:p>
       <w:pPr>
-        <w:pStyle w:val="Ttulo2"/>
+        <w:pStyle w:val="Heading2"/>
         <w:rPr>
-          <w:ins w:id="84" w:author="Julieta Escalera" w:date="2016-05-07T16:34:00Z"/>
+          <w:ins w:id="91" w:author="Julieta Escalera" w:date="2016-05-07T16:34:00Z"/>
           <w:u w:val="single"/>
         </w:rPr>
       </w:pPr>
-      <w:ins w:id="85" w:author="Julieta Escalera" w:date="2016-05-07T16:34:00Z">
+      <w:ins w:id="92" w:author="Julieta Escalera" w:date="2016-05-07T16:34:00Z">
         <w:r>
           <w:t>SOFTWARE QUALITY ASSURANCE</w:t>
         </w:r>
@@ -691,15 +747,15 @@
       <w:pPr>
         <w:jc w:val="both"/>
         <w:rPr>
-          <w:ins w:id="86" w:author="Administrator" w:date="2016-05-06T19:30:00Z"/>
+          <w:ins w:id="93" w:author="Administrator" w:date="2016-05-06T19:30:00Z"/>
           <w:u w:val="single"/>
-          <w:rPrChange w:id="87" w:author="Angela Valdez Bernal" w:date="2016-05-07T14:48:00Z">
+          <w:rPrChange w:id="94" w:author="Angela Valdez Bernal" w:date="2016-05-07T14:48:00Z">
             <w:rPr>
-              <w:ins w:id="88" w:author="Administrator" w:date="2016-05-06T19:30:00Z"/>
+              <w:ins w:id="95" w:author="Administrator" w:date="2016-05-06T19:30:00Z"/>
             </w:rPr>
           </w:rPrChange>
         </w:rPr>
-        <w:pPrChange w:id="89" w:author="Julieta Escalera" w:date="2016-05-07T16:34:00Z">
+        <w:pPrChange w:id="96" w:author="Julieta Escalera" w:date="2016-05-07T16:34:00Z">
           <w:pPr/>
         </w:pPrChange>
       </w:pPr>
@@ -711,12 +767,12 @@
         <w:spacing w:before="120" w:beforeAutospacing="0" w:after="120" w:afterAutospacing="0" w:line="360" w:lineRule="auto"/>
         <w:jc w:val="both"/>
         <w:rPr>
-          <w:ins w:id="90" w:author="Angela Valdez Bernal" w:date="2016-05-07T14:46:00Z"/>
+          <w:ins w:id="97" w:author="Angela Valdez Bernal" w:date="2016-05-07T14:46:00Z"/>
           <w:rFonts w:asciiTheme="minorHAnsi" w:hAnsiTheme="minorHAnsi" w:cs="Arial"/>
           <w:lang w:val="en-US"/>
-          <w:rPrChange w:id="91" w:author="Yuri Saravia" w:date="2016-05-08T09:17:00Z">
+          <w:rPrChange w:id="98" w:author="Yuri Saravia" w:date="2016-05-08T09:17:00Z">
             <w:rPr>
-              <w:ins w:id="92" w:author="Angela Valdez Bernal" w:date="2016-05-07T14:46:00Z"/>
+              <w:ins w:id="99" w:author="Angela Valdez Bernal" w:date="2016-05-07T14:46:00Z"/>
               <w:rFonts w:ascii="Arial" w:hAnsi="Arial" w:cs="Arial"/>
               <w:color w:val="252525"/>
               <w:sz w:val="21"/>
@@ -724,7 +780,7 @@
             </w:rPr>
           </w:rPrChange>
         </w:rPr>
-        <w:pPrChange w:id="93" w:author="Julieta Escalera" w:date="2016-05-07T16:34:00Z">
+        <w:pPrChange w:id="100" w:author="Julieta Escalera" w:date="2016-05-07T16:34:00Z">
           <w:pPr>
             <w:pStyle w:val="NormalWeb"/>
             <w:shd w:val="clear" w:color="auto" w:fill="FFFFFF"/>
@@ -732,13 +788,13 @@
           </w:pPr>
         </w:pPrChange>
       </w:pPr>
-      <w:ins w:id="94" w:author="Angela Valdez Bernal" w:date="2016-05-07T14:46:00Z">
+      <w:ins w:id="101" w:author="Angela Valdez Bernal" w:date="2016-05-07T14:46:00Z">
         <w:r>
           <w:rPr>
             <w:rFonts w:asciiTheme="minorHAnsi" w:hAnsiTheme="minorHAnsi" w:cs="Arial"/>
             <w:bCs/>
             <w:lang w:val="en-US"/>
-            <w:rPrChange w:id="95" w:author="Yuri Saravia" w:date="2016-05-08T09:17:00Z">
+            <w:rPrChange w:id="102" w:author="Yuri Saravia" w:date="2016-05-08T09:17:00Z">
               <w:rPr>
                 <w:rFonts w:ascii="Arial" w:hAnsi="Arial" w:cs="Arial"/>
                 <w:b/>
@@ -756,7 +812,7 @@
             <w:rStyle w:val="apple-converted-space"/>
             <w:rFonts w:asciiTheme="minorHAnsi" w:hAnsiTheme="minorHAnsi" w:cs="Arial"/>
             <w:lang w:val="en-US"/>
-            <w:rPrChange w:id="96" w:author="Yuri Saravia" w:date="2016-05-08T09:17:00Z">
+            <w:rPrChange w:id="103" w:author="Yuri Saravia" w:date="2016-05-08T09:17:00Z">
               <w:rPr>
                 <w:rStyle w:val="apple-converted-space"/>
                 <w:rFonts w:ascii="Arial" w:hAnsi="Arial" w:cs="Arial"/>
@@ -772,7 +828,7 @@
           <w:rPr>
             <w:rFonts w:asciiTheme="minorHAnsi" w:hAnsiTheme="minorHAnsi" w:cs="Arial"/>
             <w:lang w:val="en-US"/>
-            <w:rPrChange w:id="97" w:author="Yuri Saravia" w:date="2016-05-08T09:17:00Z">
+            <w:rPrChange w:id="104" w:author="Yuri Saravia" w:date="2016-05-08T09:17:00Z">
               <w:rPr>
                 <w:rFonts w:ascii="Arial" w:hAnsi="Arial" w:cs="Arial"/>
                 <w:color w:val="252525"/>
@@ -788,7 +844,7 @@
             <w:rFonts w:asciiTheme="minorHAnsi" w:hAnsiTheme="minorHAnsi" w:cs="Arial"/>
             <w:bCs/>
             <w:lang w:val="en-US"/>
-            <w:rPrChange w:id="98" w:author="Yuri Saravia" w:date="2016-05-08T09:17:00Z">
+            <w:rPrChange w:id="105" w:author="Yuri Saravia" w:date="2016-05-08T09:17:00Z">
               <w:rPr>
                 <w:rFonts w:ascii="Arial" w:hAnsi="Arial" w:cs="Arial"/>
                 <w:b/>
@@ -805,7 +861,7 @@
           <w:rPr>
             <w:rFonts w:asciiTheme="minorHAnsi" w:hAnsiTheme="minorHAnsi" w:cs="Arial"/>
             <w:lang w:val="en-US"/>
-            <w:rPrChange w:id="99" w:author="Yuri Saravia" w:date="2016-05-08T09:17:00Z">
+            <w:rPrChange w:id="106" w:author="Yuri Saravia" w:date="2016-05-08T09:17:00Z">
               <w:rPr>
                 <w:rFonts w:ascii="Arial" w:hAnsi="Arial" w:cs="Arial"/>
                 <w:color w:val="252525"/>
@@ -821,7 +877,7 @@
             <w:rStyle w:val="apple-converted-space"/>
             <w:rFonts w:asciiTheme="minorHAnsi" w:hAnsiTheme="minorHAnsi" w:cs="Arial"/>
             <w:lang w:val="en-US"/>
-            <w:rPrChange w:id="100" w:author="Yuri Saravia" w:date="2016-05-08T09:17:00Z">
+            <w:rPrChange w:id="107" w:author="Yuri Saravia" w:date="2016-05-08T09:17:00Z">
               <w:rPr>
                 <w:rStyle w:val="apple-converted-space"/>
                 <w:rFonts w:ascii="Arial" w:hAnsi="Arial" w:cs="Arial"/>
@@ -836,7 +892,7 @@
         <w:r>
           <w:rPr>
             <w:rFonts w:asciiTheme="minorHAnsi" w:hAnsiTheme="minorHAnsi" w:cs="Arial"/>
-            <w:rPrChange w:id="101" w:author="Julieta Escalera" w:date="2016-05-07T16:34:00Z">
+            <w:rPrChange w:id="108" w:author="Julieta Escalera" w:date="2016-05-07T16:34:00Z">
               <w:rPr>
                 <w:rFonts w:ascii="Arial" w:hAnsi="Arial" w:cs="Arial"/>
                 <w:color w:val="252525"/>
@@ -851,7 +907,7 @@
           <w:rPr>
             <w:rFonts w:asciiTheme="minorHAnsi" w:hAnsiTheme="minorHAnsi" w:cs="Arial"/>
             <w:lang w:val="en-US"/>
-            <w:rPrChange w:id="102" w:author="Yuri Saravia" w:date="2016-05-08T09:17:00Z">
+            <w:rPrChange w:id="109" w:author="Yuri Saravia" w:date="2016-05-08T09:17:00Z">
               <w:rPr>
                 <w:rFonts w:ascii="Arial" w:hAnsi="Arial" w:cs="Arial"/>
                 <w:color w:val="252525"/>
@@ -865,7 +921,7 @@
         <w:r>
           <w:rPr>
             <w:rFonts w:asciiTheme="minorHAnsi" w:hAnsiTheme="minorHAnsi" w:cs="Arial"/>
-            <w:rPrChange w:id="103" w:author="Julieta Escalera" w:date="2016-05-07T16:34:00Z">
+            <w:rPrChange w:id="110" w:author="Julieta Escalera" w:date="2016-05-07T16:34:00Z">
               <w:rPr>
                 <w:rFonts w:ascii="Arial" w:hAnsi="Arial" w:cs="Arial"/>
                 <w:color w:val="252525"/>
@@ -878,14 +934,14 @@
         </w:r>
         <w:r>
           <w:rPr>
-            <w:rStyle w:val="Hipervnculo"/>
+            <w:rStyle w:val="Hyperlink"/>
             <w:rFonts w:asciiTheme="minorHAnsi" w:hAnsiTheme="minorHAnsi" w:cs="Arial"/>
             <w:color w:val="auto"/>
             <w:u w:val="none"/>
             <w:lang w:val="en-US"/>
-            <w:rPrChange w:id="104" w:author="Yuri Saravia" w:date="2016-05-08T09:17:00Z">
-              <w:rPr>
-                <w:rStyle w:val="Hipervnculo"/>
+            <w:rPrChange w:id="111" w:author="Yuri Saravia" w:date="2016-05-08T09:17:00Z">
+              <w:rPr>
+                <w:rStyle w:val="Hyperlink"/>
                 <w:rFonts w:ascii="Arial" w:hAnsi="Arial" w:cs="Arial"/>
                 <w:color w:val="0B0080"/>
                 <w:sz w:val="21"/>
@@ -898,7 +954,7 @@
         <w:r>
           <w:rPr>
             <w:rFonts w:asciiTheme="minorHAnsi" w:hAnsiTheme="minorHAnsi" w:cs="Arial"/>
-            <w:rPrChange w:id="105" w:author="Julieta Escalera" w:date="2016-05-07T16:34:00Z">
+            <w:rPrChange w:id="112" w:author="Julieta Escalera" w:date="2016-05-07T16:34:00Z">
               <w:rPr>
                 <w:rFonts w:ascii="Arial" w:hAnsi="Arial" w:cs="Arial"/>
                 <w:color w:val="252525"/>
@@ -914,7 +970,7 @@
             <w:rStyle w:val="apple-converted-space"/>
             <w:rFonts w:asciiTheme="minorHAnsi" w:hAnsiTheme="minorHAnsi" w:cs="Arial"/>
             <w:lang w:val="en-US"/>
-            <w:rPrChange w:id="106" w:author="Yuri Saravia" w:date="2016-05-08T09:17:00Z">
+            <w:rPrChange w:id="113" w:author="Yuri Saravia" w:date="2016-05-08T09:17:00Z">
               <w:rPr>
                 <w:rStyle w:val="apple-converted-space"/>
                 <w:rFonts w:ascii="Arial" w:hAnsi="Arial" w:cs="Arial"/>
@@ -930,7 +986,7 @@
           <w:rPr>
             <w:rFonts w:asciiTheme="minorHAnsi" w:hAnsiTheme="minorHAnsi" w:cs="Arial"/>
             <w:lang w:val="en-US"/>
-            <w:rPrChange w:id="107" w:author="Yuri Saravia" w:date="2016-05-08T09:17:00Z">
+            <w:rPrChange w:id="114" w:author="Yuri Saravia" w:date="2016-05-08T09:17:00Z">
               <w:rPr>
                 <w:rFonts w:ascii="Arial" w:hAnsi="Arial" w:cs="Arial"/>
                 <w:color w:val="252525"/>
@@ -946,7 +1002,7 @@
             <w:rStyle w:val="apple-converted-space"/>
             <w:rFonts w:asciiTheme="minorHAnsi" w:hAnsiTheme="minorHAnsi" w:cs="Arial"/>
             <w:lang w:val="en-US"/>
-            <w:rPrChange w:id="108" w:author="Yuri Saravia" w:date="2016-05-08T09:17:00Z">
+            <w:rPrChange w:id="115" w:author="Yuri Saravia" w:date="2016-05-08T09:17:00Z">
               <w:rPr>
                 <w:rStyle w:val="apple-converted-space"/>
                 <w:rFonts w:ascii="Arial" w:hAnsi="Arial" w:cs="Arial"/>
@@ -961,7 +1017,7 @@
         <w:r>
           <w:rPr>
             <w:rFonts w:asciiTheme="minorHAnsi" w:hAnsiTheme="minorHAnsi" w:cs="Arial"/>
-            <w:rPrChange w:id="109" w:author="Julieta Escalera" w:date="2016-05-07T16:34:00Z">
+            <w:rPrChange w:id="116" w:author="Julieta Escalera" w:date="2016-05-07T16:34:00Z">
               <w:rPr>
                 <w:rFonts w:ascii="Arial" w:hAnsi="Arial" w:cs="Arial"/>
                 <w:color w:val="252525"/>
@@ -976,7 +1032,7 @@
           <w:rPr>
             <w:rFonts w:asciiTheme="minorHAnsi" w:hAnsiTheme="minorHAnsi" w:cs="Arial"/>
             <w:lang w:val="en-US"/>
-            <w:rPrChange w:id="110" w:author="Yuri Saravia" w:date="2016-05-08T09:17:00Z">
+            <w:rPrChange w:id="117" w:author="Yuri Saravia" w:date="2016-05-08T09:17:00Z">
               <w:rPr>
                 <w:rFonts w:ascii="Arial" w:hAnsi="Arial" w:cs="Arial"/>
                 <w:color w:val="252525"/>
@@ -990,7 +1046,7 @@
         <w:r>
           <w:rPr>
             <w:rFonts w:asciiTheme="minorHAnsi" w:hAnsiTheme="minorHAnsi" w:cs="Arial"/>
-            <w:rPrChange w:id="111" w:author="Julieta Escalera" w:date="2016-05-07T16:34:00Z">
+            <w:rPrChange w:id="118" w:author="Julieta Escalera" w:date="2016-05-07T16:34:00Z">
               <w:rPr>
                 <w:rFonts w:ascii="Arial" w:hAnsi="Arial" w:cs="Arial"/>
                 <w:color w:val="252525"/>
@@ -1003,14 +1059,14 @@
         </w:r>
         <w:r>
           <w:rPr>
-            <w:rStyle w:val="Hipervnculo"/>
+            <w:rStyle w:val="Hyperlink"/>
             <w:rFonts w:asciiTheme="minorHAnsi" w:hAnsiTheme="minorHAnsi" w:cs="Arial"/>
             <w:color w:val="auto"/>
             <w:u w:val="none"/>
             <w:lang w:val="en-US"/>
-            <w:rPrChange w:id="112" w:author="Yuri Saravia" w:date="2016-05-08T09:17:00Z">
-              <w:rPr>
-                <w:rStyle w:val="Hipervnculo"/>
+            <w:rPrChange w:id="119" w:author="Yuri Saravia" w:date="2016-05-08T09:17:00Z">
+              <w:rPr>
+                <w:rStyle w:val="Hyperlink"/>
                 <w:rFonts w:ascii="Arial" w:hAnsi="Arial" w:cs="Arial"/>
                 <w:color w:val="0B0080"/>
                 <w:sz w:val="21"/>
@@ -1023,7 +1079,7 @@
         <w:r>
           <w:rPr>
             <w:rFonts w:asciiTheme="minorHAnsi" w:hAnsiTheme="minorHAnsi" w:cs="Arial"/>
-            <w:rPrChange w:id="113" w:author="Julieta Escalera" w:date="2016-05-07T16:34:00Z">
+            <w:rPrChange w:id="120" w:author="Julieta Escalera" w:date="2016-05-07T16:34:00Z">
               <w:rPr>
                 <w:rFonts w:ascii="Arial" w:hAnsi="Arial" w:cs="Arial"/>
                 <w:color w:val="252525"/>
@@ -1039,7 +1095,7 @@
             <w:rStyle w:val="apple-converted-space"/>
             <w:rFonts w:asciiTheme="minorHAnsi" w:hAnsiTheme="minorHAnsi" w:cs="Arial"/>
             <w:lang w:val="en-US"/>
-            <w:rPrChange w:id="114" w:author="Yuri Saravia" w:date="2016-05-08T09:17:00Z">
+            <w:rPrChange w:id="121" w:author="Yuri Saravia" w:date="2016-05-08T09:17:00Z">
               <w:rPr>
                 <w:rStyle w:val="apple-converted-space"/>
                 <w:rFonts w:ascii="Arial" w:hAnsi="Arial" w:cs="Arial"/>
@@ -1055,7 +1111,7 @@
           <w:rPr>
             <w:rFonts w:asciiTheme="minorHAnsi" w:hAnsiTheme="minorHAnsi" w:cs="Arial"/>
             <w:lang w:val="en-US"/>
-            <w:rPrChange w:id="115" w:author="Yuri Saravia" w:date="2016-05-08T09:17:00Z">
+            <w:rPrChange w:id="122" w:author="Yuri Saravia" w:date="2016-05-08T09:17:00Z">
               <w:rPr>
                 <w:rFonts w:ascii="Arial" w:hAnsi="Arial" w:cs="Arial"/>
                 <w:color w:val="252525"/>
@@ -1071,7 +1127,7 @@
             <w:rStyle w:val="apple-converted-space"/>
             <w:rFonts w:asciiTheme="minorHAnsi" w:hAnsiTheme="minorHAnsi" w:cs="Arial"/>
             <w:lang w:val="en-US"/>
-            <w:rPrChange w:id="116" w:author="Yuri Saravia" w:date="2016-05-08T09:17:00Z">
+            <w:rPrChange w:id="123" w:author="Yuri Saravia" w:date="2016-05-08T09:17:00Z">
               <w:rPr>
                 <w:rStyle w:val="apple-converted-space"/>
                 <w:rFonts w:ascii="Arial" w:hAnsi="Arial" w:cs="Arial"/>
@@ -1086,7 +1142,7 @@
         <w:r>
           <w:rPr>
             <w:rFonts w:asciiTheme="minorHAnsi" w:hAnsiTheme="minorHAnsi" w:cs="Arial"/>
-            <w:rPrChange w:id="117" w:author="Julieta Escalera" w:date="2016-05-07T16:34:00Z">
+            <w:rPrChange w:id="124" w:author="Julieta Escalera" w:date="2016-05-07T16:34:00Z">
               <w:rPr>
                 <w:rFonts w:ascii="Arial" w:hAnsi="Arial" w:cs="Arial"/>
                 <w:color w:val="252525"/>
@@ -1101,7 +1157,7 @@
           <w:rPr>
             <w:rFonts w:asciiTheme="minorHAnsi" w:hAnsiTheme="minorHAnsi" w:cs="Arial"/>
             <w:lang w:val="en-US"/>
-            <w:rPrChange w:id="118" w:author="Yuri Saravia" w:date="2016-05-08T09:17:00Z">
+            <w:rPrChange w:id="125" w:author="Yuri Saravia" w:date="2016-05-08T09:17:00Z">
               <w:rPr>
                 <w:rFonts w:ascii="Arial" w:hAnsi="Arial" w:cs="Arial"/>
                 <w:color w:val="252525"/>
@@ -1115,7 +1171,7 @@
         <w:r>
           <w:rPr>
             <w:rFonts w:asciiTheme="minorHAnsi" w:hAnsiTheme="minorHAnsi" w:cs="Arial"/>
-            <w:rPrChange w:id="119" w:author="Julieta Escalera" w:date="2016-05-07T16:34:00Z">
+            <w:rPrChange w:id="126" w:author="Julieta Escalera" w:date="2016-05-07T16:34:00Z">
               <w:rPr>
                 <w:rFonts w:ascii="Arial" w:hAnsi="Arial" w:cs="Arial"/>
                 <w:color w:val="252525"/>
@@ -1128,14 +1184,14 @@
         </w:r>
         <w:r>
           <w:rPr>
-            <w:rStyle w:val="Hipervnculo"/>
+            <w:rStyle w:val="Hyperlink"/>
             <w:rFonts w:asciiTheme="minorHAnsi" w:hAnsiTheme="minorHAnsi" w:cs="Arial"/>
             <w:color w:val="auto"/>
             <w:u w:val="none"/>
             <w:lang w:val="en-US"/>
-            <w:rPrChange w:id="120" w:author="Yuri Saravia" w:date="2016-05-08T09:17:00Z">
-              <w:rPr>
-                <w:rStyle w:val="Hipervnculo"/>
+            <w:rPrChange w:id="127" w:author="Yuri Saravia" w:date="2016-05-08T09:17:00Z">
+              <w:rPr>
+                <w:rStyle w:val="Hyperlink"/>
                 <w:rFonts w:ascii="Arial" w:hAnsi="Arial" w:cs="Arial"/>
                 <w:color w:val="0B0080"/>
                 <w:sz w:val="21"/>
@@ -1148,7 +1204,7 @@
         <w:r>
           <w:rPr>
             <w:rFonts w:asciiTheme="minorHAnsi" w:hAnsiTheme="minorHAnsi" w:cs="Arial"/>
-            <w:rPrChange w:id="121" w:author="Julieta Escalera" w:date="2016-05-07T16:34:00Z">
+            <w:rPrChange w:id="128" w:author="Julieta Escalera" w:date="2016-05-07T16:34:00Z">
               <w:rPr>
                 <w:rFonts w:ascii="Arial" w:hAnsi="Arial" w:cs="Arial"/>
                 <w:color w:val="252525"/>
@@ -1163,7 +1219,7 @@
           <w:rPr>
             <w:rFonts w:asciiTheme="minorHAnsi" w:hAnsiTheme="minorHAnsi" w:cs="Arial"/>
             <w:lang w:val="en-US"/>
-            <w:rPrChange w:id="122" w:author="Yuri Saravia" w:date="2016-05-08T09:17:00Z">
+            <w:rPrChange w:id="129" w:author="Yuri Saravia" w:date="2016-05-08T09:17:00Z">
               <w:rPr>
                 <w:rFonts w:ascii="Arial" w:hAnsi="Arial" w:cs="Arial"/>
                 <w:color w:val="252525"/>
@@ -1175,12 +1231,12 @@
           <w:t>.</w:t>
         </w:r>
       </w:ins>
-      <w:ins w:id="123" w:author="Angela Valdez Bernal" w:date="2016-05-07T14:47:00Z">
-        <w:r>
-          <w:rPr>
-            <w:rFonts w:asciiTheme="minorHAnsi" w:hAnsiTheme="minorHAnsi" w:cs="Arial"/>
-            <w:lang w:val="en-US"/>
-            <w:rPrChange w:id="124" w:author="Yuri Saravia" w:date="2016-05-08T09:17:00Z">
+      <w:ins w:id="130" w:author="Angela Valdez Bernal" w:date="2016-05-07T14:47:00Z">
+        <w:r>
+          <w:rPr>
+            <w:rFonts w:asciiTheme="minorHAnsi" w:hAnsiTheme="minorHAnsi" w:cs="Arial"/>
+            <w:lang w:val="en-US"/>
+            <w:rPrChange w:id="131" w:author="Yuri Saravia" w:date="2016-05-08T09:17:00Z">
               <w:rPr>
                 <w:rFonts w:ascii="Arial" w:hAnsi="Arial" w:cs="Arial"/>
               </w:rPr>
@@ -1197,12 +1253,12 @@
         <w:spacing w:before="120" w:beforeAutospacing="0" w:after="120" w:afterAutospacing="0" w:line="360" w:lineRule="auto"/>
         <w:jc w:val="both"/>
         <w:rPr>
-          <w:ins w:id="125" w:author="Angela Valdez Bernal" w:date="2016-05-07T14:46:00Z"/>
+          <w:ins w:id="132" w:author="Angela Valdez Bernal" w:date="2016-05-07T14:46:00Z"/>
           <w:rFonts w:asciiTheme="minorHAnsi" w:hAnsiTheme="minorHAnsi" w:cs="Arial"/>
           <w:lang w:val="en-US"/>
-          <w:rPrChange w:id="126" w:author="Yuri Saravia" w:date="2016-05-08T09:17:00Z">
+          <w:rPrChange w:id="133" w:author="Yuri Saravia" w:date="2016-05-08T09:17:00Z">
             <w:rPr>
-              <w:ins w:id="127" w:author="Angela Valdez Bernal" w:date="2016-05-07T14:46:00Z"/>
+              <w:ins w:id="134" w:author="Angela Valdez Bernal" w:date="2016-05-07T14:46:00Z"/>
               <w:rFonts w:ascii="Arial" w:hAnsi="Arial" w:cs="Arial"/>
               <w:color w:val="252525"/>
               <w:sz w:val="21"/>
@@ -1210,7 +1266,7 @@
             </w:rPr>
           </w:rPrChange>
         </w:rPr>
-        <w:pPrChange w:id="128" w:author="Julieta Escalera" w:date="2016-05-07T16:34:00Z">
+        <w:pPrChange w:id="135" w:author="Julieta Escalera" w:date="2016-05-07T16:34:00Z">
           <w:pPr>
             <w:pStyle w:val="NormalWeb"/>
             <w:shd w:val="clear" w:color="auto" w:fill="FFFFFF"/>
@@ -1218,12 +1274,12 @@
           </w:pPr>
         </w:pPrChange>
       </w:pPr>
-      <w:ins w:id="129" w:author="Angela Valdez Bernal" w:date="2016-05-07T14:46:00Z">
-        <w:r>
-          <w:rPr>
-            <w:rFonts w:asciiTheme="minorHAnsi" w:hAnsiTheme="minorHAnsi" w:cs="Arial"/>
-            <w:lang w:val="en-US"/>
-            <w:rPrChange w:id="130" w:author="Yuri Saravia" w:date="2016-05-08T09:17:00Z">
+      <w:ins w:id="136" w:author="Angela Valdez Bernal" w:date="2016-05-07T14:46:00Z">
+        <w:r>
+          <w:rPr>
+            <w:rFonts w:asciiTheme="minorHAnsi" w:hAnsiTheme="minorHAnsi" w:cs="Arial"/>
+            <w:lang w:val="en-US"/>
+            <w:rPrChange w:id="137" w:author="Yuri Saravia" w:date="2016-05-08T09:17:00Z">
               <w:rPr>
                 <w:rFonts w:ascii="Arial" w:hAnsi="Arial" w:cs="Arial"/>
                 <w:color w:val="252525"/>
@@ -1239,7 +1295,7 @@
             <w:rStyle w:val="apple-converted-space"/>
             <w:rFonts w:asciiTheme="minorHAnsi" w:hAnsiTheme="minorHAnsi" w:cs="Arial"/>
             <w:lang w:val="en-US"/>
-            <w:rPrChange w:id="131" w:author="Yuri Saravia" w:date="2016-05-08T09:17:00Z">
+            <w:rPrChange w:id="138" w:author="Yuri Saravia" w:date="2016-05-08T09:17:00Z">
               <w:rPr>
                 <w:rStyle w:val="apple-converted-space"/>
                 <w:rFonts w:ascii="Arial" w:hAnsi="Arial" w:cs="Arial"/>
@@ -1254,7 +1310,7 @@
         <w:r>
           <w:rPr>
             <w:rFonts w:asciiTheme="minorHAnsi" w:hAnsiTheme="minorHAnsi" w:cs="Arial"/>
-            <w:rPrChange w:id="132" w:author="Julieta Escalera" w:date="2016-05-07T16:34:00Z">
+            <w:rPrChange w:id="139" w:author="Julieta Escalera" w:date="2016-05-07T16:34:00Z">
               <w:rPr>
                 <w:rFonts w:ascii="Arial" w:hAnsi="Arial" w:cs="Arial"/>
                 <w:color w:val="252525"/>
@@ -1269,7 +1325,7 @@
           <w:rPr>
             <w:rFonts w:asciiTheme="minorHAnsi" w:hAnsiTheme="minorHAnsi" w:cs="Arial"/>
             <w:lang w:val="en-US"/>
-            <w:rPrChange w:id="133" w:author="Yuri Saravia" w:date="2016-05-08T09:17:00Z">
+            <w:rPrChange w:id="140" w:author="Yuri Saravia" w:date="2016-05-08T09:17:00Z">
               <w:rPr>
                 <w:rFonts w:ascii="Arial" w:hAnsi="Arial" w:cs="Arial"/>
                 <w:color w:val="252525"/>
@@ -1283,7 +1339,7 @@
         <w:r>
           <w:rPr>
             <w:rFonts w:asciiTheme="minorHAnsi" w:hAnsiTheme="minorHAnsi" w:cs="Arial"/>
-            <w:rPrChange w:id="134" w:author="Julieta Escalera" w:date="2016-05-07T16:34:00Z">
+            <w:rPrChange w:id="141" w:author="Julieta Escalera" w:date="2016-05-07T16:34:00Z">
               <w:rPr>
                 <w:rFonts w:ascii="Arial" w:hAnsi="Arial" w:cs="Arial"/>
                 <w:color w:val="252525"/>
@@ -1296,14 +1352,14 @@
         </w:r>
         <w:r>
           <w:rPr>
-            <w:rStyle w:val="Hipervnculo"/>
+            <w:rStyle w:val="Hyperlink"/>
             <w:rFonts w:asciiTheme="minorHAnsi" w:hAnsiTheme="minorHAnsi" w:cs="Arial"/>
             <w:color w:val="auto"/>
             <w:u w:val="none"/>
             <w:lang w:val="en-US"/>
-            <w:rPrChange w:id="135" w:author="Yuri Saravia" w:date="2016-05-08T09:17:00Z">
-              <w:rPr>
-                <w:rStyle w:val="Hipervnculo"/>
+            <w:rPrChange w:id="142" w:author="Yuri Saravia" w:date="2016-05-08T09:17:00Z">
+              <w:rPr>
+                <w:rStyle w:val="Hyperlink"/>
                 <w:rFonts w:ascii="Arial" w:hAnsi="Arial" w:cs="Arial"/>
                 <w:color w:val="0B0080"/>
                 <w:sz w:val="21"/>
@@ -1316,7 +1372,7 @@
         <w:r>
           <w:rPr>
             <w:rFonts w:asciiTheme="minorHAnsi" w:hAnsiTheme="minorHAnsi" w:cs="Arial"/>
-            <w:rPrChange w:id="136" w:author="Julieta Escalera" w:date="2016-05-07T16:34:00Z">
+            <w:rPrChange w:id="143" w:author="Julieta Escalera" w:date="2016-05-07T16:34:00Z">
               <w:rPr>
                 <w:rFonts w:ascii="Arial" w:hAnsi="Arial" w:cs="Arial"/>
                 <w:color w:val="252525"/>
@@ -1332,7 +1388,7 @@
             <w:rStyle w:val="apple-converted-space"/>
             <w:rFonts w:asciiTheme="minorHAnsi" w:hAnsiTheme="minorHAnsi" w:cs="Arial"/>
             <w:lang w:val="en-US"/>
-            <w:rPrChange w:id="137" w:author="Yuri Saravia" w:date="2016-05-08T09:17:00Z">
+            <w:rPrChange w:id="144" w:author="Yuri Saravia" w:date="2016-05-08T09:17:00Z">
               <w:rPr>
                 <w:rStyle w:val="apple-converted-space"/>
                 <w:rFonts w:ascii="Arial" w:hAnsi="Arial" w:cs="Arial"/>
@@ -1348,7 +1404,7 @@
           <w:rPr>
             <w:rFonts w:asciiTheme="minorHAnsi" w:hAnsiTheme="minorHAnsi" w:cs="Arial"/>
             <w:lang w:val="en-US"/>
-            <w:rPrChange w:id="138" w:author="Yuri Saravia" w:date="2016-05-08T09:17:00Z">
+            <w:rPrChange w:id="145" w:author="Yuri Saravia" w:date="2016-05-08T09:17:00Z">
               <w:rPr>
                 <w:rFonts w:ascii="Arial" w:hAnsi="Arial" w:cs="Arial"/>
                 <w:color w:val="252525"/>
@@ -1364,7 +1420,7 @@
           <w:rPr>
             <w:rFonts w:asciiTheme="minorHAnsi" w:hAnsiTheme="minorHAnsi" w:cs="Arial"/>
             <w:lang w:val="en-US"/>
-            <w:rPrChange w:id="139" w:author="Yuri Saravia" w:date="2016-05-08T09:17:00Z">
+            <w:rPrChange w:id="146" w:author="Yuri Saravia" w:date="2016-05-08T09:17:00Z">
               <w:rPr>
                 <w:rFonts w:ascii="Arial" w:hAnsi="Arial" w:cs="Arial"/>
                 <w:color w:val="252525"/>
@@ -1378,7 +1434,7 @@
         <w:r>
           <w:rPr>
             <w:rFonts w:asciiTheme="minorHAnsi" w:hAnsiTheme="minorHAnsi" w:cs="Arial"/>
-            <w:rPrChange w:id="140" w:author="Julieta Escalera" w:date="2016-05-07T16:34:00Z">
+            <w:rPrChange w:id="147" w:author="Julieta Escalera" w:date="2016-05-07T16:34:00Z">
               <w:rPr>
                 <w:rFonts w:ascii="Arial" w:hAnsi="Arial" w:cs="Arial"/>
                 <w:color w:val="252525"/>
@@ -1393,7 +1449,7 @@
           <w:rPr>
             <w:rFonts w:asciiTheme="minorHAnsi" w:hAnsiTheme="minorHAnsi" w:cs="Arial"/>
             <w:lang w:val="en-US"/>
-            <w:rPrChange w:id="141" w:author="Yuri Saravia" w:date="2016-05-08T09:17:00Z">
+            <w:rPrChange w:id="148" w:author="Yuri Saravia" w:date="2016-05-08T09:17:00Z">
               <w:rPr>
                 <w:rFonts w:ascii="Arial" w:hAnsi="Arial" w:cs="Arial"/>
                 <w:color w:val="252525"/>
@@ -1407,7 +1463,7 @@
         <w:r>
           <w:rPr>
             <w:rFonts w:asciiTheme="minorHAnsi" w:hAnsiTheme="minorHAnsi" w:cs="Arial"/>
-            <w:rPrChange w:id="142" w:author="Julieta Escalera" w:date="2016-05-07T16:34:00Z">
+            <w:rPrChange w:id="149" w:author="Julieta Escalera" w:date="2016-05-07T16:34:00Z">
               <w:rPr>
                 <w:rFonts w:ascii="Arial" w:hAnsi="Arial" w:cs="Arial"/>
                 <w:color w:val="252525"/>
@@ -1420,14 +1476,14 @@
         </w:r>
         <w:r>
           <w:rPr>
-            <w:rStyle w:val="Hipervnculo"/>
+            <w:rStyle w:val="Hyperlink"/>
             <w:rFonts w:asciiTheme="minorHAnsi" w:hAnsiTheme="minorHAnsi" w:cs="Arial"/>
             <w:color w:val="auto"/>
             <w:u w:val="none"/>
             <w:lang w:val="en-US"/>
-            <w:rPrChange w:id="143" w:author="Yuri Saravia" w:date="2016-05-08T09:17:00Z">
-              <w:rPr>
-                <w:rStyle w:val="Hipervnculo"/>
+            <w:rPrChange w:id="150" w:author="Yuri Saravia" w:date="2016-05-08T09:17:00Z">
+              <w:rPr>
+                <w:rStyle w:val="Hyperlink"/>
                 <w:rFonts w:ascii="Arial" w:hAnsi="Arial" w:cs="Arial"/>
                 <w:color w:val="0B0080"/>
                 <w:sz w:val="21"/>
@@ -1440,14 +1496,14 @@
         <w:proofErr w:type="spellEnd"/>
         <w:r>
           <w:rPr>
-            <w:rStyle w:val="Hipervnculo"/>
+            <w:rStyle w:val="Hyperlink"/>
             <w:rFonts w:asciiTheme="minorHAnsi" w:hAnsiTheme="minorHAnsi" w:cs="Arial"/>
             <w:color w:val="auto"/>
             <w:u w:val="none"/>
             <w:lang w:val="en-US"/>
-            <w:rPrChange w:id="144" w:author="Yuri Saravia" w:date="2016-05-08T09:17:00Z">
-              <w:rPr>
-                <w:rStyle w:val="Hipervnculo"/>
+            <w:rPrChange w:id="151" w:author="Yuri Saravia" w:date="2016-05-08T09:17:00Z">
+              <w:rPr>
+                <w:rStyle w:val="Hyperlink"/>
                 <w:rFonts w:ascii="Arial" w:hAnsi="Arial" w:cs="Arial"/>
                 <w:color w:val="0B0080"/>
                 <w:sz w:val="21"/>
@@ -1460,7 +1516,7 @@
         <w:r>
           <w:rPr>
             <w:rFonts w:asciiTheme="minorHAnsi" w:hAnsiTheme="minorHAnsi" w:cs="Arial"/>
-            <w:rPrChange w:id="145" w:author="Julieta Escalera" w:date="2016-05-07T16:34:00Z">
+            <w:rPrChange w:id="152" w:author="Julieta Escalera" w:date="2016-05-07T16:34:00Z">
               <w:rPr>
                 <w:rFonts w:ascii="Arial" w:hAnsi="Arial" w:cs="Arial"/>
                 <w:color w:val="252525"/>
@@ -1475,7 +1531,7 @@
           <w:rPr>
             <w:rFonts w:asciiTheme="minorHAnsi" w:hAnsiTheme="minorHAnsi" w:cs="Arial"/>
             <w:lang w:val="en-US"/>
-            <w:rPrChange w:id="146" w:author="Yuri Saravia" w:date="2016-05-08T09:17:00Z">
+            <w:rPrChange w:id="153" w:author="Yuri Saravia" w:date="2016-05-08T09:17:00Z">
               <w:rPr>
                 <w:rFonts w:ascii="Arial" w:hAnsi="Arial" w:cs="Arial"/>
                 <w:color w:val="252525"/>
@@ -1491,7 +1547,7 @@
             <w:rStyle w:val="apple-converted-space"/>
             <w:rFonts w:asciiTheme="minorHAnsi" w:hAnsiTheme="minorHAnsi" w:cs="Arial"/>
             <w:lang w:val="en-US"/>
-            <w:rPrChange w:id="147" w:author="Yuri Saravia" w:date="2016-05-08T09:17:00Z">
+            <w:rPrChange w:id="154" w:author="Yuri Saravia" w:date="2016-05-08T09:17:00Z">
               <w:rPr>
                 <w:rStyle w:val="apple-converted-space"/>
                 <w:rFonts w:ascii="Arial" w:hAnsi="Arial" w:cs="Arial"/>
@@ -1506,7 +1562,7 @@
         <w:r>
           <w:rPr>
             <w:rFonts w:asciiTheme="minorHAnsi" w:hAnsiTheme="minorHAnsi" w:cs="Arial"/>
-            <w:rPrChange w:id="148" w:author="Julieta Escalera" w:date="2016-05-07T16:34:00Z">
+            <w:rPrChange w:id="155" w:author="Julieta Escalera" w:date="2016-05-07T16:34:00Z">
               <w:rPr>
                 <w:rFonts w:ascii="Arial" w:hAnsi="Arial" w:cs="Arial"/>
                 <w:color w:val="252525"/>
@@ -1521,7 +1577,7 @@
           <w:rPr>
             <w:rFonts w:asciiTheme="minorHAnsi" w:hAnsiTheme="minorHAnsi" w:cs="Arial"/>
             <w:lang w:val="en-US"/>
-            <w:rPrChange w:id="149" w:author="Yuri Saravia" w:date="2016-05-08T09:17:00Z">
+            <w:rPrChange w:id="156" w:author="Yuri Saravia" w:date="2016-05-08T09:17:00Z">
               <w:rPr>
                 <w:rFonts w:ascii="Arial" w:hAnsi="Arial" w:cs="Arial"/>
                 <w:color w:val="252525"/>
@@ -1535,7 +1591,7 @@
         <w:r>
           <w:rPr>
             <w:rFonts w:asciiTheme="minorHAnsi" w:hAnsiTheme="minorHAnsi" w:cs="Arial"/>
-            <w:rPrChange w:id="150" w:author="Julieta Escalera" w:date="2016-05-07T16:34:00Z">
+            <w:rPrChange w:id="157" w:author="Julieta Escalera" w:date="2016-05-07T16:34:00Z">
               <w:rPr>
                 <w:rFonts w:ascii="Arial" w:hAnsi="Arial" w:cs="Arial"/>
                 <w:color w:val="252525"/>
@@ -1548,14 +1604,14 @@
         </w:r>
         <w:r>
           <w:rPr>
-            <w:rStyle w:val="Hipervnculo"/>
+            <w:rStyle w:val="Hyperlink"/>
             <w:rFonts w:asciiTheme="minorHAnsi" w:hAnsiTheme="minorHAnsi" w:cs="Arial"/>
             <w:color w:val="auto"/>
             <w:u w:val="none"/>
             <w:lang w:val="en-US"/>
-            <w:rPrChange w:id="151" w:author="Yuri Saravia" w:date="2016-05-08T09:17:00Z">
-              <w:rPr>
-                <w:rStyle w:val="Hipervnculo"/>
+            <w:rPrChange w:id="158" w:author="Yuri Saravia" w:date="2016-05-08T09:17:00Z">
+              <w:rPr>
+                <w:rStyle w:val="Hyperlink"/>
                 <w:rFonts w:ascii="Arial" w:hAnsi="Arial" w:cs="Arial"/>
                 <w:color w:val="0B0080"/>
                 <w:sz w:val="21"/>
@@ -1568,7 +1624,7 @@
         <w:r>
           <w:rPr>
             <w:rFonts w:asciiTheme="minorHAnsi" w:hAnsiTheme="minorHAnsi" w:cs="Arial"/>
-            <w:rPrChange w:id="152" w:author="Julieta Escalera" w:date="2016-05-07T16:34:00Z">
+            <w:rPrChange w:id="159" w:author="Julieta Escalera" w:date="2016-05-07T16:34:00Z">
               <w:rPr>
                 <w:rFonts w:ascii="Arial" w:hAnsi="Arial" w:cs="Arial"/>
                 <w:color w:val="252525"/>
@@ -1583,7 +1639,7 @@
           <w:rPr>
             <w:rFonts w:asciiTheme="minorHAnsi" w:hAnsiTheme="minorHAnsi" w:cs="Arial"/>
             <w:lang w:val="en-US"/>
-            <w:rPrChange w:id="153" w:author="Yuri Saravia" w:date="2016-05-08T09:17:00Z">
+            <w:rPrChange w:id="160" w:author="Yuri Saravia" w:date="2016-05-08T09:17:00Z">
               <w:rPr>
                 <w:rFonts w:ascii="Arial" w:hAnsi="Arial" w:cs="Arial"/>
                 <w:color w:val="252525"/>
@@ -1599,7 +1655,7 @@
             <w:rStyle w:val="apple-converted-space"/>
             <w:rFonts w:asciiTheme="minorHAnsi" w:hAnsiTheme="minorHAnsi" w:cs="Arial"/>
             <w:lang w:val="en-US"/>
-            <w:rPrChange w:id="154" w:author="Yuri Saravia" w:date="2016-05-08T09:17:00Z">
+            <w:rPrChange w:id="161" w:author="Yuri Saravia" w:date="2016-05-08T09:17:00Z">
               <w:rPr>
                 <w:rStyle w:val="apple-converted-space"/>
                 <w:rFonts w:ascii="Arial" w:hAnsi="Arial" w:cs="Arial"/>
@@ -1614,7 +1670,7 @@
         <w:r>
           <w:rPr>
             <w:rFonts w:asciiTheme="minorHAnsi" w:hAnsiTheme="minorHAnsi" w:cs="Arial"/>
-            <w:rPrChange w:id="155" w:author="Julieta Escalera" w:date="2016-05-07T16:34:00Z">
+            <w:rPrChange w:id="162" w:author="Julieta Escalera" w:date="2016-05-07T16:34:00Z">
               <w:rPr>
                 <w:rFonts w:ascii="Arial" w:hAnsi="Arial" w:cs="Arial"/>
                 <w:color w:val="252525"/>
@@ -1629,7 +1685,7 @@
           <w:rPr>
             <w:rFonts w:asciiTheme="minorHAnsi" w:hAnsiTheme="minorHAnsi" w:cs="Arial"/>
             <w:lang w:val="en-US"/>
-            <w:rPrChange w:id="156" w:author="Yuri Saravia" w:date="2016-05-08T09:17:00Z">
+            <w:rPrChange w:id="163" w:author="Yuri Saravia" w:date="2016-05-08T09:17:00Z">
               <w:rPr>
                 <w:rFonts w:ascii="Arial" w:hAnsi="Arial" w:cs="Arial"/>
                 <w:color w:val="252525"/>
@@ -1643,7 +1699,7 @@
         <w:r>
           <w:rPr>
             <w:rFonts w:asciiTheme="minorHAnsi" w:hAnsiTheme="minorHAnsi" w:cs="Arial"/>
-            <w:rPrChange w:id="157" w:author="Julieta Escalera" w:date="2016-05-07T16:34:00Z">
+            <w:rPrChange w:id="164" w:author="Julieta Escalera" w:date="2016-05-07T16:34:00Z">
               <w:rPr>
                 <w:rFonts w:ascii="Arial" w:hAnsi="Arial" w:cs="Arial"/>
                 <w:color w:val="252525"/>
@@ -1656,14 +1712,14 @@
         </w:r>
         <w:r>
           <w:rPr>
-            <w:rStyle w:val="Hipervnculo"/>
+            <w:rStyle w:val="Hyperlink"/>
             <w:rFonts w:asciiTheme="minorHAnsi" w:hAnsiTheme="minorHAnsi" w:cs="Arial"/>
             <w:color w:val="auto"/>
             <w:u w:val="none"/>
             <w:lang w:val="en-US"/>
-            <w:rPrChange w:id="158" w:author="Yuri Saravia" w:date="2016-05-08T09:17:00Z">
-              <w:rPr>
-                <w:rStyle w:val="Hipervnculo"/>
+            <w:rPrChange w:id="165" w:author="Yuri Saravia" w:date="2016-05-08T09:17:00Z">
+              <w:rPr>
+                <w:rStyle w:val="Hyperlink"/>
                 <w:rFonts w:ascii="Arial" w:hAnsi="Arial" w:cs="Arial"/>
                 <w:color w:val="0B0080"/>
                 <w:sz w:val="21"/>
@@ -1676,7 +1732,7 @@
         <w:r>
           <w:rPr>
             <w:rFonts w:asciiTheme="minorHAnsi" w:hAnsiTheme="minorHAnsi" w:cs="Arial"/>
-            <w:rPrChange w:id="159" w:author="Julieta Escalera" w:date="2016-05-07T16:34:00Z">
+            <w:rPrChange w:id="166" w:author="Julieta Escalera" w:date="2016-05-07T16:34:00Z">
               <w:rPr>
                 <w:rFonts w:ascii="Arial" w:hAnsi="Arial" w:cs="Arial"/>
                 <w:color w:val="252525"/>
@@ -1691,7 +1747,7 @@
           <w:rPr>
             <w:rFonts w:asciiTheme="minorHAnsi" w:hAnsiTheme="minorHAnsi" w:cs="Arial"/>
             <w:lang w:val="en-US"/>
-            <w:rPrChange w:id="160" w:author="Yuri Saravia" w:date="2016-05-08T09:17:00Z">
+            <w:rPrChange w:id="167" w:author="Yuri Saravia" w:date="2016-05-08T09:17:00Z">
               <w:rPr>
                 <w:rFonts w:ascii="Arial" w:hAnsi="Arial" w:cs="Arial"/>
                 <w:color w:val="252525"/>
@@ -1707,7 +1763,7 @@
             <w:rStyle w:val="apple-converted-space"/>
             <w:rFonts w:asciiTheme="minorHAnsi" w:hAnsiTheme="minorHAnsi" w:cs="Arial"/>
             <w:lang w:val="en-US"/>
-            <w:rPrChange w:id="161" w:author="Yuri Saravia" w:date="2016-05-08T09:17:00Z">
+            <w:rPrChange w:id="168" w:author="Yuri Saravia" w:date="2016-05-08T09:17:00Z">
               <w:rPr>
                 <w:rStyle w:val="apple-converted-space"/>
                 <w:rFonts w:ascii="Arial" w:hAnsi="Arial" w:cs="Arial"/>
@@ -1722,7 +1778,7 @@
         <w:r>
           <w:rPr>
             <w:rFonts w:asciiTheme="minorHAnsi" w:hAnsiTheme="minorHAnsi" w:cs="Arial"/>
-            <w:rPrChange w:id="162" w:author="Julieta Escalera" w:date="2016-05-07T16:34:00Z">
+            <w:rPrChange w:id="169" w:author="Julieta Escalera" w:date="2016-05-07T16:34:00Z">
               <w:rPr>
                 <w:rFonts w:ascii="Arial" w:hAnsi="Arial" w:cs="Arial"/>
                 <w:color w:val="252525"/>
@@ -1737,7 +1793,7 @@
           <w:rPr>
             <w:rFonts w:asciiTheme="minorHAnsi" w:hAnsiTheme="minorHAnsi" w:cs="Arial"/>
             <w:lang w:val="en-US"/>
-            <w:rPrChange w:id="163" w:author="Yuri Saravia" w:date="2016-05-08T09:17:00Z">
+            <w:rPrChange w:id="170" w:author="Yuri Saravia" w:date="2016-05-08T09:17:00Z">
               <w:rPr>
                 <w:rFonts w:ascii="Arial" w:hAnsi="Arial" w:cs="Arial"/>
                 <w:color w:val="252525"/>
@@ -1751,7 +1807,7 @@
         <w:r>
           <w:rPr>
             <w:rFonts w:asciiTheme="minorHAnsi" w:hAnsiTheme="minorHAnsi" w:cs="Arial"/>
-            <w:rPrChange w:id="164" w:author="Julieta Escalera" w:date="2016-05-07T16:34:00Z">
+            <w:rPrChange w:id="171" w:author="Julieta Escalera" w:date="2016-05-07T16:34:00Z">
               <w:rPr>
                 <w:rFonts w:ascii="Arial" w:hAnsi="Arial" w:cs="Arial"/>
                 <w:color w:val="252525"/>
@@ -1764,14 +1820,14 @@
         </w:r>
         <w:r>
           <w:rPr>
-            <w:rStyle w:val="Hipervnculo"/>
+            <w:rStyle w:val="Hyperlink"/>
             <w:rFonts w:asciiTheme="minorHAnsi" w:hAnsiTheme="minorHAnsi" w:cs="Arial"/>
             <w:color w:val="auto"/>
             <w:u w:val="none"/>
             <w:lang w:val="en-US"/>
-            <w:rPrChange w:id="165" w:author="Yuri Saravia" w:date="2016-05-08T09:17:00Z">
-              <w:rPr>
-                <w:rStyle w:val="Hipervnculo"/>
+            <w:rPrChange w:id="172" w:author="Yuri Saravia" w:date="2016-05-08T09:17:00Z">
+              <w:rPr>
+                <w:rStyle w:val="Hyperlink"/>
                 <w:rFonts w:ascii="Arial" w:hAnsi="Arial" w:cs="Arial"/>
                 <w:color w:val="0B0080"/>
                 <w:sz w:val="21"/>
@@ -1784,7 +1840,7 @@
         <w:r>
           <w:rPr>
             <w:rFonts w:asciiTheme="minorHAnsi" w:hAnsiTheme="minorHAnsi" w:cs="Arial"/>
-            <w:rPrChange w:id="166" w:author="Julieta Escalera" w:date="2016-05-07T16:34:00Z">
+            <w:rPrChange w:id="173" w:author="Julieta Escalera" w:date="2016-05-07T16:34:00Z">
               <w:rPr>
                 <w:rFonts w:ascii="Arial" w:hAnsi="Arial" w:cs="Arial"/>
                 <w:color w:val="252525"/>
@@ -1799,7 +1855,7 @@
           <w:rPr>
             <w:rFonts w:asciiTheme="minorHAnsi" w:hAnsiTheme="minorHAnsi" w:cs="Arial"/>
             <w:lang w:val="en-US"/>
-            <w:rPrChange w:id="167" w:author="Yuri Saravia" w:date="2016-05-08T09:17:00Z">
+            <w:rPrChange w:id="174" w:author="Yuri Saravia" w:date="2016-05-08T09:17:00Z">
               <w:rPr>
                 <w:rFonts w:ascii="Arial" w:hAnsi="Arial" w:cs="Arial"/>
                 <w:color w:val="252525"/>
@@ -1815,7 +1871,7 @@
             <w:rStyle w:val="apple-converted-space"/>
             <w:rFonts w:asciiTheme="minorHAnsi" w:hAnsiTheme="minorHAnsi" w:cs="Arial"/>
             <w:lang w:val="en-US"/>
-            <w:rPrChange w:id="168" w:author="Yuri Saravia" w:date="2016-05-08T09:17:00Z">
+            <w:rPrChange w:id="175" w:author="Yuri Saravia" w:date="2016-05-08T09:17:00Z">
               <w:rPr>
                 <w:rStyle w:val="apple-converted-space"/>
                 <w:rFonts w:ascii="Arial" w:hAnsi="Arial" w:cs="Arial"/>
@@ -1830,7 +1886,7 @@
         <w:r>
           <w:rPr>
             <w:rFonts w:asciiTheme="minorHAnsi" w:hAnsiTheme="minorHAnsi" w:cs="Arial"/>
-            <w:rPrChange w:id="169" w:author="Julieta Escalera" w:date="2016-05-07T16:34:00Z">
+            <w:rPrChange w:id="176" w:author="Julieta Escalera" w:date="2016-05-07T16:34:00Z">
               <w:rPr>
                 <w:rFonts w:ascii="Arial" w:hAnsi="Arial" w:cs="Arial"/>
                 <w:color w:val="252525"/>
@@ -1845,7 +1901,7 @@
           <w:rPr>
             <w:rFonts w:asciiTheme="minorHAnsi" w:hAnsiTheme="minorHAnsi" w:cs="Arial"/>
             <w:lang w:val="en-US"/>
-            <w:rPrChange w:id="170" w:author="Yuri Saravia" w:date="2016-05-08T09:17:00Z">
+            <w:rPrChange w:id="177" w:author="Yuri Saravia" w:date="2016-05-08T09:17:00Z">
               <w:rPr>
                 <w:rFonts w:ascii="Arial" w:hAnsi="Arial" w:cs="Arial"/>
                 <w:color w:val="252525"/>
@@ -1859,7 +1915,7 @@
         <w:r>
           <w:rPr>
             <w:rFonts w:asciiTheme="minorHAnsi" w:hAnsiTheme="minorHAnsi" w:cs="Arial"/>
-            <w:rPrChange w:id="171" w:author="Julieta Escalera" w:date="2016-05-07T16:34:00Z">
+            <w:rPrChange w:id="178" w:author="Julieta Escalera" w:date="2016-05-07T16:34:00Z">
               <w:rPr>
                 <w:rFonts w:ascii="Arial" w:hAnsi="Arial" w:cs="Arial"/>
                 <w:color w:val="252525"/>
@@ -1872,14 +1928,14 @@
         </w:r>
         <w:r>
           <w:rPr>
-            <w:rStyle w:val="Hipervnculo"/>
+            <w:rStyle w:val="Hyperlink"/>
             <w:rFonts w:asciiTheme="minorHAnsi" w:hAnsiTheme="minorHAnsi" w:cs="Arial"/>
             <w:color w:val="auto"/>
             <w:u w:val="none"/>
             <w:lang w:val="en-US"/>
-            <w:rPrChange w:id="172" w:author="Yuri Saravia" w:date="2016-05-08T09:17:00Z">
-              <w:rPr>
-                <w:rStyle w:val="Hipervnculo"/>
+            <w:rPrChange w:id="179" w:author="Yuri Saravia" w:date="2016-05-08T09:17:00Z">
+              <w:rPr>
+                <w:rStyle w:val="Hyperlink"/>
                 <w:rFonts w:ascii="Arial" w:hAnsi="Arial" w:cs="Arial"/>
                 <w:color w:val="0B0080"/>
                 <w:sz w:val="21"/>
@@ -1892,7 +1948,7 @@
         <w:r>
           <w:rPr>
             <w:rFonts w:asciiTheme="minorHAnsi" w:hAnsiTheme="minorHAnsi" w:cs="Arial"/>
-            <w:rPrChange w:id="173" w:author="Julieta Escalera" w:date="2016-05-07T16:34:00Z">
+            <w:rPrChange w:id="180" w:author="Julieta Escalera" w:date="2016-05-07T16:34:00Z">
               <w:rPr>
                 <w:rFonts w:ascii="Arial" w:hAnsi="Arial" w:cs="Arial"/>
                 <w:color w:val="252525"/>
@@ -1907,7 +1963,7 @@
           <w:rPr>
             <w:rFonts w:asciiTheme="minorHAnsi" w:hAnsiTheme="minorHAnsi" w:cs="Arial"/>
             <w:lang w:val="en-US"/>
-            <w:rPrChange w:id="174" w:author="Yuri Saravia" w:date="2016-05-08T09:17:00Z">
+            <w:rPrChange w:id="181" w:author="Yuri Saravia" w:date="2016-05-08T09:17:00Z">
               <w:rPr>
                 <w:rFonts w:ascii="Arial" w:hAnsi="Arial" w:cs="Arial"/>
                 <w:color w:val="252525"/>
@@ -1923,7 +1979,7 @@
             <w:rStyle w:val="apple-converted-space"/>
             <w:rFonts w:asciiTheme="minorHAnsi" w:hAnsiTheme="minorHAnsi" w:cs="Arial"/>
             <w:lang w:val="en-US"/>
-            <w:rPrChange w:id="175" w:author="Yuri Saravia" w:date="2016-05-08T09:17:00Z">
+            <w:rPrChange w:id="182" w:author="Yuri Saravia" w:date="2016-05-08T09:17:00Z">
               <w:rPr>
                 <w:rStyle w:val="apple-converted-space"/>
                 <w:rFonts w:ascii="Arial" w:hAnsi="Arial" w:cs="Arial"/>
@@ -1938,7 +1994,7 @@
         <w:r>
           <w:rPr>
             <w:rFonts w:asciiTheme="minorHAnsi" w:hAnsiTheme="minorHAnsi" w:cs="Arial"/>
-            <w:rPrChange w:id="176" w:author="Julieta Escalera" w:date="2016-05-07T16:34:00Z">
+            <w:rPrChange w:id="183" w:author="Julieta Escalera" w:date="2016-05-07T16:34:00Z">
               <w:rPr>
                 <w:rFonts w:ascii="Arial" w:hAnsi="Arial" w:cs="Arial"/>
                 <w:color w:val="252525"/>
@@ -1953,7 +2009,7 @@
           <w:rPr>
             <w:rFonts w:asciiTheme="minorHAnsi" w:hAnsiTheme="minorHAnsi" w:cs="Arial"/>
             <w:lang w:val="en-US"/>
-            <w:rPrChange w:id="177" w:author="Yuri Saravia" w:date="2016-05-08T09:17:00Z">
+            <w:rPrChange w:id="184" w:author="Yuri Saravia" w:date="2016-05-08T09:17:00Z">
               <w:rPr>
                 <w:rFonts w:ascii="Arial" w:hAnsi="Arial" w:cs="Arial"/>
                 <w:color w:val="252525"/>
@@ -1967,7 +2023,7 @@
         <w:r>
           <w:rPr>
             <w:rFonts w:asciiTheme="minorHAnsi" w:hAnsiTheme="minorHAnsi" w:cs="Arial"/>
-            <w:rPrChange w:id="178" w:author="Julieta Escalera" w:date="2016-05-07T16:34:00Z">
+            <w:rPrChange w:id="185" w:author="Julieta Escalera" w:date="2016-05-07T16:34:00Z">
               <w:rPr>
                 <w:rFonts w:ascii="Arial" w:hAnsi="Arial" w:cs="Arial"/>
                 <w:color w:val="252525"/>
@@ -1980,14 +2036,14 @@
         </w:r>
         <w:r>
           <w:rPr>
-            <w:rStyle w:val="Hipervnculo"/>
+            <w:rStyle w:val="Hyperlink"/>
             <w:rFonts w:asciiTheme="minorHAnsi" w:hAnsiTheme="minorHAnsi" w:cs="Arial"/>
             <w:color w:val="auto"/>
             <w:u w:val="none"/>
             <w:lang w:val="en-US"/>
-            <w:rPrChange w:id="179" w:author="Yuri Saravia" w:date="2016-05-08T09:17:00Z">
-              <w:rPr>
-                <w:rStyle w:val="Hipervnculo"/>
+            <w:rPrChange w:id="186" w:author="Yuri Saravia" w:date="2016-05-08T09:17:00Z">
+              <w:rPr>
+                <w:rStyle w:val="Hyperlink"/>
                 <w:rFonts w:ascii="Arial" w:hAnsi="Arial" w:cs="Arial"/>
                 <w:color w:val="0B0080"/>
                 <w:sz w:val="21"/>
@@ -2000,7 +2056,7 @@
         <w:r>
           <w:rPr>
             <w:rFonts w:asciiTheme="minorHAnsi" w:hAnsiTheme="minorHAnsi" w:cs="Arial"/>
-            <w:rPrChange w:id="180" w:author="Julieta Escalera" w:date="2016-05-07T16:34:00Z">
+            <w:rPrChange w:id="187" w:author="Julieta Escalera" w:date="2016-05-07T16:34:00Z">
               <w:rPr>
                 <w:rFonts w:ascii="Arial" w:hAnsi="Arial" w:cs="Arial"/>
                 <w:color w:val="252525"/>
@@ -2015,7 +2071,7 @@
           <w:rPr>
             <w:rFonts w:asciiTheme="minorHAnsi" w:hAnsiTheme="minorHAnsi" w:cs="Arial"/>
             <w:lang w:val="en-US"/>
-            <w:rPrChange w:id="181" w:author="Yuri Saravia" w:date="2016-05-08T09:17:00Z">
+            <w:rPrChange w:id="188" w:author="Yuri Saravia" w:date="2016-05-08T09:17:00Z">
               <w:rPr>
                 <w:rFonts w:ascii="Arial" w:hAnsi="Arial" w:cs="Arial"/>
                 <w:color w:val="252525"/>
@@ -2031,7 +2087,7 @@
             <w:rStyle w:val="apple-converted-space"/>
             <w:rFonts w:asciiTheme="minorHAnsi" w:hAnsiTheme="minorHAnsi" w:cs="Arial"/>
             <w:lang w:val="en-US"/>
-            <w:rPrChange w:id="182" w:author="Yuri Saravia" w:date="2016-05-08T09:17:00Z">
+            <w:rPrChange w:id="189" w:author="Yuri Saravia" w:date="2016-05-08T09:17:00Z">
               <w:rPr>
                 <w:rStyle w:val="apple-converted-space"/>
                 <w:rFonts w:ascii="Arial" w:hAnsi="Arial" w:cs="Arial"/>
@@ -2046,7 +2102,7 @@
         <w:r>
           <w:rPr>
             <w:rFonts w:asciiTheme="minorHAnsi" w:hAnsiTheme="minorHAnsi" w:cs="Arial"/>
-            <w:rPrChange w:id="183" w:author="Julieta Escalera" w:date="2016-05-07T16:34:00Z">
+            <w:rPrChange w:id="190" w:author="Julieta Escalera" w:date="2016-05-07T16:34:00Z">
               <w:rPr>
                 <w:rFonts w:ascii="Arial" w:hAnsi="Arial" w:cs="Arial"/>
                 <w:color w:val="252525"/>
@@ -2061,7 +2117,7 @@
           <w:rPr>
             <w:rFonts w:asciiTheme="minorHAnsi" w:hAnsiTheme="minorHAnsi" w:cs="Arial"/>
             <w:lang w:val="en-US"/>
-            <w:rPrChange w:id="184" w:author="Yuri Saravia" w:date="2016-05-08T09:17:00Z">
+            <w:rPrChange w:id="191" w:author="Yuri Saravia" w:date="2016-05-08T09:17:00Z">
               <w:rPr>
                 <w:rFonts w:ascii="Arial" w:hAnsi="Arial" w:cs="Arial"/>
                 <w:color w:val="252525"/>
@@ -2075,7 +2131,7 @@
         <w:r>
           <w:rPr>
             <w:rFonts w:asciiTheme="minorHAnsi" w:hAnsiTheme="minorHAnsi" w:cs="Arial"/>
-            <w:rPrChange w:id="185" w:author="Julieta Escalera" w:date="2016-05-07T16:34:00Z">
+            <w:rPrChange w:id="192" w:author="Julieta Escalera" w:date="2016-05-07T16:34:00Z">
               <w:rPr>
                 <w:rFonts w:ascii="Arial" w:hAnsi="Arial" w:cs="Arial"/>
                 <w:color w:val="252525"/>
@@ -2088,14 +2144,14 @@
         </w:r>
         <w:r>
           <w:rPr>
-            <w:rStyle w:val="Hipervnculo"/>
+            <w:rStyle w:val="Hyperlink"/>
             <w:rFonts w:asciiTheme="minorHAnsi" w:hAnsiTheme="minorHAnsi" w:cs="Arial"/>
             <w:color w:val="auto"/>
             <w:u w:val="none"/>
             <w:lang w:val="en-US"/>
-            <w:rPrChange w:id="186" w:author="Yuri Saravia" w:date="2016-05-08T09:17:00Z">
-              <w:rPr>
-                <w:rStyle w:val="Hipervnculo"/>
+            <w:rPrChange w:id="193" w:author="Yuri Saravia" w:date="2016-05-08T09:17:00Z">
+              <w:rPr>
+                <w:rStyle w:val="Hyperlink"/>
                 <w:rFonts w:ascii="Arial" w:hAnsi="Arial" w:cs="Arial"/>
                 <w:color w:val="0B0080"/>
                 <w:sz w:val="21"/>
@@ -2108,7 +2164,7 @@
         <w:r>
           <w:rPr>
             <w:rFonts w:asciiTheme="minorHAnsi" w:hAnsiTheme="minorHAnsi" w:cs="Arial"/>
-            <w:rPrChange w:id="187" w:author="Julieta Escalera" w:date="2016-05-07T16:34:00Z">
+            <w:rPrChange w:id="194" w:author="Julieta Escalera" w:date="2016-05-07T16:34:00Z">
               <w:rPr>
                 <w:rFonts w:ascii="Arial" w:hAnsi="Arial" w:cs="Arial"/>
                 <w:color w:val="252525"/>
@@ -2123,7 +2179,7 @@
           <w:rPr>
             <w:rFonts w:asciiTheme="minorHAnsi" w:hAnsiTheme="minorHAnsi" w:cs="Arial"/>
             <w:lang w:val="en-US"/>
-            <w:rPrChange w:id="188" w:author="Yuri Saravia" w:date="2016-05-08T09:17:00Z">
+            <w:rPrChange w:id="195" w:author="Yuri Saravia" w:date="2016-05-08T09:17:00Z">
               <w:rPr>
                 <w:rFonts w:ascii="Arial" w:hAnsi="Arial" w:cs="Arial"/>
                 <w:color w:val="252525"/>
@@ -2135,12 +2191,12 @@
           <w:t>, and product integration. SQA is organized into goals, commitments, abilities, activities, measurements, and verifications.</w:t>
         </w:r>
       </w:ins>
-      <w:ins w:id="189" w:author="Angela Valdez Bernal" w:date="2016-05-07T14:47:00Z">
-        <w:r>
-          <w:rPr>
-            <w:rFonts w:asciiTheme="minorHAnsi" w:hAnsiTheme="minorHAnsi" w:cs="Arial"/>
-            <w:lang w:val="en-US"/>
-            <w:rPrChange w:id="190" w:author="Yuri Saravia" w:date="2016-05-08T09:17:00Z">
+      <w:ins w:id="196" w:author="Angela Valdez Bernal" w:date="2016-05-07T14:47:00Z">
+        <w:r>
+          <w:rPr>
+            <w:rFonts w:asciiTheme="minorHAnsi" w:hAnsiTheme="minorHAnsi" w:cs="Arial"/>
+            <w:lang w:val="en-US"/>
+            <w:rPrChange w:id="197" w:author="Yuri Saravia" w:date="2016-05-08T09:17:00Z">
               <w:rPr>
                 <w:rFonts w:ascii="Arial" w:hAnsi="Arial" w:cs="Arial"/>
               </w:rPr>
@@ -2157,12 +2213,12 @@
         <w:spacing w:before="120" w:beforeAutospacing="0" w:after="120" w:afterAutospacing="0" w:line="360" w:lineRule="auto"/>
         <w:jc w:val="both"/>
         <w:rPr>
-          <w:ins w:id="191" w:author="Angela Valdez Bernal" w:date="2016-05-07T14:46:00Z"/>
+          <w:ins w:id="198" w:author="Angela Valdez Bernal" w:date="2016-05-07T14:46:00Z"/>
           <w:rFonts w:asciiTheme="minorHAnsi" w:hAnsiTheme="minorHAnsi" w:cs="Arial"/>
           <w:lang w:val="en-US"/>
-          <w:rPrChange w:id="192" w:author="Yuri Saravia" w:date="2016-05-08T09:17:00Z">
+          <w:rPrChange w:id="199" w:author="Yuri Saravia" w:date="2016-05-08T09:17:00Z">
             <w:rPr>
-              <w:ins w:id="193" w:author="Angela Valdez Bernal" w:date="2016-05-07T14:46:00Z"/>
+              <w:ins w:id="200" w:author="Angela Valdez Bernal" w:date="2016-05-07T14:46:00Z"/>
               <w:rFonts w:ascii="Arial" w:hAnsi="Arial" w:cs="Arial"/>
               <w:color w:val="252525"/>
               <w:sz w:val="21"/>
@@ -2170,7 +2226,7 @@
             </w:rPr>
           </w:rPrChange>
         </w:rPr>
-        <w:pPrChange w:id="194" w:author="Julieta Escalera" w:date="2016-05-07T16:34:00Z">
+        <w:pPrChange w:id="201" w:author="Julieta Escalera" w:date="2016-05-07T16:34:00Z">
           <w:pPr>
             <w:pStyle w:val="NormalWeb"/>
             <w:shd w:val="clear" w:color="auto" w:fill="FFFFFF"/>
@@ -2178,12 +2234,12 @@
           </w:pPr>
         </w:pPrChange>
       </w:pPr>
-      <w:ins w:id="195" w:author="Angela Valdez Bernal" w:date="2016-05-07T14:46:00Z">
-        <w:r>
-          <w:rPr>
-            <w:rFonts w:asciiTheme="minorHAnsi" w:hAnsiTheme="minorHAnsi" w:cs="Arial"/>
-            <w:lang w:val="en-US"/>
-            <w:rPrChange w:id="196" w:author="Yuri Saravia" w:date="2016-05-08T09:17:00Z">
+      <w:ins w:id="202" w:author="Angela Valdez Bernal" w:date="2016-05-07T14:46:00Z">
+        <w:r>
+          <w:rPr>
+            <w:rFonts w:asciiTheme="minorHAnsi" w:hAnsiTheme="minorHAnsi" w:cs="Arial"/>
+            <w:lang w:val="en-US"/>
+            <w:rPrChange w:id="203" w:author="Yuri Saravia" w:date="2016-05-08T09:17:00Z">
               <w:rPr>
                 <w:rFonts w:ascii="Arial" w:hAnsi="Arial" w:cs="Arial"/>
                 <w:color w:val="252525"/>
@@ -2199,7 +2255,7 @@
             <w:rStyle w:val="apple-converted-space"/>
             <w:rFonts w:asciiTheme="minorHAnsi" w:hAnsiTheme="minorHAnsi" w:cs="Arial"/>
             <w:lang w:val="en-US"/>
-            <w:rPrChange w:id="197" w:author="Yuri Saravia" w:date="2016-05-08T09:17:00Z">
+            <w:rPrChange w:id="204" w:author="Yuri Saravia" w:date="2016-05-08T09:17:00Z">
               <w:rPr>
                 <w:rStyle w:val="apple-converted-space"/>
                 <w:rFonts w:ascii="Arial" w:hAnsi="Arial" w:cs="Arial"/>
@@ -2214,7 +2270,7 @@
         <w:r>
           <w:rPr>
             <w:rFonts w:asciiTheme="minorHAnsi" w:hAnsiTheme="minorHAnsi" w:cs="Arial"/>
-            <w:rPrChange w:id="198" w:author="Julieta Escalera" w:date="2016-05-07T16:34:00Z">
+            <w:rPrChange w:id="205" w:author="Julieta Escalera" w:date="2016-05-07T16:34:00Z">
               <w:rPr>
                 <w:rFonts w:ascii="Arial" w:hAnsi="Arial" w:cs="Arial"/>
                 <w:color w:val="252525"/>
@@ -2229,7 +2285,7 @@
           <w:rPr>
             <w:rFonts w:asciiTheme="minorHAnsi" w:hAnsiTheme="minorHAnsi" w:cs="Arial"/>
             <w:lang w:val="en-US"/>
-            <w:rPrChange w:id="199" w:author="Yuri Saravia" w:date="2016-05-08T09:17:00Z">
+            <w:rPrChange w:id="206" w:author="Yuri Saravia" w:date="2016-05-08T09:17:00Z">
               <w:rPr>
                 <w:rFonts w:ascii="Arial" w:hAnsi="Arial" w:cs="Arial"/>
                 <w:color w:val="252525"/>
@@ -2243,7 +2299,7 @@
         <w:r>
           <w:rPr>
             <w:rFonts w:asciiTheme="minorHAnsi" w:hAnsiTheme="minorHAnsi" w:cs="Arial"/>
-            <w:rPrChange w:id="200" w:author="Julieta Escalera" w:date="2016-05-07T16:34:00Z">
+            <w:rPrChange w:id="207" w:author="Julieta Escalera" w:date="2016-05-07T16:34:00Z">
               <w:rPr>
                 <w:rFonts w:ascii="Arial" w:hAnsi="Arial" w:cs="Arial"/>
                 <w:color w:val="252525"/>
@@ -2256,14 +2312,14 @@
         </w:r>
         <w:r>
           <w:rPr>
-            <w:rStyle w:val="Hipervnculo"/>
+            <w:rStyle w:val="Hyperlink"/>
             <w:rFonts w:asciiTheme="minorHAnsi" w:hAnsiTheme="minorHAnsi" w:cs="Arial"/>
             <w:color w:val="auto"/>
             <w:u w:val="none"/>
             <w:lang w:val="en-US"/>
-            <w:rPrChange w:id="201" w:author="Yuri Saravia" w:date="2016-05-08T09:17:00Z">
-              <w:rPr>
-                <w:rStyle w:val="Hipervnculo"/>
+            <w:rPrChange w:id="208" w:author="Yuri Saravia" w:date="2016-05-08T09:17:00Z">
+              <w:rPr>
+                <w:rStyle w:val="Hyperlink"/>
                 <w:rFonts w:ascii="Arial" w:hAnsi="Arial" w:cs="Arial"/>
                 <w:color w:val="0B0080"/>
                 <w:sz w:val="21"/>
@@ -2276,7 +2332,7 @@
         <w:r>
           <w:rPr>
             <w:rFonts w:asciiTheme="minorHAnsi" w:hAnsiTheme="minorHAnsi" w:cs="Arial"/>
-            <w:rPrChange w:id="202" w:author="Julieta Escalera" w:date="2016-05-07T16:34:00Z">
+            <w:rPrChange w:id="209" w:author="Julieta Escalera" w:date="2016-05-07T16:34:00Z">
               <w:rPr>
                 <w:rFonts w:ascii="Arial" w:hAnsi="Arial" w:cs="Arial"/>
                 <w:color w:val="252525"/>
@@ -2292,7 +2348,7 @@
             <w:rStyle w:val="apple-converted-space"/>
             <w:rFonts w:asciiTheme="minorHAnsi" w:hAnsiTheme="minorHAnsi" w:cs="Arial"/>
             <w:lang w:val="en-US"/>
-            <w:rPrChange w:id="203" w:author="Yuri Saravia" w:date="2016-05-08T09:17:00Z">
+            <w:rPrChange w:id="210" w:author="Yuri Saravia" w:date="2016-05-08T09:17:00Z">
               <w:rPr>
                 <w:rStyle w:val="apple-converted-space"/>
                 <w:rFonts w:ascii="Arial" w:hAnsi="Arial" w:cs="Arial"/>
@@ -2308,7 +2364,7 @@
           <w:rPr>
             <w:rFonts w:asciiTheme="minorHAnsi" w:hAnsiTheme="minorHAnsi" w:cs="Arial"/>
             <w:lang w:val="en-US"/>
-            <w:rPrChange w:id="204" w:author="Yuri Saravia" w:date="2016-05-08T09:17:00Z">
+            <w:rPrChange w:id="211" w:author="Yuri Saravia" w:date="2016-05-08T09:17:00Z">
               <w:rPr>
                 <w:rFonts w:ascii="Arial" w:hAnsi="Arial" w:cs="Arial"/>
                 <w:color w:val="252525"/>
@@ -2324,17 +2380,17 @@
     <w:p>
       <w:pPr>
         <w:rPr>
-          <w:ins w:id="205" w:author="Administrator" w:date="2016-05-06T19:30:00Z"/>
-          <w:del w:id="206" w:author="Ericka Viraca" w:date="2016-05-07T15:17:00Z"/>
+          <w:ins w:id="212" w:author="Administrator" w:date="2016-05-06T19:30:00Z"/>
+          <w:del w:id="213" w:author="Ericka Viraca" w:date="2016-05-07T15:17:00Z"/>
         </w:rPr>
       </w:pPr>
-      <w:ins w:id="207" w:author="Administrator" w:date="2016-05-06T19:30:00Z">
-        <w:del w:id="208" w:author="Angela Valdez Bernal" w:date="2016-05-07T14:46:00Z">
+      <w:ins w:id="214" w:author="Administrator" w:date="2016-05-06T19:30:00Z">
+        <w:del w:id="215" w:author="Angela Valdez Bernal" w:date="2016-05-07T14:46:00Z">
           <w:r>
             <w:delText>Jjjjs</w:delText>
           </w:r>
         </w:del>
-        <w:del w:id="209" w:author="HP-PC" w:date="2016-05-07T14:44:00Z">
+        <w:del w:id="216" w:author="HP-PC" w:date="2016-05-07T14:44:00Z">
           <w:r>
             <w:delText>dheuhk</w:delText>
           </w:r>
@@ -2343,13 +2399,14 @@
     </w:p>
     <w:p>
       <w:pPr>
-        <w:pStyle w:val="Ttulo2"/>
+        <w:pStyle w:val="Heading2"/>
         <w:rPr>
-          <w:ins w:id="210" w:author="Julieta Escalera" w:date="2016-05-07T16:34:00Z"/>
+          <w:ins w:id="217" w:author="Julieta Escalera" w:date="2016-05-07T16:34:00Z"/>
         </w:rPr>
       </w:pPr>
-      <w:ins w:id="211" w:author="Julieta Escalera" w:date="2016-05-07T16:34:00Z">
-        <w:r>
+      <w:ins w:id="218" w:author="Julieta Escalera" w:date="2016-05-07T16:34:00Z">
+        <w:r>
+          <w:lastRenderedPageBreak/>
           <w:t>TEST CASES</w:t>
         </w:r>
       </w:ins>
@@ -2357,10 +2414,10 @@
     <w:p>
       <w:pPr>
         <w:rPr>
-          <w:ins w:id="212" w:author="Julieta Escalera" w:date="2016-05-07T16:34:00Z"/>
+          <w:ins w:id="219" w:author="Julieta Escalera" w:date="2016-05-07T16:34:00Z"/>
         </w:rPr>
       </w:pPr>
-      <w:ins w:id="213" w:author="Julieta Escalera" w:date="2016-05-07T16:34:00Z">
+      <w:ins w:id="220" w:author="Julieta Escalera" w:date="2016-05-07T16:34:00Z">
         <w:r>
           <w:t>If someone wants know more about TEST CASES, I leave some links below:</w:t>
         </w:r>
@@ -2369,96 +2426,12 @@
     <w:p>
       <w:pPr>
         <w:rPr>
-          <w:ins w:id="214" w:author="Julieta Escalera" w:date="2016-05-07T16:34:00Z"/>
+          <w:ins w:id="221" w:author="Julieta Escalera" w:date="2016-05-07T16:34:00Z"/>
         </w:rPr>
       </w:pPr>
-      <w:ins w:id="215" w:author="Julieta Escalera" w:date="2016-05-07T16:34:00Z">
+      <w:ins w:id="222" w:author="Julieta Escalera" w:date="2016-05-07T16:34:00Z">
         <w:r>
           <w:t>http://www.kaner.com/pdfs/GoodTest.pdf</w:t>
-        </w:r>
-      </w:ins>
-    </w:p>
-    <w:p>
-      <w:pPr>
-        <w:rPr>
-          <w:ins w:id="216" w:author="Julieta Escalera" w:date="2016-05-07T16:34:00Z"/>
-        </w:rPr>
-      </w:pPr>
-      <w:ins w:id="217" w:author="Julieta Escalera" w:date="2016-05-07T16:34:00Z">
-        <w:r>
-          <w:lastRenderedPageBreak/>
-          <w:fldChar w:fldCharType="begin"/>
-        </w:r>
-        <w:r>
-          <w:instrText xml:space="preserve"> HYPERLINK "</w:instrText>
-        </w:r>
-        <w:r>
-          <w:instrText>http://www.elementool.com/ebook/SoftwareTestCases.pdf</w:instrText>
-        </w:r>
-        <w:r>
-          <w:instrText xml:space="preserve">" </w:instrText>
-        </w:r>
-        <w:r>
-          <w:fldChar w:fldCharType="separate"/>
-        </w:r>
-        <w:r>
-          <w:rPr>
-            <w:rStyle w:val="Hipervnculo"/>
-          </w:rPr>
-          <w:t>http://www.elementool.com/ebook/SoftwareTestCases.pdf</w:t>
-        </w:r>
-        <w:r>
-          <w:fldChar w:fldCharType="end"/>
-        </w:r>
-      </w:ins>
-    </w:p>
-    <w:p>
-      <w:pPr>
-        <w:rPr>
-          <w:ins w:id="218" w:author="Julieta Escalera" w:date="2016-05-07T16:34:00Z"/>
-        </w:rPr>
-      </w:pPr>
-      <w:ins w:id="219" w:author="Julieta Escalera" w:date="2016-05-07T16:34:00Z">
-        <w:r>
-          <w:fldChar w:fldCharType="begin"/>
-        </w:r>
-        <w:r>
-          <w:instrText xml:space="preserve"> HYPERLINK "</w:instrText>
-        </w:r>
-        <w:r>
-          <w:instrText>http://www.ibm.com/developerworks/rational/library/content/RationalEdge/jun01/GeneratingTestCasesFromUseCasesJune01.pdf</w:instrText>
-        </w:r>
-        <w:r>
-          <w:instrText xml:space="preserve">" </w:instrText>
-        </w:r>
-        <w:r>
-          <w:fldChar w:fldCharType="separate"/>
-        </w:r>
-        <w:r>
-          <w:rPr>
-            <w:rStyle w:val="Hipervnculo"/>
-          </w:rPr>
-          <w:t>http://www.ibm.com/developerworks/rational/library/content/RationalEdge/jun01/GeneratingTestCasesFromUseCasesJune01.pdf</w:t>
-        </w:r>
-        <w:r>
-          <w:fldChar w:fldCharType="end"/>
-        </w:r>
-      </w:ins>
-    </w:p>
-    <w:p>
-      <w:pPr>
-        <w:rPr>
-          <w:ins w:id="220" w:author="Julieta Escalera" w:date="2016-05-07T16:34:00Z"/>
-        </w:rPr>
-      </w:pPr>
-      <w:ins w:id="221" w:author="Julieta Escalera" w:date="2016-05-07T16:35:00Z">
-        <w:r>
-          <w:t>A</w:t>
-        </w:r>
-      </w:ins>
-      <w:ins w:id="222" w:author="Julieta Escalera" w:date="2016-05-07T16:34:00Z">
-        <w:r>
-          <w:t>nd for everybody a joke:</w:t>
         </w:r>
       </w:ins>
     </w:p>
@@ -2469,6 +2442,89 @@
         </w:rPr>
       </w:pPr>
       <w:ins w:id="224" w:author="Julieta Escalera" w:date="2016-05-07T16:34:00Z">
+        <w:r>
+          <w:fldChar w:fldCharType="begin"/>
+        </w:r>
+        <w:r>
+          <w:instrText xml:space="preserve"> HYPERLINK "</w:instrText>
+        </w:r>
+        <w:r>
+          <w:instrText>http://www.elementool.com/ebook/SoftwareTestCases.pdf</w:instrText>
+        </w:r>
+        <w:r>
+          <w:instrText xml:space="preserve">" </w:instrText>
+        </w:r>
+        <w:r>
+          <w:fldChar w:fldCharType="separate"/>
+        </w:r>
+        <w:r>
+          <w:rPr>
+            <w:rStyle w:val="Hyperlink"/>
+          </w:rPr>
+          <w:t>http://www.elementool.com/ebook/SoftwareTestCases.pdf</w:t>
+        </w:r>
+        <w:r>
+          <w:fldChar w:fldCharType="end"/>
+        </w:r>
+      </w:ins>
+    </w:p>
+    <w:p>
+      <w:pPr>
+        <w:rPr>
+          <w:ins w:id="225" w:author="Julieta Escalera" w:date="2016-05-07T16:34:00Z"/>
+        </w:rPr>
+      </w:pPr>
+      <w:ins w:id="226" w:author="Julieta Escalera" w:date="2016-05-07T16:34:00Z">
+        <w:r>
+          <w:fldChar w:fldCharType="begin"/>
+        </w:r>
+        <w:r>
+          <w:instrText xml:space="preserve"> HYPERLINK "</w:instrText>
+        </w:r>
+        <w:r>
+          <w:instrText>http://www.ibm.com/developerworks/rational/library/content/RationalEdge/jun01/GeneratingTestCasesFromUseCasesJune01.pdf</w:instrText>
+        </w:r>
+        <w:r>
+          <w:instrText xml:space="preserve">" </w:instrText>
+        </w:r>
+        <w:r>
+          <w:fldChar w:fldCharType="separate"/>
+        </w:r>
+        <w:r>
+          <w:rPr>
+            <w:rStyle w:val="Hyperlink"/>
+          </w:rPr>
+          <w:t>http://www.ibm.com/developerworks/rational/library/content/RationalEdge/jun01/GeneratingTestCasesFromUseCasesJune01.pdf</w:t>
+        </w:r>
+        <w:r>
+          <w:fldChar w:fldCharType="end"/>
+        </w:r>
+      </w:ins>
+    </w:p>
+    <w:p>
+      <w:pPr>
+        <w:rPr>
+          <w:ins w:id="227" w:author="Julieta Escalera" w:date="2016-05-07T16:34:00Z"/>
+        </w:rPr>
+      </w:pPr>
+      <w:ins w:id="228" w:author="Julieta Escalera" w:date="2016-05-07T16:35:00Z">
+        <w:r>
+          <w:t>A</w:t>
+        </w:r>
+      </w:ins>
+      <w:ins w:id="229" w:author="Julieta Escalera" w:date="2016-05-07T16:34:00Z">
+        <w:r>
+          <w:t>nd for everybody a joke:</w:t>
+        </w:r>
+      </w:ins>
+    </w:p>
+    <w:p>
+      <w:pPr>
+        <w:rPr>
+          <w:ins w:id="230" w:author="Julieta Escalera" w:date="2016-05-07T16:34:00Z"/>
+        </w:rPr>
+      </w:pPr>
+      <w:ins w:id="231" w:author="Julieta Escalera" w:date="2016-05-07T16:34:00Z">
         <w:r>
           <w:rPr>
             <w:rFonts w:ascii="Arial" w:hAnsi="Arial" w:cs="Arial"/>
@@ -2476,14 +2532,12 @@
             <w:color w:val="0000FF"/>
             <w:sz w:val="27"/>
             <w:szCs w:val="27"/>
-            <w:lang w:val="es-ES" w:eastAsia="es-ES"/>
-            <w:rPrChange w:id="225">
+            <w:rPrChange w:id="232">
               <w:rPr>
                 <w:rFonts w:ascii="Times New Roman" w:eastAsia="Times New Roman" w:hAnsi="Times New Roman" w:cs="Times New Roman"/>
                 <w:noProof/>
                 <w:sz w:val="24"/>
                 <w:szCs w:val="24"/>
-                <w:lang w:val="es-ES" w:eastAsia="es-ES"/>
               </w:rPr>
             </w:rPrChange>
           </w:rPr>
@@ -2492,7 +2546,7 @@
               <wp:extent cx="2339340" cy="1903095"/>
               <wp:effectExtent l="0" t="0" r="3810" b="1905"/>
               <wp:docPr id="1" name="Picture 1" descr="Resultado de imagen para best informatic jokes">
-                <a:hlinkClick xmlns:a="http://schemas.openxmlformats.org/drawingml/2006/main" r:id="rId6"/>
+                <a:hlinkClick xmlns:a="http://schemas.openxmlformats.org/drawingml/2006/main" r:id="rId7"/>
               </wp:docPr>
               <wp:cNvGraphicFramePr>
                 <a:graphicFrameLocks xmlns:a="http://schemas.openxmlformats.org/drawingml/2006/main" noChangeAspect="1"/>
@@ -2502,14 +2556,14 @@
                   <pic:pic xmlns:pic="http://schemas.openxmlformats.org/drawingml/2006/picture">
                     <pic:nvPicPr>
                       <pic:cNvPr id="0" name="Picture 1" descr="Resultado de imagen para best informatic jokes">
-                        <a:hlinkClick r:id="rId6"/>
+                        <a:hlinkClick r:id="rId7"/>
                       </pic:cNvPr>
                       <pic:cNvPicPr>
                         <a:picLocks noChangeAspect="1" noChangeArrowheads="1"/>
                       </pic:cNvPicPr>
                     </pic:nvPicPr>
                     <pic:blipFill>
-                      <a:blip r:embed="rId7">
+                      <a:blip r:embed="rId8">
                         <a:extLst>
                           <a:ext uri="{28A0092B-C50C-407E-A947-70E740481C1C}">
                             <a14:useLocalDpi xmlns:a14="http://schemas.microsoft.com/office/drawing/2010/main" val="0"/>
@@ -2545,10 +2599,10 @@
     <w:p>
       <w:pPr>
         <w:rPr>
-          <w:ins w:id="226" w:author="Ericka Viraca" w:date="2016-05-07T15:17:00Z"/>
+          <w:ins w:id="233" w:author="Ericka Viraca" w:date="2016-05-07T15:17:00Z"/>
         </w:rPr>
       </w:pPr>
-      <w:ins w:id="227" w:author="Yuri Saravia" w:date="2016-05-08T09:18:00Z">
+      <w:ins w:id="234" w:author="Yuri Saravia" w:date="2016-05-08T09:18:00Z">
         <w:r>
           <w:rPr>
             <w:rFonts w:ascii="Arial" w:hAnsi="Arial" w:cs="Arial"/>
@@ -2614,7 +2668,7 @@
         </w:r>
         <w:r>
           <w:rPr>
-            <w:rStyle w:val="Hipervnculo"/>
+            <w:rStyle w:val="Hyperlink"/>
             <w:rFonts w:ascii="Arial" w:hAnsi="Arial" w:cs="Arial"/>
             <w:color w:val="0B0080"/>
             <w:sz w:val="21"/>
@@ -2658,7 +2712,7 @@
         </w:r>
         <w:r>
           <w:rPr>
-            <w:rStyle w:val="Hipervnculo"/>
+            <w:rStyle w:val="Hyperlink"/>
             <w:rFonts w:ascii="Arial" w:hAnsi="Arial" w:cs="Arial"/>
             <w:color w:val="0B0080"/>
             <w:sz w:val="21"/>
@@ -2702,7 +2756,7 @@
         </w:r>
         <w:r>
           <w:rPr>
-            <w:rStyle w:val="Hipervnculo"/>
+            <w:rStyle w:val="Hyperlink"/>
             <w:rFonts w:ascii="Arial" w:hAnsi="Arial" w:cs="Arial"/>
             <w:color w:val="0B0080"/>
             <w:sz w:val="21"/>
@@ -2757,7 +2811,7 @@
         </w:r>
         <w:r>
           <w:rPr>
-            <w:rStyle w:val="Hipervnculo"/>
+            <w:rStyle w:val="Hyperlink"/>
             <w:rFonts w:ascii="Arial" w:hAnsi="Arial" w:cs="Arial"/>
             <w:i/>
             <w:iCs/>
@@ -2803,7 +2857,7 @@
         </w:r>
         <w:r>
           <w:rPr>
-            <w:rStyle w:val="Hipervnculo"/>
+            <w:rStyle w:val="Hyperlink"/>
             <w:rFonts w:ascii="Arial" w:hAnsi="Arial" w:cs="Arial"/>
             <w:color w:val="0B0080"/>
             <w:sz w:val="21"/>
@@ -2858,7 +2912,7 @@
         </w:r>
         <w:r>
           <w:rPr>
-            <w:rStyle w:val="Hipervnculo"/>
+            <w:rStyle w:val="Hyperlink"/>
             <w:rFonts w:ascii="Arial" w:hAnsi="Arial" w:cs="Arial"/>
             <w:color w:val="0B0080"/>
             <w:sz w:val="21"/>
@@ -2902,7 +2956,7 @@
         </w:r>
         <w:r>
           <w:rPr>
-            <w:rStyle w:val="Hipervnculo"/>
+            <w:rStyle w:val="Hyperlink"/>
             <w:rFonts w:ascii="Arial" w:hAnsi="Arial" w:cs="Arial"/>
             <w:color w:val="0B0080"/>
             <w:sz w:val="21"/>
@@ -2946,7 +3000,7 @@
         </w:r>
         <w:r>
           <w:rPr>
-            <w:rStyle w:val="Hipervnculo"/>
+            <w:rStyle w:val="Hyperlink"/>
             <w:rFonts w:ascii="Arial" w:hAnsi="Arial" w:cs="Arial"/>
             <w:i/>
             <w:iCs/>
@@ -2992,7 +3046,7 @@
         </w:r>
         <w:r>
           <w:rPr>
-            <w:rStyle w:val="Hipervnculo"/>
+            <w:rStyle w:val="Hyperlink"/>
             <w:rFonts w:ascii="Arial" w:hAnsi="Arial" w:cs="Arial"/>
             <w:color w:val="0B0080"/>
             <w:sz w:val="21"/>
@@ -3022,30 +3076,30 @@
           <w:tab w:val="left" w:pos="1875"/>
         </w:tabs>
         <w:rPr>
-          <w:del w:id="228" w:author="Ruth" w:date="2016-05-08T14:45:00Z"/>
+          <w:del w:id="235" w:author="Ruth" w:date="2016-05-08T14:45:00Z"/>
           <w:rFonts w:ascii="Bookman Old Style" w:hAnsi="Bookman Old Style"/>
           <w:b/>
           <w:sz w:val="28"/>
           <w:szCs w:val="28"/>
-          <w:rPrChange w:id="229" w:author="Olivia Reyes" w:date="2016-05-08T15:15:00Z">
+          <w:rPrChange w:id="236" w:author="Olivia Reyes" w:date="2016-05-08T15:15:00Z">
             <w:rPr>
-              <w:del w:id="230" w:author="Ruth" w:date="2016-05-08T14:45:00Z"/>
+              <w:del w:id="237" w:author="Ruth" w:date="2016-05-08T14:45:00Z"/>
               <w:b/>
             </w:rPr>
           </w:rPrChange>
         </w:rPr>
-        <w:pPrChange w:id="231" w:author="Olivia Reyes" w:date="2016-05-08T15:14:00Z">
+        <w:pPrChange w:id="238" w:author="Olivia Reyes" w:date="2016-05-08T15:14:00Z">
           <w:pPr/>
         </w:pPrChange>
       </w:pPr>
-      <w:ins w:id="232" w:author="Olivia Reyes" w:date="2016-05-08T15:13:00Z">
+      <w:ins w:id="239" w:author="Olivia Reyes" w:date="2016-05-08T15:13:00Z">
         <w:r>
           <w:rPr>
             <w:rFonts w:ascii="Bookman Old Style" w:hAnsi="Bookman Old Style"/>
             <w:b/>
             <w:sz w:val="28"/>
             <w:szCs w:val="28"/>
-            <w:rPrChange w:id="233" w:author="Olivia Reyes" w:date="2016-05-08T15:15:00Z">
+            <w:rPrChange w:id="240" w:author="Olivia Reyes" w:date="2016-05-08T15:15:00Z">
               <w:rPr>
                 <w:b/>
               </w:rPr>
@@ -3060,7 +3114,7 @@
             <w:b/>
             <w:sz w:val="28"/>
             <w:szCs w:val="28"/>
-            <w:rPrChange w:id="234" w:author="Olivia Reyes" w:date="2016-05-08T15:15:00Z">
+            <w:rPrChange w:id="241" w:author="Olivia Reyes" w:date="2016-05-08T15:15:00Z">
               <w:rPr>
                 <w:b/>
               </w:rPr>
@@ -3076,72 +3130,7 @@
           <w:tab w:val="left" w:pos="1875"/>
         </w:tabs>
         <w:rPr>
-          <w:ins w:id="235" w:author="Olivia Reyes" w:date="2016-05-08T15:16:00Z"/>
-          <w:rFonts w:ascii="Bookman Old Style" w:hAnsi="Bookman Old Style"/>
-          <w:sz w:val="28"/>
-          <w:szCs w:val="28"/>
-        </w:rPr>
-        <w:pPrChange w:id="236" w:author="Olivia Reyes" w:date="2016-05-08T15:14:00Z">
-          <w:pPr/>
-        </w:pPrChange>
-      </w:pPr>
-      <w:ins w:id="237" w:author="Olivia Reyes" w:date="2016-05-08T15:14:00Z">
-        <w:r>
-          <w:rPr>
-            <w:rFonts w:ascii="Bookman Old Style" w:hAnsi="Bookman Old Style"/>
-            <w:sz w:val="28"/>
-            <w:szCs w:val="28"/>
-            <w:rPrChange w:id="238" w:author="Olivia Reyes" w:date="2016-05-08T15:15:00Z">
-              <w:rPr>
-                <w:b/>
-              </w:rPr>
-            </w:rPrChange>
-          </w:rPr>
-          <w:t>The</w:t>
-        </w:r>
-        <w:proofErr w:type="spellEnd"/>
-        <w:r>
-          <w:rPr>
-            <w:rFonts w:ascii="Bookman Old Style" w:hAnsi="Bookman Old Style"/>
-            <w:sz w:val="28"/>
-            <w:szCs w:val="28"/>
-            <w:rPrChange w:id="239" w:author="Olivia Reyes" w:date="2016-05-08T15:15:00Z">
-              <w:rPr>
-                <w:b/>
-              </w:rPr>
-            </w:rPrChange>
-          </w:rPr>
-          <w:t xml:space="preserve"> </w:t>
-        </w:r>
-      </w:ins>
-      <w:ins w:id="240" w:author="Olivia Reyes" w:date="2016-05-08T15:15:00Z">
-        <w:r>
-          <w:rPr>
-            <w:rFonts w:ascii="Bookman Old Style" w:hAnsi="Bookman Old Style"/>
-            <w:sz w:val="28"/>
-            <w:szCs w:val="28"/>
-          </w:rPr>
-          <w:t>report needs to be clear; having all the required informati</w:t>
-        </w:r>
-      </w:ins>
-      <w:ins w:id="241" w:author="Olivia Reyes" w:date="2016-05-08T15:16:00Z">
-        <w:r>
-          <w:rPr>
-            <w:rFonts w:ascii="Bookman Old Style" w:hAnsi="Bookman Old Style"/>
-            <w:sz w:val="28"/>
-            <w:szCs w:val="28"/>
-          </w:rPr>
-          <w:t>on, if the report is well written, other testers, managers and developers will easily understand it.</w:t>
-        </w:r>
-      </w:ins>
-    </w:p>
-    <w:p>
-      <w:pPr>
-        <w:tabs>
-          <w:tab w:val="left" w:pos="1875"/>
-        </w:tabs>
-        <w:rPr>
-          <w:ins w:id="242" w:author="Olivia Reyes" w:date="2016-05-08T15:18:00Z"/>
+          <w:ins w:id="242" w:author="Olivia Reyes" w:date="2016-05-08T15:16:00Z"/>
           <w:rFonts w:ascii="Bookman Old Style" w:hAnsi="Bookman Old Style"/>
           <w:sz w:val="28"/>
           <w:szCs w:val="28"/>
@@ -3150,20 +3139,85 @@
           <w:pPr/>
         </w:pPrChange>
       </w:pPr>
-      <w:ins w:id="244" w:author="Olivia Reyes" w:date="2016-05-08T15:18:00Z">
-        <w:r>
-          <w:rPr>
-            <w:rFonts w:ascii="Bookman Old Style" w:hAnsi="Bookman Old Style"/>
-            <w:sz w:val="28"/>
-            <w:szCs w:val="28"/>
-          </w:rPr>
-          <w:t>Consider the following tips to write a good defect report.</w:t>
+      <w:ins w:id="244" w:author="Olivia Reyes" w:date="2016-05-08T15:14:00Z">
+        <w:r>
+          <w:rPr>
+            <w:rFonts w:ascii="Bookman Old Style" w:hAnsi="Bookman Old Style"/>
+            <w:sz w:val="28"/>
+            <w:szCs w:val="28"/>
+            <w:rPrChange w:id="245" w:author="Olivia Reyes" w:date="2016-05-08T15:15:00Z">
+              <w:rPr>
+                <w:b/>
+              </w:rPr>
+            </w:rPrChange>
+          </w:rPr>
+          <w:t>The</w:t>
+        </w:r>
+        <w:proofErr w:type="spellEnd"/>
+        <w:r>
+          <w:rPr>
+            <w:rFonts w:ascii="Bookman Old Style" w:hAnsi="Bookman Old Style"/>
+            <w:sz w:val="28"/>
+            <w:szCs w:val="28"/>
+            <w:rPrChange w:id="246" w:author="Olivia Reyes" w:date="2016-05-08T15:15:00Z">
+              <w:rPr>
+                <w:b/>
+              </w:rPr>
+            </w:rPrChange>
+          </w:rPr>
+          <w:t xml:space="preserve"> </w:t>
+        </w:r>
+      </w:ins>
+      <w:ins w:id="247" w:author="Olivia Reyes" w:date="2016-05-08T15:15:00Z">
+        <w:r>
+          <w:rPr>
+            <w:rFonts w:ascii="Bookman Old Style" w:hAnsi="Bookman Old Style"/>
+            <w:sz w:val="28"/>
+            <w:szCs w:val="28"/>
+          </w:rPr>
+          <w:t>report needs to be clear; having all the required informati</w:t>
+        </w:r>
+      </w:ins>
+      <w:ins w:id="248" w:author="Olivia Reyes" w:date="2016-05-08T15:16:00Z">
+        <w:r>
+          <w:rPr>
+            <w:rFonts w:ascii="Bookman Old Style" w:hAnsi="Bookman Old Style"/>
+            <w:sz w:val="28"/>
+            <w:szCs w:val="28"/>
+          </w:rPr>
+          <w:t>on, if the report is well written, other testers, managers and developers will easily understand it.</w:t>
         </w:r>
       </w:ins>
     </w:p>
     <w:p>
       <w:pPr>
-        <w:pStyle w:val="Prrafodelista"/>
+        <w:tabs>
+          <w:tab w:val="left" w:pos="1875"/>
+        </w:tabs>
+        <w:rPr>
+          <w:ins w:id="249" w:author="Olivia Reyes" w:date="2016-05-08T15:18:00Z"/>
+          <w:rFonts w:ascii="Bookman Old Style" w:hAnsi="Bookman Old Style"/>
+          <w:sz w:val="28"/>
+          <w:szCs w:val="28"/>
+        </w:rPr>
+        <w:pPrChange w:id="250" w:author="Olivia Reyes" w:date="2016-05-08T15:14:00Z">
+          <w:pPr/>
+        </w:pPrChange>
+      </w:pPr>
+      <w:ins w:id="251" w:author="Olivia Reyes" w:date="2016-05-08T15:18:00Z">
+        <w:r>
+          <w:rPr>
+            <w:rFonts w:ascii="Bookman Old Style" w:hAnsi="Bookman Old Style"/>
+            <w:sz w:val="28"/>
+            <w:szCs w:val="28"/>
+          </w:rPr>
+          <w:t>Consider the following tips to write a good defect report.</w:t>
+        </w:r>
+      </w:ins>
+    </w:p>
+    <w:p>
+      <w:pPr>
+        <w:pStyle w:val="ListParagraph"/>
         <w:numPr>
           <w:ilvl w:val="0"/>
           <w:numId w:val="1"/>
@@ -3172,46 +3226,46 @@
           <w:tab w:val="left" w:pos="1875"/>
         </w:tabs>
         <w:rPr>
-          <w:ins w:id="245" w:author="Olivia Reyes" w:date="2016-05-08T15:23:00Z"/>
+          <w:ins w:id="252" w:author="Olivia Reyes" w:date="2016-05-08T15:23:00Z"/>
           <w:rFonts w:ascii="Bookman Old Style" w:hAnsi="Bookman Old Style"/>
           <w:b/>
           <w:sz w:val="28"/>
           <w:szCs w:val="28"/>
-          <w:rPrChange w:id="246" w:author="Olivia Reyes" w:date="2016-05-08T15:23:00Z">
+          <w:rPrChange w:id="253" w:author="Olivia Reyes" w:date="2016-05-08T15:23:00Z">
             <w:rPr>
-              <w:ins w:id="247" w:author="Olivia Reyes" w:date="2016-05-08T15:23:00Z"/>
+              <w:ins w:id="254" w:author="Olivia Reyes" w:date="2016-05-08T15:23:00Z"/>
               <w:rFonts w:ascii="Bookman Old Style" w:hAnsi="Bookman Old Style"/>
               <w:sz w:val="28"/>
               <w:szCs w:val="28"/>
             </w:rPr>
           </w:rPrChange>
         </w:rPr>
-        <w:pPrChange w:id="248" w:author="Olivia Reyes" w:date="2016-05-08T15:20:00Z">
+        <w:pPrChange w:id="255" w:author="Olivia Reyes" w:date="2016-05-08T15:20:00Z">
           <w:pPr/>
         </w:pPrChange>
       </w:pPr>
-      <w:ins w:id="249" w:author="Olivia Reyes" w:date="2016-05-08T15:19:00Z">
+      <w:ins w:id="256" w:author="Olivia Reyes" w:date="2016-05-08T15:19:00Z">
         <w:r>
           <w:rPr>
             <w:rFonts w:ascii="Bookman Old Style" w:hAnsi="Bookman Old Style"/>
             <w:b/>
             <w:sz w:val="28"/>
             <w:szCs w:val="28"/>
-            <w:rPrChange w:id="250" w:author="Olivia Reyes" w:date="2016-05-08T15:20:00Z">
+            <w:rPrChange w:id="257" w:author="Olivia Reyes" w:date="2016-05-08T15:20:00Z">
               <w:rPr/>
             </w:rPrChange>
           </w:rPr>
           <w:t>CONDENSE</w:t>
         </w:r>
       </w:ins>
-      <w:ins w:id="251" w:author="Olivia Reyes" w:date="2016-05-08T15:20:00Z">
+      <w:ins w:id="258" w:author="Olivia Reyes" w:date="2016-05-08T15:20:00Z">
         <w:r>
           <w:rPr>
             <w:rFonts w:ascii="Bookman Old Style" w:hAnsi="Bookman Old Style"/>
             <w:b/>
             <w:sz w:val="28"/>
             <w:szCs w:val="28"/>
-            <w:rPrChange w:id="252" w:author="Olivia Reyes" w:date="2016-05-08T15:20:00Z">
+            <w:rPrChange w:id="259" w:author="Olivia Reyes" w:date="2016-05-08T15:20:00Z">
               <w:rPr/>
             </w:rPrChange>
           </w:rPr>
@@ -3227,7 +3281,7 @@
           <w:t xml:space="preserve"> </w:t>
         </w:r>
       </w:ins>
-      <w:ins w:id="253" w:author="Olivia Reyes" w:date="2016-05-08T15:21:00Z">
+      <w:ins w:id="260" w:author="Olivia Reyes" w:date="2016-05-08T15:21:00Z">
         <w:r>
           <w:rPr>
             <w:rFonts w:ascii="Bookman Old Style" w:hAnsi="Bookman Old Style"/>
@@ -3237,7 +3291,7 @@
           <w:t>Say it clearly but briefly, this is applicable for all the defect</w:t>
         </w:r>
       </w:ins>
-      <w:ins w:id="254" w:author="Olivia Reyes" w:date="2016-05-08T15:22:00Z">
+      <w:ins w:id="261" w:author="Olivia Reyes" w:date="2016-05-08T15:22:00Z">
         <w:r>
           <w:rPr>
             <w:rFonts w:ascii="Bookman Old Style" w:hAnsi="Bookman Old Style"/>
@@ -3247,7 +3301,7 @@
           <w:t>’s fields especially the title</w:t>
         </w:r>
       </w:ins>
-      <w:ins w:id="255" w:author="Olivia Reyes" w:date="2016-05-08T15:23:00Z">
+      <w:ins w:id="262" w:author="Olivia Reyes" w:date="2016-05-08T15:23:00Z">
         <w:r>
           <w:rPr>
             <w:rFonts w:ascii="Bookman Old Style" w:hAnsi="Bookman Old Style"/>
@@ -3260,7 +3314,7 @@
     </w:p>
     <w:p>
       <w:pPr>
-        <w:pStyle w:val="Prrafodelista"/>
+        <w:pStyle w:val="ListParagraph"/>
         <w:numPr>
           <w:ilvl w:val="0"/>
           <w:numId w:val="1"/>
@@ -3269,25 +3323,25 @@
           <w:tab w:val="left" w:pos="1875"/>
         </w:tabs>
         <w:rPr>
-          <w:ins w:id="256" w:author="Olivia Reyes" w:date="2016-05-08T15:25:00Z"/>
+          <w:ins w:id="263" w:author="Olivia Reyes" w:date="2016-05-08T15:25:00Z"/>
           <w:rFonts w:ascii="Bookman Old Style" w:hAnsi="Bookman Old Style"/>
           <w:b/>
           <w:sz w:val="28"/>
           <w:szCs w:val="28"/>
-          <w:rPrChange w:id="257" w:author="Olivia Reyes" w:date="2016-05-08T15:25:00Z">
+          <w:rPrChange w:id="264" w:author="Olivia Reyes" w:date="2016-05-08T15:25:00Z">
             <w:rPr>
-              <w:ins w:id="258" w:author="Olivia Reyes" w:date="2016-05-08T15:25:00Z"/>
+              <w:ins w:id="265" w:author="Olivia Reyes" w:date="2016-05-08T15:25:00Z"/>
               <w:rFonts w:ascii="Bookman Old Style" w:hAnsi="Bookman Old Style"/>
               <w:sz w:val="28"/>
               <w:szCs w:val="28"/>
             </w:rPr>
           </w:rPrChange>
         </w:rPr>
-        <w:pPrChange w:id="259" w:author="Olivia Reyes" w:date="2016-05-08T15:20:00Z">
+        <w:pPrChange w:id="266" w:author="Olivia Reyes" w:date="2016-05-08T15:20:00Z">
           <w:pPr/>
         </w:pPrChange>
       </w:pPr>
-      <w:ins w:id="260" w:author="Olivia Reyes" w:date="2016-05-08T15:23:00Z">
+      <w:ins w:id="267" w:author="Olivia Reyes" w:date="2016-05-08T15:23:00Z">
         <w:r>
           <w:rPr>
             <w:rFonts w:ascii="Bookman Old Style" w:hAnsi="Bookman Old Style"/>
@@ -3306,7 +3360,7 @@
           <w:t xml:space="preserve">Is </w:t>
         </w:r>
       </w:ins>
-      <w:ins w:id="261" w:author="Olivia Reyes" w:date="2016-05-08T15:25:00Z">
+      <w:ins w:id="268" w:author="Olivia Reyes" w:date="2016-05-08T15:25:00Z">
         <w:r>
           <w:rPr>
             <w:rFonts w:ascii="Bookman Old Style" w:hAnsi="Bookman Old Style"/>
@@ -3316,7 +3370,7 @@
           <w:t>i</w:t>
         </w:r>
       </w:ins>
-      <w:ins w:id="262" w:author="Olivia Reyes" w:date="2016-05-08T15:23:00Z">
+      <w:ins w:id="269" w:author="Olivia Reyes" w:date="2016-05-08T15:23:00Z">
         <w:r>
           <w:rPr>
             <w:rFonts w:ascii="Bookman Old Style" w:hAnsi="Bookman Old Style"/>
@@ -3326,7 +3380,7 @@
           <w:t xml:space="preserve">t a defect </w:t>
         </w:r>
       </w:ins>
-      <w:ins w:id="263" w:author="Olivia Reyes" w:date="2016-05-08T15:24:00Z">
+      <w:ins w:id="270" w:author="Olivia Reyes" w:date="2016-05-08T15:24:00Z">
         <w:r>
           <w:rPr>
             <w:rFonts w:ascii="Bookman Old Style" w:hAnsi="Bookman Old Style"/>
@@ -3336,7 +3390,7 @@
           <w:t>o</w:t>
         </w:r>
       </w:ins>
-      <w:ins w:id="264" w:author="Olivia Reyes" w:date="2016-05-08T15:23:00Z">
+      <w:ins w:id="271" w:author="Olivia Reyes" w:date="2016-05-08T15:23:00Z">
         <w:r>
           <w:rPr>
             <w:rFonts w:ascii="Bookman Old Style" w:hAnsi="Bookman Old Style"/>
@@ -3346,7 +3400,7 @@
           <w:t>r</w:t>
         </w:r>
       </w:ins>
-      <w:ins w:id="265" w:author="Olivia Reyes" w:date="2016-05-08T15:24:00Z">
+      <w:ins w:id="272" w:author="Olivia Reyes" w:date="2016-05-08T15:24:00Z">
         <w:r>
           <w:rPr>
             <w:rFonts w:ascii="Bookman Old Style" w:hAnsi="Bookman Old Style"/>
@@ -3356,7 +3410,7 @@
           <w:t xml:space="preserve"> could it be user error, misunderstanding</w:t>
         </w:r>
       </w:ins>
-      <w:ins w:id="266" w:author="Olivia Reyes" w:date="2016-05-08T15:25:00Z">
+      <w:ins w:id="273" w:author="Olivia Reyes" w:date="2016-05-08T15:25:00Z">
         <w:r>
           <w:rPr>
             <w:rFonts w:ascii="Bookman Old Style" w:hAnsi="Bookman Old Style"/>
@@ -3369,7 +3423,7 @@
     </w:p>
     <w:p>
       <w:pPr>
-        <w:pStyle w:val="Prrafodelista"/>
+        <w:pStyle w:val="ListParagraph"/>
         <w:numPr>
           <w:ilvl w:val="0"/>
           <w:numId w:val="1"/>
@@ -3378,25 +3432,25 @@
           <w:tab w:val="left" w:pos="1875"/>
         </w:tabs>
         <w:rPr>
-          <w:ins w:id="267" w:author="Olivia Reyes" w:date="2016-05-08T15:26:00Z"/>
+          <w:ins w:id="274" w:author="Olivia Reyes" w:date="2016-05-08T15:26:00Z"/>
           <w:rFonts w:ascii="Bookman Old Style" w:hAnsi="Bookman Old Style"/>
           <w:b/>
           <w:sz w:val="28"/>
           <w:szCs w:val="28"/>
-          <w:rPrChange w:id="268" w:author="Olivia Reyes" w:date="2016-05-08T15:27:00Z">
+          <w:rPrChange w:id="275" w:author="Olivia Reyes" w:date="2016-05-08T15:27:00Z">
             <w:rPr>
-              <w:ins w:id="269" w:author="Olivia Reyes" w:date="2016-05-08T15:26:00Z"/>
+              <w:ins w:id="276" w:author="Olivia Reyes" w:date="2016-05-08T15:26:00Z"/>
               <w:rFonts w:ascii="Bookman Old Style" w:hAnsi="Bookman Old Style"/>
               <w:sz w:val="28"/>
               <w:szCs w:val="28"/>
             </w:rPr>
           </w:rPrChange>
         </w:rPr>
-        <w:pPrChange w:id="270" w:author="Olivia Reyes" w:date="2016-05-08T15:20:00Z">
+        <w:pPrChange w:id="277" w:author="Olivia Reyes" w:date="2016-05-08T15:20:00Z">
           <w:pPr/>
         </w:pPrChange>
       </w:pPr>
-      <w:ins w:id="271" w:author="Olivia Reyes" w:date="2016-05-08T15:25:00Z">
+      <w:ins w:id="278" w:author="Olivia Reyes" w:date="2016-05-08T15:25:00Z">
         <w:r>
           <w:rPr>
             <w:rFonts w:ascii="Bookman Old Style" w:hAnsi="Bookman Old Style"/>
@@ -3404,10 +3458,11 @@
             <w:sz w:val="28"/>
             <w:szCs w:val="28"/>
           </w:rPr>
+          <w:lastRenderedPageBreak/>
           <w:t>NEUTRALIZE:</w:t>
         </w:r>
       </w:ins>
-      <w:ins w:id="272" w:author="Olivia Reyes" w:date="2016-05-08T15:26:00Z">
+      <w:ins w:id="279" w:author="Olivia Reyes" w:date="2016-05-08T15:26:00Z">
         <w:r>
           <w:rPr>
             <w:rFonts w:ascii="Bookman Old Style" w:hAnsi="Bookman Old Style"/>
@@ -3429,7 +3484,7 @@
     </w:p>
     <w:p>
       <w:pPr>
-        <w:pStyle w:val="Prrafodelista"/>
+        <w:pStyle w:val="ListParagraph"/>
         <w:numPr>
           <w:ilvl w:val="0"/>
           <w:numId w:val="1"/>
@@ -3438,25 +3493,25 @@
           <w:tab w:val="left" w:pos="1875"/>
         </w:tabs>
         <w:rPr>
-          <w:ins w:id="273" w:author="Olivia Reyes" w:date="2016-05-08T15:28:00Z"/>
+          <w:ins w:id="280" w:author="Olivia Reyes" w:date="2016-05-08T15:28:00Z"/>
           <w:rFonts w:ascii="Bookman Old Style" w:hAnsi="Bookman Old Style"/>
           <w:b/>
           <w:sz w:val="28"/>
           <w:szCs w:val="28"/>
-          <w:rPrChange w:id="274" w:author="Olivia Reyes" w:date="2016-05-08T15:28:00Z">
+          <w:rPrChange w:id="281" w:author="Olivia Reyes" w:date="2016-05-08T15:28:00Z">
             <w:rPr>
-              <w:ins w:id="275" w:author="Olivia Reyes" w:date="2016-05-08T15:28:00Z"/>
+              <w:ins w:id="282" w:author="Olivia Reyes" w:date="2016-05-08T15:28:00Z"/>
               <w:rFonts w:ascii="Bookman Old Style" w:hAnsi="Bookman Old Style"/>
               <w:sz w:val="28"/>
               <w:szCs w:val="28"/>
             </w:rPr>
           </w:rPrChange>
         </w:rPr>
-        <w:pPrChange w:id="276" w:author="Olivia Reyes" w:date="2016-05-08T15:20:00Z">
+        <w:pPrChange w:id="283" w:author="Olivia Reyes" w:date="2016-05-08T15:20:00Z">
           <w:pPr/>
         </w:pPrChange>
       </w:pPr>
-      <w:ins w:id="277" w:author="Olivia Reyes" w:date="2016-05-08T15:27:00Z">
+      <w:ins w:id="284" w:author="Olivia Reyes" w:date="2016-05-08T15:27:00Z">
         <w:r>
           <w:rPr>
             <w:rFonts w:ascii="Bookman Old Style" w:hAnsi="Bookman Old Style"/>
@@ -3475,7 +3530,7 @@
           <w:t>Explicitly, wh</w:t>
         </w:r>
       </w:ins>
-      <w:ins w:id="278" w:author="Olivia Reyes" w:date="2016-05-08T15:28:00Z">
+      <w:ins w:id="285" w:author="Olivia Reyes" w:date="2016-05-08T15:28:00Z">
         <w:r>
           <w:rPr>
             <w:rFonts w:ascii="Bookman Old Style" w:hAnsi="Bookman Old Style"/>
@@ -3485,7 +3540,7 @@
           <w:t>a</w:t>
         </w:r>
       </w:ins>
-      <w:ins w:id="279" w:author="Olivia Reyes" w:date="2016-05-08T15:27:00Z">
+      <w:ins w:id="286" w:author="Olivia Reyes" w:date="2016-05-08T15:27:00Z">
         <w:r>
           <w:rPr>
             <w:rFonts w:ascii="Bookman Old Style" w:hAnsi="Bookman Old Style"/>
@@ -3495,7 +3550,7 @@
           <w:t>t is the</w:t>
         </w:r>
       </w:ins>
-      <w:ins w:id="280" w:author="Olivia Reyes" w:date="2016-05-08T15:28:00Z">
+      <w:ins w:id="287" w:author="Olivia Reyes" w:date="2016-05-08T15:28:00Z">
         <w:r>
           <w:rPr>
             <w:rFonts w:ascii="Bookman Old Style" w:hAnsi="Bookman Old Style"/>
@@ -3508,7 +3563,7 @@
     </w:p>
     <w:p>
       <w:pPr>
-        <w:pStyle w:val="Prrafodelista"/>
+        <w:pStyle w:val="ListParagraph"/>
         <w:numPr>
           <w:ilvl w:val="0"/>
           <w:numId w:val="1"/>
@@ -3517,25 +3572,25 @@
           <w:tab w:val="left" w:pos="1875"/>
         </w:tabs>
         <w:rPr>
-          <w:ins w:id="281" w:author="Olivia Reyes" w:date="2016-05-08T15:30:00Z"/>
+          <w:ins w:id="288" w:author="Olivia Reyes" w:date="2016-05-08T15:30:00Z"/>
           <w:rFonts w:ascii="Bookman Old Style" w:hAnsi="Bookman Old Style"/>
           <w:b/>
           <w:sz w:val="28"/>
           <w:szCs w:val="28"/>
-          <w:rPrChange w:id="282" w:author="Olivia Reyes" w:date="2016-05-08T15:30:00Z">
+          <w:rPrChange w:id="289" w:author="Olivia Reyes" w:date="2016-05-08T15:30:00Z">
             <w:rPr>
-              <w:ins w:id="283" w:author="Olivia Reyes" w:date="2016-05-08T15:30:00Z"/>
+              <w:ins w:id="290" w:author="Olivia Reyes" w:date="2016-05-08T15:30:00Z"/>
               <w:rFonts w:ascii="Bookman Old Style" w:hAnsi="Bookman Old Style"/>
               <w:sz w:val="28"/>
               <w:szCs w:val="28"/>
             </w:rPr>
           </w:rPrChange>
         </w:rPr>
-        <w:pPrChange w:id="284" w:author="Olivia Reyes" w:date="2016-05-08T15:20:00Z">
+        <w:pPrChange w:id="291" w:author="Olivia Reyes" w:date="2016-05-08T15:20:00Z">
           <w:pPr/>
         </w:pPrChange>
       </w:pPr>
-      <w:ins w:id="285" w:author="Olivia Reyes" w:date="2016-05-08T15:28:00Z">
+      <w:ins w:id="292" w:author="Olivia Reyes" w:date="2016-05-08T15:28:00Z">
         <w:r>
           <w:rPr>
             <w:rFonts w:ascii="Bookman Old Style" w:hAnsi="Bookman Old Style"/>
@@ -3546,7 +3601,7 @@
           <w:t xml:space="preserve">ISOLATE: </w:t>
         </w:r>
       </w:ins>
-      <w:ins w:id="286" w:author="Olivia Reyes" w:date="2016-05-08T15:29:00Z">
+      <w:ins w:id="293" w:author="Olivia Reyes" w:date="2016-05-08T15:29:00Z">
         <w:r>
           <w:rPr>
             <w:rFonts w:ascii="Bookman Old Style" w:hAnsi="Bookman Old Style"/>
@@ -3556,7 +3611,7 @@
           <w:t xml:space="preserve">What has been </w:t>
         </w:r>
       </w:ins>
-      <w:ins w:id="287" w:author="Olivia Reyes" w:date="2016-05-08T15:30:00Z">
+      <w:ins w:id="294" w:author="Olivia Reyes" w:date="2016-05-08T15:30:00Z">
         <w:r>
           <w:rPr>
             <w:rFonts w:ascii="Bookman Old Style" w:hAnsi="Bookman Old Style"/>
@@ -3566,7 +3621,7 @@
           <w:t>d</w:t>
         </w:r>
       </w:ins>
-      <w:ins w:id="288" w:author="Olivia Reyes" w:date="2016-05-08T15:29:00Z">
+      <w:ins w:id="295" w:author="Olivia Reyes" w:date="2016-05-08T15:29:00Z">
         <w:r>
           <w:rPr>
             <w:rFonts w:ascii="Bookman Old Style" w:hAnsi="Bookman Old Style"/>
@@ -3576,7 +3631,7 @@
           <w:t>one to isolate the problem?</w:t>
         </w:r>
       </w:ins>
-      <w:ins w:id="289" w:author="Olivia Reyes" w:date="2016-05-08T15:27:00Z">
+      <w:ins w:id="296" w:author="Olivia Reyes" w:date="2016-05-08T15:27:00Z">
         <w:r>
           <w:rPr>
             <w:rFonts w:ascii="Bookman Old Style" w:hAnsi="Bookman Old Style"/>
@@ -3589,7 +3644,7 @@
     </w:p>
     <w:p>
       <w:pPr>
-        <w:pStyle w:val="Prrafodelista"/>
+        <w:pStyle w:val="ListParagraph"/>
         <w:numPr>
           <w:ilvl w:val="0"/>
           <w:numId w:val="1"/>
@@ -3598,25 +3653,25 @@
           <w:tab w:val="left" w:pos="1875"/>
         </w:tabs>
         <w:rPr>
-          <w:ins w:id="290" w:author="Olivia Reyes" w:date="2016-05-08T15:31:00Z"/>
+          <w:ins w:id="297" w:author="Olivia Reyes" w:date="2016-05-08T15:31:00Z"/>
           <w:rFonts w:ascii="Bookman Old Style" w:hAnsi="Bookman Old Style"/>
           <w:b/>
           <w:sz w:val="28"/>
           <w:szCs w:val="28"/>
-          <w:rPrChange w:id="291" w:author="Olivia Reyes" w:date="2016-05-08T15:32:00Z">
+          <w:rPrChange w:id="298" w:author="Olivia Reyes" w:date="2016-05-08T15:32:00Z">
             <w:rPr>
-              <w:ins w:id="292" w:author="Olivia Reyes" w:date="2016-05-08T15:31:00Z"/>
+              <w:ins w:id="299" w:author="Olivia Reyes" w:date="2016-05-08T15:31:00Z"/>
               <w:rFonts w:ascii="Bookman Old Style" w:hAnsi="Bookman Old Style"/>
               <w:sz w:val="28"/>
               <w:szCs w:val="28"/>
             </w:rPr>
           </w:rPrChange>
         </w:rPr>
-        <w:pPrChange w:id="293" w:author="Olivia Reyes" w:date="2016-05-08T15:20:00Z">
+        <w:pPrChange w:id="300" w:author="Olivia Reyes" w:date="2016-05-08T15:20:00Z">
           <w:pPr/>
         </w:pPrChange>
       </w:pPr>
-      <w:ins w:id="294" w:author="Olivia Reyes" w:date="2016-05-08T15:30:00Z">
+      <w:ins w:id="301" w:author="Olivia Reyes" w:date="2016-05-08T15:30:00Z">
         <w:r>
           <w:rPr>
             <w:rFonts w:ascii="Bookman Old Style" w:hAnsi="Bookman Old Style"/>
@@ -3624,11 +3679,10 @@
             <w:sz w:val="28"/>
             <w:szCs w:val="28"/>
           </w:rPr>
-          <w:lastRenderedPageBreak/>
           <w:t>GENERALIZE:</w:t>
         </w:r>
       </w:ins>
-      <w:ins w:id="295" w:author="Olivia Reyes" w:date="2016-05-08T15:31:00Z">
+      <w:ins w:id="302" w:author="Olivia Reyes" w:date="2016-05-08T15:31:00Z">
         <w:r>
           <w:rPr>
             <w:rFonts w:ascii="Bookman Old Style" w:hAnsi="Bookman Old Style"/>
@@ -3650,7 +3704,7 @@
     </w:p>
     <w:p>
       <w:pPr>
-        <w:pStyle w:val="Prrafodelista"/>
+        <w:pStyle w:val="ListParagraph"/>
         <w:numPr>
           <w:ilvl w:val="0"/>
           <w:numId w:val="1"/>
@@ -3659,25 +3713,25 @@
           <w:tab w:val="left" w:pos="1875"/>
         </w:tabs>
         <w:rPr>
-          <w:ins w:id="296" w:author="Olivia Reyes" w:date="2016-05-08T15:34:00Z"/>
+          <w:ins w:id="303" w:author="Olivia Reyes" w:date="2016-05-08T15:34:00Z"/>
           <w:rFonts w:ascii="Bookman Old Style" w:hAnsi="Bookman Old Style"/>
           <w:b/>
           <w:sz w:val="28"/>
           <w:szCs w:val="28"/>
-          <w:rPrChange w:id="297" w:author="Olivia Reyes" w:date="2016-05-08T15:34:00Z">
+          <w:rPrChange w:id="304" w:author="Olivia Reyes" w:date="2016-05-08T15:34:00Z">
             <w:rPr>
-              <w:ins w:id="298" w:author="Olivia Reyes" w:date="2016-05-08T15:34:00Z"/>
+              <w:ins w:id="305" w:author="Olivia Reyes" w:date="2016-05-08T15:34:00Z"/>
               <w:rFonts w:ascii="Bookman Old Style" w:hAnsi="Bookman Old Style"/>
               <w:sz w:val="28"/>
               <w:szCs w:val="28"/>
             </w:rPr>
           </w:rPrChange>
         </w:rPr>
-        <w:pPrChange w:id="299" w:author="Olivia Reyes" w:date="2016-05-08T15:20:00Z">
+        <w:pPrChange w:id="306" w:author="Olivia Reyes" w:date="2016-05-08T15:20:00Z">
           <w:pPr/>
         </w:pPrChange>
       </w:pPr>
-      <w:ins w:id="300" w:author="Olivia Reyes" w:date="2016-05-08T15:32:00Z">
+      <w:ins w:id="307" w:author="Olivia Reyes" w:date="2016-05-08T15:32:00Z">
         <w:r>
           <w:rPr>
             <w:rFonts w:ascii="Bookman Old Style" w:hAnsi="Bookman Old Style"/>
@@ -3688,7 +3742,7 @@
           <w:t xml:space="preserve">RECREATE: </w:t>
         </w:r>
       </w:ins>
-      <w:ins w:id="301" w:author="Olivia Reyes" w:date="2016-05-08T15:33:00Z">
+      <w:ins w:id="308" w:author="Olivia Reyes" w:date="2016-05-08T15:33:00Z">
         <w:r>
           <w:rPr>
             <w:rFonts w:ascii="Bookman Old Style" w:hAnsi="Bookman Old Style"/>
@@ -3698,7 +3752,7 @@
           <w:t>What are the essentials</w:t>
         </w:r>
       </w:ins>
-      <w:ins w:id="302" w:author="Olivia Reyes" w:date="2016-05-08T15:34:00Z">
+      <w:ins w:id="309" w:author="Olivia Reyes" w:date="2016-05-08T15:34:00Z">
         <w:r>
           <w:rPr>
             <w:rFonts w:ascii="Bookman Old Style" w:hAnsi="Bookman Old Style"/>
@@ -3708,7 +3762,7 @@
           <w:t xml:space="preserve"> in triggering/re-creating this problem?</w:t>
         </w:r>
       </w:ins>
-      <w:ins w:id="303" w:author="Olivia Reyes" w:date="2016-05-08T15:35:00Z">
+      <w:ins w:id="310" w:author="Olivia Reyes" w:date="2016-05-08T15:35:00Z">
         <w:r>
           <w:rPr>
             <w:rFonts w:ascii="Bookman Old Style" w:hAnsi="Bookman Old Style"/>
@@ -3721,7 +3775,7 @@
     </w:p>
     <w:p>
       <w:pPr>
-        <w:pStyle w:val="Prrafodelista"/>
+        <w:pStyle w:val="ListParagraph"/>
         <w:numPr>
           <w:ilvl w:val="0"/>
           <w:numId w:val="1"/>
@@ -3730,25 +3784,25 @@
           <w:tab w:val="left" w:pos="1875"/>
         </w:tabs>
         <w:rPr>
-          <w:ins w:id="304" w:author="Olivia Reyes" w:date="2016-05-08T15:38:00Z"/>
+          <w:ins w:id="311" w:author="Olivia Reyes" w:date="2016-05-08T15:38:00Z"/>
           <w:rFonts w:ascii="Bookman Old Style" w:hAnsi="Bookman Old Style"/>
           <w:b/>
           <w:sz w:val="28"/>
           <w:szCs w:val="28"/>
-          <w:rPrChange w:id="305" w:author="Olivia Reyes" w:date="2016-05-08T15:38:00Z">
+          <w:rPrChange w:id="312" w:author="Olivia Reyes" w:date="2016-05-08T15:38:00Z">
             <w:rPr>
-              <w:ins w:id="306" w:author="Olivia Reyes" w:date="2016-05-08T15:38:00Z"/>
+              <w:ins w:id="313" w:author="Olivia Reyes" w:date="2016-05-08T15:38:00Z"/>
               <w:rFonts w:ascii="Bookman Old Style" w:hAnsi="Bookman Old Style"/>
               <w:sz w:val="28"/>
               <w:szCs w:val="28"/>
             </w:rPr>
           </w:rPrChange>
         </w:rPr>
-        <w:pPrChange w:id="307" w:author="Olivia Reyes" w:date="2016-05-08T15:20:00Z">
+        <w:pPrChange w:id="314" w:author="Olivia Reyes" w:date="2016-05-08T15:20:00Z">
           <w:pPr/>
         </w:pPrChange>
       </w:pPr>
-      <w:ins w:id="308" w:author="Olivia Reyes" w:date="2016-05-08T15:34:00Z">
+      <w:ins w:id="315" w:author="Olivia Reyes" w:date="2016-05-08T15:34:00Z">
         <w:r>
           <w:rPr>
             <w:rFonts w:ascii="Bookman Old Style" w:hAnsi="Bookman Old Style"/>
@@ -3767,7 +3821,7 @@
           <w:t xml:space="preserve">What is the </w:t>
         </w:r>
       </w:ins>
-      <w:ins w:id="309" w:author="Olivia Reyes" w:date="2016-05-08T15:36:00Z">
+      <w:ins w:id="316" w:author="Olivia Reyes" w:date="2016-05-08T15:36:00Z">
         <w:r>
           <w:rPr>
             <w:rFonts w:ascii="Bookman Old Style" w:hAnsi="Bookman Old Style"/>
@@ -3777,7 +3831,7 @@
           <w:t xml:space="preserve">impact to the customer? </w:t>
         </w:r>
       </w:ins>
-      <w:ins w:id="310" w:author="Olivia Reyes" w:date="2016-05-08T15:37:00Z">
+      <w:ins w:id="317" w:author="Olivia Reyes" w:date="2016-05-08T15:37:00Z">
         <w:r>
           <w:rPr>
             <w:rFonts w:ascii="Bookman Old Style" w:hAnsi="Bookman Old Style"/>
@@ -3787,7 +3841,7 @@
           <w:t>What is the impact to be tested</w:t>
         </w:r>
       </w:ins>
-      <w:ins w:id="311" w:author="Olivia Reyes" w:date="2016-05-08T15:38:00Z">
+      <w:ins w:id="318" w:author="Olivia Reyes" w:date="2016-05-08T15:38:00Z">
         <w:r>
           <w:rPr>
             <w:rFonts w:ascii="Bookman Old Style" w:hAnsi="Bookman Old Style"/>
@@ -3800,7 +3854,7 @@
     </w:p>
     <w:p>
       <w:pPr>
-        <w:pStyle w:val="Prrafodelista"/>
+        <w:pStyle w:val="ListParagraph"/>
         <w:numPr>
           <w:ilvl w:val="0"/>
           <w:numId w:val="1"/>
@@ -3809,25 +3863,25 @@
           <w:tab w:val="left" w:pos="1875"/>
         </w:tabs>
         <w:rPr>
-          <w:ins w:id="312" w:author="Olivia Reyes" w:date="2016-05-08T15:56:00Z"/>
+          <w:ins w:id="319" w:author="Olivia Reyes" w:date="2016-05-08T15:56:00Z"/>
           <w:rFonts w:ascii="Bookman Old Style" w:hAnsi="Bookman Old Style"/>
           <w:b/>
           <w:sz w:val="28"/>
           <w:szCs w:val="28"/>
-          <w:rPrChange w:id="313" w:author="Olivia Reyes" w:date="2016-05-08T15:56:00Z">
+          <w:rPrChange w:id="320" w:author="Olivia Reyes" w:date="2016-05-08T15:56:00Z">
             <w:rPr>
-              <w:ins w:id="314" w:author="Olivia Reyes" w:date="2016-05-08T15:56:00Z"/>
+              <w:ins w:id="321" w:author="Olivia Reyes" w:date="2016-05-08T15:56:00Z"/>
               <w:rFonts w:ascii="Bookman Old Style" w:hAnsi="Bookman Old Style"/>
               <w:sz w:val="28"/>
               <w:szCs w:val="28"/>
             </w:rPr>
           </w:rPrChange>
         </w:rPr>
-        <w:pPrChange w:id="315" w:author="Olivia Reyes" w:date="2016-05-08T15:56:00Z">
+        <w:pPrChange w:id="322" w:author="Olivia Reyes" w:date="2016-05-08T15:56:00Z">
           <w:pPr/>
         </w:pPrChange>
       </w:pPr>
-      <w:ins w:id="316" w:author="Olivia Reyes" w:date="2016-05-08T15:38:00Z">
+      <w:ins w:id="323" w:author="Olivia Reyes" w:date="2016-05-08T15:38:00Z">
         <w:r>
           <w:rPr>
             <w:rFonts w:ascii="Bookman Old Style" w:hAnsi="Bookman Old Style"/>
@@ -3838,7 +3892,7 @@
           <w:t xml:space="preserve">DEBUG: </w:t>
         </w:r>
       </w:ins>
-      <w:ins w:id="317" w:author="Olivia Reyes" w:date="2016-05-08T15:39:00Z">
+      <w:ins w:id="324" w:author="Olivia Reyes" w:date="2016-05-08T15:39:00Z">
         <w:r>
           <w:rPr>
             <w:rFonts w:ascii="Bookman Old Style" w:hAnsi="Bookman Old Style"/>
@@ -3848,7 +3902,7 @@
           <w:t xml:space="preserve">What </w:t>
         </w:r>
       </w:ins>
-      <w:ins w:id="318" w:author="Olivia Reyes" w:date="2016-05-08T15:48:00Z">
+      <w:ins w:id="325" w:author="Olivia Reyes" w:date="2016-05-08T15:48:00Z">
         <w:r>
           <w:rPr>
             <w:rFonts w:ascii="Bookman Old Style" w:hAnsi="Bookman Old Style"/>
@@ -3858,7 +3912,7 @@
           <w:t>does de</w:t>
         </w:r>
       </w:ins>
-      <w:ins w:id="319" w:author="Olivia Reyes" w:date="2016-05-08T15:49:00Z">
+      <w:ins w:id="326" w:author="Olivia Reyes" w:date="2016-05-08T15:49:00Z">
         <w:r>
           <w:rPr>
             <w:rFonts w:ascii="Bookman Old Style" w:hAnsi="Bookman Old Style"/>
@@ -3868,7 +3922,7 @@
           <w:t>v</w:t>
         </w:r>
       </w:ins>
-      <w:ins w:id="320" w:author="Olivia Reyes" w:date="2016-05-08T15:48:00Z">
+      <w:ins w:id="327" w:author="Olivia Reyes" w:date="2016-05-08T15:48:00Z">
         <w:r>
           <w:rPr>
             <w:rFonts w:ascii="Bookman Old Style" w:hAnsi="Bookman Old Style"/>
@@ -3878,7 +3932,7 @@
           <w:t>elopment</w:t>
         </w:r>
       </w:ins>
-      <w:ins w:id="321" w:author="Olivia Reyes" w:date="2016-05-08T15:49:00Z">
+      <w:ins w:id="328" w:author="Olivia Reyes" w:date="2016-05-08T15:49:00Z">
         <w:r>
           <w:rPr>
             <w:rFonts w:ascii="Bookman Old Style" w:hAnsi="Bookman Old Style"/>
@@ -3888,7 +3942,7 @@
           <w:t xml:space="preserve"> need to do</w:t>
         </w:r>
       </w:ins>
-      <w:ins w:id="322" w:author="Olivia Reyes" w:date="2016-05-08T15:54:00Z">
+      <w:ins w:id="329" w:author="Olivia Reyes" w:date="2016-05-08T15:54:00Z">
         <w:r>
           <w:rPr>
             <w:rFonts w:ascii="Bookman Old Style" w:hAnsi="Bookman Old Style"/>
@@ -3898,7 +3952,7 @@
           <w:t>, to make it easier to debug? (traces, du</w:t>
         </w:r>
       </w:ins>
-      <w:ins w:id="323" w:author="Olivia Reyes" w:date="2016-05-08T15:55:00Z">
+      <w:ins w:id="330" w:author="Olivia Reyes" w:date="2016-05-08T15:55:00Z">
         <w:r>
           <w:rPr>
             <w:rFonts w:ascii="Bookman Old Style" w:hAnsi="Bookman Old Style"/>
@@ -3918,7 +3972,7 @@
         </w:r>
       </w:ins>
       <w:proofErr w:type="spellEnd"/>
-      <w:ins w:id="324" w:author="Olivia Reyes" w:date="2016-05-08T15:54:00Z">
+      <w:ins w:id="331" w:author="Olivia Reyes" w:date="2016-05-08T15:54:00Z">
         <w:r>
           <w:rPr>
             <w:rFonts w:ascii="Bookman Old Style" w:hAnsi="Bookman Old Style"/>
@@ -3931,7 +3985,7 @@
     </w:p>
     <w:p>
       <w:pPr>
-        <w:pStyle w:val="Prrafodelista"/>
+        <w:pStyle w:val="ListParagraph"/>
         <w:numPr>
           <w:ilvl w:val="0"/>
           <w:numId w:val="1"/>
@@ -3940,25 +3994,25 @@
           <w:tab w:val="left" w:pos="900"/>
         </w:tabs>
         <w:rPr>
-          <w:ins w:id="325" w:author="Olivia Reyes" w:date="2016-05-08T16:06:00Z"/>
+          <w:ins w:id="332" w:author="Olivia Reyes" w:date="2016-05-08T16:06:00Z"/>
           <w:rFonts w:ascii="Bookman Old Style" w:hAnsi="Bookman Old Style"/>
           <w:b/>
           <w:sz w:val="28"/>
           <w:szCs w:val="28"/>
-          <w:rPrChange w:id="326" w:author="Olivia Reyes" w:date="2016-05-08T16:06:00Z">
+          <w:rPrChange w:id="333" w:author="Olivia Reyes" w:date="2016-05-08T16:06:00Z">
             <w:rPr>
-              <w:ins w:id="327" w:author="Olivia Reyes" w:date="2016-05-08T16:06:00Z"/>
+              <w:ins w:id="334" w:author="Olivia Reyes" w:date="2016-05-08T16:06:00Z"/>
               <w:rFonts w:ascii="Bookman Old Style" w:hAnsi="Bookman Old Style"/>
               <w:sz w:val="28"/>
               <w:szCs w:val="28"/>
             </w:rPr>
           </w:rPrChange>
         </w:rPr>
-        <w:pPrChange w:id="328" w:author="Olivia Reyes" w:date="2016-05-08T15:56:00Z">
+        <w:pPrChange w:id="335" w:author="Olivia Reyes" w:date="2016-05-08T15:56:00Z">
           <w:pPr/>
         </w:pPrChange>
       </w:pPr>
-      <w:ins w:id="329" w:author="Olivia Reyes" w:date="2016-05-08T15:56:00Z">
+      <w:ins w:id="336" w:author="Olivia Reyes" w:date="2016-05-08T15:56:00Z">
         <w:r>
           <w:rPr>
             <w:rFonts w:ascii="Bookman Old Style" w:hAnsi="Bookman Old Style"/>
@@ -3969,7 +4023,7 @@
           <w:t xml:space="preserve">EVIDENCE: </w:t>
         </w:r>
       </w:ins>
-      <w:ins w:id="330" w:author="Olivia Reyes" w:date="2016-05-08T15:57:00Z">
+      <w:ins w:id="337" w:author="Olivia Reyes" w:date="2016-05-08T15:57:00Z">
         <w:r>
           <w:rPr>
             <w:rFonts w:ascii="Bookman Old Style" w:hAnsi="Bookman Old Style"/>
@@ -3979,7 +4033,7 @@
           <w:t>W</w:t>
         </w:r>
       </w:ins>
-      <w:ins w:id="331" w:author="Olivia Reyes" w:date="2016-05-08T15:56:00Z">
+      <w:ins w:id="338" w:author="Olivia Reyes" w:date="2016-05-08T15:56:00Z">
         <w:r>
           <w:rPr>
             <w:rFonts w:ascii="Bookman Old Style" w:hAnsi="Bookman Old Style"/>
@@ -3989,7 +4043,7 @@
           <w:t>hat documentation</w:t>
         </w:r>
       </w:ins>
-      <w:ins w:id="332" w:author="Olivia Reyes" w:date="2016-05-08T16:02:00Z">
+      <w:ins w:id="339" w:author="Olivia Reyes" w:date="2016-05-08T16:02:00Z">
         <w:r>
           <w:rPr>
             <w:rFonts w:ascii="Bookman Old Style" w:hAnsi="Bookman Old Style"/>
@@ -3999,7 +4053,7 @@
           <w:t xml:space="preserve"> </w:t>
         </w:r>
       </w:ins>
-      <w:ins w:id="333" w:author="Olivia Reyes" w:date="2016-05-08T16:06:00Z">
+      <w:ins w:id="340" w:author="Olivia Reyes" w:date="2016-05-08T16:06:00Z">
         <w:r>
           <w:rPr>
             <w:rFonts w:ascii="Bookman Old Style" w:hAnsi="Bookman Old Style"/>
@@ -4012,21 +4066,21 @@
     </w:p>
     <w:p>
       <w:pPr>
-        <w:pStyle w:val="Prrafodelista"/>
+        <w:pStyle w:val="ListParagraph"/>
         <w:tabs>
           <w:tab w:val="left" w:pos="900"/>
         </w:tabs>
         <w:rPr>
-          <w:ins w:id="334" w:author="Roberto Ajata" w:date="2016-05-08T18:43:00Z"/>
+          <w:ins w:id="341" w:author="Roberto Ajata" w:date="2016-05-08T18:43:00Z"/>
           <w:rFonts w:ascii="Bookman Old Style" w:hAnsi="Bookman Old Style"/>
           <w:sz w:val="28"/>
           <w:szCs w:val="28"/>
         </w:rPr>
-        <w:pPrChange w:id="335" w:author="Olivia Reyes" w:date="2016-05-08T16:59:00Z">
+        <w:pPrChange w:id="342" w:author="Olivia Reyes" w:date="2016-05-08T16:59:00Z">
           <w:pPr/>
         </w:pPrChange>
       </w:pPr>
-      <w:ins w:id="336" w:author="Olivia Reyes" w:date="2016-05-08T16:07:00Z">
+      <w:ins w:id="343" w:author="Olivia Reyes" w:date="2016-05-08T16:07:00Z">
         <w:r>
           <w:rPr>
             <w:rFonts w:ascii="Bookman Old Style" w:hAnsi="Bookman Old Style"/>
@@ -4036,7 +4090,7 @@
           <w:t xml:space="preserve">Evidence may take the form of documentation from user guides, specifications, requirements, and designs. </w:t>
         </w:r>
       </w:ins>
-      <w:ins w:id="337" w:author="Olivia Reyes" w:date="2016-05-08T16:08:00Z">
+      <w:ins w:id="344" w:author="Olivia Reyes" w:date="2016-05-08T16:08:00Z">
         <w:r>
           <w:rPr>
             <w:rFonts w:ascii="Bookman Old Style" w:hAnsi="Bookman Old Style"/>
@@ -4046,7 +4100,7 @@
           <w:t>It may be past comments from customer de</w:t>
         </w:r>
       </w:ins>
-      <w:ins w:id="338" w:author="Olivia Reyes" w:date="2016-05-08T16:09:00Z">
+      <w:ins w:id="345" w:author="Olivia Reyes" w:date="2016-05-08T16:09:00Z">
         <w:r>
           <w:rPr>
             <w:rFonts w:ascii="Bookman Old Style" w:hAnsi="Bookman Old Style"/>
@@ -4056,7 +4110,7 @@
           <w:t>-</w:t>
         </w:r>
       </w:ins>
-      <w:ins w:id="339" w:author="Olivia Reyes" w:date="2016-05-08T16:08:00Z">
+      <w:ins w:id="346" w:author="Olivia Reyes" w:date="2016-05-08T16:08:00Z">
         <w:r>
           <w:rPr>
             <w:rFonts w:ascii="Bookman Old Style" w:hAnsi="Bookman Old Style"/>
@@ -4066,7 +4120,7 @@
           <w:t>facto standa</w:t>
         </w:r>
       </w:ins>
-      <w:ins w:id="340" w:author="Olivia Reyes" w:date="2016-05-08T16:09:00Z">
+      <w:ins w:id="347" w:author="Olivia Reyes" w:date="2016-05-08T16:09:00Z">
         <w:r>
           <w:rPr>
             <w:rFonts w:ascii="Bookman Old Style" w:hAnsi="Bookman Old Style"/>
@@ -4076,7 +4130,7 @@
           <w:t>r</w:t>
         </w:r>
       </w:ins>
-      <w:ins w:id="341" w:author="Olivia Reyes" w:date="2016-05-08T16:08:00Z">
+      <w:ins w:id="348" w:author="Olivia Reyes" w:date="2016-05-08T16:08:00Z">
         <w:r>
           <w:rPr>
             <w:rFonts w:ascii="Bookman Old Style" w:hAnsi="Bookman Old Style"/>
@@ -4086,7 +4140,7 @@
           <w:t xml:space="preserve">ds from </w:t>
         </w:r>
       </w:ins>
-      <w:ins w:id="342" w:author="Olivia Reyes" w:date="2016-05-08T16:09:00Z">
+      <w:ins w:id="349" w:author="Olivia Reyes" w:date="2016-05-08T16:09:00Z">
         <w:r>
           <w:rPr>
             <w:rFonts w:ascii="Bookman Old Style" w:hAnsi="Bookman Old Style"/>
@@ -4099,22 +4153,22 @@
     </w:p>
     <w:p>
       <w:pPr>
-        <w:pStyle w:val="Prrafodelista"/>
+        <w:pStyle w:val="ListParagraph"/>
         <w:tabs>
           <w:tab w:val="left" w:pos="900"/>
         </w:tabs>
         <w:rPr>
-          <w:ins w:id="343" w:author="Olivia Reyes" w:date="2016-05-08T15:14:00Z"/>
+          <w:ins w:id="350" w:author="Olivia Reyes" w:date="2016-05-08T15:14:00Z"/>
           <w:rFonts w:ascii="Bookman Old Style" w:hAnsi="Bookman Old Style"/>
           <w:sz w:val="28"/>
           <w:szCs w:val="28"/>
-          <w:rPrChange w:id="344" w:author="Olivia Reyes" w:date="2016-05-08T16:59:00Z">
+          <w:rPrChange w:id="351" w:author="Olivia Reyes" w:date="2016-05-08T16:59:00Z">
             <w:rPr>
-              <w:ins w:id="345" w:author="Olivia Reyes" w:date="2016-05-08T15:14:00Z"/>
+              <w:ins w:id="352" w:author="Olivia Reyes" w:date="2016-05-08T15:14:00Z"/>
             </w:rPr>
           </w:rPrChange>
         </w:rPr>
-        <w:pPrChange w:id="346" w:author="Olivia Reyes" w:date="2016-05-08T16:59:00Z">
+        <w:pPrChange w:id="353" w:author="Olivia Reyes" w:date="2016-05-08T16:59:00Z">
           <w:pPr/>
         </w:pPrChange>
       </w:pPr>
@@ -4122,65 +4176,14 @@
     <w:p>
       <w:pPr>
         <w:rPr>
-          <w:ins w:id="347" w:author="Roberto Ajata" w:date="2016-05-08T18:47:00Z"/>
+          <w:ins w:id="354" w:author="Roberto Ajata" w:date="2016-05-08T18:47:00Z"/>
         </w:rPr>
       </w:pPr>
-      <w:ins w:id="348" w:author="Roberto Ajata" w:date="2016-05-08T18:47:00Z">
+      <w:ins w:id="355" w:author="Roberto Ajata" w:date="2016-05-08T18:47:00Z">
         <w:r>
           <w:t>Do you know what Louvre is?</w:t>
         </w:r>
       </w:ins>
-    </w:p>
-    <w:p>
-      <w:pPr>
-        <w:rPr>
-          <w:ins w:id="349" w:author="Roberto Ajata" w:date="2016-05-08T18:47:00Z"/>
-        </w:rPr>
-      </w:pPr>
-      <w:ins w:id="350" w:author="Roberto Ajata" w:date="2016-05-08T18:47:00Z">
-        <w:r>
-          <w:t xml:space="preserve">Yes, </w:t>
-        </w:r>
-        <w:proofErr w:type="gramStart"/>
-        <w:r>
-          <w:t>It</w:t>
-        </w:r>
-        <w:proofErr w:type="gramEnd"/>
-        <w:r>
-          <w:t xml:space="preserve"> is a museum, but Louvre is not only another museum in the world.</w:t>
-        </w:r>
-      </w:ins>
-    </w:p>
-    <w:p>
-      <w:pPr>
-        <w:rPr>
-          <w:ins w:id="351" w:author="Roberto Ajata" w:date="2016-05-08T18:47:00Z"/>
-        </w:rPr>
-      </w:pPr>
-      <w:ins w:id="352" w:author="Roberto Ajata" w:date="2016-05-08T18:47:00Z">
-        <w:r>
-          <w:t>Talking about size, Louvre is the biggest museum in the world.</w:t>
-        </w:r>
-      </w:ins>
-    </w:p>
-    <w:p>
-      <w:pPr>
-        <w:rPr>
-          <w:ins w:id="353" w:author="Roberto Ajata" w:date="2016-05-08T18:47:00Z"/>
-        </w:rPr>
-      </w:pPr>
-      <w:ins w:id="354" w:author="Roberto Ajata" w:date="2016-05-08T18:47:00Z">
-        <w:r>
-          <w:t>Talking about importance, Louvre is considered the most important museum in the world because its collection of arts.</w:t>
-        </w:r>
-      </w:ins>
-    </w:p>
-    <w:p>
-      <w:pPr>
-        <w:rPr>
-          <w:ins w:id="355" w:author="Roberto Ajata" w:date="2016-05-08T18:47:00Z"/>
-        </w:rPr>
-      </w:pPr>
     </w:p>
     <w:p>
       <w:pPr>
@@ -4190,7 +4193,15 @@
       </w:pPr>
       <w:ins w:id="357" w:author="Roberto Ajata" w:date="2016-05-08T18:47:00Z">
         <w:r>
-          <w:t>Louvre is located in Paris, France. Before Louvre was opened, many collection of arts that belonged to kings, queen and the church was</w:t>
+          <w:t xml:space="preserve">Yes, </w:t>
+        </w:r>
+        <w:proofErr w:type="gramStart"/>
+        <w:r>
+          <w:t>It</w:t>
+        </w:r>
+        <w:proofErr w:type="gramEnd"/>
+        <w:r>
+          <w:t xml:space="preserve"> is a museum, but Louvre is not only another museum in the world.</w:t>
         </w:r>
       </w:ins>
     </w:p>
@@ -4200,14 +4211,9 @@
           <w:ins w:id="358" w:author="Roberto Ajata" w:date="2016-05-08T18:47:00Z"/>
         </w:rPr>
       </w:pPr>
-      <w:proofErr w:type="gramStart"/>
       <w:ins w:id="359" w:author="Roberto Ajata" w:date="2016-05-08T18:47:00Z">
         <w:r>
-          <w:t>converted</w:t>
-        </w:r>
-        <w:proofErr w:type="gramEnd"/>
-        <w:r>
-          <w:t xml:space="preserve"> to public property. All these collection were put inside Louvre in order to civil people can watch and enjoy them.</w:t>
+          <w:t>Talking about size, Louvre is the biggest museum in the world.</w:t>
         </w:r>
       </w:ins>
     </w:p>
@@ -4217,18 +4223,18 @@
           <w:ins w:id="360" w:author="Roberto Ajata" w:date="2016-05-08T18:47:00Z"/>
         </w:rPr>
       </w:pPr>
+      <w:ins w:id="361" w:author="Roberto Ajata" w:date="2016-05-08T18:47:00Z">
+        <w:r>
+          <w:t>Talking about importance, Louvre is considered the most important museum in the world because its collection of arts.</w:t>
+        </w:r>
+      </w:ins>
     </w:p>
     <w:p>
       <w:pPr>
         <w:rPr>
-          <w:ins w:id="361" w:author="Roberto Ajata" w:date="2016-05-08T18:47:00Z"/>
+          <w:ins w:id="362" w:author="Roberto Ajata" w:date="2016-05-08T18:47:00Z"/>
         </w:rPr>
       </w:pPr>
-      <w:ins w:id="362" w:author="Roberto Ajata" w:date="2016-05-08T18:47:00Z">
-        <w:r>
-          <w:t>Even though Louvre is really huge, Louvre still keep a big percent of its collection inside rooms.</w:t>
-        </w:r>
-      </w:ins>
     </w:p>
     <w:p>
       <w:pPr>
@@ -4238,7 +4244,7 @@
       </w:pPr>
       <w:ins w:id="364" w:author="Roberto Ajata" w:date="2016-05-08T18:47:00Z">
         <w:r>
-          <w:t>If we talk about numbers, only 40 % percent of all the collections is exhibit into Louvre. Because of this, Louvre</w:t>
+          <w:t>Louvre is located in Paris, France. Before Louvre was opened, many collection of arts that belonged to kings, queen and the church was</w:t>
         </w:r>
       </w:ins>
     </w:p>
@@ -4251,20 +4257,11 @@
       <w:proofErr w:type="gramStart"/>
       <w:ins w:id="366" w:author="Roberto Ajata" w:date="2016-05-08T18:47:00Z">
         <w:r>
-          <w:lastRenderedPageBreak/>
-          <w:t>has</w:t>
+          <w:t>converted</w:t>
         </w:r>
         <w:proofErr w:type="gramEnd"/>
         <w:r>
-          <w:t xml:space="preserve"> opened a branch in Len, </w:t>
-        </w:r>
-        <w:proofErr w:type="spellStart"/>
-        <w:r>
-          <w:t>Belguin</w:t>
-        </w:r>
-        <w:proofErr w:type="spellEnd"/>
-        <w:r>
-          <w:t>. Most of the collection that can't be exhibited into Louvre is now exhibited in this Branch.</w:t>
+          <w:t xml:space="preserve"> to public property. All these collection were put inside Louvre in order to civil people can watch and enjoy them.</w:t>
         </w:r>
       </w:ins>
     </w:p>
@@ -4281,32 +4278,89 @@
           <w:ins w:id="368" w:author="Roberto Ajata" w:date="2016-05-08T18:47:00Z"/>
         </w:rPr>
       </w:pPr>
-      <w:proofErr w:type="spellStart"/>
       <w:ins w:id="369" w:author="Roberto Ajata" w:date="2016-05-08T18:47:00Z">
         <w:r>
-          <w:t>Lovre</w:t>
-        </w:r>
-        <w:proofErr w:type="spellEnd"/>
-        <w:r>
-          <w:t xml:space="preserve"> is really big, </w:t>
-        </w:r>
-        <w:proofErr w:type="gramStart"/>
-        <w:r>
-          <w:t>If</w:t>
-        </w:r>
-        <w:proofErr w:type="gramEnd"/>
-        <w:r>
-          <w:t xml:space="preserve"> we want to compare, it's like 3 times the San Simon University.</w:t>
+          <w:lastRenderedPageBreak/>
+          <w:t>Even though Louvre is really huge, Louvre still keep a big percent of its collection inside rooms.</w:t>
         </w:r>
       </w:ins>
     </w:p>
     <w:p>
       <w:pPr>
         <w:rPr>
-          <w:ins w:id="370" w:author="Roberto Ajata" w:date="2016-05-08T18:43:00Z"/>
+          <w:ins w:id="370" w:author="Roberto Ajata" w:date="2016-05-08T18:47:00Z"/>
         </w:rPr>
       </w:pPr>
       <w:ins w:id="371" w:author="Roberto Ajata" w:date="2016-05-08T18:47:00Z">
+        <w:r>
+          <w:t>If we talk about numbers, only 40 % percent of all the collections is exhibit into Louvre. Because of this, Louvre</w:t>
+        </w:r>
+      </w:ins>
+    </w:p>
+    <w:p>
+      <w:pPr>
+        <w:rPr>
+          <w:ins w:id="372" w:author="Roberto Ajata" w:date="2016-05-08T18:47:00Z"/>
+        </w:rPr>
+      </w:pPr>
+      <w:proofErr w:type="gramStart"/>
+      <w:ins w:id="373" w:author="Roberto Ajata" w:date="2016-05-08T18:47:00Z">
+        <w:r>
+          <w:t>has</w:t>
+        </w:r>
+        <w:proofErr w:type="gramEnd"/>
+        <w:r>
+          <w:t xml:space="preserve"> opened a branch in Len, </w:t>
+        </w:r>
+        <w:proofErr w:type="spellStart"/>
+        <w:r>
+          <w:t>Belguin</w:t>
+        </w:r>
+        <w:proofErr w:type="spellEnd"/>
+        <w:r>
+          <w:t>. Most of the collection that can't be exhibited into Louvre is now exhibited in this Branch.</w:t>
+        </w:r>
+      </w:ins>
+    </w:p>
+    <w:p>
+      <w:pPr>
+        <w:rPr>
+          <w:ins w:id="374" w:author="Roberto Ajata" w:date="2016-05-08T18:47:00Z"/>
+        </w:rPr>
+      </w:pPr>
+    </w:p>
+    <w:p>
+      <w:pPr>
+        <w:rPr>
+          <w:ins w:id="375" w:author="Roberto Ajata" w:date="2016-05-08T18:47:00Z"/>
+        </w:rPr>
+      </w:pPr>
+      <w:proofErr w:type="spellStart"/>
+      <w:ins w:id="376" w:author="Roberto Ajata" w:date="2016-05-08T18:47:00Z">
+        <w:r>
+          <w:t>Lovre</w:t>
+        </w:r>
+        <w:proofErr w:type="spellEnd"/>
+        <w:r>
+          <w:t xml:space="preserve"> is really big, </w:t>
+        </w:r>
+        <w:proofErr w:type="gramStart"/>
+        <w:r>
+          <w:t>If</w:t>
+        </w:r>
+        <w:proofErr w:type="gramEnd"/>
+        <w:r>
+          <w:t xml:space="preserve"> we want to compare, it's like 3 times the San Simon University.</w:t>
+        </w:r>
+      </w:ins>
+    </w:p>
+    <w:p>
+      <w:pPr>
+        <w:rPr>
+          <w:ins w:id="377" w:author="Roberto Ajata" w:date="2016-05-08T18:43:00Z"/>
+        </w:rPr>
+      </w:pPr>
+      <w:ins w:id="378" w:author="Roberto Ajata" w:date="2016-05-08T18:47:00Z">
         <w:r>
           <w:t>Because of its extension, you need several day to see all the collection of art.</w:t>
         </w:r>
@@ -4324,7 +4378,7 @@
 </file>
 
 <file path=word/numbering.xml><?xml version="1.0" encoding="utf-8"?>
-<w:numbering xmlns:wpc="http://schemas.microsoft.com/office/word/2010/wordprocessingCanvas" xmlns:mc="http://schemas.openxmlformats.org/markup-compatibility/2006" xmlns:o="urn:schemas-microsoft-com:office:office" xmlns:r="http://schemas.openxmlformats.org/officeDocument/2006/relationships" xmlns:m="http://schemas.openxmlformats.org/officeDocument/2006/math" xmlns:v="urn:schemas-microsoft-com:vml" xmlns:wp14="http://schemas.microsoft.com/office/word/2010/wordprocessingDrawing" xmlns:wp="http://schemas.openxmlformats.org/drawingml/2006/wordprocessingDrawing" xmlns:w10="urn:schemas-microsoft-com:office:word" xmlns:w="http://schemas.openxmlformats.org/wordprocessingml/2006/main" xmlns:w14="http://schemas.microsoft.com/office/word/2010/wordml" xmlns:w15="http://schemas.microsoft.com/office/word/2012/wordml" xmlns:wpg="http://schemas.microsoft.com/office/word/2010/wordprocessingGroup" xmlns:wpi="http://schemas.microsoft.com/office/word/2010/wordprocessingInk" xmlns:wne="http://schemas.microsoft.com/office/word/2006/wordml" xmlns:wps="http://schemas.microsoft.com/office/word/2010/wordprocessingShape" mc:Ignorable="w14 w15 wp14">
+<w:numbering xmlns:wpc="http://schemas.microsoft.com/office/word/2010/wordprocessingCanvas" xmlns:mc="http://schemas.openxmlformats.org/markup-compatibility/2006" xmlns:o="urn:schemas-microsoft-com:office:office" xmlns:r="http://schemas.openxmlformats.org/officeDocument/2006/relationships" xmlns:m="http://schemas.openxmlformats.org/officeDocument/2006/math" xmlns:v="urn:schemas-microsoft-com:vml" xmlns:wp14="http://schemas.microsoft.com/office/word/2010/wordprocessingDrawing" xmlns:wp="http://schemas.openxmlformats.org/drawingml/2006/wordprocessingDrawing" xmlns:w10="urn:schemas-microsoft-com:office:word" xmlns:w="http://schemas.openxmlformats.org/wordprocessingml/2006/main" xmlns:w14="http://schemas.microsoft.com/office/word/2010/wordml" xmlns:wpg="http://schemas.microsoft.com/office/word/2010/wordprocessingGroup" xmlns:wpi="http://schemas.microsoft.com/office/word/2010/wordprocessingInk" xmlns:wne="http://schemas.microsoft.com/office/word/2006/wordml" xmlns:wps="http://schemas.microsoft.com/office/word/2010/wordprocessingShape" mc:Ignorable="w14 wp14">
   <w:abstractNum w:abstractNumId="0">
     <w:nsid w:val="6FA7368A"/>
     <w:multiLevelType w:val="hybridMultilevel"/>
@@ -4432,7 +4486,7 @@
 </file>
 
 <file path=word/styles.xml><?xml version="1.0" encoding="utf-8"?>
-<w:styles xmlns:mc="http://schemas.openxmlformats.org/markup-compatibility/2006" xmlns:r="http://schemas.openxmlformats.org/officeDocument/2006/relationships" xmlns:w="http://schemas.openxmlformats.org/wordprocessingml/2006/main" xmlns:w14="http://schemas.microsoft.com/office/word/2010/wordml" xmlns:w15="http://schemas.microsoft.com/office/word/2012/wordml" mc:Ignorable="w14 w15">
+<w:styles xmlns:mc="http://schemas.openxmlformats.org/markup-compatibility/2006" xmlns:r="http://schemas.openxmlformats.org/officeDocument/2006/relationships" xmlns:w="http://schemas.openxmlformats.org/wordprocessingml/2006/main" xmlns:w14="http://schemas.microsoft.com/office/word/2010/wordml" mc:Ignorable="w14">
   <w:docDefaults>
     <w:rPrDefault>
       <w:rPr>
@@ -4448,388 +4502,154 @@
       </w:pPr>
     </w:pPrDefault>
   </w:docDefaults>
-  <w:latentStyles w:defLockedState="0" w:defUIPriority="99" w:defSemiHidden="0" w:defUnhideWhenUsed="0" w:defQFormat="0" w:count="371">
-    <w:lsdException w:name="Normal" w:uiPriority="0" w:qFormat="1"/>
-    <w:lsdException w:name="heading 1" w:uiPriority="9" w:qFormat="1"/>
-    <w:lsdException w:name="heading 2" w:semiHidden="1" w:uiPriority="9" w:unhideWhenUsed="1" w:qFormat="1"/>
-    <w:lsdException w:name="heading 3" w:semiHidden="1" w:uiPriority="9" w:unhideWhenUsed="1" w:qFormat="1"/>
-    <w:lsdException w:name="heading 4" w:semiHidden="1" w:uiPriority="9" w:unhideWhenUsed="1" w:qFormat="1"/>
-    <w:lsdException w:name="heading 5" w:semiHidden="1" w:uiPriority="9" w:unhideWhenUsed="1" w:qFormat="1"/>
-    <w:lsdException w:name="heading 6" w:semiHidden="1" w:uiPriority="9" w:unhideWhenUsed="1" w:qFormat="1"/>
-    <w:lsdException w:name="heading 7" w:semiHidden="1" w:uiPriority="9" w:unhideWhenUsed="1" w:qFormat="1"/>
-    <w:lsdException w:name="heading 8" w:semiHidden="1" w:uiPriority="9" w:unhideWhenUsed="1" w:qFormat="1"/>
-    <w:lsdException w:name="heading 9" w:semiHidden="1" w:uiPriority="9" w:unhideWhenUsed="1" w:qFormat="1"/>
-    <w:lsdException w:name="index 1" w:semiHidden="1" w:unhideWhenUsed="1"/>
-    <w:lsdException w:name="index 2" w:semiHidden="1" w:unhideWhenUsed="1"/>
-    <w:lsdException w:name="index 3" w:semiHidden="1" w:unhideWhenUsed="1"/>
-    <w:lsdException w:name="index 4" w:semiHidden="1" w:unhideWhenUsed="1"/>
-    <w:lsdException w:name="index 5" w:semiHidden="1" w:unhideWhenUsed="1"/>
-    <w:lsdException w:name="index 6" w:semiHidden="1" w:unhideWhenUsed="1"/>
-    <w:lsdException w:name="index 7" w:semiHidden="1" w:unhideWhenUsed="1"/>
-    <w:lsdException w:name="index 8" w:semiHidden="1" w:unhideWhenUsed="1"/>
-    <w:lsdException w:name="index 9" w:semiHidden="1" w:unhideWhenUsed="1"/>
-    <w:lsdException w:name="toc 1" w:semiHidden="1" w:uiPriority="39" w:unhideWhenUsed="1"/>
-    <w:lsdException w:name="toc 2" w:semiHidden="1" w:uiPriority="39" w:unhideWhenUsed="1"/>
-    <w:lsdException w:name="toc 3" w:semiHidden="1" w:uiPriority="39" w:unhideWhenUsed="1"/>
-    <w:lsdException w:name="toc 4" w:semiHidden="1" w:uiPriority="39" w:unhideWhenUsed="1"/>
-    <w:lsdException w:name="toc 5" w:semiHidden="1" w:uiPriority="39" w:unhideWhenUsed="1"/>
-    <w:lsdException w:name="toc 6" w:semiHidden="1" w:uiPriority="39" w:unhideWhenUsed="1"/>
-    <w:lsdException w:name="toc 7" w:semiHidden="1" w:uiPriority="39" w:unhideWhenUsed="1"/>
-    <w:lsdException w:name="toc 8" w:semiHidden="1" w:uiPriority="39" w:unhideWhenUsed="1"/>
-    <w:lsdException w:name="toc 9" w:semiHidden="1" w:uiPriority="39" w:unhideWhenUsed="1"/>
-    <w:lsdException w:name="Normal Indent" w:semiHidden="1" w:unhideWhenUsed="1"/>
-    <w:lsdException w:name="footnote text" w:semiHidden="1" w:unhideWhenUsed="1"/>
-    <w:lsdException w:name="annotation text" w:semiHidden="1" w:unhideWhenUsed="1"/>
-    <w:lsdException w:name="header" w:semiHidden="1" w:unhideWhenUsed="1"/>
-    <w:lsdException w:name="footer" w:semiHidden="1" w:unhideWhenUsed="1"/>
-    <w:lsdException w:name="index heading" w:semiHidden="1" w:unhideWhenUsed="1"/>
-    <w:lsdException w:name="caption" w:semiHidden="1" w:uiPriority="35" w:unhideWhenUsed="1" w:qFormat="1"/>
-    <w:lsdException w:name="table of figures" w:semiHidden="1" w:unhideWhenUsed="1"/>
-    <w:lsdException w:name="envelope address" w:semiHidden="1" w:unhideWhenUsed="1"/>
-    <w:lsdException w:name="envelope return" w:semiHidden="1" w:unhideWhenUsed="1"/>
-    <w:lsdException w:name="footnote reference" w:semiHidden="1" w:unhideWhenUsed="1"/>
-    <w:lsdException w:name="annotation reference" w:semiHidden="1" w:unhideWhenUsed="1"/>
-    <w:lsdException w:name="line number" w:semiHidden="1" w:unhideWhenUsed="1"/>
-    <w:lsdException w:name="page number" w:semiHidden="1" w:unhideWhenUsed="1"/>
-    <w:lsdException w:name="endnote reference" w:semiHidden="1" w:unhideWhenUsed="1"/>
-    <w:lsdException w:name="endnote text" w:semiHidden="1" w:unhideWhenUsed="1"/>
-    <w:lsdException w:name="table of authorities" w:semiHidden="1" w:unhideWhenUsed="1"/>
-    <w:lsdException w:name="macro" w:semiHidden="1" w:unhideWhenUsed="1"/>
-    <w:lsdException w:name="toa heading" w:semiHidden="1" w:unhideWhenUsed="1"/>
-    <w:lsdException w:name="List" w:semiHidden="1" w:unhideWhenUsed="1"/>
-    <w:lsdException w:name="List Bullet" w:semiHidden="1" w:unhideWhenUsed="1"/>
-    <w:lsdException w:name="List Number" w:semiHidden="1" w:unhideWhenUsed="1"/>
-    <w:lsdException w:name="List 2" w:semiHidden="1" w:unhideWhenUsed="1"/>
-    <w:lsdException w:name="List 3" w:semiHidden="1" w:unhideWhenUsed="1"/>
-    <w:lsdException w:name="List 4" w:semiHidden="1" w:unhideWhenUsed="1"/>
-    <w:lsdException w:name="List 5" w:semiHidden="1" w:unhideWhenUsed="1"/>
-    <w:lsdException w:name="List Bullet 2" w:semiHidden="1" w:unhideWhenUsed="1"/>
-    <w:lsdException w:name="List Bullet 3" w:semiHidden="1" w:unhideWhenUsed="1"/>
-    <w:lsdException w:name="List Bullet 4" w:semiHidden="1" w:unhideWhenUsed="1"/>
-    <w:lsdException w:name="List Bullet 5" w:semiHidden="1" w:unhideWhenUsed="1"/>
-    <w:lsdException w:name="List Number 2" w:semiHidden="1" w:unhideWhenUsed="1"/>
-    <w:lsdException w:name="List Number 3" w:semiHidden="1" w:unhideWhenUsed="1"/>
-    <w:lsdException w:name="List Number 4" w:semiHidden="1" w:unhideWhenUsed="1"/>
-    <w:lsdException w:name="List Number 5" w:semiHidden="1" w:unhideWhenUsed="1"/>
-    <w:lsdException w:name="Title" w:uiPriority="10" w:qFormat="1"/>
-    <w:lsdException w:name="Closing" w:semiHidden="1" w:unhideWhenUsed="1"/>
-    <w:lsdException w:name="Signature" w:semiHidden="1" w:unhideWhenUsed="1"/>
-    <w:lsdException w:name="Default Paragraph Font" w:semiHidden="1" w:uiPriority="1" w:unhideWhenUsed="1"/>
-    <w:lsdException w:name="Body Text" w:semiHidden="1" w:unhideWhenUsed="1"/>
-    <w:lsdException w:name="Body Text Indent" w:semiHidden="1" w:unhideWhenUsed="1"/>
-    <w:lsdException w:name="List Continue" w:semiHidden="1" w:unhideWhenUsed="1"/>
-    <w:lsdException w:name="List Continue 2" w:semiHidden="1" w:unhideWhenUsed="1"/>
-    <w:lsdException w:name="List Continue 3" w:semiHidden="1" w:unhideWhenUsed="1"/>
-    <w:lsdException w:name="List Continue 4" w:semiHidden="1" w:unhideWhenUsed="1"/>
-    <w:lsdException w:name="List Continue 5" w:semiHidden="1" w:unhideWhenUsed="1"/>
-    <w:lsdException w:name="Message Header" w:semiHidden="1" w:unhideWhenUsed="1"/>
-    <w:lsdException w:name="Subtitle" w:uiPriority="11" w:qFormat="1"/>
-    <w:lsdException w:name="Salutation" w:semiHidden="1" w:unhideWhenUsed="1"/>
-    <w:lsdException w:name="Date" w:semiHidden="1" w:unhideWhenUsed="1"/>
-    <w:lsdException w:name="Body Text First Indent" w:semiHidden="1" w:unhideWhenUsed="1"/>
-    <w:lsdException w:name="Body Text First Indent 2" w:semiHidden="1" w:unhideWhenUsed="1"/>
-    <w:lsdException w:name="Note Heading" w:semiHidden="1" w:unhideWhenUsed="1"/>
-    <w:lsdException w:name="Body Text 2" w:semiHidden="1" w:unhideWhenUsed="1"/>
-    <w:lsdException w:name="Body Text 3" w:semiHidden="1" w:unhideWhenUsed="1"/>
-    <w:lsdException w:name="Body Text Indent 2" w:semiHidden="1" w:unhideWhenUsed="1"/>
-    <w:lsdException w:name="Body Text Indent 3" w:semiHidden="1" w:unhideWhenUsed="1"/>
-    <w:lsdException w:name="Block Text" w:semiHidden="1" w:unhideWhenUsed="1"/>
-    <w:lsdException w:name="Hyperlink" w:semiHidden="1" w:unhideWhenUsed="1"/>
-    <w:lsdException w:name="FollowedHyperlink" w:semiHidden="1" w:unhideWhenUsed="1"/>
-    <w:lsdException w:name="Strong" w:uiPriority="22" w:qFormat="1"/>
-    <w:lsdException w:name="Emphasis" w:uiPriority="20" w:qFormat="1"/>
-    <w:lsdException w:name="Document Map" w:semiHidden="1" w:unhideWhenUsed="1"/>
-    <w:lsdException w:name="Plain Text" w:semiHidden="1" w:unhideWhenUsed="1"/>
-    <w:lsdException w:name="E-mail Signature" w:semiHidden="1" w:unhideWhenUsed="1"/>
-    <w:lsdException w:name="HTML Top of Form" w:semiHidden="1" w:unhideWhenUsed="1"/>
-    <w:lsdException w:name="HTML Bottom of Form" w:semiHidden="1" w:unhideWhenUsed="1"/>
-    <w:lsdException w:name="Normal (Web)" w:semiHidden="1" w:unhideWhenUsed="1"/>
-    <w:lsdException w:name="HTML Acronym" w:semiHidden="1" w:unhideWhenUsed="1"/>
-    <w:lsdException w:name="HTML Address" w:semiHidden="1" w:unhideWhenUsed="1"/>
-    <w:lsdException w:name="HTML Cite" w:semiHidden="1" w:unhideWhenUsed="1"/>
-    <w:lsdException w:name="HTML Code" w:semiHidden="1" w:unhideWhenUsed="1"/>
-    <w:lsdException w:name="HTML Definition" w:semiHidden="1" w:unhideWhenUsed="1"/>
-    <w:lsdException w:name="HTML Keyboard" w:semiHidden="1" w:unhideWhenUsed="1"/>
-    <w:lsdException w:name="HTML Preformatted" w:semiHidden="1" w:unhideWhenUsed="1"/>
-    <w:lsdException w:name="HTML Sample" w:semiHidden="1" w:unhideWhenUsed="1"/>
-    <w:lsdException w:name="HTML Typewriter" w:semiHidden="1" w:unhideWhenUsed="1"/>
-    <w:lsdException w:name="HTML Variable" w:semiHidden="1" w:unhideWhenUsed="1"/>
-    <w:lsdException w:name="Normal Table" w:semiHidden="1" w:unhideWhenUsed="1"/>
-    <w:lsdException w:name="annotation subject" w:semiHidden="1" w:unhideWhenUsed="1"/>
-    <w:lsdException w:name="No List" w:semiHidden="1" w:unhideWhenUsed="1"/>
-    <w:lsdException w:name="Outline List 1" w:semiHidden="1" w:unhideWhenUsed="1"/>
-    <w:lsdException w:name="Outline List 2" w:semiHidden="1" w:unhideWhenUsed="1"/>
-    <w:lsdException w:name="Outline List 3" w:semiHidden="1" w:unhideWhenUsed="1"/>
-    <w:lsdException w:name="Table Simple 1" w:semiHidden="1" w:unhideWhenUsed="1"/>
-    <w:lsdException w:name="Table Simple 2" w:semiHidden="1" w:unhideWhenUsed="1"/>
-    <w:lsdException w:name="Table Simple 3" w:semiHidden="1" w:unhideWhenUsed="1"/>
-    <w:lsdException w:name="Table Classic 1" w:semiHidden="1" w:unhideWhenUsed="1"/>
-    <w:lsdException w:name="Table Classic 2" w:semiHidden="1" w:unhideWhenUsed="1"/>
-    <w:lsdException w:name="Table Classic 3" w:semiHidden="1" w:unhideWhenUsed="1"/>
-    <w:lsdException w:name="Table Classic 4" w:semiHidden="1" w:unhideWhenUsed="1"/>
-    <w:lsdException w:name="Table Colorful 1" w:semiHidden="1" w:unhideWhenUsed="1"/>
-    <w:lsdException w:name="Table Colorful 2" w:semiHidden="1" w:unhideWhenUsed="1"/>
-    <w:lsdException w:name="Table Colorful 3" w:semiHidden="1" w:unhideWhenUsed="1"/>
-    <w:lsdException w:name="Table Columns 1" w:semiHidden="1" w:unhideWhenUsed="1"/>
-    <w:lsdException w:name="Table Columns 2" w:semiHidden="1" w:unhideWhenUsed="1"/>
-    <w:lsdException w:name="Table Columns 3" w:semiHidden="1" w:unhideWhenUsed="1"/>
-    <w:lsdException w:name="Table Columns 4" w:semiHidden="1" w:unhideWhenUsed="1"/>
-    <w:lsdException w:name="Table Columns 5" w:semiHidden="1" w:unhideWhenUsed="1"/>
-    <w:lsdException w:name="Table Grid 1" w:semiHidden="1" w:unhideWhenUsed="1"/>
-    <w:lsdException w:name="Table Grid 2" w:semiHidden="1" w:unhideWhenUsed="1"/>
-    <w:lsdException w:name="Table Grid 3" w:semiHidden="1" w:unhideWhenUsed="1"/>
-    <w:lsdException w:name="Table Grid 4" w:semiHidden="1" w:unhideWhenUsed="1"/>
-    <w:lsdException w:name="Table Grid 5" w:semiHidden="1" w:unhideWhenUsed="1"/>
-    <w:lsdException w:name="Table Grid 6" w:semiHidden="1" w:unhideWhenUsed="1"/>
-    <w:lsdException w:name="Table Grid 7" w:semiHidden="1" w:unhideWhenUsed="1"/>
-    <w:lsdException w:name="Table Grid 8" w:semiHidden="1" w:unhideWhenUsed="1"/>
-    <w:lsdException w:name="Table List 1" w:semiHidden="1" w:unhideWhenUsed="1"/>
-    <w:lsdException w:name="Table List 2" w:semiHidden="1" w:unhideWhenUsed="1"/>
-    <w:lsdException w:name="Table List 3" w:semiHidden="1" w:unhideWhenUsed="1"/>
-    <w:lsdException w:name="Table List 4" w:semiHidden="1" w:unhideWhenUsed="1"/>
-    <w:lsdException w:name="Table List 5" w:semiHidden="1" w:unhideWhenUsed="1"/>
-    <w:lsdException w:name="Table List 6" w:semiHidden="1" w:unhideWhenUsed="1"/>
-    <w:lsdException w:name="Table List 7" w:semiHidden="1" w:unhideWhenUsed="1"/>
-    <w:lsdException w:name="Table List 8" w:semiHidden="1" w:unhideWhenUsed="1"/>
-    <w:lsdException w:name="Table 3D effects 1" w:semiHidden="1" w:unhideWhenUsed="1"/>
-    <w:lsdException w:name="Table 3D effects 2" w:semiHidden="1" w:unhideWhenUsed="1"/>
-    <w:lsdException w:name="Table 3D effects 3" w:semiHidden="1" w:unhideWhenUsed="1"/>
-    <w:lsdException w:name="Table Contemporary" w:semiHidden="1" w:unhideWhenUsed="1"/>
-    <w:lsdException w:name="Table Elegant" w:semiHidden="1" w:unhideWhenUsed="1"/>
-    <w:lsdException w:name="Table Professional" w:semiHidden="1" w:unhideWhenUsed="1"/>
-    <w:lsdException w:name="Table Subtle 1" w:semiHidden="1" w:unhideWhenUsed="1"/>
-    <w:lsdException w:name="Table Subtle 2" w:semiHidden="1" w:unhideWhenUsed="1"/>
-    <w:lsdException w:name="Table Web 1" w:semiHidden="1" w:unhideWhenUsed="1"/>
-    <w:lsdException w:name="Table Web 2" w:semiHidden="1" w:unhideWhenUsed="1"/>
-    <w:lsdException w:name="Table Web 3" w:semiHidden="1" w:unhideWhenUsed="1"/>
-    <w:lsdException w:name="Balloon Text" w:semiHidden="1" w:unhideWhenUsed="1"/>
-    <w:lsdException w:name="Table Grid" w:uiPriority="59"/>
-    <w:lsdException w:name="Table Theme" w:semiHidden="1" w:unhideWhenUsed="1"/>
-    <w:lsdException w:name="Placeholder Text" w:semiHidden="1"/>
-    <w:lsdException w:name="No Spacing" w:uiPriority="1" w:qFormat="1"/>
-    <w:lsdException w:name="Light Shading" w:uiPriority="60"/>
-    <w:lsdException w:name="Light List" w:uiPriority="61"/>
-    <w:lsdException w:name="Light Grid" w:uiPriority="62"/>
-    <w:lsdException w:name="Medium Shading 1" w:uiPriority="63"/>
-    <w:lsdException w:name="Medium Shading 2" w:uiPriority="64"/>
-    <w:lsdException w:name="Medium List 1" w:uiPriority="65"/>
-    <w:lsdException w:name="Medium List 2" w:uiPriority="66"/>
-    <w:lsdException w:name="Medium Grid 1" w:uiPriority="67"/>
-    <w:lsdException w:name="Medium Grid 2" w:uiPriority="68"/>
-    <w:lsdException w:name="Medium Grid 3" w:uiPriority="69"/>
-    <w:lsdException w:name="Dark List" w:uiPriority="70"/>
-    <w:lsdException w:name="Colorful Shading" w:uiPriority="71"/>
-    <w:lsdException w:name="Colorful List" w:uiPriority="72"/>
-    <w:lsdException w:name="Colorful Grid" w:uiPriority="73"/>
-    <w:lsdException w:name="Light Shading Accent 1" w:uiPriority="60"/>
-    <w:lsdException w:name="Light List Accent 1" w:uiPriority="61"/>
-    <w:lsdException w:name="Light Grid Accent 1" w:uiPriority="62"/>
-    <w:lsdException w:name="Medium Shading 1 Accent 1" w:uiPriority="63"/>
-    <w:lsdException w:name="Medium Shading 2 Accent 1" w:uiPriority="64"/>
-    <w:lsdException w:name="Medium List 1 Accent 1" w:uiPriority="65"/>
-    <w:lsdException w:name="Revision" w:semiHidden="1"/>
-    <w:lsdException w:name="List Paragraph" w:uiPriority="34" w:qFormat="1"/>
-    <w:lsdException w:name="Quote" w:uiPriority="29" w:qFormat="1"/>
-    <w:lsdException w:name="Intense Quote" w:uiPriority="30" w:qFormat="1"/>
-    <w:lsdException w:name="Medium List 2 Accent 1" w:uiPriority="66"/>
-    <w:lsdException w:name="Medium Grid 1 Accent 1" w:uiPriority="67"/>
-    <w:lsdException w:name="Medium Grid 2 Accent 1" w:uiPriority="68"/>
-    <w:lsdException w:name="Medium Grid 3 Accent 1" w:uiPriority="69"/>
-    <w:lsdException w:name="Dark List Accent 1" w:uiPriority="70"/>
-    <w:lsdException w:name="Colorful Shading Accent 1" w:uiPriority="71"/>
-    <w:lsdException w:name="Colorful List Accent 1" w:uiPriority="72"/>
-    <w:lsdException w:name="Colorful Grid Accent 1" w:uiPriority="73"/>
-    <w:lsdException w:name="Light Shading Accent 2" w:uiPriority="60"/>
-    <w:lsdException w:name="Light List Accent 2" w:uiPriority="61"/>
-    <w:lsdException w:name="Light Grid Accent 2" w:uiPriority="62"/>
-    <w:lsdException w:name="Medium Shading 1 Accent 2" w:uiPriority="63"/>
-    <w:lsdException w:name="Medium Shading 2 Accent 2" w:uiPriority="64"/>
-    <w:lsdException w:name="Medium List 1 Accent 2" w:uiPriority="65"/>
-    <w:lsdException w:name="Medium List 2 Accent 2" w:uiPriority="66"/>
-    <w:lsdException w:name="Medium Grid 1 Accent 2" w:uiPriority="67"/>
-    <w:lsdException w:name="Medium Grid 2 Accent 2" w:uiPriority="68"/>
-    <w:lsdException w:name="Medium Grid 3 Accent 2" w:uiPriority="69"/>
-    <w:lsdException w:name="Dark List Accent 2" w:uiPriority="70"/>
-    <w:lsdException w:name="Colorful Shading Accent 2" w:uiPriority="71"/>
-    <w:lsdException w:name="Colorful List Accent 2" w:uiPriority="72"/>
-    <w:lsdException w:name="Colorful Grid Accent 2" w:uiPriority="73"/>
-    <w:lsdException w:name="Light Shading Accent 3" w:uiPriority="60"/>
-    <w:lsdException w:name="Light List Accent 3" w:uiPriority="61"/>
-    <w:lsdException w:name="Light Grid Accent 3" w:uiPriority="62"/>
-    <w:lsdException w:name="Medium Shading 1 Accent 3" w:uiPriority="63"/>
-    <w:lsdException w:name="Medium Shading 2 Accent 3" w:uiPriority="64"/>
-    <w:lsdException w:name="Medium List 1 Accent 3" w:uiPriority="65"/>
-    <w:lsdException w:name="Medium List 2 Accent 3" w:uiPriority="66"/>
-    <w:lsdException w:name="Medium Grid 1 Accent 3" w:uiPriority="67"/>
-    <w:lsdException w:name="Medium Grid 2 Accent 3" w:uiPriority="68"/>
-    <w:lsdException w:name="Medium Grid 3 Accent 3" w:uiPriority="69"/>
-    <w:lsdException w:name="Dark List Accent 3" w:uiPriority="70"/>
-    <w:lsdException w:name="Colorful Shading Accent 3" w:uiPriority="71"/>
-    <w:lsdException w:name="Colorful List Accent 3" w:uiPriority="72"/>
-    <w:lsdException w:name="Colorful Grid Accent 3" w:uiPriority="73"/>
-    <w:lsdException w:name="Light Shading Accent 4" w:uiPriority="60"/>
-    <w:lsdException w:name="Light List Accent 4" w:uiPriority="61"/>
-    <w:lsdException w:name="Light Grid Accent 4" w:uiPriority="62"/>
-    <w:lsdException w:name="Medium Shading 1 Accent 4" w:uiPriority="63"/>
-    <w:lsdException w:name="Medium Shading 2 Accent 4" w:uiPriority="64"/>
-    <w:lsdException w:name="Medium List 1 Accent 4" w:uiPriority="65"/>
-    <w:lsdException w:name="Medium List 2 Accent 4" w:uiPriority="66"/>
-    <w:lsdException w:name="Medium Grid 1 Accent 4" w:uiPriority="67"/>
-    <w:lsdException w:name="Medium Grid 2 Accent 4" w:uiPriority="68"/>
-    <w:lsdException w:name="Medium Grid 3 Accent 4" w:uiPriority="69"/>
-    <w:lsdException w:name="Dark List Accent 4" w:uiPriority="70"/>
-    <w:lsdException w:name="Colorful Shading Accent 4" w:uiPriority="71"/>
-    <w:lsdException w:name="Colorful List Accent 4" w:uiPriority="72"/>
-    <w:lsdException w:name="Colorful Grid Accent 4" w:uiPriority="73"/>
-    <w:lsdException w:name="Light Shading Accent 5" w:uiPriority="60"/>
-    <w:lsdException w:name="Light List Accent 5" w:uiPriority="61"/>
-    <w:lsdException w:name="Light Grid Accent 5" w:uiPriority="62"/>
-    <w:lsdException w:name="Medium Shading 1 Accent 5" w:uiPriority="63"/>
-    <w:lsdException w:name="Medium Shading 2 Accent 5" w:uiPriority="64"/>
-    <w:lsdException w:name="Medium List 1 Accent 5" w:uiPriority="65"/>
-    <w:lsdException w:name="Medium List 2 Accent 5" w:uiPriority="66"/>
-    <w:lsdException w:name="Medium Grid 1 Accent 5" w:uiPriority="67"/>
-    <w:lsdException w:name="Medium Grid 2 Accent 5" w:uiPriority="68"/>
-    <w:lsdException w:name="Medium Grid 3 Accent 5" w:uiPriority="69"/>
-    <w:lsdException w:name="Dark List Accent 5" w:uiPriority="70"/>
-    <w:lsdException w:name="Colorful Shading Accent 5" w:uiPriority="71"/>
-    <w:lsdException w:name="Colorful List Accent 5" w:uiPriority="72"/>
-    <w:lsdException w:name="Colorful Grid Accent 5" w:uiPriority="73"/>
-    <w:lsdException w:name="Light Shading Accent 6" w:uiPriority="60"/>
-    <w:lsdException w:name="Light List Accent 6" w:uiPriority="61"/>
-    <w:lsdException w:name="Light Grid Accent 6" w:uiPriority="62"/>
-    <w:lsdException w:name="Medium Shading 1 Accent 6" w:uiPriority="63"/>
-    <w:lsdException w:name="Medium Shading 2 Accent 6" w:uiPriority="64"/>
-    <w:lsdException w:name="Medium List 1 Accent 6" w:uiPriority="65"/>
-    <w:lsdException w:name="Medium List 2 Accent 6" w:uiPriority="66"/>
-    <w:lsdException w:name="Medium Grid 1 Accent 6" w:uiPriority="67"/>
-    <w:lsdException w:name="Medium Grid 2 Accent 6" w:uiPriority="68"/>
-    <w:lsdException w:name="Medium Grid 3 Accent 6" w:uiPriority="69"/>
-    <w:lsdException w:name="Dark List Accent 6" w:uiPriority="70"/>
-    <w:lsdException w:name="Colorful Shading Accent 6" w:uiPriority="71"/>
-    <w:lsdException w:name="Colorful List Accent 6" w:uiPriority="72"/>
-    <w:lsdException w:name="Colorful Grid Accent 6" w:uiPriority="73"/>
-    <w:lsdException w:name="Subtle Emphasis" w:uiPriority="19" w:qFormat="1"/>
-    <w:lsdException w:name="Intense Emphasis" w:uiPriority="21" w:qFormat="1"/>
-    <w:lsdException w:name="Subtle Reference" w:uiPriority="31" w:qFormat="1"/>
-    <w:lsdException w:name="Intense Reference" w:uiPriority="32" w:qFormat="1"/>
-    <w:lsdException w:name="Book Title" w:uiPriority="33" w:qFormat="1"/>
-    <w:lsdException w:name="Bibliography" w:semiHidden="1" w:uiPriority="37" w:unhideWhenUsed="1"/>
-    <w:lsdException w:name="TOC Heading" w:semiHidden="1" w:uiPriority="39" w:unhideWhenUsed="1" w:qFormat="1"/>
-    <w:lsdException w:name="Plain Table 1" w:uiPriority="41"/>
-    <w:lsdException w:name="Plain Table 2" w:uiPriority="42"/>
-    <w:lsdException w:name="Plain Table 3" w:uiPriority="43"/>
-    <w:lsdException w:name="Plain Table 4" w:uiPriority="44"/>
-    <w:lsdException w:name="Plain Table 5" w:uiPriority="45"/>
-    <w:lsdException w:name="Grid Table Light" w:uiPriority="40"/>
-    <w:lsdException w:name="Grid Table 1 Light" w:uiPriority="46"/>
-    <w:lsdException w:name="Grid Table 2" w:uiPriority="47"/>
-    <w:lsdException w:name="Grid Table 3" w:uiPriority="48"/>
-    <w:lsdException w:name="Grid Table 4" w:uiPriority="49"/>
-    <w:lsdException w:name="Grid Table 5 Dark" w:uiPriority="50"/>
-    <w:lsdException w:name="Grid Table 6 Colorful" w:uiPriority="51"/>
-    <w:lsdException w:name="Grid Table 7 Colorful" w:uiPriority="52"/>
-    <w:lsdException w:name="Grid Table 1 Light Accent 1" w:uiPriority="46"/>
-    <w:lsdException w:name="Grid Table 2 Accent 1" w:uiPriority="47"/>
-    <w:lsdException w:name="Grid Table 3 Accent 1" w:uiPriority="48"/>
-    <w:lsdException w:name="Grid Table 4 Accent 1" w:uiPriority="49"/>
-    <w:lsdException w:name="Grid Table 5 Dark Accent 1" w:uiPriority="50"/>
-    <w:lsdException w:name="Grid Table 6 Colorful Accent 1" w:uiPriority="51"/>
-    <w:lsdException w:name="Grid Table 7 Colorful Accent 1" w:uiPriority="52"/>
-    <w:lsdException w:name="Grid Table 1 Light Accent 2" w:uiPriority="46"/>
-    <w:lsdException w:name="Grid Table 2 Accent 2" w:uiPriority="47"/>
-    <w:lsdException w:name="Grid Table 3 Accent 2" w:uiPriority="48"/>
-    <w:lsdException w:name="Grid Table 4 Accent 2" w:uiPriority="49"/>
-    <w:lsdException w:name="Grid Table 5 Dark Accent 2" w:uiPriority="50"/>
-    <w:lsdException w:name="Grid Table 6 Colorful Accent 2" w:uiPriority="51"/>
-    <w:lsdException w:name="Grid Table 7 Colorful Accent 2" w:uiPriority="52"/>
-    <w:lsdException w:name="Grid Table 1 Light Accent 3" w:uiPriority="46"/>
-    <w:lsdException w:name="Grid Table 2 Accent 3" w:uiPriority="47"/>
-    <w:lsdException w:name="Grid Table 3 Accent 3" w:uiPriority="48"/>
-    <w:lsdException w:name="Grid Table 4 Accent 3" w:uiPriority="49"/>
-    <w:lsdException w:name="Grid Table 5 Dark Accent 3" w:uiPriority="50"/>
-    <w:lsdException w:name="Grid Table 6 Colorful Accent 3" w:uiPriority="51"/>
-    <w:lsdException w:name="Grid Table 7 Colorful Accent 3" w:uiPriority="52"/>
-    <w:lsdException w:name="Grid Table 1 Light Accent 4" w:uiPriority="46"/>
-    <w:lsdException w:name="Grid Table 2 Accent 4" w:uiPriority="47"/>
-    <w:lsdException w:name="Grid Table 3 Accent 4" w:uiPriority="48"/>
-    <w:lsdException w:name="Grid Table 4 Accent 4" w:uiPriority="49"/>
-    <w:lsdException w:name="Grid Table 5 Dark Accent 4" w:uiPriority="50"/>
-    <w:lsdException w:name="Grid Table 6 Colorful Accent 4" w:uiPriority="51"/>
-    <w:lsdException w:name="Grid Table 7 Colorful Accent 4" w:uiPriority="52"/>
-    <w:lsdException w:name="Grid Table 1 Light Accent 5" w:uiPriority="46"/>
-    <w:lsdException w:name="Grid Table 2 Accent 5" w:uiPriority="47"/>
-    <w:lsdException w:name="Grid Table 3 Accent 5" w:uiPriority="48"/>
-    <w:lsdException w:name="Grid Table 4 Accent 5" w:uiPriority="49"/>
-    <w:lsdException w:name="Grid Table 5 Dark Accent 5" w:uiPriority="50"/>
-    <w:lsdException w:name="Grid Table 6 Colorful Accent 5" w:uiPriority="51"/>
-    <w:lsdException w:name="Grid Table 7 Colorful Accent 5" w:uiPriority="52"/>
-    <w:lsdException w:name="Grid Table 1 Light Accent 6" w:uiPriority="46"/>
-    <w:lsdException w:name="Grid Table 2 Accent 6" w:uiPriority="47"/>
-    <w:lsdException w:name="Grid Table 3 Accent 6" w:uiPriority="48"/>
-    <w:lsdException w:name="Grid Table 4 Accent 6" w:uiPriority="49"/>
-    <w:lsdException w:name="Grid Table 5 Dark Accent 6" w:uiPriority="50"/>
-    <w:lsdException w:name="Grid Table 6 Colorful Accent 6" w:uiPriority="51"/>
-    <w:lsdException w:name="Grid Table 7 Colorful Accent 6" w:uiPriority="52"/>
-    <w:lsdException w:name="List Table 1 Light" w:uiPriority="46"/>
-    <w:lsdException w:name="List Table 2" w:uiPriority="47"/>
-    <w:lsdException w:name="List Table 3" w:uiPriority="48"/>
-    <w:lsdException w:name="List Table 4" w:uiPriority="49"/>
-    <w:lsdException w:name="List Table 5 Dark" w:uiPriority="50"/>
-    <w:lsdException w:name="List Table 6 Colorful" w:uiPriority="51"/>
-    <w:lsdException w:name="List Table 7 Colorful" w:uiPriority="52"/>
-    <w:lsdException w:name="List Table 1 Light Accent 1" w:uiPriority="46"/>
-    <w:lsdException w:name="List Table 2 Accent 1" w:uiPriority="47"/>
-    <w:lsdException w:name="List Table 3 Accent 1" w:uiPriority="48"/>
-    <w:lsdException w:name="List Table 4 Accent 1" w:uiPriority="49"/>
-    <w:lsdException w:name="List Table 5 Dark Accent 1" w:uiPriority="50"/>
-    <w:lsdException w:name="List Table 6 Colorful Accent 1" w:uiPriority="51"/>
-    <w:lsdException w:name="List Table 7 Colorful Accent 1" w:uiPriority="52"/>
-    <w:lsdException w:name="List Table 1 Light Accent 2" w:uiPriority="46"/>
-    <w:lsdException w:name="List Table 2 Accent 2" w:uiPriority="47"/>
-    <w:lsdException w:name="List Table 3 Accent 2" w:uiPriority="48"/>
-    <w:lsdException w:name="List Table 4 Accent 2" w:uiPriority="49"/>
-    <w:lsdException w:name="List Table 5 Dark Accent 2" w:uiPriority="50"/>
-    <w:lsdException w:name="List Table 6 Colorful Accent 2" w:uiPriority="51"/>
-    <w:lsdException w:name="List Table 7 Colorful Accent 2" w:uiPriority="52"/>
-    <w:lsdException w:name="List Table 1 Light Accent 3" w:uiPriority="46"/>
-    <w:lsdException w:name="List Table 2 Accent 3" w:uiPriority="47"/>
-    <w:lsdException w:name="List Table 3 Accent 3" w:uiPriority="48"/>
-    <w:lsdException w:name="List Table 4 Accent 3" w:uiPriority="49"/>
-    <w:lsdException w:name="List Table 5 Dark Accent 3" w:uiPriority="50"/>
-    <w:lsdException w:name="List Table 6 Colorful Accent 3" w:uiPriority="51"/>
-    <w:lsdException w:name="List Table 7 Colorful Accent 3" w:uiPriority="52"/>
-    <w:lsdException w:name="List Table 1 Light Accent 4" w:uiPriority="46"/>
-    <w:lsdException w:name="List Table 2 Accent 4" w:uiPriority="47"/>
-    <w:lsdException w:name="List Table 3 Accent 4" w:uiPriority="48"/>
-    <w:lsdException w:name="List Table 4 Accent 4" w:uiPriority="49"/>
-    <w:lsdException w:name="List Table 5 Dark Accent 4" w:uiPriority="50"/>
-    <w:lsdException w:name="List Table 6 Colorful Accent 4" w:uiPriority="51"/>
-    <w:lsdException w:name="List Table 7 Colorful Accent 4" w:uiPriority="52"/>
-    <w:lsdException w:name="List Table 1 Light Accent 5" w:uiPriority="46"/>
-    <w:lsdException w:name="List Table 2 Accent 5" w:uiPriority="47"/>
-    <w:lsdException w:name="List Table 3 Accent 5" w:uiPriority="48"/>
-    <w:lsdException w:name="List Table 4 Accent 5" w:uiPriority="49"/>
-    <w:lsdException w:name="List Table 5 Dark Accent 5" w:uiPriority="50"/>
-    <w:lsdException w:name="List Table 6 Colorful Accent 5" w:uiPriority="51"/>
-    <w:lsdException w:name="List Table 7 Colorful Accent 5" w:uiPriority="52"/>
-    <w:lsdException w:name="List Table 1 Light Accent 6" w:uiPriority="46"/>
-    <w:lsdException w:name="List Table 2 Accent 6" w:uiPriority="47"/>
-    <w:lsdException w:name="List Table 3 Accent 6" w:uiPriority="48"/>
-    <w:lsdException w:name="List Table 4 Accent 6" w:uiPriority="49"/>
-    <w:lsdException w:name="List Table 5 Dark Accent 6" w:uiPriority="50"/>
-    <w:lsdException w:name="List Table 6 Colorful Accent 6" w:uiPriority="51"/>
-    <w:lsdException w:name="List Table 7 Colorful Accent 6" w:uiPriority="52"/>
+  <w:latentStyles w:defLockedState="0" w:defUIPriority="99" w:defSemiHidden="1" w:defUnhideWhenUsed="1" w:defQFormat="0" w:count="267">
+    <w:lsdException w:name="Normal" w:semiHidden="0" w:uiPriority="0" w:unhideWhenUsed="0" w:qFormat="1"/>
+    <w:lsdException w:name="heading 1" w:semiHidden="0" w:uiPriority="9" w:unhideWhenUsed="0" w:qFormat="1"/>
+    <w:lsdException w:name="heading 2" w:uiPriority="9" w:qFormat="1"/>
+    <w:lsdException w:name="heading 3" w:uiPriority="9" w:qFormat="1"/>
+    <w:lsdException w:name="heading 4" w:uiPriority="9" w:qFormat="1"/>
+    <w:lsdException w:name="heading 5" w:uiPriority="9" w:qFormat="1"/>
+    <w:lsdException w:name="heading 6" w:uiPriority="9" w:qFormat="1"/>
+    <w:lsdException w:name="heading 7" w:uiPriority="9" w:qFormat="1"/>
+    <w:lsdException w:name="heading 8" w:uiPriority="9" w:qFormat="1"/>
+    <w:lsdException w:name="heading 9" w:uiPriority="9" w:qFormat="1"/>
+    <w:lsdException w:name="toc 1" w:uiPriority="39"/>
+    <w:lsdException w:name="toc 2" w:uiPriority="39"/>
+    <w:lsdException w:name="toc 3" w:uiPriority="39"/>
+    <w:lsdException w:name="toc 4" w:uiPriority="39"/>
+    <w:lsdException w:name="toc 5" w:uiPriority="39"/>
+    <w:lsdException w:name="toc 6" w:uiPriority="39"/>
+    <w:lsdException w:name="toc 7" w:uiPriority="39"/>
+    <w:lsdException w:name="toc 8" w:uiPriority="39"/>
+    <w:lsdException w:name="toc 9" w:uiPriority="39"/>
+    <w:lsdException w:name="caption" w:uiPriority="35" w:qFormat="1"/>
+    <w:lsdException w:name="Title" w:semiHidden="0" w:uiPriority="10" w:unhideWhenUsed="0" w:qFormat="1"/>
+    <w:lsdException w:name="Default Paragraph Font" w:uiPriority="1"/>
+    <w:lsdException w:name="Subtitle" w:semiHidden="0" w:uiPriority="11" w:unhideWhenUsed="0" w:qFormat="1"/>
+    <w:lsdException w:name="Strong" w:semiHidden="0" w:uiPriority="22" w:unhideWhenUsed="0" w:qFormat="1"/>
+    <w:lsdException w:name="Emphasis" w:semiHidden="0" w:uiPriority="20" w:unhideWhenUsed="0" w:qFormat="1"/>
+    <w:lsdException w:name="Table Grid" w:semiHidden="0" w:uiPriority="59" w:unhideWhenUsed="0"/>
+    <w:lsdException w:name="Placeholder Text" w:unhideWhenUsed="0"/>
+    <w:lsdException w:name="No Spacing" w:semiHidden="0" w:uiPriority="1" w:unhideWhenUsed="0" w:qFormat="1"/>
+    <w:lsdException w:name="Light Shading" w:semiHidden="0" w:uiPriority="60" w:unhideWhenUsed="0"/>
+    <w:lsdException w:name="Light List" w:semiHidden="0" w:uiPriority="61" w:unhideWhenUsed="0"/>
+    <w:lsdException w:name="Light Grid" w:semiHidden="0" w:uiPriority="62" w:unhideWhenUsed="0"/>
+    <w:lsdException w:name="Medium Shading 1" w:semiHidden="0" w:uiPriority="63" w:unhideWhenUsed="0"/>
+    <w:lsdException w:name="Medium Shading 2" w:semiHidden="0" w:uiPriority="64" w:unhideWhenUsed="0"/>
+    <w:lsdException w:name="Medium List 1" w:semiHidden="0" w:uiPriority="65" w:unhideWhenUsed="0"/>
+    <w:lsdException w:name="Medium List 2" w:semiHidden="0" w:uiPriority="66" w:unhideWhenUsed="0"/>
+    <w:lsdException w:name="Medium Grid 1" w:semiHidden="0" w:uiPriority="67" w:unhideWhenUsed="0"/>
+    <w:lsdException w:name="Medium Grid 2" w:semiHidden="0" w:uiPriority="68" w:unhideWhenUsed="0"/>
+    <w:lsdException w:name="Medium Grid 3" w:semiHidden="0" w:uiPriority="69" w:unhideWhenUsed="0"/>
+    <w:lsdException w:name="Dark List" w:semiHidden="0" w:uiPriority="70" w:unhideWhenUsed="0"/>
+    <w:lsdException w:name="Colorful Shading" w:semiHidden="0" w:uiPriority="71" w:unhideWhenUsed="0"/>
+    <w:lsdException w:name="Colorful List" w:semiHidden="0" w:uiPriority="72" w:unhideWhenUsed="0"/>
+    <w:lsdException w:name="Colorful Grid" w:semiHidden="0" w:uiPriority="73" w:unhideWhenUsed="0"/>
+    <w:lsdException w:name="Light Shading Accent 1" w:semiHidden="0" w:uiPriority="60" w:unhideWhenUsed="0"/>
+    <w:lsdException w:name="Light List Accent 1" w:semiHidden="0" w:uiPriority="61" w:unhideWhenUsed="0"/>
+    <w:lsdException w:name="Light Grid Accent 1" w:semiHidden="0" w:uiPriority="62" w:unhideWhenUsed="0"/>
+    <w:lsdException w:name="Medium Shading 1 Accent 1" w:semiHidden="0" w:uiPriority="63" w:unhideWhenUsed="0"/>
+    <w:lsdException w:name="Medium Shading 2 Accent 1" w:semiHidden="0" w:uiPriority="64" w:unhideWhenUsed="0"/>
+    <w:lsdException w:name="Medium List 1 Accent 1" w:semiHidden="0" w:uiPriority="65" w:unhideWhenUsed="0"/>
+    <w:lsdException w:name="Revision" w:unhideWhenUsed="0"/>
+    <w:lsdException w:name="List Paragraph" w:semiHidden="0" w:uiPriority="34" w:unhideWhenUsed="0" w:qFormat="1"/>
+    <w:lsdException w:name="Quote" w:semiHidden="0" w:uiPriority="29" w:unhideWhenUsed="0" w:qFormat="1"/>
+    <w:lsdException w:name="Intense Quote" w:semiHidden="0" w:uiPriority="30" w:unhideWhenUsed="0" w:qFormat="1"/>
+    <w:lsdException w:name="Medium List 2 Accent 1" w:semiHidden="0" w:uiPriority="66" w:unhideWhenUsed="0"/>
+    <w:lsdException w:name="Medium Grid 1 Accent 1" w:semiHidden="0" w:uiPriority="67" w:unhideWhenUsed="0"/>
+    <w:lsdException w:name="Medium Grid 2 Accent 1" w:semiHidden="0" w:uiPriority="68" w:unhideWhenUsed="0"/>
+    <w:lsdException w:name="Medium Grid 3 Accent 1" w:semiHidden="0" w:uiPriority="69" w:unhideWhenUsed="0"/>
+    <w:lsdException w:name="Dark List Accent 1" w:semiHidden="0" w:uiPriority="70" w:unhideWhenUsed="0"/>
+    <w:lsdException w:name="Colorful Shading Accent 1" w:semiHidden="0" w:uiPriority="71" w:unhideWhenUsed="0"/>
+    <w:lsdException w:name="Colorful List Accent 1" w:semiHidden="0" w:uiPriority="72" w:unhideWhenUsed="0"/>
+    <w:lsdException w:name="Colorful Grid Accent 1" w:semiHidden="0" w:uiPriority="73" w:unhideWhenUsed="0"/>
+    <w:lsdException w:name="Light Shading Accent 2" w:semiHidden="0" w:uiPriority="60" w:unhideWhenUsed="0"/>
+    <w:lsdException w:name="Light List Accent 2" w:semiHidden="0" w:uiPriority="61" w:unhideWhenUsed="0"/>
+    <w:lsdException w:name="Light Grid Accent 2" w:semiHidden="0" w:uiPriority="62" w:unhideWhenUsed="0"/>
+    <w:lsdException w:name="Medium Shading 1 Accent 2" w:semiHidden="0" w:uiPriority="63" w:unhideWhenUsed="0"/>
+    <w:lsdException w:name="Medium Shading 2 Accent 2" w:semiHidden="0" w:uiPriority="64" w:unhideWhenUsed="0"/>
+    <w:lsdException w:name="Medium List 1 Accent 2" w:semiHidden="0" w:uiPriority="65" w:unhideWhenUsed="0"/>
+    <w:lsdException w:name="Medium List 2 Accent 2" w:semiHidden="0" w:uiPriority="66" w:unhideWhenUsed="0"/>
+    <w:lsdException w:name="Medium Grid 1 Accent 2" w:semiHidden="0" w:uiPriority="67" w:unhideWhenUsed="0"/>
+    <w:lsdException w:name="Medium Grid 2 Accent 2" w:semiHidden="0" w:uiPriority="68" w:unhideWhenUsed="0"/>
+    <w:lsdException w:name="Medium Grid 3 Accent 2" w:semiHidden="0" w:uiPriority="69" w:unhideWhenUsed="0"/>
+    <w:lsdException w:name="Dark List Accent 2" w:semiHidden="0" w:uiPriority="70" w:unhideWhenUsed="0"/>
+    <w:lsdException w:name="Colorful Shading Accent 2" w:semiHidden="0" w:uiPriority="71" w:unhideWhenUsed="0"/>
+    <w:lsdException w:name="Colorful List Accent 2" w:semiHidden="0" w:uiPriority="72" w:unhideWhenUsed="0"/>
+    <w:lsdException w:name="Colorful Grid Accent 2" w:semiHidden="0" w:uiPriority="73" w:unhideWhenUsed="0"/>
+    <w:lsdException w:name="Light Shading Accent 3" w:semiHidden="0" w:uiPriority="60" w:unhideWhenUsed="0"/>
+    <w:lsdException w:name="Light List Accent 3" w:semiHidden="0" w:uiPriority="61" w:unhideWhenUsed="0"/>
+    <w:lsdException w:name="Light Grid Accent 3" w:semiHidden="0" w:uiPriority="62" w:unhideWhenUsed="0"/>
+    <w:lsdException w:name="Medium Shading 1 Accent 3" w:semiHidden="0" w:uiPriority="63" w:unhideWhenUsed="0"/>
+    <w:lsdException w:name="Medium Shading 2 Accent 3" w:semiHidden="0" w:uiPriority="64" w:unhideWhenUsed="0"/>
+    <w:lsdException w:name="Medium List 1 Accent 3" w:semiHidden="0" w:uiPriority="65" w:unhideWhenUsed="0"/>
+    <w:lsdException w:name="Medium List 2 Accent 3" w:semiHidden="0" w:uiPriority="66" w:unhideWhenUsed="0"/>
+    <w:lsdException w:name="Medium Grid 1 Accent 3" w:semiHidden="0" w:uiPriority="67" w:unhideWhenUsed="0"/>
+    <w:lsdException w:name="Medium Grid 2 Accent 3" w:semiHidden="0" w:uiPriority="68" w:unhideWhenUsed="0"/>
+    <w:lsdException w:name="Medium Grid 3 Accent 3" w:semiHidden="0" w:uiPriority="69" w:unhideWhenUsed="0"/>
+    <w:lsdException w:name="Dark List Accent 3" w:semiHidden="0" w:uiPriority="70" w:unhideWhenUsed="0"/>
+    <w:lsdException w:name="Colorful Shading Accent 3" w:semiHidden="0" w:uiPriority="71" w:unhideWhenUsed="0"/>
+    <w:lsdException w:name="Colorful List Accent 3" w:semiHidden="0" w:uiPriority="72" w:unhideWhenUsed="0"/>
+    <w:lsdException w:name="Colorful Grid Accent 3" w:semiHidden="0" w:uiPriority="73" w:unhideWhenUsed="0"/>
+    <w:lsdException w:name="Light Shading Accent 4" w:semiHidden="0" w:uiPriority="60" w:unhideWhenUsed="0"/>
+    <w:lsdException w:name="Light List Accent 4" w:semiHidden="0" w:uiPriority="61" w:unhideWhenUsed="0"/>
+    <w:lsdException w:name="Light Grid Accent 4" w:semiHidden="0" w:uiPriority="62" w:unhideWhenUsed="0"/>
+    <w:lsdException w:name="Medium Shading 1 Accent 4" w:semiHidden="0" w:uiPriority="63" w:unhideWhenUsed="0"/>
+    <w:lsdException w:name="Medium Shading 2 Accent 4" w:semiHidden="0" w:uiPriority="64" w:unhideWhenUsed="0"/>
+    <w:lsdException w:name="Medium List 1 Accent 4" w:semiHidden="0" w:uiPriority="65" w:unhideWhenUsed="0"/>
+    <w:lsdException w:name="Medium List 2 Accent 4" w:semiHidden="0" w:uiPriority="66" w:unhideWhenUsed="0"/>
+    <w:lsdException w:name="Medium Grid 1 Accent 4" w:semiHidden="0" w:uiPriority="67" w:unhideWhenUsed="0"/>
+    <w:lsdException w:name="Medium Grid 2 Accent 4" w:semiHidden="0" w:uiPriority="68" w:unhideWhenUsed="0"/>
+    <w:lsdException w:name="Medium Grid 3 Accent 4" w:semiHidden="0" w:uiPriority="69" w:unhideWhenUsed="0"/>
+    <w:lsdException w:name="Dark List Accent 4" w:semiHidden="0" w:uiPriority="70" w:unhideWhenUsed="0"/>
+    <w:lsdException w:name="Colorful Shading Accent 4" w:semiHidden="0" w:uiPriority="71" w:unhideWhenUsed="0"/>
+    <w:lsdException w:name="Colorful List Accent 4" w:semiHidden="0" w:uiPriority="72" w:unhideWhenUsed="0"/>
+    <w:lsdException w:name="Colorful Grid Accent 4" w:semiHidden="0" w:uiPriority="73" w:unhideWhenUsed="0"/>
+    <w:lsdException w:name="Light Shading Accent 5" w:semiHidden="0" w:uiPriority="60" w:unhideWhenUsed="0"/>
+    <w:lsdException w:name="Light List Accent 5" w:semiHidden="0" w:uiPriority="61" w:unhideWhenUsed="0"/>
+    <w:lsdException w:name="Light Grid Accent 5" w:semiHidden="0" w:uiPriority="62" w:unhideWhenUsed="0"/>
+    <w:lsdException w:name="Medium Shading 1 Accent 5" w:semiHidden="0" w:uiPriority="63" w:unhideWhenUsed="0"/>
+    <w:lsdException w:name="Medium Shading 2 Accent 5" w:semiHidden="0" w:uiPriority="64" w:unhideWhenUsed="0"/>
+    <w:lsdException w:name="Medium List 1 Accent 5" w:semiHidden="0" w:uiPriority="65" w:unhideWhenUsed="0"/>
+    <w:lsdException w:name="Medium List 2 Accent 5" w:semiHidden="0" w:uiPriority="66" w:unhideWhenUsed="0"/>
+    <w:lsdException w:name="Medium Grid 1 Accent 5" w:semiHidden="0" w:uiPriority="67" w:unhideWhenUsed="0"/>
+    <w:lsdException w:name="Medium Grid 2 Accent 5" w:semiHidden="0" w:uiPriority="68" w:unhideWhenUsed="0"/>
+    <w:lsdException w:name="Medium Grid 3 Accent 5" w:semiHidden="0" w:uiPriority="69" w:unhideWhenUsed="0"/>
+    <w:lsdException w:name="Dark List Accent 5" w:semiHidden="0" w:uiPriority="70" w:unhideWhenUsed="0"/>
+    <w:lsdException w:name="Colorful Shading Accent 5" w:semiHidden="0" w:uiPriority="71" w:unhideWhenUsed="0"/>
+    <w:lsdException w:name="Colorful List Accent 5" w:semiHidden="0" w:uiPriority="72" w:unhideWhenUsed="0"/>
+    <w:lsdException w:name="Colorful Grid Accent 5" w:semiHidden="0" w:uiPriority="73" w:unhideWhenUsed="0"/>
+    <w:lsdException w:name="Light Shading Accent 6" w:semiHidden="0" w:uiPriority="60" w:unhideWhenUsed="0"/>
+    <w:lsdException w:name="Light List Accent 6" w:semiHidden="0" w:uiPriority="61" w:unhideWhenUsed="0"/>
+    <w:lsdException w:name="Light Grid Accent 6" w:semiHidden="0" w:uiPriority="62" w:unhideWhenUsed="0"/>
+    <w:lsdException w:name="Medium Shading 1 Accent 6" w:semiHidden="0" w:uiPriority="63" w:unhideWhenUsed="0"/>
+    <w:lsdException w:name="Medium Shading 2 Accent 6" w:semiHidden="0" w:uiPriority="64" w:unhideWhenUsed="0"/>
+    <w:lsdException w:name="Medium List 1 Accent 6" w:semiHidden="0" w:uiPriority="65" w:unhideWhenUsed="0"/>
+    <w:lsdException w:name="Medium List 2 Accent 6" w:semiHidden="0" w:uiPriority="66" w:unhideWhenUsed="0"/>
+    <w:lsdException w:name="Medium Grid 1 Accent 6" w:semiHidden="0" w:uiPriority="67" w:unhideWhenUsed="0"/>
+    <w:lsdException w:name="Medium Grid 2 Accent 6" w:semiHidden="0" w:uiPriority="68" w:unhideWhenUsed="0"/>
+    <w:lsdException w:name="Medium Grid 3 Accent 6" w:semiHidden="0" w:uiPriority="69" w:unhideWhenUsed="0"/>
+    <w:lsdException w:name="Dark List Accent 6" w:semiHidden="0" w:uiPriority="70" w:unhideWhenUsed="0"/>
+    <w:lsdException w:name="Colorful Shading Accent 6" w:semiHidden="0" w:uiPriority="71" w:unhideWhenUsed="0"/>
+    <w:lsdException w:name="Colorful List Accent 6" w:semiHidden="0" w:uiPriority="72" w:unhideWhenUsed="0"/>
+    <w:lsdException w:name="Colorful Grid Accent 6" w:semiHidden="0" w:uiPriority="73" w:unhideWhenUsed="0"/>
+    <w:lsdException w:name="Subtle Emphasis" w:semiHidden="0" w:uiPriority="19" w:unhideWhenUsed="0" w:qFormat="1"/>
+    <w:lsdException w:name="Intense Emphasis" w:semiHidden="0" w:uiPriority="21" w:unhideWhenUsed="0" w:qFormat="1"/>
+    <w:lsdException w:name="Subtle Reference" w:semiHidden="0" w:uiPriority="31" w:unhideWhenUsed="0" w:qFormat="1"/>
+    <w:lsdException w:name="Intense Reference" w:semiHidden="0" w:uiPriority="32" w:unhideWhenUsed="0" w:qFormat="1"/>
+    <w:lsdException w:name="Book Title" w:semiHidden="0" w:uiPriority="33" w:unhideWhenUsed="0" w:qFormat="1"/>
+    <w:lsdException w:name="Bibliography" w:uiPriority="37"/>
+    <w:lsdException w:name="TOC Heading" w:uiPriority="39" w:qFormat="1"/>
   </w:latentStyles>
   <w:style w:type="paragraph" w:default="1" w:styleId="Normal">
     <w:name w:val="Normal"/>
     <w:qFormat/>
   </w:style>
-  <w:style w:type="paragraph" w:styleId="Ttulo2">
+  <w:style w:type="paragraph" w:styleId="Heading2">
     <w:name w:val="heading 2"/>
     <w:basedOn w:val="Normal"/>
     <w:next w:val="Normal"/>
-    <w:link w:val="Ttulo2Car"/>
+    <w:link w:val="Heading2Char"/>
     <w:uiPriority w:val="9"/>
     <w:unhideWhenUsed/>
     <w:qFormat/>
@@ -4849,13 +4669,13 @@
       <w:szCs w:val="26"/>
     </w:rPr>
   </w:style>
-  <w:style w:type="character" w:default="1" w:styleId="Fuentedeprrafopredeter">
+  <w:style w:type="character" w:default="1" w:styleId="DefaultParagraphFont">
     <w:name w:val="Default Paragraph Font"/>
     <w:uiPriority w:val="1"/>
     <w:semiHidden/>
     <w:unhideWhenUsed/>
   </w:style>
-  <w:style w:type="table" w:default="1" w:styleId="Tablanormal">
+  <w:style w:type="table" w:default="1" w:styleId="TableNormal">
     <w:name w:val="Normal Table"/>
     <w:uiPriority w:val="99"/>
     <w:semiHidden/>
@@ -4870,16 +4690,16 @@
       </w:tblCellMar>
     </w:tblPr>
   </w:style>
-  <w:style w:type="numbering" w:default="1" w:styleId="Sinlista">
+  <w:style w:type="numbering" w:default="1" w:styleId="NoList">
     <w:name w:val="No List"/>
     <w:uiPriority w:val="99"/>
     <w:semiHidden/>
     <w:unhideWhenUsed/>
   </w:style>
-  <w:style w:type="paragraph" w:styleId="Textodeglobo">
+  <w:style w:type="paragraph" w:styleId="BalloonText">
     <w:name w:val="Balloon Text"/>
     <w:basedOn w:val="Normal"/>
-    <w:link w:val="TextodegloboCar"/>
+    <w:link w:val="BalloonTextChar"/>
     <w:uiPriority w:val="99"/>
     <w:semiHidden/>
     <w:unhideWhenUsed/>
@@ -4893,10 +4713,10 @@
       <w:szCs w:val="16"/>
     </w:rPr>
   </w:style>
-  <w:style w:type="character" w:customStyle="1" w:styleId="TextodegloboCar">
-    <w:name w:val="Texto de globo Car"/>
-    <w:basedOn w:val="Fuentedeprrafopredeter"/>
-    <w:link w:val="Textodeglobo"/>
+  <w:style w:type="character" w:customStyle="1" w:styleId="BalloonTextChar">
+    <w:name w:val="Balloon Text Char"/>
+    <w:basedOn w:val="DefaultParagraphFont"/>
+    <w:link w:val="BalloonText"/>
     <w:uiPriority w:val="99"/>
     <w:semiHidden/>
     <w:rsid w:val="00E056C1"/>
@@ -4906,7 +4726,7 @@
       <w:szCs w:val="16"/>
     </w:rPr>
   </w:style>
-  <w:style w:type="paragraph" w:styleId="Revisin">
+  <w:style w:type="paragraph" w:styleId="Revision">
     <w:name w:val="Revision"/>
     <w:hidden/>
     <w:uiPriority w:val="99"/>
@@ -4935,12 +4755,12 @@
   </w:style>
   <w:style w:type="character" w:customStyle="1" w:styleId="apple-converted-space">
     <w:name w:val="apple-converted-space"/>
-    <w:basedOn w:val="Fuentedeprrafopredeter"/>
+    <w:basedOn w:val="DefaultParagraphFont"/>
     <w:rsid w:val="00D83AE4"/>
   </w:style>
-  <w:style w:type="character" w:styleId="Hipervnculo">
+  <w:style w:type="character" w:styleId="Hyperlink">
     <w:name w:val="Hyperlink"/>
-    <w:basedOn w:val="Fuentedeprrafopredeter"/>
+    <w:basedOn w:val="DefaultParagraphFont"/>
     <w:uiPriority w:val="99"/>
     <w:unhideWhenUsed/>
     <w:rsid w:val="00D83AE4"/>
@@ -4949,9 +4769,9 @@
       <w:u w:val="single"/>
     </w:rPr>
   </w:style>
-  <w:style w:type="table" w:styleId="Tablaconcuadrcula">
+  <w:style w:type="table" w:styleId="TableGrid">
     <w:name w:val="Table Grid"/>
-    <w:basedOn w:val="Tablanormal"/>
+    <w:basedOn w:val="TableNormal"/>
     <w:uiPriority w:val="59"/>
     <w:rsid w:val="005205E2"/>
     <w:pPr>
@@ -4975,10 +4795,10 @@
       </w:tblCellMar>
     </w:tblPr>
   </w:style>
-  <w:style w:type="character" w:customStyle="1" w:styleId="Ttulo2Car">
-    <w:name w:val="Título 2 Car"/>
-    <w:basedOn w:val="Fuentedeprrafopredeter"/>
-    <w:link w:val="Ttulo2"/>
+  <w:style w:type="character" w:customStyle="1" w:styleId="Heading2Char">
+    <w:name w:val="Heading 2 Char"/>
+    <w:basedOn w:val="DefaultParagraphFont"/>
+    <w:link w:val="Heading2"/>
     <w:uiPriority w:val="9"/>
     <w:rsid w:val="00446491"/>
     <w:rPr>
@@ -4990,7 +4810,346 @@
       <w:szCs w:val="26"/>
     </w:rPr>
   </w:style>
-  <w:style w:type="paragraph" w:styleId="Prrafodelista">
+  <w:style w:type="paragraph" w:styleId="ListParagraph">
+    <w:name w:val="List Paragraph"/>
+    <w:basedOn w:val="Normal"/>
+    <w:uiPriority w:val="34"/>
+    <w:qFormat/>
+    <w:rsid w:val="00791283"/>
+    <w:pPr>
+      <w:ind w:left="720"/>
+      <w:contextualSpacing/>
+    </w:pPr>
+  </w:style>
+</w:styles>
+</file>
+
+<file path=word/stylesWithEffects.xml><?xml version="1.0" encoding="utf-8"?>
+<w:styles xmlns:wpc="http://schemas.microsoft.com/office/word/2010/wordprocessingCanvas" xmlns:mc="http://schemas.openxmlformats.org/markup-compatibility/2006" xmlns:o="urn:schemas-microsoft-com:office:office" xmlns:r="http://schemas.openxmlformats.org/officeDocument/2006/relationships" xmlns:m="http://schemas.openxmlformats.org/officeDocument/2006/math" xmlns:v="urn:schemas-microsoft-com:vml" xmlns:wp14="http://schemas.microsoft.com/office/word/2010/wordprocessingDrawing" xmlns:wp="http://schemas.openxmlformats.org/drawingml/2006/wordprocessingDrawing" xmlns:w10="urn:schemas-microsoft-com:office:word" xmlns:w="http://schemas.openxmlformats.org/wordprocessingml/2006/main" xmlns:w14="http://schemas.microsoft.com/office/word/2010/wordml" xmlns:wpg="http://schemas.microsoft.com/office/word/2010/wordprocessingGroup" xmlns:wpi="http://schemas.microsoft.com/office/word/2010/wordprocessingInk" xmlns:wne="http://schemas.microsoft.com/office/word/2006/wordml" xmlns:wps="http://schemas.microsoft.com/office/word/2010/wordprocessingShape" mc:Ignorable="w14 wp14">
+  <w:docDefaults>
+    <w:rPrDefault>
+      <w:rPr>
+        <w:rFonts w:asciiTheme="minorHAnsi" w:eastAsiaTheme="minorHAnsi" w:hAnsiTheme="minorHAnsi" w:cstheme="minorBidi"/>
+        <w:sz w:val="22"/>
+        <w:szCs w:val="22"/>
+        <w:lang w:val="en-US" w:eastAsia="en-US" w:bidi="ar-SA"/>
+      </w:rPr>
+    </w:rPrDefault>
+    <w:pPrDefault>
+      <w:pPr>
+        <w:spacing w:after="200" w:line="276" w:lineRule="auto"/>
+      </w:pPr>
+    </w:pPrDefault>
+  </w:docDefaults>
+  <w:latentStyles w:defLockedState="0" w:defUIPriority="99" w:defSemiHidden="1" w:defUnhideWhenUsed="1" w:defQFormat="0" w:count="267">
+    <w:lsdException w:name="Normal" w:semiHidden="0" w:uiPriority="0" w:unhideWhenUsed="0" w:qFormat="1"/>
+    <w:lsdException w:name="heading 1" w:semiHidden="0" w:uiPriority="9" w:unhideWhenUsed="0" w:qFormat="1"/>
+    <w:lsdException w:name="heading 2" w:uiPriority="9" w:qFormat="1"/>
+    <w:lsdException w:name="heading 3" w:uiPriority="9" w:qFormat="1"/>
+    <w:lsdException w:name="heading 4" w:uiPriority="9" w:qFormat="1"/>
+    <w:lsdException w:name="heading 5" w:uiPriority="9" w:qFormat="1"/>
+    <w:lsdException w:name="heading 6" w:uiPriority="9" w:qFormat="1"/>
+    <w:lsdException w:name="heading 7" w:uiPriority="9" w:qFormat="1"/>
+    <w:lsdException w:name="heading 8" w:uiPriority="9" w:qFormat="1"/>
+    <w:lsdException w:name="heading 9" w:uiPriority="9" w:qFormat="1"/>
+    <w:lsdException w:name="toc 1" w:uiPriority="39"/>
+    <w:lsdException w:name="toc 2" w:uiPriority="39"/>
+    <w:lsdException w:name="toc 3" w:uiPriority="39"/>
+    <w:lsdException w:name="toc 4" w:uiPriority="39"/>
+    <w:lsdException w:name="toc 5" w:uiPriority="39"/>
+    <w:lsdException w:name="toc 6" w:uiPriority="39"/>
+    <w:lsdException w:name="toc 7" w:uiPriority="39"/>
+    <w:lsdException w:name="toc 8" w:uiPriority="39"/>
+    <w:lsdException w:name="toc 9" w:uiPriority="39"/>
+    <w:lsdException w:name="caption" w:uiPriority="35" w:qFormat="1"/>
+    <w:lsdException w:name="Title" w:semiHidden="0" w:uiPriority="10" w:unhideWhenUsed="0" w:qFormat="1"/>
+    <w:lsdException w:name="Default Paragraph Font" w:uiPriority="1"/>
+    <w:lsdException w:name="Subtitle" w:semiHidden="0" w:uiPriority="11" w:unhideWhenUsed="0" w:qFormat="1"/>
+    <w:lsdException w:name="Strong" w:semiHidden="0" w:uiPriority="22" w:unhideWhenUsed="0" w:qFormat="1"/>
+    <w:lsdException w:name="Emphasis" w:semiHidden="0" w:uiPriority="20" w:unhideWhenUsed="0" w:qFormat="1"/>
+    <w:lsdException w:name="Table Grid" w:semiHidden="0" w:uiPriority="59" w:unhideWhenUsed="0"/>
+    <w:lsdException w:name="Placeholder Text" w:unhideWhenUsed="0"/>
+    <w:lsdException w:name="No Spacing" w:semiHidden="0" w:uiPriority="1" w:unhideWhenUsed="0" w:qFormat="1"/>
+    <w:lsdException w:name="Light Shading" w:semiHidden="0" w:uiPriority="60" w:unhideWhenUsed="0"/>
+    <w:lsdException w:name="Light List" w:semiHidden="0" w:uiPriority="61" w:unhideWhenUsed="0"/>
+    <w:lsdException w:name="Light Grid" w:semiHidden="0" w:uiPriority="62" w:unhideWhenUsed="0"/>
+    <w:lsdException w:name="Medium Shading 1" w:semiHidden="0" w:uiPriority="63" w:unhideWhenUsed="0"/>
+    <w:lsdException w:name="Medium Shading 2" w:semiHidden="0" w:uiPriority="64" w:unhideWhenUsed="0"/>
+    <w:lsdException w:name="Medium List 1" w:semiHidden="0" w:uiPriority="65" w:unhideWhenUsed="0"/>
+    <w:lsdException w:name="Medium List 2" w:semiHidden="0" w:uiPriority="66" w:unhideWhenUsed="0"/>
+    <w:lsdException w:name="Medium Grid 1" w:semiHidden="0" w:uiPriority="67" w:unhideWhenUsed="0"/>
+    <w:lsdException w:name="Medium Grid 2" w:semiHidden="0" w:uiPriority="68" w:unhideWhenUsed="0"/>
+    <w:lsdException w:name="Medium Grid 3" w:semiHidden="0" w:uiPriority="69" w:unhideWhenUsed="0"/>
+    <w:lsdException w:name="Dark List" w:semiHidden="0" w:uiPriority="70" w:unhideWhenUsed="0"/>
+    <w:lsdException w:name="Colorful Shading" w:semiHidden="0" w:uiPriority="71" w:unhideWhenUsed="0"/>
+    <w:lsdException w:name="Colorful List" w:semiHidden="0" w:uiPriority="72" w:unhideWhenUsed="0"/>
+    <w:lsdException w:name="Colorful Grid" w:semiHidden="0" w:uiPriority="73" w:unhideWhenUsed="0"/>
+    <w:lsdException w:name="Light Shading Accent 1" w:semiHidden="0" w:uiPriority="60" w:unhideWhenUsed="0"/>
+    <w:lsdException w:name="Light List Accent 1" w:semiHidden="0" w:uiPriority="61" w:unhideWhenUsed="0"/>
+    <w:lsdException w:name="Light Grid Accent 1" w:semiHidden="0" w:uiPriority="62" w:unhideWhenUsed="0"/>
+    <w:lsdException w:name="Medium Shading 1 Accent 1" w:semiHidden="0" w:uiPriority="63" w:unhideWhenUsed="0"/>
+    <w:lsdException w:name="Medium Shading 2 Accent 1" w:semiHidden="0" w:uiPriority="64" w:unhideWhenUsed="0"/>
+    <w:lsdException w:name="Medium List 1 Accent 1" w:semiHidden="0" w:uiPriority="65" w:unhideWhenUsed="0"/>
+    <w:lsdException w:name="Revision" w:unhideWhenUsed="0"/>
+    <w:lsdException w:name="List Paragraph" w:semiHidden="0" w:uiPriority="34" w:unhideWhenUsed="0" w:qFormat="1"/>
+    <w:lsdException w:name="Quote" w:semiHidden="0" w:uiPriority="29" w:unhideWhenUsed="0" w:qFormat="1"/>
+    <w:lsdException w:name="Intense Quote" w:semiHidden="0" w:uiPriority="30" w:unhideWhenUsed="0" w:qFormat="1"/>
+    <w:lsdException w:name="Medium List 2 Accent 1" w:semiHidden="0" w:uiPriority="66" w:unhideWhenUsed="0"/>
+    <w:lsdException w:name="Medium Grid 1 Accent 1" w:semiHidden="0" w:uiPriority="67" w:unhideWhenUsed="0"/>
+    <w:lsdException w:name="Medium Grid 2 Accent 1" w:semiHidden="0" w:uiPriority="68" w:unhideWhenUsed="0"/>
+    <w:lsdException w:name="Medium Grid 3 Accent 1" w:semiHidden="0" w:uiPriority="69" w:unhideWhenUsed="0"/>
+    <w:lsdException w:name="Dark List Accent 1" w:semiHidden="0" w:uiPriority="70" w:unhideWhenUsed="0"/>
+    <w:lsdException w:name="Colorful Shading Accent 1" w:semiHidden="0" w:uiPriority="71" w:unhideWhenUsed="0"/>
+    <w:lsdException w:name="Colorful List Accent 1" w:semiHidden="0" w:uiPriority="72" w:unhideWhenUsed="0"/>
+    <w:lsdException w:name="Colorful Grid Accent 1" w:semiHidden="0" w:uiPriority="73" w:unhideWhenUsed="0"/>
+    <w:lsdException w:name="Light Shading Accent 2" w:semiHidden="0" w:uiPriority="60" w:unhideWhenUsed="0"/>
+    <w:lsdException w:name="Light List Accent 2" w:semiHidden="0" w:uiPriority="61" w:unhideWhenUsed="0"/>
+    <w:lsdException w:name="Light Grid Accent 2" w:semiHidden="0" w:uiPriority="62" w:unhideWhenUsed="0"/>
+    <w:lsdException w:name="Medium Shading 1 Accent 2" w:semiHidden="0" w:uiPriority="63" w:unhideWhenUsed="0"/>
+    <w:lsdException w:name="Medium Shading 2 Accent 2" w:semiHidden="0" w:uiPriority="64" w:unhideWhenUsed="0"/>
+    <w:lsdException w:name="Medium List 1 Accent 2" w:semiHidden="0" w:uiPriority="65" w:unhideWhenUsed="0"/>
+    <w:lsdException w:name="Medium List 2 Accent 2" w:semiHidden="0" w:uiPriority="66" w:unhideWhenUsed="0"/>
+    <w:lsdException w:name="Medium Grid 1 Accent 2" w:semiHidden="0" w:uiPriority="67" w:unhideWhenUsed="0"/>
+    <w:lsdException w:name="Medium Grid 2 Accent 2" w:semiHidden="0" w:uiPriority="68" w:unhideWhenUsed="0"/>
+    <w:lsdException w:name="Medium Grid 3 Accent 2" w:semiHidden="0" w:uiPriority="69" w:unhideWhenUsed="0"/>
+    <w:lsdException w:name="Dark List Accent 2" w:semiHidden="0" w:uiPriority="70" w:unhideWhenUsed="0"/>
+    <w:lsdException w:name="Colorful Shading Accent 2" w:semiHidden="0" w:uiPriority="71" w:unhideWhenUsed="0"/>
+    <w:lsdException w:name="Colorful List Accent 2" w:semiHidden="0" w:uiPriority="72" w:unhideWhenUsed="0"/>
+    <w:lsdException w:name="Colorful Grid Accent 2" w:semiHidden="0" w:uiPriority="73" w:unhideWhenUsed="0"/>
+    <w:lsdException w:name="Light Shading Accent 3" w:semiHidden="0" w:uiPriority="60" w:unhideWhenUsed="0"/>
+    <w:lsdException w:name="Light List Accent 3" w:semiHidden="0" w:uiPriority="61" w:unhideWhenUsed="0"/>
+    <w:lsdException w:name="Light Grid Accent 3" w:semiHidden="0" w:uiPriority="62" w:unhideWhenUsed="0"/>
+    <w:lsdException w:name="Medium Shading 1 Accent 3" w:semiHidden="0" w:uiPriority="63" w:unhideWhenUsed="0"/>
+    <w:lsdException w:name="Medium Shading 2 Accent 3" w:semiHidden="0" w:uiPriority="64" w:unhideWhenUsed="0"/>
+    <w:lsdException w:name="Medium List 1 Accent 3" w:semiHidden="0" w:uiPriority="65" w:unhideWhenUsed="0"/>
+    <w:lsdException w:name="Medium List 2 Accent 3" w:semiHidden="0" w:uiPriority="66" w:unhideWhenUsed="0"/>
+    <w:lsdException w:name="Medium Grid 1 Accent 3" w:semiHidden="0" w:uiPriority="67" w:unhideWhenUsed="0"/>
+    <w:lsdException w:name="Medium Grid 2 Accent 3" w:semiHidden="0" w:uiPriority="68" w:unhideWhenUsed="0"/>
+    <w:lsdException w:name="Medium Grid 3 Accent 3" w:semiHidden="0" w:uiPriority="69" w:unhideWhenUsed="0"/>
+    <w:lsdException w:name="Dark List Accent 3" w:semiHidden="0" w:uiPriority="70" w:unhideWhenUsed="0"/>
+    <w:lsdException w:name="Colorful Shading Accent 3" w:semiHidden="0" w:uiPriority="71" w:unhideWhenUsed="0"/>
+    <w:lsdException w:name="Colorful List Accent 3" w:semiHidden="0" w:uiPriority="72" w:unhideWhenUsed="0"/>
+    <w:lsdException w:name="Colorful Grid Accent 3" w:semiHidden="0" w:uiPriority="73" w:unhideWhenUsed="0"/>
+    <w:lsdException w:name="Light Shading Accent 4" w:semiHidden="0" w:uiPriority="60" w:unhideWhenUsed="0"/>
+    <w:lsdException w:name="Light List Accent 4" w:semiHidden="0" w:uiPriority="61" w:unhideWhenUsed="0"/>
+    <w:lsdException w:name="Light Grid Accent 4" w:semiHidden="0" w:uiPriority="62" w:unhideWhenUsed="0"/>
+    <w:lsdException w:name="Medium Shading 1 Accent 4" w:semiHidden="0" w:uiPriority="63" w:unhideWhenUsed="0"/>
+    <w:lsdException w:name="Medium Shading 2 Accent 4" w:semiHidden="0" w:uiPriority="64" w:unhideWhenUsed="0"/>
+    <w:lsdException w:name="Medium List 1 Accent 4" w:semiHidden="0" w:uiPriority="65" w:unhideWhenUsed="0"/>
+    <w:lsdException w:name="Medium List 2 Accent 4" w:semiHidden="0" w:uiPriority="66" w:unhideWhenUsed="0"/>
+    <w:lsdException w:name="Medium Grid 1 Accent 4" w:semiHidden="0" w:uiPriority="67" w:unhideWhenUsed="0"/>
+    <w:lsdException w:name="Medium Grid 2 Accent 4" w:semiHidden="0" w:uiPriority="68" w:unhideWhenUsed="0"/>
+    <w:lsdException w:name="Medium Grid 3 Accent 4" w:semiHidden="0" w:uiPriority="69" w:unhideWhenUsed="0"/>
+    <w:lsdException w:name="Dark List Accent 4" w:semiHidden="0" w:uiPriority="70" w:unhideWhenUsed="0"/>
+    <w:lsdException w:name="Colorful Shading Accent 4" w:semiHidden="0" w:uiPriority="71" w:unhideWhenUsed="0"/>
+    <w:lsdException w:name="Colorful List Accent 4" w:semiHidden="0" w:uiPriority="72" w:unhideWhenUsed="0"/>
+    <w:lsdException w:name="Colorful Grid Accent 4" w:semiHidden="0" w:uiPriority="73" w:unhideWhenUsed="0"/>
+    <w:lsdException w:name="Light Shading Accent 5" w:semiHidden="0" w:uiPriority="60" w:unhideWhenUsed="0"/>
+    <w:lsdException w:name="Light List Accent 5" w:semiHidden="0" w:uiPriority="61" w:unhideWhenUsed="0"/>
+    <w:lsdException w:name="Light Grid Accent 5" w:semiHidden="0" w:uiPriority="62" w:unhideWhenUsed="0"/>
+    <w:lsdException w:name="Medium Shading 1 Accent 5" w:semiHidden="0" w:uiPriority="63" w:unhideWhenUsed="0"/>
+    <w:lsdException w:name="Medium Shading 2 Accent 5" w:semiHidden="0" w:uiPriority="64" w:unhideWhenUsed="0"/>
+    <w:lsdException w:name="Medium List 1 Accent 5" w:semiHidden="0" w:uiPriority="65" w:unhideWhenUsed="0"/>
+    <w:lsdException w:name="Medium List 2 Accent 5" w:semiHidden="0" w:uiPriority="66" w:unhideWhenUsed="0"/>
+    <w:lsdException w:name="Medium Grid 1 Accent 5" w:semiHidden="0" w:uiPriority="67" w:unhideWhenUsed="0"/>
+    <w:lsdException w:name="Medium Grid 2 Accent 5" w:semiHidden="0" w:uiPriority="68" w:unhideWhenUsed="0"/>
+    <w:lsdException w:name="Medium Grid 3 Accent 5" w:semiHidden="0" w:uiPriority="69" w:unhideWhenUsed="0"/>
+    <w:lsdException w:name="Dark List Accent 5" w:semiHidden="0" w:uiPriority="70" w:unhideWhenUsed="0"/>
+    <w:lsdException w:name="Colorful Shading Accent 5" w:semiHidden="0" w:uiPriority="71" w:unhideWhenUsed="0"/>
+    <w:lsdException w:name="Colorful List Accent 5" w:semiHidden="0" w:uiPriority="72" w:unhideWhenUsed="0"/>
+    <w:lsdException w:name="Colorful Grid Accent 5" w:semiHidden="0" w:uiPriority="73" w:unhideWhenUsed="0"/>
+    <w:lsdException w:name="Light Shading Accent 6" w:semiHidden="0" w:uiPriority="60" w:unhideWhenUsed="0"/>
+    <w:lsdException w:name="Light List Accent 6" w:semiHidden="0" w:uiPriority="61" w:unhideWhenUsed="0"/>
+    <w:lsdException w:name="Light Grid Accent 6" w:semiHidden="0" w:uiPriority="62" w:unhideWhenUsed="0"/>
+    <w:lsdException w:name="Medium Shading 1 Accent 6" w:semiHidden="0" w:uiPriority="63" w:unhideWhenUsed="0"/>
+    <w:lsdException w:name="Medium Shading 2 Accent 6" w:semiHidden="0" w:uiPriority="64" w:unhideWhenUsed="0"/>
+    <w:lsdException w:name="Medium List 1 Accent 6" w:semiHidden="0" w:uiPriority="65" w:unhideWhenUsed="0"/>
+    <w:lsdException w:name="Medium List 2 Accent 6" w:semiHidden="0" w:uiPriority="66" w:unhideWhenUsed="0"/>
+    <w:lsdException w:name="Medium Grid 1 Accent 6" w:semiHidden="0" w:uiPriority="67" w:unhideWhenUsed="0"/>
+    <w:lsdException w:name="Medium Grid 2 Accent 6" w:semiHidden="0" w:uiPriority="68" w:unhideWhenUsed="0"/>
+    <w:lsdException w:name="Medium Grid 3 Accent 6" w:semiHidden="0" w:uiPriority="69" w:unhideWhenUsed="0"/>
+    <w:lsdException w:name="Dark List Accent 6" w:semiHidden="0" w:uiPriority="70" w:unhideWhenUsed="0"/>
+    <w:lsdException w:name="Colorful Shading Accent 6" w:semiHidden="0" w:uiPriority="71" w:unhideWhenUsed="0"/>
+    <w:lsdException w:name="Colorful List Accent 6" w:semiHidden="0" w:uiPriority="72" w:unhideWhenUsed="0"/>
+    <w:lsdException w:name="Colorful Grid Accent 6" w:semiHidden="0" w:uiPriority="73" w:unhideWhenUsed="0"/>
+    <w:lsdException w:name="Subtle Emphasis" w:semiHidden="0" w:uiPriority="19" w:unhideWhenUsed="0" w:qFormat="1"/>
+    <w:lsdException w:name="Intense Emphasis" w:semiHidden="0" w:uiPriority="21" w:unhideWhenUsed="0" w:qFormat="1"/>
+    <w:lsdException w:name="Subtle Reference" w:semiHidden="0" w:uiPriority="31" w:unhideWhenUsed="0" w:qFormat="1"/>
+    <w:lsdException w:name="Intense Reference" w:semiHidden="0" w:uiPriority="32" w:unhideWhenUsed="0" w:qFormat="1"/>
+    <w:lsdException w:name="Book Title" w:semiHidden="0" w:uiPriority="33" w:unhideWhenUsed="0" w:qFormat="1"/>
+    <w:lsdException w:name="Bibliography" w:uiPriority="37"/>
+    <w:lsdException w:name="TOC Heading" w:uiPriority="39" w:qFormat="1"/>
+  </w:latentStyles>
+  <w:style w:type="paragraph" w:default="1" w:styleId="Normal">
+    <w:name w:val="Normal"/>
+    <w:qFormat/>
+  </w:style>
+  <w:style w:type="paragraph" w:styleId="Heading2">
+    <w:name w:val="heading 2"/>
+    <w:basedOn w:val="Normal"/>
+    <w:next w:val="Normal"/>
+    <w:link w:val="Heading2Char"/>
+    <w:uiPriority w:val="9"/>
+    <w:unhideWhenUsed/>
+    <w:qFormat/>
+    <w:rsid w:val="00446491"/>
+    <w:pPr>
+      <w:keepNext/>
+      <w:keepLines/>
+      <w:spacing w:before="200" w:after="0"/>
+      <w:outlineLvl w:val="1"/>
+    </w:pPr>
+    <w:rPr>
+      <w:rFonts w:asciiTheme="majorHAnsi" w:eastAsiaTheme="majorEastAsia" w:hAnsiTheme="majorHAnsi" w:cstheme="majorBidi"/>
+      <w:b/>
+      <w:bCs/>
+      <w:color w:val="4F81BD" w:themeColor="accent1"/>
+      <w:sz w:val="26"/>
+      <w:szCs w:val="26"/>
+    </w:rPr>
+  </w:style>
+  <w:style w:type="character" w:default="1" w:styleId="DefaultParagraphFont">
+    <w:name w:val="Default Paragraph Font"/>
+    <w:uiPriority w:val="1"/>
+    <w:semiHidden/>
+    <w:unhideWhenUsed/>
+  </w:style>
+  <w:style w:type="table" w:default="1" w:styleId="TableNormal">
+    <w:name w:val="Normal Table"/>
+    <w:uiPriority w:val="99"/>
+    <w:semiHidden/>
+    <w:unhideWhenUsed/>
+    <w:tblPr>
+      <w:tblInd w:w="0" w:type="dxa"/>
+      <w:tblCellMar>
+        <w:top w:w="0" w:type="dxa"/>
+        <w:left w:w="108" w:type="dxa"/>
+        <w:bottom w:w="0" w:type="dxa"/>
+        <w:right w:w="108" w:type="dxa"/>
+      </w:tblCellMar>
+    </w:tblPr>
+  </w:style>
+  <w:style w:type="numbering" w:default="1" w:styleId="NoList">
+    <w:name w:val="No List"/>
+    <w:uiPriority w:val="99"/>
+    <w:semiHidden/>
+    <w:unhideWhenUsed/>
+  </w:style>
+  <w:style w:type="paragraph" w:styleId="BalloonText">
+    <w:name w:val="Balloon Text"/>
+    <w:basedOn w:val="Normal"/>
+    <w:link w:val="BalloonTextChar"/>
+    <w:uiPriority w:val="99"/>
+    <w:semiHidden/>
+    <w:unhideWhenUsed/>
+    <w:rsid w:val="00E056C1"/>
+    <w:pPr>
+      <w:spacing w:after="0" w:line="240" w:lineRule="auto"/>
+    </w:pPr>
+    <w:rPr>
+      <w:rFonts w:ascii="Tahoma" w:hAnsi="Tahoma" w:cs="Tahoma"/>
+      <w:sz w:val="16"/>
+      <w:szCs w:val="16"/>
+    </w:rPr>
+  </w:style>
+  <w:style w:type="character" w:customStyle="1" w:styleId="BalloonTextChar">
+    <w:name w:val="Balloon Text Char"/>
+    <w:basedOn w:val="DefaultParagraphFont"/>
+    <w:link w:val="BalloonText"/>
+    <w:uiPriority w:val="99"/>
+    <w:semiHidden/>
+    <w:rsid w:val="00E056C1"/>
+    <w:rPr>
+      <w:rFonts w:ascii="Tahoma" w:hAnsi="Tahoma" w:cs="Tahoma"/>
+      <w:sz w:val="16"/>
+      <w:szCs w:val="16"/>
+    </w:rPr>
+  </w:style>
+  <w:style w:type="paragraph" w:styleId="Revision">
+    <w:name w:val="Revision"/>
+    <w:hidden/>
+    <w:uiPriority w:val="99"/>
+    <w:semiHidden/>
+    <w:rsid w:val="00D83AE4"/>
+    <w:pPr>
+      <w:spacing w:after="0" w:line="240" w:lineRule="auto"/>
+    </w:pPr>
+  </w:style>
+  <w:style w:type="paragraph" w:styleId="NormalWeb">
+    <w:name w:val="Normal (Web)"/>
+    <w:basedOn w:val="Normal"/>
+    <w:uiPriority w:val="99"/>
+    <w:semiHidden/>
+    <w:unhideWhenUsed/>
+    <w:rsid w:val="00D83AE4"/>
+    <w:pPr>
+      <w:spacing w:before="100" w:beforeAutospacing="1" w:after="100" w:afterAutospacing="1" w:line="240" w:lineRule="auto"/>
+    </w:pPr>
+    <w:rPr>
+      <w:rFonts w:ascii="Times New Roman" w:eastAsia="Times New Roman" w:hAnsi="Times New Roman" w:cs="Times New Roman"/>
+      <w:sz w:val="24"/>
+      <w:szCs w:val="24"/>
+      <w:lang w:val="es-BO" w:eastAsia="es-BO"/>
+    </w:rPr>
+  </w:style>
+  <w:style w:type="character" w:customStyle="1" w:styleId="apple-converted-space">
+    <w:name w:val="apple-converted-space"/>
+    <w:basedOn w:val="DefaultParagraphFont"/>
+    <w:rsid w:val="00D83AE4"/>
+  </w:style>
+  <w:style w:type="character" w:styleId="Hyperlink">
+    <w:name w:val="Hyperlink"/>
+    <w:basedOn w:val="DefaultParagraphFont"/>
+    <w:uiPriority w:val="99"/>
+    <w:unhideWhenUsed/>
+    <w:rsid w:val="00D83AE4"/>
+    <w:rPr>
+      <w:color w:val="0000FF"/>
+      <w:u w:val="single"/>
+    </w:rPr>
+  </w:style>
+  <w:style w:type="table" w:styleId="TableGrid">
+    <w:name w:val="Table Grid"/>
+    <w:basedOn w:val="TableNormal"/>
+    <w:uiPriority w:val="59"/>
+    <w:rsid w:val="005205E2"/>
+    <w:pPr>
+      <w:spacing w:after="0" w:line="240" w:lineRule="auto"/>
+    </w:pPr>
+    <w:tblPr>
+      <w:tblInd w:w="0" w:type="dxa"/>
+      <w:tblBorders>
+        <w:top w:val="single" w:sz="4" w:space="0" w:color="auto"/>
+        <w:left w:val="single" w:sz="4" w:space="0" w:color="auto"/>
+        <w:bottom w:val="single" w:sz="4" w:space="0" w:color="auto"/>
+        <w:right w:val="single" w:sz="4" w:space="0" w:color="auto"/>
+        <w:insideH w:val="single" w:sz="4" w:space="0" w:color="auto"/>
+        <w:insideV w:val="single" w:sz="4" w:space="0" w:color="auto"/>
+      </w:tblBorders>
+      <w:tblCellMar>
+        <w:top w:w="0" w:type="dxa"/>
+        <w:left w:w="108" w:type="dxa"/>
+        <w:bottom w:w="0" w:type="dxa"/>
+        <w:right w:w="108" w:type="dxa"/>
+      </w:tblCellMar>
+    </w:tblPr>
+  </w:style>
+  <w:style w:type="character" w:customStyle="1" w:styleId="Heading2Char">
+    <w:name w:val="Heading 2 Char"/>
+    <w:basedOn w:val="DefaultParagraphFont"/>
+    <w:link w:val="Heading2"/>
+    <w:uiPriority w:val="9"/>
+    <w:rsid w:val="00446491"/>
+    <w:rPr>
+      <w:rFonts w:asciiTheme="majorHAnsi" w:eastAsiaTheme="majorEastAsia" w:hAnsiTheme="majorHAnsi" w:cstheme="majorBidi"/>
+      <w:b/>
+      <w:bCs/>
+      <w:color w:val="4F81BD" w:themeColor="accent1"/>
+      <w:sz w:val="26"/>
+      <w:szCs w:val="26"/>
+    </w:rPr>
+  </w:style>
+  <w:style w:type="paragraph" w:styleId="ListParagraph">
     <w:name w:val="List Paragraph"/>
     <w:basedOn w:val="Normal"/>
     <w:uiPriority w:val="34"/>
@@ -5294,7 +5453,7 @@
 </file>
 
 <file path=customXml/itemProps1.xml><?xml version="1.0" encoding="utf-8"?>
-<ds:datastoreItem xmlns:ds="http://schemas.openxmlformats.org/officeDocument/2006/customXml" ds:itemID="{AC75F214-0552-4665-9E36-DC0EDFD7BE48}">
+<ds:datastoreItem xmlns:ds="http://schemas.openxmlformats.org/officeDocument/2006/customXml" ds:itemID="{B8356181-691C-412C-9B8B-DC2898CFC63A}">
   <ds:schemaRefs>
     <ds:schemaRef ds:uri="http://schemas.openxmlformats.org/officeDocument/2006/bibliography"/>
   </ds:schemaRefs>

--- a/Fundamentals.docx
+++ b/Fundamentals.docx
@@ -4,7 +4,7 @@
   <w:body>
     <w:tbl>
       <w:tblPr>
-        <w:tblStyle w:val="TableGrid"/>
+        <w:tblStyle w:val="Tablaconcuadrcula"/>
         <w:tblW w:w="0" w:type="auto"/>
         <w:tblLook w:val="04A0" w:firstRow="1" w:lastRow="0" w:firstColumn="1" w:lastColumn="0" w:noHBand="0" w:noVBand="1"/>
       </w:tblPr>
@@ -643,8 +643,62 @@
               <w:r>
                 <w:t>09/05/206  9:04</w:t>
               </w:r>
-              <w:bookmarkStart w:id="80" w:name="_GoBack"/>
-              <w:bookmarkEnd w:id="80"/>
+            </w:ins>
+          </w:p>
+        </w:tc>
+      </w:tr>
+      <w:tr>
+        <w:trPr>
+          <w:ins w:id="80" w:author="Windows 7" w:date="2016-05-09T12:13:00Z"/>
+        </w:trPr>
+        <w:tc>
+          <w:tcPr>
+            <w:tcW w:w="3192" w:type="dxa"/>
+          </w:tcPr>
+          <w:p>
+            <w:pPr>
+              <w:rPr>
+                <w:ins w:id="81" w:author="Windows 7" w:date="2016-05-09T12:13:00Z"/>
+              </w:rPr>
+            </w:pPr>
+            <w:ins w:id="82" w:author="Mariela Sejas" w:date="2016-05-09T12:13:00Z">
+              <w:r>
+                <w:t>Mariela Sejas</w:t>
+              </w:r>
+            </w:ins>
+          </w:p>
+        </w:tc>
+        <w:tc>
+          <w:tcPr>
+            <w:tcW w:w="3192" w:type="dxa"/>
+          </w:tcPr>
+          <w:p>
+            <w:pPr>
+              <w:rPr>
+                <w:ins w:id="83" w:author="Windows 7" w:date="2016-05-09T12:13:00Z"/>
+              </w:rPr>
+            </w:pPr>
+            <w:ins w:id="84" w:author="Mariela Sejas" w:date="2016-05-09T12:14:00Z">
+              <w:r>
+                <w:t>1.10</w:t>
+              </w:r>
+            </w:ins>
+          </w:p>
+        </w:tc>
+        <w:tc>
+          <w:tcPr>
+            <w:tcW w:w="3192" w:type="dxa"/>
+          </w:tcPr>
+          <w:p>
+            <w:pPr>
+              <w:rPr>
+                <w:ins w:id="85" w:author="Windows 7" w:date="2016-05-09T12:13:00Z"/>
+              </w:rPr>
+            </w:pPr>
+            <w:ins w:id="86" w:author="Mariela Sejas" w:date="2016-05-09T12:14:00Z">
+              <w:r>
+                <w:t>09/05/2016 12:14</w:t>
+              </w:r>
             </w:ins>
           </w:p>
         </w:tc>
@@ -653,10 +707,10 @@
     <w:p>
       <w:pPr>
         <w:rPr>
-          <w:ins w:id="81" w:author="Ericka Viraca" w:date="2016-05-07T15:25:00Z"/>
+          <w:ins w:id="87" w:author="Ericka Viraca" w:date="2016-05-07T15:25:00Z"/>
         </w:rPr>
       </w:pPr>
-      <w:ins w:id="82" w:author="Ericka Viraca" w:date="2016-05-07T15:20:00Z">
+      <w:ins w:id="88" w:author="Ericka Viraca" w:date="2016-05-07T15:20:00Z">
         <w:r>
           <w:t xml:space="preserve">Well, my change is a correction, we forget the versioning table manual, </w:t>
         </w:r>
@@ -681,31 +735,31 @@
     <w:p>
       <w:pPr>
         <w:rPr>
-          <w:ins w:id="83" w:author="Ericka Viraca" w:date="2016-05-07T15:20:00Z"/>
+          <w:ins w:id="89" w:author="Ericka Viraca" w:date="2016-05-07T15:20:00Z"/>
         </w:rPr>
       </w:pPr>
     </w:p>
     <w:p>
       <w:pPr>
         <w:rPr>
-          <w:ins w:id="84" w:author="Ericka Viraca" w:date="2016-05-07T15:21:00Z"/>
+          <w:ins w:id="90" w:author="Ericka Viraca" w:date="2016-05-07T15:21:00Z"/>
         </w:rPr>
       </w:pPr>
     </w:p>
     <w:p>
       <w:pPr>
         <w:rPr>
-          <w:ins w:id="85" w:author="Ericka Viraca" w:date="2016-05-07T15:20:00Z"/>
+          <w:ins w:id="91" w:author="Ericka Viraca" w:date="2016-05-07T15:20:00Z"/>
         </w:rPr>
       </w:pPr>
     </w:p>
     <w:p>
       <w:pPr>
         <w:rPr>
-          <w:ins w:id="86" w:author="Julieta Escalera" w:date="2016-05-07T16:34:00Z"/>
+          <w:ins w:id="92" w:author="Julieta Escalera" w:date="2016-05-07T16:34:00Z"/>
         </w:rPr>
       </w:pPr>
-      <w:ins w:id="87" w:author="Angela" w:date="2016-05-06T17:19:00Z">
+      <w:ins w:id="93" w:author="Angela" w:date="2016-05-06T17:19:00Z">
         <w:r>
           <w:t>Ver</w:t>
         </w:r>
@@ -713,17 +767,17 @@
           <w:t>s</w:t>
         </w:r>
       </w:ins>
-      <w:ins w:id="88" w:author="Angela" w:date="2016-05-06T17:20:00Z">
+      <w:ins w:id="94" w:author="Angela" w:date="2016-05-06T17:20:00Z">
         <w:r>
           <w:t>i</w:t>
         </w:r>
       </w:ins>
-      <w:ins w:id="89" w:author="Angela" w:date="2016-05-06T17:19:00Z">
+      <w:ins w:id="95" w:author="Angela" w:date="2016-05-06T17:19:00Z">
         <w:r>
           <w:t>oning firs</w:t>
         </w:r>
       </w:ins>
-      <w:ins w:id="90" w:author="Angela" w:date="2016-05-06T17:20:00Z">
+      <w:ins w:id="96" w:author="Angela" w:date="2016-05-06T17:20:00Z">
         <w:r>
           <w:t>t change</w:t>
         </w:r>
@@ -731,13 +785,13 @@
     </w:p>
     <w:p>
       <w:pPr>
-        <w:pStyle w:val="Heading2"/>
+        <w:pStyle w:val="Ttulo2"/>
         <w:rPr>
-          <w:ins w:id="91" w:author="Julieta Escalera" w:date="2016-05-07T16:34:00Z"/>
+          <w:ins w:id="97" w:author="Julieta Escalera" w:date="2016-05-07T16:34:00Z"/>
           <w:u w:val="single"/>
         </w:rPr>
       </w:pPr>
-      <w:ins w:id="92" w:author="Julieta Escalera" w:date="2016-05-07T16:34:00Z">
+      <w:ins w:id="98" w:author="Julieta Escalera" w:date="2016-05-07T16:34:00Z">
         <w:r>
           <w:t>SOFTWARE QUALITY ASSURANCE</w:t>
         </w:r>
@@ -747,15 +801,15 @@
       <w:pPr>
         <w:jc w:val="both"/>
         <w:rPr>
-          <w:ins w:id="93" w:author="Administrator" w:date="2016-05-06T19:30:00Z"/>
+          <w:ins w:id="99" w:author="Administrator" w:date="2016-05-06T19:30:00Z"/>
           <w:u w:val="single"/>
-          <w:rPrChange w:id="94" w:author="Angela Valdez Bernal" w:date="2016-05-07T14:48:00Z">
+          <w:rPrChange w:id="100" w:author="Angela Valdez Bernal" w:date="2016-05-07T14:48:00Z">
             <w:rPr>
-              <w:ins w:id="95" w:author="Administrator" w:date="2016-05-06T19:30:00Z"/>
+              <w:ins w:id="101" w:author="Administrator" w:date="2016-05-06T19:30:00Z"/>
             </w:rPr>
           </w:rPrChange>
         </w:rPr>
-        <w:pPrChange w:id="96" w:author="Julieta Escalera" w:date="2016-05-07T16:34:00Z">
+        <w:pPrChange w:id="102" w:author="Julieta Escalera" w:date="2016-05-07T16:34:00Z">
           <w:pPr/>
         </w:pPrChange>
       </w:pPr>
@@ -767,12 +821,12 @@
         <w:spacing w:before="120" w:beforeAutospacing="0" w:after="120" w:afterAutospacing="0" w:line="360" w:lineRule="auto"/>
         <w:jc w:val="both"/>
         <w:rPr>
-          <w:ins w:id="97" w:author="Angela Valdez Bernal" w:date="2016-05-07T14:46:00Z"/>
+          <w:ins w:id="103" w:author="Angela Valdez Bernal" w:date="2016-05-07T14:46:00Z"/>
           <w:rFonts w:asciiTheme="minorHAnsi" w:hAnsiTheme="minorHAnsi" w:cs="Arial"/>
           <w:lang w:val="en-US"/>
-          <w:rPrChange w:id="98" w:author="Yuri Saravia" w:date="2016-05-08T09:17:00Z">
+          <w:rPrChange w:id="104" w:author="Yuri Saravia" w:date="2016-05-08T09:17:00Z">
             <w:rPr>
-              <w:ins w:id="99" w:author="Angela Valdez Bernal" w:date="2016-05-07T14:46:00Z"/>
+              <w:ins w:id="105" w:author="Angela Valdez Bernal" w:date="2016-05-07T14:46:00Z"/>
               <w:rFonts w:ascii="Arial" w:hAnsi="Arial" w:cs="Arial"/>
               <w:color w:val="252525"/>
               <w:sz w:val="21"/>
@@ -780,7 +834,7 @@
             </w:rPr>
           </w:rPrChange>
         </w:rPr>
-        <w:pPrChange w:id="100" w:author="Julieta Escalera" w:date="2016-05-07T16:34:00Z">
+        <w:pPrChange w:id="106" w:author="Julieta Escalera" w:date="2016-05-07T16:34:00Z">
           <w:pPr>
             <w:pStyle w:val="NormalWeb"/>
             <w:shd w:val="clear" w:color="auto" w:fill="FFFFFF"/>
@@ -788,13 +842,13 @@
           </w:pPr>
         </w:pPrChange>
       </w:pPr>
-      <w:ins w:id="101" w:author="Angela Valdez Bernal" w:date="2016-05-07T14:46:00Z">
+      <w:ins w:id="107" w:author="Angela Valdez Bernal" w:date="2016-05-07T14:46:00Z">
         <w:r>
           <w:rPr>
             <w:rFonts w:asciiTheme="minorHAnsi" w:hAnsiTheme="minorHAnsi" w:cs="Arial"/>
             <w:bCs/>
             <w:lang w:val="en-US"/>
-            <w:rPrChange w:id="102" w:author="Yuri Saravia" w:date="2016-05-08T09:17:00Z">
+            <w:rPrChange w:id="108" w:author="Yuri Saravia" w:date="2016-05-08T09:17:00Z">
               <w:rPr>
                 <w:rFonts w:ascii="Arial" w:hAnsi="Arial" w:cs="Arial"/>
                 <w:b/>
@@ -812,7 +866,7 @@
             <w:rStyle w:val="apple-converted-space"/>
             <w:rFonts w:asciiTheme="minorHAnsi" w:hAnsiTheme="minorHAnsi" w:cs="Arial"/>
             <w:lang w:val="en-US"/>
-            <w:rPrChange w:id="103" w:author="Yuri Saravia" w:date="2016-05-08T09:17:00Z">
+            <w:rPrChange w:id="109" w:author="Yuri Saravia" w:date="2016-05-08T09:17:00Z">
               <w:rPr>
                 <w:rStyle w:val="apple-converted-space"/>
                 <w:rFonts w:ascii="Arial" w:hAnsi="Arial" w:cs="Arial"/>
@@ -828,7 +882,7 @@
           <w:rPr>
             <w:rFonts w:asciiTheme="minorHAnsi" w:hAnsiTheme="minorHAnsi" w:cs="Arial"/>
             <w:lang w:val="en-US"/>
-            <w:rPrChange w:id="104" w:author="Yuri Saravia" w:date="2016-05-08T09:17:00Z">
+            <w:rPrChange w:id="110" w:author="Yuri Saravia" w:date="2016-05-08T09:17:00Z">
               <w:rPr>
                 <w:rFonts w:ascii="Arial" w:hAnsi="Arial" w:cs="Arial"/>
                 <w:color w:val="252525"/>
@@ -844,7 +898,7 @@
             <w:rFonts w:asciiTheme="minorHAnsi" w:hAnsiTheme="minorHAnsi" w:cs="Arial"/>
             <w:bCs/>
             <w:lang w:val="en-US"/>
-            <w:rPrChange w:id="105" w:author="Yuri Saravia" w:date="2016-05-08T09:17:00Z">
+            <w:rPrChange w:id="111" w:author="Yuri Saravia" w:date="2016-05-08T09:17:00Z">
               <w:rPr>
                 <w:rFonts w:ascii="Arial" w:hAnsi="Arial" w:cs="Arial"/>
                 <w:b/>
@@ -861,7 +915,7 @@
           <w:rPr>
             <w:rFonts w:asciiTheme="minorHAnsi" w:hAnsiTheme="minorHAnsi" w:cs="Arial"/>
             <w:lang w:val="en-US"/>
-            <w:rPrChange w:id="106" w:author="Yuri Saravia" w:date="2016-05-08T09:17:00Z">
+            <w:rPrChange w:id="112" w:author="Yuri Saravia" w:date="2016-05-08T09:17:00Z">
               <w:rPr>
                 <w:rFonts w:ascii="Arial" w:hAnsi="Arial" w:cs="Arial"/>
                 <w:color w:val="252525"/>
@@ -877,7 +931,7 @@
             <w:rStyle w:val="apple-converted-space"/>
             <w:rFonts w:asciiTheme="minorHAnsi" w:hAnsiTheme="minorHAnsi" w:cs="Arial"/>
             <w:lang w:val="en-US"/>
-            <w:rPrChange w:id="107" w:author="Yuri Saravia" w:date="2016-05-08T09:17:00Z">
+            <w:rPrChange w:id="113" w:author="Yuri Saravia" w:date="2016-05-08T09:17:00Z">
               <w:rPr>
                 <w:rStyle w:val="apple-converted-space"/>
                 <w:rFonts w:ascii="Arial" w:hAnsi="Arial" w:cs="Arial"/>
@@ -892,7 +946,7 @@
         <w:r>
           <w:rPr>
             <w:rFonts w:asciiTheme="minorHAnsi" w:hAnsiTheme="minorHAnsi" w:cs="Arial"/>
-            <w:rPrChange w:id="108" w:author="Julieta Escalera" w:date="2016-05-07T16:34:00Z">
+            <w:rPrChange w:id="114" w:author="Julieta Escalera" w:date="2016-05-07T16:34:00Z">
               <w:rPr>
                 <w:rFonts w:ascii="Arial" w:hAnsi="Arial" w:cs="Arial"/>
                 <w:color w:val="252525"/>
@@ -907,7 +961,7 @@
           <w:rPr>
             <w:rFonts w:asciiTheme="minorHAnsi" w:hAnsiTheme="minorHAnsi" w:cs="Arial"/>
             <w:lang w:val="en-US"/>
-            <w:rPrChange w:id="109" w:author="Yuri Saravia" w:date="2016-05-08T09:17:00Z">
+            <w:rPrChange w:id="115" w:author="Yuri Saravia" w:date="2016-05-08T09:17:00Z">
               <w:rPr>
                 <w:rFonts w:ascii="Arial" w:hAnsi="Arial" w:cs="Arial"/>
                 <w:color w:val="252525"/>
@@ -921,7 +975,7 @@
         <w:r>
           <w:rPr>
             <w:rFonts w:asciiTheme="minorHAnsi" w:hAnsiTheme="minorHAnsi" w:cs="Arial"/>
-            <w:rPrChange w:id="110" w:author="Julieta Escalera" w:date="2016-05-07T16:34:00Z">
+            <w:rPrChange w:id="116" w:author="Julieta Escalera" w:date="2016-05-07T16:34:00Z">
               <w:rPr>
                 <w:rFonts w:ascii="Arial" w:hAnsi="Arial" w:cs="Arial"/>
                 <w:color w:val="252525"/>
@@ -934,14 +988,14 @@
         </w:r>
         <w:r>
           <w:rPr>
-            <w:rStyle w:val="Hyperlink"/>
+            <w:rStyle w:val="Hipervnculo"/>
             <w:rFonts w:asciiTheme="minorHAnsi" w:hAnsiTheme="minorHAnsi" w:cs="Arial"/>
             <w:color w:val="auto"/>
             <w:u w:val="none"/>
             <w:lang w:val="en-US"/>
-            <w:rPrChange w:id="111" w:author="Yuri Saravia" w:date="2016-05-08T09:17:00Z">
-              <w:rPr>
-                <w:rStyle w:val="Hyperlink"/>
+            <w:rPrChange w:id="117" w:author="Yuri Saravia" w:date="2016-05-08T09:17:00Z">
+              <w:rPr>
+                <w:rStyle w:val="Hipervnculo"/>
                 <w:rFonts w:ascii="Arial" w:hAnsi="Arial" w:cs="Arial"/>
                 <w:color w:val="0B0080"/>
                 <w:sz w:val="21"/>
@@ -954,7 +1008,7 @@
         <w:r>
           <w:rPr>
             <w:rFonts w:asciiTheme="minorHAnsi" w:hAnsiTheme="minorHAnsi" w:cs="Arial"/>
-            <w:rPrChange w:id="112" w:author="Julieta Escalera" w:date="2016-05-07T16:34:00Z">
+            <w:rPrChange w:id="118" w:author="Julieta Escalera" w:date="2016-05-07T16:34:00Z">
               <w:rPr>
                 <w:rFonts w:ascii="Arial" w:hAnsi="Arial" w:cs="Arial"/>
                 <w:color w:val="252525"/>
@@ -970,7 +1024,7 @@
             <w:rStyle w:val="apple-converted-space"/>
             <w:rFonts w:asciiTheme="minorHAnsi" w:hAnsiTheme="minorHAnsi" w:cs="Arial"/>
             <w:lang w:val="en-US"/>
-            <w:rPrChange w:id="113" w:author="Yuri Saravia" w:date="2016-05-08T09:17:00Z">
+            <w:rPrChange w:id="119" w:author="Yuri Saravia" w:date="2016-05-08T09:17:00Z">
               <w:rPr>
                 <w:rStyle w:val="apple-converted-space"/>
                 <w:rFonts w:ascii="Arial" w:hAnsi="Arial" w:cs="Arial"/>
@@ -986,7 +1040,7 @@
           <w:rPr>
             <w:rFonts w:asciiTheme="minorHAnsi" w:hAnsiTheme="minorHAnsi" w:cs="Arial"/>
             <w:lang w:val="en-US"/>
-            <w:rPrChange w:id="114" w:author="Yuri Saravia" w:date="2016-05-08T09:17:00Z">
+            <w:rPrChange w:id="120" w:author="Yuri Saravia" w:date="2016-05-08T09:17:00Z">
               <w:rPr>
                 <w:rFonts w:ascii="Arial" w:hAnsi="Arial" w:cs="Arial"/>
                 <w:color w:val="252525"/>
@@ -1002,7 +1056,7 @@
             <w:rStyle w:val="apple-converted-space"/>
             <w:rFonts w:asciiTheme="minorHAnsi" w:hAnsiTheme="minorHAnsi" w:cs="Arial"/>
             <w:lang w:val="en-US"/>
-            <w:rPrChange w:id="115" w:author="Yuri Saravia" w:date="2016-05-08T09:17:00Z">
+            <w:rPrChange w:id="121" w:author="Yuri Saravia" w:date="2016-05-08T09:17:00Z">
               <w:rPr>
                 <w:rStyle w:val="apple-converted-space"/>
                 <w:rFonts w:ascii="Arial" w:hAnsi="Arial" w:cs="Arial"/>
@@ -1017,7 +1071,7 @@
         <w:r>
           <w:rPr>
             <w:rFonts w:asciiTheme="minorHAnsi" w:hAnsiTheme="minorHAnsi" w:cs="Arial"/>
-            <w:rPrChange w:id="116" w:author="Julieta Escalera" w:date="2016-05-07T16:34:00Z">
+            <w:rPrChange w:id="122" w:author="Julieta Escalera" w:date="2016-05-07T16:34:00Z">
               <w:rPr>
                 <w:rFonts w:ascii="Arial" w:hAnsi="Arial" w:cs="Arial"/>
                 <w:color w:val="252525"/>
@@ -1032,7 +1086,7 @@
           <w:rPr>
             <w:rFonts w:asciiTheme="minorHAnsi" w:hAnsiTheme="minorHAnsi" w:cs="Arial"/>
             <w:lang w:val="en-US"/>
-            <w:rPrChange w:id="117" w:author="Yuri Saravia" w:date="2016-05-08T09:17:00Z">
+            <w:rPrChange w:id="123" w:author="Yuri Saravia" w:date="2016-05-08T09:17:00Z">
               <w:rPr>
                 <w:rFonts w:ascii="Arial" w:hAnsi="Arial" w:cs="Arial"/>
                 <w:color w:val="252525"/>
@@ -1046,7 +1100,7 @@
         <w:r>
           <w:rPr>
             <w:rFonts w:asciiTheme="minorHAnsi" w:hAnsiTheme="minorHAnsi" w:cs="Arial"/>
-            <w:rPrChange w:id="118" w:author="Julieta Escalera" w:date="2016-05-07T16:34:00Z">
+            <w:rPrChange w:id="124" w:author="Julieta Escalera" w:date="2016-05-07T16:34:00Z">
               <w:rPr>
                 <w:rFonts w:ascii="Arial" w:hAnsi="Arial" w:cs="Arial"/>
                 <w:color w:val="252525"/>
@@ -1059,14 +1113,14 @@
         </w:r>
         <w:r>
           <w:rPr>
-            <w:rStyle w:val="Hyperlink"/>
+            <w:rStyle w:val="Hipervnculo"/>
             <w:rFonts w:asciiTheme="minorHAnsi" w:hAnsiTheme="minorHAnsi" w:cs="Arial"/>
             <w:color w:val="auto"/>
             <w:u w:val="none"/>
             <w:lang w:val="en-US"/>
-            <w:rPrChange w:id="119" w:author="Yuri Saravia" w:date="2016-05-08T09:17:00Z">
-              <w:rPr>
-                <w:rStyle w:val="Hyperlink"/>
+            <w:rPrChange w:id="125" w:author="Yuri Saravia" w:date="2016-05-08T09:17:00Z">
+              <w:rPr>
+                <w:rStyle w:val="Hipervnculo"/>
                 <w:rFonts w:ascii="Arial" w:hAnsi="Arial" w:cs="Arial"/>
                 <w:color w:val="0B0080"/>
                 <w:sz w:val="21"/>
@@ -1079,7 +1133,7 @@
         <w:r>
           <w:rPr>
             <w:rFonts w:asciiTheme="minorHAnsi" w:hAnsiTheme="minorHAnsi" w:cs="Arial"/>
-            <w:rPrChange w:id="120" w:author="Julieta Escalera" w:date="2016-05-07T16:34:00Z">
+            <w:rPrChange w:id="126" w:author="Julieta Escalera" w:date="2016-05-07T16:34:00Z">
               <w:rPr>
                 <w:rFonts w:ascii="Arial" w:hAnsi="Arial" w:cs="Arial"/>
                 <w:color w:val="252525"/>
@@ -1095,7 +1149,7 @@
             <w:rStyle w:val="apple-converted-space"/>
             <w:rFonts w:asciiTheme="minorHAnsi" w:hAnsiTheme="minorHAnsi" w:cs="Arial"/>
             <w:lang w:val="en-US"/>
-            <w:rPrChange w:id="121" w:author="Yuri Saravia" w:date="2016-05-08T09:17:00Z">
+            <w:rPrChange w:id="127" w:author="Yuri Saravia" w:date="2016-05-08T09:17:00Z">
               <w:rPr>
                 <w:rStyle w:val="apple-converted-space"/>
                 <w:rFonts w:ascii="Arial" w:hAnsi="Arial" w:cs="Arial"/>
@@ -1111,7 +1165,7 @@
           <w:rPr>
             <w:rFonts w:asciiTheme="minorHAnsi" w:hAnsiTheme="minorHAnsi" w:cs="Arial"/>
             <w:lang w:val="en-US"/>
-            <w:rPrChange w:id="122" w:author="Yuri Saravia" w:date="2016-05-08T09:17:00Z">
+            <w:rPrChange w:id="128" w:author="Yuri Saravia" w:date="2016-05-08T09:17:00Z">
               <w:rPr>
                 <w:rFonts w:ascii="Arial" w:hAnsi="Arial" w:cs="Arial"/>
                 <w:color w:val="252525"/>
@@ -1127,7 +1181,7 @@
             <w:rStyle w:val="apple-converted-space"/>
             <w:rFonts w:asciiTheme="minorHAnsi" w:hAnsiTheme="minorHAnsi" w:cs="Arial"/>
             <w:lang w:val="en-US"/>
-            <w:rPrChange w:id="123" w:author="Yuri Saravia" w:date="2016-05-08T09:17:00Z">
+            <w:rPrChange w:id="129" w:author="Yuri Saravia" w:date="2016-05-08T09:17:00Z">
               <w:rPr>
                 <w:rStyle w:val="apple-converted-space"/>
                 <w:rFonts w:ascii="Arial" w:hAnsi="Arial" w:cs="Arial"/>
@@ -1142,7 +1196,7 @@
         <w:r>
           <w:rPr>
             <w:rFonts w:asciiTheme="minorHAnsi" w:hAnsiTheme="minorHAnsi" w:cs="Arial"/>
-            <w:rPrChange w:id="124" w:author="Julieta Escalera" w:date="2016-05-07T16:34:00Z">
+            <w:rPrChange w:id="130" w:author="Julieta Escalera" w:date="2016-05-07T16:34:00Z">
               <w:rPr>
                 <w:rFonts w:ascii="Arial" w:hAnsi="Arial" w:cs="Arial"/>
                 <w:color w:val="252525"/>
@@ -1157,7 +1211,7 @@
           <w:rPr>
             <w:rFonts w:asciiTheme="minorHAnsi" w:hAnsiTheme="minorHAnsi" w:cs="Arial"/>
             <w:lang w:val="en-US"/>
-            <w:rPrChange w:id="125" w:author="Yuri Saravia" w:date="2016-05-08T09:17:00Z">
+            <w:rPrChange w:id="131" w:author="Yuri Saravia" w:date="2016-05-08T09:17:00Z">
               <w:rPr>
                 <w:rFonts w:ascii="Arial" w:hAnsi="Arial" w:cs="Arial"/>
                 <w:color w:val="252525"/>
@@ -1171,7 +1225,7 @@
         <w:r>
           <w:rPr>
             <w:rFonts w:asciiTheme="minorHAnsi" w:hAnsiTheme="minorHAnsi" w:cs="Arial"/>
-            <w:rPrChange w:id="126" w:author="Julieta Escalera" w:date="2016-05-07T16:34:00Z">
+            <w:rPrChange w:id="132" w:author="Julieta Escalera" w:date="2016-05-07T16:34:00Z">
               <w:rPr>
                 <w:rFonts w:ascii="Arial" w:hAnsi="Arial" w:cs="Arial"/>
                 <w:color w:val="252525"/>
@@ -1184,14 +1238,14 @@
         </w:r>
         <w:r>
           <w:rPr>
-            <w:rStyle w:val="Hyperlink"/>
+            <w:rStyle w:val="Hipervnculo"/>
             <w:rFonts w:asciiTheme="minorHAnsi" w:hAnsiTheme="minorHAnsi" w:cs="Arial"/>
             <w:color w:val="auto"/>
             <w:u w:val="none"/>
             <w:lang w:val="en-US"/>
-            <w:rPrChange w:id="127" w:author="Yuri Saravia" w:date="2016-05-08T09:17:00Z">
-              <w:rPr>
-                <w:rStyle w:val="Hyperlink"/>
+            <w:rPrChange w:id="133" w:author="Yuri Saravia" w:date="2016-05-08T09:17:00Z">
+              <w:rPr>
+                <w:rStyle w:val="Hipervnculo"/>
                 <w:rFonts w:ascii="Arial" w:hAnsi="Arial" w:cs="Arial"/>
                 <w:color w:val="0B0080"/>
                 <w:sz w:val="21"/>
@@ -1204,7 +1258,7 @@
         <w:r>
           <w:rPr>
             <w:rFonts w:asciiTheme="minorHAnsi" w:hAnsiTheme="minorHAnsi" w:cs="Arial"/>
-            <w:rPrChange w:id="128" w:author="Julieta Escalera" w:date="2016-05-07T16:34:00Z">
+            <w:rPrChange w:id="134" w:author="Julieta Escalera" w:date="2016-05-07T16:34:00Z">
               <w:rPr>
                 <w:rFonts w:ascii="Arial" w:hAnsi="Arial" w:cs="Arial"/>
                 <w:color w:val="252525"/>
@@ -1219,7 +1273,7 @@
           <w:rPr>
             <w:rFonts w:asciiTheme="minorHAnsi" w:hAnsiTheme="minorHAnsi" w:cs="Arial"/>
             <w:lang w:val="en-US"/>
-            <w:rPrChange w:id="129" w:author="Yuri Saravia" w:date="2016-05-08T09:17:00Z">
+            <w:rPrChange w:id="135" w:author="Yuri Saravia" w:date="2016-05-08T09:17:00Z">
               <w:rPr>
                 <w:rFonts w:ascii="Arial" w:hAnsi="Arial" w:cs="Arial"/>
                 <w:color w:val="252525"/>
@@ -1231,12 +1285,12 @@
           <w:t>.</w:t>
         </w:r>
       </w:ins>
-      <w:ins w:id="130" w:author="Angela Valdez Bernal" w:date="2016-05-07T14:47:00Z">
-        <w:r>
-          <w:rPr>
-            <w:rFonts w:asciiTheme="minorHAnsi" w:hAnsiTheme="minorHAnsi" w:cs="Arial"/>
-            <w:lang w:val="en-US"/>
-            <w:rPrChange w:id="131" w:author="Yuri Saravia" w:date="2016-05-08T09:17:00Z">
+      <w:ins w:id="136" w:author="Angela Valdez Bernal" w:date="2016-05-07T14:47:00Z">
+        <w:r>
+          <w:rPr>
+            <w:rFonts w:asciiTheme="minorHAnsi" w:hAnsiTheme="minorHAnsi" w:cs="Arial"/>
+            <w:lang w:val="en-US"/>
+            <w:rPrChange w:id="137" w:author="Yuri Saravia" w:date="2016-05-08T09:17:00Z">
               <w:rPr>
                 <w:rFonts w:ascii="Arial" w:hAnsi="Arial" w:cs="Arial"/>
               </w:rPr>
@@ -1253,12 +1307,12 @@
         <w:spacing w:before="120" w:beforeAutospacing="0" w:after="120" w:afterAutospacing="0" w:line="360" w:lineRule="auto"/>
         <w:jc w:val="both"/>
         <w:rPr>
-          <w:ins w:id="132" w:author="Angela Valdez Bernal" w:date="2016-05-07T14:46:00Z"/>
+          <w:ins w:id="138" w:author="Angela Valdez Bernal" w:date="2016-05-07T14:46:00Z"/>
           <w:rFonts w:asciiTheme="minorHAnsi" w:hAnsiTheme="minorHAnsi" w:cs="Arial"/>
           <w:lang w:val="en-US"/>
-          <w:rPrChange w:id="133" w:author="Yuri Saravia" w:date="2016-05-08T09:17:00Z">
+          <w:rPrChange w:id="139" w:author="Yuri Saravia" w:date="2016-05-08T09:17:00Z">
             <w:rPr>
-              <w:ins w:id="134" w:author="Angela Valdez Bernal" w:date="2016-05-07T14:46:00Z"/>
+              <w:ins w:id="140" w:author="Angela Valdez Bernal" w:date="2016-05-07T14:46:00Z"/>
               <w:rFonts w:ascii="Arial" w:hAnsi="Arial" w:cs="Arial"/>
               <w:color w:val="252525"/>
               <w:sz w:val="21"/>
@@ -1266,7 +1320,7 @@
             </w:rPr>
           </w:rPrChange>
         </w:rPr>
-        <w:pPrChange w:id="135" w:author="Julieta Escalera" w:date="2016-05-07T16:34:00Z">
+        <w:pPrChange w:id="141" w:author="Julieta Escalera" w:date="2016-05-07T16:34:00Z">
           <w:pPr>
             <w:pStyle w:val="NormalWeb"/>
             <w:shd w:val="clear" w:color="auto" w:fill="FFFFFF"/>
@@ -1274,12 +1328,12 @@
           </w:pPr>
         </w:pPrChange>
       </w:pPr>
-      <w:ins w:id="136" w:author="Angela Valdez Bernal" w:date="2016-05-07T14:46:00Z">
-        <w:r>
-          <w:rPr>
-            <w:rFonts w:asciiTheme="minorHAnsi" w:hAnsiTheme="minorHAnsi" w:cs="Arial"/>
-            <w:lang w:val="en-US"/>
-            <w:rPrChange w:id="137" w:author="Yuri Saravia" w:date="2016-05-08T09:17:00Z">
+      <w:ins w:id="142" w:author="Angela Valdez Bernal" w:date="2016-05-07T14:46:00Z">
+        <w:r>
+          <w:rPr>
+            <w:rFonts w:asciiTheme="minorHAnsi" w:hAnsiTheme="minorHAnsi" w:cs="Arial"/>
+            <w:lang w:val="en-US"/>
+            <w:rPrChange w:id="143" w:author="Yuri Saravia" w:date="2016-05-08T09:17:00Z">
               <w:rPr>
                 <w:rFonts w:ascii="Arial" w:hAnsi="Arial" w:cs="Arial"/>
                 <w:color w:val="252525"/>
@@ -1295,7 +1349,7 @@
             <w:rStyle w:val="apple-converted-space"/>
             <w:rFonts w:asciiTheme="minorHAnsi" w:hAnsiTheme="minorHAnsi" w:cs="Arial"/>
             <w:lang w:val="en-US"/>
-            <w:rPrChange w:id="138" w:author="Yuri Saravia" w:date="2016-05-08T09:17:00Z">
+            <w:rPrChange w:id="144" w:author="Yuri Saravia" w:date="2016-05-08T09:17:00Z">
               <w:rPr>
                 <w:rStyle w:val="apple-converted-space"/>
                 <w:rFonts w:ascii="Arial" w:hAnsi="Arial" w:cs="Arial"/>
@@ -1310,7 +1364,7 @@
         <w:r>
           <w:rPr>
             <w:rFonts w:asciiTheme="minorHAnsi" w:hAnsiTheme="minorHAnsi" w:cs="Arial"/>
-            <w:rPrChange w:id="139" w:author="Julieta Escalera" w:date="2016-05-07T16:34:00Z">
+            <w:rPrChange w:id="145" w:author="Julieta Escalera" w:date="2016-05-07T16:34:00Z">
               <w:rPr>
                 <w:rFonts w:ascii="Arial" w:hAnsi="Arial" w:cs="Arial"/>
                 <w:color w:val="252525"/>
@@ -1325,7 +1379,7 @@
           <w:rPr>
             <w:rFonts w:asciiTheme="minorHAnsi" w:hAnsiTheme="minorHAnsi" w:cs="Arial"/>
             <w:lang w:val="en-US"/>
-            <w:rPrChange w:id="140" w:author="Yuri Saravia" w:date="2016-05-08T09:17:00Z">
+            <w:rPrChange w:id="146" w:author="Yuri Saravia" w:date="2016-05-08T09:17:00Z">
               <w:rPr>
                 <w:rFonts w:ascii="Arial" w:hAnsi="Arial" w:cs="Arial"/>
                 <w:color w:val="252525"/>
@@ -1339,7 +1393,7 @@
         <w:r>
           <w:rPr>
             <w:rFonts w:asciiTheme="minorHAnsi" w:hAnsiTheme="minorHAnsi" w:cs="Arial"/>
-            <w:rPrChange w:id="141" w:author="Julieta Escalera" w:date="2016-05-07T16:34:00Z">
+            <w:rPrChange w:id="147" w:author="Julieta Escalera" w:date="2016-05-07T16:34:00Z">
               <w:rPr>
                 <w:rFonts w:ascii="Arial" w:hAnsi="Arial" w:cs="Arial"/>
                 <w:color w:val="252525"/>
@@ -1352,14 +1406,14 @@
         </w:r>
         <w:r>
           <w:rPr>
-            <w:rStyle w:val="Hyperlink"/>
+            <w:rStyle w:val="Hipervnculo"/>
             <w:rFonts w:asciiTheme="minorHAnsi" w:hAnsiTheme="minorHAnsi" w:cs="Arial"/>
             <w:color w:val="auto"/>
             <w:u w:val="none"/>
             <w:lang w:val="en-US"/>
-            <w:rPrChange w:id="142" w:author="Yuri Saravia" w:date="2016-05-08T09:17:00Z">
-              <w:rPr>
-                <w:rStyle w:val="Hyperlink"/>
+            <w:rPrChange w:id="148" w:author="Yuri Saravia" w:date="2016-05-08T09:17:00Z">
+              <w:rPr>
+                <w:rStyle w:val="Hipervnculo"/>
                 <w:rFonts w:ascii="Arial" w:hAnsi="Arial" w:cs="Arial"/>
                 <w:color w:val="0B0080"/>
                 <w:sz w:val="21"/>
@@ -1372,7 +1426,7 @@
         <w:r>
           <w:rPr>
             <w:rFonts w:asciiTheme="minorHAnsi" w:hAnsiTheme="minorHAnsi" w:cs="Arial"/>
-            <w:rPrChange w:id="143" w:author="Julieta Escalera" w:date="2016-05-07T16:34:00Z">
+            <w:rPrChange w:id="149" w:author="Julieta Escalera" w:date="2016-05-07T16:34:00Z">
               <w:rPr>
                 <w:rFonts w:ascii="Arial" w:hAnsi="Arial" w:cs="Arial"/>
                 <w:color w:val="252525"/>
@@ -1388,7 +1442,7 @@
             <w:rStyle w:val="apple-converted-space"/>
             <w:rFonts w:asciiTheme="minorHAnsi" w:hAnsiTheme="minorHAnsi" w:cs="Arial"/>
             <w:lang w:val="en-US"/>
-            <w:rPrChange w:id="144" w:author="Yuri Saravia" w:date="2016-05-08T09:17:00Z">
+            <w:rPrChange w:id="150" w:author="Yuri Saravia" w:date="2016-05-08T09:17:00Z">
               <w:rPr>
                 <w:rStyle w:val="apple-converted-space"/>
                 <w:rFonts w:ascii="Arial" w:hAnsi="Arial" w:cs="Arial"/>
@@ -1404,7 +1458,7 @@
           <w:rPr>
             <w:rFonts w:asciiTheme="minorHAnsi" w:hAnsiTheme="minorHAnsi" w:cs="Arial"/>
             <w:lang w:val="en-US"/>
-            <w:rPrChange w:id="145" w:author="Yuri Saravia" w:date="2016-05-08T09:17:00Z">
+            <w:rPrChange w:id="151" w:author="Yuri Saravia" w:date="2016-05-08T09:17:00Z">
               <w:rPr>
                 <w:rFonts w:ascii="Arial" w:hAnsi="Arial" w:cs="Arial"/>
                 <w:color w:val="252525"/>
@@ -1420,7 +1474,7 @@
           <w:rPr>
             <w:rFonts w:asciiTheme="minorHAnsi" w:hAnsiTheme="minorHAnsi" w:cs="Arial"/>
             <w:lang w:val="en-US"/>
-            <w:rPrChange w:id="146" w:author="Yuri Saravia" w:date="2016-05-08T09:17:00Z">
+            <w:rPrChange w:id="152" w:author="Yuri Saravia" w:date="2016-05-08T09:17:00Z">
               <w:rPr>
                 <w:rFonts w:ascii="Arial" w:hAnsi="Arial" w:cs="Arial"/>
                 <w:color w:val="252525"/>
@@ -1434,7 +1488,7 @@
         <w:r>
           <w:rPr>
             <w:rFonts w:asciiTheme="minorHAnsi" w:hAnsiTheme="minorHAnsi" w:cs="Arial"/>
-            <w:rPrChange w:id="147" w:author="Julieta Escalera" w:date="2016-05-07T16:34:00Z">
+            <w:rPrChange w:id="153" w:author="Julieta Escalera" w:date="2016-05-07T16:34:00Z">
               <w:rPr>
                 <w:rFonts w:ascii="Arial" w:hAnsi="Arial" w:cs="Arial"/>
                 <w:color w:val="252525"/>
@@ -1449,7 +1503,7 @@
           <w:rPr>
             <w:rFonts w:asciiTheme="minorHAnsi" w:hAnsiTheme="minorHAnsi" w:cs="Arial"/>
             <w:lang w:val="en-US"/>
-            <w:rPrChange w:id="148" w:author="Yuri Saravia" w:date="2016-05-08T09:17:00Z">
+            <w:rPrChange w:id="154" w:author="Yuri Saravia" w:date="2016-05-08T09:17:00Z">
               <w:rPr>
                 <w:rFonts w:ascii="Arial" w:hAnsi="Arial" w:cs="Arial"/>
                 <w:color w:val="252525"/>
@@ -1463,7 +1517,7 @@
         <w:r>
           <w:rPr>
             <w:rFonts w:asciiTheme="minorHAnsi" w:hAnsiTheme="minorHAnsi" w:cs="Arial"/>
-            <w:rPrChange w:id="149" w:author="Julieta Escalera" w:date="2016-05-07T16:34:00Z">
+            <w:rPrChange w:id="155" w:author="Julieta Escalera" w:date="2016-05-07T16:34:00Z">
               <w:rPr>
                 <w:rFonts w:ascii="Arial" w:hAnsi="Arial" w:cs="Arial"/>
                 <w:color w:val="252525"/>
@@ -1476,14 +1530,14 @@
         </w:r>
         <w:r>
           <w:rPr>
-            <w:rStyle w:val="Hyperlink"/>
+            <w:rStyle w:val="Hipervnculo"/>
             <w:rFonts w:asciiTheme="minorHAnsi" w:hAnsiTheme="minorHAnsi" w:cs="Arial"/>
             <w:color w:val="auto"/>
             <w:u w:val="none"/>
             <w:lang w:val="en-US"/>
-            <w:rPrChange w:id="150" w:author="Yuri Saravia" w:date="2016-05-08T09:17:00Z">
-              <w:rPr>
-                <w:rStyle w:val="Hyperlink"/>
+            <w:rPrChange w:id="156" w:author="Yuri Saravia" w:date="2016-05-08T09:17:00Z">
+              <w:rPr>
+                <w:rStyle w:val="Hipervnculo"/>
                 <w:rFonts w:ascii="Arial" w:hAnsi="Arial" w:cs="Arial"/>
                 <w:color w:val="0B0080"/>
                 <w:sz w:val="21"/>
@@ -1496,14 +1550,14 @@
         <w:proofErr w:type="spellEnd"/>
         <w:r>
           <w:rPr>
-            <w:rStyle w:val="Hyperlink"/>
+            <w:rStyle w:val="Hipervnculo"/>
             <w:rFonts w:asciiTheme="minorHAnsi" w:hAnsiTheme="minorHAnsi" w:cs="Arial"/>
             <w:color w:val="auto"/>
             <w:u w:val="none"/>
             <w:lang w:val="en-US"/>
-            <w:rPrChange w:id="151" w:author="Yuri Saravia" w:date="2016-05-08T09:17:00Z">
-              <w:rPr>
-                <w:rStyle w:val="Hyperlink"/>
+            <w:rPrChange w:id="157" w:author="Yuri Saravia" w:date="2016-05-08T09:17:00Z">
+              <w:rPr>
+                <w:rStyle w:val="Hipervnculo"/>
                 <w:rFonts w:ascii="Arial" w:hAnsi="Arial" w:cs="Arial"/>
                 <w:color w:val="0B0080"/>
                 <w:sz w:val="21"/>
@@ -1516,7 +1570,7 @@
         <w:r>
           <w:rPr>
             <w:rFonts w:asciiTheme="minorHAnsi" w:hAnsiTheme="minorHAnsi" w:cs="Arial"/>
-            <w:rPrChange w:id="152" w:author="Julieta Escalera" w:date="2016-05-07T16:34:00Z">
+            <w:rPrChange w:id="158" w:author="Julieta Escalera" w:date="2016-05-07T16:34:00Z">
               <w:rPr>
                 <w:rFonts w:ascii="Arial" w:hAnsi="Arial" w:cs="Arial"/>
                 <w:color w:val="252525"/>
@@ -1531,7 +1585,7 @@
           <w:rPr>
             <w:rFonts w:asciiTheme="minorHAnsi" w:hAnsiTheme="minorHAnsi" w:cs="Arial"/>
             <w:lang w:val="en-US"/>
-            <w:rPrChange w:id="153" w:author="Yuri Saravia" w:date="2016-05-08T09:17:00Z">
+            <w:rPrChange w:id="159" w:author="Yuri Saravia" w:date="2016-05-08T09:17:00Z">
               <w:rPr>
                 <w:rFonts w:ascii="Arial" w:hAnsi="Arial" w:cs="Arial"/>
                 <w:color w:val="252525"/>
@@ -1547,7 +1601,7 @@
             <w:rStyle w:val="apple-converted-space"/>
             <w:rFonts w:asciiTheme="minorHAnsi" w:hAnsiTheme="minorHAnsi" w:cs="Arial"/>
             <w:lang w:val="en-US"/>
-            <w:rPrChange w:id="154" w:author="Yuri Saravia" w:date="2016-05-08T09:17:00Z">
+            <w:rPrChange w:id="160" w:author="Yuri Saravia" w:date="2016-05-08T09:17:00Z">
               <w:rPr>
                 <w:rStyle w:val="apple-converted-space"/>
                 <w:rFonts w:ascii="Arial" w:hAnsi="Arial" w:cs="Arial"/>
@@ -1562,7 +1616,7 @@
         <w:r>
           <w:rPr>
             <w:rFonts w:asciiTheme="minorHAnsi" w:hAnsiTheme="minorHAnsi" w:cs="Arial"/>
-            <w:rPrChange w:id="155" w:author="Julieta Escalera" w:date="2016-05-07T16:34:00Z">
+            <w:rPrChange w:id="161" w:author="Julieta Escalera" w:date="2016-05-07T16:34:00Z">
               <w:rPr>
                 <w:rFonts w:ascii="Arial" w:hAnsi="Arial" w:cs="Arial"/>
                 <w:color w:val="252525"/>
@@ -1577,7 +1631,7 @@
           <w:rPr>
             <w:rFonts w:asciiTheme="minorHAnsi" w:hAnsiTheme="minorHAnsi" w:cs="Arial"/>
             <w:lang w:val="en-US"/>
-            <w:rPrChange w:id="156" w:author="Yuri Saravia" w:date="2016-05-08T09:17:00Z">
+            <w:rPrChange w:id="162" w:author="Yuri Saravia" w:date="2016-05-08T09:17:00Z">
               <w:rPr>
                 <w:rFonts w:ascii="Arial" w:hAnsi="Arial" w:cs="Arial"/>
                 <w:color w:val="252525"/>
@@ -1591,7 +1645,7 @@
         <w:r>
           <w:rPr>
             <w:rFonts w:asciiTheme="minorHAnsi" w:hAnsiTheme="minorHAnsi" w:cs="Arial"/>
-            <w:rPrChange w:id="157" w:author="Julieta Escalera" w:date="2016-05-07T16:34:00Z">
+            <w:rPrChange w:id="163" w:author="Julieta Escalera" w:date="2016-05-07T16:34:00Z">
               <w:rPr>
                 <w:rFonts w:ascii="Arial" w:hAnsi="Arial" w:cs="Arial"/>
                 <w:color w:val="252525"/>
@@ -1604,14 +1658,14 @@
         </w:r>
         <w:r>
           <w:rPr>
-            <w:rStyle w:val="Hyperlink"/>
+            <w:rStyle w:val="Hipervnculo"/>
             <w:rFonts w:asciiTheme="minorHAnsi" w:hAnsiTheme="minorHAnsi" w:cs="Arial"/>
             <w:color w:val="auto"/>
             <w:u w:val="none"/>
             <w:lang w:val="en-US"/>
-            <w:rPrChange w:id="158" w:author="Yuri Saravia" w:date="2016-05-08T09:17:00Z">
-              <w:rPr>
-                <w:rStyle w:val="Hyperlink"/>
+            <w:rPrChange w:id="164" w:author="Yuri Saravia" w:date="2016-05-08T09:17:00Z">
+              <w:rPr>
+                <w:rStyle w:val="Hipervnculo"/>
                 <w:rFonts w:ascii="Arial" w:hAnsi="Arial" w:cs="Arial"/>
                 <w:color w:val="0B0080"/>
                 <w:sz w:val="21"/>
@@ -1624,7 +1678,7 @@
         <w:r>
           <w:rPr>
             <w:rFonts w:asciiTheme="minorHAnsi" w:hAnsiTheme="minorHAnsi" w:cs="Arial"/>
-            <w:rPrChange w:id="159" w:author="Julieta Escalera" w:date="2016-05-07T16:34:00Z">
+            <w:rPrChange w:id="165" w:author="Julieta Escalera" w:date="2016-05-07T16:34:00Z">
               <w:rPr>
                 <w:rFonts w:ascii="Arial" w:hAnsi="Arial" w:cs="Arial"/>
                 <w:color w:val="252525"/>
@@ -1639,7 +1693,7 @@
           <w:rPr>
             <w:rFonts w:asciiTheme="minorHAnsi" w:hAnsiTheme="minorHAnsi" w:cs="Arial"/>
             <w:lang w:val="en-US"/>
-            <w:rPrChange w:id="160" w:author="Yuri Saravia" w:date="2016-05-08T09:17:00Z">
+            <w:rPrChange w:id="166" w:author="Yuri Saravia" w:date="2016-05-08T09:17:00Z">
               <w:rPr>
                 <w:rFonts w:ascii="Arial" w:hAnsi="Arial" w:cs="Arial"/>
                 <w:color w:val="252525"/>
@@ -1655,7 +1709,7 @@
             <w:rStyle w:val="apple-converted-space"/>
             <w:rFonts w:asciiTheme="minorHAnsi" w:hAnsiTheme="minorHAnsi" w:cs="Arial"/>
             <w:lang w:val="en-US"/>
-            <w:rPrChange w:id="161" w:author="Yuri Saravia" w:date="2016-05-08T09:17:00Z">
+            <w:rPrChange w:id="167" w:author="Yuri Saravia" w:date="2016-05-08T09:17:00Z">
               <w:rPr>
                 <w:rStyle w:val="apple-converted-space"/>
                 <w:rFonts w:ascii="Arial" w:hAnsi="Arial" w:cs="Arial"/>
@@ -1670,7 +1724,7 @@
         <w:r>
           <w:rPr>
             <w:rFonts w:asciiTheme="minorHAnsi" w:hAnsiTheme="minorHAnsi" w:cs="Arial"/>
-            <w:rPrChange w:id="162" w:author="Julieta Escalera" w:date="2016-05-07T16:34:00Z">
+            <w:rPrChange w:id="168" w:author="Julieta Escalera" w:date="2016-05-07T16:34:00Z">
               <w:rPr>
                 <w:rFonts w:ascii="Arial" w:hAnsi="Arial" w:cs="Arial"/>
                 <w:color w:val="252525"/>
@@ -1685,7 +1739,7 @@
           <w:rPr>
             <w:rFonts w:asciiTheme="minorHAnsi" w:hAnsiTheme="minorHAnsi" w:cs="Arial"/>
             <w:lang w:val="en-US"/>
-            <w:rPrChange w:id="163" w:author="Yuri Saravia" w:date="2016-05-08T09:17:00Z">
+            <w:rPrChange w:id="169" w:author="Yuri Saravia" w:date="2016-05-08T09:17:00Z">
               <w:rPr>
                 <w:rFonts w:ascii="Arial" w:hAnsi="Arial" w:cs="Arial"/>
                 <w:color w:val="252525"/>
@@ -1699,7 +1753,7 @@
         <w:r>
           <w:rPr>
             <w:rFonts w:asciiTheme="minorHAnsi" w:hAnsiTheme="minorHAnsi" w:cs="Arial"/>
-            <w:rPrChange w:id="164" w:author="Julieta Escalera" w:date="2016-05-07T16:34:00Z">
+            <w:rPrChange w:id="170" w:author="Julieta Escalera" w:date="2016-05-07T16:34:00Z">
               <w:rPr>
                 <w:rFonts w:ascii="Arial" w:hAnsi="Arial" w:cs="Arial"/>
                 <w:color w:val="252525"/>
@@ -1712,14 +1766,14 @@
         </w:r>
         <w:r>
           <w:rPr>
-            <w:rStyle w:val="Hyperlink"/>
+            <w:rStyle w:val="Hipervnculo"/>
             <w:rFonts w:asciiTheme="minorHAnsi" w:hAnsiTheme="minorHAnsi" w:cs="Arial"/>
             <w:color w:val="auto"/>
             <w:u w:val="none"/>
             <w:lang w:val="en-US"/>
-            <w:rPrChange w:id="165" w:author="Yuri Saravia" w:date="2016-05-08T09:17:00Z">
-              <w:rPr>
-                <w:rStyle w:val="Hyperlink"/>
+            <w:rPrChange w:id="171" w:author="Yuri Saravia" w:date="2016-05-08T09:17:00Z">
+              <w:rPr>
+                <w:rStyle w:val="Hipervnculo"/>
                 <w:rFonts w:ascii="Arial" w:hAnsi="Arial" w:cs="Arial"/>
                 <w:color w:val="0B0080"/>
                 <w:sz w:val="21"/>
@@ -1732,7 +1786,7 @@
         <w:r>
           <w:rPr>
             <w:rFonts w:asciiTheme="minorHAnsi" w:hAnsiTheme="minorHAnsi" w:cs="Arial"/>
-            <w:rPrChange w:id="166" w:author="Julieta Escalera" w:date="2016-05-07T16:34:00Z">
+            <w:rPrChange w:id="172" w:author="Julieta Escalera" w:date="2016-05-07T16:34:00Z">
               <w:rPr>
                 <w:rFonts w:ascii="Arial" w:hAnsi="Arial" w:cs="Arial"/>
                 <w:color w:val="252525"/>
@@ -1747,7 +1801,7 @@
           <w:rPr>
             <w:rFonts w:asciiTheme="minorHAnsi" w:hAnsiTheme="minorHAnsi" w:cs="Arial"/>
             <w:lang w:val="en-US"/>
-            <w:rPrChange w:id="167" w:author="Yuri Saravia" w:date="2016-05-08T09:17:00Z">
+            <w:rPrChange w:id="173" w:author="Yuri Saravia" w:date="2016-05-08T09:17:00Z">
               <w:rPr>
                 <w:rFonts w:ascii="Arial" w:hAnsi="Arial" w:cs="Arial"/>
                 <w:color w:val="252525"/>
@@ -1763,7 +1817,7 @@
             <w:rStyle w:val="apple-converted-space"/>
             <w:rFonts w:asciiTheme="minorHAnsi" w:hAnsiTheme="minorHAnsi" w:cs="Arial"/>
             <w:lang w:val="en-US"/>
-            <w:rPrChange w:id="168" w:author="Yuri Saravia" w:date="2016-05-08T09:17:00Z">
+            <w:rPrChange w:id="174" w:author="Yuri Saravia" w:date="2016-05-08T09:17:00Z">
               <w:rPr>
                 <w:rStyle w:val="apple-converted-space"/>
                 <w:rFonts w:ascii="Arial" w:hAnsi="Arial" w:cs="Arial"/>
@@ -1778,7 +1832,7 @@
         <w:r>
           <w:rPr>
             <w:rFonts w:asciiTheme="minorHAnsi" w:hAnsiTheme="minorHAnsi" w:cs="Arial"/>
-            <w:rPrChange w:id="169" w:author="Julieta Escalera" w:date="2016-05-07T16:34:00Z">
+            <w:rPrChange w:id="175" w:author="Julieta Escalera" w:date="2016-05-07T16:34:00Z">
               <w:rPr>
                 <w:rFonts w:ascii="Arial" w:hAnsi="Arial" w:cs="Arial"/>
                 <w:color w:val="252525"/>
@@ -1793,7 +1847,7 @@
           <w:rPr>
             <w:rFonts w:asciiTheme="minorHAnsi" w:hAnsiTheme="minorHAnsi" w:cs="Arial"/>
             <w:lang w:val="en-US"/>
-            <w:rPrChange w:id="170" w:author="Yuri Saravia" w:date="2016-05-08T09:17:00Z">
+            <w:rPrChange w:id="176" w:author="Yuri Saravia" w:date="2016-05-08T09:17:00Z">
               <w:rPr>
                 <w:rFonts w:ascii="Arial" w:hAnsi="Arial" w:cs="Arial"/>
                 <w:color w:val="252525"/>
@@ -1807,7 +1861,7 @@
         <w:r>
           <w:rPr>
             <w:rFonts w:asciiTheme="minorHAnsi" w:hAnsiTheme="minorHAnsi" w:cs="Arial"/>
-            <w:rPrChange w:id="171" w:author="Julieta Escalera" w:date="2016-05-07T16:34:00Z">
+            <w:rPrChange w:id="177" w:author="Julieta Escalera" w:date="2016-05-07T16:34:00Z">
               <w:rPr>
                 <w:rFonts w:ascii="Arial" w:hAnsi="Arial" w:cs="Arial"/>
                 <w:color w:val="252525"/>
@@ -1820,14 +1874,14 @@
         </w:r>
         <w:r>
           <w:rPr>
-            <w:rStyle w:val="Hyperlink"/>
+            <w:rStyle w:val="Hipervnculo"/>
             <w:rFonts w:asciiTheme="minorHAnsi" w:hAnsiTheme="minorHAnsi" w:cs="Arial"/>
             <w:color w:val="auto"/>
             <w:u w:val="none"/>
             <w:lang w:val="en-US"/>
-            <w:rPrChange w:id="172" w:author="Yuri Saravia" w:date="2016-05-08T09:17:00Z">
-              <w:rPr>
-                <w:rStyle w:val="Hyperlink"/>
+            <w:rPrChange w:id="178" w:author="Yuri Saravia" w:date="2016-05-08T09:17:00Z">
+              <w:rPr>
+                <w:rStyle w:val="Hipervnculo"/>
                 <w:rFonts w:ascii="Arial" w:hAnsi="Arial" w:cs="Arial"/>
                 <w:color w:val="0B0080"/>
                 <w:sz w:val="21"/>
@@ -1840,7 +1894,7 @@
         <w:r>
           <w:rPr>
             <w:rFonts w:asciiTheme="minorHAnsi" w:hAnsiTheme="minorHAnsi" w:cs="Arial"/>
-            <w:rPrChange w:id="173" w:author="Julieta Escalera" w:date="2016-05-07T16:34:00Z">
+            <w:rPrChange w:id="179" w:author="Julieta Escalera" w:date="2016-05-07T16:34:00Z">
               <w:rPr>
                 <w:rFonts w:ascii="Arial" w:hAnsi="Arial" w:cs="Arial"/>
                 <w:color w:val="252525"/>
@@ -1855,7 +1909,7 @@
           <w:rPr>
             <w:rFonts w:asciiTheme="minorHAnsi" w:hAnsiTheme="minorHAnsi" w:cs="Arial"/>
             <w:lang w:val="en-US"/>
-            <w:rPrChange w:id="174" w:author="Yuri Saravia" w:date="2016-05-08T09:17:00Z">
+            <w:rPrChange w:id="180" w:author="Yuri Saravia" w:date="2016-05-08T09:17:00Z">
               <w:rPr>
                 <w:rFonts w:ascii="Arial" w:hAnsi="Arial" w:cs="Arial"/>
                 <w:color w:val="252525"/>
@@ -1871,7 +1925,7 @@
             <w:rStyle w:val="apple-converted-space"/>
             <w:rFonts w:asciiTheme="minorHAnsi" w:hAnsiTheme="minorHAnsi" w:cs="Arial"/>
             <w:lang w:val="en-US"/>
-            <w:rPrChange w:id="175" w:author="Yuri Saravia" w:date="2016-05-08T09:17:00Z">
+            <w:rPrChange w:id="181" w:author="Yuri Saravia" w:date="2016-05-08T09:17:00Z">
               <w:rPr>
                 <w:rStyle w:val="apple-converted-space"/>
                 <w:rFonts w:ascii="Arial" w:hAnsi="Arial" w:cs="Arial"/>
@@ -1886,7 +1940,7 @@
         <w:r>
           <w:rPr>
             <w:rFonts w:asciiTheme="minorHAnsi" w:hAnsiTheme="minorHAnsi" w:cs="Arial"/>
-            <w:rPrChange w:id="176" w:author="Julieta Escalera" w:date="2016-05-07T16:34:00Z">
+            <w:rPrChange w:id="182" w:author="Julieta Escalera" w:date="2016-05-07T16:34:00Z">
               <w:rPr>
                 <w:rFonts w:ascii="Arial" w:hAnsi="Arial" w:cs="Arial"/>
                 <w:color w:val="252525"/>
@@ -1901,7 +1955,7 @@
           <w:rPr>
             <w:rFonts w:asciiTheme="minorHAnsi" w:hAnsiTheme="minorHAnsi" w:cs="Arial"/>
             <w:lang w:val="en-US"/>
-            <w:rPrChange w:id="177" w:author="Yuri Saravia" w:date="2016-05-08T09:17:00Z">
+            <w:rPrChange w:id="183" w:author="Yuri Saravia" w:date="2016-05-08T09:17:00Z">
               <w:rPr>
                 <w:rFonts w:ascii="Arial" w:hAnsi="Arial" w:cs="Arial"/>
                 <w:color w:val="252525"/>
@@ -1915,7 +1969,7 @@
         <w:r>
           <w:rPr>
             <w:rFonts w:asciiTheme="minorHAnsi" w:hAnsiTheme="minorHAnsi" w:cs="Arial"/>
-            <w:rPrChange w:id="178" w:author="Julieta Escalera" w:date="2016-05-07T16:34:00Z">
+            <w:rPrChange w:id="184" w:author="Julieta Escalera" w:date="2016-05-07T16:34:00Z">
               <w:rPr>
                 <w:rFonts w:ascii="Arial" w:hAnsi="Arial" w:cs="Arial"/>
                 <w:color w:val="252525"/>
@@ -1928,14 +1982,14 @@
         </w:r>
         <w:r>
           <w:rPr>
-            <w:rStyle w:val="Hyperlink"/>
+            <w:rStyle w:val="Hipervnculo"/>
             <w:rFonts w:asciiTheme="minorHAnsi" w:hAnsiTheme="minorHAnsi" w:cs="Arial"/>
             <w:color w:val="auto"/>
             <w:u w:val="none"/>
             <w:lang w:val="en-US"/>
-            <w:rPrChange w:id="179" w:author="Yuri Saravia" w:date="2016-05-08T09:17:00Z">
-              <w:rPr>
-                <w:rStyle w:val="Hyperlink"/>
+            <w:rPrChange w:id="185" w:author="Yuri Saravia" w:date="2016-05-08T09:17:00Z">
+              <w:rPr>
+                <w:rStyle w:val="Hipervnculo"/>
                 <w:rFonts w:ascii="Arial" w:hAnsi="Arial" w:cs="Arial"/>
                 <w:color w:val="0B0080"/>
                 <w:sz w:val="21"/>
@@ -1948,7 +2002,7 @@
         <w:r>
           <w:rPr>
             <w:rFonts w:asciiTheme="minorHAnsi" w:hAnsiTheme="minorHAnsi" w:cs="Arial"/>
-            <w:rPrChange w:id="180" w:author="Julieta Escalera" w:date="2016-05-07T16:34:00Z">
+            <w:rPrChange w:id="186" w:author="Julieta Escalera" w:date="2016-05-07T16:34:00Z">
               <w:rPr>
                 <w:rFonts w:ascii="Arial" w:hAnsi="Arial" w:cs="Arial"/>
                 <w:color w:val="252525"/>
@@ -1963,7 +2017,7 @@
           <w:rPr>
             <w:rFonts w:asciiTheme="minorHAnsi" w:hAnsiTheme="minorHAnsi" w:cs="Arial"/>
             <w:lang w:val="en-US"/>
-            <w:rPrChange w:id="181" w:author="Yuri Saravia" w:date="2016-05-08T09:17:00Z">
+            <w:rPrChange w:id="187" w:author="Yuri Saravia" w:date="2016-05-08T09:17:00Z">
               <w:rPr>
                 <w:rFonts w:ascii="Arial" w:hAnsi="Arial" w:cs="Arial"/>
                 <w:color w:val="252525"/>
@@ -1979,7 +2033,7 @@
             <w:rStyle w:val="apple-converted-space"/>
             <w:rFonts w:asciiTheme="minorHAnsi" w:hAnsiTheme="minorHAnsi" w:cs="Arial"/>
             <w:lang w:val="en-US"/>
-            <w:rPrChange w:id="182" w:author="Yuri Saravia" w:date="2016-05-08T09:17:00Z">
+            <w:rPrChange w:id="188" w:author="Yuri Saravia" w:date="2016-05-08T09:17:00Z">
               <w:rPr>
                 <w:rStyle w:val="apple-converted-space"/>
                 <w:rFonts w:ascii="Arial" w:hAnsi="Arial" w:cs="Arial"/>
@@ -1994,7 +2048,7 @@
         <w:r>
           <w:rPr>
             <w:rFonts w:asciiTheme="minorHAnsi" w:hAnsiTheme="minorHAnsi" w:cs="Arial"/>
-            <w:rPrChange w:id="183" w:author="Julieta Escalera" w:date="2016-05-07T16:34:00Z">
+            <w:rPrChange w:id="189" w:author="Julieta Escalera" w:date="2016-05-07T16:34:00Z">
               <w:rPr>
                 <w:rFonts w:ascii="Arial" w:hAnsi="Arial" w:cs="Arial"/>
                 <w:color w:val="252525"/>
@@ -2009,7 +2063,7 @@
           <w:rPr>
             <w:rFonts w:asciiTheme="minorHAnsi" w:hAnsiTheme="minorHAnsi" w:cs="Arial"/>
             <w:lang w:val="en-US"/>
-            <w:rPrChange w:id="184" w:author="Yuri Saravia" w:date="2016-05-08T09:17:00Z">
+            <w:rPrChange w:id="190" w:author="Yuri Saravia" w:date="2016-05-08T09:17:00Z">
               <w:rPr>
                 <w:rFonts w:ascii="Arial" w:hAnsi="Arial" w:cs="Arial"/>
                 <w:color w:val="252525"/>
@@ -2023,7 +2077,7 @@
         <w:r>
           <w:rPr>
             <w:rFonts w:asciiTheme="minorHAnsi" w:hAnsiTheme="minorHAnsi" w:cs="Arial"/>
-            <w:rPrChange w:id="185" w:author="Julieta Escalera" w:date="2016-05-07T16:34:00Z">
+            <w:rPrChange w:id="191" w:author="Julieta Escalera" w:date="2016-05-07T16:34:00Z">
               <w:rPr>
                 <w:rFonts w:ascii="Arial" w:hAnsi="Arial" w:cs="Arial"/>
                 <w:color w:val="252525"/>
@@ -2036,14 +2090,14 @@
         </w:r>
         <w:r>
           <w:rPr>
-            <w:rStyle w:val="Hyperlink"/>
+            <w:rStyle w:val="Hipervnculo"/>
             <w:rFonts w:asciiTheme="minorHAnsi" w:hAnsiTheme="minorHAnsi" w:cs="Arial"/>
             <w:color w:val="auto"/>
             <w:u w:val="none"/>
             <w:lang w:val="en-US"/>
-            <w:rPrChange w:id="186" w:author="Yuri Saravia" w:date="2016-05-08T09:17:00Z">
-              <w:rPr>
-                <w:rStyle w:val="Hyperlink"/>
+            <w:rPrChange w:id="192" w:author="Yuri Saravia" w:date="2016-05-08T09:17:00Z">
+              <w:rPr>
+                <w:rStyle w:val="Hipervnculo"/>
                 <w:rFonts w:ascii="Arial" w:hAnsi="Arial" w:cs="Arial"/>
                 <w:color w:val="0B0080"/>
                 <w:sz w:val="21"/>
@@ -2056,7 +2110,7 @@
         <w:r>
           <w:rPr>
             <w:rFonts w:asciiTheme="minorHAnsi" w:hAnsiTheme="minorHAnsi" w:cs="Arial"/>
-            <w:rPrChange w:id="187" w:author="Julieta Escalera" w:date="2016-05-07T16:34:00Z">
+            <w:rPrChange w:id="193" w:author="Julieta Escalera" w:date="2016-05-07T16:34:00Z">
               <w:rPr>
                 <w:rFonts w:ascii="Arial" w:hAnsi="Arial" w:cs="Arial"/>
                 <w:color w:val="252525"/>
@@ -2071,7 +2125,7 @@
           <w:rPr>
             <w:rFonts w:asciiTheme="minorHAnsi" w:hAnsiTheme="minorHAnsi" w:cs="Arial"/>
             <w:lang w:val="en-US"/>
-            <w:rPrChange w:id="188" w:author="Yuri Saravia" w:date="2016-05-08T09:17:00Z">
+            <w:rPrChange w:id="194" w:author="Yuri Saravia" w:date="2016-05-08T09:17:00Z">
               <w:rPr>
                 <w:rFonts w:ascii="Arial" w:hAnsi="Arial" w:cs="Arial"/>
                 <w:color w:val="252525"/>
@@ -2087,7 +2141,7 @@
             <w:rStyle w:val="apple-converted-space"/>
             <w:rFonts w:asciiTheme="minorHAnsi" w:hAnsiTheme="minorHAnsi" w:cs="Arial"/>
             <w:lang w:val="en-US"/>
-            <w:rPrChange w:id="189" w:author="Yuri Saravia" w:date="2016-05-08T09:17:00Z">
+            <w:rPrChange w:id="195" w:author="Yuri Saravia" w:date="2016-05-08T09:17:00Z">
               <w:rPr>
                 <w:rStyle w:val="apple-converted-space"/>
                 <w:rFonts w:ascii="Arial" w:hAnsi="Arial" w:cs="Arial"/>
@@ -2102,7 +2156,7 @@
         <w:r>
           <w:rPr>
             <w:rFonts w:asciiTheme="minorHAnsi" w:hAnsiTheme="minorHAnsi" w:cs="Arial"/>
-            <w:rPrChange w:id="190" w:author="Julieta Escalera" w:date="2016-05-07T16:34:00Z">
+            <w:rPrChange w:id="196" w:author="Julieta Escalera" w:date="2016-05-07T16:34:00Z">
               <w:rPr>
                 <w:rFonts w:ascii="Arial" w:hAnsi="Arial" w:cs="Arial"/>
                 <w:color w:val="252525"/>
@@ -2117,7 +2171,7 @@
           <w:rPr>
             <w:rFonts w:asciiTheme="minorHAnsi" w:hAnsiTheme="minorHAnsi" w:cs="Arial"/>
             <w:lang w:val="en-US"/>
-            <w:rPrChange w:id="191" w:author="Yuri Saravia" w:date="2016-05-08T09:17:00Z">
+            <w:rPrChange w:id="197" w:author="Yuri Saravia" w:date="2016-05-08T09:17:00Z">
               <w:rPr>
                 <w:rFonts w:ascii="Arial" w:hAnsi="Arial" w:cs="Arial"/>
                 <w:color w:val="252525"/>
@@ -2131,7 +2185,7 @@
         <w:r>
           <w:rPr>
             <w:rFonts w:asciiTheme="minorHAnsi" w:hAnsiTheme="minorHAnsi" w:cs="Arial"/>
-            <w:rPrChange w:id="192" w:author="Julieta Escalera" w:date="2016-05-07T16:34:00Z">
+            <w:rPrChange w:id="198" w:author="Julieta Escalera" w:date="2016-05-07T16:34:00Z">
               <w:rPr>
                 <w:rFonts w:ascii="Arial" w:hAnsi="Arial" w:cs="Arial"/>
                 <w:color w:val="252525"/>
@@ -2144,14 +2198,14 @@
         </w:r>
         <w:r>
           <w:rPr>
-            <w:rStyle w:val="Hyperlink"/>
+            <w:rStyle w:val="Hipervnculo"/>
             <w:rFonts w:asciiTheme="minorHAnsi" w:hAnsiTheme="minorHAnsi" w:cs="Arial"/>
             <w:color w:val="auto"/>
             <w:u w:val="none"/>
             <w:lang w:val="en-US"/>
-            <w:rPrChange w:id="193" w:author="Yuri Saravia" w:date="2016-05-08T09:17:00Z">
-              <w:rPr>
-                <w:rStyle w:val="Hyperlink"/>
+            <w:rPrChange w:id="199" w:author="Yuri Saravia" w:date="2016-05-08T09:17:00Z">
+              <w:rPr>
+                <w:rStyle w:val="Hipervnculo"/>
                 <w:rFonts w:ascii="Arial" w:hAnsi="Arial" w:cs="Arial"/>
                 <w:color w:val="0B0080"/>
                 <w:sz w:val="21"/>
@@ -2164,7 +2218,7 @@
         <w:r>
           <w:rPr>
             <w:rFonts w:asciiTheme="minorHAnsi" w:hAnsiTheme="minorHAnsi" w:cs="Arial"/>
-            <w:rPrChange w:id="194" w:author="Julieta Escalera" w:date="2016-05-07T16:34:00Z">
+            <w:rPrChange w:id="200" w:author="Julieta Escalera" w:date="2016-05-07T16:34:00Z">
               <w:rPr>
                 <w:rFonts w:ascii="Arial" w:hAnsi="Arial" w:cs="Arial"/>
                 <w:color w:val="252525"/>
@@ -2179,7 +2233,7 @@
           <w:rPr>
             <w:rFonts w:asciiTheme="minorHAnsi" w:hAnsiTheme="minorHAnsi" w:cs="Arial"/>
             <w:lang w:val="en-US"/>
-            <w:rPrChange w:id="195" w:author="Yuri Saravia" w:date="2016-05-08T09:17:00Z">
+            <w:rPrChange w:id="201" w:author="Yuri Saravia" w:date="2016-05-08T09:17:00Z">
               <w:rPr>
                 <w:rFonts w:ascii="Arial" w:hAnsi="Arial" w:cs="Arial"/>
                 <w:color w:val="252525"/>
@@ -2191,12 +2245,12 @@
           <w:t>, and product integration. SQA is organized into goals, commitments, abilities, activities, measurements, and verifications.</w:t>
         </w:r>
       </w:ins>
-      <w:ins w:id="196" w:author="Angela Valdez Bernal" w:date="2016-05-07T14:47:00Z">
-        <w:r>
-          <w:rPr>
-            <w:rFonts w:asciiTheme="minorHAnsi" w:hAnsiTheme="minorHAnsi" w:cs="Arial"/>
-            <w:lang w:val="en-US"/>
-            <w:rPrChange w:id="197" w:author="Yuri Saravia" w:date="2016-05-08T09:17:00Z">
+      <w:ins w:id="202" w:author="Angela Valdez Bernal" w:date="2016-05-07T14:47:00Z">
+        <w:r>
+          <w:rPr>
+            <w:rFonts w:asciiTheme="minorHAnsi" w:hAnsiTheme="minorHAnsi" w:cs="Arial"/>
+            <w:lang w:val="en-US"/>
+            <w:rPrChange w:id="203" w:author="Yuri Saravia" w:date="2016-05-08T09:17:00Z">
               <w:rPr>
                 <w:rFonts w:ascii="Arial" w:hAnsi="Arial" w:cs="Arial"/>
               </w:rPr>
@@ -2213,12 +2267,12 @@
         <w:spacing w:before="120" w:beforeAutospacing="0" w:after="120" w:afterAutospacing="0" w:line="360" w:lineRule="auto"/>
         <w:jc w:val="both"/>
         <w:rPr>
-          <w:ins w:id="198" w:author="Angela Valdez Bernal" w:date="2016-05-07T14:46:00Z"/>
+          <w:ins w:id="204" w:author="Angela Valdez Bernal" w:date="2016-05-07T14:46:00Z"/>
           <w:rFonts w:asciiTheme="minorHAnsi" w:hAnsiTheme="minorHAnsi" w:cs="Arial"/>
           <w:lang w:val="en-US"/>
-          <w:rPrChange w:id="199" w:author="Yuri Saravia" w:date="2016-05-08T09:17:00Z">
+          <w:rPrChange w:id="205" w:author="Yuri Saravia" w:date="2016-05-08T09:17:00Z">
             <w:rPr>
-              <w:ins w:id="200" w:author="Angela Valdez Bernal" w:date="2016-05-07T14:46:00Z"/>
+              <w:ins w:id="206" w:author="Angela Valdez Bernal" w:date="2016-05-07T14:46:00Z"/>
               <w:rFonts w:ascii="Arial" w:hAnsi="Arial" w:cs="Arial"/>
               <w:color w:val="252525"/>
               <w:sz w:val="21"/>
@@ -2226,7 +2280,7 @@
             </w:rPr>
           </w:rPrChange>
         </w:rPr>
-        <w:pPrChange w:id="201" w:author="Julieta Escalera" w:date="2016-05-07T16:34:00Z">
+        <w:pPrChange w:id="207" w:author="Julieta Escalera" w:date="2016-05-07T16:34:00Z">
           <w:pPr>
             <w:pStyle w:val="NormalWeb"/>
             <w:shd w:val="clear" w:color="auto" w:fill="FFFFFF"/>
@@ -2234,12 +2288,12 @@
           </w:pPr>
         </w:pPrChange>
       </w:pPr>
-      <w:ins w:id="202" w:author="Angela Valdez Bernal" w:date="2016-05-07T14:46:00Z">
-        <w:r>
-          <w:rPr>
-            <w:rFonts w:asciiTheme="minorHAnsi" w:hAnsiTheme="minorHAnsi" w:cs="Arial"/>
-            <w:lang w:val="en-US"/>
-            <w:rPrChange w:id="203" w:author="Yuri Saravia" w:date="2016-05-08T09:17:00Z">
+      <w:ins w:id="208" w:author="Angela Valdez Bernal" w:date="2016-05-07T14:46:00Z">
+        <w:r>
+          <w:rPr>
+            <w:rFonts w:asciiTheme="minorHAnsi" w:hAnsiTheme="minorHAnsi" w:cs="Arial"/>
+            <w:lang w:val="en-US"/>
+            <w:rPrChange w:id="209" w:author="Yuri Saravia" w:date="2016-05-08T09:17:00Z">
               <w:rPr>
                 <w:rFonts w:ascii="Arial" w:hAnsi="Arial" w:cs="Arial"/>
                 <w:color w:val="252525"/>
@@ -2255,7 +2309,7 @@
             <w:rStyle w:val="apple-converted-space"/>
             <w:rFonts w:asciiTheme="minorHAnsi" w:hAnsiTheme="minorHAnsi" w:cs="Arial"/>
             <w:lang w:val="en-US"/>
-            <w:rPrChange w:id="204" w:author="Yuri Saravia" w:date="2016-05-08T09:17:00Z">
+            <w:rPrChange w:id="210" w:author="Yuri Saravia" w:date="2016-05-08T09:17:00Z">
               <w:rPr>
                 <w:rStyle w:val="apple-converted-space"/>
                 <w:rFonts w:ascii="Arial" w:hAnsi="Arial" w:cs="Arial"/>
@@ -2270,7 +2324,7 @@
         <w:r>
           <w:rPr>
             <w:rFonts w:asciiTheme="minorHAnsi" w:hAnsiTheme="minorHAnsi" w:cs="Arial"/>
-            <w:rPrChange w:id="205" w:author="Julieta Escalera" w:date="2016-05-07T16:34:00Z">
+            <w:rPrChange w:id="211" w:author="Julieta Escalera" w:date="2016-05-07T16:34:00Z">
               <w:rPr>
                 <w:rFonts w:ascii="Arial" w:hAnsi="Arial" w:cs="Arial"/>
                 <w:color w:val="252525"/>
@@ -2285,7 +2339,7 @@
           <w:rPr>
             <w:rFonts w:asciiTheme="minorHAnsi" w:hAnsiTheme="minorHAnsi" w:cs="Arial"/>
             <w:lang w:val="en-US"/>
-            <w:rPrChange w:id="206" w:author="Yuri Saravia" w:date="2016-05-08T09:17:00Z">
+            <w:rPrChange w:id="212" w:author="Yuri Saravia" w:date="2016-05-08T09:17:00Z">
               <w:rPr>
                 <w:rFonts w:ascii="Arial" w:hAnsi="Arial" w:cs="Arial"/>
                 <w:color w:val="252525"/>
@@ -2299,7 +2353,7 @@
         <w:r>
           <w:rPr>
             <w:rFonts w:asciiTheme="minorHAnsi" w:hAnsiTheme="minorHAnsi" w:cs="Arial"/>
-            <w:rPrChange w:id="207" w:author="Julieta Escalera" w:date="2016-05-07T16:34:00Z">
+            <w:rPrChange w:id="213" w:author="Julieta Escalera" w:date="2016-05-07T16:34:00Z">
               <w:rPr>
                 <w:rFonts w:ascii="Arial" w:hAnsi="Arial" w:cs="Arial"/>
                 <w:color w:val="252525"/>
@@ -2312,14 +2366,14 @@
         </w:r>
         <w:r>
           <w:rPr>
-            <w:rStyle w:val="Hyperlink"/>
+            <w:rStyle w:val="Hipervnculo"/>
             <w:rFonts w:asciiTheme="minorHAnsi" w:hAnsiTheme="minorHAnsi" w:cs="Arial"/>
             <w:color w:val="auto"/>
             <w:u w:val="none"/>
             <w:lang w:val="en-US"/>
-            <w:rPrChange w:id="208" w:author="Yuri Saravia" w:date="2016-05-08T09:17:00Z">
-              <w:rPr>
-                <w:rStyle w:val="Hyperlink"/>
+            <w:rPrChange w:id="214" w:author="Yuri Saravia" w:date="2016-05-08T09:17:00Z">
+              <w:rPr>
+                <w:rStyle w:val="Hipervnculo"/>
                 <w:rFonts w:ascii="Arial" w:hAnsi="Arial" w:cs="Arial"/>
                 <w:color w:val="0B0080"/>
                 <w:sz w:val="21"/>
@@ -2332,7 +2386,7 @@
         <w:r>
           <w:rPr>
             <w:rFonts w:asciiTheme="minorHAnsi" w:hAnsiTheme="minorHAnsi" w:cs="Arial"/>
-            <w:rPrChange w:id="209" w:author="Julieta Escalera" w:date="2016-05-07T16:34:00Z">
+            <w:rPrChange w:id="215" w:author="Julieta Escalera" w:date="2016-05-07T16:34:00Z">
               <w:rPr>
                 <w:rFonts w:ascii="Arial" w:hAnsi="Arial" w:cs="Arial"/>
                 <w:color w:val="252525"/>
@@ -2348,7 +2402,7 @@
             <w:rStyle w:val="apple-converted-space"/>
             <w:rFonts w:asciiTheme="minorHAnsi" w:hAnsiTheme="minorHAnsi" w:cs="Arial"/>
             <w:lang w:val="en-US"/>
-            <w:rPrChange w:id="210" w:author="Yuri Saravia" w:date="2016-05-08T09:17:00Z">
+            <w:rPrChange w:id="216" w:author="Yuri Saravia" w:date="2016-05-08T09:17:00Z">
               <w:rPr>
                 <w:rStyle w:val="apple-converted-space"/>
                 <w:rFonts w:ascii="Arial" w:hAnsi="Arial" w:cs="Arial"/>
@@ -2364,7 +2418,7 @@
           <w:rPr>
             <w:rFonts w:asciiTheme="minorHAnsi" w:hAnsiTheme="minorHAnsi" w:cs="Arial"/>
             <w:lang w:val="en-US"/>
-            <w:rPrChange w:id="211" w:author="Yuri Saravia" w:date="2016-05-08T09:17:00Z">
+            <w:rPrChange w:id="217" w:author="Yuri Saravia" w:date="2016-05-08T09:17:00Z">
               <w:rPr>
                 <w:rFonts w:ascii="Arial" w:hAnsi="Arial" w:cs="Arial"/>
                 <w:color w:val="252525"/>
@@ -2380,17 +2434,17 @@
     <w:p>
       <w:pPr>
         <w:rPr>
-          <w:ins w:id="212" w:author="Administrator" w:date="2016-05-06T19:30:00Z"/>
-          <w:del w:id="213" w:author="Ericka Viraca" w:date="2016-05-07T15:17:00Z"/>
+          <w:ins w:id="218" w:author="Administrator" w:date="2016-05-06T19:30:00Z"/>
+          <w:del w:id="219" w:author="Ericka Viraca" w:date="2016-05-07T15:17:00Z"/>
         </w:rPr>
       </w:pPr>
-      <w:ins w:id="214" w:author="Administrator" w:date="2016-05-06T19:30:00Z">
-        <w:del w:id="215" w:author="Angela Valdez Bernal" w:date="2016-05-07T14:46:00Z">
+      <w:ins w:id="220" w:author="Administrator" w:date="2016-05-06T19:30:00Z">
+        <w:del w:id="221" w:author="Angela Valdez Bernal" w:date="2016-05-07T14:46:00Z">
           <w:r>
             <w:delText>Jjjjs</w:delText>
           </w:r>
         </w:del>
-        <w:del w:id="216" w:author="HP-PC" w:date="2016-05-07T14:44:00Z">
+        <w:del w:id="222" w:author="HP-PC" w:date="2016-05-07T14:44:00Z">
           <w:r>
             <w:delText>dheuhk</w:delText>
           </w:r>
@@ -2399,72 +2453,15 @@
     </w:p>
     <w:p>
       <w:pPr>
-        <w:pStyle w:val="Heading2"/>
-        <w:rPr>
-          <w:ins w:id="217" w:author="Julieta Escalera" w:date="2016-05-07T16:34:00Z"/>
-        </w:rPr>
-      </w:pPr>
-      <w:ins w:id="218" w:author="Julieta Escalera" w:date="2016-05-07T16:34:00Z">
-        <w:r>
-          <w:lastRenderedPageBreak/>
-          <w:t>TEST CASES</w:t>
-        </w:r>
-      </w:ins>
-    </w:p>
-    <w:p>
-      <w:pPr>
-        <w:rPr>
-          <w:ins w:id="219" w:author="Julieta Escalera" w:date="2016-05-07T16:34:00Z"/>
-        </w:rPr>
-      </w:pPr>
-      <w:ins w:id="220" w:author="Julieta Escalera" w:date="2016-05-07T16:34:00Z">
-        <w:r>
-          <w:t>If someone wants know more about TEST CASES, I leave some links below:</w:t>
-        </w:r>
-      </w:ins>
-    </w:p>
-    <w:p>
-      <w:pPr>
-        <w:rPr>
-          <w:ins w:id="221" w:author="Julieta Escalera" w:date="2016-05-07T16:34:00Z"/>
-        </w:rPr>
-      </w:pPr>
-      <w:ins w:id="222" w:author="Julieta Escalera" w:date="2016-05-07T16:34:00Z">
-        <w:r>
-          <w:t>http://www.kaner.com/pdfs/GoodTest.pdf</w:t>
-        </w:r>
-      </w:ins>
-    </w:p>
-    <w:p>
-      <w:pPr>
+        <w:pStyle w:val="Ttulo2"/>
         <w:rPr>
           <w:ins w:id="223" w:author="Julieta Escalera" w:date="2016-05-07T16:34:00Z"/>
         </w:rPr>
       </w:pPr>
       <w:ins w:id="224" w:author="Julieta Escalera" w:date="2016-05-07T16:34:00Z">
         <w:r>
-          <w:fldChar w:fldCharType="begin"/>
-        </w:r>
-        <w:r>
-          <w:instrText xml:space="preserve"> HYPERLINK "</w:instrText>
-        </w:r>
-        <w:r>
-          <w:instrText>http://www.elementool.com/ebook/SoftwareTestCases.pdf</w:instrText>
-        </w:r>
-        <w:r>
-          <w:instrText xml:space="preserve">" </w:instrText>
-        </w:r>
-        <w:r>
-          <w:fldChar w:fldCharType="separate"/>
-        </w:r>
-        <w:r>
-          <w:rPr>
-            <w:rStyle w:val="Hyperlink"/>
-          </w:rPr>
-          <w:t>http://www.elementool.com/ebook/SoftwareTestCases.pdf</w:t>
-        </w:r>
-        <w:r>
-          <w:fldChar w:fldCharType="end"/>
+          <w:lastRenderedPageBreak/>
+          <w:t>TEST CASES</w:t>
         </w:r>
       </w:ins>
     </w:p>
@@ -2476,28 +2473,7 @@
       </w:pPr>
       <w:ins w:id="226" w:author="Julieta Escalera" w:date="2016-05-07T16:34:00Z">
         <w:r>
-          <w:fldChar w:fldCharType="begin"/>
-        </w:r>
-        <w:r>
-          <w:instrText xml:space="preserve"> HYPERLINK "</w:instrText>
-        </w:r>
-        <w:r>
-          <w:instrText>http://www.ibm.com/developerworks/rational/library/content/RationalEdge/jun01/GeneratingTestCasesFromUseCasesJune01.pdf</w:instrText>
-        </w:r>
-        <w:r>
-          <w:instrText xml:space="preserve">" </w:instrText>
-        </w:r>
-        <w:r>
-          <w:fldChar w:fldCharType="separate"/>
-        </w:r>
-        <w:r>
-          <w:rPr>
-            <w:rStyle w:val="Hyperlink"/>
-          </w:rPr>
-          <w:t>http://www.ibm.com/developerworks/rational/library/content/RationalEdge/jun01/GeneratingTestCasesFromUseCasesJune01.pdf</w:t>
-        </w:r>
-        <w:r>
-          <w:fldChar w:fldCharType="end"/>
+          <w:t>If someone wants know more about TEST CASES, I leave some links below:</w:t>
         </w:r>
       </w:ins>
     </w:p>
@@ -2507,24 +2483,102 @@
           <w:ins w:id="227" w:author="Julieta Escalera" w:date="2016-05-07T16:34:00Z"/>
         </w:rPr>
       </w:pPr>
-      <w:ins w:id="228" w:author="Julieta Escalera" w:date="2016-05-07T16:35:00Z">
-        <w:r>
-          <w:t>A</w:t>
-        </w:r>
-      </w:ins>
-      <w:ins w:id="229" w:author="Julieta Escalera" w:date="2016-05-07T16:34:00Z">
-        <w:r>
-          <w:t>nd for everybody a joke:</w:t>
+      <w:ins w:id="228" w:author="Julieta Escalera" w:date="2016-05-07T16:34:00Z">
+        <w:r>
+          <w:t>http://www.kaner.com/pdfs/GoodTest.pdf</w:t>
         </w:r>
       </w:ins>
     </w:p>
     <w:p>
       <w:pPr>
         <w:rPr>
-          <w:ins w:id="230" w:author="Julieta Escalera" w:date="2016-05-07T16:34:00Z"/>
+          <w:ins w:id="229" w:author="Julieta Escalera" w:date="2016-05-07T16:34:00Z"/>
         </w:rPr>
       </w:pPr>
-      <w:ins w:id="231" w:author="Julieta Escalera" w:date="2016-05-07T16:34:00Z">
+      <w:ins w:id="230" w:author="Julieta Escalera" w:date="2016-05-07T16:34:00Z">
+        <w:r>
+          <w:fldChar w:fldCharType="begin"/>
+        </w:r>
+        <w:r>
+          <w:instrText xml:space="preserve"> HYPERLINK "</w:instrText>
+        </w:r>
+        <w:r>
+          <w:instrText>http://www.elementool.com/ebook/SoftwareTestCases.pdf</w:instrText>
+        </w:r>
+        <w:r>
+          <w:instrText xml:space="preserve">" </w:instrText>
+        </w:r>
+        <w:r>
+          <w:fldChar w:fldCharType="separate"/>
+        </w:r>
+        <w:r>
+          <w:rPr>
+            <w:rStyle w:val="Hipervnculo"/>
+          </w:rPr>
+          <w:t>http://www.elementool.com/ebook/SoftwareTestCases.pdf</w:t>
+        </w:r>
+        <w:r>
+          <w:fldChar w:fldCharType="end"/>
+        </w:r>
+      </w:ins>
+    </w:p>
+    <w:p>
+      <w:pPr>
+        <w:rPr>
+          <w:ins w:id="231" w:author="Julieta Escalera" w:date="2016-05-07T16:34:00Z"/>
+        </w:rPr>
+      </w:pPr>
+      <w:ins w:id="232" w:author="Julieta Escalera" w:date="2016-05-07T16:34:00Z">
+        <w:r>
+          <w:fldChar w:fldCharType="begin"/>
+        </w:r>
+        <w:r>
+          <w:instrText xml:space="preserve"> HYPERLINK "</w:instrText>
+        </w:r>
+        <w:r>
+          <w:instrText>http://www.ibm.com/developerworks/rational/library/content/RationalEdge/jun01/GeneratingTestCasesFromUseCasesJune01.pdf</w:instrText>
+        </w:r>
+        <w:r>
+          <w:instrText xml:space="preserve">" </w:instrText>
+        </w:r>
+        <w:r>
+          <w:fldChar w:fldCharType="separate"/>
+        </w:r>
+        <w:r>
+          <w:rPr>
+            <w:rStyle w:val="Hipervnculo"/>
+          </w:rPr>
+          <w:t>http://www.ibm.com/developerworks/rational/library/content/RationalEdge/jun01/GeneratingTestCasesFromUseCasesJune01.pdf</w:t>
+        </w:r>
+        <w:r>
+          <w:fldChar w:fldCharType="end"/>
+        </w:r>
+      </w:ins>
+    </w:p>
+    <w:p>
+      <w:pPr>
+        <w:rPr>
+          <w:ins w:id="233" w:author="Julieta Escalera" w:date="2016-05-07T16:34:00Z"/>
+        </w:rPr>
+      </w:pPr>
+      <w:ins w:id="234" w:author="Julieta Escalera" w:date="2016-05-07T16:35:00Z">
+        <w:r>
+          <w:t>A</w:t>
+        </w:r>
+      </w:ins>
+      <w:ins w:id="235" w:author="Julieta Escalera" w:date="2016-05-07T16:34:00Z">
+        <w:r>
+          <w:t>nd for everybody a joke:</w:t>
+        </w:r>
+      </w:ins>
+    </w:p>
+    <w:p>
+      <w:pPr>
+        <w:rPr>
+          <w:ins w:id="236" w:author="Julieta Escalera" w:date="2016-05-07T16:34:00Z"/>
+        </w:rPr>
+      </w:pPr>
+      <w:ins w:id="237" w:author="Julieta Escalera" w:date="2016-05-07T16:34:00Z">
         <w:r>
           <w:rPr>
             <w:rFonts w:ascii="Arial" w:hAnsi="Arial" w:cs="Arial"/>
@@ -2532,12 +2586,14 @@
             <w:color w:val="0000FF"/>
             <w:sz w:val="27"/>
             <w:szCs w:val="27"/>
-            <w:rPrChange w:id="232">
+            <w:lang w:val="es-ES" w:eastAsia="es-ES"/>
+            <w:rPrChange w:id="238">
               <w:rPr>
                 <w:rFonts w:ascii="Times New Roman" w:eastAsia="Times New Roman" w:hAnsi="Times New Roman" w:cs="Times New Roman"/>
                 <w:noProof/>
                 <w:sz w:val="24"/>
                 <w:szCs w:val="24"/>
+                <w:lang w:val="es-ES" w:eastAsia="es-ES"/>
               </w:rPr>
             </w:rPrChange>
           </w:rPr>
@@ -2599,10 +2655,10 @@
     <w:p>
       <w:pPr>
         <w:rPr>
-          <w:ins w:id="233" w:author="Ericka Viraca" w:date="2016-05-07T15:17:00Z"/>
+          <w:ins w:id="239" w:author="Ericka Viraca" w:date="2016-05-07T15:17:00Z"/>
         </w:rPr>
       </w:pPr>
-      <w:ins w:id="234" w:author="Yuri Saravia" w:date="2016-05-08T09:18:00Z">
+      <w:ins w:id="240" w:author="Yuri Saravia" w:date="2016-05-08T09:18:00Z">
         <w:r>
           <w:rPr>
             <w:rFonts w:ascii="Arial" w:hAnsi="Arial" w:cs="Arial"/>
@@ -2668,7 +2724,7 @@
         </w:r>
         <w:r>
           <w:rPr>
-            <w:rStyle w:val="Hyperlink"/>
+            <w:rStyle w:val="Hipervnculo"/>
             <w:rFonts w:ascii="Arial" w:hAnsi="Arial" w:cs="Arial"/>
             <w:color w:val="0B0080"/>
             <w:sz w:val="21"/>
@@ -2712,7 +2768,7 @@
         </w:r>
         <w:r>
           <w:rPr>
-            <w:rStyle w:val="Hyperlink"/>
+            <w:rStyle w:val="Hipervnculo"/>
             <w:rFonts w:ascii="Arial" w:hAnsi="Arial" w:cs="Arial"/>
             <w:color w:val="0B0080"/>
             <w:sz w:val="21"/>
@@ -2756,7 +2812,7 @@
         </w:r>
         <w:r>
           <w:rPr>
-            <w:rStyle w:val="Hyperlink"/>
+            <w:rStyle w:val="Hipervnculo"/>
             <w:rFonts w:ascii="Arial" w:hAnsi="Arial" w:cs="Arial"/>
             <w:color w:val="0B0080"/>
             <w:sz w:val="21"/>
@@ -2811,7 +2867,7 @@
         </w:r>
         <w:r>
           <w:rPr>
-            <w:rStyle w:val="Hyperlink"/>
+            <w:rStyle w:val="Hipervnculo"/>
             <w:rFonts w:ascii="Arial" w:hAnsi="Arial" w:cs="Arial"/>
             <w:i/>
             <w:iCs/>
@@ -2857,7 +2913,7 @@
         </w:r>
         <w:r>
           <w:rPr>
-            <w:rStyle w:val="Hyperlink"/>
+            <w:rStyle w:val="Hipervnculo"/>
             <w:rFonts w:ascii="Arial" w:hAnsi="Arial" w:cs="Arial"/>
             <w:color w:val="0B0080"/>
             <w:sz w:val="21"/>
@@ -2912,7 +2968,7 @@
         </w:r>
         <w:r>
           <w:rPr>
-            <w:rStyle w:val="Hyperlink"/>
+            <w:rStyle w:val="Hipervnculo"/>
             <w:rFonts w:ascii="Arial" w:hAnsi="Arial" w:cs="Arial"/>
             <w:color w:val="0B0080"/>
             <w:sz w:val="21"/>
@@ -2956,7 +3012,7 @@
         </w:r>
         <w:r>
           <w:rPr>
-            <w:rStyle w:val="Hyperlink"/>
+            <w:rStyle w:val="Hipervnculo"/>
             <w:rFonts w:ascii="Arial" w:hAnsi="Arial" w:cs="Arial"/>
             <w:color w:val="0B0080"/>
             <w:sz w:val="21"/>
@@ -3000,7 +3056,7 @@
         </w:r>
         <w:r>
           <w:rPr>
-            <w:rStyle w:val="Hyperlink"/>
+            <w:rStyle w:val="Hipervnculo"/>
             <w:rFonts w:ascii="Arial" w:hAnsi="Arial" w:cs="Arial"/>
             <w:i/>
             <w:iCs/>
@@ -3046,7 +3102,7 @@
         </w:r>
         <w:r>
           <w:rPr>
-            <w:rStyle w:val="Hyperlink"/>
+            <w:rStyle w:val="Hipervnculo"/>
             <w:rFonts w:ascii="Arial" w:hAnsi="Arial" w:cs="Arial"/>
             <w:color w:val="0B0080"/>
             <w:sz w:val="21"/>
@@ -3076,30 +3132,30 @@
           <w:tab w:val="left" w:pos="1875"/>
         </w:tabs>
         <w:rPr>
-          <w:del w:id="235" w:author="Ruth" w:date="2016-05-08T14:45:00Z"/>
+          <w:del w:id="241" w:author="Ruth" w:date="2016-05-08T14:45:00Z"/>
           <w:rFonts w:ascii="Bookman Old Style" w:hAnsi="Bookman Old Style"/>
           <w:b/>
           <w:sz w:val="28"/>
           <w:szCs w:val="28"/>
-          <w:rPrChange w:id="236" w:author="Olivia Reyes" w:date="2016-05-08T15:15:00Z">
+          <w:rPrChange w:id="242" w:author="Olivia Reyes" w:date="2016-05-08T15:15:00Z">
             <w:rPr>
-              <w:del w:id="237" w:author="Ruth" w:date="2016-05-08T14:45:00Z"/>
+              <w:del w:id="243" w:author="Ruth" w:date="2016-05-08T14:45:00Z"/>
               <w:b/>
             </w:rPr>
           </w:rPrChange>
         </w:rPr>
-        <w:pPrChange w:id="238" w:author="Olivia Reyes" w:date="2016-05-08T15:14:00Z">
+        <w:pPrChange w:id="244" w:author="Olivia Reyes" w:date="2016-05-08T15:14:00Z">
           <w:pPr/>
         </w:pPrChange>
       </w:pPr>
-      <w:ins w:id="239" w:author="Olivia Reyes" w:date="2016-05-08T15:13:00Z">
+      <w:ins w:id="245" w:author="Olivia Reyes" w:date="2016-05-08T15:13:00Z">
         <w:r>
           <w:rPr>
             <w:rFonts w:ascii="Bookman Old Style" w:hAnsi="Bookman Old Style"/>
             <w:b/>
             <w:sz w:val="28"/>
             <w:szCs w:val="28"/>
-            <w:rPrChange w:id="240" w:author="Olivia Reyes" w:date="2016-05-08T15:15:00Z">
+            <w:rPrChange w:id="246" w:author="Olivia Reyes" w:date="2016-05-08T15:15:00Z">
               <w:rPr>
                 <w:b/>
               </w:rPr>
@@ -3114,7 +3170,7 @@
             <w:b/>
             <w:sz w:val="28"/>
             <w:szCs w:val="28"/>
-            <w:rPrChange w:id="241" w:author="Olivia Reyes" w:date="2016-05-08T15:15:00Z">
+            <w:rPrChange w:id="247" w:author="Olivia Reyes" w:date="2016-05-08T15:15:00Z">
               <w:rPr>
                 <w:b/>
               </w:rPr>
@@ -3130,22 +3186,22 @@
           <w:tab w:val="left" w:pos="1875"/>
         </w:tabs>
         <w:rPr>
-          <w:ins w:id="242" w:author="Olivia Reyes" w:date="2016-05-08T15:16:00Z"/>
+          <w:ins w:id="248" w:author="Olivia Reyes" w:date="2016-05-08T15:16:00Z"/>
           <w:rFonts w:ascii="Bookman Old Style" w:hAnsi="Bookman Old Style"/>
           <w:sz w:val="28"/>
           <w:szCs w:val="28"/>
         </w:rPr>
-        <w:pPrChange w:id="243" w:author="Olivia Reyes" w:date="2016-05-08T15:14:00Z">
+        <w:pPrChange w:id="249" w:author="Olivia Reyes" w:date="2016-05-08T15:14:00Z">
           <w:pPr/>
         </w:pPrChange>
       </w:pPr>
-      <w:ins w:id="244" w:author="Olivia Reyes" w:date="2016-05-08T15:14:00Z">
-        <w:r>
-          <w:rPr>
-            <w:rFonts w:ascii="Bookman Old Style" w:hAnsi="Bookman Old Style"/>
-            <w:sz w:val="28"/>
-            <w:szCs w:val="28"/>
-            <w:rPrChange w:id="245" w:author="Olivia Reyes" w:date="2016-05-08T15:15:00Z">
+      <w:ins w:id="250" w:author="Olivia Reyes" w:date="2016-05-08T15:14:00Z">
+        <w:r>
+          <w:rPr>
+            <w:rFonts w:ascii="Bookman Old Style" w:hAnsi="Bookman Old Style"/>
+            <w:sz w:val="28"/>
+            <w:szCs w:val="28"/>
+            <w:rPrChange w:id="251" w:author="Olivia Reyes" w:date="2016-05-08T15:15:00Z">
               <w:rPr>
                 <w:b/>
               </w:rPr>
@@ -3159,7 +3215,7 @@
             <w:rFonts w:ascii="Bookman Old Style" w:hAnsi="Bookman Old Style"/>
             <w:sz w:val="28"/>
             <w:szCs w:val="28"/>
-            <w:rPrChange w:id="246" w:author="Olivia Reyes" w:date="2016-05-08T15:15:00Z">
+            <w:rPrChange w:id="252" w:author="Olivia Reyes" w:date="2016-05-08T15:15:00Z">
               <w:rPr>
                 <w:b/>
               </w:rPr>
@@ -3168,7 +3224,7 @@
           <w:t xml:space="preserve"> </w:t>
         </w:r>
       </w:ins>
-      <w:ins w:id="247" w:author="Olivia Reyes" w:date="2016-05-08T15:15:00Z">
+      <w:ins w:id="253" w:author="Olivia Reyes" w:date="2016-05-08T15:15:00Z">
         <w:r>
           <w:rPr>
             <w:rFonts w:ascii="Bookman Old Style" w:hAnsi="Bookman Old Style"/>
@@ -3178,7 +3234,7 @@
           <w:t>report needs to be clear; having all the required informati</w:t>
         </w:r>
       </w:ins>
-      <w:ins w:id="248" w:author="Olivia Reyes" w:date="2016-05-08T15:16:00Z">
+      <w:ins w:id="254" w:author="Olivia Reyes" w:date="2016-05-08T15:16:00Z">
         <w:r>
           <w:rPr>
             <w:rFonts w:ascii="Bookman Old Style" w:hAnsi="Bookman Old Style"/>
@@ -3195,16 +3251,16 @@
           <w:tab w:val="left" w:pos="1875"/>
         </w:tabs>
         <w:rPr>
-          <w:ins w:id="249" w:author="Olivia Reyes" w:date="2016-05-08T15:18:00Z"/>
+          <w:ins w:id="255" w:author="Olivia Reyes" w:date="2016-05-08T15:18:00Z"/>
           <w:rFonts w:ascii="Bookman Old Style" w:hAnsi="Bookman Old Style"/>
           <w:sz w:val="28"/>
           <w:szCs w:val="28"/>
         </w:rPr>
-        <w:pPrChange w:id="250" w:author="Olivia Reyes" w:date="2016-05-08T15:14:00Z">
+        <w:pPrChange w:id="256" w:author="Olivia Reyes" w:date="2016-05-08T15:14:00Z">
           <w:pPr/>
         </w:pPrChange>
       </w:pPr>
-      <w:ins w:id="251" w:author="Olivia Reyes" w:date="2016-05-08T15:18:00Z">
+      <w:ins w:id="257" w:author="Olivia Reyes" w:date="2016-05-08T15:18:00Z">
         <w:r>
           <w:rPr>
             <w:rFonts w:ascii="Bookman Old Style" w:hAnsi="Bookman Old Style"/>
@@ -3217,7 +3273,7 @@
     </w:p>
     <w:p>
       <w:pPr>
-        <w:pStyle w:val="ListParagraph"/>
+        <w:pStyle w:val="Prrafodelista"/>
         <w:numPr>
           <w:ilvl w:val="0"/>
           <w:numId w:val="1"/>
@@ -3226,46 +3282,46 @@
           <w:tab w:val="left" w:pos="1875"/>
         </w:tabs>
         <w:rPr>
-          <w:ins w:id="252" w:author="Olivia Reyes" w:date="2016-05-08T15:23:00Z"/>
+          <w:ins w:id="258" w:author="Olivia Reyes" w:date="2016-05-08T15:23:00Z"/>
           <w:rFonts w:ascii="Bookman Old Style" w:hAnsi="Bookman Old Style"/>
           <w:b/>
           <w:sz w:val="28"/>
           <w:szCs w:val="28"/>
-          <w:rPrChange w:id="253" w:author="Olivia Reyes" w:date="2016-05-08T15:23:00Z">
+          <w:rPrChange w:id="259" w:author="Olivia Reyes" w:date="2016-05-08T15:23:00Z">
             <w:rPr>
-              <w:ins w:id="254" w:author="Olivia Reyes" w:date="2016-05-08T15:23:00Z"/>
+              <w:ins w:id="260" w:author="Olivia Reyes" w:date="2016-05-08T15:23:00Z"/>
               <w:rFonts w:ascii="Bookman Old Style" w:hAnsi="Bookman Old Style"/>
               <w:sz w:val="28"/>
               <w:szCs w:val="28"/>
             </w:rPr>
           </w:rPrChange>
         </w:rPr>
-        <w:pPrChange w:id="255" w:author="Olivia Reyes" w:date="2016-05-08T15:20:00Z">
+        <w:pPrChange w:id="261" w:author="Olivia Reyes" w:date="2016-05-08T15:20:00Z">
           <w:pPr/>
         </w:pPrChange>
       </w:pPr>
-      <w:ins w:id="256" w:author="Olivia Reyes" w:date="2016-05-08T15:19:00Z">
+      <w:ins w:id="262" w:author="Olivia Reyes" w:date="2016-05-08T15:19:00Z">
         <w:r>
           <w:rPr>
             <w:rFonts w:ascii="Bookman Old Style" w:hAnsi="Bookman Old Style"/>
             <w:b/>
             <w:sz w:val="28"/>
             <w:szCs w:val="28"/>
-            <w:rPrChange w:id="257" w:author="Olivia Reyes" w:date="2016-05-08T15:20:00Z">
+            <w:rPrChange w:id="263" w:author="Olivia Reyes" w:date="2016-05-08T15:20:00Z">
               <w:rPr/>
             </w:rPrChange>
           </w:rPr>
           <w:t>CONDENSE</w:t>
         </w:r>
       </w:ins>
-      <w:ins w:id="258" w:author="Olivia Reyes" w:date="2016-05-08T15:20:00Z">
+      <w:ins w:id="264" w:author="Olivia Reyes" w:date="2016-05-08T15:20:00Z">
         <w:r>
           <w:rPr>
             <w:rFonts w:ascii="Bookman Old Style" w:hAnsi="Bookman Old Style"/>
             <w:b/>
             <w:sz w:val="28"/>
             <w:szCs w:val="28"/>
-            <w:rPrChange w:id="259" w:author="Olivia Reyes" w:date="2016-05-08T15:20:00Z">
+            <w:rPrChange w:id="265" w:author="Olivia Reyes" w:date="2016-05-08T15:20:00Z">
               <w:rPr/>
             </w:rPrChange>
           </w:rPr>
@@ -3281,7 +3337,7 @@
           <w:t xml:space="preserve"> </w:t>
         </w:r>
       </w:ins>
-      <w:ins w:id="260" w:author="Olivia Reyes" w:date="2016-05-08T15:21:00Z">
+      <w:ins w:id="266" w:author="Olivia Reyes" w:date="2016-05-08T15:21:00Z">
         <w:r>
           <w:rPr>
             <w:rFonts w:ascii="Bookman Old Style" w:hAnsi="Bookman Old Style"/>
@@ -3291,7 +3347,7 @@
           <w:t>Say it clearly but briefly, this is applicable for all the defect</w:t>
         </w:r>
       </w:ins>
-      <w:ins w:id="261" w:author="Olivia Reyes" w:date="2016-05-08T15:22:00Z">
+      <w:ins w:id="267" w:author="Olivia Reyes" w:date="2016-05-08T15:22:00Z">
         <w:r>
           <w:rPr>
             <w:rFonts w:ascii="Bookman Old Style" w:hAnsi="Bookman Old Style"/>
@@ -3301,7 +3357,7 @@
           <w:t>’s fields especially the title</w:t>
         </w:r>
       </w:ins>
-      <w:ins w:id="262" w:author="Olivia Reyes" w:date="2016-05-08T15:23:00Z">
+      <w:ins w:id="268" w:author="Olivia Reyes" w:date="2016-05-08T15:23:00Z">
         <w:r>
           <w:rPr>
             <w:rFonts w:ascii="Bookman Old Style" w:hAnsi="Bookman Old Style"/>
@@ -3314,7 +3370,7 @@
     </w:p>
     <w:p>
       <w:pPr>
-        <w:pStyle w:val="ListParagraph"/>
+        <w:pStyle w:val="Prrafodelista"/>
         <w:numPr>
           <w:ilvl w:val="0"/>
           <w:numId w:val="1"/>
@@ -3323,25 +3379,25 @@
           <w:tab w:val="left" w:pos="1875"/>
         </w:tabs>
         <w:rPr>
-          <w:ins w:id="263" w:author="Olivia Reyes" w:date="2016-05-08T15:25:00Z"/>
+          <w:ins w:id="269" w:author="Olivia Reyes" w:date="2016-05-08T15:25:00Z"/>
           <w:rFonts w:ascii="Bookman Old Style" w:hAnsi="Bookman Old Style"/>
           <w:b/>
           <w:sz w:val="28"/>
           <w:szCs w:val="28"/>
-          <w:rPrChange w:id="264" w:author="Olivia Reyes" w:date="2016-05-08T15:25:00Z">
+          <w:rPrChange w:id="270" w:author="Olivia Reyes" w:date="2016-05-08T15:25:00Z">
             <w:rPr>
-              <w:ins w:id="265" w:author="Olivia Reyes" w:date="2016-05-08T15:25:00Z"/>
+              <w:ins w:id="271" w:author="Olivia Reyes" w:date="2016-05-08T15:25:00Z"/>
               <w:rFonts w:ascii="Bookman Old Style" w:hAnsi="Bookman Old Style"/>
               <w:sz w:val="28"/>
               <w:szCs w:val="28"/>
             </w:rPr>
           </w:rPrChange>
         </w:rPr>
-        <w:pPrChange w:id="266" w:author="Olivia Reyes" w:date="2016-05-08T15:20:00Z">
+        <w:pPrChange w:id="272" w:author="Olivia Reyes" w:date="2016-05-08T15:20:00Z">
           <w:pPr/>
         </w:pPrChange>
       </w:pPr>
-      <w:ins w:id="267" w:author="Olivia Reyes" w:date="2016-05-08T15:23:00Z">
+      <w:ins w:id="273" w:author="Olivia Reyes" w:date="2016-05-08T15:23:00Z">
         <w:r>
           <w:rPr>
             <w:rFonts w:ascii="Bookman Old Style" w:hAnsi="Bookman Old Style"/>
@@ -3360,7 +3416,7 @@
           <w:t xml:space="preserve">Is </w:t>
         </w:r>
       </w:ins>
-      <w:ins w:id="268" w:author="Olivia Reyes" w:date="2016-05-08T15:25:00Z">
+      <w:ins w:id="274" w:author="Olivia Reyes" w:date="2016-05-08T15:25:00Z">
         <w:r>
           <w:rPr>
             <w:rFonts w:ascii="Bookman Old Style" w:hAnsi="Bookman Old Style"/>
@@ -3370,7 +3426,7 @@
           <w:t>i</w:t>
         </w:r>
       </w:ins>
-      <w:ins w:id="269" w:author="Olivia Reyes" w:date="2016-05-08T15:23:00Z">
+      <w:ins w:id="275" w:author="Olivia Reyes" w:date="2016-05-08T15:23:00Z">
         <w:r>
           <w:rPr>
             <w:rFonts w:ascii="Bookman Old Style" w:hAnsi="Bookman Old Style"/>
@@ -3380,7 +3436,7 @@
           <w:t xml:space="preserve">t a defect </w:t>
         </w:r>
       </w:ins>
-      <w:ins w:id="270" w:author="Olivia Reyes" w:date="2016-05-08T15:24:00Z">
+      <w:ins w:id="276" w:author="Olivia Reyes" w:date="2016-05-08T15:24:00Z">
         <w:r>
           <w:rPr>
             <w:rFonts w:ascii="Bookman Old Style" w:hAnsi="Bookman Old Style"/>
@@ -3390,7 +3446,7 @@
           <w:t>o</w:t>
         </w:r>
       </w:ins>
-      <w:ins w:id="271" w:author="Olivia Reyes" w:date="2016-05-08T15:23:00Z">
+      <w:ins w:id="277" w:author="Olivia Reyes" w:date="2016-05-08T15:23:00Z">
         <w:r>
           <w:rPr>
             <w:rFonts w:ascii="Bookman Old Style" w:hAnsi="Bookman Old Style"/>
@@ -3400,7 +3456,7 @@
           <w:t>r</w:t>
         </w:r>
       </w:ins>
-      <w:ins w:id="272" w:author="Olivia Reyes" w:date="2016-05-08T15:24:00Z">
+      <w:ins w:id="278" w:author="Olivia Reyes" w:date="2016-05-08T15:24:00Z">
         <w:r>
           <w:rPr>
             <w:rFonts w:ascii="Bookman Old Style" w:hAnsi="Bookman Old Style"/>
@@ -3410,7 +3466,7 @@
           <w:t xml:space="preserve"> could it be user error, misunderstanding</w:t>
         </w:r>
       </w:ins>
-      <w:ins w:id="273" w:author="Olivia Reyes" w:date="2016-05-08T15:25:00Z">
+      <w:ins w:id="279" w:author="Olivia Reyes" w:date="2016-05-08T15:25:00Z">
         <w:r>
           <w:rPr>
             <w:rFonts w:ascii="Bookman Old Style" w:hAnsi="Bookman Old Style"/>
@@ -3423,7 +3479,7 @@
     </w:p>
     <w:p>
       <w:pPr>
-        <w:pStyle w:val="ListParagraph"/>
+        <w:pStyle w:val="Prrafodelista"/>
         <w:numPr>
           <w:ilvl w:val="0"/>
           <w:numId w:val="1"/>
@@ -3432,75 +3488,14 @@
           <w:tab w:val="left" w:pos="1875"/>
         </w:tabs>
         <w:rPr>
-          <w:ins w:id="274" w:author="Olivia Reyes" w:date="2016-05-08T15:26:00Z"/>
+          <w:ins w:id="280" w:author="Olivia Reyes" w:date="2016-05-08T15:26:00Z"/>
           <w:rFonts w:ascii="Bookman Old Style" w:hAnsi="Bookman Old Style"/>
           <w:b/>
           <w:sz w:val="28"/>
           <w:szCs w:val="28"/>
-          <w:rPrChange w:id="275" w:author="Olivia Reyes" w:date="2016-05-08T15:27:00Z">
+          <w:rPrChange w:id="281" w:author="Olivia Reyes" w:date="2016-05-08T15:27:00Z">
             <w:rPr>
-              <w:ins w:id="276" w:author="Olivia Reyes" w:date="2016-05-08T15:26:00Z"/>
-              <w:rFonts w:ascii="Bookman Old Style" w:hAnsi="Bookman Old Style"/>
-              <w:sz w:val="28"/>
-              <w:szCs w:val="28"/>
-            </w:rPr>
-          </w:rPrChange>
-        </w:rPr>
-        <w:pPrChange w:id="277" w:author="Olivia Reyes" w:date="2016-05-08T15:20:00Z">
-          <w:pPr/>
-        </w:pPrChange>
-      </w:pPr>
-      <w:ins w:id="278" w:author="Olivia Reyes" w:date="2016-05-08T15:25:00Z">
-        <w:r>
-          <w:rPr>
-            <w:rFonts w:ascii="Bookman Old Style" w:hAnsi="Bookman Old Style"/>
-            <w:b/>
-            <w:sz w:val="28"/>
-            <w:szCs w:val="28"/>
-          </w:rPr>
-          <w:lastRenderedPageBreak/>
-          <w:t>NEUTRALIZE:</w:t>
-        </w:r>
-      </w:ins>
-      <w:ins w:id="279" w:author="Olivia Reyes" w:date="2016-05-08T15:26:00Z">
-        <w:r>
-          <w:rPr>
-            <w:rFonts w:ascii="Bookman Old Style" w:hAnsi="Bookman Old Style"/>
-            <w:b/>
-            <w:sz w:val="28"/>
-            <w:szCs w:val="28"/>
-          </w:rPr>
-          <w:t xml:space="preserve"> </w:t>
-        </w:r>
-        <w:r>
-          <w:rPr>
-            <w:rFonts w:ascii="Bookman Old Style" w:hAnsi="Bookman Old Style"/>
-            <w:sz w:val="28"/>
-            <w:szCs w:val="28"/>
-          </w:rPr>
-          <w:t>Just the facts. No zingers. No zingers. No humor. No emotion.</w:t>
-        </w:r>
-      </w:ins>
-    </w:p>
-    <w:p>
-      <w:pPr>
-        <w:pStyle w:val="ListParagraph"/>
-        <w:numPr>
-          <w:ilvl w:val="0"/>
-          <w:numId w:val="1"/>
-        </w:numPr>
-        <w:tabs>
-          <w:tab w:val="left" w:pos="1875"/>
-        </w:tabs>
-        <w:rPr>
-          <w:ins w:id="280" w:author="Olivia Reyes" w:date="2016-05-08T15:28:00Z"/>
-          <w:rFonts w:ascii="Bookman Old Style" w:hAnsi="Bookman Old Style"/>
-          <w:b/>
-          <w:sz w:val="28"/>
-          <w:szCs w:val="28"/>
-          <w:rPrChange w:id="281" w:author="Olivia Reyes" w:date="2016-05-08T15:28:00Z">
-            <w:rPr>
-              <w:ins w:id="282" w:author="Olivia Reyes" w:date="2016-05-08T15:28:00Z"/>
+              <w:ins w:id="282" w:author="Olivia Reyes" w:date="2016-05-08T15:26:00Z"/>
               <w:rFonts w:ascii="Bookman Old Style" w:hAnsi="Bookman Old Style"/>
               <w:sz w:val="28"/>
               <w:szCs w:val="28"/>
@@ -3511,7 +3506,7 @@
           <w:pPr/>
         </w:pPrChange>
       </w:pPr>
-      <w:ins w:id="284" w:author="Olivia Reyes" w:date="2016-05-08T15:27:00Z">
+      <w:ins w:id="284" w:author="Olivia Reyes" w:date="2016-05-08T15:25:00Z">
         <w:r>
           <w:rPr>
             <w:rFonts w:ascii="Bookman Old Style" w:hAnsi="Bookman Old Style"/>
@@ -3519,51 +3514,33 @@
             <w:sz w:val="28"/>
             <w:szCs w:val="28"/>
           </w:rPr>
-          <w:t xml:space="preserve">PRECISE: </w:t>
-        </w:r>
-        <w:r>
-          <w:rPr>
-            <w:rFonts w:ascii="Bookman Old Style" w:hAnsi="Bookman Old Style"/>
-            <w:sz w:val="28"/>
-            <w:szCs w:val="28"/>
-          </w:rPr>
-          <w:t>Explicitly, wh</w:t>
-        </w:r>
-      </w:ins>
-      <w:ins w:id="285" w:author="Olivia Reyes" w:date="2016-05-08T15:28:00Z">
-        <w:r>
-          <w:rPr>
-            <w:rFonts w:ascii="Bookman Old Style" w:hAnsi="Bookman Old Style"/>
-            <w:sz w:val="28"/>
-            <w:szCs w:val="28"/>
-          </w:rPr>
-          <w:t>a</w:t>
-        </w:r>
-      </w:ins>
-      <w:ins w:id="286" w:author="Olivia Reyes" w:date="2016-05-08T15:27:00Z">
-        <w:r>
-          <w:rPr>
-            <w:rFonts w:ascii="Bookman Old Style" w:hAnsi="Bookman Old Style"/>
-            <w:sz w:val="28"/>
-            <w:szCs w:val="28"/>
-          </w:rPr>
-          <w:t>t is the</w:t>
-        </w:r>
-      </w:ins>
-      <w:ins w:id="287" w:author="Olivia Reyes" w:date="2016-05-08T15:28:00Z">
-        <w:r>
-          <w:rPr>
-            <w:rFonts w:ascii="Bookman Old Style" w:hAnsi="Bookman Old Style"/>
-            <w:sz w:val="28"/>
-            <w:szCs w:val="28"/>
-          </w:rPr>
-          <w:t xml:space="preserve"> problem?</w:t>
+          <w:lastRenderedPageBreak/>
+          <w:t>NEUTRALIZE:</w:t>
+        </w:r>
+      </w:ins>
+      <w:ins w:id="285" w:author="Olivia Reyes" w:date="2016-05-08T15:26:00Z">
+        <w:r>
+          <w:rPr>
+            <w:rFonts w:ascii="Bookman Old Style" w:hAnsi="Bookman Old Style"/>
+            <w:b/>
+            <w:sz w:val="28"/>
+            <w:szCs w:val="28"/>
+          </w:rPr>
+          <w:t xml:space="preserve"> </w:t>
+        </w:r>
+        <w:r>
+          <w:rPr>
+            <w:rFonts w:ascii="Bookman Old Style" w:hAnsi="Bookman Old Style"/>
+            <w:sz w:val="28"/>
+            <w:szCs w:val="28"/>
+          </w:rPr>
+          <w:t>Just the facts. No zingers. No zingers. No humor. No emotion.</w:t>
         </w:r>
       </w:ins>
     </w:p>
     <w:p>
       <w:pPr>
-        <w:pStyle w:val="ListParagraph"/>
+        <w:pStyle w:val="Prrafodelista"/>
         <w:numPr>
           <w:ilvl w:val="0"/>
           <w:numId w:val="1"/>
@@ -3572,25 +3549,25 @@
           <w:tab w:val="left" w:pos="1875"/>
         </w:tabs>
         <w:rPr>
-          <w:ins w:id="288" w:author="Olivia Reyes" w:date="2016-05-08T15:30:00Z"/>
+          <w:ins w:id="286" w:author="Olivia Reyes" w:date="2016-05-08T15:28:00Z"/>
           <w:rFonts w:ascii="Bookman Old Style" w:hAnsi="Bookman Old Style"/>
           <w:b/>
           <w:sz w:val="28"/>
           <w:szCs w:val="28"/>
-          <w:rPrChange w:id="289" w:author="Olivia Reyes" w:date="2016-05-08T15:30:00Z">
+          <w:rPrChange w:id="287" w:author="Olivia Reyes" w:date="2016-05-08T15:28:00Z">
             <w:rPr>
-              <w:ins w:id="290" w:author="Olivia Reyes" w:date="2016-05-08T15:30:00Z"/>
+              <w:ins w:id="288" w:author="Olivia Reyes" w:date="2016-05-08T15:28:00Z"/>
               <w:rFonts w:ascii="Bookman Old Style" w:hAnsi="Bookman Old Style"/>
               <w:sz w:val="28"/>
               <w:szCs w:val="28"/>
             </w:rPr>
           </w:rPrChange>
         </w:rPr>
-        <w:pPrChange w:id="291" w:author="Olivia Reyes" w:date="2016-05-08T15:20:00Z">
+        <w:pPrChange w:id="289" w:author="Olivia Reyes" w:date="2016-05-08T15:20:00Z">
           <w:pPr/>
         </w:pPrChange>
       </w:pPr>
-      <w:ins w:id="292" w:author="Olivia Reyes" w:date="2016-05-08T15:28:00Z">
+      <w:ins w:id="290" w:author="Olivia Reyes" w:date="2016-05-08T15:27:00Z">
         <w:r>
           <w:rPr>
             <w:rFonts w:ascii="Bookman Old Style" w:hAnsi="Bookman Old Style"/>
@@ -3598,53 +3575,51 @@
             <w:sz w:val="28"/>
             <w:szCs w:val="28"/>
           </w:rPr>
-          <w:t xml:space="preserve">ISOLATE: </w:t>
-        </w:r>
-      </w:ins>
-      <w:ins w:id="293" w:author="Olivia Reyes" w:date="2016-05-08T15:29:00Z">
-        <w:r>
-          <w:rPr>
-            <w:rFonts w:ascii="Bookman Old Style" w:hAnsi="Bookman Old Style"/>
-            <w:sz w:val="28"/>
-            <w:szCs w:val="28"/>
-          </w:rPr>
-          <w:t xml:space="preserve">What has been </w:t>
-        </w:r>
-      </w:ins>
-      <w:ins w:id="294" w:author="Olivia Reyes" w:date="2016-05-08T15:30:00Z">
-        <w:r>
-          <w:rPr>
-            <w:rFonts w:ascii="Bookman Old Style" w:hAnsi="Bookman Old Style"/>
-            <w:sz w:val="28"/>
-            <w:szCs w:val="28"/>
-          </w:rPr>
-          <w:t>d</w:t>
-        </w:r>
-      </w:ins>
-      <w:ins w:id="295" w:author="Olivia Reyes" w:date="2016-05-08T15:29:00Z">
-        <w:r>
-          <w:rPr>
-            <w:rFonts w:ascii="Bookman Old Style" w:hAnsi="Bookman Old Style"/>
-            <w:sz w:val="28"/>
-            <w:szCs w:val="28"/>
-          </w:rPr>
-          <w:t>one to isolate the problem?</w:t>
-        </w:r>
-      </w:ins>
-      <w:ins w:id="296" w:author="Olivia Reyes" w:date="2016-05-08T15:27:00Z">
-        <w:r>
-          <w:rPr>
-            <w:rFonts w:ascii="Bookman Old Style" w:hAnsi="Bookman Old Style"/>
-            <w:sz w:val="28"/>
-            <w:szCs w:val="28"/>
-          </w:rPr>
-          <w:t xml:space="preserve"> </w:t>
+          <w:t xml:space="preserve">PRECISE: </w:t>
+        </w:r>
+        <w:r>
+          <w:rPr>
+            <w:rFonts w:ascii="Bookman Old Style" w:hAnsi="Bookman Old Style"/>
+            <w:sz w:val="28"/>
+            <w:szCs w:val="28"/>
+          </w:rPr>
+          <w:t>Explicitly, wh</w:t>
+        </w:r>
+      </w:ins>
+      <w:ins w:id="291" w:author="Olivia Reyes" w:date="2016-05-08T15:28:00Z">
+        <w:r>
+          <w:rPr>
+            <w:rFonts w:ascii="Bookman Old Style" w:hAnsi="Bookman Old Style"/>
+            <w:sz w:val="28"/>
+            <w:szCs w:val="28"/>
+          </w:rPr>
+          <w:t>a</w:t>
+        </w:r>
+      </w:ins>
+      <w:ins w:id="292" w:author="Olivia Reyes" w:date="2016-05-08T15:27:00Z">
+        <w:r>
+          <w:rPr>
+            <w:rFonts w:ascii="Bookman Old Style" w:hAnsi="Bookman Old Style"/>
+            <w:sz w:val="28"/>
+            <w:szCs w:val="28"/>
+          </w:rPr>
+          <w:t>t is the</w:t>
+        </w:r>
+      </w:ins>
+      <w:ins w:id="293" w:author="Olivia Reyes" w:date="2016-05-08T15:28:00Z">
+        <w:r>
+          <w:rPr>
+            <w:rFonts w:ascii="Bookman Old Style" w:hAnsi="Bookman Old Style"/>
+            <w:sz w:val="28"/>
+            <w:szCs w:val="28"/>
+          </w:rPr>
+          <w:t xml:space="preserve"> problem?</w:t>
         </w:r>
       </w:ins>
     </w:p>
     <w:p>
       <w:pPr>
-        <w:pStyle w:val="ListParagraph"/>
+        <w:pStyle w:val="Prrafodelista"/>
         <w:numPr>
           <w:ilvl w:val="0"/>
           <w:numId w:val="1"/>
@@ -3653,25 +3628,25 @@
           <w:tab w:val="left" w:pos="1875"/>
         </w:tabs>
         <w:rPr>
-          <w:ins w:id="297" w:author="Olivia Reyes" w:date="2016-05-08T15:31:00Z"/>
+          <w:ins w:id="294" w:author="Olivia Reyes" w:date="2016-05-08T15:30:00Z"/>
           <w:rFonts w:ascii="Bookman Old Style" w:hAnsi="Bookman Old Style"/>
           <w:b/>
           <w:sz w:val="28"/>
           <w:szCs w:val="28"/>
-          <w:rPrChange w:id="298" w:author="Olivia Reyes" w:date="2016-05-08T15:32:00Z">
+          <w:rPrChange w:id="295" w:author="Olivia Reyes" w:date="2016-05-08T15:30:00Z">
             <w:rPr>
-              <w:ins w:id="299" w:author="Olivia Reyes" w:date="2016-05-08T15:31:00Z"/>
+              <w:ins w:id="296" w:author="Olivia Reyes" w:date="2016-05-08T15:30:00Z"/>
               <w:rFonts w:ascii="Bookman Old Style" w:hAnsi="Bookman Old Style"/>
               <w:sz w:val="28"/>
               <w:szCs w:val="28"/>
             </w:rPr>
           </w:rPrChange>
         </w:rPr>
-        <w:pPrChange w:id="300" w:author="Olivia Reyes" w:date="2016-05-08T15:20:00Z">
+        <w:pPrChange w:id="297" w:author="Olivia Reyes" w:date="2016-05-08T15:20:00Z">
           <w:pPr/>
         </w:pPrChange>
       </w:pPr>
-      <w:ins w:id="301" w:author="Olivia Reyes" w:date="2016-05-08T15:30:00Z">
+      <w:ins w:id="298" w:author="Olivia Reyes" w:date="2016-05-08T15:28:00Z">
         <w:r>
           <w:rPr>
             <w:rFonts w:ascii="Bookman Old Style" w:hAnsi="Bookman Old Style"/>
@@ -3679,32 +3654,53 @@
             <w:sz w:val="28"/>
             <w:szCs w:val="28"/>
           </w:rPr>
-          <w:t>GENERALIZE:</w:t>
-        </w:r>
-      </w:ins>
-      <w:ins w:id="302" w:author="Olivia Reyes" w:date="2016-05-08T15:31:00Z">
-        <w:r>
-          <w:rPr>
-            <w:rFonts w:ascii="Bookman Old Style" w:hAnsi="Bookman Old Style"/>
-            <w:b/>
+          <w:t xml:space="preserve">ISOLATE: </w:t>
+        </w:r>
+      </w:ins>
+      <w:ins w:id="299" w:author="Olivia Reyes" w:date="2016-05-08T15:29:00Z">
+        <w:r>
+          <w:rPr>
+            <w:rFonts w:ascii="Bookman Old Style" w:hAnsi="Bookman Old Style"/>
+            <w:sz w:val="28"/>
+            <w:szCs w:val="28"/>
+          </w:rPr>
+          <w:t xml:space="preserve">What has been </w:t>
+        </w:r>
+      </w:ins>
+      <w:ins w:id="300" w:author="Olivia Reyes" w:date="2016-05-08T15:30:00Z">
+        <w:r>
+          <w:rPr>
+            <w:rFonts w:ascii="Bookman Old Style" w:hAnsi="Bookman Old Style"/>
+            <w:sz w:val="28"/>
+            <w:szCs w:val="28"/>
+          </w:rPr>
+          <w:t>d</w:t>
+        </w:r>
+      </w:ins>
+      <w:ins w:id="301" w:author="Olivia Reyes" w:date="2016-05-08T15:29:00Z">
+        <w:r>
+          <w:rPr>
+            <w:rFonts w:ascii="Bookman Old Style" w:hAnsi="Bookman Old Style"/>
+            <w:sz w:val="28"/>
+            <w:szCs w:val="28"/>
+          </w:rPr>
+          <w:t>one to isolate the problem?</w:t>
+        </w:r>
+      </w:ins>
+      <w:ins w:id="302" w:author="Olivia Reyes" w:date="2016-05-08T15:27:00Z">
+        <w:r>
+          <w:rPr>
+            <w:rFonts w:ascii="Bookman Old Style" w:hAnsi="Bookman Old Style"/>
             <w:sz w:val="28"/>
             <w:szCs w:val="28"/>
           </w:rPr>
           <w:t xml:space="preserve"> </w:t>
-        </w:r>
-        <w:r>
-          <w:rPr>
-            <w:rFonts w:ascii="Bookman Old Style" w:hAnsi="Bookman Old Style"/>
-            <w:sz w:val="28"/>
-            <w:szCs w:val="28"/>
-          </w:rPr>
-          <w:t>What has been done to understand how general the problem is?</w:t>
         </w:r>
       </w:ins>
     </w:p>
     <w:p>
       <w:pPr>
-        <w:pStyle w:val="ListParagraph"/>
+        <w:pStyle w:val="Prrafodelista"/>
         <w:numPr>
           <w:ilvl w:val="0"/>
           <w:numId w:val="1"/>
@@ -3713,14 +3709,14 @@
           <w:tab w:val="left" w:pos="1875"/>
         </w:tabs>
         <w:rPr>
-          <w:ins w:id="303" w:author="Olivia Reyes" w:date="2016-05-08T15:34:00Z"/>
+          <w:ins w:id="303" w:author="Olivia Reyes" w:date="2016-05-08T15:31:00Z"/>
           <w:rFonts w:ascii="Bookman Old Style" w:hAnsi="Bookman Old Style"/>
           <w:b/>
           <w:sz w:val="28"/>
           <w:szCs w:val="28"/>
-          <w:rPrChange w:id="304" w:author="Olivia Reyes" w:date="2016-05-08T15:34:00Z">
+          <w:rPrChange w:id="304" w:author="Olivia Reyes" w:date="2016-05-08T15:32:00Z">
             <w:rPr>
-              <w:ins w:id="305" w:author="Olivia Reyes" w:date="2016-05-08T15:34:00Z"/>
+              <w:ins w:id="305" w:author="Olivia Reyes" w:date="2016-05-08T15:31:00Z"/>
               <w:rFonts w:ascii="Bookman Old Style" w:hAnsi="Bookman Old Style"/>
               <w:sz w:val="28"/>
               <w:szCs w:val="28"/>
@@ -3731,7 +3727,7 @@
           <w:pPr/>
         </w:pPrChange>
       </w:pPr>
-      <w:ins w:id="307" w:author="Olivia Reyes" w:date="2016-05-08T15:32:00Z">
+      <w:ins w:id="307" w:author="Olivia Reyes" w:date="2016-05-08T15:30:00Z">
         <w:r>
           <w:rPr>
             <w:rFonts w:ascii="Bookman Old Style" w:hAnsi="Bookman Old Style"/>
@@ -3739,43 +3735,32 @@
             <w:sz w:val="28"/>
             <w:szCs w:val="28"/>
           </w:rPr>
-          <w:t xml:space="preserve">RECREATE: </w:t>
-        </w:r>
-      </w:ins>
-      <w:ins w:id="308" w:author="Olivia Reyes" w:date="2016-05-08T15:33:00Z">
-        <w:r>
-          <w:rPr>
-            <w:rFonts w:ascii="Bookman Old Style" w:hAnsi="Bookman Old Style"/>
-            <w:sz w:val="28"/>
-            <w:szCs w:val="28"/>
-          </w:rPr>
-          <w:t>What are the essentials</w:t>
-        </w:r>
-      </w:ins>
-      <w:ins w:id="309" w:author="Olivia Reyes" w:date="2016-05-08T15:34:00Z">
-        <w:r>
-          <w:rPr>
-            <w:rFonts w:ascii="Bookman Old Style" w:hAnsi="Bookman Old Style"/>
-            <w:sz w:val="28"/>
-            <w:szCs w:val="28"/>
-          </w:rPr>
-          <w:t xml:space="preserve"> in triggering/re-creating this problem?</w:t>
-        </w:r>
-      </w:ins>
-      <w:ins w:id="310" w:author="Olivia Reyes" w:date="2016-05-08T15:35:00Z">
-        <w:r>
-          <w:rPr>
-            <w:rFonts w:ascii="Bookman Old Style" w:hAnsi="Bookman Old Style"/>
-            <w:sz w:val="28"/>
-            <w:szCs w:val="28"/>
-          </w:rPr>
-          <w:t xml:space="preserve"> (environment, steps, conditions)</w:t>
+          <w:t>GENERALIZE:</w:t>
+        </w:r>
+      </w:ins>
+      <w:ins w:id="308" w:author="Olivia Reyes" w:date="2016-05-08T15:31:00Z">
+        <w:r>
+          <w:rPr>
+            <w:rFonts w:ascii="Bookman Old Style" w:hAnsi="Bookman Old Style"/>
+            <w:b/>
+            <w:sz w:val="28"/>
+            <w:szCs w:val="28"/>
+          </w:rPr>
+          <w:t xml:space="preserve"> </w:t>
+        </w:r>
+        <w:r>
+          <w:rPr>
+            <w:rFonts w:ascii="Bookman Old Style" w:hAnsi="Bookman Old Style"/>
+            <w:sz w:val="28"/>
+            <w:szCs w:val="28"/>
+          </w:rPr>
+          <w:t>What has been done to understand how general the problem is?</w:t>
         </w:r>
       </w:ins>
     </w:p>
     <w:p>
       <w:pPr>
-        <w:pStyle w:val="ListParagraph"/>
+        <w:pStyle w:val="Prrafodelista"/>
         <w:numPr>
           <w:ilvl w:val="0"/>
           <w:numId w:val="1"/>
@@ -3784,77 +3769,69 @@
           <w:tab w:val="left" w:pos="1875"/>
         </w:tabs>
         <w:rPr>
-          <w:ins w:id="311" w:author="Olivia Reyes" w:date="2016-05-08T15:38:00Z"/>
+          <w:ins w:id="309" w:author="Olivia Reyes" w:date="2016-05-08T15:34:00Z"/>
           <w:rFonts w:ascii="Bookman Old Style" w:hAnsi="Bookman Old Style"/>
           <w:b/>
           <w:sz w:val="28"/>
           <w:szCs w:val="28"/>
-          <w:rPrChange w:id="312" w:author="Olivia Reyes" w:date="2016-05-08T15:38:00Z">
+          <w:rPrChange w:id="310" w:author="Olivia Reyes" w:date="2016-05-08T15:34:00Z">
             <w:rPr>
-              <w:ins w:id="313" w:author="Olivia Reyes" w:date="2016-05-08T15:38:00Z"/>
+              <w:ins w:id="311" w:author="Olivia Reyes" w:date="2016-05-08T15:34:00Z"/>
               <w:rFonts w:ascii="Bookman Old Style" w:hAnsi="Bookman Old Style"/>
               <w:sz w:val="28"/>
               <w:szCs w:val="28"/>
             </w:rPr>
           </w:rPrChange>
         </w:rPr>
-        <w:pPrChange w:id="314" w:author="Olivia Reyes" w:date="2016-05-08T15:20:00Z">
+        <w:pPrChange w:id="312" w:author="Olivia Reyes" w:date="2016-05-08T15:20:00Z">
           <w:pPr/>
         </w:pPrChange>
       </w:pPr>
+      <w:ins w:id="313" w:author="Olivia Reyes" w:date="2016-05-08T15:32:00Z">
+        <w:r>
+          <w:rPr>
+            <w:rFonts w:ascii="Bookman Old Style" w:hAnsi="Bookman Old Style"/>
+            <w:b/>
+            <w:sz w:val="28"/>
+            <w:szCs w:val="28"/>
+          </w:rPr>
+          <w:t xml:space="preserve">RECREATE: </w:t>
+        </w:r>
+      </w:ins>
+      <w:ins w:id="314" w:author="Olivia Reyes" w:date="2016-05-08T15:33:00Z">
+        <w:r>
+          <w:rPr>
+            <w:rFonts w:ascii="Bookman Old Style" w:hAnsi="Bookman Old Style"/>
+            <w:sz w:val="28"/>
+            <w:szCs w:val="28"/>
+          </w:rPr>
+          <w:t>What are the essentials</w:t>
+        </w:r>
+      </w:ins>
       <w:ins w:id="315" w:author="Olivia Reyes" w:date="2016-05-08T15:34:00Z">
         <w:r>
           <w:rPr>
             <w:rFonts w:ascii="Bookman Old Style" w:hAnsi="Bookman Old Style"/>
-            <w:b/>
-            <w:sz w:val="28"/>
-            <w:szCs w:val="28"/>
-          </w:rPr>
-          <w:t xml:space="preserve">IMPACT: </w:t>
-        </w:r>
-        <w:r>
-          <w:rPr>
-            <w:rFonts w:ascii="Bookman Old Style" w:hAnsi="Bookman Old Style"/>
-            <w:sz w:val="28"/>
-            <w:szCs w:val="28"/>
-          </w:rPr>
-          <w:t xml:space="preserve">What is the </w:t>
-        </w:r>
-      </w:ins>
-      <w:ins w:id="316" w:author="Olivia Reyes" w:date="2016-05-08T15:36:00Z">
-        <w:r>
-          <w:rPr>
-            <w:rFonts w:ascii="Bookman Old Style" w:hAnsi="Bookman Old Style"/>
-            <w:sz w:val="28"/>
-            <w:szCs w:val="28"/>
-          </w:rPr>
-          <w:t xml:space="preserve">impact to the customer? </w:t>
-        </w:r>
-      </w:ins>
-      <w:ins w:id="317" w:author="Olivia Reyes" w:date="2016-05-08T15:37:00Z">
-        <w:r>
-          <w:rPr>
-            <w:rFonts w:ascii="Bookman Old Style" w:hAnsi="Bookman Old Style"/>
-            <w:sz w:val="28"/>
-            <w:szCs w:val="28"/>
-          </w:rPr>
-          <w:t>What is the impact to be tested</w:t>
-        </w:r>
-      </w:ins>
-      <w:ins w:id="318" w:author="Olivia Reyes" w:date="2016-05-08T15:38:00Z">
-        <w:r>
-          <w:rPr>
-            <w:rFonts w:ascii="Bookman Old Style" w:hAnsi="Bookman Old Style"/>
-            <w:sz w:val="28"/>
-            <w:szCs w:val="28"/>
-          </w:rPr>
-          <w:t>? Sell the defect.</w:t>
+            <w:sz w:val="28"/>
+            <w:szCs w:val="28"/>
+          </w:rPr>
+          <w:t xml:space="preserve"> in triggering/re-creating this problem?</w:t>
+        </w:r>
+      </w:ins>
+      <w:ins w:id="316" w:author="Olivia Reyes" w:date="2016-05-08T15:35:00Z">
+        <w:r>
+          <w:rPr>
+            <w:rFonts w:ascii="Bookman Old Style" w:hAnsi="Bookman Old Style"/>
+            <w:sz w:val="28"/>
+            <w:szCs w:val="28"/>
+          </w:rPr>
+          <w:t xml:space="preserve"> (environment, steps, conditions)</w:t>
         </w:r>
       </w:ins>
     </w:p>
     <w:p>
       <w:pPr>
-        <w:pStyle w:val="ListParagraph"/>
+        <w:pStyle w:val="Prrafodelista"/>
         <w:numPr>
           <w:ilvl w:val="0"/>
           <w:numId w:val="1"/>
@@ -3863,25 +3840,25 @@
           <w:tab w:val="left" w:pos="1875"/>
         </w:tabs>
         <w:rPr>
-          <w:ins w:id="319" w:author="Olivia Reyes" w:date="2016-05-08T15:56:00Z"/>
+          <w:ins w:id="317" w:author="Olivia Reyes" w:date="2016-05-08T15:38:00Z"/>
           <w:rFonts w:ascii="Bookman Old Style" w:hAnsi="Bookman Old Style"/>
           <w:b/>
           <w:sz w:val="28"/>
           <w:szCs w:val="28"/>
-          <w:rPrChange w:id="320" w:author="Olivia Reyes" w:date="2016-05-08T15:56:00Z">
+          <w:rPrChange w:id="318" w:author="Olivia Reyes" w:date="2016-05-08T15:38:00Z">
             <w:rPr>
-              <w:ins w:id="321" w:author="Olivia Reyes" w:date="2016-05-08T15:56:00Z"/>
+              <w:ins w:id="319" w:author="Olivia Reyes" w:date="2016-05-08T15:38:00Z"/>
               <w:rFonts w:ascii="Bookman Old Style" w:hAnsi="Bookman Old Style"/>
               <w:sz w:val="28"/>
               <w:szCs w:val="28"/>
             </w:rPr>
           </w:rPrChange>
         </w:rPr>
-        <w:pPrChange w:id="322" w:author="Olivia Reyes" w:date="2016-05-08T15:56:00Z">
+        <w:pPrChange w:id="320" w:author="Olivia Reyes" w:date="2016-05-08T15:20:00Z">
           <w:pPr/>
         </w:pPrChange>
       </w:pPr>
-      <w:ins w:id="323" w:author="Olivia Reyes" w:date="2016-05-08T15:38:00Z">
+      <w:ins w:id="321" w:author="Olivia Reyes" w:date="2016-05-08T15:34:00Z">
         <w:r>
           <w:rPr>
             <w:rFonts w:ascii="Bookman Old Style" w:hAnsi="Bookman Old Style"/>
@@ -3889,103 +3866,182 @@
             <w:sz w:val="28"/>
             <w:szCs w:val="28"/>
           </w:rPr>
-          <w:t xml:space="preserve">DEBUG: </w:t>
-        </w:r>
-      </w:ins>
-      <w:ins w:id="324" w:author="Olivia Reyes" w:date="2016-05-08T15:39:00Z">
-        <w:r>
-          <w:rPr>
-            <w:rFonts w:ascii="Bookman Old Style" w:hAnsi="Bookman Old Style"/>
-            <w:sz w:val="28"/>
-            <w:szCs w:val="28"/>
-          </w:rPr>
-          <w:t xml:space="preserve">What </w:t>
-        </w:r>
-      </w:ins>
-      <w:ins w:id="325" w:author="Olivia Reyes" w:date="2016-05-08T15:48:00Z">
-        <w:r>
-          <w:rPr>
-            <w:rFonts w:ascii="Bookman Old Style" w:hAnsi="Bookman Old Style"/>
-            <w:sz w:val="28"/>
-            <w:szCs w:val="28"/>
-          </w:rPr>
-          <w:t>does de</w:t>
-        </w:r>
-      </w:ins>
-      <w:ins w:id="326" w:author="Olivia Reyes" w:date="2016-05-08T15:49:00Z">
-        <w:r>
-          <w:rPr>
-            <w:rFonts w:ascii="Bookman Old Style" w:hAnsi="Bookman Old Style"/>
-            <w:sz w:val="28"/>
-            <w:szCs w:val="28"/>
-          </w:rPr>
-          <w:t>v</w:t>
-        </w:r>
-      </w:ins>
-      <w:ins w:id="327" w:author="Olivia Reyes" w:date="2016-05-08T15:48:00Z">
-        <w:r>
-          <w:rPr>
-            <w:rFonts w:ascii="Bookman Old Style" w:hAnsi="Bookman Old Style"/>
-            <w:sz w:val="28"/>
-            <w:szCs w:val="28"/>
-          </w:rPr>
-          <w:t>elopment</w:t>
-        </w:r>
-      </w:ins>
-      <w:ins w:id="328" w:author="Olivia Reyes" w:date="2016-05-08T15:49:00Z">
-        <w:r>
-          <w:rPr>
-            <w:rFonts w:ascii="Bookman Old Style" w:hAnsi="Bookman Old Style"/>
-            <w:sz w:val="28"/>
-            <w:szCs w:val="28"/>
-          </w:rPr>
-          <w:t xml:space="preserve"> need to do</w:t>
-        </w:r>
-      </w:ins>
-      <w:ins w:id="329" w:author="Olivia Reyes" w:date="2016-05-08T15:54:00Z">
-        <w:r>
-          <w:rPr>
-            <w:rFonts w:ascii="Bookman Old Style" w:hAnsi="Bookman Old Style"/>
-            <w:sz w:val="28"/>
-            <w:szCs w:val="28"/>
-          </w:rPr>
-          <w:t>, to make it easier to debug? (traces, du</w:t>
-        </w:r>
-      </w:ins>
-      <w:ins w:id="330" w:author="Olivia Reyes" w:date="2016-05-08T15:55:00Z">
-        <w:r>
-          <w:rPr>
-            <w:rFonts w:ascii="Bookman Old Style" w:hAnsi="Bookman Old Style"/>
-            <w:sz w:val="28"/>
-            <w:szCs w:val="28"/>
-          </w:rPr>
-          <w:t xml:space="preserve">mps, logs, immediate access, </w:t>
-        </w:r>
-        <w:proofErr w:type="spellStart"/>
-        <w:r>
-          <w:rPr>
-            <w:rFonts w:ascii="Bookman Old Style" w:hAnsi="Bookman Old Style"/>
-            <w:sz w:val="28"/>
-            <w:szCs w:val="28"/>
-          </w:rPr>
-          <w:t>etc</w:t>
-        </w:r>
-      </w:ins>
-      <w:proofErr w:type="spellEnd"/>
-      <w:ins w:id="331" w:author="Olivia Reyes" w:date="2016-05-08T15:54:00Z">
-        <w:r>
-          <w:rPr>
-            <w:rFonts w:ascii="Bookman Old Style" w:hAnsi="Bookman Old Style"/>
-            <w:sz w:val="28"/>
-            <w:szCs w:val="28"/>
-          </w:rPr>
-          <w:t>)</w:t>
+          <w:t xml:space="preserve">IMPACT: </w:t>
+        </w:r>
+        <w:r>
+          <w:rPr>
+            <w:rFonts w:ascii="Bookman Old Style" w:hAnsi="Bookman Old Style"/>
+            <w:sz w:val="28"/>
+            <w:szCs w:val="28"/>
+          </w:rPr>
+          <w:t xml:space="preserve">What is the </w:t>
+        </w:r>
+      </w:ins>
+      <w:ins w:id="322" w:author="Olivia Reyes" w:date="2016-05-08T15:36:00Z">
+        <w:r>
+          <w:rPr>
+            <w:rFonts w:ascii="Bookman Old Style" w:hAnsi="Bookman Old Style"/>
+            <w:sz w:val="28"/>
+            <w:szCs w:val="28"/>
+          </w:rPr>
+          <w:t xml:space="preserve">impact to the customer? </w:t>
+        </w:r>
+      </w:ins>
+      <w:ins w:id="323" w:author="Olivia Reyes" w:date="2016-05-08T15:37:00Z">
+        <w:r>
+          <w:rPr>
+            <w:rFonts w:ascii="Bookman Old Style" w:hAnsi="Bookman Old Style"/>
+            <w:sz w:val="28"/>
+            <w:szCs w:val="28"/>
+          </w:rPr>
+          <w:t>What is the impact to be tested</w:t>
+        </w:r>
+      </w:ins>
+      <w:ins w:id="324" w:author="Olivia Reyes" w:date="2016-05-08T15:38:00Z">
+        <w:r>
+          <w:rPr>
+            <w:rFonts w:ascii="Bookman Old Style" w:hAnsi="Bookman Old Style"/>
+            <w:sz w:val="28"/>
+            <w:szCs w:val="28"/>
+          </w:rPr>
+          <w:t>? Sell the defect.</w:t>
         </w:r>
       </w:ins>
     </w:p>
     <w:p>
       <w:pPr>
-        <w:pStyle w:val="ListParagraph"/>
+        <w:pStyle w:val="Prrafodelista"/>
+        <w:numPr>
+          <w:ilvl w:val="0"/>
+          <w:numId w:val="1"/>
+        </w:numPr>
+        <w:tabs>
+          <w:tab w:val="left" w:pos="1875"/>
+        </w:tabs>
+        <w:rPr>
+          <w:ins w:id="325" w:author="Olivia Reyes" w:date="2016-05-08T15:56:00Z"/>
+          <w:rFonts w:ascii="Bookman Old Style" w:hAnsi="Bookman Old Style"/>
+          <w:b/>
+          <w:sz w:val="28"/>
+          <w:szCs w:val="28"/>
+          <w:rPrChange w:id="326" w:author="Olivia Reyes" w:date="2016-05-08T15:56:00Z">
+            <w:rPr>
+              <w:ins w:id="327" w:author="Olivia Reyes" w:date="2016-05-08T15:56:00Z"/>
+              <w:rFonts w:ascii="Bookman Old Style" w:hAnsi="Bookman Old Style"/>
+              <w:sz w:val="28"/>
+              <w:szCs w:val="28"/>
+            </w:rPr>
+          </w:rPrChange>
+        </w:rPr>
+        <w:pPrChange w:id="328" w:author="Olivia Reyes" w:date="2016-05-08T15:56:00Z">
+          <w:pPr/>
+        </w:pPrChange>
+      </w:pPr>
+      <w:ins w:id="329" w:author="Olivia Reyes" w:date="2016-05-08T15:38:00Z">
+        <w:r>
+          <w:rPr>
+            <w:rFonts w:ascii="Bookman Old Style" w:hAnsi="Bookman Old Style"/>
+            <w:b/>
+            <w:sz w:val="28"/>
+            <w:szCs w:val="28"/>
+          </w:rPr>
+          <w:t xml:space="preserve">DEBUG: </w:t>
+        </w:r>
+      </w:ins>
+      <w:ins w:id="330" w:author="Olivia Reyes" w:date="2016-05-08T15:39:00Z">
+        <w:r>
+          <w:rPr>
+            <w:rFonts w:ascii="Bookman Old Style" w:hAnsi="Bookman Old Style"/>
+            <w:sz w:val="28"/>
+            <w:szCs w:val="28"/>
+          </w:rPr>
+          <w:t xml:space="preserve">What </w:t>
+        </w:r>
+      </w:ins>
+      <w:ins w:id="331" w:author="Olivia Reyes" w:date="2016-05-08T15:48:00Z">
+        <w:r>
+          <w:rPr>
+            <w:rFonts w:ascii="Bookman Old Style" w:hAnsi="Bookman Old Style"/>
+            <w:sz w:val="28"/>
+            <w:szCs w:val="28"/>
+          </w:rPr>
+          <w:t>does de</w:t>
+        </w:r>
+      </w:ins>
+      <w:ins w:id="332" w:author="Olivia Reyes" w:date="2016-05-08T15:49:00Z">
+        <w:r>
+          <w:rPr>
+            <w:rFonts w:ascii="Bookman Old Style" w:hAnsi="Bookman Old Style"/>
+            <w:sz w:val="28"/>
+            <w:szCs w:val="28"/>
+          </w:rPr>
+          <w:t>v</w:t>
+        </w:r>
+      </w:ins>
+      <w:ins w:id="333" w:author="Olivia Reyes" w:date="2016-05-08T15:48:00Z">
+        <w:r>
+          <w:rPr>
+            <w:rFonts w:ascii="Bookman Old Style" w:hAnsi="Bookman Old Style"/>
+            <w:sz w:val="28"/>
+            <w:szCs w:val="28"/>
+          </w:rPr>
+          <w:t>elopment</w:t>
+        </w:r>
+      </w:ins>
+      <w:ins w:id="334" w:author="Olivia Reyes" w:date="2016-05-08T15:49:00Z">
+        <w:r>
+          <w:rPr>
+            <w:rFonts w:ascii="Bookman Old Style" w:hAnsi="Bookman Old Style"/>
+            <w:sz w:val="28"/>
+            <w:szCs w:val="28"/>
+          </w:rPr>
+          <w:t xml:space="preserve"> need to do</w:t>
+        </w:r>
+      </w:ins>
+      <w:ins w:id="335" w:author="Olivia Reyes" w:date="2016-05-08T15:54:00Z">
+        <w:r>
+          <w:rPr>
+            <w:rFonts w:ascii="Bookman Old Style" w:hAnsi="Bookman Old Style"/>
+            <w:sz w:val="28"/>
+            <w:szCs w:val="28"/>
+          </w:rPr>
+          <w:t>, to make it easier to debug? (traces, du</w:t>
+        </w:r>
+      </w:ins>
+      <w:ins w:id="336" w:author="Olivia Reyes" w:date="2016-05-08T15:55:00Z">
+        <w:r>
+          <w:rPr>
+            <w:rFonts w:ascii="Bookman Old Style" w:hAnsi="Bookman Old Style"/>
+            <w:sz w:val="28"/>
+            <w:szCs w:val="28"/>
+          </w:rPr>
+          <w:t xml:space="preserve">mps, logs, immediate access, </w:t>
+        </w:r>
+        <w:proofErr w:type="spellStart"/>
+        <w:r>
+          <w:rPr>
+            <w:rFonts w:ascii="Bookman Old Style" w:hAnsi="Bookman Old Style"/>
+            <w:sz w:val="28"/>
+            <w:szCs w:val="28"/>
+          </w:rPr>
+          <w:t>etc</w:t>
+        </w:r>
+      </w:ins>
+      <w:proofErr w:type="spellEnd"/>
+      <w:ins w:id="337" w:author="Olivia Reyes" w:date="2016-05-08T15:54:00Z">
+        <w:r>
+          <w:rPr>
+            <w:rFonts w:ascii="Bookman Old Style" w:hAnsi="Bookman Old Style"/>
+            <w:sz w:val="28"/>
+            <w:szCs w:val="28"/>
+          </w:rPr>
+          <w:t>)</w:t>
+        </w:r>
+      </w:ins>
+    </w:p>
+    <w:p>
+      <w:pPr>
+        <w:pStyle w:val="Prrafodelista"/>
         <w:numPr>
           <w:ilvl w:val="0"/>
           <w:numId w:val="1"/>
@@ -3994,25 +4050,25 @@
           <w:tab w:val="left" w:pos="900"/>
         </w:tabs>
         <w:rPr>
-          <w:ins w:id="332" w:author="Olivia Reyes" w:date="2016-05-08T16:06:00Z"/>
+          <w:ins w:id="338" w:author="Olivia Reyes" w:date="2016-05-08T16:06:00Z"/>
           <w:rFonts w:ascii="Bookman Old Style" w:hAnsi="Bookman Old Style"/>
           <w:b/>
           <w:sz w:val="28"/>
           <w:szCs w:val="28"/>
-          <w:rPrChange w:id="333" w:author="Olivia Reyes" w:date="2016-05-08T16:06:00Z">
+          <w:rPrChange w:id="339" w:author="Olivia Reyes" w:date="2016-05-08T16:06:00Z">
             <w:rPr>
-              <w:ins w:id="334" w:author="Olivia Reyes" w:date="2016-05-08T16:06:00Z"/>
+              <w:ins w:id="340" w:author="Olivia Reyes" w:date="2016-05-08T16:06:00Z"/>
               <w:rFonts w:ascii="Bookman Old Style" w:hAnsi="Bookman Old Style"/>
               <w:sz w:val="28"/>
               <w:szCs w:val="28"/>
             </w:rPr>
           </w:rPrChange>
         </w:rPr>
-        <w:pPrChange w:id="335" w:author="Olivia Reyes" w:date="2016-05-08T15:56:00Z">
+        <w:pPrChange w:id="341" w:author="Olivia Reyes" w:date="2016-05-08T15:56:00Z">
           <w:pPr/>
         </w:pPrChange>
       </w:pPr>
-      <w:ins w:id="336" w:author="Olivia Reyes" w:date="2016-05-08T15:56:00Z">
+      <w:ins w:id="342" w:author="Olivia Reyes" w:date="2016-05-08T15:56:00Z">
         <w:r>
           <w:rPr>
             <w:rFonts w:ascii="Bookman Old Style" w:hAnsi="Bookman Old Style"/>
@@ -4023,7 +4079,7 @@
           <w:t xml:space="preserve">EVIDENCE: </w:t>
         </w:r>
       </w:ins>
-      <w:ins w:id="337" w:author="Olivia Reyes" w:date="2016-05-08T15:57:00Z">
+      <w:ins w:id="343" w:author="Olivia Reyes" w:date="2016-05-08T15:57:00Z">
         <w:r>
           <w:rPr>
             <w:rFonts w:ascii="Bookman Old Style" w:hAnsi="Bookman Old Style"/>
@@ -4033,7 +4089,7 @@
           <w:t>W</w:t>
         </w:r>
       </w:ins>
-      <w:ins w:id="338" w:author="Olivia Reyes" w:date="2016-05-08T15:56:00Z">
+      <w:ins w:id="344" w:author="Olivia Reyes" w:date="2016-05-08T15:56:00Z">
         <w:r>
           <w:rPr>
             <w:rFonts w:ascii="Bookman Old Style" w:hAnsi="Bookman Old Style"/>
@@ -4043,7 +4099,7 @@
           <w:t>hat documentation</w:t>
         </w:r>
       </w:ins>
-      <w:ins w:id="339" w:author="Olivia Reyes" w:date="2016-05-08T16:02:00Z">
+      <w:ins w:id="345" w:author="Olivia Reyes" w:date="2016-05-08T16:02:00Z">
         <w:r>
           <w:rPr>
             <w:rFonts w:ascii="Bookman Old Style" w:hAnsi="Bookman Old Style"/>
@@ -4053,7 +4109,7 @@
           <w:t xml:space="preserve"> </w:t>
         </w:r>
       </w:ins>
-      <w:ins w:id="340" w:author="Olivia Reyes" w:date="2016-05-08T16:06:00Z">
+      <w:ins w:id="346" w:author="Olivia Reyes" w:date="2016-05-08T16:06:00Z">
         <w:r>
           <w:rPr>
             <w:rFonts w:ascii="Bookman Old Style" w:hAnsi="Bookman Old Style"/>
@@ -4066,21 +4122,21 @@
     </w:p>
     <w:p>
       <w:pPr>
-        <w:pStyle w:val="ListParagraph"/>
+        <w:pStyle w:val="Prrafodelista"/>
         <w:tabs>
           <w:tab w:val="left" w:pos="900"/>
         </w:tabs>
         <w:rPr>
-          <w:ins w:id="341" w:author="Roberto Ajata" w:date="2016-05-08T18:43:00Z"/>
+          <w:ins w:id="347" w:author="Roberto Ajata" w:date="2016-05-08T18:43:00Z"/>
           <w:rFonts w:ascii="Bookman Old Style" w:hAnsi="Bookman Old Style"/>
           <w:sz w:val="28"/>
           <w:szCs w:val="28"/>
         </w:rPr>
-        <w:pPrChange w:id="342" w:author="Olivia Reyes" w:date="2016-05-08T16:59:00Z">
+        <w:pPrChange w:id="348" w:author="Olivia Reyes" w:date="2016-05-08T16:59:00Z">
           <w:pPr/>
         </w:pPrChange>
       </w:pPr>
-      <w:ins w:id="343" w:author="Olivia Reyes" w:date="2016-05-08T16:07:00Z">
+      <w:ins w:id="349" w:author="Olivia Reyes" w:date="2016-05-08T16:07:00Z">
         <w:r>
           <w:rPr>
             <w:rFonts w:ascii="Bookman Old Style" w:hAnsi="Bookman Old Style"/>
@@ -4090,7 +4146,7 @@
           <w:t xml:space="preserve">Evidence may take the form of documentation from user guides, specifications, requirements, and designs. </w:t>
         </w:r>
       </w:ins>
-      <w:ins w:id="344" w:author="Olivia Reyes" w:date="2016-05-08T16:08:00Z">
+      <w:ins w:id="350" w:author="Olivia Reyes" w:date="2016-05-08T16:08:00Z">
         <w:r>
           <w:rPr>
             <w:rFonts w:ascii="Bookman Old Style" w:hAnsi="Bookman Old Style"/>
@@ -4100,7 +4156,7 @@
           <w:t>It may be past comments from customer de</w:t>
         </w:r>
       </w:ins>
-      <w:ins w:id="345" w:author="Olivia Reyes" w:date="2016-05-08T16:09:00Z">
+      <w:ins w:id="351" w:author="Olivia Reyes" w:date="2016-05-08T16:09:00Z">
         <w:r>
           <w:rPr>
             <w:rFonts w:ascii="Bookman Old Style" w:hAnsi="Bookman Old Style"/>
@@ -4110,7 +4166,7 @@
           <w:t>-</w:t>
         </w:r>
       </w:ins>
-      <w:ins w:id="346" w:author="Olivia Reyes" w:date="2016-05-08T16:08:00Z">
+      <w:ins w:id="352" w:author="Olivia Reyes" w:date="2016-05-08T16:08:00Z">
         <w:r>
           <w:rPr>
             <w:rFonts w:ascii="Bookman Old Style" w:hAnsi="Bookman Old Style"/>
@@ -4120,7 +4176,7 @@
           <w:t>facto standa</w:t>
         </w:r>
       </w:ins>
-      <w:ins w:id="347" w:author="Olivia Reyes" w:date="2016-05-08T16:09:00Z">
+      <w:ins w:id="353" w:author="Olivia Reyes" w:date="2016-05-08T16:09:00Z">
         <w:r>
           <w:rPr>
             <w:rFonts w:ascii="Bookman Old Style" w:hAnsi="Bookman Old Style"/>
@@ -4130,7 +4186,7 @@
           <w:t>r</w:t>
         </w:r>
       </w:ins>
-      <w:ins w:id="348" w:author="Olivia Reyes" w:date="2016-05-08T16:08:00Z">
+      <w:ins w:id="354" w:author="Olivia Reyes" w:date="2016-05-08T16:08:00Z">
         <w:r>
           <w:rPr>
             <w:rFonts w:ascii="Bookman Old Style" w:hAnsi="Bookman Old Style"/>
@@ -4140,7 +4196,7 @@
           <w:t xml:space="preserve">ds from </w:t>
         </w:r>
       </w:ins>
-      <w:ins w:id="349" w:author="Olivia Reyes" w:date="2016-05-08T16:09:00Z">
+      <w:ins w:id="355" w:author="Olivia Reyes" w:date="2016-05-08T16:09:00Z">
         <w:r>
           <w:rPr>
             <w:rFonts w:ascii="Bookman Old Style" w:hAnsi="Bookman Old Style"/>
@@ -4153,69 +4209,25 @@
     </w:p>
     <w:p>
       <w:pPr>
-        <w:pStyle w:val="ListParagraph"/>
+        <w:pStyle w:val="Prrafodelista"/>
         <w:tabs>
           <w:tab w:val="left" w:pos="900"/>
         </w:tabs>
         <w:rPr>
-          <w:ins w:id="350" w:author="Olivia Reyes" w:date="2016-05-08T15:14:00Z"/>
+          <w:ins w:id="356" w:author="Olivia Reyes" w:date="2016-05-08T15:14:00Z"/>
           <w:rFonts w:ascii="Bookman Old Style" w:hAnsi="Bookman Old Style"/>
           <w:sz w:val="28"/>
           <w:szCs w:val="28"/>
-          <w:rPrChange w:id="351" w:author="Olivia Reyes" w:date="2016-05-08T16:59:00Z">
+          <w:rPrChange w:id="357" w:author="Olivia Reyes" w:date="2016-05-08T16:59:00Z">
             <w:rPr>
-              <w:ins w:id="352" w:author="Olivia Reyes" w:date="2016-05-08T15:14:00Z"/>
+              <w:ins w:id="358" w:author="Olivia Reyes" w:date="2016-05-08T15:14:00Z"/>
             </w:rPr>
           </w:rPrChange>
         </w:rPr>
-        <w:pPrChange w:id="353" w:author="Olivia Reyes" w:date="2016-05-08T16:59:00Z">
+        <w:pPrChange w:id="359" w:author="Olivia Reyes" w:date="2016-05-08T16:59:00Z">
           <w:pPr/>
         </w:pPrChange>
       </w:pPr>
-    </w:p>
-    <w:p>
-      <w:pPr>
-        <w:rPr>
-          <w:ins w:id="354" w:author="Roberto Ajata" w:date="2016-05-08T18:47:00Z"/>
-        </w:rPr>
-      </w:pPr>
-      <w:ins w:id="355" w:author="Roberto Ajata" w:date="2016-05-08T18:47:00Z">
-        <w:r>
-          <w:t>Do you know what Louvre is?</w:t>
-        </w:r>
-      </w:ins>
-    </w:p>
-    <w:p>
-      <w:pPr>
-        <w:rPr>
-          <w:ins w:id="356" w:author="Roberto Ajata" w:date="2016-05-08T18:47:00Z"/>
-        </w:rPr>
-      </w:pPr>
-      <w:ins w:id="357" w:author="Roberto Ajata" w:date="2016-05-08T18:47:00Z">
-        <w:r>
-          <w:t xml:space="preserve">Yes, </w:t>
-        </w:r>
-        <w:proofErr w:type="gramStart"/>
-        <w:r>
-          <w:t>It</w:t>
-        </w:r>
-        <w:proofErr w:type="gramEnd"/>
-        <w:r>
-          <w:t xml:space="preserve"> is a museum, but Louvre is not only another museum in the world.</w:t>
-        </w:r>
-      </w:ins>
-    </w:p>
-    <w:p>
-      <w:pPr>
-        <w:rPr>
-          <w:ins w:id="358" w:author="Roberto Ajata" w:date="2016-05-08T18:47:00Z"/>
-        </w:rPr>
-      </w:pPr>
-      <w:ins w:id="359" w:author="Roberto Ajata" w:date="2016-05-08T18:47:00Z">
-        <w:r>
-          <w:t>Talking about size, Louvre is the biggest museum in the world.</w:t>
-        </w:r>
-      </w:ins>
     </w:p>
     <w:p>
       <w:pPr>
@@ -4225,7 +4237,7 @@
       </w:pPr>
       <w:ins w:id="361" w:author="Roberto Ajata" w:date="2016-05-08T18:47:00Z">
         <w:r>
-          <w:t>Talking about importance, Louvre is considered the most important museum in the world because its collection of arts.</w:t>
+          <w:t>Do you know what Louvre is?</w:t>
         </w:r>
       </w:ins>
     </w:p>
@@ -4235,42 +4247,43 @@
           <w:ins w:id="362" w:author="Roberto Ajata" w:date="2016-05-08T18:47:00Z"/>
         </w:rPr>
       </w:pPr>
+      <w:ins w:id="363" w:author="Roberto Ajata" w:date="2016-05-08T18:47:00Z">
+        <w:r>
+          <w:t xml:space="preserve">Yes, </w:t>
+        </w:r>
+        <w:proofErr w:type="gramStart"/>
+        <w:r>
+          <w:t>It</w:t>
+        </w:r>
+        <w:proofErr w:type="gramEnd"/>
+        <w:r>
+          <w:t xml:space="preserve"> is a museum, but Louvre is not only another museum in the world.</w:t>
+        </w:r>
+      </w:ins>
     </w:p>
     <w:p>
       <w:pPr>
         <w:rPr>
-          <w:ins w:id="363" w:author="Roberto Ajata" w:date="2016-05-08T18:47:00Z"/>
+          <w:ins w:id="364" w:author="Roberto Ajata" w:date="2016-05-08T18:47:00Z"/>
         </w:rPr>
       </w:pPr>
-      <w:ins w:id="364" w:author="Roberto Ajata" w:date="2016-05-08T18:47:00Z">
-        <w:r>
-          <w:t>Louvre is located in Paris, France. Before Louvre was opened, many collection of arts that belonged to kings, queen and the church was</w:t>
+      <w:ins w:id="365" w:author="Roberto Ajata" w:date="2016-05-08T18:47:00Z">
+        <w:r>
+          <w:t>Talking about size, Louvre is the biggest museum in the world.</w:t>
         </w:r>
       </w:ins>
     </w:p>
     <w:p>
       <w:pPr>
         <w:rPr>
-          <w:ins w:id="365" w:author="Roberto Ajata" w:date="2016-05-08T18:47:00Z"/>
+          <w:ins w:id="366" w:author="Roberto Ajata" w:date="2016-05-08T18:47:00Z"/>
         </w:rPr>
       </w:pPr>
-      <w:proofErr w:type="gramStart"/>
-      <w:ins w:id="366" w:author="Roberto Ajata" w:date="2016-05-08T18:47:00Z">
-        <w:r>
-          <w:t>converted</w:t>
-        </w:r>
-        <w:proofErr w:type="gramEnd"/>
-        <w:r>
-          <w:t xml:space="preserve"> to public property. All these collection were put inside Louvre in order to civil people can watch and enjoy them.</w:t>
-        </w:r>
-      </w:ins>
-    </w:p>
-    <w:p>
-      <w:pPr>
-        <w:rPr>
-          <w:ins w:id="367" w:author="Roberto Ajata" w:date="2016-05-08T18:47:00Z"/>
-        </w:rPr>
-      </w:pPr>
+      <w:ins w:id="367" w:author="Roberto Ajata" w:date="2016-05-08T18:47:00Z">
+        <w:r>
+          <w:t>Talking about importance, Louvre is considered the most important museum in the world because its collection of arts.</w:t>
+        </w:r>
+      </w:ins>
     </w:p>
     <w:p>
       <w:pPr>
@@ -4278,49 +4291,42 @@
           <w:ins w:id="368" w:author="Roberto Ajata" w:date="2016-05-08T18:47:00Z"/>
         </w:rPr>
       </w:pPr>
-      <w:ins w:id="369" w:author="Roberto Ajata" w:date="2016-05-08T18:47:00Z">
-        <w:r>
-          <w:lastRenderedPageBreak/>
-          <w:t>Even though Louvre is really huge, Louvre still keep a big percent of its collection inside rooms.</w:t>
-        </w:r>
-      </w:ins>
     </w:p>
     <w:p>
       <w:pPr>
         <w:rPr>
-          <w:ins w:id="370" w:author="Roberto Ajata" w:date="2016-05-08T18:47:00Z"/>
+          <w:ins w:id="369" w:author="Roberto Ajata" w:date="2016-05-08T18:47:00Z"/>
         </w:rPr>
       </w:pPr>
-      <w:ins w:id="371" w:author="Roberto Ajata" w:date="2016-05-08T18:47:00Z">
-        <w:r>
-          <w:t>If we talk about numbers, only 40 % percent of all the collections is exhibit into Louvre. Because of this, Louvre</w:t>
+      <w:ins w:id="370" w:author="Roberto Ajata" w:date="2016-05-08T18:47:00Z">
+        <w:r>
+          <w:t>Louvre is located in Paris, France. Before Louvre was opened, many collection of arts that belonged to kings, queen and the church was</w:t>
         </w:r>
       </w:ins>
     </w:p>
     <w:p>
       <w:pPr>
         <w:rPr>
-          <w:ins w:id="372" w:author="Roberto Ajata" w:date="2016-05-08T18:47:00Z"/>
+          <w:ins w:id="371" w:author="Roberto Ajata" w:date="2016-05-08T18:47:00Z"/>
         </w:rPr>
       </w:pPr>
       <w:proofErr w:type="gramStart"/>
-      <w:ins w:id="373" w:author="Roberto Ajata" w:date="2016-05-08T18:47:00Z">
-        <w:r>
-          <w:t>has</w:t>
+      <w:ins w:id="372" w:author="Roberto Ajata" w:date="2016-05-08T18:47:00Z">
+        <w:r>
+          <w:t>converted</w:t>
         </w:r>
         <w:proofErr w:type="gramEnd"/>
         <w:r>
-          <w:t xml:space="preserve"> opened a branch in Len, </w:t>
-        </w:r>
-        <w:proofErr w:type="spellStart"/>
-        <w:r>
-          <w:t>Belguin</w:t>
-        </w:r>
-        <w:proofErr w:type="spellEnd"/>
-        <w:r>
-          <w:t>. Most of the collection that can't be exhibited into Louvre is now exhibited in this Branch.</w:t>
-        </w:r>
-      </w:ins>
+          <w:t xml:space="preserve"> to public property. All these collection were put inside Louvre in order to civil people can watch and enjoy them.</w:t>
+        </w:r>
+      </w:ins>
+    </w:p>
+    <w:p>
+      <w:pPr>
+        <w:rPr>
+          <w:ins w:id="373" w:author="Roberto Ajata" w:date="2016-05-08T18:47:00Z"/>
+        </w:rPr>
+      </w:pPr>
     </w:p>
     <w:p>
       <w:pPr>
@@ -4328,45 +4334,161 @@
           <w:ins w:id="374" w:author="Roberto Ajata" w:date="2016-05-08T18:47:00Z"/>
         </w:rPr>
       </w:pPr>
+      <w:ins w:id="375" w:author="Roberto Ajata" w:date="2016-05-08T18:47:00Z">
+        <w:r>
+          <w:lastRenderedPageBreak/>
+          <w:t>Even though Louvre is really huge, Louvre still keep a big percent of its collection inside rooms.</w:t>
+        </w:r>
+      </w:ins>
     </w:p>
     <w:p>
       <w:pPr>
         <w:rPr>
-          <w:ins w:id="375" w:author="Roberto Ajata" w:date="2016-05-08T18:47:00Z"/>
+          <w:ins w:id="376" w:author="Roberto Ajata" w:date="2016-05-08T18:47:00Z"/>
         </w:rPr>
       </w:pPr>
-      <w:proofErr w:type="spellStart"/>
-      <w:ins w:id="376" w:author="Roberto Ajata" w:date="2016-05-08T18:47:00Z">
-        <w:r>
-          <w:t>Lovre</w:t>
-        </w:r>
-        <w:proofErr w:type="spellEnd"/>
-        <w:r>
-          <w:t xml:space="preserve"> is really big, </w:t>
-        </w:r>
-        <w:proofErr w:type="gramStart"/>
-        <w:r>
-          <w:t>If</w:t>
-        </w:r>
-        <w:proofErr w:type="gramEnd"/>
-        <w:r>
-          <w:t xml:space="preserve"> we want to compare, it's like 3 times the San Simon University.</w:t>
+      <w:ins w:id="377" w:author="Roberto Ajata" w:date="2016-05-08T18:47:00Z">
+        <w:r>
+          <w:t>If we talk about numbers, only 40 % percent of all the collections is exhibit into Louvre. Because of this, Louvre</w:t>
         </w:r>
       </w:ins>
     </w:p>
     <w:p>
       <w:pPr>
         <w:rPr>
-          <w:ins w:id="377" w:author="Roberto Ajata" w:date="2016-05-08T18:43:00Z"/>
+          <w:ins w:id="378" w:author="Roberto Ajata" w:date="2016-05-08T18:47:00Z"/>
         </w:rPr>
       </w:pPr>
-      <w:ins w:id="378" w:author="Roberto Ajata" w:date="2016-05-08T18:47:00Z">
+      <w:proofErr w:type="gramStart"/>
+      <w:ins w:id="379" w:author="Roberto Ajata" w:date="2016-05-08T18:47:00Z">
+        <w:r>
+          <w:t>has</w:t>
+        </w:r>
+        <w:proofErr w:type="gramEnd"/>
+        <w:r>
+          <w:t xml:space="preserve"> opened a branch in Len, </w:t>
+        </w:r>
+        <w:proofErr w:type="spellStart"/>
+        <w:r>
+          <w:t>Belguin</w:t>
+        </w:r>
+        <w:proofErr w:type="spellEnd"/>
+        <w:r>
+          <w:t>. Most of the collection that can't be exhibited into Louvre is now exhibited in this Branch.</w:t>
+        </w:r>
+      </w:ins>
+    </w:p>
+    <w:p>
+      <w:pPr>
+        <w:rPr>
+          <w:ins w:id="380" w:author="Roberto Ajata" w:date="2016-05-08T18:47:00Z"/>
+        </w:rPr>
+      </w:pPr>
+    </w:p>
+    <w:p>
+      <w:pPr>
+        <w:rPr>
+          <w:ins w:id="381" w:author="Roberto Ajata" w:date="2016-05-08T18:47:00Z"/>
+        </w:rPr>
+      </w:pPr>
+      <w:proofErr w:type="spellStart"/>
+      <w:ins w:id="382" w:author="Roberto Ajata" w:date="2016-05-08T18:47:00Z">
+        <w:r>
+          <w:t>Lovre</w:t>
+        </w:r>
+        <w:proofErr w:type="spellEnd"/>
+        <w:r>
+          <w:t xml:space="preserve"> is really big, </w:t>
+        </w:r>
+        <w:proofErr w:type="gramStart"/>
+        <w:r>
+          <w:t>If</w:t>
+        </w:r>
+        <w:proofErr w:type="gramEnd"/>
+        <w:r>
+          <w:t xml:space="preserve"> we want to compare, it's like 3 times the San Simon University.</w:t>
+        </w:r>
+      </w:ins>
+    </w:p>
+    <w:p>
+      <w:pPr>
+        <w:rPr>
+          <w:ins w:id="383" w:author="Roberto Ajata" w:date="2016-05-08T18:43:00Z"/>
+        </w:rPr>
+      </w:pPr>
+      <w:ins w:id="384" w:author="Roberto Ajata" w:date="2016-05-08T18:47:00Z">
         <w:r>
           <w:t>Because of its extension, you need several day to see all the collection of art.</w:t>
         </w:r>
       </w:ins>
     </w:p>
-    <w:p/>
+    <w:p>
+      <w:pPr>
+        <w:rPr>
+          <w:ins w:id="385" w:author="Mariela Sejas" w:date="2016-05-09T12:14:00Z"/>
+          <w:lang w:val="es-ES"/>
+          <w:rPrChange w:id="386" w:author="Mariela Sejas" w:date="2016-05-09T12:15:00Z">
+            <w:rPr>
+              <w:ins w:id="387" w:author="Mariela Sejas" w:date="2016-05-09T12:14:00Z"/>
+            </w:rPr>
+          </w:rPrChange>
+        </w:rPr>
+      </w:pPr>
+      <w:ins w:id="388" w:author="Mariela Sejas" w:date="2016-05-09T12:14:00Z">
+        <w:r>
+          <w:rPr>
+            <w:lang w:val="es-ES"/>
+            <w:rPrChange w:id="389" w:author="Mariela Sejas" w:date="2016-05-09T12:15:00Z">
+              <w:rPr/>
+            </w:rPrChange>
+          </w:rPr>
+          <w:t xml:space="preserve">Hola Amigos de Manual </w:t>
+        </w:r>
+        <w:proofErr w:type="spellStart"/>
+        <w:r>
+          <w:rPr>
+            <w:lang w:val="es-ES"/>
+            <w:rPrChange w:id="390" w:author="Mariela Sejas" w:date="2016-05-09T12:15:00Z">
+              <w:rPr/>
+            </w:rPrChange>
+          </w:rPr>
+          <w:t>Testin</w:t>
+        </w:r>
+        <w:proofErr w:type="spellEnd"/>
+        <w:r>
+          <w:rPr>
+            <w:lang w:val="es-ES"/>
+            <w:rPrChange w:id="391" w:author="Mariela Sejas" w:date="2016-05-09T12:15:00Z">
+              <w:rPr/>
+            </w:rPrChange>
+          </w:rPr>
+          <w:t xml:space="preserve"> y </w:t>
+        </w:r>
+        <w:proofErr w:type="spellStart"/>
+        <w:r>
+          <w:rPr>
+            <w:lang w:val="es-ES"/>
+            <w:rPrChange w:id="392" w:author="Mariela Sejas" w:date="2016-05-09T12:15:00Z">
+              <w:rPr/>
+            </w:rPrChange>
+          </w:rPr>
+          <w:t>Atomation</w:t>
+        </w:r>
+        <w:proofErr w:type="spellEnd"/>
+      </w:ins>
+    </w:p>
+    <w:p>
+      <w:pPr>
+        <w:rPr>
+          <w:lang w:val="es-ES"/>
+          <w:rPrChange w:id="393" w:author="Mariela Sejas" w:date="2016-05-09T12:15:00Z">
+            <w:rPr/>
+          </w:rPrChange>
+        </w:rPr>
+      </w:pPr>
+      <w:bookmarkStart w:id="394" w:name="_GoBack"/>
+      <w:bookmarkEnd w:id="394"/>
+    </w:p>
     <w:sectPr>
       <w:pgSz w:w="12240" w:h="15840"/>
       <w:pgMar w:top="1440" w:right="1440" w:bottom="1440" w:left="1440" w:header="720" w:footer="720" w:gutter="0"/>
@@ -4645,11 +4767,11 @@
     <w:name w:val="Normal"/>
     <w:qFormat/>
   </w:style>
-  <w:style w:type="paragraph" w:styleId="Heading2">
+  <w:style w:type="paragraph" w:styleId="Ttulo2">
     <w:name w:val="heading 2"/>
     <w:basedOn w:val="Normal"/>
     <w:next w:val="Normal"/>
-    <w:link w:val="Heading2Char"/>
+    <w:link w:val="Ttulo2Car"/>
     <w:uiPriority w:val="9"/>
     <w:unhideWhenUsed/>
     <w:qFormat/>
@@ -4669,13 +4791,13 @@
       <w:szCs w:val="26"/>
     </w:rPr>
   </w:style>
-  <w:style w:type="character" w:default="1" w:styleId="DefaultParagraphFont">
+  <w:style w:type="character" w:default="1" w:styleId="Fuentedeprrafopredeter">
     <w:name w:val="Default Paragraph Font"/>
     <w:uiPriority w:val="1"/>
     <w:semiHidden/>
     <w:unhideWhenUsed/>
   </w:style>
-  <w:style w:type="table" w:default="1" w:styleId="TableNormal">
+  <w:style w:type="table" w:default="1" w:styleId="Tablanormal">
     <w:name w:val="Normal Table"/>
     <w:uiPriority w:val="99"/>
     <w:semiHidden/>
@@ -4690,16 +4812,16 @@
       </w:tblCellMar>
     </w:tblPr>
   </w:style>
-  <w:style w:type="numbering" w:default="1" w:styleId="NoList">
+  <w:style w:type="numbering" w:default="1" w:styleId="Sinlista">
     <w:name w:val="No List"/>
     <w:uiPriority w:val="99"/>
     <w:semiHidden/>
     <w:unhideWhenUsed/>
   </w:style>
-  <w:style w:type="paragraph" w:styleId="BalloonText">
+  <w:style w:type="paragraph" w:styleId="Textodeglobo">
     <w:name w:val="Balloon Text"/>
     <w:basedOn w:val="Normal"/>
-    <w:link w:val="BalloonTextChar"/>
+    <w:link w:val="TextodegloboCar"/>
     <w:uiPriority w:val="99"/>
     <w:semiHidden/>
     <w:unhideWhenUsed/>
@@ -4713,10 +4835,10 @@
       <w:szCs w:val="16"/>
     </w:rPr>
   </w:style>
-  <w:style w:type="character" w:customStyle="1" w:styleId="BalloonTextChar">
-    <w:name w:val="Balloon Text Char"/>
-    <w:basedOn w:val="DefaultParagraphFont"/>
-    <w:link w:val="BalloonText"/>
+  <w:style w:type="character" w:customStyle="1" w:styleId="TextodegloboCar">
+    <w:name w:val="Texto de globo Car"/>
+    <w:basedOn w:val="Fuentedeprrafopredeter"/>
+    <w:link w:val="Textodeglobo"/>
     <w:uiPriority w:val="99"/>
     <w:semiHidden/>
     <w:rsid w:val="00E056C1"/>
@@ -4726,7 +4848,7 @@
       <w:szCs w:val="16"/>
     </w:rPr>
   </w:style>
-  <w:style w:type="paragraph" w:styleId="Revision">
+  <w:style w:type="paragraph" w:styleId="Revisin">
     <w:name w:val="Revision"/>
     <w:hidden/>
     <w:uiPriority w:val="99"/>
@@ -4755,12 +4877,12 @@
   </w:style>
   <w:style w:type="character" w:customStyle="1" w:styleId="apple-converted-space">
     <w:name w:val="apple-converted-space"/>
-    <w:basedOn w:val="DefaultParagraphFont"/>
+    <w:basedOn w:val="Fuentedeprrafopredeter"/>
     <w:rsid w:val="00D83AE4"/>
   </w:style>
-  <w:style w:type="character" w:styleId="Hyperlink">
+  <w:style w:type="character" w:styleId="Hipervnculo">
     <w:name w:val="Hyperlink"/>
-    <w:basedOn w:val="DefaultParagraphFont"/>
+    <w:basedOn w:val="Fuentedeprrafopredeter"/>
     <w:uiPriority w:val="99"/>
     <w:unhideWhenUsed/>
     <w:rsid w:val="00D83AE4"/>
@@ -4769,9 +4891,9 @@
       <w:u w:val="single"/>
     </w:rPr>
   </w:style>
-  <w:style w:type="table" w:styleId="TableGrid">
+  <w:style w:type="table" w:styleId="Tablaconcuadrcula">
     <w:name w:val="Table Grid"/>
-    <w:basedOn w:val="TableNormal"/>
+    <w:basedOn w:val="Tablanormal"/>
     <w:uiPriority w:val="59"/>
     <w:rsid w:val="005205E2"/>
     <w:pPr>
@@ -4795,10 +4917,10 @@
       </w:tblCellMar>
     </w:tblPr>
   </w:style>
-  <w:style w:type="character" w:customStyle="1" w:styleId="Heading2Char">
-    <w:name w:val="Heading 2 Char"/>
-    <w:basedOn w:val="DefaultParagraphFont"/>
-    <w:link w:val="Heading2"/>
+  <w:style w:type="character" w:customStyle="1" w:styleId="Ttulo2Car">
+    <w:name w:val="Título 2 Car"/>
+    <w:basedOn w:val="Fuentedeprrafopredeter"/>
+    <w:link w:val="Ttulo2"/>
     <w:uiPriority w:val="9"/>
     <w:rsid w:val="00446491"/>
     <w:rPr>
@@ -4810,7 +4932,7 @@
       <w:szCs w:val="26"/>
     </w:rPr>
   </w:style>
-  <w:style w:type="paragraph" w:styleId="ListParagraph">
+  <w:style w:type="paragraph" w:styleId="Prrafodelista">
     <w:name w:val="List Paragraph"/>
     <w:basedOn w:val="Normal"/>
     <w:uiPriority w:val="34"/>
@@ -4984,11 +5106,11 @@
     <w:name w:val="Normal"/>
     <w:qFormat/>
   </w:style>
-  <w:style w:type="paragraph" w:styleId="Heading2">
+  <w:style w:type="paragraph" w:styleId="Ttulo2">
     <w:name w:val="heading 2"/>
     <w:basedOn w:val="Normal"/>
     <w:next w:val="Normal"/>
-    <w:link w:val="Heading2Char"/>
+    <w:link w:val="Ttulo2Car"/>
     <w:uiPriority w:val="9"/>
     <w:unhideWhenUsed/>
     <w:qFormat/>
@@ -5008,13 +5130,13 @@
       <w:szCs w:val="26"/>
     </w:rPr>
   </w:style>
-  <w:style w:type="character" w:default="1" w:styleId="DefaultParagraphFont">
+  <w:style w:type="character" w:default="1" w:styleId="Fuentedeprrafopredeter">
     <w:name w:val="Default Paragraph Font"/>
     <w:uiPriority w:val="1"/>
     <w:semiHidden/>
     <w:unhideWhenUsed/>
   </w:style>
-  <w:style w:type="table" w:default="1" w:styleId="TableNormal">
+  <w:style w:type="table" w:default="1" w:styleId="Tablanormal">
     <w:name w:val="Normal Table"/>
     <w:uiPriority w:val="99"/>
     <w:semiHidden/>
@@ -5029,16 +5151,16 @@
       </w:tblCellMar>
     </w:tblPr>
   </w:style>
-  <w:style w:type="numbering" w:default="1" w:styleId="NoList">
+  <w:style w:type="numbering" w:default="1" w:styleId="Sinlista">
     <w:name w:val="No List"/>
     <w:uiPriority w:val="99"/>
     <w:semiHidden/>
     <w:unhideWhenUsed/>
   </w:style>
-  <w:style w:type="paragraph" w:styleId="BalloonText">
+  <w:style w:type="paragraph" w:styleId="Textodeglobo">
     <w:name w:val="Balloon Text"/>
     <w:basedOn w:val="Normal"/>
-    <w:link w:val="BalloonTextChar"/>
+    <w:link w:val="TextodegloboCar"/>
     <w:uiPriority w:val="99"/>
     <w:semiHidden/>
     <w:unhideWhenUsed/>
@@ -5052,10 +5174,10 @@
       <w:szCs w:val="16"/>
     </w:rPr>
   </w:style>
-  <w:style w:type="character" w:customStyle="1" w:styleId="BalloonTextChar">
-    <w:name w:val="Balloon Text Char"/>
-    <w:basedOn w:val="DefaultParagraphFont"/>
-    <w:link w:val="BalloonText"/>
+  <w:style w:type="character" w:customStyle="1" w:styleId="TextodegloboCar">
+    <w:name w:val="Texto de globo Car"/>
+    <w:basedOn w:val="Fuentedeprrafopredeter"/>
+    <w:link w:val="Textodeglobo"/>
     <w:uiPriority w:val="99"/>
     <w:semiHidden/>
     <w:rsid w:val="00E056C1"/>
@@ -5065,7 +5187,7 @@
       <w:szCs w:val="16"/>
     </w:rPr>
   </w:style>
-  <w:style w:type="paragraph" w:styleId="Revision">
+  <w:style w:type="paragraph" w:styleId="Revisin">
     <w:name w:val="Revision"/>
     <w:hidden/>
     <w:uiPriority w:val="99"/>
@@ -5094,12 +5216,12 @@
   </w:style>
   <w:style w:type="character" w:customStyle="1" w:styleId="apple-converted-space">
     <w:name w:val="apple-converted-space"/>
-    <w:basedOn w:val="DefaultParagraphFont"/>
+    <w:basedOn w:val="Fuentedeprrafopredeter"/>
     <w:rsid w:val="00D83AE4"/>
   </w:style>
-  <w:style w:type="character" w:styleId="Hyperlink">
+  <w:style w:type="character" w:styleId="Hipervnculo">
     <w:name w:val="Hyperlink"/>
-    <w:basedOn w:val="DefaultParagraphFont"/>
+    <w:basedOn w:val="Fuentedeprrafopredeter"/>
     <w:uiPriority w:val="99"/>
     <w:unhideWhenUsed/>
     <w:rsid w:val="00D83AE4"/>
@@ -5108,9 +5230,9 @@
       <w:u w:val="single"/>
     </w:rPr>
   </w:style>
-  <w:style w:type="table" w:styleId="TableGrid">
+  <w:style w:type="table" w:styleId="Tablaconcuadrcula">
     <w:name w:val="Table Grid"/>
-    <w:basedOn w:val="TableNormal"/>
+    <w:basedOn w:val="Tablanormal"/>
     <w:uiPriority w:val="59"/>
     <w:rsid w:val="005205E2"/>
     <w:pPr>
@@ -5134,10 +5256,10 @@
       </w:tblCellMar>
     </w:tblPr>
   </w:style>
-  <w:style w:type="character" w:customStyle="1" w:styleId="Heading2Char">
-    <w:name w:val="Heading 2 Char"/>
-    <w:basedOn w:val="DefaultParagraphFont"/>
-    <w:link w:val="Heading2"/>
+  <w:style w:type="character" w:customStyle="1" w:styleId="Ttulo2Car">
+    <w:name w:val="Título 2 Car"/>
+    <w:basedOn w:val="Fuentedeprrafopredeter"/>
+    <w:link w:val="Ttulo2"/>
     <w:uiPriority w:val="9"/>
     <w:rsid w:val="00446491"/>
     <w:rPr>
@@ -5149,7 +5271,7 @@
       <w:szCs w:val="26"/>
     </w:rPr>
   </w:style>
-  <w:style w:type="paragraph" w:styleId="ListParagraph">
+  <w:style w:type="paragraph" w:styleId="Prrafodelista">
     <w:name w:val="List Paragraph"/>
     <w:basedOn w:val="Normal"/>
     <w:uiPriority w:val="34"/>
@@ -5453,7 +5575,7 @@
 </file>
 
 <file path=customXml/itemProps1.xml><?xml version="1.0" encoding="utf-8"?>
-<ds:datastoreItem xmlns:ds="http://schemas.openxmlformats.org/officeDocument/2006/customXml" ds:itemID="{B8356181-691C-412C-9B8B-DC2898CFC63A}">
+<ds:datastoreItem xmlns:ds="http://schemas.openxmlformats.org/officeDocument/2006/customXml" ds:itemID="{7FE719D7-0F2A-4E0C-A80A-01893974F973}">
   <ds:schemaRefs>
     <ds:schemaRef ds:uri="http://schemas.openxmlformats.org/officeDocument/2006/bibliography"/>
   </ds:schemaRefs>

--- a/Fundamentals.docx
+++ b/Fundamentals.docx
@@ -703,14 +703,78 @@
           </w:p>
         </w:tc>
       </w:tr>
+      <w:tr>
+        <w:trPr>
+          <w:ins w:id="87" w:author="JhoseV" w:date="2016-05-09T12:23:00Z"/>
+        </w:trPr>
+        <w:tc>
+          <w:tcPr>
+            <w:tcW w:w="3192" w:type="dxa"/>
+          </w:tcPr>
+          <w:p>
+            <w:pPr>
+              <w:rPr>
+                <w:ins w:id="88" w:author="JhoseV" w:date="2016-05-09T12:23:00Z"/>
+              </w:rPr>
+            </w:pPr>
+            <w:ins w:id="89" w:author="JhoseV" w:date="2016-05-09T12:23:00Z">
+              <w:r>
+                <w:t xml:space="preserve">Jose </w:t>
+              </w:r>
+              <w:proofErr w:type="spellStart"/>
+              <w:r>
+                <w:t>Vallejos</w:t>
+              </w:r>
+              <w:proofErr w:type="spellEnd"/>
+            </w:ins>
+          </w:p>
+        </w:tc>
+        <w:tc>
+          <w:tcPr>
+            <w:tcW w:w="3192" w:type="dxa"/>
+          </w:tcPr>
+          <w:p>
+            <w:pPr>
+              <w:rPr>
+                <w:ins w:id="90" w:author="JhoseV" w:date="2016-05-09T12:23:00Z"/>
+              </w:rPr>
+            </w:pPr>
+            <w:ins w:id="91" w:author="JhoseV" w:date="2016-05-09T12:23:00Z">
+              <w:r>
+                <w:t>1.11</w:t>
+              </w:r>
+            </w:ins>
+          </w:p>
+        </w:tc>
+        <w:tc>
+          <w:tcPr>
+            <w:tcW w:w="3192" w:type="dxa"/>
+          </w:tcPr>
+          <w:p>
+            <w:pPr>
+              <w:rPr>
+                <w:ins w:id="92" w:author="JhoseV" w:date="2016-05-09T12:23:00Z"/>
+              </w:rPr>
+            </w:pPr>
+            <w:ins w:id="93" w:author="JhoseV" w:date="2016-05-09T12:23:00Z">
+              <w:r>
+                <w:t>09/05/2016 12:</w:t>
+              </w:r>
+              <w:r>
+                <w:t>23</w:t>
+              </w:r>
+            </w:ins>
+          </w:p>
+        </w:tc>
+      </w:tr>
     </w:tbl>
     <w:p>
       <w:pPr>
         <w:rPr>
-          <w:ins w:id="87" w:author="Ericka Viraca" w:date="2016-05-07T15:25:00Z"/>
+          <w:ins w:id="94" w:author="Ericka Viraca" w:date="2016-05-07T15:25:00Z"/>
         </w:rPr>
       </w:pPr>
-      <w:ins w:id="88" w:author="Ericka Viraca" w:date="2016-05-07T15:20:00Z">
+      <w:ins w:id="95" w:author="Ericka Viraca" w:date="2016-05-07T15:20:00Z">
         <w:r>
           <w:t xml:space="preserve">Well, my change is a correction, we forget the versioning table manual, </w:t>
         </w:r>
@@ -735,31 +799,33 @@
     <w:p>
       <w:pPr>
         <w:rPr>
-          <w:ins w:id="89" w:author="Ericka Viraca" w:date="2016-05-07T15:20:00Z"/>
+          <w:ins w:id="96" w:author="Ericka Viraca" w:date="2016-05-07T15:20:00Z"/>
         </w:rPr>
       </w:pPr>
+      <w:bookmarkStart w:id="97" w:name="_GoBack"/>
+      <w:bookmarkEnd w:id="97"/>
     </w:p>
     <w:p>
       <w:pPr>
         <w:rPr>
-          <w:ins w:id="90" w:author="Ericka Viraca" w:date="2016-05-07T15:21:00Z"/>
+          <w:ins w:id="98" w:author="Ericka Viraca" w:date="2016-05-07T15:21:00Z"/>
         </w:rPr>
       </w:pPr>
     </w:p>
     <w:p>
       <w:pPr>
         <w:rPr>
-          <w:ins w:id="91" w:author="Ericka Viraca" w:date="2016-05-07T15:20:00Z"/>
+          <w:ins w:id="99" w:author="Ericka Viraca" w:date="2016-05-07T15:20:00Z"/>
         </w:rPr>
       </w:pPr>
     </w:p>
     <w:p>
       <w:pPr>
         <w:rPr>
-          <w:ins w:id="92" w:author="Julieta Escalera" w:date="2016-05-07T16:34:00Z"/>
+          <w:ins w:id="100" w:author="Julieta Escalera" w:date="2016-05-07T16:34:00Z"/>
         </w:rPr>
       </w:pPr>
-      <w:ins w:id="93" w:author="Angela" w:date="2016-05-06T17:19:00Z">
+      <w:ins w:id="101" w:author="Angela" w:date="2016-05-06T17:19:00Z">
         <w:r>
           <w:t>Ver</w:t>
         </w:r>
@@ -767,17 +833,17 @@
           <w:t>s</w:t>
         </w:r>
       </w:ins>
-      <w:ins w:id="94" w:author="Angela" w:date="2016-05-06T17:20:00Z">
+      <w:ins w:id="102" w:author="Angela" w:date="2016-05-06T17:20:00Z">
         <w:r>
           <w:t>i</w:t>
         </w:r>
       </w:ins>
-      <w:ins w:id="95" w:author="Angela" w:date="2016-05-06T17:19:00Z">
+      <w:ins w:id="103" w:author="Angela" w:date="2016-05-06T17:19:00Z">
         <w:r>
           <w:t>oning firs</w:t>
         </w:r>
       </w:ins>
-      <w:ins w:id="96" w:author="Angela" w:date="2016-05-06T17:20:00Z">
+      <w:ins w:id="104" w:author="Angela" w:date="2016-05-06T17:20:00Z">
         <w:r>
           <w:t>t change</w:t>
         </w:r>
@@ -787,11 +853,11 @@
       <w:pPr>
         <w:pStyle w:val="Ttulo2"/>
         <w:rPr>
-          <w:ins w:id="97" w:author="Julieta Escalera" w:date="2016-05-07T16:34:00Z"/>
+          <w:ins w:id="105" w:author="Julieta Escalera" w:date="2016-05-07T16:34:00Z"/>
           <w:u w:val="single"/>
         </w:rPr>
       </w:pPr>
-      <w:ins w:id="98" w:author="Julieta Escalera" w:date="2016-05-07T16:34:00Z">
+      <w:ins w:id="106" w:author="Julieta Escalera" w:date="2016-05-07T16:34:00Z">
         <w:r>
           <w:t>SOFTWARE QUALITY ASSURANCE</w:t>
         </w:r>
@@ -801,15 +867,15 @@
       <w:pPr>
         <w:jc w:val="both"/>
         <w:rPr>
-          <w:ins w:id="99" w:author="Administrator" w:date="2016-05-06T19:30:00Z"/>
+          <w:ins w:id="107" w:author="Administrator" w:date="2016-05-06T19:30:00Z"/>
           <w:u w:val="single"/>
-          <w:rPrChange w:id="100" w:author="Angela Valdez Bernal" w:date="2016-05-07T14:48:00Z">
+          <w:rPrChange w:id="108" w:author="Angela Valdez Bernal" w:date="2016-05-07T14:48:00Z">
             <w:rPr>
-              <w:ins w:id="101" w:author="Administrator" w:date="2016-05-06T19:30:00Z"/>
+              <w:ins w:id="109" w:author="Administrator" w:date="2016-05-06T19:30:00Z"/>
             </w:rPr>
           </w:rPrChange>
         </w:rPr>
-        <w:pPrChange w:id="102" w:author="Julieta Escalera" w:date="2016-05-07T16:34:00Z">
+        <w:pPrChange w:id="110" w:author="Julieta Escalera" w:date="2016-05-07T16:34:00Z">
           <w:pPr/>
         </w:pPrChange>
       </w:pPr>
@@ -821,12 +887,12 @@
         <w:spacing w:before="120" w:beforeAutospacing="0" w:after="120" w:afterAutospacing="0" w:line="360" w:lineRule="auto"/>
         <w:jc w:val="both"/>
         <w:rPr>
-          <w:ins w:id="103" w:author="Angela Valdez Bernal" w:date="2016-05-07T14:46:00Z"/>
+          <w:ins w:id="111" w:author="Angela Valdez Bernal" w:date="2016-05-07T14:46:00Z"/>
           <w:rFonts w:asciiTheme="minorHAnsi" w:hAnsiTheme="minorHAnsi" w:cs="Arial"/>
           <w:lang w:val="en-US"/>
-          <w:rPrChange w:id="104" w:author="Yuri Saravia" w:date="2016-05-08T09:17:00Z">
+          <w:rPrChange w:id="112" w:author="Yuri Saravia" w:date="2016-05-08T09:17:00Z">
             <w:rPr>
-              <w:ins w:id="105" w:author="Angela Valdez Bernal" w:date="2016-05-07T14:46:00Z"/>
+              <w:ins w:id="113" w:author="Angela Valdez Bernal" w:date="2016-05-07T14:46:00Z"/>
               <w:rFonts w:ascii="Arial" w:hAnsi="Arial" w:cs="Arial"/>
               <w:color w:val="252525"/>
               <w:sz w:val="21"/>
@@ -834,7 +900,7 @@
             </w:rPr>
           </w:rPrChange>
         </w:rPr>
-        <w:pPrChange w:id="106" w:author="Julieta Escalera" w:date="2016-05-07T16:34:00Z">
+        <w:pPrChange w:id="114" w:author="Julieta Escalera" w:date="2016-05-07T16:34:00Z">
           <w:pPr>
             <w:pStyle w:val="NormalWeb"/>
             <w:shd w:val="clear" w:color="auto" w:fill="FFFFFF"/>
@@ -842,13 +908,13 @@
           </w:pPr>
         </w:pPrChange>
       </w:pPr>
-      <w:ins w:id="107" w:author="Angela Valdez Bernal" w:date="2016-05-07T14:46:00Z">
+      <w:ins w:id="115" w:author="Angela Valdez Bernal" w:date="2016-05-07T14:46:00Z">
         <w:r>
           <w:rPr>
             <w:rFonts w:asciiTheme="minorHAnsi" w:hAnsiTheme="minorHAnsi" w:cs="Arial"/>
             <w:bCs/>
             <w:lang w:val="en-US"/>
-            <w:rPrChange w:id="108" w:author="Yuri Saravia" w:date="2016-05-08T09:17:00Z">
+            <w:rPrChange w:id="116" w:author="Yuri Saravia" w:date="2016-05-08T09:17:00Z">
               <w:rPr>
                 <w:rFonts w:ascii="Arial" w:hAnsi="Arial" w:cs="Arial"/>
                 <w:b/>
@@ -866,7 +932,7 @@
             <w:rStyle w:val="apple-converted-space"/>
             <w:rFonts w:asciiTheme="minorHAnsi" w:hAnsiTheme="minorHAnsi" w:cs="Arial"/>
             <w:lang w:val="en-US"/>
-            <w:rPrChange w:id="109" w:author="Yuri Saravia" w:date="2016-05-08T09:17:00Z">
+            <w:rPrChange w:id="117" w:author="Yuri Saravia" w:date="2016-05-08T09:17:00Z">
               <w:rPr>
                 <w:rStyle w:val="apple-converted-space"/>
                 <w:rFonts w:ascii="Arial" w:hAnsi="Arial" w:cs="Arial"/>
@@ -882,7 +948,7 @@
           <w:rPr>
             <w:rFonts w:asciiTheme="minorHAnsi" w:hAnsiTheme="minorHAnsi" w:cs="Arial"/>
             <w:lang w:val="en-US"/>
-            <w:rPrChange w:id="110" w:author="Yuri Saravia" w:date="2016-05-08T09:17:00Z">
+            <w:rPrChange w:id="118" w:author="Yuri Saravia" w:date="2016-05-08T09:17:00Z">
               <w:rPr>
                 <w:rFonts w:ascii="Arial" w:hAnsi="Arial" w:cs="Arial"/>
                 <w:color w:val="252525"/>
@@ -898,7 +964,7 @@
             <w:rFonts w:asciiTheme="minorHAnsi" w:hAnsiTheme="minorHAnsi" w:cs="Arial"/>
             <w:bCs/>
             <w:lang w:val="en-US"/>
-            <w:rPrChange w:id="111" w:author="Yuri Saravia" w:date="2016-05-08T09:17:00Z">
+            <w:rPrChange w:id="119" w:author="Yuri Saravia" w:date="2016-05-08T09:17:00Z">
               <w:rPr>
                 <w:rFonts w:ascii="Arial" w:hAnsi="Arial" w:cs="Arial"/>
                 <w:b/>
@@ -915,7 +981,7 @@
           <w:rPr>
             <w:rFonts w:asciiTheme="minorHAnsi" w:hAnsiTheme="minorHAnsi" w:cs="Arial"/>
             <w:lang w:val="en-US"/>
-            <w:rPrChange w:id="112" w:author="Yuri Saravia" w:date="2016-05-08T09:17:00Z">
+            <w:rPrChange w:id="120" w:author="Yuri Saravia" w:date="2016-05-08T09:17:00Z">
               <w:rPr>
                 <w:rFonts w:ascii="Arial" w:hAnsi="Arial" w:cs="Arial"/>
                 <w:color w:val="252525"/>
@@ -931,7 +997,7 @@
             <w:rStyle w:val="apple-converted-space"/>
             <w:rFonts w:asciiTheme="minorHAnsi" w:hAnsiTheme="minorHAnsi" w:cs="Arial"/>
             <w:lang w:val="en-US"/>
-            <w:rPrChange w:id="113" w:author="Yuri Saravia" w:date="2016-05-08T09:17:00Z">
+            <w:rPrChange w:id="121" w:author="Yuri Saravia" w:date="2016-05-08T09:17:00Z">
               <w:rPr>
                 <w:rStyle w:val="apple-converted-space"/>
                 <w:rFonts w:ascii="Arial" w:hAnsi="Arial" w:cs="Arial"/>
@@ -946,7 +1012,7 @@
         <w:r>
           <w:rPr>
             <w:rFonts w:asciiTheme="minorHAnsi" w:hAnsiTheme="minorHAnsi" w:cs="Arial"/>
-            <w:rPrChange w:id="114" w:author="Julieta Escalera" w:date="2016-05-07T16:34:00Z">
+            <w:rPrChange w:id="122" w:author="Julieta Escalera" w:date="2016-05-07T16:34:00Z">
               <w:rPr>
                 <w:rFonts w:ascii="Arial" w:hAnsi="Arial" w:cs="Arial"/>
                 <w:color w:val="252525"/>
@@ -961,7 +1027,7 @@
           <w:rPr>
             <w:rFonts w:asciiTheme="minorHAnsi" w:hAnsiTheme="minorHAnsi" w:cs="Arial"/>
             <w:lang w:val="en-US"/>
-            <w:rPrChange w:id="115" w:author="Yuri Saravia" w:date="2016-05-08T09:17:00Z">
+            <w:rPrChange w:id="123" w:author="Yuri Saravia" w:date="2016-05-08T09:17:00Z">
               <w:rPr>
                 <w:rFonts w:ascii="Arial" w:hAnsi="Arial" w:cs="Arial"/>
                 <w:color w:val="252525"/>
@@ -975,7 +1041,7 @@
         <w:r>
           <w:rPr>
             <w:rFonts w:asciiTheme="minorHAnsi" w:hAnsiTheme="minorHAnsi" w:cs="Arial"/>
-            <w:rPrChange w:id="116" w:author="Julieta Escalera" w:date="2016-05-07T16:34:00Z">
+            <w:rPrChange w:id="124" w:author="Julieta Escalera" w:date="2016-05-07T16:34:00Z">
               <w:rPr>
                 <w:rFonts w:ascii="Arial" w:hAnsi="Arial" w:cs="Arial"/>
                 <w:color w:val="252525"/>
@@ -993,7 +1059,7 @@
             <w:color w:val="auto"/>
             <w:u w:val="none"/>
             <w:lang w:val="en-US"/>
-            <w:rPrChange w:id="117" w:author="Yuri Saravia" w:date="2016-05-08T09:17:00Z">
+            <w:rPrChange w:id="125" w:author="Yuri Saravia" w:date="2016-05-08T09:17:00Z">
               <w:rPr>
                 <w:rStyle w:val="Hipervnculo"/>
                 <w:rFonts w:ascii="Arial" w:hAnsi="Arial" w:cs="Arial"/>
@@ -1008,7 +1074,7 @@
         <w:r>
           <w:rPr>
             <w:rFonts w:asciiTheme="minorHAnsi" w:hAnsiTheme="minorHAnsi" w:cs="Arial"/>
-            <w:rPrChange w:id="118" w:author="Julieta Escalera" w:date="2016-05-07T16:34:00Z">
+            <w:rPrChange w:id="126" w:author="Julieta Escalera" w:date="2016-05-07T16:34:00Z">
               <w:rPr>
                 <w:rFonts w:ascii="Arial" w:hAnsi="Arial" w:cs="Arial"/>
                 <w:color w:val="252525"/>
@@ -1024,7 +1090,7 @@
             <w:rStyle w:val="apple-converted-space"/>
             <w:rFonts w:asciiTheme="minorHAnsi" w:hAnsiTheme="minorHAnsi" w:cs="Arial"/>
             <w:lang w:val="en-US"/>
-            <w:rPrChange w:id="119" w:author="Yuri Saravia" w:date="2016-05-08T09:17:00Z">
+            <w:rPrChange w:id="127" w:author="Yuri Saravia" w:date="2016-05-08T09:17:00Z">
               <w:rPr>
                 <w:rStyle w:val="apple-converted-space"/>
                 <w:rFonts w:ascii="Arial" w:hAnsi="Arial" w:cs="Arial"/>
@@ -1040,7 +1106,7 @@
           <w:rPr>
             <w:rFonts w:asciiTheme="minorHAnsi" w:hAnsiTheme="minorHAnsi" w:cs="Arial"/>
             <w:lang w:val="en-US"/>
-            <w:rPrChange w:id="120" w:author="Yuri Saravia" w:date="2016-05-08T09:17:00Z">
+            <w:rPrChange w:id="128" w:author="Yuri Saravia" w:date="2016-05-08T09:17:00Z">
               <w:rPr>
                 <w:rFonts w:ascii="Arial" w:hAnsi="Arial" w:cs="Arial"/>
                 <w:color w:val="252525"/>
@@ -1056,7 +1122,7 @@
             <w:rStyle w:val="apple-converted-space"/>
             <w:rFonts w:asciiTheme="minorHAnsi" w:hAnsiTheme="minorHAnsi" w:cs="Arial"/>
             <w:lang w:val="en-US"/>
-            <w:rPrChange w:id="121" w:author="Yuri Saravia" w:date="2016-05-08T09:17:00Z">
+            <w:rPrChange w:id="129" w:author="Yuri Saravia" w:date="2016-05-08T09:17:00Z">
               <w:rPr>
                 <w:rStyle w:val="apple-converted-space"/>
                 <w:rFonts w:ascii="Arial" w:hAnsi="Arial" w:cs="Arial"/>
@@ -1071,7 +1137,7 @@
         <w:r>
           <w:rPr>
             <w:rFonts w:asciiTheme="minorHAnsi" w:hAnsiTheme="minorHAnsi" w:cs="Arial"/>
-            <w:rPrChange w:id="122" w:author="Julieta Escalera" w:date="2016-05-07T16:34:00Z">
+            <w:rPrChange w:id="130" w:author="Julieta Escalera" w:date="2016-05-07T16:34:00Z">
               <w:rPr>
                 <w:rFonts w:ascii="Arial" w:hAnsi="Arial" w:cs="Arial"/>
                 <w:color w:val="252525"/>
@@ -1086,7 +1152,7 @@
           <w:rPr>
             <w:rFonts w:asciiTheme="minorHAnsi" w:hAnsiTheme="minorHAnsi" w:cs="Arial"/>
             <w:lang w:val="en-US"/>
-            <w:rPrChange w:id="123" w:author="Yuri Saravia" w:date="2016-05-08T09:17:00Z">
+            <w:rPrChange w:id="131" w:author="Yuri Saravia" w:date="2016-05-08T09:17:00Z">
               <w:rPr>
                 <w:rFonts w:ascii="Arial" w:hAnsi="Arial" w:cs="Arial"/>
                 <w:color w:val="252525"/>
@@ -1100,7 +1166,7 @@
         <w:r>
           <w:rPr>
             <w:rFonts w:asciiTheme="minorHAnsi" w:hAnsiTheme="minorHAnsi" w:cs="Arial"/>
-            <w:rPrChange w:id="124" w:author="Julieta Escalera" w:date="2016-05-07T16:34:00Z">
+            <w:rPrChange w:id="132" w:author="Julieta Escalera" w:date="2016-05-07T16:34:00Z">
               <w:rPr>
                 <w:rFonts w:ascii="Arial" w:hAnsi="Arial" w:cs="Arial"/>
                 <w:color w:val="252525"/>
@@ -1118,7 +1184,7 @@
             <w:color w:val="auto"/>
             <w:u w:val="none"/>
             <w:lang w:val="en-US"/>
-            <w:rPrChange w:id="125" w:author="Yuri Saravia" w:date="2016-05-08T09:17:00Z">
+            <w:rPrChange w:id="133" w:author="Yuri Saravia" w:date="2016-05-08T09:17:00Z">
               <w:rPr>
                 <w:rStyle w:val="Hipervnculo"/>
                 <w:rFonts w:ascii="Arial" w:hAnsi="Arial" w:cs="Arial"/>
@@ -1133,7 +1199,7 @@
         <w:r>
           <w:rPr>
             <w:rFonts w:asciiTheme="minorHAnsi" w:hAnsiTheme="minorHAnsi" w:cs="Arial"/>
-            <w:rPrChange w:id="126" w:author="Julieta Escalera" w:date="2016-05-07T16:34:00Z">
+            <w:rPrChange w:id="134" w:author="Julieta Escalera" w:date="2016-05-07T16:34:00Z">
               <w:rPr>
                 <w:rFonts w:ascii="Arial" w:hAnsi="Arial" w:cs="Arial"/>
                 <w:color w:val="252525"/>
@@ -1149,7 +1215,7 @@
             <w:rStyle w:val="apple-converted-space"/>
             <w:rFonts w:asciiTheme="minorHAnsi" w:hAnsiTheme="minorHAnsi" w:cs="Arial"/>
             <w:lang w:val="en-US"/>
-            <w:rPrChange w:id="127" w:author="Yuri Saravia" w:date="2016-05-08T09:17:00Z">
+            <w:rPrChange w:id="135" w:author="Yuri Saravia" w:date="2016-05-08T09:17:00Z">
               <w:rPr>
                 <w:rStyle w:val="apple-converted-space"/>
                 <w:rFonts w:ascii="Arial" w:hAnsi="Arial" w:cs="Arial"/>
@@ -1165,7 +1231,7 @@
           <w:rPr>
             <w:rFonts w:asciiTheme="minorHAnsi" w:hAnsiTheme="minorHAnsi" w:cs="Arial"/>
             <w:lang w:val="en-US"/>
-            <w:rPrChange w:id="128" w:author="Yuri Saravia" w:date="2016-05-08T09:17:00Z">
+            <w:rPrChange w:id="136" w:author="Yuri Saravia" w:date="2016-05-08T09:17:00Z">
               <w:rPr>
                 <w:rFonts w:ascii="Arial" w:hAnsi="Arial" w:cs="Arial"/>
                 <w:color w:val="252525"/>
@@ -1181,7 +1247,7 @@
             <w:rStyle w:val="apple-converted-space"/>
             <w:rFonts w:asciiTheme="minorHAnsi" w:hAnsiTheme="minorHAnsi" w:cs="Arial"/>
             <w:lang w:val="en-US"/>
-            <w:rPrChange w:id="129" w:author="Yuri Saravia" w:date="2016-05-08T09:17:00Z">
+            <w:rPrChange w:id="137" w:author="Yuri Saravia" w:date="2016-05-08T09:17:00Z">
               <w:rPr>
                 <w:rStyle w:val="apple-converted-space"/>
                 <w:rFonts w:ascii="Arial" w:hAnsi="Arial" w:cs="Arial"/>
@@ -1196,7 +1262,7 @@
         <w:r>
           <w:rPr>
             <w:rFonts w:asciiTheme="minorHAnsi" w:hAnsiTheme="minorHAnsi" w:cs="Arial"/>
-            <w:rPrChange w:id="130" w:author="Julieta Escalera" w:date="2016-05-07T16:34:00Z">
+            <w:rPrChange w:id="138" w:author="Julieta Escalera" w:date="2016-05-07T16:34:00Z">
               <w:rPr>
                 <w:rFonts w:ascii="Arial" w:hAnsi="Arial" w:cs="Arial"/>
                 <w:color w:val="252525"/>
@@ -1211,7 +1277,7 @@
           <w:rPr>
             <w:rFonts w:asciiTheme="minorHAnsi" w:hAnsiTheme="minorHAnsi" w:cs="Arial"/>
             <w:lang w:val="en-US"/>
-            <w:rPrChange w:id="131" w:author="Yuri Saravia" w:date="2016-05-08T09:17:00Z">
+            <w:rPrChange w:id="139" w:author="Yuri Saravia" w:date="2016-05-08T09:17:00Z">
               <w:rPr>
                 <w:rFonts w:ascii="Arial" w:hAnsi="Arial" w:cs="Arial"/>
                 <w:color w:val="252525"/>
@@ -1225,7 +1291,7 @@
         <w:r>
           <w:rPr>
             <w:rFonts w:asciiTheme="minorHAnsi" w:hAnsiTheme="minorHAnsi" w:cs="Arial"/>
-            <w:rPrChange w:id="132" w:author="Julieta Escalera" w:date="2016-05-07T16:34:00Z">
+            <w:rPrChange w:id="140" w:author="Julieta Escalera" w:date="2016-05-07T16:34:00Z">
               <w:rPr>
                 <w:rFonts w:ascii="Arial" w:hAnsi="Arial" w:cs="Arial"/>
                 <w:color w:val="252525"/>
@@ -1243,7 +1309,7 @@
             <w:color w:val="auto"/>
             <w:u w:val="none"/>
             <w:lang w:val="en-US"/>
-            <w:rPrChange w:id="133" w:author="Yuri Saravia" w:date="2016-05-08T09:17:00Z">
+            <w:rPrChange w:id="141" w:author="Yuri Saravia" w:date="2016-05-08T09:17:00Z">
               <w:rPr>
                 <w:rStyle w:val="Hipervnculo"/>
                 <w:rFonts w:ascii="Arial" w:hAnsi="Arial" w:cs="Arial"/>
@@ -1258,7 +1324,7 @@
         <w:r>
           <w:rPr>
             <w:rFonts w:asciiTheme="minorHAnsi" w:hAnsiTheme="minorHAnsi" w:cs="Arial"/>
-            <w:rPrChange w:id="134" w:author="Julieta Escalera" w:date="2016-05-07T16:34:00Z">
+            <w:rPrChange w:id="142" w:author="Julieta Escalera" w:date="2016-05-07T16:34:00Z">
               <w:rPr>
                 <w:rFonts w:ascii="Arial" w:hAnsi="Arial" w:cs="Arial"/>
                 <w:color w:val="252525"/>
@@ -1273,7 +1339,7 @@
           <w:rPr>
             <w:rFonts w:asciiTheme="minorHAnsi" w:hAnsiTheme="minorHAnsi" w:cs="Arial"/>
             <w:lang w:val="en-US"/>
-            <w:rPrChange w:id="135" w:author="Yuri Saravia" w:date="2016-05-08T09:17:00Z">
+            <w:rPrChange w:id="143" w:author="Yuri Saravia" w:date="2016-05-08T09:17:00Z">
               <w:rPr>
                 <w:rFonts w:ascii="Arial" w:hAnsi="Arial" w:cs="Arial"/>
                 <w:color w:val="252525"/>
@@ -1285,12 +1351,12 @@
           <w:t>.</w:t>
         </w:r>
       </w:ins>
-      <w:ins w:id="136" w:author="Angela Valdez Bernal" w:date="2016-05-07T14:47:00Z">
-        <w:r>
-          <w:rPr>
-            <w:rFonts w:asciiTheme="minorHAnsi" w:hAnsiTheme="minorHAnsi" w:cs="Arial"/>
-            <w:lang w:val="en-US"/>
-            <w:rPrChange w:id="137" w:author="Yuri Saravia" w:date="2016-05-08T09:17:00Z">
+      <w:ins w:id="144" w:author="Angela Valdez Bernal" w:date="2016-05-07T14:47:00Z">
+        <w:r>
+          <w:rPr>
+            <w:rFonts w:asciiTheme="minorHAnsi" w:hAnsiTheme="minorHAnsi" w:cs="Arial"/>
+            <w:lang w:val="en-US"/>
+            <w:rPrChange w:id="145" w:author="Yuri Saravia" w:date="2016-05-08T09:17:00Z">
               <w:rPr>
                 <w:rFonts w:ascii="Arial" w:hAnsi="Arial" w:cs="Arial"/>
               </w:rPr>
@@ -1307,12 +1373,12 @@
         <w:spacing w:before="120" w:beforeAutospacing="0" w:after="120" w:afterAutospacing="0" w:line="360" w:lineRule="auto"/>
         <w:jc w:val="both"/>
         <w:rPr>
-          <w:ins w:id="138" w:author="Angela Valdez Bernal" w:date="2016-05-07T14:46:00Z"/>
+          <w:ins w:id="146" w:author="Angela Valdez Bernal" w:date="2016-05-07T14:46:00Z"/>
           <w:rFonts w:asciiTheme="minorHAnsi" w:hAnsiTheme="minorHAnsi" w:cs="Arial"/>
           <w:lang w:val="en-US"/>
-          <w:rPrChange w:id="139" w:author="Yuri Saravia" w:date="2016-05-08T09:17:00Z">
+          <w:rPrChange w:id="147" w:author="Yuri Saravia" w:date="2016-05-08T09:17:00Z">
             <w:rPr>
-              <w:ins w:id="140" w:author="Angela Valdez Bernal" w:date="2016-05-07T14:46:00Z"/>
+              <w:ins w:id="148" w:author="Angela Valdez Bernal" w:date="2016-05-07T14:46:00Z"/>
               <w:rFonts w:ascii="Arial" w:hAnsi="Arial" w:cs="Arial"/>
               <w:color w:val="252525"/>
               <w:sz w:val="21"/>
@@ -1320,7 +1386,7 @@
             </w:rPr>
           </w:rPrChange>
         </w:rPr>
-        <w:pPrChange w:id="141" w:author="Julieta Escalera" w:date="2016-05-07T16:34:00Z">
+        <w:pPrChange w:id="149" w:author="Julieta Escalera" w:date="2016-05-07T16:34:00Z">
           <w:pPr>
             <w:pStyle w:val="NormalWeb"/>
             <w:shd w:val="clear" w:color="auto" w:fill="FFFFFF"/>
@@ -1328,12 +1394,12 @@
           </w:pPr>
         </w:pPrChange>
       </w:pPr>
-      <w:ins w:id="142" w:author="Angela Valdez Bernal" w:date="2016-05-07T14:46:00Z">
-        <w:r>
-          <w:rPr>
-            <w:rFonts w:asciiTheme="minorHAnsi" w:hAnsiTheme="minorHAnsi" w:cs="Arial"/>
-            <w:lang w:val="en-US"/>
-            <w:rPrChange w:id="143" w:author="Yuri Saravia" w:date="2016-05-08T09:17:00Z">
+      <w:ins w:id="150" w:author="Angela Valdez Bernal" w:date="2016-05-07T14:46:00Z">
+        <w:r>
+          <w:rPr>
+            <w:rFonts w:asciiTheme="minorHAnsi" w:hAnsiTheme="minorHAnsi" w:cs="Arial"/>
+            <w:lang w:val="en-US"/>
+            <w:rPrChange w:id="151" w:author="Yuri Saravia" w:date="2016-05-08T09:17:00Z">
               <w:rPr>
                 <w:rFonts w:ascii="Arial" w:hAnsi="Arial" w:cs="Arial"/>
                 <w:color w:val="252525"/>
@@ -1349,7 +1415,7 @@
             <w:rStyle w:val="apple-converted-space"/>
             <w:rFonts w:asciiTheme="minorHAnsi" w:hAnsiTheme="minorHAnsi" w:cs="Arial"/>
             <w:lang w:val="en-US"/>
-            <w:rPrChange w:id="144" w:author="Yuri Saravia" w:date="2016-05-08T09:17:00Z">
+            <w:rPrChange w:id="152" w:author="Yuri Saravia" w:date="2016-05-08T09:17:00Z">
               <w:rPr>
                 <w:rStyle w:val="apple-converted-space"/>
                 <w:rFonts w:ascii="Arial" w:hAnsi="Arial" w:cs="Arial"/>
@@ -1364,7 +1430,7 @@
         <w:r>
           <w:rPr>
             <w:rFonts w:asciiTheme="minorHAnsi" w:hAnsiTheme="minorHAnsi" w:cs="Arial"/>
-            <w:rPrChange w:id="145" w:author="Julieta Escalera" w:date="2016-05-07T16:34:00Z">
+            <w:rPrChange w:id="153" w:author="Julieta Escalera" w:date="2016-05-07T16:34:00Z">
               <w:rPr>
                 <w:rFonts w:ascii="Arial" w:hAnsi="Arial" w:cs="Arial"/>
                 <w:color w:val="252525"/>
@@ -1379,7 +1445,7 @@
           <w:rPr>
             <w:rFonts w:asciiTheme="minorHAnsi" w:hAnsiTheme="minorHAnsi" w:cs="Arial"/>
             <w:lang w:val="en-US"/>
-            <w:rPrChange w:id="146" w:author="Yuri Saravia" w:date="2016-05-08T09:17:00Z">
+            <w:rPrChange w:id="154" w:author="Yuri Saravia" w:date="2016-05-08T09:17:00Z">
               <w:rPr>
                 <w:rFonts w:ascii="Arial" w:hAnsi="Arial" w:cs="Arial"/>
                 <w:color w:val="252525"/>
@@ -1393,7 +1459,7 @@
         <w:r>
           <w:rPr>
             <w:rFonts w:asciiTheme="minorHAnsi" w:hAnsiTheme="minorHAnsi" w:cs="Arial"/>
-            <w:rPrChange w:id="147" w:author="Julieta Escalera" w:date="2016-05-07T16:34:00Z">
+            <w:rPrChange w:id="155" w:author="Julieta Escalera" w:date="2016-05-07T16:34:00Z">
               <w:rPr>
                 <w:rFonts w:ascii="Arial" w:hAnsi="Arial" w:cs="Arial"/>
                 <w:color w:val="252525"/>
@@ -1411,7 +1477,7 @@
             <w:color w:val="auto"/>
             <w:u w:val="none"/>
             <w:lang w:val="en-US"/>
-            <w:rPrChange w:id="148" w:author="Yuri Saravia" w:date="2016-05-08T09:17:00Z">
+            <w:rPrChange w:id="156" w:author="Yuri Saravia" w:date="2016-05-08T09:17:00Z">
               <w:rPr>
                 <w:rStyle w:val="Hipervnculo"/>
                 <w:rFonts w:ascii="Arial" w:hAnsi="Arial" w:cs="Arial"/>
@@ -1426,7 +1492,7 @@
         <w:r>
           <w:rPr>
             <w:rFonts w:asciiTheme="minorHAnsi" w:hAnsiTheme="minorHAnsi" w:cs="Arial"/>
-            <w:rPrChange w:id="149" w:author="Julieta Escalera" w:date="2016-05-07T16:34:00Z">
+            <w:rPrChange w:id="157" w:author="Julieta Escalera" w:date="2016-05-07T16:34:00Z">
               <w:rPr>
                 <w:rFonts w:ascii="Arial" w:hAnsi="Arial" w:cs="Arial"/>
                 <w:color w:val="252525"/>
@@ -1442,7 +1508,7 @@
             <w:rStyle w:val="apple-converted-space"/>
             <w:rFonts w:asciiTheme="minorHAnsi" w:hAnsiTheme="minorHAnsi" w:cs="Arial"/>
             <w:lang w:val="en-US"/>
-            <w:rPrChange w:id="150" w:author="Yuri Saravia" w:date="2016-05-08T09:17:00Z">
+            <w:rPrChange w:id="158" w:author="Yuri Saravia" w:date="2016-05-08T09:17:00Z">
               <w:rPr>
                 <w:rStyle w:val="apple-converted-space"/>
                 <w:rFonts w:ascii="Arial" w:hAnsi="Arial" w:cs="Arial"/>
@@ -1458,7 +1524,7 @@
           <w:rPr>
             <w:rFonts w:asciiTheme="minorHAnsi" w:hAnsiTheme="minorHAnsi" w:cs="Arial"/>
             <w:lang w:val="en-US"/>
-            <w:rPrChange w:id="151" w:author="Yuri Saravia" w:date="2016-05-08T09:17:00Z">
+            <w:rPrChange w:id="159" w:author="Yuri Saravia" w:date="2016-05-08T09:17:00Z">
               <w:rPr>
                 <w:rFonts w:ascii="Arial" w:hAnsi="Arial" w:cs="Arial"/>
                 <w:color w:val="252525"/>
@@ -1474,7 +1540,7 @@
           <w:rPr>
             <w:rFonts w:asciiTheme="minorHAnsi" w:hAnsiTheme="minorHAnsi" w:cs="Arial"/>
             <w:lang w:val="en-US"/>
-            <w:rPrChange w:id="152" w:author="Yuri Saravia" w:date="2016-05-08T09:17:00Z">
+            <w:rPrChange w:id="160" w:author="Yuri Saravia" w:date="2016-05-08T09:17:00Z">
               <w:rPr>
                 <w:rFonts w:ascii="Arial" w:hAnsi="Arial" w:cs="Arial"/>
                 <w:color w:val="252525"/>
@@ -1488,7 +1554,7 @@
         <w:r>
           <w:rPr>
             <w:rFonts w:asciiTheme="minorHAnsi" w:hAnsiTheme="minorHAnsi" w:cs="Arial"/>
-            <w:rPrChange w:id="153" w:author="Julieta Escalera" w:date="2016-05-07T16:34:00Z">
+            <w:rPrChange w:id="161" w:author="Julieta Escalera" w:date="2016-05-07T16:34:00Z">
               <w:rPr>
                 <w:rFonts w:ascii="Arial" w:hAnsi="Arial" w:cs="Arial"/>
                 <w:color w:val="252525"/>
@@ -1503,7 +1569,7 @@
           <w:rPr>
             <w:rFonts w:asciiTheme="minorHAnsi" w:hAnsiTheme="minorHAnsi" w:cs="Arial"/>
             <w:lang w:val="en-US"/>
-            <w:rPrChange w:id="154" w:author="Yuri Saravia" w:date="2016-05-08T09:17:00Z">
+            <w:rPrChange w:id="162" w:author="Yuri Saravia" w:date="2016-05-08T09:17:00Z">
               <w:rPr>
                 <w:rFonts w:ascii="Arial" w:hAnsi="Arial" w:cs="Arial"/>
                 <w:color w:val="252525"/>
@@ -1517,7 +1583,7 @@
         <w:r>
           <w:rPr>
             <w:rFonts w:asciiTheme="minorHAnsi" w:hAnsiTheme="minorHAnsi" w:cs="Arial"/>
-            <w:rPrChange w:id="155" w:author="Julieta Escalera" w:date="2016-05-07T16:34:00Z">
+            <w:rPrChange w:id="163" w:author="Julieta Escalera" w:date="2016-05-07T16:34:00Z">
               <w:rPr>
                 <w:rFonts w:ascii="Arial" w:hAnsi="Arial" w:cs="Arial"/>
                 <w:color w:val="252525"/>
@@ -1535,7 +1601,7 @@
             <w:color w:val="auto"/>
             <w:u w:val="none"/>
             <w:lang w:val="en-US"/>
-            <w:rPrChange w:id="156" w:author="Yuri Saravia" w:date="2016-05-08T09:17:00Z">
+            <w:rPrChange w:id="164" w:author="Yuri Saravia" w:date="2016-05-08T09:17:00Z">
               <w:rPr>
                 <w:rStyle w:val="Hipervnculo"/>
                 <w:rFonts w:ascii="Arial" w:hAnsi="Arial" w:cs="Arial"/>
@@ -1555,7 +1621,7 @@
             <w:color w:val="auto"/>
             <w:u w:val="none"/>
             <w:lang w:val="en-US"/>
-            <w:rPrChange w:id="157" w:author="Yuri Saravia" w:date="2016-05-08T09:17:00Z">
+            <w:rPrChange w:id="165" w:author="Yuri Saravia" w:date="2016-05-08T09:17:00Z">
               <w:rPr>
                 <w:rStyle w:val="Hipervnculo"/>
                 <w:rFonts w:ascii="Arial" w:hAnsi="Arial" w:cs="Arial"/>
@@ -1570,7 +1636,7 @@
         <w:r>
           <w:rPr>
             <w:rFonts w:asciiTheme="minorHAnsi" w:hAnsiTheme="minorHAnsi" w:cs="Arial"/>
-            <w:rPrChange w:id="158" w:author="Julieta Escalera" w:date="2016-05-07T16:34:00Z">
+            <w:rPrChange w:id="166" w:author="Julieta Escalera" w:date="2016-05-07T16:34:00Z">
               <w:rPr>
                 <w:rFonts w:ascii="Arial" w:hAnsi="Arial" w:cs="Arial"/>
                 <w:color w:val="252525"/>
@@ -1585,7 +1651,7 @@
           <w:rPr>
             <w:rFonts w:asciiTheme="minorHAnsi" w:hAnsiTheme="minorHAnsi" w:cs="Arial"/>
             <w:lang w:val="en-US"/>
-            <w:rPrChange w:id="159" w:author="Yuri Saravia" w:date="2016-05-08T09:17:00Z">
+            <w:rPrChange w:id="167" w:author="Yuri Saravia" w:date="2016-05-08T09:17:00Z">
               <w:rPr>
                 <w:rFonts w:ascii="Arial" w:hAnsi="Arial" w:cs="Arial"/>
                 <w:color w:val="252525"/>
@@ -1601,7 +1667,7 @@
             <w:rStyle w:val="apple-converted-space"/>
             <w:rFonts w:asciiTheme="minorHAnsi" w:hAnsiTheme="minorHAnsi" w:cs="Arial"/>
             <w:lang w:val="en-US"/>
-            <w:rPrChange w:id="160" w:author="Yuri Saravia" w:date="2016-05-08T09:17:00Z">
+            <w:rPrChange w:id="168" w:author="Yuri Saravia" w:date="2016-05-08T09:17:00Z">
               <w:rPr>
                 <w:rStyle w:val="apple-converted-space"/>
                 <w:rFonts w:ascii="Arial" w:hAnsi="Arial" w:cs="Arial"/>
@@ -1616,7 +1682,7 @@
         <w:r>
           <w:rPr>
             <w:rFonts w:asciiTheme="minorHAnsi" w:hAnsiTheme="minorHAnsi" w:cs="Arial"/>
-            <w:rPrChange w:id="161" w:author="Julieta Escalera" w:date="2016-05-07T16:34:00Z">
+            <w:rPrChange w:id="169" w:author="Julieta Escalera" w:date="2016-05-07T16:34:00Z">
               <w:rPr>
                 <w:rFonts w:ascii="Arial" w:hAnsi="Arial" w:cs="Arial"/>
                 <w:color w:val="252525"/>
@@ -1631,7 +1697,7 @@
           <w:rPr>
             <w:rFonts w:asciiTheme="minorHAnsi" w:hAnsiTheme="minorHAnsi" w:cs="Arial"/>
             <w:lang w:val="en-US"/>
-            <w:rPrChange w:id="162" w:author="Yuri Saravia" w:date="2016-05-08T09:17:00Z">
+            <w:rPrChange w:id="170" w:author="Yuri Saravia" w:date="2016-05-08T09:17:00Z">
               <w:rPr>
                 <w:rFonts w:ascii="Arial" w:hAnsi="Arial" w:cs="Arial"/>
                 <w:color w:val="252525"/>
@@ -1645,7 +1711,7 @@
         <w:r>
           <w:rPr>
             <w:rFonts w:asciiTheme="minorHAnsi" w:hAnsiTheme="minorHAnsi" w:cs="Arial"/>
-            <w:rPrChange w:id="163" w:author="Julieta Escalera" w:date="2016-05-07T16:34:00Z">
+            <w:rPrChange w:id="171" w:author="Julieta Escalera" w:date="2016-05-07T16:34:00Z">
               <w:rPr>
                 <w:rFonts w:ascii="Arial" w:hAnsi="Arial" w:cs="Arial"/>
                 <w:color w:val="252525"/>
@@ -1663,7 +1729,7 @@
             <w:color w:val="auto"/>
             <w:u w:val="none"/>
             <w:lang w:val="en-US"/>
-            <w:rPrChange w:id="164" w:author="Yuri Saravia" w:date="2016-05-08T09:17:00Z">
+            <w:rPrChange w:id="172" w:author="Yuri Saravia" w:date="2016-05-08T09:17:00Z">
               <w:rPr>
                 <w:rStyle w:val="Hipervnculo"/>
                 <w:rFonts w:ascii="Arial" w:hAnsi="Arial" w:cs="Arial"/>
@@ -1678,7 +1744,7 @@
         <w:r>
           <w:rPr>
             <w:rFonts w:asciiTheme="minorHAnsi" w:hAnsiTheme="minorHAnsi" w:cs="Arial"/>
-            <w:rPrChange w:id="165" w:author="Julieta Escalera" w:date="2016-05-07T16:34:00Z">
+            <w:rPrChange w:id="173" w:author="Julieta Escalera" w:date="2016-05-07T16:34:00Z">
               <w:rPr>
                 <w:rFonts w:ascii="Arial" w:hAnsi="Arial" w:cs="Arial"/>
                 <w:color w:val="252525"/>
@@ -1693,7 +1759,7 @@
           <w:rPr>
             <w:rFonts w:asciiTheme="minorHAnsi" w:hAnsiTheme="minorHAnsi" w:cs="Arial"/>
             <w:lang w:val="en-US"/>
-            <w:rPrChange w:id="166" w:author="Yuri Saravia" w:date="2016-05-08T09:17:00Z">
+            <w:rPrChange w:id="174" w:author="Yuri Saravia" w:date="2016-05-08T09:17:00Z">
               <w:rPr>
                 <w:rFonts w:ascii="Arial" w:hAnsi="Arial" w:cs="Arial"/>
                 <w:color w:val="252525"/>
@@ -1709,7 +1775,7 @@
             <w:rStyle w:val="apple-converted-space"/>
             <w:rFonts w:asciiTheme="minorHAnsi" w:hAnsiTheme="minorHAnsi" w:cs="Arial"/>
             <w:lang w:val="en-US"/>
-            <w:rPrChange w:id="167" w:author="Yuri Saravia" w:date="2016-05-08T09:17:00Z">
+            <w:rPrChange w:id="175" w:author="Yuri Saravia" w:date="2016-05-08T09:17:00Z">
               <w:rPr>
                 <w:rStyle w:val="apple-converted-space"/>
                 <w:rFonts w:ascii="Arial" w:hAnsi="Arial" w:cs="Arial"/>
@@ -1724,7 +1790,7 @@
         <w:r>
           <w:rPr>
             <w:rFonts w:asciiTheme="minorHAnsi" w:hAnsiTheme="minorHAnsi" w:cs="Arial"/>
-            <w:rPrChange w:id="168" w:author="Julieta Escalera" w:date="2016-05-07T16:34:00Z">
+            <w:rPrChange w:id="176" w:author="Julieta Escalera" w:date="2016-05-07T16:34:00Z">
               <w:rPr>
                 <w:rFonts w:ascii="Arial" w:hAnsi="Arial" w:cs="Arial"/>
                 <w:color w:val="252525"/>
@@ -1739,7 +1805,7 @@
           <w:rPr>
             <w:rFonts w:asciiTheme="minorHAnsi" w:hAnsiTheme="minorHAnsi" w:cs="Arial"/>
             <w:lang w:val="en-US"/>
-            <w:rPrChange w:id="169" w:author="Yuri Saravia" w:date="2016-05-08T09:17:00Z">
+            <w:rPrChange w:id="177" w:author="Yuri Saravia" w:date="2016-05-08T09:17:00Z">
               <w:rPr>
                 <w:rFonts w:ascii="Arial" w:hAnsi="Arial" w:cs="Arial"/>
                 <w:color w:val="252525"/>
@@ -1753,7 +1819,7 @@
         <w:r>
           <w:rPr>
             <w:rFonts w:asciiTheme="minorHAnsi" w:hAnsiTheme="minorHAnsi" w:cs="Arial"/>
-            <w:rPrChange w:id="170" w:author="Julieta Escalera" w:date="2016-05-07T16:34:00Z">
+            <w:rPrChange w:id="178" w:author="Julieta Escalera" w:date="2016-05-07T16:34:00Z">
               <w:rPr>
                 <w:rFonts w:ascii="Arial" w:hAnsi="Arial" w:cs="Arial"/>
                 <w:color w:val="252525"/>
@@ -1771,7 +1837,7 @@
             <w:color w:val="auto"/>
             <w:u w:val="none"/>
             <w:lang w:val="en-US"/>
-            <w:rPrChange w:id="171" w:author="Yuri Saravia" w:date="2016-05-08T09:17:00Z">
+            <w:rPrChange w:id="179" w:author="Yuri Saravia" w:date="2016-05-08T09:17:00Z">
               <w:rPr>
                 <w:rStyle w:val="Hipervnculo"/>
                 <w:rFonts w:ascii="Arial" w:hAnsi="Arial" w:cs="Arial"/>
@@ -1786,7 +1852,7 @@
         <w:r>
           <w:rPr>
             <w:rFonts w:asciiTheme="minorHAnsi" w:hAnsiTheme="minorHAnsi" w:cs="Arial"/>
-            <w:rPrChange w:id="172" w:author="Julieta Escalera" w:date="2016-05-07T16:34:00Z">
+            <w:rPrChange w:id="180" w:author="Julieta Escalera" w:date="2016-05-07T16:34:00Z">
               <w:rPr>
                 <w:rFonts w:ascii="Arial" w:hAnsi="Arial" w:cs="Arial"/>
                 <w:color w:val="252525"/>
@@ -1801,7 +1867,7 @@
           <w:rPr>
             <w:rFonts w:asciiTheme="minorHAnsi" w:hAnsiTheme="minorHAnsi" w:cs="Arial"/>
             <w:lang w:val="en-US"/>
-            <w:rPrChange w:id="173" w:author="Yuri Saravia" w:date="2016-05-08T09:17:00Z">
+            <w:rPrChange w:id="181" w:author="Yuri Saravia" w:date="2016-05-08T09:17:00Z">
               <w:rPr>
                 <w:rFonts w:ascii="Arial" w:hAnsi="Arial" w:cs="Arial"/>
                 <w:color w:val="252525"/>
@@ -1817,7 +1883,7 @@
             <w:rStyle w:val="apple-converted-space"/>
             <w:rFonts w:asciiTheme="minorHAnsi" w:hAnsiTheme="minorHAnsi" w:cs="Arial"/>
             <w:lang w:val="en-US"/>
-            <w:rPrChange w:id="174" w:author="Yuri Saravia" w:date="2016-05-08T09:17:00Z">
+            <w:rPrChange w:id="182" w:author="Yuri Saravia" w:date="2016-05-08T09:17:00Z">
               <w:rPr>
                 <w:rStyle w:val="apple-converted-space"/>
                 <w:rFonts w:ascii="Arial" w:hAnsi="Arial" w:cs="Arial"/>
@@ -1832,7 +1898,7 @@
         <w:r>
           <w:rPr>
             <w:rFonts w:asciiTheme="minorHAnsi" w:hAnsiTheme="minorHAnsi" w:cs="Arial"/>
-            <w:rPrChange w:id="175" w:author="Julieta Escalera" w:date="2016-05-07T16:34:00Z">
+            <w:rPrChange w:id="183" w:author="Julieta Escalera" w:date="2016-05-07T16:34:00Z">
               <w:rPr>
                 <w:rFonts w:ascii="Arial" w:hAnsi="Arial" w:cs="Arial"/>
                 <w:color w:val="252525"/>
@@ -1847,7 +1913,7 @@
           <w:rPr>
             <w:rFonts w:asciiTheme="minorHAnsi" w:hAnsiTheme="minorHAnsi" w:cs="Arial"/>
             <w:lang w:val="en-US"/>
-            <w:rPrChange w:id="176" w:author="Yuri Saravia" w:date="2016-05-08T09:17:00Z">
+            <w:rPrChange w:id="184" w:author="Yuri Saravia" w:date="2016-05-08T09:17:00Z">
               <w:rPr>
                 <w:rFonts w:ascii="Arial" w:hAnsi="Arial" w:cs="Arial"/>
                 <w:color w:val="252525"/>
@@ -1861,7 +1927,7 @@
         <w:r>
           <w:rPr>
             <w:rFonts w:asciiTheme="minorHAnsi" w:hAnsiTheme="minorHAnsi" w:cs="Arial"/>
-            <w:rPrChange w:id="177" w:author="Julieta Escalera" w:date="2016-05-07T16:34:00Z">
+            <w:rPrChange w:id="185" w:author="Julieta Escalera" w:date="2016-05-07T16:34:00Z">
               <w:rPr>
                 <w:rFonts w:ascii="Arial" w:hAnsi="Arial" w:cs="Arial"/>
                 <w:color w:val="252525"/>
@@ -1879,7 +1945,7 @@
             <w:color w:val="auto"/>
             <w:u w:val="none"/>
             <w:lang w:val="en-US"/>
-            <w:rPrChange w:id="178" w:author="Yuri Saravia" w:date="2016-05-08T09:17:00Z">
+            <w:rPrChange w:id="186" w:author="Yuri Saravia" w:date="2016-05-08T09:17:00Z">
               <w:rPr>
                 <w:rStyle w:val="Hipervnculo"/>
                 <w:rFonts w:ascii="Arial" w:hAnsi="Arial" w:cs="Arial"/>
@@ -1894,7 +1960,7 @@
         <w:r>
           <w:rPr>
             <w:rFonts w:asciiTheme="minorHAnsi" w:hAnsiTheme="minorHAnsi" w:cs="Arial"/>
-            <w:rPrChange w:id="179" w:author="Julieta Escalera" w:date="2016-05-07T16:34:00Z">
+            <w:rPrChange w:id="187" w:author="Julieta Escalera" w:date="2016-05-07T16:34:00Z">
               <w:rPr>
                 <w:rFonts w:ascii="Arial" w:hAnsi="Arial" w:cs="Arial"/>
                 <w:color w:val="252525"/>
@@ -1909,7 +1975,7 @@
           <w:rPr>
             <w:rFonts w:asciiTheme="minorHAnsi" w:hAnsiTheme="minorHAnsi" w:cs="Arial"/>
             <w:lang w:val="en-US"/>
-            <w:rPrChange w:id="180" w:author="Yuri Saravia" w:date="2016-05-08T09:17:00Z">
+            <w:rPrChange w:id="188" w:author="Yuri Saravia" w:date="2016-05-08T09:17:00Z">
               <w:rPr>
                 <w:rFonts w:ascii="Arial" w:hAnsi="Arial" w:cs="Arial"/>
                 <w:color w:val="252525"/>
@@ -1925,7 +1991,7 @@
             <w:rStyle w:val="apple-converted-space"/>
             <w:rFonts w:asciiTheme="minorHAnsi" w:hAnsiTheme="minorHAnsi" w:cs="Arial"/>
             <w:lang w:val="en-US"/>
-            <w:rPrChange w:id="181" w:author="Yuri Saravia" w:date="2016-05-08T09:17:00Z">
+            <w:rPrChange w:id="189" w:author="Yuri Saravia" w:date="2016-05-08T09:17:00Z">
               <w:rPr>
                 <w:rStyle w:val="apple-converted-space"/>
                 <w:rFonts w:ascii="Arial" w:hAnsi="Arial" w:cs="Arial"/>
@@ -1940,7 +2006,7 @@
         <w:r>
           <w:rPr>
             <w:rFonts w:asciiTheme="minorHAnsi" w:hAnsiTheme="minorHAnsi" w:cs="Arial"/>
-            <w:rPrChange w:id="182" w:author="Julieta Escalera" w:date="2016-05-07T16:34:00Z">
+            <w:rPrChange w:id="190" w:author="Julieta Escalera" w:date="2016-05-07T16:34:00Z">
               <w:rPr>
                 <w:rFonts w:ascii="Arial" w:hAnsi="Arial" w:cs="Arial"/>
                 <w:color w:val="252525"/>
@@ -1955,7 +2021,7 @@
           <w:rPr>
             <w:rFonts w:asciiTheme="minorHAnsi" w:hAnsiTheme="minorHAnsi" w:cs="Arial"/>
             <w:lang w:val="en-US"/>
-            <w:rPrChange w:id="183" w:author="Yuri Saravia" w:date="2016-05-08T09:17:00Z">
+            <w:rPrChange w:id="191" w:author="Yuri Saravia" w:date="2016-05-08T09:17:00Z">
               <w:rPr>
                 <w:rFonts w:ascii="Arial" w:hAnsi="Arial" w:cs="Arial"/>
                 <w:color w:val="252525"/>
@@ -1969,7 +2035,7 @@
         <w:r>
           <w:rPr>
             <w:rFonts w:asciiTheme="minorHAnsi" w:hAnsiTheme="minorHAnsi" w:cs="Arial"/>
-            <w:rPrChange w:id="184" w:author="Julieta Escalera" w:date="2016-05-07T16:34:00Z">
+            <w:rPrChange w:id="192" w:author="Julieta Escalera" w:date="2016-05-07T16:34:00Z">
               <w:rPr>
                 <w:rFonts w:ascii="Arial" w:hAnsi="Arial" w:cs="Arial"/>
                 <w:color w:val="252525"/>
@@ -1987,7 +2053,7 @@
             <w:color w:val="auto"/>
             <w:u w:val="none"/>
             <w:lang w:val="en-US"/>
-            <w:rPrChange w:id="185" w:author="Yuri Saravia" w:date="2016-05-08T09:17:00Z">
+            <w:rPrChange w:id="193" w:author="Yuri Saravia" w:date="2016-05-08T09:17:00Z">
               <w:rPr>
                 <w:rStyle w:val="Hipervnculo"/>
                 <w:rFonts w:ascii="Arial" w:hAnsi="Arial" w:cs="Arial"/>
@@ -2002,7 +2068,7 @@
         <w:r>
           <w:rPr>
             <w:rFonts w:asciiTheme="minorHAnsi" w:hAnsiTheme="minorHAnsi" w:cs="Arial"/>
-            <w:rPrChange w:id="186" w:author="Julieta Escalera" w:date="2016-05-07T16:34:00Z">
+            <w:rPrChange w:id="194" w:author="Julieta Escalera" w:date="2016-05-07T16:34:00Z">
               <w:rPr>
                 <w:rFonts w:ascii="Arial" w:hAnsi="Arial" w:cs="Arial"/>
                 <w:color w:val="252525"/>
@@ -2017,7 +2083,7 @@
           <w:rPr>
             <w:rFonts w:asciiTheme="minorHAnsi" w:hAnsiTheme="minorHAnsi" w:cs="Arial"/>
             <w:lang w:val="en-US"/>
-            <w:rPrChange w:id="187" w:author="Yuri Saravia" w:date="2016-05-08T09:17:00Z">
+            <w:rPrChange w:id="195" w:author="Yuri Saravia" w:date="2016-05-08T09:17:00Z">
               <w:rPr>
                 <w:rFonts w:ascii="Arial" w:hAnsi="Arial" w:cs="Arial"/>
                 <w:color w:val="252525"/>
@@ -2033,7 +2099,7 @@
             <w:rStyle w:val="apple-converted-space"/>
             <w:rFonts w:asciiTheme="minorHAnsi" w:hAnsiTheme="minorHAnsi" w:cs="Arial"/>
             <w:lang w:val="en-US"/>
-            <w:rPrChange w:id="188" w:author="Yuri Saravia" w:date="2016-05-08T09:17:00Z">
+            <w:rPrChange w:id="196" w:author="Yuri Saravia" w:date="2016-05-08T09:17:00Z">
               <w:rPr>
                 <w:rStyle w:val="apple-converted-space"/>
                 <w:rFonts w:ascii="Arial" w:hAnsi="Arial" w:cs="Arial"/>
@@ -2048,7 +2114,7 @@
         <w:r>
           <w:rPr>
             <w:rFonts w:asciiTheme="minorHAnsi" w:hAnsiTheme="minorHAnsi" w:cs="Arial"/>
-            <w:rPrChange w:id="189" w:author="Julieta Escalera" w:date="2016-05-07T16:34:00Z">
+            <w:rPrChange w:id="197" w:author="Julieta Escalera" w:date="2016-05-07T16:34:00Z">
               <w:rPr>
                 <w:rFonts w:ascii="Arial" w:hAnsi="Arial" w:cs="Arial"/>
                 <w:color w:val="252525"/>
@@ -2063,7 +2129,7 @@
           <w:rPr>
             <w:rFonts w:asciiTheme="minorHAnsi" w:hAnsiTheme="minorHAnsi" w:cs="Arial"/>
             <w:lang w:val="en-US"/>
-            <w:rPrChange w:id="190" w:author="Yuri Saravia" w:date="2016-05-08T09:17:00Z">
+            <w:rPrChange w:id="198" w:author="Yuri Saravia" w:date="2016-05-08T09:17:00Z">
               <w:rPr>
                 <w:rFonts w:ascii="Arial" w:hAnsi="Arial" w:cs="Arial"/>
                 <w:color w:val="252525"/>
@@ -2077,7 +2143,7 @@
         <w:r>
           <w:rPr>
             <w:rFonts w:asciiTheme="minorHAnsi" w:hAnsiTheme="minorHAnsi" w:cs="Arial"/>
-            <w:rPrChange w:id="191" w:author="Julieta Escalera" w:date="2016-05-07T16:34:00Z">
+            <w:rPrChange w:id="199" w:author="Julieta Escalera" w:date="2016-05-07T16:34:00Z">
               <w:rPr>
                 <w:rFonts w:ascii="Arial" w:hAnsi="Arial" w:cs="Arial"/>
                 <w:color w:val="252525"/>
@@ -2095,7 +2161,7 @@
             <w:color w:val="auto"/>
             <w:u w:val="none"/>
             <w:lang w:val="en-US"/>
-            <w:rPrChange w:id="192" w:author="Yuri Saravia" w:date="2016-05-08T09:17:00Z">
+            <w:rPrChange w:id="200" w:author="Yuri Saravia" w:date="2016-05-08T09:17:00Z">
               <w:rPr>
                 <w:rStyle w:val="Hipervnculo"/>
                 <w:rFonts w:ascii="Arial" w:hAnsi="Arial" w:cs="Arial"/>
@@ -2110,7 +2176,7 @@
         <w:r>
           <w:rPr>
             <w:rFonts w:asciiTheme="minorHAnsi" w:hAnsiTheme="minorHAnsi" w:cs="Arial"/>
-            <w:rPrChange w:id="193" w:author="Julieta Escalera" w:date="2016-05-07T16:34:00Z">
+            <w:rPrChange w:id="201" w:author="Julieta Escalera" w:date="2016-05-07T16:34:00Z">
               <w:rPr>
                 <w:rFonts w:ascii="Arial" w:hAnsi="Arial" w:cs="Arial"/>
                 <w:color w:val="252525"/>
@@ -2125,7 +2191,7 @@
           <w:rPr>
             <w:rFonts w:asciiTheme="minorHAnsi" w:hAnsiTheme="minorHAnsi" w:cs="Arial"/>
             <w:lang w:val="en-US"/>
-            <w:rPrChange w:id="194" w:author="Yuri Saravia" w:date="2016-05-08T09:17:00Z">
+            <w:rPrChange w:id="202" w:author="Yuri Saravia" w:date="2016-05-08T09:17:00Z">
               <w:rPr>
                 <w:rFonts w:ascii="Arial" w:hAnsi="Arial" w:cs="Arial"/>
                 <w:color w:val="252525"/>
@@ -2141,7 +2207,7 @@
             <w:rStyle w:val="apple-converted-space"/>
             <w:rFonts w:asciiTheme="minorHAnsi" w:hAnsiTheme="minorHAnsi" w:cs="Arial"/>
             <w:lang w:val="en-US"/>
-            <w:rPrChange w:id="195" w:author="Yuri Saravia" w:date="2016-05-08T09:17:00Z">
+            <w:rPrChange w:id="203" w:author="Yuri Saravia" w:date="2016-05-08T09:17:00Z">
               <w:rPr>
                 <w:rStyle w:val="apple-converted-space"/>
                 <w:rFonts w:ascii="Arial" w:hAnsi="Arial" w:cs="Arial"/>
@@ -2156,7 +2222,7 @@
         <w:r>
           <w:rPr>
             <w:rFonts w:asciiTheme="minorHAnsi" w:hAnsiTheme="minorHAnsi" w:cs="Arial"/>
-            <w:rPrChange w:id="196" w:author="Julieta Escalera" w:date="2016-05-07T16:34:00Z">
+            <w:rPrChange w:id="204" w:author="Julieta Escalera" w:date="2016-05-07T16:34:00Z">
               <w:rPr>
                 <w:rFonts w:ascii="Arial" w:hAnsi="Arial" w:cs="Arial"/>
                 <w:color w:val="252525"/>
@@ -2171,7 +2237,7 @@
           <w:rPr>
             <w:rFonts w:asciiTheme="minorHAnsi" w:hAnsiTheme="minorHAnsi" w:cs="Arial"/>
             <w:lang w:val="en-US"/>
-            <w:rPrChange w:id="197" w:author="Yuri Saravia" w:date="2016-05-08T09:17:00Z">
+            <w:rPrChange w:id="205" w:author="Yuri Saravia" w:date="2016-05-08T09:17:00Z">
               <w:rPr>
                 <w:rFonts w:ascii="Arial" w:hAnsi="Arial" w:cs="Arial"/>
                 <w:color w:val="252525"/>
@@ -2185,7 +2251,7 @@
         <w:r>
           <w:rPr>
             <w:rFonts w:asciiTheme="minorHAnsi" w:hAnsiTheme="minorHAnsi" w:cs="Arial"/>
-            <w:rPrChange w:id="198" w:author="Julieta Escalera" w:date="2016-05-07T16:34:00Z">
+            <w:rPrChange w:id="206" w:author="Julieta Escalera" w:date="2016-05-07T16:34:00Z">
               <w:rPr>
                 <w:rFonts w:ascii="Arial" w:hAnsi="Arial" w:cs="Arial"/>
                 <w:color w:val="252525"/>
@@ -2203,7 +2269,7 @@
             <w:color w:val="auto"/>
             <w:u w:val="none"/>
             <w:lang w:val="en-US"/>
-            <w:rPrChange w:id="199" w:author="Yuri Saravia" w:date="2016-05-08T09:17:00Z">
+            <w:rPrChange w:id="207" w:author="Yuri Saravia" w:date="2016-05-08T09:17:00Z">
               <w:rPr>
                 <w:rStyle w:val="Hipervnculo"/>
                 <w:rFonts w:ascii="Arial" w:hAnsi="Arial" w:cs="Arial"/>
@@ -2218,7 +2284,7 @@
         <w:r>
           <w:rPr>
             <w:rFonts w:asciiTheme="minorHAnsi" w:hAnsiTheme="minorHAnsi" w:cs="Arial"/>
-            <w:rPrChange w:id="200" w:author="Julieta Escalera" w:date="2016-05-07T16:34:00Z">
+            <w:rPrChange w:id="208" w:author="Julieta Escalera" w:date="2016-05-07T16:34:00Z">
               <w:rPr>
                 <w:rFonts w:ascii="Arial" w:hAnsi="Arial" w:cs="Arial"/>
                 <w:color w:val="252525"/>
@@ -2233,7 +2299,7 @@
           <w:rPr>
             <w:rFonts w:asciiTheme="minorHAnsi" w:hAnsiTheme="minorHAnsi" w:cs="Arial"/>
             <w:lang w:val="en-US"/>
-            <w:rPrChange w:id="201" w:author="Yuri Saravia" w:date="2016-05-08T09:17:00Z">
+            <w:rPrChange w:id="209" w:author="Yuri Saravia" w:date="2016-05-08T09:17:00Z">
               <w:rPr>
                 <w:rFonts w:ascii="Arial" w:hAnsi="Arial" w:cs="Arial"/>
                 <w:color w:val="252525"/>
@@ -2245,12 +2311,12 @@
           <w:t>, and product integration. SQA is organized into goals, commitments, abilities, activities, measurements, and verifications.</w:t>
         </w:r>
       </w:ins>
-      <w:ins w:id="202" w:author="Angela Valdez Bernal" w:date="2016-05-07T14:47:00Z">
-        <w:r>
-          <w:rPr>
-            <w:rFonts w:asciiTheme="minorHAnsi" w:hAnsiTheme="minorHAnsi" w:cs="Arial"/>
-            <w:lang w:val="en-US"/>
-            <w:rPrChange w:id="203" w:author="Yuri Saravia" w:date="2016-05-08T09:17:00Z">
+      <w:ins w:id="210" w:author="Angela Valdez Bernal" w:date="2016-05-07T14:47:00Z">
+        <w:r>
+          <w:rPr>
+            <w:rFonts w:asciiTheme="minorHAnsi" w:hAnsiTheme="minorHAnsi" w:cs="Arial"/>
+            <w:lang w:val="en-US"/>
+            <w:rPrChange w:id="211" w:author="Yuri Saravia" w:date="2016-05-08T09:17:00Z">
               <w:rPr>
                 <w:rFonts w:ascii="Arial" w:hAnsi="Arial" w:cs="Arial"/>
               </w:rPr>
@@ -2267,12 +2333,12 @@
         <w:spacing w:before="120" w:beforeAutospacing="0" w:after="120" w:afterAutospacing="0" w:line="360" w:lineRule="auto"/>
         <w:jc w:val="both"/>
         <w:rPr>
-          <w:ins w:id="204" w:author="Angela Valdez Bernal" w:date="2016-05-07T14:46:00Z"/>
+          <w:ins w:id="212" w:author="Angela Valdez Bernal" w:date="2016-05-07T14:46:00Z"/>
           <w:rFonts w:asciiTheme="minorHAnsi" w:hAnsiTheme="minorHAnsi" w:cs="Arial"/>
           <w:lang w:val="en-US"/>
-          <w:rPrChange w:id="205" w:author="Yuri Saravia" w:date="2016-05-08T09:17:00Z">
+          <w:rPrChange w:id="213" w:author="Yuri Saravia" w:date="2016-05-08T09:17:00Z">
             <w:rPr>
-              <w:ins w:id="206" w:author="Angela Valdez Bernal" w:date="2016-05-07T14:46:00Z"/>
+              <w:ins w:id="214" w:author="Angela Valdez Bernal" w:date="2016-05-07T14:46:00Z"/>
               <w:rFonts w:ascii="Arial" w:hAnsi="Arial" w:cs="Arial"/>
               <w:color w:val="252525"/>
               <w:sz w:val="21"/>
@@ -2280,7 +2346,7 @@
             </w:rPr>
           </w:rPrChange>
         </w:rPr>
-        <w:pPrChange w:id="207" w:author="Julieta Escalera" w:date="2016-05-07T16:34:00Z">
+        <w:pPrChange w:id="215" w:author="Julieta Escalera" w:date="2016-05-07T16:34:00Z">
           <w:pPr>
             <w:pStyle w:val="NormalWeb"/>
             <w:shd w:val="clear" w:color="auto" w:fill="FFFFFF"/>
@@ -2288,12 +2354,12 @@
           </w:pPr>
         </w:pPrChange>
       </w:pPr>
-      <w:ins w:id="208" w:author="Angela Valdez Bernal" w:date="2016-05-07T14:46:00Z">
-        <w:r>
-          <w:rPr>
-            <w:rFonts w:asciiTheme="minorHAnsi" w:hAnsiTheme="minorHAnsi" w:cs="Arial"/>
-            <w:lang w:val="en-US"/>
-            <w:rPrChange w:id="209" w:author="Yuri Saravia" w:date="2016-05-08T09:17:00Z">
+      <w:ins w:id="216" w:author="Angela Valdez Bernal" w:date="2016-05-07T14:46:00Z">
+        <w:r>
+          <w:rPr>
+            <w:rFonts w:asciiTheme="minorHAnsi" w:hAnsiTheme="minorHAnsi" w:cs="Arial"/>
+            <w:lang w:val="en-US"/>
+            <w:rPrChange w:id="217" w:author="Yuri Saravia" w:date="2016-05-08T09:17:00Z">
               <w:rPr>
                 <w:rFonts w:ascii="Arial" w:hAnsi="Arial" w:cs="Arial"/>
                 <w:color w:val="252525"/>
@@ -2309,7 +2375,7 @@
             <w:rStyle w:val="apple-converted-space"/>
             <w:rFonts w:asciiTheme="minorHAnsi" w:hAnsiTheme="minorHAnsi" w:cs="Arial"/>
             <w:lang w:val="en-US"/>
-            <w:rPrChange w:id="210" w:author="Yuri Saravia" w:date="2016-05-08T09:17:00Z">
+            <w:rPrChange w:id="218" w:author="Yuri Saravia" w:date="2016-05-08T09:17:00Z">
               <w:rPr>
                 <w:rStyle w:val="apple-converted-space"/>
                 <w:rFonts w:ascii="Arial" w:hAnsi="Arial" w:cs="Arial"/>
@@ -2324,7 +2390,7 @@
         <w:r>
           <w:rPr>
             <w:rFonts w:asciiTheme="minorHAnsi" w:hAnsiTheme="minorHAnsi" w:cs="Arial"/>
-            <w:rPrChange w:id="211" w:author="Julieta Escalera" w:date="2016-05-07T16:34:00Z">
+            <w:rPrChange w:id="219" w:author="Julieta Escalera" w:date="2016-05-07T16:34:00Z">
               <w:rPr>
                 <w:rFonts w:ascii="Arial" w:hAnsi="Arial" w:cs="Arial"/>
                 <w:color w:val="252525"/>
@@ -2339,7 +2405,7 @@
           <w:rPr>
             <w:rFonts w:asciiTheme="minorHAnsi" w:hAnsiTheme="minorHAnsi" w:cs="Arial"/>
             <w:lang w:val="en-US"/>
-            <w:rPrChange w:id="212" w:author="Yuri Saravia" w:date="2016-05-08T09:17:00Z">
+            <w:rPrChange w:id="220" w:author="Yuri Saravia" w:date="2016-05-08T09:17:00Z">
               <w:rPr>
                 <w:rFonts w:ascii="Arial" w:hAnsi="Arial" w:cs="Arial"/>
                 <w:color w:val="252525"/>
@@ -2353,7 +2419,7 @@
         <w:r>
           <w:rPr>
             <w:rFonts w:asciiTheme="minorHAnsi" w:hAnsiTheme="minorHAnsi" w:cs="Arial"/>
-            <w:rPrChange w:id="213" w:author="Julieta Escalera" w:date="2016-05-07T16:34:00Z">
+            <w:rPrChange w:id="221" w:author="Julieta Escalera" w:date="2016-05-07T16:34:00Z">
               <w:rPr>
                 <w:rFonts w:ascii="Arial" w:hAnsi="Arial" w:cs="Arial"/>
                 <w:color w:val="252525"/>
@@ -2371,7 +2437,7 @@
             <w:color w:val="auto"/>
             <w:u w:val="none"/>
             <w:lang w:val="en-US"/>
-            <w:rPrChange w:id="214" w:author="Yuri Saravia" w:date="2016-05-08T09:17:00Z">
+            <w:rPrChange w:id="222" w:author="Yuri Saravia" w:date="2016-05-08T09:17:00Z">
               <w:rPr>
                 <w:rStyle w:val="Hipervnculo"/>
                 <w:rFonts w:ascii="Arial" w:hAnsi="Arial" w:cs="Arial"/>
@@ -2386,7 +2452,7 @@
         <w:r>
           <w:rPr>
             <w:rFonts w:asciiTheme="minorHAnsi" w:hAnsiTheme="minorHAnsi" w:cs="Arial"/>
-            <w:rPrChange w:id="215" w:author="Julieta Escalera" w:date="2016-05-07T16:34:00Z">
+            <w:rPrChange w:id="223" w:author="Julieta Escalera" w:date="2016-05-07T16:34:00Z">
               <w:rPr>
                 <w:rFonts w:ascii="Arial" w:hAnsi="Arial" w:cs="Arial"/>
                 <w:color w:val="252525"/>
@@ -2402,7 +2468,7 @@
             <w:rStyle w:val="apple-converted-space"/>
             <w:rFonts w:asciiTheme="minorHAnsi" w:hAnsiTheme="minorHAnsi" w:cs="Arial"/>
             <w:lang w:val="en-US"/>
-            <w:rPrChange w:id="216" w:author="Yuri Saravia" w:date="2016-05-08T09:17:00Z">
+            <w:rPrChange w:id="224" w:author="Yuri Saravia" w:date="2016-05-08T09:17:00Z">
               <w:rPr>
                 <w:rStyle w:val="apple-converted-space"/>
                 <w:rFonts w:ascii="Arial" w:hAnsi="Arial" w:cs="Arial"/>
@@ -2418,7 +2484,7 @@
           <w:rPr>
             <w:rFonts w:asciiTheme="minorHAnsi" w:hAnsiTheme="minorHAnsi" w:cs="Arial"/>
             <w:lang w:val="en-US"/>
-            <w:rPrChange w:id="217" w:author="Yuri Saravia" w:date="2016-05-08T09:17:00Z">
+            <w:rPrChange w:id="225" w:author="Yuri Saravia" w:date="2016-05-08T09:17:00Z">
               <w:rPr>
                 <w:rFonts w:ascii="Arial" w:hAnsi="Arial" w:cs="Arial"/>
                 <w:color w:val="252525"/>
@@ -2434,17 +2500,17 @@
     <w:p>
       <w:pPr>
         <w:rPr>
-          <w:ins w:id="218" w:author="Administrator" w:date="2016-05-06T19:30:00Z"/>
-          <w:del w:id="219" w:author="Ericka Viraca" w:date="2016-05-07T15:17:00Z"/>
+          <w:ins w:id="226" w:author="Administrator" w:date="2016-05-06T19:30:00Z"/>
+          <w:del w:id="227" w:author="Ericka Viraca" w:date="2016-05-07T15:17:00Z"/>
         </w:rPr>
       </w:pPr>
-      <w:ins w:id="220" w:author="Administrator" w:date="2016-05-06T19:30:00Z">
-        <w:del w:id="221" w:author="Angela Valdez Bernal" w:date="2016-05-07T14:46:00Z">
+      <w:ins w:id="228" w:author="Administrator" w:date="2016-05-06T19:30:00Z">
+        <w:del w:id="229" w:author="Angela Valdez Bernal" w:date="2016-05-07T14:46:00Z">
           <w:r>
             <w:delText>Jjjjs</w:delText>
           </w:r>
         </w:del>
-        <w:del w:id="222" w:author="HP-PC" w:date="2016-05-07T14:44:00Z">
+        <w:del w:id="230" w:author="HP-PC" w:date="2016-05-07T14:44:00Z">
           <w:r>
             <w:delText>dheuhk</w:delText>
           </w:r>
@@ -2455,103 +2521,13 @@
       <w:pPr>
         <w:pStyle w:val="Ttulo2"/>
         <w:rPr>
-          <w:ins w:id="223" w:author="Julieta Escalera" w:date="2016-05-07T16:34:00Z"/>
+          <w:ins w:id="231" w:author="Julieta Escalera" w:date="2016-05-07T16:34:00Z"/>
         </w:rPr>
       </w:pPr>
-      <w:ins w:id="224" w:author="Julieta Escalera" w:date="2016-05-07T16:34:00Z">
+      <w:ins w:id="232" w:author="Julieta Escalera" w:date="2016-05-07T16:34:00Z">
         <w:r>
           <w:lastRenderedPageBreak/>
           <w:t>TEST CASES</w:t>
-        </w:r>
-      </w:ins>
-    </w:p>
-    <w:p>
-      <w:pPr>
-        <w:rPr>
-          <w:ins w:id="225" w:author="Julieta Escalera" w:date="2016-05-07T16:34:00Z"/>
-        </w:rPr>
-      </w:pPr>
-      <w:ins w:id="226" w:author="Julieta Escalera" w:date="2016-05-07T16:34:00Z">
-        <w:r>
-          <w:t>If someone wants know more about TEST CASES, I leave some links below:</w:t>
-        </w:r>
-      </w:ins>
-    </w:p>
-    <w:p>
-      <w:pPr>
-        <w:rPr>
-          <w:ins w:id="227" w:author="Julieta Escalera" w:date="2016-05-07T16:34:00Z"/>
-        </w:rPr>
-      </w:pPr>
-      <w:ins w:id="228" w:author="Julieta Escalera" w:date="2016-05-07T16:34:00Z">
-        <w:r>
-          <w:t>http://www.kaner.com/pdfs/GoodTest.pdf</w:t>
-        </w:r>
-      </w:ins>
-    </w:p>
-    <w:p>
-      <w:pPr>
-        <w:rPr>
-          <w:ins w:id="229" w:author="Julieta Escalera" w:date="2016-05-07T16:34:00Z"/>
-        </w:rPr>
-      </w:pPr>
-      <w:ins w:id="230" w:author="Julieta Escalera" w:date="2016-05-07T16:34:00Z">
-        <w:r>
-          <w:fldChar w:fldCharType="begin"/>
-        </w:r>
-        <w:r>
-          <w:instrText xml:space="preserve"> HYPERLINK "</w:instrText>
-        </w:r>
-        <w:r>
-          <w:instrText>http://www.elementool.com/ebook/SoftwareTestCases.pdf</w:instrText>
-        </w:r>
-        <w:r>
-          <w:instrText xml:space="preserve">" </w:instrText>
-        </w:r>
-        <w:r>
-          <w:fldChar w:fldCharType="separate"/>
-        </w:r>
-        <w:r>
-          <w:rPr>
-            <w:rStyle w:val="Hipervnculo"/>
-          </w:rPr>
-          <w:t>http://www.elementool.com/ebook/SoftwareTestCases.pdf</w:t>
-        </w:r>
-        <w:r>
-          <w:fldChar w:fldCharType="end"/>
-        </w:r>
-      </w:ins>
-    </w:p>
-    <w:p>
-      <w:pPr>
-        <w:rPr>
-          <w:ins w:id="231" w:author="Julieta Escalera" w:date="2016-05-07T16:34:00Z"/>
-        </w:rPr>
-      </w:pPr>
-      <w:ins w:id="232" w:author="Julieta Escalera" w:date="2016-05-07T16:34:00Z">
-        <w:r>
-          <w:fldChar w:fldCharType="begin"/>
-        </w:r>
-        <w:r>
-          <w:instrText xml:space="preserve"> HYPERLINK "</w:instrText>
-        </w:r>
-        <w:r>
-          <w:instrText>http://www.ibm.com/developerworks/rational/library/content/RationalEdge/jun01/GeneratingTestCasesFromUseCasesJune01.pdf</w:instrText>
-        </w:r>
-        <w:r>
-          <w:instrText xml:space="preserve">" </w:instrText>
-        </w:r>
-        <w:r>
-          <w:fldChar w:fldCharType="separate"/>
-        </w:r>
-        <w:r>
-          <w:rPr>
-            <w:rStyle w:val="Hipervnculo"/>
-          </w:rPr>
-          <w:t>http://www.ibm.com/developerworks/rational/library/content/RationalEdge/jun01/GeneratingTestCasesFromUseCasesJune01.pdf</w:t>
-        </w:r>
-        <w:r>
-          <w:fldChar w:fldCharType="end"/>
         </w:r>
       </w:ins>
     </w:p>
@@ -2561,24 +2537,114 @@
           <w:ins w:id="233" w:author="Julieta Escalera" w:date="2016-05-07T16:34:00Z"/>
         </w:rPr>
       </w:pPr>
-      <w:ins w:id="234" w:author="Julieta Escalera" w:date="2016-05-07T16:35:00Z">
-        <w:r>
-          <w:t>A</w:t>
-        </w:r>
-      </w:ins>
-      <w:ins w:id="235" w:author="Julieta Escalera" w:date="2016-05-07T16:34:00Z">
-        <w:r>
-          <w:t>nd for everybody a joke:</w:t>
+      <w:ins w:id="234" w:author="Julieta Escalera" w:date="2016-05-07T16:34:00Z">
+        <w:r>
+          <w:t>If someone wants know more about TEST CASES, I leave some links below:</w:t>
         </w:r>
       </w:ins>
     </w:p>
     <w:p>
       <w:pPr>
         <w:rPr>
-          <w:ins w:id="236" w:author="Julieta Escalera" w:date="2016-05-07T16:34:00Z"/>
+          <w:ins w:id="235" w:author="Julieta Escalera" w:date="2016-05-07T16:34:00Z"/>
         </w:rPr>
       </w:pPr>
-      <w:ins w:id="237" w:author="Julieta Escalera" w:date="2016-05-07T16:34:00Z">
+      <w:ins w:id="236" w:author="Julieta Escalera" w:date="2016-05-07T16:34:00Z">
+        <w:r>
+          <w:t>http://www.kaner.com/pdfs/GoodTest.pdf</w:t>
+        </w:r>
+      </w:ins>
+    </w:p>
+    <w:p>
+      <w:pPr>
+        <w:rPr>
+          <w:ins w:id="237" w:author="Julieta Escalera" w:date="2016-05-07T16:34:00Z"/>
+        </w:rPr>
+      </w:pPr>
+      <w:ins w:id="238" w:author="Julieta Escalera" w:date="2016-05-07T16:34:00Z">
+        <w:r>
+          <w:fldChar w:fldCharType="begin"/>
+        </w:r>
+        <w:r>
+          <w:instrText xml:space="preserve"> HYPERLINK "</w:instrText>
+        </w:r>
+        <w:r>
+          <w:instrText>http://www.elementool.com/ebook/SoftwareTestCases.pdf</w:instrText>
+        </w:r>
+        <w:r>
+          <w:instrText xml:space="preserve">" </w:instrText>
+        </w:r>
+        <w:r>
+          <w:fldChar w:fldCharType="separate"/>
+        </w:r>
+        <w:r>
+          <w:rPr>
+            <w:rStyle w:val="Hipervnculo"/>
+          </w:rPr>
+          <w:t>http://www.elementool.com/ebook/SoftwareTestCases.pdf</w:t>
+        </w:r>
+        <w:r>
+          <w:fldChar w:fldCharType="end"/>
+        </w:r>
+      </w:ins>
+    </w:p>
+    <w:p>
+      <w:pPr>
+        <w:rPr>
+          <w:ins w:id="239" w:author="Julieta Escalera" w:date="2016-05-07T16:34:00Z"/>
+        </w:rPr>
+      </w:pPr>
+      <w:ins w:id="240" w:author="Julieta Escalera" w:date="2016-05-07T16:34:00Z">
+        <w:r>
+          <w:fldChar w:fldCharType="begin"/>
+        </w:r>
+        <w:r>
+          <w:instrText xml:space="preserve"> HYPERLINK "</w:instrText>
+        </w:r>
+        <w:r>
+          <w:instrText>http://www.ibm.com/developerworks/rational/library/content/RationalEdge/jun01/GeneratingTestCasesFromUseCasesJune01.pdf</w:instrText>
+        </w:r>
+        <w:r>
+          <w:instrText xml:space="preserve">" </w:instrText>
+        </w:r>
+        <w:r>
+          <w:fldChar w:fldCharType="separate"/>
+        </w:r>
+        <w:r>
+          <w:rPr>
+            <w:rStyle w:val="Hipervnculo"/>
+          </w:rPr>
+          <w:t>http://www.ibm.com/developerworks/rational/library/content/RationalEdge/jun01/GeneratingTestCasesFromUseCasesJune01.pdf</w:t>
+        </w:r>
+        <w:r>
+          <w:fldChar w:fldCharType="end"/>
+        </w:r>
+      </w:ins>
+    </w:p>
+    <w:p>
+      <w:pPr>
+        <w:rPr>
+          <w:ins w:id="241" w:author="Julieta Escalera" w:date="2016-05-07T16:34:00Z"/>
+        </w:rPr>
+      </w:pPr>
+      <w:ins w:id="242" w:author="Julieta Escalera" w:date="2016-05-07T16:35:00Z">
+        <w:r>
+          <w:t>A</w:t>
+        </w:r>
+      </w:ins>
+      <w:ins w:id="243" w:author="Julieta Escalera" w:date="2016-05-07T16:34:00Z">
+        <w:r>
+          <w:t>nd for everybody a joke:</w:t>
+        </w:r>
+      </w:ins>
+    </w:p>
+    <w:p>
+      <w:pPr>
+        <w:rPr>
+          <w:ins w:id="244" w:author="Julieta Escalera" w:date="2016-05-07T16:34:00Z"/>
+        </w:rPr>
+      </w:pPr>
+      <w:ins w:id="245" w:author="Julieta Escalera" w:date="2016-05-07T16:34:00Z">
         <w:r>
           <w:rPr>
             <w:rFonts w:ascii="Arial" w:hAnsi="Arial" w:cs="Arial"/>
@@ -2587,7 +2653,7 @@
             <w:sz w:val="27"/>
             <w:szCs w:val="27"/>
             <w:lang w:val="es-ES" w:eastAsia="es-ES"/>
-            <w:rPrChange w:id="238">
+            <w:rPrChange w:id="246">
               <w:rPr>
                 <w:rFonts w:ascii="Times New Roman" w:eastAsia="Times New Roman" w:hAnsi="Times New Roman" w:cs="Times New Roman"/>
                 <w:noProof/>
@@ -2655,10 +2721,10 @@
     <w:p>
       <w:pPr>
         <w:rPr>
-          <w:ins w:id="239" w:author="Ericka Viraca" w:date="2016-05-07T15:17:00Z"/>
+          <w:ins w:id="247" w:author="Ericka Viraca" w:date="2016-05-07T15:17:00Z"/>
         </w:rPr>
       </w:pPr>
-      <w:ins w:id="240" w:author="Yuri Saravia" w:date="2016-05-08T09:18:00Z">
+      <w:ins w:id="248" w:author="Yuri Saravia" w:date="2016-05-08T09:18:00Z">
         <w:r>
           <w:rPr>
             <w:rFonts w:ascii="Arial" w:hAnsi="Arial" w:cs="Arial"/>
@@ -3132,30 +3198,30 @@
           <w:tab w:val="left" w:pos="1875"/>
         </w:tabs>
         <w:rPr>
-          <w:del w:id="241" w:author="Ruth" w:date="2016-05-08T14:45:00Z"/>
+          <w:del w:id="249" w:author="Ruth" w:date="2016-05-08T14:45:00Z"/>
           <w:rFonts w:ascii="Bookman Old Style" w:hAnsi="Bookman Old Style"/>
           <w:b/>
           <w:sz w:val="28"/>
           <w:szCs w:val="28"/>
-          <w:rPrChange w:id="242" w:author="Olivia Reyes" w:date="2016-05-08T15:15:00Z">
+          <w:rPrChange w:id="250" w:author="Olivia Reyes" w:date="2016-05-08T15:15:00Z">
             <w:rPr>
-              <w:del w:id="243" w:author="Ruth" w:date="2016-05-08T14:45:00Z"/>
+              <w:del w:id="251" w:author="Ruth" w:date="2016-05-08T14:45:00Z"/>
               <w:b/>
             </w:rPr>
           </w:rPrChange>
         </w:rPr>
-        <w:pPrChange w:id="244" w:author="Olivia Reyes" w:date="2016-05-08T15:14:00Z">
+        <w:pPrChange w:id="252" w:author="Olivia Reyes" w:date="2016-05-08T15:14:00Z">
           <w:pPr/>
         </w:pPrChange>
       </w:pPr>
-      <w:ins w:id="245" w:author="Olivia Reyes" w:date="2016-05-08T15:13:00Z">
+      <w:ins w:id="253" w:author="Olivia Reyes" w:date="2016-05-08T15:13:00Z">
         <w:r>
           <w:rPr>
             <w:rFonts w:ascii="Bookman Old Style" w:hAnsi="Bookman Old Style"/>
             <w:b/>
             <w:sz w:val="28"/>
             <w:szCs w:val="28"/>
-            <w:rPrChange w:id="246" w:author="Olivia Reyes" w:date="2016-05-08T15:15:00Z">
+            <w:rPrChange w:id="254" w:author="Olivia Reyes" w:date="2016-05-08T15:15:00Z">
               <w:rPr>
                 <w:b/>
               </w:rPr>
@@ -3170,7 +3236,7 @@
             <w:b/>
             <w:sz w:val="28"/>
             <w:szCs w:val="28"/>
-            <w:rPrChange w:id="247" w:author="Olivia Reyes" w:date="2016-05-08T15:15:00Z">
+            <w:rPrChange w:id="255" w:author="Olivia Reyes" w:date="2016-05-08T15:15:00Z">
               <w:rPr>
                 <w:b/>
               </w:rPr>
@@ -3186,22 +3252,22 @@
           <w:tab w:val="left" w:pos="1875"/>
         </w:tabs>
         <w:rPr>
-          <w:ins w:id="248" w:author="Olivia Reyes" w:date="2016-05-08T15:16:00Z"/>
+          <w:ins w:id="256" w:author="Olivia Reyes" w:date="2016-05-08T15:16:00Z"/>
           <w:rFonts w:ascii="Bookman Old Style" w:hAnsi="Bookman Old Style"/>
           <w:sz w:val="28"/>
           <w:szCs w:val="28"/>
         </w:rPr>
-        <w:pPrChange w:id="249" w:author="Olivia Reyes" w:date="2016-05-08T15:14:00Z">
+        <w:pPrChange w:id="257" w:author="Olivia Reyes" w:date="2016-05-08T15:14:00Z">
           <w:pPr/>
         </w:pPrChange>
       </w:pPr>
-      <w:ins w:id="250" w:author="Olivia Reyes" w:date="2016-05-08T15:14:00Z">
-        <w:r>
-          <w:rPr>
-            <w:rFonts w:ascii="Bookman Old Style" w:hAnsi="Bookman Old Style"/>
-            <w:sz w:val="28"/>
-            <w:szCs w:val="28"/>
-            <w:rPrChange w:id="251" w:author="Olivia Reyes" w:date="2016-05-08T15:15:00Z">
+      <w:ins w:id="258" w:author="Olivia Reyes" w:date="2016-05-08T15:14:00Z">
+        <w:r>
+          <w:rPr>
+            <w:rFonts w:ascii="Bookman Old Style" w:hAnsi="Bookman Old Style"/>
+            <w:sz w:val="28"/>
+            <w:szCs w:val="28"/>
+            <w:rPrChange w:id="259" w:author="Olivia Reyes" w:date="2016-05-08T15:15:00Z">
               <w:rPr>
                 <w:b/>
               </w:rPr>
@@ -3215,7 +3281,7 @@
             <w:rFonts w:ascii="Bookman Old Style" w:hAnsi="Bookman Old Style"/>
             <w:sz w:val="28"/>
             <w:szCs w:val="28"/>
-            <w:rPrChange w:id="252" w:author="Olivia Reyes" w:date="2016-05-08T15:15:00Z">
+            <w:rPrChange w:id="260" w:author="Olivia Reyes" w:date="2016-05-08T15:15:00Z">
               <w:rPr>
                 <w:b/>
               </w:rPr>
@@ -3224,7 +3290,7 @@
           <w:t xml:space="preserve"> </w:t>
         </w:r>
       </w:ins>
-      <w:ins w:id="253" w:author="Olivia Reyes" w:date="2016-05-08T15:15:00Z">
+      <w:ins w:id="261" w:author="Olivia Reyes" w:date="2016-05-08T15:15:00Z">
         <w:r>
           <w:rPr>
             <w:rFonts w:ascii="Bookman Old Style" w:hAnsi="Bookman Old Style"/>
@@ -3234,7 +3300,7 @@
           <w:t>report needs to be clear; having all the required informati</w:t>
         </w:r>
       </w:ins>
-      <w:ins w:id="254" w:author="Olivia Reyes" w:date="2016-05-08T15:16:00Z">
+      <w:ins w:id="262" w:author="Olivia Reyes" w:date="2016-05-08T15:16:00Z">
         <w:r>
           <w:rPr>
             <w:rFonts w:ascii="Bookman Old Style" w:hAnsi="Bookman Old Style"/>
@@ -3251,16 +3317,16 @@
           <w:tab w:val="left" w:pos="1875"/>
         </w:tabs>
         <w:rPr>
-          <w:ins w:id="255" w:author="Olivia Reyes" w:date="2016-05-08T15:18:00Z"/>
+          <w:ins w:id="263" w:author="Olivia Reyes" w:date="2016-05-08T15:18:00Z"/>
           <w:rFonts w:ascii="Bookman Old Style" w:hAnsi="Bookman Old Style"/>
           <w:sz w:val="28"/>
           <w:szCs w:val="28"/>
         </w:rPr>
-        <w:pPrChange w:id="256" w:author="Olivia Reyes" w:date="2016-05-08T15:14:00Z">
+        <w:pPrChange w:id="264" w:author="Olivia Reyes" w:date="2016-05-08T15:14:00Z">
           <w:pPr/>
         </w:pPrChange>
       </w:pPr>
-      <w:ins w:id="257" w:author="Olivia Reyes" w:date="2016-05-08T15:18:00Z">
+      <w:ins w:id="265" w:author="Olivia Reyes" w:date="2016-05-08T15:18:00Z">
         <w:r>
           <w:rPr>
             <w:rFonts w:ascii="Bookman Old Style" w:hAnsi="Bookman Old Style"/>
@@ -3282,46 +3348,46 @@
           <w:tab w:val="left" w:pos="1875"/>
         </w:tabs>
         <w:rPr>
-          <w:ins w:id="258" w:author="Olivia Reyes" w:date="2016-05-08T15:23:00Z"/>
+          <w:ins w:id="266" w:author="Olivia Reyes" w:date="2016-05-08T15:23:00Z"/>
           <w:rFonts w:ascii="Bookman Old Style" w:hAnsi="Bookman Old Style"/>
           <w:b/>
           <w:sz w:val="28"/>
           <w:szCs w:val="28"/>
-          <w:rPrChange w:id="259" w:author="Olivia Reyes" w:date="2016-05-08T15:23:00Z">
+          <w:rPrChange w:id="267" w:author="Olivia Reyes" w:date="2016-05-08T15:23:00Z">
             <w:rPr>
-              <w:ins w:id="260" w:author="Olivia Reyes" w:date="2016-05-08T15:23:00Z"/>
+              <w:ins w:id="268" w:author="Olivia Reyes" w:date="2016-05-08T15:23:00Z"/>
               <w:rFonts w:ascii="Bookman Old Style" w:hAnsi="Bookman Old Style"/>
               <w:sz w:val="28"/>
               <w:szCs w:val="28"/>
             </w:rPr>
           </w:rPrChange>
         </w:rPr>
-        <w:pPrChange w:id="261" w:author="Olivia Reyes" w:date="2016-05-08T15:20:00Z">
+        <w:pPrChange w:id="269" w:author="Olivia Reyes" w:date="2016-05-08T15:20:00Z">
           <w:pPr/>
         </w:pPrChange>
       </w:pPr>
-      <w:ins w:id="262" w:author="Olivia Reyes" w:date="2016-05-08T15:19:00Z">
+      <w:ins w:id="270" w:author="Olivia Reyes" w:date="2016-05-08T15:19:00Z">
         <w:r>
           <w:rPr>
             <w:rFonts w:ascii="Bookman Old Style" w:hAnsi="Bookman Old Style"/>
             <w:b/>
             <w:sz w:val="28"/>
             <w:szCs w:val="28"/>
-            <w:rPrChange w:id="263" w:author="Olivia Reyes" w:date="2016-05-08T15:20:00Z">
+            <w:rPrChange w:id="271" w:author="Olivia Reyes" w:date="2016-05-08T15:20:00Z">
               <w:rPr/>
             </w:rPrChange>
           </w:rPr>
           <w:t>CONDENSE</w:t>
         </w:r>
       </w:ins>
-      <w:ins w:id="264" w:author="Olivia Reyes" w:date="2016-05-08T15:20:00Z">
+      <w:ins w:id="272" w:author="Olivia Reyes" w:date="2016-05-08T15:20:00Z">
         <w:r>
           <w:rPr>
             <w:rFonts w:ascii="Bookman Old Style" w:hAnsi="Bookman Old Style"/>
             <w:b/>
             <w:sz w:val="28"/>
             <w:szCs w:val="28"/>
-            <w:rPrChange w:id="265" w:author="Olivia Reyes" w:date="2016-05-08T15:20:00Z">
+            <w:rPrChange w:id="273" w:author="Olivia Reyes" w:date="2016-05-08T15:20:00Z">
               <w:rPr/>
             </w:rPrChange>
           </w:rPr>
@@ -3337,7 +3403,7 @@
           <w:t xml:space="preserve"> </w:t>
         </w:r>
       </w:ins>
-      <w:ins w:id="266" w:author="Olivia Reyes" w:date="2016-05-08T15:21:00Z">
+      <w:ins w:id="274" w:author="Olivia Reyes" w:date="2016-05-08T15:21:00Z">
         <w:r>
           <w:rPr>
             <w:rFonts w:ascii="Bookman Old Style" w:hAnsi="Bookman Old Style"/>
@@ -3347,7 +3413,7 @@
           <w:t>Say it clearly but briefly, this is applicable for all the defect</w:t>
         </w:r>
       </w:ins>
-      <w:ins w:id="267" w:author="Olivia Reyes" w:date="2016-05-08T15:22:00Z">
+      <w:ins w:id="275" w:author="Olivia Reyes" w:date="2016-05-08T15:22:00Z">
         <w:r>
           <w:rPr>
             <w:rFonts w:ascii="Bookman Old Style" w:hAnsi="Bookman Old Style"/>
@@ -3357,7 +3423,7 @@
           <w:t>’s fields especially the title</w:t>
         </w:r>
       </w:ins>
-      <w:ins w:id="268" w:author="Olivia Reyes" w:date="2016-05-08T15:23:00Z">
+      <w:ins w:id="276" w:author="Olivia Reyes" w:date="2016-05-08T15:23:00Z">
         <w:r>
           <w:rPr>
             <w:rFonts w:ascii="Bookman Old Style" w:hAnsi="Bookman Old Style"/>
@@ -3379,25 +3445,25 @@
           <w:tab w:val="left" w:pos="1875"/>
         </w:tabs>
         <w:rPr>
-          <w:ins w:id="269" w:author="Olivia Reyes" w:date="2016-05-08T15:25:00Z"/>
+          <w:ins w:id="277" w:author="Olivia Reyes" w:date="2016-05-08T15:25:00Z"/>
           <w:rFonts w:ascii="Bookman Old Style" w:hAnsi="Bookman Old Style"/>
           <w:b/>
           <w:sz w:val="28"/>
           <w:szCs w:val="28"/>
-          <w:rPrChange w:id="270" w:author="Olivia Reyes" w:date="2016-05-08T15:25:00Z">
+          <w:rPrChange w:id="278" w:author="Olivia Reyes" w:date="2016-05-08T15:25:00Z">
             <w:rPr>
-              <w:ins w:id="271" w:author="Olivia Reyes" w:date="2016-05-08T15:25:00Z"/>
+              <w:ins w:id="279" w:author="Olivia Reyes" w:date="2016-05-08T15:25:00Z"/>
               <w:rFonts w:ascii="Bookman Old Style" w:hAnsi="Bookman Old Style"/>
               <w:sz w:val="28"/>
               <w:szCs w:val="28"/>
             </w:rPr>
           </w:rPrChange>
         </w:rPr>
-        <w:pPrChange w:id="272" w:author="Olivia Reyes" w:date="2016-05-08T15:20:00Z">
+        <w:pPrChange w:id="280" w:author="Olivia Reyes" w:date="2016-05-08T15:20:00Z">
           <w:pPr/>
         </w:pPrChange>
       </w:pPr>
-      <w:ins w:id="273" w:author="Olivia Reyes" w:date="2016-05-08T15:23:00Z">
+      <w:ins w:id="281" w:author="Olivia Reyes" w:date="2016-05-08T15:23:00Z">
         <w:r>
           <w:rPr>
             <w:rFonts w:ascii="Bookman Old Style" w:hAnsi="Bookman Old Style"/>
@@ -3416,7 +3482,7 @@
           <w:t xml:space="preserve">Is </w:t>
         </w:r>
       </w:ins>
-      <w:ins w:id="274" w:author="Olivia Reyes" w:date="2016-05-08T15:25:00Z">
+      <w:ins w:id="282" w:author="Olivia Reyes" w:date="2016-05-08T15:25:00Z">
         <w:r>
           <w:rPr>
             <w:rFonts w:ascii="Bookman Old Style" w:hAnsi="Bookman Old Style"/>
@@ -3426,7 +3492,7 @@
           <w:t>i</w:t>
         </w:r>
       </w:ins>
-      <w:ins w:id="275" w:author="Olivia Reyes" w:date="2016-05-08T15:23:00Z">
+      <w:ins w:id="283" w:author="Olivia Reyes" w:date="2016-05-08T15:23:00Z">
         <w:r>
           <w:rPr>
             <w:rFonts w:ascii="Bookman Old Style" w:hAnsi="Bookman Old Style"/>
@@ -3436,7 +3502,7 @@
           <w:t xml:space="preserve">t a defect </w:t>
         </w:r>
       </w:ins>
-      <w:ins w:id="276" w:author="Olivia Reyes" w:date="2016-05-08T15:24:00Z">
+      <w:ins w:id="284" w:author="Olivia Reyes" w:date="2016-05-08T15:24:00Z">
         <w:r>
           <w:rPr>
             <w:rFonts w:ascii="Bookman Old Style" w:hAnsi="Bookman Old Style"/>
@@ -3446,7 +3512,7 @@
           <w:t>o</w:t>
         </w:r>
       </w:ins>
-      <w:ins w:id="277" w:author="Olivia Reyes" w:date="2016-05-08T15:23:00Z">
+      <w:ins w:id="285" w:author="Olivia Reyes" w:date="2016-05-08T15:23:00Z">
         <w:r>
           <w:rPr>
             <w:rFonts w:ascii="Bookman Old Style" w:hAnsi="Bookman Old Style"/>
@@ -3456,7 +3522,7 @@
           <w:t>r</w:t>
         </w:r>
       </w:ins>
-      <w:ins w:id="278" w:author="Olivia Reyes" w:date="2016-05-08T15:24:00Z">
+      <w:ins w:id="286" w:author="Olivia Reyes" w:date="2016-05-08T15:24:00Z">
         <w:r>
           <w:rPr>
             <w:rFonts w:ascii="Bookman Old Style" w:hAnsi="Bookman Old Style"/>
@@ -3466,7 +3532,7 @@
           <w:t xml:space="preserve"> could it be user error, misunderstanding</w:t>
         </w:r>
       </w:ins>
-      <w:ins w:id="279" w:author="Olivia Reyes" w:date="2016-05-08T15:25:00Z">
+      <w:ins w:id="287" w:author="Olivia Reyes" w:date="2016-05-08T15:25:00Z">
         <w:r>
           <w:rPr>
             <w:rFonts w:ascii="Bookman Old Style" w:hAnsi="Bookman Old Style"/>
@@ -3488,25 +3554,25 @@
           <w:tab w:val="left" w:pos="1875"/>
         </w:tabs>
         <w:rPr>
-          <w:ins w:id="280" w:author="Olivia Reyes" w:date="2016-05-08T15:26:00Z"/>
+          <w:ins w:id="288" w:author="Olivia Reyes" w:date="2016-05-08T15:26:00Z"/>
           <w:rFonts w:ascii="Bookman Old Style" w:hAnsi="Bookman Old Style"/>
           <w:b/>
           <w:sz w:val="28"/>
           <w:szCs w:val="28"/>
-          <w:rPrChange w:id="281" w:author="Olivia Reyes" w:date="2016-05-08T15:27:00Z">
+          <w:rPrChange w:id="289" w:author="Olivia Reyes" w:date="2016-05-08T15:27:00Z">
             <w:rPr>
-              <w:ins w:id="282" w:author="Olivia Reyes" w:date="2016-05-08T15:26:00Z"/>
+              <w:ins w:id="290" w:author="Olivia Reyes" w:date="2016-05-08T15:26:00Z"/>
               <w:rFonts w:ascii="Bookman Old Style" w:hAnsi="Bookman Old Style"/>
               <w:sz w:val="28"/>
               <w:szCs w:val="28"/>
             </w:rPr>
           </w:rPrChange>
         </w:rPr>
-        <w:pPrChange w:id="283" w:author="Olivia Reyes" w:date="2016-05-08T15:20:00Z">
+        <w:pPrChange w:id="291" w:author="Olivia Reyes" w:date="2016-05-08T15:20:00Z">
           <w:pPr/>
         </w:pPrChange>
       </w:pPr>
-      <w:ins w:id="284" w:author="Olivia Reyes" w:date="2016-05-08T15:25:00Z">
+      <w:ins w:id="292" w:author="Olivia Reyes" w:date="2016-05-08T15:25:00Z">
         <w:r>
           <w:rPr>
             <w:rFonts w:ascii="Bookman Old Style" w:hAnsi="Bookman Old Style"/>
@@ -3518,7 +3584,7 @@
           <w:t>NEUTRALIZE:</w:t>
         </w:r>
       </w:ins>
-      <w:ins w:id="285" w:author="Olivia Reyes" w:date="2016-05-08T15:26:00Z">
+      <w:ins w:id="293" w:author="Olivia Reyes" w:date="2016-05-08T15:26:00Z">
         <w:r>
           <w:rPr>
             <w:rFonts w:ascii="Bookman Old Style" w:hAnsi="Bookman Old Style"/>
@@ -3549,25 +3615,25 @@
           <w:tab w:val="left" w:pos="1875"/>
         </w:tabs>
         <w:rPr>
-          <w:ins w:id="286" w:author="Olivia Reyes" w:date="2016-05-08T15:28:00Z"/>
+          <w:ins w:id="294" w:author="Olivia Reyes" w:date="2016-05-08T15:28:00Z"/>
           <w:rFonts w:ascii="Bookman Old Style" w:hAnsi="Bookman Old Style"/>
           <w:b/>
           <w:sz w:val="28"/>
           <w:szCs w:val="28"/>
-          <w:rPrChange w:id="287" w:author="Olivia Reyes" w:date="2016-05-08T15:28:00Z">
+          <w:rPrChange w:id="295" w:author="Olivia Reyes" w:date="2016-05-08T15:28:00Z">
             <w:rPr>
-              <w:ins w:id="288" w:author="Olivia Reyes" w:date="2016-05-08T15:28:00Z"/>
+              <w:ins w:id="296" w:author="Olivia Reyes" w:date="2016-05-08T15:28:00Z"/>
               <w:rFonts w:ascii="Bookman Old Style" w:hAnsi="Bookman Old Style"/>
               <w:sz w:val="28"/>
               <w:szCs w:val="28"/>
             </w:rPr>
           </w:rPrChange>
         </w:rPr>
-        <w:pPrChange w:id="289" w:author="Olivia Reyes" w:date="2016-05-08T15:20:00Z">
+        <w:pPrChange w:id="297" w:author="Olivia Reyes" w:date="2016-05-08T15:20:00Z">
           <w:pPr/>
         </w:pPrChange>
       </w:pPr>
-      <w:ins w:id="290" w:author="Olivia Reyes" w:date="2016-05-08T15:27:00Z">
+      <w:ins w:id="298" w:author="Olivia Reyes" w:date="2016-05-08T15:27:00Z">
         <w:r>
           <w:rPr>
             <w:rFonts w:ascii="Bookman Old Style" w:hAnsi="Bookman Old Style"/>
@@ -3586,7 +3652,7 @@
           <w:t>Explicitly, wh</w:t>
         </w:r>
       </w:ins>
-      <w:ins w:id="291" w:author="Olivia Reyes" w:date="2016-05-08T15:28:00Z">
+      <w:ins w:id="299" w:author="Olivia Reyes" w:date="2016-05-08T15:28:00Z">
         <w:r>
           <w:rPr>
             <w:rFonts w:ascii="Bookman Old Style" w:hAnsi="Bookman Old Style"/>
@@ -3596,7 +3662,7 @@
           <w:t>a</w:t>
         </w:r>
       </w:ins>
-      <w:ins w:id="292" w:author="Olivia Reyes" w:date="2016-05-08T15:27:00Z">
+      <w:ins w:id="300" w:author="Olivia Reyes" w:date="2016-05-08T15:27:00Z">
         <w:r>
           <w:rPr>
             <w:rFonts w:ascii="Bookman Old Style" w:hAnsi="Bookman Old Style"/>
@@ -3606,7 +3672,7 @@
           <w:t>t is the</w:t>
         </w:r>
       </w:ins>
-      <w:ins w:id="293" w:author="Olivia Reyes" w:date="2016-05-08T15:28:00Z">
+      <w:ins w:id="301" w:author="Olivia Reyes" w:date="2016-05-08T15:28:00Z">
         <w:r>
           <w:rPr>
             <w:rFonts w:ascii="Bookman Old Style" w:hAnsi="Bookman Old Style"/>
@@ -3628,25 +3694,25 @@
           <w:tab w:val="left" w:pos="1875"/>
         </w:tabs>
         <w:rPr>
-          <w:ins w:id="294" w:author="Olivia Reyes" w:date="2016-05-08T15:30:00Z"/>
+          <w:ins w:id="302" w:author="Olivia Reyes" w:date="2016-05-08T15:30:00Z"/>
           <w:rFonts w:ascii="Bookman Old Style" w:hAnsi="Bookman Old Style"/>
           <w:b/>
           <w:sz w:val="28"/>
           <w:szCs w:val="28"/>
-          <w:rPrChange w:id="295" w:author="Olivia Reyes" w:date="2016-05-08T15:30:00Z">
+          <w:rPrChange w:id="303" w:author="Olivia Reyes" w:date="2016-05-08T15:30:00Z">
             <w:rPr>
-              <w:ins w:id="296" w:author="Olivia Reyes" w:date="2016-05-08T15:30:00Z"/>
+              <w:ins w:id="304" w:author="Olivia Reyes" w:date="2016-05-08T15:30:00Z"/>
               <w:rFonts w:ascii="Bookman Old Style" w:hAnsi="Bookman Old Style"/>
               <w:sz w:val="28"/>
               <w:szCs w:val="28"/>
             </w:rPr>
           </w:rPrChange>
         </w:rPr>
-        <w:pPrChange w:id="297" w:author="Olivia Reyes" w:date="2016-05-08T15:20:00Z">
+        <w:pPrChange w:id="305" w:author="Olivia Reyes" w:date="2016-05-08T15:20:00Z">
           <w:pPr/>
         </w:pPrChange>
       </w:pPr>
-      <w:ins w:id="298" w:author="Olivia Reyes" w:date="2016-05-08T15:28:00Z">
+      <w:ins w:id="306" w:author="Olivia Reyes" w:date="2016-05-08T15:28:00Z">
         <w:r>
           <w:rPr>
             <w:rFonts w:ascii="Bookman Old Style" w:hAnsi="Bookman Old Style"/>
@@ -3657,7 +3723,7 @@
           <w:t xml:space="preserve">ISOLATE: </w:t>
         </w:r>
       </w:ins>
-      <w:ins w:id="299" w:author="Olivia Reyes" w:date="2016-05-08T15:29:00Z">
+      <w:ins w:id="307" w:author="Olivia Reyes" w:date="2016-05-08T15:29:00Z">
         <w:r>
           <w:rPr>
             <w:rFonts w:ascii="Bookman Old Style" w:hAnsi="Bookman Old Style"/>
@@ -3667,7 +3733,7 @@
           <w:t xml:space="preserve">What has been </w:t>
         </w:r>
       </w:ins>
-      <w:ins w:id="300" w:author="Olivia Reyes" w:date="2016-05-08T15:30:00Z">
+      <w:ins w:id="308" w:author="Olivia Reyes" w:date="2016-05-08T15:30:00Z">
         <w:r>
           <w:rPr>
             <w:rFonts w:ascii="Bookman Old Style" w:hAnsi="Bookman Old Style"/>
@@ -3677,7 +3743,7 @@
           <w:t>d</w:t>
         </w:r>
       </w:ins>
-      <w:ins w:id="301" w:author="Olivia Reyes" w:date="2016-05-08T15:29:00Z">
+      <w:ins w:id="309" w:author="Olivia Reyes" w:date="2016-05-08T15:29:00Z">
         <w:r>
           <w:rPr>
             <w:rFonts w:ascii="Bookman Old Style" w:hAnsi="Bookman Old Style"/>
@@ -3687,7 +3753,7 @@
           <w:t>one to isolate the problem?</w:t>
         </w:r>
       </w:ins>
-      <w:ins w:id="302" w:author="Olivia Reyes" w:date="2016-05-08T15:27:00Z">
+      <w:ins w:id="310" w:author="Olivia Reyes" w:date="2016-05-08T15:27:00Z">
         <w:r>
           <w:rPr>
             <w:rFonts w:ascii="Bookman Old Style" w:hAnsi="Bookman Old Style"/>
@@ -3709,25 +3775,25 @@
           <w:tab w:val="left" w:pos="1875"/>
         </w:tabs>
         <w:rPr>
-          <w:ins w:id="303" w:author="Olivia Reyes" w:date="2016-05-08T15:31:00Z"/>
+          <w:ins w:id="311" w:author="Olivia Reyes" w:date="2016-05-08T15:31:00Z"/>
           <w:rFonts w:ascii="Bookman Old Style" w:hAnsi="Bookman Old Style"/>
           <w:b/>
           <w:sz w:val="28"/>
           <w:szCs w:val="28"/>
-          <w:rPrChange w:id="304" w:author="Olivia Reyes" w:date="2016-05-08T15:32:00Z">
+          <w:rPrChange w:id="312" w:author="Olivia Reyes" w:date="2016-05-08T15:32:00Z">
             <w:rPr>
-              <w:ins w:id="305" w:author="Olivia Reyes" w:date="2016-05-08T15:31:00Z"/>
+              <w:ins w:id="313" w:author="Olivia Reyes" w:date="2016-05-08T15:31:00Z"/>
               <w:rFonts w:ascii="Bookman Old Style" w:hAnsi="Bookman Old Style"/>
               <w:sz w:val="28"/>
               <w:szCs w:val="28"/>
             </w:rPr>
           </w:rPrChange>
         </w:rPr>
-        <w:pPrChange w:id="306" w:author="Olivia Reyes" w:date="2016-05-08T15:20:00Z">
+        <w:pPrChange w:id="314" w:author="Olivia Reyes" w:date="2016-05-08T15:20:00Z">
           <w:pPr/>
         </w:pPrChange>
       </w:pPr>
-      <w:ins w:id="307" w:author="Olivia Reyes" w:date="2016-05-08T15:30:00Z">
+      <w:ins w:id="315" w:author="Olivia Reyes" w:date="2016-05-08T15:30:00Z">
         <w:r>
           <w:rPr>
             <w:rFonts w:ascii="Bookman Old Style" w:hAnsi="Bookman Old Style"/>
@@ -3738,7 +3804,7 @@
           <w:t>GENERALIZE:</w:t>
         </w:r>
       </w:ins>
-      <w:ins w:id="308" w:author="Olivia Reyes" w:date="2016-05-08T15:31:00Z">
+      <w:ins w:id="316" w:author="Olivia Reyes" w:date="2016-05-08T15:31:00Z">
         <w:r>
           <w:rPr>
             <w:rFonts w:ascii="Bookman Old Style" w:hAnsi="Bookman Old Style"/>
@@ -3769,25 +3835,25 @@
           <w:tab w:val="left" w:pos="1875"/>
         </w:tabs>
         <w:rPr>
-          <w:ins w:id="309" w:author="Olivia Reyes" w:date="2016-05-08T15:34:00Z"/>
+          <w:ins w:id="317" w:author="Olivia Reyes" w:date="2016-05-08T15:34:00Z"/>
           <w:rFonts w:ascii="Bookman Old Style" w:hAnsi="Bookman Old Style"/>
           <w:b/>
           <w:sz w:val="28"/>
           <w:szCs w:val="28"/>
-          <w:rPrChange w:id="310" w:author="Olivia Reyes" w:date="2016-05-08T15:34:00Z">
+          <w:rPrChange w:id="318" w:author="Olivia Reyes" w:date="2016-05-08T15:34:00Z">
             <w:rPr>
-              <w:ins w:id="311" w:author="Olivia Reyes" w:date="2016-05-08T15:34:00Z"/>
+              <w:ins w:id="319" w:author="Olivia Reyes" w:date="2016-05-08T15:34:00Z"/>
               <w:rFonts w:ascii="Bookman Old Style" w:hAnsi="Bookman Old Style"/>
               <w:sz w:val="28"/>
               <w:szCs w:val="28"/>
             </w:rPr>
           </w:rPrChange>
         </w:rPr>
-        <w:pPrChange w:id="312" w:author="Olivia Reyes" w:date="2016-05-08T15:20:00Z">
+        <w:pPrChange w:id="320" w:author="Olivia Reyes" w:date="2016-05-08T15:20:00Z">
           <w:pPr/>
         </w:pPrChange>
       </w:pPr>
-      <w:ins w:id="313" w:author="Olivia Reyes" w:date="2016-05-08T15:32:00Z">
+      <w:ins w:id="321" w:author="Olivia Reyes" w:date="2016-05-08T15:32:00Z">
         <w:r>
           <w:rPr>
             <w:rFonts w:ascii="Bookman Old Style" w:hAnsi="Bookman Old Style"/>
@@ -3798,7 +3864,7 @@
           <w:t xml:space="preserve">RECREATE: </w:t>
         </w:r>
       </w:ins>
-      <w:ins w:id="314" w:author="Olivia Reyes" w:date="2016-05-08T15:33:00Z">
+      <w:ins w:id="322" w:author="Olivia Reyes" w:date="2016-05-08T15:33:00Z">
         <w:r>
           <w:rPr>
             <w:rFonts w:ascii="Bookman Old Style" w:hAnsi="Bookman Old Style"/>
@@ -3808,7 +3874,7 @@
           <w:t>What are the essentials</w:t>
         </w:r>
       </w:ins>
-      <w:ins w:id="315" w:author="Olivia Reyes" w:date="2016-05-08T15:34:00Z">
+      <w:ins w:id="323" w:author="Olivia Reyes" w:date="2016-05-08T15:34:00Z">
         <w:r>
           <w:rPr>
             <w:rFonts w:ascii="Bookman Old Style" w:hAnsi="Bookman Old Style"/>
@@ -3818,7 +3884,7 @@
           <w:t xml:space="preserve"> in triggering/re-creating this problem?</w:t>
         </w:r>
       </w:ins>
-      <w:ins w:id="316" w:author="Olivia Reyes" w:date="2016-05-08T15:35:00Z">
+      <w:ins w:id="324" w:author="Olivia Reyes" w:date="2016-05-08T15:35:00Z">
         <w:r>
           <w:rPr>
             <w:rFonts w:ascii="Bookman Old Style" w:hAnsi="Bookman Old Style"/>
@@ -3840,25 +3906,25 @@
           <w:tab w:val="left" w:pos="1875"/>
         </w:tabs>
         <w:rPr>
-          <w:ins w:id="317" w:author="Olivia Reyes" w:date="2016-05-08T15:38:00Z"/>
+          <w:ins w:id="325" w:author="Olivia Reyes" w:date="2016-05-08T15:38:00Z"/>
           <w:rFonts w:ascii="Bookman Old Style" w:hAnsi="Bookman Old Style"/>
           <w:b/>
           <w:sz w:val="28"/>
           <w:szCs w:val="28"/>
-          <w:rPrChange w:id="318" w:author="Olivia Reyes" w:date="2016-05-08T15:38:00Z">
+          <w:rPrChange w:id="326" w:author="Olivia Reyes" w:date="2016-05-08T15:38:00Z">
             <w:rPr>
-              <w:ins w:id="319" w:author="Olivia Reyes" w:date="2016-05-08T15:38:00Z"/>
+              <w:ins w:id="327" w:author="Olivia Reyes" w:date="2016-05-08T15:38:00Z"/>
               <w:rFonts w:ascii="Bookman Old Style" w:hAnsi="Bookman Old Style"/>
               <w:sz w:val="28"/>
               <w:szCs w:val="28"/>
             </w:rPr>
           </w:rPrChange>
         </w:rPr>
-        <w:pPrChange w:id="320" w:author="Olivia Reyes" w:date="2016-05-08T15:20:00Z">
+        <w:pPrChange w:id="328" w:author="Olivia Reyes" w:date="2016-05-08T15:20:00Z">
           <w:pPr/>
         </w:pPrChange>
       </w:pPr>
-      <w:ins w:id="321" w:author="Olivia Reyes" w:date="2016-05-08T15:34:00Z">
+      <w:ins w:id="329" w:author="Olivia Reyes" w:date="2016-05-08T15:34:00Z">
         <w:r>
           <w:rPr>
             <w:rFonts w:ascii="Bookman Old Style" w:hAnsi="Bookman Old Style"/>
@@ -3877,7 +3943,7 @@
           <w:t xml:space="preserve">What is the </w:t>
         </w:r>
       </w:ins>
-      <w:ins w:id="322" w:author="Olivia Reyes" w:date="2016-05-08T15:36:00Z">
+      <w:ins w:id="330" w:author="Olivia Reyes" w:date="2016-05-08T15:36:00Z">
         <w:r>
           <w:rPr>
             <w:rFonts w:ascii="Bookman Old Style" w:hAnsi="Bookman Old Style"/>
@@ -3887,7 +3953,7 @@
           <w:t xml:space="preserve">impact to the customer? </w:t>
         </w:r>
       </w:ins>
-      <w:ins w:id="323" w:author="Olivia Reyes" w:date="2016-05-08T15:37:00Z">
+      <w:ins w:id="331" w:author="Olivia Reyes" w:date="2016-05-08T15:37:00Z">
         <w:r>
           <w:rPr>
             <w:rFonts w:ascii="Bookman Old Style" w:hAnsi="Bookman Old Style"/>
@@ -3897,7 +3963,7 @@
           <w:t>What is the impact to be tested</w:t>
         </w:r>
       </w:ins>
-      <w:ins w:id="324" w:author="Olivia Reyes" w:date="2016-05-08T15:38:00Z">
+      <w:ins w:id="332" w:author="Olivia Reyes" w:date="2016-05-08T15:38:00Z">
         <w:r>
           <w:rPr>
             <w:rFonts w:ascii="Bookman Old Style" w:hAnsi="Bookman Old Style"/>
@@ -3919,25 +3985,25 @@
           <w:tab w:val="left" w:pos="1875"/>
         </w:tabs>
         <w:rPr>
-          <w:ins w:id="325" w:author="Olivia Reyes" w:date="2016-05-08T15:56:00Z"/>
+          <w:ins w:id="333" w:author="Olivia Reyes" w:date="2016-05-08T15:56:00Z"/>
           <w:rFonts w:ascii="Bookman Old Style" w:hAnsi="Bookman Old Style"/>
           <w:b/>
           <w:sz w:val="28"/>
           <w:szCs w:val="28"/>
-          <w:rPrChange w:id="326" w:author="Olivia Reyes" w:date="2016-05-08T15:56:00Z">
+          <w:rPrChange w:id="334" w:author="Olivia Reyes" w:date="2016-05-08T15:56:00Z">
             <w:rPr>
-              <w:ins w:id="327" w:author="Olivia Reyes" w:date="2016-05-08T15:56:00Z"/>
+              <w:ins w:id="335" w:author="Olivia Reyes" w:date="2016-05-08T15:56:00Z"/>
               <w:rFonts w:ascii="Bookman Old Style" w:hAnsi="Bookman Old Style"/>
               <w:sz w:val="28"/>
               <w:szCs w:val="28"/>
             </w:rPr>
           </w:rPrChange>
         </w:rPr>
-        <w:pPrChange w:id="328" w:author="Olivia Reyes" w:date="2016-05-08T15:56:00Z">
+        <w:pPrChange w:id="336" w:author="Olivia Reyes" w:date="2016-05-08T15:56:00Z">
           <w:pPr/>
         </w:pPrChange>
       </w:pPr>
-      <w:ins w:id="329" w:author="Olivia Reyes" w:date="2016-05-08T15:38:00Z">
+      <w:ins w:id="337" w:author="Olivia Reyes" w:date="2016-05-08T15:38:00Z">
         <w:r>
           <w:rPr>
             <w:rFonts w:ascii="Bookman Old Style" w:hAnsi="Bookman Old Style"/>
@@ -3948,7 +4014,7 @@
           <w:t xml:space="preserve">DEBUG: </w:t>
         </w:r>
       </w:ins>
-      <w:ins w:id="330" w:author="Olivia Reyes" w:date="2016-05-08T15:39:00Z">
+      <w:ins w:id="338" w:author="Olivia Reyes" w:date="2016-05-08T15:39:00Z">
         <w:r>
           <w:rPr>
             <w:rFonts w:ascii="Bookman Old Style" w:hAnsi="Bookman Old Style"/>
@@ -3958,7 +4024,7 @@
           <w:t xml:space="preserve">What </w:t>
         </w:r>
       </w:ins>
-      <w:ins w:id="331" w:author="Olivia Reyes" w:date="2016-05-08T15:48:00Z">
+      <w:ins w:id="339" w:author="Olivia Reyes" w:date="2016-05-08T15:48:00Z">
         <w:r>
           <w:rPr>
             <w:rFonts w:ascii="Bookman Old Style" w:hAnsi="Bookman Old Style"/>
@@ -3968,7 +4034,7 @@
           <w:t>does de</w:t>
         </w:r>
       </w:ins>
-      <w:ins w:id="332" w:author="Olivia Reyes" w:date="2016-05-08T15:49:00Z">
+      <w:ins w:id="340" w:author="Olivia Reyes" w:date="2016-05-08T15:49:00Z">
         <w:r>
           <w:rPr>
             <w:rFonts w:ascii="Bookman Old Style" w:hAnsi="Bookman Old Style"/>
@@ -3978,7 +4044,7 @@
           <w:t>v</w:t>
         </w:r>
       </w:ins>
-      <w:ins w:id="333" w:author="Olivia Reyes" w:date="2016-05-08T15:48:00Z">
+      <w:ins w:id="341" w:author="Olivia Reyes" w:date="2016-05-08T15:48:00Z">
         <w:r>
           <w:rPr>
             <w:rFonts w:ascii="Bookman Old Style" w:hAnsi="Bookman Old Style"/>
@@ -3988,7 +4054,7 @@
           <w:t>elopment</w:t>
         </w:r>
       </w:ins>
-      <w:ins w:id="334" w:author="Olivia Reyes" w:date="2016-05-08T15:49:00Z">
+      <w:ins w:id="342" w:author="Olivia Reyes" w:date="2016-05-08T15:49:00Z">
         <w:r>
           <w:rPr>
             <w:rFonts w:ascii="Bookman Old Style" w:hAnsi="Bookman Old Style"/>
@@ -3998,7 +4064,7 @@
           <w:t xml:space="preserve"> need to do</w:t>
         </w:r>
       </w:ins>
-      <w:ins w:id="335" w:author="Olivia Reyes" w:date="2016-05-08T15:54:00Z">
+      <w:ins w:id="343" w:author="Olivia Reyes" w:date="2016-05-08T15:54:00Z">
         <w:r>
           <w:rPr>
             <w:rFonts w:ascii="Bookman Old Style" w:hAnsi="Bookman Old Style"/>
@@ -4008,7 +4074,7 @@
           <w:t>, to make it easier to debug? (traces, du</w:t>
         </w:r>
       </w:ins>
-      <w:ins w:id="336" w:author="Olivia Reyes" w:date="2016-05-08T15:55:00Z">
+      <w:ins w:id="344" w:author="Olivia Reyes" w:date="2016-05-08T15:55:00Z">
         <w:r>
           <w:rPr>
             <w:rFonts w:ascii="Bookman Old Style" w:hAnsi="Bookman Old Style"/>
@@ -4028,7 +4094,7 @@
         </w:r>
       </w:ins>
       <w:proofErr w:type="spellEnd"/>
-      <w:ins w:id="337" w:author="Olivia Reyes" w:date="2016-05-08T15:54:00Z">
+      <w:ins w:id="345" w:author="Olivia Reyes" w:date="2016-05-08T15:54:00Z">
         <w:r>
           <w:rPr>
             <w:rFonts w:ascii="Bookman Old Style" w:hAnsi="Bookman Old Style"/>
@@ -4050,25 +4116,25 @@
           <w:tab w:val="left" w:pos="900"/>
         </w:tabs>
         <w:rPr>
-          <w:ins w:id="338" w:author="Olivia Reyes" w:date="2016-05-08T16:06:00Z"/>
+          <w:ins w:id="346" w:author="Olivia Reyes" w:date="2016-05-08T16:06:00Z"/>
           <w:rFonts w:ascii="Bookman Old Style" w:hAnsi="Bookman Old Style"/>
           <w:b/>
           <w:sz w:val="28"/>
           <w:szCs w:val="28"/>
-          <w:rPrChange w:id="339" w:author="Olivia Reyes" w:date="2016-05-08T16:06:00Z">
+          <w:rPrChange w:id="347" w:author="Olivia Reyes" w:date="2016-05-08T16:06:00Z">
             <w:rPr>
-              <w:ins w:id="340" w:author="Olivia Reyes" w:date="2016-05-08T16:06:00Z"/>
+              <w:ins w:id="348" w:author="Olivia Reyes" w:date="2016-05-08T16:06:00Z"/>
               <w:rFonts w:ascii="Bookman Old Style" w:hAnsi="Bookman Old Style"/>
               <w:sz w:val="28"/>
               <w:szCs w:val="28"/>
             </w:rPr>
           </w:rPrChange>
         </w:rPr>
-        <w:pPrChange w:id="341" w:author="Olivia Reyes" w:date="2016-05-08T15:56:00Z">
+        <w:pPrChange w:id="349" w:author="Olivia Reyes" w:date="2016-05-08T15:56:00Z">
           <w:pPr/>
         </w:pPrChange>
       </w:pPr>
-      <w:ins w:id="342" w:author="Olivia Reyes" w:date="2016-05-08T15:56:00Z">
+      <w:ins w:id="350" w:author="Olivia Reyes" w:date="2016-05-08T15:56:00Z">
         <w:r>
           <w:rPr>
             <w:rFonts w:ascii="Bookman Old Style" w:hAnsi="Bookman Old Style"/>
@@ -4079,7 +4145,7 @@
           <w:t xml:space="preserve">EVIDENCE: </w:t>
         </w:r>
       </w:ins>
-      <w:ins w:id="343" w:author="Olivia Reyes" w:date="2016-05-08T15:57:00Z">
+      <w:ins w:id="351" w:author="Olivia Reyes" w:date="2016-05-08T15:57:00Z">
         <w:r>
           <w:rPr>
             <w:rFonts w:ascii="Bookman Old Style" w:hAnsi="Bookman Old Style"/>
@@ -4089,7 +4155,7 @@
           <w:t>W</w:t>
         </w:r>
       </w:ins>
-      <w:ins w:id="344" w:author="Olivia Reyes" w:date="2016-05-08T15:56:00Z">
+      <w:ins w:id="352" w:author="Olivia Reyes" w:date="2016-05-08T15:56:00Z">
         <w:r>
           <w:rPr>
             <w:rFonts w:ascii="Bookman Old Style" w:hAnsi="Bookman Old Style"/>
@@ -4099,7 +4165,7 @@
           <w:t>hat documentation</w:t>
         </w:r>
       </w:ins>
-      <w:ins w:id="345" w:author="Olivia Reyes" w:date="2016-05-08T16:02:00Z">
+      <w:ins w:id="353" w:author="Olivia Reyes" w:date="2016-05-08T16:02:00Z">
         <w:r>
           <w:rPr>
             <w:rFonts w:ascii="Bookman Old Style" w:hAnsi="Bookman Old Style"/>
@@ -4109,7 +4175,7 @@
           <w:t xml:space="preserve"> </w:t>
         </w:r>
       </w:ins>
-      <w:ins w:id="346" w:author="Olivia Reyes" w:date="2016-05-08T16:06:00Z">
+      <w:ins w:id="354" w:author="Olivia Reyes" w:date="2016-05-08T16:06:00Z">
         <w:r>
           <w:rPr>
             <w:rFonts w:ascii="Bookman Old Style" w:hAnsi="Bookman Old Style"/>
@@ -4127,16 +4193,16 @@
           <w:tab w:val="left" w:pos="900"/>
         </w:tabs>
         <w:rPr>
-          <w:ins w:id="347" w:author="Roberto Ajata" w:date="2016-05-08T18:43:00Z"/>
+          <w:ins w:id="355" w:author="Roberto Ajata" w:date="2016-05-08T18:43:00Z"/>
           <w:rFonts w:ascii="Bookman Old Style" w:hAnsi="Bookman Old Style"/>
           <w:sz w:val="28"/>
           <w:szCs w:val="28"/>
         </w:rPr>
-        <w:pPrChange w:id="348" w:author="Olivia Reyes" w:date="2016-05-08T16:59:00Z">
+        <w:pPrChange w:id="356" w:author="Olivia Reyes" w:date="2016-05-08T16:59:00Z">
           <w:pPr/>
         </w:pPrChange>
       </w:pPr>
-      <w:ins w:id="349" w:author="Olivia Reyes" w:date="2016-05-08T16:07:00Z">
+      <w:ins w:id="357" w:author="Olivia Reyes" w:date="2016-05-08T16:07:00Z">
         <w:r>
           <w:rPr>
             <w:rFonts w:ascii="Bookman Old Style" w:hAnsi="Bookman Old Style"/>
@@ -4146,7 +4212,7 @@
           <w:t xml:space="preserve">Evidence may take the form of documentation from user guides, specifications, requirements, and designs. </w:t>
         </w:r>
       </w:ins>
-      <w:ins w:id="350" w:author="Olivia Reyes" w:date="2016-05-08T16:08:00Z">
+      <w:ins w:id="358" w:author="Olivia Reyes" w:date="2016-05-08T16:08:00Z">
         <w:r>
           <w:rPr>
             <w:rFonts w:ascii="Bookman Old Style" w:hAnsi="Bookman Old Style"/>
@@ -4156,7 +4222,7 @@
           <w:t>It may be past comments from customer de</w:t>
         </w:r>
       </w:ins>
-      <w:ins w:id="351" w:author="Olivia Reyes" w:date="2016-05-08T16:09:00Z">
+      <w:ins w:id="359" w:author="Olivia Reyes" w:date="2016-05-08T16:09:00Z">
         <w:r>
           <w:rPr>
             <w:rFonts w:ascii="Bookman Old Style" w:hAnsi="Bookman Old Style"/>
@@ -4166,7 +4232,7 @@
           <w:t>-</w:t>
         </w:r>
       </w:ins>
-      <w:ins w:id="352" w:author="Olivia Reyes" w:date="2016-05-08T16:08:00Z">
+      <w:ins w:id="360" w:author="Olivia Reyes" w:date="2016-05-08T16:08:00Z">
         <w:r>
           <w:rPr>
             <w:rFonts w:ascii="Bookman Old Style" w:hAnsi="Bookman Old Style"/>
@@ -4176,7 +4242,7 @@
           <w:t>facto standa</w:t>
         </w:r>
       </w:ins>
-      <w:ins w:id="353" w:author="Olivia Reyes" w:date="2016-05-08T16:09:00Z">
+      <w:ins w:id="361" w:author="Olivia Reyes" w:date="2016-05-08T16:09:00Z">
         <w:r>
           <w:rPr>
             <w:rFonts w:ascii="Bookman Old Style" w:hAnsi="Bookman Old Style"/>
@@ -4186,7 +4252,7 @@
           <w:t>r</w:t>
         </w:r>
       </w:ins>
-      <w:ins w:id="354" w:author="Olivia Reyes" w:date="2016-05-08T16:08:00Z">
+      <w:ins w:id="362" w:author="Olivia Reyes" w:date="2016-05-08T16:08:00Z">
         <w:r>
           <w:rPr>
             <w:rFonts w:ascii="Bookman Old Style" w:hAnsi="Bookman Old Style"/>
@@ -4196,7 +4262,7 @@
           <w:t xml:space="preserve">ds from </w:t>
         </w:r>
       </w:ins>
-      <w:ins w:id="355" w:author="Olivia Reyes" w:date="2016-05-08T16:09:00Z">
+      <w:ins w:id="363" w:author="Olivia Reyes" w:date="2016-05-08T16:09:00Z">
         <w:r>
           <w:rPr>
             <w:rFonts w:ascii="Bookman Old Style" w:hAnsi="Bookman Old Style"/>
@@ -4214,76 +4280,20 @@
           <w:tab w:val="left" w:pos="900"/>
         </w:tabs>
         <w:rPr>
-          <w:ins w:id="356" w:author="Olivia Reyes" w:date="2016-05-08T15:14:00Z"/>
+          <w:ins w:id="364" w:author="Olivia Reyes" w:date="2016-05-08T15:14:00Z"/>
           <w:rFonts w:ascii="Bookman Old Style" w:hAnsi="Bookman Old Style"/>
           <w:sz w:val="28"/>
           <w:szCs w:val="28"/>
-          <w:rPrChange w:id="357" w:author="Olivia Reyes" w:date="2016-05-08T16:59:00Z">
+          <w:rPrChange w:id="365" w:author="Olivia Reyes" w:date="2016-05-08T16:59:00Z">
             <w:rPr>
-              <w:ins w:id="358" w:author="Olivia Reyes" w:date="2016-05-08T15:14:00Z"/>
+              <w:ins w:id="366" w:author="Olivia Reyes" w:date="2016-05-08T15:14:00Z"/>
             </w:rPr>
           </w:rPrChange>
         </w:rPr>
-        <w:pPrChange w:id="359" w:author="Olivia Reyes" w:date="2016-05-08T16:59:00Z">
+        <w:pPrChange w:id="367" w:author="Olivia Reyes" w:date="2016-05-08T16:59:00Z">
           <w:pPr/>
         </w:pPrChange>
       </w:pPr>
-    </w:p>
-    <w:p>
-      <w:pPr>
-        <w:rPr>
-          <w:ins w:id="360" w:author="Roberto Ajata" w:date="2016-05-08T18:47:00Z"/>
-        </w:rPr>
-      </w:pPr>
-      <w:ins w:id="361" w:author="Roberto Ajata" w:date="2016-05-08T18:47:00Z">
-        <w:r>
-          <w:t>Do you know what Louvre is?</w:t>
-        </w:r>
-      </w:ins>
-    </w:p>
-    <w:p>
-      <w:pPr>
-        <w:rPr>
-          <w:ins w:id="362" w:author="Roberto Ajata" w:date="2016-05-08T18:47:00Z"/>
-        </w:rPr>
-      </w:pPr>
-      <w:ins w:id="363" w:author="Roberto Ajata" w:date="2016-05-08T18:47:00Z">
-        <w:r>
-          <w:t xml:space="preserve">Yes, </w:t>
-        </w:r>
-        <w:proofErr w:type="gramStart"/>
-        <w:r>
-          <w:t>It</w:t>
-        </w:r>
-        <w:proofErr w:type="gramEnd"/>
-        <w:r>
-          <w:t xml:space="preserve"> is a museum, but Louvre is not only another museum in the world.</w:t>
-        </w:r>
-      </w:ins>
-    </w:p>
-    <w:p>
-      <w:pPr>
-        <w:rPr>
-          <w:ins w:id="364" w:author="Roberto Ajata" w:date="2016-05-08T18:47:00Z"/>
-        </w:rPr>
-      </w:pPr>
-      <w:ins w:id="365" w:author="Roberto Ajata" w:date="2016-05-08T18:47:00Z">
-        <w:r>
-          <w:t>Talking about size, Louvre is the biggest museum in the world.</w:t>
-        </w:r>
-      </w:ins>
-    </w:p>
-    <w:p>
-      <w:pPr>
-        <w:rPr>
-          <w:ins w:id="366" w:author="Roberto Ajata" w:date="2016-05-08T18:47:00Z"/>
-        </w:rPr>
-      </w:pPr>
-      <w:ins w:id="367" w:author="Roberto Ajata" w:date="2016-05-08T18:47:00Z">
-        <w:r>
-          <w:t>Talking about importance, Louvre is considered the most important museum in the world because its collection of arts.</w:t>
-        </w:r>
-      </w:ins>
     </w:p>
     <w:p>
       <w:pPr>
@@ -4291,42 +4301,43 @@
           <w:ins w:id="368" w:author="Roberto Ajata" w:date="2016-05-08T18:47:00Z"/>
         </w:rPr>
       </w:pPr>
+      <w:ins w:id="369" w:author="Roberto Ajata" w:date="2016-05-08T18:47:00Z">
+        <w:r>
+          <w:t>Do you know what Louvre is?</w:t>
+        </w:r>
+      </w:ins>
     </w:p>
     <w:p>
       <w:pPr>
         <w:rPr>
-          <w:ins w:id="369" w:author="Roberto Ajata" w:date="2016-05-08T18:47:00Z"/>
+          <w:ins w:id="370" w:author="Roberto Ajata" w:date="2016-05-08T18:47:00Z"/>
         </w:rPr>
       </w:pPr>
-      <w:ins w:id="370" w:author="Roberto Ajata" w:date="2016-05-08T18:47:00Z">
-        <w:r>
-          <w:t>Louvre is located in Paris, France. Before Louvre was opened, many collection of arts that belonged to kings, queen and the church was</w:t>
+      <w:ins w:id="371" w:author="Roberto Ajata" w:date="2016-05-08T18:47:00Z">
+        <w:r>
+          <w:t xml:space="preserve">Yes, </w:t>
+        </w:r>
+        <w:proofErr w:type="gramStart"/>
+        <w:r>
+          <w:t>It</w:t>
+        </w:r>
+        <w:proofErr w:type="gramEnd"/>
+        <w:r>
+          <w:t xml:space="preserve"> is a museum, but Louvre is not only another museum in the world.</w:t>
         </w:r>
       </w:ins>
     </w:p>
     <w:p>
       <w:pPr>
         <w:rPr>
-          <w:ins w:id="371" w:author="Roberto Ajata" w:date="2016-05-08T18:47:00Z"/>
+          <w:ins w:id="372" w:author="Roberto Ajata" w:date="2016-05-08T18:47:00Z"/>
         </w:rPr>
       </w:pPr>
-      <w:proofErr w:type="gramStart"/>
-      <w:ins w:id="372" w:author="Roberto Ajata" w:date="2016-05-08T18:47:00Z">
-        <w:r>
-          <w:t>converted</w:t>
-        </w:r>
-        <w:proofErr w:type="gramEnd"/>
-        <w:r>
-          <w:t xml:space="preserve"> to public property. All these collection were put inside Louvre in order to civil people can watch and enjoy them.</w:t>
-        </w:r>
-      </w:ins>
-    </w:p>
-    <w:p>
-      <w:pPr>
-        <w:rPr>
-          <w:ins w:id="373" w:author="Roberto Ajata" w:date="2016-05-08T18:47:00Z"/>
-        </w:rPr>
-      </w:pPr>
+      <w:ins w:id="373" w:author="Roberto Ajata" w:date="2016-05-08T18:47:00Z">
+        <w:r>
+          <w:t>Talking about size, Louvre is the biggest museum in the world.</w:t>
+        </w:r>
+      </w:ins>
     </w:p>
     <w:p>
       <w:pPr>
@@ -4336,8 +4347,7 @@
       </w:pPr>
       <w:ins w:id="375" w:author="Roberto Ajata" w:date="2016-05-08T18:47:00Z">
         <w:r>
-          <w:lastRenderedPageBreak/>
-          <w:t>Even though Louvre is really huge, Louvre still keep a big percent of its collection inside rooms.</w:t>
+          <w:t>Talking about importance, Louvre is considered the most important museum in the world because its collection of arts.</w:t>
         </w:r>
       </w:ins>
     </w:p>
@@ -4347,43 +4357,35 @@
           <w:ins w:id="376" w:author="Roberto Ajata" w:date="2016-05-08T18:47:00Z"/>
         </w:rPr>
       </w:pPr>
-      <w:ins w:id="377" w:author="Roberto Ajata" w:date="2016-05-08T18:47:00Z">
-        <w:r>
-          <w:t>If we talk about numbers, only 40 % percent of all the collections is exhibit into Louvre. Because of this, Louvre</w:t>
-        </w:r>
-      </w:ins>
     </w:p>
     <w:p>
       <w:pPr>
         <w:rPr>
-          <w:ins w:id="378" w:author="Roberto Ajata" w:date="2016-05-08T18:47:00Z"/>
+          <w:ins w:id="377" w:author="Roberto Ajata" w:date="2016-05-08T18:47:00Z"/>
         </w:rPr>
       </w:pPr>
-      <w:proofErr w:type="gramStart"/>
-      <w:ins w:id="379" w:author="Roberto Ajata" w:date="2016-05-08T18:47:00Z">
-        <w:r>
-          <w:t>has</w:t>
-        </w:r>
-        <w:proofErr w:type="gramEnd"/>
-        <w:r>
-          <w:t xml:space="preserve"> opened a branch in Len, </w:t>
-        </w:r>
-        <w:proofErr w:type="spellStart"/>
-        <w:r>
-          <w:t>Belguin</w:t>
-        </w:r>
-        <w:proofErr w:type="spellEnd"/>
-        <w:r>
-          <w:t>. Most of the collection that can't be exhibited into Louvre is now exhibited in this Branch.</w:t>
+      <w:ins w:id="378" w:author="Roberto Ajata" w:date="2016-05-08T18:47:00Z">
+        <w:r>
+          <w:t>Louvre is located in Paris, France. Before Louvre was opened, many collection of arts that belonged to kings, queen and the church was</w:t>
         </w:r>
       </w:ins>
     </w:p>
     <w:p>
       <w:pPr>
         <w:rPr>
-          <w:ins w:id="380" w:author="Roberto Ajata" w:date="2016-05-08T18:47:00Z"/>
+          <w:ins w:id="379" w:author="Roberto Ajata" w:date="2016-05-08T18:47:00Z"/>
         </w:rPr>
       </w:pPr>
+      <w:proofErr w:type="gramStart"/>
+      <w:ins w:id="380" w:author="Roberto Ajata" w:date="2016-05-08T18:47:00Z">
+        <w:r>
+          <w:t>converted</w:t>
+        </w:r>
+        <w:proofErr w:type="gramEnd"/>
+        <w:r>
+          <w:t xml:space="preserve"> to public property. All these collection were put inside Louvre in order to civil people can watch and enjoy them.</w:t>
+        </w:r>
+      </w:ins>
     </w:p>
     <w:p>
       <w:pPr>
@@ -4391,54 +4393,118 @@
           <w:ins w:id="381" w:author="Roberto Ajata" w:date="2016-05-08T18:47:00Z"/>
         </w:rPr>
       </w:pPr>
-      <w:proofErr w:type="spellStart"/>
-      <w:ins w:id="382" w:author="Roberto Ajata" w:date="2016-05-08T18:47:00Z">
-        <w:r>
-          <w:t>Lovre</w:t>
-        </w:r>
-        <w:proofErr w:type="spellEnd"/>
-        <w:r>
-          <w:t xml:space="preserve"> is really big, </w:t>
-        </w:r>
-        <w:proofErr w:type="gramStart"/>
-        <w:r>
-          <w:t>If</w:t>
-        </w:r>
-        <w:proofErr w:type="gramEnd"/>
-        <w:r>
-          <w:t xml:space="preserve"> we want to compare, it's like 3 times the San Simon University.</w:t>
-        </w:r>
-      </w:ins>
     </w:p>
     <w:p>
       <w:pPr>
         <w:rPr>
-          <w:ins w:id="383" w:author="Roberto Ajata" w:date="2016-05-08T18:43:00Z"/>
+          <w:ins w:id="382" w:author="Roberto Ajata" w:date="2016-05-08T18:47:00Z"/>
         </w:rPr>
       </w:pPr>
-      <w:ins w:id="384" w:author="Roberto Ajata" w:date="2016-05-08T18:47:00Z">
-        <w:r>
-          <w:t>Because of its extension, you need several day to see all the collection of art.</w:t>
+      <w:ins w:id="383" w:author="Roberto Ajata" w:date="2016-05-08T18:47:00Z">
+        <w:r>
+          <w:lastRenderedPageBreak/>
+          <w:t>Even though Louvre is really huge, Louvre still keep a big percent of its collection inside rooms.</w:t>
         </w:r>
       </w:ins>
     </w:p>
     <w:p>
       <w:pPr>
         <w:rPr>
-          <w:ins w:id="385" w:author="Mariela Sejas" w:date="2016-05-09T12:14:00Z"/>
+          <w:ins w:id="384" w:author="Roberto Ajata" w:date="2016-05-08T18:47:00Z"/>
+        </w:rPr>
+      </w:pPr>
+      <w:ins w:id="385" w:author="Roberto Ajata" w:date="2016-05-08T18:47:00Z">
+        <w:r>
+          <w:t>If we talk about numbers, only 40 % percent of all the collections is exhibit into Louvre. Because of this, Louvre</w:t>
+        </w:r>
+      </w:ins>
+    </w:p>
+    <w:p>
+      <w:pPr>
+        <w:rPr>
+          <w:ins w:id="386" w:author="Roberto Ajata" w:date="2016-05-08T18:47:00Z"/>
+        </w:rPr>
+      </w:pPr>
+      <w:proofErr w:type="gramStart"/>
+      <w:ins w:id="387" w:author="Roberto Ajata" w:date="2016-05-08T18:47:00Z">
+        <w:r>
+          <w:t>has</w:t>
+        </w:r>
+        <w:proofErr w:type="gramEnd"/>
+        <w:r>
+          <w:t xml:space="preserve"> opened a branch in Len, </w:t>
+        </w:r>
+        <w:proofErr w:type="spellStart"/>
+        <w:r>
+          <w:t>Belguin</w:t>
+        </w:r>
+        <w:proofErr w:type="spellEnd"/>
+        <w:r>
+          <w:t>. Most of the collection that can't be exhibited into Louvre is now exhibited in this Branch.</w:t>
+        </w:r>
+      </w:ins>
+    </w:p>
+    <w:p>
+      <w:pPr>
+        <w:rPr>
+          <w:ins w:id="388" w:author="Roberto Ajata" w:date="2016-05-08T18:47:00Z"/>
+        </w:rPr>
+      </w:pPr>
+    </w:p>
+    <w:p>
+      <w:pPr>
+        <w:rPr>
+          <w:ins w:id="389" w:author="Roberto Ajata" w:date="2016-05-08T18:47:00Z"/>
+        </w:rPr>
+      </w:pPr>
+      <w:proofErr w:type="spellStart"/>
+      <w:ins w:id="390" w:author="Roberto Ajata" w:date="2016-05-08T18:47:00Z">
+        <w:r>
+          <w:t>Lovre</w:t>
+        </w:r>
+        <w:proofErr w:type="spellEnd"/>
+        <w:r>
+          <w:t xml:space="preserve"> is really big, </w:t>
+        </w:r>
+        <w:proofErr w:type="gramStart"/>
+        <w:r>
+          <w:t>If</w:t>
+        </w:r>
+        <w:proofErr w:type="gramEnd"/>
+        <w:r>
+          <w:t xml:space="preserve"> we want to compare, it's like 3 times the San Simon University.</w:t>
+        </w:r>
+      </w:ins>
+    </w:p>
+    <w:p>
+      <w:pPr>
+        <w:rPr>
+          <w:ins w:id="391" w:author="Roberto Ajata" w:date="2016-05-08T18:43:00Z"/>
+        </w:rPr>
+      </w:pPr>
+      <w:ins w:id="392" w:author="Roberto Ajata" w:date="2016-05-08T18:47:00Z">
+        <w:r>
+          <w:t>Because of its extension, you need several day to see all the collection of art.</w:t>
+        </w:r>
+      </w:ins>
+    </w:p>
+    <w:p>
+      <w:pPr>
+        <w:rPr>
+          <w:ins w:id="393" w:author="Mariela Sejas" w:date="2016-05-09T12:14:00Z"/>
           <w:lang w:val="es-ES"/>
-          <w:rPrChange w:id="386" w:author="Mariela Sejas" w:date="2016-05-09T12:15:00Z">
+          <w:rPrChange w:id="394" w:author="Mariela Sejas" w:date="2016-05-09T12:15:00Z">
             <w:rPr>
-              <w:ins w:id="387" w:author="Mariela Sejas" w:date="2016-05-09T12:14:00Z"/>
+              <w:ins w:id="395" w:author="Mariela Sejas" w:date="2016-05-09T12:14:00Z"/>
             </w:rPr>
           </w:rPrChange>
         </w:rPr>
       </w:pPr>
-      <w:ins w:id="388" w:author="Mariela Sejas" w:date="2016-05-09T12:14:00Z">
+      <w:ins w:id="396" w:author="Mariela Sejas" w:date="2016-05-09T12:14:00Z">
         <w:r>
           <w:rPr>
             <w:lang w:val="es-ES"/>
-            <w:rPrChange w:id="389" w:author="Mariela Sejas" w:date="2016-05-09T12:15:00Z">
+            <w:rPrChange w:id="397" w:author="Mariela Sejas" w:date="2016-05-09T12:15:00Z">
               <w:rPr/>
             </w:rPrChange>
           </w:rPr>
@@ -4448,7 +4514,7 @@
         <w:r>
           <w:rPr>
             <w:lang w:val="es-ES"/>
-            <w:rPrChange w:id="390" w:author="Mariela Sejas" w:date="2016-05-09T12:15:00Z">
+            <w:rPrChange w:id="398" w:author="Mariela Sejas" w:date="2016-05-09T12:15:00Z">
               <w:rPr/>
             </w:rPrChange>
           </w:rPr>
@@ -4458,7 +4524,7 @@
         <w:r>
           <w:rPr>
             <w:lang w:val="es-ES"/>
-            <w:rPrChange w:id="391" w:author="Mariela Sejas" w:date="2016-05-09T12:15:00Z">
+            <w:rPrChange w:id="399" w:author="Mariela Sejas" w:date="2016-05-09T12:15:00Z">
               <w:rPr/>
             </w:rPrChange>
           </w:rPr>
@@ -4468,7 +4534,7 @@
         <w:r>
           <w:rPr>
             <w:lang w:val="es-ES"/>
-            <w:rPrChange w:id="392" w:author="Mariela Sejas" w:date="2016-05-09T12:15:00Z">
+            <w:rPrChange w:id="400" w:author="Mariela Sejas" w:date="2016-05-09T12:15:00Z">
               <w:rPr/>
             </w:rPrChange>
           </w:rPr>
@@ -4481,13 +4547,11 @@
       <w:pPr>
         <w:rPr>
           <w:lang w:val="es-ES"/>
-          <w:rPrChange w:id="393" w:author="Mariela Sejas" w:date="2016-05-09T12:15:00Z">
+          <w:rPrChange w:id="401" w:author="Mariela Sejas" w:date="2016-05-09T12:15:00Z">
             <w:rPr/>
           </w:rPrChange>
         </w:rPr>
       </w:pPr>
-      <w:bookmarkStart w:id="394" w:name="_GoBack"/>
-      <w:bookmarkEnd w:id="394"/>
     </w:p>
     <w:sectPr>
       <w:pgSz w:w="12240" w:h="15840"/>
@@ -5575,7 +5639,7 @@
 </file>
 
 <file path=customXml/itemProps1.xml><?xml version="1.0" encoding="utf-8"?>
-<ds:datastoreItem xmlns:ds="http://schemas.openxmlformats.org/officeDocument/2006/customXml" ds:itemID="{7FE719D7-0F2A-4E0C-A80A-01893974F973}">
+<ds:datastoreItem xmlns:ds="http://schemas.openxmlformats.org/officeDocument/2006/customXml" ds:itemID="{1F4DB21C-28D5-4224-9C13-62CBBD392F6F}">
   <ds:schemaRefs>
     <ds:schemaRef ds:uri="http://schemas.openxmlformats.org/officeDocument/2006/bibliography"/>
   </ds:schemaRefs>
